--- a/GateCrasher/GDD.docx
+++ b/GateCrasher/GDD.docx
@@ -3,115 +3,3117 @@
 <w:document xmlns:wpc="http://schemas.microsoft.com/office/word/2010/wordprocessingCanvas" xmlns:cx="http://schemas.microsoft.com/office/drawing/2014/chartex" xmlns:cx1="http://schemas.microsoft.com/office/drawing/2015/9/8/chartex" xmlns:cx2="http://schemas.microsoft.com/office/drawing/2015/10/21/chartex" xmlns:cx3="http://schemas.microsoft.com/office/drawing/2016/5/9/chartex" xmlns:cx4="http://schemas.microsoft.com/office/drawing/2016/5/10/chartex" xmlns:cx5="http://schemas.microsoft.com/office/drawing/2016/5/11/chartex" xmlns:cx6="http://schemas.microsoft.com/office/drawing/2016/5/12/chartex" xmlns:cx7="http://schemas.microsoft.com/office/drawing/2016/5/13/chartex" xmlns:cx8="http://schemas.microsoft.com/office/drawing/2016/5/14/chartex" xmlns:mc="http://schemas.openxmlformats.org/markup-compatibility/2006" xmlns:aink="http://schemas.microsoft.com/office/drawing/2016/ink" xmlns:am3d="http://schemas.microsoft.com/office/drawing/2017/model3d" xmlns:o="urn:schemas-microsoft-com:office:office" xmlns:r="http://schemas.openxmlformats.org/officeDocument/2006/relationships" xmlns:m="http://schemas.openxmlformats.org/officeDocument/2006/math" xmlns:v="urn:schemas-microsoft-com:vml" xmlns:wp14="http://schemas.microsoft.com/office/word/2010/wordprocessingDrawing" xmlns:wp="http://schemas.openxmlformats.org/drawingml/2006/wordprocessingDrawing" xmlns:w10="urn:schemas-microsoft-com:office:word" xmlns:w="http://schemas.openxmlformats.org/wordprocessingml/2006/main" xmlns:w14="http://schemas.microsoft.com/office/word/2010/wordml" xmlns:w15="http://schemas.microsoft.com/office/word/2012/wordml" xmlns:w16cid="http://schemas.microsoft.com/office/word/2016/wordml/cid" xmlns:w16se="http://schemas.microsoft.com/office/word/2015/wordml/symex" xmlns:wpg="http://schemas.microsoft.com/office/word/2010/wordprocessingGroup" xmlns:wpi="http://schemas.microsoft.com/office/word/2010/wordprocessingInk" xmlns:wne="http://schemas.microsoft.com/office/word/2006/wordml" xmlns:wps="http://schemas.microsoft.com/office/word/2010/wordprocessingShape" mc:Ignorable="w14 w15 w16se w16cid wp14">
   <w:body>
     <w:p>
-      <w:r>
-        <w:t>Introducción (objetivo del juego)</w:t>
-      </w:r>
-    </w:p>
-    <w:p>
-      <w:r>
-        <w:t xml:space="preserve">Concepto del juego: </w:t>
-      </w:r>
-      <w:r>
-        <w:t xml:space="preserve">Se trata de un juego estilo </w:t>
-      </w:r>
+      <w:pPr>
+        <w:jc w:val="both"/>
+        <w:rPr>
+          <w:sz w:val="36"/>
+          <w:szCs w:val="36"/>
+        </w:rPr>
+      </w:pPr>
+    </w:p>
+    <w:p>
+      <w:pPr>
+        <w:jc w:val="both"/>
+        <w:rPr>
+          <w:sz w:val="36"/>
+          <w:szCs w:val="36"/>
+        </w:rPr>
+      </w:pPr>
+    </w:p>
+    <w:p>
+      <w:pPr>
+        <w:jc w:val="center"/>
+        <w:rPr>
+          <w:sz w:val="36"/>
+          <w:szCs w:val="36"/>
+        </w:rPr>
+      </w:pPr>
+    </w:p>
+    <w:p>
+      <w:pPr>
+        <w:jc w:val="center"/>
+        <w:rPr>
+          <w:sz w:val="36"/>
+          <w:szCs w:val="36"/>
+        </w:rPr>
+      </w:pPr>
+    </w:p>
+    <w:p>
+      <w:pPr>
+        <w:jc w:val="center"/>
+        <w:rPr>
+          <w:sz w:val="36"/>
+          <w:szCs w:val="36"/>
+        </w:rPr>
+      </w:pPr>
+    </w:p>
+    <w:p>
+      <w:pPr>
+        <w:jc w:val="center"/>
+        <w:rPr>
+          <w:sz w:val="36"/>
+          <w:szCs w:val="36"/>
+        </w:rPr>
+      </w:pPr>
       <w:proofErr w:type="spellStart"/>
       <w:r>
+        <w:rPr>
+          <w:sz w:val="36"/>
+          <w:szCs w:val="36"/>
+        </w:rPr>
+        <w:t>GateCrasher</w:t>
+      </w:r>
+      <w:proofErr w:type="spellEnd"/>
+    </w:p>
+    <w:p>
+      <w:pPr>
+        <w:jc w:val="center"/>
+        <w:rPr>
+          <w:sz w:val="36"/>
+          <w:szCs w:val="36"/>
+        </w:rPr>
+      </w:pPr>
+    </w:p>
+    <w:p>
+      <w:pPr>
+        <w:jc w:val="center"/>
+        <w:rPr>
+          <w:sz w:val="36"/>
+          <w:szCs w:val="36"/>
+        </w:rPr>
+      </w:pPr>
+      <w:r>
+        <w:rPr>
+          <w:sz w:val="36"/>
+          <w:szCs w:val="36"/>
+        </w:rPr>
+        <w:t>Documento de diseño</w:t>
+      </w:r>
+    </w:p>
+    <w:p>
+      <w:pPr>
+        <w:jc w:val="center"/>
+        <w:rPr>
+          <w:sz w:val="36"/>
+          <w:szCs w:val="36"/>
+        </w:rPr>
+      </w:pPr>
+    </w:p>
+    <w:p>
+      <w:pPr>
+        <w:jc w:val="center"/>
+        <w:rPr>
+          <w:sz w:val="36"/>
+          <w:szCs w:val="36"/>
+        </w:rPr>
+      </w:pPr>
+    </w:p>
+    <w:p>
+      <w:pPr>
+        <w:jc w:val="center"/>
+        <w:rPr>
+          <w:sz w:val="36"/>
+          <w:szCs w:val="36"/>
+        </w:rPr>
+      </w:pPr>
+    </w:p>
+    <w:p>
+      <w:pPr>
+        <w:jc w:val="center"/>
+        <w:rPr>
+          <w:sz w:val="36"/>
+          <w:szCs w:val="36"/>
+        </w:rPr>
+      </w:pPr>
+    </w:p>
+    <w:p>
+      <w:pPr>
+        <w:jc w:val="center"/>
+        <w:rPr>
+          <w:sz w:val="36"/>
+          <w:szCs w:val="36"/>
+        </w:rPr>
+      </w:pPr>
+    </w:p>
+    <w:p>
+      <w:pPr>
+        <w:jc w:val="center"/>
+        <w:rPr>
+          <w:sz w:val="36"/>
+          <w:szCs w:val="36"/>
+        </w:rPr>
+      </w:pPr>
+    </w:p>
+    <w:p>
+      <w:pPr>
+        <w:jc w:val="center"/>
+        <w:rPr>
+          <w:sz w:val="36"/>
+          <w:szCs w:val="36"/>
+        </w:rPr>
+      </w:pPr>
+      <w:proofErr w:type="spellStart"/>
+      <w:r>
+        <w:rPr>
+          <w:sz w:val="36"/>
+          <w:szCs w:val="36"/>
+        </w:rPr>
+        <w:t>Sick</w:t>
+      </w:r>
+      <w:proofErr w:type="spellEnd"/>
+      <w:r>
+        <w:rPr>
+          <w:sz w:val="36"/>
+          <w:szCs w:val="36"/>
+        </w:rPr>
+        <w:t xml:space="preserve"> </w:t>
+      </w:r>
+      <w:proofErr w:type="spellStart"/>
+      <w:r>
+        <w:rPr>
+          <w:sz w:val="36"/>
+          <w:szCs w:val="36"/>
+        </w:rPr>
+        <w:t>My</w:t>
+      </w:r>
+      <w:proofErr w:type="spellEnd"/>
+      <w:r>
+        <w:rPr>
+          <w:sz w:val="36"/>
+          <w:szCs w:val="36"/>
+        </w:rPr>
+        <w:t xml:space="preserve"> </w:t>
+      </w:r>
+      <w:proofErr w:type="spellStart"/>
+      <w:r>
+        <w:rPr>
+          <w:sz w:val="36"/>
+          <w:szCs w:val="36"/>
+        </w:rPr>
+        <w:t>Duck</w:t>
+      </w:r>
+      <w:proofErr w:type="spellEnd"/>
+      <w:r>
+        <w:rPr>
+          <w:sz w:val="36"/>
+          <w:szCs w:val="36"/>
+        </w:rPr>
+        <w:t xml:space="preserve"> Industries </w:t>
+      </w:r>
+      <w:proofErr w:type="spellStart"/>
+      <w:r>
+        <w:rPr>
+          <w:sz w:val="36"/>
+          <w:szCs w:val="36"/>
+        </w:rPr>
+        <w:t>Inc</w:t>
+      </w:r>
+      <w:proofErr w:type="spellEnd"/>
+    </w:p>
+    <w:p>
+      <w:pPr>
+        <w:jc w:val="both"/>
+        <w:rPr>
+          <w:color w:val="000000" w:themeColor="text1"/>
+        </w:rPr>
+      </w:pPr>
+    </w:p>
+    <w:p>
+      <w:pPr>
+        <w:jc w:val="both"/>
+        <w:rPr>
+          <w:color w:val="000000" w:themeColor="text1"/>
+        </w:rPr>
+      </w:pPr>
+    </w:p>
+    <w:p>
+      <w:pPr>
+        <w:jc w:val="both"/>
+        <w:rPr>
+          <w:color w:val="000000" w:themeColor="text1"/>
+        </w:rPr>
+      </w:pPr>
+    </w:p>
+    <w:p>
+      <w:pPr>
+        <w:jc w:val="both"/>
+        <w:rPr>
+          <w:color w:val="000000" w:themeColor="text1"/>
+        </w:rPr>
+      </w:pPr>
+    </w:p>
+    <w:p>
+      <w:pPr>
+        <w:jc w:val="both"/>
+        <w:rPr>
+          <w:color w:val="000000" w:themeColor="text1"/>
+        </w:rPr>
+      </w:pPr>
+    </w:p>
+    <w:p>
+      <w:pPr>
+        <w:jc w:val="both"/>
+        <w:rPr>
+          <w:color w:val="000000" w:themeColor="text1"/>
+        </w:rPr>
+      </w:pPr>
+    </w:p>
+    <w:p>
+      <w:pPr>
+        <w:jc w:val="both"/>
+        <w:rPr>
+          <w:color w:val="000000" w:themeColor="text1"/>
+        </w:rPr>
+      </w:pPr>
+    </w:p>
+    <w:p>
+      <w:pPr>
+        <w:jc w:val="both"/>
+        <w:rPr>
+          <w:color w:val="000000" w:themeColor="text1"/>
+        </w:rPr>
+      </w:pPr>
+    </w:p>
+    <w:p>
+      <w:pPr>
+        <w:jc w:val="both"/>
+        <w:rPr>
+          <w:color w:val="000000" w:themeColor="text1"/>
+        </w:rPr>
+      </w:pPr>
+    </w:p>
+    <w:p>
+      <w:pPr>
+        <w:jc w:val="both"/>
+        <w:rPr>
+          <w:color w:val="000000" w:themeColor="text1"/>
+        </w:rPr>
+      </w:pPr>
+    </w:p>
+    <w:sdt>
+      <w:sdtPr>
+        <w:id w:val="633610797"/>
+        <w:docPartObj>
+          <w:docPartGallery w:val="Table of Contents"/>
+          <w:docPartUnique/>
+        </w:docPartObj>
+      </w:sdtPr>
+      <w:sdtEndPr>
+        <w:rPr>
+          <w:rFonts w:asciiTheme="minorHAnsi" w:eastAsiaTheme="minorHAnsi" w:hAnsiTheme="minorHAnsi" w:cstheme="minorBidi"/>
+          <w:b/>
+          <w:bCs/>
+          <w:color w:val="auto"/>
+          <w:sz w:val="22"/>
+          <w:szCs w:val="22"/>
+          <w:lang w:eastAsia="en-US"/>
+        </w:rPr>
+      </w:sdtEndPr>
+      <w:sdtContent>
+        <w:p>
+          <w:pPr>
+            <w:pStyle w:val="TtuloTDC"/>
+            <w:jc w:val="both"/>
+            <w:rPr>
+              <w:b/>
+              <w:color w:val="000000" w:themeColor="text1"/>
+            </w:rPr>
+          </w:pPr>
+          <w:r>
+            <w:rPr>
+              <w:b/>
+              <w:color w:val="000000" w:themeColor="text1"/>
+            </w:rPr>
+            <w:t>Contenido</w:t>
+          </w:r>
+        </w:p>
+        <w:p>
+          <w:pPr>
+            <w:pStyle w:val="TDC2"/>
+            <w:tabs>
+              <w:tab w:val="right" w:leader="dot" w:pos="8494"/>
+            </w:tabs>
+            <w:jc w:val="both"/>
+            <w:rPr>
+              <w:noProof/>
+            </w:rPr>
+          </w:pPr>
+          <w:r>
+            <w:rPr>
+              <w:b/>
+              <w:bCs/>
+            </w:rPr>
+            <w:fldChar w:fldCharType="begin"/>
+          </w:r>
+          <w:r>
+            <w:rPr>
+              <w:b/>
+              <w:bCs/>
+            </w:rPr>
+            <w:instrText xml:space="preserve"> TOC \o "1-3" \h \z \u </w:instrText>
+          </w:r>
+          <w:r>
+            <w:rPr>
+              <w:b/>
+              <w:bCs/>
+            </w:rPr>
+            <w:fldChar w:fldCharType="separate"/>
+          </w:r>
+          <w:hyperlink w:anchor="_Toc527408753" w:history="1">
+            <w:r>
+              <w:rPr>
+                <w:rStyle w:val="Hipervnculo"/>
+                <w:b/>
+                <w:noProof/>
+              </w:rPr>
+              <w:t>Introducción</w:t>
+            </w:r>
+            <w:r>
+              <w:rPr>
+                <w:noProof/>
+                <w:webHidden/>
+              </w:rPr>
+              <w:tab/>
+            </w:r>
+            <w:r>
+              <w:rPr>
+                <w:noProof/>
+                <w:webHidden/>
+              </w:rPr>
+              <w:fldChar w:fldCharType="begin"/>
+            </w:r>
+            <w:r>
+              <w:rPr>
+                <w:noProof/>
+                <w:webHidden/>
+              </w:rPr>
+              <w:instrText xml:space="preserve"> PAGEREF _Toc527408753 \h </w:instrText>
+            </w:r>
+            <w:r>
+              <w:rPr>
+                <w:noProof/>
+                <w:webHidden/>
+              </w:rPr>
+            </w:r>
+            <w:r>
+              <w:rPr>
+                <w:noProof/>
+                <w:webHidden/>
+              </w:rPr>
+              <w:fldChar w:fldCharType="separate"/>
+            </w:r>
+            <w:r>
+              <w:rPr>
+                <w:noProof/>
+                <w:webHidden/>
+              </w:rPr>
+              <w:t>2</w:t>
+            </w:r>
+            <w:r>
+              <w:rPr>
+                <w:noProof/>
+                <w:webHidden/>
+              </w:rPr>
+              <w:fldChar w:fldCharType="end"/>
+            </w:r>
+          </w:hyperlink>
+        </w:p>
+        <w:p>
+          <w:pPr>
+            <w:pStyle w:val="TDC3"/>
+            <w:tabs>
+              <w:tab w:val="right" w:leader="dot" w:pos="8494"/>
+            </w:tabs>
+            <w:jc w:val="both"/>
+            <w:rPr>
+              <w:noProof/>
+            </w:rPr>
+          </w:pPr>
+          <w:hyperlink w:anchor="_Toc527408754" w:history="1">
+            <w:r>
+              <w:rPr>
+                <w:rStyle w:val="Hipervnculo"/>
+                <w:b/>
+                <w:noProof/>
+              </w:rPr>
+              <w:t>Concepto del juego</w:t>
+            </w:r>
+            <w:r>
+              <w:rPr>
+                <w:noProof/>
+                <w:webHidden/>
+              </w:rPr>
+              <w:tab/>
+            </w:r>
+            <w:r>
+              <w:rPr>
+                <w:noProof/>
+                <w:webHidden/>
+              </w:rPr>
+              <w:fldChar w:fldCharType="begin"/>
+            </w:r>
+            <w:r>
+              <w:rPr>
+                <w:noProof/>
+                <w:webHidden/>
+              </w:rPr>
+              <w:instrText xml:space="preserve"> PAGEREF _Toc527408754 \h </w:instrText>
+            </w:r>
+            <w:r>
+              <w:rPr>
+                <w:noProof/>
+                <w:webHidden/>
+              </w:rPr>
+            </w:r>
+            <w:r>
+              <w:rPr>
+                <w:noProof/>
+                <w:webHidden/>
+              </w:rPr>
+              <w:fldChar w:fldCharType="separate"/>
+            </w:r>
+            <w:r>
+              <w:rPr>
+                <w:noProof/>
+                <w:webHidden/>
+              </w:rPr>
+              <w:t>2</w:t>
+            </w:r>
+            <w:r>
+              <w:rPr>
+                <w:noProof/>
+                <w:webHidden/>
+              </w:rPr>
+              <w:fldChar w:fldCharType="end"/>
+            </w:r>
+          </w:hyperlink>
+        </w:p>
+        <w:p>
+          <w:pPr>
+            <w:pStyle w:val="TDC3"/>
+            <w:tabs>
+              <w:tab w:val="right" w:leader="dot" w:pos="8494"/>
+            </w:tabs>
+            <w:jc w:val="both"/>
+            <w:rPr>
+              <w:noProof/>
+            </w:rPr>
+          </w:pPr>
+          <w:hyperlink w:anchor="_Toc527408755" w:history="1">
+            <w:r>
+              <w:rPr>
+                <w:rStyle w:val="Hipervnculo"/>
+                <w:b/>
+                <w:noProof/>
+              </w:rPr>
+              <w:t>Características principales</w:t>
+            </w:r>
+            <w:r>
+              <w:rPr>
+                <w:noProof/>
+                <w:webHidden/>
+              </w:rPr>
+              <w:tab/>
+            </w:r>
+            <w:r>
+              <w:rPr>
+                <w:noProof/>
+                <w:webHidden/>
+              </w:rPr>
+              <w:fldChar w:fldCharType="begin"/>
+            </w:r>
+            <w:r>
+              <w:rPr>
+                <w:noProof/>
+                <w:webHidden/>
+              </w:rPr>
+              <w:instrText xml:space="preserve"> PAGEREF _Toc527408755 \h </w:instrText>
+            </w:r>
+            <w:r>
+              <w:rPr>
+                <w:noProof/>
+                <w:webHidden/>
+              </w:rPr>
+            </w:r>
+            <w:r>
+              <w:rPr>
+                <w:noProof/>
+                <w:webHidden/>
+              </w:rPr>
+              <w:fldChar w:fldCharType="separate"/>
+            </w:r>
+            <w:r>
+              <w:rPr>
+                <w:noProof/>
+                <w:webHidden/>
+              </w:rPr>
+              <w:t>2</w:t>
+            </w:r>
+            <w:r>
+              <w:rPr>
+                <w:noProof/>
+                <w:webHidden/>
+              </w:rPr>
+              <w:fldChar w:fldCharType="end"/>
+            </w:r>
+          </w:hyperlink>
+        </w:p>
+        <w:p>
+          <w:pPr>
+            <w:pStyle w:val="TDC3"/>
+            <w:tabs>
+              <w:tab w:val="right" w:leader="dot" w:pos="8494"/>
+            </w:tabs>
+            <w:jc w:val="both"/>
+            <w:rPr>
+              <w:noProof/>
+            </w:rPr>
+          </w:pPr>
+          <w:hyperlink w:anchor="_Toc527408756" w:history="1">
+            <w:r>
+              <w:rPr>
+                <w:rStyle w:val="Hipervnculo"/>
+                <w:b/>
+                <w:noProof/>
+              </w:rPr>
+              <w:t>Género</w:t>
+            </w:r>
+            <w:r>
+              <w:rPr>
+                <w:noProof/>
+                <w:webHidden/>
+              </w:rPr>
+              <w:tab/>
+            </w:r>
+            <w:r>
+              <w:rPr>
+                <w:noProof/>
+                <w:webHidden/>
+              </w:rPr>
+              <w:fldChar w:fldCharType="begin"/>
+            </w:r>
+            <w:r>
+              <w:rPr>
+                <w:noProof/>
+                <w:webHidden/>
+              </w:rPr>
+              <w:instrText xml:space="preserve"> PAGEREF _Toc527408756 \h </w:instrText>
+            </w:r>
+            <w:r>
+              <w:rPr>
+                <w:noProof/>
+                <w:webHidden/>
+              </w:rPr>
+            </w:r>
+            <w:r>
+              <w:rPr>
+                <w:noProof/>
+                <w:webHidden/>
+              </w:rPr>
+              <w:fldChar w:fldCharType="separate"/>
+            </w:r>
+            <w:r>
+              <w:rPr>
+                <w:noProof/>
+                <w:webHidden/>
+              </w:rPr>
+              <w:t>2</w:t>
+            </w:r>
+            <w:r>
+              <w:rPr>
+                <w:noProof/>
+                <w:webHidden/>
+              </w:rPr>
+              <w:fldChar w:fldCharType="end"/>
+            </w:r>
+          </w:hyperlink>
+        </w:p>
+        <w:p>
+          <w:pPr>
+            <w:pStyle w:val="TDC3"/>
+            <w:tabs>
+              <w:tab w:val="right" w:leader="dot" w:pos="8494"/>
+            </w:tabs>
+            <w:jc w:val="both"/>
+            <w:rPr>
+              <w:noProof/>
+            </w:rPr>
+          </w:pPr>
+          <w:hyperlink w:anchor="_Toc527408757" w:history="1">
+            <w:r>
+              <w:rPr>
+                <w:rStyle w:val="Hipervnculo"/>
+                <w:b/>
+                <w:noProof/>
+              </w:rPr>
+              <w:t>Propósito y público objetivo</w:t>
+            </w:r>
+            <w:r>
+              <w:rPr>
+                <w:noProof/>
+                <w:webHidden/>
+              </w:rPr>
+              <w:tab/>
+            </w:r>
+            <w:r>
+              <w:rPr>
+                <w:noProof/>
+                <w:webHidden/>
+              </w:rPr>
+              <w:fldChar w:fldCharType="begin"/>
+            </w:r>
+            <w:r>
+              <w:rPr>
+                <w:noProof/>
+                <w:webHidden/>
+              </w:rPr>
+              <w:instrText xml:space="preserve"> PAGEREF _Toc527408757 \h </w:instrText>
+            </w:r>
+            <w:r>
+              <w:rPr>
+                <w:noProof/>
+                <w:webHidden/>
+              </w:rPr>
+            </w:r>
+            <w:r>
+              <w:rPr>
+                <w:noProof/>
+                <w:webHidden/>
+              </w:rPr>
+              <w:fldChar w:fldCharType="separate"/>
+            </w:r>
+            <w:r>
+              <w:rPr>
+                <w:noProof/>
+                <w:webHidden/>
+              </w:rPr>
+              <w:t>3</w:t>
+            </w:r>
+            <w:r>
+              <w:rPr>
+                <w:noProof/>
+                <w:webHidden/>
+              </w:rPr>
+              <w:fldChar w:fldCharType="end"/>
+            </w:r>
+          </w:hyperlink>
+        </w:p>
+        <w:p>
+          <w:pPr>
+            <w:pStyle w:val="TDC3"/>
+            <w:tabs>
+              <w:tab w:val="right" w:leader="dot" w:pos="8494"/>
+            </w:tabs>
+            <w:jc w:val="both"/>
+            <w:rPr>
+              <w:noProof/>
+            </w:rPr>
+          </w:pPr>
+          <w:hyperlink w:anchor="_Toc527408758" w:history="1">
+            <w:r>
+              <w:rPr>
+                <w:rStyle w:val="Hipervnculo"/>
+                <w:b/>
+                <w:noProof/>
+              </w:rPr>
+              <w:t>Jugabilidad:</w:t>
+            </w:r>
+            <w:r>
+              <w:rPr>
+                <w:noProof/>
+                <w:webHidden/>
+              </w:rPr>
+              <w:tab/>
+            </w:r>
+            <w:r>
+              <w:rPr>
+                <w:noProof/>
+                <w:webHidden/>
+              </w:rPr>
+              <w:fldChar w:fldCharType="begin"/>
+            </w:r>
+            <w:r>
+              <w:rPr>
+                <w:noProof/>
+                <w:webHidden/>
+              </w:rPr>
+              <w:instrText xml:space="preserve"> PAGEREF _Toc527408758 \h </w:instrText>
+            </w:r>
+            <w:r>
+              <w:rPr>
+                <w:noProof/>
+                <w:webHidden/>
+              </w:rPr>
+            </w:r>
+            <w:r>
+              <w:rPr>
+                <w:noProof/>
+                <w:webHidden/>
+              </w:rPr>
+              <w:fldChar w:fldCharType="separate"/>
+            </w:r>
+            <w:r>
+              <w:rPr>
+                <w:noProof/>
+                <w:webHidden/>
+              </w:rPr>
+              <w:t>3</w:t>
+            </w:r>
+            <w:r>
+              <w:rPr>
+                <w:noProof/>
+                <w:webHidden/>
+              </w:rPr>
+              <w:fldChar w:fldCharType="end"/>
+            </w:r>
+          </w:hyperlink>
+        </w:p>
+        <w:p>
+          <w:pPr>
+            <w:pStyle w:val="TDC3"/>
+            <w:tabs>
+              <w:tab w:val="right" w:leader="dot" w:pos="8494"/>
+            </w:tabs>
+            <w:jc w:val="both"/>
+            <w:rPr>
+              <w:noProof/>
+            </w:rPr>
+          </w:pPr>
+          <w:hyperlink w:anchor="_Toc527408759" w:history="1">
+            <w:r>
+              <w:rPr>
+                <w:rStyle w:val="Hipervnculo"/>
+                <w:b/>
+                <w:noProof/>
+              </w:rPr>
+              <w:t>Estilo visual:</w:t>
+            </w:r>
+            <w:r>
+              <w:rPr>
+                <w:noProof/>
+                <w:webHidden/>
+              </w:rPr>
+              <w:tab/>
+            </w:r>
+            <w:r>
+              <w:rPr>
+                <w:noProof/>
+                <w:webHidden/>
+              </w:rPr>
+              <w:fldChar w:fldCharType="begin"/>
+            </w:r>
+            <w:r>
+              <w:rPr>
+                <w:noProof/>
+                <w:webHidden/>
+              </w:rPr>
+              <w:instrText xml:space="preserve"> PAGEREF _Toc527408759 \h </w:instrText>
+            </w:r>
+            <w:r>
+              <w:rPr>
+                <w:noProof/>
+                <w:webHidden/>
+              </w:rPr>
+            </w:r>
+            <w:r>
+              <w:rPr>
+                <w:noProof/>
+                <w:webHidden/>
+              </w:rPr>
+              <w:fldChar w:fldCharType="separate"/>
+            </w:r>
+            <w:r>
+              <w:rPr>
+                <w:noProof/>
+                <w:webHidden/>
+              </w:rPr>
+              <w:t>3</w:t>
+            </w:r>
+            <w:r>
+              <w:rPr>
+                <w:noProof/>
+                <w:webHidden/>
+              </w:rPr>
+              <w:fldChar w:fldCharType="end"/>
+            </w:r>
+          </w:hyperlink>
+        </w:p>
+        <w:p>
+          <w:pPr>
+            <w:pStyle w:val="TDC3"/>
+            <w:tabs>
+              <w:tab w:val="right" w:leader="dot" w:pos="8494"/>
+            </w:tabs>
+            <w:jc w:val="both"/>
+            <w:rPr>
+              <w:noProof/>
+            </w:rPr>
+          </w:pPr>
+          <w:hyperlink w:anchor="_Toc527408760" w:history="1">
+            <w:r>
+              <w:rPr>
+                <w:rStyle w:val="Hipervnculo"/>
+                <w:b/>
+                <w:noProof/>
+              </w:rPr>
+              <w:t>Alcance</w:t>
+            </w:r>
+            <w:r>
+              <w:rPr>
+                <w:noProof/>
+                <w:webHidden/>
+              </w:rPr>
+              <w:tab/>
+            </w:r>
+            <w:r>
+              <w:rPr>
+                <w:noProof/>
+                <w:webHidden/>
+              </w:rPr>
+              <w:fldChar w:fldCharType="begin"/>
+            </w:r>
+            <w:r>
+              <w:rPr>
+                <w:noProof/>
+                <w:webHidden/>
+              </w:rPr>
+              <w:instrText xml:space="preserve"> PAGEREF _Toc527408760 \h </w:instrText>
+            </w:r>
+            <w:r>
+              <w:rPr>
+                <w:noProof/>
+                <w:webHidden/>
+              </w:rPr>
+            </w:r>
+            <w:r>
+              <w:rPr>
+                <w:noProof/>
+                <w:webHidden/>
+              </w:rPr>
+              <w:fldChar w:fldCharType="separate"/>
+            </w:r>
+            <w:r>
+              <w:rPr>
+                <w:noProof/>
+                <w:webHidden/>
+              </w:rPr>
+              <w:t>3</w:t>
+            </w:r>
+            <w:r>
+              <w:rPr>
+                <w:noProof/>
+                <w:webHidden/>
+              </w:rPr>
+              <w:fldChar w:fldCharType="end"/>
+            </w:r>
+          </w:hyperlink>
+        </w:p>
+        <w:p>
+          <w:pPr>
+            <w:pStyle w:val="TDC2"/>
+            <w:tabs>
+              <w:tab w:val="right" w:leader="dot" w:pos="8494"/>
+            </w:tabs>
+            <w:jc w:val="both"/>
+            <w:rPr>
+              <w:noProof/>
+            </w:rPr>
+          </w:pPr>
+          <w:hyperlink w:anchor="_Toc527408761" w:history="1">
+            <w:r>
+              <w:rPr>
+                <w:rStyle w:val="Hipervnculo"/>
+                <w:b/>
+                <w:noProof/>
+              </w:rPr>
+              <w:t>Mecánicas de juego</w:t>
+            </w:r>
+            <w:r>
+              <w:rPr>
+                <w:noProof/>
+                <w:webHidden/>
+              </w:rPr>
+              <w:tab/>
+            </w:r>
+            <w:r>
+              <w:rPr>
+                <w:noProof/>
+                <w:webHidden/>
+              </w:rPr>
+              <w:fldChar w:fldCharType="begin"/>
+            </w:r>
+            <w:r>
+              <w:rPr>
+                <w:noProof/>
+                <w:webHidden/>
+              </w:rPr>
+              <w:instrText xml:space="preserve"> PAGEREF _Toc527408761 \h </w:instrText>
+            </w:r>
+            <w:r>
+              <w:rPr>
+                <w:noProof/>
+                <w:webHidden/>
+              </w:rPr>
+            </w:r>
+            <w:r>
+              <w:rPr>
+                <w:noProof/>
+                <w:webHidden/>
+              </w:rPr>
+              <w:fldChar w:fldCharType="separate"/>
+            </w:r>
+            <w:r>
+              <w:rPr>
+                <w:noProof/>
+                <w:webHidden/>
+              </w:rPr>
+              <w:t>3</w:t>
+            </w:r>
+            <w:r>
+              <w:rPr>
+                <w:noProof/>
+                <w:webHidden/>
+              </w:rPr>
+              <w:fldChar w:fldCharType="end"/>
+            </w:r>
+          </w:hyperlink>
+        </w:p>
+        <w:p>
+          <w:pPr>
+            <w:pStyle w:val="TDC3"/>
+            <w:tabs>
+              <w:tab w:val="right" w:leader="dot" w:pos="8494"/>
+            </w:tabs>
+            <w:jc w:val="both"/>
+            <w:rPr>
+              <w:noProof/>
+            </w:rPr>
+          </w:pPr>
+          <w:hyperlink w:anchor="_Toc527408762" w:history="1">
+            <w:r>
+              <w:rPr>
+                <w:rStyle w:val="Hipervnculo"/>
+                <w:b/>
+                <w:noProof/>
+              </w:rPr>
+              <w:t>Jugabilidad</w:t>
+            </w:r>
+            <w:r>
+              <w:rPr>
+                <w:noProof/>
+                <w:webHidden/>
+              </w:rPr>
+              <w:tab/>
+            </w:r>
+            <w:r>
+              <w:rPr>
+                <w:noProof/>
+                <w:webHidden/>
+              </w:rPr>
+              <w:fldChar w:fldCharType="begin"/>
+            </w:r>
+            <w:r>
+              <w:rPr>
+                <w:noProof/>
+                <w:webHidden/>
+              </w:rPr>
+              <w:instrText xml:space="preserve"> PAGEREF _Toc527408762 \h </w:instrText>
+            </w:r>
+            <w:r>
+              <w:rPr>
+                <w:noProof/>
+                <w:webHidden/>
+              </w:rPr>
+            </w:r>
+            <w:r>
+              <w:rPr>
+                <w:noProof/>
+                <w:webHidden/>
+              </w:rPr>
+              <w:fldChar w:fldCharType="separate"/>
+            </w:r>
+            <w:r>
+              <w:rPr>
+                <w:noProof/>
+                <w:webHidden/>
+              </w:rPr>
+              <w:t>3</w:t>
+            </w:r>
+            <w:r>
+              <w:rPr>
+                <w:noProof/>
+                <w:webHidden/>
+              </w:rPr>
+              <w:fldChar w:fldCharType="end"/>
+            </w:r>
+          </w:hyperlink>
+        </w:p>
+        <w:p>
+          <w:pPr>
+            <w:pStyle w:val="TDC3"/>
+            <w:tabs>
+              <w:tab w:val="right" w:leader="dot" w:pos="8494"/>
+            </w:tabs>
+            <w:jc w:val="both"/>
+            <w:rPr>
+              <w:noProof/>
+            </w:rPr>
+          </w:pPr>
+          <w:hyperlink w:anchor="_Toc527408763" w:history="1">
+            <w:r>
+              <w:rPr>
+                <w:rStyle w:val="Hipervnculo"/>
+                <w:b/>
+                <w:noProof/>
+              </w:rPr>
+              <w:t>Flujo de juego</w:t>
+            </w:r>
+            <w:r>
+              <w:rPr>
+                <w:noProof/>
+                <w:webHidden/>
+              </w:rPr>
+              <w:tab/>
+            </w:r>
+            <w:r>
+              <w:rPr>
+                <w:noProof/>
+                <w:webHidden/>
+              </w:rPr>
+              <w:fldChar w:fldCharType="begin"/>
+            </w:r>
+            <w:r>
+              <w:rPr>
+                <w:noProof/>
+                <w:webHidden/>
+              </w:rPr>
+              <w:instrText xml:space="preserve"> PAGEREF _Toc527408763 \h </w:instrText>
+            </w:r>
+            <w:r>
+              <w:rPr>
+                <w:noProof/>
+                <w:webHidden/>
+              </w:rPr>
+            </w:r>
+            <w:r>
+              <w:rPr>
+                <w:noProof/>
+                <w:webHidden/>
+              </w:rPr>
+              <w:fldChar w:fldCharType="separate"/>
+            </w:r>
+            <w:r>
+              <w:rPr>
+                <w:noProof/>
+                <w:webHidden/>
+              </w:rPr>
+              <w:t>3</w:t>
+            </w:r>
+            <w:r>
+              <w:rPr>
+                <w:noProof/>
+                <w:webHidden/>
+              </w:rPr>
+              <w:fldChar w:fldCharType="end"/>
+            </w:r>
+          </w:hyperlink>
+        </w:p>
+        <w:p>
+          <w:pPr>
+            <w:pStyle w:val="TDC3"/>
+            <w:tabs>
+              <w:tab w:val="right" w:leader="dot" w:pos="8494"/>
+            </w:tabs>
+            <w:jc w:val="both"/>
+            <w:rPr>
+              <w:noProof/>
+            </w:rPr>
+          </w:pPr>
+          <w:hyperlink w:anchor="_Toc527408764" w:history="1">
+            <w:r>
+              <w:rPr>
+                <w:rStyle w:val="Hipervnculo"/>
+                <w:b/>
+                <w:noProof/>
+              </w:rPr>
+              <w:t>Personajes</w:t>
+            </w:r>
+            <w:r>
+              <w:rPr>
+                <w:noProof/>
+                <w:webHidden/>
+              </w:rPr>
+              <w:tab/>
+            </w:r>
+            <w:r>
+              <w:rPr>
+                <w:noProof/>
+                <w:webHidden/>
+              </w:rPr>
+              <w:fldChar w:fldCharType="begin"/>
+            </w:r>
+            <w:r>
+              <w:rPr>
+                <w:noProof/>
+                <w:webHidden/>
+              </w:rPr>
+              <w:instrText xml:space="preserve"> PAGEREF _Toc527408764 \h </w:instrText>
+            </w:r>
+            <w:r>
+              <w:rPr>
+                <w:noProof/>
+                <w:webHidden/>
+              </w:rPr>
+            </w:r>
+            <w:r>
+              <w:rPr>
+                <w:noProof/>
+                <w:webHidden/>
+              </w:rPr>
+              <w:fldChar w:fldCharType="separate"/>
+            </w:r>
+            <w:r>
+              <w:rPr>
+                <w:noProof/>
+                <w:webHidden/>
+              </w:rPr>
+              <w:t>3</w:t>
+            </w:r>
+            <w:r>
+              <w:rPr>
+                <w:noProof/>
+                <w:webHidden/>
+              </w:rPr>
+              <w:fldChar w:fldCharType="end"/>
+            </w:r>
+          </w:hyperlink>
+        </w:p>
+        <w:p>
+          <w:pPr>
+            <w:pStyle w:val="TDC3"/>
+            <w:tabs>
+              <w:tab w:val="right" w:leader="dot" w:pos="8494"/>
+            </w:tabs>
+            <w:jc w:val="both"/>
+            <w:rPr>
+              <w:noProof/>
+            </w:rPr>
+          </w:pPr>
+          <w:hyperlink w:anchor="_Toc527408765" w:history="1">
+            <w:r>
+              <w:rPr>
+                <w:rStyle w:val="Hipervnculo"/>
+                <w:b/>
+                <w:noProof/>
+              </w:rPr>
+              <w:t>Movimiento y físicas</w:t>
+            </w:r>
+            <w:r>
+              <w:rPr>
+                <w:noProof/>
+                <w:webHidden/>
+              </w:rPr>
+              <w:tab/>
+            </w:r>
+            <w:r>
+              <w:rPr>
+                <w:noProof/>
+                <w:webHidden/>
+              </w:rPr>
+              <w:fldChar w:fldCharType="begin"/>
+            </w:r>
+            <w:r>
+              <w:rPr>
+                <w:noProof/>
+                <w:webHidden/>
+              </w:rPr>
+              <w:instrText xml:space="preserve"> PAGEREF _Toc527408765 \h </w:instrText>
+            </w:r>
+            <w:r>
+              <w:rPr>
+                <w:noProof/>
+                <w:webHidden/>
+              </w:rPr>
+            </w:r>
+            <w:r>
+              <w:rPr>
+                <w:noProof/>
+                <w:webHidden/>
+              </w:rPr>
+              <w:fldChar w:fldCharType="separate"/>
+            </w:r>
+            <w:r>
+              <w:rPr>
+                <w:noProof/>
+                <w:webHidden/>
+              </w:rPr>
+              <w:t>3</w:t>
+            </w:r>
+            <w:r>
+              <w:rPr>
+                <w:noProof/>
+                <w:webHidden/>
+              </w:rPr>
+              <w:fldChar w:fldCharType="end"/>
+            </w:r>
+          </w:hyperlink>
+        </w:p>
+        <w:p>
+          <w:pPr>
+            <w:pStyle w:val="TDC2"/>
+            <w:tabs>
+              <w:tab w:val="right" w:leader="dot" w:pos="8494"/>
+            </w:tabs>
+            <w:jc w:val="both"/>
+            <w:rPr>
+              <w:noProof/>
+            </w:rPr>
+          </w:pPr>
+          <w:hyperlink w:anchor="_Toc527408766" w:history="1">
+            <w:r>
+              <w:rPr>
+                <w:rStyle w:val="Hipervnculo"/>
+                <w:b/>
+                <w:noProof/>
+              </w:rPr>
+              <w:t>Interfaz</w:t>
+            </w:r>
+            <w:r>
+              <w:rPr>
+                <w:noProof/>
+                <w:webHidden/>
+              </w:rPr>
+              <w:tab/>
+            </w:r>
+            <w:r>
+              <w:rPr>
+                <w:noProof/>
+                <w:webHidden/>
+              </w:rPr>
+              <w:fldChar w:fldCharType="begin"/>
+            </w:r>
+            <w:r>
+              <w:rPr>
+                <w:noProof/>
+                <w:webHidden/>
+              </w:rPr>
+              <w:instrText xml:space="preserve"> PAGEREF _Toc527408766 \h </w:instrText>
+            </w:r>
+            <w:r>
+              <w:rPr>
+                <w:noProof/>
+                <w:webHidden/>
+              </w:rPr>
+            </w:r>
+            <w:r>
+              <w:rPr>
+                <w:noProof/>
+                <w:webHidden/>
+              </w:rPr>
+              <w:fldChar w:fldCharType="separate"/>
+            </w:r>
+            <w:r>
+              <w:rPr>
+                <w:noProof/>
+                <w:webHidden/>
+              </w:rPr>
+              <w:t>4</w:t>
+            </w:r>
+            <w:r>
+              <w:rPr>
+                <w:noProof/>
+                <w:webHidden/>
+              </w:rPr>
+              <w:fldChar w:fldCharType="end"/>
+            </w:r>
+          </w:hyperlink>
+        </w:p>
+        <w:p>
+          <w:pPr>
+            <w:pStyle w:val="TDC3"/>
+            <w:tabs>
+              <w:tab w:val="right" w:leader="dot" w:pos="8494"/>
+            </w:tabs>
+            <w:jc w:val="both"/>
+            <w:rPr>
+              <w:noProof/>
+            </w:rPr>
+          </w:pPr>
+          <w:hyperlink w:anchor="_Toc527408767" w:history="1">
+            <w:r>
+              <w:rPr>
+                <w:rStyle w:val="Hipervnculo"/>
+                <w:b/>
+                <w:noProof/>
+              </w:rPr>
+              <w:t>Diagrama de flujo</w:t>
+            </w:r>
+            <w:r>
+              <w:rPr>
+                <w:noProof/>
+                <w:webHidden/>
+              </w:rPr>
+              <w:tab/>
+            </w:r>
+            <w:r>
+              <w:rPr>
+                <w:noProof/>
+                <w:webHidden/>
+              </w:rPr>
+              <w:fldChar w:fldCharType="begin"/>
+            </w:r>
+            <w:r>
+              <w:rPr>
+                <w:noProof/>
+                <w:webHidden/>
+              </w:rPr>
+              <w:instrText xml:space="preserve"> PAGEREF _Toc527408767 \h </w:instrText>
+            </w:r>
+            <w:r>
+              <w:rPr>
+                <w:noProof/>
+                <w:webHidden/>
+              </w:rPr>
+            </w:r>
+            <w:r>
+              <w:rPr>
+                <w:noProof/>
+                <w:webHidden/>
+              </w:rPr>
+              <w:fldChar w:fldCharType="separate"/>
+            </w:r>
+            <w:r>
+              <w:rPr>
+                <w:noProof/>
+                <w:webHidden/>
+              </w:rPr>
+              <w:t>4</w:t>
+            </w:r>
+            <w:r>
+              <w:rPr>
+                <w:noProof/>
+                <w:webHidden/>
+              </w:rPr>
+              <w:fldChar w:fldCharType="end"/>
+            </w:r>
+          </w:hyperlink>
+        </w:p>
+        <w:p>
+          <w:pPr>
+            <w:pStyle w:val="TDC3"/>
+            <w:tabs>
+              <w:tab w:val="right" w:leader="dot" w:pos="8494"/>
+            </w:tabs>
+            <w:jc w:val="both"/>
+            <w:rPr>
+              <w:noProof/>
+            </w:rPr>
+          </w:pPr>
+          <w:hyperlink w:anchor="_Toc527408768" w:history="1">
+            <w:r>
+              <w:rPr>
+                <w:rStyle w:val="Hipervnculo"/>
+                <w:b/>
+                <w:noProof/>
+              </w:rPr>
+              <w:t>Menú principal</w:t>
+            </w:r>
+            <w:r>
+              <w:rPr>
+                <w:noProof/>
+                <w:webHidden/>
+              </w:rPr>
+              <w:tab/>
+            </w:r>
+            <w:r>
+              <w:rPr>
+                <w:noProof/>
+                <w:webHidden/>
+              </w:rPr>
+              <w:fldChar w:fldCharType="begin"/>
+            </w:r>
+            <w:r>
+              <w:rPr>
+                <w:noProof/>
+                <w:webHidden/>
+              </w:rPr>
+              <w:instrText xml:space="preserve"> PAGEREF _Toc527408768 \h </w:instrText>
+            </w:r>
+            <w:r>
+              <w:rPr>
+                <w:noProof/>
+                <w:webHidden/>
+              </w:rPr>
+            </w:r>
+            <w:r>
+              <w:rPr>
+                <w:noProof/>
+                <w:webHidden/>
+              </w:rPr>
+              <w:fldChar w:fldCharType="separate"/>
+            </w:r>
+            <w:r>
+              <w:rPr>
+                <w:noProof/>
+                <w:webHidden/>
+              </w:rPr>
+              <w:t>4</w:t>
+            </w:r>
+            <w:r>
+              <w:rPr>
+                <w:noProof/>
+                <w:webHidden/>
+              </w:rPr>
+              <w:fldChar w:fldCharType="end"/>
+            </w:r>
+          </w:hyperlink>
+        </w:p>
+        <w:p>
+          <w:pPr>
+            <w:pStyle w:val="TDC3"/>
+            <w:tabs>
+              <w:tab w:val="right" w:leader="dot" w:pos="8494"/>
+            </w:tabs>
+            <w:jc w:val="both"/>
+            <w:rPr>
+              <w:noProof/>
+            </w:rPr>
+          </w:pPr>
+          <w:hyperlink w:anchor="_Toc527408769" w:history="1">
+            <w:r>
+              <w:rPr>
+                <w:rStyle w:val="Hipervnculo"/>
+                <w:b/>
+                <w:noProof/>
+              </w:rPr>
+              <w:t>Créditos</w:t>
+            </w:r>
+            <w:r>
+              <w:rPr>
+                <w:noProof/>
+                <w:webHidden/>
+              </w:rPr>
+              <w:tab/>
+            </w:r>
+            <w:r>
+              <w:rPr>
+                <w:noProof/>
+                <w:webHidden/>
+              </w:rPr>
+              <w:fldChar w:fldCharType="begin"/>
+            </w:r>
+            <w:r>
+              <w:rPr>
+                <w:noProof/>
+                <w:webHidden/>
+              </w:rPr>
+              <w:instrText xml:space="preserve"> PAGEREF _Toc527408769 \h </w:instrText>
+            </w:r>
+            <w:r>
+              <w:rPr>
+                <w:noProof/>
+                <w:webHidden/>
+              </w:rPr>
+            </w:r>
+            <w:r>
+              <w:rPr>
+                <w:noProof/>
+                <w:webHidden/>
+              </w:rPr>
+              <w:fldChar w:fldCharType="separate"/>
+            </w:r>
+            <w:r>
+              <w:rPr>
+                <w:noProof/>
+                <w:webHidden/>
+              </w:rPr>
+              <w:t>4</w:t>
+            </w:r>
+            <w:r>
+              <w:rPr>
+                <w:noProof/>
+                <w:webHidden/>
+              </w:rPr>
+              <w:fldChar w:fldCharType="end"/>
+            </w:r>
+          </w:hyperlink>
+        </w:p>
+        <w:p>
+          <w:pPr>
+            <w:pStyle w:val="TDC3"/>
+            <w:tabs>
+              <w:tab w:val="right" w:leader="dot" w:pos="8494"/>
+            </w:tabs>
+            <w:jc w:val="both"/>
+            <w:rPr>
+              <w:noProof/>
+            </w:rPr>
+          </w:pPr>
+          <w:hyperlink w:anchor="_Toc527408770" w:history="1">
+            <w:r>
+              <w:rPr>
+                <w:rStyle w:val="Hipervnculo"/>
+                <w:b/>
+                <w:noProof/>
+              </w:rPr>
+              <w:t>Aquí hay que meter todas las pantallas que queramos hacer</w:t>
+            </w:r>
+            <w:r>
+              <w:rPr>
+                <w:noProof/>
+                <w:webHidden/>
+              </w:rPr>
+              <w:tab/>
+            </w:r>
+            <w:r>
+              <w:rPr>
+                <w:noProof/>
+                <w:webHidden/>
+              </w:rPr>
+              <w:fldChar w:fldCharType="begin"/>
+            </w:r>
+            <w:r>
+              <w:rPr>
+                <w:noProof/>
+                <w:webHidden/>
+              </w:rPr>
+              <w:instrText xml:space="preserve"> PAGEREF _Toc527408770 \h </w:instrText>
+            </w:r>
+            <w:r>
+              <w:rPr>
+                <w:noProof/>
+                <w:webHidden/>
+              </w:rPr>
+            </w:r>
+            <w:r>
+              <w:rPr>
+                <w:noProof/>
+                <w:webHidden/>
+              </w:rPr>
+              <w:fldChar w:fldCharType="separate"/>
+            </w:r>
+            <w:r>
+              <w:rPr>
+                <w:noProof/>
+                <w:webHidden/>
+              </w:rPr>
+              <w:t>4</w:t>
+            </w:r>
+            <w:r>
+              <w:rPr>
+                <w:noProof/>
+                <w:webHidden/>
+              </w:rPr>
+              <w:fldChar w:fldCharType="end"/>
+            </w:r>
+          </w:hyperlink>
+        </w:p>
+        <w:p>
+          <w:pPr>
+            <w:pStyle w:val="TDC2"/>
+            <w:tabs>
+              <w:tab w:val="right" w:leader="dot" w:pos="8494"/>
+            </w:tabs>
+            <w:jc w:val="both"/>
+            <w:rPr>
+              <w:noProof/>
+            </w:rPr>
+          </w:pPr>
+          <w:hyperlink w:anchor="_Toc527408771" w:history="1">
+            <w:r>
+              <w:rPr>
+                <w:rStyle w:val="Hipervnculo"/>
+                <w:b/>
+                <w:noProof/>
+              </w:rPr>
+              <w:t>Arte</w:t>
+            </w:r>
+            <w:r>
+              <w:rPr>
+                <w:noProof/>
+                <w:webHidden/>
+              </w:rPr>
+              <w:tab/>
+            </w:r>
+            <w:r>
+              <w:rPr>
+                <w:noProof/>
+                <w:webHidden/>
+              </w:rPr>
+              <w:fldChar w:fldCharType="begin"/>
+            </w:r>
+            <w:r>
+              <w:rPr>
+                <w:noProof/>
+                <w:webHidden/>
+              </w:rPr>
+              <w:instrText xml:space="preserve"> PAGEREF _Toc527408771 \h </w:instrText>
+            </w:r>
+            <w:r>
+              <w:rPr>
+                <w:noProof/>
+                <w:webHidden/>
+              </w:rPr>
+            </w:r>
+            <w:r>
+              <w:rPr>
+                <w:noProof/>
+                <w:webHidden/>
+              </w:rPr>
+              <w:fldChar w:fldCharType="separate"/>
+            </w:r>
+            <w:r>
+              <w:rPr>
+                <w:noProof/>
+                <w:webHidden/>
+              </w:rPr>
+              <w:t>4</w:t>
+            </w:r>
+            <w:r>
+              <w:rPr>
+                <w:noProof/>
+                <w:webHidden/>
+              </w:rPr>
+              <w:fldChar w:fldCharType="end"/>
+            </w:r>
+          </w:hyperlink>
+        </w:p>
+        <w:p>
+          <w:pPr>
+            <w:pStyle w:val="TDC3"/>
+            <w:tabs>
+              <w:tab w:val="right" w:leader="dot" w:pos="8494"/>
+            </w:tabs>
+            <w:jc w:val="both"/>
+            <w:rPr>
+              <w:noProof/>
+            </w:rPr>
+          </w:pPr>
+          <w:hyperlink w:anchor="_Toc527408772" w:history="1">
+            <w:r>
+              <w:rPr>
+                <w:rStyle w:val="Hipervnculo"/>
+                <w:b/>
+                <w:noProof/>
+              </w:rPr>
+              <w:t>Arte 2D</w:t>
+            </w:r>
+            <w:r>
+              <w:rPr>
+                <w:noProof/>
+                <w:webHidden/>
+              </w:rPr>
+              <w:tab/>
+            </w:r>
+            <w:r>
+              <w:rPr>
+                <w:noProof/>
+                <w:webHidden/>
+              </w:rPr>
+              <w:fldChar w:fldCharType="begin"/>
+            </w:r>
+            <w:r>
+              <w:rPr>
+                <w:noProof/>
+                <w:webHidden/>
+              </w:rPr>
+              <w:instrText xml:space="preserve"> PAGEREF _Toc527408772 \h </w:instrText>
+            </w:r>
+            <w:r>
+              <w:rPr>
+                <w:noProof/>
+                <w:webHidden/>
+              </w:rPr>
+            </w:r>
+            <w:r>
+              <w:rPr>
+                <w:noProof/>
+                <w:webHidden/>
+              </w:rPr>
+              <w:fldChar w:fldCharType="separate"/>
+            </w:r>
+            <w:r>
+              <w:rPr>
+                <w:noProof/>
+                <w:webHidden/>
+              </w:rPr>
+              <w:t>4</w:t>
+            </w:r>
+            <w:r>
+              <w:rPr>
+                <w:noProof/>
+                <w:webHidden/>
+              </w:rPr>
+              <w:fldChar w:fldCharType="end"/>
+            </w:r>
+          </w:hyperlink>
+        </w:p>
+        <w:p>
+          <w:pPr>
+            <w:pStyle w:val="TDC3"/>
+            <w:tabs>
+              <w:tab w:val="right" w:leader="dot" w:pos="8494"/>
+            </w:tabs>
+            <w:jc w:val="both"/>
+            <w:rPr>
+              <w:noProof/>
+            </w:rPr>
+          </w:pPr>
+          <w:hyperlink w:anchor="_Toc527408773" w:history="1">
+            <w:r>
+              <w:rPr>
+                <w:rStyle w:val="Hipervnculo"/>
+                <w:b/>
+                <w:noProof/>
+              </w:rPr>
+              <w:t>Audio</w:t>
+            </w:r>
+            <w:r>
+              <w:rPr>
+                <w:noProof/>
+                <w:webHidden/>
+              </w:rPr>
+              <w:tab/>
+            </w:r>
+            <w:r>
+              <w:rPr>
+                <w:noProof/>
+                <w:webHidden/>
+              </w:rPr>
+              <w:fldChar w:fldCharType="begin"/>
+            </w:r>
+            <w:r>
+              <w:rPr>
+                <w:noProof/>
+                <w:webHidden/>
+              </w:rPr>
+              <w:instrText xml:space="preserve"> PAGEREF _Toc527408773 \h </w:instrText>
+            </w:r>
+            <w:r>
+              <w:rPr>
+                <w:noProof/>
+                <w:webHidden/>
+              </w:rPr>
+            </w:r>
+            <w:r>
+              <w:rPr>
+                <w:noProof/>
+                <w:webHidden/>
+              </w:rPr>
+              <w:fldChar w:fldCharType="separate"/>
+            </w:r>
+            <w:r>
+              <w:rPr>
+                <w:noProof/>
+                <w:webHidden/>
+              </w:rPr>
+              <w:t>4</w:t>
+            </w:r>
+            <w:r>
+              <w:rPr>
+                <w:noProof/>
+                <w:webHidden/>
+              </w:rPr>
+              <w:fldChar w:fldCharType="end"/>
+            </w:r>
+          </w:hyperlink>
+        </w:p>
+        <w:p>
+          <w:pPr>
+            <w:jc w:val="both"/>
+          </w:pPr>
+          <w:r>
+            <w:rPr>
+              <w:b/>
+              <w:bCs/>
+            </w:rPr>
+            <w:fldChar w:fldCharType="end"/>
+          </w:r>
+        </w:p>
+      </w:sdtContent>
+    </w:sdt>
+    <w:p>
+      <w:pPr>
+        <w:jc w:val="both"/>
+        <w:rPr>
+          <w:color w:val="000000" w:themeColor="text1"/>
+        </w:rPr>
+      </w:pPr>
+    </w:p>
+    <w:p>
+      <w:pPr>
+        <w:jc w:val="both"/>
+        <w:rPr>
+          <w:color w:val="000000" w:themeColor="text1"/>
+        </w:rPr>
+      </w:pPr>
+    </w:p>
+    <w:p>
+      <w:pPr>
+        <w:jc w:val="both"/>
+        <w:rPr>
+          <w:color w:val="000000" w:themeColor="text1"/>
+        </w:rPr>
+      </w:pPr>
+    </w:p>
+    <w:p>
+      <w:pPr>
+        <w:jc w:val="both"/>
+        <w:rPr>
+          <w:color w:val="000000" w:themeColor="text1"/>
+        </w:rPr>
+      </w:pPr>
+    </w:p>
+    <w:p>
+      <w:pPr>
+        <w:jc w:val="both"/>
+        <w:rPr>
+          <w:color w:val="000000" w:themeColor="text1"/>
+        </w:rPr>
+      </w:pPr>
+    </w:p>
+    <w:p>
+      <w:pPr>
+        <w:jc w:val="both"/>
+        <w:rPr>
+          <w:color w:val="000000" w:themeColor="text1"/>
+        </w:rPr>
+      </w:pPr>
+    </w:p>
+    <w:p>
+      <w:pPr>
+        <w:jc w:val="both"/>
+        <w:rPr>
+          <w:color w:val="000000" w:themeColor="text1"/>
+        </w:rPr>
+      </w:pPr>
+    </w:p>
+    <w:p>
+      <w:pPr>
+        <w:jc w:val="both"/>
+        <w:rPr>
+          <w:color w:val="000000" w:themeColor="text1"/>
+        </w:rPr>
+      </w:pPr>
+    </w:p>
+    <w:p>
+      <w:pPr>
+        <w:jc w:val="both"/>
+        <w:rPr>
+          <w:color w:val="000000" w:themeColor="text1"/>
+        </w:rPr>
+      </w:pPr>
+    </w:p>
+    <w:p>
+      <w:pPr>
+        <w:jc w:val="both"/>
+        <w:rPr>
+          <w:color w:val="000000" w:themeColor="text1"/>
+        </w:rPr>
+      </w:pPr>
+    </w:p>
+    <w:p>
+      <w:pPr>
+        <w:jc w:val="both"/>
+        <w:rPr>
+          <w:color w:val="000000" w:themeColor="text1"/>
+        </w:rPr>
+      </w:pPr>
+    </w:p>
+    <w:p>
+      <w:pPr>
+        <w:pStyle w:val="Ttulo2"/>
+        <w:jc w:val="both"/>
+        <w:rPr>
+          <w:b/>
+          <w:color w:val="000000" w:themeColor="text1"/>
+        </w:rPr>
+      </w:pPr>
+      <w:bookmarkStart w:id="0" w:name="_Toc527408753"/>
+      <w:r>
+        <w:rPr>
+          <w:b/>
+          <w:color w:val="000000" w:themeColor="text1"/>
+        </w:rPr>
+        <w:lastRenderedPageBreak/>
+        <w:t>Introducción</w:t>
+      </w:r>
+      <w:bookmarkEnd w:id="0"/>
+      <w:r>
+        <w:rPr>
+          <w:b/>
+          <w:color w:val="000000" w:themeColor="text1"/>
+        </w:rPr>
+        <w:t xml:space="preserve"> </w:t>
+      </w:r>
+    </w:p>
+    <w:p>
+      <w:pPr>
+        <w:jc w:val="both"/>
+        <w:rPr>
+          <w:color w:val="000000" w:themeColor="text1"/>
+        </w:rPr>
+      </w:pPr>
+      <w:proofErr w:type="spellStart"/>
+      <w:r>
+        <w:rPr>
+          <w:color w:val="000000" w:themeColor="text1"/>
+        </w:rPr>
+        <w:t>GateCrasher</w:t>
+      </w:r>
+      <w:proofErr w:type="spellEnd"/>
+      <w:r>
+        <w:rPr>
+          <w:color w:val="000000" w:themeColor="text1"/>
+        </w:rPr>
+        <w:t xml:space="preserve"> es un videojuego para PC y Android en el que se le da la vuelta a los roles de personajes dentro de un videojuego; el jugador deberá elaborar diferentes estrategias utilizando como medio los habituales enemigos de un videojuego para entorpecer que el personaje principal del videojuego logre su objetivo, que en este caso es atravesar un mapa hacia una meta. </w:t>
+      </w:r>
+    </w:p>
+    <w:p>
+      <w:pPr>
+        <w:jc w:val="both"/>
+        <w:rPr>
+          <w:rStyle w:val="Ttulo3Car"/>
+          <w:b/>
+          <w:color w:val="000000" w:themeColor="text1"/>
+        </w:rPr>
+      </w:pPr>
+      <w:bookmarkStart w:id="1" w:name="_Toc527408754"/>
+      <w:r>
+        <w:rPr>
+          <w:rStyle w:val="Ttulo3Car"/>
+          <w:b/>
+          <w:color w:val="000000" w:themeColor="text1"/>
+        </w:rPr>
+        <w:t>Concepto del juego</w:t>
+      </w:r>
+      <w:bookmarkEnd w:id="1"/>
+    </w:p>
+    <w:p>
+      <w:pPr>
+        <w:jc w:val="both"/>
+        <w:rPr>
+          <w:color w:val="000000" w:themeColor="text1"/>
+        </w:rPr>
+      </w:pPr>
+      <w:r>
+        <w:rPr>
+          <w:color w:val="000000" w:themeColor="text1"/>
+        </w:rPr>
+        <w:t xml:space="preserve">El protagonista de </w:t>
+      </w:r>
+      <w:proofErr w:type="spellStart"/>
+      <w:r>
+        <w:rPr>
+          <w:color w:val="000000" w:themeColor="text1"/>
+        </w:rPr>
+        <w:t>GateCrasher</w:t>
+      </w:r>
+      <w:proofErr w:type="spellEnd"/>
+      <w:r>
+        <w:rPr>
+          <w:color w:val="000000" w:themeColor="text1"/>
+        </w:rPr>
+        <w:t xml:space="preserve">, una persona recientemente fallecida con un comportamiento vil en </w:t>
+      </w:r>
+      <w:proofErr w:type="gramStart"/>
+      <w:r>
+        <w:rPr>
+          <w:color w:val="000000" w:themeColor="text1"/>
+        </w:rPr>
+        <w:t>vida,</w:t>
+      </w:r>
+      <w:proofErr w:type="gramEnd"/>
+      <w:r>
+        <w:rPr>
+          <w:color w:val="000000" w:themeColor="text1"/>
+        </w:rPr>
+        <w:t xml:space="preserve"> aguarda en la cola para entrar al infierno, cuando se le presenta la oportunidad de irrumpir en la cola para entrar al cielo, aprovechándola sin miramientos; el protagonista entra en el cielo y echa a correr por sus senderos para evitar ser capturado. Ante este error, los ángeles y seres del cielo tratarán de evitar a toda costa que el protagonista surque las nubes y se salga con la suya. </w:t>
+      </w:r>
+      <w:r>
+        <w:rPr>
+          <w:color w:val="000000" w:themeColor="text1"/>
+        </w:rPr>
+        <w:t xml:space="preserve">Ambientado en el cielo cristiano (esto está puesto así a lo </w:t>
+      </w:r>
+      <w:proofErr w:type="spellStart"/>
+      <w:r>
+        <w:rPr>
+          <w:color w:val="000000" w:themeColor="text1"/>
+        </w:rPr>
+        <w:t>regulinchis</w:t>
+      </w:r>
+      <w:proofErr w:type="spellEnd"/>
+      <w:r>
+        <w:rPr>
+          <w:color w:val="000000" w:themeColor="text1"/>
+        </w:rPr>
+        <w:t>), el jugador deberá colocar</w:t>
+      </w:r>
+      <w:r>
+        <w:rPr>
+          <w:color w:val="000000" w:themeColor="text1"/>
+        </w:rPr>
+        <w:t xml:space="preserve"> los enemigos</w:t>
+      </w:r>
+      <w:r>
+        <w:rPr>
+          <w:color w:val="000000" w:themeColor="text1"/>
+        </w:rPr>
+        <w:t xml:space="preserve">, que en este caso serán ángeles y seres mitológicos, </w:t>
+      </w:r>
+      <w:r>
+        <w:rPr>
+          <w:color w:val="000000" w:themeColor="text1"/>
+        </w:rPr>
+        <w:t>en la cuadrícula</w:t>
+      </w:r>
+      <w:r>
+        <w:rPr>
+          <w:color w:val="000000" w:themeColor="text1"/>
+        </w:rPr>
+        <w:t xml:space="preserve"> que conformará el mapa. Estos enemigos deberán entorpecer </w:t>
+      </w:r>
+      <w:r>
+        <w:rPr>
+          <w:color w:val="000000" w:themeColor="text1"/>
+        </w:rPr>
+        <w:t xml:space="preserve">el paso del </w:t>
+      </w:r>
+      <w:r>
+        <w:rPr>
+          <w:color w:val="000000" w:themeColor="text1"/>
+        </w:rPr>
+        <w:t>personaje principal</w:t>
+      </w:r>
+      <w:r>
+        <w:rPr>
+          <w:color w:val="000000" w:themeColor="text1"/>
+        </w:rPr>
+        <w:t>, evitando que llegue a la casilla de meta. Una vez colocados los enemigos,</w:t>
+      </w:r>
+      <w:r>
+        <w:rPr>
+          <w:color w:val="000000" w:themeColor="text1"/>
+        </w:rPr>
+        <w:t xml:space="preserve"> </w:t>
+      </w:r>
+      <w:r>
+        <w:rPr>
+          <w:color w:val="000000" w:themeColor="text1"/>
+        </w:rPr>
+        <w:t>se reproduce la partida</w:t>
+      </w:r>
+      <w:r>
+        <w:rPr>
+          <w:color w:val="000000" w:themeColor="text1"/>
+        </w:rPr>
+        <w:t>.</w:t>
+      </w:r>
+    </w:p>
+    <w:p>
+      <w:pPr>
+        <w:jc w:val="both"/>
+        <w:rPr>
+          <w:b/>
+          <w:color w:val="000000" w:themeColor="text1"/>
+        </w:rPr>
+      </w:pPr>
+      <w:bookmarkStart w:id="2" w:name="_Toc527408755"/>
+      <w:r>
+        <w:rPr>
+          <w:rStyle w:val="Ttulo3Car"/>
+          <w:b/>
+          <w:color w:val="000000" w:themeColor="text1"/>
+        </w:rPr>
+        <w:t>Características principales</w:t>
+      </w:r>
+      <w:bookmarkEnd w:id="2"/>
+    </w:p>
+    <w:p>
+      <w:pPr>
+        <w:pStyle w:val="Prrafodelista"/>
+        <w:numPr>
+          <w:ilvl w:val="0"/>
+          <w:numId w:val="1"/>
+        </w:numPr>
+        <w:jc w:val="both"/>
+        <w:rPr>
+          <w:color w:val="000000" w:themeColor="text1"/>
+        </w:rPr>
+      </w:pPr>
+      <w:r>
+        <w:rPr>
+          <w:color w:val="000000" w:themeColor="text1"/>
+        </w:rPr>
+        <w:t>R</w:t>
+      </w:r>
+      <w:r>
+        <w:rPr>
+          <w:color w:val="000000" w:themeColor="text1"/>
+        </w:rPr>
+        <w:t>ápido</w:t>
+      </w:r>
+      <w:r>
+        <w:rPr>
+          <w:color w:val="000000" w:themeColor="text1"/>
+        </w:rPr>
+        <w:t>. Las partidas se desarrollan en períodos de tiempo muy cortos, debido a que lo que prima es el aprendizaje de las mecánicas y la elaboración de la estrategia, por medio de jugar muchas partidas.</w:t>
+      </w:r>
+    </w:p>
+    <w:p>
+      <w:pPr>
+        <w:pStyle w:val="Prrafodelista"/>
+        <w:numPr>
+          <w:ilvl w:val="0"/>
+          <w:numId w:val="1"/>
+        </w:numPr>
+        <w:jc w:val="both"/>
+        <w:rPr>
+          <w:color w:val="000000" w:themeColor="text1"/>
+        </w:rPr>
+      </w:pPr>
+      <w:r>
+        <w:rPr>
+          <w:color w:val="000000" w:themeColor="text1"/>
+        </w:rPr>
+        <w:t>T</w:t>
+      </w:r>
+      <w:r>
+        <w:rPr>
+          <w:color w:val="000000" w:themeColor="text1"/>
+        </w:rPr>
+        <w:t>áctico</w:t>
+      </w:r>
+      <w:r>
+        <w:rPr>
+          <w:color w:val="000000" w:themeColor="text1"/>
+        </w:rPr>
+        <w:t>. El jugador deberá encontrar las estrategias óptimas para ganar la partida y conseguir una buena puntuación.</w:t>
+      </w:r>
+    </w:p>
+    <w:p>
+      <w:pPr>
+        <w:pStyle w:val="Prrafodelista"/>
+        <w:numPr>
+          <w:ilvl w:val="0"/>
+          <w:numId w:val="1"/>
+        </w:numPr>
+        <w:jc w:val="both"/>
+        <w:rPr>
+          <w:color w:val="000000" w:themeColor="text1"/>
+        </w:rPr>
+      </w:pPr>
+      <w:r>
+        <w:rPr>
+          <w:color w:val="000000" w:themeColor="text1"/>
+        </w:rPr>
+        <w:t>E</w:t>
+      </w:r>
+      <w:r>
+        <w:rPr>
+          <w:color w:val="000000" w:themeColor="text1"/>
+        </w:rPr>
+        <w:t>s necesario jugar varias veces para comprender el funcionamiento del juego</w:t>
+      </w:r>
+      <w:r>
+        <w:rPr>
+          <w:color w:val="000000" w:themeColor="text1"/>
+        </w:rPr>
+        <w:t>.</w:t>
+      </w:r>
+    </w:p>
+    <w:p>
+      <w:pPr>
+        <w:jc w:val="both"/>
+        <w:rPr>
+          <w:rStyle w:val="Ttulo3Car"/>
+          <w:b/>
+          <w:color w:val="000000" w:themeColor="text1"/>
+        </w:rPr>
+      </w:pPr>
+      <w:bookmarkStart w:id="3" w:name="_Toc527408756"/>
+      <w:r>
+        <w:rPr>
+          <w:rStyle w:val="Ttulo3Car"/>
+          <w:b/>
+          <w:color w:val="000000" w:themeColor="text1"/>
+        </w:rPr>
+        <w:t>Género</w:t>
+      </w:r>
+      <w:bookmarkEnd w:id="3"/>
+    </w:p>
+    <w:p>
+      <w:pPr>
+        <w:jc w:val="both"/>
+        <w:rPr>
+          <w:b/>
+          <w:color w:val="000000" w:themeColor="text1"/>
+        </w:rPr>
+      </w:pPr>
+      <w:proofErr w:type="spellStart"/>
+      <w:r>
+        <w:rPr>
+          <w:color w:val="000000" w:themeColor="text1"/>
+        </w:rPr>
+        <w:t>GateCrasher</w:t>
+      </w:r>
+      <w:proofErr w:type="spellEnd"/>
+      <w:r>
+        <w:rPr>
+          <w:color w:val="000000" w:themeColor="text1"/>
+        </w:rPr>
+        <w:t xml:space="preserve"> fusiona un videojuego </w:t>
+      </w:r>
+      <w:proofErr w:type="spellStart"/>
+      <w:r>
+        <w:rPr>
+          <w:color w:val="000000" w:themeColor="text1"/>
+        </w:rPr>
+        <w:t>t</w:t>
+      </w:r>
+      <w:r>
+        <w:rPr>
+          <w:color w:val="000000" w:themeColor="text1"/>
+        </w:rPr>
+        <w:t>ower</w:t>
+      </w:r>
+      <w:proofErr w:type="spellEnd"/>
+      <w:r>
+        <w:rPr>
+          <w:color w:val="000000" w:themeColor="text1"/>
+        </w:rPr>
+        <w:t xml:space="preserve"> </w:t>
+      </w:r>
+      <w:proofErr w:type="spellStart"/>
+      <w:r>
+        <w:rPr>
+          <w:color w:val="000000" w:themeColor="text1"/>
+        </w:rPr>
+        <w:t>defense</w:t>
+      </w:r>
+      <w:proofErr w:type="spellEnd"/>
+      <w:r>
+        <w:rPr>
+          <w:color w:val="000000" w:themeColor="text1"/>
+        </w:rPr>
+        <w:t xml:space="preserve"> con la apariencia de un </w:t>
+      </w:r>
+      <w:proofErr w:type="spellStart"/>
+      <w:r>
+        <w:rPr>
+          <w:color w:val="000000" w:themeColor="text1"/>
+        </w:rPr>
+        <w:t>metroidvania</w:t>
+      </w:r>
+      <w:proofErr w:type="spellEnd"/>
+      <w:r>
+        <w:rPr>
+          <w:color w:val="000000" w:themeColor="text1"/>
+        </w:rPr>
+        <w:t>, manteniendo la perspectiva lateral de los mapas típicos de este género</w:t>
+      </w:r>
+      <w:r>
+        <w:rPr>
+          <w:color w:val="000000" w:themeColor="text1"/>
+        </w:rPr>
+        <w:t xml:space="preserve">. El jugador deberá colocar estratégicamente sus armas para lograr el objetivo final, pero la apariencia y el desarrollo de la partida una vez se confirma la elección de la distribución de los enemigos es la de un </w:t>
+      </w:r>
+      <w:proofErr w:type="spellStart"/>
+      <w:r>
+        <w:rPr>
+          <w:color w:val="000000" w:themeColor="text1"/>
+        </w:rPr>
+        <w:t>metroidvania</w:t>
+      </w:r>
+      <w:proofErr w:type="spellEnd"/>
+      <w:r>
+        <w:rPr>
+          <w:color w:val="000000" w:themeColor="text1"/>
+        </w:rPr>
+        <w:t>.</w:t>
+      </w:r>
+    </w:p>
+    <w:p>
+      <w:pPr>
+        <w:jc w:val="both"/>
+        <w:rPr>
+          <w:rStyle w:val="Ttulo3Car"/>
+          <w:b/>
+          <w:color w:val="000000" w:themeColor="text1"/>
+        </w:rPr>
+      </w:pPr>
+      <w:bookmarkStart w:id="4" w:name="_Toc527408757"/>
+      <w:r>
+        <w:rPr>
+          <w:rStyle w:val="Ttulo3Car"/>
+          <w:b/>
+          <w:color w:val="000000" w:themeColor="text1"/>
+        </w:rPr>
+        <w:t>Propósito y público objetivo</w:t>
+      </w:r>
+      <w:bookmarkEnd w:id="4"/>
+    </w:p>
+    <w:p>
+      <w:pPr>
+        <w:jc w:val="both"/>
+        <w:rPr>
+          <w:color w:val="000000" w:themeColor="text1"/>
+        </w:rPr>
+      </w:pPr>
+      <w:r>
+        <w:rPr>
+          <w:color w:val="000000" w:themeColor="text1"/>
+        </w:rPr>
+        <w:t xml:space="preserve">En </w:t>
+      </w:r>
+      <w:proofErr w:type="spellStart"/>
+      <w:r>
+        <w:rPr>
+          <w:color w:val="000000" w:themeColor="text1"/>
+        </w:rPr>
+        <w:t>GateCrasher</w:t>
+      </w:r>
+      <w:proofErr w:type="spellEnd"/>
+      <w:r>
+        <w:rPr>
+          <w:color w:val="000000" w:themeColor="text1"/>
+        </w:rPr>
+        <w:t xml:space="preserve"> </w:t>
+      </w:r>
+      <w:r>
+        <w:rPr>
+          <w:color w:val="000000" w:themeColor="text1"/>
+        </w:rPr>
+        <w:t xml:space="preserve">dar la vuelta al género de los </w:t>
+      </w:r>
+      <w:proofErr w:type="spellStart"/>
+      <w:r>
+        <w:rPr>
+          <w:color w:val="000000" w:themeColor="text1"/>
+        </w:rPr>
+        <w:t>metroidvania</w:t>
+      </w:r>
+      <w:proofErr w:type="spellEnd"/>
+      <w:r>
+        <w:rPr>
+          <w:color w:val="000000" w:themeColor="text1"/>
+        </w:rPr>
+        <w:t xml:space="preserve">, jugando con las mecánicas de un </w:t>
+      </w:r>
+      <w:proofErr w:type="spellStart"/>
+      <w:r>
+        <w:rPr>
+          <w:color w:val="000000" w:themeColor="text1"/>
+        </w:rPr>
         <w:t>tower</w:t>
       </w:r>
       <w:proofErr w:type="spellEnd"/>
       <w:r>
+        <w:rPr>
+          <w:color w:val="000000" w:themeColor="text1"/>
+        </w:rPr>
         <w:t xml:space="preserve"> </w:t>
       </w:r>
       <w:proofErr w:type="spellStart"/>
+      <w:r>
+        <w:rPr>
+          <w:color w:val="000000" w:themeColor="text1"/>
+        </w:rPr>
+        <w:t>defense</w:t>
+      </w:r>
+      <w:proofErr w:type="spellEnd"/>
+      <w:r>
+        <w:rPr>
+          <w:color w:val="000000" w:themeColor="text1"/>
+        </w:rPr>
+        <w:t xml:space="preserve"> sin perder la apariencia del género, creando una vertiente diferente dentro del género</w:t>
+      </w:r>
+      <w:r>
+        <w:rPr>
+          <w:color w:val="000000" w:themeColor="text1"/>
+        </w:rPr>
+        <w:t xml:space="preserve">, </w:t>
+      </w:r>
       <w:proofErr w:type="gramStart"/>
       <w:r>
+        <w:rPr>
+          <w:color w:val="000000" w:themeColor="text1"/>
+        </w:rPr>
+        <w:t>y</w:t>
+      </w:r>
+      <w:proofErr w:type="gramEnd"/>
+      <w:r>
+        <w:rPr>
+          <w:color w:val="000000" w:themeColor="text1"/>
+        </w:rPr>
+        <w:t xml:space="preserve"> además, se pretende buscar la comicidad en la historia introductoria; pese a que no tiene excesivo peso narrativo sobre las mecánicas, se busca que la premisa del juego sea distinta y divertida.</w:t>
+      </w:r>
+    </w:p>
+    <w:p>
+      <w:pPr>
+        <w:jc w:val="both"/>
+        <w:rPr>
+          <w:color w:val="000000" w:themeColor="text1"/>
+        </w:rPr>
+      </w:pPr>
+      <w:r>
+        <w:rPr>
+          <w:color w:val="000000" w:themeColor="text1"/>
+        </w:rPr>
+        <w:t xml:space="preserve">Está </w:t>
+      </w:r>
+      <w:r>
+        <w:rPr>
+          <w:color w:val="000000" w:themeColor="text1"/>
+        </w:rPr>
+        <w:t>enfocado a los fans del género que buscan experiencias diferentes</w:t>
+      </w:r>
+      <w:r>
+        <w:rPr>
+          <w:color w:val="000000" w:themeColor="text1"/>
+        </w:rPr>
+        <w:t xml:space="preserve"> y a personas que disfruten juegos de estrategia muy dinámicos</w:t>
+      </w:r>
+      <w:r>
+        <w:rPr>
+          <w:color w:val="000000" w:themeColor="text1"/>
+        </w:rPr>
+        <w:t xml:space="preserve"> en los que el jugador se tenga que implicar y aprender tácticas.</w:t>
+      </w:r>
+    </w:p>
+    <w:p>
+      <w:pPr>
+        <w:jc w:val="both"/>
+        <w:rPr>
+          <w:color w:val="000000" w:themeColor="text1"/>
+        </w:rPr>
+      </w:pPr>
+    </w:p>
+    <w:p>
+      <w:pPr>
+        <w:jc w:val="both"/>
+        <w:rPr>
+          <w:color w:val="000000" w:themeColor="text1"/>
+        </w:rPr>
+      </w:pPr>
+      <w:bookmarkStart w:id="5" w:name="_GoBack"/>
+      <w:bookmarkEnd w:id="5"/>
+    </w:p>
+    <w:p>
+      <w:pPr>
+        <w:jc w:val="both"/>
+        <w:rPr>
+          <w:b/>
+          <w:color w:val="000000" w:themeColor="text1"/>
+        </w:rPr>
+      </w:pPr>
+      <w:bookmarkStart w:id="6" w:name="_Toc527408758"/>
+      <w:r>
+        <w:rPr>
+          <w:rStyle w:val="Ttulo3Car"/>
+          <w:b/>
+          <w:color w:val="000000" w:themeColor="text1"/>
+        </w:rPr>
+        <w:lastRenderedPageBreak/>
+        <w:t>Jugabilidad</w:t>
+      </w:r>
+      <w:bookmarkEnd w:id="6"/>
+    </w:p>
+    <w:p>
+      <w:pPr>
+        <w:jc w:val="both"/>
+        <w:rPr>
+          <w:color w:val="000000" w:themeColor="text1"/>
+        </w:rPr>
+      </w:pPr>
+      <w:r>
+        <w:rPr>
+          <w:color w:val="000000" w:themeColor="text1"/>
+        </w:rPr>
+        <w:t>C</w:t>
+      </w:r>
+      <w:r>
+        <w:rPr>
+          <w:color w:val="000000" w:themeColor="text1"/>
+        </w:rPr>
+        <w:t xml:space="preserve">ada uno de los niveles es un mapa que un protagonista controlado por inteligencia artificial tratará de cruzar; el objetivo es detenerlo situando diferentes enemigos por todo el mapa. Se prioriza que el protagonista no termine el recorrido, pero además el jugador obtendrá más puntos si consigue combinar las habilidades de los enemigos de forma que se potencien los efectos de </w:t>
+      </w:r>
+      <w:proofErr w:type="gramStart"/>
+      <w:r>
+        <w:rPr>
+          <w:color w:val="000000" w:themeColor="text1"/>
+        </w:rPr>
+        <w:t>los mismos</w:t>
+      </w:r>
+      <w:proofErr w:type="gramEnd"/>
+      <w:r>
+        <w:rPr>
+          <w:color w:val="000000" w:themeColor="text1"/>
+        </w:rPr>
+        <w:t>.</w:t>
+      </w:r>
+      <w:r>
+        <w:rPr>
+          <w:color w:val="000000" w:themeColor="text1"/>
+        </w:rPr>
+        <w:t xml:space="preserve"> En </w:t>
+      </w:r>
+      <w:proofErr w:type="spellStart"/>
+      <w:r>
+        <w:rPr>
+          <w:color w:val="000000" w:themeColor="text1"/>
+        </w:rPr>
+        <w:t>GateCrasher</w:t>
+      </w:r>
+      <w:proofErr w:type="spellEnd"/>
+      <w:r>
+        <w:rPr>
+          <w:color w:val="000000" w:themeColor="text1"/>
+        </w:rPr>
+        <w:t xml:space="preserve">, en contraposición a otros videojuegos </w:t>
+      </w:r>
+      <w:proofErr w:type="spellStart"/>
+      <w:r>
+        <w:rPr>
+          <w:color w:val="000000" w:themeColor="text1"/>
+        </w:rPr>
+        <w:t>tower</w:t>
+      </w:r>
+      <w:proofErr w:type="spellEnd"/>
+      <w:r>
+        <w:rPr>
+          <w:color w:val="000000" w:themeColor="text1"/>
+        </w:rPr>
+        <w:t xml:space="preserve"> </w:t>
+      </w:r>
+      <w:proofErr w:type="spellStart"/>
+      <w:r>
+        <w:rPr>
+          <w:color w:val="000000" w:themeColor="text1"/>
+        </w:rPr>
         <w:t>defense</w:t>
       </w:r>
       <w:proofErr w:type="spellEnd"/>
+      <w:r>
+        <w:rPr>
+          <w:color w:val="000000" w:themeColor="text1"/>
+        </w:rPr>
+        <w:t>, no colocamos nuestras unidades de defensa en tiempo real, sino que nuestra estrategia debe ser planeada antes de pulsar al botón de comenzar; dicha estrategia se aprenderá a base de jugar muchas partidas probando diversas combinaciones de enemigos.</w:t>
+      </w:r>
+    </w:p>
+    <w:p>
+      <w:pPr>
+        <w:jc w:val="both"/>
+        <w:rPr>
+          <w:b/>
+          <w:color w:val="000000" w:themeColor="text1"/>
+        </w:rPr>
+      </w:pPr>
+      <w:bookmarkStart w:id="7" w:name="_Toc527408759"/>
+      <w:r>
+        <w:rPr>
+          <w:rStyle w:val="Ttulo3Car"/>
+          <w:b/>
+          <w:color w:val="000000" w:themeColor="text1"/>
+        </w:rPr>
+        <w:t>Estilo visual:</w:t>
+      </w:r>
+      <w:bookmarkEnd w:id="7"/>
+      <w:r>
+        <w:rPr>
+          <w:b/>
+          <w:color w:val="000000" w:themeColor="text1"/>
+        </w:rPr>
+        <w:t xml:space="preserve"> </w:t>
+      </w:r>
+    </w:p>
+    <w:p>
+      <w:pPr>
+        <w:pStyle w:val="Prrafodelista"/>
+        <w:numPr>
+          <w:ilvl w:val="0"/>
+          <w:numId w:val="4"/>
+        </w:numPr>
+        <w:jc w:val="both"/>
+        <w:rPr>
+          <w:color w:val="000000" w:themeColor="text1"/>
+        </w:rPr>
+      </w:pPr>
+      <w:r>
+        <w:rPr>
+          <w:color w:val="000000" w:themeColor="text1"/>
+        </w:rPr>
+        <w:t>F</w:t>
+      </w:r>
+      <w:r>
+        <w:rPr>
+          <w:color w:val="000000" w:themeColor="text1"/>
+        </w:rPr>
+        <w:t>ormas sencillas</w:t>
+      </w:r>
+      <w:r>
+        <w:rPr>
+          <w:color w:val="000000" w:themeColor="text1"/>
+        </w:rPr>
+        <w:t xml:space="preserve">. La estética no será </w:t>
+      </w:r>
+      <w:proofErr w:type="spellStart"/>
+      <w:r>
+        <w:rPr>
+          <w:color w:val="000000" w:themeColor="text1"/>
+        </w:rPr>
+        <w:t>recargante</w:t>
+      </w:r>
+      <w:proofErr w:type="spellEnd"/>
+      <w:r>
+        <w:rPr>
+          <w:color w:val="000000" w:themeColor="text1"/>
+        </w:rPr>
+        <w:t>; estará conformada por formas simples y redondas, buscando que no resulte en absoluto agresivo.</w:t>
+      </w:r>
+    </w:p>
+    <w:p>
+      <w:pPr>
+        <w:pStyle w:val="Prrafodelista"/>
+        <w:numPr>
+          <w:ilvl w:val="0"/>
+          <w:numId w:val="2"/>
+        </w:numPr>
+        <w:jc w:val="both"/>
+        <w:rPr>
+          <w:color w:val="000000" w:themeColor="text1"/>
+        </w:rPr>
+      </w:pPr>
+      <w:r>
+        <w:rPr>
+          <w:color w:val="000000" w:themeColor="text1"/>
+        </w:rPr>
+        <w:t>C</w:t>
+      </w:r>
+      <w:r>
+        <w:rPr>
+          <w:color w:val="000000" w:themeColor="text1"/>
+        </w:rPr>
+        <w:t>olores vivos</w:t>
+      </w:r>
+      <w:r>
+        <w:rPr>
+          <w:color w:val="000000" w:themeColor="text1"/>
+        </w:rPr>
+        <w:t xml:space="preserve"> y estética </w:t>
+      </w:r>
+      <w:proofErr w:type="spellStart"/>
+      <w:r>
+        <w:rPr>
+          <w:color w:val="000000" w:themeColor="text1"/>
+        </w:rPr>
+        <w:t>cartoon</w:t>
+      </w:r>
+      <w:proofErr w:type="spellEnd"/>
+      <w:r>
+        <w:rPr>
+          <w:color w:val="000000" w:themeColor="text1"/>
+        </w:rPr>
+        <w:t>.</w:t>
+      </w:r>
+      <w:r>
+        <w:rPr>
+          <w:color w:val="000000" w:themeColor="text1"/>
+        </w:rPr>
+        <w:t xml:space="preserve"> De esta forma se potenciará el atractivo visual del videojuego y se reforzará</w:t>
+      </w:r>
+      <w:r>
+        <w:rPr>
+          <w:color w:val="000000" w:themeColor="text1"/>
+        </w:rPr>
+        <w:t xml:space="preserve"> la co</w:t>
+      </w:r>
+      <w:r>
+        <w:rPr>
+          <w:color w:val="000000" w:themeColor="text1"/>
+        </w:rPr>
+        <w:t xml:space="preserve">micidad </w:t>
+      </w:r>
+      <w:proofErr w:type="gramStart"/>
+      <w:r>
+        <w:rPr>
+          <w:color w:val="000000" w:themeColor="text1"/>
+        </w:rPr>
+        <w:t>del mismo</w:t>
+      </w:r>
       <w:proofErr w:type="gramEnd"/>
       <w:r>
-        <w:t xml:space="preserve"> pero con una perspectiva lateral, como la del mapa de un </w:t>
+        <w:rPr>
+          <w:color w:val="000000" w:themeColor="text1"/>
+        </w:rPr>
+        <w:t>, haciéndolo entrañable y amigable al jugador</w:t>
+      </w:r>
+      <w:r>
+        <w:rPr>
+          <w:color w:val="000000" w:themeColor="text1"/>
+        </w:rPr>
+        <w:t>.</w:t>
+      </w:r>
+    </w:p>
+    <w:p>
+      <w:pPr>
+        <w:pStyle w:val="Prrafodelista"/>
+        <w:jc w:val="both"/>
+        <w:rPr>
+          <w:color w:val="000000" w:themeColor="text1"/>
+        </w:rPr>
+      </w:pPr>
+    </w:p>
+    <w:p>
+      <w:pPr>
+        <w:pStyle w:val="Ttulo3"/>
+        <w:jc w:val="both"/>
+        <w:rPr>
+          <w:b/>
+          <w:color w:val="000000" w:themeColor="text1"/>
+        </w:rPr>
+      </w:pPr>
+      <w:bookmarkStart w:id="8" w:name="_Toc527408760"/>
+      <w:r>
+        <w:rPr>
+          <w:b/>
+          <w:color w:val="000000" w:themeColor="text1"/>
+        </w:rPr>
+        <w:t>Alcance</w:t>
+      </w:r>
+      <w:bookmarkEnd w:id="8"/>
+    </w:p>
+    <w:p>
+      <w:pPr>
+        <w:jc w:val="both"/>
+        <w:rPr>
+          <w:color w:val="000000" w:themeColor="text1"/>
+        </w:rPr>
+      </w:pPr>
+      <w:r>
+        <w:rPr>
+          <w:color w:val="000000" w:themeColor="text1"/>
+        </w:rPr>
+        <w:t xml:space="preserve">Con </w:t>
       </w:r>
       <w:proofErr w:type="spellStart"/>
       <w:r>
-        <w:t>metroidvania</w:t>
+        <w:rPr>
+          <w:color w:val="000000" w:themeColor="text1"/>
+        </w:rPr>
+        <w:t>GateCrasher</w:t>
       </w:r>
       <w:proofErr w:type="spellEnd"/>
       <w:r>
-        <w:t>, en el que se colocan los enemigos (número y tipo predefinidos) al principio de la partida en la cuadrícula. Cuando se le da a empezar el juego se reproduce la partida</w:t>
-      </w:r>
-    </w:p>
-    <w:p>
-      <w:r>
-        <w:t xml:space="preserve">Características principales: rápido, </w:t>
-      </w:r>
-      <w:r>
-        <w:t>táctico, es necesario jugar varias veces para comprender el funcionamiento del juego</w:t>
-      </w:r>
-    </w:p>
-    <w:p>
-      <w:r>
-        <w:t xml:space="preserve">Género: </w:t>
-      </w:r>
-      <w:proofErr w:type="spellStart"/>
-      <w:r>
-        <w:t>tower</w:t>
-      </w:r>
-      <w:proofErr w:type="spellEnd"/>
-      <w:r>
-        <w:t xml:space="preserve"> </w:t>
-      </w:r>
-      <w:proofErr w:type="spellStart"/>
-      <w:r>
-        <w:t>defense</w:t>
-      </w:r>
-      <w:proofErr w:type="spellEnd"/>
-    </w:p>
-    <w:p>
-      <w:r>
-        <w:t xml:space="preserve">Propósito y público objetivo: dar la vuelta al género de los </w:t>
-      </w:r>
-      <w:proofErr w:type="spellStart"/>
-      <w:r>
-        <w:t>metroidvania</w:t>
-      </w:r>
-      <w:proofErr w:type="spellEnd"/>
-      <w:r>
-        <w:t>, enfocado a los fans del género que buscan experiencias diferentes.</w:t>
-      </w:r>
-    </w:p>
-    <w:p>
-      <w:r>
-        <w:t xml:space="preserve">Jugabilidad: cada uno de los niveles es un mapa distinto que un protagonista controlado por inteligencia artificial tratará de cruzar; el objetivo es detenerlo situando diferentes enemigos por todo el mapa. Se prioriza que el protagonista no termine el recorrido, pero además el jugador obtendrá más puntos si consigue combinar las habilidades de los enemigos de forma que se potencien los efectos de </w:t>
+        <w:rPr>
+          <w:color w:val="000000" w:themeColor="text1"/>
+        </w:rPr>
+        <w:t xml:space="preserve"> se busca sentar las bases de un videojuego al que se le pueden añadir cantidad de niveles y contenidos adicionales de forma sencilla, </w:t>
       </w:r>
       <w:proofErr w:type="gramStart"/>
       <w:r>
-        <w:t>los mismos</w:t>
+        <w:rPr>
+          <w:color w:val="000000" w:themeColor="text1"/>
+        </w:rPr>
+        <w:t>y</w:t>
       </w:r>
       <w:proofErr w:type="gramEnd"/>
       <w:r>
-        <w:t>.</w:t>
-      </w:r>
-    </w:p>
-    <w:p>
-      <w:r>
-        <w:t xml:space="preserve">Estilo visual: </w:t>
-      </w:r>
-      <w:r>
-        <w:t xml:space="preserve">formas sencillas, colores vivos, estética </w:t>
-      </w:r>
-      <w:proofErr w:type="spellStart"/>
-      <w:r>
-        <w:t>cartoon</w:t>
-      </w:r>
-      <w:proofErr w:type="spellEnd"/>
-      <w:r>
+        <w:rPr>
+          <w:color w:val="000000" w:themeColor="text1"/>
+        </w:rPr>
+        <w:t xml:space="preserve"> además, hacerlo jugable para varios tipos de plataformas, y así llegar a más jugadores.</w:t>
+      </w:r>
+    </w:p>
+    <w:p>
+      <w:pPr>
+        <w:pStyle w:val="Ttulo2"/>
+        <w:jc w:val="both"/>
+        <w:rPr>
+          <w:b/>
+          <w:color w:val="000000" w:themeColor="text1"/>
+        </w:rPr>
+      </w:pPr>
+      <w:bookmarkStart w:id="9" w:name="_Toc527408761"/>
+      <w:r>
+        <w:rPr>
+          <w:b/>
+          <w:color w:val="000000" w:themeColor="text1"/>
+        </w:rPr>
+        <w:t>Mecánicas de juego</w:t>
+      </w:r>
+      <w:bookmarkEnd w:id="9"/>
+    </w:p>
+    <w:p>
+      <w:pPr>
+        <w:pStyle w:val="Ttulo3"/>
+        <w:jc w:val="both"/>
+        <w:rPr>
+          <w:b/>
+          <w:color w:val="000000" w:themeColor="text1"/>
+        </w:rPr>
+      </w:pPr>
+      <w:bookmarkStart w:id="10" w:name="_Toc527408762"/>
+      <w:r>
+        <w:rPr>
+          <w:b/>
+          <w:color w:val="000000" w:themeColor="text1"/>
+        </w:rPr>
+        <w:t>Jugabilidad</w:t>
+      </w:r>
+      <w:bookmarkEnd w:id="10"/>
+    </w:p>
+    <w:p>
+      <w:pPr>
+        <w:pStyle w:val="Ttulo3"/>
+        <w:jc w:val="both"/>
+        <w:rPr>
+          <w:b/>
+          <w:color w:val="000000" w:themeColor="text1"/>
+        </w:rPr>
+      </w:pPr>
+      <w:bookmarkStart w:id="11" w:name="_Toc527408763"/>
+      <w:r>
+        <w:rPr>
+          <w:b/>
+          <w:color w:val="000000" w:themeColor="text1"/>
+        </w:rPr>
+        <w:t>Flujo de juego</w:t>
+      </w:r>
+      <w:bookmarkEnd w:id="11"/>
+    </w:p>
+    <w:p>
+      <w:pPr>
+        <w:pStyle w:val="Ttulo3"/>
+        <w:jc w:val="both"/>
+        <w:rPr>
+          <w:b/>
+          <w:color w:val="000000" w:themeColor="text1"/>
+        </w:rPr>
+      </w:pPr>
+      <w:bookmarkStart w:id="12" w:name="_Toc527408764"/>
+      <w:r>
+        <w:rPr>
+          <w:b/>
+          <w:color w:val="000000" w:themeColor="text1"/>
+        </w:rPr>
+        <w:t>Personajes</w:t>
+      </w:r>
+      <w:bookmarkEnd w:id="12"/>
+    </w:p>
+    <w:p>
+      <w:pPr>
+        <w:pStyle w:val="Ttulo3"/>
+        <w:jc w:val="both"/>
+        <w:rPr>
+          <w:b/>
+          <w:color w:val="000000" w:themeColor="text1"/>
+        </w:rPr>
+      </w:pPr>
+      <w:bookmarkStart w:id="13" w:name="_Toc527408765"/>
+      <w:r>
+        <w:rPr>
+          <w:b/>
+          <w:color w:val="000000" w:themeColor="text1"/>
+        </w:rPr>
+        <w:t>Movimiento y físicas</w:t>
+      </w:r>
+      <w:bookmarkEnd w:id="13"/>
+    </w:p>
+    <w:p>
+      <w:pPr>
+        <w:jc w:val="both"/>
+        <w:rPr>
+          <w:b/>
+          <w:color w:val="000000" w:themeColor="text1"/>
+        </w:rPr>
+      </w:pPr>
+    </w:p>
+    <w:p>
+      <w:pPr>
+        <w:pStyle w:val="Ttulo2"/>
+        <w:jc w:val="both"/>
+        <w:rPr>
+          <w:b/>
+          <w:color w:val="000000" w:themeColor="text1"/>
+        </w:rPr>
+      </w:pPr>
+      <w:bookmarkStart w:id="14" w:name="_Toc527408766"/>
+      <w:r>
+        <w:rPr>
+          <w:b/>
+          <w:color w:val="000000" w:themeColor="text1"/>
+        </w:rPr>
+        <w:t>Interfaz</w:t>
+      </w:r>
+      <w:bookmarkEnd w:id="14"/>
+    </w:p>
+    <w:p>
+      <w:pPr>
+        <w:pStyle w:val="Ttulo3"/>
+        <w:jc w:val="both"/>
+        <w:rPr>
+          <w:b/>
+          <w:color w:val="000000" w:themeColor="text1"/>
+        </w:rPr>
+      </w:pPr>
+      <w:bookmarkStart w:id="15" w:name="_Toc527408767"/>
+      <w:r>
+        <w:rPr>
+          <w:b/>
+          <w:color w:val="000000" w:themeColor="text1"/>
+        </w:rPr>
+        <w:t>Diagrama de flujo</w:t>
+      </w:r>
+      <w:bookmarkEnd w:id="15"/>
+    </w:p>
+    <w:p>
+      <w:pPr>
+        <w:pStyle w:val="Ttulo3"/>
+        <w:jc w:val="both"/>
+        <w:rPr>
+          <w:b/>
+          <w:color w:val="000000" w:themeColor="text1"/>
+        </w:rPr>
+      </w:pPr>
+      <w:bookmarkStart w:id="16" w:name="_Toc527408768"/>
+      <w:r>
+        <w:rPr>
+          <w:b/>
+          <w:color w:val="000000" w:themeColor="text1"/>
+        </w:rPr>
+        <w:t>Menú principal</w:t>
+      </w:r>
+      <w:bookmarkEnd w:id="16"/>
+    </w:p>
+    <w:p>
+      <w:pPr>
+        <w:pStyle w:val="Ttulo3"/>
+        <w:jc w:val="both"/>
+        <w:rPr>
+          <w:b/>
+          <w:color w:val="000000" w:themeColor="text1"/>
+        </w:rPr>
+      </w:pPr>
+      <w:bookmarkStart w:id="17" w:name="_Toc527408769"/>
+      <w:r>
+        <w:rPr>
+          <w:b/>
+          <w:color w:val="000000" w:themeColor="text1"/>
+        </w:rPr>
+        <w:t>Créditos</w:t>
+      </w:r>
+      <w:bookmarkEnd w:id="17"/>
+    </w:p>
+    <w:p>
+      <w:pPr>
+        <w:pStyle w:val="Ttulo3"/>
+        <w:jc w:val="both"/>
+        <w:rPr>
+          <w:b/>
+          <w:color w:val="000000" w:themeColor="text1"/>
+        </w:rPr>
+      </w:pPr>
+      <w:bookmarkStart w:id="18" w:name="_Toc527408770"/>
+      <w:r>
+        <w:rPr>
+          <w:b/>
+          <w:color w:val="000000" w:themeColor="text1"/>
+        </w:rPr>
+        <w:t>Aquí hay que meter todas las pantallas que queramos hacer</w:t>
+      </w:r>
+      <w:bookmarkEnd w:id="18"/>
+    </w:p>
+    <w:p>
+      <w:pPr>
+        <w:jc w:val="both"/>
+        <w:rPr>
+          <w:b/>
+          <w:color w:val="000000" w:themeColor="text1"/>
+        </w:rPr>
+      </w:pPr>
+    </w:p>
+    <w:p>
+      <w:pPr>
+        <w:pStyle w:val="Ttulo2"/>
+        <w:jc w:val="both"/>
+        <w:rPr>
+          <w:b/>
+          <w:color w:val="000000" w:themeColor="text1"/>
+        </w:rPr>
+      </w:pPr>
+      <w:bookmarkStart w:id="19" w:name="_Toc527408771"/>
+      <w:r>
+        <w:rPr>
+          <w:b/>
+          <w:color w:val="000000" w:themeColor="text1"/>
+        </w:rPr>
+        <w:t>Arte</w:t>
+      </w:r>
+      <w:bookmarkEnd w:id="19"/>
+    </w:p>
+    <w:p>
+      <w:pPr>
+        <w:pStyle w:val="Ttulo3"/>
+        <w:jc w:val="both"/>
+        <w:rPr>
+          <w:b/>
+          <w:color w:val="000000" w:themeColor="text1"/>
+        </w:rPr>
+      </w:pPr>
+      <w:bookmarkStart w:id="20" w:name="_Toc527408772"/>
+      <w:r>
+        <w:rPr>
+          <w:b/>
+          <w:color w:val="000000" w:themeColor="text1"/>
+        </w:rPr>
+        <w:t>Arte 2D</w:t>
+      </w:r>
+      <w:bookmarkEnd w:id="20"/>
+    </w:p>
+    <w:p>
+      <w:pPr>
+        <w:pStyle w:val="Ttulo3"/>
+        <w:jc w:val="both"/>
+        <w:rPr>
+          <w:b/>
+          <w:color w:val="000000" w:themeColor="text1"/>
+        </w:rPr>
+      </w:pPr>
+      <w:bookmarkStart w:id="21" w:name="_Toc527408773"/>
+      <w:r>
+        <w:rPr>
+          <w:b/>
+          <w:color w:val="000000" w:themeColor="text1"/>
+        </w:rPr>
+        <w:t>Audio</w:t>
+      </w:r>
+      <w:bookmarkEnd w:id="21"/>
+    </w:p>
+    <w:p>
+      <w:pPr>
+        <w:pStyle w:val="Ttulo3"/>
+        <w:jc w:val="both"/>
+        <w:rPr>
+          <w:color w:val="000000" w:themeColor="text1"/>
+        </w:rPr>
+      </w:pPr>
+      <w:r>
+        <w:rPr>
+          <w:color w:val="000000" w:themeColor="text1"/>
+        </w:rPr>
         <w:br/>
       </w:r>
-      <w:bookmarkStart w:id="0" w:name="_GoBack"/>
-      <w:bookmarkEnd w:id="0"/>
-    </w:p>
-    <w:p/>
+    </w:p>
+    <w:p>
+      <w:pPr>
+        <w:jc w:val="both"/>
+        <w:rPr>
+          <w:color w:val="000000" w:themeColor="text1"/>
+        </w:rPr>
+      </w:pPr>
+    </w:p>
     <w:sectPr>
       <w:pgSz w:w="11906" w:h="16838"/>
       <w:pgMar w:top="1417" w:right="1701" w:bottom="1417" w:left="1701" w:header="708" w:footer="708" w:gutter="0"/>
@@ -120,6 +3122,475 @@
     </w:sectPr>
   </w:body>
 </w:document>
+</file>
+
+<file path=word/numbering.xml><?xml version="1.0" encoding="utf-8"?>
+<w:numbering xmlns:wpc="http://schemas.microsoft.com/office/word/2010/wordprocessingCanvas" xmlns:cx="http://schemas.microsoft.com/office/drawing/2014/chartex" xmlns:cx1="http://schemas.microsoft.com/office/drawing/2015/9/8/chartex" xmlns:cx2="http://schemas.microsoft.com/office/drawing/2015/10/21/chartex" xmlns:cx3="http://schemas.microsoft.com/office/drawing/2016/5/9/chartex" xmlns:cx4="http://schemas.microsoft.com/office/drawing/2016/5/10/chartex" xmlns:cx5="http://schemas.microsoft.com/office/drawing/2016/5/11/chartex" xmlns:cx6="http://schemas.microsoft.com/office/drawing/2016/5/12/chartex" xmlns:cx7="http://schemas.microsoft.com/office/drawing/2016/5/13/chartex" xmlns:cx8="http://schemas.microsoft.com/office/drawing/2016/5/14/chartex" xmlns:mc="http://schemas.openxmlformats.org/markup-compatibility/2006" xmlns:aink="http://schemas.microsoft.com/office/drawing/2016/ink" xmlns:am3d="http://schemas.microsoft.com/office/drawing/2017/model3d" xmlns:o="urn:schemas-microsoft-com:office:office" xmlns:r="http://schemas.openxmlformats.org/officeDocument/2006/relationships" xmlns:m="http://schemas.openxmlformats.org/officeDocument/2006/math" xmlns:v="urn:schemas-microsoft-com:vml" xmlns:wp14="http://schemas.microsoft.com/office/word/2010/wordprocessingDrawing" xmlns:wp="http://schemas.openxmlformats.org/drawingml/2006/wordprocessingDrawing" xmlns:w10="urn:schemas-microsoft-com:office:word" xmlns:w="http://schemas.openxmlformats.org/wordprocessingml/2006/main" xmlns:w14="http://schemas.microsoft.com/office/word/2010/wordml" xmlns:w15="http://schemas.microsoft.com/office/word/2012/wordml" xmlns:w16cid="http://schemas.microsoft.com/office/word/2016/wordml/cid" xmlns:w16se="http://schemas.microsoft.com/office/word/2015/wordml/symex" xmlns:wpg="http://schemas.microsoft.com/office/word/2010/wordprocessingGroup" xmlns:wpi="http://schemas.microsoft.com/office/word/2010/wordprocessingInk" xmlns:wne="http://schemas.microsoft.com/office/word/2006/wordml" xmlns:wps="http://schemas.microsoft.com/office/word/2010/wordprocessingShape" mc:Ignorable="w14 w15 w16se w16cid wp14">
+  <w:abstractNum w:abstractNumId="0" w15:restartNumberingAfterBreak="0">
+    <w:nsid w:val="10332A01"/>
+    <w:multiLevelType w:val="hybridMultilevel"/>
+    <w:tmpl w:val="56D22C12"/>
+    <w:lvl w:ilvl="0" w:tplc="0C0A0001">
+      <w:start w:val="1"/>
+      <w:numFmt w:val="bullet"/>
+      <w:lvlText w:val=""/>
+      <w:lvlJc w:val="left"/>
+      <w:pPr>
+        <w:ind w:left="720" w:hanging="360"/>
+      </w:pPr>
+      <w:rPr>
+        <w:rFonts w:ascii="Symbol" w:hAnsi="Symbol" w:hint="default"/>
+      </w:rPr>
+    </w:lvl>
+    <w:lvl w:ilvl="1" w:tplc="0C0A0003" w:tentative="1">
+      <w:start w:val="1"/>
+      <w:numFmt w:val="bullet"/>
+      <w:lvlText w:val="o"/>
+      <w:lvlJc w:val="left"/>
+      <w:pPr>
+        <w:ind w:left="1440" w:hanging="360"/>
+      </w:pPr>
+      <w:rPr>
+        <w:rFonts w:ascii="Courier New" w:hAnsi="Courier New" w:cs="Courier New" w:hint="default"/>
+      </w:rPr>
+    </w:lvl>
+    <w:lvl w:ilvl="2" w:tplc="0C0A0005" w:tentative="1">
+      <w:start w:val="1"/>
+      <w:numFmt w:val="bullet"/>
+      <w:lvlText w:val=""/>
+      <w:lvlJc w:val="left"/>
+      <w:pPr>
+        <w:ind w:left="2160" w:hanging="360"/>
+      </w:pPr>
+      <w:rPr>
+        <w:rFonts w:ascii="Wingdings" w:hAnsi="Wingdings" w:hint="default"/>
+      </w:rPr>
+    </w:lvl>
+    <w:lvl w:ilvl="3" w:tplc="0C0A0001" w:tentative="1">
+      <w:start w:val="1"/>
+      <w:numFmt w:val="bullet"/>
+      <w:lvlText w:val=""/>
+      <w:lvlJc w:val="left"/>
+      <w:pPr>
+        <w:ind w:left="2880" w:hanging="360"/>
+      </w:pPr>
+      <w:rPr>
+        <w:rFonts w:ascii="Symbol" w:hAnsi="Symbol" w:hint="default"/>
+      </w:rPr>
+    </w:lvl>
+    <w:lvl w:ilvl="4" w:tplc="0C0A0003" w:tentative="1">
+      <w:start w:val="1"/>
+      <w:numFmt w:val="bullet"/>
+      <w:lvlText w:val="o"/>
+      <w:lvlJc w:val="left"/>
+      <w:pPr>
+        <w:ind w:left="3600" w:hanging="360"/>
+      </w:pPr>
+      <w:rPr>
+        <w:rFonts w:ascii="Courier New" w:hAnsi="Courier New" w:cs="Courier New" w:hint="default"/>
+      </w:rPr>
+    </w:lvl>
+    <w:lvl w:ilvl="5" w:tplc="0C0A0005" w:tentative="1">
+      <w:start w:val="1"/>
+      <w:numFmt w:val="bullet"/>
+      <w:lvlText w:val=""/>
+      <w:lvlJc w:val="left"/>
+      <w:pPr>
+        <w:ind w:left="4320" w:hanging="360"/>
+      </w:pPr>
+      <w:rPr>
+        <w:rFonts w:ascii="Wingdings" w:hAnsi="Wingdings" w:hint="default"/>
+      </w:rPr>
+    </w:lvl>
+    <w:lvl w:ilvl="6" w:tplc="0C0A0001" w:tentative="1">
+      <w:start w:val="1"/>
+      <w:numFmt w:val="bullet"/>
+      <w:lvlText w:val=""/>
+      <w:lvlJc w:val="left"/>
+      <w:pPr>
+        <w:ind w:left="5040" w:hanging="360"/>
+      </w:pPr>
+      <w:rPr>
+        <w:rFonts w:ascii="Symbol" w:hAnsi="Symbol" w:hint="default"/>
+      </w:rPr>
+    </w:lvl>
+    <w:lvl w:ilvl="7" w:tplc="0C0A0003" w:tentative="1">
+      <w:start w:val="1"/>
+      <w:numFmt w:val="bullet"/>
+      <w:lvlText w:val="o"/>
+      <w:lvlJc w:val="left"/>
+      <w:pPr>
+        <w:ind w:left="5760" w:hanging="360"/>
+      </w:pPr>
+      <w:rPr>
+        <w:rFonts w:ascii="Courier New" w:hAnsi="Courier New" w:cs="Courier New" w:hint="default"/>
+      </w:rPr>
+    </w:lvl>
+    <w:lvl w:ilvl="8" w:tplc="0C0A0005" w:tentative="1">
+      <w:start w:val="1"/>
+      <w:numFmt w:val="bullet"/>
+      <w:lvlText w:val=""/>
+      <w:lvlJc w:val="left"/>
+      <w:pPr>
+        <w:ind w:left="6480" w:hanging="360"/>
+      </w:pPr>
+      <w:rPr>
+        <w:rFonts w:ascii="Wingdings" w:hAnsi="Wingdings" w:hint="default"/>
+      </w:rPr>
+    </w:lvl>
+  </w:abstractNum>
+  <w:abstractNum w:abstractNumId="1" w15:restartNumberingAfterBreak="0">
+    <w:nsid w:val="61960DF4"/>
+    <w:multiLevelType w:val="hybridMultilevel"/>
+    <w:tmpl w:val="13F0293A"/>
+    <w:lvl w:ilvl="0" w:tplc="0C0A0001">
+      <w:start w:val="1"/>
+      <w:numFmt w:val="bullet"/>
+      <w:lvlText w:val=""/>
+      <w:lvlJc w:val="left"/>
+      <w:pPr>
+        <w:ind w:left="720" w:hanging="360"/>
+      </w:pPr>
+      <w:rPr>
+        <w:rFonts w:ascii="Symbol" w:hAnsi="Symbol" w:hint="default"/>
+      </w:rPr>
+    </w:lvl>
+    <w:lvl w:ilvl="1" w:tplc="0C0A0003" w:tentative="1">
+      <w:start w:val="1"/>
+      <w:numFmt w:val="bullet"/>
+      <w:lvlText w:val="o"/>
+      <w:lvlJc w:val="left"/>
+      <w:pPr>
+        <w:ind w:left="1440" w:hanging="360"/>
+      </w:pPr>
+      <w:rPr>
+        <w:rFonts w:ascii="Courier New" w:hAnsi="Courier New" w:cs="Courier New" w:hint="default"/>
+      </w:rPr>
+    </w:lvl>
+    <w:lvl w:ilvl="2" w:tplc="0C0A0005" w:tentative="1">
+      <w:start w:val="1"/>
+      <w:numFmt w:val="bullet"/>
+      <w:lvlText w:val=""/>
+      <w:lvlJc w:val="left"/>
+      <w:pPr>
+        <w:ind w:left="2160" w:hanging="360"/>
+      </w:pPr>
+      <w:rPr>
+        <w:rFonts w:ascii="Wingdings" w:hAnsi="Wingdings" w:hint="default"/>
+      </w:rPr>
+    </w:lvl>
+    <w:lvl w:ilvl="3" w:tplc="0C0A0001" w:tentative="1">
+      <w:start w:val="1"/>
+      <w:numFmt w:val="bullet"/>
+      <w:lvlText w:val=""/>
+      <w:lvlJc w:val="left"/>
+      <w:pPr>
+        <w:ind w:left="2880" w:hanging="360"/>
+      </w:pPr>
+      <w:rPr>
+        <w:rFonts w:ascii="Symbol" w:hAnsi="Symbol" w:hint="default"/>
+      </w:rPr>
+    </w:lvl>
+    <w:lvl w:ilvl="4" w:tplc="0C0A0003" w:tentative="1">
+      <w:start w:val="1"/>
+      <w:numFmt w:val="bullet"/>
+      <w:lvlText w:val="o"/>
+      <w:lvlJc w:val="left"/>
+      <w:pPr>
+        <w:ind w:left="3600" w:hanging="360"/>
+      </w:pPr>
+      <w:rPr>
+        <w:rFonts w:ascii="Courier New" w:hAnsi="Courier New" w:cs="Courier New" w:hint="default"/>
+      </w:rPr>
+    </w:lvl>
+    <w:lvl w:ilvl="5" w:tplc="0C0A0005" w:tentative="1">
+      <w:start w:val="1"/>
+      <w:numFmt w:val="bullet"/>
+      <w:lvlText w:val=""/>
+      <w:lvlJc w:val="left"/>
+      <w:pPr>
+        <w:ind w:left="4320" w:hanging="360"/>
+      </w:pPr>
+      <w:rPr>
+        <w:rFonts w:ascii="Wingdings" w:hAnsi="Wingdings" w:hint="default"/>
+      </w:rPr>
+    </w:lvl>
+    <w:lvl w:ilvl="6" w:tplc="0C0A0001" w:tentative="1">
+      <w:start w:val="1"/>
+      <w:numFmt w:val="bullet"/>
+      <w:lvlText w:val=""/>
+      <w:lvlJc w:val="left"/>
+      <w:pPr>
+        <w:ind w:left="5040" w:hanging="360"/>
+      </w:pPr>
+      <w:rPr>
+        <w:rFonts w:ascii="Symbol" w:hAnsi="Symbol" w:hint="default"/>
+      </w:rPr>
+    </w:lvl>
+    <w:lvl w:ilvl="7" w:tplc="0C0A0003" w:tentative="1">
+      <w:start w:val="1"/>
+      <w:numFmt w:val="bullet"/>
+      <w:lvlText w:val="o"/>
+      <w:lvlJc w:val="left"/>
+      <w:pPr>
+        <w:ind w:left="5760" w:hanging="360"/>
+      </w:pPr>
+      <w:rPr>
+        <w:rFonts w:ascii="Courier New" w:hAnsi="Courier New" w:cs="Courier New" w:hint="default"/>
+      </w:rPr>
+    </w:lvl>
+    <w:lvl w:ilvl="8" w:tplc="0C0A0005" w:tentative="1">
+      <w:start w:val="1"/>
+      <w:numFmt w:val="bullet"/>
+      <w:lvlText w:val=""/>
+      <w:lvlJc w:val="left"/>
+      <w:pPr>
+        <w:ind w:left="6480" w:hanging="360"/>
+      </w:pPr>
+      <w:rPr>
+        <w:rFonts w:ascii="Wingdings" w:hAnsi="Wingdings" w:hint="default"/>
+      </w:rPr>
+    </w:lvl>
+  </w:abstractNum>
+  <w:abstractNum w:abstractNumId="2" w15:restartNumberingAfterBreak="0">
+    <w:nsid w:val="77722630"/>
+    <w:multiLevelType w:val="hybridMultilevel"/>
+    <w:tmpl w:val="6E18F9CC"/>
+    <w:lvl w:ilvl="0" w:tplc="0C0A0001">
+      <w:start w:val="1"/>
+      <w:numFmt w:val="bullet"/>
+      <w:lvlText w:val=""/>
+      <w:lvlJc w:val="left"/>
+      <w:pPr>
+        <w:ind w:left="720" w:hanging="360"/>
+      </w:pPr>
+      <w:rPr>
+        <w:rFonts w:ascii="Symbol" w:hAnsi="Symbol" w:hint="default"/>
+      </w:rPr>
+    </w:lvl>
+    <w:lvl w:ilvl="1" w:tplc="0C0A0003" w:tentative="1">
+      <w:start w:val="1"/>
+      <w:numFmt w:val="bullet"/>
+      <w:lvlText w:val="o"/>
+      <w:lvlJc w:val="left"/>
+      <w:pPr>
+        <w:ind w:left="1440" w:hanging="360"/>
+      </w:pPr>
+      <w:rPr>
+        <w:rFonts w:ascii="Courier New" w:hAnsi="Courier New" w:cs="Courier New" w:hint="default"/>
+      </w:rPr>
+    </w:lvl>
+    <w:lvl w:ilvl="2" w:tplc="0C0A0005" w:tentative="1">
+      <w:start w:val="1"/>
+      <w:numFmt w:val="bullet"/>
+      <w:lvlText w:val=""/>
+      <w:lvlJc w:val="left"/>
+      <w:pPr>
+        <w:ind w:left="2160" w:hanging="360"/>
+      </w:pPr>
+      <w:rPr>
+        <w:rFonts w:ascii="Wingdings" w:hAnsi="Wingdings" w:hint="default"/>
+      </w:rPr>
+    </w:lvl>
+    <w:lvl w:ilvl="3" w:tplc="0C0A0001" w:tentative="1">
+      <w:start w:val="1"/>
+      <w:numFmt w:val="bullet"/>
+      <w:lvlText w:val=""/>
+      <w:lvlJc w:val="left"/>
+      <w:pPr>
+        <w:ind w:left="2880" w:hanging="360"/>
+      </w:pPr>
+      <w:rPr>
+        <w:rFonts w:ascii="Symbol" w:hAnsi="Symbol" w:hint="default"/>
+      </w:rPr>
+    </w:lvl>
+    <w:lvl w:ilvl="4" w:tplc="0C0A0003" w:tentative="1">
+      <w:start w:val="1"/>
+      <w:numFmt w:val="bullet"/>
+      <w:lvlText w:val="o"/>
+      <w:lvlJc w:val="left"/>
+      <w:pPr>
+        <w:ind w:left="3600" w:hanging="360"/>
+      </w:pPr>
+      <w:rPr>
+        <w:rFonts w:ascii="Courier New" w:hAnsi="Courier New" w:cs="Courier New" w:hint="default"/>
+      </w:rPr>
+    </w:lvl>
+    <w:lvl w:ilvl="5" w:tplc="0C0A0005" w:tentative="1">
+      <w:start w:val="1"/>
+      <w:numFmt w:val="bullet"/>
+      <w:lvlText w:val=""/>
+      <w:lvlJc w:val="left"/>
+      <w:pPr>
+        <w:ind w:left="4320" w:hanging="360"/>
+      </w:pPr>
+      <w:rPr>
+        <w:rFonts w:ascii="Wingdings" w:hAnsi="Wingdings" w:hint="default"/>
+      </w:rPr>
+    </w:lvl>
+    <w:lvl w:ilvl="6" w:tplc="0C0A0001" w:tentative="1">
+      <w:start w:val="1"/>
+      <w:numFmt w:val="bullet"/>
+      <w:lvlText w:val=""/>
+      <w:lvlJc w:val="left"/>
+      <w:pPr>
+        <w:ind w:left="5040" w:hanging="360"/>
+      </w:pPr>
+      <w:rPr>
+        <w:rFonts w:ascii="Symbol" w:hAnsi="Symbol" w:hint="default"/>
+      </w:rPr>
+    </w:lvl>
+    <w:lvl w:ilvl="7" w:tplc="0C0A0003" w:tentative="1">
+      <w:start w:val="1"/>
+      <w:numFmt w:val="bullet"/>
+      <w:lvlText w:val="o"/>
+      <w:lvlJc w:val="left"/>
+      <w:pPr>
+        <w:ind w:left="5760" w:hanging="360"/>
+      </w:pPr>
+      <w:rPr>
+        <w:rFonts w:ascii="Courier New" w:hAnsi="Courier New" w:cs="Courier New" w:hint="default"/>
+      </w:rPr>
+    </w:lvl>
+    <w:lvl w:ilvl="8" w:tplc="0C0A0005" w:tentative="1">
+      <w:start w:val="1"/>
+      <w:numFmt w:val="bullet"/>
+      <w:lvlText w:val=""/>
+      <w:lvlJc w:val="left"/>
+      <w:pPr>
+        <w:ind w:left="6480" w:hanging="360"/>
+      </w:pPr>
+      <w:rPr>
+        <w:rFonts w:ascii="Wingdings" w:hAnsi="Wingdings" w:hint="default"/>
+      </w:rPr>
+    </w:lvl>
+  </w:abstractNum>
+  <w:abstractNum w:abstractNumId="3" w15:restartNumberingAfterBreak="0">
+    <w:nsid w:val="7818039E"/>
+    <w:multiLevelType w:val="hybridMultilevel"/>
+    <w:tmpl w:val="EC54FE74"/>
+    <w:lvl w:ilvl="0" w:tplc="0C0A0001">
+      <w:start w:val="1"/>
+      <w:numFmt w:val="bullet"/>
+      <w:lvlText w:val=""/>
+      <w:lvlJc w:val="left"/>
+      <w:pPr>
+        <w:ind w:left="1440" w:hanging="360"/>
+      </w:pPr>
+      <w:rPr>
+        <w:rFonts w:ascii="Symbol" w:hAnsi="Symbol" w:hint="default"/>
+      </w:rPr>
+    </w:lvl>
+    <w:lvl w:ilvl="1" w:tplc="0C0A0003" w:tentative="1">
+      <w:start w:val="1"/>
+      <w:numFmt w:val="bullet"/>
+      <w:lvlText w:val="o"/>
+      <w:lvlJc w:val="left"/>
+      <w:pPr>
+        <w:ind w:left="2160" w:hanging="360"/>
+      </w:pPr>
+      <w:rPr>
+        <w:rFonts w:ascii="Courier New" w:hAnsi="Courier New" w:cs="Courier New" w:hint="default"/>
+      </w:rPr>
+    </w:lvl>
+    <w:lvl w:ilvl="2" w:tplc="0C0A0005" w:tentative="1">
+      <w:start w:val="1"/>
+      <w:numFmt w:val="bullet"/>
+      <w:lvlText w:val=""/>
+      <w:lvlJc w:val="left"/>
+      <w:pPr>
+        <w:ind w:left="2880" w:hanging="360"/>
+      </w:pPr>
+      <w:rPr>
+        <w:rFonts w:ascii="Wingdings" w:hAnsi="Wingdings" w:hint="default"/>
+      </w:rPr>
+    </w:lvl>
+    <w:lvl w:ilvl="3" w:tplc="0C0A0001" w:tentative="1">
+      <w:start w:val="1"/>
+      <w:numFmt w:val="bullet"/>
+      <w:lvlText w:val=""/>
+      <w:lvlJc w:val="left"/>
+      <w:pPr>
+        <w:ind w:left="3600" w:hanging="360"/>
+      </w:pPr>
+      <w:rPr>
+        <w:rFonts w:ascii="Symbol" w:hAnsi="Symbol" w:hint="default"/>
+      </w:rPr>
+    </w:lvl>
+    <w:lvl w:ilvl="4" w:tplc="0C0A0003" w:tentative="1">
+      <w:start w:val="1"/>
+      <w:numFmt w:val="bullet"/>
+      <w:lvlText w:val="o"/>
+      <w:lvlJc w:val="left"/>
+      <w:pPr>
+        <w:ind w:left="4320" w:hanging="360"/>
+      </w:pPr>
+      <w:rPr>
+        <w:rFonts w:ascii="Courier New" w:hAnsi="Courier New" w:cs="Courier New" w:hint="default"/>
+      </w:rPr>
+    </w:lvl>
+    <w:lvl w:ilvl="5" w:tplc="0C0A0005" w:tentative="1">
+      <w:start w:val="1"/>
+      <w:numFmt w:val="bullet"/>
+      <w:lvlText w:val=""/>
+      <w:lvlJc w:val="left"/>
+      <w:pPr>
+        <w:ind w:left="5040" w:hanging="360"/>
+      </w:pPr>
+      <w:rPr>
+        <w:rFonts w:ascii="Wingdings" w:hAnsi="Wingdings" w:hint="default"/>
+      </w:rPr>
+    </w:lvl>
+    <w:lvl w:ilvl="6" w:tplc="0C0A0001" w:tentative="1">
+      <w:start w:val="1"/>
+      <w:numFmt w:val="bullet"/>
+      <w:lvlText w:val=""/>
+      <w:lvlJc w:val="left"/>
+      <w:pPr>
+        <w:ind w:left="5760" w:hanging="360"/>
+      </w:pPr>
+      <w:rPr>
+        <w:rFonts w:ascii="Symbol" w:hAnsi="Symbol" w:hint="default"/>
+      </w:rPr>
+    </w:lvl>
+    <w:lvl w:ilvl="7" w:tplc="0C0A0003" w:tentative="1">
+      <w:start w:val="1"/>
+      <w:numFmt w:val="bullet"/>
+      <w:lvlText w:val="o"/>
+      <w:lvlJc w:val="left"/>
+      <w:pPr>
+        <w:ind w:left="6480" w:hanging="360"/>
+      </w:pPr>
+      <w:rPr>
+        <w:rFonts w:ascii="Courier New" w:hAnsi="Courier New" w:cs="Courier New" w:hint="default"/>
+      </w:rPr>
+    </w:lvl>
+    <w:lvl w:ilvl="8" w:tplc="0C0A0005" w:tentative="1">
+      <w:start w:val="1"/>
+      <w:numFmt w:val="bullet"/>
+      <w:lvlText w:val=""/>
+      <w:lvlJc w:val="left"/>
+      <w:pPr>
+        <w:ind w:left="7200" w:hanging="360"/>
+      </w:pPr>
+      <w:rPr>
+        <w:rFonts w:ascii="Wingdings" w:hAnsi="Wingdings" w:hint="default"/>
+      </w:rPr>
+    </w:lvl>
+  </w:abstractNum>
+  <w:num w:numId="1">
+    <w:abstractNumId w:val="2"/>
+  </w:num>
+  <w:num w:numId="2">
+    <w:abstractNumId w:val="0"/>
+  </w:num>
+  <w:num w:numId="3">
+    <w:abstractNumId w:val="3"/>
+  </w:num>
+  <w:num w:numId="4">
+    <w:abstractNumId w:val="1"/>
+  </w:num>
+</w:numbering>
 </file>
 
 <file path=word/styles.xml><?xml version="1.0" encoding="utf-8"?>
@@ -520,6 +3991,93 @@
     <w:name w:val="Normal"/>
     <w:qFormat/>
   </w:style>
+  <w:style w:type="paragraph" w:styleId="Ttulo1">
+    <w:name w:val="heading 1"/>
+    <w:basedOn w:val="Normal"/>
+    <w:next w:val="Normal"/>
+    <w:link w:val="Ttulo1Car"/>
+    <w:uiPriority w:val="9"/>
+    <w:qFormat/>
+    <w:rsid w:val="000F0DB8"/>
+    <w:pPr>
+      <w:keepNext/>
+      <w:keepLines/>
+      <w:spacing w:before="240" w:after="0"/>
+      <w:outlineLvl w:val="0"/>
+    </w:pPr>
+    <w:rPr>
+      <w:rFonts w:asciiTheme="majorHAnsi" w:eastAsiaTheme="majorEastAsia" w:hAnsiTheme="majorHAnsi" w:cstheme="majorBidi"/>
+      <w:color w:val="2F5496" w:themeColor="accent1" w:themeShade="BF"/>
+      <w:sz w:val="32"/>
+      <w:szCs w:val="32"/>
+    </w:rPr>
+  </w:style>
+  <w:style w:type="paragraph" w:styleId="Ttulo2">
+    <w:name w:val="heading 2"/>
+    <w:basedOn w:val="Normal"/>
+    <w:next w:val="Normal"/>
+    <w:link w:val="Ttulo2Car"/>
+    <w:uiPriority w:val="9"/>
+    <w:unhideWhenUsed/>
+    <w:qFormat/>
+    <w:rsid w:val="00A033BA"/>
+    <w:pPr>
+      <w:keepNext/>
+      <w:keepLines/>
+      <w:spacing w:before="40" w:after="0"/>
+      <w:outlineLvl w:val="1"/>
+    </w:pPr>
+    <w:rPr>
+      <w:rFonts w:asciiTheme="majorHAnsi" w:eastAsiaTheme="majorEastAsia" w:hAnsiTheme="majorHAnsi" w:cstheme="majorBidi"/>
+      <w:color w:val="2F5496" w:themeColor="accent1" w:themeShade="BF"/>
+      <w:sz w:val="26"/>
+      <w:szCs w:val="26"/>
+    </w:rPr>
+  </w:style>
+  <w:style w:type="paragraph" w:styleId="Ttulo3">
+    <w:name w:val="heading 3"/>
+    <w:basedOn w:val="Normal"/>
+    <w:next w:val="Normal"/>
+    <w:link w:val="Ttulo3Car"/>
+    <w:uiPriority w:val="9"/>
+    <w:unhideWhenUsed/>
+    <w:qFormat/>
+    <w:rsid w:val="00A033BA"/>
+    <w:pPr>
+      <w:keepNext/>
+      <w:keepLines/>
+      <w:spacing w:before="40" w:after="0"/>
+      <w:outlineLvl w:val="2"/>
+    </w:pPr>
+    <w:rPr>
+      <w:rFonts w:asciiTheme="majorHAnsi" w:eastAsiaTheme="majorEastAsia" w:hAnsiTheme="majorHAnsi" w:cstheme="majorBidi"/>
+      <w:color w:val="1F3763" w:themeColor="accent1" w:themeShade="7F"/>
+      <w:sz w:val="24"/>
+      <w:szCs w:val="24"/>
+    </w:rPr>
+  </w:style>
+  <w:style w:type="paragraph" w:styleId="Ttulo4">
+    <w:name w:val="heading 4"/>
+    <w:basedOn w:val="Normal"/>
+    <w:next w:val="Normal"/>
+    <w:link w:val="Ttulo4Car"/>
+    <w:uiPriority w:val="9"/>
+    <w:unhideWhenUsed/>
+    <w:qFormat/>
+    <w:rsid w:val="00352BD4"/>
+    <w:pPr>
+      <w:keepNext/>
+      <w:keepLines/>
+      <w:spacing w:before="40" w:after="0"/>
+      <w:outlineLvl w:val="3"/>
+    </w:pPr>
+    <w:rPr>
+      <w:rFonts w:asciiTheme="majorHAnsi" w:eastAsiaTheme="majorEastAsia" w:hAnsiTheme="majorHAnsi" w:cstheme="majorBidi"/>
+      <w:i/>
+      <w:iCs/>
+      <w:color w:val="2F5496" w:themeColor="accent1" w:themeShade="BF"/>
+    </w:rPr>
+  </w:style>
   <w:style w:type="character" w:default="1" w:styleId="Fuentedeprrafopredeter">
     <w:name w:val="Default Paragraph Font"/>
     <w:uiPriority w:val="1"/>
@@ -546,6 +4104,121 @@
     <w:uiPriority w:val="99"/>
     <w:semiHidden/>
     <w:unhideWhenUsed/>
+  </w:style>
+  <w:style w:type="character" w:customStyle="1" w:styleId="Ttulo2Car">
+    <w:name w:val="Título 2 Car"/>
+    <w:basedOn w:val="Fuentedeprrafopredeter"/>
+    <w:link w:val="Ttulo2"/>
+    <w:uiPriority w:val="9"/>
+    <w:rsid w:val="00A033BA"/>
+    <w:rPr>
+      <w:rFonts w:asciiTheme="majorHAnsi" w:eastAsiaTheme="majorEastAsia" w:hAnsiTheme="majorHAnsi" w:cstheme="majorBidi"/>
+      <w:color w:val="2F5496" w:themeColor="accent1" w:themeShade="BF"/>
+      <w:sz w:val="26"/>
+      <w:szCs w:val="26"/>
+    </w:rPr>
+  </w:style>
+  <w:style w:type="character" w:customStyle="1" w:styleId="Ttulo3Car">
+    <w:name w:val="Título 3 Car"/>
+    <w:basedOn w:val="Fuentedeprrafopredeter"/>
+    <w:link w:val="Ttulo3"/>
+    <w:uiPriority w:val="9"/>
+    <w:rsid w:val="00A033BA"/>
+    <w:rPr>
+      <w:rFonts w:asciiTheme="majorHAnsi" w:eastAsiaTheme="majorEastAsia" w:hAnsiTheme="majorHAnsi" w:cstheme="majorBidi"/>
+      <w:color w:val="1F3763" w:themeColor="accent1" w:themeShade="7F"/>
+      <w:sz w:val="24"/>
+      <w:szCs w:val="24"/>
+    </w:rPr>
+  </w:style>
+  <w:style w:type="paragraph" w:styleId="Prrafodelista">
+    <w:name w:val="List Paragraph"/>
+    <w:basedOn w:val="Normal"/>
+    <w:uiPriority w:val="34"/>
+    <w:qFormat/>
+    <w:rsid w:val="00F14FB1"/>
+    <w:pPr>
+      <w:ind w:left="720"/>
+      <w:contextualSpacing/>
+    </w:pPr>
+  </w:style>
+  <w:style w:type="character" w:customStyle="1" w:styleId="Ttulo4Car">
+    <w:name w:val="Título 4 Car"/>
+    <w:basedOn w:val="Fuentedeprrafopredeter"/>
+    <w:link w:val="Ttulo4"/>
+    <w:uiPriority w:val="9"/>
+    <w:rsid w:val="00352BD4"/>
+    <w:rPr>
+      <w:rFonts w:asciiTheme="majorHAnsi" w:eastAsiaTheme="majorEastAsia" w:hAnsiTheme="majorHAnsi" w:cstheme="majorBidi"/>
+      <w:i/>
+      <w:iCs/>
+      <w:color w:val="2F5496" w:themeColor="accent1" w:themeShade="BF"/>
+    </w:rPr>
+  </w:style>
+  <w:style w:type="character" w:customStyle="1" w:styleId="Ttulo1Car">
+    <w:name w:val="Título 1 Car"/>
+    <w:basedOn w:val="Fuentedeprrafopredeter"/>
+    <w:link w:val="Ttulo1"/>
+    <w:uiPriority w:val="9"/>
+    <w:rsid w:val="000F0DB8"/>
+    <w:rPr>
+      <w:rFonts w:asciiTheme="majorHAnsi" w:eastAsiaTheme="majorEastAsia" w:hAnsiTheme="majorHAnsi" w:cstheme="majorBidi"/>
+      <w:color w:val="2F5496" w:themeColor="accent1" w:themeShade="BF"/>
+      <w:sz w:val="32"/>
+      <w:szCs w:val="32"/>
+    </w:rPr>
+  </w:style>
+  <w:style w:type="paragraph" w:styleId="TtuloTDC">
+    <w:name w:val="TOC Heading"/>
+    <w:basedOn w:val="Ttulo1"/>
+    <w:next w:val="Normal"/>
+    <w:uiPriority w:val="39"/>
+    <w:unhideWhenUsed/>
+    <w:qFormat/>
+    <w:rsid w:val="000F0DB8"/>
+    <w:pPr>
+      <w:outlineLvl w:val="9"/>
+    </w:pPr>
+    <w:rPr>
+      <w:lang w:eastAsia="es-ES"/>
+    </w:rPr>
+  </w:style>
+  <w:style w:type="paragraph" w:styleId="TDC2">
+    <w:name w:val="toc 2"/>
+    <w:basedOn w:val="Normal"/>
+    <w:next w:val="Normal"/>
+    <w:autoRedefine/>
+    <w:uiPriority w:val="39"/>
+    <w:unhideWhenUsed/>
+    <w:rsid w:val="000F0DB8"/>
+    <w:pPr>
+      <w:spacing w:after="100"/>
+      <w:ind w:left="220"/>
+    </w:pPr>
+  </w:style>
+  <w:style w:type="paragraph" w:styleId="TDC3">
+    <w:name w:val="toc 3"/>
+    <w:basedOn w:val="Normal"/>
+    <w:next w:val="Normal"/>
+    <w:autoRedefine/>
+    <w:uiPriority w:val="39"/>
+    <w:unhideWhenUsed/>
+    <w:rsid w:val="000F0DB8"/>
+    <w:pPr>
+      <w:spacing w:after="100"/>
+      <w:ind w:left="440"/>
+    </w:pPr>
+  </w:style>
+  <w:style w:type="character" w:styleId="Hipervnculo">
+    <w:name w:val="Hyperlink"/>
+    <w:basedOn w:val="Fuentedeprrafopredeter"/>
+    <w:uiPriority w:val="99"/>
+    <w:unhideWhenUsed/>
+    <w:rsid w:val="000F0DB8"/>
+    <w:rPr>
+      <w:color w:val="0563C1" w:themeColor="hyperlink"/>
+      <w:u w:val="single"/>
+    </w:rPr>
   </w:style>
 </w:styles>
 </file>
@@ -843,4 +4516,16 @@
     </a:ext>
   </a:extLst>
 </a:theme>
+</file>
+
+<file path=customXml/item1.xml><?xml version="1.0" encoding="utf-8"?>
+<b:Sources xmlns:b="http://schemas.openxmlformats.org/officeDocument/2006/bibliography" xmlns="http://schemas.openxmlformats.org/officeDocument/2006/bibliography" SelectedStyle="\APASixthEditionOfficeOnline.xsl" StyleName="APA" Version="6"/>
+</file>
+
+<file path=customXml/itemProps1.xml><?xml version="1.0" encoding="utf-8"?>
+<ds:datastoreItem xmlns:ds="http://schemas.openxmlformats.org/officeDocument/2006/customXml" ds:itemID="{2940A3DD-A08E-4F2B-8DF0-08B44AFBCF31}">
+  <ds:schemaRefs>
+    <ds:schemaRef ds:uri="http://schemas.openxmlformats.org/officeDocument/2006/bibliography"/>
+  </ds:schemaRefs>
+</ds:datastoreItem>
 </file>
--- a/GateCrasher/GDD.docx
+++ b/GateCrasher/GDD.docx
@@ -292,6 +292,13 @@
     </w:p>
     <w:sdt>
       <w:sdtPr>
+        <w:rPr>
+          <w:rFonts w:asciiTheme="minorHAnsi" w:eastAsiaTheme="minorHAnsi" w:hAnsiTheme="minorHAnsi" w:cstheme="minorBidi"/>
+          <w:color w:val="auto"/>
+          <w:sz w:val="22"/>
+          <w:szCs w:val="22"/>
+          <w:lang w:eastAsia="en-US"/>
+        </w:rPr>
         <w:id w:val="633610797"/>
         <w:docPartObj>
           <w:docPartGallery w:val="Table of Contents"/>
@@ -300,13 +307,8 @@
       </w:sdtPr>
       <w:sdtEndPr>
         <w:rPr>
-          <w:rFonts w:asciiTheme="minorHAnsi" w:eastAsiaTheme="minorHAnsi" w:hAnsiTheme="minorHAnsi" w:cstheme="minorBidi"/>
           <w:b/>
           <w:bCs/>
-          <w:color w:val="auto"/>
-          <w:sz w:val="22"/>
-          <w:szCs w:val="22"/>
-          <w:lang w:eastAsia="en-US"/>
         </w:rPr>
       </w:sdtEndPr>
       <w:sdtContent>
@@ -1966,7 +1968,31 @@
         <w:rPr>
           <w:color w:val="000000" w:themeColor="text1"/>
         </w:rPr>
-        <w:t xml:space="preserve"> es un videojuego para PC y Android en el que se le da la vuelta a los roles de personajes dentro de un videojuego; el jugador deberá elaborar diferentes estrategias utilizando como medio los habituales enemigos de un videojuego para entorpecer que el personaje principal del videojuego logre su objetivo, que en este caso es atravesar un mapa hacia una meta. </w:t>
+        <w:t xml:space="preserve"> es un videojuego para </w:t>
+      </w:r>
+      <w:r>
+        <w:rPr>
+          <w:color w:val="000000" w:themeColor="text1"/>
+        </w:rPr>
+        <w:t>navegadores</w:t>
+      </w:r>
+      <w:r>
+        <w:rPr>
+          <w:color w:val="000000" w:themeColor="text1"/>
+        </w:rPr>
+        <w:t xml:space="preserve"> en el que se le da la vuelta a los roles de personajes dentro de un videojuego; el jugador deberá elaborar diferentes estrategias utilizando como medio los habituales enemigos de un videojuego para entorpecer que el personaje principal del </w:t>
+      </w:r>
+      <w:r>
+        <w:rPr>
+          <w:color w:val="000000" w:themeColor="text1"/>
+        </w:rPr>
+        <w:t>mismo</w:t>
+      </w:r>
+      <w:r>
+        <w:rPr>
+          <w:color w:val="000000" w:themeColor="text1"/>
+        </w:rPr>
+        <w:t xml:space="preserve"> logre su objetivo, que en este caso es atravesar un mapa hacia una meta. </w:t>
       </w:r>
     </w:p>
     <w:p>
@@ -2000,7 +2026,13 @@
         <w:rPr>
           <w:color w:val="000000" w:themeColor="text1"/>
         </w:rPr>
-        <w:t xml:space="preserve">El protagonista de </w:t>
+        <w:t>Los protagonistas</w:t>
+      </w:r>
+      <w:r>
+        <w:rPr>
+          <w:color w:val="000000" w:themeColor="text1"/>
+        </w:rPr>
+        <w:t xml:space="preserve"> de </w:t>
       </w:r>
       <w:proofErr w:type="spellStart"/>
       <w:r>
@@ -2014,41 +2046,151 @@
         <w:rPr>
           <w:color w:val="000000" w:themeColor="text1"/>
         </w:rPr>
-        <w:t xml:space="preserve">, una persona recientemente fallecida con un comportamiento vil en </w:t>
-      </w:r>
-      <w:proofErr w:type="gramStart"/>
-      <w:r>
-        <w:rPr>
-          <w:color w:val="000000" w:themeColor="text1"/>
-        </w:rPr>
-        <w:t>vida,</w:t>
-      </w:r>
-      <w:proofErr w:type="gramEnd"/>
-      <w:r>
-        <w:rPr>
-          <w:color w:val="000000" w:themeColor="text1"/>
-        </w:rPr>
-        <w:t xml:space="preserve"> aguarda en la cola para entrar al infierno, cuando se le presenta la oportunidad de irrumpir en la cola para entrar al cielo, aprovechándola sin miramientos; el protagonista entra en el cielo y echa a correr por sus senderos para evitar ser capturado. Ante este error, los ángeles y seres del cielo tratarán de evitar a toda costa que el protagonista surque las nubes y se salga con la suya. </w:t>
-      </w:r>
-      <w:r>
-        <w:rPr>
-          <w:color w:val="000000" w:themeColor="text1"/>
-        </w:rPr>
-        <w:t xml:space="preserve">Ambientado en el cielo cristiano (esto está puesto así a lo </w:t>
-      </w:r>
-      <w:proofErr w:type="spellStart"/>
-      <w:r>
-        <w:rPr>
-          <w:color w:val="000000" w:themeColor="text1"/>
-        </w:rPr>
-        <w:t>regulinchis</w:t>
-      </w:r>
-      <w:proofErr w:type="spellEnd"/>
-      <w:r>
-        <w:rPr>
-          <w:color w:val="000000" w:themeColor="text1"/>
-        </w:rPr>
-        <w:t>), el jugador deberá colocar</w:t>
+        <w:t xml:space="preserve">, </w:t>
+      </w:r>
+      <w:r>
+        <w:rPr>
+          <w:color w:val="000000" w:themeColor="text1"/>
+        </w:rPr>
+        <w:t xml:space="preserve">son personas </w:t>
+      </w:r>
+      <w:r>
+        <w:rPr>
+          <w:color w:val="000000" w:themeColor="text1"/>
+        </w:rPr>
+        <w:t>recientemente fallecida</w:t>
+      </w:r>
+      <w:r>
+        <w:rPr>
+          <w:color w:val="000000" w:themeColor="text1"/>
+        </w:rPr>
+        <w:t>s</w:t>
+      </w:r>
+      <w:r>
+        <w:rPr>
+          <w:color w:val="000000" w:themeColor="text1"/>
+        </w:rPr>
+        <w:t xml:space="preserve"> con un comportamiento vil en vida</w:t>
+      </w:r>
+      <w:r>
+        <w:rPr>
+          <w:color w:val="000000" w:themeColor="text1"/>
+        </w:rPr>
+        <w:t xml:space="preserve"> que</w:t>
+      </w:r>
+      <w:r>
+        <w:rPr>
+          <w:color w:val="000000" w:themeColor="text1"/>
+        </w:rPr>
+        <w:t xml:space="preserve"> aguarda</w:t>
+      </w:r>
+      <w:r>
+        <w:rPr>
+          <w:color w:val="000000" w:themeColor="text1"/>
+        </w:rPr>
+        <w:t>n</w:t>
+      </w:r>
+      <w:r>
+        <w:rPr>
+          <w:color w:val="000000" w:themeColor="text1"/>
+        </w:rPr>
+        <w:t xml:space="preserve"> en la cola para entrar al infierno, cuando se le</w:t>
+      </w:r>
+      <w:r>
+        <w:rPr>
+          <w:color w:val="000000" w:themeColor="text1"/>
+        </w:rPr>
+        <w:t>s</w:t>
+      </w:r>
+      <w:r>
+        <w:rPr>
+          <w:color w:val="000000" w:themeColor="text1"/>
+        </w:rPr>
+        <w:t xml:space="preserve"> presenta la oportunidad de irrumpir en la cola para entrar al cielo, aprovechándola sin miramientos; </w:t>
+      </w:r>
+      <w:r>
+        <w:rPr>
+          <w:color w:val="000000" w:themeColor="text1"/>
+        </w:rPr>
+        <w:t xml:space="preserve">los protagonistas </w:t>
+      </w:r>
+      <w:r>
+        <w:rPr>
+          <w:color w:val="000000" w:themeColor="text1"/>
+        </w:rPr>
+        <w:t>entra</w:t>
+      </w:r>
+      <w:r>
+        <w:rPr>
+          <w:color w:val="000000" w:themeColor="text1"/>
+        </w:rPr>
+        <w:t>n</w:t>
+      </w:r>
+      <w:r>
+        <w:rPr>
+          <w:color w:val="000000" w:themeColor="text1"/>
+        </w:rPr>
+        <w:t xml:space="preserve"> en el cielo y echa a correr por sus senderos para evitar ser capturado</w:t>
+      </w:r>
+      <w:r>
+        <w:rPr>
+          <w:color w:val="000000" w:themeColor="text1"/>
+        </w:rPr>
+        <w:t>s</w:t>
+      </w:r>
+      <w:r>
+        <w:rPr>
+          <w:color w:val="000000" w:themeColor="text1"/>
+        </w:rPr>
+        <w:t xml:space="preserve">. Ante este error, los ángeles y seres del cielo tratarán de evitar a toda costa que </w:t>
+      </w:r>
+      <w:r>
+        <w:rPr>
+          <w:color w:val="000000" w:themeColor="text1"/>
+        </w:rPr>
+        <w:t>los invasores</w:t>
+      </w:r>
+      <w:r>
+        <w:rPr>
+          <w:color w:val="000000" w:themeColor="text1"/>
+        </w:rPr>
+        <w:t xml:space="preserve"> surque</w:t>
+      </w:r>
+      <w:r>
+        <w:rPr>
+          <w:color w:val="000000" w:themeColor="text1"/>
+        </w:rPr>
+        <w:t>n</w:t>
+      </w:r>
+      <w:r>
+        <w:rPr>
+          <w:color w:val="000000" w:themeColor="text1"/>
+        </w:rPr>
+        <w:t xml:space="preserve"> las nubes y se salga</w:t>
+      </w:r>
+      <w:r>
+        <w:rPr>
+          <w:color w:val="000000" w:themeColor="text1"/>
+        </w:rPr>
+        <w:t>n</w:t>
+      </w:r>
+      <w:r>
+        <w:rPr>
+          <w:color w:val="000000" w:themeColor="text1"/>
+        </w:rPr>
+        <w:t xml:space="preserve"> con la suya. </w:t>
+      </w:r>
+      <w:r>
+        <w:rPr>
+          <w:color w:val="000000" w:themeColor="text1"/>
+        </w:rPr>
+        <w:t>Ambientado en diferentes tipos de cielo (cristiano, el olimpo, etc.)</w:t>
+      </w:r>
+      <w:r>
+        <w:rPr>
+          <w:color w:val="000000" w:themeColor="text1"/>
+        </w:rPr>
+        <w:t>, el jugador deberá colocar</w:t>
       </w:r>
       <w:r>
         <w:rPr>
@@ -2108,7 +2250,7 @@
         <w:rPr>
           <w:color w:val="000000" w:themeColor="text1"/>
         </w:rPr>
-        <w:t>.</w:t>
+        <w:t xml:space="preserve"> que no tendrá interacción alguna.</w:t>
       </w:r>
     </w:p>
     <w:p>
@@ -2220,7 +2362,7 @@
         <w:rPr>
           <w:color w:val="000000" w:themeColor="text1"/>
         </w:rPr>
-        <w:t>.</w:t>
+        <w:t xml:space="preserve"> y el recorrido que realizan los personajes en el nivel.</w:t>
       </w:r>
     </w:p>
     <w:p>
@@ -2317,7 +2459,19 @@
         <w:rPr>
           <w:color w:val="000000" w:themeColor="text1"/>
         </w:rPr>
-        <w:t xml:space="preserve">. El jugador deberá colocar estratégicamente sus armas para lograr el objetivo final, pero la apariencia y el desarrollo de la partida una vez se confirma la elección de la distribución de los enemigos es la de un </w:t>
+        <w:t>. El jugador deberá colocar estratégicamente sus armas</w:t>
+      </w:r>
+      <w:r>
+        <w:rPr>
+          <w:color w:val="000000" w:themeColor="text1"/>
+        </w:rPr>
+        <w:t xml:space="preserve"> y objetos</w:t>
+      </w:r>
+      <w:r>
+        <w:rPr>
+          <w:color w:val="000000" w:themeColor="text1"/>
+        </w:rPr>
+        <w:t xml:space="preserve"> para lograr el objetivo final, pero la apariencia y el desarrollo de la partida una vez se confirma la elección de la distribución de los enemigos es la de un </w:t>
       </w:r>
       <w:proofErr w:type="spellStart"/>
       <w:r>
@@ -2331,7 +2485,7 @@
         <w:rPr>
           <w:color w:val="000000" w:themeColor="text1"/>
         </w:rPr>
-        <w:t>.</w:t>
+        <w:t>, es decir, vista lateral, con niveles laberínticos.</w:t>
       </w:r>
     </w:p>
     <w:p>
@@ -2497,8 +2651,6 @@
           <w:color w:val="000000" w:themeColor="text1"/>
         </w:rPr>
       </w:pPr>
-      <w:bookmarkStart w:id="5" w:name="_GoBack"/>
-      <w:bookmarkEnd w:id="5"/>
     </w:p>
     <w:p>
       <w:pPr>
@@ -2508,7 +2660,7 @@
           <w:color w:val="000000" w:themeColor="text1"/>
         </w:rPr>
       </w:pPr>
-      <w:bookmarkStart w:id="6" w:name="_Toc527408758"/>
+      <w:bookmarkStart w:id="5" w:name="_Toc527408758"/>
       <w:r>
         <w:rPr>
           <w:rStyle w:val="Ttulo3Car"/>
@@ -2518,7 +2670,7 @@
         <w:lastRenderedPageBreak/>
         <w:t>Jugabilidad</w:t>
       </w:r>
-      <w:bookmarkEnd w:id="6"/>
+      <w:bookmarkEnd w:id="5"/>
     </w:p>
     <w:p>
       <w:pPr>
@@ -2537,7 +2689,103 @@
         <w:rPr>
           <w:color w:val="000000" w:themeColor="text1"/>
         </w:rPr>
-        <w:t xml:space="preserve">ada uno de los niveles es un mapa que un protagonista controlado por inteligencia artificial tratará de cruzar; el objetivo es detenerlo situando diferentes enemigos por todo el mapa. Se prioriza que el protagonista no termine el recorrido, pero además el jugador obtendrá más puntos si consigue combinar las habilidades de los enemigos de forma que se potencien los efectos de </w:t>
+        <w:t>ada uno de los niveles es un mapa que un</w:t>
+      </w:r>
+      <w:r>
+        <w:rPr>
+          <w:color w:val="000000" w:themeColor="text1"/>
+        </w:rPr>
+        <w:t>o o varios</w:t>
+      </w:r>
+      <w:r>
+        <w:rPr>
+          <w:color w:val="000000" w:themeColor="text1"/>
+        </w:rPr>
+        <w:t xml:space="preserve"> protagonista</w:t>
+      </w:r>
+      <w:r>
+        <w:rPr>
+          <w:color w:val="000000" w:themeColor="text1"/>
+        </w:rPr>
+        <w:t>s</w:t>
+      </w:r>
+      <w:r>
+        <w:rPr>
+          <w:color w:val="000000" w:themeColor="text1"/>
+        </w:rPr>
+        <w:t xml:space="preserve"> controlado</w:t>
+      </w:r>
+      <w:r>
+        <w:rPr>
+          <w:color w:val="000000" w:themeColor="text1"/>
+        </w:rPr>
+        <w:t>s</w:t>
+      </w:r>
+      <w:r>
+        <w:rPr>
+          <w:color w:val="000000" w:themeColor="text1"/>
+        </w:rPr>
+        <w:t xml:space="preserve"> por inteligencia artificial tratará</w:t>
+      </w:r>
+      <w:r>
+        <w:rPr>
+          <w:color w:val="000000" w:themeColor="text1"/>
+        </w:rPr>
+        <w:t>n</w:t>
+      </w:r>
+      <w:r>
+        <w:rPr>
+          <w:color w:val="000000" w:themeColor="text1"/>
+        </w:rPr>
+        <w:t xml:space="preserve"> de cruzar; el objetivo es detenerlo</w:t>
+      </w:r>
+      <w:r>
+        <w:rPr>
+          <w:color w:val="000000" w:themeColor="text1"/>
+        </w:rPr>
+        <w:t>s</w:t>
+      </w:r>
+      <w:r>
+        <w:rPr>
+          <w:color w:val="000000" w:themeColor="text1"/>
+        </w:rPr>
+        <w:t xml:space="preserve"> situando diferentes enemigos</w:t>
+      </w:r>
+      <w:r>
+        <w:rPr>
+          <w:color w:val="000000" w:themeColor="text1"/>
+        </w:rPr>
+        <w:t xml:space="preserve"> y objetos (trampas, torretas, obstáculos)</w:t>
+      </w:r>
+      <w:r>
+        <w:rPr>
+          <w:color w:val="000000" w:themeColor="text1"/>
+        </w:rPr>
+        <w:t xml:space="preserve"> por todo el mapa. Se prioriza que </w:t>
+      </w:r>
+      <w:r>
+        <w:rPr>
+          <w:color w:val="000000" w:themeColor="text1"/>
+        </w:rPr>
+        <w:t>los protagonistas</w:t>
+      </w:r>
+      <w:r>
+        <w:rPr>
+          <w:color w:val="000000" w:themeColor="text1"/>
+        </w:rPr>
+        <w:t xml:space="preserve"> no termine</w:t>
+      </w:r>
+      <w:r>
+        <w:rPr>
+          <w:color w:val="000000" w:themeColor="text1"/>
+        </w:rPr>
+        <w:t>n</w:t>
+      </w:r>
+      <w:r>
+        <w:rPr>
+          <w:color w:val="000000" w:themeColor="text1"/>
+        </w:rPr>
+        <w:t xml:space="preserve"> el recorrido, pero además el jugador obtendrá más puntos si consigue combinar las habilidades de los enemigos de forma que se potencien los efectos de </w:t>
       </w:r>
       <w:proofErr w:type="gramStart"/>
       <w:r>
@@ -2562,6 +2810,7 @@
       <w:proofErr w:type="spellStart"/>
       <w:r>
         <w:rPr>
+          <w:b/>
           <w:color w:val="000000" w:themeColor="text1"/>
         </w:rPr>
         <w:t>GateCrasher</w:t>
@@ -2599,18 +2848,23 @@
         <w:rPr>
           <w:color w:val="000000" w:themeColor="text1"/>
         </w:rPr>
-        <w:t>, no colocamos nuestras unidades de defensa en tiempo real, sino que nuestra estrategia debe ser planeada antes de pulsar al botón de comenzar; dicha estrategia se aprenderá a base de jugar muchas partidas probando diversas combinaciones de enemigos.</w:t>
-      </w:r>
-    </w:p>
-    <w:p>
-      <w:pPr>
-        <w:jc w:val="both"/>
-        <w:rPr>
-          <w:b/>
-          <w:color w:val="000000" w:themeColor="text1"/>
-        </w:rPr>
-      </w:pPr>
-      <w:bookmarkStart w:id="7" w:name="_Toc527408759"/>
+        <w:t xml:space="preserve">, no colocamos nuestras unidades de defensa en tiempo real, sino que nuestra estrategia debe ser planeada antes de pulsar al botón de comenzar; dicha estrategia se aprenderá a base de </w:t>
+      </w:r>
+      <w:r>
+        <w:rPr>
+          <w:color w:val="000000" w:themeColor="text1"/>
+        </w:rPr>
+        <w:t>repetir el mismo nivel, probando diferentes estrategias y combinaciones de objetos y enemigos.</w:t>
+      </w:r>
+      <w:bookmarkStart w:id="6" w:name="_Toc527408759"/>
+    </w:p>
+    <w:p>
+      <w:pPr>
+        <w:jc w:val="both"/>
+        <w:rPr>
+          <w:color w:val="000000" w:themeColor="text1"/>
+        </w:rPr>
+      </w:pPr>
       <w:r>
         <w:rPr>
           <w:rStyle w:val="Ttulo3Car"/>
@@ -2619,7 +2873,7 @@
         </w:rPr>
         <w:t>Estilo visual:</w:t>
       </w:r>
-      <w:bookmarkEnd w:id="7"/>
+      <w:bookmarkEnd w:id="6"/>
       <w:r>
         <w:rPr>
           <w:b/>
@@ -2658,14 +2912,12 @@
         </w:rPr>
         <w:t xml:space="preserve">. La estética no será </w:t>
       </w:r>
-      <w:proofErr w:type="spellStart"/>
-      <w:r>
-        <w:rPr>
-          <w:color w:val="000000" w:themeColor="text1"/>
-        </w:rPr>
-        <w:t>recargante</w:t>
-      </w:r>
-      <w:proofErr w:type="spellEnd"/>
+      <w:r>
+        <w:rPr>
+          <w:color w:val="000000" w:themeColor="text1"/>
+        </w:rPr>
+        <w:t>recargada</w:t>
+      </w:r>
       <w:r>
         <w:rPr>
           <w:color w:val="000000" w:themeColor="text1"/>
@@ -2706,6 +2958,7 @@
       <w:proofErr w:type="spellStart"/>
       <w:r>
         <w:rPr>
+          <w:i/>
           <w:color w:val="000000" w:themeColor="text1"/>
         </w:rPr>
         <w:t>cartoon</w:t>
@@ -2753,7 +3006,7 @@
         <w:rPr>
           <w:color w:val="000000" w:themeColor="text1"/>
         </w:rPr>
-        <w:t>.</w:t>
+        <w:t xml:space="preserve"> a la vez que atractivo.</w:t>
       </w:r>
     </w:p>
     <w:p>
@@ -2774,7 +3027,7 @@
           <w:color w:val="000000" w:themeColor="text1"/>
         </w:rPr>
       </w:pPr>
-      <w:bookmarkStart w:id="8" w:name="_Toc527408760"/>
+      <w:bookmarkStart w:id="7" w:name="_Toc527408760"/>
       <w:r>
         <w:rPr>
           <w:b/>
@@ -2782,48 +3035,61 @@
         </w:rPr>
         <w:t>Alcance</w:t>
       </w:r>
+      <w:bookmarkEnd w:id="7"/>
+    </w:p>
+    <w:p>
+      <w:pPr>
+        <w:jc w:val="both"/>
+        <w:rPr>
+          <w:color w:val="000000" w:themeColor="text1"/>
+        </w:rPr>
+      </w:pPr>
+      <w:r>
+        <w:rPr>
+          <w:color w:val="000000" w:themeColor="text1"/>
+        </w:rPr>
+        <w:t xml:space="preserve">Con </w:t>
+      </w:r>
+      <w:proofErr w:type="spellStart"/>
+      <w:r>
+        <w:rPr>
+          <w:b/>
+          <w:color w:val="000000" w:themeColor="text1"/>
+        </w:rPr>
+        <w:t>GateCrasher</w:t>
+      </w:r>
+      <w:proofErr w:type="spellEnd"/>
+      <w:r>
+        <w:rPr>
+          <w:color w:val="000000" w:themeColor="text1"/>
+        </w:rPr>
+        <w:t xml:space="preserve"> se busca sentar las bases de un videojuego al que se le pueden añadir cantidad de niveles y contenidos adicionales de forma sencilla</w:t>
+      </w:r>
+      <w:r>
+        <w:rPr>
+          <w:color w:val="000000" w:themeColor="text1"/>
+        </w:rPr>
+        <w:t xml:space="preserve"> y,</w:t>
+      </w:r>
+      <w:r>
+        <w:rPr>
+          <w:color w:val="000000" w:themeColor="text1"/>
+        </w:rPr>
+        <w:t xml:space="preserve"> además, hacerlo jugable para varios tipos de plataformas,</w:t>
+      </w:r>
+      <w:r>
+        <w:rPr>
+          <w:color w:val="000000" w:themeColor="text1"/>
+        </w:rPr>
+        <w:t xml:space="preserve"> llegando así </w:t>
+      </w:r>
+      <w:bookmarkStart w:id="8" w:name="_GoBack"/>
       <w:bookmarkEnd w:id="8"/>
-    </w:p>
-    <w:p>
-      <w:pPr>
-        <w:jc w:val="both"/>
-        <w:rPr>
-          <w:color w:val="000000" w:themeColor="text1"/>
-        </w:rPr>
-      </w:pPr>
-      <w:r>
-        <w:rPr>
-          <w:color w:val="000000" w:themeColor="text1"/>
-        </w:rPr>
-        <w:t xml:space="preserve">Con </w:t>
-      </w:r>
-      <w:proofErr w:type="spellStart"/>
-      <w:r>
-        <w:rPr>
-          <w:color w:val="000000" w:themeColor="text1"/>
-        </w:rPr>
-        <w:t>GateCrasher</w:t>
-      </w:r>
-      <w:proofErr w:type="spellEnd"/>
-      <w:r>
-        <w:rPr>
-          <w:color w:val="000000" w:themeColor="text1"/>
-        </w:rPr>
-        <w:t xml:space="preserve"> se busca sentar las bases de un videojuego al que se le pueden añadir cantidad de niveles y contenidos adicionales de forma sencilla, </w:t>
-      </w:r>
-      <w:proofErr w:type="gramStart"/>
-      <w:r>
-        <w:rPr>
-          <w:color w:val="000000" w:themeColor="text1"/>
-        </w:rPr>
-        <w:t>y</w:t>
-      </w:r>
-      <w:proofErr w:type="gramEnd"/>
-      <w:r>
-        <w:rPr>
-          <w:color w:val="000000" w:themeColor="text1"/>
-        </w:rPr>
-        <w:t xml:space="preserve"> además, hacerlo jugable para varios tipos de plataformas, y así llegar a más jugadores.</w:t>
+      <w:r>
+        <w:rPr>
+          <w:color w:val="000000" w:themeColor="text1"/>
+        </w:rPr>
+        <w:t>a más jugadores.</w:t>
       </w:r>
     </w:p>
     <w:p>
@@ -3113,6 +3379,12 @@
           <w:color w:val="000000" w:themeColor="text1"/>
         </w:rPr>
       </w:pPr>
+      <w:r>
+        <w:rPr>
+          <w:color w:val="000000" w:themeColor="text1"/>
+        </w:rPr>
+        <w:t>Ideas: En vez de un personaje que se cuela al cielo hay muchos. En el mismo nivel puede haber más de un personaje avanzando -&gt; Tipos de personaje y líneas temporales (robots, guerreros, pizzeros, etc.)</w:t>
+      </w:r>
     </w:p>
     <w:sectPr>
       <w:pgSz w:w="11906" w:h="16838"/>
@@ -4523,7 +4795,7 @@
 </file>
 
 <file path=customXml/itemProps1.xml><?xml version="1.0" encoding="utf-8"?>
-<ds:datastoreItem xmlns:ds="http://schemas.openxmlformats.org/officeDocument/2006/customXml" ds:itemID="{2940A3DD-A08E-4F2B-8DF0-08B44AFBCF31}">
+<ds:datastoreItem xmlns:ds="http://schemas.openxmlformats.org/officeDocument/2006/customXml" ds:itemID="{B824F2C6-932D-4C0F-A59B-EEBACB907E27}">
   <ds:schemaRefs>
     <ds:schemaRef ds:uri="http://schemas.openxmlformats.org/officeDocument/2006/bibliography"/>
   </ds:schemaRefs>

--- a/GateCrasher/GDD.docx
+++ b/GateCrasher/GDD.docx
@@ -2396,6 +2396,7 @@
       <w:proofErr w:type="spellStart"/>
       <w:r>
         <w:rPr>
+          <w:b/>
           <w:color w:val="000000" w:themeColor="text1"/>
         </w:rPr>
         <w:t>GateCrasher</w:t>
@@ -2524,6 +2525,7 @@
       <w:proofErr w:type="spellStart"/>
       <w:r>
         <w:rPr>
+          <w:b/>
           <w:color w:val="000000" w:themeColor="text1"/>
         </w:rPr>
         <w:t>GateCrasher</w:t>
@@ -2539,6 +2541,14 @@
         <w:rPr>
           <w:color w:val="000000" w:themeColor="text1"/>
         </w:rPr>
+        <w:t xml:space="preserve">se propone </w:t>
+      </w:r>
+      <w:bookmarkStart w:id="5" w:name="_GoBack"/>
+      <w:bookmarkEnd w:id="5"/>
+      <w:r>
+        <w:rPr>
+          <w:color w:val="000000" w:themeColor="text1"/>
+        </w:rPr>
         <w:t xml:space="preserve">dar la vuelta al género de los </w:t>
       </w:r>
       <w:proofErr w:type="spellStart"/>
@@ -2587,21 +2597,7 @@
         <w:rPr>
           <w:color w:val="000000" w:themeColor="text1"/>
         </w:rPr>
-        <w:t xml:space="preserve">, </w:t>
-      </w:r>
-      <w:proofErr w:type="gramStart"/>
-      <w:r>
-        <w:rPr>
-          <w:color w:val="000000" w:themeColor="text1"/>
-        </w:rPr>
-        <w:t>y</w:t>
-      </w:r>
-      <w:proofErr w:type="gramEnd"/>
-      <w:r>
-        <w:rPr>
-          <w:color w:val="000000" w:themeColor="text1"/>
-        </w:rPr>
-        <w:t xml:space="preserve"> además, se pretende buscar la comicidad en la historia introductoria; pese a que no tiene excesivo peso narrativo sobre las mecánicas, se busca que la premisa del juego sea distinta y divertida.</w:t>
+        <w:t>, y además, se pretende buscar la comicidad en la historia introductoria; pese a que no tiene excesivo peso narrativo sobre las mecánicas, se busca que la premisa del juego sea distinta y divertida.</w:t>
       </w:r>
     </w:p>
     <w:p>
@@ -2660,7 +2656,7 @@
           <w:color w:val="000000" w:themeColor="text1"/>
         </w:rPr>
       </w:pPr>
-      <w:bookmarkStart w:id="5" w:name="_Toc527408758"/>
+      <w:bookmarkStart w:id="6" w:name="_Toc527408758"/>
       <w:r>
         <w:rPr>
           <w:rStyle w:val="Ttulo3Car"/>
@@ -2670,7 +2666,7 @@
         <w:lastRenderedPageBreak/>
         <w:t>Jugabilidad</w:t>
       </w:r>
-      <w:bookmarkEnd w:id="5"/>
+      <w:bookmarkEnd w:id="6"/>
     </w:p>
     <w:p>
       <w:pPr>
@@ -2856,7 +2852,7 @@
         </w:rPr>
         <w:t>repetir el mismo nivel, probando diferentes estrategias y combinaciones de objetos y enemigos.</w:t>
       </w:r>
-      <w:bookmarkStart w:id="6" w:name="_Toc527408759"/>
+      <w:bookmarkStart w:id="7" w:name="_Toc527408759"/>
     </w:p>
     <w:p>
       <w:pPr>
@@ -2873,7 +2869,7 @@
         </w:rPr>
         <w:t>Estilo visual:</w:t>
       </w:r>
-      <w:bookmarkEnd w:id="6"/>
+      <w:bookmarkEnd w:id="7"/>
       <w:r>
         <w:rPr>
           <w:b/>
@@ -3027,7 +3023,7 @@
           <w:color w:val="000000" w:themeColor="text1"/>
         </w:rPr>
       </w:pPr>
-      <w:bookmarkStart w:id="7" w:name="_Toc527408760"/>
+      <w:bookmarkStart w:id="8" w:name="_Toc527408760"/>
       <w:r>
         <w:rPr>
           <w:b/>
@@ -3035,7 +3031,7 @@
         </w:rPr>
         <w:t>Alcance</w:t>
       </w:r>
-      <w:bookmarkEnd w:id="7"/>
+      <w:bookmarkEnd w:id="8"/>
     </w:p>
     <w:p>
       <w:pPr>
@@ -3083,8 +3079,6 @@
         </w:rPr>
         <w:t xml:space="preserve"> llegando así </w:t>
       </w:r>
-      <w:bookmarkStart w:id="8" w:name="_GoBack"/>
-      <w:bookmarkEnd w:id="8"/>
       <w:r>
         <w:rPr>
           <w:color w:val="000000" w:themeColor="text1"/>
@@ -4795,7 +4789,7 @@
 </file>
 
 <file path=customXml/itemProps1.xml><?xml version="1.0" encoding="utf-8"?>
-<ds:datastoreItem xmlns:ds="http://schemas.openxmlformats.org/officeDocument/2006/customXml" ds:itemID="{B824F2C6-932D-4C0F-A59B-EEBACB907E27}">
+<ds:datastoreItem xmlns:ds="http://schemas.openxmlformats.org/officeDocument/2006/customXml" ds:itemID="{9F84C1A8-EB68-4661-9B64-A5967F2A97DE}">
   <ds:schemaRefs>
     <ds:schemaRef ds:uri="http://schemas.openxmlformats.org/officeDocument/2006/bibliography"/>
   </ds:schemaRefs>

--- a/GateCrasher/GDD.docx
+++ b/GateCrasher/GDD.docx
@@ -2543,8 +2543,6 @@
         </w:rPr>
         <w:t xml:space="preserve">se propone </w:t>
       </w:r>
-      <w:bookmarkStart w:id="5" w:name="_GoBack"/>
-      <w:bookmarkEnd w:id="5"/>
       <w:r>
         <w:rPr>
           <w:color w:val="000000" w:themeColor="text1"/>
@@ -2597,7 +2595,21 @@
         <w:rPr>
           <w:color w:val="000000" w:themeColor="text1"/>
         </w:rPr>
-        <w:t>, y además, se pretende buscar la comicidad en la historia introductoria; pese a que no tiene excesivo peso narrativo sobre las mecánicas, se busca que la premisa del juego sea distinta y divertida.</w:t>
+        <w:t xml:space="preserve">, </w:t>
+      </w:r>
+      <w:proofErr w:type="gramStart"/>
+      <w:r>
+        <w:rPr>
+          <w:color w:val="000000" w:themeColor="text1"/>
+        </w:rPr>
+        <w:t>y</w:t>
+      </w:r>
+      <w:proofErr w:type="gramEnd"/>
+      <w:r>
+        <w:rPr>
+          <w:color w:val="000000" w:themeColor="text1"/>
+        </w:rPr>
+        <w:t xml:space="preserve"> además, se pretende buscar la comicidad en la historia introductoria; pese a que no tiene excesivo peso narrativo sobre las mecánicas, se busca que la premisa del juego sea distinta y divertida.</w:t>
       </w:r>
     </w:p>
     <w:p>
@@ -2656,7 +2668,7 @@
           <w:color w:val="000000" w:themeColor="text1"/>
         </w:rPr>
       </w:pPr>
-      <w:bookmarkStart w:id="6" w:name="_Toc527408758"/>
+      <w:bookmarkStart w:id="5" w:name="_Toc527408758"/>
       <w:r>
         <w:rPr>
           <w:rStyle w:val="Ttulo3Car"/>
@@ -2666,210 +2678,210 @@
         <w:lastRenderedPageBreak/>
         <w:t>Jugabilidad</w:t>
       </w:r>
+      <w:bookmarkEnd w:id="5"/>
+    </w:p>
+    <w:p>
+      <w:pPr>
+        <w:jc w:val="both"/>
+        <w:rPr>
+          <w:color w:val="000000" w:themeColor="text1"/>
+        </w:rPr>
+      </w:pPr>
+      <w:r>
+        <w:rPr>
+          <w:color w:val="000000" w:themeColor="text1"/>
+        </w:rPr>
+        <w:t>C</w:t>
+      </w:r>
+      <w:r>
+        <w:rPr>
+          <w:color w:val="000000" w:themeColor="text1"/>
+        </w:rPr>
+        <w:t>ada uno de los niveles es un mapa que un</w:t>
+      </w:r>
+      <w:r>
+        <w:rPr>
+          <w:color w:val="000000" w:themeColor="text1"/>
+        </w:rPr>
+        <w:t>o o varios</w:t>
+      </w:r>
+      <w:r>
+        <w:rPr>
+          <w:color w:val="000000" w:themeColor="text1"/>
+        </w:rPr>
+        <w:t xml:space="preserve"> protagonista</w:t>
+      </w:r>
+      <w:r>
+        <w:rPr>
+          <w:color w:val="000000" w:themeColor="text1"/>
+        </w:rPr>
+        <w:t>s</w:t>
+      </w:r>
+      <w:r>
+        <w:rPr>
+          <w:color w:val="000000" w:themeColor="text1"/>
+        </w:rPr>
+        <w:t xml:space="preserve"> controlado</w:t>
+      </w:r>
+      <w:r>
+        <w:rPr>
+          <w:color w:val="000000" w:themeColor="text1"/>
+        </w:rPr>
+        <w:t>s</w:t>
+      </w:r>
+      <w:r>
+        <w:rPr>
+          <w:color w:val="000000" w:themeColor="text1"/>
+        </w:rPr>
+        <w:t xml:space="preserve"> por inteligencia artificial tratará</w:t>
+      </w:r>
+      <w:r>
+        <w:rPr>
+          <w:color w:val="000000" w:themeColor="text1"/>
+        </w:rPr>
+        <w:t>n</w:t>
+      </w:r>
+      <w:r>
+        <w:rPr>
+          <w:color w:val="000000" w:themeColor="text1"/>
+        </w:rPr>
+        <w:t xml:space="preserve"> de cruzar; el objetivo es detenerlo</w:t>
+      </w:r>
+      <w:r>
+        <w:rPr>
+          <w:color w:val="000000" w:themeColor="text1"/>
+        </w:rPr>
+        <w:t>s</w:t>
+      </w:r>
+      <w:r>
+        <w:rPr>
+          <w:color w:val="000000" w:themeColor="text1"/>
+        </w:rPr>
+        <w:t xml:space="preserve"> situando diferentes enemigos</w:t>
+      </w:r>
+      <w:r>
+        <w:rPr>
+          <w:color w:val="000000" w:themeColor="text1"/>
+        </w:rPr>
+        <w:t xml:space="preserve"> y objetos (trampas, torretas, obstáculos)</w:t>
+      </w:r>
+      <w:r>
+        <w:rPr>
+          <w:color w:val="000000" w:themeColor="text1"/>
+        </w:rPr>
+        <w:t xml:space="preserve"> por todo el mapa. Se prioriza que </w:t>
+      </w:r>
+      <w:r>
+        <w:rPr>
+          <w:color w:val="000000" w:themeColor="text1"/>
+        </w:rPr>
+        <w:t>los protagonistas</w:t>
+      </w:r>
+      <w:r>
+        <w:rPr>
+          <w:color w:val="000000" w:themeColor="text1"/>
+        </w:rPr>
+        <w:t xml:space="preserve"> no termine</w:t>
+      </w:r>
+      <w:r>
+        <w:rPr>
+          <w:color w:val="000000" w:themeColor="text1"/>
+        </w:rPr>
+        <w:t>n</w:t>
+      </w:r>
+      <w:r>
+        <w:rPr>
+          <w:color w:val="000000" w:themeColor="text1"/>
+        </w:rPr>
+        <w:t xml:space="preserve"> el recorrido, pero además el jugador obtendrá más puntos si consigue combinar las habilidades de los enemigos de forma que se potencien los efectos de </w:t>
+      </w:r>
+      <w:proofErr w:type="gramStart"/>
+      <w:r>
+        <w:rPr>
+          <w:color w:val="000000" w:themeColor="text1"/>
+        </w:rPr>
+        <w:t>los mismos</w:t>
+      </w:r>
+      <w:proofErr w:type="gramEnd"/>
+      <w:r>
+        <w:rPr>
+          <w:color w:val="000000" w:themeColor="text1"/>
+        </w:rPr>
+        <w:t>.</w:t>
+      </w:r>
+      <w:r>
+        <w:rPr>
+          <w:color w:val="000000" w:themeColor="text1"/>
+        </w:rPr>
+        <w:t xml:space="preserve"> En </w:t>
+      </w:r>
+      <w:proofErr w:type="spellStart"/>
+      <w:r>
+        <w:rPr>
+          <w:b/>
+          <w:color w:val="000000" w:themeColor="text1"/>
+        </w:rPr>
+        <w:t>GateCrasher</w:t>
+      </w:r>
+      <w:proofErr w:type="spellEnd"/>
+      <w:r>
+        <w:rPr>
+          <w:color w:val="000000" w:themeColor="text1"/>
+        </w:rPr>
+        <w:t xml:space="preserve">, en contraposición a otros videojuegos </w:t>
+      </w:r>
+      <w:proofErr w:type="spellStart"/>
+      <w:r>
+        <w:rPr>
+          <w:color w:val="000000" w:themeColor="text1"/>
+        </w:rPr>
+        <w:t>tower</w:t>
+      </w:r>
+      <w:proofErr w:type="spellEnd"/>
+      <w:r>
+        <w:rPr>
+          <w:color w:val="000000" w:themeColor="text1"/>
+        </w:rPr>
+        <w:t xml:space="preserve"> </w:t>
+      </w:r>
+      <w:proofErr w:type="spellStart"/>
+      <w:r>
+        <w:rPr>
+          <w:color w:val="000000" w:themeColor="text1"/>
+        </w:rPr>
+        <w:t>defense</w:t>
+      </w:r>
+      <w:proofErr w:type="spellEnd"/>
+      <w:r>
+        <w:rPr>
+          <w:color w:val="000000" w:themeColor="text1"/>
+        </w:rPr>
+        <w:t xml:space="preserve">, no colocamos nuestras unidades de defensa en tiempo real, sino que nuestra estrategia debe ser planeada antes de pulsar al botón de comenzar; dicha estrategia se aprenderá a base de </w:t>
+      </w:r>
+      <w:r>
+        <w:rPr>
+          <w:color w:val="000000" w:themeColor="text1"/>
+        </w:rPr>
+        <w:t>repetir el mismo nivel, probando diferentes estrategias y combinaciones de objetos y enemigos.</w:t>
+      </w:r>
+      <w:bookmarkStart w:id="6" w:name="_Toc527408759"/>
+    </w:p>
+    <w:p>
+      <w:pPr>
+        <w:jc w:val="both"/>
+        <w:rPr>
+          <w:color w:val="000000" w:themeColor="text1"/>
+        </w:rPr>
+      </w:pPr>
+      <w:r>
+        <w:rPr>
+          <w:rStyle w:val="Ttulo3Car"/>
+          <w:b/>
+          <w:color w:val="000000" w:themeColor="text1"/>
+        </w:rPr>
+        <w:t>Estilo visual:</w:t>
+      </w:r>
       <w:bookmarkEnd w:id="6"/>
-    </w:p>
-    <w:p>
-      <w:pPr>
-        <w:jc w:val="both"/>
-        <w:rPr>
-          <w:color w:val="000000" w:themeColor="text1"/>
-        </w:rPr>
-      </w:pPr>
-      <w:r>
-        <w:rPr>
-          <w:color w:val="000000" w:themeColor="text1"/>
-        </w:rPr>
-        <w:t>C</w:t>
-      </w:r>
-      <w:r>
-        <w:rPr>
-          <w:color w:val="000000" w:themeColor="text1"/>
-        </w:rPr>
-        <w:t>ada uno de los niveles es un mapa que un</w:t>
-      </w:r>
-      <w:r>
-        <w:rPr>
-          <w:color w:val="000000" w:themeColor="text1"/>
-        </w:rPr>
-        <w:t>o o varios</w:t>
-      </w:r>
-      <w:r>
-        <w:rPr>
-          <w:color w:val="000000" w:themeColor="text1"/>
-        </w:rPr>
-        <w:t xml:space="preserve"> protagonista</w:t>
-      </w:r>
-      <w:r>
-        <w:rPr>
-          <w:color w:val="000000" w:themeColor="text1"/>
-        </w:rPr>
-        <w:t>s</w:t>
-      </w:r>
-      <w:r>
-        <w:rPr>
-          <w:color w:val="000000" w:themeColor="text1"/>
-        </w:rPr>
-        <w:t xml:space="preserve"> controlado</w:t>
-      </w:r>
-      <w:r>
-        <w:rPr>
-          <w:color w:val="000000" w:themeColor="text1"/>
-        </w:rPr>
-        <w:t>s</w:t>
-      </w:r>
-      <w:r>
-        <w:rPr>
-          <w:color w:val="000000" w:themeColor="text1"/>
-        </w:rPr>
-        <w:t xml:space="preserve"> por inteligencia artificial tratará</w:t>
-      </w:r>
-      <w:r>
-        <w:rPr>
-          <w:color w:val="000000" w:themeColor="text1"/>
-        </w:rPr>
-        <w:t>n</w:t>
-      </w:r>
-      <w:r>
-        <w:rPr>
-          <w:color w:val="000000" w:themeColor="text1"/>
-        </w:rPr>
-        <w:t xml:space="preserve"> de cruzar; el objetivo es detenerlo</w:t>
-      </w:r>
-      <w:r>
-        <w:rPr>
-          <w:color w:val="000000" w:themeColor="text1"/>
-        </w:rPr>
-        <w:t>s</w:t>
-      </w:r>
-      <w:r>
-        <w:rPr>
-          <w:color w:val="000000" w:themeColor="text1"/>
-        </w:rPr>
-        <w:t xml:space="preserve"> situando diferentes enemigos</w:t>
-      </w:r>
-      <w:r>
-        <w:rPr>
-          <w:color w:val="000000" w:themeColor="text1"/>
-        </w:rPr>
-        <w:t xml:space="preserve"> y objetos (trampas, torretas, obstáculos)</w:t>
-      </w:r>
-      <w:r>
-        <w:rPr>
-          <w:color w:val="000000" w:themeColor="text1"/>
-        </w:rPr>
-        <w:t xml:space="preserve"> por todo el mapa. Se prioriza que </w:t>
-      </w:r>
-      <w:r>
-        <w:rPr>
-          <w:color w:val="000000" w:themeColor="text1"/>
-        </w:rPr>
-        <w:t>los protagonistas</w:t>
-      </w:r>
-      <w:r>
-        <w:rPr>
-          <w:color w:val="000000" w:themeColor="text1"/>
-        </w:rPr>
-        <w:t xml:space="preserve"> no termine</w:t>
-      </w:r>
-      <w:r>
-        <w:rPr>
-          <w:color w:val="000000" w:themeColor="text1"/>
-        </w:rPr>
-        <w:t>n</w:t>
-      </w:r>
-      <w:r>
-        <w:rPr>
-          <w:color w:val="000000" w:themeColor="text1"/>
-        </w:rPr>
-        <w:t xml:space="preserve"> el recorrido, pero además el jugador obtendrá más puntos si consigue combinar las habilidades de los enemigos de forma que se potencien los efectos de </w:t>
-      </w:r>
-      <w:proofErr w:type="gramStart"/>
-      <w:r>
-        <w:rPr>
-          <w:color w:val="000000" w:themeColor="text1"/>
-        </w:rPr>
-        <w:t>los mismos</w:t>
-      </w:r>
-      <w:proofErr w:type="gramEnd"/>
-      <w:r>
-        <w:rPr>
-          <w:color w:val="000000" w:themeColor="text1"/>
-        </w:rPr>
-        <w:t>.</w:t>
-      </w:r>
-      <w:r>
-        <w:rPr>
-          <w:color w:val="000000" w:themeColor="text1"/>
-        </w:rPr>
-        <w:t xml:space="preserve"> En </w:t>
-      </w:r>
-      <w:proofErr w:type="spellStart"/>
-      <w:r>
-        <w:rPr>
-          <w:b/>
-          <w:color w:val="000000" w:themeColor="text1"/>
-        </w:rPr>
-        <w:t>GateCrasher</w:t>
-      </w:r>
-      <w:proofErr w:type="spellEnd"/>
-      <w:r>
-        <w:rPr>
-          <w:color w:val="000000" w:themeColor="text1"/>
-        </w:rPr>
-        <w:t xml:space="preserve">, en contraposición a otros videojuegos </w:t>
-      </w:r>
-      <w:proofErr w:type="spellStart"/>
-      <w:r>
-        <w:rPr>
-          <w:color w:val="000000" w:themeColor="text1"/>
-        </w:rPr>
-        <w:t>tower</w:t>
-      </w:r>
-      <w:proofErr w:type="spellEnd"/>
-      <w:r>
-        <w:rPr>
-          <w:color w:val="000000" w:themeColor="text1"/>
-        </w:rPr>
-        <w:t xml:space="preserve"> </w:t>
-      </w:r>
-      <w:proofErr w:type="spellStart"/>
-      <w:r>
-        <w:rPr>
-          <w:color w:val="000000" w:themeColor="text1"/>
-        </w:rPr>
-        <w:t>defense</w:t>
-      </w:r>
-      <w:proofErr w:type="spellEnd"/>
-      <w:r>
-        <w:rPr>
-          <w:color w:val="000000" w:themeColor="text1"/>
-        </w:rPr>
-        <w:t xml:space="preserve">, no colocamos nuestras unidades de defensa en tiempo real, sino que nuestra estrategia debe ser planeada antes de pulsar al botón de comenzar; dicha estrategia se aprenderá a base de </w:t>
-      </w:r>
-      <w:r>
-        <w:rPr>
-          <w:color w:val="000000" w:themeColor="text1"/>
-        </w:rPr>
-        <w:t>repetir el mismo nivel, probando diferentes estrategias y combinaciones de objetos y enemigos.</w:t>
-      </w:r>
-      <w:bookmarkStart w:id="7" w:name="_Toc527408759"/>
-    </w:p>
-    <w:p>
-      <w:pPr>
-        <w:jc w:val="both"/>
-        <w:rPr>
-          <w:color w:val="000000" w:themeColor="text1"/>
-        </w:rPr>
-      </w:pPr>
-      <w:r>
-        <w:rPr>
-          <w:rStyle w:val="Ttulo3Car"/>
-          <w:b/>
-          <w:color w:val="000000" w:themeColor="text1"/>
-        </w:rPr>
-        <w:t>Estilo visual:</w:t>
-      </w:r>
-      <w:bookmarkEnd w:id="7"/>
       <w:r>
         <w:rPr>
           <w:b/>
@@ -3023,7 +3035,7 @@
           <w:color w:val="000000" w:themeColor="text1"/>
         </w:rPr>
       </w:pPr>
-      <w:bookmarkStart w:id="8" w:name="_Toc527408760"/>
+      <w:bookmarkStart w:id="7" w:name="_Toc527408760"/>
       <w:r>
         <w:rPr>
           <w:b/>
@@ -3031,60 +3043,558 @@
         </w:rPr>
         <w:t>Alcance</w:t>
       </w:r>
+      <w:bookmarkEnd w:id="7"/>
+    </w:p>
+    <w:p>
+      <w:pPr>
+        <w:jc w:val="both"/>
+        <w:rPr>
+          <w:color w:val="000000" w:themeColor="text1"/>
+        </w:rPr>
+      </w:pPr>
+      <w:r>
+        <w:rPr>
+          <w:color w:val="000000" w:themeColor="text1"/>
+        </w:rPr>
+        <w:t xml:space="preserve">Con </w:t>
+      </w:r>
+      <w:proofErr w:type="spellStart"/>
+      <w:r>
+        <w:rPr>
+          <w:b/>
+          <w:color w:val="000000" w:themeColor="text1"/>
+        </w:rPr>
+        <w:t>GateCrasher</w:t>
+      </w:r>
+      <w:proofErr w:type="spellEnd"/>
+      <w:r>
+        <w:rPr>
+          <w:color w:val="000000" w:themeColor="text1"/>
+        </w:rPr>
+        <w:t xml:space="preserve"> se busca sentar las bases de un videojuego al que se le pueden añadir cantidad de niveles y contenidos adicionales de forma sencilla</w:t>
+      </w:r>
+      <w:r>
+        <w:rPr>
+          <w:color w:val="000000" w:themeColor="text1"/>
+        </w:rPr>
+        <w:t xml:space="preserve"> y,</w:t>
+      </w:r>
+      <w:r>
+        <w:rPr>
+          <w:color w:val="000000" w:themeColor="text1"/>
+        </w:rPr>
+        <w:t xml:space="preserve"> además, hacerlo jugable para varios tipos de plataformas,</w:t>
+      </w:r>
+      <w:r>
+        <w:rPr>
+          <w:color w:val="000000" w:themeColor="text1"/>
+        </w:rPr>
+        <w:t xml:space="preserve"> llegando así </w:t>
+      </w:r>
+      <w:r>
+        <w:rPr>
+          <w:color w:val="000000" w:themeColor="text1"/>
+        </w:rPr>
+        <w:t>a más jugadores.</w:t>
+      </w:r>
+    </w:p>
+    <w:p>
+      <w:pPr>
+        <w:pStyle w:val="Ttulo2"/>
+        <w:jc w:val="both"/>
+        <w:rPr>
+          <w:b/>
+          <w:color w:val="000000" w:themeColor="text1"/>
+        </w:rPr>
+      </w:pPr>
+      <w:bookmarkStart w:id="8" w:name="_Toc527408761"/>
+      <w:r>
+        <w:rPr>
+          <w:b/>
+          <w:color w:val="000000" w:themeColor="text1"/>
+        </w:rPr>
+        <w:t>Mecánicas de juego</w:t>
+      </w:r>
       <w:bookmarkEnd w:id="8"/>
     </w:p>
     <w:p>
       <w:pPr>
-        <w:jc w:val="both"/>
-        <w:rPr>
-          <w:color w:val="000000" w:themeColor="text1"/>
-        </w:rPr>
-      </w:pPr>
-      <w:r>
-        <w:rPr>
-          <w:color w:val="000000" w:themeColor="text1"/>
-        </w:rPr>
-        <w:t xml:space="preserve">Con </w:t>
+        <w:pStyle w:val="Ttulo3"/>
+        <w:jc w:val="both"/>
+        <w:rPr>
+          <w:b/>
+          <w:color w:val="000000" w:themeColor="text1"/>
+        </w:rPr>
+      </w:pPr>
+      <w:bookmarkStart w:id="9" w:name="_Toc527408762"/>
+      <w:r>
+        <w:rPr>
+          <w:b/>
+          <w:color w:val="000000" w:themeColor="text1"/>
+        </w:rPr>
+        <w:t>Jugabilidad</w:t>
+      </w:r>
+      <w:bookmarkEnd w:id="9"/>
+    </w:p>
+    <w:p>
+      <w:pPr>
+        <w:pStyle w:val="Ttulo4"/>
+        <w:rPr>
+          <w:rFonts w:asciiTheme="minorHAnsi" w:hAnsiTheme="minorHAnsi" w:cstheme="minorHAnsi"/>
+          <w:i w:val="0"/>
+          <w:color w:val="auto"/>
+        </w:rPr>
+      </w:pPr>
+      <w:r>
+        <w:rPr>
+          <w:b/>
+          <w:i w:val="0"/>
+          <w:color w:val="auto"/>
+        </w:rPr>
+        <w:t>Niveles.</w:t>
+      </w:r>
+      <w:r>
+        <w:rPr>
+          <w:b/>
+          <w:i w:val="0"/>
+          <w:color w:val="auto"/>
+        </w:rPr>
+        <w:t xml:space="preserve"> </w:t>
+      </w:r>
+      <w:r>
+        <w:rPr>
+          <w:rFonts w:asciiTheme="minorHAnsi" w:hAnsiTheme="minorHAnsi" w:cstheme="minorHAnsi"/>
+          <w:i w:val="0"/>
+          <w:color w:val="auto"/>
+        </w:rPr>
+        <w:t xml:space="preserve">El juego se compone de diferentes niveles (para el propósito actual se realizarán tres niveles con diferentes dificultades). Cada nivel se compone de un mapa con un punto de inicio y una meta, uno o varios protagonistas con diferentes habilidades que recorrerán el mapa hasta la meta (siempre intentando seguir el mismo objetivo) y una cantidad de puntos que el jugador podrá gastar en colocar diferentes objetos y enemigos por la cuadrícula. </w:t>
+      </w:r>
+    </w:p>
+    <w:p/>
+    <w:p>
+      <w:r>
+        <w:rPr>
+          <w:rStyle w:val="Ttulo4Car"/>
+          <w:b/>
+          <w:i w:val="0"/>
+          <w:color w:val="auto"/>
+        </w:rPr>
+        <w:t>O</w:t>
+      </w:r>
+      <w:r>
+        <w:rPr>
+          <w:rStyle w:val="Ttulo4Car"/>
+          <w:b/>
+          <w:i w:val="0"/>
+          <w:color w:val="auto"/>
+        </w:rPr>
+        <w:t>bjetos y enemigos.</w:t>
+      </w:r>
+      <w:r>
+        <w:t xml:space="preserve"> En cada nivel se ofrecerán </w:t>
+      </w:r>
+      <w:r>
+        <w:t>una serie de</w:t>
+      </w:r>
+      <w:r>
+        <w:t xml:space="preserve"> tipos de enemigos y objetos que el usuario puede colocar, y una cantidad máxima de ellos. Cada uno tiene un coste de puntos, por </w:t>
+      </w:r>
+      <w:proofErr w:type="gramStart"/>
+      <w:r>
+        <w:t>tanto</w:t>
+      </w:r>
+      <w:proofErr w:type="gramEnd"/>
+      <w:r>
+        <w:t xml:space="preserve"> no será posible colocar todos los que se le ofrecen al jugador en la mayoría de los casos.</w:t>
+      </w:r>
+      <w:r>
+        <w:t xml:space="preserve"> Por ejemplo: un nivel puede ofrecer al usuario 10 puntos, y tres tipos de </w:t>
+      </w:r>
+      <w:proofErr w:type="gramStart"/>
+      <w:r>
+        <w:t>enemigos  con</w:t>
+      </w:r>
+      <w:proofErr w:type="gramEnd"/>
+      <w:r>
+        <w:t xml:space="preserve"> diferentes costes (1, 3 y 5). Si el usuario coloca dos enemigos de coste 5 ya no podrá colocar ningún otro.</w:t>
+      </w:r>
+      <w:r>
+        <w:t xml:space="preserve"> </w:t>
+      </w:r>
+    </w:p>
+    <w:p>
+      <w:r>
+        <w:t xml:space="preserve">Cada objeto/enemigo tiene unas propiedades diferentes, y un rango de acción, es decir, una torreta disparará solo de manera horizontal y tendrá un alcance de dos casillas, mientras que una trampa solo se activará cuando el jugador se encuentre sobre la misma casilla en la que está colocada. </w:t>
+      </w:r>
+    </w:p>
+    <w:p>
+      <w:r>
+        <w:t>Los enemigos y objetos se detallarán más adelante.</w:t>
+      </w:r>
+    </w:p>
+    <w:p>
+      <w:pPr>
+        <w:pStyle w:val="Ttulo4"/>
+        <w:rPr>
+          <w:rFonts w:asciiTheme="minorHAnsi" w:hAnsiTheme="minorHAnsi" w:cstheme="minorHAnsi"/>
+          <w:i w:val="0"/>
+          <w:color w:val="auto"/>
+        </w:rPr>
+      </w:pPr>
+      <w:r>
+        <w:rPr>
+          <w:b/>
+          <w:i w:val="0"/>
+          <w:color w:val="auto"/>
+        </w:rPr>
+        <w:lastRenderedPageBreak/>
+        <w:t>Personajes protagonistas.</w:t>
+      </w:r>
+      <w:r>
+        <w:rPr>
+          <w:b/>
+          <w:i w:val="0"/>
+          <w:color w:val="auto"/>
+        </w:rPr>
+        <w:t xml:space="preserve"> </w:t>
+      </w:r>
+      <w:r>
+        <w:rPr>
+          <w:rFonts w:asciiTheme="minorHAnsi" w:hAnsiTheme="minorHAnsi" w:cstheme="minorHAnsi"/>
+          <w:i w:val="0"/>
+          <w:color w:val="auto"/>
+        </w:rPr>
+        <w:t xml:space="preserve">En cada nivel aparecerán protagonistas con diferentes habilidades y vida máxima, que recorrerán el mapa desde el punto de inicio hasta el punto final, que se calculará mediante un algoritmo A* que se realizará antes de comenzar la partida, por </w:t>
+      </w:r>
+      <w:proofErr w:type="gramStart"/>
+      <w:r>
+        <w:rPr>
+          <w:rFonts w:asciiTheme="minorHAnsi" w:hAnsiTheme="minorHAnsi" w:cstheme="minorHAnsi"/>
+          <w:i w:val="0"/>
+          <w:color w:val="auto"/>
+        </w:rPr>
+        <w:t>tanto</w:t>
+      </w:r>
+      <w:proofErr w:type="gramEnd"/>
+      <w:r>
+        <w:rPr>
+          <w:rFonts w:asciiTheme="minorHAnsi" w:hAnsiTheme="minorHAnsi" w:cstheme="minorHAnsi"/>
+          <w:i w:val="0"/>
+          <w:color w:val="auto"/>
+        </w:rPr>
+        <w:t xml:space="preserve"> siempre será el mismo, con el objetivo de que el jugador aprenda estas rutas y las utilice a su favor. Algunos objetos podrán desviar la ruta de los protagonistas (por </w:t>
+      </w:r>
+      <w:proofErr w:type="gramStart"/>
+      <w:r>
+        <w:rPr>
+          <w:rFonts w:asciiTheme="minorHAnsi" w:hAnsiTheme="minorHAnsi" w:cstheme="minorHAnsi"/>
+          <w:i w:val="0"/>
+          <w:color w:val="auto"/>
+        </w:rPr>
+        <w:t>ejemplo</w:t>
+      </w:r>
+      <w:proofErr w:type="gramEnd"/>
+      <w:r>
+        <w:rPr>
+          <w:rFonts w:asciiTheme="minorHAnsi" w:hAnsiTheme="minorHAnsi" w:cstheme="minorHAnsi"/>
+          <w:i w:val="0"/>
+          <w:color w:val="auto"/>
+        </w:rPr>
+        <w:t xml:space="preserve"> un trampolín que los impulsa hacia arriba) y por tanto estos recalcularán su ruta de forma automática.</w:t>
+      </w:r>
+    </w:p>
+    <w:p/>
+    <w:p>
+      <w:pPr>
+        <w:pStyle w:val="Ttulo4"/>
+        <w:rPr>
+          <w:rFonts w:asciiTheme="minorHAnsi" w:hAnsiTheme="minorHAnsi" w:cstheme="minorHAnsi"/>
+          <w:i w:val="0"/>
+          <w:color w:val="auto"/>
+        </w:rPr>
+      </w:pPr>
+      <w:r>
+        <w:rPr>
+          <w:b/>
+          <w:i w:val="0"/>
+          <w:color w:val="auto"/>
+        </w:rPr>
+        <w:t>Dificultad.</w:t>
+      </w:r>
+      <w:r>
+        <w:rPr>
+          <w:b/>
+          <w:i w:val="0"/>
+          <w:color w:val="auto"/>
+        </w:rPr>
+        <w:t xml:space="preserve"> </w:t>
+      </w:r>
+      <w:r>
+        <w:rPr>
+          <w:rFonts w:asciiTheme="minorHAnsi" w:hAnsiTheme="minorHAnsi" w:cstheme="minorHAnsi"/>
+          <w:b/>
+          <w:i w:val="0"/>
+          <w:color w:val="auto"/>
+        </w:rPr>
+        <w:t xml:space="preserve"> </w:t>
+      </w:r>
+      <w:r>
+        <w:rPr>
+          <w:rFonts w:asciiTheme="minorHAnsi" w:hAnsiTheme="minorHAnsi" w:cstheme="minorHAnsi"/>
+          <w:i w:val="0"/>
+          <w:color w:val="auto"/>
+        </w:rPr>
+        <w:t xml:space="preserve">En </w:t>
       </w:r>
       <w:proofErr w:type="spellStart"/>
       <w:r>
         <w:rPr>
-          <w:b/>
-          <w:color w:val="000000" w:themeColor="text1"/>
+          <w:rFonts w:asciiTheme="minorHAnsi" w:hAnsiTheme="minorHAnsi" w:cstheme="minorHAnsi"/>
+          <w:b/>
+          <w:i w:val="0"/>
+          <w:color w:val="auto"/>
         </w:rPr>
         <w:t>GateCrasher</w:t>
       </w:r>
       <w:proofErr w:type="spellEnd"/>
       <w:r>
         <w:rPr>
-          <w:color w:val="000000" w:themeColor="text1"/>
-        </w:rPr>
-        <w:t xml:space="preserve"> se busca sentar las bases de un videojuego al que se le pueden añadir cantidad de niveles y contenidos adicionales de forma sencilla</w:t>
-      </w:r>
-      <w:r>
-        <w:rPr>
-          <w:color w:val="000000" w:themeColor="text1"/>
-        </w:rPr>
-        <w:t xml:space="preserve"> y,</w:t>
-      </w:r>
-      <w:r>
-        <w:rPr>
-          <w:color w:val="000000" w:themeColor="text1"/>
-        </w:rPr>
-        <w:t xml:space="preserve"> además, hacerlo jugable para varios tipos de plataformas,</w:t>
-      </w:r>
-      <w:r>
-        <w:rPr>
-          <w:color w:val="000000" w:themeColor="text1"/>
-        </w:rPr>
-        <w:t xml:space="preserve"> llegando así </w:t>
-      </w:r>
-      <w:r>
-        <w:rPr>
-          <w:color w:val="000000" w:themeColor="text1"/>
-        </w:rPr>
-        <w:t>a más jugadores.</w:t>
-      </w:r>
+          <w:rFonts w:asciiTheme="minorHAnsi" w:hAnsiTheme="minorHAnsi" w:cstheme="minorHAnsi"/>
+          <w:i w:val="0"/>
+          <w:color w:val="auto"/>
+        </w:rPr>
+        <w:t xml:space="preserve"> la dificultad es un factor determinante. Se trata de un juego, que incluso en los niveles más básicos tiene una dificultad elevada, ya que el objetivo es que el jugador repita el nivel hasta que encuentre una estrategia adecuada.</w:t>
+      </w:r>
+      <w:r>
+        <w:rPr>
+          <w:rFonts w:asciiTheme="minorHAnsi" w:hAnsiTheme="minorHAnsi" w:cstheme="minorHAnsi"/>
+          <w:i w:val="0"/>
+          <w:color w:val="auto"/>
+        </w:rPr>
+        <w:t xml:space="preserve"> Aún así la curva de dificultad será creciente según avancemos niveles, y se incrementará utilizando los siguientes factores:</w:t>
+      </w:r>
+    </w:p>
+    <w:p>
+      <w:pPr>
+        <w:pStyle w:val="Prrafodelista"/>
+        <w:numPr>
+          <w:ilvl w:val="0"/>
+          <w:numId w:val="5"/>
+        </w:numPr>
+      </w:pPr>
+      <w:r>
+        <w:rPr>
+          <w:b/>
+        </w:rPr>
+        <w:t>Número de personajes protagonistas:</w:t>
+      </w:r>
+      <w:r>
+        <w:t xml:space="preserve"> En los niveles más sencillos solo habrá un personaje que intentará llegar a la meta, por lo que será más fácil pararlo. A medida que aumente la dificultad, irá aumentando el número de personajes que debemos detener.</w:t>
+      </w:r>
+    </w:p>
+    <w:p>
+      <w:pPr>
+        <w:pStyle w:val="Prrafodelista"/>
+        <w:numPr>
+          <w:ilvl w:val="0"/>
+          <w:numId w:val="5"/>
+        </w:numPr>
+      </w:pPr>
+      <w:r>
+        <w:rPr>
+          <w:b/>
+        </w:rPr>
+        <w:t>Habilidades de los personajes protagonistas:</w:t>
+      </w:r>
+      <w:r>
+        <w:t xml:space="preserve"> Cada personaje tendrá una serie de habilidades que utilizará para llegar hasta la meta. Por tanto, un personaje que solo avance será más sencillo que un personaje con escudo que paré los proyectiles que vienen de frente.</w:t>
+      </w:r>
+    </w:p>
+    <w:p>
+      <w:pPr>
+        <w:pStyle w:val="Prrafodelista"/>
+        <w:numPr>
+          <w:ilvl w:val="0"/>
+          <w:numId w:val="5"/>
+        </w:numPr>
+      </w:pPr>
+      <w:r>
+        <w:rPr>
+          <w:b/>
+        </w:rPr>
+        <w:t>Cantidad de puntos disponibles:</w:t>
+      </w:r>
+      <w:r>
+        <w:t xml:space="preserve"> Cada nivel ofrecerá una serie de puntos que el jugador puede gastar en colocar sus defensas. Cuántos más puntos se ofrezcan al jugador, más tropas podrá colocar, y por tanto más fácil será el nivel.</w:t>
+      </w:r>
+    </w:p>
+    <w:p>
+      <w:pPr>
+        <w:pStyle w:val="Prrafodelista"/>
+        <w:numPr>
+          <w:ilvl w:val="0"/>
+          <w:numId w:val="5"/>
+        </w:numPr>
+      </w:pPr>
+      <w:r>
+        <w:rPr>
+          <w:b/>
+        </w:rPr>
+        <w:t>Enemigos y objetos que se ofrecen al jugador:</w:t>
+      </w:r>
+      <w:r>
+        <w:t xml:space="preserve"> El jugador dispondrá de una serie de tipos de tropas que puede colocar, además de una cantidad máxima por cada tipo. Por </w:t>
+      </w:r>
+      <w:proofErr w:type="gramStart"/>
+      <w:r>
+        <w:t>tanto</w:t>
+      </w:r>
+      <w:proofErr w:type="gramEnd"/>
+      <w:r>
+        <w:t xml:space="preserve"> un nivel puede obligar al jugador a defender con las tropas más básicas u ofrecerle algunas más poderosas, variando así la dificultad.</w:t>
+      </w:r>
+    </w:p>
+    <w:p>
+      <w:pPr>
+        <w:pStyle w:val="Prrafodelista"/>
+        <w:numPr>
+          <w:ilvl w:val="0"/>
+          <w:numId w:val="5"/>
+        </w:numPr>
+      </w:pPr>
+      <w:r>
+        <w:rPr>
+          <w:b/>
+        </w:rPr>
+        <w:t>Disposición del nivel:</w:t>
+      </w:r>
+      <w:r>
+        <w:t xml:space="preserve"> La propia disposición del nivel variará la dificultad </w:t>
+      </w:r>
+      <w:proofErr w:type="gramStart"/>
+      <w:r>
+        <w:t>del mismo</w:t>
+      </w:r>
+      <w:proofErr w:type="gramEnd"/>
+      <w:r>
+        <w:t>, ya que un nivel con diferentes rutas para llegar a la meta</w:t>
+      </w:r>
+      <w:r>
+        <w:t xml:space="preserve"> dificultará que deduzcamos el recorrido de los protagonistas.</w:t>
+      </w:r>
+    </w:p>
+    <w:p>
+      <w:pPr>
+        <w:pStyle w:val="Ttulo4"/>
+        <w:rPr>
+          <w:rFonts w:asciiTheme="minorHAnsi" w:hAnsiTheme="minorHAnsi" w:cstheme="minorHAnsi"/>
+          <w:i w:val="0"/>
+          <w:color w:val="auto"/>
+          <w:sz w:val="24"/>
+        </w:rPr>
+      </w:pPr>
+      <w:r>
+        <w:rPr>
+          <w:b/>
+          <w:i w:val="0"/>
+          <w:color w:val="auto"/>
+        </w:rPr>
+        <w:t>Velocidad.</w:t>
+      </w:r>
+      <w:r>
+        <w:rPr>
+          <w:b/>
+          <w:i w:val="0"/>
+          <w:color w:val="auto"/>
+        </w:rPr>
+        <w:t xml:space="preserve"> </w:t>
+      </w:r>
+      <w:r>
+        <w:rPr>
+          <w:rFonts w:asciiTheme="minorHAnsi" w:hAnsiTheme="minorHAnsi" w:cstheme="minorHAnsi"/>
+          <w:i w:val="0"/>
+          <w:color w:val="auto"/>
+        </w:rPr>
+        <w:t>Una característica esencial del juego es la velocidad a la hora de reproducir el nivel. Es decir, el usuario puede tomarse todo el tiempo que quiera para colocar sus defensas, pero una vez le de a Reproducir la interacción acabará y la reproducción del nivel será muy rápida y vistosa, para que sea atractiva para el jugador.</w:t>
+      </w:r>
+    </w:p>
+    <w:p/>
+    <w:p>
+      <w:pPr>
+        <w:pStyle w:val="Ttulo3"/>
+        <w:jc w:val="both"/>
+        <w:rPr>
+          <w:b/>
+          <w:color w:val="000000" w:themeColor="text1"/>
+        </w:rPr>
+      </w:pPr>
+      <w:bookmarkStart w:id="10" w:name="_Toc527408763"/>
+      <w:r>
+        <w:rPr>
+          <w:b/>
+          <w:color w:val="000000" w:themeColor="text1"/>
+        </w:rPr>
+        <w:t>Flujo de juego</w:t>
+      </w:r>
+      <w:bookmarkEnd w:id="10"/>
+    </w:p>
+    <w:p>
+      <w:pPr>
+        <w:pStyle w:val="Ttulo3"/>
+        <w:jc w:val="both"/>
+        <w:rPr>
+          <w:b/>
+          <w:color w:val="000000" w:themeColor="text1"/>
+        </w:rPr>
+      </w:pPr>
+      <w:bookmarkStart w:id="11" w:name="_Toc527408764"/>
+      <w:r>
+        <w:rPr>
+          <w:b/>
+          <w:color w:val="000000" w:themeColor="text1"/>
+        </w:rPr>
+        <w:t>Personajes</w:t>
+      </w:r>
+      <w:bookmarkEnd w:id="11"/>
+    </w:p>
+    <w:p>
+      <w:pPr>
+        <w:pStyle w:val="Ttulo3"/>
+        <w:jc w:val="both"/>
+        <w:rPr>
+          <w:b/>
+          <w:color w:val="000000" w:themeColor="text1"/>
+        </w:rPr>
+      </w:pPr>
+      <w:bookmarkStart w:id="12" w:name="_Toc527408765"/>
+      <w:r>
+        <w:rPr>
+          <w:b/>
+          <w:color w:val="000000" w:themeColor="text1"/>
+        </w:rPr>
+        <w:t xml:space="preserve">Movimiento y </w:t>
+      </w:r>
+      <w:bookmarkEnd w:id="12"/>
+      <w:r>
+        <w:rPr>
+          <w:b/>
+          <w:color w:val="000000" w:themeColor="text1"/>
+        </w:rPr>
+        <w:t>control</w:t>
+      </w:r>
+    </w:p>
+    <w:p>
+      <w:bookmarkStart w:id="13" w:name="_GoBack"/>
+      <w:bookmarkEnd w:id="13"/>
+    </w:p>
+    <w:p>
+      <w:pPr>
+        <w:jc w:val="both"/>
+        <w:rPr>
+          <w:b/>
+          <w:color w:val="000000" w:themeColor="text1"/>
+        </w:rPr>
+      </w:pPr>
     </w:p>
     <w:p>
       <w:pPr>
@@ -3095,116 +3605,13 @@
           <w:color w:val="000000" w:themeColor="text1"/>
         </w:rPr>
       </w:pPr>
-      <w:bookmarkStart w:id="9" w:name="_Toc527408761"/>
-      <w:r>
-        <w:rPr>
-          <w:b/>
-          <w:color w:val="000000" w:themeColor="text1"/>
-        </w:rPr>
-        <w:t>Mecánicas de juego</w:t>
-      </w:r>
-      <w:bookmarkEnd w:id="9"/>
-    </w:p>
-    <w:p>
-      <w:pPr>
-        <w:pStyle w:val="Ttulo3"/>
-        <w:jc w:val="both"/>
-        <w:rPr>
-          <w:b/>
-          <w:color w:val="000000" w:themeColor="text1"/>
-        </w:rPr>
-      </w:pPr>
-      <w:bookmarkStart w:id="10" w:name="_Toc527408762"/>
-      <w:r>
-        <w:rPr>
-          <w:b/>
-          <w:color w:val="000000" w:themeColor="text1"/>
-        </w:rPr>
-        <w:t>Jugabilidad</w:t>
-      </w:r>
-      <w:bookmarkEnd w:id="10"/>
-    </w:p>
-    <w:p>
-      <w:pPr>
-        <w:pStyle w:val="Ttulo3"/>
-        <w:jc w:val="both"/>
-        <w:rPr>
-          <w:b/>
-          <w:color w:val="000000" w:themeColor="text1"/>
-        </w:rPr>
-      </w:pPr>
-      <w:bookmarkStart w:id="11" w:name="_Toc527408763"/>
-      <w:r>
-        <w:rPr>
-          <w:b/>
-          <w:color w:val="000000" w:themeColor="text1"/>
-        </w:rPr>
-        <w:t>Flujo de juego</w:t>
-      </w:r>
-      <w:bookmarkEnd w:id="11"/>
-    </w:p>
-    <w:p>
-      <w:pPr>
-        <w:pStyle w:val="Ttulo3"/>
-        <w:jc w:val="both"/>
-        <w:rPr>
-          <w:b/>
-          <w:color w:val="000000" w:themeColor="text1"/>
-        </w:rPr>
-      </w:pPr>
-      <w:bookmarkStart w:id="12" w:name="_Toc527408764"/>
-      <w:r>
-        <w:rPr>
-          <w:b/>
-          <w:color w:val="000000" w:themeColor="text1"/>
-        </w:rPr>
-        <w:t>Personajes</w:t>
-      </w:r>
-      <w:bookmarkEnd w:id="12"/>
-    </w:p>
-    <w:p>
-      <w:pPr>
-        <w:pStyle w:val="Ttulo3"/>
-        <w:jc w:val="both"/>
-        <w:rPr>
-          <w:b/>
-          <w:color w:val="000000" w:themeColor="text1"/>
-        </w:rPr>
-      </w:pPr>
-      <w:bookmarkStart w:id="13" w:name="_Toc527408765"/>
-      <w:r>
-        <w:rPr>
-          <w:b/>
-          <w:color w:val="000000" w:themeColor="text1"/>
-        </w:rPr>
-        <w:t>Movimiento y físicas</w:t>
-      </w:r>
-      <w:bookmarkEnd w:id="13"/>
-    </w:p>
-    <w:p>
-      <w:pPr>
-        <w:jc w:val="both"/>
-        <w:rPr>
-          <w:b/>
-          <w:color w:val="000000" w:themeColor="text1"/>
-        </w:rPr>
-      </w:pPr>
-    </w:p>
-    <w:p>
-      <w:pPr>
-        <w:pStyle w:val="Ttulo2"/>
-        <w:jc w:val="both"/>
-        <w:rPr>
-          <w:b/>
-          <w:color w:val="000000" w:themeColor="text1"/>
-        </w:rPr>
-      </w:pPr>
       <w:bookmarkStart w:id="14" w:name="_Toc527408766"/>
       <w:r>
         <w:rPr>
           <w:b/>
           <w:color w:val="000000" w:themeColor="text1"/>
         </w:rPr>
+        <w:lastRenderedPageBreak/>
         <w:t>Interfaz</w:t>
       </w:r>
       <w:bookmarkEnd w:id="14"/>
@@ -3506,6 +3913,118 @@
     </w:lvl>
   </w:abstractNum>
   <w:abstractNum w:abstractNumId="1" w15:restartNumberingAfterBreak="0">
+    <w:nsid w:val="187B5D2F"/>
+    <w:multiLevelType w:val="hybridMultilevel"/>
+    <w:tmpl w:val="A366F002"/>
+    <w:lvl w:ilvl="0" w:tplc="117AC8B0">
+      <w:numFmt w:val="bullet"/>
+      <w:lvlText w:val="-"/>
+      <w:lvlJc w:val="left"/>
+      <w:pPr>
+        <w:ind w:left="720" w:hanging="360"/>
+      </w:pPr>
+      <w:rPr>
+        <w:rFonts w:ascii="Calibri" w:eastAsiaTheme="minorHAnsi" w:hAnsi="Calibri" w:cs="Calibri" w:hint="default"/>
+      </w:rPr>
+    </w:lvl>
+    <w:lvl w:ilvl="1" w:tplc="0C0A0003" w:tentative="1">
+      <w:start w:val="1"/>
+      <w:numFmt w:val="bullet"/>
+      <w:lvlText w:val="o"/>
+      <w:lvlJc w:val="left"/>
+      <w:pPr>
+        <w:ind w:left="1440" w:hanging="360"/>
+      </w:pPr>
+      <w:rPr>
+        <w:rFonts w:ascii="Courier New" w:hAnsi="Courier New" w:cs="Courier New" w:hint="default"/>
+      </w:rPr>
+    </w:lvl>
+    <w:lvl w:ilvl="2" w:tplc="0C0A0005" w:tentative="1">
+      <w:start w:val="1"/>
+      <w:numFmt w:val="bullet"/>
+      <w:lvlText w:val=""/>
+      <w:lvlJc w:val="left"/>
+      <w:pPr>
+        <w:ind w:left="2160" w:hanging="360"/>
+      </w:pPr>
+      <w:rPr>
+        <w:rFonts w:ascii="Wingdings" w:hAnsi="Wingdings" w:hint="default"/>
+      </w:rPr>
+    </w:lvl>
+    <w:lvl w:ilvl="3" w:tplc="0C0A0001" w:tentative="1">
+      <w:start w:val="1"/>
+      <w:numFmt w:val="bullet"/>
+      <w:lvlText w:val=""/>
+      <w:lvlJc w:val="left"/>
+      <w:pPr>
+        <w:ind w:left="2880" w:hanging="360"/>
+      </w:pPr>
+      <w:rPr>
+        <w:rFonts w:ascii="Symbol" w:hAnsi="Symbol" w:hint="default"/>
+      </w:rPr>
+    </w:lvl>
+    <w:lvl w:ilvl="4" w:tplc="0C0A0003" w:tentative="1">
+      <w:start w:val="1"/>
+      <w:numFmt w:val="bullet"/>
+      <w:lvlText w:val="o"/>
+      <w:lvlJc w:val="left"/>
+      <w:pPr>
+        <w:ind w:left="3600" w:hanging="360"/>
+      </w:pPr>
+      <w:rPr>
+        <w:rFonts w:ascii="Courier New" w:hAnsi="Courier New" w:cs="Courier New" w:hint="default"/>
+      </w:rPr>
+    </w:lvl>
+    <w:lvl w:ilvl="5" w:tplc="0C0A0005" w:tentative="1">
+      <w:start w:val="1"/>
+      <w:numFmt w:val="bullet"/>
+      <w:lvlText w:val=""/>
+      <w:lvlJc w:val="left"/>
+      <w:pPr>
+        <w:ind w:left="4320" w:hanging="360"/>
+      </w:pPr>
+      <w:rPr>
+        <w:rFonts w:ascii="Wingdings" w:hAnsi="Wingdings" w:hint="default"/>
+      </w:rPr>
+    </w:lvl>
+    <w:lvl w:ilvl="6" w:tplc="0C0A0001" w:tentative="1">
+      <w:start w:val="1"/>
+      <w:numFmt w:val="bullet"/>
+      <w:lvlText w:val=""/>
+      <w:lvlJc w:val="left"/>
+      <w:pPr>
+        <w:ind w:left="5040" w:hanging="360"/>
+      </w:pPr>
+      <w:rPr>
+        <w:rFonts w:ascii="Symbol" w:hAnsi="Symbol" w:hint="default"/>
+      </w:rPr>
+    </w:lvl>
+    <w:lvl w:ilvl="7" w:tplc="0C0A0003" w:tentative="1">
+      <w:start w:val="1"/>
+      <w:numFmt w:val="bullet"/>
+      <w:lvlText w:val="o"/>
+      <w:lvlJc w:val="left"/>
+      <w:pPr>
+        <w:ind w:left="5760" w:hanging="360"/>
+      </w:pPr>
+      <w:rPr>
+        <w:rFonts w:ascii="Courier New" w:hAnsi="Courier New" w:cs="Courier New" w:hint="default"/>
+      </w:rPr>
+    </w:lvl>
+    <w:lvl w:ilvl="8" w:tplc="0C0A0005" w:tentative="1">
+      <w:start w:val="1"/>
+      <w:numFmt w:val="bullet"/>
+      <w:lvlText w:val=""/>
+      <w:lvlJc w:val="left"/>
+      <w:pPr>
+        <w:ind w:left="6480" w:hanging="360"/>
+      </w:pPr>
+      <w:rPr>
+        <w:rFonts w:ascii="Wingdings" w:hAnsi="Wingdings" w:hint="default"/>
+      </w:rPr>
+    </w:lvl>
+  </w:abstractNum>
+  <w:abstractNum w:abstractNumId="2" w15:restartNumberingAfterBreak="0">
     <w:nsid w:val="61960DF4"/>
     <w:multiLevelType w:val="hybridMultilevel"/>
     <w:tmpl w:val="13F0293A"/>
@@ -3618,7 +4137,7 @@
       </w:rPr>
     </w:lvl>
   </w:abstractNum>
-  <w:abstractNum w:abstractNumId="2" w15:restartNumberingAfterBreak="0">
+  <w:abstractNum w:abstractNumId="3" w15:restartNumberingAfterBreak="0">
     <w:nsid w:val="77722630"/>
     <w:multiLevelType w:val="hybridMultilevel"/>
     <w:tmpl w:val="6E18F9CC"/>
@@ -3731,7 +4250,7 @@
       </w:rPr>
     </w:lvl>
   </w:abstractNum>
-  <w:abstractNum w:abstractNumId="3" w15:restartNumberingAfterBreak="0">
+  <w:abstractNum w:abstractNumId="4" w15:restartNumberingAfterBreak="0">
     <w:nsid w:val="7818039E"/>
     <w:multiLevelType w:val="hybridMultilevel"/>
     <w:tmpl w:val="EC54FE74"/>
@@ -3845,15 +4364,18 @@
     </w:lvl>
   </w:abstractNum>
   <w:num w:numId="1">
-    <w:abstractNumId w:val="2"/>
+    <w:abstractNumId w:val="3"/>
   </w:num>
   <w:num w:numId="2">
     <w:abstractNumId w:val="0"/>
   </w:num>
   <w:num w:numId="3">
-    <w:abstractNumId w:val="3"/>
+    <w:abstractNumId w:val="4"/>
   </w:num>
   <w:num w:numId="4">
+    <w:abstractNumId w:val="2"/>
+  </w:num>
+  <w:num w:numId="5">
     <w:abstractNumId w:val="1"/>
   </w:num>
 </w:numbering>
@@ -4789,7 +5311,7 @@
 </file>
 
 <file path=customXml/itemProps1.xml><?xml version="1.0" encoding="utf-8"?>
-<ds:datastoreItem xmlns:ds="http://schemas.openxmlformats.org/officeDocument/2006/customXml" ds:itemID="{9F84C1A8-EB68-4661-9B64-A5967F2A97DE}">
+<ds:datastoreItem xmlns:ds="http://schemas.openxmlformats.org/officeDocument/2006/customXml" ds:itemID="{D3825FB2-99C6-4339-A206-B234F08A1209}">
   <ds:schemaRefs>
     <ds:schemaRef ds:uri="http://schemas.openxmlformats.org/officeDocument/2006/bibliography"/>
   </ds:schemaRefs>

--- a/GateCrasher/GDD.docx
+++ b/GateCrasher/GDD.docx
@@ -335,9 +335,10 @@
             <w:tabs>
               <w:tab w:val="right" w:leader="dot" w:pos="8494"/>
             </w:tabs>
-            <w:jc w:val="both"/>
             <w:rPr>
+              <w:rFonts w:eastAsiaTheme="minorEastAsia"/>
               <w:noProof/>
+              <w:lang w:eastAsia="es-ES"/>
             </w:rPr>
           </w:pPr>
           <w:r>
@@ -361,7 +362,7 @@
             </w:rPr>
             <w:fldChar w:fldCharType="separate"/>
           </w:r>
-          <w:hyperlink w:anchor="_Toc527408753" w:history="1">
+          <w:hyperlink w:anchor="_Toc527471196" w:history="1">
             <w:r>
               <w:rPr>
                 <w:rStyle w:val="Hipervnculo"/>
@@ -389,7 +390,7 @@
                 <w:noProof/>
                 <w:webHidden/>
               </w:rPr>
-              <w:instrText xml:space="preserve"> PAGEREF _Toc527408753 \h </w:instrText>
+              <w:instrText xml:space="preserve"> PAGEREF _Toc527471196 \h </w:instrText>
             </w:r>
             <w:r>
               <w:rPr>
@@ -409,7 +410,7 @@
                 <w:noProof/>
                 <w:webHidden/>
               </w:rPr>
-              <w:t>2</w:t>
+              <w:t>3</w:t>
             </w:r>
             <w:r>
               <w:rPr>
@@ -426,12 +427,13 @@
             <w:tabs>
               <w:tab w:val="right" w:leader="dot" w:pos="8494"/>
             </w:tabs>
-            <w:jc w:val="both"/>
             <w:rPr>
+              <w:rFonts w:eastAsiaTheme="minorEastAsia"/>
               <w:noProof/>
+              <w:lang w:eastAsia="es-ES"/>
             </w:rPr>
           </w:pPr>
-          <w:hyperlink w:anchor="_Toc527408754" w:history="1">
+          <w:hyperlink w:anchor="_Toc527471197" w:history="1">
             <w:r>
               <w:rPr>
                 <w:rStyle w:val="Hipervnculo"/>
@@ -459,7 +461,7 @@
                 <w:noProof/>
                 <w:webHidden/>
               </w:rPr>
-              <w:instrText xml:space="preserve"> PAGEREF _Toc527408754 \h </w:instrText>
+              <w:instrText xml:space="preserve"> PAGEREF _Toc527471197 \h </w:instrText>
             </w:r>
             <w:r>
               <w:rPr>
@@ -479,7 +481,7 @@
                 <w:noProof/>
                 <w:webHidden/>
               </w:rPr>
-              <w:t>2</w:t>
+              <w:t>3</w:t>
             </w:r>
             <w:r>
               <w:rPr>
@@ -496,12 +498,13 @@
             <w:tabs>
               <w:tab w:val="right" w:leader="dot" w:pos="8494"/>
             </w:tabs>
-            <w:jc w:val="both"/>
             <w:rPr>
+              <w:rFonts w:eastAsiaTheme="minorEastAsia"/>
               <w:noProof/>
+              <w:lang w:eastAsia="es-ES"/>
             </w:rPr>
           </w:pPr>
-          <w:hyperlink w:anchor="_Toc527408755" w:history="1">
+          <w:hyperlink w:anchor="_Toc527471198" w:history="1">
             <w:r>
               <w:rPr>
                 <w:rStyle w:val="Hipervnculo"/>
@@ -529,7 +532,7 @@
                 <w:noProof/>
                 <w:webHidden/>
               </w:rPr>
-              <w:instrText xml:space="preserve"> PAGEREF _Toc527408755 \h </w:instrText>
+              <w:instrText xml:space="preserve"> PAGEREF _Toc527471198 \h </w:instrText>
             </w:r>
             <w:r>
               <w:rPr>
@@ -549,7 +552,7 @@
                 <w:noProof/>
                 <w:webHidden/>
               </w:rPr>
-              <w:t>2</w:t>
+              <w:t>3</w:t>
             </w:r>
             <w:r>
               <w:rPr>
@@ -566,12 +569,13 @@
             <w:tabs>
               <w:tab w:val="right" w:leader="dot" w:pos="8494"/>
             </w:tabs>
-            <w:jc w:val="both"/>
             <w:rPr>
+              <w:rFonts w:eastAsiaTheme="minorEastAsia"/>
               <w:noProof/>
+              <w:lang w:eastAsia="es-ES"/>
             </w:rPr>
           </w:pPr>
-          <w:hyperlink w:anchor="_Toc527408756" w:history="1">
+          <w:hyperlink w:anchor="_Toc527471199" w:history="1">
             <w:r>
               <w:rPr>
                 <w:rStyle w:val="Hipervnculo"/>
@@ -599,7 +603,7 @@
                 <w:noProof/>
                 <w:webHidden/>
               </w:rPr>
-              <w:instrText xml:space="preserve"> PAGEREF _Toc527408756 \h </w:instrText>
+              <w:instrText xml:space="preserve"> PAGEREF _Toc527471199 \h </w:instrText>
             </w:r>
             <w:r>
               <w:rPr>
@@ -619,7 +623,7 @@
                 <w:noProof/>
                 <w:webHidden/>
               </w:rPr>
-              <w:t>2</w:t>
+              <w:t>3</w:t>
             </w:r>
             <w:r>
               <w:rPr>
@@ -636,12 +640,13 @@
             <w:tabs>
               <w:tab w:val="right" w:leader="dot" w:pos="8494"/>
             </w:tabs>
-            <w:jc w:val="both"/>
             <w:rPr>
+              <w:rFonts w:eastAsiaTheme="minorEastAsia"/>
               <w:noProof/>
+              <w:lang w:eastAsia="es-ES"/>
             </w:rPr>
           </w:pPr>
-          <w:hyperlink w:anchor="_Toc527408757" w:history="1">
+          <w:hyperlink w:anchor="_Toc527471200" w:history="1">
             <w:r>
               <w:rPr>
                 <w:rStyle w:val="Hipervnculo"/>
@@ -669,7 +674,7 @@
                 <w:noProof/>
                 <w:webHidden/>
               </w:rPr>
-              <w:instrText xml:space="preserve"> PAGEREF _Toc527408757 \h </w:instrText>
+              <w:instrText xml:space="preserve"> PAGEREF _Toc527471200 \h </w:instrText>
             </w:r>
             <w:r>
               <w:rPr>
@@ -706,19 +711,20 @@
             <w:tabs>
               <w:tab w:val="right" w:leader="dot" w:pos="8494"/>
             </w:tabs>
-            <w:jc w:val="both"/>
             <w:rPr>
+              <w:rFonts w:eastAsiaTheme="minorEastAsia"/>
               <w:noProof/>
+              <w:lang w:eastAsia="es-ES"/>
             </w:rPr>
           </w:pPr>
-          <w:hyperlink w:anchor="_Toc527408758" w:history="1">
+          <w:hyperlink w:anchor="_Toc527471201" w:history="1">
             <w:r>
               <w:rPr>
                 <w:rStyle w:val="Hipervnculo"/>
                 <w:b/>
                 <w:noProof/>
               </w:rPr>
-              <w:t>Jugabilidad:</w:t>
+              <w:t>Jugabilidad</w:t>
             </w:r>
             <w:r>
               <w:rPr>
@@ -739,7 +745,7 @@
                 <w:noProof/>
                 <w:webHidden/>
               </w:rPr>
-              <w:instrText xml:space="preserve"> PAGEREF _Toc527408758 \h </w:instrText>
+              <w:instrText xml:space="preserve"> PAGEREF _Toc527471201 \h </w:instrText>
             </w:r>
             <w:r>
               <w:rPr>
@@ -759,7 +765,7 @@
                 <w:noProof/>
                 <w:webHidden/>
               </w:rPr>
-              <w:t>3</w:t>
+              <w:t>4</w:t>
             </w:r>
             <w:r>
               <w:rPr>
@@ -776,12 +782,13 @@
             <w:tabs>
               <w:tab w:val="right" w:leader="dot" w:pos="8494"/>
             </w:tabs>
-            <w:jc w:val="both"/>
             <w:rPr>
+              <w:rFonts w:eastAsiaTheme="minorEastAsia"/>
               <w:noProof/>
+              <w:lang w:eastAsia="es-ES"/>
             </w:rPr>
           </w:pPr>
-          <w:hyperlink w:anchor="_Toc527408759" w:history="1">
+          <w:hyperlink w:anchor="_Toc527471202" w:history="1">
             <w:r>
               <w:rPr>
                 <w:rStyle w:val="Hipervnculo"/>
@@ -809,7 +816,7 @@
                 <w:noProof/>
                 <w:webHidden/>
               </w:rPr>
-              <w:instrText xml:space="preserve"> PAGEREF _Toc527408759 \h </w:instrText>
+              <w:instrText xml:space="preserve"> PAGEREF _Toc527471202 \h </w:instrText>
             </w:r>
             <w:r>
               <w:rPr>
@@ -829,7 +836,7 @@
                 <w:noProof/>
                 <w:webHidden/>
               </w:rPr>
-              <w:t>3</w:t>
+              <w:t>4</w:t>
             </w:r>
             <w:r>
               <w:rPr>
@@ -846,12 +853,13 @@
             <w:tabs>
               <w:tab w:val="right" w:leader="dot" w:pos="8494"/>
             </w:tabs>
-            <w:jc w:val="both"/>
             <w:rPr>
+              <w:rFonts w:eastAsiaTheme="minorEastAsia"/>
               <w:noProof/>
+              <w:lang w:eastAsia="es-ES"/>
             </w:rPr>
           </w:pPr>
-          <w:hyperlink w:anchor="_Toc527408760" w:history="1">
+          <w:hyperlink w:anchor="_Toc527471203" w:history="1">
             <w:r>
               <w:rPr>
                 <w:rStyle w:val="Hipervnculo"/>
@@ -879,7 +887,7 @@
                 <w:noProof/>
                 <w:webHidden/>
               </w:rPr>
-              <w:instrText xml:space="preserve"> PAGEREF _Toc527408760 \h </w:instrText>
+              <w:instrText xml:space="preserve"> PAGEREF _Toc527471203 \h </w:instrText>
             </w:r>
             <w:r>
               <w:rPr>
@@ -899,7 +907,7 @@
                 <w:noProof/>
                 <w:webHidden/>
               </w:rPr>
-              <w:t>3</w:t>
+              <w:t>4</w:t>
             </w:r>
             <w:r>
               <w:rPr>
@@ -916,12 +924,13 @@
             <w:tabs>
               <w:tab w:val="right" w:leader="dot" w:pos="8494"/>
             </w:tabs>
-            <w:jc w:val="both"/>
             <w:rPr>
+              <w:rFonts w:eastAsiaTheme="minorEastAsia"/>
               <w:noProof/>
+              <w:lang w:eastAsia="es-ES"/>
             </w:rPr>
           </w:pPr>
-          <w:hyperlink w:anchor="_Toc527408761" w:history="1">
+          <w:hyperlink w:anchor="_Toc527471204" w:history="1">
             <w:r>
               <w:rPr>
                 <w:rStyle w:val="Hipervnculo"/>
@@ -949,7 +958,7 @@
                 <w:noProof/>
                 <w:webHidden/>
               </w:rPr>
-              <w:instrText xml:space="preserve"> PAGEREF _Toc527408761 \h </w:instrText>
+              <w:instrText xml:space="preserve"> PAGEREF _Toc527471204 \h </w:instrText>
             </w:r>
             <w:r>
               <w:rPr>
@@ -969,7 +978,7 @@
                 <w:noProof/>
                 <w:webHidden/>
               </w:rPr>
-              <w:t>3</w:t>
+              <w:t>4</w:t>
             </w:r>
             <w:r>
               <w:rPr>
@@ -986,12 +995,13 @@
             <w:tabs>
               <w:tab w:val="right" w:leader="dot" w:pos="8494"/>
             </w:tabs>
-            <w:jc w:val="both"/>
             <w:rPr>
+              <w:rFonts w:eastAsiaTheme="minorEastAsia"/>
               <w:noProof/>
+              <w:lang w:eastAsia="es-ES"/>
             </w:rPr>
           </w:pPr>
-          <w:hyperlink w:anchor="_Toc527408762" w:history="1">
+          <w:hyperlink w:anchor="_Toc527471205" w:history="1">
             <w:r>
               <w:rPr>
                 <w:rStyle w:val="Hipervnculo"/>
@@ -1019,7 +1029,7 @@
                 <w:noProof/>
                 <w:webHidden/>
               </w:rPr>
-              <w:instrText xml:space="preserve"> PAGEREF _Toc527408762 \h </w:instrText>
+              <w:instrText xml:space="preserve"> PAGEREF _Toc527471205 \h </w:instrText>
             </w:r>
             <w:r>
               <w:rPr>
@@ -1039,7 +1049,7 @@
                 <w:noProof/>
                 <w:webHidden/>
               </w:rPr>
-              <w:t>3</w:t>
+              <w:t>4</w:t>
             </w:r>
             <w:r>
               <w:rPr>
@@ -1056,12 +1066,13 @@
             <w:tabs>
               <w:tab w:val="right" w:leader="dot" w:pos="8494"/>
             </w:tabs>
-            <w:jc w:val="both"/>
             <w:rPr>
+              <w:rFonts w:eastAsiaTheme="minorEastAsia"/>
               <w:noProof/>
+              <w:lang w:eastAsia="es-ES"/>
             </w:rPr>
           </w:pPr>
-          <w:hyperlink w:anchor="_Toc527408763" w:history="1">
+          <w:hyperlink w:anchor="_Toc527471206" w:history="1">
             <w:r>
               <w:rPr>
                 <w:rStyle w:val="Hipervnculo"/>
@@ -1089,7 +1100,7 @@
                 <w:noProof/>
                 <w:webHidden/>
               </w:rPr>
-              <w:instrText xml:space="preserve"> PAGEREF _Toc527408763 \h </w:instrText>
+              <w:instrText xml:space="preserve"> PAGEREF _Toc527471206 \h </w:instrText>
             </w:r>
             <w:r>
               <w:rPr>
@@ -1109,7 +1120,7 @@
                 <w:noProof/>
                 <w:webHidden/>
               </w:rPr>
-              <w:t>3</w:t>
+              <w:t>5</w:t>
             </w:r>
             <w:r>
               <w:rPr>
@@ -1126,12 +1137,13 @@
             <w:tabs>
               <w:tab w:val="right" w:leader="dot" w:pos="8494"/>
             </w:tabs>
-            <w:jc w:val="both"/>
             <w:rPr>
+              <w:rFonts w:eastAsiaTheme="minorEastAsia"/>
               <w:noProof/>
+              <w:lang w:eastAsia="es-ES"/>
             </w:rPr>
           </w:pPr>
-          <w:hyperlink w:anchor="_Toc527408764" w:history="1">
+          <w:hyperlink w:anchor="_Toc527471207" w:history="1">
             <w:r>
               <w:rPr>
                 <w:rStyle w:val="Hipervnculo"/>
@@ -1159,7 +1171,7 @@
                 <w:noProof/>
                 <w:webHidden/>
               </w:rPr>
-              <w:instrText xml:space="preserve"> PAGEREF _Toc527408764 \h </w:instrText>
+              <w:instrText xml:space="preserve"> PAGEREF _Toc527471207 \h </w:instrText>
             </w:r>
             <w:r>
               <w:rPr>
@@ -1179,7 +1191,7 @@
                 <w:noProof/>
                 <w:webHidden/>
               </w:rPr>
-              <w:t>3</w:t>
+              <w:t>6</w:t>
             </w:r>
             <w:r>
               <w:rPr>
@@ -1196,19 +1208,20 @@
             <w:tabs>
               <w:tab w:val="right" w:leader="dot" w:pos="8494"/>
             </w:tabs>
-            <w:jc w:val="both"/>
             <w:rPr>
+              <w:rFonts w:eastAsiaTheme="minorEastAsia"/>
               <w:noProof/>
+              <w:lang w:eastAsia="es-ES"/>
             </w:rPr>
           </w:pPr>
-          <w:hyperlink w:anchor="_Toc527408765" w:history="1">
+          <w:hyperlink w:anchor="_Toc527471208" w:history="1">
             <w:r>
               <w:rPr>
                 <w:rStyle w:val="Hipervnculo"/>
                 <w:b/>
                 <w:noProof/>
               </w:rPr>
-              <w:t>Movimiento y físicas</w:t>
+              <w:t>Movimiento y control</w:t>
             </w:r>
             <w:r>
               <w:rPr>
@@ -1229,7 +1242,7 @@
                 <w:noProof/>
                 <w:webHidden/>
               </w:rPr>
-              <w:instrText xml:space="preserve"> PAGEREF _Toc527408765 \h </w:instrText>
+              <w:instrText xml:space="preserve"> PAGEREF _Toc527471208 \h </w:instrText>
             </w:r>
             <w:r>
               <w:rPr>
@@ -1249,7 +1262,7 @@
                 <w:noProof/>
                 <w:webHidden/>
               </w:rPr>
-              <w:t>3</w:t>
+              <w:t>6</w:t>
             </w:r>
             <w:r>
               <w:rPr>
@@ -1266,12 +1279,13 @@
             <w:tabs>
               <w:tab w:val="right" w:leader="dot" w:pos="8494"/>
             </w:tabs>
-            <w:jc w:val="both"/>
             <w:rPr>
+              <w:rFonts w:eastAsiaTheme="minorEastAsia"/>
               <w:noProof/>
+              <w:lang w:eastAsia="es-ES"/>
             </w:rPr>
           </w:pPr>
-          <w:hyperlink w:anchor="_Toc527408766" w:history="1">
+          <w:hyperlink w:anchor="_Toc527471209" w:history="1">
             <w:r>
               <w:rPr>
                 <w:rStyle w:val="Hipervnculo"/>
@@ -1299,7 +1313,7 @@
                 <w:noProof/>
                 <w:webHidden/>
               </w:rPr>
-              <w:instrText xml:space="preserve"> PAGEREF _Toc527408766 \h </w:instrText>
+              <w:instrText xml:space="preserve"> PAGEREF _Toc527471209 \h </w:instrText>
             </w:r>
             <w:r>
               <w:rPr>
@@ -1319,7 +1333,7 @@
                 <w:noProof/>
                 <w:webHidden/>
               </w:rPr>
-              <w:t>4</w:t>
+              <w:t>7</w:t>
             </w:r>
             <w:r>
               <w:rPr>
@@ -1336,12 +1350,13 @@
             <w:tabs>
               <w:tab w:val="right" w:leader="dot" w:pos="8494"/>
             </w:tabs>
-            <w:jc w:val="both"/>
             <w:rPr>
+              <w:rFonts w:eastAsiaTheme="minorEastAsia"/>
               <w:noProof/>
+              <w:lang w:eastAsia="es-ES"/>
             </w:rPr>
           </w:pPr>
-          <w:hyperlink w:anchor="_Toc527408767" w:history="1">
+          <w:hyperlink w:anchor="_Toc527471210" w:history="1">
             <w:r>
               <w:rPr>
                 <w:rStyle w:val="Hipervnculo"/>
@@ -1369,7 +1384,7 @@
                 <w:noProof/>
                 <w:webHidden/>
               </w:rPr>
-              <w:instrText xml:space="preserve"> PAGEREF _Toc527408767 \h </w:instrText>
+              <w:instrText xml:space="preserve"> PAGEREF _Toc527471210 \h </w:instrText>
             </w:r>
             <w:r>
               <w:rPr>
@@ -1389,7 +1404,7 @@
                 <w:noProof/>
                 <w:webHidden/>
               </w:rPr>
-              <w:t>4</w:t>
+              <w:t>7</w:t>
             </w:r>
             <w:r>
               <w:rPr>
@@ -1406,12 +1421,13 @@
             <w:tabs>
               <w:tab w:val="right" w:leader="dot" w:pos="8494"/>
             </w:tabs>
-            <w:jc w:val="both"/>
             <w:rPr>
+              <w:rFonts w:eastAsiaTheme="minorEastAsia"/>
               <w:noProof/>
+              <w:lang w:eastAsia="es-ES"/>
             </w:rPr>
           </w:pPr>
-          <w:hyperlink w:anchor="_Toc527408768" w:history="1">
+          <w:hyperlink w:anchor="_Toc527471211" w:history="1">
             <w:r>
               <w:rPr>
                 <w:rStyle w:val="Hipervnculo"/>
@@ -1439,7 +1455,7 @@
                 <w:noProof/>
                 <w:webHidden/>
               </w:rPr>
-              <w:instrText xml:space="preserve"> PAGEREF _Toc527408768 \h </w:instrText>
+              <w:instrText xml:space="preserve"> PAGEREF _Toc527471211 \h </w:instrText>
             </w:r>
             <w:r>
               <w:rPr>
@@ -1459,7 +1475,7 @@
                 <w:noProof/>
                 <w:webHidden/>
               </w:rPr>
-              <w:t>4</w:t>
+              <w:t>7</w:t>
             </w:r>
             <w:r>
               <w:rPr>
@@ -1476,12 +1492,13 @@
             <w:tabs>
               <w:tab w:val="right" w:leader="dot" w:pos="8494"/>
             </w:tabs>
-            <w:jc w:val="both"/>
             <w:rPr>
+              <w:rFonts w:eastAsiaTheme="minorEastAsia"/>
               <w:noProof/>
+              <w:lang w:eastAsia="es-ES"/>
             </w:rPr>
           </w:pPr>
-          <w:hyperlink w:anchor="_Toc527408769" w:history="1">
+          <w:hyperlink w:anchor="_Toc527471212" w:history="1">
             <w:r>
               <w:rPr>
                 <w:rStyle w:val="Hipervnculo"/>
@@ -1509,7 +1526,7 @@
                 <w:noProof/>
                 <w:webHidden/>
               </w:rPr>
-              <w:instrText xml:space="preserve"> PAGEREF _Toc527408769 \h </w:instrText>
+              <w:instrText xml:space="preserve"> PAGEREF _Toc527471212 \h </w:instrText>
             </w:r>
             <w:r>
               <w:rPr>
@@ -1529,7 +1546,7 @@
                 <w:noProof/>
                 <w:webHidden/>
               </w:rPr>
-              <w:t>4</w:t>
+              <w:t>7</w:t>
             </w:r>
             <w:r>
               <w:rPr>
@@ -1546,12 +1563,13 @@
             <w:tabs>
               <w:tab w:val="right" w:leader="dot" w:pos="8494"/>
             </w:tabs>
-            <w:jc w:val="both"/>
             <w:rPr>
+              <w:rFonts w:eastAsiaTheme="minorEastAsia"/>
               <w:noProof/>
+              <w:lang w:eastAsia="es-ES"/>
             </w:rPr>
           </w:pPr>
-          <w:hyperlink w:anchor="_Toc527408770" w:history="1">
+          <w:hyperlink w:anchor="_Toc527471213" w:history="1">
             <w:r>
               <w:rPr>
                 <w:rStyle w:val="Hipervnculo"/>
@@ -1579,7 +1597,7 @@
                 <w:noProof/>
                 <w:webHidden/>
               </w:rPr>
-              <w:instrText xml:space="preserve"> PAGEREF _Toc527408770 \h </w:instrText>
+              <w:instrText xml:space="preserve"> PAGEREF _Toc527471213 \h </w:instrText>
             </w:r>
             <w:r>
               <w:rPr>
@@ -1599,7 +1617,7 @@
                 <w:noProof/>
                 <w:webHidden/>
               </w:rPr>
-              <w:t>4</w:t>
+              <w:t>7</w:t>
             </w:r>
             <w:r>
               <w:rPr>
@@ -1616,12 +1634,13 @@
             <w:tabs>
               <w:tab w:val="right" w:leader="dot" w:pos="8494"/>
             </w:tabs>
-            <w:jc w:val="both"/>
             <w:rPr>
+              <w:rFonts w:eastAsiaTheme="minorEastAsia"/>
               <w:noProof/>
+              <w:lang w:eastAsia="es-ES"/>
             </w:rPr>
           </w:pPr>
-          <w:hyperlink w:anchor="_Toc527408771" w:history="1">
+          <w:hyperlink w:anchor="_Toc527471214" w:history="1">
             <w:r>
               <w:rPr>
                 <w:rStyle w:val="Hipervnculo"/>
@@ -1649,7 +1668,7 @@
                 <w:noProof/>
                 <w:webHidden/>
               </w:rPr>
-              <w:instrText xml:space="preserve"> PAGEREF _Toc527408771 \h </w:instrText>
+              <w:instrText xml:space="preserve"> PAGEREF _Toc527471214 \h </w:instrText>
             </w:r>
             <w:r>
               <w:rPr>
@@ -1669,7 +1688,7 @@
                 <w:noProof/>
                 <w:webHidden/>
               </w:rPr>
-              <w:t>4</w:t>
+              <w:t>7</w:t>
             </w:r>
             <w:r>
               <w:rPr>
@@ -1686,12 +1705,13 @@
             <w:tabs>
               <w:tab w:val="right" w:leader="dot" w:pos="8494"/>
             </w:tabs>
-            <w:jc w:val="both"/>
             <w:rPr>
+              <w:rFonts w:eastAsiaTheme="minorEastAsia"/>
               <w:noProof/>
+              <w:lang w:eastAsia="es-ES"/>
             </w:rPr>
           </w:pPr>
-          <w:hyperlink w:anchor="_Toc527408772" w:history="1">
+          <w:hyperlink w:anchor="_Toc527471215" w:history="1">
             <w:r>
               <w:rPr>
                 <w:rStyle w:val="Hipervnculo"/>
@@ -1719,7 +1739,7 @@
                 <w:noProof/>
                 <w:webHidden/>
               </w:rPr>
-              <w:instrText xml:space="preserve"> PAGEREF _Toc527408772 \h </w:instrText>
+              <w:instrText xml:space="preserve"> PAGEREF _Toc527471215 \h </w:instrText>
             </w:r>
             <w:r>
               <w:rPr>
@@ -1739,7 +1759,7 @@
                 <w:noProof/>
                 <w:webHidden/>
               </w:rPr>
-              <w:t>4</w:t>
+              <w:t>7</w:t>
             </w:r>
             <w:r>
               <w:rPr>
@@ -1756,12 +1776,13 @@
             <w:tabs>
               <w:tab w:val="right" w:leader="dot" w:pos="8494"/>
             </w:tabs>
-            <w:jc w:val="both"/>
             <w:rPr>
+              <w:rFonts w:eastAsiaTheme="minorEastAsia"/>
               <w:noProof/>
+              <w:lang w:eastAsia="es-ES"/>
             </w:rPr>
           </w:pPr>
-          <w:hyperlink w:anchor="_Toc527408773" w:history="1">
+          <w:hyperlink w:anchor="_Toc527471216" w:history="1">
             <w:r>
               <w:rPr>
                 <w:rStyle w:val="Hipervnculo"/>
@@ -1789,7 +1810,7 @@
                 <w:noProof/>
                 <w:webHidden/>
               </w:rPr>
-              <w:instrText xml:space="preserve"> PAGEREF _Toc527408773 \h </w:instrText>
+              <w:instrText xml:space="preserve"> PAGEREF _Toc527471216 \h </w:instrText>
             </w:r>
             <w:r>
               <w:rPr>
@@ -1809,7 +1830,7 @@
                 <w:noProof/>
                 <w:webHidden/>
               </w:rPr>
-              <w:t>4</w:t>
+              <w:t>7</w:t>
             </w:r>
             <w:r>
               <w:rPr>
@@ -1931,7 +1952,7 @@
           <w:color w:val="000000" w:themeColor="text1"/>
         </w:rPr>
       </w:pPr>
-      <w:bookmarkStart w:id="0" w:name="_Toc527408753"/>
+      <w:bookmarkStart w:id="0" w:name="_Toc527471196"/>
       <w:r>
         <w:rPr>
           <w:b/>
@@ -2004,7 +2025,7 @@
           <w:color w:val="000000" w:themeColor="text1"/>
         </w:rPr>
       </w:pPr>
-      <w:bookmarkStart w:id="1" w:name="_Toc527408754"/>
+      <w:bookmarkStart w:id="1" w:name="_Toc527471197"/>
       <w:r>
         <w:rPr>
           <w:rStyle w:val="Ttulo3Car"/>
@@ -2261,7 +2282,7 @@
           <w:color w:val="000000" w:themeColor="text1"/>
         </w:rPr>
       </w:pPr>
-      <w:bookmarkStart w:id="2" w:name="_Toc527408755"/>
+      <w:bookmarkStart w:id="2" w:name="_Toc527471198"/>
       <w:r>
         <w:rPr>
           <w:rStyle w:val="Ttulo3Car"/>
@@ -2374,7 +2395,7 @@
           <w:color w:val="000000" w:themeColor="text1"/>
         </w:rPr>
       </w:pPr>
-      <w:bookmarkStart w:id="3" w:name="_Toc527408756"/>
+      <w:bookmarkStart w:id="3" w:name="_Toc527471199"/>
       <w:r>
         <w:rPr>
           <w:rStyle w:val="Ttulo3Car"/>
@@ -2498,7 +2519,7 @@
           <w:color w:val="000000" w:themeColor="text1"/>
         </w:rPr>
       </w:pPr>
-      <w:bookmarkStart w:id="4" w:name="_Toc527408757"/>
+      <w:bookmarkStart w:id="4" w:name="_Toc527471200"/>
       <w:r>
         <w:rPr>
           <w:rStyle w:val="Ttulo3Car"/>
@@ -2668,7 +2689,7 @@
           <w:color w:val="000000" w:themeColor="text1"/>
         </w:rPr>
       </w:pPr>
-      <w:bookmarkStart w:id="5" w:name="_Toc527408758"/>
+      <w:bookmarkStart w:id="5" w:name="_Toc527471201"/>
       <w:r>
         <w:rPr>
           <w:rStyle w:val="Ttulo3Car"/>
@@ -2864,15 +2885,15 @@
         </w:rPr>
         <w:t>repetir el mismo nivel, probando diferentes estrategias y combinaciones de objetos y enemigos.</w:t>
       </w:r>
-      <w:bookmarkStart w:id="6" w:name="_Toc527408759"/>
-    </w:p>
-    <w:p>
-      <w:pPr>
-        <w:jc w:val="both"/>
-        <w:rPr>
-          <w:color w:val="000000" w:themeColor="text1"/>
-        </w:rPr>
-      </w:pPr>
+    </w:p>
+    <w:p>
+      <w:pPr>
+        <w:jc w:val="both"/>
+        <w:rPr>
+          <w:color w:val="000000" w:themeColor="text1"/>
+        </w:rPr>
+      </w:pPr>
+      <w:bookmarkStart w:id="6" w:name="_Toc527471202"/>
       <w:r>
         <w:rPr>
           <w:rStyle w:val="Ttulo3Car"/>
@@ -3035,7 +3056,7 @@
           <w:color w:val="000000" w:themeColor="text1"/>
         </w:rPr>
       </w:pPr>
-      <w:bookmarkStart w:id="7" w:name="_Toc527408760"/>
+      <w:bookmarkStart w:id="7" w:name="_Toc527471203"/>
       <w:r>
         <w:rPr>
           <w:b/>
@@ -3107,7 +3128,7 @@
           <w:color w:val="000000" w:themeColor="text1"/>
         </w:rPr>
       </w:pPr>
-      <w:bookmarkStart w:id="8" w:name="_Toc527408761"/>
+      <w:bookmarkStart w:id="8" w:name="_Toc527471204"/>
       <w:r>
         <w:rPr>
           <w:b/>
@@ -3126,7 +3147,7 @@
           <w:color w:val="000000" w:themeColor="text1"/>
         </w:rPr>
       </w:pPr>
-      <w:bookmarkStart w:id="9" w:name="_Toc527408762"/>
+      <w:bookmarkStart w:id="9" w:name="_Toc527471205"/>
       <w:r>
         <w:rPr>
           <w:b/>
@@ -3490,7 +3511,6 @@
           <w:rFonts w:asciiTheme="minorHAnsi" w:hAnsiTheme="minorHAnsi" w:cstheme="minorHAnsi"/>
           <w:i w:val="0"/>
           <w:color w:val="auto"/>
-          <w:sz w:val="24"/>
         </w:rPr>
       </w:pPr>
       <w:r>
@@ -3499,13 +3519,12 @@
           <w:i w:val="0"/>
           <w:color w:val="auto"/>
         </w:rPr>
-        <w:t>Velocidad.</w:t>
+        <w:t>Combinaciones.</w:t>
       </w:r>
       <w:r>
         <w:rPr>
           <w:b/>
           <w:i w:val="0"/>
-          <w:color w:val="auto"/>
         </w:rPr>
         <w:t xml:space="preserve"> </w:t>
       </w:r>
@@ -3515,6 +3534,41 @@
           <w:i w:val="0"/>
           <w:color w:val="auto"/>
         </w:rPr>
+        <w:t>Las diferentes tropas que el jugador puede colocar (tanto enemigos como objetos) tendrán sinergias entre sí, de forma que dependiendo de la manera y el orden en el que se sitúen en el mapa sean más o menos efectivas.</w:t>
+      </w:r>
+    </w:p>
+    <w:p>
+      <w:pPr>
+        <w:pStyle w:val="Ttulo4"/>
+        <w:rPr>
+          <w:rFonts w:asciiTheme="minorHAnsi" w:hAnsiTheme="minorHAnsi" w:cstheme="minorHAnsi"/>
+          <w:i w:val="0"/>
+          <w:color w:val="auto"/>
+          <w:sz w:val="24"/>
+        </w:rPr>
+      </w:pPr>
+      <w:r>
+        <w:rPr>
+          <w:b/>
+          <w:i w:val="0"/>
+          <w:color w:val="auto"/>
+        </w:rPr>
+        <w:t>Velocidad.</w:t>
+      </w:r>
+      <w:r>
+        <w:rPr>
+          <w:b/>
+          <w:i w:val="0"/>
+          <w:color w:val="auto"/>
+        </w:rPr>
+        <w:t xml:space="preserve"> </w:t>
+      </w:r>
+      <w:r>
+        <w:rPr>
+          <w:rFonts w:asciiTheme="minorHAnsi" w:hAnsiTheme="minorHAnsi" w:cstheme="minorHAnsi"/>
+          <w:i w:val="0"/>
+          <w:color w:val="auto"/>
+        </w:rPr>
         <w:t>Una característica esencial del juego es la velocidad a la hora de reproducir el nivel. Es decir, el usuario puede tomarse todo el tiempo que quiera para colocar sus defensas, pero una vez le de a Reproducir la interacción acabará y la reproducción del nivel será muy rápida y vistosa, para que sea atractiva para el jugador.</w:t>
       </w:r>
     </w:p>
@@ -3528,7 +3582,7 @@
           <w:color w:val="000000" w:themeColor="text1"/>
         </w:rPr>
       </w:pPr>
-      <w:bookmarkStart w:id="10" w:name="_Toc527408763"/>
+      <w:bookmarkStart w:id="10" w:name="_Toc527471206"/>
       <w:r>
         <w:rPr>
           <w:b/>
@@ -3539,6 +3593,151 @@
       <w:bookmarkEnd w:id="10"/>
     </w:p>
     <w:p>
+      <w:r>
+        <w:t xml:space="preserve">En esta sección, se comentarán todos los pasos que sigue un jugador en una partida de </w:t>
+      </w:r>
+      <w:proofErr w:type="spellStart"/>
+      <w:r>
+        <w:rPr>
+          <w:b/>
+        </w:rPr>
+        <w:t>GateCrasher</w:t>
+      </w:r>
+      <w:proofErr w:type="spellEnd"/>
+      <w:r>
+        <w:t>, desde que arranca el juego en el navegador hasta que termina un nivel concreto; cada una de las pantallas por las que navegaremos se detallarán en la sección de interfaz.</w:t>
+      </w:r>
+    </w:p>
+    <w:p>
+      <w:r>
+        <w:t xml:space="preserve">Una vez que el jugador carga el juego en el navegador, visualizará un </w:t>
+      </w:r>
+      <w:r>
+        <w:rPr>
+          <w:b/>
+        </w:rPr>
+        <w:t>Menú principal</w:t>
+      </w:r>
+      <w:r>
+        <w:t xml:space="preserve">, en el cual aparecerán un botón </w:t>
+      </w:r>
+      <w:r>
+        <w:rPr>
+          <w:b/>
+        </w:rPr>
+        <w:t>Jugar</w:t>
+      </w:r>
+      <w:r>
+        <w:t xml:space="preserve"> que le permita avanzar hacia el selector de niveles; un botón </w:t>
+      </w:r>
+      <w:r>
+        <w:rPr>
+          <w:b/>
+        </w:rPr>
+        <w:t>Opciones</w:t>
+      </w:r>
+      <w:r>
+        <w:t xml:space="preserve">, a través del cual podremos realizar diversas acciones, como quitar o poner sonido y </w:t>
+      </w:r>
+      <w:r>
+        <w:lastRenderedPageBreak/>
+        <w:t xml:space="preserve">música, y un botón </w:t>
+      </w:r>
+      <w:r>
+        <w:rPr>
+          <w:b/>
+        </w:rPr>
+        <w:t>Créditos</w:t>
+      </w:r>
+      <w:r>
+        <w:t xml:space="preserve">, que tras ser pulsado mostrará los nombres de los creadores junto con sus roles en el proyecto. </w:t>
+      </w:r>
+    </w:p>
+    <w:p>
+      <w:r>
+        <w:t xml:space="preserve">Tras pulsar el botón </w:t>
+      </w:r>
+      <w:r>
+        <w:rPr>
+          <w:b/>
+        </w:rPr>
+        <w:t>Jugar</w:t>
+      </w:r>
+      <w:r>
+        <w:t xml:space="preserve">, se le mostrará al jugador una cinemática que servirá como introducción al juego. Dicha cinemática puede saltarse por medio de un botón </w:t>
+      </w:r>
+      <w:r>
+        <w:rPr>
+          <w:b/>
+        </w:rPr>
+        <w:t>Saltar</w:t>
+      </w:r>
+      <w:r>
+        <w:t>.</w:t>
+      </w:r>
+    </w:p>
+    <w:p>
+      <w:r>
+        <w:t xml:space="preserve">Una vez finalizada la cinemática o pulsado el botón saltar, el usuario avanzará hacia el </w:t>
+      </w:r>
+      <w:r>
+        <w:rPr>
+          <w:b/>
+        </w:rPr>
+        <w:t>selector de niveles</w:t>
+      </w:r>
+      <w:r>
+        <w:t>, en el cual se mostrarán todos los niveles disponibles. Los niveles se irán desbloqueando según el jugador vaya avanzando en el juego. Cuanto más alto sea el número del nivel, mayor será su dificultad. El jugador tendrá que elegir uno de los niveles disponibles, y después comenzará la partida.</w:t>
+      </w:r>
+    </w:p>
+    <w:p>
+      <w:r>
+        <w:t xml:space="preserve">El nivel se compone de un mapa laberíntico que el jugador visualizará en la pantalla en su totalidad. Dicho nivel está compuesto por una cuadrícula en la que el jugador colocará enemigos para crear su estrategia. Se le señalizarán al jugador el punto de partida y punto de finalización de la ruta que seguirán los protagonistas, pero no se señalará la ruta como tal, ya que debe ser descubierta por el jugador. </w:t>
+      </w:r>
+    </w:p>
+    <w:p>
+      <w:r>
+        <w:t xml:space="preserve">Según el nivel elegido, al jugador se le proporcionarán una cantidad de puntos que intercambiará por los enemigos y objetos extras que utilizará para detener a los protagonistas. Dichos puntos serán constantemente visualizados por el jugador en la pantalla, de forma que pueda comprobar cuántos tiene en cada momento y pueda pensar en cómo invertirlos en objetos. Dispondrá también de una barra que, a modo de inventario, le muestra al jugador qué enemigos tiene disponibles para comprar y su coste. Se mostrará también qué protagonistas van a atravesar el mapa y su apariencia; de esta forma, el jugador podrá intuir cuáles serán sus mecánicas, aunque no vaya a conocerlas completamente hasta que no juegue la partida. </w:t>
+      </w:r>
+    </w:p>
+    <w:p>
+      <w:r>
+        <w:t>El jugador tendrá que idear una estrategia, utilizando sus puntos de manera sabia, para detener a los protagonistas antes de que lleguen al final del mapa, para lo que colocará los medios que tenga disponibles en las posiciones de la cuadrícula que considere adecuadas. Existirán</w:t>
+      </w:r>
+      <w:r>
+        <w:t xml:space="preserve"> algunas limi</w:t>
+      </w:r>
+      <w:r>
+        <w:t>taciones</w:t>
+      </w:r>
+      <w:r>
+        <w:t xml:space="preserve"> en la cuadrícula, creadas usando el diseño del propio mapa (precipicios, huecos, túneles, zonas de agua/fuego/</w:t>
+      </w:r>
+      <w:proofErr w:type="spellStart"/>
+      <w:r>
+        <w:t>etc</w:t>
+      </w:r>
+      <w:proofErr w:type="spellEnd"/>
+      <w:r>
+        <w:t>), para que no se pueda colocar los objetos de forma que se acumulen todos en muy pocas cuadrículas muy cercanas entre sí. De esta forma, el jugador tendrá que idear una estrategia, gastar puntos en enemigos adecuados para llevarla a cabo y situar esos enemigos en el mapa.</w:t>
+      </w:r>
+    </w:p>
+    <w:p>
+      <w:r>
+        <w:t xml:space="preserve">Una vez haya terminado, pulsará un botón Comenzar y se desarrollará el trascurso de la partida: aparecerán los personajes principales, que seguirán su ruta hacia el final del mapa, y el jugador observará cómo los enemigos elegidos por él detienen o no a los personajes principales. Si el jugador consigue detenerlos, finalizará la partida, pudiendo tener una puntuación de una, dos o tres estrellas, en función del tiempo que haya tardado en aniquilar a los protagonistas. Tras terminar una partida, se mostrará si se ha ganado o no, y en caso de ganar, se mostrará con cuántas estrellas se ha finalizado el nivel.  Gane o pierda, al jugador se le dará la opción de </w:t>
+      </w:r>
+      <w:r>
+        <w:rPr>
+          <w:b/>
+        </w:rPr>
+        <w:t>Reiniciar</w:t>
+      </w:r>
+      <w:r>
+        <w:t xml:space="preserve"> el nivel o de volver al selector de niveles.</w:t>
+      </w:r>
+    </w:p>
+    <w:p/>
+    <w:p>
       <w:pPr>
         <w:pStyle w:val="Ttulo3"/>
         <w:jc w:val="both"/>
@@ -3547,7 +3746,7 @@
           <w:color w:val="000000" w:themeColor="text1"/>
         </w:rPr>
       </w:pPr>
-      <w:bookmarkStart w:id="11" w:name="_Toc527408764"/>
+      <w:bookmarkStart w:id="11" w:name="_Toc527471207"/>
       <w:r>
         <w:rPr>
           <w:b/>
@@ -3566,7 +3765,7 @@
           <w:color w:val="000000" w:themeColor="text1"/>
         </w:rPr>
       </w:pPr>
-      <w:bookmarkStart w:id="12" w:name="_Toc527408765"/>
+      <w:bookmarkStart w:id="12" w:name="_Toc527471208"/>
       <w:r>
         <w:rPr>
           <w:b/>
@@ -3574,19 +3773,16 @@
         </w:rPr>
         <w:t xml:space="preserve">Movimiento y </w:t>
       </w:r>
+      <w:r>
+        <w:rPr>
+          <w:b/>
+          <w:color w:val="000000" w:themeColor="text1"/>
+        </w:rPr>
+        <w:t>control</w:t>
+      </w:r>
       <w:bookmarkEnd w:id="12"/>
-      <w:r>
-        <w:rPr>
-          <w:b/>
-          <w:color w:val="000000" w:themeColor="text1"/>
-        </w:rPr>
-        <w:t>control</w:t>
-      </w:r>
-    </w:p>
-    <w:p>
-      <w:bookmarkStart w:id="13" w:name="_GoBack"/>
-      <w:bookmarkEnd w:id="13"/>
-    </w:p>
+    </w:p>
+    <w:p/>
     <w:p>
       <w:pPr>
         <w:jc w:val="both"/>
@@ -3605,7 +3801,7 @@
           <w:color w:val="000000" w:themeColor="text1"/>
         </w:rPr>
       </w:pPr>
-      <w:bookmarkStart w:id="14" w:name="_Toc527408766"/>
+      <w:bookmarkStart w:id="13" w:name="_Toc527471209"/>
       <w:r>
         <w:rPr>
           <w:b/>
@@ -3614,6 +3810,25 @@
         <w:lastRenderedPageBreak/>
         <w:t>Interfaz</w:t>
       </w:r>
+      <w:bookmarkEnd w:id="13"/>
+    </w:p>
+    <w:p>
+      <w:pPr>
+        <w:pStyle w:val="Ttulo3"/>
+        <w:jc w:val="both"/>
+        <w:rPr>
+          <w:b/>
+          <w:color w:val="000000" w:themeColor="text1"/>
+        </w:rPr>
+      </w:pPr>
+      <w:bookmarkStart w:id="14" w:name="_Toc527471210"/>
+      <w:r>
+        <w:rPr>
+          <w:b/>
+          <w:color w:val="000000" w:themeColor="text1"/>
+        </w:rPr>
+        <w:t>Diagrama de flujo</w:t>
+      </w:r>
       <w:bookmarkEnd w:id="14"/>
     </w:p>
     <w:p>
@@ -3625,13 +3840,13 @@
           <w:color w:val="000000" w:themeColor="text1"/>
         </w:rPr>
       </w:pPr>
-      <w:bookmarkStart w:id="15" w:name="_Toc527408767"/>
-      <w:r>
-        <w:rPr>
-          <w:b/>
-          <w:color w:val="000000" w:themeColor="text1"/>
-        </w:rPr>
-        <w:t>Diagrama de flujo</w:t>
+      <w:bookmarkStart w:id="15" w:name="_Toc527471211"/>
+      <w:r>
+        <w:rPr>
+          <w:b/>
+          <w:color w:val="000000" w:themeColor="text1"/>
+        </w:rPr>
+        <w:t>Menú principal</w:t>
       </w:r>
       <w:bookmarkEnd w:id="15"/>
     </w:p>
@@ -3644,13 +3859,13 @@
           <w:color w:val="000000" w:themeColor="text1"/>
         </w:rPr>
       </w:pPr>
-      <w:bookmarkStart w:id="16" w:name="_Toc527408768"/>
-      <w:r>
-        <w:rPr>
-          <w:b/>
-          <w:color w:val="000000" w:themeColor="text1"/>
-        </w:rPr>
-        <w:t>Menú principal</w:t>
+      <w:bookmarkStart w:id="16" w:name="_Toc527471212"/>
+      <w:r>
+        <w:rPr>
+          <w:b/>
+          <w:color w:val="000000" w:themeColor="text1"/>
+        </w:rPr>
+        <w:t>Créditos</w:t>
       </w:r>
       <w:bookmarkEnd w:id="16"/>
     </w:p>
@@ -3663,18 +3878,46 @@
           <w:color w:val="000000" w:themeColor="text1"/>
         </w:rPr>
       </w:pPr>
-      <w:bookmarkStart w:id="17" w:name="_Toc527408769"/>
-      <w:r>
-        <w:rPr>
-          <w:b/>
-          <w:color w:val="000000" w:themeColor="text1"/>
-        </w:rPr>
-        <w:t>Créditos</w:t>
+      <w:bookmarkStart w:id="17" w:name="_Toc527471213"/>
+      <w:r>
+        <w:rPr>
+          <w:b/>
+          <w:color w:val="000000" w:themeColor="text1"/>
+        </w:rPr>
+        <w:t>Aquí hay que meter todas las pantallas que queramos hacer</w:t>
       </w:r>
       <w:bookmarkEnd w:id="17"/>
     </w:p>
     <w:p>
       <w:pPr>
+        <w:jc w:val="both"/>
+        <w:rPr>
+          <w:b/>
+          <w:color w:val="000000" w:themeColor="text1"/>
+        </w:rPr>
+      </w:pPr>
+    </w:p>
+    <w:p>
+      <w:pPr>
+        <w:pStyle w:val="Ttulo2"/>
+        <w:jc w:val="both"/>
+        <w:rPr>
+          <w:b/>
+          <w:color w:val="000000" w:themeColor="text1"/>
+        </w:rPr>
+      </w:pPr>
+      <w:bookmarkStart w:id="18" w:name="_Toc527471214"/>
+      <w:r>
+        <w:rPr>
+          <w:b/>
+          <w:color w:val="000000" w:themeColor="text1"/>
+        </w:rPr>
+        <w:t>Arte</w:t>
+      </w:r>
+      <w:bookmarkEnd w:id="18"/>
+    </w:p>
+    <w:p>
+      <w:pPr>
         <w:pStyle w:val="Ttulo3"/>
         <w:jc w:val="both"/>
         <w:rPr>
@@ -3682,41 +3925,13 @@
           <w:color w:val="000000" w:themeColor="text1"/>
         </w:rPr>
       </w:pPr>
-      <w:bookmarkStart w:id="18" w:name="_Toc527408770"/>
-      <w:r>
-        <w:rPr>
-          <w:b/>
-          <w:color w:val="000000" w:themeColor="text1"/>
-        </w:rPr>
-        <w:t>Aquí hay que meter todas las pantallas que queramos hacer</w:t>
-      </w:r>
-      <w:bookmarkEnd w:id="18"/>
-    </w:p>
-    <w:p>
-      <w:pPr>
-        <w:jc w:val="both"/>
-        <w:rPr>
-          <w:b/>
-          <w:color w:val="000000" w:themeColor="text1"/>
-        </w:rPr>
-      </w:pPr>
-    </w:p>
-    <w:p>
-      <w:pPr>
-        <w:pStyle w:val="Ttulo2"/>
-        <w:jc w:val="both"/>
-        <w:rPr>
-          <w:b/>
-          <w:color w:val="000000" w:themeColor="text1"/>
-        </w:rPr>
-      </w:pPr>
-      <w:bookmarkStart w:id="19" w:name="_Toc527408771"/>
-      <w:r>
-        <w:rPr>
-          <w:b/>
-          <w:color w:val="000000" w:themeColor="text1"/>
-        </w:rPr>
-        <w:t>Arte</w:t>
+      <w:bookmarkStart w:id="19" w:name="_Toc527471215"/>
+      <w:r>
+        <w:rPr>
+          <w:b/>
+          <w:color w:val="000000" w:themeColor="text1"/>
+        </w:rPr>
+        <w:t>Arte 2D</w:t>
       </w:r>
       <w:bookmarkEnd w:id="19"/>
     </w:p>
@@ -3729,47 +3944,72 @@
           <w:color w:val="000000" w:themeColor="text1"/>
         </w:rPr>
       </w:pPr>
-      <w:bookmarkStart w:id="20" w:name="_Toc527408772"/>
-      <w:r>
-        <w:rPr>
-          <w:b/>
-          <w:color w:val="000000" w:themeColor="text1"/>
-        </w:rPr>
-        <w:t>Arte 2D</w:t>
+      <w:bookmarkStart w:id="20" w:name="_Toc527471216"/>
+      <w:r>
+        <w:rPr>
+          <w:b/>
+          <w:color w:val="000000" w:themeColor="text1"/>
+        </w:rPr>
+        <w:t>Audio</w:t>
       </w:r>
       <w:bookmarkEnd w:id="20"/>
     </w:p>
     <w:p>
       <w:pPr>
-        <w:pStyle w:val="Ttulo3"/>
-        <w:jc w:val="both"/>
-        <w:rPr>
-          <w:b/>
-          <w:color w:val="000000" w:themeColor="text1"/>
-        </w:rPr>
-      </w:pPr>
-      <w:bookmarkStart w:id="21" w:name="_Toc527408773"/>
-      <w:r>
-        <w:rPr>
-          <w:b/>
-          <w:color w:val="000000" w:themeColor="text1"/>
-        </w:rPr>
-        <w:t>Audio</w:t>
-      </w:r>
+        <w:pStyle w:val="Ttulo4"/>
+        <w:rPr>
+          <w:b/>
+          <w:i w:val="0"/>
+          <w:color w:val="auto"/>
+        </w:rPr>
+      </w:pPr>
+      <w:r>
+        <w:rPr>
+          <w:b/>
+          <w:i w:val="0"/>
+          <w:color w:val="auto"/>
+        </w:rPr>
+        <w:t>Músic</w:t>
+      </w:r>
+      <w:r>
+        <w:rPr>
+          <w:b/>
+          <w:i w:val="0"/>
+          <w:color w:val="auto"/>
+        </w:rPr>
+        <w:t xml:space="preserve">a. </w:t>
+      </w:r>
+    </w:p>
+    <w:p>
+      <w:r>
+        <w:t>La música estará inspirada por las bandas sonoras en 16 bits, es decir, melodías simples y repetitivas, que acompañen a los niveles cortos del juego, pero con algo más de instrumentación para crear resultados más épicos, sobre todo en la parte de reproducción del nivel.</w:t>
+      </w:r>
+    </w:p>
+    <w:p>
+      <w:pPr>
+        <w:pStyle w:val="Ttulo4"/>
+        <w:rPr>
+          <w:b/>
+          <w:i w:val="0"/>
+          <w:color w:val="auto"/>
+        </w:rPr>
+      </w:pPr>
+      <w:r>
+        <w:rPr>
+          <w:b/>
+          <w:i w:val="0"/>
+          <w:color w:val="auto"/>
+        </w:rPr>
+        <w:t>Efectos de sonido</w:t>
+      </w:r>
+    </w:p>
+    <w:p>
+      <w:r>
+        <w:t>Se utilizarán una gran cantidad de efectos de sonido en la parte de reproducción del juego, para dotarlo de dinamismo y que sea más atractivo para el jugador.</w:t>
+      </w:r>
+      <w:bookmarkStart w:id="21" w:name="_GoBack"/>
       <w:bookmarkEnd w:id="21"/>
-    </w:p>
-    <w:p>
-      <w:pPr>
-        <w:pStyle w:val="Ttulo3"/>
-        <w:jc w:val="both"/>
-        <w:rPr>
-          <w:color w:val="000000" w:themeColor="text1"/>
-        </w:rPr>
-      </w:pPr>
-      <w:r>
-        <w:rPr>
-          <w:color w:val="000000" w:themeColor="text1"/>
-        </w:rPr>
+      <w:r>
         <w:br/>
       </w:r>
     </w:p>
@@ -5008,6 +5248,19 @@
       <w:u w:val="single"/>
     </w:rPr>
   </w:style>
+  <w:style w:type="paragraph" w:styleId="TDC1">
+    <w:name w:val="toc 1"/>
+    <w:basedOn w:val="Normal"/>
+    <w:next w:val="Normal"/>
+    <w:autoRedefine/>
+    <w:uiPriority w:val="39"/>
+    <w:semiHidden/>
+    <w:unhideWhenUsed/>
+    <w:rsid w:val="00197AA6"/>
+    <w:pPr>
+      <w:spacing w:after="100"/>
+    </w:pPr>
+  </w:style>
 </w:styles>
 </file>
 
@@ -5311,7 +5564,7 @@
 </file>
 
 <file path=customXml/itemProps1.xml><?xml version="1.0" encoding="utf-8"?>
-<ds:datastoreItem xmlns:ds="http://schemas.openxmlformats.org/officeDocument/2006/customXml" ds:itemID="{D3825FB2-99C6-4339-A206-B234F08A1209}">
+<ds:datastoreItem xmlns:ds="http://schemas.openxmlformats.org/officeDocument/2006/customXml" ds:itemID="{5C3A1B3A-2154-4076-A25F-47E5A00F84D2}">
   <ds:schemaRefs>
     <ds:schemaRef ds:uri="http://schemas.openxmlformats.org/officeDocument/2006/bibliography"/>
   </ds:schemaRefs>

--- a/GateCrasher/GDD.docx
+++ b/GateCrasher/GDD.docx
@@ -3609,6 +3609,97 @@
       </w:r>
     </w:p>
     <w:p>
+      <w:pPr>
+        <w:keepNext/>
+      </w:pPr>
+      <w:r>
+        <w:rPr>
+          <w:noProof/>
+        </w:rPr>
+        <w:lastRenderedPageBreak/>
+        <w:drawing>
+          <wp:inline distT="0" distB="0" distL="0" distR="0">
+            <wp:extent cx="5400040" cy="2947670"/>
+            <wp:effectExtent l="0" t="0" r="0" b="5080"/>
+            <wp:docPr id="1" name="Imagen 1"/>
+            <wp:cNvGraphicFramePr>
+              <a:graphicFrameLocks xmlns:a="http://schemas.openxmlformats.org/drawingml/2006/main" noChangeAspect="1"/>
+            </wp:cNvGraphicFramePr>
+            <a:graphic xmlns:a="http://schemas.openxmlformats.org/drawingml/2006/main">
+              <a:graphicData uri="http://schemas.openxmlformats.org/drawingml/2006/picture">
+                <pic:pic xmlns:pic="http://schemas.openxmlformats.org/drawingml/2006/picture">
+                  <pic:nvPicPr>
+                    <pic:cNvPr id="0" name="Picture 1"/>
+                    <pic:cNvPicPr>
+                      <a:picLocks noChangeAspect="1" noChangeArrowheads="1"/>
+                    </pic:cNvPicPr>
+                  </pic:nvPicPr>
+                  <pic:blipFill>
+                    <a:blip r:embed="rId6" cstate="print">
+                      <a:extLst>
+                        <a:ext uri="{28A0092B-C50C-407E-A947-70E740481C1C}">
+                          <a14:useLocalDpi xmlns:a14="http://schemas.microsoft.com/office/drawing/2010/main" val="0"/>
+                        </a:ext>
+                      </a:extLst>
+                    </a:blip>
+                    <a:srcRect/>
+                    <a:stretch>
+                      <a:fillRect/>
+                    </a:stretch>
+                  </pic:blipFill>
+                  <pic:spPr bwMode="auto">
+                    <a:xfrm>
+                      <a:off x="0" y="0"/>
+                      <a:ext cx="5400040" cy="2947670"/>
+                    </a:xfrm>
+                    <a:prstGeom prst="rect">
+                      <a:avLst/>
+                    </a:prstGeom>
+                    <a:noFill/>
+                    <a:ln>
+                      <a:noFill/>
+                    </a:ln>
+                  </pic:spPr>
+                </pic:pic>
+              </a:graphicData>
+            </a:graphic>
+          </wp:inline>
+        </w:drawing>
+      </w:r>
+    </w:p>
+    <w:p>
+      <w:pPr>
+        <w:pStyle w:val="Descripcin"/>
+      </w:pPr>
+      <w:r>
+        <w:t>Ilustración 1</w:t>
+      </w:r>
+      <w:r>
+        <w:noBreakHyphen/>
+      </w:r>
+      <w:fldSimple w:instr=" SEQ Ilustración \* ARABIC \s 1 ">
+        <w:r>
+          <w:rPr>
+            <w:noProof/>
+          </w:rPr>
+          <w:t>1</w:t>
+        </w:r>
+      </w:fldSimple>
+      <w:r>
+        <w:t xml:space="preserve">: Diagrama de flujo de </w:t>
+      </w:r>
+      <w:proofErr w:type="spellStart"/>
+      <w:r>
+        <w:t>GateCrasher</w:t>
+      </w:r>
+      <w:proofErr w:type="spellEnd"/>
+      <w:r>
+        <w:t>.</w:t>
+      </w:r>
+      <w:bookmarkStart w:id="11" w:name="_GoBack"/>
+      <w:bookmarkEnd w:id="11"/>
+    </w:p>
+    <w:p>
       <w:r>
         <w:t xml:space="preserve">Una vez que el jugador carga el juego en el navegador, visualizará un </w:t>
       </w:r>
@@ -3637,106 +3728,237 @@
         <w:t>Opciones</w:t>
       </w:r>
       <w:r>
-        <w:t xml:space="preserve">, a través del cual podremos realizar diversas acciones, como quitar o poner sonido y </w:t>
+        <w:t xml:space="preserve">, a través del cual podremos realizar diversas acciones, como quitar o poner sonido y música, y un botón </w:t>
+      </w:r>
+      <w:r>
+        <w:rPr>
+          <w:b/>
+        </w:rPr>
+        <w:t>Créditos</w:t>
+      </w:r>
+      <w:r>
+        <w:t xml:space="preserve">, que tras ser pulsado mostrará los nombres de los creadores junto con sus roles en el proyecto. </w:t>
+      </w:r>
+    </w:p>
+    <w:p>
+      <w:r>
+        <w:t xml:space="preserve">Tras pulsar el botón </w:t>
+      </w:r>
+      <w:r>
+        <w:rPr>
+          <w:b/>
+        </w:rPr>
+        <w:t>Jugar</w:t>
+      </w:r>
+      <w:r>
+        <w:t xml:space="preserve">, se le mostrará al jugador una cinemática que servirá como introducción al juego. Dicha cinemática puede saltarse por medio de un botón </w:t>
+      </w:r>
+      <w:r>
+        <w:rPr>
+          <w:b/>
+        </w:rPr>
+        <w:t>Saltar</w:t>
+      </w:r>
+      <w:r>
+        <w:t>.</w:t>
+      </w:r>
+    </w:p>
+    <w:p>
+      <w:r>
+        <w:t xml:space="preserve">Una vez finalizada la cinemática o pulsado el botón saltar, el usuario avanzará hacia el </w:t>
+      </w:r>
+      <w:r>
+        <w:rPr>
+          <w:b/>
+        </w:rPr>
+        <w:t>selector de niveles</w:t>
+      </w:r>
+      <w:r>
+        <w:t>, en el cual se mostrarán todos los niveles disponibles. Los niveles se irán desbloqueando según el jugador vaya avanzando en el juego. Cuanto más alto sea el número del nivel, mayor será su dificultad. El jugador tendrá que elegir uno de los niveles disponibles, y después comenzará la partida.</w:t>
+      </w:r>
+    </w:p>
+    <w:p>
+      <w:r>
+        <w:t xml:space="preserve">El nivel se compone de un mapa laberíntico que el jugador visualizará en la pantalla en su totalidad. Dicho nivel está compuesto por una cuadrícula en la que el jugador colocará enemigos para crear su estrategia. Se le señalizarán al jugador el punto de partida y punto de finalización de la ruta que seguirán los protagonistas, pero no se señalará la ruta como tal, ya que debe ser descubierta por el jugador. </w:t>
+      </w:r>
+    </w:p>
+    <w:p>
+      <w:r>
+        <w:t xml:space="preserve">Según el nivel elegido, al jugador se le proporcionarán una cantidad de puntos que intercambiará por los enemigos y objetos extras que utilizará para detener a los protagonistas. Dichos puntos serán constantemente visualizados por el jugador en la pantalla, de forma que pueda comprobar cuántos tiene en cada momento y pueda pensar en cómo invertirlos en objetos. Dispondrá también de una barra que, a modo de inventario, le muestra al jugador qué enemigos tiene disponibles para comprar y su coste. Se mostrará también qué protagonistas van a atravesar el mapa y su apariencia; de esta forma, el jugador podrá intuir cuáles serán sus mecánicas, aunque no vaya a conocerlas completamente hasta que no juegue la partida. </w:t>
+      </w:r>
+    </w:p>
+    <w:p>
+      <w:r>
+        <w:t xml:space="preserve">El jugador tendrá que idear una estrategia, utilizando sus puntos de manera sabia, para detener a los protagonistas antes de que lleguen al final del mapa, para lo que colocará los </w:t>
       </w:r>
       <w:r>
         <w:lastRenderedPageBreak/>
-        <w:t xml:space="preserve">música, y un botón </w:t>
-      </w:r>
-      <w:r>
-        <w:rPr>
-          <w:b/>
+        <w:t>medios que tenga disponibles en las posiciones de la cuadrícula que considere adecuadas. Existirán</w:t>
+      </w:r>
+      <w:r>
+        <w:t xml:space="preserve"> algunas limi</w:t>
+      </w:r>
+      <w:r>
+        <w:t>taciones</w:t>
+      </w:r>
+      <w:r>
+        <w:t xml:space="preserve"> en la cuadrícula, creadas usando el diseño del propio mapa (precipicios, huecos, túneles, zonas de agua/fuego/</w:t>
+      </w:r>
+      <w:proofErr w:type="spellStart"/>
+      <w:r>
+        <w:t>etc</w:t>
+      </w:r>
+      <w:proofErr w:type="spellEnd"/>
+      <w:r>
+        <w:t>), para que no se pueda colocar los objetos de forma que se acumulen todos en muy pocas cuadrículas muy cercanas entre sí. De esta forma, el jugador tendrá que idear una estrategia, gastar puntos en enemigos adecuados para llevarla a cabo y situar esos enemigos en el mapa.</w:t>
+      </w:r>
+    </w:p>
+    <w:p>
+      <w:r>
+        <w:t xml:space="preserve">Una vez haya terminado, pulsará un botón Comenzar y se desarrollará el trascurso de la partida: aparecerán los personajes principales, que seguirán su ruta hacia el final del mapa, y el jugador observará cómo los enemigos elegidos por él detienen o no a los personajes principales. Si el jugador consigue detenerlos, finalizará la partida, pudiendo tener una puntuación de una, dos o tres estrellas, en función del tiempo que haya tardado en aniquilar a los protagonistas. Tras terminar una partida, se mostrará si se ha ganado o no, y en caso de ganar, se mostrará con cuántas estrellas se ha finalizado el nivel.  Gane o pierda, al jugador se le dará la opción de </w:t>
+      </w:r>
+      <w:r>
+        <w:rPr>
+          <w:b/>
+        </w:rPr>
+        <w:t>Reiniciar</w:t>
+      </w:r>
+      <w:r>
+        <w:t xml:space="preserve"> el nivel o de volver al selector de niveles.</w:t>
+      </w:r>
+    </w:p>
+    <w:p/>
+    <w:p>
+      <w:pPr>
+        <w:pStyle w:val="Ttulo3"/>
+        <w:jc w:val="both"/>
+        <w:rPr>
+          <w:b/>
+          <w:color w:val="000000" w:themeColor="text1"/>
+        </w:rPr>
+      </w:pPr>
+      <w:bookmarkStart w:id="12" w:name="_Toc527471207"/>
+      <w:r>
+        <w:rPr>
+          <w:b/>
+          <w:color w:val="000000" w:themeColor="text1"/>
+        </w:rPr>
+        <w:t>Personajes</w:t>
+      </w:r>
+      <w:bookmarkEnd w:id="12"/>
+    </w:p>
+    <w:p>
+      <w:pPr>
+        <w:pStyle w:val="Ttulo3"/>
+        <w:jc w:val="both"/>
+        <w:rPr>
+          <w:b/>
+          <w:color w:val="000000" w:themeColor="text1"/>
+        </w:rPr>
+      </w:pPr>
+      <w:bookmarkStart w:id="13" w:name="_Toc527471208"/>
+      <w:r>
+        <w:rPr>
+          <w:b/>
+          <w:color w:val="000000" w:themeColor="text1"/>
+        </w:rPr>
+        <w:t xml:space="preserve">Movimiento y </w:t>
+      </w:r>
+      <w:r>
+        <w:rPr>
+          <w:b/>
+          <w:color w:val="000000" w:themeColor="text1"/>
+        </w:rPr>
+        <w:t>control</w:t>
+      </w:r>
+      <w:bookmarkEnd w:id="13"/>
+    </w:p>
+    <w:p/>
+    <w:p>
+      <w:pPr>
+        <w:jc w:val="both"/>
+        <w:rPr>
+          <w:b/>
+          <w:color w:val="000000" w:themeColor="text1"/>
+        </w:rPr>
+      </w:pPr>
+    </w:p>
+    <w:p>
+      <w:pPr>
+        <w:pStyle w:val="Ttulo2"/>
+        <w:jc w:val="both"/>
+        <w:rPr>
+          <w:b/>
+          <w:color w:val="000000" w:themeColor="text1"/>
+        </w:rPr>
+      </w:pPr>
+      <w:bookmarkStart w:id="14" w:name="_Toc527471209"/>
+      <w:r>
+        <w:rPr>
+          <w:b/>
+          <w:color w:val="000000" w:themeColor="text1"/>
+        </w:rPr>
+        <w:t>Interfaz</w:t>
+      </w:r>
+      <w:bookmarkEnd w:id="14"/>
+    </w:p>
+    <w:p>
+      <w:pPr>
+        <w:pStyle w:val="Ttulo3"/>
+        <w:jc w:val="both"/>
+        <w:rPr>
+          <w:b/>
+          <w:color w:val="000000" w:themeColor="text1"/>
+        </w:rPr>
+      </w:pPr>
+      <w:bookmarkStart w:id="15" w:name="_Toc527471210"/>
+      <w:r>
+        <w:rPr>
+          <w:b/>
+          <w:color w:val="000000" w:themeColor="text1"/>
+        </w:rPr>
+        <w:t>Diagrama de flujo</w:t>
+      </w:r>
+      <w:bookmarkEnd w:id="15"/>
+    </w:p>
+    <w:p>
+      <w:pPr>
+        <w:pStyle w:val="Ttulo3"/>
+        <w:jc w:val="both"/>
+        <w:rPr>
+          <w:b/>
+          <w:color w:val="000000" w:themeColor="text1"/>
+        </w:rPr>
+      </w:pPr>
+      <w:bookmarkStart w:id="16" w:name="_Toc527471211"/>
+      <w:r>
+        <w:rPr>
+          <w:b/>
+          <w:color w:val="000000" w:themeColor="text1"/>
+        </w:rPr>
+        <w:t>Menú principal</w:t>
+      </w:r>
+      <w:bookmarkEnd w:id="16"/>
+    </w:p>
+    <w:p>
+      <w:pPr>
+        <w:pStyle w:val="Ttulo3"/>
+        <w:jc w:val="both"/>
+        <w:rPr>
+          <w:b/>
+          <w:color w:val="000000" w:themeColor="text1"/>
+        </w:rPr>
+      </w:pPr>
+      <w:bookmarkStart w:id="17" w:name="_Toc527471212"/>
+      <w:r>
+        <w:rPr>
+          <w:b/>
+          <w:color w:val="000000" w:themeColor="text1"/>
         </w:rPr>
         <w:t>Créditos</w:t>
       </w:r>
-      <w:r>
-        <w:t xml:space="preserve">, que tras ser pulsado mostrará los nombres de los creadores junto con sus roles en el proyecto. </w:t>
-      </w:r>
-    </w:p>
-    <w:p>
-      <w:r>
-        <w:t xml:space="preserve">Tras pulsar el botón </w:t>
-      </w:r>
-      <w:r>
-        <w:rPr>
-          <w:b/>
-        </w:rPr>
-        <w:t>Jugar</w:t>
-      </w:r>
-      <w:r>
-        <w:t xml:space="preserve">, se le mostrará al jugador una cinemática que servirá como introducción al juego. Dicha cinemática puede saltarse por medio de un botón </w:t>
-      </w:r>
-      <w:r>
-        <w:rPr>
-          <w:b/>
-        </w:rPr>
-        <w:t>Saltar</w:t>
-      </w:r>
-      <w:r>
-        <w:t>.</w:t>
-      </w:r>
-    </w:p>
-    <w:p>
-      <w:r>
-        <w:t xml:space="preserve">Una vez finalizada la cinemática o pulsado el botón saltar, el usuario avanzará hacia el </w:t>
-      </w:r>
-      <w:r>
-        <w:rPr>
-          <w:b/>
-        </w:rPr>
-        <w:t>selector de niveles</w:t>
-      </w:r>
-      <w:r>
-        <w:t>, en el cual se mostrarán todos los niveles disponibles. Los niveles se irán desbloqueando según el jugador vaya avanzando en el juego. Cuanto más alto sea el número del nivel, mayor será su dificultad. El jugador tendrá que elegir uno de los niveles disponibles, y después comenzará la partida.</w:t>
-      </w:r>
-    </w:p>
-    <w:p>
-      <w:r>
-        <w:t xml:space="preserve">El nivel se compone de un mapa laberíntico que el jugador visualizará en la pantalla en su totalidad. Dicho nivel está compuesto por una cuadrícula en la que el jugador colocará enemigos para crear su estrategia. Se le señalizarán al jugador el punto de partida y punto de finalización de la ruta que seguirán los protagonistas, pero no se señalará la ruta como tal, ya que debe ser descubierta por el jugador. </w:t>
-      </w:r>
-    </w:p>
-    <w:p>
-      <w:r>
-        <w:t xml:space="preserve">Según el nivel elegido, al jugador se le proporcionarán una cantidad de puntos que intercambiará por los enemigos y objetos extras que utilizará para detener a los protagonistas. Dichos puntos serán constantemente visualizados por el jugador en la pantalla, de forma que pueda comprobar cuántos tiene en cada momento y pueda pensar en cómo invertirlos en objetos. Dispondrá también de una barra que, a modo de inventario, le muestra al jugador qué enemigos tiene disponibles para comprar y su coste. Se mostrará también qué protagonistas van a atravesar el mapa y su apariencia; de esta forma, el jugador podrá intuir cuáles serán sus mecánicas, aunque no vaya a conocerlas completamente hasta que no juegue la partida. </w:t>
-      </w:r>
-    </w:p>
-    <w:p>
-      <w:r>
-        <w:t>El jugador tendrá que idear una estrategia, utilizando sus puntos de manera sabia, para detener a los protagonistas antes de que lleguen al final del mapa, para lo que colocará los medios que tenga disponibles en las posiciones de la cuadrícula que considere adecuadas. Existirán</w:t>
-      </w:r>
-      <w:r>
-        <w:t xml:space="preserve"> algunas limi</w:t>
-      </w:r>
-      <w:r>
-        <w:t>taciones</w:t>
-      </w:r>
-      <w:r>
-        <w:t xml:space="preserve"> en la cuadrícula, creadas usando el diseño del propio mapa (precipicios, huecos, túneles, zonas de agua/fuego/</w:t>
-      </w:r>
-      <w:proofErr w:type="spellStart"/>
-      <w:r>
-        <w:t>etc</w:t>
-      </w:r>
-      <w:proofErr w:type="spellEnd"/>
-      <w:r>
-        <w:t>), para que no se pueda colocar los objetos de forma que se acumulen todos en muy pocas cuadrículas muy cercanas entre sí. De esta forma, el jugador tendrá que idear una estrategia, gastar puntos en enemigos adecuados para llevarla a cabo y situar esos enemigos en el mapa.</w:t>
-      </w:r>
-    </w:p>
-    <w:p>
-      <w:r>
-        <w:t xml:space="preserve">Una vez haya terminado, pulsará un botón Comenzar y se desarrollará el trascurso de la partida: aparecerán los personajes principales, que seguirán su ruta hacia el final del mapa, y el jugador observará cómo los enemigos elegidos por él detienen o no a los personajes principales. Si el jugador consigue detenerlos, finalizará la partida, pudiendo tener una puntuación de una, dos o tres estrellas, en función del tiempo que haya tardado en aniquilar a los protagonistas. Tras terminar una partida, se mostrará si se ha ganado o no, y en caso de ganar, se mostrará con cuántas estrellas se ha finalizado el nivel.  Gane o pierda, al jugador se le dará la opción de </w:t>
-      </w:r>
-      <w:r>
-        <w:rPr>
-          <w:b/>
-        </w:rPr>
-        <w:t>Reiniciar</w:t>
-      </w:r>
-      <w:r>
-        <w:t xml:space="preserve"> el nivel o de volver al selector de niveles.</w:t>
-      </w:r>
-    </w:p>
-    <w:p/>
+      <w:bookmarkEnd w:id="17"/>
+    </w:p>
     <w:p>
       <w:pPr>
         <w:pStyle w:val="Ttulo3"/>
@@ -3746,15 +3968,43 @@
           <w:color w:val="000000" w:themeColor="text1"/>
         </w:rPr>
       </w:pPr>
-      <w:bookmarkStart w:id="11" w:name="_Toc527471207"/>
-      <w:r>
-        <w:rPr>
-          <w:b/>
-          <w:color w:val="000000" w:themeColor="text1"/>
-        </w:rPr>
-        <w:t>Personajes</w:t>
-      </w:r>
-      <w:bookmarkEnd w:id="11"/>
+      <w:bookmarkStart w:id="18" w:name="_Toc527471213"/>
+      <w:r>
+        <w:rPr>
+          <w:b/>
+          <w:color w:val="000000" w:themeColor="text1"/>
+        </w:rPr>
+        <w:t>Aquí hay que meter todas las pantallas que queramos hacer</w:t>
+      </w:r>
+      <w:bookmarkEnd w:id="18"/>
+    </w:p>
+    <w:p>
+      <w:pPr>
+        <w:jc w:val="both"/>
+        <w:rPr>
+          <w:b/>
+          <w:color w:val="000000" w:themeColor="text1"/>
+        </w:rPr>
+      </w:pPr>
+    </w:p>
+    <w:p>
+      <w:pPr>
+        <w:pStyle w:val="Ttulo2"/>
+        <w:jc w:val="both"/>
+        <w:rPr>
+          <w:b/>
+          <w:color w:val="000000" w:themeColor="text1"/>
+        </w:rPr>
+      </w:pPr>
+      <w:bookmarkStart w:id="19" w:name="_Toc527471214"/>
+      <w:r>
+        <w:rPr>
+          <w:b/>
+          <w:color w:val="000000" w:themeColor="text1"/>
+        </w:rPr>
+        <w:t>Arte</w:t>
+      </w:r>
+      <w:bookmarkEnd w:id="19"/>
     </w:p>
     <w:p>
       <w:pPr>
@@ -3765,52 +4015,15 @@
           <w:color w:val="000000" w:themeColor="text1"/>
         </w:rPr>
       </w:pPr>
-      <w:bookmarkStart w:id="12" w:name="_Toc527471208"/>
-      <w:r>
-        <w:rPr>
-          <w:b/>
-          <w:color w:val="000000" w:themeColor="text1"/>
-        </w:rPr>
-        <w:t xml:space="preserve">Movimiento y </w:t>
-      </w:r>
-      <w:r>
-        <w:rPr>
-          <w:b/>
-          <w:color w:val="000000" w:themeColor="text1"/>
-        </w:rPr>
-        <w:t>control</w:t>
-      </w:r>
-      <w:bookmarkEnd w:id="12"/>
-    </w:p>
-    <w:p/>
-    <w:p>
-      <w:pPr>
-        <w:jc w:val="both"/>
-        <w:rPr>
-          <w:b/>
-          <w:color w:val="000000" w:themeColor="text1"/>
-        </w:rPr>
-      </w:pPr>
-    </w:p>
-    <w:p>
-      <w:pPr>
-        <w:pStyle w:val="Ttulo2"/>
-        <w:jc w:val="both"/>
-        <w:rPr>
-          <w:b/>
-          <w:color w:val="000000" w:themeColor="text1"/>
-        </w:rPr>
-      </w:pPr>
-      <w:bookmarkStart w:id="13" w:name="_Toc527471209"/>
-      <w:r>
-        <w:rPr>
-          <w:b/>
-          <w:color w:val="000000" w:themeColor="text1"/>
-        </w:rPr>
-        <w:lastRenderedPageBreak/>
-        <w:t>Interfaz</w:t>
-      </w:r>
-      <w:bookmarkEnd w:id="13"/>
+      <w:bookmarkStart w:id="20" w:name="_Toc527471215"/>
+      <w:r>
+        <w:rPr>
+          <w:b/>
+          <w:color w:val="000000" w:themeColor="text1"/>
+        </w:rPr>
+        <w:t>Arte 2D</w:t>
+      </w:r>
+      <w:bookmarkEnd w:id="20"/>
     </w:p>
     <w:p>
       <w:pPr>
@@ -3821,130 +4034,7 @@
           <w:color w:val="000000" w:themeColor="text1"/>
         </w:rPr>
       </w:pPr>
-      <w:bookmarkStart w:id="14" w:name="_Toc527471210"/>
-      <w:r>
-        <w:rPr>
-          <w:b/>
-          <w:color w:val="000000" w:themeColor="text1"/>
-        </w:rPr>
-        <w:t>Diagrama de flujo</w:t>
-      </w:r>
-      <w:bookmarkEnd w:id="14"/>
-    </w:p>
-    <w:p>
-      <w:pPr>
-        <w:pStyle w:val="Ttulo3"/>
-        <w:jc w:val="both"/>
-        <w:rPr>
-          <w:b/>
-          <w:color w:val="000000" w:themeColor="text1"/>
-        </w:rPr>
-      </w:pPr>
-      <w:bookmarkStart w:id="15" w:name="_Toc527471211"/>
-      <w:r>
-        <w:rPr>
-          <w:b/>
-          <w:color w:val="000000" w:themeColor="text1"/>
-        </w:rPr>
-        <w:t>Menú principal</w:t>
-      </w:r>
-      <w:bookmarkEnd w:id="15"/>
-    </w:p>
-    <w:p>
-      <w:pPr>
-        <w:pStyle w:val="Ttulo3"/>
-        <w:jc w:val="both"/>
-        <w:rPr>
-          <w:b/>
-          <w:color w:val="000000" w:themeColor="text1"/>
-        </w:rPr>
-      </w:pPr>
-      <w:bookmarkStart w:id="16" w:name="_Toc527471212"/>
-      <w:r>
-        <w:rPr>
-          <w:b/>
-          <w:color w:val="000000" w:themeColor="text1"/>
-        </w:rPr>
-        <w:t>Créditos</w:t>
-      </w:r>
-      <w:bookmarkEnd w:id="16"/>
-    </w:p>
-    <w:p>
-      <w:pPr>
-        <w:pStyle w:val="Ttulo3"/>
-        <w:jc w:val="both"/>
-        <w:rPr>
-          <w:b/>
-          <w:color w:val="000000" w:themeColor="text1"/>
-        </w:rPr>
-      </w:pPr>
-      <w:bookmarkStart w:id="17" w:name="_Toc527471213"/>
-      <w:r>
-        <w:rPr>
-          <w:b/>
-          <w:color w:val="000000" w:themeColor="text1"/>
-        </w:rPr>
-        <w:t>Aquí hay que meter todas las pantallas que queramos hacer</w:t>
-      </w:r>
-      <w:bookmarkEnd w:id="17"/>
-    </w:p>
-    <w:p>
-      <w:pPr>
-        <w:jc w:val="both"/>
-        <w:rPr>
-          <w:b/>
-          <w:color w:val="000000" w:themeColor="text1"/>
-        </w:rPr>
-      </w:pPr>
-    </w:p>
-    <w:p>
-      <w:pPr>
-        <w:pStyle w:val="Ttulo2"/>
-        <w:jc w:val="both"/>
-        <w:rPr>
-          <w:b/>
-          <w:color w:val="000000" w:themeColor="text1"/>
-        </w:rPr>
-      </w:pPr>
-      <w:bookmarkStart w:id="18" w:name="_Toc527471214"/>
-      <w:r>
-        <w:rPr>
-          <w:b/>
-          <w:color w:val="000000" w:themeColor="text1"/>
-        </w:rPr>
-        <w:t>Arte</w:t>
-      </w:r>
-      <w:bookmarkEnd w:id="18"/>
-    </w:p>
-    <w:p>
-      <w:pPr>
-        <w:pStyle w:val="Ttulo3"/>
-        <w:jc w:val="both"/>
-        <w:rPr>
-          <w:b/>
-          <w:color w:val="000000" w:themeColor="text1"/>
-        </w:rPr>
-      </w:pPr>
-      <w:bookmarkStart w:id="19" w:name="_Toc527471215"/>
-      <w:r>
-        <w:rPr>
-          <w:b/>
-          <w:color w:val="000000" w:themeColor="text1"/>
-        </w:rPr>
-        <w:t>Arte 2D</w:t>
-      </w:r>
-      <w:bookmarkEnd w:id="19"/>
-    </w:p>
-    <w:p>
-      <w:pPr>
-        <w:pStyle w:val="Ttulo3"/>
-        <w:jc w:val="both"/>
-        <w:rPr>
-          <w:b/>
-          <w:color w:val="000000" w:themeColor="text1"/>
-        </w:rPr>
-      </w:pPr>
-      <w:bookmarkStart w:id="20" w:name="_Toc527471216"/>
+      <w:bookmarkStart w:id="21" w:name="_Toc527471216"/>
       <w:r>
         <w:rPr>
           <w:b/>
@@ -3952,7 +4042,7 @@
         </w:rPr>
         <w:t>Audio</w:t>
       </w:r>
-      <w:bookmarkEnd w:id="20"/>
+      <w:bookmarkEnd w:id="21"/>
     </w:p>
     <w:p>
       <w:pPr>
@@ -4007,8 +4097,6 @@
       <w:r>
         <w:t>Se utilizarán una gran cantidad de efectos de sonido en la parte de reproducción del juego, para dotarlo de dinamismo y que sea más atractivo para el jugador.</w:t>
       </w:r>
-      <w:bookmarkStart w:id="21" w:name="_GoBack"/>
-      <w:bookmarkEnd w:id="21"/>
       <w:r>
         <w:br/>
       </w:r>
@@ -5261,6 +5349,25 @@
       <w:spacing w:after="100"/>
     </w:pPr>
   </w:style>
+  <w:style w:type="paragraph" w:styleId="Descripcin">
+    <w:name w:val="caption"/>
+    <w:basedOn w:val="Normal"/>
+    <w:next w:val="Normal"/>
+    <w:uiPriority w:val="35"/>
+    <w:unhideWhenUsed/>
+    <w:qFormat/>
+    <w:rsid w:val="00D56621"/>
+    <w:pPr>
+      <w:spacing w:after="200" w:line="240" w:lineRule="auto"/>
+    </w:pPr>
+    <w:rPr>
+      <w:i/>
+      <w:iCs/>
+      <w:color w:val="44546A" w:themeColor="text2"/>
+      <w:sz w:val="18"/>
+      <w:szCs w:val="18"/>
+    </w:rPr>
+  </w:style>
 </w:styles>
 </file>
 
@@ -5564,7 +5671,7 @@
 </file>
 
 <file path=customXml/itemProps1.xml><?xml version="1.0" encoding="utf-8"?>
-<ds:datastoreItem xmlns:ds="http://schemas.openxmlformats.org/officeDocument/2006/customXml" ds:itemID="{5C3A1B3A-2154-4076-A25F-47E5A00F84D2}">
+<ds:datastoreItem xmlns:ds="http://schemas.openxmlformats.org/officeDocument/2006/customXml" ds:itemID="{13A9C140-81E7-40E8-B180-51BCD587D5F3}">
   <ds:schemaRefs>
     <ds:schemaRef ds:uri="http://schemas.openxmlformats.org/officeDocument/2006/bibliography"/>
   </ds:schemaRefs>

--- a/GateCrasher/GDD.docx
+++ b/GateCrasher/GDD.docx
@@ -3612,13 +3612,343 @@
       <w:pPr>
         <w:keepNext/>
       </w:pPr>
+    </w:p>
+    <w:p>
+      <w:r>
+        <w:t xml:space="preserve">Una vez que el jugador carga el juego en el navegador, visualizará un </w:t>
+      </w:r>
+      <w:r>
+        <w:rPr>
+          <w:b/>
+        </w:rPr>
+        <w:t>Menú principal</w:t>
+      </w:r>
+      <w:r>
+        <w:t xml:space="preserve">, en el cual aparecerán un botón </w:t>
+      </w:r>
+      <w:r>
+        <w:rPr>
+          <w:b/>
+        </w:rPr>
+        <w:t>Jugar</w:t>
+      </w:r>
+      <w:r>
+        <w:t xml:space="preserve"> que le permita avanzar hacia el selector de niveles; un botón </w:t>
+      </w:r>
+      <w:r>
+        <w:rPr>
+          <w:b/>
+        </w:rPr>
+        <w:lastRenderedPageBreak/>
+        <w:t>Opciones</w:t>
+      </w:r>
+      <w:r>
+        <w:t xml:space="preserve">, a través del cual podremos realizar diversas acciones, como quitar o poner sonido y música, y un botón </w:t>
+      </w:r>
+      <w:r>
+        <w:rPr>
+          <w:b/>
+        </w:rPr>
+        <w:t>Créditos</w:t>
+      </w:r>
+      <w:r>
+        <w:t xml:space="preserve">, que tras ser pulsado mostrará los nombres de los creadores junto con sus roles en el proyecto. </w:t>
+      </w:r>
+    </w:p>
+    <w:p>
+      <w:r>
+        <w:t xml:space="preserve">Tras pulsar el botón </w:t>
+      </w:r>
+      <w:r>
+        <w:rPr>
+          <w:b/>
+        </w:rPr>
+        <w:t>Jugar</w:t>
+      </w:r>
+      <w:r>
+        <w:t xml:space="preserve">, se le mostrará al jugador una cinemática que servirá como introducción al juego. Dicha cinemática puede saltarse por medio de un botón </w:t>
+      </w:r>
+      <w:r>
+        <w:rPr>
+          <w:b/>
+        </w:rPr>
+        <w:t>Saltar</w:t>
+      </w:r>
+      <w:r>
+        <w:t>.</w:t>
+      </w:r>
+    </w:p>
+    <w:p>
+      <w:r>
+        <w:t xml:space="preserve">Una vez finalizada la cinemática o pulsado el botón saltar, el usuario avanzará hacia el </w:t>
+      </w:r>
+      <w:r>
+        <w:rPr>
+          <w:b/>
+        </w:rPr>
+        <w:t>selector de niveles</w:t>
+      </w:r>
+      <w:r>
+        <w:t>, en el cual se mostrarán todos los niveles disponibles. Los niveles se irán desbloqueando según el jugador vaya avanzando en el juego. Cuanto más alto sea el número del nivel, mayor será su dificultad. El jugador tendrá que elegir uno de los niveles disponibles, y después comenzará la partida.</w:t>
+      </w:r>
+    </w:p>
+    <w:p>
+      <w:r>
+        <w:t xml:space="preserve">El nivel se compone de un mapa laberíntico que el jugador visualizará en la pantalla en su totalidad. Dicho nivel está compuesto por una cuadrícula en la que el jugador colocará enemigos para crear su estrategia. Se le señalizarán al jugador el punto de partida y punto de finalización de la ruta que seguirán los protagonistas, pero no se señalará la ruta como tal, ya que debe ser descubierta por el jugador. </w:t>
+      </w:r>
+    </w:p>
+    <w:p>
+      <w:r>
+        <w:t xml:space="preserve">Según el nivel elegido, al jugador se le proporcionarán una cantidad de puntos que intercambiará por los enemigos y objetos extras que utilizará para detener a los protagonistas. Dichos puntos serán constantemente visualizados por el jugador en la pantalla, de forma que pueda comprobar cuántos tiene en cada momento y pueda pensar en cómo invertirlos en objetos. Dispondrá también de una barra que, a modo de inventario, le muestra al jugador qué enemigos tiene disponibles para comprar y su coste. Se mostrará también qué protagonistas van a atravesar el mapa y su apariencia; de esta forma, el jugador podrá intuir cuáles serán sus mecánicas, aunque no vaya a conocerlas completamente hasta que no juegue la partida. </w:t>
+      </w:r>
+    </w:p>
+    <w:p>
+      <w:r>
+        <w:t>El jugador tendrá que idear una estrategia, utilizando sus puntos de manera sabia, para detener a los protagonistas antes de que lleguen al final del mapa, para lo que colocará los medios que tenga disponibles en las posiciones de la cuadrícula que considere adecuadas. Existirán</w:t>
+      </w:r>
+      <w:r>
+        <w:t xml:space="preserve"> algunas limi</w:t>
+      </w:r>
+      <w:r>
+        <w:t>taciones</w:t>
+      </w:r>
+      <w:r>
+        <w:t xml:space="preserve"> en la cuadrícula, creadas usando el diseño del propio mapa (precipicios, huecos, túneles, zonas de agua/fuego/</w:t>
+      </w:r>
+      <w:proofErr w:type="spellStart"/>
+      <w:r>
+        <w:t>etc</w:t>
+      </w:r>
+      <w:proofErr w:type="spellEnd"/>
+      <w:r>
+        <w:t>), para que no se pueda colocar los objetos de forma que se acumulen todos en muy pocas cuadrículas muy cercanas entre sí. De esta forma, el jugador tendrá que idear una estrategia, gastar puntos en enemigos adecuados para llevarla a cabo y situar esos enemigos en el mapa.</w:t>
+      </w:r>
+    </w:p>
+    <w:p>
+      <w:r>
+        <w:t xml:space="preserve">Una vez haya terminado, pulsará un botón Comenzar y se desarrollará el trascurso de la partida: aparecerán los personajes principales, que seguirán su ruta hacia el final del mapa, y el jugador observará cómo los enemigos elegidos por él detienen o no a los personajes principales. Si el jugador consigue detenerlos, finalizará la partida, pudiendo tener una puntuación de una, dos o tres estrellas, en función del tiempo que haya tardado en aniquilar a los protagonistas. Tras terminar una partida, se mostrará si se ha ganado o no, y en caso de ganar, se mostrará con cuántas estrellas se ha finalizado el nivel.  Gane o pierda, al jugador se le dará la opción de </w:t>
+      </w:r>
+      <w:r>
+        <w:rPr>
+          <w:b/>
+        </w:rPr>
+        <w:t>Reiniciar</w:t>
+      </w:r>
+      <w:r>
+        <w:t xml:space="preserve"> el nivel o de volver al selector de niveles.</w:t>
+      </w:r>
+    </w:p>
+    <w:p/>
+    <w:p>
+      <w:pPr>
+        <w:pStyle w:val="Ttulo3"/>
+        <w:jc w:val="both"/>
+        <w:rPr>
+          <w:b/>
+          <w:color w:val="000000" w:themeColor="text1"/>
+        </w:rPr>
+      </w:pPr>
+      <w:bookmarkStart w:id="11" w:name="_Toc527471207"/>
+      <w:r>
+        <w:rPr>
+          <w:b/>
+          <w:color w:val="000000" w:themeColor="text1"/>
+        </w:rPr>
+        <w:lastRenderedPageBreak/>
+        <w:t>Personajes</w:t>
+      </w:r>
+      <w:bookmarkEnd w:id="11"/>
+    </w:p>
+    <w:p>
+      <w:pPr>
+        <w:pStyle w:val="Ttulo3"/>
+        <w:jc w:val="both"/>
+        <w:rPr>
+          <w:b/>
+          <w:color w:val="000000" w:themeColor="text1"/>
+        </w:rPr>
+      </w:pPr>
+      <w:bookmarkStart w:id="12" w:name="_Toc527471208"/>
+      <w:r>
+        <w:rPr>
+          <w:b/>
+          <w:color w:val="000000" w:themeColor="text1"/>
+        </w:rPr>
+        <w:t>Interacción</w:t>
+      </w:r>
+      <w:r>
+        <w:rPr>
+          <w:b/>
+          <w:color w:val="000000" w:themeColor="text1"/>
+        </w:rPr>
+        <w:t xml:space="preserve"> y </w:t>
+      </w:r>
+      <w:r>
+        <w:rPr>
+          <w:b/>
+          <w:color w:val="000000" w:themeColor="text1"/>
+        </w:rPr>
+        <w:t>control</w:t>
+      </w:r>
+      <w:bookmarkEnd w:id="12"/>
+    </w:p>
+    <w:p>
+      <w:r>
+        <w:t xml:space="preserve">Al tratarse de un juego enfocado a todo tipo de dispositivos, el control y el tipo de movimiento se ha ideado de forma que sea simple y sencillo, </w:t>
+      </w:r>
+      <w:r>
+        <w:t xml:space="preserve">para que funcione en cualquier plataforma. </w:t>
+      </w:r>
+    </w:p>
+    <w:p>
+      <w:r>
+        <w:t>El jugador solo tiene control a la hora de colocar los elementos en la cuadrícula y se realiza de la siguiente manera:</w:t>
+      </w:r>
+    </w:p>
+    <w:p>
+      <w:r>
+        <w:t xml:space="preserve">Al hacer </w:t>
+      </w:r>
+      <w:proofErr w:type="spellStart"/>
+      <w:proofErr w:type="gramStart"/>
+      <w:r>
+        <w:t>click</w:t>
+      </w:r>
+      <w:proofErr w:type="spellEnd"/>
+      <w:proofErr w:type="gramEnd"/>
+      <w:r>
+        <w:t xml:space="preserve"> sobre uno de los elementos que queremos colocar de nuestra barra de inventario se seleccionará, y después tendremos que hacer </w:t>
+      </w:r>
+      <w:proofErr w:type="spellStart"/>
+      <w:r>
+        <w:t>click</w:t>
+      </w:r>
+      <w:proofErr w:type="spellEnd"/>
+      <w:r>
+        <w:t xml:space="preserve"> sobre la casilla en la que lo queramos poner. Si esa casilla es transitable, se colocará. En caso de que no lo sea</w:t>
+      </w:r>
+      <w:r>
+        <w:t>,</w:t>
+      </w:r>
+      <w:r>
+        <w:t xml:space="preserve"> seguirá </w:t>
+      </w:r>
+      <w:proofErr w:type="gramStart"/>
+      <w:r>
+        <w:t>seleccionado</w:t>
+      </w:r>
+      <w:proofErr w:type="gramEnd"/>
+      <w:r>
+        <w:t xml:space="preserve"> pero no se colocará. Si en la casilla en cuestión ya hay algún otro elemento, este se sustituirá.</w:t>
+      </w:r>
+    </w:p>
+    <w:p>
+      <w:r>
+        <w:t xml:space="preserve">Si hacemos </w:t>
+      </w:r>
+      <w:proofErr w:type="spellStart"/>
+      <w:proofErr w:type="gramStart"/>
+      <w:r>
+        <w:t>click</w:t>
+      </w:r>
+      <w:proofErr w:type="spellEnd"/>
+      <w:proofErr w:type="gramEnd"/>
+      <w:r>
+        <w:t xml:space="preserve"> sobre una casilla en la que hay un elemento colocado, y no tenemos nada seleccionado, este elemento se eliminará del tablero y volverá a nuestro inventario.</w:t>
+      </w:r>
+    </w:p>
+    <w:p>
+      <w:r>
+        <w:t>Solo podremos seleccionar elementos cuyo coste en puntos sea igual o superior a nuestros puntos disponibles. Si esto no sucede, el elemento del inventario aparecerá sombreado, para destacar que no está disponible.</w:t>
+      </w:r>
+      <w:r>
+        <w:t xml:space="preserve"> Lo mismo pasará si no nos quedan elementos de ese tipo en el inventario.</w:t>
+      </w:r>
+    </w:p>
+    <w:p>
+      <w:r>
+        <w:t>Una vez terminada la colocaci</w:t>
+      </w:r>
+      <w:r>
+        <w:t xml:space="preserve">ón de los elementos el jugador pulsará en el botón </w:t>
+      </w:r>
+      <w:r>
+        <w:rPr>
+          <w:b/>
+        </w:rPr>
+        <w:t>Jugar</w:t>
+      </w:r>
+      <w:r>
+        <w:t xml:space="preserve"> y la partida empezará. Durante este tiempo el jugador no tendrá interacción, simplemente observará como se desarrolla la partida (no durará nunca más de 10 o 20 segundos) con los elementos que ha desplegado en el tablero.</w:t>
+      </w:r>
+      <w:bookmarkStart w:id="13" w:name="_GoBack"/>
+      <w:bookmarkEnd w:id="13"/>
+    </w:p>
+    <w:p>
+      <w:pPr>
+        <w:jc w:val="both"/>
+        <w:rPr>
+          <w:b/>
+          <w:color w:val="000000" w:themeColor="text1"/>
+        </w:rPr>
+      </w:pPr>
+    </w:p>
+    <w:p>
+      <w:pPr>
+        <w:pStyle w:val="Ttulo2"/>
+        <w:jc w:val="both"/>
+        <w:rPr>
+          <w:b/>
+          <w:color w:val="000000" w:themeColor="text1"/>
+        </w:rPr>
+      </w:pPr>
+      <w:bookmarkStart w:id="14" w:name="_Toc527471209"/>
+      <w:r>
+        <w:rPr>
+          <w:b/>
+          <w:color w:val="000000" w:themeColor="text1"/>
+        </w:rPr>
+        <w:t>Interfaz</w:t>
+      </w:r>
+      <w:bookmarkEnd w:id="14"/>
+    </w:p>
+    <w:p>
+      <w:r>
+        <w:t>A continuación</w:t>
+      </w:r>
+      <w:r>
+        <w:t>,</w:t>
+      </w:r>
+      <w:r>
+        <w:t xml:space="preserve"> se detallarán los diferentes detalles de la interfaz, incluyendo las pantallas que incluye el juego, además del flujo que se sigue para navegar entre ellas.</w:t>
+      </w:r>
+    </w:p>
+    <w:p>
+      <w:pPr>
+        <w:pStyle w:val="Ttulo3"/>
+        <w:jc w:val="both"/>
+        <w:rPr>
+          <w:b/>
+          <w:color w:val="000000" w:themeColor="text1"/>
+        </w:rPr>
+      </w:pPr>
+      <w:bookmarkStart w:id="15" w:name="_Toc527471210"/>
+      <w:r>
+        <w:rPr>
+          <w:b/>
+          <w:color w:val="000000" w:themeColor="text1"/>
+        </w:rPr>
+        <w:t>Diagrama de flujo</w:t>
+      </w:r>
+      <w:bookmarkEnd w:id="15"/>
+    </w:p>
+    <w:p>
       <w:r>
         <w:rPr>
           <w:noProof/>
         </w:rPr>
-        <w:lastRenderedPageBreak/>
         <w:drawing>
-          <wp:inline distT="0" distB="0" distL="0" distR="0">
+          <wp:inline distT="0" distB="0" distL="0" distR="0" wp14:anchorId="10790B86" wp14:editId="0EBBBCF8">
             <wp:extent cx="5400040" cy="2947670"/>
             <wp:effectExtent l="0" t="0" r="0" b="5080"/>
             <wp:docPr id="1" name="Imagen 1"/>
@@ -3672,19 +4002,30 @@
         <w:pStyle w:val="Descripcin"/>
       </w:pPr>
       <w:r>
+        <w:lastRenderedPageBreak/>
         <w:t>Ilustración 1</w:t>
       </w:r>
       <w:r>
         <w:noBreakHyphen/>
       </w:r>
-      <w:fldSimple w:instr=" SEQ Ilustración \* ARABIC \s 1 ">
-        <w:r>
-          <w:rPr>
-            <w:noProof/>
-          </w:rPr>
-          <w:t>1</w:t>
-        </w:r>
-      </w:fldSimple>
+      <w:r>
+        <w:fldChar w:fldCharType="begin"/>
+      </w:r>
+      <w:r>
+        <w:instrText xml:space="preserve"> SEQ Ilustración \* ARABIC \s 1 </w:instrText>
+      </w:r>
+      <w:r>
+        <w:fldChar w:fldCharType="separate"/>
+      </w:r>
+      <w:r>
+        <w:rPr>
+          <w:noProof/>
+        </w:rPr>
+        <w:t>1</w:t>
+      </w:r>
+      <w:r>
+        <w:fldChar w:fldCharType="end"/>
+      </w:r>
       <w:r>
         <w:t xml:space="preserve">: Diagrama de flujo de </w:t>
       </w:r>
@@ -3696,230 +4037,6 @@
       <w:r>
         <w:t>.</w:t>
       </w:r>
-      <w:bookmarkStart w:id="11" w:name="_GoBack"/>
-      <w:bookmarkEnd w:id="11"/>
-    </w:p>
-    <w:p>
-      <w:r>
-        <w:t xml:space="preserve">Una vez que el jugador carga el juego en el navegador, visualizará un </w:t>
-      </w:r>
-      <w:r>
-        <w:rPr>
-          <w:b/>
-        </w:rPr>
-        <w:t>Menú principal</w:t>
-      </w:r>
-      <w:r>
-        <w:t xml:space="preserve">, en el cual aparecerán un botón </w:t>
-      </w:r>
-      <w:r>
-        <w:rPr>
-          <w:b/>
-        </w:rPr>
-        <w:t>Jugar</w:t>
-      </w:r>
-      <w:r>
-        <w:t xml:space="preserve"> que le permita avanzar hacia el selector de niveles; un botón </w:t>
-      </w:r>
-      <w:r>
-        <w:rPr>
-          <w:b/>
-        </w:rPr>
-        <w:t>Opciones</w:t>
-      </w:r>
-      <w:r>
-        <w:t xml:space="preserve">, a través del cual podremos realizar diversas acciones, como quitar o poner sonido y música, y un botón </w:t>
-      </w:r>
-      <w:r>
-        <w:rPr>
-          <w:b/>
-        </w:rPr>
-        <w:t>Créditos</w:t>
-      </w:r>
-      <w:r>
-        <w:t xml:space="preserve">, que tras ser pulsado mostrará los nombres de los creadores junto con sus roles en el proyecto. </w:t>
-      </w:r>
-    </w:p>
-    <w:p>
-      <w:r>
-        <w:t xml:space="preserve">Tras pulsar el botón </w:t>
-      </w:r>
-      <w:r>
-        <w:rPr>
-          <w:b/>
-        </w:rPr>
-        <w:t>Jugar</w:t>
-      </w:r>
-      <w:r>
-        <w:t xml:space="preserve">, se le mostrará al jugador una cinemática que servirá como introducción al juego. Dicha cinemática puede saltarse por medio de un botón </w:t>
-      </w:r>
-      <w:r>
-        <w:rPr>
-          <w:b/>
-        </w:rPr>
-        <w:t>Saltar</w:t>
-      </w:r>
-      <w:r>
-        <w:t>.</w:t>
-      </w:r>
-    </w:p>
-    <w:p>
-      <w:r>
-        <w:t xml:space="preserve">Una vez finalizada la cinemática o pulsado el botón saltar, el usuario avanzará hacia el </w:t>
-      </w:r>
-      <w:r>
-        <w:rPr>
-          <w:b/>
-        </w:rPr>
-        <w:t>selector de niveles</w:t>
-      </w:r>
-      <w:r>
-        <w:t>, en el cual se mostrarán todos los niveles disponibles. Los niveles se irán desbloqueando según el jugador vaya avanzando en el juego. Cuanto más alto sea el número del nivel, mayor será su dificultad. El jugador tendrá que elegir uno de los niveles disponibles, y después comenzará la partida.</w:t>
-      </w:r>
-    </w:p>
-    <w:p>
-      <w:r>
-        <w:t xml:space="preserve">El nivel se compone de un mapa laberíntico que el jugador visualizará en la pantalla en su totalidad. Dicho nivel está compuesto por una cuadrícula en la que el jugador colocará enemigos para crear su estrategia. Se le señalizarán al jugador el punto de partida y punto de finalización de la ruta que seguirán los protagonistas, pero no se señalará la ruta como tal, ya que debe ser descubierta por el jugador. </w:t>
-      </w:r>
-    </w:p>
-    <w:p>
-      <w:r>
-        <w:t xml:space="preserve">Según el nivel elegido, al jugador se le proporcionarán una cantidad de puntos que intercambiará por los enemigos y objetos extras que utilizará para detener a los protagonistas. Dichos puntos serán constantemente visualizados por el jugador en la pantalla, de forma que pueda comprobar cuántos tiene en cada momento y pueda pensar en cómo invertirlos en objetos. Dispondrá también de una barra que, a modo de inventario, le muestra al jugador qué enemigos tiene disponibles para comprar y su coste. Se mostrará también qué protagonistas van a atravesar el mapa y su apariencia; de esta forma, el jugador podrá intuir cuáles serán sus mecánicas, aunque no vaya a conocerlas completamente hasta que no juegue la partida. </w:t>
-      </w:r>
-    </w:p>
-    <w:p>
-      <w:r>
-        <w:t xml:space="preserve">El jugador tendrá que idear una estrategia, utilizando sus puntos de manera sabia, para detener a los protagonistas antes de que lleguen al final del mapa, para lo que colocará los </w:t>
-      </w:r>
-      <w:r>
-        <w:lastRenderedPageBreak/>
-        <w:t>medios que tenga disponibles en las posiciones de la cuadrícula que considere adecuadas. Existirán</w:t>
-      </w:r>
-      <w:r>
-        <w:t xml:space="preserve"> algunas limi</w:t>
-      </w:r>
-      <w:r>
-        <w:t>taciones</w:t>
-      </w:r>
-      <w:r>
-        <w:t xml:space="preserve"> en la cuadrícula, creadas usando el diseño del propio mapa (precipicios, huecos, túneles, zonas de agua/fuego/</w:t>
-      </w:r>
-      <w:proofErr w:type="spellStart"/>
-      <w:r>
-        <w:t>etc</w:t>
-      </w:r>
-      <w:proofErr w:type="spellEnd"/>
-      <w:r>
-        <w:t>), para que no se pueda colocar los objetos de forma que se acumulen todos en muy pocas cuadrículas muy cercanas entre sí. De esta forma, el jugador tendrá que idear una estrategia, gastar puntos en enemigos adecuados para llevarla a cabo y situar esos enemigos en el mapa.</w:t>
-      </w:r>
-    </w:p>
-    <w:p>
-      <w:r>
-        <w:t xml:space="preserve">Una vez haya terminado, pulsará un botón Comenzar y se desarrollará el trascurso de la partida: aparecerán los personajes principales, que seguirán su ruta hacia el final del mapa, y el jugador observará cómo los enemigos elegidos por él detienen o no a los personajes principales. Si el jugador consigue detenerlos, finalizará la partida, pudiendo tener una puntuación de una, dos o tres estrellas, en función del tiempo que haya tardado en aniquilar a los protagonistas. Tras terminar una partida, se mostrará si se ha ganado o no, y en caso de ganar, se mostrará con cuántas estrellas se ha finalizado el nivel.  Gane o pierda, al jugador se le dará la opción de </w:t>
-      </w:r>
-      <w:r>
-        <w:rPr>
-          <w:b/>
-        </w:rPr>
-        <w:t>Reiniciar</w:t>
-      </w:r>
-      <w:r>
-        <w:t xml:space="preserve"> el nivel o de volver al selector de niveles.</w:t>
-      </w:r>
-    </w:p>
-    <w:p/>
-    <w:p>
-      <w:pPr>
-        <w:pStyle w:val="Ttulo3"/>
-        <w:jc w:val="both"/>
-        <w:rPr>
-          <w:b/>
-          <w:color w:val="000000" w:themeColor="text1"/>
-        </w:rPr>
-      </w:pPr>
-      <w:bookmarkStart w:id="12" w:name="_Toc527471207"/>
-      <w:r>
-        <w:rPr>
-          <w:b/>
-          <w:color w:val="000000" w:themeColor="text1"/>
-        </w:rPr>
-        <w:t>Personajes</w:t>
-      </w:r>
-      <w:bookmarkEnd w:id="12"/>
-    </w:p>
-    <w:p>
-      <w:pPr>
-        <w:pStyle w:val="Ttulo3"/>
-        <w:jc w:val="both"/>
-        <w:rPr>
-          <w:b/>
-          <w:color w:val="000000" w:themeColor="text1"/>
-        </w:rPr>
-      </w:pPr>
-      <w:bookmarkStart w:id="13" w:name="_Toc527471208"/>
-      <w:r>
-        <w:rPr>
-          <w:b/>
-          <w:color w:val="000000" w:themeColor="text1"/>
-        </w:rPr>
-        <w:t xml:space="preserve">Movimiento y </w:t>
-      </w:r>
-      <w:r>
-        <w:rPr>
-          <w:b/>
-          <w:color w:val="000000" w:themeColor="text1"/>
-        </w:rPr>
-        <w:t>control</w:t>
-      </w:r>
-      <w:bookmarkEnd w:id="13"/>
-    </w:p>
-    <w:p/>
-    <w:p>
-      <w:pPr>
-        <w:jc w:val="both"/>
-        <w:rPr>
-          <w:b/>
-          <w:color w:val="000000" w:themeColor="text1"/>
-        </w:rPr>
-      </w:pPr>
-    </w:p>
-    <w:p>
-      <w:pPr>
-        <w:pStyle w:val="Ttulo2"/>
-        <w:jc w:val="both"/>
-        <w:rPr>
-          <w:b/>
-          <w:color w:val="000000" w:themeColor="text1"/>
-        </w:rPr>
-      </w:pPr>
-      <w:bookmarkStart w:id="14" w:name="_Toc527471209"/>
-      <w:r>
-        <w:rPr>
-          <w:b/>
-          <w:color w:val="000000" w:themeColor="text1"/>
-        </w:rPr>
-        <w:t>Interfaz</w:t>
-      </w:r>
-      <w:bookmarkEnd w:id="14"/>
-    </w:p>
-    <w:p>
-      <w:pPr>
-        <w:pStyle w:val="Ttulo3"/>
-        <w:jc w:val="both"/>
-        <w:rPr>
-          <w:b/>
-          <w:color w:val="000000" w:themeColor="text1"/>
-        </w:rPr>
-      </w:pPr>
-      <w:bookmarkStart w:id="15" w:name="_Toc527471210"/>
-      <w:r>
-        <w:rPr>
-          <w:b/>
-          <w:color w:val="000000" w:themeColor="text1"/>
-        </w:rPr>
-        <w:t>Diagrama de flujo</w:t>
-      </w:r>
-      <w:bookmarkEnd w:id="15"/>
     </w:p>
     <w:p>
       <w:pPr>
@@ -5671,7 +5788,7 @@
 </file>
 
 <file path=customXml/itemProps1.xml><?xml version="1.0" encoding="utf-8"?>
-<ds:datastoreItem xmlns:ds="http://schemas.openxmlformats.org/officeDocument/2006/customXml" ds:itemID="{13A9C140-81E7-40E8-B180-51BCD587D5F3}">
+<ds:datastoreItem xmlns:ds="http://schemas.openxmlformats.org/officeDocument/2006/customXml" ds:itemID="{84FBF5FA-1744-4AAC-95D9-C4DB6A21EF52}">
   <ds:schemaRefs>
     <ds:schemaRef ds:uri="http://schemas.openxmlformats.org/officeDocument/2006/bibliography"/>
   </ds:schemaRefs>

--- a/GateCrasher/GDD.docx
+++ b/GateCrasher/GDD.docx
@@ -10,6 +10,8 @@
           <w:szCs w:val="36"/>
         </w:rPr>
       </w:pPr>
+      <w:bookmarkStart w:id="0" w:name="_Hlk527641701"/>
+      <w:bookmarkEnd w:id="0"/>
     </w:p>
     <w:p>
       <w:pPr>
@@ -362,7 +364,7 @@
             </w:rPr>
             <w:fldChar w:fldCharType="separate"/>
           </w:r>
-          <w:hyperlink w:anchor="_Toc527471196" w:history="1">
+          <w:hyperlink w:anchor="_Toc527643003" w:history="1">
             <w:r>
               <w:rPr>
                 <w:rStyle w:val="Hipervnculo"/>
@@ -390,7 +392,7 @@
                 <w:noProof/>
                 <w:webHidden/>
               </w:rPr>
-              <w:instrText xml:space="preserve"> PAGEREF _Toc527471196 \h </w:instrText>
+              <w:instrText xml:space="preserve"> PAGEREF _Toc527643003 \h </w:instrText>
             </w:r>
             <w:r>
               <w:rPr>
@@ -433,7 +435,7 @@
               <w:lang w:eastAsia="es-ES"/>
             </w:rPr>
           </w:pPr>
-          <w:hyperlink w:anchor="_Toc527471197" w:history="1">
+          <w:hyperlink w:anchor="_Toc527643004" w:history="1">
             <w:r>
               <w:rPr>
                 <w:rStyle w:val="Hipervnculo"/>
@@ -461,7 +463,7 @@
                 <w:noProof/>
                 <w:webHidden/>
               </w:rPr>
-              <w:instrText xml:space="preserve"> PAGEREF _Toc527471197 \h </w:instrText>
+              <w:instrText xml:space="preserve"> PAGEREF _Toc527643004 \h </w:instrText>
             </w:r>
             <w:r>
               <w:rPr>
@@ -504,7 +506,7 @@
               <w:lang w:eastAsia="es-ES"/>
             </w:rPr>
           </w:pPr>
-          <w:hyperlink w:anchor="_Toc527471198" w:history="1">
+          <w:hyperlink w:anchor="_Toc527643005" w:history="1">
             <w:r>
               <w:rPr>
                 <w:rStyle w:val="Hipervnculo"/>
@@ -532,7 +534,7 @@
                 <w:noProof/>
                 <w:webHidden/>
               </w:rPr>
-              <w:instrText xml:space="preserve"> PAGEREF _Toc527471198 \h </w:instrText>
+              <w:instrText xml:space="preserve"> PAGEREF _Toc527643005 \h </w:instrText>
             </w:r>
             <w:r>
               <w:rPr>
@@ -575,7 +577,7 @@
               <w:lang w:eastAsia="es-ES"/>
             </w:rPr>
           </w:pPr>
-          <w:hyperlink w:anchor="_Toc527471199" w:history="1">
+          <w:hyperlink w:anchor="_Toc527643006" w:history="1">
             <w:r>
               <w:rPr>
                 <w:rStyle w:val="Hipervnculo"/>
@@ -603,7 +605,7 @@
                 <w:noProof/>
                 <w:webHidden/>
               </w:rPr>
-              <w:instrText xml:space="preserve"> PAGEREF _Toc527471199 \h </w:instrText>
+              <w:instrText xml:space="preserve"> PAGEREF _Toc527643006 \h </w:instrText>
             </w:r>
             <w:r>
               <w:rPr>
@@ -646,7 +648,7 @@
               <w:lang w:eastAsia="es-ES"/>
             </w:rPr>
           </w:pPr>
-          <w:hyperlink w:anchor="_Toc527471200" w:history="1">
+          <w:hyperlink w:anchor="_Toc527643007" w:history="1">
             <w:r>
               <w:rPr>
                 <w:rStyle w:val="Hipervnculo"/>
@@ -674,7 +676,7 @@
                 <w:noProof/>
                 <w:webHidden/>
               </w:rPr>
-              <w:instrText xml:space="preserve"> PAGEREF _Toc527471200 \h </w:instrText>
+              <w:instrText xml:space="preserve"> PAGEREF _Toc527643007 \h </w:instrText>
             </w:r>
             <w:r>
               <w:rPr>
@@ -717,7 +719,7 @@
               <w:lang w:eastAsia="es-ES"/>
             </w:rPr>
           </w:pPr>
-          <w:hyperlink w:anchor="_Toc527471201" w:history="1">
+          <w:hyperlink w:anchor="_Toc527643008" w:history="1">
             <w:r>
               <w:rPr>
                 <w:rStyle w:val="Hipervnculo"/>
@@ -745,7 +747,7 @@
                 <w:noProof/>
                 <w:webHidden/>
               </w:rPr>
-              <w:instrText xml:space="preserve"> PAGEREF _Toc527471201 \h </w:instrText>
+              <w:instrText xml:space="preserve"> PAGEREF _Toc527643008 \h </w:instrText>
             </w:r>
             <w:r>
               <w:rPr>
@@ -788,7 +790,7 @@
               <w:lang w:eastAsia="es-ES"/>
             </w:rPr>
           </w:pPr>
-          <w:hyperlink w:anchor="_Toc527471202" w:history="1">
+          <w:hyperlink w:anchor="_Toc527643009" w:history="1">
             <w:r>
               <w:rPr>
                 <w:rStyle w:val="Hipervnculo"/>
@@ -816,7 +818,7 @@
                 <w:noProof/>
                 <w:webHidden/>
               </w:rPr>
-              <w:instrText xml:space="preserve"> PAGEREF _Toc527471202 \h </w:instrText>
+              <w:instrText xml:space="preserve"> PAGEREF _Toc527643009 \h </w:instrText>
             </w:r>
             <w:r>
               <w:rPr>
@@ -859,7 +861,7 @@
               <w:lang w:eastAsia="es-ES"/>
             </w:rPr>
           </w:pPr>
-          <w:hyperlink w:anchor="_Toc527471203" w:history="1">
+          <w:hyperlink w:anchor="_Toc527643010" w:history="1">
             <w:r>
               <w:rPr>
                 <w:rStyle w:val="Hipervnculo"/>
@@ -887,7 +889,7 @@
                 <w:noProof/>
                 <w:webHidden/>
               </w:rPr>
-              <w:instrText xml:space="preserve"> PAGEREF _Toc527471203 \h </w:instrText>
+              <w:instrText xml:space="preserve"> PAGEREF _Toc527643010 \h </w:instrText>
             </w:r>
             <w:r>
               <w:rPr>
@@ -930,7 +932,7 @@
               <w:lang w:eastAsia="es-ES"/>
             </w:rPr>
           </w:pPr>
-          <w:hyperlink w:anchor="_Toc527471204" w:history="1">
+          <w:hyperlink w:anchor="_Toc527643011" w:history="1">
             <w:r>
               <w:rPr>
                 <w:rStyle w:val="Hipervnculo"/>
@@ -958,7 +960,7 @@
                 <w:noProof/>
                 <w:webHidden/>
               </w:rPr>
-              <w:instrText xml:space="preserve"> PAGEREF _Toc527471204 \h </w:instrText>
+              <w:instrText xml:space="preserve"> PAGEREF _Toc527643011 \h </w:instrText>
             </w:r>
             <w:r>
               <w:rPr>
@@ -1001,7 +1003,7 @@
               <w:lang w:eastAsia="es-ES"/>
             </w:rPr>
           </w:pPr>
-          <w:hyperlink w:anchor="_Toc527471205" w:history="1">
+          <w:hyperlink w:anchor="_Toc527643012" w:history="1">
             <w:r>
               <w:rPr>
                 <w:rStyle w:val="Hipervnculo"/>
@@ -1029,7 +1031,7 @@
                 <w:noProof/>
                 <w:webHidden/>
               </w:rPr>
-              <w:instrText xml:space="preserve"> PAGEREF _Toc527471205 \h </w:instrText>
+              <w:instrText xml:space="preserve"> PAGEREF _Toc527643012 \h </w:instrText>
             </w:r>
             <w:r>
               <w:rPr>
@@ -1072,7 +1074,7 @@
               <w:lang w:eastAsia="es-ES"/>
             </w:rPr>
           </w:pPr>
-          <w:hyperlink w:anchor="_Toc527471206" w:history="1">
+          <w:hyperlink w:anchor="_Toc527643013" w:history="1">
             <w:r>
               <w:rPr>
                 <w:rStyle w:val="Hipervnculo"/>
@@ -1100,7 +1102,7 @@
                 <w:noProof/>
                 <w:webHidden/>
               </w:rPr>
-              <w:instrText xml:space="preserve"> PAGEREF _Toc527471206 \h </w:instrText>
+              <w:instrText xml:space="preserve"> PAGEREF _Toc527643013 \h </w:instrText>
             </w:r>
             <w:r>
               <w:rPr>
@@ -1120,7 +1122,7 @@
                 <w:noProof/>
                 <w:webHidden/>
               </w:rPr>
-              <w:t>5</w:t>
+              <w:t>6</w:t>
             </w:r>
             <w:r>
               <w:rPr>
@@ -1143,7 +1145,7 @@
               <w:lang w:eastAsia="es-ES"/>
             </w:rPr>
           </w:pPr>
-          <w:hyperlink w:anchor="_Toc527471207" w:history="1">
+          <w:hyperlink w:anchor="_Toc527643014" w:history="1">
             <w:r>
               <w:rPr>
                 <w:rStyle w:val="Hipervnculo"/>
@@ -1171,7 +1173,7 @@
                 <w:noProof/>
                 <w:webHidden/>
               </w:rPr>
-              <w:instrText xml:space="preserve"> PAGEREF _Toc527471207 \h </w:instrText>
+              <w:instrText xml:space="preserve"> PAGEREF _Toc527643014 \h </w:instrText>
             </w:r>
             <w:r>
               <w:rPr>
@@ -1191,7 +1193,7 @@
                 <w:noProof/>
                 <w:webHidden/>
               </w:rPr>
-              <w:t>6</w:t>
+              <w:t>7</w:t>
             </w:r>
             <w:r>
               <w:rPr>
@@ -1214,14 +1216,14 @@
               <w:lang w:eastAsia="es-ES"/>
             </w:rPr>
           </w:pPr>
-          <w:hyperlink w:anchor="_Toc527471208" w:history="1">
+          <w:hyperlink w:anchor="_Toc527643015" w:history="1">
             <w:r>
               <w:rPr>
                 <w:rStyle w:val="Hipervnculo"/>
                 <w:b/>
                 <w:noProof/>
               </w:rPr>
-              <w:t>Movimiento y control</w:t>
+              <w:t>Interacción y control</w:t>
             </w:r>
             <w:r>
               <w:rPr>
@@ -1242,7 +1244,7 @@
                 <w:noProof/>
                 <w:webHidden/>
               </w:rPr>
-              <w:instrText xml:space="preserve"> PAGEREF _Toc527471208 \h </w:instrText>
+              <w:instrText xml:space="preserve"> PAGEREF _Toc527643015 \h </w:instrText>
             </w:r>
             <w:r>
               <w:rPr>
@@ -1262,7 +1264,7 @@
                 <w:noProof/>
                 <w:webHidden/>
               </w:rPr>
-              <w:t>6</w:t>
+              <w:t>7</w:t>
             </w:r>
             <w:r>
               <w:rPr>
@@ -1285,7 +1287,7 @@
               <w:lang w:eastAsia="es-ES"/>
             </w:rPr>
           </w:pPr>
-          <w:hyperlink w:anchor="_Toc527471209" w:history="1">
+          <w:hyperlink w:anchor="_Toc527643016" w:history="1">
             <w:r>
               <w:rPr>
                 <w:rStyle w:val="Hipervnculo"/>
@@ -1313,7 +1315,7 @@
                 <w:noProof/>
                 <w:webHidden/>
               </w:rPr>
-              <w:instrText xml:space="preserve"> PAGEREF _Toc527471209 \h </w:instrText>
+              <w:instrText xml:space="preserve"> PAGEREF _Toc527643016 \h </w:instrText>
             </w:r>
             <w:r>
               <w:rPr>
@@ -1356,7 +1358,7 @@
               <w:lang w:eastAsia="es-ES"/>
             </w:rPr>
           </w:pPr>
-          <w:hyperlink w:anchor="_Toc527471210" w:history="1">
+          <w:hyperlink w:anchor="_Toc527643017" w:history="1">
             <w:r>
               <w:rPr>
                 <w:rStyle w:val="Hipervnculo"/>
@@ -1384,7 +1386,7 @@
                 <w:noProof/>
                 <w:webHidden/>
               </w:rPr>
-              <w:instrText xml:space="preserve"> PAGEREF _Toc527471210 \h </w:instrText>
+              <w:instrText xml:space="preserve"> PAGEREF _Toc527643017 \h </w:instrText>
             </w:r>
             <w:r>
               <w:rPr>
@@ -1404,7 +1406,7 @@
                 <w:noProof/>
                 <w:webHidden/>
               </w:rPr>
-              <w:t>7</w:t>
+              <w:t>8</w:t>
             </w:r>
             <w:r>
               <w:rPr>
@@ -1427,7 +1429,7 @@
               <w:lang w:eastAsia="es-ES"/>
             </w:rPr>
           </w:pPr>
-          <w:hyperlink w:anchor="_Toc527471211" w:history="1">
+          <w:hyperlink w:anchor="_Toc527643018" w:history="1">
             <w:r>
               <w:rPr>
                 <w:rStyle w:val="Hipervnculo"/>
@@ -1455,7 +1457,7 @@
                 <w:noProof/>
                 <w:webHidden/>
               </w:rPr>
-              <w:instrText xml:space="preserve"> PAGEREF _Toc527471211 \h </w:instrText>
+              <w:instrText xml:space="preserve"> PAGEREF _Toc527643018 \h </w:instrText>
             </w:r>
             <w:r>
               <w:rPr>
@@ -1475,7 +1477,7 @@
                 <w:noProof/>
                 <w:webHidden/>
               </w:rPr>
-              <w:t>7</w:t>
+              <w:t>8</w:t>
             </w:r>
             <w:r>
               <w:rPr>
@@ -1498,7 +1500,7 @@
               <w:lang w:eastAsia="es-ES"/>
             </w:rPr>
           </w:pPr>
-          <w:hyperlink w:anchor="_Toc527471212" w:history="1">
+          <w:hyperlink w:anchor="_Toc527643019" w:history="1">
             <w:r>
               <w:rPr>
                 <w:rStyle w:val="Hipervnculo"/>
@@ -1526,7 +1528,7 @@
                 <w:noProof/>
                 <w:webHidden/>
               </w:rPr>
-              <w:instrText xml:space="preserve"> PAGEREF _Toc527471212 \h </w:instrText>
+              <w:instrText xml:space="preserve"> PAGEREF _Toc527643019 \h </w:instrText>
             </w:r>
             <w:r>
               <w:rPr>
@@ -1546,7 +1548,7 @@
                 <w:noProof/>
                 <w:webHidden/>
               </w:rPr>
-              <w:t>7</w:t>
+              <w:t>9</w:t>
             </w:r>
             <w:r>
               <w:rPr>
@@ -1569,14 +1571,14 @@
               <w:lang w:eastAsia="es-ES"/>
             </w:rPr>
           </w:pPr>
-          <w:hyperlink w:anchor="_Toc527471213" w:history="1">
+          <w:hyperlink w:anchor="_Toc527643020" w:history="1">
             <w:r>
               <w:rPr>
                 <w:rStyle w:val="Hipervnculo"/>
                 <w:b/>
                 <w:noProof/>
               </w:rPr>
-              <w:t>Aquí hay que meter todas las pantallas que queramos hacer</w:t>
+              <w:t>Selección del Perfil</w:t>
             </w:r>
             <w:r>
               <w:rPr>
@@ -1597,7 +1599,7 @@
                 <w:noProof/>
                 <w:webHidden/>
               </w:rPr>
-              <w:instrText xml:space="preserve"> PAGEREF _Toc527471213 \h </w:instrText>
+              <w:instrText xml:space="preserve"> PAGEREF _Toc527643020 \h </w:instrText>
             </w:r>
             <w:r>
               <w:rPr>
@@ -1617,7 +1619,433 @@
                 <w:noProof/>
                 <w:webHidden/>
               </w:rPr>
-              <w:t>7</w:t>
+              <w:t>9</w:t>
+            </w:r>
+            <w:r>
+              <w:rPr>
+                <w:noProof/>
+                <w:webHidden/>
+              </w:rPr>
+              <w:fldChar w:fldCharType="end"/>
+            </w:r>
+          </w:hyperlink>
+        </w:p>
+        <w:p>
+          <w:pPr>
+            <w:pStyle w:val="TDC3"/>
+            <w:tabs>
+              <w:tab w:val="right" w:leader="dot" w:pos="8494"/>
+            </w:tabs>
+            <w:rPr>
+              <w:rFonts w:eastAsiaTheme="minorEastAsia"/>
+              <w:noProof/>
+              <w:lang w:eastAsia="es-ES"/>
+            </w:rPr>
+          </w:pPr>
+          <w:hyperlink w:anchor="_Toc527643021" w:history="1">
+            <w:r>
+              <w:rPr>
+                <w:rStyle w:val="Hipervnculo"/>
+                <w:b/>
+                <w:noProof/>
+              </w:rPr>
+              <w:t>Selector de Niveles</w:t>
+            </w:r>
+            <w:r>
+              <w:rPr>
+                <w:noProof/>
+                <w:webHidden/>
+              </w:rPr>
+              <w:tab/>
+            </w:r>
+            <w:r>
+              <w:rPr>
+                <w:noProof/>
+                <w:webHidden/>
+              </w:rPr>
+              <w:fldChar w:fldCharType="begin"/>
+            </w:r>
+            <w:r>
+              <w:rPr>
+                <w:noProof/>
+                <w:webHidden/>
+              </w:rPr>
+              <w:instrText xml:space="preserve"> PAGEREF _Toc527643021 \h </w:instrText>
+            </w:r>
+            <w:r>
+              <w:rPr>
+                <w:noProof/>
+                <w:webHidden/>
+              </w:rPr>
+            </w:r>
+            <w:r>
+              <w:rPr>
+                <w:noProof/>
+                <w:webHidden/>
+              </w:rPr>
+              <w:fldChar w:fldCharType="separate"/>
+            </w:r>
+            <w:r>
+              <w:rPr>
+                <w:noProof/>
+                <w:webHidden/>
+              </w:rPr>
+              <w:t>10</w:t>
+            </w:r>
+            <w:r>
+              <w:rPr>
+                <w:noProof/>
+                <w:webHidden/>
+              </w:rPr>
+              <w:fldChar w:fldCharType="end"/>
+            </w:r>
+          </w:hyperlink>
+        </w:p>
+        <w:p>
+          <w:pPr>
+            <w:pStyle w:val="TDC3"/>
+            <w:tabs>
+              <w:tab w:val="right" w:leader="dot" w:pos="8494"/>
+            </w:tabs>
+            <w:rPr>
+              <w:rFonts w:eastAsiaTheme="minorEastAsia"/>
+              <w:noProof/>
+              <w:lang w:eastAsia="es-ES"/>
+            </w:rPr>
+          </w:pPr>
+          <w:hyperlink w:anchor="_Toc527643022" w:history="1">
+            <w:r>
+              <w:rPr>
+                <w:rStyle w:val="Hipervnculo"/>
+                <w:b/>
+                <w:noProof/>
+              </w:rPr>
+              <w:t>Pantalla de Juego</w:t>
+            </w:r>
+            <w:r>
+              <w:rPr>
+                <w:noProof/>
+                <w:webHidden/>
+              </w:rPr>
+              <w:tab/>
+            </w:r>
+            <w:r>
+              <w:rPr>
+                <w:noProof/>
+                <w:webHidden/>
+              </w:rPr>
+              <w:fldChar w:fldCharType="begin"/>
+            </w:r>
+            <w:r>
+              <w:rPr>
+                <w:noProof/>
+                <w:webHidden/>
+              </w:rPr>
+              <w:instrText xml:space="preserve"> PAGEREF _Toc527643022 \h </w:instrText>
+            </w:r>
+            <w:r>
+              <w:rPr>
+                <w:noProof/>
+                <w:webHidden/>
+              </w:rPr>
+            </w:r>
+            <w:r>
+              <w:rPr>
+                <w:noProof/>
+                <w:webHidden/>
+              </w:rPr>
+              <w:fldChar w:fldCharType="separate"/>
+            </w:r>
+            <w:r>
+              <w:rPr>
+                <w:noProof/>
+                <w:webHidden/>
+              </w:rPr>
+              <w:t>10</w:t>
+            </w:r>
+            <w:r>
+              <w:rPr>
+                <w:noProof/>
+                <w:webHidden/>
+              </w:rPr>
+              <w:fldChar w:fldCharType="end"/>
+            </w:r>
+          </w:hyperlink>
+        </w:p>
+        <w:p>
+          <w:pPr>
+            <w:pStyle w:val="TDC3"/>
+            <w:tabs>
+              <w:tab w:val="right" w:leader="dot" w:pos="8494"/>
+            </w:tabs>
+            <w:rPr>
+              <w:rFonts w:eastAsiaTheme="minorEastAsia"/>
+              <w:noProof/>
+              <w:lang w:eastAsia="es-ES"/>
+            </w:rPr>
+          </w:pPr>
+          <w:hyperlink w:anchor="_Toc527643023" w:history="1">
+            <w:r>
+              <w:rPr>
+                <w:rStyle w:val="Hipervnculo"/>
+                <w:b/>
+                <w:noProof/>
+              </w:rPr>
+              <w:t>Puntuación</w:t>
+            </w:r>
+            <w:r>
+              <w:rPr>
+                <w:noProof/>
+                <w:webHidden/>
+              </w:rPr>
+              <w:tab/>
+            </w:r>
+            <w:r>
+              <w:rPr>
+                <w:noProof/>
+                <w:webHidden/>
+              </w:rPr>
+              <w:fldChar w:fldCharType="begin"/>
+            </w:r>
+            <w:r>
+              <w:rPr>
+                <w:noProof/>
+                <w:webHidden/>
+              </w:rPr>
+              <w:instrText xml:space="preserve"> PAGEREF _Toc527643023 \h </w:instrText>
+            </w:r>
+            <w:r>
+              <w:rPr>
+                <w:noProof/>
+                <w:webHidden/>
+              </w:rPr>
+            </w:r>
+            <w:r>
+              <w:rPr>
+                <w:noProof/>
+                <w:webHidden/>
+              </w:rPr>
+              <w:fldChar w:fldCharType="separate"/>
+            </w:r>
+            <w:r>
+              <w:rPr>
+                <w:noProof/>
+                <w:webHidden/>
+              </w:rPr>
+              <w:t>12</w:t>
+            </w:r>
+            <w:r>
+              <w:rPr>
+                <w:noProof/>
+                <w:webHidden/>
+              </w:rPr>
+              <w:fldChar w:fldCharType="end"/>
+            </w:r>
+          </w:hyperlink>
+        </w:p>
+        <w:p>
+          <w:pPr>
+            <w:pStyle w:val="TDC3"/>
+            <w:tabs>
+              <w:tab w:val="right" w:leader="dot" w:pos="8494"/>
+            </w:tabs>
+            <w:rPr>
+              <w:rFonts w:eastAsiaTheme="minorEastAsia"/>
+              <w:noProof/>
+              <w:lang w:eastAsia="es-ES"/>
+            </w:rPr>
+          </w:pPr>
+          <w:hyperlink w:anchor="_Toc527643024" w:history="1">
+            <w:r>
+              <w:rPr>
+                <w:rStyle w:val="Hipervnculo"/>
+                <w:b/>
+                <w:noProof/>
+              </w:rPr>
+              <w:t>Game Over</w:t>
+            </w:r>
+            <w:r>
+              <w:rPr>
+                <w:noProof/>
+                <w:webHidden/>
+              </w:rPr>
+              <w:tab/>
+            </w:r>
+            <w:r>
+              <w:rPr>
+                <w:noProof/>
+                <w:webHidden/>
+              </w:rPr>
+              <w:fldChar w:fldCharType="begin"/>
+            </w:r>
+            <w:r>
+              <w:rPr>
+                <w:noProof/>
+                <w:webHidden/>
+              </w:rPr>
+              <w:instrText xml:space="preserve"> PAGEREF _Toc527643024 \h </w:instrText>
+            </w:r>
+            <w:r>
+              <w:rPr>
+                <w:noProof/>
+                <w:webHidden/>
+              </w:rPr>
+            </w:r>
+            <w:r>
+              <w:rPr>
+                <w:noProof/>
+                <w:webHidden/>
+              </w:rPr>
+              <w:fldChar w:fldCharType="separate"/>
+            </w:r>
+            <w:r>
+              <w:rPr>
+                <w:noProof/>
+                <w:webHidden/>
+              </w:rPr>
+              <w:t>13</w:t>
+            </w:r>
+            <w:r>
+              <w:rPr>
+                <w:noProof/>
+                <w:webHidden/>
+              </w:rPr>
+              <w:fldChar w:fldCharType="end"/>
+            </w:r>
+          </w:hyperlink>
+        </w:p>
+        <w:p>
+          <w:pPr>
+            <w:pStyle w:val="TDC3"/>
+            <w:tabs>
+              <w:tab w:val="right" w:leader="dot" w:pos="8494"/>
+            </w:tabs>
+            <w:rPr>
+              <w:rFonts w:eastAsiaTheme="minorEastAsia"/>
+              <w:noProof/>
+              <w:lang w:eastAsia="es-ES"/>
+            </w:rPr>
+          </w:pPr>
+          <w:hyperlink w:anchor="_Toc527643025" w:history="1">
+            <w:r>
+              <w:rPr>
+                <w:rStyle w:val="Hipervnculo"/>
+                <w:b/>
+                <w:noProof/>
+              </w:rPr>
+              <w:t>Menú de Opciones</w:t>
+            </w:r>
+            <w:r>
+              <w:rPr>
+                <w:noProof/>
+                <w:webHidden/>
+              </w:rPr>
+              <w:tab/>
+            </w:r>
+            <w:r>
+              <w:rPr>
+                <w:noProof/>
+                <w:webHidden/>
+              </w:rPr>
+              <w:fldChar w:fldCharType="begin"/>
+            </w:r>
+            <w:r>
+              <w:rPr>
+                <w:noProof/>
+                <w:webHidden/>
+              </w:rPr>
+              <w:instrText xml:space="preserve"> PAGEREF _Toc527643025 \h </w:instrText>
+            </w:r>
+            <w:r>
+              <w:rPr>
+                <w:noProof/>
+                <w:webHidden/>
+              </w:rPr>
+            </w:r>
+            <w:r>
+              <w:rPr>
+                <w:noProof/>
+                <w:webHidden/>
+              </w:rPr>
+              <w:fldChar w:fldCharType="separate"/>
+            </w:r>
+            <w:r>
+              <w:rPr>
+                <w:noProof/>
+                <w:webHidden/>
+              </w:rPr>
+              <w:t>13</w:t>
+            </w:r>
+            <w:r>
+              <w:rPr>
+                <w:noProof/>
+                <w:webHidden/>
+              </w:rPr>
+              <w:fldChar w:fldCharType="end"/>
+            </w:r>
+          </w:hyperlink>
+        </w:p>
+        <w:p>
+          <w:pPr>
+            <w:pStyle w:val="TDC3"/>
+            <w:tabs>
+              <w:tab w:val="right" w:leader="dot" w:pos="8494"/>
+            </w:tabs>
+            <w:rPr>
+              <w:rFonts w:eastAsiaTheme="minorEastAsia"/>
+              <w:noProof/>
+              <w:lang w:eastAsia="es-ES"/>
+            </w:rPr>
+          </w:pPr>
+          <w:hyperlink w:anchor="_Toc527643026" w:history="1">
+            <w:r>
+              <w:rPr>
+                <w:rStyle w:val="Hipervnculo"/>
+                <w:b/>
+                <w:noProof/>
+              </w:rPr>
+              <w:t>Tabla de puntuaciones</w:t>
+            </w:r>
+            <w:r>
+              <w:rPr>
+                <w:noProof/>
+                <w:webHidden/>
+              </w:rPr>
+              <w:tab/>
+            </w:r>
+            <w:r>
+              <w:rPr>
+                <w:noProof/>
+                <w:webHidden/>
+              </w:rPr>
+              <w:fldChar w:fldCharType="begin"/>
+            </w:r>
+            <w:r>
+              <w:rPr>
+                <w:noProof/>
+                <w:webHidden/>
+              </w:rPr>
+              <w:instrText xml:space="preserve"> PAGEREF _Toc527643026 \h </w:instrText>
+            </w:r>
+            <w:r>
+              <w:rPr>
+                <w:noProof/>
+                <w:webHidden/>
+              </w:rPr>
+            </w:r>
+            <w:r>
+              <w:rPr>
+                <w:noProof/>
+                <w:webHidden/>
+              </w:rPr>
+              <w:fldChar w:fldCharType="separate"/>
+            </w:r>
+            <w:r>
+              <w:rPr>
+                <w:noProof/>
+                <w:webHidden/>
+              </w:rPr>
+              <w:t>14</w:t>
             </w:r>
             <w:r>
               <w:rPr>
@@ -1640,7 +2068,7 @@
               <w:lang w:eastAsia="es-ES"/>
             </w:rPr>
           </w:pPr>
-          <w:hyperlink w:anchor="_Toc527471214" w:history="1">
+          <w:hyperlink w:anchor="_Toc527643027" w:history="1">
             <w:r>
               <w:rPr>
                 <w:rStyle w:val="Hipervnculo"/>
@@ -1668,7 +2096,7 @@
                 <w:noProof/>
                 <w:webHidden/>
               </w:rPr>
-              <w:instrText xml:space="preserve"> PAGEREF _Toc527471214 \h </w:instrText>
+              <w:instrText xml:space="preserve"> PAGEREF _Toc527643027 \h </w:instrText>
             </w:r>
             <w:r>
               <w:rPr>
@@ -1688,7 +2116,7 @@
                 <w:noProof/>
                 <w:webHidden/>
               </w:rPr>
-              <w:t>7</w:t>
+              <w:t>14</w:t>
             </w:r>
             <w:r>
               <w:rPr>
@@ -1711,7 +2139,7 @@
               <w:lang w:eastAsia="es-ES"/>
             </w:rPr>
           </w:pPr>
-          <w:hyperlink w:anchor="_Toc527471215" w:history="1">
+          <w:hyperlink w:anchor="_Toc527643028" w:history="1">
             <w:r>
               <w:rPr>
                 <w:rStyle w:val="Hipervnculo"/>
@@ -1739,7 +2167,7 @@
                 <w:noProof/>
                 <w:webHidden/>
               </w:rPr>
-              <w:instrText xml:space="preserve"> PAGEREF _Toc527471215 \h </w:instrText>
+              <w:instrText xml:space="preserve"> PAGEREF _Toc527643028 \h </w:instrText>
             </w:r>
             <w:r>
               <w:rPr>
@@ -1759,7 +2187,7 @@
                 <w:noProof/>
                 <w:webHidden/>
               </w:rPr>
-              <w:t>7</w:t>
+              <w:t>14</w:t>
             </w:r>
             <w:r>
               <w:rPr>
@@ -1782,7 +2210,7 @@
               <w:lang w:eastAsia="es-ES"/>
             </w:rPr>
           </w:pPr>
-          <w:hyperlink w:anchor="_Toc527471216" w:history="1">
+          <w:hyperlink w:anchor="_Toc527643029" w:history="1">
             <w:r>
               <w:rPr>
                 <w:rStyle w:val="Hipervnculo"/>
@@ -1810,7 +2238,7 @@
                 <w:noProof/>
                 <w:webHidden/>
               </w:rPr>
-              <w:instrText xml:space="preserve"> PAGEREF _Toc527471216 \h </w:instrText>
+              <w:instrText xml:space="preserve"> PAGEREF _Toc527643029 \h </w:instrText>
             </w:r>
             <w:r>
               <w:rPr>
@@ -1830,7 +2258,7 @@
                 <w:noProof/>
                 <w:webHidden/>
               </w:rPr>
-              <w:t>7</w:t>
+              <w:t>14</w:t>
             </w:r>
             <w:r>
               <w:rPr>
@@ -1897,54 +2325,6 @@
     </w:p>
     <w:p>
       <w:pPr>
-        <w:jc w:val="both"/>
-        <w:rPr>
-          <w:color w:val="000000" w:themeColor="text1"/>
-        </w:rPr>
-      </w:pPr>
-    </w:p>
-    <w:p>
-      <w:pPr>
-        <w:jc w:val="both"/>
-        <w:rPr>
-          <w:color w:val="000000" w:themeColor="text1"/>
-        </w:rPr>
-      </w:pPr>
-    </w:p>
-    <w:p>
-      <w:pPr>
-        <w:jc w:val="both"/>
-        <w:rPr>
-          <w:color w:val="000000" w:themeColor="text1"/>
-        </w:rPr>
-      </w:pPr>
-    </w:p>
-    <w:p>
-      <w:pPr>
-        <w:jc w:val="both"/>
-        <w:rPr>
-          <w:color w:val="000000" w:themeColor="text1"/>
-        </w:rPr>
-      </w:pPr>
-    </w:p>
-    <w:p>
-      <w:pPr>
-        <w:jc w:val="both"/>
-        <w:rPr>
-          <w:color w:val="000000" w:themeColor="text1"/>
-        </w:rPr>
-      </w:pPr>
-    </w:p>
-    <w:p>
-      <w:pPr>
-        <w:jc w:val="both"/>
-        <w:rPr>
-          <w:color w:val="000000" w:themeColor="text1"/>
-        </w:rPr>
-      </w:pPr>
-    </w:p>
-    <w:p>
-      <w:pPr>
         <w:pStyle w:val="Ttulo2"/>
         <w:jc w:val="both"/>
         <w:rPr>
@@ -1952,7 +2332,7 @@
           <w:color w:val="000000" w:themeColor="text1"/>
         </w:rPr>
       </w:pPr>
-      <w:bookmarkStart w:id="0" w:name="_Toc527471196"/>
+      <w:bookmarkStart w:id="1" w:name="_Toc527643003"/>
       <w:r>
         <w:rPr>
           <w:b/>
@@ -1961,7 +2341,7 @@
         <w:lastRenderedPageBreak/>
         <w:t>Introducción</w:t>
       </w:r>
-      <w:bookmarkEnd w:id="0"/>
+      <w:bookmarkEnd w:id="1"/>
       <w:r>
         <w:rPr>
           <w:b/>
@@ -1972,6 +2352,7 @@
     </w:p>
     <w:p>
       <w:pPr>
+        <w:ind w:firstLine="708"/>
         <w:jc w:val="both"/>
         <w:rPr>
           <w:color w:val="000000" w:themeColor="text1"/>
@@ -2025,7 +2406,7 @@
           <w:color w:val="000000" w:themeColor="text1"/>
         </w:rPr>
       </w:pPr>
-      <w:bookmarkStart w:id="1" w:name="_Toc527471197"/>
+      <w:bookmarkStart w:id="2" w:name="_Toc527643004"/>
       <w:r>
         <w:rPr>
           <w:rStyle w:val="Ttulo3Car"/>
@@ -2034,10 +2415,11 @@
         </w:rPr>
         <w:t>Concepto del juego</w:t>
       </w:r>
-      <w:bookmarkEnd w:id="1"/>
-    </w:p>
-    <w:p>
-      <w:pPr>
+      <w:bookmarkEnd w:id="2"/>
+    </w:p>
+    <w:p>
+      <w:pPr>
+        <w:ind w:firstLine="708"/>
         <w:jc w:val="both"/>
         <w:rPr>
           <w:color w:val="000000" w:themeColor="text1"/>
@@ -2282,7 +2664,7 @@
           <w:color w:val="000000" w:themeColor="text1"/>
         </w:rPr>
       </w:pPr>
-      <w:bookmarkStart w:id="2" w:name="_Toc527471198"/>
+      <w:bookmarkStart w:id="3" w:name="_Toc527643005"/>
       <w:r>
         <w:rPr>
           <w:rStyle w:val="Ttulo3Car"/>
@@ -2291,7 +2673,7 @@
         </w:rPr>
         <w:t>Características principales</w:t>
       </w:r>
-      <w:bookmarkEnd w:id="2"/>
+      <w:bookmarkEnd w:id="3"/>
     </w:p>
     <w:p>
       <w:pPr>
@@ -2395,7 +2777,7 @@
           <w:color w:val="000000" w:themeColor="text1"/>
         </w:rPr>
       </w:pPr>
-      <w:bookmarkStart w:id="3" w:name="_Toc527471199"/>
+      <w:bookmarkStart w:id="4" w:name="_Toc527643006"/>
       <w:r>
         <w:rPr>
           <w:rStyle w:val="Ttulo3Car"/>
@@ -2404,10 +2786,11 @@
         </w:rPr>
         <w:t>Género</w:t>
       </w:r>
-      <w:bookmarkEnd w:id="3"/>
-    </w:p>
-    <w:p>
-      <w:pPr>
+      <w:bookmarkEnd w:id="4"/>
+    </w:p>
+    <w:p>
+      <w:pPr>
+        <w:ind w:firstLine="708"/>
         <w:jc w:val="both"/>
         <w:rPr>
           <w:b/>
@@ -2519,7 +2902,7 @@
           <w:color w:val="000000" w:themeColor="text1"/>
         </w:rPr>
       </w:pPr>
-      <w:bookmarkStart w:id="4" w:name="_Toc527471200"/>
+      <w:bookmarkStart w:id="5" w:name="_Toc527643007"/>
       <w:r>
         <w:rPr>
           <w:rStyle w:val="Ttulo3Car"/>
@@ -2528,10 +2911,11 @@
         </w:rPr>
         <w:t>Propósito y público objetivo</w:t>
       </w:r>
-      <w:bookmarkEnd w:id="4"/>
-    </w:p>
-    <w:p>
-      <w:pPr>
+      <w:bookmarkEnd w:id="5"/>
+    </w:p>
+    <w:p>
+      <w:pPr>
+        <w:ind w:firstLine="708"/>
         <w:jc w:val="both"/>
         <w:rPr>
           <w:color w:val="000000" w:themeColor="text1"/>
@@ -2616,25 +3000,12 @@
         <w:rPr>
           <w:color w:val="000000" w:themeColor="text1"/>
         </w:rPr>
-        <w:t xml:space="preserve">, </w:t>
-      </w:r>
-      <w:proofErr w:type="gramStart"/>
-      <w:r>
-        <w:rPr>
-          <w:color w:val="000000" w:themeColor="text1"/>
-        </w:rPr>
-        <w:t>y</w:t>
-      </w:r>
-      <w:proofErr w:type="gramEnd"/>
-      <w:r>
-        <w:rPr>
-          <w:color w:val="000000" w:themeColor="text1"/>
-        </w:rPr>
-        <w:t xml:space="preserve"> además, se pretende buscar la comicidad en la historia introductoria; pese a que no tiene excesivo peso narrativo sobre las mecánicas, se busca que la premisa del juego sea distinta y divertida.</w:t>
-      </w:r>
-    </w:p>
-    <w:p>
-      <w:pPr>
+        <w:t>, además, se pretende buscar la comicidad en la historia introductoria; pese a que no tiene excesivo peso narrativo sobre las mecánicas, se busca que la premisa del juego sea distinta y divertida.</w:t>
+      </w:r>
+    </w:p>
+    <w:p>
+      <w:pPr>
+        <w:ind w:firstLine="708"/>
         <w:jc w:val="both"/>
         <w:rPr>
           <w:color w:val="000000" w:themeColor="text1"/>
@@ -2689,20 +3060,20 @@
           <w:color w:val="000000" w:themeColor="text1"/>
         </w:rPr>
       </w:pPr>
-      <w:bookmarkStart w:id="5" w:name="_Toc527471201"/>
+      <w:bookmarkStart w:id="6" w:name="_Toc527643008"/>
       <w:r>
         <w:rPr>
           <w:rStyle w:val="Ttulo3Car"/>
           <w:b/>
           <w:color w:val="000000" w:themeColor="text1"/>
         </w:rPr>
-        <w:lastRenderedPageBreak/>
         <w:t>Jugabilidad</w:t>
       </w:r>
-      <w:bookmarkEnd w:id="5"/>
-    </w:p>
-    <w:p>
-      <w:pPr>
+      <w:bookmarkEnd w:id="6"/>
+    </w:p>
+    <w:p>
+      <w:pPr>
+        <w:ind w:firstLine="708"/>
         <w:jc w:val="both"/>
         <w:rPr>
           <w:color w:val="000000" w:themeColor="text1"/>
@@ -2814,21 +3185,7 @@
         <w:rPr>
           <w:color w:val="000000" w:themeColor="text1"/>
         </w:rPr>
-        <w:t xml:space="preserve"> el recorrido, pero además el jugador obtendrá más puntos si consigue combinar las habilidades de los enemigos de forma que se potencien los efectos de </w:t>
-      </w:r>
-      <w:proofErr w:type="gramStart"/>
-      <w:r>
-        <w:rPr>
-          <w:color w:val="000000" w:themeColor="text1"/>
-        </w:rPr>
-        <w:t>los mismos</w:t>
-      </w:r>
-      <w:proofErr w:type="gramEnd"/>
-      <w:r>
-        <w:rPr>
-          <w:color w:val="000000" w:themeColor="text1"/>
-        </w:rPr>
-        <w:t>.</w:t>
+        <w:t xml:space="preserve"> el recorrido, pero además el jugador obtendrá más puntos si consigue combinar las habilidades de los enemigos de forma que se potencien los efectos de los mismos.</w:t>
       </w:r>
       <w:r>
         <w:rPr>
@@ -2893,7 +3250,7 @@
           <w:color w:val="000000" w:themeColor="text1"/>
         </w:rPr>
       </w:pPr>
-      <w:bookmarkStart w:id="6" w:name="_Toc527471202"/>
+      <w:bookmarkStart w:id="7" w:name="_Toc527643009"/>
       <w:r>
         <w:rPr>
           <w:rStyle w:val="Ttulo3Car"/>
@@ -2902,7 +3259,7 @@
         </w:rPr>
         <w:t>Estilo visual:</w:t>
       </w:r>
-      <w:bookmarkEnd w:id="6"/>
+      <w:bookmarkEnd w:id="7"/>
       <w:r>
         <w:rPr>
           <w:b/>
@@ -3017,14 +3374,12 @@
         </w:rPr>
         <w:t xml:space="preserve">micidad </w:t>
       </w:r>
-      <w:proofErr w:type="gramStart"/>
       <w:r>
         <w:rPr>
           <w:color w:val="000000" w:themeColor="text1"/>
         </w:rPr>
         <w:t>del mismo</w:t>
       </w:r>
-      <w:proofErr w:type="gramEnd"/>
       <w:r>
         <w:rPr>
           <w:color w:val="000000" w:themeColor="text1"/>
@@ -3056,7 +3411,7 @@
           <w:color w:val="000000" w:themeColor="text1"/>
         </w:rPr>
       </w:pPr>
-      <w:bookmarkStart w:id="7" w:name="_Toc527471203"/>
+      <w:bookmarkStart w:id="8" w:name="_Toc527643010"/>
       <w:r>
         <w:rPr>
           <w:b/>
@@ -3064,10 +3419,11 @@
         </w:rPr>
         <w:t>Alcance</w:t>
       </w:r>
-      <w:bookmarkEnd w:id="7"/>
-    </w:p>
-    <w:p>
-      <w:pPr>
+      <w:bookmarkEnd w:id="8"/>
+    </w:p>
+    <w:p>
+      <w:pPr>
+        <w:ind w:firstLine="708"/>
         <w:jc w:val="both"/>
         <w:rPr>
           <w:color w:val="000000" w:themeColor="text1"/>
@@ -3128,7 +3484,7 @@
           <w:color w:val="000000" w:themeColor="text1"/>
         </w:rPr>
       </w:pPr>
-      <w:bookmarkStart w:id="8" w:name="_Toc527471204"/>
+      <w:bookmarkStart w:id="9" w:name="_Toc527643011"/>
       <w:r>
         <w:rPr>
           <w:b/>
@@ -3136,7 +3492,7 @@
         </w:rPr>
         <w:t>Mecánicas de juego</w:t>
       </w:r>
-      <w:bookmarkEnd w:id="8"/>
+      <w:bookmarkEnd w:id="9"/>
     </w:p>
     <w:p>
       <w:pPr>
@@ -3147,7 +3503,7 @@
           <w:color w:val="000000" w:themeColor="text1"/>
         </w:rPr>
       </w:pPr>
-      <w:bookmarkStart w:id="9" w:name="_Toc527471205"/>
+      <w:bookmarkStart w:id="10" w:name="_Toc527643012"/>
       <w:r>
         <w:rPr>
           <w:b/>
@@ -3155,11 +3511,12 @@
         </w:rPr>
         <w:t>Jugabilidad</w:t>
       </w:r>
-      <w:bookmarkEnd w:id="9"/>
+      <w:bookmarkEnd w:id="10"/>
     </w:p>
     <w:p>
       <w:pPr>
         <w:pStyle w:val="Ttulo4"/>
+        <w:jc w:val="both"/>
         <w:rPr>
           <w:rFonts w:asciiTheme="minorHAnsi" w:hAnsiTheme="minorHAnsi" w:cstheme="minorHAnsi"/>
           <w:i w:val="0"/>
@@ -3191,8 +3548,15 @@
         <w:t xml:space="preserve">El juego se compone de diferentes niveles (para el propósito actual se realizarán tres niveles con diferentes dificultades). Cada nivel se compone de un mapa con un punto de inicio y una meta, uno o varios protagonistas con diferentes habilidades que recorrerán el mapa hasta la meta (siempre intentando seguir el mismo objetivo) y una cantidad de puntos que el jugador podrá gastar en colocar diferentes objetos y enemigos por la cuadrícula. </w:t>
       </w:r>
     </w:p>
-    <w:p/>
-    <w:p>
+    <w:p>
+      <w:pPr>
+        <w:jc w:val="both"/>
+      </w:pPr>
+    </w:p>
+    <w:p>
+      <w:pPr>
+        <w:jc w:val="both"/>
+      </w:pPr>
       <w:r>
         <w:rPr>
           <w:rStyle w:val="Ttulo4Car"/>
@@ -3220,22 +3584,18 @@
       <w:r>
         <w:t xml:space="preserve"> tipos de enemigos y objetos que el usuario puede colocar, y una cantidad máxima de ellos. Cada uno tiene un coste de puntos, por </w:t>
       </w:r>
-      <w:proofErr w:type="gramStart"/>
-      <w:r>
-        <w:t>tanto</w:t>
-      </w:r>
-      <w:proofErr w:type="gramEnd"/>
+      <w:r>
+        <w:t>tanto,</w:t>
+      </w:r>
       <w:r>
         <w:t xml:space="preserve"> no será posible colocar todos los que se le ofrecen al jugador en la mayoría de los casos.</w:t>
       </w:r>
       <w:r>
         <w:t xml:space="preserve"> Por ejemplo: un nivel puede ofrecer al usuario 10 puntos, y tres tipos de </w:t>
       </w:r>
-      <w:proofErr w:type="gramStart"/>
-      <w:r>
-        <w:t>enemigos  con</w:t>
-      </w:r>
-      <w:proofErr w:type="gramEnd"/>
+      <w:r>
+        <w:t>enemigos con</w:t>
+      </w:r>
       <w:r>
         <w:t xml:space="preserve"> diferentes costes (1, 3 y 5). Si el usuario coloca dos enemigos de coste 5 ya no podrá colocar ningún otro.</w:t>
       </w:r>
@@ -3244,11 +3604,19 @@
       </w:r>
     </w:p>
     <w:p>
+      <w:pPr>
+        <w:ind w:firstLine="708"/>
+        <w:jc w:val="both"/>
+      </w:pPr>
       <w:r>
         <w:t xml:space="preserve">Cada objeto/enemigo tiene unas propiedades diferentes, y un rango de acción, es decir, una torreta disparará solo de manera horizontal y tendrá un alcance de dos casillas, mientras que una trampa solo se activará cuando el jugador se encuentre sobre la misma casilla en la que está colocada. </w:t>
       </w:r>
     </w:p>
     <w:p>
+      <w:pPr>
+        <w:ind w:firstLine="708"/>
+        <w:jc w:val="both"/>
+      </w:pPr>
       <w:r>
         <w:t>Los enemigos y objetos se detallarán más adelante.</w:t>
       </w:r>
@@ -3256,6 +3624,7 @@
     <w:p>
       <w:pPr>
         <w:pStyle w:val="Ttulo4"/>
+        <w:jc w:val="both"/>
         <w:rPr>
           <w:rFonts w:asciiTheme="minorHAnsi" w:hAnsiTheme="minorHAnsi" w:cstheme="minorHAnsi"/>
           <w:i w:val="0"/>
@@ -3324,10 +3693,15 @@
         <w:t xml:space="preserve"> un trampolín que los impulsa hacia arriba) y por tanto estos recalcularán su ruta de forma automática.</w:t>
       </w:r>
     </w:p>
-    <w:p/>
+    <w:p>
+      <w:pPr>
+        <w:jc w:val="both"/>
+      </w:pPr>
+    </w:p>
     <w:p>
       <w:pPr>
         <w:pStyle w:val="Ttulo4"/>
+        <w:jc w:val="both"/>
         <w:rPr>
           <w:rFonts w:asciiTheme="minorHAnsi" w:hAnsiTheme="minorHAnsi" w:cstheme="minorHAnsi"/>
           <w:i w:val="0"/>
@@ -3402,6 +3776,7 @@
           <w:ilvl w:val="0"/>
           <w:numId w:val="5"/>
         </w:numPr>
+        <w:jc w:val="both"/>
       </w:pPr>
       <w:r>
         <w:rPr>
@@ -3420,6 +3795,7 @@
           <w:ilvl w:val="0"/>
           <w:numId w:val="5"/>
         </w:numPr>
+        <w:jc w:val="both"/>
       </w:pPr>
       <w:r>
         <w:rPr>
@@ -3438,6 +3814,7 @@
           <w:ilvl w:val="0"/>
           <w:numId w:val="5"/>
         </w:numPr>
+        <w:jc w:val="both"/>
       </w:pPr>
       <w:r>
         <w:rPr>
@@ -3456,6 +3833,7 @@
           <w:ilvl w:val="0"/>
           <w:numId w:val="5"/>
         </w:numPr>
+        <w:jc w:val="both"/>
       </w:pPr>
       <w:r>
         <w:rPr>
@@ -3464,13 +3842,11 @@
         <w:t>Enemigos y objetos que se ofrecen al jugador:</w:t>
       </w:r>
       <w:r>
-        <w:t xml:space="preserve"> El jugador dispondrá de una serie de tipos de tropas que puede colocar, además de una cantidad máxima por cada tipo. Por </w:t>
-      </w:r>
-      <w:proofErr w:type="gramStart"/>
-      <w:r>
-        <w:t>tanto</w:t>
-      </w:r>
-      <w:proofErr w:type="gramEnd"/>
+        <w:t xml:space="preserve"> El jugador dispondrá de una serie de tipos de tropas que puede colocar, además de una cantidad máxima por cada tipo. Por tanto</w:t>
+      </w:r>
+      <w:r>
+        <w:t>,</w:t>
+      </w:r>
       <w:r>
         <w:t xml:space="preserve"> un nivel puede obligar al jugador a defender con las tropas más básicas u ofrecerle algunas más poderosas, variando así la dificultad.</w:t>
       </w:r>
@@ -3482,6 +3858,7 @@
           <w:ilvl w:val="0"/>
           <w:numId w:val="5"/>
         </w:numPr>
+        <w:jc w:val="both"/>
       </w:pPr>
       <w:r>
         <w:rPr>
@@ -3490,15 +3867,7 @@
         <w:t>Disposición del nivel:</w:t>
       </w:r>
       <w:r>
-        <w:t xml:space="preserve"> La propia disposición del nivel variará la dificultad </w:t>
-      </w:r>
-      <w:proofErr w:type="gramStart"/>
-      <w:r>
-        <w:t>del mismo</w:t>
-      </w:r>
-      <w:proofErr w:type="gramEnd"/>
-      <w:r>
-        <w:t>, ya que un nivel con diferentes rutas para llegar a la meta</w:t>
+        <w:t xml:space="preserve"> La propia disposición del nivel variará la dificultad del mismo, ya que un nivel con diferentes rutas para llegar a la meta</w:t>
       </w:r>
       <w:r>
         <w:t xml:space="preserve"> dificultará que deduzcamos el recorrido de los protagonistas.</w:t>
@@ -3507,6 +3876,7 @@
     <w:p>
       <w:pPr>
         <w:pStyle w:val="Ttulo4"/>
+        <w:jc w:val="both"/>
         <w:rPr>
           <w:rFonts w:asciiTheme="minorHAnsi" w:hAnsiTheme="minorHAnsi" w:cstheme="minorHAnsi"/>
           <w:i w:val="0"/>
@@ -3540,6 +3910,7 @@
     <w:p>
       <w:pPr>
         <w:pStyle w:val="Ttulo4"/>
+        <w:jc w:val="both"/>
         <w:rPr>
           <w:rFonts w:asciiTheme="minorHAnsi" w:hAnsiTheme="minorHAnsi" w:cstheme="minorHAnsi"/>
           <w:i w:val="0"/>
@@ -3572,7 +3943,11 @@
         <w:t>Una característica esencial del juego es la velocidad a la hora de reproducir el nivel. Es decir, el usuario puede tomarse todo el tiempo que quiera para colocar sus defensas, pero una vez le de a Reproducir la interacción acabará y la reproducción del nivel será muy rápida y vistosa, para que sea atractiva para el jugador.</w:t>
       </w:r>
     </w:p>
-    <w:p/>
+    <w:p>
+      <w:pPr>
+        <w:jc w:val="both"/>
+      </w:pPr>
+    </w:p>
     <w:p>
       <w:pPr>
         <w:pStyle w:val="Ttulo3"/>
@@ -3582,7 +3957,7 @@
           <w:color w:val="000000" w:themeColor="text1"/>
         </w:rPr>
       </w:pPr>
-      <w:bookmarkStart w:id="10" w:name="_Toc527471206"/>
+      <w:bookmarkStart w:id="11" w:name="_Toc527643013"/>
       <w:r>
         <w:rPr>
           <w:b/>
@@ -3590,9 +3965,12 @@
         </w:rPr>
         <w:t>Flujo de juego</w:t>
       </w:r>
-      <w:bookmarkEnd w:id="10"/>
-    </w:p>
-    <w:p>
+      <w:bookmarkEnd w:id="11"/>
+    </w:p>
+    <w:p>
+      <w:pPr>
+        <w:jc w:val="both"/>
+      </w:pPr>
       <w:r>
         <w:t xml:space="preserve">En esta sección, se comentarán todos los pasos que sigue un jugador en una partida de </w:t>
       </w:r>
@@ -3610,10 +3988,9 @@
     </w:p>
     <w:p>
       <w:pPr>
-        <w:keepNext/>
-      </w:pPr>
-    </w:p>
-    <w:p>
+        <w:ind w:firstLine="708"/>
+        <w:jc w:val="both"/>
+      </w:pPr>
       <w:r>
         <w:t xml:space="preserve">Una vez que el jugador carga el juego en el navegador, visualizará un </w:t>
       </w:r>
@@ -3639,11 +4016,14 @@
         <w:rPr>
           <w:b/>
         </w:rPr>
+        <w:t>Opciones</w:t>
+      </w:r>
+      <w:r>
+        <w:t xml:space="preserve">, a través del cual podremos realizar diversas acciones, como quitar o poner </w:t>
+      </w:r>
+      <w:r>
         <w:lastRenderedPageBreak/>
-        <w:t>Opciones</w:t>
-      </w:r>
-      <w:r>
-        <w:t xml:space="preserve">, a través del cual podremos realizar diversas acciones, como quitar o poner sonido y música, y un botón </w:t>
+        <w:t xml:space="preserve">sonido y música, y un botón </w:t>
       </w:r>
       <w:r>
         <w:rPr>
@@ -3656,6 +4036,10 @@
       </w:r>
     </w:p>
     <w:p>
+      <w:pPr>
+        <w:ind w:firstLine="708"/>
+        <w:jc w:val="both"/>
+      </w:pPr>
       <w:r>
         <w:t xml:space="preserve">Tras pulsar el botón </w:t>
       </w:r>
@@ -3679,6 +4063,10 @@
       </w:r>
     </w:p>
     <w:p>
+      <w:pPr>
+        <w:ind w:firstLine="708"/>
+        <w:jc w:val="both"/>
+      </w:pPr>
       <w:r>
         <w:t xml:space="preserve">Una vez finalizada la cinemática o pulsado el botón saltar, el usuario avanzará hacia el </w:t>
       </w:r>
@@ -3693,16 +4081,28 @@
       </w:r>
     </w:p>
     <w:p>
+      <w:pPr>
+        <w:ind w:firstLine="708"/>
+        <w:jc w:val="both"/>
+      </w:pPr>
       <w:r>
         <w:t xml:space="preserve">El nivel se compone de un mapa laberíntico que el jugador visualizará en la pantalla en su totalidad. Dicho nivel está compuesto por una cuadrícula en la que el jugador colocará enemigos para crear su estrategia. Se le señalizarán al jugador el punto de partida y punto de finalización de la ruta que seguirán los protagonistas, pero no se señalará la ruta como tal, ya que debe ser descubierta por el jugador. </w:t>
       </w:r>
     </w:p>
     <w:p>
+      <w:pPr>
+        <w:ind w:firstLine="708"/>
+        <w:jc w:val="both"/>
+      </w:pPr>
       <w:r>
         <w:t xml:space="preserve">Según el nivel elegido, al jugador se le proporcionarán una cantidad de puntos que intercambiará por los enemigos y objetos extras que utilizará para detener a los protagonistas. Dichos puntos serán constantemente visualizados por el jugador en la pantalla, de forma que pueda comprobar cuántos tiene en cada momento y pueda pensar en cómo invertirlos en objetos. Dispondrá también de una barra que, a modo de inventario, le muestra al jugador qué enemigos tiene disponibles para comprar y su coste. Se mostrará también qué protagonistas van a atravesar el mapa y su apariencia; de esta forma, el jugador podrá intuir cuáles serán sus mecánicas, aunque no vaya a conocerlas completamente hasta que no juegue la partida. </w:t>
       </w:r>
     </w:p>
     <w:p>
+      <w:pPr>
+        <w:ind w:firstLine="708"/>
+        <w:jc w:val="both"/>
+      </w:pPr>
       <w:r>
         <w:t>El jugador tendrá que idear una estrategia, utilizando sus puntos de manera sabia, para detener a los protagonistas antes de que lleguen al final del mapa, para lo que colocará los medios que tenga disponibles en las posiciones de la cuadrícula que considere adecuadas. Existirán</w:t>
       </w:r>
@@ -3715,16 +4115,18 @@
       <w:r>
         <w:t xml:space="preserve"> en la cuadrícula, creadas usando el diseño del propio mapa (precipicios, huecos, túneles, zonas de agua/fuego/</w:t>
       </w:r>
-      <w:proofErr w:type="spellStart"/>
-      <w:r>
-        <w:t>etc</w:t>
-      </w:r>
-      <w:proofErr w:type="spellEnd"/>
+      <w:r>
+        <w:t>etc.</w:t>
+      </w:r>
       <w:r>
         <w:t>), para que no se pueda colocar los objetos de forma que se acumulen todos en muy pocas cuadrículas muy cercanas entre sí. De esta forma, el jugador tendrá que idear una estrategia, gastar puntos en enemigos adecuados para llevarla a cabo y situar esos enemigos en el mapa.</w:t>
       </w:r>
     </w:p>
     <w:p>
+      <w:pPr>
+        <w:ind w:firstLine="708"/>
+        <w:jc w:val="both"/>
+      </w:pPr>
       <w:r>
         <w:t xml:space="preserve">Una vez haya terminado, pulsará un botón Comenzar y se desarrollará el trascurso de la partida: aparecerán los personajes principales, que seguirán su ruta hacia el final del mapa, y el jugador observará cómo los enemigos elegidos por él detienen o no a los personajes principales. Si el jugador consigue detenerlos, finalizará la partida, pudiendo tener una puntuación de una, dos o tres estrellas, en función del tiempo que haya tardado en aniquilar a los protagonistas. Tras terminar una partida, se mostrará si se ha ganado o no, y en caso de ganar, se mostrará con cuántas estrellas se ha finalizado el nivel.  Gane o pierda, al jugador se le dará la opción de </w:t>
       </w:r>
@@ -3738,7 +4140,11 @@
         <w:t xml:space="preserve"> el nivel o de volver al selector de niveles.</w:t>
       </w:r>
     </w:p>
-    <w:p/>
+    <w:p>
+      <w:pPr>
+        <w:jc w:val="both"/>
+      </w:pPr>
+    </w:p>
     <w:p>
       <w:pPr>
         <w:pStyle w:val="Ttulo3"/>
@@ -3748,7 +4154,7 @@
           <w:color w:val="000000" w:themeColor="text1"/>
         </w:rPr>
       </w:pPr>
-      <w:bookmarkStart w:id="11" w:name="_Toc527471207"/>
+      <w:bookmarkStart w:id="12" w:name="_Toc527643014"/>
       <w:r>
         <w:rPr>
           <w:b/>
@@ -3757,7 +4163,7 @@
         <w:lastRenderedPageBreak/>
         <w:t>Personajes</w:t>
       </w:r>
-      <w:bookmarkEnd w:id="11"/>
+      <w:bookmarkEnd w:id="12"/>
     </w:p>
     <w:p>
       <w:pPr>
@@ -3768,7 +4174,7 @@
           <w:color w:val="000000" w:themeColor="text1"/>
         </w:rPr>
       </w:pPr>
-      <w:bookmarkStart w:id="12" w:name="_Toc527471208"/>
+      <w:bookmarkStart w:id="13" w:name="_Toc527643015"/>
       <w:r>
         <w:rPr>
           <w:b/>
@@ -3790,9 +4196,13 @@
         </w:rPr>
         <w:t>control</w:t>
       </w:r>
-      <w:bookmarkEnd w:id="12"/>
-    </w:p>
-    <w:p>
+      <w:bookmarkEnd w:id="13"/>
+    </w:p>
+    <w:p>
+      <w:pPr>
+        <w:ind w:firstLine="708"/>
+        <w:jc w:val="both"/>
+      </w:pPr>
       <w:r>
         <w:t xml:space="preserve">Al tratarse de un juego enfocado a todo tipo de dispositivos, el control y el tipo de movimiento se ha ideado de forma que sea simple y sencillo, </w:t>
       </w:r>
@@ -3801,29 +4211,31 @@
       </w:r>
     </w:p>
     <w:p>
+      <w:pPr>
+        <w:ind w:firstLine="708"/>
+        <w:jc w:val="both"/>
+      </w:pPr>
       <w:r>
         <w:t>El jugador solo tiene control a la hora de colocar los elementos en la cuadrícula y se realiza de la siguiente manera:</w:t>
       </w:r>
     </w:p>
     <w:p>
+      <w:pPr>
+        <w:ind w:firstLine="708"/>
+        <w:jc w:val="both"/>
+      </w:pPr>
       <w:r>
         <w:t xml:space="preserve">Al hacer </w:t>
       </w:r>
-      <w:proofErr w:type="spellStart"/>
-      <w:proofErr w:type="gramStart"/>
-      <w:r>
-        <w:t>click</w:t>
-      </w:r>
-      <w:proofErr w:type="spellEnd"/>
-      <w:proofErr w:type="gramEnd"/>
+      <w:r>
+        <w:t>clic</w:t>
+      </w:r>
       <w:r>
         <w:t xml:space="preserve"> sobre uno de los elementos que queremos colocar de nuestra barra de inventario se seleccionará, y después tendremos que hacer </w:t>
       </w:r>
-      <w:proofErr w:type="spellStart"/>
-      <w:r>
-        <w:t>click</w:t>
-      </w:r>
-      <w:proofErr w:type="spellEnd"/>
+      <w:r>
+        <w:t>clic</w:t>
+      </w:r>
       <w:r>
         <w:t xml:space="preserve"> sobre la casilla en la que lo queramos poner. Si esa casilla es transitable, se colocará. En caso de que no lo sea</w:t>
       </w:r>
@@ -3833,31 +4245,33 @@
       <w:r>
         <w:t xml:space="preserve"> seguirá </w:t>
       </w:r>
-      <w:proofErr w:type="gramStart"/>
-      <w:r>
-        <w:t>seleccionado</w:t>
-      </w:r>
-      <w:proofErr w:type="gramEnd"/>
+      <w:r>
+        <w:t>seleccionado,</w:t>
+      </w:r>
       <w:r>
         <w:t xml:space="preserve"> pero no se colocará. Si en la casilla en cuestión ya hay algún otro elemento, este se sustituirá.</w:t>
       </w:r>
     </w:p>
     <w:p>
+      <w:pPr>
+        <w:ind w:firstLine="708"/>
+        <w:jc w:val="both"/>
+      </w:pPr>
       <w:r>
         <w:t xml:space="preserve">Si hacemos </w:t>
       </w:r>
-      <w:proofErr w:type="spellStart"/>
-      <w:proofErr w:type="gramStart"/>
-      <w:r>
-        <w:t>click</w:t>
-      </w:r>
-      <w:proofErr w:type="spellEnd"/>
-      <w:proofErr w:type="gramEnd"/>
+      <w:r>
+        <w:t>clic</w:t>
+      </w:r>
       <w:r>
         <w:t xml:space="preserve"> sobre una casilla en la que hay un elemento colocado, y no tenemos nada seleccionado, este elemento se eliminará del tablero y volverá a nuestro inventario.</w:t>
       </w:r>
     </w:p>
     <w:p>
+      <w:pPr>
+        <w:ind w:firstLine="708"/>
+        <w:jc w:val="both"/>
+      </w:pPr>
       <w:r>
         <w:t>Solo podremos seleccionar elementos cuyo coste en puntos sea igual o superior a nuestros puntos disponibles. Si esto no sucede, el elemento del inventario aparecerá sombreado, para destacar que no está disponible.</w:t>
       </w:r>
@@ -3866,6 +4280,10 @@
       </w:r>
     </w:p>
     <w:p>
+      <w:pPr>
+        <w:ind w:firstLine="708"/>
+        <w:jc w:val="both"/>
+      </w:pPr>
       <w:r>
         <w:t>Una vez terminada la colocaci</w:t>
       </w:r>
@@ -3881,11 +4299,10 @@
       <w:r>
         <w:t xml:space="preserve"> y la partida empezará. Durante este tiempo el jugador no tendrá interacción, simplemente observará como se desarrolla la partida (no durará nunca más de 10 o 20 segundos) con los elementos que ha desplegado en el tablero.</w:t>
       </w:r>
-      <w:bookmarkStart w:id="13" w:name="_GoBack"/>
-      <w:bookmarkEnd w:id="13"/>
-    </w:p>
-    <w:p>
-      <w:pPr>
+    </w:p>
+    <w:p>
+      <w:pPr>
+        <w:ind w:firstLine="708"/>
         <w:jc w:val="both"/>
         <w:rPr>
           <w:b/>
@@ -3902,7 +4319,7 @@
           <w:color w:val="000000" w:themeColor="text1"/>
         </w:rPr>
       </w:pPr>
-      <w:bookmarkStart w:id="14" w:name="_Toc527471209"/>
+      <w:bookmarkStart w:id="14" w:name="_Toc527643016"/>
       <w:r>
         <w:rPr>
           <w:b/>
@@ -3913,6 +4330,10 @@
       <w:bookmarkEnd w:id="14"/>
     </w:p>
     <w:p>
+      <w:pPr>
+        <w:ind w:firstLine="708"/>
+        <w:jc w:val="both"/>
+      </w:pPr>
       <w:r>
         <w:t>A continuación</w:t>
       </w:r>
@@ -3932,7 +4353,7 @@
           <w:color w:val="000000" w:themeColor="text1"/>
         </w:rPr>
       </w:pPr>
-      <w:bookmarkStart w:id="15" w:name="_Toc527471210"/>
+      <w:bookmarkStart w:id="15" w:name="_Toc527643017"/>
       <w:r>
         <w:rPr>
           <w:b/>
@@ -3949,8 +4370,8 @@
         </w:rPr>
         <w:drawing>
           <wp:inline distT="0" distB="0" distL="0" distR="0" wp14:anchorId="10790B86" wp14:editId="0EBBBCF8">
-            <wp:extent cx="5400040" cy="2947670"/>
-            <wp:effectExtent l="0" t="0" r="0" b="5080"/>
+            <wp:extent cx="5469839" cy="2727297"/>
+            <wp:effectExtent l="0" t="0" r="0" b="0"/>
             <wp:docPr id="1" name="Imagen 1"/>
             <wp:cNvGraphicFramePr>
               <a:graphicFrameLocks xmlns:a="http://schemas.openxmlformats.org/drawingml/2006/main" noChangeAspect="1"/>
@@ -3980,7 +4401,7 @@
                   <pic:spPr bwMode="auto">
                     <a:xfrm>
                       <a:off x="0" y="0"/>
-                      <a:ext cx="5400040" cy="2947670"/>
+                      <a:ext cx="5542698" cy="2763625"/>
                     </a:xfrm>
                     <a:prstGeom prst="rect">
                       <a:avLst/>
@@ -4000,41 +4421,610 @@
     <w:p>
       <w:pPr>
         <w:pStyle w:val="Descripcin"/>
-      </w:pPr>
-      <w:r>
+        <w:jc w:val="center"/>
+      </w:pPr>
+      <w:r>
+        <w:t xml:space="preserve">Ilustración 1: Diagrama de flujo de </w:t>
+      </w:r>
+      <w:proofErr w:type="spellStart"/>
+      <w:r>
+        <w:t>GateCrasher</w:t>
+      </w:r>
+      <w:proofErr w:type="spellEnd"/>
+      <w:r>
+        <w:t>.</w:t>
+      </w:r>
+    </w:p>
+    <w:p>
+      <w:pPr>
+        <w:pStyle w:val="Ttulo3"/>
+        <w:jc w:val="both"/>
+        <w:rPr>
+          <w:b/>
+          <w:color w:val="000000" w:themeColor="text1"/>
+        </w:rPr>
+      </w:pPr>
+      <w:bookmarkStart w:id="16" w:name="_Toc527643018"/>
+      <w:r>
+        <w:rPr>
+          <w:b/>
+          <w:color w:val="000000" w:themeColor="text1"/>
+        </w:rPr>
         <w:lastRenderedPageBreak/>
-        <w:t>Ilustración 1</w:t>
-      </w:r>
-      <w:r>
-        <w:noBreakHyphen/>
-      </w:r>
-      <w:r>
-        <w:fldChar w:fldCharType="begin"/>
-      </w:r>
-      <w:r>
-        <w:instrText xml:space="preserve"> SEQ Ilustración \* ARABIC \s 1 </w:instrText>
-      </w:r>
-      <w:r>
-        <w:fldChar w:fldCharType="separate"/>
-      </w:r>
+        <w:t>Menú principal</w:t>
+      </w:r>
+      <w:bookmarkEnd w:id="16"/>
+    </w:p>
+    <w:p>
       <w:r>
         <w:rPr>
           <w:noProof/>
         </w:rPr>
-        <w:t>1</w:t>
-      </w:r>
-      <w:r>
-        <w:fldChar w:fldCharType="end"/>
-      </w:r>
-      <w:r>
-        <w:t xml:space="preserve">: Diagrama de flujo de </w:t>
+        <w:drawing>
+          <wp:inline distT="0" distB="0" distL="0" distR="0">
+            <wp:extent cx="5398770" cy="3037205"/>
+            <wp:effectExtent l="0" t="0" r="0" b="0"/>
+            <wp:docPr id="2" name="Imagen 2"/>
+            <wp:cNvGraphicFramePr>
+              <a:graphicFrameLocks xmlns:a="http://schemas.openxmlformats.org/drawingml/2006/main" noChangeAspect="1"/>
+            </wp:cNvGraphicFramePr>
+            <a:graphic xmlns:a="http://schemas.openxmlformats.org/drawingml/2006/main">
+              <a:graphicData uri="http://schemas.openxmlformats.org/drawingml/2006/picture">
+                <pic:pic xmlns:pic="http://schemas.openxmlformats.org/drawingml/2006/picture">
+                  <pic:nvPicPr>
+                    <pic:cNvPr id="0" name="Picture 1"/>
+                    <pic:cNvPicPr>
+                      <a:picLocks noChangeAspect="1" noChangeArrowheads="1"/>
+                    </pic:cNvPicPr>
+                  </pic:nvPicPr>
+                  <pic:blipFill>
+                    <a:blip r:embed="rId7" cstate="print">
+                      <a:extLst>
+                        <a:ext uri="{28A0092B-C50C-407E-A947-70E740481C1C}">
+                          <a14:useLocalDpi xmlns:a14="http://schemas.microsoft.com/office/drawing/2010/main" val="0"/>
+                        </a:ext>
+                      </a:extLst>
+                    </a:blip>
+                    <a:srcRect/>
+                    <a:stretch>
+                      <a:fillRect/>
+                    </a:stretch>
+                  </pic:blipFill>
+                  <pic:spPr bwMode="auto">
+                    <a:xfrm>
+                      <a:off x="0" y="0"/>
+                      <a:ext cx="5398770" cy="3037205"/>
+                    </a:xfrm>
+                    <a:prstGeom prst="rect">
+                      <a:avLst/>
+                    </a:prstGeom>
+                    <a:noFill/>
+                    <a:ln>
+                      <a:noFill/>
+                    </a:ln>
+                  </pic:spPr>
+                </pic:pic>
+              </a:graphicData>
+            </a:graphic>
+          </wp:inline>
+        </w:drawing>
+      </w:r>
+    </w:p>
+    <w:p>
+      <w:pPr>
+        <w:pStyle w:val="Descripcin"/>
+        <w:jc w:val="center"/>
+      </w:pPr>
+      <w:r>
+        <w:t xml:space="preserve">Ilustración </w:t>
+      </w:r>
+      <w:r>
+        <w:t>2</w:t>
+      </w:r>
+      <w:r>
+        <w:t xml:space="preserve">: </w:t>
+      </w:r>
+      <w:r>
+        <w:t>Esquema del Menú Principal</w:t>
+      </w:r>
+      <w:r>
+        <w:t>.</w:t>
+      </w:r>
+    </w:p>
+    <w:p>
+      <w:r>
+        <w:t>Descripción de los componentes:</w:t>
+      </w:r>
+    </w:p>
+    <w:p>
+      <w:pPr>
+        <w:pStyle w:val="Prrafodelista"/>
+        <w:numPr>
+          <w:ilvl w:val="0"/>
+          <w:numId w:val="2"/>
+        </w:numPr>
+        <w:rPr>
+          <w:b/>
+        </w:rPr>
+      </w:pPr>
+      <w:r>
+        <w:rPr>
+          <w:b/>
+        </w:rPr>
+        <w:t xml:space="preserve">Nueva Partida: </w:t>
+      </w:r>
+      <w:r>
+        <w:t xml:space="preserve">Botón que lleva al jugador a la pantalla de </w:t>
+      </w:r>
+      <w:r>
+        <w:rPr>
+          <w:i/>
+        </w:rPr>
+        <w:t>Selección de Perfil</w:t>
+      </w:r>
+      <w:r>
+        <w:rPr>
+          <w:i/>
+        </w:rPr>
+        <w:t>.</w:t>
+      </w:r>
+    </w:p>
+    <w:p>
+      <w:pPr>
+        <w:pStyle w:val="Prrafodelista"/>
+        <w:numPr>
+          <w:ilvl w:val="0"/>
+          <w:numId w:val="2"/>
+        </w:numPr>
+        <w:rPr>
+          <w:b/>
+        </w:rPr>
+      </w:pPr>
+      <w:r>
+        <w:rPr>
+          <w:b/>
+        </w:rPr>
+        <w:t xml:space="preserve">Opciones: </w:t>
+      </w:r>
+      <w:r>
+        <w:t xml:space="preserve">Botón que lleva al jugador al </w:t>
+      </w:r>
+      <w:r>
+        <w:rPr>
+          <w:i/>
+        </w:rPr>
+        <w:t>Menú de Opciones</w:t>
+      </w:r>
+      <w:r>
+        <w:rPr>
+          <w:i/>
+        </w:rPr>
+        <w:t>.</w:t>
+      </w:r>
+    </w:p>
+    <w:p>
+      <w:pPr>
+        <w:pStyle w:val="Prrafodelista"/>
+        <w:numPr>
+          <w:ilvl w:val="0"/>
+          <w:numId w:val="2"/>
+        </w:numPr>
+        <w:rPr>
+          <w:b/>
+        </w:rPr>
+      </w:pPr>
+      <w:r>
+        <w:rPr>
+          <w:b/>
+        </w:rPr>
+        <w:t xml:space="preserve">Puntuaciones: </w:t>
+      </w:r>
+      <w:r>
+        <w:t xml:space="preserve">Botón que lleva al jugador al </w:t>
+      </w:r>
+      <w:r>
+        <w:rPr>
+          <w:i/>
+        </w:rPr>
+        <w:t>Tabla de Puntuaciones</w:t>
+      </w:r>
+      <w:r>
+        <w:rPr>
+          <w:i/>
+        </w:rPr>
+        <w:t>.</w:t>
+      </w:r>
+    </w:p>
+    <w:p>
+      <w:pPr>
+        <w:pStyle w:val="Prrafodelista"/>
+        <w:numPr>
+          <w:ilvl w:val="0"/>
+          <w:numId w:val="2"/>
+        </w:numPr>
+        <w:rPr>
+          <w:b/>
+        </w:rPr>
+      </w:pPr>
+      <w:r>
+        <w:rPr>
+          <w:b/>
+        </w:rPr>
+        <w:t xml:space="preserve">Créditos: </w:t>
+      </w:r>
+      <w:r>
+        <w:t>Botón que lleva al jugador a</w:t>
+      </w:r>
+      <w:r>
+        <w:t xml:space="preserve"> los </w:t>
+      </w:r>
+      <w:r>
+        <w:rPr>
+          <w:i/>
+        </w:rPr>
+        <w:t>Créditos</w:t>
+      </w:r>
+      <w:r>
+        <w:rPr>
+          <w:i/>
+        </w:rPr>
+        <w:t>.</w:t>
+      </w:r>
+    </w:p>
+    <w:p>
+      <w:pPr>
+        <w:pStyle w:val="Prrafodelista"/>
+        <w:numPr>
+          <w:ilvl w:val="0"/>
+          <w:numId w:val="2"/>
+        </w:numPr>
+        <w:rPr>
+          <w:b/>
+        </w:rPr>
+      </w:pPr>
+      <w:r>
+        <w:rPr>
+          <w:b/>
+        </w:rPr>
+        <w:t xml:space="preserve">Imagen del juego / Protagonista: </w:t>
+      </w:r>
+      <w:r>
+        <w:t>Ilustración del logo del juego que representa al protagonista</w:t>
+      </w:r>
+      <w:r>
+        <w:t>.</w:t>
+      </w:r>
+    </w:p>
+    <w:p>
+      <w:pPr>
+        <w:pStyle w:val="Prrafodelista"/>
+        <w:rPr>
+          <w:b/>
+        </w:rPr>
+      </w:pPr>
+    </w:p>
+    <w:p>
+      <w:pPr>
+        <w:pStyle w:val="Ttulo3"/>
+        <w:jc w:val="both"/>
+        <w:rPr>
+          <w:b/>
+          <w:color w:val="000000" w:themeColor="text1"/>
+        </w:rPr>
+      </w:pPr>
+      <w:bookmarkStart w:id="17" w:name="_Toc527643019"/>
+      <w:r>
+        <w:rPr>
+          <w:b/>
+          <w:color w:val="000000" w:themeColor="text1"/>
+        </w:rPr>
+        <w:t>Créditos</w:t>
+      </w:r>
+      <w:bookmarkEnd w:id="17"/>
+    </w:p>
+    <w:p>
+      <w:r>
+        <w:rPr>
+          <w:noProof/>
+        </w:rPr>
+        <w:drawing>
+          <wp:inline distT="0" distB="0" distL="0" distR="0">
+            <wp:extent cx="5398770" cy="3037205"/>
+            <wp:effectExtent l="0" t="0" r="0" b="0"/>
+            <wp:docPr id="3" name="Imagen 3"/>
+            <wp:cNvGraphicFramePr>
+              <a:graphicFrameLocks xmlns:a="http://schemas.openxmlformats.org/drawingml/2006/main" noChangeAspect="1"/>
+            </wp:cNvGraphicFramePr>
+            <a:graphic xmlns:a="http://schemas.openxmlformats.org/drawingml/2006/main">
+              <a:graphicData uri="http://schemas.openxmlformats.org/drawingml/2006/picture">
+                <pic:pic xmlns:pic="http://schemas.openxmlformats.org/drawingml/2006/picture">
+                  <pic:nvPicPr>
+                    <pic:cNvPr id="0" name="Picture 2"/>
+                    <pic:cNvPicPr>
+                      <a:picLocks noChangeAspect="1" noChangeArrowheads="1"/>
+                    </pic:cNvPicPr>
+                  </pic:nvPicPr>
+                  <pic:blipFill>
+                    <a:blip r:embed="rId8" cstate="print">
+                      <a:extLst>
+                        <a:ext uri="{28A0092B-C50C-407E-A947-70E740481C1C}">
+                          <a14:useLocalDpi xmlns:a14="http://schemas.microsoft.com/office/drawing/2010/main" val="0"/>
+                        </a:ext>
+                      </a:extLst>
+                    </a:blip>
+                    <a:srcRect/>
+                    <a:stretch>
+                      <a:fillRect/>
+                    </a:stretch>
+                  </pic:blipFill>
+                  <pic:spPr bwMode="auto">
+                    <a:xfrm>
+                      <a:off x="0" y="0"/>
+                      <a:ext cx="5398770" cy="3037205"/>
+                    </a:xfrm>
+                    <a:prstGeom prst="rect">
+                      <a:avLst/>
+                    </a:prstGeom>
+                    <a:noFill/>
+                    <a:ln>
+                      <a:noFill/>
+                    </a:ln>
+                  </pic:spPr>
+                </pic:pic>
+              </a:graphicData>
+            </a:graphic>
+          </wp:inline>
+        </w:drawing>
+      </w:r>
+    </w:p>
+    <w:p>
+      <w:pPr>
+        <w:pStyle w:val="Descripcin"/>
+        <w:jc w:val="center"/>
+      </w:pPr>
+      <w:r>
+        <w:t>Ilustración</w:t>
+      </w:r>
+      <w:r>
+        <w:t xml:space="preserve"> 3</w:t>
+      </w:r>
+      <w:r>
+        <w:t xml:space="preserve">: </w:t>
+      </w:r>
+      <w:r>
+        <w:t>Esquema del menú de créditos.</w:t>
+      </w:r>
+    </w:p>
+    <w:p>
+      <w:r>
+        <w:lastRenderedPageBreak/>
+        <w:t>Descripción de los componentes:</w:t>
+      </w:r>
+    </w:p>
+    <w:p>
+      <w:pPr>
+        <w:pStyle w:val="Prrafodelista"/>
+        <w:numPr>
+          <w:ilvl w:val="0"/>
+          <w:numId w:val="6"/>
+        </w:numPr>
+      </w:pPr>
+      <w:r>
+        <w:rPr>
+          <w:b/>
+        </w:rPr>
+        <w:t xml:space="preserve">Atrás: </w:t>
+      </w:r>
+      <w:r>
+        <w:t xml:space="preserve">Botón que lleva al jugador al </w:t>
+      </w:r>
+      <w:r>
+        <w:rPr>
+          <w:i/>
+        </w:rPr>
+        <w:t>Menú Principal</w:t>
+      </w:r>
+      <w:r>
+        <w:rPr>
+          <w:i/>
+        </w:rPr>
+        <w:t>.</w:t>
+      </w:r>
+    </w:p>
+    <w:p>
+      <w:pPr>
+        <w:pStyle w:val="Prrafodelista"/>
+        <w:numPr>
+          <w:ilvl w:val="0"/>
+          <w:numId w:val="6"/>
+        </w:numPr>
+      </w:pPr>
+      <w:r>
+        <w:rPr>
+          <w:b/>
+        </w:rPr>
+        <w:t xml:space="preserve">Creado por: </w:t>
+      </w:r>
+      <w:r>
+        <w:t>Listado de los roles y nombres del equipo de desarrollo del juego.</w:t>
+      </w:r>
+    </w:p>
+    <w:p>
+      <w:pPr>
+        <w:ind w:left="360"/>
+      </w:pPr>
+    </w:p>
+    <w:p>
+      <w:pPr>
+        <w:pStyle w:val="Ttulo3"/>
+        <w:jc w:val="both"/>
+        <w:rPr>
+          <w:b/>
+          <w:color w:val="000000" w:themeColor="text1"/>
+        </w:rPr>
+      </w:pPr>
+      <w:bookmarkStart w:id="18" w:name="_Toc527643020"/>
+      <w:r>
+        <w:rPr>
+          <w:b/>
+          <w:color w:val="000000" w:themeColor="text1"/>
+        </w:rPr>
+        <w:t>Selección del Perfil</w:t>
+      </w:r>
+      <w:bookmarkEnd w:id="18"/>
+    </w:p>
+    <w:p>
+      <w:r>
+        <w:rPr>
+          <w:noProof/>
+        </w:rPr>
+        <w:drawing>
+          <wp:inline distT="0" distB="0" distL="0" distR="0">
+            <wp:extent cx="5398770" cy="3037205"/>
+            <wp:effectExtent l="0" t="0" r="0" b="0"/>
+            <wp:docPr id="4" name="Imagen 4"/>
+            <wp:cNvGraphicFramePr>
+              <a:graphicFrameLocks xmlns:a="http://schemas.openxmlformats.org/drawingml/2006/main" noChangeAspect="1"/>
+            </wp:cNvGraphicFramePr>
+            <a:graphic xmlns:a="http://schemas.openxmlformats.org/drawingml/2006/main">
+              <a:graphicData uri="http://schemas.openxmlformats.org/drawingml/2006/picture">
+                <pic:pic xmlns:pic="http://schemas.openxmlformats.org/drawingml/2006/picture">
+                  <pic:nvPicPr>
+                    <pic:cNvPr id="0" name="Picture 3"/>
+                    <pic:cNvPicPr>
+                      <a:picLocks noChangeAspect="1" noChangeArrowheads="1"/>
+                    </pic:cNvPicPr>
+                  </pic:nvPicPr>
+                  <pic:blipFill>
+                    <a:blip r:embed="rId9" cstate="print">
+                      <a:extLst>
+                        <a:ext uri="{28A0092B-C50C-407E-A947-70E740481C1C}">
+                          <a14:useLocalDpi xmlns:a14="http://schemas.microsoft.com/office/drawing/2010/main" val="0"/>
+                        </a:ext>
+                      </a:extLst>
+                    </a:blip>
+                    <a:srcRect/>
+                    <a:stretch>
+                      <a:fillRect/>
+                    </a:stretch>
+                  </pic:blipFill>
+                  <pic:spPr bwMode="auto">
+                    <a:xfrm>
+                      <a:off x="0" y="0"/>
+                      <a:ext cx="5398770" cy="3037205"/>
+                    </a:xfrm>
+                    <a:prstGeom prst="rect">
+                      <a:avLst/>
+                    </a:prstGeom>
+                    <a:noFill/>
+                    <a:ln>
+                      <a:noFill/>
+                    </a:ln>
+                  </pic:spPr>
+                </pic:pic>
+              </a:graphicData>
+            </a:graphic>
+          </wp:inline>
+        </w:drawing>
+      </w:r>
+    </w:p>
+    <w:p>
+      <w:pPr>
+        <w:pStyle w:val="Descripcin"/>
+        <w:jc w:val="center"/>
+      </w:pPr>
+      <w:r>
+        <w:t>Ilustración 4: Esquema del selector del perfil.</w:t>
+      </w:r>
+    </w:p>
+    <w:p>
+      <w:r>
+        <w:t>Descripción de los componentes:</w:t>
+      </w:r>
+    </w:p>
+    <w:p>
+      <w:pPr>
+        <w:pStyle w:val="Prrafodelista"/>
+        <w:numPr>
+          <w:ilvl w:val="0"/>
+          <w:numId w:val="7"/>
+        </w:numPr>
+      </w:pPr>
+      <w:r>
+        <w:rPr>
+          <w:b/>
+        </w:rPr>
+        <w:t xml:space="preserve">Salir: </w:t>
+      </w:r>
+      <w:r>
+        <w:t xml:space="preserve">Botón que lleva al jugador al </w:t>
+      </w:r>
+      <w:r>
+        <w:rPr>
+          <w:i/>
+        </w:rPr>
+        <w:t>Menú Principal.</w:t>
+      </w:r>
+    </w:p>
+    <w:p>
+      <w:pPr>
+        <w:pStyle w:val="Prrafodelista"/>
+        <w:numPr>
+          <w:ilvl w:val="0"/>
+          <w:numId w:val="7"/>
+        </w:numPr>
+      </w:pPr>
+      <w:r>
+        <w:rPr>
+          <w:b/>
+        </w:rPr>
+        <w:t xml:space="preserve">Empezar: </w:t>
+      </w:r>
+      <w:r>
+        <w:t xml:space="preserve">Botón que lleva al jugador al </w:t>
+      </w:r>
+      <w:r>
+        <w:rPr>
+          <w:i/>
+        </w:rPr>
+        <w:t>Selector de Niveles.</w:t>
+      </w:r>
+    </w:p>
+    <w:p>
+      <w:pPr>
+        <w:pStyle w:val="Prrafodelista"/>
+        <w:numPr>
+          <w:ilvl w:val="0"/>
+          <w:numId w:val="7"/>
+        </w:numPr>
+      </w:pPr>
+      <w:r>
+        <w:rPr>
+          <w:b/>
+        </w:rPr>
+        <w:t xml:space="preserve">Nombre del dios: </w:t>
+      </w:r>
+      <w:r>
+        <w:t>Input en el que el jugador indica su</w:t>
+      </w:r>
+      <w:r>
+        <w:rPr>
+          <w:i/>
+        </w:rPr>
+        <w:t xml:space="preserve"> </w:t>
       </w:r>
       <w:proofErr w:type="spellStart"/>
       <w:r>
-        <w:t>GateCrasher</w:t>
+        <w:rPr>
+          <w:i/>
+        </w:rPr>
+        <w:t>nickname</w:t>
       </w:r>
       <w:proofErr w:type="spellEnd"/>
       <w:r>
+        <w:rPr>
+          <w:i/>
+        </w:rPr>
         <w:t>.</w:t>
       </w:r>
     </w:p>
@@ -4047,15 +5037,152 @@
           <w:color w:val="000000" w:themeColor="text1"/>
         </w:rPr>
       </w:pPr>
-      <w:bookmarkStart w:id="16" w:name="_Toc527471211"/>
-      <w:r>
-        <w:rPr>
-          <w:b/>
-          <w:color w:val="000000" w:themeColor="text1"/>
-        </w:rPr>
-        <w:t>Menú principal</w:t>
-      </w:r>
-      <w:bookmarkEnd w:id="16"/>
+      <w:bookmarkStart w:id="19" w:name="_Toc527643021"/>
+      <w:r>
+        <w:rPr>
+          <w:b/>
+          <w:color w:val="000000" w:themeColor="text1"/>
+        </w:rPr>
+        <w:t xml:space="preserve">Selector de </w:t>
+      </w:r>
+      <w:r>
+        <w:rPr>
+          <w:b/>
+          <w:color w:val="000000" w:themeColor="text1"/>
+        </w:rPr>
+        <w:t>N</w:t>
+      </w:r>
+      <w:r>
+        <w:rPr>
+          <w:b/>
+          <w:color w:val="000000" w:themeColor="text1"/>
+        </w:rPr>
+        <w:t>iveles</w:t>
+      </w:r>
+      <w:bookmarkEnd w:id="19"/>
+    </w:p>
+    <w:p>
+      <w:r>
+        <w:rPr>
+          <w:noProof/>
+        </w:rPr>
+        <w:drawing>
+          <wp:inline distT="0" distB="0" distL="0" distR="0">
+            <wp:extent cx="5398770" cy="3037205"/>
+            <wp:effectExtent l="0" t="0" r="0" b="0"/>
+            <wp:docPr id="5" name="Imagen 5"/>
+            <wp:cNvGraphicFramePr>
+              <a:graphicFrameLocks xmlns:a="http://schemas.openxmlformats.org/drawingml/2006/main" noChangeAspect="1"/>
+            </wp:cNvGraphicFramePr>
+            <a:graphic xmlns:a="http://schemas.openxmlformats.org/drawingml/2006/main">
+              <a:graphicData uri="http://schemas.openxmlformats.org/drawingml/2006/picture">
+                <pic:pic xmlns:pic="http://schemas.openxmlformats.org/drawingml/2006/picture">
+                  <pic:nvPicPr>
+                    <pic:cNvPr id="0" name="Picture 4"/>
+                    <pic:cNvPicPr>
+                      <a:picLocks noChangeAspect="1" noChangeArrowheads="1"/>
+                    </pic:cNvPicPr>
+                  </pic:nvPicPr>
+                  <pic:blipFill>
+                    <a:blip r:embed="rId10" cstate="print">
+                      <a:extLst>
+                        <a:ext uri="{28A0092B-C50C-407E-A947-70E740481C1C}">
+                          <a14:useLocalDpi xmlns:a14="http://schemas.microsoft.com/office/drawing/2010/main" val="0"/>
+                        </a:ext>
+                      </a:extLst>
+                    </a:blip>
+                    <a:srcRect/>
+                    <a:stretch>
+                      <a:fillRect/>
+                    </a:stretch>
+                  </pic:blipFill>
+                  <pic:spPr bwMode="auto">
+                    <a:xfrm>
+                      <a:off x="0" y="0"/>
+                      <a:ext cx="5398770" cy="3037205"/>
+                    </a:xfrm>
+                    <a:prstGeom prst="rect">
+                      <a:avLst/>
+                    </a:prstGeom>
+                    <a:noFill/>
+                    <a:ln>
+                      <a:noFill/>
+                    </a:ln>
+                  </pic:spPr>
+                </pic:pic>
+              </a:graphicData>
+            </a:graphic>
+          </wp:inline>
+        </w:drawing>
+      </w:r>
+    </w:p>
+    <w:p>
+      <w:pPr>
+        <w:pStyle w:val="Descripcin"/>
+        <w:jc w:val="center"/>
+      </w:pPr>
+      <w:r>
+        <w:lastRenderedPageBreak/>
+        <w:t>Ilustración 5: Esquema del selector de</w:t>
+      </w:r>
+      <w:r>
+        <w:t xml:space="preserve"> niveles</w:t>
+      </w:r>
+      <w:r>
+        <w:t>.</w:t>
+      </w:r>
+    </w:p>
+    <w:p>
+      <w:r>
+        <w:t>Descripción de los componentes</w:t>
+      </w:r>
+    </w:p>
+    <w:p>
+      <w:pPr>
+        <w:pStyle w:val="Prrafodelista"/>
+        <w:numPr>
+          <w:ilvl w:val="0"/>
+          <w:numId w:val="8"/>
+        </w:numPr>
+      </w:pPr>
+      <w:r>
+        <w:rPr>
+          <w:b/>
+        </w:rPr>
+        <w:t xml:space="preserve">Listado de niveles: </w:t>
+      </w:r>
+      <w:r>
+        <w:t>Basta con pulsar en el nivel al que se desee jugar para acceder a él.</w:t>
+      </w:r>
+    </w:p>
+    <w:p>
+      <w:pPr>
+        <w:pStyle w:val="Prrafodelista"/>
+        <w:numPr>
+          <w:ilvl w:val="0"/>
+          <w:numId w:val="8"/>
+        </w:numPr>
+      </w:pPr>
+      <w:r>
+        <w:rPr>
+          <w:b/>
+        </w:rPr>
+        <w:t>Atrás:</w:t>
+      </w:r>
+      <w:r>
+        <w:t xml:space="preserve"> Botón que lleva al jugador al </w:t>
+      </w:r>
+      <w:r>
+        <w:rPr>
+          <w:i/>
+        </w:rPr>
+        <w:t>Selector de Perfil.</w:t>
+      </w:r>
+    </w:p>
+    <w:p>
+      <w:pPr>
+        <w:ind w:left="360"/>
+      </w:pPr>
     </w:p>
     <w:p>
       <w:pPr>
@@ -4066,15 +5193,192 @@
           <w:color w:val="000000" w:themeColor="text1"/>
         </w:rPr>
       </w:pPr>
-      <w:bookmarkStart w:id="17" w:name="_Toc527471212"/>
-      <w:r>
-        <w:rPr>
-          <w:b/>
-          <w:color w:val="000000" w:themeColor="text1"/>
-        </w:rPr>
-        <w:t>Créditos</w:t>
-      </w:r>
-      <w:bookmarkEnd w:id="17"/>
+      <w:bookmarkStart w:id="20" w:name="_Toc527643022"/>
+      <w:r>
+        <w:rPr>
+          <w:b/>
+          <w:color w:val="000000" w:themeColor="text1"/>
+        </w:rPr>
+        <w:t>Pantalla de Juego</w:t>
+      </w:r>
+      <w:bookmarkEnd w:id="20"/>
+    </w:p>
+    <w:p>
+      <w:pPr>
+        <w:ind w:left="360"/>
+      </w:pPr>
+      <w:r>
+        <w:rPr>
+          <w:noProof/>
+        </w:rPr>
+        <w:drawing>
+          <wp:inline distT="0" distB="0" distL="0" distR="0" wp14:anchorId="295F4EC4" wp14:editId="485D88F9">
+            <wp:extent cx="5398770" cy="2941983"/>
+            <wp:effectExtent l="0" t="0" r="0" b="0"/>
+            <wp:docPr id="6" name="Imagen 6"/>
+            <wp:cNvGraphicFramePr>
+              <a:graphicFrameLocks xmlns:a="http://schemas.openxmlformats.org/drawingml/2006/main" noChangeAspect="1"/>
+            </wp:cNvGraphicFramePr>
+            <a:graphic xmlns:a="http://schemas.openxmlformats.org/drawingml/2006/main">
+              <a:graphicData uri="http://schemas.openxmlformats.org/drawingml/2006/picture">
+                <pic:pic xmlns:pic="http://schemas.openxmlformats.org/drawingml/2006/picture">
+                  <pic:nvPicPr>
+                    <pic:cNvPr id="0" name="Picture 5"/>
+                    <pic:cNvPicPr>
+                      <a:picLocks noChangeAspect="1" noChangeArrowheads="1"/>
+                    </pic:cNvPicPr>
+                  </pic:nvPicPr>
+                  <pic:blipFill>
+                    <a:blip r:embed="rId11" cstate="print">
+                      <a:extLst>
+                        <a:ext uri="{28A0092B-C50C-407E-A947-70E740481C1C}">
+                          <a14:useLocalDpi xmlns:a14="http://schemas.microsoft.com/office/drawing/2010/main" val="0"/>
+                        </a:ext>
+                      </a:extLst>
+                    </a:blip>
+                    <a:srcRect/>
+                    <a:stretch>
+                      <a:fillRect/>
+                    </a:stretch>
+                  </pic:blipFill>
+                  <pic:spPr bwMode="auto">
+                    <a:xfrm>
+                      <a:off x="0" y="0"/>
+                      <a:ext cx="5400528" cy="2942941"/>
+                    </a:xfrm>
+                    <a:prstGeom prst="rect">
+                      <a:avLst/>
+                    </a:prstGeom>
+                    <a:noFill/>
+                    <a:ln>
+                      <a:noFill/>
+                    </a:ln>
+                  </pic:spPr>
+                </pic:pic>
+              </a:graphicData>
+            </a:graphic>
+          </wp:inline>
+        </w:drawing>
+      </w:r>
+    </w:p>
+    <w:p>
+      <w:pPr>
+        <w:pStyle w:val="Descripcin"/>
+        <w:jc w:val="center"/>
+      </w:pPr>
+      <w:r>
+        <w:t>Ilustración 6: Esquema d</w:t>
+      </w:r>
+      <w:r>
+        <w:t>e la pantalla del juego</w:t>
+      </w:r>
+    </w:p>
+    <w:p>
+      <w:r>
+        <w:t>Descripción de los componentes:</w:t>
+      </w:r>
+    </w:p>
+    <w:p>
+      <w:pPr>
+        <w:pStyle w:val="Prrafodelista"/>
+        <w:numPr>
+          <w:ilvl w:val="0"/>
+          <w:numId w:val="9"/>
+        </w:numPr>
+      </w:pPr>
+      <w:r>
+        <w:rPr>
+          <w:b/>
+        </w:rPr>
+        <w:t xml:space="preserve">Esquema del juego: </w:t>
+      </w:r>
+      <w:r>
+        <w:t>Los niveles serán laberintos encajados en una cuadrícula sobre la que el jugador despliega las tropas</w:t>
+      </w:r>
+      <w:r>
+        <w:t>.</w:t>
+      </w:r>
+    </w:p>
+    <w:p>
+      <w:pPr>
+        <w:pStyle w:val="Prrafodelista"/>
+        <w:numPr>
+          <w:ilvl w:val="0"/>
+          <w:numId w:val="9"/>
+        </w:numPr>
+      </w:pPr>
+      <w:r>
+        <w:rPr>
+          <w:b/>
+        </w:rPr>
+        <w:t>Bloque de tropas:</w:t>
+      </w:r>
+      <w:r>
+        <w:t xml:space="preserve"> Los jugadores pueden seleccionar entre las tropas disponibles para desplegarlas en la pantalla del juego</w:t>
+      </w:r>
+      <w:r>
+        <w:t>.</w:t>
+      </w:r>
+    </w:p>
+    <w:p>
+      <w:pPr>
+        <w:pStyle w:val="Prrafodelista"/>
+        <w:numPr>
+          <w:ilvl w:val="0"/>
+          <w:numId w:val="9"/>
+        </w:numPr>
+      </w:pPr>
+      <w:r>
+        <w:rPr>
+          <w:b/>
+        </w:rPr>
+        <w:t xml:space="preserve">Botón de acción: </w:t>
+      </w:r>
+      <w:r>
+        <w:t xml:space="preserve">Pone en marcha la partida una vez se hayan seleccionado las tropas en la pantalla. A partir de ahí se realizará la acción del juego. Al finalizar la simulación, el jugador accederá bien a la pantalla de </w:t>
+      </w:r>
+      <w:proofErr w:type="spellStart"/>
+      <w:r>
+        <w:rPr>
+          <w:i/>
+        </w:rPr>
+        <w:t>Game</w:t>
+      </w:r>
+      <w:proofErr w:type="spellEnd"/>
+      <w:r>
+        <w:rPr>
+          <w:i/>
+        </w:rPr>
+        <w:t xml:space="preserve"> </w:t>
+      </w:r>
+      <w:proofErr w:type="spellStart"/>
+      <w:r>
+        <w:rPr>
+          <w:i/>
+        </w:rPr>
+        <w:t>Over</w:t>
+      </w:r>
+      <w:proofErr w:type="spellEnd"/>
+      <w:r>
+        <w:rPr>
+          <w:i/>
+        </w:rPr>
+        <w:t xml:space="preserve">, </w:t>
+      </w:r>
+      <w:r>
+        <w:t xml:space="preserve">bien a la pantalla de </w:t>
+      </w:r>
+      <w:r>
+        <w:rPr>
+          <w:i/>
+        </w:rPr>
+        <w:t>Puntuación.</w:t>
+      </w:r>
+    </w:p>
+    <w:p>
+      <w:pPr>
+        <w:pStyle w:val="Prrafodelista"/>
+      </w:pPr>
     </w:p>
     <w:p>
       <w:pPr>
@@ -4085,24 +5389,692 @@
           <w:color w:val="000000" w:themeColor="text1"/>
         </w:rPr>
       </w:pPr>
-      <w:bookmarkStart w:id="18" w:name="_Toc527471213"/>
-      <w:r>
-        <w:rPr>
-          <w:b/>
-          <w:color w:val="000000" w:themeColor="text1"/>
-        </w:rPr>
-        <w:t>Aquí hay que meter todas las pantallas que queramos hacer</w:t>
-      </w:r>
-      <w:bookmarkEnd w:id="18"/>
-    </w:p>
-    <w:p>
-      <w:pPr>
-        <w:jc w:val="both"/>
-        <w:rPr>
-          <w:b/>
-          <w:color w:val="000000" w:themeColor="text1"/>
-        </w:rPr>
-      </w:pPr>
+      <w:bookmarkStart w:id="21" w:name="_Toc527643023"/>
+      <w:r>
+        <w:rPr>
+          <w:b/>
+          <w:color w:val="000000" w:themeColor="text1"/>
+        </w:rPr>
+        <w:lastRenderedPageBreak/>
+        <w:t>Puntuación</w:t>
+      </w:r>
+      <w:bookmarkEnd w:id="21"/>
+    </w:p>
+    <w:p>
+      <w:r>
+        <w:rPr>
+          <w:noProof/>
+        </w:rPr>
+        <w:drawing>
+          <wp:inline distT="0" distB="0" distL="0" distR="0">
+            <wp:extent cx="5398770" cy="3037205"/>
+            <wp:effectExtent l="0" t="0" r="0" b="0"/>
+            <wp:docPr id="7" name="Imagen 7"/>
+            <wp:cNvGraphicFramePr>
+              <a:graphicFrameLocks xmlns:a="http://schemas.openxmlformats.org/drawingml/2006/main" noChangeAspect="1"/>
+            </wp:cNvGraphicFramePr>
+            <a:graphic xmlns:a="http://schemas.openxmlformats.org/drawingml/2006/main">
+              <a:graphicData uri="http://schemas.openxmlformats.org/drawingml/2006/picture">
+                <pic:pic xmlns:pic="http://schemas.openxmlformats.org/drawingml/2006/picture">
+                  <pic:nvPicPr>
+                    <pic:cNvPr id="0" name="Picture 6"/>
+                    <pic:cNvPicPr>
+                      <a:picLocks noChangeAspect="1" noChangeArrowheads="1"/>
+                    </pic:cNvPicPr>
+                  </pic:nvPicPr>
+                  <pic:blipFill>
+                    <a:blip r:embed="rId12" cstate="print">
+                      <a:extLst>
+                        <a:ext uri="{28A0092B-C50C-407E-A947-70E740481C1C}">
+                          <a14:useLocalDpi xmlns:a14="http://schemas.microsoft.com/office/drawing/2010/main" val="0"/>
+                        </a:ext>
+                      </a:extLst>
+                    </a:blip>
+                    <a:srcRect/>
+                    <a:stretch>
+                      <a:fillRect/>
+                    </a:stretch>
+                  </pic:blipFill>
+                  <pic:spPr bwMode="auto">
+                    <a:xfrm>
+                      <a:off x="0" y="0"/>
+                      <a:ext cx="5398770" cy="3037205"/>
+                    </a:xfrm>
+                    <a:prstGeom prst="rect">
+                      <a:avLst/>
+                    </a:prstGeom>
+                    <a:noFill/>
+                    <a:ln>
+                      <a:noFill/>
+                    </a:ln>
+                  </pic:spPr>
+                </pic:pic>
+              </a:graphicData>
+            </a:graphic>
+          </wp:inline>
+        </w:drawing>
+      </w:r>
+    </w:p>
+    <w:p>
+      <w:pPr>
+        <w:pStyle w:val="Descripcin"/>
+        <w:jc w:val="center"/>
+      </w:pPr>
+      <w:r>
+        <w:t xml:space="preserve">Ilustración 7: Esquema </w:t>
+      </w:r>
+      <w:r>
+        <w:t>la puntuación del jugador</w:t>
+      </w:r>
+      <w:r>
+        <w:t>.</w:t>
+      </w:r>
+    </w:p>
+    <w:p>
+      <w:r>
+        <w:t>Descripción de los componentes:</w:t>
+      </w:r>
+    </w:p>
+    <w:p>
+      <w:pPr>
+        <w:pStyle w:val="Prrafodelista"/>
+        <w:numPr>
+          <w:ilvl w:val="0"/>
+          <w:numId w:val="10"/>
+        </w:numPr>
+      </w:pPr>
+      <w:r>
+        <w:rPr>
+          <w:b/>
+        </w:rPr>
+        <w:t xml:space="preserve">Puntuación: </w:t>
+      </w:r>
+      <w:r>
+        <w:t>Muestra el valor de la puntuación y las estrellas que lleve asociada esa puntuación, según el daño y la distancia recorrida.</w:t>
+      </w:r>
+    </w:p>
+    <w:p>
+      <w:pPr>
+        <w:pStyle w:val="Prrafodelista"/>
+        <w:numPr>
+          <w:ilvl w:val="0"/>
+          <w:numId w:val="10"/>
+        </w:numPr>
+      </w:pPr>
+      <w:r>
+        <w:rPr>
+          <w:b/>
+        </w:rPr>
+        <w:t>Siguiente nivel:</w:t>
+      </w:r>
+      <w:r>
+        <w:t xml:space="preserve"> Botón que lleva al jugador al siguiente nivel</w:t>
+      </w:r>
+      <w:r>
+        <w:rPr>
+          <w:i/>
+        </w:rPr>
+        <w:t xml:space="preserve">, </w:t>
+      </w:r>
+      <w:r>
+        <w:t xml:space="preserve">en caso de que no hubiese, llevará al </w:t>
+      </w:r>
+      <w:r>
+        <w:rPr>
+          <w:i/>
+        </w:rPr>
+        <w:t>Selector de niveles.</w:t>
+      </w:r>
+    </w:p>
+    <w:p>
+      <w:pPr>
+        <w:pStyle w:val="Prrafodelista"/>
+        <w:numPr>
+          <w:ilvl w:val="0"/>
+          <w:numId w:val="10"/>
+        </w:numPr>
+      </w:pPr>
+      <w:r>
+        <w:rPr>
+          <w:b/>
+        </w:rPr>
+        <w:t xml:space="preserve">Selector de niveles: </w:t>
+      </w:r>
+      <w:r>
+        <w:t xml:space="preserve">Botón que lleva al jugador al </w:t>
+      </w:r>
+      <w:r>
+        <w:rPr>
+          <w:i/>
+        </w:rPr>
+        <w:t>Selector de niveles.</w:t>
+      </w:r>
+    </w:p>
+    <w:p>
+      <w:pPr>
+        <w:pStyle w:val="Prrafodelista"/>
+        <w:numPr>
+          <w:ilvl w:val="0"/>
+          <w:numId w:val="10"/>
+        </w:numPr>
+      </w:pPr>
+      <w:r>
+        <w:rPr>
+          <w:b/>
+        </w:rPr>
+        <w:t xml:space="preserve">Vuelve a intentarlo: </w:t>
+      </w:r>
+      <w:r>
+        <w:t xml:space="preserve">Botón que </w:t>
+      </w:r>
+      <w:r>
+        <w:t>reinicia el nivel que se acaba de jugar.</w:t>
+      </w:r>
+    </w:p>
+    <w:p>
+      <w:pPr>
+        <w:pStyle w:val="Prrafodelista"/>
+        <w:ind w:left="360"/>
+      </w:pPr>
+    </w:p>
+    <w:p>
+      <w:pPr>
+        <w:pStyle w:val="Ttulo3"/>
+        <w:jc w:val="both"/>
+        <w:rPr>
+          <w:b/>
+          <w:color w:val="000000" w:themeColor="text1"/>
+        </w:rPr>
+      </w:pPr>
+      <w:bookmarkStart w:id="22" w:name="_Toc527643024"/>
+      <w:proofErr w:type="spellStart"/>
+      <w:r>
+        <w:rPr>
+          <w:b/>
+          <w:color w:val="000000" w:themeColor="text1"/>
+        </w:rPr>
+        <w:t>Game</w:t>
+      </w:r>
+      <w:proofErr w:type="spellEnd"/>
+      <w:r>
+        <w:rPr>
+          <w:b/>
+          <w:color w:val="000000" w:themeColor="text1"/>
+        </w:rPr>
+        <w:t xml:space="preserve"> </w:t>
+      </w:r>
+      <w:proofErr w:type="spellStart"/>
+      <w:r>
+        <w:rPr>
+          <w:b/>
+          <w:color w:val="000000" w:themeColor="text1"/>
+        </w:rPr>
+        <w:t>Over</w:t>
+      </w:r>
+      <w:bookmarkEnd w:id="22"/>
+      <w:proofErr w:type="spellEnd"/>
+    </w:p>
+    <w:p>
+      <w:pPr>
+        <w:pStyle w:val="Descripcin"/>
+        <w:jc w:val="center"/>
+      </w:pPr>
+      <w:r>
+        <w:rPr>
+          <w:noProof/>
+        </w:rPr>
+        <w:drawing>
+          <wp:inline distT="0" distB="0" distL="0" distR="0">
+            <wp:extent cx="5398770" cy="3037205"/>
+            <wp:effectExtent l="0" t="0" r="0" b="0"/>
+            <wp:docPr id="8" name="Imagen 8"/>
+            <wp:cNvGraphicFramePr>
+              <a:graphicFrameLocks xmlns:a="http://schemas.openxmlformats.org/drawingml/2006/main" noChangeAspect="1"/>
+            </wp:cNvGraphicFramePr>
+            <a:graphic xmlns:a="http://schemas.openxmlformats.org/drawingml/2006/main">
+              <a:graphicData uri="http://schemas.openxmlformats.org/drawingml/2006/picture">
+                <pic:pic xmlns:pic="http://schemas.openxmlformats.org/drawingml/2006/picture">
+                  <pic:nvPicPr>
+                    <pic:cNvPr id="0" name="Picture 7"/>
+                    <pic:cNvPicPr>
+                      <a:picLocks noChangeAspect="1" noChangeArrowheads="1"/>
+                    </pic:cNvPicPr>
+                  </pic:nvPicPr>
+                  <pic:blipFill>
+                    <a:blip r:embed="rId13" cstate="print">
+                      <a:extLst>
+                        <a:ext uri="{28A0092B-C50C-407E-A947-70E740481C1C}">
+                          <a14:useLocalDpi xmlns:a14="http://schemas.microsoft.com/office/drawing/2010/main" val="0"/>
+                        </a:ext>
+                      </a:extLst>
+                    </a:blip>
+                    <a:srcRect/>
+                    <a:stretch>
+                      <a:fillRect/>
+                    </a:stretch>
+                  </pic:blipFill>
+                  <pic:spPr bwMode="auto">
+                    <a:xfrm>
+                      <a:off x="0" y="0"/>
+                      <a:ext cx="5398770" cy="3037205"/>
+                    </a:xfrm>
+                    <a:prstGeom prst="rect">
+                      <a:avLst/>
+                    </a:prstGeom>
+                    <a:noFill/>
+                    <a:ln>
+                      <a:noFill/>
+                    </a:ln>
+                  </pic:spPr>
+                </pic:pic>
+              </a:graphicData>
+            </a:graphic>
+          </wp:inline>
+        </w:drawing>
+      </w:r>
+      <w:r>
+        <w:t xml:space="preserve"> </w:t>
+      </w:r>
+      <w:bookmarkStart w:id="23" w:name="_Hlk527642522"/>
+      <w:r>
+        <w:t xml:space="preserve">Ilustración 8: Esquema la pantalla de </w:t>
+      </w:r>
+      <w:proofErr w:type="spellStart"/>
+      <w:r>
+        <w:t>Game</w:t>
+      </w:r>
+      <w:proofErr w:type="spellEnd"/>
+      <w:r>
+        <w:t xml:space="preserve"> </w:t>
+      </w:r>
+      <w:proofErr w:type="spellStart"/>
+      <w:r>
+        <w:t>Over</w:t>
+      </w:r>
+      <w:proofErr w:type="spellEnd"/>
+      <w:r>
+        <w:t>.</w:t>
+      </w:r>
+      <w:bookmarkEnd w:id="23"/>
+    </w:p>
+    <w:p>
+      <w:r>
+        <w:lastRenderedPageBreak/>
+        <w:t>Descripción de los componentes:</w:t>
+      </w:r>
+    </w:p>
+    <w:p>
+      <w:pPr>
+        <w:pStyle w:val="Prrafodelista"/>
+        <w:numPr>
+          <w:ilvl w:val="0"/>
+          <w:numId w:val="10"/>
+        </w:numPr>
+      </w:pPr>
+      <w:r>
+        <w:rPr>
+          <w:b/>
+        </w:rPr>
+        <w:t xml:space="preserve">Selector de niveles: </w:t>
+      </w:r>
+      <w:r>
+        <w:t xml:space="preserve">Botón que lleva al jugador al </w:t>
+      </w:r>
+      <w:r>
+        <w:rPr>
+          <w:i/>
+        </w:rPr>
+        <w:t>Selector de Niveles.</w:t>
+      </w:r>
+    </w:p>
+    <w:p>
+      <w:pPr>
+        <w:pStyle w:val="Prrafodelista"/>
+        <w:numPr>
+          <w:ilvl w:val="0"/>
+          <w:numId w:val="10"/>
+        </w:numPr>
+      </w:pPr>
+      <w:r>
+        <w:rPr>
+          <w:b/>
+        </w:rPr>
+        <w:t xml:space="preserve">Vuelve a intentarlo: </w:t>
+      </w:r>
+      <w:r>
+        <w:t>Botón que reinicia el nivel que se acaba de jugar.</w:t>
+      </w:r>
+    </w:p>
+    <w:p>
+      <w:pPr>
+        <w:pStyle w:val="Prrafodelista"/>
+        <w:ind w:left="360"/>
+      </w:pPr>
+    </w:p>
+    <w:p>
+      <w:pPr>
+        <w:pStyle w:val="Ttulo3"/>
+        <w:jc w:val="both"/>
+        <w:rPr>
+          <w:b/>
+          <w:color w:val="000000" w:themeColor="text1"/>
+        </w:rPr>
+      </w:pPr>
+      <w:bookmarkStart w:id="24" w:name="_Toc527643025"/>
+      <w:r>
+        <w:rPr>
+          <w:b/>
+          <w:color w:val="000000" w:themeColor="text1"/>
+        </w:rPr>
+        <w:t>Menú de Opciones</w:t>
+      </w:r>
+      <w:bookmarkEnd w:id="24"/>
+    </w:p>
+    <w:p>
+      <w:pPr>
+        <w:pStyle w:val="Descripcin"/>
+        <w:jc w:val="center"/>
+      </w:pPr>
+      <w:r>
+        <w:rPr>
+          <w:noProof/>
+        </w:rPr>
+        <w:drawing>
+          <wp:inline distT="0" distB="0" distL="0" distR="0">
+            <wp:extent cx="5398770" cy="3037205"/>
+            <wp:effectExtent l="0" t="0" r="0" b="0"/>
+            <wp:docPr id="11" name="Imagen 11"/>
+            <wp:cNvGraphicFramePr>
+              <a:graphicFrameLocks xmlns:a="http://schemas.openxmlformats.org/drawingml/2006/main" noChangeAspect="1"/>
+            </wp:cNvGraphicFramePr>
+            <a:graphic xmlns:a="http://schemas.openxmlformats.org/drawingml/2006/main">
+              <a:graphicData uri="http://schemas.openxmlformats.org/drawingml/2006/picture">
+                <pic:pic xmlns:pic="http://schemas.openxmlformats.org/drawingml/2006/picture">
+                  <pic:nvPicPr>
+                    <pic:cNvPr id="0" name="Picture 10"/>
+                    <pic:cNvPicPr>
+                      <a:picLocks noChangeAspect="1" noChangeArrowheads="1"/>
+                    </pic:cNvPicPr>
+                  </pic:nvPicPr>
+                  <pic:blipFill>
+                    <a:blip r:embed="rId14" cstate="print">
+                      <a:extLst>
+                        <a:ext uri="{28A0092B-C50C-407E-A947-70E740481C1C}">
+                          <a14:useLocalDpi xmlns:a14="http://schemas.microsoft.com/office/drawing/2010/main" val="0"/>
+                        </a:ext>
+                      </a:extLst>
+                    </a:blip>
+                    <a:srcRect/>
+                    <a:stretch>
+                      <a:fillRect/>
+                    </a:stretch>
+                  </pic:blipFill>
+                  <pic:spPr bwMode="auto">
+                    <a:xfrm>
+                      <a:off x="0" y="0"/>
+                      <a:ext cx="5398770" cy="3037205"/>
+                    </a:xfrm>
+                    <a:prstGeom prst="rect">
+                      <a:avLst/>
+                    </a:prstGeom>
+                    <a:noFill/>
+                    <a:ln>
+                      <a:noFill/>
+                    </a:ln>
+                  </pic:spPr>
+                </pic:pic>
+              </a:graphicData>
+            </a:graphic>
+          </wp:inline>
+        </w:drawing>
+      </w:r>
+      <w:r>
+        <w:t xml:space="preserve"> </w:t>
+      </w:r>
+      <w:r>
+        <w:t>Ilustración 9: Esquema la puntuación del jugador.</w:t>
+      </w:r>
+    </w:p>
+    <w:p>
+      <w:bookmarkStart w:id="25" w:name="_GoBack"/>
+      <w:bookmarkEnd w:id="25"/>
+      <w:r>
+        <w:t>Descripción de los componentes:</w:t>
+      </w:r>
+    </w:p>
+    <w:p>
+      <w:pPr>
+        <w:pStyle w:val="Prrafodelista"/>
+        <w:numPr>
+          <w:ilvl w:val="0"/>
+          <w:numId w:val="10"/>
+        </w:numPr>
+      </w:pPr>
+      <w:r>
+        <w:rPr>
+          <w:b/>
+        </w:rPr>
+        <w:t xml:space="preserve">Atrás: </w:t>
+      </w:r>
+      <w:r>
+        <w:t xml:space="preserve">Botón que lleva al jugador al </w:t>
+      </w:r>
+      <w:r>
+        <w:rPr>
+          <w:i/>
+        </w:rPr>
+        <w:t>Menú Principal.</w:t>
+      </w:r>
+    </w:p>
+    <w:p>
+      <w:pPr>
+        <w:pStyle w:val="Prrafodelista"/>
+        <w:numPr>
+          <w:ilvl w:val="0"/>
+          <w:numId w:val="10"/>
+        </w:numPr>
+      </w:pPr>
+      <w:r>
+        <w:rPr>
+          <w:b/>
+        </w:rPr>
+        <w:t xml:space="preserve">Idioma: </w:t>
+      </w:r>
+      <w:r>
+        <w:t>Elegir entre español e inglés como idioma del juego.</w:t>
+      </w:r>
+    </w:p>
+    <w:p>
+      <w:pPr>
+        <w:pStyle w:val="Prrafodelista"/>
+        <w:numPr>
+          <w:ilvl w:val="0"/>
+          <w:numId w:val="10"/>
+        </w:numPr>
+      </w:pPr>
+      <w:r>
+        <w:rPr>
+          <w:b/>
+        </w:rPr>
+        <w:t>Música:</w:t>
+      </w:r>
+      <w:r>
+        <w:t xml:space="preserve"> Volumen de la música del juego.</w:t>
+      </w:r>
+    </w:p>
+    <w:p>
+      <w:pPr>
+        <w:pStyle w:val="Prrafodelista"/>
+        <w:numPr>
+          <w:ilvl w:val="0"/>
+          <w:numId w:val="10"/>
+        </w:numPr>
+      </w:pPr>
+      <w:r>
+        <w:rPr>
+          <w:b/>
+        </w:rPr>
+        <w:t>Sonido:</w:t>
+      </w:r>
+      <w:r>
+        <w:t xml:space="preserve"> Volumen de los sonidos del juego.</w:t>
+      </w:r>
+    </w:p>
+    <w:p>
+      <w:pPr>
+        <w:pStyle w:val="Prrafodelista"/>
+      </w:pPr>
+    </w:p>
+    <w:p>
+      <w:pPr>
+        <w:pStyle w:val="Ttulo3"/>
+        <w:jc w:val="both"/>
+        <w:rPr>
+          <w:b/>
+          <w:color w:val="000000" w:themeColor="text1"/>
+        </w:rPr>
+      </w:pPr>
+      <w:bookmarkStart w:id="26" w:name="_Toc527643026"/>
+      <w:r>
+        <w:rPr>
+          <w:b/>
+          <w:color w:val="000000" w:themeColor="text1"/>
+        </w:rPr>
+        <w:lastRenderedPageBreak/>
+        <w:t>Tabla de puntuaciones</w:t>
+      </w:r>
+      <w:bookmarkEnd w:id="26"/>
+    </w:p>
+    <w:p>
+      <w:pPr>
+        <w:pStyle w:val="Descripcin"/>
+        <w:jc w:val="center"/>
+      </w:pPr>
+      <w:r>
+        <w:rPr>
+          <w:noProof/>
+        </w:rPr>
+        <w:drawing>
+          <wp:inline distT="0" distB="0" distL="0" distR="0">
+            <wp:extent cx="5398770" cy="3037205"/>
+            <wp:effectExtent l="0" t="0" r="0" b="0"/>
+            <wp:docPr id="12" name="Imagen 12"/>
+            <wp:cNvGraphicFramePr>
+              <a:graphicFrameLocks xmlns:a="http://schemas.openxmlformats.org/drawingml/2006/main" noChangeAspect="1"/>
+            </wp:cNvGraphicFramePr>
+            <a:graphic xmlns:a="http://schemas.openxmlformats.org/drawingml/2006/main">
+              <a:graphicData uri="http://schemas.openxmlformats.org/drawingml/2006/picture">
+                <pic:pic xmlns:pic="http://schemas.openxmlformats.org/drawingml/2006/picture">
+                  <pic:nvPicPr>
+                    <pic:cNvPr id="0" name="Picture 11"/>
+                    <pic:cNvPicPr>
+                      <a:picLocks noChangeAspect="1" noChangeArrowheads="1"/>
+                    </pic:cNvPicPr>
+                  </pic:nvPicPr>
+                  <pic:blipFill>
+                    <a:blip r:embed="rId15" cstate="print">
+                      <a:extLst>
+                        <a:ext uri="{28A0092B-C50C-407E-A947-70E740481C1C}">
+                          <a14:useLocalDpi xmlns:a14="http://schemas.microsoft.com/office/drawing/2010/main" val="0"/>
+                        </a:ext>
+                      </a:extLst>
+                    </a:blip>
+                    <a:srcRect/>
+                    <a:stretch>
+                      <a:fillRect/>
+                    </a:stretch>
+                  </pic:blipFill>
+                  <pic:spPr bwMode="auto">
+                    <a:xfrm>
+                      <a:off x="0" y="0"/>
+                      <a:ext cx="5398770" cy="3037205"/>
+                    </a:xfrm>
+                    <a:prstGeom prst="rect">
+                      <a:avLst/>
+                    </a:prstGeom>
+                    <a:noFill/>
+                    <a:ln>
+                      <a:noFill/>
+                    </a:ln>
+                  </pic:spPr>
+                </pic:pic>
+              </a:graphicData>
+            </a:graphic>
+          </wp:inline>
+        </w:drawing>
+      </w:r>
+      <w:r>
+        <w:t xml:space="preserve"> </w:t>
+      </w:r>
+      <w:r>
+        <w:t>Ilustración 10: Esquema la puntuación del jugador.</w:t>
+      </w:r>
+    </w:p>
+    <w:p>
+      <w:r>
+        <w:t>Descripción de los componentes:</w:t>
+      </w:r>
+    </w:p>
+    <w:p>
+      <w:pPr>
+        <w:pStyle w:val="Prrafodelista"/>
+        <w:numPr>
+          <w:ilvl w:val="0"/>
+          <w:numId w:val="10"/>
+        </w:numPr>
+      </w:pPr>
+      <w:r>
+        <w:rPr>
+          <w:b/>
+        </w:rPr>
+        <w:t xml:space="preserve">Atrás: </w:t>
+      </w:r>
+      <w:r>
+        <w:t xml:space="preserve">Botón que lleva al jugador al </w:t>
+      </w:r>
+      <w:r>
+        <w:rPr>
+          <w:i/>
+        </w:rPr>
+        <w:t>Menú Principal.</w:t>
+      </w:r>
+    </w:p>
+    <w:p>
+      <w:pPr>
+        <w:pStyle w:val="Prrafodelista"/>
+        <w:numPr>
+          <w:ilvl w:val="0"/>
+          <w:numId w:val="10"/>
+        </w:numPr>
+        <w:rPr>
+          <w:b/>
+          <w:color w:val="000000" w:themeColor="text1"/>
+        </w:rPr>
+      </w:pPr>
+      <w:r>
+        <w:rPr>
+          <w:b/>
+        </w:rPr>
+        <w:t xml:space="preserve">Top 10: </w:t>
+      </w:r>
+      <w:r>
+        <w:t>Lista de los mejores jugadores con su puntuación correspondiente.</w:t>
+      </w:r>
+    </w:p>
+    <w:p>
+      <w:pPr>
+        <w:rPr>
+          <w:b/>
+          <w:color w:val="000000" w:themeColor="text1"/>
+        </w:rPr>
+      </w:pPr>
+      <w:r>
+        <w:rPr>
+          <w:b/>
+          <w:color w:val="000000" w:themeColor="text1"/>
+        </w:rPr>
+        <w:t xml:space="preserve"> </w:t>
+      </w:r>
     </w:p>
     <w:p>
       <w:pPr>
@@ -4113,7 +6085,7 @@
           <w:color w:val="000000" w:themeColor="text1"/>
         </w:rPr>
       </w:pPr>
-      <w:bookmarkStart w:id="19" w:name="_Toc527471214"/>
+      <w:bookmarkStart w:id="27" w:name="_Toc527643027"/>
       <w:r>
         <w:rPr>
           <w:b/>
@@ -4121,7 +6093,7 @@
         </w:rPr>
         <w:t>Arte</w:t>
       </w:r>
-      <w:bookmarkEnd w:id="19"/>
+      <w:bookmarkEnd w:id="27"/>
     </w:p>
     <w:p>
       <w:pPr>
@@ -4132,7 +6104,7 @@
           <w:color w:val="000000" w:themeColor="text1"/>
         </w:rPr>
       </w:pPr>
-      <w:bookmarkStart w:id="20" w:name="_Toc527471215"/>
+      <w:bookmarkStart w:id="28" w:name="_Toc527643028"/>
       <w:r>
         <w:rPr>
           <w:b/>
@@ -4140,7 +6112,379 @@
         </w:rPr>
         <w:t>Arte 2D</w:t>
       </w:r>
-      <w:bookmarkEnd w:id="20"/>
+      <w:bookmarkEnd w:id="28"/>
+    </w:p>
+    <w:p>
+      <w:pPr>
+        <w:jc w:val="both"/>
+      </w:pPr>
+      <w:r>
+        <w:tab/>
+        <w:t xml:space="preserve">Todas las imágenes del juego estarán en formato </w:t>
+      </w:r>
+      <w:r>
+        <w:rPr>
+          <w:i/>
+        </w:rPr>
+        <w:t xml:space="preserve">.png </w:t>
+      </w:r>
+      <w:r>
+        <w:t xml:space="preserve">o </w:t>
+      </w:r>
+      <w:r>
+        <w:rPr>
+          <w:i/>
+        </w:rPr>
+        <w:t>.</w:t>
+      </w:r>
+      <w:proofErr w:type="spellStart"/>
+      <w:r>
+        <w:rPr>
+          <w:i/>
+        </w:rPr>
+        <w:t>jpg</w:t>
+      </w:r>
+      <w:proofErr w:type="spellEnd"/>
+      <w:r>
+        <w:rPr>
+          <w:i/>
+        </w:rPr>
+        <w:t xml:space="preserve">, </w:t>
+      </w:r>
+      <w:r>
+        <w:t>siendo preferible el primer formato. Se intentará reducir lo máximo posible el tamaño de las imágenes siempre que se pueda para que el proceso de carga en la web esté lo más optimizado posible.</w:t>
+      </w:r>
+    </w:p>
+    <w:p>
+      <w:pPr>
+        <w:jc w:val="both"/>
+      </w:pPr>
+      <w:r>
+        <w:tab/>
+        <w:t xml:space="preserve">La estética del juego será </w:t>
+      </w:r>
+      <w:proofErr w:type="spellStart"/>
+      <w:r>
+        <w:rPr>
+          <w:i/>
+        </w:rPr>
+        <w:t>cartoon</w:t>
+      </w:r>
+      <w:proofErr w:type="spellEnd"/>
+      <w:r>
+        <w:rPr>
+          <w:i/>
+        </w:rPr>
+        <w:t xml:space="preserve"> </w:t>
+      </w:r>
+      <w:r>
+        <w:t>y mantendrá un estilo visual sencillo y colorido, con personajes poco realistas, línea gruesa y formas variadas y exageradas.</w:t>
+      </w:r>
+    </w:p>
+    <w:p>
+      <w:pPr>
+        <w:rPr>
+          <w:i/>
+        </w:rPr>
+      </w:pPr>
+      <w:r>
+        <w:tab/>
+        <w:t xml:space="preserve">Como referencias visuales similares se pueden tomar: </w:t>
+      </w:r>
+      <w:proofErr w:type="spellStart"/>
+      <w:r>
+        <w:rPr>
+          <w:i/>
+        </w:rPr>
+        <w:t>The</w:t>
+      </w:r>
+      <w:proofErr w:type="spellEnd"/>
+      <w:r>
+        <w:rPr>
+          <w:i/>
+        </w:rPr>
+        <w:t xml:space="preserve"> </w:t>
+      </w:r>
+      <w:proofErr w:type="spellStart"/>
+      <w:r>
+        <w:rPr>
+          <w:i/>
+        </w:rPr>
+        <w:t>Binding</w:t>
+      </w:r>
+      <w:proofErr w:type="spellEnd"/>
+      <w:r>
+        <w:rPr>
+          <w:i/>
+        </w:rPr>
+        <w:t xml:space="preserve"> </w:t>
+      </w:r>
+      <w:proofErr w:type="spellStart"/>
+      <w:r>
+        <w:rPr>
+          <w:i/>
+        </w:rPr>
+        <w:t>Of</w:t>
+      </w:r>
+      <w:proofErr w:type="spellEnd"/>
+      <w:r>
+        <w:rPr>
+          <w:i/>
+        </w:rPr>
+        <w:t xml:space="preserve"> Isaac </w:t>
+      </w:r>
+      <w:r>
+        <w:t xml:space="preserve">y </w:t>
+      </w:r>
+      <w:proofErr w:type="spellStart"/>
+      <w:r>
+        <w:rPr>
+          <w:i/>
+        </w:rPr>
+        <w:t>Hollow</w:t>
+      </w:r>
+      <w:proofErr w:type="spellEnd"/>
+      <w:r>
+        <w:rPr>
+          <w:i/>
+        </w:rPr>
+        <w:t xml:space="preserve"> </w:t>
+      </w:r>
+      <w:proofErr w:type="spellStart"/>
+      <w:r>
+        <w:rPr>
+          <w:i/>
+        </w:rPr>
+        <w:t>Knight</w:t>
+      </w:r>
+      <w:proofErr w:type="spellEnd"/>
+      <w:r>
+        <w:rPr>
+          <w:i/>
+        </w:rPr>
+        <w:t>.</w:t>
+      </w:r>
+    </w:p>
+    <w:p>
+      <w:r>
+        <w:tab/>
+      </w:r>
+    </w:p>
+    <w:p>
+      <w:r>
+        <w:br w:type="page"/>
+      </w:r>
+    </w:p>
+    <w:p>
+      <w:r>
+        <w:lastRenderedPageBreak/>
+        <w:t>Interfaz:</w:t>
+      </w:r>
+    </w:p>
+    <w:p>
+      <w:pPr>
+        <w:pStyle w:val="Prrafodelista"/>
+        <w:numPr>
+          <w:ilvl w:val="0"/>
+          <w:numId w:val="12"/>
+        </w:numPr>
+      </w:pPr>
+      <w:r>
+        <w:t>Logo:</w:t>
+      </w:r>
+      <w:r>
+        <w:t xml:space="preserve"> Logo del juego.</w:t>
+      </w:r>
+    </w:p>
+    <w:p>
+      <w:pPr>
+        <w:pStyle w:val="Prrafodelista"/>
+        <w:numPr>
+          <w:ilvl w:val="0"/>
+          <w:numId w:val="12"/>
+        </w:numPr>
+      </w:pPr>
+      <w:r>
+        <w:t>Título:</w:t>
+      </w:r>
+      <w:r>
+        <w:t xml:space="preserve"> Letras del título dibujadas en el estilo del juego.</w:t>
+      </w:r>
+    </w:p>
+    <w:p>
+      <w:pPr>
+        <w:pStyle w:val="Prrafodelista"/>
+        <w:numPr>
+          <w:ilvl w:val="0"/>
+          <w:numId w:val="12"/>
+        </w:numPr>
+      </w:pPr>
+      <w:r>
+        <w:t>Botones: Un estilo definido y coherente para todos los botones del juego.</w:t>
+      </w:r>
+    </w:p>
+    <w:p>
+      <w:pPr>
+        <w:pStyle w:val="Prrafodelista"/>
+        <w:numPr>
+          <w:ilvl w:val="0"/>
+          <w:numId w:val="12"/>
+        </w:numPr>
+      </w:pPr>
+      <w:r>
+        <w:t>Botón de Run (Acción):</w:t>
+      </w:r>
+      <w:r>
+        <w:t xml:space="preserve"> Imagen para el botón que acciona los niveles.</w:t>
+      </w:r>
+    </w:p>
+    <w:p>
+      <w:pPr>
+        <w:pStyle w:val="Prrafodelista"/>
+        <w:numPr>
+          <w:ilvl w:val="0"/>
+          <w:numId w:val="12"/>
+        </w:numPr>
+      </w:pPr>
+      <w:r>
+        <w:t>GUI: Para el panel de selección de tropas</w:t>
+      </w:r>
+      <w:r>
+        <w:t>.</w:t>
+      </w:r>
+    </w:p>
+    <w:p>
+      <w:pPr>
+        <w:pStyle w:val="Prrafodelista"/>
+        <w:numPr>
+          <w:ilvl w:val="0"/>
+          <w:numId w:val="12"/>
+        </w:numPr>
+      </w:pPr>
+      <w:proofErr w:type="spellStart"/>
+      <w:r>
+        <w:t>Game</w:t>
+      </w:r>
+      <w:proofErr w:type="spellEnd"/>
+      <w:r>
+        <w:t xml:space="preserve"> </w:t>
+      </w:r>
+      <w:proofErr w:type="spellStart"/>
+      <w:r>
+        <w:t>Over</w:t>
+      </w:r>
+      <w:proofErr w:type="spellEnd"/>
+      <w:r>
+        <w:t xml:space="preserve">: Cartel de </w:t>
+      </w:r>
+      <w:proofErr w:type="spellStart"/>
+      <w:r>
+        <w:t>Game</w:t>
+      </w:r>
+      <w:proofErr w:type="spellEnd"/>
+      <w:r>
+        <w:t xml:space="preserve"> </w:t>
+      </w:r>
+      <w:proofErr w:type="spellStart"/>
+      <w:r>
+        <w:t>Over</w:t>
+      </w:r>
+      <w:proofErr w:type="spellEnd"/>
+      <w:r>
+        <w:t xml:space="preserve"> al fallar una pantalla.</w:t>
+      </w:r>
+    </w:p>
+    <w:p>
+      <w:pPr>
+        <w:pStyle w:val="Prrafodelista"/>
+        <w:numPr>
+          <w:ilvl w:val="0"/>
+          <w:numId w:val="12"/>
+        </w:numPr>
+      </w:pPr>
+      <w:r>
+        <w:t xml:space="preserve">Estrellas: </w:t>
+      </w:r>
+      <w:r>
+        <w:t>I</w:t>
+      </w:r>
+      <w:r>
+        <w:t>magen de estrellas para reflejar la puntuación.</w:t>
+      </w:r>
+    </w:p>
+    <w:p>
+      <w:proofErr w:type="spellStart"/>
+      <w:r>
+        <w:t>Sprites</w:t>
+      </w:r>
+      <w:proofErr w:type="spellEnd"/>
+      <w:r>
+        <w:t>:</w:t>
+      </w:r>
+    </w:p>
+    <w:p>
+      <w:pPr>
+        <w:pStyle w:val="Prrafodelista"/>
+        <w:numPr>
+          <w:ilvl w:val="0"/>
+          <w:numId w:val="13"/>
+        </w:numPr>
+      </w:pPr>
+      <w:r>
+        <w:t xml:space="preserve">Cada personaje debe tener asociado su sprite y su animación principal, estas imágenes tendrán un canal </w:t>
+      </w:r>
+      <w:proofErr w:type="spellStart"/>
+      <w:r>
+        <w:t>alpha</w:t>
+      </w:r>
+      <w:proofErr w:type="spellEnd"/>
+      <w:r>
+        <w:t xml:space="preserve"> para las transparencias.</w:t>
+      </w:r>
+    </w:p>
+    <w:p>
+      <w:pPr>
+        <w:pStyle w:val="Prrafodelista"/>
+        <w:numPr>
+          <w:ilvl w:val="0"/>
+          <w:numId w:val="13"/>
+        </w:numPr>
+      </w:pPr>
+      <w:r>
+        <w:t>Tiles para crear los escenarios del juego y se asociarán al mapa del juego. Deben ser cuadrados (64px o 128px) y permitir repeticiones.</w:t>
+      </w:r>
+    </w:p>
+    <w:p>
+      <w:pPr>
+        <w:pStyle w:val="Prrafodelista"/>
+        <w:numPr>
+          <w:ilvl w:val="0"/>
+          <w:numId w:val="13"/>
+        </w:numPr>
+      </w:pPr>
+      <w:r>
+        <w:t>Fondos</w:t>
+      </w:r>
+      <w:r>
+        <w:t xml:space="preserve"> colores de fondo para los niveles, que sean visualmente atractivos, desaturados y que tengan cierta información sobre el nivel que se juega.</w:t>
+      </w:r>
+    </w:p>
+    <w:p>
+      <w:pPr>
+        <w:pStyle w:val="Prrafodelista"/>
+        <w:numPr>
+          <w:ilvl w:val="0"/>
+          <w:numId w:val="13"/>
+        </w:numPr>
+      </w:pPr>
+      <w:r>
+        <w:t>(En caso de necesidad) Detalles que refuercen o acompañen el mensaje visual, que no distraigan la acción principal (nubes moviéndose, fuego y similares).</w:t>
+      </w:r>
+    </w:p>
+    <w:p>
+      <w:pPr>
+        <w:jc w:val="both"/>
+      </w:pPr>
     </w:p>
     <w:p>
       <w:pPr>
@@ -4151,7 +6495,7 @@
           <w:color w:val="000000" w:themeColor="text1"/>
         </w:rPr>
       </w:pPr>
-      <w:bookmarkStart w:id="21" w:name="_Toc527471216"/>
+      <w:bookmarkStart w:id="29" w:name="_Toc527643029"/>
       <w:r>
         <w:rPr>
           <w:b/>
@@ -4159,7 +6503,7 @@
         </w:rPr>
         <w:t>Audio</w:t>
       </w:r>
-      <w:bookmarkEnd w:id="21"/>
+      <w:bookmarkEnd w:id="29"/>
     </w:p>
     <w:p>
       <w:pPr>
@@ -4188,6 +6532,10 @@
       </w:r>
     </w:p>
     <w:p>
+      <w:pPr>
+        <w:ind w:firstLine="708"/>
+        <w:jc w:val="both"/>
+      </w:pPr>
       <w:r>
         <w:t>La música estará inspirada por las bandas sonoras en 16 bits, es decir, melodías simples y repetitivas, que acompañen a los niveles cortos del juego, pero con algo más de instrumentación para crear resultados más épicos, sobre todo en la parte de reproducción del nivel.</w:t>
       </w:r>
@@ -4195,6 +6543,7 @@
     <w:p>
       <w:pPr>
         <w:pStyle w:val="Ttulo4"/>
+        <w:jc w:val="both"/>
         <w:rPr>
           <w:b/>
           <w:i w:val="0"/>
@@ -4211,6 +6560,10 @@
       </w:r>
     </w:p>
     <w:p>
+      <w:pPr>
+        <w:ind w:firstLine="708"/>
+        <w:jc w:val="both"/>
+      </w:pPr>
       <w:r>
         <w:t>Se utilizarán una gran cantidad de efectos de sonido en la parte de reproducción del juego, para dotarlo de dinamismo y que sea más atractivo para el jugador.</w:t>
       </w:r>
@@ -4245,9 +6598,235 @@
 <file path=word/numbering.xml><?xml version="1.0" encoding="utf-8"?>
 <w:numbering xmlns:wpc="http://schemas.microsoft.com/office/word/2010/wordprocessingCanvas" xmlns:cx="http://schemas.microsoft.com/office/drawing/2014/chartex" xmlns:cx1="http://schemas.microsoft.com/office/drawing/2015/9/8/chartex" xmlns:cx2="http://schemas.microsoft.com/office/drawing/2015/10/21/chartex" xmlns:cx3="http://schemas.microsoft.com/office/drawing/2016/5/9/chartex" xmlns:cx4="http://schemas.microsoft.com/office/drawing/2016/5/10/chartex" xmlns:cx5="http://schemas.microsoft.com/office/drawing/2016/5/11/chartex" xmlns:cx6="http://schemas.microsoft.com/office/drawing/2016/5/12/chartex" xmlns:cx7="http://schemas.microsoft.com/office/drawing/2016/5/13/chartex" xmlns:cx8="http://schemas.microsoft.com/office/drawing/2016/5/14/chartex" xmlns:mc="http://schemas.openxmlformats.org/markup-compatibility/2006" xmlns:aink="http://schemas.microsoft.com/office/drawing/2016/ink" xmlns:am3d="http://schemas.microsoft.com/office/drawing/2017/model3d" xmlns:o="urn:schemas-microsoft-com:office:office" xmlns:r="http://schemas.openxmlformats.org/officeDocument/2006/relationships" xmlns:m="http://schemas.openxmlformats.org/officeDocument/2006/math" xmlns:v="urn:schemas-microsoft-com:vml" xmlns:wp14="http://schemas.microsoft.com/office/word/2010/wordprocessingDrawing" xmlns:wp="http://schemas.openxmlformats.org/drawingml/2006/wordprocessingDrawing" xmlns:w10="urn:schemas-microsoft-com:office:word" xmlns:w="http://schemas.openxmlformats.org/wordprocessingml/2006/main" xmlns:w14="http://schemas.microsoft.com/office/word/2010/wordml" xmlns:w15="http://schemas.microsoft.com/office/word/2012/wordml" xmlns:w16cid="http://schemas.microsoft.com/office/word/2016/wordml/cid" xmlns:w16se="http://schemas.microsoft.com/office/word/2015/wordml/symex" xmlns:wpg="http://schemas.microsoft.com/office/word/2010/wordprocessingGroup" xmlns:wpi="http://schemas.microsoft.com/office/word/2010/wordprocessingInk" xmlns:wne="http://schemas.microsoft.com/office/word/2006/wordml" xmlns:wps="http://schemas.microsoft.com/office/word/2010/wordprocessingShape" mc:Ignorable="w14 w15 w16se w16cid wp14">
   <w:abstractNum w:abstractNumId="0" w15:restartNumberingAfterBreak="0">
+    <w:nsid w:val="067A165C"/>
+    <w:multiLevelType w:val="hybridMultilevel"/>
+    <w:tmpl w:val="EFBCBFCE"/>
+    <w:lvl w:ilvl="0" w:tplc="0C0A0001">
+      <w:start w:val="1"/>
+      <w:numFmt w:val="bullet"/>
+      <w:lvlText w:val=""/>
+      <w:lvlJc w:val="left"/>
+      <w:pPr>
+        <w:ind w:left="720" w:hanging="360"/>
+      </w:pPr>
+      <w:rPr>
+        <w:rFonts w:ascii="Symbol" w:hAnsi="Symbol" w:hint="default"/>
+      </w:rPr>
+    </w:lvl>
+    <w:lvl w:ilvl="1" w:tplc="0C0A0003" w:tentative="1">
+      <w:start w:val="1"/>
+      <w:numFmt w:val="bullet"/>
+      <w:lvlText w:val="o"/>
+      <w:lvlJc w:val="left"/>
+      <w:pPr>
+        <w:ind w:left="1440" w:hanging="360"/>
+      </w:pPr>
+      <w:rPr>
+        <w:rFonts w:ascii="Courier New" w:hAnsi="Courier New" w:cs="Courier New" w:hint="default"/>
+      </w:rPr>
+    </w:lvl>
+    <w:lvl w:ilvl="2" w:tplc="0C0A0005" w:tentative="1">
+      <w:start w:val="1"/>
+      <w:numFmt w:val="bullet"/>
+      <w:lvlText w:val=""/>
+      <w:lvlJc w:val="left"/>
+      <w:pPr>
+        <w:ind w:left="2160" w:hanging="360"/>
+      </w:pPr>
+      <w:rPr>
+        <w:rFonts w:ascii="Wingdings" w:hAnsi="Wingdings" w:hint="default"/>
+      </w:rPr>
+    </w:lvl>
+    <w:lvl w:ilvl="3" w:tplc="0C0A0001" w:tentative="1">
+      <w:start w:val="1"/>
+      <w:numFmt w:val="bullet"/>
+      <w:lvlText w:val=""/>
+      <w:lvlJc w:val="left"/>
+      <w:pPr>
+        <w:ind w:left="2880" w:hanging="360"/>
+      </w:pPr>
+      <w:rPr>
+        <w:rFonts w:ascii="Symbol" w:hAnsi="Symbol" w:hint="default"/>
+      </w:rPr>
+    </w:lvl>
+    <w:lvl w:ilvl="4" w:tplc="0C0A0003" w:tentative="1">
+      <w:start w:val="1"/>
+      <w:numFmt w:val="bullet"/>
+      <w:lvlText w:val="o"/>
+      <w:lvlJc w:val="left"/>
+      <w:pPr>
+        <w:ind w:left="3600" w:hanging="360"/>
+      </w:pPr>
+      <w:rPr>
+        <w:rFonts w:ascii="Courier New" w:hAnsi="Courier New" w:cs="Courier New" w:hint="default"/>
+      </w:rPr>
+    </w:lvl>
+    <w:lvl w:ilvl="5" w:tplc="0C0A0005" w:tentative="1">
+      <w:start w:val="1"/>
+      <w:numFmt w:val="bullet"/>
+      <w:lvlText w:val=""/>
+      <w:lvlJc w:val="left"/>
+      <w:pPr>
+        <w:ind w:left="4320" w:hanging="360"/>
+      </w:pPr>
+      <w:rPr>
+        <w:rFonts w:ascii="Wingdings" w:hAnsi="Wingdings" w:hint="default"/>
+      </w:rPr>
+    </w:lvl>
+    <w:lvl w:ilvl="6" w:tplc="0C0A0001" w:tentative="1">
+      <w:start w:val="1"/>
+      <w:numFmt w:val="bullet"/>
+      <w:lvlText w:val=""/>
+      <w:lvlJc w:val="left"/>
+      <w:pPr>
+        <w:ind w:left="5040" w:hanging="360"/>
+      </w:pPr>
+      <w:rPr>
+        <w:rFonts w:ascii="Symbol" w:hAnsi="Symbol" w:hint="default"/>
+      </w:rPr>
+    </w:lvl>
+    <w:lvl w:ilvl="7" w:tplc="0C0A0003" w:tentative="1">
+      <w:start w:val="1"/>
+      <w:numFmt w:val="bullet"/>
+      <w:lvlText w:val="o"/>
+      <w:lvlJc w:val="left"/>
+      <w:pPr>
+        <w:ind w:left="5760" w:hanging="360"/>
+      </w:pPr>
+      <w:rPr>
+        <w:rFonts w:ascii="Courier New" w:hAnsi="Courier New" w:cs="Courier New" w:hint="default"/>
+      </w:rPr>
+    </w:lvl>
+    <w:lvl w:ilvl="8" w:tplc="0C0A0005" w:tentative="1">
+      <w:start w:val="1"/>
+      <w:numFmt w:val="bullet"/>
+      <w:lvlText w:val=""/>
+      <w:lvlJc w:val="left"/>
+      <w:pPr>
+        <w:ind w:left="6480" w:hanging="360"/>
+      </w:pPr>
+      <w:rPr>
+        <w:rFonts w:ascii="Wingdings" w:hAnsi="Wingdings" w:hint="default"/>
+      </w:rPr>
+    </w:lvl>
+  </w:abstractNum>
+  <w:abstractNum w:abstractNumId="1" w15:restartNumberingAfterBreak="0">
+    <w:nsid w:val="09286693"/>
+    <w:multiLevelType w:val="hybridMultilevel"/>
+    <w:tmpl w:val="D92A9B1A"/>
+    <w:lvl w:ilvl="0" w:tplc="0C0A0001">
+      <w:start w:val="1"/>
+      <w:numFmt w:val="bullet"/>
+      <w:lvlText w:val=""/>
+      <w:lvlJc w:val="left"/>
+      <w:pPr>
+        <w:ind w:left="720" w:hanging="360"/>
+      </w:pPr>
+      <w:rPr>
+        <w:rFonts w:ascii="Symbol" w:hAnsi="Symbol" w:hint="default"/>
+      </w:rPr>
+    </w:lvl>
+    <w:lvl w:ilvl="1" w:tplc="0C0A0003" w:tentative="1">
+      <w:start w:val="1"/>
+      <w:numFmt w:val="bullet"/>
+      <w:lvlText w:val="o"/>
+      <w:lvlJc w:val="left"/>
+      <w:pPr>
+        <w:ind w:left="1440" w:hanging="360"/>
+      </w:pPr>
+      <w:rPr>
+        <w:rFonts w:ascii="Courier New" w:hAnsi="Courier New" w:cs="Courier New" w:hint="default"/>
+      </w:rPr>
+    </w:lvl>
+    <w:lvl w:ilvl="2" w:tplc="0C0A0005" w:tentative="1">
+      <w:start w:val="1"/>
+      <w:numFmt w:val="bullet"/>
+      <w:lvlText w:val=""/>
+      <w:lvlJc w:val="left"/>
+      <w:pPr>
+        <w:ind w:left="2160" w:hanging="360"/>
+      </w:pPr>
+      <w:rPr>
+        <w:rFonts w:ascii="Wingdings" w:hAnsi="Wingdings" w:hint="default"/>
+      </w:rPr>
+    </w:lvl>
+    <w:lvl w:ilvl="3" w:tplc="0C0A0001" w:tentative="1">
+      <w:start w:val="1"/>
+      <w:numFmt w:val="bullet"/>
+      <w:lvlText w:val=""/>
+      <w:lvlJc w:val="left"/>
+      <w:pPr>
+        <w:ind w:left="2880" w:hanging="360"/>
+      </w:pPr>
+      <w:rPr>
+        <w:rFonts w:ascii="Symbol" w:hAnsi="Symbol" w:hint="default"/>
+      </w:rPr>
+    </w:lvl>
+    <w:lvl w:ilvl="4" w:tplc="0C0A0003" w:tentative="1">
+      <w:start w:val="1"/>
+      <w:numFmt w:val="bullet"/>
+      <w:lvlText w:val="o"/>
+      <w:lvlJc w:val="left"/>
+      <w:pPr>
+        <w:ind w:left="3600" w:hanging="360"/>
+      </w:pPr>
+      <w:rPr>
+        <w:rFonts w:ascii="Courier New" w:hAnsi="Courier New" w:cs="Courier New" w:hint="default"/>
+      </w:rPr>
+    </w:lvl>
+    <w:lvl w:ilvl="5" w:tplc="0C0A0005" w:tentative="1">
+      <w:start w:val="1"/>
+      <w:numFmt w:val="bullet"/>
+      <w:lvlText w:val=""/>
+      <w:lvlJc w:val="left"/>
+      <w:pPr>
+        <w:ind w:left="4320" w:hanging="360"/>
+      </w:pPr>
+      <w:rPr>
+        <w:rFonts w:ascii="Wingdings" w:hAnsi="Wingdings" w:hint="default"/>
+      </w:rPr>
+    </w:lvl>
+    <w:lvl w:ilvl="6" w:tplc="0C0A0001" w:tentative="1">
+      <w:start w:val="1"/>
+      <w:numFmt w:val="bullet"/>
+      <w:lvlText w:val=""/>
+      <w:lvlJc w:val="left"/>
+      <w:pPr>
+        <w:ind w:left="5040" w:hanging="360"/>
+      </w:pPr>
+      <w:rPr>
+        <w:rFonts w:ascii="Symbol" w:hAnsi="Symbol" w:hint="default"/>
+      </w:rPr>
+    </w:lvl>
+    <w:lvl w:ilvl="7" w:tplc="0C0A0003" w:tentative="1">
+      <w:start w:val="1"/>
+      <w:numFmt w:val="bullet"/>
+      <w:lvlText w:val="o"/>
+      <w:lvlJc w:val="left"/>
+      <w:pPr>
+        <w:ind w:left="5760" w:hanging="360"/>
+      </w:pPr>
+      <w:rPr>
+        <w:rFonts w:ascii="Courier New" w:hAnsi="Courier New" w:cs="Courier New" w:hint="default"/>
+      </w:rPr>
+    </w:lvl>
+    <w:lvl w:ilvl="8" w:tplc="0C0A0005" w:tentative="1">
+      <w:start w:val="1"/>
+      <w:numFmt w:val="bullet"/>
+      <w:lvlText w:val=""/>
+      <w:lvlJc w:val="left"/>
+      <w:pPr>
+        <w:ind w:left="6480" w:hanging="360"/>
+      </w:pPr>
+      <w:rPr>
+        <w:rFonts w:ascii="Wingdings" w:hAnsi="Wingdings" w:hint="default"/>
+      </w:rPr>
+    </w:lvl>
+  </w:abstractNum>
+  <w:abstractNum w:abstractNumId="2" w15:restartNumberingAfterBreak="0">
     <w:nsid w:val="10332A01"/>
     <w:multiLevelType w:val="hybridMultilevel"/>
-    <w:tmpl w:val="56D22C12"/>
+    <w:tmpl w:val="3ACCF56A"/>
     <w:lvl w:ilvl="0" w:tplc="0C0A0001">
       <w:start w:val="1"/>
       <w:numFmt w:val="bullet"/>
@@ -4357,7 +6936,7 @@
       </w:rPr>
     </w:lvl>
   </w:abstractNum>
-  <w:abstractNum w:abstractNumId="1" w15:restartNumberingAfterBreak="0">
+  <w:abstractNum w:abstractNumId="3" w15:restartNumberingAfterBreak="0">
     <w:nsid w:val="187B5D2F"/>
     <w:multiLevelType w:val="hybridMultilevel"/>
     <w:tmpl w:val="A366F002"/>
@@ -4469,7 +7048,572 @@
       </w:rPr>
     </w:lvl>
   </w:abstractNum>
-  <w:abstractNum w:abstractNumId="2" w15:restartNumberingAfterBreak="0">
+  <w:abstractNum w:abstractNumId="4" w15:restartNumberingAfterBreak="0">
+    <w:nsid w:val="1F234A10"/>
+    <w:multiLevelType w:val="hybridMultilevel"/>
+    <w:tmpl w:val="F2D67B36"/>
+    <w:lvl w:ilvl="0" w:tplc="0C0A0001">
+      <w:start w:val="1"/>
+      <w:numFmt w:val="bullet"/>
+      <w:lvlText w:val=""/>
+      <w:lvlJc w:val="left"/>
+      <w:pPr>
+        <w:ind w:left="720" w:hanging="360"/>
+      </w:pPr>
+      <w:rPr>
+        <w:rFonts w:ascii="Symbol" w:hAnsi="Symbol" w:hint="default"/>
+      </w:rPr>
+    </w:lvl>
+    <w:lvl w:ilvl="1" w:tplc="0C0A0003" w:tentative="1">
+      <w:start w:val="1"/>
+      <w:numFmt w:val="bullet"/>
+      <w:lvlText w:val="o"/>
+      <w:lvlJc w:val="left"/>
+      <w:pPr>
+        <w:ind w:left="1440" w:hanging="360"/>
+      </w:pPr>
+      <w:rPr>
+        <w:rFonts w:ascii="Courier New" w:hAnsi="Courier New" w:cs="Courier New" w:hint="default"/>
+      </w:rPr>
+    </w:lvl>
+    <w:lvl w:ilvl="2" w:tplc="0C0A0005" w:tentative="1">
+      <w:start w:val="1"/>
+      <w:numFmt w:val="bullet"/>
+      <w:lvlText w:val=""/>
+      <w:lvlJc w:val="left"/>
+      <w:pPr>
+        <w:ind w:left="2160" w:hanging="360"/>
+      </w:pPr>
+      <w:rPr>
+        <w:rFonts w:ascii="Wingdings" w:hAnsi="Wingdings" w:hint="default"/>
+      </w:rPr>
+    </w:lvl>
+    <w:lvl w:ilvl="3" w:tplc="0C0A0001" w:tentative="1">
+      <w:start w:val="1"/>
+      <w:numFmt w:val="bullet"/>
+      <w:lvlText w:val=""/>
+      <w:lvlJc w:val="left"/>
+      <w:pPr>
+        <w:ind w:left="2880" w:hanging="360"/>
+      </w:pPr>
+      <w:rPr>
+        <w:rFonts w:ascii="Symbol" w:hAnsi="Symbol" w:hint="default"/>
+      </w:rPr>
+    </w:lvl>
+    <w:lvl w:ilvl="4" w:tplc="0C0A0003" w:tentative="1">
+      <w:start w:val="1"/>
+      <w:numFmt w:val="bullet"/>
+      <w:lvlText w:val="o"/>
+      <w:lvlJc w:val="left"/>
+      <w:pPr>
+        <w:ind w:left="3600" w:hanging="360"/>
+      </w:pPr>
+      <w:rPr>
+        <w:rFonts w:ascii="Courier New" w:hAnsi="Courier New" w:cs="Courier New" w:hint="default"/>
+      </w:rPr>
+    </w:lvl>
+    <w:lvl w:ilvl="5" w:tplc="0C0A0005" w:tentative="1">
+      <w:start w:val="1"/>
+      <w:numFmt w:val="bullet"/>
+      <w:lvlText w:val=""/>
+      <w:lvlJc w:val="left"/>
+      <w:pPr>
+        <w:ind w:left="4320" w:hanging="360"/>
+      </w:pPr>
+      <w:rPr>
+        <w:rFonts w:ascii="Wingdings" w:hAnsi="Wingdings" w:hint="default"/>
+      </w:rPr>
+    </w:lvl>
+    <w:lvl w:ilvl="6" w:tplc="0C0A0001" w:tentative="1">
+      <w:start w:val="1"/>
+      <w:numFmt w:val="bullet"/>
+      <w:lvlText w:val=""/>
+      <w:lvlJc w:val="left"/>
+      <w:pPr>
+        <w:ind w:left="5040" w:hanging="360"/>
+      </w:pPr>
+      <w:rPr>
+        <w:rFonts w:ascii="Symbol" w:hAnsi="Symbol" w:hint="default"/>
+      </w:rPr>
+    </w:lvl>
+    <w:lvl w:ilvl="7" w:tplc="0C0A0003" w:tentative="1">
+      <w:start w:val="1"/>
+      <w:numFmt w:val="bullet"/>
+      <w:lvlText w:val="o"/>
+      <w:lvlJc w:val="left"/>
+      <w:pPr>
+        <w:ind w:left="5760" w:hanging="360"/>
+      </w:pPr>
+      <w:rPr>
+        <w:rFonts w:ascii="Courier New" w:hAnsi="Courier New" w:cs="Courier New" w:hint="default"/>
+      </w:rPr>
+    </w:lvl>
+    <w:lvl w:ilvl="8" w:tplc="0C0A0005" w:tentative="1">
+      <w:start w:val="1"/>
+      <w:numFmt w:val="bullet"/>
+      <w:lvlText w:val=""/>
+      <w:lvlJc w:val="left"/>
+      <w:pPr>
+        <w:ind w:left="6480" w:hanging="360"/>
+      </w:pPr>
+      <w:rPr>
+        <w:rFonts w:ascii="Wingdings" w:hAnsi="Wingdings" w:hint="default"/>
+      </w:rPr>
+    </w:lvl>
+  </w:abstractNum>
+  <w:abstractNum w:abstractNumId="5" w15:restartNumberingAfterBreak="0">
+    <w:nsid w:val="32005596"/>
+    <w:multiLevelType w:val="hybridMultilevel"/>
+    <w:tmpl w:val="632865A2"/>
+    <w:lvl w:ilvl="0" w:tplc="0C0A0001">
+      <w:start w:val="1"/>
+      <w:numFmt w:val="bullet"/>
+      <w:lvlText w:val=""/>
+      <w:lvlJc w:val="left"/>
+      <w:pPr>
+        <w:ind w:left="720" w:hanging="360"/>
+      </w:pPr>
+      <w:rPr>
+        <w:rFonts w:ascii="Symbol" w:hAnsi="Symbol" w:hint="default"/>
+      </w:rPr>
+    </w:lvl>
+    <w:lvl w:ilvl="1" w:tplc="0C0A0003" w:tentative="1">
+      <w:start w:val="1"/>
+      <w:numFmt w:val="bullet"/>
+      <w:lvlText w:val="o"/>
+      <w:lvlJc w:val="left"/>
+      <w:pPr>
+        <w:ind w:left="1440" w:hanging="360"/>
+      </w:pPr>
+      <w:rPr>
+        <w:rFonts w:ascii="Courier New" w:hAnsi="Courier New" w:cs="Courier New" w:hint="default"/>
+      </w:rPr>
+    </w:lvl>
+    <w:lvl w:ilvl="2" w:tplc="0C0A0005" w:tentative="1">
+      <w:start w:val="1"/>
+      <w:numFmt w:val="bullet"/>
+      <w:lvlText w:val=""/>
+      <w:lvlJc w:val="left"/>
+      <w:pPr>
+        <w:ind w:left="2160" w:hanging="360"/>
+      </w:pPr>
+      <w:rPr>
+        <w:rFonts w:ascii="Wingdings" w:hAnsi="Wingdings" w:hint="default"/>
+      </w:rPr>
+    </w:lvl>
+    <w:lvl w:ilvl="3" w:tplc="0C0A0001" w:tentative="1">
+      <w:start w:val="1"/>
+      <w:numFmt w:val="bullet"/>
+      <w:lvlText w:val=""/>
+      <w:lvlJc w:val="left"/>
+      <w:pPr>
+        <w:ind w:left="2880" w:hanging="360"/>
+      </w:pPr>
+      <w:rPr>
+        <w:rFonts w:ascii="Symbol" w:hAnsi="Symbol" w:hint="default"/>
+      </w:rPr>
+    </w:lvl>
+    <w:lvl w:ilvl="4" w:tplc="0C0A0003" w:tentative="1">
+      <w:start w:val="1"/>
+      <w:numFmt w:val="bullet"/>
+      <w:lvlText w:val="o"/>
+      <w:lvlJc w:val="left"/>
+      <w:pPr>
+        <w:ind w:left="3600" w:hanging="360"/>
+      </w:pPr>
+      <w:rPr>
+        <w:rFonts w:ascii="Courier New" w:hAnsi="Courier New" w:cs="Courier New" w:hint="default"/>
+      </w:rPr>
+    </w:lvl>
+    <w:lvl w:ilvl="5" w:tplc="0C0A0005" w:tentative="1">
+      <w:start w:val="1"/>
+      <w:numFmt w:val="bullet"/>
+      <w:lvlText w:val=""/>
+      <w:lvlJc w:val="left"/>
+      <w:pPr>
+        <w:ind w:left="4320" w:hanging="360"/>
+      </w:pPr>
+      <w:rPr>
+        <w:rFonts w:ascii="Wingdings" w:hAnsi="Wingdings" w:hint="default"/>
+      </w:rPr>
+    </w:lvl>
+    <w:lvl w:ilvl="6" w:tplc="0C0A0001" w:tentative="1">
+      <w:start w:val="1"/>
+      <w:numFmt w:val="bullet"/>
+      <w:lvlText w:val=""/>
+      <w:lvlJc w:val="left"/>
+      <w:pPr>
+        <w:ind w:left="5040" w:hanging="360"/>
+      </w:pPr>
+      <w:rPr>
+        <w:rFonts w:ascii="Symbol" w:hAnsi="Symbol" w:hint="default"/>
+      </w:rPr>
+    </w:lvl>
+    <w:lvl w:ilvl="7" w:tplc="0C0A0003" w:tentative="1">
+      <w:start w:val="1"/>
+      <w:numFmt w:val="bullet"/>
+      <w:lvlText w:val="o"/>
+      <w:lvlJc w:val="left"/>
+      <w:pPr>
+        <w:ind w:left="5760" w:hanging="360"/>
+      </w:pPr>
+      <w:rPr>
+        <w:rFonts w:ascii="Courier New" w:hAnsi="Courier New" w:cs="Courier New" w:hint="default"/>
+      </w:rPr>
+    </w:lvl>
+    <w:lvl w:ilvl="8" w:tplc="0C0A0005" w:tentative="1">
+      <w:start w:val="1"/>
+      <w:numFmt w:val="bullet"/>
+      <w:lvlText w:val=""/>
+      <w:lvlJc w:val="left"/>
+      <w:pPr>
+        <w:ind w:left="6480" w:hanging="360"/>
+      </w:pPr>
+      <w:rPr>
+        <w:rFonts w:ascii="Wingdings" w:hAnsi="Wingdings" w:hint="default"/>
+      </w:rPr>
+    </w:lvl>
+  </w:abstractNum>
+  <w:abstractNum w:abstractNumId="6" w15:restartNumberingAfterBreak="0">
+    <w:nsid w:val="41993AB7"/>
+    <w:multiLevelType w:val="hybridMultilevel"/>
+    <w:tmpl w:val="9F540ACA"/>
+    <w:lvl w:ilvl="0" w:tplc="0C0A0001">
+      <w:start w:val="1"/>
+      <w:numFmt w:val="bullet"/>
+      <w:lvlText w:val=""/>
+      <w:lvlJc w:val="left"/>
+      <w:pPr>
+        <w:ind w:left="720" w:hanging="360"/>
+      </w:pPr>
+      <w:rPr>
+        <w:rFonts w:ascii="Symbol" w:hAnsi="Symbol" w:hint="default"/>
+      </w:rPr>
+    </w:lvl>
+    <w:lvl w:ilvl="1" w:tplc="0C0A0003" w:tentative="1">
+      <w:start w:val="1"/>
+      <w:numFmt w:val="bullet"/>
+      <w:lvlText w:val="o"/>
+      <w:lvlJc w:val="left"/>
+      <w:pPr>
+        <w:ind w:left="1440" w:hanging="360"/>
+      </w:pPr>
+      <w:rPr>
+        <w:rFonts w:ascii="Courier New" w:hAnsi="Courier New" w:cs="Courier New" w:hint="default"/>
+      </w:rPr>
+    </w:lvl>
+    <w:lvl w:ilvl="2" w:tplc="0C0A0005" w:tentative="1">
+      <w:start w:val="1"/>
+      <w:numFmt w:val="bullet"/>
+      <w:lvlText w:val=""/>
+      <w:lvlJc w:val="left"/>
+      <w:pPr>
+        <w:ind w:left="2160" w:hanging="360"/>
+      </w:pPr>
+      <w:rPr>
+        <w:rFonts w:ascii="Wingdings" w:hAnsi="Wingdings" w:hint="default"/>
+      </w:rPr>
+    </w:lvl>
+    <w:lvl w:ilvl="3" w:tplc="0C0A0001" w:tentative="1">
+      <w:start w:val="1"/>
+      <w:numFmt w:val="bullet"/>
+      <w:lvlText w:val=""/>
+      <w:lvlJc w:val="left"/>
+      <w:pPr>
+        <w:ind w:left="2880" w:hanging="360"/>
+      </w:pPr>
+      <w:rPr>
+        <w:rFonts w:ascii="Symbol" w:hAnsi="Symbol" w:hint="default"/>
+      </w:rPr>
+    </w:lvl>
+    <w:lvl w:ilvl="4" w:tplc="0C0A0003" w:tentative="1">
+      <w:start w:val="1"/>
+      <w:numFmt w:val="bullet"/>
+      <w:lvlText w:val="o"/>
+      <w:lvlJc w:val="left"/>
+      <w:pPr>
+        <w:ind w:left="3600" w:hanging="360"/>
+      </w:pPr>
+      <w:rPr>
+        <w:rFonts w:ascii="Courier New" w:hAnsi="Courier New" w:cs="Courier New" w:hint="default"/>
+      </w:rPr>
+    </w:lvl>
+    <w:lvl w:ilvl="5" w:tplc="0C0A0005" w:tentative="1">
+      <w:start w:val="1"/>
+      <w:numFmt w:val="bullet"/>
+      <w:lvlText w:val=""/>
+      <w:lvlJc w:val="left"/>
+      <w:pPr>
+        <w:ind w:left="4320" w:hanging="360"/>
+      </w:pPr>
+      <w:rPr>
+        <w:rFonts w:ascii="Wingdings" w:hAnsi="Wingdings" w:hint="default"/>
+      </w:rPr>
+    </w:lvl>
+    <w:lvl w:ilvl="6" w:tplc="0C0A0001" w:tentative="1">
+      <w:start w:val="1"/>
+      <w:numFmt w:val="bullet"/>
+      <w:lvlText w:val=""/>
+      <w:lvlJc w:val="left"/>
+      <w:pPr>
+        <w:ind w:left="5040" w:hanging="360"/>
+      </w:pPr>
+      <w:rPr>
+        <w:rFonts w:ascii="Symbol" w:hAnsi="Symbol" w:hint="default"/>
+      </w:rPr>
+    </w:lvl>
+    <w:lvl w:ilvl="7" w:tplc="0C0A0003" w:tentative="1">
+      <w:start w:val="1"/>
+      <w:numFmt w:val="bullet"/>
+      <w:lvlText w:val="o"/>
+      <w:lvlJc w:val="left"/>
+      <w:pPr>
+        <w:ind w:left="5760" w:hanging="360"/>
+      </w:pPr>
+      <w:rPr>
+        <w:rFonts w:ascii="Courier New" w:hAnsi="Courier New" w:cs="Courier New" w:hint="default"/>
+      </w:rPr>
+    </w:lvl>
+    <w:lvl w:ilvl="8" w:tplc="0C0A0005" w:tentative="1">
+      <w:start w:val="1"/>
+      <w:numFmt w:val="bullet"/>
+      <w:lvlText w:val=""/>
+      <w:lvlJc w:val="left"/>
+      <w:pPr>
+        <w:ind w:left="6480" w:hanging="360"/>
+      </w:pPr>
+      <w:rPr>
+        <w:rFonts w:ascii="Wingdings" w:hAnsi="Wingdings" w:hint="default"/>
+      </w:rPr>
+    </w:lvl>
+  </w:abstractNum>
+  <w:abstractNum w:abstractNumId="7" w15:restartNumberingAfterBreak="0">
+    <w:nsid w:val="45D136AC"/>
+    <w:multiLevelType w:val="hybridMultilevel"/>
+    <w:tmpl w:val="5E7E5A46"/>
+    <w:lvl w:ilvl="0" w:tplc="0C0A0001">
+      <w:start w:val="1"/>
+      <w:numFmt w:val="bullet"/>
+      <w:lvlText w:val=""/>
+      <w:lvlJc w:val="left"/>
+      <w:pPr>
+        <w:ind w:left="720" w:hanging="360"/>
+      </w:pPr>
+      <w:rPr>
+        <w:rFonts w:ascii="Symbol" w:hAnsi="Symbol" w:hint="default"/>
+      </w:rPr>
+    </w:lvl>
+    <w:lvl w:ilvl="1" w:tplc="0C0A0003" w:tentative="1">
+      <w:start w:val="1"/>
+      <w:numFmt w:val="bullet"/>
+      <w:lvlText w:val="o"/>
+      <w:lvlJc w:val="left"/>
+      <w:pPr>
+        <w:ind w:left="1440" w:hanging="360"/>
+      </w:pPr>
+      <w:rPr>
+        <w:rFonts w:ascii="Courier New" w:hAnsi="Courier New" w:cs="Courier New" w:hint="default"/>
+      </w:rPr>
+    </w:lvl>
+    <w:lvl w:ilvl="2" w:tplc="0C0A0005" w:tentative="1">
+      <w:start w:val="1"/>
+      <w:numFmt w:val="bullet"/>
+      <w:lvlText w:val=""/>
+      <w:lvlJc w:val="left"/>
+      <w:pPr>
+        <w:ind w:left="2160" w:hanging="360"/>
+      </w:pPr>
+      <w:rPr>
+        <w:rFonts w:ascii="Wingdings" w:hAnsi="Wingdings" w:hint="default"/>
+      </w:rPr>
+    </w:lvl>
+    <w:lvl w:ilvl="3" w:tplc="0C0A0001" w:tentative="1">
+      <w:start w:val="1"/>
+      <w:numFmt w:val="bullet"/>
+      <w:lvlText w:val=""/>
+      <w:lvlJc w:val="left"/>
+      <w:pPr>
+        <w:ind w:left="2880" w:hanging="360"/>
+      </w:pPr>
+      <w:rPr>
+        <w:rFonts w:ascii="Symbol" w:hAnsi="Symbol" w:hint="default"/>
+      </w:rPr>
+    </w:lvl>
+    <w:lvl w:ilvl="4" w:tplc="0C0A0003" w:tentative="1">
+      <w:start w:val="1"/>
+      <w:numFmt w:val="bullet"/>
+      <w:lvlText w:val="o"/>
+      <w:lvlJc w:val="left"/>
+      <w:pPr>
+        <w:ind w:left="3600" w:hanging="360"/>
+      </w:pPr>
+      <w:rPr>
+        <w:rFonts w:ascii="Courier New" w:hAnsi="Courier New" w:cs="Courier New" w:hint="default"/>
+      </w:rPr>
+    </w:lvl>
+    <w:lvl w:ilvl="5" w:tplc="0C0A0005" w:tentative="1">
+      <w:start w:val="1"/>
+      <w:numFmt w:val="bullet"/>
+      <w:lvlText w:val=""/>
+      <w:lvlJc w:val="left"/>
+      <w:pPr>
+        <w:ind w:left="4320" w:hanging="360"/>
+      </w:pPr>
+      <w:rPr>
+        <w:rFonts w:ascii="Wingdings" w:hAnsi="Wingdings" w:hint="default"/>
+      </w:rPr>
+    </w:lvl>
+    <w:lvl w:ilvl="6" w:tplc="0C0A0001" w:tentative="1">
+      <w:start w:val="1"/>
+      <w:numFmt w:val="bullet"/>
+      <w:lvlText w:val=""/>
+      <w:lvlJc w:val="left"/>
+      <w:pPr>
+        <w:ind w:left="5040" w:hanging="360"/>
+      </w:pPr>
+      <w:rPr>
+        <w:rFonts w:ascii="Symbol" w:hAnsi="Symbol" w:hint="default"/>
+      </w:rPr>
+    </w:lvl>
+    <w:lvl w:ilvl="7" w:tplc="0C0A0003" w:tentative="1">
+      <w:start w:val="1"/>
+      <w:numFmt w:val="bullet"/>
+      <w:lvlText w:val="o"/>
+      <w:lvlJc w:val="left"/>
+      <w:pPr>
+        <w:ind w:left="5760" w:hanging="360"/>
+      </w:pPr>
+      <w:rPr>
+        <w:rFonts w:ascii="Courier New" w:hAnsi="Courier New" w:cs="Courier New" w:hint="default"/>
+      </w:rPr>
+    </w:lvl>
+    <w:lvl w:ilvl="8" w:tplc="0C0A0005" w:tentative="1">
+      <w:start w:val="1"/>
+      <w:numFmt w:val="bullet"/>
+      <w:lvlText w:val=""/>
+      <w:lvlJc w:val="left"/>
+      <w:pPr>
+        <w:ind w:left="6480" w:hanging="360"/>
+      </w:pPr>
+      <w:rPr>
+        <w:rFonts w:ascii="Wingdings" w:hAnsi="Wingdings" w:hint="default"/>
+      </w:rPr>
+    </w:lvl>
+  </w:abstractNum>
+  <w:abstractNum w:abstractNumId="8" w15:restartNumberingAfterBreak="0">
+    <w:nsid w:val="4DFF6C1F"/>
+    <w:multiLevelType w:val="hybridMultilevel"/>
+    <w:tmpl w:val="5FAE0F7C"/>
+    <w:lvl w:ilvl="0" w:tplc="0C0A0001">
+      <w:start w:val="1"/>
+      <w:numFmt w:val="bullet"/>
+      <w:lvlText w:val=""/>
+      <w:lvlJc w:val="left"/>
+      <w:pPr>
+        <w:ind w:left="720" w:hanging="360"/>
+      </w:pPr>
+      <w:rPr>
+        <w:rFonts w:ascii="Symbol" w:hAnsi="Symbol" w:hint="default"/>
+      </w:rPr>
+    </w:lvl>
+    <w:lvl w:ilvl="1" w:tplc="0C0A0003">
+      <w:start w:val="1"/>
+      <w:numFmt w:val="bullet"/>
+      <w:lvlText w:val="o"/>
+      <w:lvlJc w:val="left"/>
+      <w:pPr>
+        <w:ind w:left="1440" w:hanging="360"/>
+      </w:pPr>
+      <w:rPr>
+        <w:rFonts w:ascii="Courier New" w:hAnsi="Courier New" w:cs="Courier New" w:hint="default"/>
+      </w:rPr>
+    </w:lvl>
+    <w:lvl w:ilvl="2" w:tplc="0C0A0005" w:tentative="1">
+      <w:start w:val="1"/>
+      <w:numFmt w:val="bullet"/>
+      <w:lvlText w:val=""/>
+      <w:lvlJc w:val="left"/>
+      <w:pPr>
+        <w:ind w:left="2160" w:hanging="360"/>
+      </w:pPr>
+      <w:rPr>
+        <w:rFonts w:ascii="Wingdings" w:hAnsi="Wingdings" w:hint="default"/>
+      </w:rPr>
+    </w:lvl>
+    <w:lvl w:ilvl="3" w:tplc="0C0A0001" w:tentative="1">
+      <w:start w:val="1"/>
+      <w:numFmt w:val="bullet"/>
+      <w:lvlText w:val=""/>
+      <w:lvlJc w:val="left"/>
+      <w:pPr>
+        <w:ind w:left="2880" w:hanging="360"/>
+      </w:pPr>
+      <w:rPr>
+        <w:rFonts w:ascii="Symbol" w:hAnsi="Symbol" w:hint="default"/>
+      </w:rPr>
+    </w:lvl>
+    <w:lvl w:ilvl="4" w:tplc="0C0A0003" w:tentative="1">
+      <w:start w:val="1"/>
+      <w:numFmt w:val="bullet"/>
+      <w:lvlText w:val="o"/>
+      <w:lvlJc w:val="left"/>
+      <w:pPr>
+        <w:ind w:left="3600" w:hanging="360"/>
+      </w:pPr>
+      <w:rPr>
+        <w:rFonts w:ascii="Courier New" w:hAnsi="Courier New" w:cs="Courier New" w:hint="default"/>
+      </w:rPr>
+    </w:lvl>
+    <w:lvl w:ilvl="5" w:tplc="0C0A0005" w:tentative="1">
+      <w:start w:val="1"/>
+      <w:numFmt w:val="bullet"/>
+      <w:lvlText w:val=""/>
+      <w:lvlJc w:val="left"/>
+      <w:pPr>
+        <w:ind w:left="4320" w:hanging="360"/>
+      </w:pPr>
+      <w:rPr>
+        <w:rFonts w:ascii="Wingdings" w:hAnsi="Wingdings" w:hint="default"/>
+      </w:rPr>
+    </w:lvl>
+    <w:lvl w:ilvl="6" w:tplc="0C0A0001" w:tentative="1">
+      <w:start w:val="1"/>
+      <w:numFmt w:val="bullet"/>
+      <w:lvlText w:val=""/>
+      <w:lvlJc w:val="left"/>
+      <w:pPr>
+        <w:ind w:left="5040" w:hanging="360"/>
+      </w:pPr>
+      <w:rPr>
+        <w:rFonts w:ascii="Symbol" w:hAnsi="Symbol" w:hint="default"/>
+      </w:rPr>
+    </w:lvl>
+    <w:lvl w:ilvl="7" w:tplc="0C0A0003" w:tentative="1">
+      <w:start w:val="1"/>
+      <w:numFmt w:val="bullet"/>
+      <w:lvlText w:val="o"/>
+      <w:lvlJc w:val="left"/>
+      <w:pPr>
+        <w:ind w:left="5760" w:hanging="360"/>
+      </w:pPr>
+      <w:rPr>
+        <w:rFonts w:ascii="Courier New" w:hAnsi="Courier New" w:cs="Courier New" w:hint="default"/>
+      </w:rPr>
+    </w:lvl>
+    <w:lvl w:ilvl="8" w:tplc="0C0A0005" w:tentative="1">
+      <w:start w:val="1"/>
+      <w:numFmt w:val="bullet"/>
+      <w:lvlText w:val=""/>
+      <w:lvlJc w:val="left"/>
+      <w:pPr>
+        <w:ind w:left="6480" w:hanging="360"/>
+      </w:pPr>
+      <w:rPr>
+        <w:rFonts w:ascii="Wingdings" w:hAnsi="Wingdings" w:hint="default"/>
+      </w:rPr>
+    </w:lvl>
+  </w:abstractNum>
+  <w:abstractNum w:abstractNumId="9" w15:restartNumberingAfterBreak="0">
     <w:nsid w:val="61960DF4"/>
     <w:multiLevelType w:val="hybridMultilevel"/>
     <w:tmpl w:val="13F0293A"/>
@@ -4582,7 +7726,120 @@
       </w:rPr>
     </w:lvl>
   </w:abstractNum>
-  <w:abstractNum w:abstractNumId="3" w15:restartNumberingAfterBreak="0">
+  <w:abstractNum w:abstractNumId="10" w15:restartNumberingAfterBreak="0">
+    <w:nsid w:val="68DE66BD"/>
+    <w:multiLevelType w:val="hybridMultilevel"/>
+    <w:tmpl w:val="387A2F90"/>
+    <w:lvl w:ilvl="0" w:tplc="0C0A0001">
+      <w:start w:val="1"/>
+      <w:numFmt w:val="bullet"/>
+      <w:lvlText w:val=""/>
+      <w:lvlJc w:val="left"/>
+      <w:pPr>
+        <w:ind w:left="720" w:hanging="360"/>
+      </w:pPr>
+      <w:rPr>
+        <w:rFonts w:ascii="Symbol" w:hAnsi="Symbol" w:hint="default"/>
+      </w:rPr>
+    </w:lvl>
+    <w:lvl w:ilvl="1" w:tplc="0C0A0003" w:tentative="1">
+      <w:start w:val="1"/>
+      <w:numFmt w:val="bullet"/>
+      <w:lvlText w:val="o"/>
+      <w:lvlJc w:val="left"/>
+      <w:pPr>
+        <w:ind w:left="1440" w:hanging="360"/>
+      </w:pPr>
+      <w:rPr>
+        <w:rFonts w:ascii="Courier New" w:hAnsi="Courier New" w:cs="Courier New" w:hint="default"/>
+      </w:rPr>
+    </w:lvl>
+    <w:lvl w:ilvl="2" w:tplc="0C0A0005" w:tentative="1">
+      <w:start w:val="1"/>
+      <w:numFmt w:val="bullet"/>
+      <w:lvlText w:val=""/>
+      <w:lvlJc w:val="left"/>
+      <w:pPr>
+        <w:ind w:left="2160" w:hanging="360"/>
+      </w:pPr>
+      <w:rPr>
+        <w:rFonts w:ascii="Wingdings" w:hAnsi="Wingdings" w:hint="default"/>
+      </w:rPr>
+    </w:lvl>
+    <w:lvl w:ilvl="3" w:tplc="0C0A0001" w:tentative="1">
+      <w:start w:val="1"/>
+      <w:numFmt w:val="bullet"/>
+      <w:lvlText w:val=""/>
+      <w:lvlJc w:val="left"/>
+      <w:pPr>
+        <w:ind w:left="2880" w:hanging="360"/>
+      </w:pPr>
+      <w:rPr>
+        <w:rFonts w:ascii="Symbol" w:hAnsi="Symbol" w:hint="default"/>
+      </w:rPr>
+    </w:lvl>
+    <w:lvl w:ilvl="4" w:tplc="0C0A0003" w:tentative="1">
+      <w:start w:val="1"/>
+      <w:numFmt w:val="bullet"/>
+      <w:lvlText w:val="o"/>
+      <w:lvlJc w:val="left"/>
+      <w:pPr>
+        <w:ind w:left="3600" w:hanging="360"/>
+      </w:pPr>
+      <w:rPr>
+        <w:rFonts w:ascii="Courier New" w:hAnsi="Courier New" w:cs="Courier New" w:hint="default"/>
+      </w:rPr>
+    </w:lvl>
+    <w:lvl w:ilvl="5" w:tplc="0C0A0005" w:tentative="1">
+      <w:start w:val="1"/>
+      <w:numFmt w:val="bullet"/>
+      <w:lvlText w:val=""/>
+      <w:lvlJc w:val="left"/>
+      <w:pPr>
+        <w:ind w:left="4320" w:hanging="360"/>
+      </w:pPr>
+      <w:rPr>
+        <w:rFonts w:ascii="Wingdings" w:hAnsi="Wingdings" w:hint="default"/>
+      </w:rPr>
+    </w:lvl>
+    <w:lvl w:ilvl="6" w:tplc="0C0A0001" w:tentative="1">
+      <w:start w:val="1"/>
+      <w:numFmt w:val="bullet"/>
+      <w:lvlText w:val=""/>
+      <w:lvlJc w:val="left"/>
+      <w:pPr>
+        <w:ind w:left="5040" w:hanging="360"/>
+      </w:pPr>
+      <w:rPr>
+        <w:rFonts w:ascii="Symbol" w:hAnsi="Symbol" w:hint="default"/>
+      </w:rPr>
+    </w:lvl>
+    <w:lvl w:ilvl="7" w:tplc="0C0A0003" w:tentative="1">
+      <w:start w:val="1"/>
+      <w:numFmt w:val="bullet"/>
+      <w:lvlText w:val="o"/>
+      <w:lvlJc w:val="left"/>
+      <w:pPr>
+        <w:ind w:left="5760" w:hanging="360"/>
+      </w:pPr>
+      <w:rPr>
+        <w:rFonts w:ascii="Courier New" w:hAnsi="Courier New" w:cs="Courier New" w:hint="default"/>
+      </w:rPr>
+    </w:lvl>
+    <w:lvl w:ilvl="8" w:tplc="0C0A0005" w:tentative="1">
+      <w:start w:val="1"/>
+      <w:numFmt w:val="bullet"/>
+      <w:lvlText w:val=""/>
+      <w:lvlJc w:val="left"/>
+      <w:pPr>
+        <w:ind w:left="6480" w:hanging="360"/>
+      </w:pPr>
+      <w:rPr>
+        <w:rFonts w:ascii="Wingdings" w:hAnsi="Wingdings" w:hint="default"/>
+      </w:rPr>
+    </w:lvl>
+  </w:abstractNum>
+  <w:abstractNum w:abstractNumId="11" w15:restartNumberingAfterBreak="0">
     <w:nsid w:val="77722630"/>
     <w:multiLevelType w:val="hybridMultilevel"/>
     <w:tmpl w:val="6E18F9CC"/>
@@ -4695,7 +7952,7 @@
       </w:rPr>
     </w:lvl>
   </w:abstractNum>
-  <w:abstractNum w:abstractNumId="4" w15:restartNumberingAfterBreak="0">
+  <w:abstractNum w:abstractNumId="12" w15:restartNumberingAfterBreak="0">
     <w:nsid w:val="7818039E"/>
     <w:multiLevelType w:val="hybridMultilevel"/>
     <w:tmpl w:val="EC54FE74"/>
@@ -4809,19 +8066,43 @@
     </w:lvl>
   </w:abstractNum>
   <w:num w:numId="1">
+    <w:abstractNumId w:val="11"/>
+  </w:num>
+  <w:num w:numId="2">
+    <w:abstractNumId w:val="2"/>
+  </w:num>
+  <w:num w:numId="3">
+    <w:abstractNumId w:val="12"/>
+  </w:num>
+  <w:num w:numId="4">
+    <w:abstractNumId w:val="9"/>
+  </w:num>
+  <w:num w:numId="5">
     <w:abstractNumId w:val="3"/>
   </w:num>
-  <w:num w:numId="2">
+  <w:num w:numId="6">
+    <w:abstractNumId w:val="5"/>
+  </w:num>
+  <w:num w:numId="7">
+    <w:abstractNumId w:val="1"/>
+  </w:num>
+  <w:num w:numId="8">
+    <w:abstractNumId w:val="10"/>
+  </w:num>
+  <w:num w:numId="9">
+    <w:abstractNumId w:val="7"/>
+  </w:num>
+  <w:num w:numId="10">
+    <w:abstractNumId w:val="8"/>
+  </w:num>
+  <w:num w:numId="11">
     <w:abstractNumId w:val="0"/>
   </w:num>
-  <w:num w:numId="3">
+  <w:num w:numId="12">
     <w:abstractNumId w:val="4"/>
   </w:num>
-  <w:num w:numId="4">
-    <w:abstractNumId w:val="2"/>
-  </w:num>
-  <w:num w:numId="5">
-    <w:abstractNumId w:val="1"/>
+  <w:num w:numId="13">
+    <w:abstractNumId w:val="6"/>
   </w:num>
 </w:numbering>
 </file>
@@ -5788,7 +9069,7 @@
 </file>
 
 <file path=customXml/itemProps1.xml><?xml version="1.0" encoding="utf-8"?>
-<ds:datastoreItem xmlns:ds="http://schemas.openxmlformats.org/officeDocument/2006/customXml" ds:itemID="{84FBF5FA-1744-4AAC-95D9-C4DB6A21EF52}">
+<ds:datastoreItem xmlns:ds="http://schemas.openxmlformats.org/officeDocument/2006/customXml" ds:itemID="{D479A61E-54FD-4DD4-B906-71B5C00C9E84}">
   <ds:schemaRefs>
     <ds:schemaRef ds:uri="http://schemas.openxmlformats.org/officeDocument/2006/bibliography"/>
   </ds:schemaRefs>

--- a/GateCrasher/GDD.docx
+++ b/GateCrasher/GDD.docx
@@ -4160,10 +4160,280 @@
           <w:b/>
           <w:color w:val="000000" w:themeColor="text1"/>
         </w:rPr>
+        <w:t>Personajes</w:t>
+      </w:r>
+      <w:bookmarkEnd w:id="12"/>
+    </w:p>
+    <w:p>
+      <w:pPr>
+        <w:jc w:val="both"/>
+      </w:pPr>
+      <w:r>
+        <w:t xml:space="preserve">En </w:t>
+      </w:r>
+      <w:proofErr w:type="spellStart"/>
+      <w:r>
+        <w:t>GateCrasher</w:t>
+      </w:r>
+      <w:proofErr w:type="spellEnd"/>
+      <w:r>
+        <w:t xml:space="preserve">, habrá tres tipos de agentes que interactúen entre sí: los </w:t>
+      </w:r>
+      <w:r>
+        <w:rPr>
+          <w:i/>
+        </w:rPr>
+        <w:t>protagonistas</w:t>
+      </w:r>
+      <w:r>
+        <w:t xml:space="preserve">, el enemigo del jugador, tratarán de cruzar todos los caminos del cielo, y el jugador tendrá que detenerlos utilizando a los </w:t>
+      </w:r>
+      <w:r>
+        <w:rPr>
+          <w:i/>
+        </w:rPr>
+        <w:t>enemigos</w:t>
+      </w:r>
+      <w:r>
+        <w:t xml:space="preserve">, que tendrán diferentes habilidades. También podrá </w:t>
+      </w:r>
+      <w:r>
         <w:lastRenderedPageBreak/>
-        <w:t>Personajes</w:t>
-      </w:r>
-      <w:bookmarkEnd w:id="12"/>
+        <w:t xml:space="preserve">ayudarse para esta tarea utilizando </w:t>
+      </w:r>
+      <w:r>
+        <w:rPr>
+          <w:i/>
+        </w:rPr>
+        <w:t>objetos</w:t>
+      </w:r>
+      <w:r>
+        <w:t>, que permitirán realizar diversas combinaciones de daño junto a los enemigos.</w:t>
+      </w:r>
+      <w:r>
+        <w:t xml:space="preserve"> Se irán añadiendo más elementos de todas las clases según vaya avanzando el desarrollo del videojuego. </w:t>
+      </w:r>
+      <w:bookmarkStart w:id="13" w:name="_GoBack"/>
+      <w:bookmarkEnd w:id="13"/>
+    </w:p>
+    <w:p>
+      <w:pPr>
+        <w:pStyle w:val="Ttulo4"/>
+        <w:jc w:val="both"/>
+        <w:rPr>
+          <w:b/>
+          <w:i w:val="0"/>
+          <w:color w:val="000000" w:themeColor="text1"/>
+        </w:rPr>
+      </w:pPr>
+      <w:r>
+        <w:rPr>
+          <w:b/>
+          <w:i w:val="0"/>
+          <w:color w:val="000000" w:themeColor="text1"/>
+        </w:rPr>
+        <w:t>Protagonista</w:t>
+      </w:r>
+      <w:r>
+        <w:rPr>
+          <w:b/>
+          <w:i w:val="0"/>
+          <w:color w:val="000000" w:themeColor="text1"/>
+        </w:rPr>
+        <w:t>s</w:t>
+      </w:r>
+    </w:p>
+    <w:p>
+      <w:pPr>
+        <w:jc w:val="both"/>
+      </w:pPr>
+      <w:r>
+        <w:rPr>
+          <w:i/>
+          <w:color w:val="000000" w:themeColor="text1"/>
+        </w:rPr>
+        <w:t>Antidisturbios.</w:t>
+      </w:r>
+      <w:r>
+        <w:rPr>
+          <w:color w:val="000000" w:themeColor="text1"/>
+        </w:rPr>
+        <w:t xml:space="preserve"> </w:t>
+      </w:r>
+      <w:r>
+        <w:t>Este antidisturbios fue a parar al infierno tras tener una dudosa ética de la protección al ciudadano en vida. Es robusto y corpulento, y lleva un escudo de cristal largo tras el cual se protege y protege a los protagonistas que vienen detrás.</w:t>
+      </w:r>
+    </w:p>
+    <w:p>
+      <w:pPr>
+        <w:jc w:val="both"/>
+      </w:pPr>
+      <w:r>
+        <w:rPr>
+          <w:i/>
+        </w:rPr>
+        <w:t>Pizzero.</w:t>
+      </w:r>
+      <w:r>
+        <w:t xml:space="preserve"> Este pizzero estaba destinado a vivir en el infierno tras envenenar a todo su restaurante con sus pizzas. Su habilidad consiste en lanzar pizzas a una distancia bastante larga, pese a que no causan excesivo daño.</w:t>
+      </w:r>
+    </w:p>
+    <w:p>
+      <w:pPr>
+        <w:jc w:val="both"/>
+      </w:pPr>
+      <w:r>
+        <w:rPr>
+          <w:i/>
+        </w:rPr>
+        <w:t>Atleta.</w:t>
+      </w:r>
+      <w:r>
+        <w:t xml:space="preserve"> Debía haber llegado al infierno por pasarse toda su vida ganando medallas a base de doparse. Es extremadamente rápido. </w:t>
+      </w:r>
+    </w:p>
+    <w:p>
+      <w:pPr>
+        <w:pStyle w:val="Ttulo4"/>
+        <w:jc w:val="both"/>
+        <w:rPr>
+          <w:b/>
+          <w:i w:val="0"/>
+          <w:color w:val="000000" w:themeColor="text1"/>
+        </w:rPr>
+      </w:pPr>
+      <w:r>
+        <w:rPr>
+          <w:b/>
+          <w:i w:val="0"/>
+          <w:color w:val="000000" w:themeColor="text1"/>
+        </w:rPr>
+        <w:t>Enemigos</w:t>
+      </w:r>
+    </w:p>
+    <w:p>
+      <w:pPr>
+        <w:jc w:val="both"/>
+      </w:pPr>
+      <w:r>
+        <w:rPr>
+          <w:i/>
+        </w:rPr>
+        <w:t>Ángel de detección.</w:t>
+      </w:r>
+      <w:r>
+        <w:t xml:space="preserve"> Este ángel lanza un shock eléctrico que paraliza al enemigo que tenga enfrente durante un corto período de tiempo. No hace daño.</w:t>
+      </w:r>
+    </w:p>
+    <w:p>
+      <w:pPr>
+        <w:jc w:val="both"/>
+      </w:pPr>
+      <w:r>
+        <w:rPr>
+          <w:i/>
+        </w:rPr>
+        <w:t>Ángel de ralentización.</w:t>
+      </w:r>
+      <w:r>
+        <w:t xml:space="preserve"> </w:t>
+      </w:r>
+      <w:r>
+        <w:t>Este ángel lanza un hechizo que ralentiza y hace daño al enemigo.</w:t>
+      </w:r>
+    </w:p>
+    <w:p>
+      <w:pPr>
+        <w:jc w:val="both"/>
+      </w:pPr>
+      <w:r>
+        <w:rPr>
+          <w:i/>
+        </w:rPr>
+        <w:t>Ángel de destrucción</w:t>
+      </w:r>
+      <w:r>
+        <w:t>. Este ángel lanza una gigantesca bola de energía que hace mucho daño, pero es muy lenta.</w:t>
+      </w:r>
+    </w:p>
+    <w:p>
+      <w:pPr>
+        <w:pStyle w:val="Ttulo4"/>
+        <w:jc w:val="both"/>
+        <w:rPr>
+          <w:b/>
+          <w:i w:val="0"/>
+          <w:color w:val="000000" w:themeColor="text1"/>
+        </w:rPr>
+      </w:pPr>
+      <w:r>
+        <w:rPr>
+          <w:b/>
+          <w:i w:val="0"/>
+          <w:color w:val="000000" w:themeColor="text1"/>
+        </w:rPr>
+        <w:t>Objetos</w:t>
+      </w:r>
+    </w:p>
+    <w:p>
+      <w:pPr>
+        <w:jc w:val="both"/>
+      </w:pPr>
+      <w:r>
+        <w:rPr>
+          <w:i/>
+        </w:rPr>
+        <w:t>Unidad de Defensa Divina.</w:t>
+      </w:r>
+      <w:r>
+        <w:t xml:space="preserve"> Torreta encargada de disparar en una dirección cada un corto período de tiempo. No hace excesivo daño.</w:t>
+      </w:r>
+    </w:p>
+    <w:p>
+      <w:pPr>
+        <w:jc w:val="both"/>
+      </w:pPr>
+      <w:r>
+        <w:rPr>
+          <w:i/>
+        </w:rPr>
+        <w:t>Impulsor</w:t>
+      </w:r>
+      <w:r>
+        <w:rPr>
+          <w:i/>
+        </w:rPr>
+        <w:t xml:space="preserve"> Divino</w:t>
+      </w:r>
+      <w:r>
+        <w:t>. Trampa que, al ser pisada, lanza al enemigo por los aires. Puede enviarlo a otras localizaciones del mapa.</w:t>
+      </w:r>
+    </w:p>
+    <w:p>
+      <w:pPr>
+        <w:jc w:val="both"/>
+      </w:pPr>
+      <w:r>
+        <w:rPr>
+          <w:i/>
+        </w:rPr>
+        <w:t>Red</w:t>
+      </w:r>
+      <w:r>
+        <w:rPr>
+          <w:i/>
+        </w:rPr>
+        <w:t xml:space="preserve"> Divina</w:t>
+      </w:r>
+      <w:r>
+        <w:rPr>
+          <w:i/>
+        </w:rPr>
+        <w:t>.</w:t>
+      </w:r>
+      <w:r>
+        <w:t xml:space="preserve"> Trampa que, al ser pisada, atrapa al enemigo y lo deja quieto durante un breve período de tiempo.</w:t>
+      </w:r>
     </w:p>
     <w:p>
       <w:pPr>
@@ -4174,7 +4444,7 @@
           <w:color w:val="000000" w:themeColor="text1"/>
         </w:rPr>
       </w:pPr>
-      <w:bookmarkStart w:id="13" w:name="_Toc527643015"/>
+      <w:bookmarkStart w:id="14" w:name="_Toc527643015"/>
       <w:r>
         <w:rPr>
           <w:b/>
@@ -4196,7 +4466,7 @@
         </w:rPr>
         <w:t>control</w:t>
       </w:r>
-      <w:bookmarkEnd w:id="13"/>
+      <w:bookmarkEnd w:id="14"/>
     </w:p>
     <w:p>
       <w:pPr>
@@ -4273,7 +4543,11 @@
         <w:jc w:val="both"/>
       </w:pPr>
       <w:r>
-        <w:t>Solo podremos seleccionar elementos cuyo coste en puntos sea igual o superior a nuestros puntos disponibles. Si esto no sucede, el elemento del inventario aparecerá sombreado, para destacar que no está disponible.</w:t>
+        <w:t xml:space="preserve">Solo podremos seleccionar elementos cuyo coste en puntos sea igual o superior a nuestros puntos disponibles. Si esto no sucede, el elemento del inventario aparecerá </w:t>
+      </w:r>
+      <w:r>
+        <w:lastRenderedPageBreak/>
+        <w:t>sombreado, para destacar que no está disponible.</w:t>
       </w:r>
       <w:r>
         <w:t xml:space="preserve"> Lo mismo pasará si no nos quedan elementos de ese tipo en el inventario.</w:t>
@@ -4319,7 +4593,7 @@
           <w:color w:val="000000" w:themeColor="text1"/>
         </w:rPr>
       </w:pPr>
-      <w:bookmarkStart w:id="14" w:name="_Toc527643016"/>
+      <w:bookmarkStart w:id="15" w:name="_Toc527643016"/>
       <w:r>
         <w:rPr>
           <w:b/>
@@ -4327,7 +4601,7 @@
         </w:rPr>
         <w:t>Interfaz</w:t>
       </w:r>
-      <w:bookmarkEnd w:id="14"/>
+      <w:bookmarkEnd w:id="15"/>
     </w:p>
     <w:p>
       <w:pPr>
@@ -4353,7 +4627,7 @@
           <w:color w:val="000000" w:themeColor="text1"/>
         </w:rPr>
       </w:pPr>
-      <w:bookmarkStart w:id="15" w:name="_Toc527643017"/>
+      <w:bookmarkStart w:id="16" w:name="_Toc527643017"/>
       <w:r>
         <w:rPr>
           <w:b/>
@@ -4361,7 +4635,7 @@
         </w:rPr>
         <w:t>Diagrama de flujo</w:t>
       </w:r>
-      <w:bookmarkEnd w:id="15"/>
+      <w:bookmarkEnd w:id="16"/>
     </w:p>
     <w:p>
       <w:r>
@@ -4444,16 +4718,15 @@
           <w:color w:val="000000" w:themeColor="text1"/>
         </w:rPr>
       </w:pPr>
-      <w:bookmarkStart w:id="16" w:name="_Toc527643018"/>
-      <w:r>
-        <w:rPr>
-          <w:b/>
-          <w:color w:val="000000" w:themeColor="text1"/>
-        </w:rPr>
-        <w:lastRenderedPageBreak/>
+      <w:bookmarkStart w:id="17" w:name="_Toc527643018"/>
+      <w:r>
+        <w:rPr>
+          <w:b/>
+          <w:color w:val="000000" w:themeColor="text1"/>
+        </w:rPr>
         <w:t>Menú principal</w:t>
       </w:r>
-      <w:bookmarkEnd w:id="16"/>
+      <w:bookmarkEnd w:id="17"/>
     </w:p>
     <w:p>
       <w:r>
@@ -4516,6 +4789,7 @@
         <w:jc w:val="center"/>
       </w:pPr>
       <w:r>
+        <w:lastRenderedPageBreak/>
         <w:t xml:space="preserve">Ilustración </w:t>
       </w:r>
       <w:r>
@@ -4712,7 +4986,7 @@
           <w:color w:val="000000" w:themeColor="text1"/>
         </w:rPr>
       </w:pPr>
-      <w:bookmarkStart w:id="17" w:name="_Toc527643019"/>
+      <w:bookmarkStart w:id="18" w:name="_Toc527643019"/>
       <w:r>
         <w:rPr>
           <w:b/>
@@ -4720,7 +4994,7 @@
         </w:rPr>
         <w:t>Créditos</w:t>
       </w:r>
-      <w:bookmarkEnd w:id="17"/>
+      <w:bookmarkEnd w:id="18"/>
     </w:p>
     <w:p>
       <w:r>
@@ -4797,7 +5071,6 @@
     </w:p>
     <w:p>
       <w:r>
-        <w:lastRenderedPageBreak/>
         <w:t>Descripción de los componentes:</w:t>
       </w:r>
     </w:p>
@@ -4863,15 +5136,16 @@
           <w:color w:val="000000" w:themeColor="text1"/>
         </w:rPr>
       </w:pPr>
-      <w:bookmarkStart w:id="18" w:name="_Toc527643020"/>
-      <w:r>
-        <w:rPr>
-          <w:b/>
-          <w:color w:val="000000" w:themeColor="text1"/>
-        </w:rPr>
+      <w:bookmarkStart w:id="19" w:name="_Toc527643020"/>
+      <w:r>
+        <w:rPr>
+          <w:b/>
+          <w:color w:val="000000" w:themeColor="text1"/>
+        </w:rPr>
+        <w:lastRenderedPageBreak/>
         <w:t>Selección del Perfil</w:t>
       </w:r>
-      <w:bookmarkEnd w:id="18"/>
+      <w:bookmarkEnd w:id="19"/>
     </w:p>
     <w:p>
       <w:r>
@@ -5037,7 +5311,7 @@
           <w:color w:val="000000" w:themeColor="text1"/>
         </w:rPr>
       </w:pPr>
-      <w:bookmarkStart w:id="19" w:name="_Toc527643021"/>
+      <w:bookmarkStart w:id="20" w:name="_Toc527643021"/>
       <w:r>
         <w:rPr>
           <w:b/>
@@ -5059,7 +5333,7 @@
         </w:rPr>
         <w:t>iveles</w:t>
       </w:r>
-      <w:bookmarkEnd w:id="19"/>
+      <w:bookmarkEnd w:id="20"/>
     </w:p>
     <w:p>
       <w:r>
@@ -5122,7 +5396,6 @@
         <w:jc w:val="center"/>
       </w:pPr>
       <w:r>
-        <w:lastRenderedPageBreak/>
         <w:t>Ilustración 5: Esquema del selector de</w:t>
       </w:r>
       <w:r>
@@ -5193,7 +5466,7 @@
           <w:color w:val="000000" w:themeColor="text1"/>
         </w:rPr>
       </w:pPr>
-      <w:bookmarkStart w:id="20" w:name="_Toc527643022"/>
+      <w:bookmarkStart w:id="21" w:name="_Toc527643022"/>
       <w:r>
         <w:rPr>
           <w:b/>
@@ -5201,7 +5474,7 @@
         </w:rPr>
         <w:t>Pantalla de Juego</w:t>
       </w:r>
-      <w:bookmarkEnd w:id="20"/>
+      <w:bookmarkEnd w:id="21"/>
     </w:p>
     <w:p>
       <w:pPr>
@@ -5389,7 +5662,7 @@
           <w:color w:val="000000" w:themeColor="text1"/>
         </w:rPr>
       </w:pPr>
-      <w:bookmarkStart w:id="21" w:name="_Toc527643023"/>
+      <w:bookmarkStart w:id="22" w:name="_Toc527643023"/>
       <w:r>
         <w:rPr>
           <w:b/>
@@ -5398,7 +5671,7 @@
         <w:lastRenderedPageBreak/>
         <w:t>Puntuación</w:t>
       </w:r>
-      <w:bookmarkEnd w:id="21"/>
+      <w:bookmarkEnd w:id="22"/>
     </w:p>
     <w:p>
       <w:r>
@@ -5586,7 +5859,7 @@
           <w:color w:val="000000" w:themeColor="text1"/>
         </w:rPr>
       </w:pPr>
-      <w:bookmarkStart w:id="22" w:name="_Toc527643024"/>
+      <w:bookmarkStart w:id="23" w:name="_Toc527643024"/>
       <w:proofErr w:type="spellStart"/>
       <w:r>
         <w:rPr>
@@ -5611,7 +5884,7 @@
         </w:rPr>
         <w:t>Over</w:t>
       </w:r>
-      <w:bookmarkEnd w:id="22"/>
+      <w:bookmarkEnd w:id="23"/>
       <w:proofErr w:type="spellEnd"/>
     </w:p>
     <w:p>
@@ -5675,7 +5948,7 @@
       <w:r>
         <w:t xml:space="preserve"> </w:t>
       </w:r>
-      <w:bookmarkStart w:id="23" w:name="_Hlk527642522"/>
+      <w:bookmarkStart w:id="24" w:name="_Hlk527642522"/>
       <w:r>
         <w:t xml:space="preserve">Ilustración 8: Esquema la pantalla de </w:t>
       </w:r>
@@ -5695,7 +5968,7 @@
       <w:r>
         <w:t>.</w:t>
       </w:r>
-      <w:bookmarkEnd w:id="23"/>
+      <w:bookmarkEnd w:id="24"/>
     </w:p>
     <w:p>
       <w:r>
@@ -5760,7 +6033,7 @@
           <w:color w:val="000000" w:themeColor="text1"/>
         </w:rPr>
       </w:pPr>
-      <w:bookmarkStart w:id="24" w:name="_Toc527643025"/>
+      <w:bookmarkStart w:id="25" w:name="_Toc527643025"/>
       <w:r>
         <w:rPr>
           <w:b/>
@@ -5768,7 +6041,7 @@
         </w:rPr>
         <w:t>Menú de Opciones</w:t>
       </w:r>
-      <w:bookmarkEnd w:id="24"/>
+      <w:bookmarkEnd w:id="25"/>
     </w:p>
     <w:p>
       <w:pPr>
@@ -5836,8 +6109,6 @@
       </w:r>
     </w:p>
     <w:p>
-      <w:bookmarkStart w:id="25" w:name="_GoBack"/>
-      <w:bookmarkEnd w:id="25"/>
       <w:r>
         <w:t>Descripción de los componentes:</w:t>
       </w:r>
@@ -9069,7 +9340,7 @@
 </file>
 
 <file path=customXml/itemProps1.xml><?xml version="1.0" encoding="utf-8"?>
-<ds:datastoreItem xmlns:ds="http://schemas.openxmlformats.org/officeDocument/2006/customXml" ds:itemID="{D479A61E-54FD-4DD4-B906-71B5C00C9E84}">
+<ds:datastoreItem xmlns:ds="http://schemas.openxmlformats.org/officeDocument/2006/customXml" ds:itemID="{1E3F3137-7CE0-4A34-9953-D37598DD3504}">
   <ds:schemaRefs>
     <ds:schemaRef ds:uri="http://schemas.openxmlformats.org/officeDocument/2006/bibliography"/>
   </ds:schemaRefs>

--- a/GateCrasher/GDD.docx
+++ b/GateCrasher/GDD.docx
@@ -53,44 +53,65 @@
       <w:pPr>
         <w:jc w:val="center"/>
         <w:rPr>
+          <w:b/>
+          <w:sz w:val="44"/>
+          <w:szCs w:val="44"/>
+        </w:rPr>
+      </w:pPr>
+      <w:proofErr w:type="spellStart"/>
+      <w:r>
+        <w:rPr>
+          <w:b/>
+          <w:sz w:val="44"/>
+          <w:szCs w:val="44"/>
+        </w:rPr>
+        <w:t>GateCrasher</w:t>
+      </w:r>
+      <w:proofErr w:type="spellEnd"/>
+    </w:p>
+    <w:p>
+      <w:pPr>
+        <w:jc w:val="center"/>
+        <w:rPr>
           <w:sz w:val="36"/>
           <w:szCs w:val="36"/>
         </w:rPr>
       </w:pPr>
-      <w:proofErr w:type="spellStart"/>
-      <w:r>
-        <w:rPr>
+    </w:p>
+    <w:p>
+      <w:pPr>
+        <w:jc w:val="center"/>
+        <w:rPr>
+          <w:i/>
           <w:sz w:val="36"/>
           <w:szCs w:val="36"/>
         </w:rPr>
-        <w:t>GateCrasher</w:t>
-      </w:r>
-      <w:proofErr w:type="spellEnd"/>
-    </w:p>
-    <w:p>
-      <w:pPr>
-        <w:jc w:val="center"/>
-        <w:rPr>
+      </w:pPr>
+      <w:r>
+        <w:rPr>
+          <w:i/>
           <w:sz w:val="36"/>
           <w:szCs w:val="36"/>
         </w:rPr>
-      </w:pPr>
-    </w:p>
-    <w:p>
-      <w:pPr>
-        <w:jc w:val="center"/>
-        <w:rPr>
+        <w:t>Documento de diseño</w:t>
+      </w:r>
+      <w:r>
+        <w:rPr>
+          <w:i/>
           <w:sz w:val="36"/>
           <w:szCs w:val="36"/>
         </w:rPr>
-      </w:pPr>
-      <w:r>
+        <w:t xml:space="preserve"> (GDD)</w:t>
+      </w:r>
+    </w:p>
+    <w:p>
+      <w:pPr>
+        <w:jc w:val="center"/>
         <w:rPr>
           <w:sz w:val="36"/>
           <w:szCs w:val="36"/>
         </w:rPr>
-        <w:t>Documento de diseño</w:t>
-      </w:r>
+      </w:pPr>
     </w:p>
     <w:p>
       <w:pPr>
@@ -118,6 +139,8 @@
           <w:szCs w:val="36"/>
         </w:rPr>
       </w:pPr>
+      <w:bookmarkStart w:id="1" w:name="_GoBack"/>
+      <w:bookmarkEnd w:id="1"/>
     </w:p>
     <w:p>
       <w:pPr>
@@ -145,120 +168,163 @@
           <w:szCs w:val="36"/>
         </w:rPr>
       </w:pPr>
-    </w:p>
-    <w:p>
-      <w:pPr>
-        <w:jc w:val="center"/>
+      <w:proofErr w:type="spellStart"/>
+      <w:r>
         <w:rPr>
           <w:sz w:val="36"/>
           <w:szCs w:val="36"/>
         </w:rPr>
-      </w:pPr>
-      <w:proofErr w:type="spellStart"/>
+        <w:t>Sick</w:t>
+      </w:r>
+      <w:proofErr w:type="spellEnd"/>
       <w:r>
         <w:rPr>
           <w:sz w:val="36"/>
           <w:szCs w:val="36"/>
         </w:rPr>
-        <w:t>Sick</w:t>
-      </w:r>
-      <w:proofErr w:type="spellEnd"/>
+        <w:t xml:space="preserve"> </w:t>
+      </w:r>
+      <w:proofErr w:type="spellStart"/>
       <w:r>
         <w:rPr>
           <w:sz w:val="36"/>
           <w:szCs w:val="36"/>
         </w:rPr>
-        <w:t xml:space="preserve"> </w:t>
-      </w:r>
-      <w:proofErr w:type="spellStart"/>
+        <w:t>My</w:t>
+      </w:r>
+      <w:proofErr w:type="spellEnd"/>
       <w:r>
         <w:rPr>
           <w:sz w:val="36"/>
           <w:szCs w:val="36"/>
         </w:rPr>
-        <w:t>My</w:t>
-      </w:r>
-      <w:proofErr w:type="spellEnd"/>
+        <w:t xml:space="preserve"> </w:t>
+      </w:r>
+      <w:proofErr w:type="spellStart"/>
       <w:r>
         <w:rPr>
           <w:sz w:val="36"/>
           <w:szCs w:val="36"/>
         </w:rPr>
-        <w:t xml:space="preserve"> </w:t>
-      </w:r>
-      <w:proofErr w:type="spellStart"/>
+        <w:t>Duck</w:t>
+      </w:r>
+      <w:proofErr w:type="spellEnd"/>
       <w:r>
         <w:rPr>
           <w:sz w:val="36"/>
           <w:szCs w:val="36"/>
         </w:rPr>
-        <w:t>Duck</w:t>
-      </w:r>
-      <w:proofErr w:type="spellEnd"/>
+        <w:t xml:space="preserve"> Industries </w:t>
+      </w:r>
+      <w:proofErr w:type="spellStart"/>
       <w:r>
         <w:rPr>
           <w:sz w:val="36"/>
           <w:szCs w:val="36"/>
         </w:rPr>
-        <w:t xml:space="preserve"> Industries </w:t>
+        <w:t>Inc</w:t>
+      </w:r>
+      <w:proofErr w:type="spellEnd"/>
+    </w:p>
+    <w:p>
+      <w:pPr>
+        <w:jc w:val="center"/>
+        <w:rPr>
+          <w:color w:val="AEAAAA" w:themeColor="background2" w:themeShade="BF"/>
+          <w:sz w:val="28"/>
+          <w:szCs w:val="28"/>
+        </w:rPr>
+      </w:pPr>
+      <w:r>
+        <w:rPr>
+          <w:color w:val="AEAAAA" w:themeColor="background2" w:themeShade="BF"/>
+          <w:sz w:val="28"/>
+          <w:szCs w:val="28"/>
+        </w:rPr>
+        <w:t>Alberto Blanco</w:t>
+      </w:r>
+    </w:p>
+    <w:p>
+      <w:pPr>
+        <w:jc w:val="center"/>
+        <w:rPr>
+          <w:color w:val="AEAAAA" w:themeColor="background2" w:themeShade="BF"/>
+          <w:sz w:val="28"/>
+          <w:szCs w:val="28"/>
+        </w:rPr>
+      </w:pPr>
+      <w:r>
+        <w:rPr>
+          <w:color w:val="AEAAAA" w:themeColor="background2" w:themeShade="BF"/>
+          <w:sz w:val="28"/>
+          <w:szCs w:val="28"/>
+        </w:rPr>
+        <w:t>Jesús Téllez</w:t>
+      </w:r>
+    </w:p>
+    <w:p>
+      <w:pPr>
+        <w:jc w:val="center"/>
+        <w:rPr>
+          <w:color w:val="AEAAAA" w:themeColor="background2" w:themeShade="BF"/>
+          <w:sz w:val="28"/>
+          <w:szCs w:val="28"/>
+        </w:rPr>
+      </w:pPr>
+      <w:r>
+        <w:rPr>
+          <w:color w:val="AEAAAA" w:themeColor="background2" w:themeShade="BF"/>
+          <w:sz w:val="28"/>
+          <w:szCs w:val="28"/>
+        </w:rPr>
+        <w:t>Eva María Pérez</w:t>
+      </w:r>
+    </w:p>
+    <w:p>
+      <w:pPr>
+        <w:jc w:val="center"/>
+        <w:rPr>
+          <w:color w:val="AEAAAA" w:themeColor="background2" w:themeShade="BF"/>
+          <w:sz w:val="28"/>
+          <w:szCs w:val="28"/>
+        </w:rPr>
+      </w:pPr>
+      <w:r>
+        <w:rPr>
+          <w:color w:val="AEAAAA" w:themeColor="background2" w:themeShade="BF"/>
+          <w:sz w:val="28"/>
+          <w:szCs w:val="28"/>
+        </w:rPr>
+        <w:t>Sergio Sánchez-Urán</w:t>
+      </w:r>
+    </w:p>
+    <w:p>
+      <w:pPr>
+        <w:jc w:val="center"/>
+        <w:rPr>
+          <w:color w:val="AEAAAA" w:themeColor="background2" w:themeShade="BF"/>
+          <w:sz w:val="28"/>
+          <w:szCs w:val="28"/>
+        </w:rPr>
+      </w:pPr>
+      <w:r>
+        <w:rPr>
+          <w:color w:val="AEAAAA" w:themeColor="background2" w:themeShade="BF"/>
+          <w:sz w:val="28"/>
+          <w:szCs w:val="28"/>
+        </w:rPr>
+        <w:t xml:space="preserve">José María </w:t>
       </w:r>
       <w:proofErr w:type="spellStart"/>
       <w:r>
         <w:rPr>
-          <w:sz w:val="36"/>
-          <w:szCs w:val="36"/>
-        </w:rPr>
-        <w:t>Inc</w:t>
+          <w:color w:val="AEAAAA" w:themeColor="background2" w:themeShade="BF"/>
+          <w:sz w:val="28"/>
+          <w:szCs w:val="28"/>
+        </w:rPr>
+        <w:t>Segade</w:t>
       </w:r>
       <w:proofErr w:type="spellEnd"/>
-    </w:p>
-    <w:p>
-      <w:pPr>
-        <w:jc w:val="both"/>
-        <w:rPr>
-          <w:color w:val="000000" w:themeColor="text1"/>
-        </w:rPr>
-      </w:pPr>
-    </w:p>
-    <w:p>
-      <w:pPr>
-        <w:jc w:val="both"/>
-        <w:rPr>
-          <w:color w:val="000000" w:themeColor="text1"/>
-        </w:rPr>
-      </w:pPr>
-    </w:p>
-    <w:p>
-      <w:pPr>
-        <w:jc w:val="both"/>
-        <w:rPr>
-          <w:color w:val="000000" w:themeColor="text1"/>
-        </w:rPr>
-      </w:pPr>
-    </w:p>
-    <w:p>
-      <w:pPr>
-        <w:jc w:val="both"/>
-        <w:rPr>
-          <w:color w:val="000000" w:themeColor="text1"/>
-        </w:rPr>
-      </w:pPr>
-    </w:p>
-    <w:p>
-      <w:pPr>
-        <w:jc w:val="both"/>
-        <w:rPr>
-          <w:color w:val="000000" w:themeColor="text1"/>
-        </w:rPr>
-      </w:pPr>
-    </w:p>
-    <w:p>
-      <w:pPr>
-        <w:jc w:val="both"/>
-        <w:rPr>
-          <w:color w:val="000000" w:themeColor="text1"/>
-        </w:rPr>
-      </w:pPr>
     </w:p>
     <w:p>
       <w:pPr>
@@ -1122,7 +1188,7 @@
                 <w:noProof/>
                 <w:webHidden/>
               </w:rPr>
-              <w:t>6</w:t>
+              <w:t>5</w:t>
             </w:r>
             <w:r>
               <w:rPr>
@@ -1193,7 +1259,7 @@
                 <w:noProof/>
                 <w:webHidden/>
               </w:rPr>
-              <w:t>7</w:t>
+              <w:t>6</w:t>
             </w:r>
             <w:r>
               <w:rPr>
@@ -1335,7 +1401,7 @@
                 <w:noProof/>
                 <w:webHidden/>
               </w:rPr>
-              <w:t>7</w:t>
+              <w:t>8</w:t>
             </w:r>
             <w:r>
               <w:rPr>
@@ -1619,7 +1685,7 @@
                 <w:noProof/>
                 <w:webHidden/>
               </w:rPr>
-              <w:t>9</w:t>
+              <w:t>10</w:t>
             </w:r>
             <w:r>
               <w:rPr>
@@ -1761,7 +1827,7 @@
                 <w:noProof/>
                 <w:webHidden/>
               </w:rPr>
-              <w:t>10</w:t>
+              <w:t>11</w:t>
             </w:r>
             <w:r>
               <w:rPr>
@@ -1903,7 +1969,7 @@
                 <w:noProof/>
                 <w:webHidden/>
               </w:rPr>
-              <w:t>13</w:t>
+              <w:t>12</w:t>
             </w:r>
             <w:r>
               <w:rPr>
@@ -2258,7 +2324,7 @@
                 <w:noProof/>
                 <w:webHidden/>
               </w:rPr>
-              <w:t>14</w:t>
+              <w:t>15</w:t>
             </w:r>
             <w:r>
               <w:rPr>
@@ -2332,7 +2398,7 @@
           <w:color w:val="000000" w:themeColor="text1"/>
         </w:rPr>
       </w:pPr>
-      <w:bookmarkStart w:id="1" w:name="_Toc527643003"/>
+      <w:bookmarkStart w:id="2" w:name="_Toc527643003"/>
       <w:r>
         <w:rPr>
           <w:b/>
@@ -2341,7 +2407,7 @@
         <w:lastRenderedPageBreak/>
         <w:t>Introducción</w:t>
       </w:r>
-      <w:bookmarkEnd w:id="1"/>
+      <w:bookmarkEnd w:id="2"/>
       <w:r>
         <w:rPr>
           <w:b/>
@@ -2406,7 +2472,7 @@
           <w:color w:val="000000" w:themeColor="text1"/>
         </w:rPr>
       </w:pPr>
-      <w:bookmarkStart w:id="2" w:name="_Toc527643004"/>
+      <w:bookmarkStart w:id="3" w:name="_Toc527643004"/>
       <w:r>
         <w:rPr>
           <w:rStyle w:val="Ttulo3Car"/>
@@ -2415,7 +2481,7 @@
         </w:rPr>
         <w:t>Concepto del juego</w:t>
       </w:r>
-      <w:bookmarkEnd w:id="2"/>
+      <w:bookmarkEnd w:id="3"/>
     </w:p>
     <w:p>
       <w:pPr>
@@ -2664,7 +2730,7 @@
           <w:color w:val="000000" w:themeColor="text1"/>
         </w:rPr>
       </w:pPr>
-      <w:bookmarkStart w:id="3" w:name="_Toc527643005"/>
+      <w:bookmarkStart w:id="4" w:name="_Toc527643005"/>
       <w:r>
         <w:rPr>
           <w:rStyle w:val="Ttulo3Car"/>
@@ -2673,7 +2739,7 @@
         </w:rPr>
         <w:t>Características principales</w:t>
       </w:r>
-      <w:bookmarkEnd w:id="3"/>
+      <w:bookmarkEnd w:id="4"/>
     </w:p>
     <w:p>
       <w:pPr>
@@ -2777,7 +2843,7 @@
           <w:color w:val="000000" w:themeColor="text1"/>
         </w:rPr>
       </w:pPr>
-      <w:bookmarkStart w:id="4" w:name="_Toc527643006"/>
+      <w:bookmarkStart w:id="5" w:name="_Toc527643006"/>
       <w:r>
         <w:rPr>
           <w:rStyle w:val="Ttulo3Car"/>
@@ -2786,7 +2852,7 @@
         </w:rPr>
         <w:t>Género</w:t>
       </w:r>
-      <w:bookmarkEnd w:id="4"/>
+      <w:bookmarkEnd w:id="5"/>
     </w:p>
     <w:p>
       <w:pPr>
@@ -2902,7 +2968,7 @@
           <w:color w:val="000000" w:themeColor="text1"/>
         </w:rPr>
       </w:pPr>
-      <w:bookmarkStart w:id="5" w:name="_Toc527643007"/>
+      <w:bookmarkStart w:id="6" w:name="_Toc527643007"/>
       <w:r>
         <w:rPr>
           <w:rStyle w:val="Ttulo3Car"/>
@@ -2911,7 +2977,7 @@
         </w:rPr>
         <w:t>Propósito y público objetivo</w:t>
       </w:r>
-      <w:bookmarkEnd w:id="5"/>
+      <w:bookmarkEnd w:id="6"/>
     </w:p>
     <w:p>
       <w:pPr>
@@ -3060,7 +3126,7 @@
           <w:color w:val="000000" w:themeColor="text1"/>
         </w:rPr>
       </w:pPr>
-      <w:bookmarkStart w:id="6" w:name="_Toc527643008"/>
+      <w:bookmarkStart w:id="7" w:name="_Toc527643008"/>
       <w:r>
         <w:rPr>
           <w:rStyle w:val="Ttulo3Car"/>
@@ -3069,7 +3135,7 @@
         </w:rPr>
         <w:t>Jugabilidad</w:t>
       </w:r>
-      <w:bookmarkEnd w:id="6"/>
+      <w:bookmarkEnd w:id="7"/>
     </w:p>
     <w:p>
       <w:pPr>
@@ -3250,7 +3316,7 @@
           <w:color w:val="000000" w:themeColor="text1"/>
         </w:rPr>
       </w:pPr>
-      <w:bookmarkStart w:id="7" w:name="_Toc527643009"/>
+      <w:bookmarkStart w:id="8" w:name="_Toc527643009"/>
       <w:r>
         <w:rPr>
           <w:rStyle w:val="Ttulo3Car"/>
@@ -3259,7 +3325,7 @@
         </w:rPr>
         <w:t>Estilo visual:</w:t>
       </w:r>
-      <w:bookmarkEnd w:id="7"/>
+      <w:bookmarkEnd w:id="8"/>
       <w:r>
         <w:rPr>
           <w:b/>
@@ -3411,7 +3477,7 @@
           <w:color w:val="000000" w:themeColor="text1"/>
         </w:rPr>
       </w:pPr>
-      <w:bookmarkStart w:id="8" w:name="_Toc527643010"/>
+      <w:bookmarkStart w:id="9" w:name="_Toc527643010"/>
       <w:r>
         <w:rPr>
           <w:b/>
@@ -3419,7 +3485,7 @@
         </w:rPr>
         <w:t>Alcance</w:t>
       </w:r>
-      <w:bookmarkEnd w:id="8"/>
+      <w:bookmarkEnd w:id="9"/>
     </w:p>
     <w:p>
       <w:pPr>
@@ -3484,7 +3550,7 @@
           <w:color w:val="000000" w:themeColor="text1"/>
         </w:rPr>
       </w:pPr>
-      <w:bookmarkStart w:id="9" w:name="_Toc527643011"/>
+      <w:bookmarkStart w:id="10" w:name="_Toc527643011"/>
       <w:r>
         <w:rPr>
           <w:b/>
@@ -3492,7 +3558,7 @@
         </w:rPr>
         <w:t>Mecánicas de juego</w:t>
       </w:r>
-      <w:bookmarkEnd w:id="9"/>
+      <w:bookmarkEnd w:id="10"/>
     </w:p>
     <w:p>
       <w:pPr>
@@ -3503,7 +3569,7 @@
           <w:color w:val="000000" w:themeColor="text1"/>
         </w:rPr>
       </w:pPr>
-      <w:bookmarkStart w:id="10" w:name="_Toc527643012"/>
+      <w:bookmarkStart w:id="11" w:name="_Toc527643012"/>
       <w:r>
         <w:rPr>
           <w:b/>
@@ -3511,7 +3577,7 @@
         </w:rPr>
         <w:t>Jugabilidad</w:t>
       </w:r>
-      <w:bookmarkEnd w:id="10"/>
+      <w:bookmarkEnd w:id="11"/>
     </w:p>
     <w:p>
       <w:pPr>
@@ -3957,7 +4023,7 @@
           <w:color w:val="000000" w:themeColor="text1"/>
         </w:rPr>
       </w:pPr>
-      <w:bookmarkStart w:id="11" w:name="_Toc527643013"/>
+      <w:bookmarkStart w:id="12" w:name="_Toc527643013"/>
       <w:r>
         <w:rPr>
           <w:b/>
@@ -3965,7 +4031,7 @@
         </w:rPr>
         <w:t>Flujo de juego</w:t>
       </w:r>
-      <w:bookmarkEnd w:id="11"/>
+      <w:bookmarkEnd w:id="12"/>
     </w:p>
     <w:p>
       <w:pPr>
@@ -4154,7 +4220,7 @@
           <w:color w:val="000000" w:themeColor="text1"/>
         </w:rPr>
       </w:pPr>
-      <w:bookmarkStart w:id="12" w:name="_Toc527643014"/>
+      <w:bookmarkStart w:id="13" w:name="_Toc527643014"/>
       <w:r>
         <w:rPr>
           <w:b/>
@@ -4162,7 +4228,7 @@
         </w:rPr>
         <w:t>Personajes</w:t>
       </w:r>
-      <w:bookmarkEnd w:id="12"/>
+      <w:bookmarkEnd w:id="13"/>
     </w:p>
     <w:p>
       <w:pPr>
@@ -4186,7 +4252,13 @@
         <w:t>protagonistas</w:t>
       </w:r>
       <w:r>
-        <w:t xml:space="preserve">, el enemigo del jugador, tratarán de cruzar todos los caminos del cielo, y el jugador tendrá que detenerlos utilizando a los </w:t>
+        <w:t>, el enemigo del jugador</w:t>
+      </w:r>
+      <w:r>
+        <w:t xml:space="preserve"> que</w:t>
+      </w:r>
+      <w:r>
+        <w:t xml:space="preserve"> tratarán de cruzar todos los caminos del cielo, y el jugador tendrá que detenerlos utilizando a los </w:t>
       </w:r>
       <w:r>
         <w:rPr>
@@ -4213,8 +4285,6 @@
       <w:r>
         <w:t xml:space="preserve"> Se irán añadiendo más elementos de todas las clases según vaya avanzando el desarrollo del videojuego. </w:t>
       </w:r>
-      <w:bookmarkStart w:id="13" w:name="_GoBack"/>
-      <w:bookmarkEnd w:id="13"/>
     </w:p>
     <w:p>
       <w:pPr>
@@ -4319,7 +4389,19 @@
         <w:rPr>
           <w:i/>
         </w:rPr>
-        <w:t>Ángel de detección.</w:t>
+        <w:t>Ángel de dete</w:t>
+      </w:r>
+      <w:r>
+        <w:rPr>
+          <w:i/>
+        </w:rPr>
+        <w:t>nc</w:t>
+      </w:r>
+      <w:r>
+        <w:rPr>
+          <w:i/>
+        </w:rPr>
+        <w:t>ión.</w:t>
       </w:r>
       <w:r>
         <w:t xml:space="preserve"> Este ángel lanza un shock eléctrico que paraliza al enemigo que tenga enfrente durante un corto período de tiempo. No hace daño.</w:t>
@@ -4432,7 +4514,13 @@
         <w:t>.</w:t>
       </w:r>
       <w:r>
-        <w:t xml:space="preserve"> Trampa que, al ser pisada, atrapa al enemigo y lo deja quieto durante un breve período de tiempo.</w:t>
+        <w:t xml:space="preserve"> Trampa que, al ser pisada, atrapa al enemigo y lo deja quieto durante un breve período de tiempo</w:t>
+      </w:r>
+      <w:r>
+        <w:t xml:space="preserve"> (algo más largo que el ángel de detención)</w:t>
+      </w:r>
+      <w:r>
+        <w:t>.</w:t>
       </w:r>
     </w:p>
     <w:p>
@@ -4643,7 +4731,7 @@
           <w:noProof/>
         </w:rPr>
         <w:drawing>
-          <wp:inline distT="0" distB="0" distL="0" distR="0" wp14:anchorId="10790B86" wp14:editId="0EBBBCF8">
+          <wp:inline distT="0" distB="0" distL="0" distR="0" wp14:anchorId="02BA88C8" wp14:editId="491E11F5">
             <wp:extent cx="5469839" cy="2727297"/>
             <wp:effectExtent l="0" t="0" r="0" b="0"/>
             <wp:docPr id="1" name="Imagen 1"/>
@@ -4660,7 +4748,7 @@
                     </pic:cNvPicPr>
                   </pic:nvPicPr>
                   <pic:blipFill>
-                    <a:blip r:embed="rId6" cstate="print">
+                    <a:blip r:embed="rId8" cstate="print">
                       <a:extLst>
                         <a:ext uri="{28A0092B-C50C-407E-A947-70E740481C1C}">
                           <a14:useLocalDpi xmlns:a14="http://schemas.microsoft.com/office/drawing/2010/main" val="0"/>
@@ -4734,7 +4822,7 @@
           <w:noProof/>
         </w:rPr>
         <w:drawing>
-          <wp:inline distT="0" distB="0" distL="0" distR="0">
+          <wp:inline distT="0" distB="0" distL="0" distR="0" wp14:anchorId="21A3D1C7" wp14:editId="24B38DBF">
             <wp:extent cx="5398770" cy="3037205"/>
             <wp:effectExtent l="0" t="0" r="0" b="0"/>
             <wp:docPr id="2" name="Imagen 2"/>
@@ -4746,425 +4834,6 @@
                 <pic:pic xmlns:pic="http://schemas.openxmlformats.org/drawingml/2006/picture">
                   <pic:nvPicPr>
                     <pic:cNvPr id="0" name="Picture 1"/>
-                    <pic:cNvPicPr>
-                      <a:picLocks noChangeAspect="1" noChangeArrowheads="1"/>
-                    </pic:cNvPicPr>
-                  </pic:nvPicPr>
-                  <pic:blipFill>
-                    <a:blip r:embed="rId7" cstate="print">
-                      <a:extLst>
-                        <a:ext uri="{28A0092B-C50C-407E-A947-70E740481C1C}">
-                          <a14:useLocalDpi xmlns:a14="http://schemas.microsoft.com/office/drawing/2010/main" val="0"/>
-                        </a:ext>
-                      </a:extLst>
-                    </a:blip>
-                    <a:srcRect/>
-                    <a:stretch>
-                      <a:fillRect/>
-                    </a:stretch>
-                  </pic:blipFill>
-                  <pic:spPr bwMode="auto">
-                    <a:xfrm>
-                      <a:off x="0" y="0"/>
-                      <a:ext cx="5398770" cy="3037205"/>
-                    </a:xfrm>
-                    <a:prstGeom prst="rect">
-                      <a:avLst/>
-                    </a:prstGeom>
-                    <a:noFill/>
-                    <a:ln>
-                      <a:noFill/>
-                    </a:ln>
-                  </pic:spPr>
-                </pic:pic>
-              </a:graphicData>
-            </a:graphic>
-          </wp:inline>
-        </w:drawing>
-      </w:r>
-    </w:p>
-    <w:p>
-      <w:pPr>
-        <w:pStyle w:val="Descripcin"/>
-        <w:jc w:val="center"/>
-      </w:pPr>
-      <w:r>
-        <w:lastRenderedPageBreak/>
-        <w:t xml:space="preserve">Ilustración </w:t>
-      </w:r>
-      <w:r>
-        <w:t>2</w:t>
-      </w:r>
-      <w:r>
-        <w:t xml:space="preserve">: </w:t>
-      </w:r>
-      <w:r>
-        <w:t>Esquema del Menú Principal</w:t>
-      </w:r>
-      <w:r>
-        <w:t>.</w:t>
-      </w:r>
-    </w:p>
-    <w:p>
-      <w:r>
-        <w:t>Descripción de los componentes:</w:t>
-      </w:r>
-    </w:p>
-    <w:p>
-      <w:pPr>
-        <w:pStyle w:val="Prrafodelista"/>
-        <w:numPr>
-          <w:ilvl w:val="0"/>
-          <w:numId w:val="2"/>
-        </w:numPr>
-        <w:rPr>
-          <w:b/>
-        </w:rPr>
-      </w:pPr>
-      <w:r>
-        <w:rPr>
-          <w:b/>
-        </w:rPr>
-        <w:t xml:space="preserve">Nueva Partida: </w:t>
-      </w:r>
-      <w:r>
-        <w:t xml:space="preserve">Botón que lleva al jugador a la pantalla de </w:t>
-      </w:r>
-      <w:r>
-        <w:rPr>
-          <w:i/>
-        </w:rPr>
-        <w:t>Selección de Perfil</w:t>
-      </w:r>
-      <w:r>
-        <w:rPr>
-          <w:i/>
-        </w:rPr>
-        <w:t>.</w:t>
-      </w:r>
-    </w:p>
-    <w:p>
-      <w:pPr>
-        <w:pStyle w:val="Prrafodelista"/>
-        <w:numPr>
-          <w:ilvl w:val="0"/>
-          <w:numId w:val="2"/>
-        </w:numPr>
-        <w:rPr>
-          <w:b/>
-        </w:rPr>
-      </w:pPr>
-      <w:r>
-        <w:rPr>
-          <w:b/>
-        </w:rPr>
-        <w:t xml:space="preserve">Opciones: </w:t>
-      </w:r>
-      <w:r>
-        <w:t xml:space="preserve">Botón que lleva al jugador al </w:t>
-      </w:r>
-      <w:r>
-        <w:rPr>
-          <w:i/>
-        </w:rPr>
-        <w:t>Menú de Opciones</w:t>
-      </w:r>
-      <w:r>
-        <w:rPr>
-          <w:i/>
-        </w:rPr>
-        <w:t>.</w:t>
-      </w:r>
-    </w:p>
-    <w:p>
-      <w:pPr>
-        <w:pStyle w:val="Prrafodelista"/>
-        <w:numPr>
-          <w:ilvl w:val="0"/>
-          <w:numId w:val="2"/>
-        </w:numPr>
-        <w:rPr>
-          <w:b/>
-        </w:rPr>
-      </w:pPr>
-      <w:r>
-        <w:rPr>
-          <w:b/>
-        </w:rPr>
-        <w:t xml:space="preserve">Puntuaciones: </w:t>
-      </w:r>
-      <w:r>
-        <w:t xml:space="preserve">Botón que lleva al jugador al </w:t>
-      </w:r>
-      <w:r>
-        <w:rPr>
-          <w:i/>
-        </w:rPr>
-        <w:t>Tabla de Puntuaciones</w:t>
-      </w:r>
-      <w:r>
-        <w:rPr>
-          <w:i/>
-        </w:rPr>
-        <w:t>.</w:t>
-      </w:r>
-    </w:p>
-    <w:p>
-      <w:pPr>
-        <w:pStyle w:val="Prrafodelista"/>
-        <w:numPr>
-          <w:ilvl w:val="0"/>
-          <w:numId w:val="2"/>
-        </w:numPr>
-        <w:rPr>
-          <w:b/>
-        </w:rPr>
-      </w:pPr>
-      <w:r>
-        <w:rPr>
-          <w:b/>
-        </w:rPr>
-        <w:t xml:space="preserve">Créditos: </w:t>
-      </w:r>
-      <w:r>
-        <w:t>Botón que lleva al jugador a</w:t>
-      </w:r>
-      <w:r>
-        <w:t xml:space="preserve"> los </w:t>
-      </w:r>
-      <w:r>
-        <w:rPr>
-          <w:i/>
-        </w:rPr>
-        <w:t>Créditos</w:t>
-      </w:r>
-      <w:r>
-        <w:rPr>
-          <w:i/>
-        </w:rPr>
-        <w:t>.</w:t>
-      </w:r>
-    </w:p>
-    <w:p>
-      <w:pPr>
-        <w:pStyle w:val="Prrafodelista"/>
-        <w:numPr>
-          <w:ilvl w:val="0"/>
-          <w:numId w:val="2"/>
-        </w:numPr>
-        <w:rPr>
-          <w:b/>
-        </w:rPr>
-      </w:pPr>
-      <w:r>
-        <w:rPr>
-          <w:b/>
-        </w:rPr>
-        <w:t xml:space="preserve">Imagen del juego / Protagonista: </w:t>
-      </w:r>
-      <w:r>
-        <w:t>Ilustración del logo del juego que representa al protagonista</w:t>
-      </w:r>
-      <w:r>
-        <w:t>.</w:t>
-      </w:r>
-    </w:p>
-    <w:p>
-      <w:pPr>
-        <w:pStyle w:val="Prrafodelista"/>
-        <w:rPr>
-          <w:b/>
-        </w:rPr>
-      </w:pPr>
-    </w:p>
-    <w:p>
-      <w:pPr>
-        <w:pStyle w:val="Ttulo3"/>
-        <w:jc w:val="both"/>
-        <w:rPr>
-          <w:b/>
-          <w:color w:val="000000" w:themeColor="text1"/>
-        </w:rPr>
-      </w:pPr>
-      <w:bookmarkStart w:id="18" w:name="_Toc527643019"/>
-      <w:r>
-        <w:rPr>
-          <w:b/>
-          <w:color w:val="000000" w:themeColor="text1"/>
-        </w:rPr>
-        <w:t>Créditos</w:t>
-      </w:r>
-      <w:bookmarkEnd w:id="18"/>
-    </w:p>
-    <w:p>
-      <w:r>
-        <w:rPr>
-          <w:noProof/>
-        </w:rPr>
-        <w:drawing>
-          <wp:inline distT="0" distB="0" distL="0" distR="0">
-            <wp:extent cx="5398770" cy="3037205"/>
-            <wp:effectExtent l="0" t="0" r="0" b="0"/>
-            <wp:docPr id="3" name="Imagen 3"/>
-            <wp:cNvGraphicFramePr>
-              <a:graphicFrameLocks xmlns:a="http://schemas.openxmlformats.org/drawingml/2006/main" noChangeAspect="1"/>
-            </wp:cNvGraphicFramePr>
-            <a:graphic xmlns:a="http://schemas.openxmlformats.org/drawingml/2006/main">
-              <a:graphicData uri="http://schemas.openxmlformats.org/drawingml/2006/picture">
-                <pic:pic xmlns:pic="http://schemas.openxmlformats.org/drawingml/2006/picture">
-                  <pic:nvPicPr>
-                    <pic:cNvPr id="0" name="Picture 2"/>
-                    <pic:cNvPicPr>
-                      <a:picLocks noChangeAspect="1" noChangeArrowheads="1"/>
-                    </pic:cNvPicPr>
-                  </pic:nvPicPr>
-                  <pic:blipFill>
-                    <a:blip r:embed="rId8" cstate="print">
-                      <a:extLst>
-                        <a:ext uri="{28A0092B-C50C-407E-A947-70E740481C1C}">
-                          <a14:useLocalDpi xmlns:a14="http://schemas.microsoft.com/office/drawing/2010/main" val="0"/>
-                        </a:ext>
-                      </a:extLst>
-                    </a:blip>
-                    <a:srcRect/>
-                    <a:stretch>
-                      <a:fillRect/>
-                    </a:stretch>
-                  </pic:blipFill>
-                  <pic:spPr bwMode="auto">
-                    <a:xfrm>
-                      <a:off x="0" y="0"/>
-                      <a:ext cx="5398770" cy="3037205"/>
-                    </a:xfrm>
-                    <a:prstGeom prst="rect">
-                      <a:avLst/>
-                    </a:prstGeom>
-                    <a:noFill/>
-                    <a:ln>
-                      <a:noFill/>
-                    </a:ln>
-                  </pic:spPr>
-                </pic:pic>
-              </a:graphicData>
-            </a:graphic>
-          </wp:inline>
-        </w:drawing>
-      </w:r>
-    </w:p>
-    <w:p>
-      <w:pPr>
-        <w:pStyle w:val="Descripcin"/>
-        <w:jc w:val="center"/>
-      </w:pPr>
-      <w:r>
-        <w:t>Ilustración</w:t>
-      </w:r>
-      <w:r>
-        <w:t xml:space="preserve"> 3</w:t>
-      </w:r>
-      <w:r>
-        <w:t xml:space="preserve">: </w:t>
-      </w:r>
-      <w:r>
-        <w:t>Esquema del menú de créditos.</w:t>
-      </w:r>
-    </w:p>
-    <w:p>
-      <w:r>
-        <w:t>Descripción de los componentes:</w:t>
-      </w:r>
-    </w:p>
-    <w:p>
-      <w:pPr>
-        <w:pStyle w:val="Prrafodelista"/>
-        <w:numPr>
-          <w:ilvl w:val="0"/>
-          <w:numId w:val="6"/>
-        </w:numPr>
-      </w:pPr>
-      <w:r>
-        <w:rPr>
-          <w:b/>
-        </w:rPr>
-        <w:t xml:space="preserve">Atrás: </w:t>
-      </w:r>
-      <w:r>
-        <w:t xml:space="preserve">Botón que lleva al jugador al </w:t>
-      </w:r>
-      <w:r>
-        <w:rPr>
-          <w:i/>
-        </w:rPr>
-        <w:t>Menú Principal</w:t>
-      </w:r>
-      <w:r>
-        <w:rPr>
-          <w:i/>
-        </w:rPr>
-        <w:t>.</w:t>
-      </w:r>
-    </w:p>
-    <w:p>
-      <w:pPr>
-        <w:pStyle w:val="Prrafodelista"/>
-        <w:numPr>
-          <w:ilvl w:val="0"/>
-          <w:numId w:val="6"/>
-        </w:numPr>
-      </w:pPr>
-      <w:r>
-        <w:rPr>
-          <w:b/>
-        </w:rPr>
-        <w:t xml:space="preserve">Creado por: </w:t>
-      </w:r>
-      <w:r>
-        <w:t>Listado de los roles y nombres del equipo de desarrollo del juego.</w:t>
-      </w:r>
-    </w:p>
-    <w:p>
-      <w:pPr>
-        <w:ind w:left="360"/>
-      </w:pPr>
-    </w:p>
-    <w:p>
-      <w:pPr>
-        <w:pStyle w:val="Ttulo3"/>
-        <w:jc w:val="both"/>
-        <w:rPr>
-          <w:b/>
-          <w:color w:val="000000" w:themeColor="text1"/>
-        </w:rPr>
-      </w:pPr>
-      <w:bookmarkStart w:id="19" w:name="_Toc527643020"/>
-      <w:r>
-        <w:rPr>
-          <w:b/>
-          <w:color w:val="000000" w:themeColor="text1"/>
-        </w:rPr>
-        <w:lastRenderedPageBreak/>
-        <w:t>Selección del Perfil</w:t>
-      </w:r>
-      <w:bookmarkEnd w:id="19"/>
-    </w:p>
-    <w:p>
-      <w:r>
-        <w:rPr>
-          <w:noProof/>
-        </w:rPr>
-        <w:drawing>
-          <wp:inline distT="0" distB="0" distL="0" distR="0">
-            <wp:extent cx="5398770" cy="3037205"/>
-            <wp:effectExtent l="0" t="0" r="0" b="0"/>
-            <wp:docPr id="4" name="Imagen 4"/>
-            <wp:cNvGraphicFramePr>
-              <a:graphicFrameLocks xmlns:a="http://schemas.openxmlformats.org/drawingml/2006/main" noChangeAspect="1"/>
-            </wp:cNvGraphicFramePr>
-            <a:graphic xmlns:a="http://schemas.openxmlformats.org/drawingml/2006/main">
-              <a:graphicData uri="http://schemas.openxmlformats.org/drawingml/2006/picture">
-                <pic:pic xmlns:pic="http://schemas.openxmlformats.org/drawingml/2006/picture">
-                  <pic:nvPicPr>
-                    <pic:cNvPr id="0" name="Picture 3"/>
                     <pic:cNvPicPr>
                       <a:picLocks noChangeAspect="1" noChangeArrowheads="1"/>
                     </pic:cNvPicPr>
@@ -5208,7 +4877,20 @@
         <w:jc w:val="center"/>
       </w:pPr>
       <w:r>
-        <w:t>Ilustración 4: Esquema del selector del perfil.</w:t>
+        <w:lastRenderedPageBreak/>
+        <w:t xml:space="preserve">Ilustración </w:t>
+      </w:r>
+      <w:r>
+        <w:t>2</w:t>
+      </w:r>
+      <w:r>
+        <w:t xml:space="preserve">: </w:t>
+      </w:r>
+      <w:r>
+        <w:t>Esquema del Menú Principal</w:t>
+      </w:r>
+      <w:r>
+        <w:t>.</w:t>
       </w:r>
     </w:p>
     <w:p>
@@ -5221,23 +4903,32 @@
         <w:pStyle w:val="Prrafodelista"/>
         <w:numPr>
           <w:ilvl w:val="0"/>
-          <w:numId w:val="7"/>
+          <w:numId w:val="2"/>
         </w:numPr>
-      </w:pPr>
-      <w:r>
-        <w:rPr>
-          <w:b/>
-        </w:rPr>
-        <w:t xml:space="preserve">Salir: </w:t>
-      </w:r>
-      <w:r>
-        <w:t xml:space="preserve">Botón que lleva al jugador al </w:t>
+        <w:rPr>
+          <w:b/>
+        </w:rPr>
+      </w:pPr>
+      <w:r>
+        <w:rPr>
+          <w:b/>
+        </w:rPr>
+        <w:t xml:space="preserve">Nueva Partida: </w:t>
+      </w:r>
+      <w:r>
+        <w:t xml:space="preserve">Botón que lleva al jugador a la pantalla de </w:t>
       </w:r>
       <w:r>
         <w:rPr>
           <w:i/>
         </w:rPr>
-        <w:t>Menú Principal.</w:t>
+        <w:t>Selección de Perfil</w:t>
+      </w:r>
+      <w:r>
+        <w:rPr>
+          <w:i/>
+        </w:rPr>
+        <w:t>.</w:t>
       </w:r>
     </w:p>
     <w:p>
@@ -5245,14 +4936,17 @@
         <w:pStyle w:val="Prrafodelista"/>
         <w:numPr>
           <w:ilvl w:val="0"/>
-          <w:numId w:val="7"/>
+          <w:numId w:val="2"/>
         </w:numPr>
-      </w:pPr>
-      <w:r>
-        <w:rPr>
-          <w:b/>
-        </w:rPr>
-        <w:t xml:space="preserve">Empezar: </w:t>
+        <w:rPr>
+          <w:b/>
+        </w:rPr>
+      </w:pPr>
+      <w:r>
+        <w:rPr>
+          <w:b/>
+        </w:rPr>
+        <w:t xml:space="preserve">Opciones: </w:t>
       </w:r>
       <w:r>
         <w:t xml:space="preserve">Botón que lleva al jugador al </w:t>
@@ -5261,7 +4955,13 @@
         <w:rPr>
           <w:i/>
         </w:rPr>
-        <w:t>Selector de Niveles.</w:t>
+        <w:t>Menú de Opciones</w:t>
+      </w:r>
+      <w:r>
+        <w:rPr>
+          <w:i/>
+        </w:rPr>
+        <w:t>.</w:t>
       </w:r>
     </w:p>
     <w:p>
@@ -5269,41 +4969,104 @@
         <w:pStyle w:val="Prrafodelista"/>
         <w:numPr>
           <w:ilvl w:val="0"/>
-          <w:numId w:val="7"/>
+          <w:numId w:val="2"/>
         </w:numPr>
-      </w:pPr>
-      <w:r>
-        <w:rPr>
-          <w:b/>
-        </w:rPr>
-        <w:t xml:space="preserve">Nombre del dios: </w:t>
-      </w:r>
-      <w:r>
-        <w:t>Input en el que el jugador indica su</w:t>
+        <w:rPr>
+          <w:b/>
+        </w:rPr>
+      </w:pPr>
+      <w:r>
+        <w:rPr>
+          <w:b/>
+        </w:rPr>
+        <w:t xml:space="preserve">Puntuaciones: </w:t>
+      </w:r>
+      <w:r>
+        <w:t xml:space="preserve">Botón que lleva al jugador al </w:t>
       </w:r>
       <w:r>
         <w:rPr>
           <w:i/>
         </w:rPr>
-        <w:t xml:space="preserve"> </w:t>
-      </w:r>
-      <w:proofErr w:type="spellStart"/>
+        <w:t>Tabla de Puntuaciones</w:t>
+      </w:r>
       <w:r>
         <w:rPr>
           <w:i/>
         </w:rPr>
-        <w:t>nickname</w:t>
-      </w:r>
-      <w:proofErr w:type="spellEnd"/>
+        <w:t>.</w:t>
+      </w:r>
+    </w:p>
+    <w:p>
+      <w:pPr>
+        <w:pStyle w:val="Prrafodelista"/>
+        <w:numPr>
+          <w:ilvl w:val="0"/>
+          <w:numId w:val="2"/>
+        </w:numPr>
+        <w:rPr>
+          <w:b/>
+        </w:rPr>
+      </w:pPr>
+      <w:r>
+        <w:rPr>
+          <w:b/>
+        </w:rPr>
+        <w:t xml:space="preserve">Créditos: </w:t>
+      </w:r>
+      <w:r>
+        <w:t>Botón que lleva al jugador a</w:t>
+      </w:r>
+      <w:r>
+        <w:t xml:space="preserve"> los </w:t>
+      </w:r>
       <w:r>
         <w:rPr>
           <w:i/>
         </w:rPr>
+        <w:t>Créditos</w:t>
+      </w:r>
+      <w:r>
+        <w:rPr>
+          <w:i/>
+        </w:rPr>
         <w:t>.</w:t>
       </w:r>
     </w:p>
     <w:p>
       <w:pPr>
+        <w:pStyle w:val="Prrafodelista"/>
+        <w:numPr>
+          <w:ilvl w:val="0"/>
+          <w:numId w:val="2"/>
+        </w:numPr>
+        <w:rPr>
+          <w:b/>
+        </w:rPr>
+      </w:pPr>
+      <w:r>
+        <w:rPr>
+          <w:b/>
+        </w:rPr>
+        <w:t xml:space="preserve">Imagen del juego / Protagonista: </w:t>
+      </w:r>
+      <w:r>
+        <w:t>Ilustración del logo del juego que representa al protagonista</w:t>
+      </w:r>
+      <w:r>
+        <w:t>.</w:t>
+      </w:r>
+    </w:p>
+    <w:p>
+      <w:pPr>
+        <w:pStyle w:val="Prrafodelista"/>
+        <w:rPr>
+          <w:b/>
+        </w:rPr>
+      </w:pPr>
+    </w:p>
+    <w:p>
+      <w:pPr>
         <w:pStyle w:val="Ttulo3"/>
         <w:jc w:val="both"/>
         <w:rPr>
@@ -5311,29 +5074,15 @@
           <w:color w:val="000000" w:themeColor="text1"/>
         </w:rPr>
       </w:pPr>
-      <w:bookmarkStart w:id="20" w:name="_Toc527643021"/>
-      <w:r>
-        <w:rPr>
-          <w:b/>
-          <w:color w:val="000000" w:themeColor="text1"/>
-        </w:rPr>
-        <w:t xml:space="preserve">Selector de </w:t>
-      </w:r>
-      <w:r>
-        <w:rPr>
-          <w:b/>
-          <w:color w:val="000000" w:themeColor="text1"/>
-        </w:rPr>
-        <w:t>N</w:t>
-      </w:r>
-      <w:r>
-        <w:rPr>
-          <w:b/>
-          <w:color w:val="000000" w:themeColor="text1"/>
-        </w:rPr>
-        <w:t>iveles</w:t>
-      </w:r>
-      <w:bookmarkEnd w:id="20"/>
+      <w:bookmarkStart w:id="18" w:name="_Toc527643019"/>
+      <w:r>
+        <w:rPr>
+          <w:b/>
+          <w:color w:val="000000" w:themeColor="text1"/>
+        </w:rPr>
+        <w:t>Créditos</w:t>
+      </w:r>
+      <w:bookmarkEnd w:id="18"/>
     </w:p>
     <w:p>
       <w:r>
@@ -5341,10 +5090,10 @@
           <w:noProof/>
         </w:rPr>
         <w:drawing>
-          <wp:inline distT="0" distB="0" distL="0" distR="0">
+          <wp:inline distT="0" distB="0" distL="0" distR="0" wp14:anchorId="175192AF" wp14:editId="2F750331">
             <wp:extent cx="5398770" cy="3037205"/>
             <wp:effectExtent l="0" t="0" r="0" b="0"/>
-            <wp:docPr id="5" name="Imagen 5"/>
+            <wp:docPr id="3" name="Imagen 3"/>
             <wp:cNvGraphicFramePr>
               <a:graphicFrameLocks xmlns:a="http://schemas.openxmlformats.org/drawingml/2006/main" noChangeAspect="1"/>
             </wp:cNvGraphicFramePr>
@@ -5352,7 +5101,7 @@
               <a:graphicData uri="http://schemas.openxmlformats.org/drawingml/2006/picture">
                 <pic:pic xmlns:pic="http://schemas.openxmlformats.org/drawingml/2006/picture">
                   <pic:nvPicPr>
-                    <pic:cNvPr id="0" name="Picture 4"/>
+                    <pic:cNvPr id="0" name="Picture 2"/>
                     <pic:cNvPicPr>
                       <a:picLocks noChangeAspect="1" noChangeArrowheads="1"/>
                     </pic:cNvPicPr>
@@ -5396,18 +5145,21 @@
         <w:jc w:val="center"/>
       </w:pPr>
       <w:r>
-        <w:t>Ilustración 5: Esquema del selector de</w:t>
-      </w:r>
-      <w:r>
-        <w:t xml:space="preserve"> niveles</w:t>
-      </w:r>
-      <w:r>
-        <w:t>.</w:t>
-      </w:r>
-    </w:p>
-    <w:p>
-      <w:r>
-        <w:t>Descripción de los componentes</w:t>
+        <w:t>Ilustración</w:t>
+      </w:r>
+      <w:r>
+        <w:t xml:space="preserve"> 3</w:t>
+      </w:r>
+      <w:r>
+        <w:t xml:space="preserve">: </w:t>
+      </w:r>
+      <w:r>
+        <w:t>Esquema del menú de créditos.</w:t>
+      </w:r>
+    </w:p>
+    <w:p>
+      <w:r>
+        <w:t>Descripción de los componentes:</w:t>
       </w:r>
     </w:p>
     <w:p>
@@ -5415,17 +5167,29 @@
         <w:pStyle w:val="Prrafodelista"/>
         <w:numPr>
           <w:ilvl w:val="0"/>
-          <w:numId w:val="8"/>
+          <w:numId w:val="6"/>
         </w:numPr>
       </w:pPr>
       <w:r>
         <w:rPr>
           <w:b/>
         </w:rPr>
-        <w:t xml:space="preserve">Listado de niveles: </w:t>
-      </w:r>
-      <w:r>
-        <w:t>Basta con pulsar en el nivel al que se desee jugar para acceder a él.</w:t>
+        <w:t xml:space="preserve">Atrás: </w:t>
+      </w:r>
+      <w:r>
+        <w:t xml:space="preserve">Botón que lleva al jugador al </w:t>
+      </w:r>
+      <w:r>
+        <w:rPr>
+          <w:i/>
+        </w:rPr>
+        <w:t>Menú Principal</w:t>
+      </w:r>
+      <w:r>
+        <w:rPr>
+          <w:i/>
+        </w:rPr>
+        <w:t>.</w:t>
       </w:r>
     </w:p>
     <w:p>
@@ -5433,23 +5197,17 @@
         <w:pStyle w:val="Prrafodelista"/>
         <w:numPr>
           <w:ilvl w:val="0"/>
-          <w:numId w:val="8"/>
+          <w:numId w:val="6"/>
         </w:numPr>
       </w:pPr>
       <w:r>
         <w:rPr>
           <w:b/>
         </w:rPr>
-        <w:t>Atrás:</w:t>
-      </w:r>
-      <w:r>
-        <w:t xml:space="preserve"> Botón que lleva al jugador al </w:t>
-      </w:r>
-      <w:r>
-        <w:rPr>
-          <w:i/>
-        </w:rPr>
-        <w:t>Selector de Perfil.</w:t>
+        <w:t xml:space="preserve">Creado por: </w:t>
+      </w:r>
+      <w:r>
+        <w:t>Listado de los roles y nombres del equipo de desarrollo del juego.</w:t>
       </w:r>
     </w:p>
     <w:p>
@@ -5466,29 +5224,27 @@
           <w:color w:val="000000" w:themeColor="text1"/>
         </w:rPr>
       </w:pPr>
-      <w:bookmarkStart w:id="21" w:name="_Toc527643022"/>
-      <w:r>
-        <w:rPr>
-          <w:b/>
-          <w:color w:val="000000" w:themeColor="text1"/>
-        </w:rPr>
-        <w:t>Pantalla de Juego</w:t>
-      </w:r>
-      <w:bookmarkEnd w:id="21"/>
-    </w:p>
-    <w:p>
-      <w:pPr>
-        <w:ind w:left="360"/>
-      </w:pPr>
+      <w:bookmarkStart w:id="19" w:name="_Toc527643020"/>
+      <w:r>
+        <w:rPr>
+          <w:b/>
+          <w:color w:val="000000" w:themeColor="text1"/>
+        </w:rPr>
+        <w:lastRenderedPageBreak/>
+        <w:t>Selección del Perfil</w:t>
+      </w:r>
+      <w:bookmarkEnd w:id="19"/>
+    </w:p>
+    <w:p>
       <w:r>
         <w:rPr>
           <w:noProof/>
         </w:rPr>
         <w:drawing>
-          <wp:inline distT="0" distB="0" distL="0" distR="0" wp14:anchorId="295F4EC4" wp14:editId="485D88F9">
-            <wp:extent cx="5398770" cy="2941983"/>
+          <wp:inline distT="0" distB="0" distL="0" distR="0" wp14:anchorId="37082A72" wp14:editId="4F51215E">
+            <wp:extent cx="5398770" cy="3037205"/>
             <wp:effectExtent l="0" t="0" r="0" b="0"/>
-            <wp:docPr id="6" name="Imagen 6"/>
+            <wp:docPr id="4" name="Imagen 4"/>
             <wp:cNvGraphicFramePr>
               <a:graphicFrameLocks xmlns:a="http://schemas.openxmlformats.org/drawingml/2006/main" noChangeAspect="1"/>
             </wp:cNvGraphicFramePr>
@@ -5496,7 +5252,7 @@
               <a:graphicData uri="http://schemas.openxmlformats.org/drawingml/2006/picture">
                 <pic:pic xmlns:pic="http://schemas.openxmlformats.org/drawingml/2006/picture">
                   <pic:nvPicPr>
-                    <pic:cNvPr id="0" name="Picture 5"/>
+                    <pic:cNvPr id="0" name="Picture 3"/>
                     <pic:cNvPicPr>
                       <a:picLocks noChangeAspect="1" noChangeArrowheads="1"/>
                     </pic:cNvPicPr>
@@ -5517,7 +5273,7 @@
                   <pic:spPr bwMode="auto">
                     <a:xfrm>
                       <a:off x="0" y="0"/>
-                      <a:ext cx="5400528" cy="2942941"/>
+                      <a:ext cx="5398770" cy="3037205"/>
                     </a:xfrm>
                     <a:prstGeom prst="rect">
                       <a:avLst/>
@@ -5540,10 +5296,7 @@
         <w:jc w:val="center"/>
       </w:pPr>
       <w:r>
-        <w:t>Ilustración 6: Esquema d</w:t>
-      </w:r>
-      <w:r>
-        <w:t>e la pantalla del juego</w:t>
+        <w:t>Ilustración 4: Esquema del selector del perfil.</w:t>
       </w:r>
     </w:p>
     <w:p>
@@ -5556,20 +5309,23 @@
         <w:pStyle w:val="Prrafodelista"/>
         <w:numPr>
           <w:ilvl w:val="0"/>
-          <w:numId w:val="9"/>
+          <w:numId w:val="7"/>
         </w:numPr>
       </w:pPr>
       <w:r>
         <w:rPr>
           <w:b/>
         </w:rPr>
-        <w:t xml:space="preserve">Esquema del juego: </w:t>
-      </w:r>
-      <w:r>
-        <w:t>Los niveles serán laberintos encajados en una cuadrícula sobre la que el jugador despliega las tropas</w:t>
-      </w:r>
-      <w:r>
-        <w:t>.</w:t>
+        <w:t xml:space="preserve">Salir: </w:t>
+      </w:r>
+      <w:r>
+        <w:t xml:space="preserve">Botón que lleva al jugador al </w:t>
+      </w:r>
+      <w:r>
+        <w:rPr>
+          <w:i/>
+        </w:rPr>
+        <w:t>Menú Principal.</w:t>
       </w:r>
     </w:p>
     <w:p>
@@ -5577,20 +5333,23 @@
         <w:pStyle w:val="Prrafodelista"/>
         <w:numPr>
           <w:ilvl w:val="0"/>
-          <w:numId w:val="9"/>
+          <w:numId w:val="7"/>
         </w:numPr>
       </w:pPr>
       <w:r>
         <w:rPr>
           <w:b/>
         </w:rPr>
-        <w:t>Bloque de tropas:</w:t>
-      </w:r>
-      <w:r>
-        <w:t xml:space="preserve"> Los jugadores pueden seleccionar entre las tropas disponibles para desplegarlas en la pantalla del juego</w:t>
-      </w:r>
-      <w:r>
-        <w:t>.</w:t>
+        <w:t xml:space="preserve">Empezar: </w:t>
+      </w:r>
+      <w:r>
+        <w:t xml:space="preserve">Botón que lleva al jugador al </w:t>
+      </w:r>
+      <w:r>
+        <w:rPr>
+          <w:i/>
+        </w:rPr>
+        <w:t>Selector de Niveles.</w:t>
       </w:r>
     </w:p>
     <w:p>
@@ -5598,60 +5357,38 @@
         <w:pStyle w:val="Prrafodelista"/>
         <w:numPr>
           <w:ilvl w:val="0"/>
-          <w:numId w:val="9"/>
+          <w:numId w:val="7"/>
         </w:numPr>
       </w:pPr>
       <w:r>
         <w:rPr>
           <w:b/>
         </w:rPr>
-        <w:t xml:space="preserve">Botón de acción: </w:t>
-      </w:r>
-      <w:r>
-        <w:t xml:space="preserve">Pone en marcha la partida una vez se hayan seleccionado las tropas en la pantalla. A partir de ahí se realizará la acción del juego. Al finalizar la simulación, el jugador accederá bien a la pantalla de </w:t>
+        <w:t xml:space="preserve">Nombre del dios: </w:t>
+      </w:r>
+      <w:r>
+        <w:t>Input en el que el jugador indica su</w:t>
+      </w:r>
+      <w:r>
+        <w:rPr>
+          <w:i/>
+        </w:rPr>
+        <w:t xml:space="preserve"> </w:t>
       </w:r>
       <w:proofErr w:type="spellStart"/>
       <w:r>
         <w:rPr>
           <w:i/>
         </w:rPr>
-        <w:t>Game</w:t>
+        <w:t>nickname</w:t>
       </w:r>
       <w:proofErr w:type="spellEnd"/>
       <w:r>
         <w:rPr>
           <w:i/>
         </w:rPr>
-        <w:t xml:space="preserve"> </w:t>
-      </w:r>
-      <w:proofErr w:type="spellStart"/>
-      <w:r>
-        <w:rPr>
-          <w:i/>
-        </w:rPr>
-        <w:t>Over</w:t>
-      </w:r>
-      <w:proofErr w:type="spellEnd"/>
-      <w:r>
-        <w:rPr>
-          <w:i/>
-        </w:rPr>
-        <w:t xml:space="preserve">, </w:t>
-      </w:r>
-      <w:r>
-        <w:t xml:space="preserve">bien a la pantalla de </w:t>
-      </w:r>
-      <w:r>
-        <w:rPr>
-          <w:i/>
-        </w:rPr>
-        <w:t>Puntuación.</w:t>
-      </w:r>
-    </w:p>
-    <w:p>
-      <w:pPr>
-        <w:pStyle w:val="Prrafodelista"/>
-      </w:pPr>
+        <w:t>.</w:t>
+      </w:r>
     </w:p>
     <w:p>
       <w:pPr>
@@ -5662,16 +5399,29 @@
           <w:color w:val="000000" w:themeColor="text1"/>
         </w:rPr>
       </w:pPr>
-      <w:bookmarkStart w:id="22" w:name="_Toc527643023"/>
-      <w:r>
-        <w:rPr>
-          <w:b/>
-          <w:color w:val="000000" w:themeColor="text1"/>
-        </w:rPr>
-        <w:lastRenderedPageBreak/>
-        <w:t>Puntuación</w:t>
-      </w:r>
-      <w:bookmarkEnd w:id="22"/>
+      <w:bookmarkStart w:id="20" w:name="_Toc527643021"/>
+      <w:r>
+        <w:rPr>
+          <w:b/>
+          <w:color w:val="000000" w:themeColor="text1"/>
+        </w:rPr>
+        <w:t xml:space="preserve">Selector de </w:t>
+      </w:r>
+      <w:r>
+        <w:rPr>
+          <w:b/>
+          <w:color w:val="000000" w:themeColor="text1"/>
+        </w:rPr>
+        <w:t>N</w:t>
+      </w:r>
+      <w:r>
+        <w:rPr>
+          <w:b/>
+          <w:color w:val="000000" w:themeColor="text1"/>
+        </w:rPr>
+        <w:t>iveles</w:t>
+      </w:r>
+      <w:bookmarkEnd w:id="20"/>
     </w:p>
     <w:p>
       <w:r>
@@ -5679,10 +5429,10 @@
           <w:noProof/>
         </w:rPr>
         <w:drawing>
-          <wp:inline distT="0" distB="0" distL="0" distR="0">
+          <wp:inline distT="0" distB="0" distL="0" distR="0" wp14:anchorId="7679F7B3" wp14:editId="40208517">
             <wp:extent cx="5398770" cy="3037205"/>
             <wp:effectExtent l="0" t="0" r="0" b="0"/>
-            <wp:docPr id="7" name="Imagen 7"/>
+            <wp:docPr id="5" name="Imagen 5"/>
             <wp:cNvGraphicFramePr>
               <a:graphicFrameLocks xmlns:a="http://schemas.openxmlformats.org/drawingml/2006/main" noChangeAspect="1"/>
             </wp:cNvGraphicFramePr>
@@ -5690,7 +5440,7 @@
               <a:graphicData uri="http://schemas.openxmlformats.org/drawingml/2006/picture">
                 <pic:pic xmlns:pic="http://schemas.openxmlformats.org/drawingml/2006/picture">
                   <pic:nvPicPr>
-                    <pic:cNvPr id="0" name="Picture 6"/>
+                    <pic:cNvPr id="0" name="Picture 4"/>
                     <pic:cNvPicPr>
                       <a:picLocks noChangeAspect="1" noChangeArrowheads="1"/>
                     </pic:cNvPicPr>
@@ -5734,10 +5484,10 @@
         <w:jc w:val="center"/>
       </w:pPr>
       <w:r>
-        <w:t xml:space="preserve">Ilustración 7: Esquema </w:t>
-      </w:r>
-      <w:r>
-        <w:t>la puntuación del jugador</w:t>
+        <w:t>Ilustración 5: Esquema del selector de</w:t>
+      </w:r>
+      <w:r>
+        <w:t xml:space="preserve"> niveles</w:t>
       </w:r>
       <w:r>
         <w:t>.</w:t>
@@ -5745,7 +5495,7 @@
     </w:p>
     <w:p>
       <w:r>
-        <w:t>Descripción de los componentes:</w:t>
+        <w:t>Descripción de los componentes</w:t>
       </w:r>
     </w:p>
     <w:p>
@@ -5753,17 +5503,17 @@
         <w:pStyle w:val="Prrafodelista"/>
         <w:numPr>
           <w:ilvl w:val="0"/>
-          <w:numId w:val="10"/>
+          <w:numId w:val="8"/>
         </w:numPr>
       </w:pPr>
       <w:r>
         <w:rPr>
           <w:b/>
         </w:rPr>
-        <w:t xml:space="preserve">Puntuación: </w:t>
-      </w:r>
-      <w:r>
-        <w:t>Muestra el valor de la puntuación y las estrellas que lleve asociada esa puntuación, según el daño y la distancia recorrida.</w:t>
+        <w:t xml:space="preserve">Listado de niveles: </w:t>
+      </w:r>
+      <w:r>
+        <w:t>Basta con pulsar en el nivel al que se desee jugar para acceder a él.</w:t>
       </w:r>
     </w:p>
     <w:p>
@@ -5771,82 +5521,27 @@
         <w:pStyle w:val="Prrafodelista"/>
         <w:numPr>
           <w:ilvl w:val="0"/>
-          <w:numId w:val="10"/>
+          <w:numId w:val="8"/>
         </w:numPr>
       </w:pPr>
       <w:r>
         <w:rPr>
           <w:b/>
         </w:rPr>
-        <w:t>Siguiente nivel:</w:t>
-      </w:r>
-      <w:r>
-        <w:t xml:space="preserve"> Botón que lleva al jugador al siguiente nivel</w:t>
+        <w:t>Atrás:</w:t>
+      </w:r>
+      <w:r>
+        <w:t xml:space="preserve"> Botón que lleva al jugador al </w:t>
       </w:r>
       <w:r>
         <w:rPr>
           <w:i/>
         </w:rPr>
-        <w:t xml:space="preserve">, </w:t>
-      </w:r>
-      <w:r>
-        <w:t xml:space="preserve">en caso de que no hubiese, llevará al </w:t>
-      </w:r>
-      <w:r>
-        <w:rPr>
-          <w:i/>
-        </w:rPr>
-        <w:t>Selector de niveles.</w:t>
-      </w:r>
-    </w:p>
-    <w:p>
-      <w:pPr>
-        <w:pStyle w:val="Prrafodelista"/>
-        <w:numPr>
-          <w:ilvl w:val="0"/>
-          <w:numId w:val="10"/>
-        </w:numPr>
-      </w:pPr>
-      <w:r>
-        <w:rPr>
-          <w:b/>
-        </w:rPr>
-        <w:t xml:space="preserve">Selector de niveles: </w:t>
-      </w:r>
-      <w:r>
-        <w:t xml:space="preserve">Botón que lleva al jugador al </w:t>
-      </w:r>
-      <w:r>
-        <w:rPr>
-          <w:i/>
-        </w:rPr>
-        <w:t>Selector de niveles.</w:t>
-      </w:r>
-    </w:p>
-    <w:p>
-      <w:pPr>
-        <w:pStyle w:val="Prrafodelista"/>
-        <w:numPr>
-          <w:ilvl w:val="0"/>
-          <w:numId w:val="10"/>
-        </w:numPr>
-      </w:pPr>
-      <w:r>
-        <w:rPr>
-          <w:b/>
-        </w:rPr>
-        <w:t xml:space="preserve">Vuelve a intentarlo: </w:t>
-      </w:r>
-      <w:r>
-        <w:t xml:space="preserve">Botón que </w:t>
-      </w:r>
-      <w:r>
-        <w:t>reinicia el nivel que se acaba de jugar.</w:t>
-      </w:r>
-    </w:p>
-    <w:p>
-      <w:pPr>
-        <w:pStyle w:val="Prrafodelista"/>
+        <w:t>Selector de Perfil.</w:t>
+      </w:r>
+    </w:p>
+    <w:p>
+      <w:pPr>
         <w:ind w:left="360"/>
       </w:pPr>
     </w:p>
@@ -5859,48 +5554,29 @@
           <w:color w:val="000000" w:themeColor="text1"/>
         </w:rPr>
       </w:pPr>
-      <w:bookmarkStart w:id="23" w:name="_Toc527643024"/>
-      <w:proofErr w:type="spellStart"/>
-      <w:r>
-        <w:rPr>
-          <w:b/>
-          <w:color w:val="000000" w:themeColor="text1"/>
-        </w:rPr>
-        <w:t>Game</w:t>
-      </w:r>
-      <w:proofErr w:type="spellEnd"/>
-      <w:r>
-        <w:rPr>
-          <w:b/>
-          <w:color w:val="000000" w:themeColor="text1"/>
-        </w:rPr>
-        <w:t xml:space="preserve"> </w:t>
-      </w:r>
-      <w:proofErr w:type="spellStart"/>
-      <w:r>
-        <w:rPr>
-          <w:b/>
-          <w:color w:val="000000" w:themeColor="text1"/>
-        </w:rPr>
-        <w:t>Over</w:t>
-      </w:r>
-      <w:bookmarkEnd w:id="23"/>
-      <w:proofErr w:type="spellEnd"/>
-    </w:p>
-    <w:p>
-      <w:pPr>
-        <w:pStyle w:val="Descripcin"/>
-        <w:jc w:val="center"/>
+      <w:bookmarkStart w:id="21" w:name="_Toc527643022"/>
+      <w:r>
+        <w:rPr>
+          <w:b/>
+          <w:color w:val="000000" w:themeColor="text1"/>
+        </w:rPr>
+        <w:t>Pantalla de Juego</w:t>
+      </w:r>
+      <w:bookmarkEnd w:id="21"/>
+    </w:p>
+    <w:p>
+      <w:pPr>
+        <w:ind w:left="360"/>
       </w:pPr>
       <w:r>
         <w:rPr>
           <w:noProof/>
         </w:rPr>
         <w:drawing>
-          <wp:inline distT="0" distB="0" distL="0" distR="0">
-            <wp:extent cx="5398770" cy="3037205"/>
+          <wp:inline distT="0" distB="0" distL="0" distR="0" wp14:anchorId="3A9E8EF5" wp14:editId="6FDF3168">
+            <wp:extent cx="5398770" cy="2941983"/>
             <wp:effectExtent l="0" t="0" r="0" b="0"/>
-            <wp:docPr id="8" name="Imagen 8"/>
+            <wp:docPr id="6" name="Imagen 6"/>
             <wp:cNvGraphicFramePr>
               <a:graphicFrameLocks xmlns:a="http://schemas.openxmlformats.org/drawingml/2006/main" noChangeAspect="1"/>
             </wp:cNvGraphicFramePr>
@@ -5908,7 +5584,7 @@
               <a:graphicData uri="http://schemas.openxmlformats.org/drawingml/2006/picture">
                 <pic:pic xmlns:pic="http://schemas.openxmlformats.org/drawingml/2006/picture">
                   <pic:nvPicPr>
-                    <pic:cNvPr id="0" name="Picture 7"/>
+                    <pic:cNvPr id="0" name="Picture 5"/>
                     <pic:cNvPicPr>
                       <a:picLocks noChangeAspect="1" noChangeArrowheads="1"/>
                     </pic:cNvPicPr>
@@ -5929,7 +5605,7 @@
                   <pic:spPr bwMode="auto">
                     <a:xfrm>
                       <a:off x="0" y="0"/>
-                      <a:ext cx="5398770" cy="3037205"/>
+                      <a:ext cx="5400528" cy="2942941"/>
                     </a:xfrm>
                     <a:prstGeom prst="rect">
                       <a:avLst/>
@@ -5945,34 +5621,21 @@
           </wp:inline>
         </w:drawing>
       </w:r>
-      <w:r>
-        <w:t xml:space="preserve"> </w:t>
-      </w:r>
-      <w:bookmarkStart w:id="24" w:name="_Hlk527642522"/>
-      <w:r>
-        <w:t xml:space="preserve">Ilustración 8: Esquema la pantalla de </w:t>
-      </w:r>
-      <w:proofErr w:type="spellStart"/>
-      <w:r>
-        <w:t>Game</w:t>
-      </w:r>
-      <w:proofErr w:type="spellEnd"/>
-      <w:r>
-        <w:t xml:space="preserve"> </w:t>
-      </w:r>
-      <w:proofErr w:type="spellStart"/>
-      <w:r>
-        <w:t>Over</w:t>
-      </w:r>
-      <w:proofErr w:type="spellEnd"/>
-      <w:r>
-        <w:t>.</w:t>
-      </w:r>
-      <w:bookmarkEnd w:id="24"/>
-    </w:p>
-    <w:p>
-      <w:r>
-        <w:lastRenderedPageBreak/>
+    </w:p>
+    <w:p>
+      <w:pPr>
+        <w:pStyle w:val="Descripcin"/>
+        <w:jc w:val="center"/>
+      </w:pPr>
+      <w:r>
+        <w:t>Ilustración 6: Esquema d</w:t>
+      </w:r>
+      <w:r>
+        <w:t>e la pantalla del juego</w:t>
+      </w:r>
+    </w:p>
+    <w:p>
+      <w:r>
         <w:t>Descripción de los componentes:</w:t>
       </w:r>
     </w:p>
@@ -5981,23 +5644,20 @@
         <w:pStyle w:val="Prrafodelista"/>
         <w:numPr>
           <w:ilvl w:val="0"/>
-          <w:numId w:val="10"/>
+          <w:numId w:val="9"/>
         </w:numPr>
       </w:pPr>
       <w:r>
         <w:rPr>
           <w:b/>
         </w:rPr>
-        <w:t xml:space="preserve">Selector de niveles: </w:t>
-      </w:r>
-      <w:r>
-        <w:t xml:space="preserve">Botón que lleva al jugador al </w:t>
-      </w:r>
-      <w:r>
-        <w:rPr>
-          <w:i/>
-        </w:rPr>
-        <w:t>Selector de Niveles.</w:t>
+        <w:t xml:space="preserve">Esquema del juego: </w:t>
+      </w:r>
+      <w:r>
+        <w:t>Los niveles serán laberintos encajados en una cuadrícula sobre la que el jugador despliega las tropas</w:t>
+      </w:r>
+      <w:r>
+        <w:t>.</w:t>
       </w:r>
     </w:p>
     <w:p>
@@ -6005,23 +5665,80 @@
         <w:pStyle w:val="Prrafodelista"/>
         <w:numPr>
           <w:ilvl w:val="0"/>
-          <w:numId w:val="10"/>
+          <w:numId w:val="9"/>
         </w:numPr>
       </w:pPr>
       <w:r>
         <w:rPr>
           <w:b/>
         </w:rPr>
-        <w:t xml:space="preserve">Vuelve a intentarlo: </w:t>
-      </w:r>
-      <w:r>
-        <w:t>Botón que reinicia el nivel que se acaba de jugar.</w:t>
+        <w:t>Bloque de tropas:</w:t>
+      </w:r>
+      <w:r>
+        <w:t xml:space="preserve"> Los jugadores pueden seleccionar entre las tropas disponibles para desplegarlas en la pantalla del juego</w:t>
+      </w:r>
+      <w:r>
+        <w:t>.</w:t>
       </w:r>
     </w:p>
     <w:p>
       <w:pPr>
         <w:pStyle w:val="Prrafodelista"/>
-        <w:ind w:left="360"/>
+        <w:numPr>
+          <w:ilvl w:val="0"/>
+          <w:numId w:val="9"/>
+        </w:numPr>
+      </w:pPr>
+      <w:r>
+        <w:rPr>
+          <w:b/>
+        </w:rPr>
+        <w:t xml:space="preserve">Botón de acción: </w:t>
+      </w:r>
+      <w:r>
+        <w:t xml:space="preserve">Pone en marcha la partida una vez se hayan seleccionado las tropas en la pantalla. A partir de ahí se realizará la acción del juego. Al finalizar la simulación, el jugador accederá bien a la pantalla de </w:t>
+      </w:r>
+      <w:proofErr w:type="spellStart"/>
+      <w:r>
+        <w:rPr>
+          <w:i/>
+        </w:rPr>
+        <w:t>Game</w:t>
+      </w:r>
+      <w:proofErr w:type="spellEnd"/>
+      <w:r>
+        <w:rPr>
+          <w:i/>
+        </w:rPr>
+        <w:t xml:space="preserve"> </w:t>
+      </w:r>
+      <w:proofErr w:type="spellStart"/>
+      <w:r>
+        <w:rPr>
+          <w:i/>
+        </w:rPr>
+        <w:t>Over</w:t>
+      </w:r>
+      <w:proofErr w:type="spellEnd"/>
+      <w:r>
+        <w:rPr>
+          <w:i/>
+        </w:rPr>
+        <w:t xml:space="preserve">, </w:t>
+      </w:r>
+      <w:r>
+        <w:t xml:space="preserve">bien a la pantalla de </w:t>
+      </w:r>
+      <w:r>
+        <w:rPr>
+          <w:i/>
+        </w:rPr>
+        <w:t>Puntuación.</w:t>
+      </w:r>
+    </w:p>
+    <w:p>
+      <w:pPr>
+        <w:pStyle w:val="Prrafodelista"/>
       </w:pPr>
     </w:p>
     <w:p>
@@ -6033,30 +5750,27 @@
           <w:color w:val="000000" w:themeColor="text1"/>
         </w:rPr>
       </w:pPr>
-      <w:bookmarkStart w:id="25" w:name="_Toc527643025"/>
-      <w:r>
-        <w:rPr>
-          <w:b/>
-          <w:color w:val="000000" w:themeColor="text1"/>
-        </w:rPr>
-        <w:t>Menú de Opciones</w:t>
-      </w:r>
-      <w:bookmarkEnd w:id="25"/>
-    </w:p>
-    <w:p>
-      <w:pPr>
-        <w:pStyle w:val="Descripcin"/>
-        <w:jc w:val="center"/>
-      </w:pPr>
+      <w:bookmarkStart w:id="22" w:name="_Toc527643023"/>
+      <w:r>
+        <w:rPr>
+          <w:b/>
+          <w:color w:val="000000" w:themeColor="text1"/>
+        </w:rPr>
+        <w:lastRenderedPageBreak/>
+        <w:t>Puntuación</w:t>
+      </w:r>
+      <w:bookmarkEnd w:id="22"/>
+    </w:p>
+    <w:p>
       <w:r>
         <w:rPr>
           <w:noProof/>
         </w:rPr>
         <w:drawing>
-          <wp:inline distT="0" distB="0" distL="0" distR="0">
+          <wp:inline distT="0" distB="0" distL="0" distR="0" wp14:anchorId="60774BE7" wp14:editId="5BA7D720">
             <wp:extent cx="5398770" cy="3037205"/>
             <wp:effectExtent l="0" t="0" r="0" b="0"/>
-            <wp:docPr id="11" name="Imagen 11"/>
+            <wp:docPr id="7" name="Imagen 7"/>
             <wp:cNvGraphicFramePr>
               <a:graphicFrameLocks xmlns:a="http://schemas.openxmlformats.org/drawingml/2006/main" noChangeAspect="1"/>
             </wp:cNvGraphicFramePr>
@@ -6064,7 +5778,7 @@
               <a:graphicData uri="http://schemas.openxmlformats.org/drawingml/2006/picture">
                 <pic:pic xmlns:pic="http://schemas.openxmlformats.org/drawingml/2006/picture">
                   <pic:nvPicPr>
-                    <pic:cNvPr id="0" name="Picture 10"/>
+                    <pic:cNvPr id="0" name="Picture 6"/>
                     <pic:cNvPicPr>
                       <a:picLocks noChangeAspect="1" noChangeArrowheads="1"/>
                     </pic:cNvPicPr>
@@ -6101,11 +5815,20 @@
           </wp:inline>
         </w:drawing>
       </w:r>
-      <w:r>
-        <w:t xml:space="preserve"> </w:t>
-      </w:r>
-      <w:r>
-        <w:t>Ilustración 9: Esquema la puntuación del jugador.</w:t>
+    </w:p>
+    <w:p>
+      <w:pPr>
+        <w:pStyle w:val="Descripcin"/>
+        <w:jc w:val="center"/>
+      </w:pPr>
+      <w:r>
+        <w:t xml:space="preserve">Ilustración 7: Esquema </w:t>
+      </w:r>
+      <w:r>
+        <w:t>la puntuación del jugador</w:t>
+      </w:r>
+      <w:r>
+        <w:t>.</w:t>
       </w:r>
     </w:p>
     <w:p>
@@ -6125,16 +5848,10 @@
         <w:rPr>
           <w:b/>
         </w:rPr>
-        <w:t xml:space="preserve">Atrás: </w:t>
-      </w:r>
-      <w:r>
-        <w:t xml:space="preserve">Botón que lleva al jugador al </w:t>
-      </w:r>
-      <w:r>
-        <w:rPr>
-          <w:i/>
-        </w:rPr>
-        <w:t>Menú Principal.</w:t>
+        <w:t xml:space="preserve">Puntuación: </w:t>
+      </w:r>
+      <w:r>
+        <w:t>Muestra el valor de la puntuación y las estrellas que lleve asociada esa puntuación, según el daño y la distancia recorrida.</w:t>
       </w:r>
     </w:p>
     <w:p>
@@ -6149,10 +5866,25 @@
         <w:rPr>
           <w:b/>
         </w:rPr>
-        <w:t xml:space="preserve">Idioma: </w:t>
-      </w:r>
-      <w:r>
-        <w:t>Elegir entre español e inglés como idioma del juego.</w:t>
+        <w:t>Siguiente nivel:</w:t>
+      </w:r>
+      <w:r>
+        <w:t xml:space="preserve"> Botón que lleva al jugador al siguiente nivel</w:t>
+      </w:r>
+      <w:r>
+        <w:rPr>
+          <w:i/>
+        </w:rPr>
+        <w:t xml:space="preserve">, </w:t>
+      </w:r>
+      <w:r>
+        <w:t xml:space="preserve">en caso de que no hubiese, llevará al </w:t>
+      </w:r>
+      <w:r>
+        <w:rPr>
+          <w:i/>
+        </w:rPr>
+        <w:t>Selector de niveles.</w:t>
       </w:r>
     </w:p>
     <w:p>
@@ -6167,10 +5899,16 @@
         <w:rPr>
           <w:b/>
         </w:rPr>
-        <w:t>Música:</w:t>
-      </w:r>
-      <w:r>
-        <w:t xml:space="preserve"> Volumen de la música del juego.</w:t>
+        <w:t xml:space="preserve">Selector de niveles: </w:t>
+      </w:r>
+      <w:r>
+        <w:t xml:space="preserve">Botón que lleva al jugador al </w:t>
+      </w:r>
+      <w:r>
+        <w:rPr>
+          <w:i/>
+        </w:rPr>
+        <w:t>Selector de niveles.</w:t>
       </w:r>
     </w:p>
     <w:p>
@@ -6185,15 +5923,19 @@
         <w:rPr>
           <w:b/>
         </w:rPr>
-        <w:t>Sonido:</w:t>
-      </w:r>
-      <w:r>
-        <w:t xml:space="preserve"> Volumen de los sonidos del juego.</w:t>
+        <w:t xml:space="preserve">Vuelve a intentarlo: </w:t>
+      </w:r>
+      <w:r>
+        <w:t xml:space="preserve">Botón que </w:t>
+      </w:r>
+      <w:r>
+        <w:t>reinicia el nivel que se acaba de jugar.</w:t>
       </w:r>
     </w:p>
     <w:p>
       <w:pPr>
         <w:pStyle w:val="Prrafodelista"/>
+        <w:ind w:left="360"/>
       </w:pPr>
     </w:p>
     <w:p>
@@ -6205,16 +5947,33 @@
           <w:color w:val="000000" w:themeColor="text1"/>
         </w:rPr>
       </w:pPr>
-      <w:bookmarkStart w:id="26" w:name="_Toc527643026"/>
-      <w:r>
-        <w:rPr>
-          <w:b/>
-          <w:color w:val="000000" w:themeColor="text1"/>
-        </w:rPr>
-        <w:lastRenderedPageBreak/>
-        <w:t>Tabla de puntuaciones</w:t>
-      </w:r>
-      <w:bookmarkEnd w:id="26"/>
+      <w:bookmarkStart w:id="23" w:name="_Toc527643024"/>
+      <w:proofErr w:type="spellStart"/>
+      <w:r>
+        <w:rPr>
+          <w:b/>
+          <w:color w:val="000000" w:themeColor="text1"/>
+        </w:rPr>
+        <w:t>Game</w:t>
+      </w:r>
+      <w:proofErr w:type="spellEnd"/>
+      <w:r>
+        <w:rPr>
+          <w:b/>
+          <w:color w:val="000000" w:themeColor="text1"/>
+        </w:rPr>
+        <w:t xml:space="preserve"> </w:t>
+      </w:r>
+      <w:proofErr w:type="spellStart"/>
+      <w:r>
+        <w:rPr>
+          <w:b/>
+          <w:color w:val="000000" w:themeColor="text1"/>
+        </w:rPr>
+        <w:t>Over</w:t>
+      </w:r>
+      <w:bookmarkEnd w:id="23"/>
+      <w:proofErr w:type="spellEnd"/>
     </w:p>
     <w:p>
       <w:pPr>
@@ -6226,10 +5985,10 @@
           <w:noProof/>
         </w:rPr>
         <w:drawing>
-          <wp:inline distT="0" distB="0" distL="0" distR="0">
+          <wp:inline distT="0" distB="0" distL="0" distR="0" wp14:anchorId="50F4CA47" wp14:editId="5A00F5F6">
             <wp:extent cx="5398770" cy="3037205"/>
             <wp:effectExtent l="0" t="0" r="0" b="0"/>
-            <wp:docPr id="12" name="Imagen 12"/>
+            <wp:docPr id="8" name="Imagen 8"/>
             <wp:cNvGraphicFramePr>
               <a:graphicFrameLocks xmlns:a="http://schemas.openxmlformats.org/drawingml/2006/main" noChangeAspect="1"/>
             </wp:cNvGraphicFramePr>
@@ -6237,7 +5996,7 @@
               <a:graphicData uri="http://schemas.openxmlformats.org/drawingml/2006/picture">
                 <pic:pic xmlns:pic="http://schemas.openxmlformats.org/drawingml/2006/picture">
                   <pic:nvPicPr>
-                    <pic:cNvPr id="0" name="Picture 11"/>
+                    <pic:cNvPr id="0" name="Picture 7"/>
                     <pic:cNvPicPr>
                       <a:picLocks noChangeAspect="1" noChangeArrowheads="1"/>
                     </pic:cNvPicPr>
@@ -6277,12 +6036,31 @@
       <w:r>
         <w:t xml:space="preserve"> </w:t>
       </w:r>
-      <w:r>
-        <w:t>Ilustración 10: Esquema la puntuación del jugador.</w:t>
-      </w:r>
-    </w:p>
-    <w:p>
-      <w:r>
+      <w:bookmarkStart w:id="24" w:name="_Hlk527642522"/>
+      <w:r>
+        <w:t xml:space="preserve">Ilustración 8: Esquema la pantalla de </w:t>
+      </w:r>
+      <w:proofErr w:type="spellStart"/>
+      <w:r>
+        <w:t>Game</w:t>
+      </w:r>
+      <w:proofErr w:type="spellEnd"/>
+      <w:r>
+        <w:t xml:space="preserve"> </w:t>
+      </w:r>
+      <w:proofErr w:type="spellStart"/>
+      <w:r>
+        <w:t>Over</w:t>
+      </w:r>
+      <w:proofErr w:type="spellEnd"/>
+      <w:r>
+        <w:t>.</w:t>
+      </w:r>
+      <w:bookmarkEnd w:id="24"/>
+    </w:p>
+    <w:p>
+      <w:r>
+        <w:lastRenderedPageBreak/>
         <w:t>Descripción de los componentes:</w:t>
       </w:r>
     </w:p>
@@ -6298,7 +6076,7 @@
         <w:rPr>
           <w:b/>
         </w:rPr>
-        <w:t xml:space="preserve">Atrás: </w:t>
+        <w:t xml:space="preserve">Selector de niveles: </w:t>
       </w:r>
       <w:r>
         <w:t xml:space="preserve">Botón que lleva al jugador al </w:t>
@@ -6307,7 +6085,7 @@
         <w:rPr>
           <w:i/>
         </w:rPr>
-        <w:t>Menú Principal.</w:t>
+        <w:t>Selector de Niveles.</w:t>
       </w:r>
     </w:p>
     <w:p>
@@ -6317,6 +6095,316 @@
           <w:ilvl w:val="0"/>
           <w:numId w:val="10"/>
         </w:numPr>
+      </w:pPr>
+      <w:r>
+        <w:rPr>
+          <w:b/>
+        </w:rPr>
+        <w:t xml:space="preserve">Vuelve a intentarlo: </w:t>
+      </w:r>
+      <w:r>
+        <w:t>Botón que reinicia el nivel que se acaba de jugar.</w:t>
+      </w:r>
+    </w:p>
+    <w:p>
+      <w:pPr>
+        <w:pStyle w:val="Prrafodelista"/>
+        <w:ind w:left="360"/>
+      </w:pPr>
+    </w:p>
+    <w:p>
+      <w:pPr>
+        <w:pStyle w:val="Ttulo3"/>
+        <w:jc w:val="both"/>
+        <w:rPr>
+          <w:b/>
+          <w:color w:val="000000" w:themeColor="text1"/>
+        </w:rPr>
+      </w:pPr>
+      <w:bookmarkStart w:id="25" w:name="_Toc527643025"/>
+      <w:r>
+        <w:rPr>
+          <w:b/>
+          <w:color w:val="000000" w:themeColor="text1"/>
+        </w:rPr>
+        <w:t>Menú de Opciones</w:t>
+      </w:r>
+      <w:bookmarkEnd w:id="25"/>
+    </w:p>
+    <w:p>
+      <w:pPr>
+        <w:pStyle w:val="Descripcin"/>
+        <w:jc w:val="center"/>
+      </w:pPr>
+      <w:r>
+        <w:rPr>
+          <w:noProof/>
+        </w:rPr>
+        <w:drawing>
+          <wp:inline distT="0" distB="0" distL="0" distR="0" wp14:anchorId="71E8B4FB" wp14:editId="0774007E">
+            <wp:extent cx="5398770" cy="3037205"/>
+            <wp:effectExtent l="0" t="0" r="0" b="0"/>
+            <wp:docPr id="11" name="Imagen 11"/>
+            <wp:cNvGraphicFramePr>
+              <a:graphicFrameLocks xmlns:a="http://schemas.openxmlformats.org/drawingml/2006/main" noChangeAspect="1"/>
+            </wp:cNvGraphicFramePr>
+            <a:graphic xmlns:a="http://schemas.openxmlformats.org/drawingml/2006/main">
+              <a:graphicData uri="http://schemas.openxmlformats.org/drawingml/2006/picture">
+                <pic:pic xmlns:pic="http://schemas.openxmlformats.org/drawingml/2006/picture">
+                  <pic:nvPicPr>
+                    <pic:cNvPr id="0" name="Picture 10"/>
+                    <pic:cNvPicPr>
+                      <a:picLocks noChangeAspect="1" noChangeArrowheads="1"/>
+                    </pic:cNvPicPr>
+                  </pic:nvPicPr>
+                  <pic:blipFill>
+                    <a:blip r:embed="rId16" cstate="print">
+                      <a:extLst>
+                        <a:ext uri="{28A0092B-C50C-407E-A947-70E740481C1C}">
+                          <a14:useLocalDpi xmlns:a14="http://schemas.microsoft.com/office/drawing/2010/main" val="0"/>
+                        </a:ext>
+                      </a:extLst>
+                    </a:blip>
+                    <a:srcRect/>
+                    <a:stretch>
+                      <a:fillRect/>
+                    </a:stretch>
+                  </pic:blipFill>
+                  <pic:spPr bwMode="auto">
+                    <a:xfrm>
+                      <a:off x="0" y="0"/>
+                      <a:ext cx="5398770" cy="3037205"/>
+                    </a:xfrm>
+                    <a:prstGeom prst="rect">
+                      <a:avLst/>
+                    </a:prstGeom>
+                    <a:noFill/>
+                    <a:ln>
+                      <a:noFill/>
+                    </a:ln>
+                  </pic:spPr>
+                </pic:pic>
+              </a:graphicData>
+            </a:graphic>
+          </wp:inline>
+        </w:drawing>
+      </w:r>
+      <w:r>
+        <w:t xml:space="preserve"> </w:t>
+      </w:r>
+      <w:r>
+        <w:t>Ilustración 9: Esquema la puntuación del jugador.</w:t>
+      </w:r>
+    </w:p>
+    <w:p>
+      <w:r>
+        <w:t>Descripción de los componentes:</w:t>
+      </w:r>
+    </w:p>
+    <w:p>
+      <w:pPr>
+        <w:pStyle w:val="Prrafodelista"/>
+        <w:numPr>
+          <w:ilvl w:val="0"/>
+          <w:numId w:val="10"/>
+        </w:numPr>
+      </w:pPr>
+      <w:r>
+        <w:rPr>
+          <w:b/>
+        </w:rPr>
+        <w:t xml:space="preserve">Atrás: </w:t>
+      </w:r>
+      <w:r>
+        <w:t xml:space="preserve">Botón que lleva al jugador al </w:t>
+      </w:r>
+      <w:r>
+        <w:rPr>
+          <w:i/>
+        </w:rPr>
+        <w:t>Menú Principal.</w:t>
+      </w:r>
+    </w:p>
+    <w:p>
+      <w:pPr>
+        <w:pStyle w:val="Prrafodelista"/>
+        <w:numPr>
+          <w:ilvl w:val="0"/>
+          <w:numId w:val="10"/>
+        </w:numPr>
+      </w:pPr>
+      <w:r>
+        <w:rPr>
+          <w:b/>
+        </w:rPr>
+        <w:t xml:space="preserve">Idioma: </w:t>
+      </w:r>
+      <w:r>
+        <w:t>Elegir entre español e inglés como idioma del juego.</w:t>
+      </w:r>
+    </w:p>
+    <w:p>
+      <w:pPr>
+        <w:pStyle w:val="Prrafodelista"/>
+        <w:numPr>
+          <w:ilvl w:val="0"/>
+          <w:numId w:val="10"/>
+        </w:numPr>
+      </w:pPr>
+      <w:r>
+        <w:rPr>
+          <w:b/>
+        </w:rPr>
+        <w:t>Música:</w:t>
+      </w:r>
+      <w:r>
+        <w:t xml:space="preserve"> Volumen de la música del juego.</w:t>
+      </w:r>
+    </w:p>
+    <w:p>
+      <w:pPr>
+        <w:pStyle w:val="Prrafodelista"/>
+        <w:numPr>
+          <w:ilvl w:val="0"/>
+          <w:numId w:val="10"/>
+        </w:numPr>
+      </w:pPr>
+      <w:r>
+        <w:rPr>
+          <w:b/>
+        </w:rPr>
+        <w:t>Sonido:</w:t>
+      </w:r>
+      <w:r>
+        <w:t xml:space="preserve"> Volumen de los sonidos del juego.</w:t>
+      </w:r>
+    </w:p>
+    <w:p>
+      <w:pPr>
+        <w:pStyle w:val="Prrafodelista"/>
+      </w:pPr>
+    </w:p>
+    <w:p>
+      <w:pPr>
+        <w:pStyle w:val="Ttulo3"/>
+        <w:jc w:val="both"/>
+        <w:rPr>
+          <w:b/>
+          <w:color w:val="000000" w:themeColor="text1"/>
+        </w:rPr>
+      </w:pPr>
+      <w:bookmarkStart w:id="26" w:name="_Toc527643026"/>
+      <w:r>
+        <w:rPr>
+          <w:b/>
+          <w:color w:val="000000" w:themeColor="text1"/>
+        </w:rPr>
+        <w:lastRenderedPageBreak/>
+        <w:t>Tabla de puntuaciones</w:t>
+      </w:r>
+      <w:bookmarkEnd w:id="26"/>
+    </w:p>
+    <w:p>
+      <w:pPr>
+        <w:pStyle w:val="Descripcin"/>
+        <w:jc w:val="center"/>
+      </w:pPr>
+      <w:r>
+        <w:rPr>
+          <w:noProof/>
+        </w:rPr>
+        <w:drawing>
+          <wp:inline distT="0" distB="0" distL="0" distR="0" wp14:anchorId="08438644" wp14:editId="2182A3CA">
+            <wp:extent cx="5398770" cy="3037205"/>
+            <wp:effectExtent l="0" t="0" r="0" b="0"/>
+            <wp:docPr id="12" name="Imagen 12"/>
+            <wp:cNvGraphicFramePr>
+              <a:graphicFrameLocks xmlns:a="http://schemas.openxmlformats.org/drawingml/2006/main" noChangeAspect="1"/>
+            </wp:cNvGraphicFramePr>
+            <a:graphic xmlns:a="http://schemas.openxmlformats.org/drawingml/2006/main">
+              <a:graphicData uri="http://schemas.openxmlformats.org/drawingml/2006/picture">
+                <pic:pic xmlns:pic="http://schemas.openxmlformats.org/drawingml/2006/picture">
+                  <pic:nvPicPr>
+                    <pic:cNvPr id="0" name="Picture 11"/>
+                    <pic:cNvPicPr>
+                      <a:picLocks noChangeAspect="1" noChangeArrowheads="1"/>
+                    </pic:cNvPicPr>
+                  </pic:nvPicPr>
+                  <pic:blipFill>
+                    <a:blip r:embed="rId17" cstate="print">
+                      <a:extLst>
+                        <a:ext uri="{28A0092B-C50C-407E-A947-70E740481C1C}">
+                          <a14:useLocalDpi xmlns:a14="http://schemas.microsoft.com/office/drawing/2010/main" val="0"/>
+                        </a:ext>
+                      </a:extLst>
+                    </a:blip>
+                    <a:srcRect/>
+                    <a:stretch>
+                      <a:fillRect/>
+                    </a:stretch>
+                  </pic:blipFill>
+                  <pic:spPr bwMode="auto">
+                    <a:xfrm>
+                      <a:off x="0" y="0"/>
+                      <a:ext cx="5398770" cy="3037205"/>
+                    </a:xfrm>
+                    <a:prstGeom prst="rect">
+                      <a:avLst/>
+                    </a:prstGeom>
+                    <a:noFill/>
+                    <a:ln>
+                      <a:noFill/>
+                    </a:ln>
+                  </pic:spPr>
+                </pic:pic>
+              </a:graphicData>
+            </a:graphic>
+          </wp:inline>
+        </w:drawing>
+      </w:r>
+      <w:r>
+        <w:t xml:space="preserve"> </w:t>
+      </w:r>
+      <w:r>
+        <w:t>Ilustración 10: Esquema la puntuación del jugador.</w:t>
+      </w:r>
+    </w:p>
+    <w:p>
+      <w:r>
+        <w:t>Descripción de los componentes:</w:t>
+      </w:r>
+    </w:p>
+    <w:p>
+      <w:pPr>
+        <w:pStyle w:val="Prrafodelista"/>
+        <w:numPr>
+          <w:ilvl w:val="0"/>
+          <w:numId w:val="10"/>
+        </w:numPr>
+      </w:pPr>
+      <w:r>
+        <w:rPr>
+          <w:b/>
+        </w:rPr>
+        <w:t xml:space="preserve">Atrás: </w:t>
+      </w:r>
+      <w:r>
+        <w:t xml:space="preserve">Botón que lleva al jugador al </w:t>
+      </w:r>
+      <w:r>
+        <w:rPr>
+          <w:i/>
+        </w:rPr>
+        <w:t>Menú Principal.</w:t>
+      </w:r>
+    </w:p>
+    <w:p>
+      <w:pPr>
+        <w:pStyle w:val="Prrafodelista"/>
+        <w:numPr>
+          <w:ilvl w:val="0"/>
+          <w:numId w:val="10"/>
+        </w:numPr>
         <w:rPr>
           <w:b/>
           <w:color w:val="000000" w:themeColor="text1"/>
@@ -6453,11 +6541,6 @@
       </w:r>
     </w:p>
     <w:p>
-      <w:pPr>
-        <w:rPr>
-          <w:i/>
-        </w:rPr>
-      </w:pPr>
       <w:r>
         <w:tab/>
         <w:t xml:space="preserve">Como referencias visuales similares se pueden tomar: </w:t>
@@ -6538,17 +6621,6 @@
     </w:p>
     <w:p>
       <w:r>
-        <w:tab/>
-      </w:r>
-    </w:p>
-    <w:p>
-      <w:r>
-        <w:br w:type="page"/>
-      </w:r>
-    </w:p>
-    <w:p>
-      <w:r>
-        <w:lastRenderedPageBreak/>
         <w:t>Interfaz:</w:t>
       </w:r>
     </w:p>
@@ -6702,6 +6774,7 @@
         </w:numPr>
       </w:pPr>
       <w:r>
+        <w:lastRenderedPageBreak/>
         <w:t xml:space="preserve">Cada personaje debe tener asociado su sprite y su animación principal, estas imágenes tendrán un canal </w:t>
       </w:r>
       <w:proofErr w:type="spellStart"/>
@@ -6857,13 +6930,206 @@
       </w:r>
     </w:p>
     <w:sectPr>
+      <w:headerReference w:type="default" r:id="rId18"/>
+      <w:footerReference w:type="default" r:id="rId19"/>
       <w:pgSz w:w="11906" w:h="16838"/>
       <w:pgMar w:top="1417" w:right="1701" w:bottom="1417" w:left="1701" w:header="708" w:footer="708" w:gutter="0"/>
       <w:cols w:space="708"/>
+      <w:titlePg/>
       <w:docGrid w:linePitch="360"/>
     </w:sectPr>
   </w:body>
 </w:document>
+</file>
+
+<file path=word/endnotes.xml><?xml version="1.0" encoding="utf-8"?>
+<w:endnotes xmlns:wpc="http://schemas.microsoft.com/office/word/2010/wordprocessingCanvas" xmlns:cx="http://schemas.microsoft.com/office/drawing/2014/chartex" xmlns:cx1="http://schemas.microsoft.com/office/drawing/2015/9/8/chartex" xmlns:cx2="http://schemas.microsoft.com/office/drawing/2015/10/21/chartex" xmlns:cx3="http://schemas.microsoft.com/office/drawing/2016/5/9/chartex" xmlns:cx4="http://schemas.microsoft.com/office/drawing/2016/5/10/chartex" xmlns:cx5="http://schemas.microsoft.com/office/drawing/2016/5/11/chartex" xmlns:cx6="http://schemas.microsoft.com/office/drawing/2016/5/12/chartex" xmlns:cx7="http://schemas.microsoft.com/office/drawing/2016/5/13/chartex" xmlns:cx8="http://schemas.microsoft.com/office/drawing/2016/5/14/chartex" xmlns:mc="http://schemas.openxmlformats.org/markup-compatibility/2006" xmlns:aink="http://schemas.microsoft.com/office/drawing/2016/ink" xmlns:am3d="http://schemas.microsoft.com/office/drawing/2017/model3d" xmlns:o="urn:schemas-microsoft-com:office:office" xmlns:r="http://schemas.openxmlformats.org/officeDocument/2006/relationships" xmlns:m="http://schemas.openxmlformats.org/officeDocument/2006/math" xmlns:v="urn:schemas-microsoft-com:vml" xmlns:wp14="http://schemas.microsoft.com/office/word/2010/wordprocessingDrawing" xmlns:wp="http://schemas.openxmlformats.org/drawingml/2006/wordprocessingDrawing" xmlns:w10="urn:schemas-microsoft-com:office:word" xmlns:w="http://schemas.openxmlformats.org/wordprocessingml/2006/main" xmlns:w14="http://schemas.microsoft.com/office/word/2010/wordml" xmlns:w15="http://schemas.microsoft.com/office/word/2012/wordml" xmlns:w16cid="http://schemas.microsoft.com/office/word/2016/wordml/cid" xmlns:w16se="http://schemas.microsoft.com/office/word/2015/wordml/symex" xmlns:wpg="http://schemas.microsoft.com/office/word/2010/wordprocessingGroup" xmlns:wpi="http://schemas.microsoft.com/office/word/2010/wordprocessingInk" xmlns:wne="http://schemas.microsoft.com/office/word/2006/wordml" xmlns:wps="http://schemas.microsoft.com/office/word/2010/wordprocessingShape" mc:Ignorable="w14 w15 w16se w16cid wp14">
+  <w:endnote w:type="separator" w:id="-1">
+    <w:p>
+      <w:pPr>
+        <w:spacing w:after="0" w:line="240" w:lineRule="auto"/>
+      </w:pPr>
+      <w:r>
+        <w:separator/>
+      </w:r>
+    </w:p>
+  </w:endnote>
+  <w:endnote w:type="continuationSeparator" w:id="0">
+    <w:p>
+      <w:pPr>
+        <w:spacing w:after="0" w:line="240" w:lineRule="auto"/>
+      </w:pPr>
+      <w:r>
+        <w:continuationSeparator/>
+      </w:r>
+    </w:p>
+  </w:endnote>
+</w:endnotes>
+</file>
+
+<file path=word/footer1.xml><?xml version="1.0" encoding="utf-8"?>
+<w:ftr xmlns:wpc="http://schemas.microsoft.com/office/word/2010/wordprocessingCanvas" xmlns:cx="http://schemas.microsoft.com/office/drawing/2014/chartex" xmlns:cx1="http://schemas.microsoft.com/office/drawing/2015/9/8/chartex" xmlns:cx2="http://schemas.microsoft.com/office/drawing/2015/10/21/chartex" xmlns:cx3="http://schemas.microsoft.com/office/drawing/2016/5/9/chartex" xmlns:cx4="http://schemas.microsoft.com/office/drawing/2016/5/10/chartex" xmlns:cx5="http://schemas.microsoft.com/office/drawing/2016/5/11/chartex" xmlns:cx6="http://schemas.microsoft.com/office/drawing/2016/5/12/chartex" xmlns:cx7="http://schemas.microsoft.com/office/drawing/2016/5/13/chartex" xmlns:cx8="http://schemas.microsoft.com/office/drawing/2016/5/14/chartex" xmlns:mc="http://schemas.openxmlformats.org/markup-compatibility/2006" xmlns:aink="http://schemas.microsoft.com/office/drawing/2016/ink" xmlns:am3d="http://schemas.microsoft.com/office/drawing/2017/model3d" xmlns:o="urn:schemas-microsoft-com:office:office" xmlns:r="http://schemas.openxmlformats.org/officeDocument/2006/relationships" xmlns:m="http://schemas.openxmlformats.org/officeDocument/2006/math" xmlns:v="urn:schemas-microsoft-com:vml" xmlns:wp14="http://schemas.microsoft.com/office/word/2010/wordprocessingDrawing" xmlns:wp="http://schemas.openxmlformats.org/drawingml/2006/wordprocessingDrawing" xmlns:w10="urn:schemas-microsoft-com:office:word" xmlns:w="http://schemas.openxmlformats.org/wordprocessingml/2006/main" xmlns:w14="http://schemas.microsoft.com/office/word/2010/wordml" xmlns:w15="http://schemas.microsoft.com/office/word/2012/wordml" xmlns:w16cid="http://schemas.microsoft.com/office/word/2016/wordml/cid" xmlns:w16se="http://schemas.microsoft.com/office/word/2015/wordml/symex" xmlns:wpg="http://schemas.microsoft.com/office/word/2010/wordprocessingGroup" xmlns:wpi="http://schemas.microsoft.com/office/word/2010/wordprocessingInk" xmlns:wne="http://schemas.microsoft.com/office/word/2006/wordml" xmlns:wps="http://schemas.microsoft.com/office/word/2010/wordprocessingShape" mc:Ignorable="w14 w15 w16se w16cid wp14">
+  <w:p>
+    <w:pPr>
+      <w:pStyle w:val="Piedepgina"/>
+      <w:jc w:val="center"/>
+      <w:rPr>
+        <w:color w:val="000000" w:themeColor="text1"/>
+      </w:rPr>
+    </w:pPr>
+    <w:r>
+      <w:rPr>
+        <w:color w:val="000000" w:themeColor="text1"/>
+      </w:rPr>
+      <w:t xml:space="preserve">Página </w:t>
+    </w:r>
+    <w:r>
+      <w:rPr>
+        <w:color w:val="000000" w:themeColor="text1"/>
+      </w:rPr>
+      <w:fldChar w:fldCharType="begin"/>
+    </w:r>
+    <w:r>
+      <w:rPr>
+        <w:color w:val="000000" w:themeColor="text1"/>
+      </w:rPr>
+      <w:instrText>PAGE  \* Arabic  \* MERGEFORMAT</w:instrText>
+    </w:r>
+    <w:r>
+      <w:rPr>
+        <w:color w:val="000000" w:themeColor="text1"/>
+      </w:rPr>
+      <w:fldChar w:fldCharType="separate"/>
+    </w:r>
+    <w:r>
+      <w:rPr>
+        <w:color w:val="000000" w:themeColor="text1"/>
+      </w:rPr>
+      <w:t>2</w:t>
+    </w:r>
+    <w:r>
+      <w:rPr>
+        <w:color w:val="000000" w:themeColor="text1"/>
+      </w:rPr>
+      <w:fldChar w:fldCharType="end"/>
+    </w:r>
+    <w:r>
+      <w:rPr>
+        <w:color w:val="000000" w:themeColor="text1"/>
+      </w:rPr>
+      <w:t xml:space="preserve"> de </w:t>
+    </w:r>
+    <w:r>
+      <w:rPr>
+        <w:color w:val="000000" w:themeColor="text1"/>
+      </w:rPr>
+      <w:fldChar w:fldCharType="begin"/>
+    </w:r>
+    <w:r>
+      <w:rPr>
+        <w:color w:val="000000" w:themeColor="text1"/>
+      </w:rPr>
+      <w:instrText>NUMPAGES  \* Arabic  \* MERGEFORMAT</w:instrText>
+    </w:r>
+    <w:r>
+      <w:rPr>
+        <w:color w:val="000000" w:themeColor="text1"/>
+      </w:rPr>
+      <w:fldChar w:fldCharType="separate"/>
+    </w:r>
+    <w:r>
+      <w:rPr>
+        <w:color w:val="000000" w:themeColor="text1"/>
+      </w:rPr>
+      <w:t>2</w:t>
+    </w:r>
+    <w:r>
+      <w:rPr>
+        <w:color w:val="000000" w:themeColor="text1"/>
+      </w:rPr>
+      <w:fldChar w:fldCharType="end"/>
+    </w:r>
+  </w:p>
+  <w:p>
+    <w:pPr>
+      <w:pStyle w:val="Piedepgina"/>
+      <w:jc w:val="center"/>
+    </w:pPr>
+  </w:p>
+</w:ftr>
+</file>
+
+<file path=word/footnotes.xml><?xml version="1.0" encoding="utf-8"?>
+<w:footnotes xmlns:wpc="http://schemas.microsoft.com/office/word/2010/wordprocessingCanvas" xmlns:cx="http://schemas.microsoft.com/office/drawing/2014/chartex" xmlns:cx1="http://schemas.microsoft.com/office/drawing/2015/9/8/chartex" xmlns:cx2="http://schemas.microsoft.com/office/drawing/2015/10/21/chartex" xmlns:cx3="http://schemas.microsoft.com/office/drawing/2016/5/9/chartex" xmlns:cx4="http://schemas.microsoft.com/office/drawing/2016/5/10/chartex" xmlns:cx5="http://schemas.microsoft.com/office/drawing/2016/5/11/chartex" xmlns:cx6="http://schemas.microsoft.com/office/drawing/2016/5/12/chartex" xmlns:cx7="http://schemas.microsoft.com/office/drawing/2016/5/13/chartex" xmlns:cx8="http://schemas.microsoft.com/office/drawing/2016/5/14/chartex" xmlns:mc="http://schemas.openxmlformats.org/markup-compatibility/2006" xmlns:aink="http://schemas.microsoft.com/office/drawing/2016/ink" xmlns:am3d="http://schemas.microsoft.com/office/drawing/2017/model3d" xmlns:o="urn:schemas-microsoft-com:office:office" xmlns:r="http://schemas.openxmlformats.org/officeDocument/2006/relationships" xmlns:m="http://schemas.openxmlformats.org/officeDocument/2006/math" xmlns:v="urn:schemas-microsoft-com:vml" xmlns:wp14="http://schemas.microsoft.com/office/word/2010/wordprocessingDrawing" xmlns:wp="http://schemas.openxmlformats.org/drawingml/2006/wordprocessingDrawing" xmlns:w10="urn:schemas-microsoft-com:office:word" xmlns:w="http://schemas.openxmlformats.org/wordprocessingml/2006/main" xmlns:w14="http://schemas.microsoft.com/office/word/2010/wordml" xmlns:w15="http://schemas.microsoft.com/office/word/2012/wordml" xmlns:w16cid="http://schemas.microsoft.com/office/word/2016/wordml/cid" xmlns:w16se="http://schemas.microsoft.com/office/word/2015/wordml/symex" xmlns:wpg="http://schemas.microsoft.com/office/word/2010/wordprocessingGroup" xmlns:wpi="http://schemas.microsoft.com/office/word/2010/wordprocessingInk" xmlns:wne="http://schemas.microsoft.com/office/word/2006/wordml" xmlns:wps="http://schemas.microsoft.com/office/word/2010/wordprocessingShape" mc:Ignorable="w14 w15 w16se w16cid wp14">
+  <w:footnote w:type="separator" w:id="-1">
+    <w:p>
+      <w:pPr>
+        <w:spacing w:after="0" w:line="240" w:lineRule="auto"/>
+      </w:pPr>
+      <w:r>
+        <w:separator/>
+      </w:r>
+    </w:p>
+  </w:footnote>
+  <w:footnote w:type="continuationSeparator" w:id="0">
+    <w:p>
+      <w:pPr>
+        <w:spacing w:after="0" w:line="240" w:lineRule="auto"/>
+      </w:pPr>
+      <w:r>
+        <w:continuationSeparator/>
+      </w:r>
+    </w:p>
+  </w:footnote>
+</w:footnotes>
+</file>
+
+<file path=word/header1.xml><?xml version="1.0" encoding="utf-8"?>
+<w:hdr xmlns:wpc="http://schemas.microsoft.com/office/word/2010/wordprocessingCanvas" xmlns:cx="http://schemas.microsoft.com/office/drawing/2014/chartex" xmlns:cx1="http://schemas.microsoft.com/office/drawing/2015/9/8/chartex" xmlns:cx2="http://schemas.microsoft.com/office/drawing/2015/10/21/chartex" xmlns:cx3="http://schemas.microsoft.com/office/drawing/2016/5/9/chartex" xmlns:cx4="http://schemas.microsoft.com/office/drawing/2016/5/10/chartex" xmlns:cx5="http://schemas.microsoft.com/office/drawing/2016/5/11/chartex" xmlns:cx6="http://schemas.microsoft.com/office/drawing/2016/5/12/chartex" xmlns:cx7="http://schemas.microsoft.com/office/drawing/2016/5/13/chartex" xmlns:cx8="http://schemas.microsoft.com/office/drawing/2016/5/14/chartex" xmlns:mc="http://schemas.openxmlformats.org/markup-compatibility/2006" xmlns:aink="http://schemas.microsoft.com/office/drawing/2016/ink" xmlns:am3d="http://schemas.microsoft.com/office/drawing/2017/model3d" xmlns:o="urn:schemas-microsoft-com:office:office" xmlns:r="http://schemas.openxmlformats.org/officeDocument/2006/relationships" xmlns:m="http://schemas.openxmlformats.org/officeDocument/2006/math" xmlns:v="urn:schemas-microsoft-com:vml" xmlns:wp14="http://schemas.microsoft.com/office/word/2010/wordprocessingDrawing" xmlns:wp="http://schemas.openxmlformats.org/drawingml/2006/wordprocessingDrawing" xmlns:w10="urn:schemas-microsoft-com:office:word" xmlns:w="http://schemas.openxmlformats.org/wordprocessingml/2006/main" xmlns:w14="http://schemas.microsoft.com/office/word/2010/wordml" xmlns:w15="http://schemas.microsoft.com/office/word/2012/wordml" xmlns:w16cid="http://schemas.microsoft.com/office/word/2016/wordml/cid" xmlns:w16se="http://schemas.microsoft.com/office/word/2015/wordml/symex" xmlns:wpg="http://schemas.microsoft.com/office/word/2010/wordprocessingGroup" xmlns:wpi="http://schemas.microsoft.com/office/word/2010/wordprocessingInk" xmlns:wne="http://schemas.microsoft.com/office/word/2006/wordml" xmlns:wps="http://schemas.microsoft.com/office/word/2010/wordprocessingShape" mc:Ignorable="w14 w15 w16se w16cid wp14">
+  <w:p>
+    <w:pPr>
+      <w:pStyle w:val="Encabezado"/>
+    </w:pPr>
+    <w:proofErr w:type="spellStart"/>
+    <w:r>
+      <w:t>Sick</w:t>
+    </w:r>
+    <w:proofErr w:type="spellEnd"/>
+    <w:r>
+      <w:t xml:space="preserve"> </w:t>
+    </w:r>
+    <w:proofErr w:type="spellStart"/>
+    <w:r>
+      <w:t>My</w:t>
+    </w:r>
+    <w:proofErr w:type="spellEnd"/>
+    <w:r>
+      <w:t xml:space="preserve"> </w:t>
+    </w:r>
+    <w:proofErr w:type="spellStart"/>
+    <w:r>
+      <w:t>Duck</w:t>
+    </w:r>
+    <w:proofErr w:type="spellEnd"/>
+    <w:r>
+      <w:t xml:space="preserve"> Inc.</w:t>
+    </w:r>
+    <w:r>
+      <w:ptab w:relativeTo="margin" w:alignment="center" w:leader="none"/>
+    </w:r>
+    <w:r>
+      <w:t>GDD</w:t>
+    </w:r>
+    <w:r>
+      <w:ptab w:relativeTo="margin" w:alignment="right" w:leader="none"/>
+    </w:r>
+    <w:proofErr w:type="spellStart"/>
+    <w:r>
+      <w:t>GateCrasher</w:t>
+    </w:r>
+    <w:proofErr w:type="spellEnd"/>
+  </w:p>
+</w:hdr>
 </file>
 
 <file path=word/numbering.xml><?xml version="1.0" encoding="utf-8"?>
@@ -9037,6 +9303,50 @@
       <w:szCs w:val="18"/>
     </w:rPr>
   </w:style>
+  <w:style w:type="paragraph" w:styleId="Encabezado">
+    <w:name w:val="header"/>
+    <w:basedOn w:val="Normal"/>
+    <w:link w:val="EncabezadoCar"/>
+    <w:uiPriority w:val="99"/>
+    <w:unhideWhenUsed/>
+    <w:rsid w:val="00C41400"/>
+    <w:pPr>
+      <w:tabs>
+        <w:tab w:val="center" w:pos="4252"/>
+        <w:tab w:val="right" w:pos="8504"/>
+      </w:tabs>
+      <w:spacing w:after="0" w:line="240" w:lineRule="auto"/>
+    </w:pPr>
+  </w:style>
+  <w:style w:type="character" w:customStyle="1" w:styleId="EncabezadoCar">
+    <w:name w:val="Encabezado Car"/>
+    <w:basedOn w:val="Fuentedeprrafopredeter"/>
+    <w:link w:val="Encabezado"/>
+    <w:uiPriority w:val="99"/>
+    <w:rsid w:val="00C41400"/>
+  </w:style>
+  <w:style w:type="paragraph" w:styleId="Piedepgina">
+    <w:name w:val="footer"/>
+    <w:basedOn w:val="Normal"/>
+    <w:link w:val="PiedepginaCar"/>
+    <w:uiPriority w:val="99"/>
+    <w:unhideWhenUsed/>
+    <w:rsid w:val="00C41400"/>
+    <w:pPr>
+      <w:tabs>
+        <w:tab w:val="center" w:pos="4252"/>
+        <w:tab w:val="right" w:pos="8504"/>
+      </w:tabs>
+      <w:spacing w:after="0" w:line="240" w:lineRule="auto"/>
+    </w:pPr>
+  </w:style>
+  <w:style w:type="character" w:customStyle="1" w:styleId="PiedepginaCar">
+    <w:name w:val="Pie de página Car"/>
+    <w:basedOn w:val="Fuentedeprrafopredeter"/>
+    <w:link w:val="Piedepgina"/>
+    <w:uiPriority w:val="99"/>
+    <w:rsid w:val="00C41400"/>
+  </w:style>
 </w:styles>
 </file>
 
@@ -9340,7 +9650,7 @@
 </file>
 
 <file path=customXml/itemProps1.xml><?xml version="1.0" encoding="utf-8"?>
-<ds:datastoreItem xmlns:ds="http://schemas.openxmlformats.org/officeDocument/2006/customXml" ds:itemID="{1E3F3137-7CE0-4A34-9953-D37598DD3504}">
+<ds:datastoreItem xmlns:ds="http://schemas.openxmlformats.org/officeDocument/2006/customXml" ds:itemID="{D86A1F7F-3991-4FC7-B3EE-11291DEF03D5}">
   <ds:schemaRefs>
     <ds:schemaRef ds:uri="http://schemas.openxmlformats.org/officeDocument/2006/bibliography"/>
   </ds:schemaRefs>

--- a/GateCrasher/GDD.docx
+++ b/GateCrasher/GDD.docx
@@ -12,6 +12,15 @@
       </w:pPr>
       <w:bookmarkStart w:id="0" w:name="_Hlk527641701"/>
       <w:bookmarkEnd w:id="0"/>
+      <w:r>
+        <w:rPr>
+          <w:sz w:val="36"/>
+          <w:szCs w:val="36"/>
+        </w:rPr>
+        <w:t>I</w:t>
+      </w:r>
+      <w:bookmarkStart w:id="1" w:name="_GoBack"/>
+      <w:bookmarkEnd w:id="1"/>
     </w:p>
     <w:p>
       <w:pPr>
@@ -139,8 +148,6 @@
           <w:szCs w:val="36"/>
         </w:rPr>
       </w:pPr>
-      <w:bookmarkStart w:id="1" w:name="_GoBack"/>
-      <w:bookmarkEnd w:id="1"/>
     </w:p>
     <w:p>
       <w:pPr>
@@ -2515,7 +2522,7 @@
         <w:rPr>
           <w:color w:val="000000" w:themeColor="text1"/>
         </w:rPr>
-        <w:t xml:space="preserve">, </w:t>
+        <w:t xml:space="preserve"> </w:t>
       </w:r>
       <w:r>
         <w:rPr>
@@ -2545,6 +2552,12 @@
         <w:rPr>
           <w:color w:val="000000" w:themeColor="text1"/>
         </w:rPr>
+        <w:t>,</w:t>
+      </w:r>
+      <w:r>
+        <w:rPr>
+          <w:color w:val="000000" w:themeColor="text1"/>
+        </w:rPr>
         <w:t xml:space="preserve"> que</w:t>
       </w:r>
       <w:r>
@@ -2563,7 +2576,19 @@
         <w:rPr>
           <w:color w:val="000000" w:themeColor="text1"/>
         </w:rPr>
-        <w:t xml:space="preserve"> en la cola para entrar al infierno, cuando se le</w:t>
+        <w:t xml:space="preserve"> en la cola para entrar al infierno</w:t>
+      </w:r>
+      <w:r>
+        <w:rPr>
+          <w:color w:val="000000" w:themeColor="text1"/>
+        </w:rPr>
+        <w:t xml:space="preserve">; </w:t>
+      </w:r>
+      <w:r>
+        <w:rPr>
+          <w:color w:val="000000" w:themeColor="text1"/>
+        </w:rPr>
+        <w:t>cuando se le</w:t>
       </w:r>
       <w:r>
         <w:rPr>
@@ -2575,31 +2600,19 @@
         <w:rPr>
           <w:color w:val="000000" w:themeColor="text1"/>
         </w:rPr>
-        <w:t xml:space="preserve"> presenta la oportunidad de irrumpir en la cola para entrar al cielo, aprovechándola sin miramientos; </w:t>
-      </w:r>
-      <w:r>
-        <w:rPr>
-          <w:color w:val="000000" w:themeColor="text1"/>
-        </w:rPr>
-        <w:t xml:space="preserve">los protagonistas </w:t>
-      </w:r>
-      <w:r>
-        <w:rPr>
-          <w:color w:val="000000" w:themeColor="text1"/>
-        </w:rPr>
-        <w:t>entra</w:t>
-      </w:r>
-      <w:r>
-        <w:rPr>
-          <w:color w:val="000000" w:themeColor="text1"/>
-        </w:rPr>
-        <w:t>n</w:t>
-      </w:r>
-      <w:r>
-        <w:rPr>
-          <w:color w:val="000000" w:themeColor="text1"/>
-        </w:rPr>
-        <w:t xml:space="preserve"> en el cielo y echa a correr por sus senderos para evitar ser capturado</w:t>
+        <w:t xml:space="preserve"> presenta la oportunidad de irrumpir en la cola para entrar al cielo, </w:t>
+      </w:r>
+      <w:r>
+        <w:rPr>
+          <w:color w:val="000000" w:themeColor="text1"/>
+        </w:rPr>
+        <w:t xml:space="preserve">la aprovechan sin miramientos. Un grupo de rebeldes aprovecha un despiste de los funcionarios de la cola para entrar en el cielo y echan </w:t>
+      </w:r>
+      <w:r>
+        <w:rPr>
+          <w:color w:val="000000" w:themeColor="text1"/>
+        </w:rPr>
+        <w:t>a correr por sus senderos para evitar ser capturado</w:t>
       </w:r>
       <w:r>
         <w:rPr>
@@ -9650,7 +9663,7 @@
 </file>
 
 <file path=customXml/itemProps1.xml><?xml version="1.0" encoding="utf-8"?>
-<ds:datastoreItem xmlns:ds="http://schemas.openxmlformats.org/officeDocument/2006/customXml" ds:itemID="{D86A1F7F-3991-4FC7-B3EE-11291DEF03D5}">
+<ds:datastoreItem xmlns:ds="http://schemas.openxmlformats.org/officeDocument/2006/customXml" ds:itemID="{96E44060-128E-4928-8BAC-8F08A9B2EED8}">
   <ds:schemaRefs>
     <ds:schemaRef ds:uri="http://schemas.openxmlformats.org/officeDocument/2006/bibliography"/>
   </ds:schemaRefs>

--- a/GateCrasher/GDD.docx
+++ b/GateCrasher/GDD.docx
@@ -19,8 +19,6 @@
         </w:rPr>
         <w:t>I</w:t>
       </w:r>
-      <w:bookmarkStart w:id="1" w:name="_GoBack"/>
-      <w:bookmarkEnd w:id="1"/>
     </w:p>
     <w:p>
       <w:pPr>
@@ -2405,7 +2403,7 @@
           <w:color w:val="000000" w:themeColor="text1"/>
         </w:rPr>
       </w:pPr>
-      <w:bookmarkStart w:id="2" w:name="_Toc527643003"/>
+      <w:bookmarkStart w:id="1" w:name="_Toc527643003"/>
       <w:r>
         <w:rPr>
           <w:b/>
@@ -2414,14 +2412,244 @@
         <w:lastRenderedPageBreak/>
         <w:t>Introducción</w:t>
       </w:r>
+      <w:bookmarkEnd w:id="1"/>
+      <w:r>
+        <w:rPr>
+          <w:b/>
+          <w:color w:val="000000" w:themeColor="text1"/>
+        </w:rPr>
+        <w:t xml:space="preserve"> </w:t>
+      </w:r>
+    </w:p>
+    <w:p>
+      <w:pPr>
+        <w:ind w:firstLine="708"/>
+        <w:jc w:val="both"/>
+        <w:rPr>
+          <w:color w:val="000000" w:themeColor="text1"/>
+        </w:rPr>
+      </w:pPr>
+      <w:proofErr w:type="spellStart"/>
+      <w:r>
+        <w:rPr>
+          <w:i/>
+          <w:color w:val="000000" w:themeColor="text1"/>
+        </w:rPr>
+        <w:t>GateCrasher</w:t>
+      </w:r>
+      <w:proofErr w:type="spellEnd"/>
+      <w:r>
+        <w:rPr>
+          <w:color w:val="000000" w:themeColor="text1"/>
+        </w:rPr>
+        <w:t xml:space="preserve"> es un videojuego para</w:t>
+      </w:r>
+      <w:r>
+        <w:rPr>
+          <w:color w:val="000000" w:themeColor="text1"/>
+        </w:rPr>
+        <w:t xml:space="preserve"> navegadores consistente en detener el avance de un personaje hacia una meta final.</w:t>
+      </w:r>
+      <w:r>
+        <w:rPr>
+          <w:color w:val="000000" w:themeColor="text1"/>
+        </w:rPr>
+        <w:t xml:space="preserve"> </w:t>
+      </w:r>
+      <w:r>
+        <w:rPr>
+          <w:color w:val="000000" w:themeColor="text1"/>
+        </w:rPr>
+        <w:t>E</w:t>
+      </w:r>
+      <w:r>
+        <w:rPr>
+          <w:color w:val="000000" w:themeColor="text1"/>
+        </w:rPr>
+        <w:t xml:space="preserve">l jugador deberá elaborar diferentes estrategias utilizando como medio </w:t>
+      </w:r>
+      <w:r>
+        <w:rPr>
+          <w:color w:val="000000" w:themeColor="text1"/>
+        </w:rPr>
+        <w:t xml:space="preserve">diferentes elementos </w:t>
+      </w:r>
+      <w:r>
+        <w:rPr>
+          <w:color w:val="000000" w:themeColor="text1"/>
+        </w:rPr>
+        <w:t xml:space="preserve">para entorpecer que el personaje principal </w:t>
+      </w:r>
+      <w:r>
+        <w:rPr>
+          <w:color w:val="000000" w:themeColor="text1"/>
+        </w:rPr>
+        <w:t>logre su objetivo de llegar al final de la meta.</w:t>
+      </w:r>
+      <w:r>
+        <w:rPr>
+          <w:color w:val="000000" w:themeColor="text1"/>
+        </w:rPr>
+        <w:t xml:space="preserve"> </w:t>
+      </w:r>
+    </w:p>
+    <w:p>
+      <w:pPr>
+        <w:jc w:val="both"/>
+        <w:rPr>
+          <w:rStyle w:val="Ttulo3Car"/>
+          <w:b/>
+          <w:color w:val="000000" w:themeColor="text1"/>
+        </w:rPr>
+      </w:pPr>
+      <w:bookmarkStart w:id="2" w:name="_Toc527643004"/>
+      <w:r>
+        <w:rPr>
+          <w:rStyle w:val="Ttulo3Car"/>
+          <w:b/>
+          <w:color w:val="000000" w:themeColor="text1"/>
+        </w:rPr>
+        <w:t>Concepto del juego</w:t>
+      </w:r>
       <w:bookmarkEnd w:id="2"/>
-      <w:r>
-        <w:rPr>
-          <w:b/>
+    </w:p>
+    <w:p>
+      <w:pPr>
+        <w:ind w:firstLine="708"/>
+        <w:jc w:val="both"/>
+        <w:rPr>
+          <w:color w:val="000000" w:themeColor="text1"/>
+        </w:rPr>
+      </w:pPr>
+      <w:r>
+        <w:rPr>
+          <w:color w:val="000000" w:themeColor="text1"/>
+        </w:rPr>
+        <w:t>Los protagonistas</w:t>
+      </w:r>
+      <w:r>
+        <w:rPr>
+          <w:color w:val="000000" w:themeColor="text1"/>
+        </w:rPr>
+        <w:t xml:space="preserve"> de </w:t>
+      </w:r>
+      <w:proofErr w:type="spellStart"/>
+      <w:r>
+        <w:rPr>
+          <w:i/>
+          <w:color w:val="000000" w:themeColor="text1"/>
+        </w:rPr>
+        <w:t>GateCrasher</w:t>
+      </w:r>
+      <w:proofErr w:type="spellEnd"/>
+      <w:r>
+        <w:rPr>
           <w:color w:val="000000" w:themeColor="text1"/>
         </w:rPr>
         <w:t xml:space="preserve"> </w:t>
       </w:r>
+      <w:r>
+        <w:rPr>
+          <w:color w:val="000000" w:themeColor="text1"/>
+        </w:rPr>
+        <w:t xml:space="preserve">son personas </w:t>
+      </w:r>
+      <w:r>
+        <w:rPr>
+          <w:color w:val="000000" w:themeColor="text1"/>
+        </w:rPr>
+        <w:t>recientemente fallecida</w:t>
+      </w:r>
+      <w:r>
+        <w:rPr>
+          <w:color w:val="000000" w:themeColor="text1"/>
+        </w:rPr>
+        <w:t>s</w:t>
+      </w:r>
+      <w:r>
+        <w:rPr>
+          <w:color w:val="000000" w:themeColor="text1"/>
+        </w:rPr>
+        <w:t xml:space="preserve"> con un comportamiento vil en vida</w:t>
+      </w:r>
+      <w:r>
+        <w:rPr>
+          <w:color w:val="000000" w:themeColor="text1"/>
+        </w:rPr>
+        <w:t>,</w:t>
+      </w:r>
+      <w:r>
+        <w:rPr>
+          <w:color w:val="000000" w:themeColor="text1"/>
+        </w:rPr>
+        <w:t xml:space="preserve"> que</w:t>
+      </w:r>
+      <w:r>
+        <w:rPr>
+          <w:color w:val="000000" w:themeColor="text1"/>
+        </w:rPr>
+        <w:t xml:space="preserve"> aguarda</w:t>
+      </w:r>
+      <w:r>
+        <w:rPr>
+          <w:color w:val="000000" w:themeColor="text1"/>
+        </w:rPr>
+        <w:t>n</w:t>
+      </w:r>
+      <w:r>
+        <w:rPr>
+          <w:color w:val="000000" w:themeColor="text1"/>
+        </w:rPr>
+        <w:t xml:space="preserve"> en la cola para entrar al infierno</w:t>
+      </w:r>
+      <w:r>
+        <w:rPr>
+          <w:color w:val="000000" w:themeColor="text1"/>
+        </w:rPr>
+        <w:t>;</w:t>
+      </w:r>
+      <w:r>
+        <w:rPr>
+          <w:color w:val="000000" w:themeColor="text1"/>
+        </w:rPr>
+        <w:t xml:space="preserve"> cuando a estos protagonistas</w:t>
+      </w:r>
+      <w:r>
+        <w:rPr>
+          <w:color w:val="000000" w:themeColor="text1"/>
+        </w:rPr>
+        <w:t xml:space="preserve"> se le</w:t>
+      </w:r>
+      <w:r>
+        <w:rPr>
+          <w:color w:val="000000" w:themeColor="text1"/>
+        </w:rPr>
+        <w:t>s</w:t>
+      </w:r>
+      <w:r>
+        <w:rPr>
+          <w:color w:val="000000" w:themeColor="text1"/>
+        </w:rPr>
+        <w:t xml:space="preserve"> presenta la oportunidad de</w:t>
+      </w:r>
+      <w:r>
+        <w:rPr>
+          <w:color w:val="000000" w:themeColor="text1"/>
+        </w:rPr>
+        <w:t xml:space="preserve"> abandonar esta cola e</w:t>
+      </w:r>
+      <w:r>
+        <w:rPr>
+          <w:color w:val="000000" w:themeColor="text1"/>
+        </w:rPr>
+        <w:t xml:space="preserve"> irrumpir en la cola para entrar al cielo, </w:t>
+      </w:r>
+      <w:r>
+        <w:rPr>
+          <w:color w:val="000000" w:themeColor="text1"/>
+        </w:rPr>
+        <w:t xml:space="preserve">la aprovechan sin miramientos. </w:t>
+      </w:r>
     </w:p>
     <w:p>
       <w:pPr>
@@ -2431,328 +2659,229 @@
           <w:color w:val="000000" w:themeColor="text1"/>
         </w:rPr>
       </w:pPr>
-      <w:proofErr w:type="spellStart"/>
-      <w:r>
-        <w:rPr>
-          <w:color w:val="000000" w:themeColor="text1"/>
-        </w:rPr>
-        <w:t>GateCrasher</w:t>
-      </w:r>
-      <w:proofErr w:type="spellEnd"/>
-      <w:r>
-        <w:rPr>
-          <w:color w:val="000000" w:themeColor="text1"/>
-        </w:rPr>
-        <w:t xml:space="preserve"> es un videojuego para </w:t>
-      </w:r>
-      <w:r>
-        <w:rPr>
-          <w:color w:val="000000" w:themeColor="text1"/>
-        </w:rPr>
-        <w:t>navegadores</w:t>
-      </w:r>
-      <w:r>
-        <w:rPr>
-          <w:color w:val="000000" w:themeColor="text1"/>
-        </w:rPr>
-        <w:t xml:space="preserve"> en el que se le da la vuelta a los roles de personajes dentro de un videojuego; el jugador deberá elaborar diferentes estrategias utilizando como medio los habituales enemigos de un videojuego para entorpecer que el personaje principal del </w:t>
-      </w:r>
-      <w:r>
-        <w:rPr>
-          <w:color w:val="000000" w:themeColor="text1"/>
-        </w:rPr>
-        <w:t>mismo</w:t>
-      </w:r>
-      <w:r>
-        <w:rPr>
-          <w:color w:val="000000" w:themeColor="text1"/>
-        </w:rPr>
-        <w:t xml:space="preserve"> logre su objetivo, que en este caso es atravesar un mapa hacia una meta. </w:t>
-      </w:r>
-    </w:p>
-    <w:p>
-      <w:pPr>
-        <w:jc w:val="both"/>
+      <w:r>
+        <w:rPr>
+          <w:color w:val="000000" w:themeColor="text1"/>
+        </w:rPr>
+        <w:t>La premisa narrativa del juego se basa en que un</w:t>
+      </w:r>
+      <w:r>
+        <w:rPr>
+          <w:color w:val="000000" w:themeColor="text1"/>
+        </w:rPr>
+        <w:t xml:space="preserve"> grupo de rebeldes aprovecha un despiste de los funcionarios de la cola para entrar en el cielo y echan </w:t>
+      </w:r>
+      <w:r>
+        <w:rPr>
+          <w:color w:val="000000" w:themeColor="text1"/>
+        </w:rPr>
+        <w:t>a correr por sus senderos para evitar ser capturado</w:t>
+      </w:r>
+      <w:r>
+        <w:rPr>
+          <w:color w:val="000000" w:themeColor="text1"/>
+        </w:rPr>
+        <w:t>s</w:t>
+      </w:r>
+      <w:r>
+        <w:rPr>
+          <w:color w:val="000000" w:themeColor="text1"/>
+        </w:rPr>
+        <w:t xml:space="preserve">. Ante este error, los ángeles tratarán de evitar a toda costa que </w:t>
+      </w:r>
+      <w:r>
+        <w:rPr>
+          <w:color w:val="000000" w:themeColor="text1"/>
+        </w:rPr>
+        <w:t>los invasores</w:t>
+      </w:r>
+      <w:r>
+        <w:rPr>
+          <w:color w:val="000000" w:themeColor="text1"/>
+        </w:rPr>
+        <w:t xml:space="preserve"> </w:t>
+      </w:r>
+      <w:r>
+        <w:rPr>
+          <w:color w:val="000000" w:themeColor="text1"/>
+        </w:rPr>
+        <w:t>consigan su objetivo</w:t>
+      </w:r>
+      <w:r>
+        <w:rPr>
+          <w:color w:val="000000" w:themeColor="text1"/>
+        </w:rPr>
+        <w:t xml:space="preserve">. </w:t>
+      </w:r>
+      <w:r>
+        <w:rPr>
+          <w:color w:val="000000" w:themeColor="text1"/>
+        </w:rPr>
+        <w:t>E</w:t>
+      </w:r>
+      <w:r>
+        <w:rPr>
+          <w:color w:val="000000" w:themeColor="text1"/>
+        </w:rPr>
+        <w:t>l jugador deberá colocar</w:t>
+      </w:r>
+      <w:r>
+        <w:rPr>
+          <w:color w:val="000000" w:themeColor="text1"/>
+        </w:rPr>
+        <w:t xml:space="preserve"> </w:t>
+      </w:r>
+      <w:r>
+        <w:rPr>
+          <w:color w:val="000000" w:themeColor="text1"/>
+        </w:rPr>
+        <w:t>las tropas amigas</w:t>
+      </w:r>
+      <w:r>
+        <w:rPr>
+          <w:color w:val="000000" w:themeColor="text1"/>
+        </w:rPr>
+        <w:t>, que en este caso serán ángeles</w:t>
+      </w:r>
+      <w:r>
+        <w:rPr>
+          <w:color w:val="000000" w:themeColor="text1"/>
+        </w:rPr>
+        <w:t>,</w:t>
+      </w:r>
+      <w:r>
+        <w:rPr>
+          <w:color w:val="000000" w:themeColor="text1"/>
+        </w:rPr>
+        <w:t xml:space="preserve"> </w:t>
+      </w:r>
+      <w:r>
+        <w:rPr>
+          <w:color w:val="000000" w:themeColor="text1"/>
+        </w:rPr>
+        <w:t>en la cuadrícula</w:t>
+      </w:r>
+      <w:r>
+        <w:rPr>
+          <w:color w:val="000000" w:themeColor="text1"/>
+        </w:rPr>
+        <w:t xml:space="preserve"> que conformará el mapa</w:t>
+      </w:r>
+      <w:r>
+        <w:rPr>
+          <w:color w:val="000000" w:themeColor="text1"/>
+        </w:rPr>
+        <w:t>, que estará ambientado en el cielo cristiano</w:t>
+      </w:r>
+      <w:r>
+        <w:rPr>
+          <w:color w:val="000000" w:themeColor="text1"/>
+        </w:rPr>
+        <w:t xml:space="preserve">. </w:t>
+      </w:r>
+      <w:r>
+        <w:rPr>
+          <w:color w:val="000000" w:themeColor="text1"/>
+        </w:rPr>
+        <w:t>Estas tropas</w:t>
+      </w:r>
+      <w:r>
+        <w:rPr>
+          <w:color w:val="000000" w:themeColor="text1"/>
+        </w:rPr>
+        <w:t xml:space="preserve"> deberán entorpecer </w:t>
+      </w:r>
+      <w:r>
+        <w:rPr>
+          <w:color w:val="000000" w:themeColor="text1"/>
+        </w:rPr>
+        <w:t xml:space="preserve">el paso del </w:t>
+      </w:r>
+      <w:r>
+        <w:rPr>
+          <w:color w:val="000000" w:themeColor="text1"/>
+        </w:rPr>
+        <w:t>personaje principal</w:t>
+      </w:r>
+      <w:r>
+        <w:rPr>
+          <w:color w:val="000000" w:themeColor="text1"/>
+        </w:rPr>
+        <w:t>, evitando que llegue a la casilla de meta. Una vez colocados,</w:t>
+      </w:r>
+      <w:r>
+        <w:rPr>
+          <w:color w:val="000000" w:themeColor="text1"/>
+        </w:rPr>
+        <w:t xml:space="preserve"> </w:t>
+      </w:r>
+      <w:r>
+        <w:rPr>
+          <w:color w:val="000000" w:themeColor="text1"/>
+        </w:rPr>
+        <w:t xml:space="preserve">se </w:t>
+      </w:r>
+      <w:r>
+        <w:rPr>
+          <w:color w:val="000000" w:themeColor="text1"/>
+        </w:rPr>
+        <w:t>podrá reproducir</w:t>
+      </w:r>
+      <w:r>
+        <w:rPr>
+          <w:color w:val="000000" w:themeColor="text1"/>
+        </w:rPr>
+        <w:t xml:space="preserve"> la partida</w:t>
+      </w:r>
+      <w:r>
+        <w:rPr>
+          <w:color w:val="000000" w:themeColor="text1"/>
+        </w:rPr>
+        <w:t>, sobre la que</w:t>
+      </w:r>
+      <w:r>
+        <w:rPr>
+          <w:color w:val="000000" w:themeColor="text1"/>
+        </w:rPr>
+        <w:t xml:space="preserve"> </w:t>
+      </w:r>
+      <w:r>
+        <w:rPr>
+          <w:color w:val="000000" w:themeColor="text1"/>
+        </w:rPr>
+        <w:t>no se</w:t>
+      </w:r>
+      <w:r>
+        <w:rPr>
+          <w:color w:val="000000" w:themeColor="text1"/>
+        </w:rPr>
+        <w:t xml:space="preserve"> tendrá interacción </w:t>
+      </w:r>
+      <w:r>
+        <w:rPr>
+          <w:color w:val="000000" w:themeColor="text1"/>
+        </w:rPr>
+        <w:t xml:space="preserve">alguna mientras trascurre. </w:t>
+      </w:r>
+    </w:p>
+    <w:p>
+      <w:pPr>
+        <w:jc w:val="both"/>
+        <w:rPr>
+          <w:b/>
+          <w:color w:val="000000" w:themeColor="text1"/>
+        </w:rPr>
+      </w:pPr>
+      <w:bookmarkStart w:id="3" w:name="_Toc527643005"/>
+      <w:r>
         <w:rPr>
           <w:rStyle w:val="Ttulo3Car"/>
           <w:b/>
           <w:color w:val="000000" w:themeColor="text1"/>
         </w:rPr>
-      </w:pPr>
-      <w:bookmarkStart w:id="3" w:name="_Toc527643004"/>
-      <w:r>
-        <w:rPr>
-          <w:rStyle w:val="Ttulo3Car"/>
-          <w:b/>
-          <w:color w:val="000000" w:themeColor="text1"/>
-        </w:rPr>
-        <w:t>Concepto del juego</w:t>
+        <w:t>Características principales</w:t>
       </w:r>
       <w:bookmarkEnd w:id="3"/>
-    </w:p>
-    <w:p>
-      <w:pPr>
-        <w:ind w:firstLine="708"/>
-        <w:jc w:val="both"/>
-        <w:rPr>
-          <w:color w:val="000000" w:themeColor="text1"/>
-        </w:rPr>
-      </w:pPr>
-      <w:r>
-        <w:rPr>
-          <w:color w:val="000000" w:themeColor="text1"/>
-        </w:rPr>
-        <w:t>Los protagonistas</w:t>
-      </w:r>
-      <w:r>
-        <w:rPr>
-          <w:color w:val="000000" w:themeColor="text1"/>
-        </w:rPr>
-        <w:t xml:space="preserve"> de </w:t>
-      </w:r>
-      <w:proofErr w:type="spellStart"/>
-      <w:r>
-        <w:rPr>
-          <w:color w:val="000000" w:themeColor="text1"/>
-        </w:rPr>
-        <w:t>GateCrasher</w:t>
-      </w:r>
-      <w:proofErr w:type="spellEnd"/>
-      <w:r>
-        <w:rPr>
-          <w:color w:val="000000" w:themeColor="text1"/>
-        </w:rPr>
-        <w:t xml:space="preserve"> </w:t>
-      </w:r>
-      <w:r>
-        <w:rPr>
-          <w:color w:val="000000" w:themeColor="text1"/>
-        </w:rPr>
-        <w:t xml:space="preserve">son personas </w:t>
-      </w:r>
-      <w:r>
-        <w:rPr>
-          <w:color w:val="000000" w:themeColor="text1"/>
-        </w:rPr>
-        <w:t>recientemente fallecida</w:t>
-      </w:r>
-      <w:r>
-        <w:rPr>
-          <w:color w:val="000000" w:themeColor="text1"/>
-        </w:rPr>
-        <w:t>s</w:t>
-      </w:r>
-      <w:r>
-        <w:rPr>
-          <w:color w:val="000000" w:themeColor="text1"/>
-        </w:rPr>
-        <w:t xml:space="preserve"> con un comportamiento vil en vida</w:t>
-      </w:r>
-      <w:r>
-        <w:rPr>
-          <w:color w:val="000000" w:themeColor="text1"/>
-        </w:rPr>
-        <w:t>,</w:t>
-      </w:r>
-      <w:r>
-        <w:rPr>
-          <w:color w:val="000000" w:themeColor="text1"/>
-        </w:rPr>
-        <w:t xml:space="preserve"> que</w:t>
-      </w:r>
-      <w:r>
-        <w:rPr>
-          <w:color w:val="000000" w:themeColor="text1"/>
-        </w:rPr>
-        <w:t xml:space="preserve"> aguarda</w:t>
-      </w:r>
-      <w:r>
-        <w:rPr>
-          <w:color w:val="000000" w:themeColor="text1"/>
-        </w:rPr>
-        <w:t>n</w:t>
-      </w:r>
-      <w:r>
-        <w:rPr>
-          <w:color w:val="000000" w:themeColor="text1"/>
-        </w:rPr>
-        <w:t xml:space="preserve"> en la cola para entrar al infierno</w:t>
-      </w:r>
-      <w:r>
-        <w:rPr>
-          <w:color w:val="000000" w:themeColor="text1"/>
-        </w:rPr>
-        <w:t xml:space="preserve">; </w:t>
-      </w:r>
-      <w:r>
-        <w:rPr>
-          <w:color w:val="000000" w:themeColor="text1"/>
-        </w:rPr>
-        <w:t>cuando se le</w:t>
-      </w:r>
-      <w:r>
-        <w:rPr>
-          <w:color w:val="000000" w:themeColor="text1"/>
-        </w:rPr>
-        <w:t>s</w:t>
-      </w:r>
-      <w:r>
-        <w:rPr>
-          <w:color w:val="000000" w:themeColor="text1"/>
-        </w:rPr>
-        <w:t xml:space="preserve"> presenta la oportunidad de irrumpir en la cola para entrar al cielo, </w:t>
-      </w:r>
-      <w:r>
-        <w:rPr>
-          <w:color w:val="000000" w:themeColor="text1"/>
-        </w:rPr>
-        <w:t xml:space="preserve">la aprovechan sin miramientos. Un grupo de rebeldes aprovecha un despiste de los funcionarios de la cola para entrar en el cielo y echan </w:t>
-      </w:r>
-      <w:r>
-        <w:rPr>
-          <w:color w:val="000000" w:themeColor="text1"/>
-        </w:rPr>
-        <w:t>a correr por sus senderos para evitar ser capturado</w:t>
-      </w:r>
-      <w:r>
-        <w:rPr>
-          <w:color w:val="000000" w:themeColor="text1"/>
-        </w:rPr>
-        <w:t>s</w:t>
-      </w:r>
-      <w:r>
-        <w:rPr>
-          <w:color w:val="000000" w:themeColor="text1"/>
-        </w:rPr>
-        <w:t xml:space="preserve">. Ante este error, los ángeles y seres del cielo tratarán de evitar a toda costa que </w:t>
-      </w:r>
-      <w:r>
-        <w:rPr>
-          <w:color w:val="000000" w:themeColor="text1"/>
-        </w:rPr>
-        <w:t>los invasores</w:t>
-      </w:r>
-      <w:r>
-        <w:rPr>
-          <w:color w:val="000000" w:themeColor="text1"/>
-        </w:rPr>
-        <w:t xml:space="preserve"> surque</w:t>
-      </w:r>
-      <w:r>
-        <w:rPr>
-          <w:color w:val="000000" w:themeColor="text1"/>
-        </w:rPr>
-        <w:t>n</w:t>
-      </w:r>
-      <w:r>
-        <w:rPr>
-          <w:color w:val="000000" w:themeColor="text1"/>
-        </w:rPr>
-        <w:t xml:space="preserve"> las nubes y se salga</w:t>
-      </w:r>
-      <w:r>
-        <w:rPr>
-          <w:color w:val="000000" w:themeColor="text1"/>
-        </w:rPr>
-        <w:t>n</w:t>
-      </w:r>
-      <w:r>
-        <w:rPr>
-          <w:color w:val="000000" w:themeColor="text1"/>
-        </w:rPr>
-        <w:t xml:space="preserve"> con la suya. </w:t>
-      </w:r>
-      <w:r>
-        <w:rPr>
-          <w:color w:val="000000" w:themeColor="text1"/>
-        </w:rPr>
-        <w:t>Ambientado en diferentes tipos de cielo (cristiano, el olimpo, etc.)</w:t>
-      </w:r>
-      <w:r>
-        <w:rPr>
-          <w:color w:val="000000" w:themeColor="text1"/>
-        </w:rPr>
-        <w:t>, el jugador deberá colocar</w:t>
-      </w:r>
-      <w:r>
-        <w:rPr>
-          <w:color w:val="000000" w:themeColor="text1"/>
-        </w:rPr>
-        <w:t xml:space="preserve"> los enemigos</w:t>
-      </w:r>
-      <w:r>
-        <w:rPr>
-          <w:color w:val="000000" w:themeColor="text1"/>
-        </w:rPr>
-        <w:t xml:space="preserve">, que en este caso serán ángeles y seres mitológicos, </w:t>
-      </w:r>
-      <w:r>
-        <w:rPr>
-          <w:color w:val="000000" w:themeColor="text1"/>
-        </w:rPr>
-        <w:t>en la cuadrícula</w:t>
-      </w:r>
-      <w:r>
-        <w:rPr>
-          <w:color w:val="000000" w:themeColor="text1"/>
-        </w:rPr>
-        <w:t xml:space="preserve"> que conformará el mapa. Estos enemigos deberán entorpecer </w:t>
-      </w:r>
-      <w:r>
-        <w:rPr>
-          <w:color w:val="000000" w:themeColor="text1"/>
-        </w:rPr>
-        <w:t xml:space="preserve">el paso del </w:t>
-      </w:r>
-      <w:r>
-        <w:rPr>
-          <w:color w:val="000000" w:themeColor="text1"/>
-        </w:rPr>
-        <w:t>personaje principal</w:t>
-      </w:r>
-      <w:r>
-        <w:rPr>
-          <w:color w:val="000000" w:themeColor="text1"/>
-        </w:rPr>
-        <w:t>, evitando que llegue a la casilla de meta. Una vez colocados los enemigos,</w:t>
-      </w:r>
-      <w:r>
-        <w:rPr>
-          <w:color w:val="000000" w:themeColor="text1"/>
-        </w:rPr>
-        <w:t xml:space="preserve"> </w:t>
-      </w:r>
-      <w:r>
-        <w:rPr>
-          <w:color w:val="000000" w:themeColor="text1"/>
-        </w:rPr>
-        <w:t>se reproduce la partida</w:t>
-      </w:r>
-      <w:r>
-        <w:rPr>
-          <w:color w:val="000000" w:themeColor="text1"/>
-        </w:rPr>
-        <w:t xml:space="preserve"> que no tendrá interacción alguna.</w:t>
-      </w:r>
-    </w:p>
-    <w:p>
-      <w:pPr>
-        <w:jc w:val="both"/>
-        <w:rPr>
-          <w:b/>
-          <w:color w:val="000000" w:themeColor="text1"/>
-        </w:rPr>
-      </w:pPr>
-      <w:bookmarkStart w:id="4" w:name="_Toc527643005"/>
-      <w:r>
-        <w:rPr>
-          <w:rStyle w:val="Ttulo3Car"/>
-          <w:b/>
-          <w:color w:val="000000" w:themeColor="text1"/>
-        </w:rPr>
-        <w:t>Características principales</w:t>
-      </w:r>
-      <w:bookmarkEnd w:id="4"/>
     </w:p>
     <w:p>
       <w:pPr>
@@ -2856,7 +2985,7 @@
           <w:color w:val="000000" w:themeColor="text1"/>
         </w:rPr>
       </w:pPr>
-      <w:bookmarkStart w:id="5" w:name="_Toc527643006"/>
+      <w:bookmarkStart w:id="4" w:name="_Toc527643006"/>
       <w:r>
         <w:rPr>
           <w:rStyle w:val="Ttulo3Car"/>
@@ -2865,6 +2994,171 @@
         </w:rPr>
         <w:t>Género</w:t>
       </w:r>
+      <w:bookmarkEnd w:id="4"/>
+    </w:p>
+    <w:p>
+      <w:pPr>
+        <w:ind w:firstLine="708"/>
+        <w:jc w:val="both"/>
+        <w:rPr>
+          <w:b/>
+          <w:color w:val="000000" w:themeColor="text1"/>
+        </w:rPr>
+      </w:pPr>
+      <w:proofErr w:type="spellStart"/>
+      <w:r>
+        <w:rPr>
+          <w:i/>
+          <w:color w:val="000000" w:themeColor="text1"/>
+        </w:rPr>
+        <w:t>GateCrasher</w:t>
+      </w:r>
+      <w:proofErr w:type="spellEnd"/>
+      <w:r>
+        <w:rPr>
+          <w:color w:val="000000" w:themeColor="text1"/>
+        </w:rPr>
+        <w:t xml:space="preserve"> fusiona un videojuego </w:t>
+      </w:r>
+      <w:proofErr w:type="spellStart"/>
+      <w:r>
+        <w:rPr>
+          <w:i/>
+          <w:color w:val="000000" w:themeColor="text1"/>
+        </w:rPr>
+        <w:t>t</w:t>
+      </w:r>
+      <w:r>
+        <w:rPr>
+          <w:i/>
+          <w:color w:val="000000" w:themeColor="text1"/>
+        </w:rPr>
+        <w:t>ower</w:t>
+      </w:r>
+      <w:proofErr w:type="spellEnd"/>
+      <w:r>
+        <w:rPr>
+          <w:i/>
+          <w:color w:val="000000" w:themeColor="text1"/>
+        </w:rPr>
+        <w:t xml:space="preserve"> </w:t>
+      </w:r>
+      <w:proofErr w:type="spellStart"/>
+      <w:r>
+        <w:rPr>
+          <w:i/>
+          <w:color w:val="000000" w:themeColor="text1"/>
+        </w:rPr>
+        <w:t>defense</w:t>
+      </w:r>
+      <w:proofErr w:type="spellEnd"/>
+      <w:r>
+        <w:rPr>
+          <w:color w:val="000000" w:themeColor="text1"/>
+        </w:rPr>
+        <w:t xml:space="preserve"> con la apariencia de un </w:t>
+      </w:r>
+      <w:proofErr w:type="spellStart"/>
+      <w:r>
+        <w:rPr>
+          <w:color w:val="000000" w:themeColor="text1"/>
+        </w:rPr>
+        <w:t>metroidvania</w:t>
+      </w:r>
+      <w:proofErr w:type="spellEnd"/>
+      <w:r>
+        <w:rPr>
+          <w:color w:val="000000" w:themeColor="text1"/>
+        </w:rPr>
+        <w:t>, manteniendo la perspectiva lateral de los mapas típicos de este género</w:t>
+      </w:r>
+      <w:r>
+        <w:rPr>
+          <w:color w:val="000000" w:themeColor="text1"/>
+        </w:rPr>
+        <w:t>. El jugador deberá colocar estratégicamente sus armas</w:t>
+      </w:r>
+      <w:r>
+        <w:rPr>
+          <w:color w:val="000000" w:themeColor="text1"/>
+        </w:rPr>
+        <w:t xml:space="preserve"> y objetos</w:t>
+      </w:r>
+      <w:r>
+        <w:rPr>
+          <w:color w:val="000000" w:themeColor="text1"/>
+        </w:rPr>
+        <w:t xml:space="preserve"> para lograr el objetivo final, pero </w:t>
+      </w:r>
+      <w:r>
+        <w:rPr>
+          <w:color w:val="000000" w:themeColor="text1"/>
+        </w:rPr>
+        <w:t xml:space="preserve">tanto </w:t>
+      </w:r>
+      <w:r>
+        <w:rPr>
+          <w:color w:val="000000" w:themeColor="text1"/>
+        </w:rPr>
+        <w:t xml:space="preserve">la apariencia </w:t>
+      </w:r>
+      <w:r>
+        <w:rPr>
+          <w:color w:val="000000" w:themeColor="text1"/>
+        </w:rPr>
+        <w:t>como el</w:t>
+      </w:r>
+      <w:r>
+        <w:rPr>
+          <w:color w:val="000000" w:themeColor="text1"/>
+        </w:rPr>
+        <w:t xml:space="preserve"> desarrollo de la partida una vez se confirma la elección de la distribución de los enemigos </w:t>
+      </w:r>
+      <w:r>
+        <w:rPr>
+          <w:color w:val="000000" w:themeColor="text1"/>
+        </w:rPr>
+        <w:t>son</w:t>
+      </w:r>
+      <w:r>
+        <w:rPr>
+          <w:color w:val="000000" w:themeColor="text1"/>
+        </w:rPr>
+        <w:t xml:space="preserve"> la de un </w:t>
+      </w:r>
+      <w:proofErr w:type="spellStart"/>
+      <w:r>
+        <w:rPr>
+          <w:color w:val="000000" w:themeColor="text1"/>
+        </w:rPr>
+        <w:t>metroidvania</w:t>
+      </w:r>
+      <w:proofErr w:type="spellEnd"/>
+      <w:r>
+        <w:rPr>
+          <w:color w:val="000000" w:themeColor="text1"/>
+        </w:rPr>
+        <w:t>; se visualizará un escenario laberíntico de forma lateral en el que tendrá lugar toda la acción del juego.</w:t>
+      </w:r>
+    </w:p>
+    <w:p>
+      <w:pPr>
+        <w:jc w:val="both"/>
+        <w:rPr>
+          <w:rStyle w:val="Ttulo3Car"/>
+          <w:b/>
+          <w:color w:val="000000" w:themeColor="text1"/>
+        </w:rPr>
+      </w:pPr>
+      <w:bookmarkStart w:id="5" w:name="_Toc527643007"/>
+      <w:r>
+        <w:rPr>
+          <w:rStyle w:val="Ttulo3Car"/>
+          <w:b/>
+          <w:color w:val="000000" w:themeColor="text1"/>
+        </w:rPr>
+        <w:t>Propósito y público objetivo</w:t>
+      </w:r>
       <w:bookmarkEnd w:id="5"/>
     </w:p>
     <w:p>
@@ -2872,14 +3166,19 @@
         <w:ind w:firstLine="708"/>
         <w:jc w:val="both"/>
         <w:rPr>
-          <w:b/>
-          <w:color w:val="000000" w:themeColor="text1"/>
-        </w:rPr>
-      </w:pPr>
+          <w:color w:val="000000" w:themeColor="text1"/>
+        </w:rPr>
+      </w:pPr>
+      <w:r>
+        <w:rPr>
+          <w:color w:val="000000" w:themeColor="text1"/>
+        </w:rPr>
+        <w:t xml:space="preserve">En </w:t>
+      </w:r>
       <w:proofErr w:type="spellStart"/>
       <w:r>
         <w:rPr>
-          <w:b/>
+          <w:i/>
           <w:color w:val="000000" w:themeColor="text1"/>
         </w:rPr>
         <w:t>GateCrasher</w:t>
@@ -2887,28 +3186,61 @@
       <w:proofErr w:type="spellEnd"/>
       <w:r>
         <w:rPr>
-          <w:color w:val="000000" w:themeColor="text1"/>
-        </w:rPr>
-        <w:t xml:space="preserve"> fusiona un videojuego </w:t>
+          <w:i/>
+          <w:color w:val="000000" w:themeColor="text1"/>
+        </w:rPr>
+        <w:t xml:space="preserve"> </w:t>
+      </w:r>
+      <w:r>
+        <w:rPr>
+          <w:color w:val="000000" w:themeColor="text1"/>
+        </w:rPr>
+        <w:t xml:space="preserve">se propone </w:t>
+      </w:r>
+      <w:r>
+        <w:rPr>
+          <w:color w:val="000000" w:themeColor="text1"/>
+        </w:rPr>
+        <w:t xml:space="preserve">dar </w:t>
+      </w:r>
+      <w:r>
+        <w:rPr>
+          <w:color w:val="000000" w:themeColor="text1"/>
+        </w:rPr>
+        <w:t>una vuelta de tuerca</w:t>
+      </w:r>
+      <w:r>
+        <w:rPr>
+          <w:color w:val="000000" w:themeColor="text1"/>
+        </w:rPr>
+        <w:t xml:space="preserve"> al género </w:t>
       </w:r>
       <w:proofErr w:type="spellStart"/>
       <w:r>
         <w:rPr>
           <w:color w:val="000000" w:themeColor="text1"/>
         </w:rPr>
-        <w:t>t</w:t>
-      </w:r>
-      <w:r>
-        <w:rPr>
-          <w:color w:val="000000" w:themeColor="text1"/>
-        </w:rPr>
-        <w:t>ower</w:t>
+        <w:t>metroidvania</w:t>
       </w:r>
       <w:proofErr w:type="spellEnd"/>
       <w:r>
         <w:rPr>
           <w:color w:val="000000" w:themeColor="text1"/>
         </w:rPr>
+        <w:t xml:space="preserve">, jugando con las mecánicas de un </w:t>
+      </w:r>
+      <w:proofErr w:type="spellStart"/>
+      <w:r>
+        <w:rPr>
+          <w:color w:val="000000" w:themeColor="text1"/>
+        </w:rPr>
+        <w:t>tower</w:t>
+      </w:r>
+      <w:proofErr w:type="spellEnd"/>
+      <w:r>
+        <w:rPr>
+          <w:color w:val="000000" w:themeColor="text1"/>
+        </w:rPr>
         <w:t xml:space="preserve"> </w:t>
       </w:r>
       <w:proofErr w:type="spellStart"/>
@@ -2923,422 +3255,343 @@
         <w:rPr>
           <w:color w:val="000000" w:themeColor="text1"/>
         </w:rPr>
-        <w:t xml:space="preserve"> con la apariencia de un </w:t>
+        <w:t xml:space="preserve"> sin perder la apariencia del género, creando una vertiente diferente dentro del género</w:t>
+      </w:r>
+      <w:r>
+        <w:rPr>
+          <w:color w:val="000000" w:themeColor="text1"/>
+        </w:rPr>
+        <w:t>, además, se pretende buscar la comicidad en la historia introductoria; pese a que no tiene excesivo peso narrativo sobre las mecánicas, se busca que la premisa del juego sea distinta y divertida.</w:t>
+      </w:r>
+    </w:p>
+    <w:p>
+      <w:pPr>
+        <w:ind w:firstLine="708"/>
+        <w:jc w:val="both"/>
+        <w:rPr>
+          <w:color w:val="000000" w:themeColor="text1"/>
+        </w:rPr>
+      </w:pPr>
+      <w:r>
+        <w:rPr>
+          <w:color w:val="000000" w:themeColor="text1"/>
+        </w:rPr>
+        <w:t xml:space="preserve">Está </w:t>
+      </w:r>
+      <w:r>
+        <w:rPr>
+          <w:color w:val="000000" w:themeColor="text1"/>
+        </w:rPr>
+        <w:t>enfocado a los fans del género que buscan experiencias diferentes</w:t>
+      </w:r>
+      <w:r>
+        <w:rPr>
+          <w:color w:val="000000" w:themeColor="text1"/>
+        </w:rPr>
+        <w:t xml:space="preserve"> y a personas que disfruten juegos de estrategia muy dinámicos</w:t>
+      </w:r>
+      <w:r>
+        <w:rPr>
+          <w:color w:val="000000" w:themeColor="text1"/>
+        </w:rPr>
+        <w:t xml:space="preserve"> en los que el jugador se tenga que implicar</w:t>
+      </w:r>
+      <w:r>
+        <w:rPr>
+          <w:color w:val="000000" w:themeColor="text1"/>
+        </w:rPr>
+        <w:t xml:space="preserve"> a nivel intelectual y lógico, debido a que requiere aprender </w:t>
+      </w:r>
+      <w:r>
+        <w:rPr>
+          <w:color w:val="000000" w:themeColor="text1"/>
+        </w:rPr>
+        <w:t>tácticas</w:t>
+      </w:r>
+      <w:r>
+        <w:rPr>
+          <w:color w:val="000000" w:themeColor="text1"/>
+        </w:rPr>
+        <w:t xml:space="preserve"> para avanzar en los niveles</w:t>
+      </w:r>
+      <w:r>
+        <w:rPr>
+          <w:color w:val="000000" w:themeColor="text1"/>
+        </w:rPr>
+        <w:t>.</w:t>
+      </w:r>
+    </w:p>
+    <w:p>
+      <w:pPr>
+        <w:ind w:firstLine="708"/>
+        <w:jc w:val="both"/>
+        <w:rPr>
+          <w:color w:val="000000" w:themeColor="text1"/>
+        </w:rPr>
+      </w:pPr>
+    </w:p>
+    <w:p>
+      <w:pPr>
+        <w:jc w:val="both"/>
+        <w:rPr>
+          <w:color w:val="000000" w:themeColor="text1"/>
+        </w:rPr>
+      </w:pPr>
+      <w:r>
+        <w:rPr>
+          <w:color w:val="000000" w:themeColor="text1"/>
+        </w:rPr>
+        <w:tab/>
+        <w:t>Siguiendo los criterios de clasificación PEGI, se podría clasificar como PEGI 3, ya que no posee ningún tipo de violencia explícita ni de contenido ofensivo para ningún tipo de público.</w:t>
+      </w:r>
+    </w:p>
+    <w:p>
+      <w:pPr>
+        <w:jc w:val="both"/>
+        <w:rPr>
+          <w:b/>
+          <w:color w:val="000000" w:themeColor="text1"/>
+        </w:rPr>
+      </w:pPr>
+      <w:bookmarkStart w:id="6" w:name="_Toc527643008"/>
+      <w:r>
+        <w:rPr>
+          <w:rStyle w:val="Ttulo3Car"/>
+          <w:b/>
+          <w:color w:val="000000" w:themeColor="text1"/>
+        </w:rPr>
+        <w:t>Jugabilidad</w:t>
+      </w:r>
+      <w:bookmarkEnd w:id="6"/>
+    </w:p>
+    <w:p>
+      <w:pPr>
+        <w:ind w:firstLine="708"/>
+        <w:jc w:val="both"/>
+        <w:rPr>
+          <w:color w:val="000000" w:themeColor="text1"/>
+        </w:rPr>
+      </w:pPr>
+      <w:r>
+        <w:rPr>
+          <w:color w:val="000000" w:themeColor="text1"/>
+        </w:rPr>
+        <w:t>C</w:t>
+      </w:r>
+      <w:r>
+        <w:rPr>
+          <w:color w:val="000000" w:themeColor="text1"/>
+        </w:rPr>
+        <w:t>ada uno de los niveles es un mapa que un</w:t>
+      </w:r>
+      <w:r>
+        <w:rPr>
+          <w:color w:val="000000" w:themeColor="text1"/>
+        </w:rPr>
+        <w:t>o o varios</w:t>
+      </w:r>
+      <w:r>
+        <w:rPr>
+          <w:color w:val="000000" w:themeColor="text1"/>
+        </w:rPr>
+        <w:t xml:space="preserve"> protagonista</w:t>
+      </w:r>
+      <w:r>
+        <w:rPr>
+          <w:color w:val="000000" w:themeColor="text1"/>
+        </w:rPr>
+        <w:t>s</w:t>
+      </w:r>
+      <w:r>
+        <w:rPr>
+          <w:color w:val="000000" w:themeColor="text1"/>
+        </w:rPr>
+        <w:t xml:space="preserve"> controlado</w:t>
+      </w:r>
+      <w:r>
+        <w:rPr>
+          <w:color w:val="000000" w:themeColor="text1"/>
+        </w:rPr>
+        <w:t>s</w:t>
+      </w:r>
+      <w:r>
+        <w:rPr>
+          <w:color w:val="000000" w:themeColor="text1"/>
+        </w:rPr>
+        <w:t xml:space="preserve"> por inteligencia artificial tratará</w:t>
+      </w:r>
+      <w:r>
+        <w:rPr>
+          <w:color w:val="000000" w:themeColor="text1"/>
+        </w:rPr>
+        <w:t>n</w:t>
+      </w:r>
+      <w:r>
+        <w:rPr>
+          <w:color w:val="000000" w:themeColor="text1"/>
+        </w:rPr>
+        <w:t xml:space="preserve"> de cruzar; el objetivo es detenerlo</w:t>
+      </w:r>
+      <w:r>
+        <w:rPr>
+          <w:color w:val="000000" w:themeColor="text1"/>
+        </w:rPr>
+        <w:t>s</w:t>
+      </w:r>
+      <w:r>
+        <w:rPr>
+          <w:color w:val="000000" w:themeColor="text1"/>
+        </w:rPr>
+        <w:t xml:space="preserve"> situando diferentes enemigos</w:t>
+      </w:r>
+      <w:r>
+        <w:rPr>
+          <w:color w:val="000000" w:themeColor="text1"/>
+        </w:rPr>
+        <w:t xml:space="preserve"> y objetos (trampas, torretas, obstáculos)</w:t>
+      </w:r>
+      <w:r>
+        <w:rPr>
+          <w:color w:val="000000" w:themeColor="text1"/>
+        </w:rPr>
+        <w:t xml:space="preserve"> por todo el mapa. Se prioriza que </w:t>
+      </w:r>
+      <w:r>
+        <w:rPr>
+          <w:color w:val="000000" w:themeColor="text1"/>
+        </w:rPr>
+        <w:t>los protagonistas</w:t>
+      </w:r>
+      <w:r>
+        <w:rPr>
+          <w:color w:val="000000" w:themeColor="text1"/>
+        </w:rPr>
+        <w:t xml:space="preserve"> no termine</w:t>
+      </w:r>
+      <w:r>
+        <w:rPr>
+          <w:color w:val="000000" w:themeColor="text1"/>
+        </w:rPr>
+        <w:t>n</w:t>
+      </w:r>
+      <w:r>
+        <w:rPr>
+          <w:color w:val="000000" w:themeColor="text1"/>
+        </w:rPr>
+        <w:t xml:space="preserve"> el recorrido, pero además el jugador obtendrá más puntos si consigue combinar las habilidades de los enemigos de forma que se potencien los efectos de los mismos.</w:t>
+      </w:r>
+      <w:r>
+        <w:rPr>
+          <w:color w:val="000000" w:themeColor="text1"/>
+        </w:rPr>
+        <w:t xml:space="preserve"> En </w:t>
       </w:r>
       <w:proofErr w:type="spellStart"/>
       <w:r>
         <w:rPr>
-          <w:color w:val="000000" w:themeColor="text1"/>
-        </w:rPr>
-        <w:t>metroidvania</w:t>
+          <w:b/>
+          <w:color w:val="000000" w:themeColor="text1"/>
+        </w:rPr>
+        <w:t>GateCrasher</w:t>
       </w:r>
       <w:proofErr w:type="spellEnd"/>
       <w:r>
         <w:rPr>
           <w:color w:val="000000" w:themeColor="text1"/>
         </w:rPr>
-        <w:t>, manteniendo la perspectiva lateral de los mapas típicos de este género</w:t>
-      </w:r>
-      <w:r>
-        <w:rPr>
-          <w:color w:val="000000" w:themeColor="text1"/>
-        </w:rPr>
-        <w:t>. El jugador deberá colocar estratégicamente sus armas</w:t>
-      </w:r>
-      <w:r>
-        <w:rPr>
-          <w:color w:val="000000" w:themeColor="text1"/>
-        </w:rPr>
-        <w:t xml:space="preserve"> y objetos</w:t>
-      </w:r>
-      <w:r>
-        <w:rPr>
-          <w:color w:val="000000" w:themeColor="text1"/>
-        </w:rPr>
-        <w:t xml:space="preserve"> para lograr el objetivo final, pero la apariencia y el desarrollo de la partida una vez se confirma la elección de la distribución de los enemigos es la de un </w:t>
+        <w:t xml:space="preserve">, en contraposición a otros videojuegos </w:t>
       </w:r>
       <w:proofErr w:type="spellStart"/>
       <w:r>
         <w:rPr>
-          <w:color w:val="000000" w:themeColor="text1"/>
-        </w:rPr>
-        <w:t>metroidvania</w:t>
+          <w:i/>
+          <w:color w:val="000000" w:themeColor="text1"/>
+        </w:rPr>
+        <w:t>tower</w:t>
       </w:r>
       <w:proofErr w:type="spellEnd"/>
       <w:r>
         <w:rPr>
-          <w:color w:val="000000" w:themeColor="text1"/>
-        </w:rPr>
-        <w:t>, es decir, vista lateral, con niveles laberínticos.</w:t>
-      </w:r>
-    </w:p>
-    <w:p>
-      <w:pPr>
-        <w:jc w:val="both"/>
+          <w:i/>
+          <w:color w:val="000000" w:themeColor="text1"/>
+        </w:rPr>
+        <w:t xml:space="preserve"> </w:t>
+      </w:r>
+      <w:proofErr w:type="spellStart"/>
+      <w:r>
+        <w:rPr>
+          <w:i/>
+          <w:color w:val="000000" w:themeColor="text1"/>
+        </w:rPr>
+        <w:t>defense</w:t>
+      </w:r>
+      <w:proofErr w:type="spellEnd"/>
+      <w:r>
+        <w:rPr>
+          <w:color w:val="000000" w:themeColor="text1"/>
+        </w:rPr>
+        <w:t xml:space="preserve">, no </w:t>
+      </w:r>
+      <w:r>
+        <w:rPr>
+          <w:color w:val="000000" w:themeColor="text1"/>
+        </w:rPr>
+        <w:t>se colocan</w:t>
+      </w:r>
+      <w:r>
+        <w:rPr>
+          <w:color w:val="000000" w:themeColor="text1"/>
+        </w:rPr>
+        <w:t xml:space="preserve"> </w:t>
+      </w:r>
+      <w:r>
+        <w:rPr>
+          <w:color w:val="000000" w:themeColor="text1"/>
+        </w:rPr>
+        <w:t xml:space="preserve">las </w:t>
+      </w:r>
+      <w:r>
+        <w:rPr>
+          <w:color w:val="000000" w:themeColor="text1"/>
+        </w:rPr>
+        <w:t>unidades de defensa en tiempo real, sino que</w:t>
+      </w:r>
+      <w:r>
+        <w:rPr>
+          <w:color w:val="000000" w:themeColor="text1"/>
+        </w:rPr>
+        <w:t xml:space="preserve"> la </w:t>
+      </w:r>
+      <w:r>
+        <w:rPr>
+          <w:color w:val="000000" w:themeColor="text1"/>
+        </w:rPr>
+        <w:t xml:space="preserve">estrategia debe ser planeada antes de pulsar al botón de comenzar; dicha estrategia se aprenderá a base de </w:t>
+      </w:r>
+      <w:r>
+        <w:rPr>
+          <w:color w:val="000000" w:themeColor="text1"/>
+        </w:rPr>
+        <w:t>repetir el mismo nivel, probando diferentes estrategias y combinaciones de objetos y enemigos.</w:t>
+      </w:r>
+    </w:p>
+    <w:p>
+      <w:pPr>
+        <w:jc w:val="both"/>
+        <w:rPr>
+          <w:color w:val="000000" w:themeColor="text1"/>
+        </w:rPr>
+      </w:pPr>
+      <w:bookmarkStart w:id="7" w:name="_Toc527643009"/>
+      <w:r>
         <w:rPr>
           <w:rStyle w:val="Ttulo3Car"/>
           <w:b/>
           <w:color w:val="000000" w:themeColor="text1"/>
         </w:rPr>
-      </w:pPr>
-      <w:bookmarkStart w:id="6" w:name="_Toc527643007"/>
-      <w:r>
-        <w:rPr>
-          <w:rStyle w:val="Ttulo3Car"/>
-          <w:b/>
-          <w:color w:val="000000" w:themeColor="text1"/>
-        </w:rPr>
-        <w:t>Propósito y público objetivo</w:t>
-      </w:r>
-      <w:bookmarkEnd w:id="6"/>
-    </w:p>
-    <w:p>
-      <w:pPr>
-        <w:ind w:firstLine="708"/>
-        <w:jc w:val="both"/>
-        <w:rPr>
-          <w:color w:val="000000" w:themeColor="text1"/>
-        </w:rPr>
-      </w:pPr>
-      <w:r>
-        <w:rPr>
-          <w:color w:val="000000" w:themeColor="text1"/>
-        </w:rPr>
-        <w:t xml:space="preserve">En </w:t>
-      </w:r>
-      <w:proofErr w:type="spellStart"/>
-      <w:r>
-        <w:rPr>
-          <w:b/>
-          <w:color w:val="000000" w:themeColor="text1"/>
-        </w:rPr>
-        <w:t>GateCrasher</w:t>
-      </w:r>
-      <w:proofErr w:type="spellEnd"/>
-      <w:r>
-        <w:rPr>
-          <w:color w:val="000000" w:themeColor="text1"/>
-        </w:rPr>
-        <w:t xml:space="preserve"> </w:t>
-      </w:r>
-      <w:r>
-        <w:rPr>
-          <w:color w:val="000000" w:themeColor="text1"/>
-        </w:rPr>
-        <w:t xml:space="preserve">se propone </w:t>
-      </w:r>
-      <w:r>
-        <w:rPr>
-          <w:color w:val="000000" w:themeColor="text1"/>
-        </w:rPr>
-        <w:t xml:space="preserve">dar la vuelta al género de los </w:t>
-      </w:r>
-      <w:proofErr w:type="spellStart"/>
-      <w:r>
-        <w:rPr>
-          <w:color w:val="000000" w:themeColor="text1"/>
-        </w:rPr>
-        <w:t>metroidvania</w:t>
-      </w:r>
-      <w:proofErr w:type="spellEnd"/>
-      <w:r>
-        <w:rPr>
-          <w:color w:val="000000" w:themeColor="text1"/>
-        </w:rPr>
-        <w:t xml:space="preserve">, jugando con las mecánicas de un </w:t>
-      </w:r>
-      <w:proofErr w:type="spellStart"/>
-      <w:r>
-        <w:rPr>
-          <w:color w:val="000000" w:themeColor="text1"/>
-        </w:rPr>
-        <w:t>tower</w:t>
-      </w:r>
-      <w:proofErr w:type="spellEnd"/>
-      <w:r>
-        <w:rPr>
-          <w:color w:val="000000" w:themeColor="text1"/>
-        </w:rPr>
-        <w:t xml:space="preserve"> </w:t>
-      </w:r>
-      <w:proofErr w:type="spellStart"/>
-      <w:r>
-        <w:rPr>
-          <w:color w:val="000000" w:themeColor="text1"/>
-        </w:rPr>
-        <w:t>defense</w:t>
-      </w:r>
-      <w:proofErr w:type="spellEnd"/>
-      <w:r>
-        <w:rPr>
-          <w:color w:val="000000" w:themeColor="text1"/>
-        </w:rPr>
-        <w:t xml:space="preserve"> sin perder la apariencia del género, creando una vertiente diferente dentro del género</w:t>
-      </w:r>
-      <w:r>
-        <w:rPr>
-          <w:color w:val="000000" w:themeColor="text1"/>
-        </w:rPr>
-        <w:t>, además, se pretende buscar la comicidad en la historia introductoria; pese a que no tiene excesivo peso narrativo sobre las mecánicas, se busca que la premisa del juego sea distinta y divertida.</w:t>
-      </w:r>
-    </w:p>
-    <w:p>
-      <w:pPr>
-        <w:ind w:firstLine="708"/>
-        <w:jc w:val="both"/>
-        <w:rPr>
-          <w:color w:val="000000" w:themeColor="text1"/>
-        </w:rPr>
-      </w:pPr>
-      <w:r>
-        <w:rPr>
-          <w:color w:val="000000" w:themeColor="text1"/>
-        </w:rPr>
-        <w:t xml:space="preserve">Está </w:t>
-      </w:r>
-      <w:r>
-        <w:rPr>
-          <w:color w:val="000000" w:themeColor="text1"/>
-        </w:rPr>
-        <w:t>enfocado a los fans del género que buscan experiencias diferentes</w:t>
-      </w:r>
-      <w:r>
-        <w:rPr>
-          <w:color w:val="000000" w:themeColor="text1"/>
-        </w:rPr>
-        <w:t xml:space="preserve"> y a personas que disfruten juegos de estrategia muy dinámicos</w:t>
-      </w:r>
-      <w:r>
-        <w:rPr>
-          <w:color w:val="000000" w:themeColor="text1"/>
-        </w:rPr>
-        <w:t xml:space="preserve"> en los que el jugador se tenga que implicar y aprender tácticas.</w:t>
-      </w:r>
-    </w:p>
-    <w:p>
-      <w:pPr>
-        <w:jc w:val="both"/>
-        <w:rPr>
-          <w:color w:val="000000" w:themeColor="text1"/>
-        </w:rPr>
-      </w:pPr>
-    </w:p>
-    <w:p>
-      <w:pPr>
-        <w:jc w:val="both"/>
-        <w:rPr>
-          <w:color w:val="000000" w:themeColor="text1"/>
-        </w:rPr>
-      </w:pPr>
-    </w:p>
-    <w:p>
-      <w:pPr>
-        <w:jc w:val="both"/>
-        <w:rPr>
-          <w:b/>
-          <w:color w:val="000000" w:themeColor="text1"/>
-        </w:rPr>
-      </w:pPr>
-      <w:bookmarkStart w:id="7" w:name="_Toc527643008"/>
-      <w:r>
-        <w:rPr>
-          <w:rStyle w:val="Ttulo3Car"/>
-          <w:b/>
-          <w:color w:val="000000" w:themeColor="text1"/>
-        </w:rPr>
-        <w:t>Jugabilidad</w:t>
+        <w:t>Estilo visual:</w:t>
       </w:r>
       <w:bookmarkEnd w:id="7"/>
-    </w:p>
-    <w:p>
-      <w:pPr>
-        <w:ind w:firstLine="708"/>
-        <w:jc w:val="both"/>
-        <w:rPr>
-          <w:color w:val="000000" w:themeColor="text1"/>
-        </w:rPr>
-      </w:pPr>
-      <w:r>
-        <w:rPr>
-          <w:color w:val="000000" w:themeColor="text1"/>
-        </w:rPr>
-        <w:t>C</w:t>
-      </w:r>
-      <w:r>
-        <w:rPr>
-          <w:color w:val="000000" w:themeColor="text1"/>
-        </w:rPr>
-        <w:t>ada uno de los niveles es un mapa que un</w:t>
-      </w:r>
-      <w:r>
-        <w:rPr>
-          <w:color w:val="000000" w:themeColor="text1"/>
-        </w:rPr>
-        <w:t>o o varios</w:t>
-      </w:r>
-      <w:r>
-        <w:rPr>
-          <w:color w:val="000000" w:themeColor="text1"/>
-        </w:rPr>
-        <w:t xml:space="preserve"> protagonista</w:t>
-      </w:r>
-      <w:r>
-        <w:rPr>
-          <w:color w:val="000000" w:themeColor="text1"/>
-        </w:rPr>
-        <w:t>s</w:t>
-      </w:r>
-      <w:r>
-        <w:rPr>
-          <w:color w:val="000000" w:themeColor="text1"/>
-        </w:rPr>
-        <w:t xml:space="preserve"> controlado</w:t>
-      </w:r>
-      <w:r>
-        <w:rPr>
-          <w:color w:val="000000" w:themeColor="text1"/>
-        </w:rPr>
-        <w:t>s</w:t>
-      </w:r>
-      <w:r>
-        <w:rPr>
-          <w:color w:val="000000" w:themeColor="text1"/>
-        </w:rPr>
-        <w:t xml:space="preserve"> por inteligencia artificial tratará</w:t>
-      </w:r>
-      <w:r>
-        <w:rPr>
-          <w:color w:val="000000" w:themeColor="text1"/>
-        </w:rPr>
-        <w:t>n</w:t>
-      </w:r>
-      <w:r>
-        <w:rPr>
-          <w:color w:val="000000" w:themeColor="text1"/>
-        </w:rPr>
-        <w:t xml:space="preserve"> de cruzar; el objetivo es detenerlo</w:t>
-      </w:r>
-      <w:r>
-        <w:rPr>
-          <w:color w:val="000000" w:themeColor="text1"/>
-        </w:rPr>
-        <w:t>s</w:t>
-      </w:r>
-      <w:r>
-        <w:rPr>
-          <w:color w:val="000000" w:themeColor="text1"/>
-        </w:rPr>
-        <w:t xml:space="preserve"> situando diferentes enemigos</w:t>
-      </w:r>
-      <w:r>
-        <w:rPr>
-          <w:color w:val="000000" w:themeColor="text1"/>
-        </w:rPr>
-        <w:t xml:space="preserve"> y objetos (trampas, torretas, obstáculos)</w:t>
-      </w:r>
-      <w:r>
-        <w:rPr>
-          <w:color w:val="000000" w:themeColor="text1"/>
-        </w:rPr>
-        <w:t xml:space="preserve"> por todo el mapa. Se prioriza que </w:t>
-      </w:r>
-      <w:r>
-        <w:rPr>
-          <w:color w:val="000000" w:themeColor="text1"/>
-        </w:rPr>
-        <w:t>los protagonistas</w:t>
-      </w:r>
-      <w:r>
-        <w:rPr>
-          <w:color w:val="000000" w:themeColor="text1"/>
-        </w:rPr>
-        <w:t xml:space="preserve"> no termine</w:t>
-      </w:r>
-      <w:r>
-        <w:rPr>
-          <w:color w:val="000000" w:themeColor="text1"/>
-        </w:rPr>
-        <w:t>n</w:t>
-      </w:r>
-      <w:r>
-        <w:rPr>
-          <w:color w:val="000000" w:themeColor="text1"/>
-        </w:rPr>
-        <w:t xml:space="preserve"> el recorrido, pero además el jugador obtendrá más puntos si consigue combinar las habilidades de los enemigos de forma que se potencien los efectos de los mismos.</w:t>
-      </w:r>
-      <w:r>
-        <w:rPr>
-          <w:color w:val="000000" w:themeColor="text1"/>
-        </w:rPr>
-        <w:t xml:space="preserve"> En </w:t>
-      </w:r>
-      <w:proofErr w:type="spellStart"/>
-      <w:r>
-        <w:rPr>
-          <w:b/>
-          <w:color w:val="000000" w:themeColor="text1"/>
-        </w:rPr>
-        <w:t>GateCrasher</w:t>
-      </w:r>
-      <w:proofErr w:type="spellEnd"/>
-      <w:r>
-        <w:rPr>
-          <w:color w:val="000000" w:themeColor="text1"/>
-        </w:rPr>
-        <w:t xml:space="preserve">, en contraposición a otros videojuegos </w:t>
-      </w:r>
-      <w:proofErr w:type="spellStart"/>
-      <w:r>
-        <w:rPr>
-          <w:color w:val="000000" w:themeColor="text1"/>
-        </w:rPr>
-        <w:t>tower</w:t>
-      </w:r>
-      <w:proofErr w:type="spellEnd"/>
-      <w:r>
-        <w:rPr>
-          <w:color w:val="000000" w:themeColor="text1"/>
-        </w:rPr>
-        <w:t xml:space="preserve"> </w:t>
-      </w:r>
-      <w:proofErr w:type="spellStart"/>
-      <w:r>
-        <w:rPr>
-          <w:color w:val="000000" w:themeColor="text1"/>
-        </w:rPr>
-        <w:t>defense</w:t>
-      </w:r>
-      <w:proofErr w:type="spellEnd"/>
-      <w:r>
-        <w:rPr>
-          <w:color w:val="000000" w:themeColor="text1"/>
-        </w:rPr>
-        <w:t xml:space="preserve">, no colocamos nuestras unidades de defensa en tiempo real, sino que nuestra estrategia debe ser planeada antes de pulsar al botón de comenzar; dicha estrategia se aprenderá a base de </w:t>
-      </w:r>
-      <w:r>
-        <w:rPr>
-          <w:color w:val="000000" w:themeColor="text1"/>
-        </w:rPr>
-        <w:t>repetir el mismo nivel, probando diferentes estrategias y combinaciones de objetos y enemigos.</w:t>
-      </w:r>
-    </w:p>
-    <w:p>
-      <w:pPr>
-        <w:jc w:val="both"/>
-        <w:rPr>
-          <w:color w:val="000000" w:themeColor="text1"/>
-        </w:rPr>
-      </w:pPr>
-      <w:bookmarkStart w:id="8" w:name="_Toc527643009"/>
-      <w:r>
-        <w:rPr>
-          <w:rStyle w:val="Ttulo3Car"/>
-          <w:b/>
-          <w:color w:val="000000" w:themeColor="text1"/>
-        </w:rPr>
-        <w:t>Estilo visual:</w:t>
-      </w:r>
-      <w:bookmarkEnd w:id="8"/>
       <w:r>
         <w:rPr>
           <w:b/>
@@ -3490,7 +3743,7 @@
           <w:color w:val="000000" w:themeColor="text1"/>
         </w:rPr>
       </w:pPr>
-      <w:bookmarkStart w:id="9" w:name="_Toc527643010"/>
+      <w:bookmarkStart w:id="8" w:name="_Toc527643010"/>
       <w:r>
         <w:rPr>
           <w:b/>
@@ -3498,99 +3751,106 @@
         </w:rPr>
         <w:t>Alcance</w:t>
       </w:r>
+      <w:bookmarkEnd w:id="8"/>
+    </w:p>
+    <w:p>
+      <w:pPr>
+        <w:ind w:firstLine="708"/>
+        <w:jc w:val="both"/>
+        <w:rPr>
+          <w:color w:val="000000" w:themeColor="text1"/>
+        </w:rPr>
+      </w:pPr>
+      <w:r>
+        <w:rPr>
+          <w:color w:val="000000" w:themeColor="text1"/>
+        </w:rPr>
+        <w:t xml:space="preserve">Con </w:t>
+      </w:r>
+      <w:proofErr w:type="spellStart"/>
+      <w:r>
+        <w:rPr>
+          <w:i/>
+          <w:color w:val="000000" w:themeColor="text1"/>
+        </w:rPr>
+        <w:t>GateCrasher</w:t>
+      </w:r>
+      <w:proofErr w:type="spellEnd"/>
+      <w:r>
+        <w:rPr>
+          <w:i/>
+          <w:color w:val="000000" w:themeColor="text1"/>
+        </w:rPr>
+        <w:t xml:space="preserve"> </w:t>
+      </w:r>
+      <w:r>
+        <w:rPr>
+          <w:color w:val="000000" w:themeColor="text1"/>
+        </w:rPr>
+        <w:t>se busca sentar las bases de un videojuego al que se le pueden añadir cantidad de niveles y contenidos adicionales de forma sencilla</w:t>
+      </w:r>
+      <w:r>
+        <w:rPr>
+          <w:color w:val="000000" w:themeColor="text1"/>
+        </w:rPr>
+        <w:t xml:space="preserve"> y,</w:t>
+      </w:r>
+      <w:r>
+        <w:rPr>
+          <w:color w:val="000000" w:themeColor="text1"/>
+        </w:rPr>
+        <w:t xml:space="preserve"> además, hacerlo jugable para varios tipos de plataformas,</w:t>
+      </w:r>
+      <w:r>
+        <w:rPr>
+          <w:color w:val="000000" w:themeColor="text1"/>
+        </w:rPr>
+        <w:t xml:space="preserve"> llegando así </w:t>
+      </w:r>
+      <w:r>
+        <w:rPr>
+          <w:color w:val="000000" w:themeColor="text1"/>
+        </w:rPr>
+        <w:t>a más jugadores.</w:t>
+      </w:r>
+    </w:p>
+    <w:p>
+      <w:pPr>
+        <w:pStyle w:val="Ttulo2"/>
+        <w:jc w:val="both"/>
+        <w:rPr>
+          <w:b/>
+          <w:color w:val="000000" w:themeColor="text1"/>
+        </w:rPr>
+      </w:pPr>
+      <w:bookmarkStart w:id="9" w:name="_Toc527643011"/>
+      <w:r>
+        <w:rPr>
+          <w:b/>
+          <w:color w:val="000000" w:themeColor="text1"/>
+        </w:rPr>
+        <w:t>Mecánicas de juego</w:t>
+      </w:r>
       <w:bookmarkEnd w:id="9"/>
     </w:p>
     <w:p>
       <w:pPr>
-        <w:ind w:firstLine="708"/>
-        <w:jc w:val="both"/>
-        <w:rPr>
-          <w:color w:val="000000" w:themeColor="text1"/>
-        </w:rPr>
-      </w:pPr>
-      <w:r>
-        <w:rPr>
-          <w:color w:val="000000" w:themeColor="text1"/>
-        </w:rPr>
-        <w:t xml:space="preserve">Con </w:t>
-      </w:r>
-      <w:proofErr w:type="spellStart"/>
-      <w:r>
-        <w:rPr>
-          <w:b/>
-          <w:color w:val="000000" w:themeColor="text1"/>
-        </w:rPr>
-        <w:t>GateCrasher</w:t>
-      </w:r>
-      <w:proofErr w:type="spellEnd"/>
-      <w:r>
-        <w:rPr>
-          <w:color w:val="000000" w:themeColor="text1"/>
-        </w:rPr>
-        <w:t xml:space="preserve"> se busca sentar las bases de un videojuego al que se le pueden añadir cantidad de niveles y contenidos adicionales de forma sencilla</w:t>
-      </w:r>
-      <w:r>
-        <w:rPr>
-          <w:color w:val="000000" w:themeColor="text1"/>
-        </w:rPr>
-        <w:t xml:space="preserve"> y,</w:t>
-      </w:r>
-      <w:r>
-        <w:rPr>
-          <w:color w:val="000000" w:themeColor="text1"/>
-        </w:rPr>
-        <w:t xml:space="preserve"> además, hacerlo jugable para varios tipos de plataformas,</w:t>
-      </w:r>
-      <w:r>
-        <w:rPr>
-          <w:color w:val="000000" w:themeColor="text1"/>
-        </w:rPr>
-        <w:t xml:space="preserve"> llegando así </w:t>
-      </w:r>
-      <w:r>
-        <w:rPr>
-          <w:color w:val="000000" w:themeColor="text1"/>
-        </w:rPr>
-        <w:t>a más jugadores.</w:t>
-      </w:r>
-    </w:p>
-    <w:p>
-      <w:pPr>
-        <w:pStyle w:val="Ttulo2"/>
-        <w:jc w:val="both"/>
-        <w:rPr>
-          <w:b/>
-          <w:color w:val="000000" w:themeColor="text1"/>
-        </w:rPr>
-      </w:pPr>
-      <w:bookmarkStart w:id="10" w:name="_Toc527643011"/>
-      <w:r>
-        <w:rPr>
-          <w:b/>
-          <w:color w:val="000000" w:themeColor="text1"/>
-        </w:rPr>
-        <w:t>Mecánicas de juego</w:t>
+        <w:pStyle w:val="Ttulo3"/>
+        <w:jc w:val="both"/>
+        <w:rPr>
+          <w:b/>
+          <w:color w:val="000000" w:themeColor="text1"/>
+        </w:rPr>
+      </w:pPr>
+      <w:bookmarkStart w:id="10" w:name="_Toc527643012"/>
+      <w:r>
+        <w:rPr>
+          <w:b/>
+          <w:color w:val="000000" w:themeColor="text1"/>
+        </w:rPr>
+        <w:t>Jugabilidad</w:t>
       </w:r>
       <w:bookmarkEnd w:id="10"/>
-    </w:p>
-    <w:p>
-      <w:pPr>
-        <w:pStyle w:val="Ttulo3"/>
-        <w:jc w:val="both"/>
-        <w:rPr>
-          <w:b/>
-          <w:color w:val="000000" w:themeColor="text1"/>
-        </w:rPr>
-      </w:pPr>
-      <w:bookmarkStart w:id="11" w:name="_Toc527643012"/>
-      <w:r>
-        <w:rPr>
-          <w:b/>
-          <w:color w:val="000000" w:themeColor="text1"/>
-        </w:rPr>
-        <w:t>Jugabilidad</w:t>
-      </w:r>
-      <w:bookmarkEnd w:id="11"/>
     </w:p>
     <w:p>
       <w:pPr>
@@ -3624,34 +3884,66 @@
           <w:i w:val="0"/>
           <w:color w:val="auto"/>
         </w:rPr>
-        <w:t xml:space="preserve">El juego se compone de diferentes niveles (para el propósito actual se realizarán tres niveles con diferentes dificultades). Cada nivel se compone de un mapa con un punto de inicio y una meta, uno o varios protagonistas con diferentes habilidades que recorrerán el mapa hasta la meta (siempre intentando seguir el mismo objetivo) y una cantidad de puntos que el jugador podrá gastar en colocar diferentes objetos y enemigos por la cuadrícula. </w:t>
-      </w:r>
-    </w:p>
-    <w:p>
-      <w:pPr>
-        <w:jc w:val="both"/>
-      </w:pPr>
-    </w:p>
-    <w:p>
-      <w:pPr>
-        <w:jc w:val="both"/>
-      </w:pPr>
-      <w:r>
-        <w:rPr>
-          <w:rStyle w:val="Ttulo4Car"/>
-          <w:b/>
+        <w:t>El juego se compone de diferentes niveles (para el propósito actual se realizarán tres niveles con diferentes dificultades). Cada nivel se compone de un mapa con un punto de inicio y una meta</w:t>
+      </w:r>
+      <w:r>
+        <w:rPr>
+          <w:rFonts w:asciiTheme="minorHAnsi" w:hAnsiTheme="minorHAnsi" w:cstheme="minorHAnsi"/>
           <w:i w:val="0"/>
           <w:color w:val="auto"/>
         </w:rPr>
-        <w:t>O</w:t>
-      </w:r>
-      <w:r>
-        <w:rPr>
-          <w:rStyle w:val="Ttulo4Car"/>
-          <w:b/>
+        <w:t xml:space="preserve">; </w:t>
+      </w:r>
+      <w:r>
+        <w:rPr>
+          <w:rFonts w:asciiTheme="minorHAnsi" w:hAnsiTheme="minorHAnsi" w:cstheme="minorHAnsi"/>
           <w:i w:val="0"/>
           <w:color w:val="auto"/>
         </w:rPr>
+        <w:t>uno o varios protagonistas con diferentes habilidades recorrerán el mapa hasta la meta (siempre intentando seguir el mismo objetivo)</w:t>
+      </w:r>
+      <w:r>
+        <w:rPr>
+          <w:rFonts w:asciiTheme="minorHAnsi" w:hAnsiTheme="minorHAnsi" w:cstheme="minorHAnsi"/>
+          <w:i w:val="0"/>
+          <w:color w:val="auto"/>
+        </w:rPr>
+        <w:t>,</w:t>
+      </w:r>
+      <w:r>
+        <w:rPr>
+          <w:rFonts w:asciiTheme="minorHAnsi" w:hAnsiTheme="minorHAnsi" w:cstheme="minorHAnsi"/>
+          <w:i w:val="0"/>
+          <w:color w:val="auto"/>
+        </w:rPr>
+        <w:t xml:space="preserve"> y una cantidad de puntos que el jugador podrá gastar en colocar diferentes objetos y enemigos por la cuadrícula. </w:t>
+      </w:r>
+    </w:p>
+    <w:p>
+      <w:pPr>
+        <w:jc w:val="both"/>
+      </w:pPr>
+    </w:p>
+    <w:p>
+      <w:pPr>
+        <w:jc w:val="both"/>
+      </w:pPr>
+      <w:r>
+        <w:rPr>
+          <w:rStyle w:val="Ttulo4Car"/>
+          <w:b/>
+          <w:i w:val="0"/>
+          <w:color w:val="auto"/>
+        </w:rPr>
+        <w:t>O</w:t>
+      </w:r>
+      <w:r>
+        <w:rPr>
+          <w:rStyle w:val="Ttulo4Car"/>
+          <w:b/>
+          <w:i w:val="0"/>
+          <w:color w:val="auto"/>
+        </w:rPr>
         <w:t>bjetos y enemigos.</w:t>
       </w:r>
       <w:r>
@@ -3670,34 +3962,23 @@
         <w:t xml:space="preserve"> no será posible colocar todos los que se le ofrecen al jugador en la mayoría de los casos.</w:t>
       </w:r>
       <w:r>
-        <w:t xml:space="preserve"> Por ejemplo: un nivel puede ofrecer al usuario 10 puntos, y tres tipos de </w:t>
-      </w:r>
-      <w:r>
-        <w:t>enemigos con</w:t>
-      </w:r>
-      <w:r>
-        <w:t xml:space="preserve"> diferentes costes (1, 3 y 5). Si el usuario coloca dos enemigos de coste 5 ya no podrá colocar ningún otro.</w:t>
-      </w:r>
-      <w:r>
         <w:t xml:space="preserve"> </w:t>
       </w:r>
     </w:p>
     <w:p>
       <w:pPr>
-        <w:ind w:firstLine="708"/>
-        <w:jc w:val="both"/>
-      </w:pPr>
-      <w:r>
-        <w:t xml:space="preserve">Cada objeto/enemigo tiene unas propiedades diferentes, y un rango de acción, es decir, una torreta disparará solo de manera horizontal y tendrá un alcance de dos casillas, mientras que una trampa solo se activará cuando el jugador se encuentre sobre la misma casilla en la que está colocada. </w:t>
-      </w:r>
-    </w:p>
-    <w:p>
-      <w:pPr>
-        <w:ind w:firstLine="708"/>
-        <w:jc w:val="both"/>
-      </w:pPr>
-      <w:r>
-        <w:t>Los enemigos y objetos se detallarán más adelante.</w:t>
+        <w:jc w:val="both"/>
+      </w:pPr>
+      <w:bookmarkStart w:id="11" w:name="_GoBack"/>
+      <w:bookmarkEnd w:id="11"/>
+      <w:r>
+        <w:t>Cada objeto/enemigo tiene unas propiedades diferentes, y un rango de acción</w:t>
+      </w:r>
+      <w:r>
+        <w:t>.</w:t>
+      </w:r>
+      <w:r>
+        <w:t xml:space="preserve"> </w:t>
       </w:r>
     </w:p>
     <w:p>
@@ -9663,7 +9944,7 @@
 </file>
 
 <file path=customXml/itemProps1.xml><?xml version="1.0" encoding="utf-8"?>
-<ds:datastoreItem xmlns:ds="http://schemas.openxmlformats.org/officeDocument/2006/customXml" ds:itemID="{96E44060-128E-4928-8BAC-8F08A9B2EED8}">
+<ds:datastoreItem xmlns:ds="http://schemas.openxmlformats.org/officeDocument/2006/customXml" ds:itemID="{82017375-CB30-4F8E-B52D-98AA7986E47D}">
   <ds:schemaRefs>
     <ds:schemaRef ds:uri="http://schemas.openxmlformats.org/officeDocument/2006/bibliography"/>
   </ds:schemaRefs>

--- a/GateCrasher/GDD.docx
+++ b/GateCrasher/GDD.docx
@@ -1,6 +1,6 @@
 
 <file path=word/document.xml><?xml version="1.0" encoding="utf-8"?>
-<w:document xmlns:wpc="http://schemas.microsoft.com/office/word/2010/wordprocessingCanvas" xmlns:cx="http://schemas.microsoft.com/office/drawing/2014/chartex" xmlns:cx1="http://schemas.microsoft.com/office/drawing/2015/9/8/chartex" xmlns:cx2="http://schemas.microsoft.com/office/drawing/2015/10/21/chartex" xmlns:cx3="http://schemas.microsoft.com/office/drawing/2016/5/9/chartex" xmlns:cx4="http://schemas.microsoft.com/office/drawing/2016/5/10/chartex" xmlns:cx5="http://schemas.microsoft.com/office/drawing/2016/5/11/chartex" xmlns:cx6="http://schemas.microsoft.com/office/drawing/2016/5/12/chartex" xmlns:cx7="http://schemas.microsoft.com/office/drawing/2016/5/13/chartex" xmlns:cx8="http://schemas.microsoft.com/office/drawing/2016/5/14/chartex" xmlns:mc="http://schemas.openxmlformats.org/markup-compatibility/2006" xmlns:aink="http://schemas.microsoft.com/office/drawing/2016/ink" xmlns:am3d="http://schemas.microsoft.com/office/drawing/2017/model3d" xmlns:o="urn:schemas-microsoft-com:office:office" xmlns:r="http://schemas.openxmlformats.org/officeDocument/2006/relationships" xmlns:m="http://schemas.openxmlformats.org/officeDocument/2006/math" xmlns:v="urn:schemas-microsoft-com:vml" xmlns:wp14="http://schemas.microsoft.com/office/word/2010/wordprocessingDrawing" xmlns:wp="http://schemas.openxmlformats.org/drawingml/2006/wordprocessingDrawing" xmlns:w10="urn:schemas-microsoft-com:office:word" xmlns:w="http://schemas.openxmlformats.org/wordprocessingml/2006/main" xmlns:w14="http://schemas.microsoft.com/office/word/2010/wordml" xmlns:w15="http://schemas.microsoft.com/office/word/2012/wordml" xmlns:w16cid="http://schemas.microsoft.com/office/word/2016/wordml/cid" xmlns:w16se="http://schemas.microsoft.com/office/word/2015/wordml/symex" xmlns:wpg="http://schemas.microsoft.com/office/word/2010/wordprocessingGroup" xmlns:wpi="http://schemas.microsoft.com/office/word/2010/wordprocessingInk" xmlns:wne="http://schemas.microsoft.com/office/word/2006/wordml" xmlns:wps="http://schemas.microsoft.com/office/word/2010/wordprocessingShape" mc:Ignorable="w14 w15 w16se w16cid wp14">
+<w:document xmlns:wpc="http://schemas.microsoft.com/office/word/2010/wordprocessingCanvas" xmlns:cx="http://schemas.microsoft.com/office/drawing/2014/chartex" xmlns:mc="http://schemas.openxmlformats.org/markup-compatibility/2006" xmlns:o="urn:schemas-microsoft-com:office:office" xmlns:r="http://schemas.openxmlformats.org/officeDocument/2006/relationships" xmlns:m="http://schemas.openxmlformats.org/officeDocument/2006/math" xmlns:v="urn:schemas-microsoft-com:vml" xmlns:wp14="http://schemas.microsoft.com/office/word/2010/wordprocessingDrawing" xmlns:wp="http://schemas.openxmlformats.org/drawingml/2006/wordprocessingDrawing" xmlns:w10="urn:schemas-microsoft-com:office:word" xmlns:w="http://schemas.openxmlformats.org/wordprocessingml/2006/main" xmlns:w14="http://schemas.microsoft.com/office/word/2010/wordml" xmlns:w15="http://schemas.microsoft.com/office/word/2012/wordml" xmlns:w16se="http://schemas.microsoft.com/office/word/2015/wordml/symex" xmlns:wpg="http://schemas.microsoft.com/office/word/2010/wordprocessingGroup" xmlns:wpi="http://schemas.microsoft.com/office/word/2010/wordprocessingInk" xmlns:wne="http://schemas.microsoft.com/office/word/2006/wordml" xmlns:wps="http://schemas.microsoft.com/office/word/2010/wordprocessingShape" mc:Ignorable="w14 w15 w16se wp14">
   <w:body>
     <w:p>
       <w:pPr>
@@ -19,8 +19,6 @@
         </w:rPr>
         <w:t>I</w:t>
       </w:r>
-      <w:bookmarkStart w:id="1" w:name="_GoBack"/>
-      <w:bookmarkEnd w:id="1"/>
     </w:p>
     <w:p>
       <w:pPr>
@@ -67,7 +65,6 @@
           <w:szCs w:val="44"/>
         </w:rPr>
       </w:pPr>
-      <w:proofErr w:type="spellStart"/>
       <w:r>
         <w:rPr>
           <w:b/>
@@ -76,7 +73,6 @@
         </w:rPr>
         <w:t>GateCrasher</w:t>
       </w:r>
-      <w:proofErr w:type="spellEnd"/>
     </w:p>
     <w:p>
       <w:pPr>
@@ -175,63 +171,13 @@
           <w:szCs w:val="36"/>
         </w:rPr>
       </w:pPr>
-      <w:proofErr w:type="spellStart"/>
       <w:r>
         <w:rPr>
           <w:sz w:val="36"/>
           <w:szCs w:val="36"/>
         </w:rPr>
-        <w:t>Sick</w:t>
-      </w:r>
-      <w:proofErr w:type="spellEnd"/>
-      <w:r>
-        <w:rPr>
-          <w:sz w:val="36"/>
-          <w:szCs w:val="36"/>
-        </w:rPr>
-        <w:t xml:space="preserve"> </w:t>
-      </w:r>
-      <w:proofErr w:type="spellStart"/>
-      <w:r>
-        <w:rPr>
-          <w:sz w:val="36"/>
-          <w:szCs w:val="36"/>
-        </w:rPr>
-        <w:t>My</w:t>
-      </w:r>
-      <w:proofErr w:type="spellEnd"/>
-      <w:r>
-        <w:rPr>
-          <w:sz w:val="36"/>
-          <w:szCs w:val="36"/>
-        </w:rPr>
-        <w:t xml:space="preserve"> </w:t>
-      </w:r>
-      <w:proofErr w:type="spellStart"/>
-      <w:r>
-        <w:rPr>
-          <w:sz w:val="36"/>
-          <w:szCs w:val="36"/>
-        </w:rPr>
-        <w:t>Duck</w:t>
-      </w:r>
-      <w:proofErr w:type="spellEnd"/>
-      <w:r>
-        <w:rPr>
-          <w:sz w:val="36"/>
-          <w:szCs w:val="36"/>
-        </w:rPr>
-        <w:t xml:space="preserve"> Industries </w:t>
-      </w:r>
-      <w:proofErr w:type="spellStart"/>
-      <w:r>
-        <w:rPr>
-          <w:sz w:val="36"/>
-          <w:szCs w:val="36"/>
-        </w:rPr>
-        <w:t>Inc</w:t>
-      </w:r>
-      <w:proofErr w:type="spellEnd"/>
+        <w:t>Sick My Duck Industries Inc</w:t>
+      </w:r>
     </w:p>
     <w:p>
       <w:pPr>
@@ -320,18 +266,8 @@
           <w:sz w:val="28"/>
           <w:szCs w:val="28"/>
         </w:rPr>
-        <w:t xml:space="preserve">José María </w:t>
-      </w:r>
-      <w:proofErr w:type="spellStart"/>
-      <w:r>
-        <w:rPr>
-          <w:color w:val="AEAAAA" w:themeColor="background2" w:themeShade="BF"/>
-          <w:sz w:val="28"/>
-          <w:szCs w:val="28"/>
-        </w:rPr>
-        <w:t>Segade</w:t>
-      </w:r>
-      <w:proofErr w:type="spellEnd"/>
+        <w:t>José María Segade</w:t>
+      </w:r>
     </w:p>
     <w:p>
       <w:pPr>
@@ -372,6 +308,7 @@
           <w:color w:val="auto"/>
           <w:sz w:val="22"/>
           <w:szCs w:val="22"/>
+          <w:u w:val="single"/>
           <w:lang w:eastAsia="en-US"/>
         </w:rPr>
         <w:id w:val="633610797"/>
@@ -382,8 +319,8 @@
       </w:sdtPr>
       <w:sdtEndPr>
         <w:rPr>
-          <w:b/>
           <w:bCs/>
+          <w:u w:val="none"/>
         </w:rPr>
       </w:sdtEndPr>
       <w:sdtContent>
@@ -392,21 +329,22 @@
             <w:pStyle w:val="TtuloTDC"/>
             <w:jc w:val="both"/>
             <w:rPr>
-              <w:b/>
+              <w:b w:val="0"/>
               <w:color w:val="000000" w:themeColor="text1"/>
+              <w:u w:val="single"/>
             </w:rPr>
           </w:pPr>
           <w:r>
             <w:rPr>
-              <w:b/>
               <w:color w:val="000000" w:themeColor="text1"/>
+              <w:u w:val="single"/>
             </w:rPr>
             <w:t>Contenido</w:t>
           </w:r>
         </w:p>
         <w:p>
           <w:pPr>
-            <w:pStyle w:val="TDC2"/>
+            <w:pStyle w:val="TDC1"/>
             <w:tabs>
               <w:tab w:val="right" w:leader="dot" w:pos="8494"/>
             </w:tabs>
@@ -437,11 +375,10 @@
             </w:rPr>
             <w:fldChar w:fldCharType="separate"/>
           </w:r>
-          <w:hyperlink w:anchor="_Toc527643003" w:history="1">
+          <w:hyperlink w:anchor="_Toc531687318" w:history="1">
             <w:r>
               <w:rPr>
                 <w:rStyle w:val="Hipervnculo"/>
-                <w:b/>
                 <w:noProof/>
               </w:rPr>
               <w:t>Introducción</w:t>
@@ -465,7 +402,7 @@
                 <w:noProof/>
                 <w:webHidden/>
               </w:rPr>
-              <w:instrText xml:space="preserve"> PAGEREF _Toc527643003 \h </w:instrText>
+              <w:instrText xml:space="preserve"> PAGEREF _Toc531687318 \h </w:instrText>
             </w:r>
             <w:r>
               <w:rPr>
@@ -485,504 +422,7 @@
                 <w:noProof/>
                 <w:webHidden/>
               </w:rPr>
-              <w:t>3</w:t>
-            </w:r>
-            <w:r>
-              <w:rPr>
-                <w:noProof/>
-                <w:webHidden/>
-              </w:rPr>
-              <w:fldChar w:fldCharType="end"/>
-            </w:r>
-          </w:hyperlink>
-        </w:p>
-        <w:p>
-          <w:pPr>
-            <w:pStyle w:val="TDC3"/>
-            <w:tabs>
-              <w:tab w:val="right" w:leader="dot" w:pos="8494"/>
-            </w:tabs>
-            <w:rPr>
-              <w:rFonts w:eastAsiaTheme="minorEastAsia"/>
-              <w:noProof/>
-              <w:lang w:eastAsia="es-ES"/>
-            </w:rPr>
-          </w:pPr>
-          <w:hyperlink w:anchor="_Toc527643004" w:history="1">
-            <w:r>
-              <w:rPr>
-                <w:rStyle w:val="Hipervnculo"/>
-                <w:b/>
-                <w:noProof/>
-              </w:rPr>
-              <w:t>Concepto del juego</w:t>
-            </w:r>
-            <w:r>
-              <w:rPr>
-                <w:noProof/>
-                <w:webHidden/>
-              </w:rPr>
-              <w:tab/>
-            </w:r>
-            <w:r>
-              <w:rPr>
-                <w:noProof/>
-                <w:webHidden/>
-              </w:rPr>
-              <w:fldChar w:fldCharType="begin"/>
-            </w:r>
-            <w:r>
-              <w:rPr>
-                <w:noProof/>
-                <w:webHidden/>
-              </w:rPr>
-              <w:instrText xml:space="preserve"> PAGEREF _Toc527643004 \h </w:instrText>
-            </w:r>
-            <w:r>
-              <w:rPr>
-                <w:noProof/>
-                <w:webHidden/>
-              </w:rPr>
-            </w:r>
-            <w:r>
-              <w:rPr>
-                <w:noProof/>
-                <w:webHidden/>
-              </w:rPr>
-              <w:fldChar w:fldCharType="separate"/>
-            </w:r>
-            <w:r>
-              <w:rPr>
-                <w:noProof/>
-                <w:webHidden/>
-              </w:rPr>
-              <w:t>3</w:t>
-            </w:r>
-            <w:r>
-              <w:rPr>
-                <w:noProof/>
-                <w:webHidden/>
-              </w:rPr>
-              <w:fldChar w:fldCharType="end"/>
-            </w:r>
-          </w:hyperlink>
-        </w:p>
-        <w:p>
-          <w:pPr>
-            <w:pStyle w:val="TDC3"/>
-            <w:tabs>
-              <w:tab w:val="right" w:leader="dot" w:pos="8494"/>
-            </w:tabs>
-            <w:rPr>
-              <w:rFonts w:eastAsiaTheme="minorEastAsia"/>
-              <w:noProof/>
-              <w:lang w:eastAsia="es-ES"/>
-            </w:rPr>
-          </w:pPr>
-          <w:hyperlink w:anchor="_Toc527643005" w:history="1">
-            <w:r>
-              <w:rPr>
-                <w:rStyle w:val="Hipervnculo"/>
-                <w:b/>
-                <w:noProof/>
-              </w:rPr>
-              <w:t>Características principales</w:t>
-            </w:r>
-            <w:r>
-              <w:rPr>
-                <w:noProof/>
-                <w:webHidden/>
-              </w:rPr>
-              <w:tab/>
-            </w:r>
-            <w:r>
-              <w:rPr>
-                <w:noProof/>
-                <w:webHidden/>
-              </w:rPr>
-              <w:fldChar w:fldCharType="begin"/>
-            </w:r>
-            <w:r>
-              <w:rPr>
-                <w:noProof/>
-                <w:webHidden/>
-              </w:rPr>
-              <w:instrText xml:space="preserve"> PAGEREF _Toc527643005 \h </w:instrText>
-            </w:r>
-            <w:r>
-              <w:rPr>
-                <w:noProof/>
-                <w:webHidden/>
-              </w:rPr>
-            </w:r>
-            <w:r>
-              <w:rPr>
-                <w:noProof/>
-                <w:webHidden/>
-              </w:rPr>
-              <w:fldChar w:fldCharType="separate"/>
-            </w:r>
-            <w:r>
-              <w:rPr>
-                <w:noProof/>
-                <w:webHidden/>
-              </w:rPr>
-              <w:t>3</w:t>
-            </w:r>
-            <w:r>
-              <w:rPr>
-                <w:noProof/>
-                <w:webHidden/>
-              </w:rPr>
-              <w:fldChar w:fldCharType="end"/>
-            </w:r>
-          </w:hyperlink>
-        </w:p>
-        <w:p>
-          <w:pPr>
-            <w:pStyle w:val="TDC3"/>
-            <w:tabs>
-              <w:tab w:val="right" w:leader="dot" w:pos="8494"/>
-            </w:tabs>
-            <w:rPr>
-              <w:rFonts w:eastAsiaTheme="minorEastAsia"/>
-              <w:noProof/>
-              <w:lang w:eastAsia="es-ES"/>
-            </w:rPr>
-          </w:pPr>
-          <w:hyperlink w:anchor="_Toc527643006" w:history="1">
-            <w:r>
-              <w:rPr>
-                <w:rStyle w:val="Hipervnculo"/>
-                <w:b/>
-                <w:noProof/>
-              </w:rPr>
-              <w:t>Género</w:t>
-            </w:r>
-            <w:r>
-              <w:rPr>
-                <w:noProof/>
-                <w:webHidden/>
-              </w:rPr>
-              <w:tab/>
-            </w:r>
-            <w:r>
-              <w:rPr>
-                <w:noProof/>
-                <w:webHidden/>
-              </w:rPr>
-              <w:fldChar w:fldCharType="begin"/>
-            </w:r>
-            <w:r>
-              <w:rPr>
-                <w:noProof/>
-                <w:webHidden/>
-              </w:rPr>
-              <w:instrText xml:space="preserve"> PAGEREF _Toc527643006 \h </w:instrText>
-            </w:r>
-            <w:r>
-              <w:rPr>
-                <w:noProof/>
-                <w:webHidden/>
-              </w:rPr>
-            </w:r>
-            <w:r>
-              <w:rPr>
-                <w:noProof/>
-                <w:webHidden/>
-              </w:rPr>
-              <w:fldChar w:fldCharType="separate"/>
-            </w:r>
-            <w:r>
-              <w:rPr>
-                <w:noProof/>
-                <w:webHidden/>
-              </w:rPr>
-              <w:t>3</w:t>
-            </w:r>
-            <w:r>
-              <w:rPr>
-                <w:noProof/>
-                <w:webHidden/>
-              </w:rPr>
-              <w:fldChar w:fldCharType="end"/>
-            </w:r>
-          </w:hyperlink>
-        </w:p>
-        <w:p>
-          <w:pPr>
-            <w:pStyle w:val="TDC3"/>
-            <w:tabs>
-              <w:tab w:val="right" w:leader="dot" w:pos="8494"/>
-            </w:tabs>
-            <w:rPr>
-              <w:rFonts w:eastAsiaTheme="minorEastAsia"/>
-              <w:noProof/>
-              <w:lang w:eastAsia="es-ES"/>
-            </w:rPr>
-          </w:pPr>
-          <w:hyperlink w:anchor="_Toc527643007" w:history="1">
-            <w:r>
-              <w:rPr>
-                <w:rStyle w:val="Hipervnculo"/>
-                <w:b/>
-                <w:noProof/>
-              </w:rPr>
-              <w:t>Propósito y público objetivo</w:t>
-            </w:r>
-            <w:r>
-              <w:rPr>
-                <w:noProof/>
-                <w:webHidden/>
-              </w:rPr>
-              <w:tab/>
-            </w:r>
-            <w:r>
-              <w:rPr>
-                <w:noProof/>
-                <w:webHidden/>
-              </w:rPr>
-              <w:fldChar w:fldCharType="begin"/>
-            </w:r>
-            <w:r>
-              <w:rPr>
-                <w:noProof/>
-                <w:webHidden/>
-              </w:rPr>
-              <w:instrText xml:space="preserve"> PAGEREF _Toc527643007 \h </w:instrText>
-            </w:r>
-            <w:r>
-              <w:rPr>
-                <w:noProof/>
-                <w:webHidden/>
-              </w:rPr>
-            </w:r>
-            <w:r>
-              <w:rPr>
-                <w:noProof/>
-                <w:webHidden/>
-              </w:rPr>
-              <w:fldChar w:fldCharType="separate"/>
-            </w:r>
-            <w:r>
-              <w:rPr>
-                <w:noProof/>
-                <w:webHidden/>
-              </w:rPr>
-              <w:t>3</w:t>
-            </w:r>
-            <w:r>
-              <w:rPr>
-                <w:noProof/>
-                <w:webHidden/>
-              </w:rPr>
-              <w:fldChar w:fldCharType="end"/>
-            </w:r>
-          </w:hyperlink>
-        </w:p>
-        <w:p>
-          <w:pPr>
-            <w:pStyle w:val="TDC3"/>
-            <w:tabs>
-              <w:tab w:val="right" w:leader="dot" w:pos="8494"/>
-            </w:tabs>
-            <w:rPr>
-              <w:rFonts w:eastAsiaTheme="minorEastAsia"/>
-              <w:noProof/>
-              <w:lang w:eastAsia="es-ES"/>
-            </w:rPr>
-          </w:pPr>
-          <w:hyperlink w:anchor="_Toc527643008" w:history="1">
-            <w:r>
-              <w:rPr>
-                <w:rStyle w:val="Hipervnculo"/>
-                <w:b/>
-                <w:noProof/>
-              </w:rPr>
-              <w:t>Jugabilidad</w:t>
-            </w:r>
-            <w:r>
-              <w:rPr>
-                <w:noProof/>
-                <w:webHidden/>
-              </w:rPr>
-              <w:tab/>
-            </w:r>
-            <w:r>
-              <w:rPr>
-                <w:noProof/>
-                <w:webHidden/>
-              </w:rPr>
-              <w:fldChar w:fldCharType="begin"/>
-            </w:r>
-            <w:r>
-              <w:rPr>
-                <w:noProof/>
-                <w:webHidden/>
-              </w:rPr>
-              <w:instrText xml:space="preserve"> PAGEREF _Toc527643008 \h </w:instrText>
-            </w:r>
-            <w:r>
-              <w:rPr>
-                <w:noProof/>
-                <w:webHidden/>
-              </w:rPr>
-            </w:r>
-            <w:r>
-              <w:rPr>
-                <w:noProof/>
-                <w:webHidden/>
-              </w:rPr>
-              <w:fldChar w:fldCharType="separate"/>
-            </w:r>
-            <w:r>
-              <w:rPr>
-                <w:noProof/>
-                <w:webHidden/>
-              </w:rPr>
-              <w:t>4</w:t>
-            </w:r>
-            <w:r>
-              <w:rPr>
-                <w:noProof/>
-                <w:webHidden/>
-              </w:rPr>
-              <w:fldChar w:fldCharType="end"/>
-            </w:r>
-          </w:hyperlink>
-        </w:p>
-        <w:p>
-          <w:pPr>
-            <w:pStyle w:val="TDC3"/>
-            <w:tabs>
-              <w:tab w:val="right" w:leader="dot" w:pos="8494"/>
-            </w:tabs>
-            <w:rPr>
-              <w:rFonts w:eastAsiaTheme="minorEastAsia"/>
-              <w:noProof/>
-              <w:lang w:eastAsia="es-ES"/>
-            </w:rPr>
-          </w:pPr>
-          <w:hyperlink w:anchor="_Toc527643009" w:history="1">
-            <w:r>
-              <w:rPr>
-                <w:rStyle w:val="Hipervnculo"/>
-                <w:b/>
-                <w:noProof/>
-              </w:rPr>
-              <w:t>Estilo visual:</w:t>
-            </w:r>
-            <w:r>
-              <w:rPr>
-                <w:noProof/>
-                <w:webHidden/>
-              </w:rPr>
-              <w:tab/>
-            </w:r>
-            <w:r>
-              <w:rPr>
-                <w:noProof/>
-                <w:webHidden/>
-              </w:rPr>
-              <w:fldChar w:fldCharType="begin"/>
-            </w:r>
-            <w:r>
-              <w:rPr>
-                <w:noProof/>
-                <w:webHidden/>
-              </w:rPr>
-              <w:instrText xml:space="preserve"> PAGEREF _Toc527643009 \h </w:instrText>
-            </w:r>
-            <w:r>
-              <w:rPr>
-                <w:noProof/>
-                <w:webHidden/>
-              </w:rPr>
-            </w:r>
-            <w:r>
-              <w:rPr>
-                <w:noProof/>
-                <w:webHidden/>
-              </w:rPr>
-              <w:fldChar w:fldCharType="separate"/>
-            </w:r>
-            <w:r>
-              <w:rPr>
-                <w:noProof/>
-                <w:webHidden/>
-              </w:rPr>
-              <w:t>4</w:t>
-            </w:r>
-            <w:r>
-              <w:rPr>
-                <w:noProof/>
-                <w:webHidden/>
-              </w:rPr>
-              <w:fldChar w:fldCharType="end"/>
-            </w:r>
-          </w:hyperlink>
-        </w:p>
-        <w:p>
-          <w:pPr>
-            <w:pStyle w:val="TDC3"/>
-            <w:tabs>
-              <w:tab w:val="right" w:leader="dot" w:pos="8494"/>
-            </w:tabs>
-            <w:rPr>
-              <w:rFonts w:eastAsiaTheme="minorEastAsia"/>
-              <w:noProof/>
-              <w:lang w:eastAsia="es-ES"/>
-            </w:rPr>
-          </w:pPr>
-          <w:hyperlink w:anchor="_Toc527643010" w:history="1">
-            <w:r>
-              <w:rPr>
-                <w:rStyle w:val="Hipervnculo"/>
-                <w:b/>
-                <w:noProof/>
-              </w:rPr>
-              <w:t>Alcance</w:t>
-            </w:r>
-            <w:r>
-              <w:rPr>
-                <w:noProof/>
-                <w:webHidden/>
-              </w:rPr>
-              <w:tab/>
-            </w:r>
-            <w:r>
-              <w:rPr>
-                <w:noProof/>
-                <w:webHidden/>
-              </w:rPr>
-              <w:fldChar w:fldCharType="begin"/>
-            </w:r>
-            <w:r>
-              <w:rPr>
-                <w:noProof/>
-                <w:webHidden/>
-              </w:rPr>
-              <w:instrText xml:space="preserve"> PAGEREF _Toc527643010 \h </w:instrText>
-            </w:r>
-            <w:r>
-              <w:rPr>
-                <w:noProof/>
-                <w:webHidden/>
-              </w:rPr>
-            </w:r>
-            <w:r>
-              <w:rPr>
-                <w:noProof/>
-                <w:webHidden/>
-              </w:rPr>
-              <w:fldChar w:fldCharType="separate"/>
-            </w:r>
-            <w:r>
-              <w:rPr>
-                <w:noProof/>
-                <w:webHidden/>
-              </w:rPr>
-              <w:t>4</w:t>
+              <w:t>2</w:t>
             </w:r>
             <w:r>
               <w:rPr>
@@ -1005,14 +445,13 @@
               <w:lang w:eastAsia="es-ES"/>
             </w:rPr>
           </w:pPr>
-          <w:hyperlink w:anchor="_Toc527643011" w:history="1">
+          <w:hyperlink w:anchor="_Toc531687319" w:history="1">
             <w:r>
               <w:rPr>
                 <w:rStyle w:val="Hipervnculo"/>
-                <w:b/>
-                <w:noProof/>
-              </w:rPr>
-              <w:t>Mecánicas de juego</w:t>
+                <w:noProof/>
+              </w:rPr>
+              <w:t>Concepto del Juego</w:t>
             </w:r>
             <w:r>
               <w:rPr>
@@ -1033,7 +472,7 @@
                 <w:noProof/>
                 <w:webHidden/>
               </w:rPr>
-              <w:instrText xml:space="preserve"> PAGEREF _Toc527643011 \h </w:instrText>
+              <w:instrText xml:space="preserve"> PAGEREF _Toc531687319 \h </w:instrText>
             </w:r>
             <w:r>
               <w:rPr>
@@ -1053,291 +492,7 @@
                 <w:noProof/>
                 <w:webHidden/>
               </w:rPr>
-              <w:t>4</w:t>
-            </w:r>
-            <w:r>
-              <w:rPr>
-                <w:noProof/>
-                <w:webHidden/>
-              </w:rPr>
-              <w:fldChar w:fldCharType="end"/>
-            </w:r>
-          </w:hyperlink>
-        </w:p>
-        <w:p>
-          <w:pPr>
-            <w:pStyle w:val="TDC3"/>
-            <w:tabs>
-              <w:tab w:val="right" w:leader="dot" w:pos="8494"/>
-            </w:tabs>
-            <w:rPr>
-              <w:rFonts w:eastAsiaTheme="minorEastAsia"/>
-              <w:noProof/>
-              <w:lang w:eastAsia="es-ES"/>
-            </w:rPr>
-          </w:pPr>
-          <w:hyperlink w:anchor="_Toc527643012" w:history="1">
-            <w:r>
-              <w:rPr>
-                <w:rStyle w:val="Hipervnculo"/>
-                <w:b/>
-                <w:noProof/>
-              </w:rPr>
-              <w:t>Jugabilidad</w:t>
-            </w:r>
-            <w:r>
-              <w:rPr>
-                <w:noProof/>
-                <w:webHidden/>
-              </w:rPr>
-              <w:tab/>
-            </w:r>
-            <w:r>
-              <w:rPr>
-                <w:noProof/>
-                <w:webHidden/>
-              </w:rPr>
-              <w:fldChar w:fldCharType="begin"/>
-            </w:r>
-            <w:r>
-              <w:rPr>
-                <w:noProof/>
-                <w:webHidden/>
-              </w:rPr>
-              <w:instrText xml:space="preserve"> PAGEREF _Toc527643012 \h </w:instrText>
-            </w:r>
-            <w:r>
-              <w:rPr>
-                <w:noProof/>
-                <w:webHidden/>
-              </w:rPr>
-            </w:r>
-            <w:r>
-              <w:rPr>
-                <w:noProof/>
-                <w:webHidden/>
-              </w:rPr>
-              <w:fldChar w:fldCharType="separate"/>
-            </w:r>
-            <w:r>
-              <w:rPr>
-                <w:noProof/>
-                <w:webHidden/>
-              </w:rPr>
-              <w:t>4</w:t>
-            </w:r>
-            <w:r>
-              <w:rPr>
-                <w:noProof/>
-                <w:webHidden/>
-              </w:rPr>
-              <w:fldChar w:fldCharType="end"/>
-            </w:r>
-          </w:hyperlink>
-        </w:p>
-        <w:p>
-          <w:pPr>
-            <w:pStyle w:val="TDC3"/>
-            <w:tabs>
-              <w:tab w:val="right" w:leader="dot" w:pos="8494"/>
-            </w:tabs>
-            <w:rPr>
-              <w:rFonts w:eastAsiaTheme="minorEastAsia"/>
-              <w:noProof/>
-              <w:lang w:eastAsia="es-ES"/>
-            </w:rPr>
-          </w:pPr>
-          <w:hyperlink w:anchor="_Toc527643013" w:history="1">
-            <w:r>
-              <w:rPr>
-                <w:rStyle w:val="Hipervnculo"/>
-                <w:b/>
-                <w:noProof/>
-              </w:rPr>
-              <w:t>Flujo de juego</w:t>
-            </w:r>
-            <w:r>
-              <w:rPr>
-                <w:noProof/>
-                <w:webHidden/>
-              </w:rPr>
-              <w:tab/>
-            </w:r>
-            <w:r>
-              <w:rPr>
-                <w:noProof/>
-                <w:webHidden/>
-              </w:rPr>
-              <w:fldChar w:fldCharType="begin"/>
-            </w:r>
-            <w:r>
-              <w:rPr>
-                <w:noProof/>
-                <w:webHidden/>
-              </w:rPr>
-              <w:instrText xml:space="preserve"> PAGEREF _Toc527643013 \h </w:instrText>
-            </w:r>
-            <w:r>
-              <w:rPr>
-                <w:noProof/>
-                <w:webHidden/>
-              </w:rPr>
-            </w:r>
-            <w:r>
-              <w:rPr>
-                <w:noProof/>
-                <w:webHidden/>
-              </w:rPr>
-              <w:fldChar w:fldCharType="separate"/>
-            </w:r>
-            <w:r>
-              <w:rPr>
-                <w:noProof/>
-                <w:webHidden/>
-              </w:rPr>
-              <w:t>5</w:t>
-            </w:r>
-            <w:r>
-              <w:rPr>
-                <w:noProof/>
-                <w:webHidden/>
-              </w:rPr>
-              <w:fldChar w:fldCharType="end"/>
-            </w:r>
-          </w:hyperlink>
-        </w:p>
-        <w:p>
-          <w:pPr>
-            <w:pStyle w:val="TDC3"/>
-            <w:tabs>
-              <w:tab w:val="right" w:leader="dot" w:pos="8494"/>
-            </w:tabs>
-            <w:rPr>
-              <w:rFonts w:eastAsiaTheme="minorEastAsia"/>
-              <w:noProof/>
-              <w:lang w:eastAsia="es-ES"/>
-            </w:rPr>
-          </w:pPr>
-          <w:hyperlink w:anchor="_Toc527643014" w:history="1">
-            <w:r>
-              <w:rPr>
-                <w:rStyle w:val="Hipervnculo"/>
-                <w:b/>
-                <w:noProof/>
-              </w:rPr>
-              <w:t>Personajes</w:t>
-            </w:r>
-            <w:r>
-              <w:rPr>
-                <w:noProof/>
-                <w:webHidden/>
-              </w:rPr>
-              <w:tab/>
-            </w:r>
-            <w:r>
-              <w:rPr>
-                <w:noProof/>
-                <w:webHidden/>
-              </w:rPr>
-              <w:fldChar w:fldCharType="begin"/>
-            </w:r>
-            <w:r>
-              <w:rPr>
-                <w:noProof/>
-                <w:webHidden/>
-              </w:rPr>
-              <w:instrText xml:space="preserve"> PAGEREF _Toc527643014 \h </w:instrText>
-            </w:r>
-            <w:r>
-              <w:rPr>
-                <w:noProof/>
-                <w:webHidden/>
-              </w:rPr>
-            </w:r>
-            <w:r>
-              <w:rPr>
-                <w:noProof/>
-                <w:webHidden/>
-              </w:rPr>
-              <w:fldChar w:fldCharType="separate"/>
-            </w:r>
-            <w:r>
-              <w:rPr>
-                <w:noProof/>
-                <w:webHidden/>
-              </w:rPr>
-              <w:t>6</w:t>
-            </w:r>
-            <w:r>
-              <w:rPr>
-                <w:noProof/>
-                <w:webHidden/>
-              </w:rPr>
-              <w:fldChar w:fldCharType="end"/>
-            </w:r>
-          </w:hyperlink>
-        </w:p>
-        <w:p>
-          <w:pPr>
-            <w:pStyle w:val="TDC3"/>
-            <w:tabs>
-              <w:tab w:val="right" w:leader="dot" w:pos="8494"/>
-            </w:tabs>
-            <w:rPr>
-              <w:rFonts w:eastAsiaTheme="minorEastAsia"/>
-              <w:noProof/>
-              <w:lang w:eastAsia="es-ES"/>
-            </w:rPr>
-          </w:pPr>
-          <w:hyperlink w:anchor="_Toc527643015" w:history="1">
-            <w:r>
-              <w:rPr>
-                <w:rStyle w:val="Hipervnculo"/>
-                <w:b/>
-                <w:noProof/>
-              </w:rPr>
-              <w:t>Interacción y control</w:t>
-            </w:r>
-            <w:r>
-              <w:rPr>
-                <w:noProof/>
-                <w:webHidden/>
-              </w:rPr>
-              <w:tab/>
-            </w:r>
-            <w:r>
-              <w:rPr>
-                <w:noProof/>
-                <w:webHidden/>
-              </w:rPr>
-              <w:fldChar w:fldCharType="begin"/>
-            </w:r>
-            <w:r>
-              <w:rPr>
-                <w:noProof/>
-                <w:webHidden/>
-              </w:rPr>
-              <w:instrText xml:space="preserve"> PAGEREF _Toc527643015 \h </w:instrText>
-            </w:r>
-            <w:r>
-              <w:rPr>
-                <w:noProof/>
-                <w:webHidden/>
-              </w:rPr>
-            </w:r>
-            <w:r>
-              <w:rPr>
-                <w:noProof/>
-                <w:webHidden/>
-              </w:rPr>
-              <w:fldChar w:fldCharType="separate"/>
-            </w:r>
-            <w:r>
-              <w:rPr>
-                <w:noProof/>
-                <w:webHidden/>
-              </w:rPr>
-              <w:t>7</w:t>
+              <w:t>3</w:t>
             </w:r>
             <w:r>
               <w:rPr>
@@ -1360,14 +515,13 @@
               <w:lang w:eastAsia="es-ES"/>
             </w:rPr>
           </w:pPr>
-          <w:hyperlink w:anchor="_Toc527643016" w:history="1">
+          <w:hyperlink w:anchor="_Toc531687320" w:history="1">
             <w:r>
               <w:rPr>
                 <w:rStyle w:val="Hipervnculo"/>
-                <w:b/>
-                <w:noProof/>
-              </w:rPr>
-              <w:t>Interfaz</w:t>
+                <w:noProof/>
+              </w:rPr>
+              <w:t>Características principales</w:t>
             </w:r>
             <w:r>
               <w:rPr>
@@ -1388,7 +542,7 @@
                 <w:noProof/>
                 <w:webHidden/>
               </w:rPr>
-              <w:instrText xml:space="preserve"> PAGEREF _Toc527643016 \h </w:instrText>
+              <w:instrText xml:space="preserve"> PAGEREF _Toc531687320 \h </w:instrText>
             </w:r>
             <w:r>
               <w:rPr>
@@ -1408,717 +562,7 @@
                 <w:noProof/>
                 <w:webHidden/>
               </w:rPr>
-              <w:t>8</w:t>
-            </w:r>
-            <w:r>
-              <w:rPr>
-                <w:noProof/>
-                <w:webHidden/>
-              </w:rPr>
-              <w:fldChar w:fldCharType="end"/>
-            </w:r>
-          </w:hyperlink>
-        </w:p>
-        <w:p>
-          <w:pPr>
-            <w:pStyle w:val="TDC3"/>
-            <w:tabs>
-              <w:tab w:val="right" w:leader="dot" w:pos="8494"/>
-            </w:tabs>
-            <w:rPr>
-              <w:rFonts w:eastAsiaTheme="minorEastAsia"/>
-              <w:noProof/>
-              <w:lang w:eastAsia="es-ES"/>
-            </w:rPr>
-          </w:pPr>
-          <w:hyperlink w:anchor="_Toc527643017" w:history="1">
-            <w:r>
-              <w:rPr>
-                <w:rStyle w:val="Hipervnculo"/>
-                <w:b/>
-                <w:noProof/>
-              </w:rPr>
-              <w:t>Diagrama de flujo</w:t>
-            </w:r>
-            <w:r>
-              <w:rPr>
-                <w:noProof/>
-                <w:webHidden/>
-              </w:rPr>
-              <w:tab/>
-            </w:r>
-            <w:r>
-              <w:rPr>
-                <w:noProof/>
-                <w:webHidden/>
-              </w:rPr>
-              <w:fldChar w:fldCharType="begin"/>
-            </w:r>
-            <w:r>
-              <w:rPr>
-                <w:noProof/>
-                <w:webHidden/>
-              </w:rPr>
-              <w:instrText xml:space="preserve"> PAGEREF _Toc527643017 \h </w:instrText>
-            </w:r>
-            <w:r>
-              <w:rPr>
-                <w:noProof/>
-                <w:webHidden/>
-              </w:rPr>
-            </w:r>
-            <w:r>
-              <w:rPr>
-                <w:noProof/>
-                <w:webHidden/>
-              </w:rPr>
-              <w:fldChar w:fldCharType="separate"/>
-            </w:r>
-            <w:r>
-              <w:rPr>
-                <w:noProof/>
-                <w:webHidden/>
-              </w:rPr>
-              <w:t>8</w:t>
-            </w:r>
-            <w:r>
-              <w:rPr>
-                <w:noProof/>
-                <w:webHidden/>
-              </w:rPr>
-              <w:fldChar w:fldCharType="end"/>
-            </w:r>
-          </w:hyperlink>
-        </w:p>
-        <w:p>
-          <w:pPr>
-            <w:pStyle w:val="TDC3"/>
-            <w:tabs>
-              <w:tab w:val="right" w:leader="dot" w:pos="8494"/>
-            </w:tabs>
-            <w:rPr>
-              <w:rFonts w:eastAsiaTheme="minorEastAsia"/>
-              <w:noProof/>
-              <w:lang w:eastAsia="es-ES"/>
-            </w:rPr>
-          </w:pPr>
-          <w:hyperlink w:anchor="_Toc527643018" w:history="1">
-            <w:r>
-              <w:rPr>
-                <w:rStyle w:val="Hipervnculo"/>
-                <w:b/>
-                <w:noProof/>
-              </w:rPr>
-              <w:t>Menú principal</w:t>
-            </w:r>
-            <w:r>
-              <w:rPr>
-                <w:noProof/>
-                <w:webHidden/>
-              </w:rPr>
-              <w:tab/>
-            </w:r>
-            <w:r>
-              <w:rPr>
-                <w:noProof/>
-                <w:webHidden/>
-              </w:rPr>
-              <w:fldChar w:fldCharType="begin"/>
-            </w:r>
-            <w:r>
-              <w:rPr>
-                <w:noProof/>
-                <w:webHidden/>
-              </w:rPr>
-              <w:instrText xml:space="preserve"> PAGEREF _Toc527643018 \h </w:instrText>
-            </w:r>
-            <w:r>
-              <w:rPr>
-                <w:noProof/>
-                <w:webHidden/>
-              </w:rPr>
-            </w:r>
-            <w:r>
-              <w:rPr>
-                <w:noProof/>
-                <w:webHidden/>
-              </w:rPr>
-              <w:fldChar w:fldCharType="separate"/>
-            </w:r>
-            <w:r>
-              <w:rPr>
-                <w:noProof/>
-                <w:webHidden/>
-              </w:rPr>
-              <w:t>8</w:t>
-            </w:r>
-            <w:r>
-              <w:rPr>
-                <w:noProof/>
-                <w:webHidden/>
-              </w:rPr>
-              <w:fldChar w:fldCharType="end"/>
-            </w:r>
-          </w:hyperlink>
-        </w:p>
-        <w:p>
-          <w:pPr>
-            <w:pStyle w:val="TDC3"/>
-            <w:tabs>
-              <w:tab w:val="right" w:leader="dot" w:pos="8494"/>
-            </w:tabs>
-            <w:rPr>
-              <w:rFonts w:eastAsiaTheme="minorEastAsia"/>
-              <w:noProof/>
-              <w:lang w:eastAsia="es-ES"/>
-            </w:rPr>
-          </w:pPr>
-          <w:hyperlink w:anchor="_Toc527643019" w:history="1">
-            <w:r>
-              <w:rPr>
-                <w:rStyle w:val="Hipervnculo"/>
-                <w:b/>
-                <w:noProof/>
-              </w:rPr>
-              <w:t>Créditos</w:t>
-            </w:r>
-            <w:r>
-              <w:rPr>
-                <w:noProof/>
-                <w:webHidden/>
-              </w:rPr>
-              <w:tab/>
-            </w:r>
-            <w:r>
-              <w:rPr>
-                <w:noProof/>
-                <w:webHidden/>
-              </w:rPr>
-              <w:fldChar w:fldCharType="begin"/>
-            </w:r>
-            <w:r>
-              <w:rPr>
-                <w:noProof/>
-                <w:webHidden/>
-              </w:rPr>
-              <w:instrText xml:space="preserve"> PAGEREF _Toc527643019 \h </w:instrText>
-            </w:r>
-            <w:r>
-              <w:rPr>
-                <w:noProof/>
-                <w:webHidden/>
-              </w:rPr>
-            </w:r>
-            <w:r>
-              <w:rPr>
-                <w:noProof/>
-                <w:webHidden/>
-              </w:rPr>
-              <w:fldChar w:fldCharType="separate"/>
-            </w:r>
-            <w:r>
-              <w:rPr>
-                <w:noProof/>
-                <w:webHidden/>
-              </w:rPr>
-              <w:t>9</w:t>
-            </w:r>
-            <w:r>
-              <w:rPr>
-                <w:noProof/>
-                <w:webHidden/>
-              </w:rPr>
-              <w:fldChar w:fldCharType="end"/>
-            </w:r>
-          </w:hyperlink>
-        </w:p>
-        <w:p>
-          <w:pPr>
-            <w:pStyle w:val="TDC3"/>
-            <w:tabs>
-              <w:tab w:val="right" w:leader="dot" w:pos="8494"/>
-            </w:tabs>
-            <w:rPr>
-              <w:rFonts w:eastAsiaTheme="minorEastAsia"/>
-              <w:noProof/>
-              <w:lang w:eastAsia="es-ES"/>
-            </w:rPr>
-          </w:pPr>
-          <w:hyperlink w:anchor="_Toc527643020" w:history="1">
-            <w:r>
-              <w:rPr>
-                <w:rStyle w:val="Hipervnculo"/>
-                <w:b/>
-                <w:noProof/>
-              </w:rPr>
-              <w:t>Selección del Perfil</w:t>
-            </w:r>
-            <w:r>
-              <w:rPr>
-                <w:noProof/>
-                <w:webHidden/>
-              </w:rPr>
-              <w:tab/>
-            </w:r>
-            <w:r>
-              <w:rPr>
-                <w:noProof/>
-                <w:webHidden/>
-              </w:rPr>
-              <w:fldChar w:fldCharType="begin"/>
-            </w:r>
-            <w:r>
-              <w:rPr>
-                <w:noProof/>
-                <w:webHidden/>
-              </w:rPr>
-              <w:instrText xml:space="preserve"> PAGEREF _Toc527643020 \h </w:instrText>
-            </w:r>
-            <w:r>
-              <w:rPr>
-                <w:noProof/>
-                <w:webHidden/>
-              </w:rPr>
-            </w:r>
-            <w:r>
-              <w:rPr>
-                <w:noProof/>
-                <w:webHidden/>
-              </w:rPr>
-              <w:fldChar w:fldCharType="separate"/>
-            </w:r>
-            <w:r>
-              <w:rPr>
-                <w:noProof/>
-                <w:webHidden/>
-              </w:rPr>
-              <w:t>10</w:t>
-            </w:r>
-            <w:r>
-              <w:rPr>
-                <w:noProof/>
-                <w:webHidden/>
-              </w:rPr>
-              <w:fldChar w:fldCharType="end"/>
-            </w:r>
-          </w:hyperlink>
-        </w:p>
-        <w:p>
-          <w:pPr>
-            <w:pStyle w:val="TDC3"/>
-            <w:tabs>
-              <w:tab w:val="right" w:leader="dot" w:pos="8494"/>
-            </w:tabs>
-            <w:rPr>
-              <w:rFonts w:eastAsiaTheme="minorEastAsia"/>
-              <w:noProof/>
-              <w:lang w:eastAsia="es-ES"/>
-            </w:rPr>
-          </w:pPr>
-          <w:hyperlink w:anchor="_Toc527643021" w:history="1">
-            <w:r>
-              <w:rPr>
-                <w:rStyle w:val="Hipervnculo"/>
-                <w:b/>
-                <w:noProof/>
-              </w:rPr>
-              <w:t>Selector de Niveles</w:t>
-            </w:r>
-            <w:r>
-              <w:rPr>
-                <w:noProof/>
-                <w:webHidden/>
-              </w:rPr>
-              <w:tab/>
-            </w:r>
-            <w:r>
-              <w:rPr>
-                <w:noProof/>
-                <w:webHidden/>
-              </w:rPr>
-              <w:fldChar w:fldCharType="begin"/>
-            </w:r>
-            <w:r>
-              <w:rPr>
-                <w:noProof/>
-                <w:webHidden/>
-              </w:rPr>
-              <w:instrText xml:space="preserve"> PAGEREF _Toc527643021 \h </w:instrText>
-            </w:r>
-            <w:r>
-              <w:rPr>
-                <w:noProof/>
-                <w:webHidden/>
-              </w:rPr>
-            </w:r>
-            <w:r>
-              <w:rPr>
-                <w:noProof/>
-                <w:webHidden/>
-              </w:rPr>
-              <w:fldChar w:fldCharType="separate"/>
-            </w:r>
-            <w:r>
-              <w:rPr>
-                <w:noProof/>
-                <w:webHidden/>
-              </w:rPr>
-              <w:t>10</w:t>
-            </w:r>
-            <w:r>
-              <w:rPr>
-                <w:noProof/>
-                <w:webHidden/>
-              </w:rPr>
-              <w:fldChar w:fldCharType="end"/>
-            </w:r>
-          </w:hyperlink>
-        </w:p>
-        <w:p>
-          <w:pPr>
-            <w:pStyle w:val="TDC3"/>
-            <w:tabs>
-              <w:tab w:val="right" w:leader="dot" w:pos="8494"/>
-            </w:tabs>
-            <w:rPr>
-              <w:rFonts w:eastAsiaTheme="minorEastAsia"/>
-              <w:noProof/>
-              <w:lang w:eastAsia="es-ES"/>
-            </w:rPr>
-          </w:pPr>
-          <w:hyperlink w:anchor="_Toc527643022" w:history="1">
-            <w:r>
-              <w:rPr>
-                <w:rStyle w:val="Hipervnculo"/>
-                <w:b/>
-                <w:noProof/>
-              </w:rPr>
-              <w:t>Pantalla de Juego</w:t>
-            </w:r>
-            <w:r>
-              <w:rPr>
-                <w:noProof/>
-                <w:webHidden/>
-              </w:rPr>
-              <w:tab/>
-            </w:r>
-            <w:r>
-              <w:rPr>
-                <w:noProof/>
-                <w:webHidden/>
-              </w:rPr>
-              <w:fldChar w:fldCharType="begin"/>
-            </w:r>
-            <w:r>
-              <w:rPr>
-                <w:noProof/>
-                <w:webHidden/>
-              </w:rPr>
-              <w:instrText xml:space="preserve"> PAGEREF _Toc527643022 \h </w:instrText>
-            </w:r>
-            <w:r>
-              <w:rPr>
-                <w:noProof/>
-                <w:webHidden/>
-              </w:rPr>
-            </w:r>
-            <w:r>
-              <w:rPr>
-                <w:noProof/>
-                <w:webHidden/>
-              </w:rPr>
-              <w:fldChar w:fldCharType="separate"/>
-            </w:r>
-            <w:r>
-              <w:rPr>
-                <w:noProof/>
-                <w:webHidden/>
-              </w:rPr>
-              <w:t>11</w:t>
-            </w:r>
-            <w:r>
-              <w:rPr>
-                <w:noProof/>
-                <w:webHidden/>
-              </w:rPr>
-              <w:fldChar w:fldCharType="end"/>
-            </w:r>
-          </w:hyperlink>
-        </w:p>
-        <w:p>
-          <w:pPr>
-            <w:pStyle w:val="TDC3"/>
-            <w:tabs>
-              <w:tab w:val="right" w:leader="dot" w:pos="8494"/>
-            </w:tabs>
-            <w:rPr>
-              <w:rFonts w:eastAsiaTheme="minorEastAsia"/>
-              <w:noProof/>
-              <w:lang w:eastAsia="es-ES"/>
-            </w:rPr>
-          </w:pPr>
-          <w:hyperlink w:anchor="_Toc527643023" w:history="1">
-            <w:r>
-              <w:rPr>
-                <w:rStyle w:val="Hipervnculo"/>
-                <w:b/>
-                <w:noProof/>
-              </w:rPr>
-              <w:t>Puntuación</w:t>
-            </w:r>
-            <w:r>
-              <w:rPr>
-                <w:noProof/>
-                <w:webHidden/>
-              </w:rPr>
-              <w:tab/>
-            </w:r>
-            <w:r>
-              <w:rPr>
-                <w:noProof/>
-                <w:webHidden/>
-              </w:rPr>
-              <w:fldChar w:fldCharType="begin"/>
-            </w:r>
-            <w:r>
-              <w:rPr>
-                <w:noProof/>
-                <w:webHidden/>
-              </w:rPr>
-              <w:instrText xml:space="preserve"> PAGEREF _Toc527643023 \h </w:instrText>
-            </w:r>
-            <w:r>
-              <w:rPr>
-                <w:noProof/>
-                <w:webHidden/>
-              </w:rPr>
-            </w:r>
-            <w:r>
-              <w:rPr>
-                <w:noProof/>
-                <w:webHidden/>
-              </w:rPr>
-              <w:fldChar w:fldCharType="separate"/>
-            </w:r>
-            <w:r>
-              <w:rPr>
-                <w:noProof/>
-                <w:webHidden/>
-              </w:rPr>
-              <w:t>12</w:t>
-            </w:r>
-            <w:r>
-              <w:rPr>
-                <w:noProof/>
-                <w:webHidden/>
-              </w:rPr>
-              <w:fldChar w:fldCharType="end"/>
-            </w:r>
-          </w:hyperlink>
-        </w:p>
-        <w:p>
-          <w:pPr>
-            <w:pStyle w:val="TDC3"/>
-            <w:tabs>
-              <w:tab w:val="right" w:leader="dot" w:pos="8494"/>
-            </w:tabs>
-            <w:rPr>
-              <w:rFonts w:eastAsiaTheme="minorEastAsia"/>
-              <w:noProof/>
-              <w:lang w:eastAsia="es-ES"/>
-            </w:rPr>
-          </w:pPr>
-          <w:hyperlink w:anchor="_Toc527643024" w:history="1">
-            <w:r>
-              <w:rPr>
-                <w:rStyle w:val="Hipervnculo"/>
-                <w:b/>
-                <w:noProof/>
-              </w:rPr>
-              <w:t>Game Over</w:t>
-            </w:r>
-            <w:r>
-              <w:rPr>
-                <w:noProof/>
-                <w:webHidden/>
-              </w:rPr>
-              <w:tab/>
-            </w:r>
-            <w:r>
-              <w:rPr>
-                <w:noProof/>
-                <w:webHidden/>
-              </w:rPr>
-              <w:fldChar w:fldCharType="begin"/>
-            </w:r>
-            <w:r>
-              <w:rPr>
-                <w:noProof/>
-                <w:webHidden/>
-              </w:rPr>
-              <w:instrText xml:space="preserve"> PAGEREF _Toc527643024 \h </w:instrText>
-            </w:r>
-            <w:r>
-              <w:rPr>
-                <w:noProof/>
-                <w:webHidden/>
-              </w:rPr>
-            </w:r>
-            <w:r>
-              <w:rPr>
-                <w:noProof/>
-                <w:webHidden/>
-              </w:rPr>
-              <w:fldChar w:fldCharType="separate"/>
-            </w:r>
-            <w:r>
-              <w:rPr>
-                <w:noProof/>
-                <w:webHidden/>
-              </w:rPr>
-              <w:t>12</w:t>
-            </w:r>
-            <w:r>
-              <w:rPr>
-                <w:noProof/>
-                <w:webHidden/>
-              </w:rPr>
-              <w:fldChar w:fldCharType="end"/>
-            </w:r>
-          </w:hyperlink>
-        </w:p>
-        <w:p>
-          <w:pPr>
-            <w:pStyle w:val="TDC3"/>
-            <w:tabs>
-              <w:tab w:val="right" w:leader="dot" w:pos="8494"/>
-            </w:tabs>
-            <w:rPr>
-              <w:rFonts w:eastAsiaTheme="minorEastAsia"/>
-              <w:noProof/>
-              <w:lang w:eastAsia="es-ES"/>
-            </w:rPr>
-          </w:pPr>
-          <w:hyperlink w:anchor="_Toc527643025" w:history="1">
-            <w:r>
-              <w:rPr>
-                <w:rStyle w:val="Hipervnculo"/>
-                <w:b/>
-                <w:noProof/>
-              </w:rPr>
-              <w:t>Menú de Opciones</w:t>
-            </w:r>
-            <w:r>
-              <w:rPr>
-                <w:noProof/>
-                <w:webHidden/>
-              </w:rPr>
-              <w:tab/>
-            </w:r>
-            <w:r>
-              <w:rPr>
-                <w:noProof/>
-                <w:webHidden/>
-              </w:rPr>
-              <w:fldChar w:fldCharType="begin"/>
-            </w:r>
-            <w:r>
-              <w:rPr>
-                <w:noProof/>
-                <w:webHidden/>
-              </w:rPr>
-              <w:instrText xml:space="preserve"> PAGEREF _Toc527643025 \h </w:instrText>
-            </w:r>
-            <w:r>
-              <w:rPr>
-                <w:noProof/>
-                <w:webHidden/>
-              </w:rPr>
-            </w:r>
-            <w:r>
-              <w:rPr>
-                <w:noProof/>
-                <w:webHidden/>
-              </w:rPr>
-              <w:fldChar w:fldCharType="separate"/>
-            </w:r>
-            <w:r>
-              <w:rPr>
-                <w:noProof/>
-                <w:webHidden/>
-              </w:rPr>
-              <w:t>13</w:t>
-            </w:r>
-            <w:r>
-              <w:rPr>
-                <w:noProof/>
-                <w:webHidden/>
-              </w:rPr>
-              <w:fldChar w:fldCharType="end"/>
-            </w:r>
-          </w:hyperlink>
-        </w:p>
-        <w:p>
-          <w:pPr>
-            <w:pStyle w:val="TDC3"/>
-            <w:tabs>
-              <w:tab w:val="right" w:leader="dot" w:pos="8494"/>
-            </w:tabs>
-            <w:rPr>
-              <w:rFonts w:eastAsiaTheme="minorEastAsia"/>
-              <w:noProof/>
-              <w:lang w:eastAsia="es-ES"/>
-            </w:rPr>
-          </w:pPr>
-          <w:hyperlink w:anchor="_Toc527643026" w:history="1">
-            <w:r>
-              <w:rPr>
-                <w:rStyle w:val="Hipervnculo"/>
-                <w:b/>
-                <w:noProof/>
-              </w:rPr>
-              <w:t>Tabla de puntuaciones</w:t>
-            </w:r>
-            <w:r>
-              <w:rPr>
-                <w:noProof/>
-                <w:webHidden/>
-              </w:rPr>
-              <w:tab/>
-            </w:r>
-            <w:r>
-              <w:rPr>
-                <w:noProof/>
-                <w:webHidden/>
-              </w:rPr>
-              <w:fldChar w:fldCharType="begin"/>
-            </w:r>
-            <w:r>
-              <w:rPr>
-                <w:noProof/>
-                <w:webHidden/>
-              </w:rPr>
-              <w:instrText xml:space="preserve"> PAGEREF _Toc527643026 \h </w:instrText>
-            </w:r>
-            <w:r>
-              <w:rPr>
-                <w:noProof/>
-                <w:webHidden/>
-              </w:rPr>
-            </w:r>
-            <w:r>
-              <w:rPr>
-                <w:noProof/>
-                <w:webHidden/>
-              </w:rPr>
-              <w:fldChar w:fldCharType="separate"/>
-            </w:r>
-            <w:r>
-              <w:rPr>
-                <w:noProof/>
-                <w:webHidden/>
-              </w:rPr>
-              <w:t>14</w:t>
+              <w:t>3</w:t>
             </w:r>
             <w:r>
               <w:rPr>
@@ -2141,14 +585,13 @@
               <w:lang w:eastAsia="es-ES"/>
             </w:rPr>
           </w:pPr>
-          <w:hyperlink w:anchor="_Toc527643027" w:history="1">
+          <w:hyperlink w:anchor="_Toc531687321" w:history="1">
             <w:r>
               <w:rPr>
                 <w:rStyle w:val="Hipervnculo"/>
-                <w:b/>
-                <w:noProof/>
-              </w:rPr>
-              <w:t>Arte</w:t>
+                <w:noProof/>
+              </w:rPr>
+              <w:t>Género</w:t>
             </w:r>
             <w:r>
               <w:rPr>
@@ -2169,7 +612,7 @@
                 <w:noProof/>
                 <w:webHidden/>
               </w:rPr>
-              <w:instrText xml:space="preserve"> PAGEREF _Toc527643027 \h </w:instrText>
+              <w:instrText xml:space="preserve"> PAGEREF _Toc531687321 \h </w:instrText>
             </w:r>
             <w:r>
               <w:rPr>
@@ -2189,7 +632,7 @@
                 <w:noProof/>
                 <w:webHidden/>
               </w:rPr>
-              <w:t>14</w:t>
+              <w:t>3</w:t>
             </w:r>
             <w:r>
               <w:rPr>
@@ -2202,7 +645,7 @@
         </w:p>
         <w:p>
           <w:pPr>
-            <w:pStyle w:val="TDC3"/>
+            <w:pStyle w:val="TDC2"/>
             <w:tabs>
               <w:tab w:val="right" w:leader="dot" w:pos="8494"/>
             </w:tabs>
@@ -2212,14 +655,13 @@
               <w:lang w:eastAsia="es-ES"/>
             </w:rPr>
           </w:pPr>
-          <w:hyperlink w:anchor="_Toc527643028" w:history="1">
+          <w:hyperlink w:anchor="_Toc531687322" w:history="1">
             <w:r>
               <w:rPr>
                 <w:rStyle w:val="Hipervnculo"/>
-                <w:b/>
-                <w:noProof/>
-              </w:rPr>
-              <w:t>Arte 2D</w:t>
+                <w:noProof/>
+              </w:rPr>
+              <w:t>Propósito y público objetivo</w:t>
             </w:r>
             <w:r>
               <w:rPr>
@@ -2240,7 +682,7 @@
                 <w:noProof/>
                 <w:webHidden/>
               </w:rPr>
-              <w:instrText xml:space="preserve"> PAGEREF _Toc527643028 \h </w:instrText>
+              <w:instrText xml:space="preserve"> PAGEREF _Toc531687322 \h </w:instrText>
             </w:r>
             <w:r>
               <w:rPr>
@@ -2260,7 +702,7 @@
                 <w:noProof/>
                 <w:webHidden/>
               </w:rPr>
-              <w:t>14</w:t>
+              <w:t>3</w:t>
             </w:r>
             <w:r>
               <w:rPr>
@@ -2273,7 +715,7 @@
         </w:p>
         <w:p>
           <w:pPr>
-            <w:pStyle w:val="TDC3"/>
+            <w:pStyle w:val="TDC2"/>
             <w:tabs>
               <w:tab w:val="right" w:leader="dot" w:pos="8494"/>
             </w:tabs>
@@ -2283,11 +725,990 @@
               <w:lang w:eastAsia="es-ES"/>
             </w:rPr>
           </w:pPr>
-          <w:hyperlink w:anchor="_Toc527643029" w:history="1">
+          <w:hyperlink w:anchor="_Toc531687323" w:history="1">
             <w:r>
               <w:rPr>
                 <w:rStyle w:val="Hipervnculo"/>
-                <w:b/>
+                <w:noProof/>
+              </w:rPr>
+              <w:t>Jugabilidad</w:t>
+            </w:r>
+            <w:r>
+              <w:rPr>
+                <w:noProof/>
+                <w:webHidden/>
+              </w:rPr>
+              <w:tab/>
+            </w:r>
+            <w:r>
+              <w:rPr>
+                <w:noProof/>
+                <w:webHidden/>
+              </w:rPr>
+              <w:fldChar w:fldCharType="begin"/>
+            </w:r>
+            <w:r>
+              <w:rPr>
+                <w:noProof/>
+                <w:webHidden/>
+              </w:rPr>
+              <w:instrText xml:space="preserve"> PAGEREF _Toc531687323 \h </w:instrText>
+            </w:r>
+            <w:r>
+              <w:rPr>
+                <w:noProof/>
+                <w:webHidden/>
+              </w:rPr>
+            </w:r>
+            <w:r>
+              <w:rPr>
+                <w:noProof/>
+                <w:webHidden/>
+              </w:rPr>
+              <w:fldChar w:fldCharType="separate"/>
+            </w:r>
+            <w:r>
+              <w:rPr>
+                <w:noProof/>
+                <w:webHidden/>
+              </w:rPr>
+              <w:t>3</w:t>
+            </w:r>
+            <w:r>
+              <w:rPr>
+                <w:noProof/>
+                <w:webHidden/>
+              </w:rPr>
+              <w:fldChar w:fldCharType="end"/>
+            </w:r>
+          </w:hyperlink>
+        </w:p>
+        <w:p>
+          <w:pPr>
+            <w:pStyle w:val="TDC2"/>
+            <w:tabs>
+              <w:tab w:val="right" w:leader="dot" w:pos="8494"/>
+            </w:tabs>
+            <w:rPr>
+              <w:rFonts w:eastAsiaTheme="minorEastAsia"/>
+              <w:noProof/>
+              <w:lang w:eastAsia="es-ES"/>
+            </w:rPr>
+          </w:pPr>
+          <w:hyperlink w:anchor="_Toc531687324" w:history="1">
+            <w:r>
+              <w:rPr>
+                <w:rStyle w:val="Hipervnculo"/>
+                <w:noProof/>
+              </w:rPr>
+              <w:t>Estilo visual:</w:t>
+            </w:r>
+            <w:r>
+              <w:rPr>
+                <w:noProof/>
+                <w:webHidden/>
+              </w:rPr>
+              <w:tab/>
+            </w:r>
+            <w:r>
+              <w:rPr>
+                <w:noProof/>
+                <w:webHidden/>
+              </w:rPr>
+              <w:fldChar w:fldCharType="begin"/>
+            </w:r>
+            <w:r>
+              <w:rPr>
+                <w:noProof/>
+                <w:webHidden/>
+              </w:rPr>
+              <w:instrText xml:space="preserve"> PAGEREF _Toc531687324 \h </w:instrText>
+            </w:r>
+            <w:r>
+              <w:rPr>
+                <w:noProof/>
+                <w:webHidden/>
+              </w:rPr>
+            </w:r>
+            <w:r>
+              <w:rPr>
+                <w:noProof/>
+                <w:webHidden/>
+              </w:rPr>
+              <w:fldChar w:fldCharType="separate"/>
+            </w:r>
+            <w:r>
+              <w:rPr>
+                <w:noProof/>
+                <w:webHidden/>
+              </w:rPr>
+              <w:t>4</w:t>
+            </w:r>
+            <w:r>
+              <w:rPr>
+                <w:noProof/>
+                <w:webHidden/>
+              </w:rPr>
+              <w:fldChar w:fldCharType="end"/>
+            </w:r>
+          </w:hyperlink>
+        </w:p>
+        <w:p>
+          <w:pPr>
+            <w:pStyle w:val="TDC2"/>
+            <w:tabs>
+              <w:tab w:val="right" w:leader="dot" w:pos="8494"/>
+            </w:tabs>
+            <w:rPr>
+              <w:rFonts w:eastAsiaTheme="minorEastAsia"/>
+              <w:noProof/>
+              <w:lang w:eastAsia="es-ES"/>
+            </w:rPr>
+          </w:pPr>
+          <w:hyperlink w:anchor="_Toc531687325" w:history="1">
+            <w:r>
+              <w:rPr>
+                <w:rStyle w:val="Hipervnculo"/>
+                <w:noProof/>
+              </w:rPr>
+              <w:t>Alcance</w:t>
+            </w:r>
+            <w:r>
+              <w:rPr>
+                <w:noProof/>
+                <w:webHidden/>
+              </w:rPr>
+              <w:tab/>
+            </w:r>
+            <w:r>
+              <w:rPr>
+                <w:noProof/>
+                <w:webHidden/>
+              </w:rPr>
+              <w:fldChar w:fldCharType="begin"/>
+            </w:r>
+            <w:r>
+              <w:rPr>
+                <w:noProof/>
+                <w:webHidden/>
+              </w:rPr>
+              <w:instrText xml:space="preserve"> PAGEREF _Toc531687325 \h </w:instrText>
+            </w:r>
+            <w:r>
+              <w:rPr>
+                <w:noProof/>
+                <w:webHidden/>
+              </w:rPr>
+            </w:r>
+            <w:r>
+              <w:rPr>
+                <w:noProof/>
+                <w:webHidden/>
+              </w:rPr>
+              <w:fldChar w:fldCharType="separate"/>
+            </w:r>
+            <w:r>
+              <w:rPr>
+                <w:noProof/>
+                <w:webHidden/>
+              </w:rPr>
+              <w:t>4</w:t>
+            </w:r>
+            <w:r>
+              <w:rPr>
+                <w:noProof/>
+                <w:webHidden/>
+              </w:rPr>
+              <w:fldChar w:fldCharType="end"/>
+            </w:r>
+          </w:hyperlink>
+        </w:p>
+        <w:p>
+          <w:pPr>
+            <w:pStyle w:val="TDC1"/>
+            <w:tabs>
+              <w:tab w:val="right" w:leader="dot" w:pos="8494"/>
+            </w:tabs>
+            <w:rPr>
+              <w:rFonts w:eastAsiaTheme="minorEastAsia"/>
+              <w:noProof/>
+              <w:lang w:eastAsia="es-ES"/>
+            </w:rPr>
+          </w:pPr>
+          <w:hyperlink w:anchor="_Toc531687326" w:history="1">
+            <w:r>
+              <w:rPr>
+                <w:rStyle w:val="Hipervnculo"/>
+                <w:noProof/>
+              </w:rPr>
+              <w:t>Mecánicas de juego</w:t>
+            </w:r>
+            <w:r>
+              <w:rPr>
+                <w:noProof/>
+                <w:webHidden/>
+              </w:rPr>
+              <w:tab/>
+            </w:r>
+            <w:r>
+              <w:rPr>
+                <w:noProof/>
+                <w:webHidden/>
+              </w:rPr>
+              <w:fldChar w:fldCharType="begin"/>
+            </w:r>
+            <w:r>
+              <w:rPr>
+                <w:noProof/>
+                <w:webHidden/>
+              </w:rPr>
+              <w:instrText xml:space="preserve"> PAGEREF _Toc531687326 \h </w:instrText>
+            </w:r>
+            <w:r>
+              <w:rPr>
+                <w:noProof/>
+                <w:webHidden/>
+              </w:rPr>
+            </w:r>
+            <w:r>
+              <w:rPr>
+                <w:noProof/>
+                <w:webHidden/>
+              </w:rPr>
+              <w:fldChar w:fldCharType="separate"/>
+            </w:r>
+            <w:r>
+              <w:rPr>
+                <w:noProof/>
+                <w:webHidden/>
+              </w:rPr>
+              <w:t>5</w:t>
+            </w:r>
+            <w:r>
+              <w:rPr>
+                <w:noProof/>
+                <w:webHidden/>
+              </w:rPr>
+              <w:fldChar w:fldCharType="end"/>
+            </w:r>
+          </w:hyperlink>
+        </w:p>
+        <w:p>
+          <w:pPr>
+            <w:pStyle w:val="TDC2"/>
+            <w:tabs>
+              <w:tab w:val="right" w:leader="dot" w:pos="8494"/>
+            </w:tabs>
+            <w:rPr>
+              <w:rFonts w:eastAsiaTheme="minorEastAsia"/>
+              <w:noProof/>
+              <w:lang w:eastAsia="es-ES"/>
+            </w:rPr>
+          </w:pPr>
+          <w:hyperlink w:anchor="_Toc531687327" w:history="1">
+            <w:r>
+              <w:rPr>
+                <w:rStyle w:val="Hipervnculo"/>
+                <w:noProof/>
+              </w:rPr>
+              <w:t>Jugabilidad</w:t>
+            </w:r>
+            <w:r>
+              <w:rPr>
+                <w:noProof/>
+                <w:webHidden/>
+              </w:rPr>
+              <w:tab/>
+            </w:r>
+            <w:r>
+              <w:rPr>
+                <w:noProof/>
+                <w:webHidden/>
+              </w:rPr>
+              <w:fldChar w:fldCharType="begin"/>
+            </w:r>
+            <w:r>
+              <w:rPr>
+                <w:noProof/>
+                <w:webHidden/>
+              </w:rPr>
+              <w:instrText xml:space="preserve"> PAGEREF _Toc531687327 \h </w:instrText>
+            </w:r>
+            <w:r>
+              <w:rPr>
+                <w:noProof/>
+                <w:webHidden/>
+              </w:rPr>
+            </w:r>
+            <w:r>
+              <w:rPr>
+                <w:noProof/>
+                <w:webHidden/>
+              </w:rPr>
+              <w:fldChar w:fldCharType="separate"/>
+            </w:r>
+            <w:r>
+              <w:rPr>
+                <w:noProof/>
+                <w:webHidden/>
+              </w:rPr>
+              <w:t>5</w:t>
+            </w:r>
+            <w:r>
+              <w:rPr>
+                <w:noProof/>
+                <w:webHidden/>
+              </w:rPr>
+              <w:fldChar w:fldCharType="end"/>
+            </w:r>
+          </w:hyperlink>
+        </w:p>
+        <w:p>
+          <w:pPr>
+            <w:pStyle w:val="TDC2"/>
+            <w:tabs>
+              <w:tab w:val="right" w:leader="dot" w:pos="8494"/>
+            </w:tabs>
+            <w:rPr>
+              <w:rFonts w:eastAsiaTheme="minorEastAsia"/>
+              <w:noProof/>
+              <w:lang w:eastAsia="es-ES"/>
+            </w:rPr>
+          </w:pPr>
+          <w:hyperlink w:anchor="_Toc531687328" w:history="1">
+            <w:r>
+              <w:rPr>
+                <w:rStyle w:val="Hipervnculo"/>
+                <w:noProof/>
+              </w:rPr>
+              <w:t>Flujo de juego</w:t>
+            </w:r>
+            <w:r>
+              <w:rPr>
+                <w:noProof/>
+                <w:webHidden/>
+              </w:rPr>
+              <w:tab/>
+            </w:r>
+            <w:r>
+              <w:rPr>
+                <w:noProof/>
+                <w:webHidden/>
+              </w:rPr>
+              <w:fldChar w:fldCharType="begin"/>
+            </w:r>
+            <w:r>
+              <w:rPr>
+                <w:noProof/>
+                <w:webHidden/>
+              </w:rPr>
+              <w:instrText xml:space="preserve"> PAGEREF _Toc531687328 \h </w:instrText>
+            </w:r>
+            <w:r>
+              <w:rPr>
+                <w:noProof/>
+                <w:webHidden/>
+              </w:rPr>
+            </w:r>
+            <w:r>
+              <w:rPr>
+                <w:noProof/>
+                <w:webHidden/>
+              </w:rPr>
+              <w:fldChar w:fldCharType="separate"/>
+            </w:r>
+            <w:r>
+              <w:rPr>
+                <w:noProof/>
+                <w:webHidden/>
+              </w:rPr>
+              <w:t>6</w:t>
+            </w:r>
+            <w:r>
+              <w:rPr>
+                <w:noProof/>
+                <w:webHidden/>
+              </w:rPr>
+              <w:fldChar w:fldCharType="end"/>
+            </w:r>
+          </w:hyperlink>
+        </w:p>
+        <w:p>
+          <w:pPr>
+            <w:pStyle w:val="TDC2"/>
+            <w:tabs>
+              <w:tab w:val="right" w:leader="dot" w:pos="8494"/>
+            </w:tabs>
+            <w:rPr>
+              <w:rFonts w:eastAsiaTheme="minorEastAsia"/>
+              <w:noProof/>
+              <w:lang w:eastAsia="es-ES"/>
+            </w:rPr>
+          </w:pPr>
+          <w:hyperlink w:anchor="_Toc531687329" w:history="1">
+            <w:r>
+              <w:rPr>
+                <w:rStyle w:val="Hipervnculo"/>
+                <w:noProof/>
+              </w:rPr>
+              <w:t>Interacción y control</w:t>
+            </w:r>
+            <w:r>
+              <w:rPr>
+                <w:noProof/>
+                <w:webHidden/>
+              </w:rPr>
+              <w:tab/>
+            </w:r>
+            <w:r>
+              <w:rPr>
+                <w:noProof/>
+                <w:webHidden/>
+              </w:rPr>
+              <w:fldChar w:fldCharType="begin"/>
+            </w:r>
+            <w:r>
+              <w:rPr>
+                <w:noProof/>
+                <w:webHidden/>
+              </w:rPr>
+              <w:instrText xml:space="preserve"> PAGEREF _Toc531687329 \h </w:instrText>
+            </w:r>
+            <w:r>
+              <w:rPr>
+                <w:noProof/>
+                <w:webHidden/>
+              </w:rPr>
+            </w:r>
+            <w:r>
+              <w:rPr>
+                <w:noProof/>
+                <w:webHidden/>
+              </w:rPr>
+              <w:fldChar w:fldCharType="separate"/>
+            </w:r>
+            <w:r>
+              <w:rPr>
+                <w:noProof/>
+                <w:webHidden/>
+              </w:rPr>
+              <w:t>7</w:t>
+            </w:r>
+            <w:r>
+              <w:rPr>
+                <w:noProof/>
+                <w:webHidden/>
+              </w:rPr>
+              <w:fldChar w:fldCharType="end"/>
+            </w:r>
+          </w:hyperlink>
+        </w:p>
+        <w:p>
+          <w:pPr>
+            <w:pStyle w:val="TDC1"/>
+            <w:tabs>
+              <w:tab w:val="right" w:leader="dot" w:pos="8494"/>
+            </w:tabs>
+            <w:rPr>
+              <w:rFonts w:eastAsiaTheme="minorEastAsia"/>
+              <w:noProof/>
+              <w:lang w:eastAsia="es-ES"/>
+            </w:rPr>
+          </w:pPr>
+          <w:hyperlink w:anchor="_Toc531687330" w:history="1">
+            <w:r>
+              <w:rPr>
+                <w:rStyle w:val="Hipervnculo"/>
+                <w:noProof/>
+              </w:rPr>
+              <w:t>Personajes</w:t>
+            </w:r>
+            <w:r>
+              <w:rPr>
+                <w:noProof/>
+                <w:webHidden/>
+              </w:rPr>
+              <w:tab/>
+            </w:r>
+            <w:r>
+              <w:rPr>
+                <w:noProof/>
+                <w:webHidden/>
+              </w:rPr>
+              <w:fldChar w:fldCharType="begin"/>
+            </w:r>
+            <w:r>
+              <w:rPr>
+                <w:noProof/>
+                <w:webHidden/>
+              </w:rPr>
+              <w:instrText xml:space="preserve"> PAGEREF _Toc531687330 \h </w:instrText>
+            </w:r>
+            <w:r>
+              <w:rPr>
+                <w:noProof/>
+                <w:webHidden/>
+              </w:rPr>
+            </w:r>
+            <w:r>
+              <w:rPr>
+                <w:noProof/>
+                <w:webHidden/>
+              </w:rPr>
+              <w:fldChar w:fldCharType="separate"/>
+            </w:r>
+            <w:r>
+              <w:rPr>
+                <w:noProof/>
+                <w:webHidden/>
+              </w:rPr>
+              <w:t>8</w:t>
+            </w:r>
+            <w:r>
+              <w:rPr>
+                <w:noProof/>
+                <w:webHidden/>
+              </w:rPr>
+              <w:fldChar w:fldCharType="end"/>
+            </w:r>
+          </w:hyperlink>
+        </w:p>
+        <w:p>
+          <w:pPr>
+            <w:pStyle w:val="TDC2"/>
+            <w:tabs>
+              <w:tab w:val="right" w:leader="dot" w:pos="8494"/>
+            </w:tabs>
+            <w:rPr>
+              <w:rFonts w:eastAsiaTheme="minorEastAsia"/>
+              <w:noProof/>
+              <w:lang w:eastAsia="es-ES"/>
+            </w:rPr>
+          </w:pPr>
+          <w:hyperlink w:anchor="_Toc531687331" w:history="1">
+            <w:r>
+              <w:rPr>
+                <w:rStyle w:val="Hipervnculo"/>
+                <w:noProof/>
+              </w:rPr>
+              <w:t>Protagonistas</w:t>
+            </w:r>
+            <w:r>
+              <w:rPr>
+                <w:noProof/>
+                <w:webHidden/>
+              </w:rPr>
+              <w:tab/>
+            </w:r>
+            <w:r>
+              <w:rPr>
+                <w:noProof/>
+                <w:webHidden/>
+              </w:rPr>
+              <w:fldChar w:fldCharType="begin"/>
+            </w:r>
+            <w:r>
+              <w:rPr>
+                <w:noProof/>
+                <w:webHidden/>
+              </w:rPr>
+              <w:instrText xml:space="preserve"> PAGEREF _Toc531687331 \h </w:instrText>
+            </w:r>
+            <w:r>
+              <w:rPr>
+                <w:noProof/>
+                <w:webHidden/>
+              </w:rPr>
+            </w:r>
+            <w:r>
+              <w:rPr>
+                <w:noProof/>
+                <w:webHidden/>
+              </w:rPr>
+              <w:fldChar w:fldCharType="separate"/>
+            </w:r>
+            <w:r>
+              <w:rPr>
+                <w:noProof/>
+                <w:webHidden/>
+              </w:rPr>
+              <w:t>8</w:t>
+            </w:r>
+            <w:r>
+              <w:rPr>
+                <w:noProof/>
+                <w:webHidden/>
+              </w:rPr>
+              <w:fldChar w:fldCharType="end"/>
+            </w:r>
+          </w:hyperlink>
+        </w:p>
+        <w:p>
+          <w:pPr>
+            <w:pStyle w:val="TDC2"/>
+            <w:tabs>
+              <w:tab w:val="right" w:leader="dot" w:pos="8494"/>
+            </w:tabs>
+            <w:rPr>
+              <w:rFonts w:eastAsiaTheme="minorEastAsia"/>
+              <w:noProof/>
+              <w:lang w:eastAsia="es-ES"/>
+            </w:rPr>
+          </w:pPr>
+          <w:hyperlink w:anchor="_Toc531687332" w:history="1">
+            <w:r>
+              <w:rPr>
+                <w:rStyle w:val="Hipervnculo"/>
+                <w:noProof/>
+              </w:rPr>
+              <w:t>Enemigos</w:t>
+            </w:r>
+            <w:r>
+              <w:rPr>
+                <w:noProof/>
+                <w:webHidden/>
+              </w:rPr>
+              <w:tab/>
+            </w:r>
+            <w:r>
+              <w:rPr>
+                <w:noProof/>
+                <w:webHidden/>
+              </w:rPr>
+              <w:fldChar w:fldCharType="begin"/>
+            </w:r>
+            <w:r>
+              <w:rPr>
+                <w:noProof/>
+                <w:webHidden/>
+              </w:rPr>
+              <w:instrText xml:space="preserve"> PAGEREF _Toc531687332 \h </w:instrText>
+            </w:r>
+            <w:r>
+              <w:rPr>
+                <w:noProof/>
+                <w:webHidden/>
+              </w:rPr>
+            </w:r>
+            <w:r>
+              <w:rPr>
+                <w:noProof/>
+                <w:webHidden/>
+              </w:rPr>
+              <w:fldChar w:fldCharType="separate"/>
+            </w:r>
+            <w:r>
+              <w:rPr>
+                <w:noProof/>
+                <w:webHidden/>
+              </w:rPr>
+              <w:t>9</w:t>
+            </w:r>
+            <w:r>
+              <w:rPr>
+                <w:noProof/>
+                <w:webHidden/>
+              </w:rPr>
+              <w:fldChar w:fldCharType="end"/>
+            </w:r>
+          </w:hyperlink>
+        </w:p>
+        <w:p>
+          <w:pPr>
+            <w:pStyle w:val="TDC2"/>
+            <w:tabs>
+              <w:tab w:val="right" w:leader="dot" w:pos="8494"/>
+            </w:tabs>
+            <w:rPr>
+              <w:rFonts w:eastAsiaTheme="minorEastAsia"/>
+              <w:noProof/>
+              <w:lang w:eastAsia="es-ES"/>
+            </w:rPr>
+          </w:pPr>
+          <w:hyperlink w:anchor="_Toc531687333" w:history="1">
+            <w:r>
+              <w:rPr>
+                <w:rStyle w:val="Hipervnculo"/>
+                <w:noProof/>
+              </w:rPr>
+              <w:t>Objetos</w:t>
+            </w:r>
+            <w:r>
+              <w:rPr>
+                <w:noProof/>
+                <w:webHidden/>
+              </w:rPr>
+              <w:tab/>
+            </w:r>
+            <w:r>
+              <w:rPr>
+                <w:noProof/>
+                <w:webHidden/>
+              </w:rPr>
+              <w:fldChar w:fldCharType="begin"/>
+            </w:r>
+            <w:r>
+              <w:rPr>
+                <w:noProof/>
+                <w:webHidden/>
+              </w:rPr>
+              <w:instrText xml:space="preserve"> PAGEREF _Toc531687333 \h </w:instrText>
+            </w:r>
+            <w:r>
+              <w:rPr>
+                <w:noProof/>
+                <w:webHidden/>
+              </w:rPr>
+            </w:r>
+            <w:r>
+              <w:rPr>
+                <w:noProof/>
+                <w:webHidden/>
+              </w:rPr>
+              <w:fldChar w:fldCharType="separate"/>
+            </w:r>
+            <w:r>
+              <w:rPr>
+                <w:noProof/>
+                <w:webHidden/>
+              </w:rPr>
+              <w:t>9</w:t>
+            </w:r>
+            <w:r>
+              <w:rPr>
+                <w:noProof/>
+                <w:webHidden/>
+              </w:rPr>
+              <w:fldChar w:fldCharType="end"/>
+            </w:r>
+          </w:hyperlink>
+        </w:p>
+        <w:p>
+          <w:pPr>
+            <w:pStyle w:val="TDC1"/>
+            <w:tabs>
+              <w:tab w:val="right" w:leader="dot" w:pos="8494"/>
+            </w:tabs>
+            <w:rPr>
+              <w:rFonts w:eastAsiaTheme="minorEastAsia"/>
+              <w:noProof/>
+              <w:lang w:eastAsia="es-ES"/>
+            </w:rPr>
+          </w:pPr>
+          <w:hyperlink w:anchor="_Toc531687334" w:history="1">
+            <w:r>
+              <w:rPr>
+                <w:rStyle w:val="Hipervnculo"/>
+                <w:noProof/>
+              </w:rPr>
+              <w:t>Interfaz</w:t>
+            </w:r>
+            <w:r>
+              <w:rPr>
+                <w:noProof/>
+                <w:webHidden/>
+              </w:rPr>
+              <w:tab/>
+            </w:r>
+            <w:r>
+              <w:rPr>
+                <w:noProof/>
+                <w:webHidden/>
+              </w:rPr>
+              <w:fldChar w:fldCharType="begin"/>
+            </w:r>
+            <w:r>
+              <w:rPr>
+                <w:noProof/>
+                <w:webHidden/>
+              </w:rPr>
+              <w:instrText xml:space="preserve"> PAGEREF _Toc531687334 \h </w:instrText>
+            </w:r>
+            <w:r>
+              <w:rPr>
+                <w:noProof/>
+                <w:webHidden/>
+              </w:rPr>
+            </w:r>
+            <w:r>
+              <w:rPr>
+                <w:noProof/>
+                <w:webHidden/>
+              </w:rPr>
+              <w:fldChar w:fldCharType="separate"/>
+            </w:r>
+            <w:r>
+              <w:rPr>
+                <w:noProof/>
+                <w:webHidden/>
+              </w:rPr>
+              <w:t>12</w:t>
+            </w:r>
+            <w:r>
+              <w:rPr>
+                <w:noProof/>
+                <w:webHidden/>
+              </w:rPr>
+              <w:fldChar w:fldCharType="end"/>
+            </w:r>
+          </w:hyperlink>
+        </w:p>
+        <w:p>
+          <w:pPr>
+            <w:pStyle w:val="TDC1"/>
+            <w:tabs>
+              <w:tab w:val="right" w:leader="dot" w:pos="8494"/>
+            </w:tabs>
+            <w:rPr>
+              <w:rFonts w:eastAsiaTheme="minorEastAsia"/>
+              <w:noProof/>
+              <w:lang w:eastAsia="es-ES"/>
+            </w:rPr>
+          </w:pPr>
+          <w:hyperlink w:anchor="_Toc531687335" w:history="1">
+            <w:r>
+              <w:rPr>
+                <w:rStyle w:val="Hipervnculo"/>
+                <w:noProof/>
+              </w:rPr>
+              <w:t>Arte</w:t>
+            </w:r>
+            <w:r>
+              <w:rPr>
+                <w:noProof/>
+                <w:webHidden/>
+              </w:rPr>
+              <w:tab/>
+            </w:r>
+            <w:r>
+              <w:rPr>
+                <w:noProof/>
+                <w:webHidden/>
+              </w:rPr>
+              <w:fldChar w:fldCharType="begin"/>
+            </w:r>
+            <w:r>
+              <w:rPr>
+                <w:noProof/>
+                <w:webHidden/>
+              </w:rPr>
+              <w:instrText xml:space="preserve"> PAGEREF _Toc531687335 \h </w:instrText>
+            </w:r>
+            <w:r>
+              <w:rPr>
+                <w:noProof/>
+                <w:webHidden/>
+              </w:rPr>
+            </w:r>
+            <w:r>
+              <w:rPr>
+                <w:noProof/>
+                <w:webHidden/>
+              </w:rPr>
+              <w:fldChar w:fldCharType="separate"/>
+            </w:r>
+            <w:r>
+              <w:rPr>
+                <w:noProof/>
+                <w:webHidden/>
+              </w:rPr>
+              <w:t>19</w:t>
+            </w:r>
+            <w:r>
+              <w:rPr>
+                <w:noProof/>
+                <w:webHidden/>
+              </w:rPr>
+              <w:fldChar w:fldCharType="end"/>
+            </w:r>
+          </w:hyperlink>
+        </w:p>
+        <w:p>
+          <w:pPr>
+            <w:pStyle w:val="TDC2"/>
+            <w:tabs>
+              <w:tab w:val="right" w:leader="dot" w:pos="8494"/>
+            </w:tabs>
+            <w:rPr>
+              <w:rFonts w:eastAsiaTheme="minorEastAsia"/>
+              <w:noProof/>
+              <w:lang w:eastAsia="es-ES"/>
+            </w:rPr>
+          </w:pPr>
+          <w:hyperlink w:anchor="_Toc531687336" w:history="1">
+            <w:r>
+              <w:rPr>
+                <w:rStyle w:val="Hipervnculo"/>
+                <w:noProof/>
+              </w:rPr>
+              <w:t>Arte 2D</w:t>
+            </w:r>
+            <w:r>
+              <w:rPr>
+                <w:noProof/>
+                <w:webHidden/>
+              </w:rPr>
+              <w:tab/>
+            </w:r>
+            <w:r>
+              <w:rPr>
+                <w:noProof/>
+                <w:webHidden/>
+              </w:rPr>
+              <w:fldChar w:fldCharType="begin"/>
+            </w:r>
+            <w:r>
+              <w:rPr>
+                <w:noProof/>
+                <w:webHidden/>
+              </w:rPr>
+              <w:instrText xml:space="preserve"> PAGEREF _Toc531687336 \h </w:instrText>
+            </w:r>
+            <w:r>
+              <w:rPr>
+                <w:noProof/>
+                <w:webHidden/>
+              </w:rPr>
+            </w:r>
+            <w:r>
+              <w:rPr>
+                <w:noProof/>
+                <w:webHidden/>
+              </w:rPr>
+              <w:fldChar w:fldCharType="separate"/>
+            </w:r>
+            <w:r>
+              <w:rPr>
+                <w:noProof/>
+                <w:webHidden/>
+              </w:rPr>
+              <w:t>19</w:t>
+            </w:r>
+            <w:r>
+              <w:rPr>
+                <w:noProof/>
+                <w:webHidden/>
+              </w:rPr>
+              <w:fldChar w:fldCharType="end"/>
+            </w:r>
+          </w:hyperlink>
+        </w:p>
+        <w:p>
+          <w:pPr>
+            <w:pStyle w:val="TDC2"/>
+            <w:tabs>
+              <w:tab w:val="right" w:leader="dot" w:pos="8494"/>
+            </w:tabs>
+            <w:rPr>
+              <w:rFonts w:eastAsiaTheme="minorEastAsia"/>
+              <w:noProof/>
+              <w:lang w:eastAsia="es-ES"/>
+            </w:rPr>
+          </w:pPr>
+          <w:hyperlink w:anchor="_Toc531687337" w:history="1">
+            <w:r>
+              <w:rPr>
+                <w:rStyle w:val="Hipervnculo"/>
                 <w:noProof/>
               </w:rPr>
               <w:t>Audio</w:t>
@@ -2311,7 +1732,7 @@
                 <w:noProof/>
                 <w:webHidden/>
               </w:rPr>
-              <w:instrText xml:space="preserve"> PAGEREF _Toc527643029 \h </w:instrText>
+              <w:instrText xml:space="preserve"> PAGEREF _Toc531687337 \h </w:instrText>
             </w:r>
             <w:r>
               <w:rPr>
@@ -2331,7 +1752,77 @@
                 <w:noProof/>
                 <w:webHidden/>
               </w:rPr>
-              <w:t>15</w:t>
+              <w:t>19</w:t>
+            </w:r>
+            <w:r>
+              <w:rPr>
+                <w:noProof/>
+                <w:webHidden/>
+              </w:rPr>
+              <w:fldChar w:fldCharType="end"/>
+            </w:r>
+          </w:hyperlink>
+        </w:p>
+        <w:p>
+          <w:pPr>
+            <w:pStyle w:val="TDC2"/>
+            <w:tabs>
+              <w:tab w:val="right" w:leader="dot" w:pos="8494"/>
+            </w:tabs>
+            <w:rPr>
+              <w:rFonts w:eastAsiaTheme="minorEastAsia"/>
+              <w:noProof/>
+              <w:lang w:eastAsia="es-ES"/>
+            </w:rPr>
+          </w:pPr>
+          <w:hyperlink w:anchor="_Toc531687338" w:history="1">
+            <w:r>
+              <w:rPr>
+                <w:rStyle w:val="Hipervnculo"/>
+                <w:noProof/>
+              </w:rPr>
+              <w:t>Efectos de sonido</w:t>
+            </w:r>
+            <w:r>
+              <w:rPr>
+                <w:noProof/>
+                <w:webHidden/>
+              </w:rPr>
+              <w:tab/>
+            </w:r>
+            <w:r>
+              <w:rPr>
+                <w:noProof/>
+                <w:webHidden/>
+              </w:rPr>
+              <w:fldChar w:fldCharType="begin"/>
+            </w:r>
+            <w:r>
+              <w:rPr>
+                <w:noProof/>
+                <w:webHidden/>
+              </w:rPr>
+              <w:instrText xml:space="preserve"> PAGEREF _Toc531687338 \h </w:instrText>
+            </w:r>
+            <w:r>
+              <w:rPr>
+                <w:noProof/>
+                <w:webHidden/>
+              </w:rPr>
+            </w:r>
+            <w:r>
+              <w:rPr>
+                <w:noProof/>
+                <w:webHidden/>
+              </w:rPr>
+              <w:fldChar w:fldCharType="separate"/>
+            </w:r>
+            <w:r>
+              <w:rPr>
+                <w:noProof/>
+                <w:webHidden/>
+              </w:rPr>
+              <w:t>19</w:t>
             </w:r>
             <w:r>
               <w:rPr>
@@ -2398,27 +1889,33 @@
     </w:p>
     <w:p>
       <w:pPr>
-        <w:pStyle w:val="Ttulo2"/>
-        <w:jc w:val="both"/>
-        <w:rPr>
-          <w:b/>
-          <w:color w:val="000000" w:themeColor="text1"/>
-        </w:rPr>
-      </w:pPr>
-      <w:bookmarkStart w:id="2" w:name="_Toc527643003"/>
-      <w:r>
-        <w:rPr>
-          <w:b/>
-          <w:color w:val="000000" w:themeColor="text1"/>
+        <w:pStyle w:val="Ttulo1"/>
+        <w:rPr>
+          <w:u w:val="single"/>
+        </w:rPr>
+      </w:pPr>
+      <w:bookmarkStart w:id="1" w:name="_Toc531687318"/>
+    </w:p>
+    <w:p/>
+    <w:p/>
+    <w:p>
+      <w:pPr>
+        <w:pStyle w:val="Ttulo1"/>
+        <w:rPr>
+          <w:u w:val="single"/>
+        </w:rPr>
+      </w:pPr>
+      <w:r>
+        <w:rPr>
+          <w:u w:val="single"/>
         </w:rPr>
         <w:lastRenderedPageBreak/>
         <w:t>Introducción</w:t>
       </w:r>
-      <w:bookmarkEnd w:id="2"/>
-      <w:r>
-        <w:rPr>
-          <w:b/>
-          <w:color w:val="000000" w:themeColor="text1"/>
+      <w:bookmarkEnd w:id="1"/>
+      <w:r>
+        <w:rPr>
+          <w:u w:val="single"/>
         </w:rPr>
         <w:t xml:space="preserve"> </w:t>
       </w:r>
@@ -2431,19 +1928,11 @@
           <w:color w:val="000000" w:themeColor="text1"/>
         </w:rPr>
       </w:pPr>
-      <w:proofErr w:type="spellStart"/>
-      <w:r>
-        <w:rPr>
-          <w:color w:val="000000" w:themeColor="text1"/>
-        </w:rPr>
-        <w:t>GateCrasher</w:t>
-      </w:r>
-      <w:proofErr w:type="spellEnd"/>
-      <w:r>
-        <w:rPr>
-          <w:color w:val="000000" w:themeColor="text1"/>
-        </w:rPr>
-        <w:t xml:space="preserve"> es un videojuego para </w:t>
+      <w:r>
+        <w:rPr>
+          <w:color w:val="000000" w:themeColor="text1"/>
+        </w:rPr>
+        <w:t xml:space="preserve">GateCrasher es un videojuego para </w:t>
       </w:r>
       <w:r>
         <w:rPr>
@@ -2472,23 +1961,13 @@
     </w:p>
     <w:p>
       <w:pPr>
-        <w:jc w:val="both"/>
-        <w:rPr>
-          <w:rStyle w:val="Ttulo3Car"/>
-          <w:b/>
-          <w:color w:val="000000" w:themeColor="text1"/>
-        </w:rPr>
-      </w:pPr>
-      <w:bookmarkStart w:id="3" w:name="_Toc527643004"/>
-      <w:r>
-        <w:rPr>
-          <w:rStyle w:val="Ttulo3Car"/>
-          <w:b/>
-          <w:color w:val="000000" w:themeColor="text1"/>
-        </w:rPr>
-        <w:t>Concepto del juego</w:t>
-      </w:r>
-      <w:bookmarkEnd w:id="3"/>
+        <w:pStyle w:val="Ttulo2"/>
+      </w:pPr>
+      <w:bookmarkStart w:id="2" w:name="_Toc531687319"/>
+      <w:r>
+        <w:t>Concepto del Juego</w:t>
+      </w:r>
+      <w:bookmarkEnd w:id="2"/>
     </w:p>
     <w:p>
       <w:pPr>
@@ -2508,16 +1987,200 @@
         <w:rPr>
           <w:color w:val="000000" w:themeColor="text1"/>
         </w:rPr>
-        <w:t xml:space="preserve"> de </w:t>
-      </w:r>
-      <w:proofErr w:type="spellStart"/>
-      <w:r>
-        <w:rPr>
-          <w:color w:val="000000" w:themeColor="text1"/>
-        </w:rPr>
-        <w:t>GateCrasher</w:t>
-      </w:r>
-      <w:proofErr w:type="spellEnd"/>
+        <w:t xml:space="preserve"> de GateCrasher </w:t>
+      </w:r>
+      <w:r>
+        <w:rPr>
+          <w:color w:val="000000" w:themeColor="text1"/>
+        </w:rPr>
+        <w:t xml:space="preserve">son personas </w:t>
+      </w:r>
+      <w:r>
+        <w:rPr>
+          <w:color w:val="000000" w:themeColor="text1"/>
+        </w:rPr>
+        <w:t>recientemente fallecida</w:t>
+      </w:r>
+      <w:r>
+        <w:rPr>
+          <w:color w:val="000000" w:themeColor="text1"/>
+        </w:rPr>
+        <w:t>s</w:t>
+      </w:r>
+      <w:r>
+        <w:rPr>
+          <w:color w:val="000000" w:themeColor="text1"/>
+        </w:rPr>
+        <w:t xml:space="preserve"> con un comportamiento vil en vida</w:t>
+      </w:r>
+      <w:r>
+        <w:rPr>
+          <w:color w:val="000000" w:themeColor="text1"/>
+        </w:rPr>
+        <w:t>,</w:t>
+      </w:r>
+      <w:r>
+        <w:rPr>
+          <w:color w:val="000000" w:themeColor="text1"/>
+        </w:rPr>
+        <w:t xml:space="preserve"> que</w:t>
+      </w:r>
+      <w:r>
+        <w:rPr>
+          <w:color w:val="000000" w:themeColor="text1"/>
+        </w:rPr>
+        <w:t xml:space="preserve"> aguarda</w:t>
+      </w:r>
+      <w:r>
+        <w:rPr>
+          <w:color w:val="000000" w:themeColor="text1"/>
+        </w:rPr>
+        <w:t>n</w:t>
+      </w:r>
+      <w:r>
+        <w:rPr>
+          <w:color w:val="000000" w:themeColor="text1"/>
+        </w:rPr>
+        <w:t xml:space="preserve"> en la cola para entrar al infierno</w:t>
+      </w:r>
+      <w:r>
+        <w:rPr>
+          <w:color w:val="000000" w:themeColor="text1"/>
+        </w:rPr>
+        <w:t xml:space="preserve">; </w:t>
+      </w:r>
+      <w:r>
+        <w:rPr>
+          <w:color w:val="000000" w:themeColor="text1"/>
+        </w:rPr>
+        <w:t>cuando se le</w:t>
+      </w:r>
+      <w:r>
+        <w:rPr>
+          <w:color w:val="000000" w:themeColor="text1"/>
+        </w:rPr>
+        <w:t>s</w:t>
+      </w:r>
+      <w:r>
+        <w:rPr>
+          <w:color w:val="000000" w:themeColor="text1"/>
+        </w:rPr>
+        <w:t xml:space="preserve"> presenta la oportunidad de irrumpir en la cola para entrar al cielo, </w:t>
+      </w:r>
+      <w:r>
+        <w:rPr>
+          <w:color w:val="000000" w:themeColor="text1"/>
+        </w:rPr>
+        <w:t xml:space="preserve">la aprovechan sin miramientos. Un grupo de rebeldes aprovecha un despiste de los funcionarios de la cola para entrar en el cielo y echan </w:t>
+      </w:r>
+      <w:r>
+        <w:rPr>
+          <w:color w:val="000000" w:themeColor="text1"/>
+        </w:rPr>
+        <w:t>a correr por sus senderos para evitar ser capturado</w:t>
+      </w:r>
+      <w:r>
+        <w:rPr>
+          <w:color w:val="000000" w:themeColor="text1"/>
+        </w:rPr>
+        <w:t>s</w:t>
+      </w:r>
+      <w:r>
+        <w:rPr>
+          <w:color w:val="000000" w:themeColor="text1"/>
+        </w:rPr>
+        <w:t xml:space="preserve">. Ante este error, los ángeles y seres del cielo tratarán de evitar a toda costa que </w:t>
+      </w:r>
+      <w:r>
+        <w:rPr>
+          <w:color w:val="000000" w:themeColor="text1"/>
+        </w:rPr>
+        <w:t>los invasores</w:t>
+      </w:r>
+      <w:r>
+        <w:rPr>
+          <w:color w:val="000000" w:themeColor="text1"/>
+        </w:rPr>
+        <w:t xml:space="preserve"> surque</w:t>
+      </w:r>
+      <w:r>
+        <w:rPr>
+          <w:color w:val="000000" w:themeColor="text1"/>
+        </w:rPr>
+        <w:t>n</w:t>
+      </w:r>
+      <w:r>
+        <w:rPr>
+          <w:color w:val="000000" w:themeColor="text1"/>
+        </w:rPr>
+        <w:t xml:space="preserve"> las nubes y se salga</w:t>
+      </w:r>
+      <w:r>
+        <w:rPr>
+          <w:color w:val="000000" w:themeColor="text1"/>
+        </w:rPr>
+        <w:t>n</w:t>
+      </w:r>
+      <w:r>
+        <w:rPr>
+          <w:color w:val="000000" w:themeColor="text1"/>
+        </w:rPr>
+        <w:t xml:space="preserve"> con la suya. </w:t>
+      </w:r>
+      <w:r>
+        <w:rPr>
+          <w:color w:val="000000" w:themeColor="text1"/>
+        </w:rPr>
+        <w:t>Ambientado en diferentes tipos de cielo (cristiano, el olimpo, etc.)</w:t>
+      </w:r>
+      <w:r>
+        <w:rPr>
+          <w:color w:val="000000" w:themeColor="text1"/>
+        </w:rPr>
+        <w:t>, el jugador deberá colocar</w:t>
+      </w:r>
+      <w:r>
+        <w:rPr>
+          <w:color w:val="000000" w:themeColor="text1"/>
+        </w:rPr>
+        <w:t xml:space="preserve"> los enemigos</w:t>
+      </w:r>
+      <w:r>
+        <w:rPr>
+          <w:color w:val="000000" w:themeColor="text1"/>
+        </w:rPr>
+        <w:t xml:space="preserve">, que en este caso serán ángeles y seres mitológicos, </w:t>
+      </w:r>
+      <w:r>
+        <w:rPr>
+          <w:color w:val="000000" w:themeColor="text1"/>
+        </w:rPr>
+        <w:t>en la cuadrícula</w:t>
+      </w:r>
+      <w:r>
+        <w:rPr>
+          <w:color w:val="000000" w:themeColor="text1"/>
+        </w:rPr>
+        <w:t xml:space="preserve"> que conformará el mapa. Estos enemigos deberán entorpecer </w:t>
+      </w:r>
+      <w:r>
+        <w:rPr>
+          <w:color w:val="000000" w:themeColor="text1"/>
+        </w:rPr>
+        <w:t xml:space="preserve">el paso del </w:t>
+      </w:r>
+      <w:r>
+        <w:rPr>
+          <w:color w:val="000000" w:themeColor="text1"/>
+        </w:rPr>
+        <w:t>personaje principal</w:t>
+      </w:r>
+      <w:r>
+        <w:rPr>
+          <w:color w:val="000000" w:themeColor="text1"/>
+        </w:rPr>
+        <w:t>, evitando que llegue a la casilla de meta. Una vez colocados los enemigos,</w:t>
+      </w:r>
       <w:r>
         <w:rPr>
           <w:color w:val="000000" w:themeColor="text1"/>
@@ -2528,204 +2191,6 @@
         <w:rPr>
           <w:color w:val="000000" w:themeColor="text1"/>
         </w:rPr>
-        <w:t xml:space="preserve">son personas </w:t>
-      </w:r>
-      <w:r>
-        <w:rPr>
-          <w:color w:val="000000" w:themeColor="text1"/>
-        </w:rPr>
-        <w:t>recientemente fallecida</w:t>
-      </w:r>
-      <w:r>
-        <w:rPr>
-          <w:color w:val="000000" w:themeColor="text1"/>
-        </w:rPr>
-        <w:t>s</w:t>
-      </w:r>
-      <w:r>
-        <w:rPr>
-          <w:color w:val="000000" w:themeColor="text1"/>
-        </w:rPr>
-        <w:t xml:space="preserve"> con un comportamiento vil en vida</w:t>
-      </w:r>
-      <w:r>
-        <w:rPr>
-          <w:color w:val="000000" w:themeColor="text1"/>
-        </w:rPr>
-        <w:t>,</w:t>
-      </w:r>
-      <w:r>
-        <w:rPr>
-          <w:color w:val="000000" w:themeColor="text1"/>
-        </w:rPr>
-        <w:t xml:space="preserve"> que</w:t>
-      </w:r>
-      <w:r>
-        <w:rPr>
-          <w:color w:val="000000" w:themeColor="text1"/>
-        </w:rPr>
-        <w:t xml:space="preserve"> aguarda</w:t>
-      </w:r>
-      <w:r>
-        <w:rPr>
-          <w:color w:val="000000" w:themeColor="text1"/>
-        </w:rPr>
-        <w:t>n</w:t>
-      </w:r>
-      <w:r>
-        <w:rPr>
-          <w:color w:val="000000" w:themeColor="text1"/>
-        </w:rPr>
-        <w:t xml:space="preserve"> en la cola para entrar al infierno</w:t>
-      </w:r>
-      <w:r>
-        <w:rPr>
-          <w:color w:val="000000" w:themeColor="text1"/>
-        </w:rPr>
-        <w:t xml:space="preserve">; </w:t>
-      </w:r>
-      <w:r>
-        <w:rPr>
-          <w:color w:val="000000" w:themeColor="text1"/>
-        </w:rPr>
-        <w:t>cuando se le</w:t>
-      </w:r>
-      <w:r>
-        <w:rPr>
-          <w:color w:val="000000" w:themeColor="text1"/>
-        </w:rPr>
-        <w:t>s</w:t>
-      </w:r>
-      <w:r>
-        <w:rPr>
-          <w:color w:val="000000" w:themeColor="text1"/>
-        </w:rPr>
-        <w:t xml:space="preserve"> presenta la oportunidad de irrumpir en la cola para entrar al cielo, </w:t>
-      </w:r>
-      <w:r>
-        <w:rPr>
-          <w:color w:val="000000" w:themeColor="text1"/>
-        </w:rPr>
-        <w:t xml:space="preserve">la aprovechan sin miramientos. Un grupo de rebeldes aprovecha un despiste de los funcionarios de la cola para entrar en el cielo y echan </w:t>
-      </w:r>
-      <w:r>
-        <w:rPr>
-          <w:color w:val="000000" w:themeColor="text1"/>
-        </w:rPr>
-        <w:t>a correr por sus senderos para evitar ser capturado</w:t>
-      </w:r>
-      <w:r>
-        <w:rPr>
-          <w:color w:val="000000" w:themeColor="text1"/>
-        </w:rPr>
-        <w:t>s</w:t>
-      </w:r>
-      <w:r>
-        <w:rPr>
-          <w:color w:val="000000" w:themeColor="text1"/>
-        </w:rPr>
-        <w:t xml:space="preserve">. Ante este error, los ángeles y seres del cielo tratarán de evitar a toda costa que </w:t>
-      </w:r>
-      <w:r>
-        <w:rPr>
-          <w:color w:val="000000" w:themeColor="text1"/>
-        </w:rPr>
-        <w:t>los invasores</w:t>
-      </w:r>
-      <w:r>
-        <w:rPr>
-          <w:color w:val="000000" w:themeColor="text1"/>
-        </w:rPr>
-        <w:t xml:space="preserve"> surque</w:t>
-      </w:r>
-      <w:r>
-        <w:rPr>
-          <w:color w:val="000000" w:themeColor="text1"/>
-        </w:rPr>
-        <w:t>n</w:t>
-      </w:r>
-      <w:r>
-        <w:rPr>
-          <w:color w:val="000000" w:themeColor="text1"/>
-        </w:rPr>
-        <w:t xml:space="preserve"> las nubes y se salga</w:t>
-      </w:r>
-      <w:r>
-        <w:rPr>
-          <w:color w:val="000000" w:themeColor="text1"/>
-        </w:rPr>
-        <w:t>n</w:t>
-      </w:r>
-      <w:r>
-        <w:rPr>
-          <w:color w:val="000000" w:themeColor="text1"/>
-        </w:rPr>
-        <w:t xml:space="preserve"> con la suya. </w:t>
-      </w:r>
-      <w:r>
-        <w:rPr>
-          <w:color w:val="000000" w:themeColor="text1"/>
-        </w:rPr>
-        <w:t>Ambientado en diferentes tipos de cielo (cristiano, el olimpo, etc.)</w:t>
-      </w:r>
-      <w:r>
-        <w:rPr>
-          <w:color w:val="000000" w:themeColor="text1"/>
-        </w:rPr>
-        <w:t>, el jugador deberá colocar</w:t>
-      </w:r>
-      <w:r>
-        <w:rPr>
-          <w:color w:val="000000" w:themeColor="text1"/>
-        </w:rPr>
-        <w:t xml:space="preserve"> los enemigos</w:t>
-      </w:r>
-      <w:r>
-        <w:rPr>
-          <w:color w:val="000000" w:themeColor="text1"/>
-        </w:rPr>
-        <w:t xml:space="preserve">, que en este caso serán ángeles y seres mitológicos, </w:t>
-      </w:r>
-      <w:r>
-        <w:rPr>
-          <w:color w:val="000000" w:themeColor="text1"/>
-        </w:rPr>
-        <w:t>en la cuadrícula</w:t>
-      </w:r>
-      <w:r>
-        <w:rPr>
-          <w:color w:val="000000" w:themeColor="text1"/>
-        </w:rPr>
-        <w:t xml:space="preserve"> que conformará el mapa. Estos enemigos deberán entorpecer </w:t>
-      </w:r>
-      <w:r>
-        <w:rPr>
-          <w:color w:val="000000" w:themeColor="text1"/>
-        </w:rPr>
-        <w:t xml:space="preserve">el paso del </w:t>
-      </w:r>
-      <w:r>
-        <w:rPr>
-          <w:color w:val="000000" w:themeColor="text1"/>
-        </w:rPr>
-        <w:t>personaje principal</w:t>
-      </w:r>
-      <w:r>
-        <w:rPr>
-          <w:color w:val="000000" w:themeColor="text1"/>
-        </w:rPr>
-        <w:t>, evitando que llegue a la casilla de meta. Una vez colocados los enemigos,</w:t>
-      </w:r>
-      <w:r>
-        <w:rPr>
-          <w:color w:val="000000" w:themeColor="text1"/>
-        </w:rPr>
-        <w:t xml:space="preserve"> </w:t>
-      </w:r>
-      <w:r>
-        <w:rPr>
-          <w:color w:val="000000" w:themeColor="text1"/>
-        </w:rPr>
         <w:t>se reproduce la partida</w:t>
       </w:r>
       <w:r>
@@ -2737,22 +2202,13 @@
     </w:p>
     <w:p>
       <w:pPr>
-        <w:jc w:val="both"/>
-        <w:rPr>
-          <w:b/>
-          <w:color w:val="000000" w:themeColor="text1"/>
-        </w:rPr>
-      </w:pPr>
-      <w:bookmarkStart w:id="4" w:name="_Toc527643005"/>
-      <w:r>
-        <w:rPr>
-          <w:rStyle w:val="Ttulo3Car"/>
-          <w:b/>
-          <w:color w:val="000000" w:themeColor="text1"/>
-        </w:rPr>
+        <w:pStyle w:val="Ttulo2"/>
+      </w:pPr>
+      <w:bookmarkStart w:id="3" w:name="_Toc531687320"/>
+      <w:r>
         <w:t>Características principales</w:t>
       </w:r>
-      <w:bookmarkEnd w:id="4"/>
+      <w:bookmarkEnd w:id="3"/>
     </w:p>
     <w:p>
       <w:pPr>
@@ -2849,23 +2305,18 @@
     </w:p>
     <w:p>
       <w:pPr>
-        <w:jc w:val="both"/>
+        <w:pStyle w:val="Ttulo2"/>
         <w:rPr>
           <w:rStyle w:val="Ttulo3Car"/>
           <w:b/>
           <w:color w:val="000000" w:themeColor="text1"/>
         </w:rPr>
       </w:pPr>
-      <w:bookmarkStart w:id="5" w:name="_Toc527643006"/>
-      <w:r>
-        <w:rPr>
-          <w:rStyle w:val="Ttulo3Car"/>
-          <w:b/>
-          <w:color w:val="000000" w:themeColor="text1"/>
-        </w:rPr>
+      <w:bookmarkStart w:id="4" w:name="_Toc531687321"/>
+      <w:r>
         <w:t>Género</w:t>
       </w:r>
-      <w:bookmarkEnd w:id="5"/>
+      <w:bookmarkEnd w:id="4"/>
     </w:p>
     <w:p>
       <w:pPr>
@@ -2876,7 +2327,6 @@
           <w:color w:val="000000" w:themeColor="text1"/>
         </w:rPr>
       </w:pPr>
-      <w:proofErr w:type="spellStart"/>
       <w:r>
         <w:rPr>
           <w:b/>
@@ -2884,55 +2334,24 @@
         </w:rPr>
         <w:t>GateCrasher</w:t>
       </w:r>
-      <w:proofErr w:type="spellEnd"/>
-      <w:r>
-        <w:rPr>
-          <w:color w:val="000000" w:themeColor="text1"/>
-        </w:rPr>
-        <w:t xml:space="preserve"> fusiona un videojuego </w:t>
-      </w:r>
-      <w:proofErr w:type="spellStart"/>
-      <w:r>
-        <w:rPr>
-          <w:color w:val="000000" w:themeColor="text1"/>
-        </w:rPr>
-        <w:t>t</w:t>
-      </w:r>
-      <w:r>
-        <w:rPr>
-          <w:color w:val="000000" w:themeColor="text1"/>
-        </w:rPr>
-        <w:t>ower</w:t>
-      </w:r>
-      <w:proofErr w:type="spellEnd"/>
-      <w:r>
-        <w:rPr>
-          <w:color w:val="000000" w:themeColor="text1"/>
-        </w:rPr>
-        <w:t xml:space="preserve"> </w:t>
-      </w:r>
-      <w:proofErr w:type="spellStart"/>
-      <w:r>
-        <w:rPr>
-          <w:color w:val="000000" w:themeColor="text1"/>
-        </w:rPr>
-        <w:t>defense</w:t>
-      </w:r>
-      <w:proofErr w:type="spellEnd"/>
-      <w:r>
-        <w:rPr>
-          <w:color w:val="000000" w:themeColor="text1"/>
-        </w:rPr>
-        <w:t xml:space="preserve"> con la apariencia de un </w:t>
-      </w:r>
-      <w:proofErr w:type="spellStart"/>
-      <w:r>
-        <w:rPr>
-          <w:color w:val="000000" w:themeColor="text1"/>
-        </w:rPr>
-        <w:t>metroidvania</w:t>
-      </w:r>
-      <w:proofErr w:type="spellEnd"/>
+      <w:r>
+        <w:rPr>
+          <w:color w:val="000000" w:themeColor="text1"/>
+        </w:rPr>
+        <w:t xml:space="preserve"> fusiona un videojuego t</w:t>
+      </w:r>
+      <w:r>
+        <w:rPr>
+          <w:color w:val="000000" w:themeColor="text1"/>
+        </w:rPr>
+        <w:t xml:space="preserve">ower </w:t>
+      </w:r>
+      <w:r>
+        <w:rPr>
+          <w:color w:val="000000" w:themeColor="text1"/>
+        </w:rPr>
+        <w:t>defense con la apariencia de un metroidvania</w:t>
+      </w:r>
       <w:r>
         <w:rPr>
           <w:color w:val="000000" w:themeColor="text1"/>
@@ -2955,16 +2374,8 @@
         <w:rPr>
           <w:color w:val="000000" w:themeColor="text1"/>
         </w:rPr>
-        <w:t xml:space="preserve"> para lograr el objetivo final, pero la apariencia y el desarrollo de la partida una vez se confirma la elección de la distribución de los enemigos es la de un </w:t>
-      </w:r>
-      <w:proofErr w:type="spellStart"/>
-      <w:r>
-        <w:rPr>
-          <w:color w:val="000000" w:themeColor="text1"/>
-        </w:rPr>
-        <w:t>metroidvania</w:t>
-      </w:r>
-      <w:proofErr w:type="spellEnd"/>
+        <w:t xml:space="preserve"> para lograr el objetivo final, pero la apariencia y el desarrollo de la partida una vez se confirma la elección de la distribución de los enemigos es la de un metroidvania</w:t>
+      </w:r>
       <w:r>
         <w:rPr>
           <w:color w:val="000000" w:themeColor="text1"/>
@@ -2974,23 +2385,13 @@
     </w:p>
     <w:p>
       <w:pPr>
-        <w:jc w:val="both"/>
-        <w:rPr>
-          <w:rStyle w:val="Ttulo3Car"/>
-          <w:b/>
-          <w:color w:val="000000" w:themeColor="text1"/>
-        </w:rPr>
-      </w:pPr>
-      <w:bookmarkStart w:id="6" w:name="_Toc527643007"/>
-      <w:r>
-        <w:rPr>
-          <w:rStyle w:val="Ttulo3Car"/>
-          <w:b/>
-          <w:color w:val="000000" w:themeColor="text1"/>
-        </w:rPr>
+        <w:pStyle w:val="Ttulo2"/>
+      </w:pPr>
+      <w:bookmarkStart w:id="5" w:name="_Toc531687322"/>
+      <w:r>
         <w:t>Propósito y público objetivo</w:t>
       </w:r>
-      <w:bookmarkEnd w:id="6"/>
+      <w:bookmarkEnd w:id="5"/>
     </w:p>
     <w:p>
       <w:pPr>
@@ -3006,7 +2407,6 @@
         </w:rPr>
         <w:t xml:space="preserve">En </w:t>
       </w:r>
-      <w:proofErr w:type="spellStart"/>
       <w:r>
         <w:rPr>
           <w:b/>
@@ -3014,7 +2414,6 @@
         </w:rPr>
         <w:t>GateCrasher</w:t>
       </w:r>
-      <w:proofErr w:type="spellEnd"/>
       <w:r>
         <w:rPr>
           <w:color w:val="000000" w:themeColor="text1"/>
@@ -3031,49 +2430,13 @@
         <w:rPr>
           <w:color w:val="000000" w:themeColor="text1"/>
         </w:rPr>
-        <w:t xml:space="preserve">dar la vuelta al género de los </w:t>
-      </w:r>
-      <w:proofErr w:type="spellStart"/>
-      <w:r>
-        <w:rPr>
-          <w:color w:val="000000" w:themeColor="text1"/>
-        </w:rPr>
-        <w:t>metroidvania</w:t>
-      </w:r>
-      <w:proofErr w:type="spellEnd"/>
-      <w:r>
-        <w:rPr>
-          <w:color w:val="000000" w:themeColor="text1"/>
-        </w:rPr>
-        <w:t xml:space="preserve">, jugando con las mecánicas de un </w:t>
-      </w:r>
-      <w:proofErr w:type="spellStart"/>
-      <w:r>
-        <w:rPr>
-          <w:color w:val="000000" w:themeColor="text1"/>
-        </w:rPr>
-        <w:t>tower</w:t>
-      </w:r>
-      <w:proofErr w:type="spellEnd"/>
-      <w:r>
-        <w:rPr>
-          <w:color w:val="000000" w:themeColor="text1"/>
-        </w:rPr>
-        <w:t xml:space="preserve"> </w:t>
-      </w:r>
-      <w:proofErr w:type="spellStart"/>
-      <w:r>
-        <w:rPr>
-          <w:color w:val="000000" w:themeColor="text1"/>
-        </w:rPr>
-        <w:t>defense</w:t>
-      </w:r>
-      <w:proofErr w:type="spellEnd"/>
-      <w:r>
-        <w:rPr>
-          <w:color w:val="000000" w:themeColor="text1"/>
-        </w:rPr>
-        <w:t xml:space="preserve"> sin perder la apariencia del género, creando una vertiente diferente dentro del género</w:t>
+        <w:t>dar la vuelta al género de los metroidvania</w:t>
+      </w:r>
+      <w:r>
+        <w:rPr>
+          <w:color w:val="000000" w:themeColor="text1"/>
+        </w:rPr>
+        <w:t>, jugando con las mecánicas de un tower defense sin perder la apariencia del género, creando una vertiente diferente dentro del género</w:t>
       </w:r>
       <w:r>
         <w:rPr>
@@ -3117,38 +2480,14 @@
     </w:p>
     <w:p>
       <w:pPr>
-        <w:jc w:val="both"/>
-        <w:rPr>
-          <w:color w:val="000000" w:themeColor="text1"/>
-        </w:rPr>
-      </w:pPr>
-    </w:p>
-    <w:p>
-      <w:pPr>
-        <w:jc w:val="both"/>
-        <w:rPr>
-          <w:color w:val="000000" w:themeColor="text1"/>
-        </w:rPr>
-      </w:pPr>
-    </w:p>
-    <w:p>
-      <w:pPr>
-        <w:jc w:val="both"/>
-        <w:rPr>
-          <w:b/>
-          <w:color w:val="000000" w:themeColor="text1"/>
-        </w:rPr>
-      </w:pPr>
-      <w:bookmarkStart w:id="7" w:name="_Toc527643008"/>
-      <w:r>
-        <w:rPr>
-          <w:rStyle w:val="Ttulo3Car"/>
-          <w:b/>
-          <w:color w:val="000000" w:themeColor="text1"/>
-        </w:rPr>
+        <w:pStyle w:val="Ttulo2"/>
+      </w:pPr>
+      <w:bookmarkStart w:id="6" w:name="_Toc531687323"/>
+      <w:r>
+        <w:lastRenderedPageBreak/>
         <w:t>Jugabilidad</w:t>
       </w:r>
-      <w:bookmarkEnd w:id="7"/>
+      <w:bookmarkEnd w:id="6"/>
     </w:p>
     <w:p>
       <w:pPr>
@@ -3272,7 +2611,6 @@
         </w:rPr>
         <w:t xml:space="preserve"> En </w:t>
       </w:r>
-      <w:proofErr w:type="spellStart"/>
       <w:r>
         <w:rPr>
           <w:b/>
@@ -3280,40 +2618,11 @@
         </w:rPr>
         <w:t>GateCrasher</w:t>
       </w:r>
-      <w:proofErr w:type="spellEnd"/>
-      <w:r>
-        <w:rPr>
-          <w:color w:val="000000" w:themeColor="text1"/>
-        </w:rPr>
-        <w:t xml:space="preserve">, en contraposición a otros videojuegos </w:t>
-      </w:r>
-      <w:proofErr w:type="spellStart"/>
-      <w:r>
-        <w:rPr>
-          <w:color w:val="000000" w:themeColor="text1"/>
-        </w:rPr>
-        <w:t>tower</w:t>
-      </w:r>
-      <w:proofErr w:type="spellEnd"/>
-      <w:r>
-        <w:rPr>
-          <w:color w:val="000000" w:themeColor="text1"/>
-        </w:rPr>
-        <w:t xml:space="preserve"> </w:t>
-      </w:r>
-      <w:proofErr w:type="spellStart"/>
-      <w:r>
-        <w:rPr>
-          <w:color w:val="000000" w:themeColor="text1"/>
-        </w:rPr>
-        <w:t>defense</w:t>
-      </w:r>
-      <w:proofErr w:type="spellEnd"/>
-      <w:r>
-        <w:rPr>
-          <w:color w:val="000000" w:themeColor="text1"/>
-        </w:rPr>
-        <w:t xml:space="preserve">, no colocamos nuestras unidades de defensa en tiempo real, sino que nuestra estrategia debe ser planeada antes de pulsar al botón de comenzar; dicha estrategia se aprenderá a base de </w:t>
+      <w:r>
+        <w:rPr>
+          <w:color w:val="000000" w:themeColor="text1"/>
+        </w:rPr>
+        <w:t xml:space="preserve">, en contraposición a otros videojuegos tower defense, no colocamos nuestras unidades de defensa en tiempo real, sino que nuestra estrategia debe ser planeada antes de pulsar al botón de comenzar; dicha estrategia se aprenderá a base de </w:t>
       </w:r>
       <w:r>
         <w:rPr>
@@ -3324,26 +2633,14 @@
     </w:p>
     <w:p>
       <w:pPr>
-        <w:jc w:val="both"/>
-        <w:rPr>
-          <w:color w:val="000000" w:themeColor="text1"/>
-        </w:rPr>
-      </w:pPr>
-      <w:bookmarkStart w:id="8" w:name="_Toc527643009"/>
-      <w:r>
-        <w:rPr>
-          <w:rStyle w:val="Ttulo3Car"/>
-          <w:b/>
-          <w:color w:val="000000" w:themeColor="text1"/>
-        </w:rPr>
+        <w:pStyle w:val="Ttulo2"/>
+      </w:pPr>
+      <w:bookmarkStart w:id="7" w:name="_Toc531687324"/>
+      <w:r>
         <w:t>Estilo visual:</w:t>
       </w:r>
-      <w:bookmarkEnd w:id="8"/>
-      <w:r>
-        <w:rPr>
-          <w:b/>
-          <w:color w:val="000000" w:themeColor="text1"/>
-        </w:rPr>
+      <w:bookmarkEnd w:id="7"/>
+      <w:r>
         <w:t xml:space="preserve"> </w:t>
       </w:r>
     </w:p>
@@ -3420,7 +2717,6 @@
         </w:rPr>
         <w:t xml:space="preserve"> y estética </w:t>
       </w:r>
-      <w:proofErr w:type="spellStart"/>
       <w:r>
         <w:rPr>
           <w:i/>
@@ -3428,7 +2724,6 @@
         </w:rPr>
         <w:t>cartoon</w:t>
       </w:r>
-      <w:proofErr w:type="spellEnd"/>
       <w:r>
         <w:rPr>
           <w:color w:val="000000" w:themeColor="text1"/>
@@ -3483,22 +2778,13 @@
     </w:p>
     <w:p>
       <w:pPr>
-        <w:pStyle w:val="Ttulo3"/>
-        <w:jc w:val="both"/>
-        <w:rPr>
-          <w:b/>
-          <w:color w:val="000000" w:themeColor="text1"/>
-        </w:rPr>
-      </w:pPr>
-      <w:bookmarkStart w:id="9" w:name="_Toc527643010"/>
-      <w:r>
-        <w:rPr>
-          <w:b/>
-          <w:color w:val="000000" w:themeColor="text1"/>
-        </w:rPr>
+        <w:pStyle w:val="Ttulo2"/>
+      </w:pPr>
+      <w:bookmarkStart w:id="8" w:name="_Toc531687325"/>
+      <w:r>
         <w:t>Alcance</w:t>
       </w:r>
-      <w:bookmarkEnd w:id="9"/>
+      <w:bookmarkEnd w:id="8"/>
     </w:p>
     <w:p>
       <w:pPr>
@@ -3514,7 +2800,6 @@
         </w:rPr>
         <w:t xml:space="preserve">Con </w:t>
       </w:r>
-      <w:proofErr w:type="spellStart"/>
       <w:r>
         <w:rPr>
           <w:b/>
@@ -3522,7 +2807,6 @@
         </w:rPr>
         <w:t>GateCrasher</w:t>
       </w:r>
-      <w:proofErr w:type="spellEnd"/>
       <w:r>
         <w:rPr>
           <w:color w:val="000000" w:themeColor="text1"/>
@@ -3556,103 +2840,111 @@
     </w:p>
     <w:p>
       <w:pPr>
+        <w:rPr>
+          <w:color w:val="000000" w:themeColor="text1"/>
+        </w:rPr>
+      </w:pPr>
+      <w:r>
+        <w:rPr>
+          <w:color w:val="000000" w:themeColor="text1"/>
+        </w:rPr>
+        <w:br w:type="page"/>
+      </w:r>
+    </w:p>
+    <w:p>
+      <w:pPr>
+        <w:pStyle w:val="Ttulo1"/>
+        <w:rPr>
+          <w:u w:val="single"/>
+        </w:rPr>
+      </w:pPr>
+      <w:bookmarkStart w:id="9" w:name="_Toc531687326"/>
+      <w:r>
+        <w:rPr>
+          <w:u w:val="single"/>
+        </w:rPr>
+        <w:lastRenderedPageBreak/>
+        <w:t>Mecánicas de juego</w:t>
+      </w:r>
+      <w:bookmarkEnd w:id="9"/>
+    </w:p>
+    <w:p>
+      <w:pPr>
         <w:pStyle w:val="Ttulo2"/>
+      </w:pPr>
+      <w:bookmarkStart w:id="10" w:name="_Toc531687327"/>
+      <w:r>
+        <w:t>Jugabilidad</w:t>
+      </w:r>
+      <w:bookmarkEnd w:id="10"/>
+    </w:p>
+    <w:p>
+      <w:pPr>
+        <w:pStyle w:val="Sinespaciado"/>
+        <w:rPr>
+          <w:rFonts w:cstheme="minorHAnsi"/>
+          <w:i/>
+        </w:rPr>
+      </w:pPr>
+      <w:r>
+        <w:rPr>
+          <w:b/>
+          <w:u w:val="single"/>
+        </w:rPr>
+        <w:t>Niveles</w:t>
+      </w:r>
+      <w:r>
+        <w:t>.</w:t>
+      </w:r>
+      <w:r>
+        <w:rPr>
+          <w:b/>
+          <w:i/>
+        </w:rPr>
+        <w:t xml:space="preserve"> </w:t>
+      </w:r>
+      <w:r>
+        <w:rPr>
+          <w:rFonts w:cstheme="minorHAnsi"/>
+          <w:i/>
+        </w:rPr>
+        <w:t xml:space="preserve">El juego se compone de diferentes niveles (para el propósito actual se realizarán tres niveles con diferentes dificultades). Cada nivel se compone de un mapa con un punto de inicio y una meta, uno o varios protagonistas con diferentes habilidades que recorrerán el mapa hasta la meta (siempre intentando seguir el mismo objetivo) y una cantidad de puntos que el jugador podrá gastar en colocar diferentes objetos y enemigos por la cuadrícula. </w:t>
+      </w:r>
+    </w:p>
+    <w:p>
+      <w:pPr>
         <w:jc w:val="both"/>
-        <w:rPr>
-          <w:b/>
-          <w:color w:val="000000" w:themeColor="text1"/>
-        </w:rPr>
-      </w:pPr>
-      <w:bookmarkStart w:id="10" w:name="_Toc527643011"/>
-      <w:r>
-        <w:rPr>
-          <w:b/>
-          <w:color w:val="000000" w:themeColor="text1"/>
-        </w:rPr>
-        <w:t>Mecánicas de juego</w:t>
-      </w:r>
-      <w:bookmarkEnd w:id="10"/>
-    </w:p>
-    <w:p>
-      <w:pPr>
-        <w:pStyle w:val="Ttulo3"/>
+      </w:pPr>
+    </w:p>
+    <w:p>
+      <w:pPr>
         <w:jc w:val="both"/>
-        <w:rPr>
-          <w:b/>
-          <w:color w:val="000000" w:themeColor="text1"/>
-        </w:rPr>
-      </w:pPr>
-      <w:bookmarkStart w:id="11" w:name="_Toc527643012"/>
-      <w:r>
-        <w:rPr>
-          <w:b/>
-          <w:color w:val="000000" w:themeColor="text1"/>
-        </w:rPr>
-        <w:t>Jugabilidad</w:t>
-      </w:r>
-      <w:bookmarkEnd w:id="11"/>
-    </w:p>
-    <w:p>
-      <w:pPr>
-        <w:pStyle w:val="Ttulo4"/>
-        <w:jc w:val="both"/>
-        <w:rPr>
-          <w:rFonts w:asciiTheme="minorHAnsi" w:hAnsiTheme="minorHAnsi" w:cstheme="minorHAnsi"/>
-          <w:i w:val="0"/>
-          <w:color w:val="auto"/>
-        </w:rPr>
-      </w:pPr>
-      <w:r>
-        <w:rPr>
-          <w:b/>
-          <w:i w:val="0"/>
-          <w:color w:val="auto"/>
-        </w:rPr>
-        <w:t>Niveles.</w:t>
-      </w:r>
-      <w:r>
-        <w:rPr>
-          <w:b/>
-          <w:i w:val="0"/>
-          <w:color w:val="auto"/>
-        </w:rPr>
-        <w:t xml:space="preserve"> </w:t>
-      </w:r>
-      <w:r>
-        <w:rPr>
-          <w:rFonts w:asciiTheme="minorHAnsi" w:hAnsiTheme="minorHAnsi" w:cstheme="minorHAnsi"/>
-          <w:i w:val="0"/>
-          <w:color w:val="auto"/>
-        </w:rPr>
-        <w:t xml:space="preserve">El juego se compone de diferentes niveles (para el propósito actual se realizarán tres niveles con diferentes dificultades). Cada nivel se compone de un mapa con un punto de inicio y una meta, uno o varios protagonistas con diferentes habilidades que recorrerán el mapa hasta la meta (siempre intentando seguir el mismo objetivo) y una cantidad de puntos que el jugador podrá gastar en colocar diferentes objetos y enemigos por la cuadrícula. </w:t>
-      </w:r>
-    </w:p>
-    <w:p>
-      <w:pPr>
-        <w:jc w:val="both"/>
-      </w:pPr>
-    </w:p>
-    <w:p>
-      <w:pPr>
-        <w:jc w:val="both"/>
-      </w:pPr>
-      <w:r>
-        <w:rPr>
-          <w:rStyle w:val="Ttulo4Car"/>
-          <w:b/>
-          <w:i w:val="0"/>
-          <w:color w:val="auto"/>
+      </w:pPr>
+      <w:r>
+        <w:rPr>
+          <w:rFonts w:eastAsiaTheme="majorEastAsia" w:cstheme="minorHAnsi"/>
+          <w:b/>
+          <w:i/>
+          <w:iCs/>
+          <w:u w:val="single"/>
         </w:rPr>
         <w:t>O</w:t>
       </w:r>
       <w:r>
         <w:rPr>
-          <w:rStyle w:val="Ttulo4Car"/>
-          <w:b/>
-          <w:i w:val="0"/>
-          <w:color w:val="auto"/>
-        </w:rPr>
-        <w:t>bjetos y enemigos.</w:t>
+          <w:rFonts w:eastAsiaTheme="majorEastAsia" w:cstheme="minorHAnsi"/>
+          <w:b/>
+          <w:i/>
+          <w:iCs/>
+          <w:u w:val="single"/>
+        </w:rPr>
+        <w:t>bjetos y enemigos</w:t>
+      </w:r>
+      <w:r>
+        <w:rPr>
+          <w:color w:val="2F5496" w:themeColor="accent1" w:themeShade="BF"/>
+        </w:rPr>
+        <w:t>.</w:t>
       </w:r>
       <w:r>
         <w:t xml:space="preserve"> En cada nivel se ofrecerán </w:t>
@@ -3670,7 +2962,16 @@
         <w:t xml:space="preserve"> no será posible colocar todos los que se le ofrecen al jugador en la mayoría de los casos.</w:t>
       </w:r>
       <w:r>
-        <w:t xml:space="preserve"> Por ejemplo: un nivel puede ofrecer al usuario 10 puntos, y tres tipos de </w:t>
+        <w:t xml:space="preserve"> Por ejemplo: </w:t>
+      </w:r>
+      <w:r>
+        <w:rPr>
+          <w:color w:val="2F5496" w:themeColor="accent1" w:themeShade="BF"/>
+        </w:rPr>
+        <w:t>un</w:t>
+      </w:r>
+      <w:r>
+        <w:t xml:space="preserve"> nivel puede ofrecer al usuario 10 puntos, y tres tipos de </w:t>
       </w:r>
       <w:r>
         <w:t>enemigos con</w:t>
@@ -3702,148 +3003,99 @@
     </w:p>
     <w:p>
       <w:pPr>
-        <w:pStyle w:val="Ttulo4"/>
+        <w:pStyle w:val="Sinespaciado"/>
+        <w:rPr>
+          <w:rFonts w:cstheme="minorHAnsi"/>
+        </w:rPr>
+      </w:pPr>
+      <w:r>
+        <w:rPr>
+          <w:b/>
+          <w:u w:val="single"/>
+        </w:rPr>
+        <w:t>Personajes protagonistas</w:t>
+      </w:r>
+      <w:r>
+        <w:t>.</w:t>
+      </w:r>
+      <w:r>
+        <w:t xml:space="preserve"> </w:t>
+      </w:r>
+      <w:r>
+        <w:rPr>
+          <w:rFonts w:cstheme="minorHAnsi"/>
+        </w:rPr>
+        <w:t>En cada nivel aparecerán protagonistas con diferentes habilidades y vida máxima, que recorrerán el mapa desde el punto de inicio hasta el punto final, que se calculará mediante un algoritmo A* que se realizará antes de comenzar la partida, por tanto siempre será el mismo, con el objetivo de que el jugador aprenda estas rutas y las utilice a su favor. Algunos objetos podrán desviar la ruta de los protagonistas (por ejemplo un trampolín que los impulsa hacia arriba) y por tanto estos recalcularán su ruta de forma automática.</w:t>
+      </w:r>
+    </w:p>
+    <w:p>
+      <w:pPr>
         <w:jc w:val="both"/>
-        <w:rPr>
-          <w:rFonts w:asciiTheme="minorHAnsi" w:hAnsiTheme="minorHAnsi" w:cstheme="minorHAnsi"/>
-          <w:i w:val="0"/>
-          <w:color w:val="auto"/>
-        </w:rPr>
-      </w:pPr>
-      <w:r>
-        <w:rPr>
-          <w:b/>
-          <w:i w:val="0"/>
-          <w:color w:val="auto"/>
-        </w:rPr>
-        <w:lastRenderedPageBreak/>
-        <w:t>Personajes protagonistas.</w:t>
-      </w:r>
-      <w:r>
-        <w:rPr>
-          <w:b/>
-          <w:i w:val="0"/>
-          <w:color w:val="auto"/>
+      </w:pPr>
+    </w:p>
+    <w:p>
+      <w:pPr>
+        <w:pStyle w:val="Sinespaciado"/>
+        <w:rPr>
+          <w:rFonts w:cstheme="minorHAnsi"/>
+          <w:i/>
+        </w:rPr>
+      </w:pPr>
+      <w:r>
+        <w:rPr>
+          <w:b/>
+          <w:u w:val="single"/>
+        </w:rPr>
+        <w:t>Dificultad</w:t>
+      </w:r>
+      <w:r>
+        <w:rPr>
+          <w:b/>
+          <w:i/>
+        </w:rPr>
+        <w:t>.</w:t>
+      </w:r>
+      <w:r>
+        <w:rPr>
+          <w:b/>
+          <w:i/>
         </w:rPr>
         <w:t xml:space="preserve"> </w:t>
       </w:r>
       <w:r>
         <w:rPr>
-          <w:rFonts w:asciiTheme="minorHAnsi" w:hAnsiTheme="minorHAnsi" w:cstheme="minorHAnsi"/>
-          <w:i w:val="0"/>
-          <w:color w:val="auto"/>
-        </w:rPr>
-        <w:t xml:space="preserve">En cada nivel aparecerán protagonistas con diferentes habilidades y vida máxima, que recorrerán el mapa desde el punto de inicio hasta el punto final, que se calculará mediante un algoritmo A* que se realizará antes de comenzar la partida, por </w:t>
-      </w:r>
-      <w:proofErr w:type="gramStart"/>
-      <w:r>
-        <w:rPr>
-          <w:rFonts w:asciiTheme="minorHAnsi" w:hAnsiTheme="minorHAnsi" w:cstheme="minorHAnsi"/>
-          <w:i w:val="0"/>
-          <w:color w:val="auto"/>
-        </w:rPr>
-        <w:t>tanto</w:t>
-      </w:r>
-      <w:proofErr w:type="gramEnd"/>
-      <w:r>
-        <w:rPr>
-          <w:rFonts w:asciiTheme="minorHAnsi" w:hAnsiTheme="minorHAnsi" w:cstheme="minorHAnsi"/>
-          <w:i w:val="0"/>
-          <w:color w:val="auto"/>
-        </w:rPr>
-        <w:t xml:space="preserve"> siempre será el mismo, con el objetivo de que el jugador aprenda estas rutas y las utilice a su favor. Algunos objetos podrán desviar la ruta de los protagonistas (por </w:t>
-      </w:r>
-      <w:proofErr w:type="gramStart"/>
-      <w:r>
-        <w:rPr>
-          <w:rFonts w:asciiTheme="minorHAnsi" w:hAnsiTheme="minorHAnsi" w:cstheme="minorHAnsi"/>
-          <w:i w:val="0"/>
-          <w:color w:val="auto"/>
-        </w:rPr>
-        <w:t>ejemplo</w:t>
-      </w:r>
-      <w:proofErr w:type="gramEnd"/>
-      <w:r>
-        <w:rPr>
-          <w:rFonts w:asciiTheme="minorHAnsi" w:hAnsiTheme="minorHAnsi" w:cstheme="minorHAnsi"/>
-          <w:i w:val="0"/>
-          <w:color w:val="auto"/>
-        </w:rPr>
-        <w:t xml:space="preserve"> un trampolín que los impulsa hacia arriba) y por tanto estos recalcularán su ruta de forma automática.</w:t>
-      </w:r>
-    </w:p>
-    <w:p>
-      <w:pPr>
-        <w:jc w:val="both"/>
-      </w:pPr>
-    </w:p>
-    <w:p>
-      <w:pPr>
-        <w:pStyle w:val="Ttulo4"/>
-        <w:jc w:val="both"/>
-        <w:rPr>
-          <w:rFonts w:asciiTheme="minorHAnsi" w:hAnsiTheme="minorHAnsi" w:cstheme="minorHAnsi"/>
-          <w:i w:val="0"/>
-          <w:color w:val="auto"/>
-        </w:rPr>
-      </w:pPr>
-      <w:r>
-        <w:rPr>
-          <w:b/>
-          <w:i w:val="0"/>
-          <w:color w:val="auto"/>
-        </w:rPr>
-        <w:t>Dificultad.</w:t>
-      </w:r>
-      <w:r>
-        <w:rPr>
-          <w:b/>
-          <w:i w:val="0"/>
-          <w:color w:val="auto"/>
+          <w:rFonts w:cstheme="minorHAnsi"/>
+          <w:b/>
+          <w:i/>
         </w:rPr>
         <w:t xml:space="preserve"> </w:t>
       </w:r>
       <w:r>
         <w:rPr>
-          <w:rFonts w:asciiTheme="minorHAnsi" w:hAnsiTheme="minorHAnsi" w:cstheme="minorHAnsi"/>
-          <w:b/>
-          <w:i w:val="0"/>
-          <w:color w:val="auto"/>
-        </w:rPr>
-        <w:t xml:space="preserve"> </w:t>
-      </w:r>
-      <w:r>
-        <w:rPr>
-          <w:rFonts w:asciiTheme="minorHAnsi" w:hAnsiTheme="minorHAnsi" w:cstheme="minorHAnsi"/>
-          <w:i w:val="0"/>
-          <w:color w:val="auto"/>
+          <w:rFonts w:cstheme="minorHAnsi"/>
+          <w:i/>
         </w:rPr>
         <w:t xml:space="preserve">En </w:t>
       </w:r>
-      <w:proofErr w:type="spellStart"/>
-      <w:r>
-        <w:rPr>
-          <w:rFonts w:asciiTheme="minorHAnsi" w:hAnsiTheme="minorHAnsi" w:cstheme="minorHAnsi"/>
-          <w:b/>
-          <w:i w:val="0"/>
-          <w:color w:val="auto"/>
+      <w:r>
+        <w:rPr>
+          <w:rFonts w:cstheme="minorHAnsi"/>
+          <w:b/>
+          <w:i/>
         </w:rPr>
         <w:t>GateCrasher</w:t>
       </w:r>
-      <w:proofErr w:type="spellEnd"/>
-      <w:r>
-        <w:rPr>
-          <w:rFonts w:asciiTheme="minorHAnsi" w:hAnsiTheme="minorHAnsi" w:cstheme="minorHAnsi"/>
-          <w:i w:val="0"/>
-          <w:color w:val="auto"/>
+      <w:r>
+        <w:rPr>
+          <w:rFonts w:cstheme="minorHAnsi"/>
+          <w:i/>
         </w:rPr>
         <w:t xml:space="preserve"> la dificultad es un factor determinante. Se trata de un juego, que incluso en los niveles más básicos tiene una dificultad elevada, ya que el objetivo es que el jugador repita el nivel hasta que encuentre una estrategia adecuada.</w:t>
       </w:r>
       <w:r>
         <w:rPr>
-          <w:rFonts w:asciiTheme="minorHAnsi" w:hAnsiTheme="minorHAnsi" w:cstheme="minorHAnsi"/>
-          <w:i w:val="0"/>
-          <w:color w:val="auto"/>
+          <w:rFonts w:cstheme="minorHAnsi"/>
+          <w:i/>
         </w:rPr>
         <w:t xml:space="preserve"> Aún así la curva de dificultad será creciente según avancemos niveles, y se incrementará utilizando los siguientes factores:</w:t>
       </w:r>
@@ -3943,6 +3195,7 @@
         <w:rPr>
           <w:b/>
         </w:rPr>
+        <w:lastRenderedPageBreak/>
         <w:t>Disposición del nivel:</w:t>
       </w:r>
       <w:r>
@@ -3950,6 +3203,976 @@
       </w:r>
       <w:r>
         <w:t xml:space="preserve"> dificultará que deduzcamos el recorrido de los protagonistas.</w:t>
+      </w:r>
+    </w:p>
+    <w:p>
+      <w:pPr>
+        <w:pStyle w:val="Sinespaciado"/>
+        <w:rPr>
+          <w:i/>
+        </w:rPr>
+      </w:pPr>
+      <w:r>
+        <w:rPr>
+          <w:b/>
+          <w:u w:val="single"/>
+        </w:rPr>
+        <w:t>Combinaciones</w:t>
+      </w:r>
+      <w:r>
+        <w:rPr>
+          <w:i/>
+        </w:rPr>
+        <w:t xml:space="preserve">. </w:t>
+      </w:r>
+      <w:r>
+        <w:rPr>
+          <w:i/>
+        </w:rPr>
+        <w:t>Las diferentes tropas que el jugador puede colocar (tanto enemigos como objetos) tendrán sinergias entre sí, de forma que dependiendo de la manera y el orden en el que se sitúen en el mapa sean más o menos efectivas.</w:t>
+      </w:r>
+    </w:p>
+    <w:p>
+      <w:pPr>
+        <w:pStyle w:val="Sinespaciado"/>
+        <w:rPr>
+          <w:i/>
+          <w:sz w:val="24"/>
+        </w:rPr>
+      </w:pPr>
+      <w:r>
+        <w:rPr>
+          <w:b/>
+          <w:u w:val="single"/>
+        </w:rPr>
+        <w:t>Velocidad</w:t>
+      </w:r>
+      <w:r>
+        <w:t>.</w:t>
+      </w:r>
+      <w:r>
+        <w:rPr>
+          <w:i/>
+        </w:rPr>
+        <w:t xml:space="preserve"> </w:t>
+      </w:r>
+      <w:r>
+        <w:rPr>
+          <w:i/>
+        </w:rPr>
+        <w:t>Una característica esencial del juego es la velocidad a la hora de reproducir el nivel. Es decir, el usuario puede tomarse todo el tiempo que quiera para colocar sus defensas, pero una vez le de a Reproducir la interacción acabará y la reproducción del nivel será muy rápida y vistosa, para que sea atractiva para el jugador.</w:t>
+      </w:r>
+    </w:p>
+    <w:p>
+      <w:pPr>
+        <w:jc w:val="both"/>
+      </w:pPr>
+    </w:p>
+    <w:p>
+      <w:pPr>
+        <w:pStyle w:val="Ttulo2"/>
+      </w:pPr>
+      <w:bookmarkStart w:id="11" w:name="_Toc531687328"/>
+      <w:r>
+        <w:t>Flujo de juego</w:t>
+      </w:r>
+      <w:bookmarkEnd w:id="11"/>
+    </w:p>
+    <w:p>
+      <w:pPr>
+        <w:jc w:val="both"/>
+      </w:pPr>
+      <w:r>
+        <w:t xml:space="preserve">En esta sección, se comentarán todos los pasos que sigue un jugador en una partida de </w:t>
+      </w:r>
+      <w:r>
+        <w:rPr>
+          <w:b/>
+        </w:rPr>
+        <w:t>GateCrasher</w:t>
+      </w:r>
+      <w:r>
+        <w:t>, desde que arranca el juego en el navegador hasta que termina un nivel concreto; cada una de las pantallas por las que navegaremos se detallarán en la sección de interfaz.</w:t>
+      </w:r>
+    </w:p>
+    <w:p>
+      <w:pPr>
+        <w:ind w:firstLine="708"/>
+        <w:jc w:val="both"/>
+      </w:pPr>
+      <w:r>
+        <w:t xml:space="preserve">Una vez que el jugador carga el juego en el navegador, visualizará un </w:t>
+      </w:r>
+      <w:r>
+        <w:rPr>
+          <w:b/>
+        </w:rPr>
+        <w:t>Menú principal</w:t>
+      </w:r>
+      <w:r>
+        <w:t xml:space="preserve">, en el cual aparecerán un botón </w:t>
+      </w:r>
+      <w:r>
+        <w:rPr>
+          <w:b/>
+        </w:rPr>
+        <w:t>Jugar</w:t>
+      </w:r>
+      <w:r>
+        <w:t xml:space="preserve"> que le permita avanzar hacia el selector de niveles; un botón </w:t>
+      </w:r>
+      <w:r>
+        <w:rPr>
+          <w:b/>
+        </w:rPr>
+        <w:t>Opciones</w:t>
+      </w:r>
+      <w:r>
+        <w:t xml:space="preserve">, a través del cual podremos realizar diversas acciones, como quitar o poner sonido y música, y un botón </w:t>
+      </w:r>
+      <w:r>
+        <w:rPr>
+          <w:b/>
+        </w:rPr>
+        <w:t>Créditos</w:t>
+      </w:r>
+      <w:r>
+        <w:t xml:space="preserve">, que tras ser pulsado mostrará los nombres de los creadores junto con sus roles en el proyecto. </w:t>
+      </w:r>
+    </w:p>
+    <w:p>
+      <w:pPr>
+        <w:ind w:firstLine="708"/>
+        <w:jc w:val="both"/>
+      </w:pPr>
+      <w:r>
+        <w:t xml:space="preserve">Tras pulsar el botón </w:t>
+      </w:r>
+      <w:r>
+        <w:rPr>
+          <w:b/>
+        </w:rPr>
+        <w:t>Jugar</w:t>
+      </w:r>
+      <w:r>
+        <w:t xml:space="preserve">, se le mostrará al jugador una cinemática que servirá como introducción al juego. Dicha cinemática puede saltarse por medio de un botón </w:t>
+      </w:r>
+      <w:r>
+        <w:rPr>
+          <w:b/>
+        </w:rPr>
+        <w:t>Saltar</w:t>
+      </w:r>
+      <w:r>
+        <w:t>.</w:t>
+      </w:r>
+    </w:p>
+    <w:p>
+      <w:pPr>
+        <w:ind w:firstLine="708"/>
+        <w:jc w:val="both"/>
+      </w:pPr>
+      <w:r>
+        <w:t xml:space="preserve">Una vez finalizada la cinemática o pulsado el botón saltar, el usuario avanzará hacia el </w:t>
+      </w:r>
+      <w:r>
+        <w:rPr>
+          <w:b/>
+        </w:rPr>
+        <w:t>selector de niveles</w:t>
+      </w:r>
+      <w:r>
+        <w:t>, en el cual se mostrarán todos los niveles disponibles. Los niveles se irán desbloqueando según el jugador vaya avanzando en el juego. Cuanto más alto sea el número del nivel, mayor será su dificultad. El jugador tendrá que elegir uno de los niveles disponibles, y después comenzará la partida.</w:t>
+      </w:r>
+    </w:p>
+    <w:p>
+      <w:pPr>
+        <w:ind w:firstLine="708"/>
+        <w:jc w:val="both"/>
+      </w:pPr>
+      <w:r>
+        <w:t xml:space="preserve">El nivel se compone de un mapa laberíntico que el jugador visualizará en la pantalla en su totalidad. Dicho nivel está compuesto por una cuadrícula en la que el jugador colocará enemigos para crear su estrategia. Se le señalizarán al jugador el punto de partida y punto de finalización de la ruta que seguirán los protagonistas, pero no se señalará la ruta como tal, ya que debe ser descubierta por el jugador. </w:t>
+      </w:r>
+    </w:p>
+    <w:p>
+      <w:pPr>
+        <w:ind w:firstLine="708"/>
+        <w:jc w:val="both"/>
+      </w:pPr>
+      <w:r>
+        <w:t xml:space="preserve">Según el nivel elegido, al jugador se le proporcionarán una cantidad de puntos que intercambiará por los enemigos y objetos extras que utilizará para detener a los protagonistas. Dichos puntos serán constantemente visualizados por el jugador en la pantalla, de forma que pueda comprobar cuántos tiene en cada momento y pueda pensar en cómo invertirlos en objetos. Dispondrá también de una barra que, a modo de inventario, le muestra al jugador qué enemigos tiene disponibles para comprar y su coste. Se mostrará también qué protagonistas van a atravesar el mapa y su apariencia; de esta forma, el jugador podrá intuir cuáles serán sus mecánicas, aunque no vaya a conocerlas completamente hasta que no juegue la partida. </w:t>
+      </w:r>
+    </w:p>
+    <w:p>
+      <w:pPr>
+        <w:ind w:firstLine="708"/>
+        <w:jc w:val="both"/>
+      </w:pPr>
+      <w:r>
+        <w:t>El jugador tendrá que idear una estrategia, utilizando sus puntos de manera sabia, para detener a los protagonistas antes de que lleguen al final del mapa, para lo que colocará los medios que tenga disponibles en las posiciones de la cuadrícula que considere adecuadas. Existirán</w:t>
+      </w:r>
+      <w:r>
+        <w:t xml:space="preserve"> algunas limi</w:t>
+      </w:r>
+      <w:r>
+        <w:t>taciones</w:t>
+      </w:r>
+      <w:r>
+        <w:t xml:space="preserve"> en la cuadrícula, creadas usando el diseño del propio mapa </w:t>
+      </w:r>
+      <w:r>
+        <w:lastRenderedPageBreak/>
+        <w:t>(precipicios, huecos, túneles, zonas de agua/fuego/</w:t>
+      </w:r>
+      <w:r>
+        <w:t>etc.</w:t>
+      </w:r>
+      <w:r>
+        <w:t>), para que no se pueda colocar los objetos de forma que se acumulen todos en muy pocas cuadrículas muy cercanas entre sí. De esta forma, el jugador tendrá que idear una estrategia, gastar puntos en enemigos adecuados para llevarla a cabo y situar esos enemigos en el mapa.</w:t>
+      </w:r>
+    </w:p>
+    <w:p>
+      <w:pPr>
+        <w:ind w:firstLine="708"/>
+        <w:jc w:val="both"/>
+      </w:pPr>
+      <w:r>
+        <w:t xml:space="preserve">Una vez haya terminado, pulsará un botón Comenzar y se desarrollará el trascurso de la partida: aparecerán los personajes principales, que seguirán su ruta hacia el final del mapa, y el jugador observará cómo los enemigos elegidos por él detienen o no a los personajes principales. Si el jugador consigue detenerlos, finalizará la partida, pudiendo tener una puntuación de una, dos o tres estrellas, en función del tiempo que haya tardado en aniquilar a los protagonistas. Tras terminar una partida, se mostrará si se ha ganado o no, y en caso de ganar, se mostrará con cuántas estrellas se ha finalizado el nivel.  Gane o pierda, al jugador se le dará la opción de </w:t>
+      </w:r>
+      <w:r>
+        <w:rPr>
+          <w:b/>
+        </w:rPr>
+        <w:t>Reiniciar</w:t>
+      </w:r>
+      <w:r>
+        <w:t xml:space="preserve"> el nivel o de volver al selector de niveles.</w:t>
+      </w:r>
+    </w:p>
+    <w:p>
+      <w:pPr>
+        <w:jc w:val="both"/>
+      </w:pPr>
+    </w:p>
+    <w:p>
+      <w:pPr>
+        <w:pStyle w:val="Ttulo2"/>
+      </w:pPr>
+      <w:bookmarkStart w:id="12" w:name="_Toc531687329"/>
+      <w:r>
+        <w:t>Interacción</w:t>
+      </w:r>
+      <w:r>
+        <w:t xml:space="preserve"> y </w:t>
+      </w:r>
+      <w:r>
+        <w:t>control</w:t>
+      </w:r>
+      <w:bookmarkEnd w:id="12"/>
+    </w:p>
+    <w:p>
+      <w:pPr>
+        <w:ind w:firstLine="708"/>
+        <w:jc w:val="both"/>
+      </w:pPr>
+      <w:r>
+        <w:t xml:space="preserve">Al tratarse de un juego enfocado a todo tipo de dispositivos, el control y el tipo de movimiento se ha ideado de forma que sea simple y sencillo, </w:t>
+      </w:r>
+      <w:r>
+        <w:t xml:space="preserve">para que funcione en cualquier plataforma. </w:t>
+      </w:r>
+    </w:p>
+    <w:p>
+      <w:pPr>
+        <w:ind w:firstLine="708"/>
+        <w:jc w:val="both"/>
+      </w:pPr>
+      <w:r>
+        <w:t>El jugador solo tiene control a la hora de colocar los elementos en la cuadrícula y se realiza de la siguiente manera:</w:t>
+      </w:r>
+    </w:p>
+    <w:p>
+      <w:pPr>
+        <w:ind w:firstLine="708"/>
+        <w:jc w:val="both"/>
+      </w:pPr>
+      <w:r>
+        <w:t xml:space="preserve">Al hacer </w:t>
+      </w:r>
+      <w:r>
+        <w:t>clic</w:t>
+      </w:r>
+      <w:r>
+        <w:t xml:space="preserve"> sobre uno de los elementos que queremos colocar de nuestra barra de inventario se seleccionará, y después tendremos que hacer </w:t>
+      </w:r>
+      <w:r>
+        <w:t>clic</w:t>
+      </w:r>
+      <w:r>
+        <w:t xml:space="preserve"> sobre la casilla en la que lo queramos poner. Si esa casilla es transitable, se colocará. En caso de que no lo sea</w:t>
+      </w:r>
+      <w:r>
+        <w:t>,</w:t>
+      </w:r>
+      <w:r>
+        <w:t xml:space="preserve"> seguirá </w:t>
+      </w:r>
+      <w:r>
+        <w:t>seleccionado,</w:t>
+      </w:r>
+      <w:r>
+        <w:t xml:space="preserve"> pero no se colocará. Si en la casilla en cuestión ya hay algún otro elemento, este se sustituirá.</w:t>
+      </w:r>
+    </w:p>
+    <w:p>
+      <w:pPr>
+        <w:ind w:firstLine="708"/>
+        <w:jc w:val="both"/>
+      </w:pPr>
+      <w:r>
+        <w:t xml:space="preserve">Si hacemos </w:t>
+      </w:r>
+      <w:r>
+        <w:t>clic</w:t>
+      </w:r>
+      <w:r>
+        <w:t xml:space="preserve"> sobre una casilla en la que hay un elemento colocado, y no tenemos nada seleccionado, este elemento se eliminará del tablero y volverá a nuestro inventario.</w:t>
+      </w:r>
+    </w:p>
+    <w:p>
+      <w:pPr>
+        <w:ind w:firstLine="708"/>
+        <w:jc w:val="both"/>
+      </w:pPr>
+      <w:r>
+        <w:t>Solo podremos seleccionar elementos cuyo coste en puntos sea igual o superior a nuestros puntos disponibles. Si esto no sucede, el elemento del inventario aparecerá sombreado, para destacar que no está disponible.</w:t>
+      </w:r>
+      <w:r>
+        <w:t xml:space="preserve"> Lo mismo pasará si no nos quedan elementos de ese tipo en el inventario.</w:t>
+      </w:r>
+    </w:p>
+    <w:p>
+      <w:pPr>
+        <w:ind w:firstLine="708"/>
+        <w:jc w:val="both"/>
+      </w:pPr>
+      <w:r>
+        <w:t>Una vez terminada la colocaci</w:t>
+      </w:r>
+      <w:r>
+        <w:t xml:space="preserve">ón de los elementos el jugador pulsará en el botón </w:t>
+      </w:r>
+      <w:r>
+        <w:rPr>
+          <w:b/>
+        </w:rPr>
+        <w:t>Jugar</w:t>
+      </w:r>
+      <w:r>
+        <w:t xml:space="preserve"> y la partida empezará. Durante este tiempo el jugador no tendrá interacción, simplemente observará como se desarrolla la partida (no durará nunca más de 10 o 20 segundos) con los elementos que ha desplegado en el tablero.</w:t>
+      </w:r>
+    </w:p>
+    <w:p>
+      <w:r>
+        <w:br w:type="page"/>
+      </w:r>
+    </w:p>
+    <w:p>
+      <w:pPr>
+        <w:pStyle w:val="Ttulo1"/>
+        <w:rPr>
+          <w:u w:val="single"/>
+        </w:rPr>
+      </w:pPr>
+      <w:bookmarkStart w:id="13" w:name="_Toc531687330"/>
+      <w:r>
+        <w:rPr>
+          <w:u w:val="single"/>
+        </w:rPr>
+        <w:lastRenderedPageBreak/>
+        <w:t>Personajes</w:t>
+      </w:r>
+      <w:bookmarkEnd w:id="13"/>
+    </w:p>
+    <w:p>
+      <w:pPr>
+        <w:jc w:val="both"/>
+      </w:pPr>
+      <w:r>
+        <w:t xml:space="preserve">En GateCrasher, habrá tres tipos de agentes que interactúen entre sí: los </w:t>
+      </w:r>
+      <w:r>
+        <w:rPr>
+          <w:i/>
+        </w:rPr>
+        <w:t>protagonistas</w:t>
+      </w:r>
+      <w:r>
+        <w:t xml:space="preserve">, el enemigo del jugador que tratarán de cruzar todos los caminos del cielo, y el jugador tendrá que detenerlos utilizando a los </w:t>
+      </w:r>
+      <w:r>
+        <w:rPr>
+          <w:i/>
+        </w:rPr>
+        <w:t>enemigos</w:t>
+      </w:r>
+      <w:r>
+        <w:t xml:space="preserve">, que tendrán diferentes habilidades. También podrá ayudarse para esta tarea utilizando </w:t>
+      </w:r>
+      <w:r>
+        <w:rPr>
+          <w:i/>
+        </w:rPr>
+        <w:t>objetos</w:t>
+      </w:r>
+      <w:r>
+        <w:t xml:space="preserve">, que permitirán realizar diversas combinaciones de daño junto a los enemigos. Se irán añadiendo más elementos de todas las clases según vaya avanzando el desarrollo del videojuego. </w:t>
+      </w:r>
+    </w:p>
+    <w:p>
+      <w:pPr>
+        <w:pStyle w:val="Ttulo2"/>
+      </w:pPr>
+      <w:bookmarkStart w:id="14" w:name="_Toc531687331"/>
+      <w:r>
+        <w:t>Protagonistas</w:t>
+      </w:r>
+      <w:bookmarkEnd w:id="14"/>
+    </w:p>
+    <w:p>
+      <w:pPr>
+        <w:jc w:val="both"/>
+      </w:pPr>
+      <w:r>
+        <w:rPr>
+          <w:noProof/>
+        </w:rPr>
+        <mc:AlternateContent>
+          <mc:Choice Requires="wps">
+            <w:drawing>
+              <wp:anchor distT="0" distB="0" distL="114300" distR="114300" simplePos="0" relativeHeight="251660288" behindDoc="0" locked="0" layoutInCell="1" allowOverlap="1" wp14:anchorId="3F48A3DF" wp14:editId="60C379C0">
+                <wp:simplePos x="0" y="0"/>
+                <wp:positionH relativeFrom="column">
+                  <wp:posOffset>1784985</wp:posOffset>
+                </wp:positionH>
+                <wp:positionV relativeFrom="paragraph">
+                  <wp:posOffset>2891155</wp:posOffset>
+                </wp:positionV>
+                <wp:extent cx="1981200" cy="167640"/>
+                <wp:effectExtent l="0" t="0" r="0" b="3810"/>
+                <wp:wrapTopAndBottom/>
+                <wp:docPr id="9" name="Cuadro de texto 9"/>
+                <wp:cNvGraphicFramePr/>
+                <a:graphic xmlns:a="http://schemas.openxmlformats.org/drawingml/2006/main">
+                  <a:graphicData uri="http://schemas.microsoft.com/office/word/2010/wordprocessingShape">
+                    <wps:wsp>
+                      <wps:cNvSpPr txBox="1"/>
+                      <wps:spPr>
+                        <a:xfrm>
+                          <a:off x="0" y="0"/>
+                          <a:ext cx="1981200" cy="167640"/>
+                        </a:xfrm>
+                        <a:prstGeom prst="rect">
+                          <a:avLst/>
+                        </a:prstGeom>
+                        <a:solidFill>
+                          <a:prstClr val="white"/>
+                        </a:solidFill>
+                        <a:ln>
+                          <a:noFill/>
+                        </a:ln>
+                      </wps:spPr>
+                      <wps:txbx>
+                        <w:txbxContent>
+                          <w:p>
+                            <w:pPr>
+                              <w:pStyle w:val="Descripcin"/>
+                              <w:jc w:val="center"/>
+                              <w:rPr>
+                                <w:noProof/>
+                              </w:rPr>
+                            </w:pPr>
+                            <w:r>
+                              <w:t>Ángel de detención: Personaje Principal</w:t>
+                            </w:r>
+                          </w:p>
+                        </w:txbxContent>
+                      </wps:txbx>
+                      <wps:bodyPr rot="0" spcFirstLastPara="0" vertOverflow="overflow" horzOverflow="overflow" vert="horz" wrap="square" lIns="0" tIns="0" rIns="0" bIns="0" numCol="1" spcCol="0" rtlCol="0" fromWordArt="0" anchor="t" anchorCtr="0" forceAA="0" compatLnSpc="1">
+                        <a:prstTxWarp prst="textNoShape">
+                          <a:avLst/>
+                        </a:prstTxWarp>
+                        <a:noAutofit/>
+                      </wps:bodyPr>
+                    </wps:wsp>
+                  </a:graphicData>
+                </a:graphic>
+                <wp14:sizeRelH relativeFrom="margin">
+                  <wp14:pctWidth>0</wp14:pctWidth>
+                </wp14:sizeRelH>
+                <wp14:sizeRelV relativeFrom="margin">
+                  <wp14:pctHeight>0</wp14:pctHeight>
+                </wp14:sizeRelV>
+              </wp:anchor>
+            </w:drawing>
+          </mc:Choice>
+          <mc:Fallback>
+            <w:pict>
+              <v:shapetype w14:anchorId="3F48A3DF" id="_x0000_t202" coordsize="21600,21600" o:spt="202" path="m,l,21600r21600,l21600,xe">
+                <v:stroke joinstyle="miter"/>
+                <v:path gradientshapeok="t" o:connecttype="rect"/>
+              </v:shapetype>
+              <v:shape id="Cuadro de texto 9" o:spid="_x0000_s1026" type="#_x0000_t202" style="position:absolute;left:0;text-align:left;margin-left:140.55pt;margin-top:227.65pt;width:156pt;height:13.2pt;z-index:251660288;visibility:visible;mso-wrap-style:square;mso-width-percent:0;mso-height-percent:0;mso-wrap-distance-left:9pt;mso-wrap-distance-top:0;mso-wrap-distance-right:9pt;mso-wrap-distance-bottom:0;mso-position-horizontal:absolute;mso-position-horizontal-relative:text;mso-position-vertical:absolute;mso-position-vertical-relative:text;mso-width-percent:0;mso-height-percent:0;mso-width-relative:margin;mso-height-relative:margin;v-text-anchor:top" o:gfxdata="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" stroked="f">
+                <v:textbox inset="0,0,0,0">
+                  <w:txbxContent>
+                    <w:p>
+                      <w:pPr>
+                        <w:pStyle w:val="Descripcin"/>
+                        <w:jc w:val="center"/>
+                        <w:rPr>
+                          <w:noProof/>
+                        </w:rPr>
+                      </w:pPr>
+                      <w:r>
+                        <w:t>Ángel de detención: Personaje Principal</w:t>
+                      </w:r>
+                    </w:p>
+                  </w:txbxContent>
+                </v:textbox>
+                <w10:wrap type="topAndBottom"/>
+              </v:shape>
+            </w:pict>
+          </mc:Fallback>
+        </mc:AlternateContent>
+      </w:r>
+      <w:r>
+        <w:rPr>
+          <w:i/>
+          <w:color w:val="000000" w:themeColor="text1"/>
+        </w:rPr>
+        <w:t>Antidisturbios.</w:t>
+      </w:r>
+      <w:r>
+        <w:rPr>
+          <w:color w:val="000000" w:themeColor="text1"/>
+        </w:rPr>
+        <w:t xml:space="preserve"> </w:t>
+      </w:r>
+      <w:r>
+        <w:t>Este antidisturbios fue a parar al infierno tras tener una dudosa ética de la protección al ciudadano en vida. Es robusto y corpulento, y lleva un escudo largo tras el cual se protege y protege a los protagonistas que vienen detrás en caso de que haya más de un protagonista en la escena.</w:t>
+      </w:r>
+    </w:p>
+    <w:p>
+      <w:pPr>
+        <w:jc w:val="both"/>
+      </w:pPr>
+      <w:r>
+        <w:rPr>
+          <w:noProof/>
+          <w:lang w:eastAsia="es-ES"/>
+        </w:rPr>
+        <w:drawing>
+          <wp:anchor distT="0" distB="0" distL="114300" distR="114300" simplePos="0" relativeHeight="251658240" behindDoc="0" locked="0" layoutInCell="1" allowOverlap="1" wp14:anchorId="46312262" wp14:editId="156291E0">
+            <wp:simplePos x="0" y="0"/>
+            <wp:positionH relativeFrom="column">
+              <wp:posOffset>1800225</wp:posOffset>
+            </wp:positionH>
+            <wp:positionV relativeFrom="paragraph">
+              <wp:posOffset>134620</wp:posOffset>
+            </wp:positionV>
+            <wp:extent cx="1790700" cy="1790700"/>
+            <wp:effectExtent l="0" t="0" r="0" b="0"/>
+            <wp:wrapTopAndBottom/>
+            <wp:docPr id="27" name="Imagen 27" descr="enemy01_stand"/>
+            <wp:cNvGraphicFramePr>
+              <a:graphicFrameLocks xmlns:a="http://schemas.openxmlformats.org/drawingml/2006/main" noChangeAspect="1"/>
+            </wp:cNvGraphicFramePr>
+            <a:graphic xmlns:a="http://schemas.openxmlformats.org/drawingml/2006/main">
+              <a:graphicData uri="http://schemas.openxmlformats.org/drawingml/2006/picture">
+                <pic:pic xmlns:pic="http://schemas.openxmlformats.org/drawingml/2006/picture">
+                  <pic:nvPicPr>
+                    <pic:cNvPr id="0" name="Picture 8" descr="enemy01_stand"/>
+                    <pic:cNvPicPr>
+                      <a:picLocks noChangeAspect="1" noChangeArrowheads="1"/>
+                    </pic:cNvPicPr>
+                  </pic:nvPicPr>
+                  <pic:blipFill>
+                    <a:blip r:embed="rId8">
+                      <a:extLst>
+                        <a:ext uri="{28A0092B-C50C-407E-A947-70E740481C1C}">
+                          <a14:useLocalDpi xmlns:a14="http://schemas.microsoft.com/office/drawing/2010/main" val="0"/>
+                        </a:ext>
+                      </a:extLst>
+                    </a:blip>
+                    <a:srcRect/>
+                    <a:stretch>
+                      <a:fillRect/>
+                    </a:stretch>
+                  </pic:blipFill>
+                  <pic:spPr bwMode="auto">
+                    <a:xfrm>
+                      <a:off x="0" y="0"/>
+                      <a:ext cx="1790700" cy="1790700"/>
+                    </a:xfrm>
+                    <a:prstGeom prst="rect">
+                      <a:avLst/>
+                    </a:prstGeom>
+                    <a:noFill/>
+                    <a:ln>
+                      <a:noFill/>
+                    </a:ln>
+                  </pic:spPr>
+                </pic:pic>
+              </a:graphicData>
+            </a:graphic>
+            <wp14:sizeRelH relativeFrom="page">
+              <wp14:pctWidth>0</wp14:pctWidth>
+            </wp14:sizeRelH>
+            <wp14:sizeRelV relativeFrom="page">
+              <wp14:pctHeight>0</wp14:pctHeight>
+            </wp14:sizeRelV>
+          </wp:anchor>
+        </w:drawing>
+      </w:r>
+    </w:p>
+    <w:p>
+      <w:pPr>
+        <w:keepNext/>
+        <w:ind w:left="-993"/>
+        <w:jc w:val="both"/>
+      </w:pPr>
+      <w:r>
+        <w:rPr>
+          <w:noProof/>
+          <w:lang w:eastAsia="es-ES"/>
+        </w:rPr>
+        <w:drawing>
+          <wp:inline distT="0" distB="0" distL="0" distR="0" wp14:anchorId="4622AF7D" wp14:editId="3BB3281A">
+            <wp:extent cx="6644640" cy="1661160"/>
+            <wp:effectExtent l="0" t="0" r="0" b="0"/>
+            <wp:docPr id="10" name="Imagen 10" descr="C:\Users\Sergio\AppData\Local\Microsoft\Windows\INetCache\Content.Word\enemy01_walk.png"/>
+            <wp:cNvGraphicFramePr>
+              <a:graphicFrameLocks xmlns:a="http://schemas.openxmlformats.org/drawingml/2006/main" noChangeAspect="1"/>
+            </wp:cNvGraphicFramePr>
+            <a:graphic xmlns:a="http://schemas.openxmlformats.org/drawingml/2006/main">
+              <a:graphicData uri="http://schemas.openxmlformats.org/drawingml/2006/picture">
+                <pic:pic xmlns:pic="http://schemas.openxmlformats.org/drawingml/2006/picture">
+                  <pic:nvPicPr>
+                    <pic:cNvPr id="0" name="Picture 26" descr="C:\Users\Sergio\AppData\Local\Microsoft\Windows\INetCache\Content.Word\enemy01_walk.png"/>
+                    <pic:cNvPicPr>
+                      <a:picLocks noChangeAspect="1" noChangeArrowheads="1"/>
+                    </pic:cNvPicPr>
+                  </pic:nvPicPr>
+                  <pic:blipFill>
+                    <a:blip r:embed="rId9">
+                      <a:extLst>
+                        <a:ext uri="{28A0092B-C50C-407E-A947-70E740481C1C}">
+                          <a14:useLocalDpi xmlns:a14="http://schemas.microsoft.com/office/drawing/2010/main" val="0"/>
+                        </a:ext>
+                      </a:extLst>
+                    </a:blip>
+                    <a:srcRect/>
+                    <a:stretch>
+                      <a:fillRect/>
+                    </a:stretch>
+                  </pic:blipFill>
+                  <pic:spPr bwMode="auto">
+                    <a:xfrm>
+                      <a:off x="0" y="0"/>
+                      <a:ext cx="6644640" cy="1661160"/>
+                    </a:xfrm>
+                    <a:prstGeom prst="rect">
+                      <a:avLst/>
+                    </a:prstGeom>
+                    <a:noFill/>
+                    <a:ln>
+                      <a:noFill/>
+                    </a:ln>
+                  </pic:spPr>
+                </pic:pic>
+              </a:graphicData>
+            </a:graphic>
+          </wp:inline>
+        </w:drawing>
+      </w:r>
+    </w:p>
+    <w:p>
+      <w:pPr>
+        <w:pStyle w:val="Descripcin"/>
+        <w:jc w:val="center"/>
+      </w:pPr>
+      <w:r>
+        <w:t>Ángel de</w:t>
+      </w:r>
+      <w:r>
+        <w:t xml:space="preserve"> detención: Walk</w:t>
+      </w:r>
+    </w:p>
+    <w:p/>
+    <w:p>
+      <w:pPr>
+        <w:pStyle w:val="Ttulo2"/>
+      </w:pPr>
+      <w:bookmarkStart w:id="15" w:name="_Toc531687332"/>
+      <w:r>
+        <w:lastRenderedPageBreak/>
+        <w:t>Enemigos</w:t>
+      </w:r>
+      <w:bookmarkEnd w:id="15"/>
+    </w:p>
+    <w:p>
+      <w:pPr>
+        <w:jc w:val="both"/>
+        <w:rPr>
+          <w:i/>
+        </w:rPr>
+      </w:pPr>
+      <w:r>
+        <w:rPr>
+          <w:noProof/>
+        </w:rPr>
+        <mc:AlternateContent>
+          <mc:Choice Requires="wps">
+            <w:drawing>
+              <wp:anchor distT="0" distB="0" distL="114300" distR="114300" simplePos="0" relativeHeight="251662336" behindDoc="0" locked="0" layoutInCell="1" allowOverlap="1" wp14:anchorId="6316312E" wp14:editId="65699357">
+                <wp:simplePos x="0" y="0"/>
+                <wp:positionH relativeFrom="column">
+                  <wp:posOffset>2114550</wp:posOffset>
+                </wp:positionH>
+                <wp:positionV relativeFrom="paragraph">
+                  <wp:posOffset>2366010</wp:posOffset>
+                </wp:positionV>
+                <wp:extent cx="762000" cy="160020"/>
+                <wp:effectExtent l="0" t="0" r="0" b="0"/>
+                <wp:wrapTopAndBottom/>
+                <wp:docPr id="13" name="Cuadro de texto 13"/>
+                <wp:cNvGraphicFramePr/>
+                <a:graphic xmlns:a="http://schemas.openxmlformats.org/drawingml/2006/main">
+                  <a:graphicData uri="http://schemas.microsoft.com/office/word/2010/wordprocessingShape">
+                    <wps:wsp>
+                      <wps:cNvSpPr txBox="1"/>
+                      <wps:spPr>
+                        <a:xfrm>
+                          <a:off x="0" y="0"/>
+                          <a:ext cx="762000" cy="160020"/>
+                        </a:xfrm>
+                        <a:prstGeom prst="rect">
+                          <a:avLst/>
+                        </a:prstGeom>
+                        <a:solidFill>
+                          <a:prstClr val="white"/>
+                        </a:solidFill>
+                        <a:ln>
+                          <a:noFill/>
+                        </a:ln>
+                      </wps:spPr>
+                      <wps:txbx>
+                        <w:txbxContent>
+                          <w:p>
+                            <w:pPr>
+                              <w:pStyle w:val="Descripcin"/>
+                              <w:jc w:val="center"/>
+                              <w:rPr>
+                                <w:noProof/>
+                              </w:rPr>
+                            </w:pPr>
+                            <w:r>
+                              <w:t>Ángel Soldado</w:t>
+                            </w:r>
+                          </w:p>
+                        </w:txbxContent>
+                      </wps:txbx>
+                      <wps:bodyPr rot="0" spcFirstLastPara="0" vertOverflow="overflow" horzOverflow="overflow" vert="horz" wrap="square" lIns="0" tIns="0" rIns="0" bIns="0" numCol="1" spcCol="0" rtlCol="0" fromWordArt="0" anchor="t" anchorCtr="0" forceAA="0" compatLnSpc="1">
+                        <a:prstTxWarp prst="textNoShape">
+                          <a:avLst/>
+                        </a:prstTxWarp>
+                        <a:noAutofit/>
+                      </wps:bodyPr>
+                    </wps:wsp>
+                  </a:graphicData>
+                </a:graphic>
+                <wp14:sizeRelH relativeFrom="margin">
+                  <wp14:pctWidth>0</wp14:pctWidth>
+                </wp14:sizeRelH>
+                <wp14:sizeRelV relativeFrom="margin">
+                  <wp14:pctHeight>0</wp14:pctHeight>
+                </wp14:sizeRelV>
+              </wp:anchor>
+            </w:drawing>
+          </mc:Choice>
+          <mc:Fallback>
+            <w:pict>
+              <v:shape w14:anchorId="6316312E" id="Cuadro de texto 13" o:spid="_x0000_s1027" type="#_x0000_t202" style="position:absolute;left:0;text-align:left;margin-left:166.5pt;margin-top:186.3pt;width:60pt;height:12.6pt;z-index:251662336;visibility:visible;mso-wrap-style:square;mso-width-percent:0;mso-height-percent:0;mso-wrap-distance-left:9pt;mso-wrap-distance-top:0;mso-wrap-distance-right:9pt;mso-wrap-distance-bottom:0;mso-position-horizontal:absolute;mso-position-horizontal-relative:text;mso-position-vertical:absolute;mso-position-vertical-relative:text;mso-width-percent:0;mso-height-percent:0;mso-width-relative:margin;mso-height-relative:margin;v-text-anchor:top" o:gfxdata="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" stroked="f">
+                <v:textbox inset="0,0,0,0">
+                  <w:txbxContent>
+                    <w:p>
+                      <w:pPr>
+                        <w:pStyle w:val="Descripcin"/>
+                        <w:jc w:val="center"/>
+                        <w:rPr>
+                          <w:noProof/>
+                        </w:rPr>
+                      </w:pPr>
+                      <w:r>
+                        <w:t>Ángel Soldado</w:t>
+                      </w:r>
+                    </w:p>
+                  </w:txbxContent>
+                </v:textbox>
+                <w10:wrap type="topAndBottom"/>
+              </v:shape>
+            </w:pict>
+          </mc:Fallback>
+        </mc:AlternateContent>
+      </w:r>
+      <w:r>
+        <w:rPr>
+          <w:noProof/>
+          <w:lang w:eastAsia="es-ES"/>
+        </w:rPr>
+        <w:drawing>
+          <wp:anchor distT="0" distB="0" distL="114300" distR="114300" simplePos="0" relativeHeight="251661312" behindDoc="0" locked="0" layoutInCell="1" allowOverlap="1" wp14:anchorId="6600F678" wp14:editId="5E3FE547">
+            <wp:simplePos x="0" y="0"/>
+            <wp:positionH relativeFrom="column">
+              <wp:posOffset>1845945</wp:posOffset>
+            </wp:positionH>
+            <wp:positionV relativeFrom="paragraph">
+              <wp:posOffset>622935</wp:posOffset>
+            </wp:positionV>
+            <wp:extent cx="1706880" cy="1706880"/>
+            <wp:effectExtent l="0" t="0" r="0" b="7620"/>
+            <wp:wrapTopAndBottom/>
+            <wp:docPr id="26" name="Imagen 26" descr="angel_stand"/>
+            <wp:cNvGraphicFramePr>
+              <a:graphicFrameLocks xmlns:a="http://schemas.openxmlformats.org/drawingml/2006/main" noChangeAspect="1"/>
+            </wp:cNvGraphicFramePr>
+            <a:graphic xmlns:a="http://schemas.openxmlformats.org/drawingml/2006/main">
+              <a:graphicData uri="http://schemas.openxmlformats.org/drawingml/2006/picture">
+                <pic:pic xmlns:pic="http://schemas.openxmlformats.org/drawingml/2006/picture">
+                  <pic:nvPicPr>
+                    <pic:cNvPr id="0" name="Picture 9" descr="angel_stand"/>
+                    <pic:cNvPicPr>
+                      <a:picLocks noChangeAspect="1" noChangeArrowheads="1"/>
+                    </pic:cNvPicPr>
+                  </pic:nvPicPr>
+                  <pic:blipFill>
+                    <a:blip r:embed="rId10">
+                      <a:extLst>
+                        <a:ext uri="{28A0092B-C50C-407E-A947-70E740481C1C}">
+                          <a14:useLocalDpi xmlns:a14="http://schemas.microsoft.com/office/drawing/2010/main" val="0"/>
+                        </a:ext>
+                      </a:extLst>
+                    </a:blip>
+                    <a:srcRect/>
+                    <a:stretch>
+                      <a:fillRect/>
+                    </a:stretch>
+                  </pic:blipFill>
+                  <pic:spPr bwMode="auto">
+                    <a:xfrm>
+                      <a:off x="0" y="0"/>
+                      <a:ext cx="1706880" cy="1706880"/>
+                    </a:xfrm>
+                    <a:prstGeom prst="rect">
+                      <a:avLst/>
+                    </a:prstGeom>
+                    <a:noFill/>
+                    <a:ln>
+                      <a:noFill/>
+                    </a:ln>
+                  </pic:spPr>
+                </pic:pic>
+              </a:graphicData>
+            </a:graphic>
+            <wp14:sizeRelH relativeFrom="page">
+              <wp14:pctWidth>0</wp14:pctWidth>
+            </wp14:sizeRelH>
+            <wp14:sizeRelV relativeFrom="page">
+              <wp14:pctHeight>0</wp14:pctHeight>
+            </wp14:sizeRelV>
+          </wp:anchor>
+        </w:drawing>
+      </w:r>
+      <w:r>
+        <w:rPr>
+          <w:i/>
+        </w:rPr>
+        <w:t>Ángel Soldado: Un ángel que no dispone de armas, pero si de una poderoso arpa que lleva en la mano aplicando un poco de daño, pero siendo el más débil de todos.</w:t>
+      </w:r>
+    </w:p>
+    <w:p>
+      <w:pPr>
+        <w:jc w:val="both"/>
+      </w:pPr>
+    </w:p>
+    <w:p>
+      <w:pPr>
+        <w:keepNext/>
+        <w:ind w:left="-1276"/>
+        <w:jc w:val="both"/>
+      </w:pPr>
+      <w:r>
+        <w:rPr>
+          <w:noProof/>
+          <w:lang w:eastAsia="es-ES"/>
+        </w:rPr>
+        <w:drawing>
+          <wp:inline distT="0" distB="0" distL="0" distR="0" wp14:anchorId="1079E2DB" wp14:editId="51A885BB">
+            <wp:extent cx="7162800" cy="1432560"/>
+            <wp:effectExtent l="0" t="0" r="0" b="0"/>
+            <wp:docPr id="21" name="Imagen 21" descr="angel_idle"/>
+            <wp:cNvGraphicFramePr>
+              <a:graphicFrameLocks xmlns:a="http://schemas.openxmlformats.org/drawingml/2006/main" noChangeAspect="1"/>
+            </wp:cNvGraphicFramePr>
+            <a:graphic xmlns:a="http://schemas.openxmlformats.org/drawingml/2006/main">
+              <a:graphicData uri="http://schemas.openxmlformats.org/drawingml/2006/picture">
+                <pic:pic xmlns:pic="http://schemas.openxmlformats.org/drawingml/2006/picture">
+                  <pic:nvPicPr>
+                    <pic:cNvPr id="0" name="Picture 324" descr="angel_idle"/>
+                    <pic:cNvPicPr>
+                      <a:picLocks noChangeAspect="1" noChangeArrowheads="1"/>
+                    </pic:cNvPicPr>
+                  </pic:nvPicPr>
+                  <pic:blipFill>
+                    <a:blip r:embed="rId11">
+                      <a:extLst>
+                        <a:ext uri="{28A0092B-C50C-407E-A947-70E740481C1C}">
+                          <a14:useLocalDpi xmlns:a14="http://schemas.microsoft.com/office/drawing/2010/main" val="0"/>
+                        </a:ext>
+                      </a:extLst>
+                    </a:blip>
+                    <a:srcRect/>
+                    <a:stretch>
+                      <a:fillRect/>
+                    </a:stretch>
+                  </pic:blipFill>
+                  <pic:spPr bwMode="auto">
+                    <a:xfrm>
+                      <a:off x="0" y="0"/>
+                      <a:ext cx="7162800" cy="1432560"/>
+                    </a:xfrm>
+                    <a:prstGeom prst="rect">
+                      <a:avLst/>
+                    </a:prstGeom>
+                    <a:noFill/>
+                    <a:ln>
+                      <a:noFill/>
+                    </a:ln>
+                  </pic:spPr>
+                </pic:pic>
+              </a:graphicData>
+            </a:graphic>
+          </wp:inline>
+        </w:drawing>
+      </w:r>
+    </w:p>
+    <w:p>
+      <w:pPr>
+        <w:pStyle w:val="Descripcin"/>
+        <w:jc w:val="center"/>
+      </w:pPr>
+      <w:r>
+        <w:t>Ángel Soldado: Idle</w:t>
       </w:r>
     </w:p>
     <w:p>
@@ -3957,113 +4180,994 @@
         <w:pStyle w:val="Ttulo4"/>
         <w:jc w:val="both"/>
         <w:rPr>
-          <w:rFonts w:asciiTheme="minorHAnsi" w:hAnsiTheme="minorHAnsi" w:cstheme="minorHAnsi"/>
+          <w:b/>
           <w:i w:val="0"/>
-          <w:color w:val="auto"/>
-        </w:rPr>
-      </w:pPr>
-      <w:r>
-        <w:rPr>
-          <w:b/>
+          <w:color w:val="000000" w:themeColor="text1"/>
+        </w:rPr>
+      </w:pPr>
+    </w:p>
+    <w:p>
+      <w:pPr>
+        <w:pStyle w:val="Ttulo2"/>
+      </w:pPr>
+      <w:bookmarkStart w:id="16" w:name="_Toc531687333"/>
+      <w:r>
+        <w:t>Objetos</w:t>
+      </w:r>
+      <w:bookmarkEnd w:id="16"/>
+    </w:p>
+    <w:p>
+      <w:pPr>
+        <w:jc w:val="both"/>
+      </w:pPr>
+      <w:r>
+        <w:rPr>
+          <w:noProof/>
+        </w:rPr>
+        <mc:AlternateContent>
+          <mc:Choice Requires="wps">
+            <w:drawing>
+              <wp:anchor distT="0" distB="0" distL="114300" distR="114300" simplePos="0" relativeHeight="251664384" behindDoc="0" locked="0" layoutInCell="1" allowOverlap="1" wp14:anchorId="1E466472" wp14:editId="0D883C37">
+                <wp:simplePos x="0" y="0"/>
+                <wp:positionH relativeFrom="column">
+                  <wp:posOffset>1990725</wp:posOffset>
+                </wp:positionH>
+                <wp:positionV relativeFrom="paragraph">
+                  <wp:posOffset>2049145</wp:posOffset>
+                </wp:positionV>
+                <wp:extent cx="1417320" cy="144780"/>
+                <wp:effectExtent l="0" t="0" r="0" b="7620"/>
+                <wp:wrapTopAndBottom/>
+                <wp:docPr id="14" name="Cuadro de texto 14"/>
+                <wp:cNvGraphicFramePr/>
+                <a:graphic xmlns:a="http://schemas.openxmlformats.org/drawingml/2006/main">
+                  <a:graphicData uri="http://schemas.microsoft.com/office/word/2010/wordprocessingShape">
+                    <wps:wsp>
+                      <wps:cNvSpPr txBox="1"/>
+                      <wps:spPr>
+                        <a:xfrm>
+                          <a:off x="0" y="0"/>
+                          <a:ext cx="1417320" cy="144780"/>
+                        </a:xfrm>
+                        <a:prstGeom prst="rect">
+                          <a:avLst/>
+                        </a:prstGeom>
+                        <a:solidFill>
+                          <a:prstClr val="white"/>
+                        </a:solidFill>
+                        <a:ln>
+                          <a:noFill/>
+                        </a:ln>
+                      </wps:spPr>
+                      <wps:txbx>
+                        <w:txbxContent>
+                          <w:p>
+                            <w:pPr>
+                              <w:pStyle w:val="Descripcin"/>
+                              <w:jc w:val="center"/>
+                              <w:rPr>
+                                <w:noProof/>
+                              </w:rPr>
+                            </w:pPr>
+                            <w:r>
+                              <w:t>Defensa Divina</w:t>
+                            </w:r>
+                          </w:p>
+                        </w:txbxContent>
+                      </wps:txbx>
+                      <wps:bodyPr rot="0" spcFirstLastPara="0" vertOverflow="overflow" horzOverflow="overflow" vert="horz" wrap="square" lIns="0" tIns="0" rIns="0" bIns="0" numCol="1" spcCol="0" rtlCol="0" fromWordArt="0" anchor="t" anchorCtr="0" forceAA="0" compatLnSpc="1">
+                        <a:prstTxWarp prst="textNoShape">
+                          <a:avLst/>
+                        </a:prstTxWarp>
+                        <a:noAutofit/>
+                      </wps:bodyPr>
+                    </wps:wsp>
+                  </a:graphicData>
+                </a:graphic>
+                <wp14:sizeRelV relativeFrom="margin">
+                  <wp14:pctHeight>0</wp14:pctHeight>
+                </wp14:sizeRelV>
+              </wp:anchor>
+            </w:drawing>
+          </mc:Choice>
+          <mc:Fallback>
+            <w:pict>
+              <v:shape w14:anchorId="1E466472" id="Cuadro de texto 14" o:spid="_x0000_s1028" type="#_x0000_t202" style="position:absolute;left:0;text-align:left;margin-left:156.75pt;margin-top:161.35pt;width:111.6pt;height:11.4pt;z-index:251664384;visibility:visible;mso-wrap-style:square;mso-height-percent:0;mso-wrap-distance-left:9pt;mso-wrap-distance-top:0;mso-wrap-distance-right:9pt;mso-wrap-distance-bottom:0;mso-position-horizontal:absolute;mso-position-horizontal-relative:text;mso-position-vertical:absolute;mso-position-vertical-relative:text;mso-height-percent:0;mso-height-relative:margin;v-text-anchor:top" o:gfxdata="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" stroked="f">
+                <v:textbox inset="0,0,0,0">
+                  <w:txbxContent>
+                    <w:p>
+                      <w:pPr>
+                        <w:pStyle w:val="Descripcin"/>
+                        <w:jc w:val="center"/>
+                        <w:rPr>
+                          <w:noProof/>
+                        </w:rPr>
+                      </w:pPr>
+                      <w:r>
+                        <w:t>Defensa Divina</w:t>
+                      </w:r>
+                    </w:p>
+                  </w:txbxContent>
+                </v:textbox>
+                <w10:wrap type="topAndBottom"/>
+              </v:shape>
+            </w:pict>
+          </mc:Fallback>
+        </mc:AlternateContent>
+      </w:r>
+      <w:r>
+        <w:rPr>
+          <w:noProof/>
+          <w:lang w:eastAsia="es-ES"/>
+        </w:rPr>
+        <w:drawing>
+          <wp:anchor distT="0" distB="0" distL="114300" distR="114300" simplePos="0" relativeHeight="251663360" behindDoc="0" locked="0" layoutInCell="1" allowOverlap="1" wp14:anchorId="4DFC56E0" wp14:editId="76AA4F9D">
+            <wp:simplePos x="0" y="0"/>
+            <wp:positionH relativeFrom="column">
+              <wp:posOffset>1990725</wp:posOffset>
+            </wp:positionH>
+            <wp:positionV relativeFrom="paragraph">
+              <wp:posOffset>571500</wp:posOffset>
+            </wp:positionV>
+            <wp:extent cx="1417320" cy="1417320"/>
+            <wp:effectExtent l="0" t="0" r="0" b="0"/>
+            <wp:wrapTopAndBottom/>
+            <wp:docPr id="25" name="Imagen 25" descr="turret_stand"/>
+            <wp:cNvGraphicFramePr>
+              <a:graphicFrameLocks xmlns:a="http://schemas.openxmlformats.org/drawingml/2006/main" noChangeAspect="1"/>
+            </wp:cNvGraphicFramePr>
+            <a:graphic xmlns:a="http://schemas.openxmlformats.org/drawingml/2006/main">
+              <a:graphicData uri="http://schemas.openxmlformats.org/drawingml/2006/picture">
+                <pic:pic xmlns:pic="http://schemas.openxmlformats.org/drawingml/2006/picture">
+                  <pic:nvPicPr>
+                    <pic:cNvPr id="0" name="Picture 10" descr="turret_stand"/>
+                    <pic:cNvPicPr>
+                      <a:picLocks noChangeAspect="1" noChangeArrowheads="1"/>
+                    </pic:cNvPicPr>
+                  </pic:nvPicPr>
+                  <pic:blipFill>
+                    <a:blip r:embed="rId12">
+                      <a:extLst>
+                        <a:ext uri="{28A0092B-C50C-407E-A947-70E740481C1C}">
+                          <a14:useLocalDpi xmlns:a14="http://schemas.microsoft.com/office/drawing/2010/main" val="0"/>
+                        </a:ext>
+                      </a:extLst>
+                    </a:blip>
+                    <a:srcRect/>
+                    <a:stretch>
+                      <a:fillRect/>
+                    </a:stretch>
+                  </pic:blipFill>
+                  <pic:spPr bwMode="auto">
+                    <a:xfrm>
+                      <a:off x="0" y="0"/>
+                      <a:ext cx="1417320" cy="1417320"/>
+                    </a:xfrm>
+                    <a:prstGeom prst="rect">
+                      <a:avLst/>
+                    </a:prstGeom>
+                    <a:noFill/>
+                    <a:ln>
+                      <a:noFill/>
+                    </a:ln>
+                  </pic:spPr>
+                </pic:pic>
+              </a:graphicData>
+            </a:graphic>
+            <wp14:sizeRelH relativeFrom="page">
+              <wp14:pctWidth>0</wp14:pctWidth>
+            </wp14:sizeRelH>
+            <wp14:sizeRelV relativeFrom="page">
+              <wp14:pctHeight>0</wp14:pctHeight>
+            </wp14:sizeRelV>
+          </wp:anchor>
+        </w:drawing>
+      </w:r>
+      <w:r>
+        <w:rPr>
+          <w:i/>
+        </w:rPr>
+        <w:t>Unidad de Defensa Divina.</w:t>
+      </w:r>
+      <w:r>
+        <w:t xml:space="preserve"> Torreta encargada de disparar en una dirección cada un corto período de tiempo. No hace excesivo daño.</w:t>
+      </w:r>
+    </w:p>
+    <w:p>
+      <w:pPr>
+        <w:jc w:val="both"/>
+      </w:pPr>
+    </w:p>
+    <w:p>
+      <w:pPr>
+        <w:keepNext/>
+        <w:ind w:left="-142"/>
+        <w:jc w:val="center"/>
+      </w:pPr>
+      <w:r>
+        <w:rPr>
+          <w:noProof/>
+          <w:lang w:eastAsia="es-ES"/>
+        </w:rPr>
+        <w:lastRenderedPageBreak/>
+        <w:drawing>
+          <wp:inline distT="0" distB="0" distL="0" distR="0" wp14:anchorId="2F00B584" wp14:editId="1660BA91">
+            <wp:extent cx="5547360" cy="1386840"/>
+            <wp:effectExtent l="0" t="0" r="0" b="3810"/>
+            <wp:docPr id="20" name="Imagen 20" descr="turret_idle"/>
+            <wp:cNvGraphicFramePr>
+              <a:graphicFrameLocks xmlns:a="http://schemas.openxmlformats.org/drawingml/2006/main" noChangeAspect="1"/>
+            </wp:cNvGraphicFramePr>
+            <a:graphic xmlns:a="http://schemas.openxmlformats.org/drawingml/2006/main">
+              <a:graphicData uri="http://schemas.openxmlformats.org/drawingml/2006/picture">
+                <pic:pic xmlns:pic="http://schemas.openxmlformats.org/drawingml/2006/picture">
+                  <pic:nvPicPr>
+                    <pic:cNvPr id="0" name="Picture 325" descr="turret_idle"/>
+                    <pic:cNvPicPr>
+                      <a:picLocks noChangeAspect="1" noChangeArrowheads="1"/>
+                    </pic:cNvPicPr>
+                  </pic:nvPicPr>
+                  <pic:blipFill>
+                    <a:blip r:embed="rId13">
+                      <a:extLst>
+                        <a:ext uri="{28A0092B-C50C-407E-A947-70E740481C1C}">
+                          <a14:useLocalDpi xmlns:a14="http://schemas.microsoft.com/office/drawing/2010/main" val="0"/>
+                        </a:ext>
+                      </a:extLst>
+                    </a:blip>
+                    <a:srcRect/>
+                    <a:stretch>
+                      <a:fillRect/>
+                    </a:stretch>
+                  </pic:blipFill>
+                  <pic:spPr bwMode="auto">
+                    <a:xfrm>
+                      <a:off x="0" y="0"/>
+                      <a:ext cx="5547360" cy="1386840"/>
+                    </a:xfrm>
+                    <a:prstGeom prst="rect">
+                      <a:avLst/>
+                    </a:prstGeom>
+                    <a:noFill/>
+                    <a:ln>
+                      <a:noFill/>
+                    </a:ln>
+                  </pic:spPr>
+                </pic:pic>
+              </a:graphicData>
+            </a:graphic>
+          </wp:inline>
+        </w:drawing>
+      </w:r>
+    </w:p>
+    <w:p>
+      <w:pPr>
+        <w:pStyle w:val="Descripcin"/>
+        <w:jc w:val="center"/>
+      </w:pPr>
+      <w:r>
+        <w:t>Defensa Divina: Idle</w:t>
+      </w:r>
+    </w:p>
+    <w:p>
+      <w:pPr>
+        <w:jc w:val="both"/>
+        <w:rPr>
+          <w:i/>
+        </w:rPr>
+      </w:pPr>
+    </w:p>
+    <w:p>
+      <w:pPr>
+        <w:keepNext/>
+        <w:jc w:val="center"/>
+      </w:pPr>
+      <w:r>
+        <w:rPr>
+          <w:i/>
+          <w:noProof/>
+          <w:lang w:eastAsia="es-ES"/>
+        </w:rPr>
+        <w:drawing>
+          <wp:inline distT="0" distB="0" distL="0" distR="0" wp14:anchorId="49404725" wp14:editId="1DA2E9F8">
+            <wp:extent cx="5364480" cy="1341120"/>
+            <wp:effectExtent l="0" t="0" r="0" b="0"/>
+            <wp:docPr id="19" name="Imagen 19" descr="turret_attack"/>
+            <wp:cNvGraphicFramePr>
+              <a:graphicFrameLocks xmlns:a="http://schemas.openxmlformats.org/drawingml/2006/main" noChangeAspect="1"/>
+            </wp:cNvGraphicFramePr>
+            <a:graphic xmlns:a="http://schemas.openxmlformats.org/drawingml/2006/main">
+              <a:graphicData uri="http://schemas.openxmlformats.org/drawingml/2006/picture">
+                <pic:pic xmlns:pic="http://schemas.openxmlformats.org/drawingml/2006/picture">
+                  <pic:nvPicPr>
+                    <pic:cNvPr id="0" name="Picture 326" descr="turret_attack"/>
+                    <pic:cNvPicPr>
+                      <a:picLocks noChangeAspect="1" noChangeArrowheads="1"/>
+                    </pic:cNvPicPr>
+                  </pic:nvPicPr>
+                  <pic:blipFill>
+                    <a:blip r:embed="rId14">
+                      <a:extLst>
+                        <a:ext uri="{28A0092B-C50C-407E-A947-70E740481C1C}">
+                          <a14:useLocalDpi xmlns:a14="http://schemas.microsoft.com/office/drawing/2010/main" val="0"/>
+                        </a:ext>
+                      </a:extLst>
+                    </a:blip>
+                    <a:srcRect/>
+                    <a:stretch>
+                      <a:fillRect/>
+                    </a:stretch>
+                  </pic:blipFill>
+                  <pic:spPr bwMode="auto">
+                    <a:xfrm>
+                      <a:off x="0" y="0"/>
+                      <a:ext cx="5364480" cy="1341120"/>
+                    </a:xfrm>
+                    <a:prstGeom prst="rect">
+                      <a:avLst/>
+                    </a:prstGeom>
+                    <a:noFill/>
+                    <a:ln>
+                      <a:noFill/>
+                    </a:ln>
+                  </pic:spPr>
+                </pic:pic>
+              </a:graphicData>
+            </a:graphic>
+          </wp:inline>
+        </w:drawing>
+      </w:r>
+    </w:p>
+    <w:p>
+      <w:pPr>
+        <w:pStyle w:val="Descripcin"/>
+        <w:jc w:val="center"/>
+        <w:rPr>
           <w:i w:val="0"/>
-          <w:color w:val="auto"/>
-        </w:rPr>
-        <w:t>Combinaciones.</w:t>
-      </w:r>
-      <w:r>
-        <w:rPr>
-          <w:b/>
+        </w:rPr>
+      </w:pPr>
+      <w:r>
+        <w:t>Ilustración Defensa Divina: Attack</w:t>
+      </w:r>
+    </w:p>
+    <w:p>
+      <w:pPr>
+        <w:jc w:val="both"/>
+        <w:rPr>
+          <w:i/>
+        </w:rPr>
+      </w:pPr>
+    </w:p>
+    <w:p>
+      <w:pPr>
+        <w:jc w:val="both"/>
+      </w:pPr>
+      <w:r>
+        <w:rPr>
+          <w:noProof/>
+        </w:rPr>
+        <mc:AlternateContent>
+          <mc:Choice Requires="wps">
+            <w:drawing>
+              <wp:anchor distT="0" distB="0" distL="114300" distR="114300" simplePos="0" relativeHeight="251666432" behindDoc="0" locked="0" layoutInCell="1" allowOverlap="1" wp14:anchorId="3E7AB271" wp14:editId="041C7631">
+                <wp:simplePos x="0" y="0"/>
+                <wp:positionH relativeFrom="column">
+                  <wp:posOffset>2089785</wp:posOffset>
+                </wp:positionH>
+                <wp:positionV relativeFrom="paragraph">
+                  <wp:posOffset>1636395</wp:posOffset>
+                </wp:positionV>
+                <wp:extent cx="1219200" cy="182880"/>
+                <wp:effectExtent l="0" t="0" r="0" b="7620"/>
+                <wp:wrapTopAndBottom/>
+                <wp:docPr id="15" name="Cuadro de texto 15"/>
+                <wp:cNvGraphicFramePr/>
+                <a:graphic xmlns:a="http://schemas.openxmlformats.org/drawingml/2006/main">
+                  <a:graphicData uri="http://schemas.microsoft.com/office/word/2010/wordprocessingShape">
+                    <wps:wsp>
+                      <wps:cNvSpPr txBox="1"/>
+                      <wps:spPr>
+                        <a:xfrm>
+                          <a:off x="0" y="0"/>
+                          <a:ext cx="1219200" cy="182880"/>
+                        </a:xfrm>
+                        <a:prstGeom prst="rect">
+                          <a:avLst/>
+                        </a:prstGeom>
+                        <a:solidFill>
+                          <a:prstClr val="white"/>
+                        </a:solidFill>
+                        <a:ln>
+                          <a:noFill/>
+                        </a:ln>
+                      </wps:spPr>
+                      <wps:txbx>
+                        <w:txbxContent>
+                          <w:p>
+                            <w:pPr>
+                              <w:pStyle w:val="Descripcin"/>
+                              <w:jc w:val="center"/>
+                              <w:rPr>
+                                <w:noProof/>
+                              </w:rPr>
+                            </w:pPr>
+                            <w:r>
+                              <w:t>Cepo Divino</w:t>
+                            </w:r>
+                          </w:p>
+                        </w:txbxContent>
+                      </wps:txbx>
+                      <wps:bodyPr rot="0" spcFirstLastPara="0" vertOverflow="overflow" horzOverflow="overflow" vert="horz" wrap="square" lIns="0" tIns="0" rIns="0" bIns="0" numCol="1" spcCol="0" rtlCol="0" fromWordArt="0" anchor="t" anchorCtr="0" forceAA="0" compatLnSpc="1">
+                        <a:prstTxWarp prst="textNoShape">
+                          <a:avLst/>
+                        </a:prstTxWarp>
+                        <a:noAutofit/>
+                      </wps:bodyPr>
+                    </wps:wsp>
+                  </a:graphicData>
+                </a:graphic>
+                <wp14:sizeRelV relativeFrom="margin">
+                  <wp14:pctHeight>0</wp14:pctHeight>
+                </wp14:sizeRelV>
+              </wp:anchor>
+            </w:drawing>
+          </mc:Choice>
+          <mc:Fallback>
+            <w:pict>
+              <v:shape w14:anchorId="3E7AB271" id="Cuadro de texto 15" o:spid="_x0000_s1029" type="#_x0000_t202" style="position:absolute;left:0;text-align:left;margin-left:164.55pt;margin-top:128.85pt;width:96pt;height:14.4pt;z-index:251666432;visibility:visible;mso-wrap-style:square;mso-height-percent:0;mso-wrap-distance-left:9pt;mso-wrap-distance-top:0;mso-wrap-distance-right:9pt;mso-wrap-distance-bottom:0;mso-position-horizontal:absolute;mso-position-horizontal-relative:text;mso-position-vertical:absolute;mso-position-vertical-relative:text;mso-height-percent:0;mso-height-relative:margin;v-text-anchor:top" o:gfxdata="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" stroked="f">
+                <v:textbox inset="0,0,0,0">
+                  <w:txbxContent>
+                    <w:p>
+                      <w:pPr>
+                        <w:pStyle w:val="Descripcin"/>
+                        <w:jc w:val="center"/>
+                        <w:rPr>
+                          <w:noProof/>
+                        </w:rPr>
+                      </w:pPr>
+                      <w:r>
+                        <w:t>Cepo Divino</w:t>
+                      </w:r>
+                    </w:p>
+                  </w:txbxContent>
+                </v:textbox>
+                <w10:wrap type="topAndBottom"/>
+              </v:shape>
+            </w:pict>
+          </mc:Fallback>
+        </mc:AlternateContent>
+      </w:r>
+      <w:r>
+        <w:rPr>
+          <w:noProof/>
+          <w:lang w:eastAsia="es-ES"/>
+        </w:rPr>
+        <w:drawing>
+          <wp:anchor distT="0" distB="0" distL="114300" distR="114300" simplePos="0" relativeHeight="251665408" behindDoc="0" locked="0" layoutInCell="1" allowOverlap="1" wp14:anchorId="649D9DD3" wp14:editId="72DE13B4">
+            <wp:simplePos x="0" y="0"/>
+            <wp:positionH relativeFrom="column">
+              <wp:posOffset>2089785</wp:posOffset>
+            </wp:positionH>
+            <wp:positionV relativeFrom="paragraph">
+              <wp:posOffset>363855</wp:posOffset>
+            </wp:positionV>
+            <wp:extent cx="1219200" cy="1219200"/>
+            <wp:effectExtent l="0" t="0" r="0" b="0"/>
+            <wp:wrapTopAndBottom/>
+            <wp:docPr id="24" name="Imagen 24" descr="trap_idle"/>
+            <wp:cNvGraphicFramePr>
+              <a:graphicFrameLocks xmlns:a="http://schemas.openxmlformats.org/drawingml/2006/main" noChangeAspect="1"/>
+            </wp:cNvGraphicFramePr>
+            <a:graphic xmlns:a="http://schemas.openxmlformats.org/drawingml/2006/main">
+              <a:graphicData uri="http://schemas.openxmlformats.org/drawingml/2006/picture">
+                <pic:pic xmlns:pic="http://schemas.openxmlformats.org/drawingml/2006/picture">
+                  <pic:nvPicPr>
+                    <pic:cNvPr id="0" name="Picture 11" descr="trap_idle"/>
+                    <pic:cNvPicPr>
+                      <a:picLocks noChangeAspect="1" noChangeArrowheads="1"/>
+                    </pic:cNvPicPr>
+                  </pic:nvPicPr>
+                  <pic:blipFill>
+                    <a:blip r:embed="rId15">
+                      <a:extLst>
+                        <a:ext uri="{28A0092B-C50C-407E-A947-70E740481C1C}">
+                          <a14:useLocalDpi xmlns:a14="http://schemas.microsoft.com/office/drawing/2010/main" val="0"/>
+                        </a:ext>
+                      </a:extLst>
+                    </a:blip>
+                    <a:srcRect/>
+                    <a:stretch>
+                      <a:fillRect/>
+                    </a:stretch>
+                  </pic:blipFill>
+                  <pic:spPr bwMode="auto">
+                    <a:xfrm>
+                      <a:off x="0" y="0"/>
+                      <a:ext cx="1219200" cy="1219200"/>
+                    </a:xfrm>
+                    <a:prstGeom prst="rect">
+                      <a:avLst/>
+                    </a:prstGeom>
+                    <a:noFill/>
+                    <a:ln>
+                      <a:noFill/>
+                    </a:ln>
+                  </pic:spPr>
+                </pic:pic>
+              </a:graphicData>
+            </a:graphic>
+            <wp14:sizeRelH relativeFrom="page">
+              <wp14:pctWidth>0</wp14:pctWidth>
+            </wp14:sizeRelH>
+            <wp14:sizeRelV relativeFrom="page">
+              <wp14:pctHeight>0</wp14:pctHeight>
+            </wp14:sizeRelV>
+          </wp:anchor>
+        </w:drawing>
+      </w:r>
+      <w:r>
+        <w:rPr>
+          <w:i/>
+        </w:rPr>
+        <w:t>Cepo</w:t>
+      </w:r>
+      <w:r>
+        <w:rPr>
+          <w:i/>
+        </w:rPr>
+        <w:t xml:space="preserve"> Divino</w:t>
+      </w:r>
+      <w:r>
+        <w:t>. Trampa que, al ser pisada, se cierra y retiene al jugador durante dos turnos.</w:t>
+      </w:r>
+    </w:p>
+    <w:p>
+      <w:pPr>
+        <w:jc w:val="both"/>
+      </w:pPr>
+      <w:r>
+        <w:rPr>
+          <w:noProof/>
+        </w:rPr>
+        <mc:AlternateContent>
+          <mc:Choice Requires="wps">
+            <w:drawing>
+              <wp:anchor distT="0" distB="0" distL="114300" distR="114300" simplePos="0" relativeHeight="251668480" behindDoc="0" locked="0" layoutInCell="1" allowOverlap="1" wp14:anchorId="52EEE0CF" wp14:editId="31334914">
+                <wp:simplePos x="0" y="0"/>
+                <wp:positionH relativeFrom="column">
+                  <wp:posOffset>2051685</wp:posOffset>
+                </wp:positionH>
+                <wp:positionV relativeFrom="paragraph">
+                  <wp:posOffset>3168650</wp:posOffset>
+                </wp:positionV>
+                <wp:extent cx="1287780" cy="635"/>
+                <wp:effectExtent l="0" t="0" r="0" b="0"/>
+                <wp:wrapTopAndBottom/>
+                <wp:docPr id="16" name="Cuadro de texto 16"/>
+                <wp:cNvGraphicFramePr/>
+                <a:graphic xmlns:a="http://schemas.openxmlformats.org/drawingml/2006/main">
+                  <a:graphicData uri="http://schemas.microsoft.com/office/word/2010/wordprocessingShape">
+                    <wps:wsp>
+                      <wps:cNvSpPr txBox="1"/>
+                      <wps:spPr>
+                        <a:xfrm>
+                          <a:off x="0" y="0"/>
+                          <a:ext cx="1287780" cy="635"/>
+                        </a:xfrm>
+                        <a:prstGeom prst="rect">
+                          <a:avLst/>
+                        </a:prstGeom>
+                        <a:solidFill>
+                          <a:prstClr val="white"/>
+                        </a:solidFill>
+                        <a:ln>
+                          <a:noFill/>
+                        </a:ln>
+                      </wps:spPr>
+                      <wps:txbx>
+                        <w:txbxContent>
+                          <w:p>
+                            <w:pPr>
+                              <w:pStyle w:val="Descripcin"/>
+                              <w:jc w:val="center"/>
+                              <w:rPr>
+                                <w:noProof/>
+                              </w:rPr>
+                            </w:pPr>
+                            <w:r>
+                              <w:t>Idle</w:t>
+                            </w:r>
+                          </w:p>
+                        </w:txbxContent>
+                      </wps:txbx>
+                      <wps:bodyPr rot="0" spcFirstLastPara="0" vertOverflow="overflow" horzOverflow="overflow" vert="horz" wrap="square" lIns="0" tIns="0" rIns="0" bIns="0" numCol="1" spcCol="0" rtlCol="0" fromWordArt="0" anchor="t" anchorCtr="0" forceAA="0" compatLnSpc="1">
+                        <a:prstTxWarp prst="textNoShape">
+                          <a:avLst/>
+                        </a:prstTxWarp>
+                        <a:spAutoFit/>
+                      </wps:bodyPr>
+                    </wps:wsp>
+                  </a:graphicData>
+                </a:graphic>
+              </wp:anchor>
+            </w:drawing>
+          </mc:Choice>
+          <mc:Fallback>
+            <w:pict>
+              <v:shape w14:anchorId="52EEE0CF" id="Cuadro de texto 16" o:spid="_x0000_s1030" type="#_x0000_t202" style="position:absolute;left:0;text-align:left;margin-left:161.55pt;margin-top:249.5pt;width:101.4pt;height:.05pt;z-index:251668480;visibility:visible;mso-wrap-style:square;mso-wrap-distance-left:9pt;mso-wrap-distance-top:0;mso-wrap-distance-right:9pt;mso-wrap-distance-bottom:0;mso-position-horizontal:absolute;mso-position-horizontal-relative:text;mso-position-vertical:absolute;mso-position-vertical-relative:text;v-text-anchor:top" o:gfxdata="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" stroked="f">
+                <v:textbox style="mso-fit-shape-to-text:t" inset="0,0,0,0">
+                  <w:txbxContent>
+                    <w:p>
+                      <w:pPr>
+                        <w:pStyle w:val="Descripcin"/>
+                        <w:jc w:val="center"/>
+                        <w:rPr>
+                          <w:noProof/>
+                        </w:rPr>
+                      </w:pPr>
+                      <w:r>
+                        <w:t>Idle</w:t>
+                      </w:r>
+                    </w:p>
+                  </w:txbxContent>
+                </v:textbox>
+                <w10:wrap type="topAndBottom"/>
+              </v:shape>
+            </w:pict>
+          </mc:Fallback>
+        </mc:AlternateContent>
+      </w:r>
+      <w:r>
+        <w:rPr>
+          <w:noProof/>
+          <w:lang w:eastAsia="es-ES"/>
+        </w:rPr>
+        <w:drawing>
+          <wp:anchor distT="0" distB="0" distL="114300" distR="114300" simplePos="0" relativeHeight="251667456" behindDoc="0" locked="0" layoutInCell="1" allowOverlap="1" wp14:anchorId="0DBC8850" wp14:editId="66569B3A">
+            <wp:simplePos x="0" y="0"/>
+            <wp:positionH relativeFrom="column">
+              <wp:posOffset>2051685</wp:posOffset>
+            </wp:positionH>
+            <wp:positionV relativeFrom="paragraph">
+              <wp:posOffset>1823720</wp:posOffset>
+            </wp:positionV>
+            <wp:extent cx="1287780" cy="1287780"/>
+            <wp:effectExtent l="0" t="0" r="7620" b="7620"/>
+            <wp:wrapTopAndBottom/>
+            <wp:docPr id="23" name="Imagen 23" descr="trap_idle"/>
+            <wp:cNvGraphicFramePr>
+              <a:graphicFrameLocks xmlns:a="http://schemas.openxmlformats.org/drawingml/2006/main" noChangeAspect="1"/>
+            </wp:cNvGraphicFramePr>
+            <a:graphic xmlns:a="http://schemas.openxmlformats.org/drawingml/2006/main">
+              <a:graphicData uri="http://schemas.openxmlformats.org/drawingml/2006/picture">
+                <pic:pic xmlns:pic="http://schemas.openxmlformats.org/drawingml/2006/picture">
+                  <pic:nvPicPr>
+                    <pic:cNvPr id="0" name="Picture 12" descr="trap_idle"/>
+                    <pic:cNvPicPr>
+                      <a:picLocks noChangeAspect="1" noChangeArrowheads="1"/>
+                    </pic:cNvPicPr>
+                  </pic:nvPicPr>
+                  <pic:blipFill>
+                    <a:blip r:embed="rId15">
+                      <a:extLst>
+                        <a:ext uri="{28A0092B-C50C-407E-A947-70E740481C1C}">
+                          <a14:useLocalDpi xmlns:a14="http://schemas.microsoft.com/office/drawing/2010/main" val="0"/>
+                        </a:ext>
+                      </a:extLst>
+                    </a:blip>
+                    <a:srcRect/>
+                    <a:stretch>
+                      <a:fillRect/>
+                    </a:stretch>
+                  </pic:blipFill>
+                  <pic:spPr bwMode="auto">
+                    <a:xfrm>
+                      <a:off x="0" y="0"/>
+                      <a:ext cx="1287780" cy="1287780"/>
+                    </a:xfrm>
+                    <a:prstGeom prst="rect">
+                      <a:avLst/>
+                    </a:prstGeom>
+                    <a:noFill/>
+                    <a:ln>
+                      <a:noFill/>
+                    </a:ln>
+                  </pic:spPr>
+                </pic:pic>
+              </a:graphicData>
+            </a:graphic>
+            <wp14:sizeRelH relativeFrom="page">
+              <wp14:pctWidth>0</wp14:pctWidth>
+            </wp14:sizeRelH>
+            <wp14:sizeRelV relativeFrom="page">
+              <wp14:pctHeight>0</wp14:pctHeight>
+            </wp14:sizeRelV>
+          </wp:anchor>
+        </w:drawing>
+      </w:r>
+    </w:p>
+    <w:p>
+      <w:pPr>
+        <w:jc w:val="both"/>
+        <w:rPr>
+          <w:i/>
+        </w:rPr>
+      </w:pPr>
+    </w:p>
+    <w:p>
+      <w:pPr>
+        <w:keepNext/>
+        <w:ind w:left="-567"/>
+        <w:jc w:val="both"/>
+      </w:pPr>
+      <w:r>
+        <w:rPr>
+          <w:i/>
+          <w:noProof/>
+          <w:lang w:eastAsia="es-ES"/>
+        </w:rPr>
+        <w:lastRenderedPageBreak/>
+        <w:drawing>
+          <wp:inline distT="0" distB="0" distL="0" distR="0" wp14:anchorId="41F62724" wp14:editId="421DC4CA">
+            <wp:extent cx="6477000" cy="1295400"/>
+            <wp:effectExtent l="0" t="0" r="0" b="0"/>
+            <wp:docPr id="18" name="Imagen 18" descr="trap_attack"/>
+            <wp:cNvGraphicFramePr>
+              <a:graphicFrameLocks xmlns:a="http://schemas.openxmlformats.org/drawingml/2006/main" noChangeAspect="1"/>
+            </wp:cNvGraphicFramePr>
+            <a:graphic xmlns:a="http://schemas.openxmlformats.org/drawingml/2006/main">
+              <a:graphicData uri="http://schemas.openxmlformats.org/drawingml/2006/picture">
+                <pic:pic xmlns:pic="http://schemas.openxmlformats.org/drawingml/2006/picture">
+                  <pic:nvPicPr>
+                    <pic:cNvPr id="0" name="Picture 327" descr="trap_attack"/>
+                    <pic:cNvPicPr>
+                      <a:picLocks noChangeAspect="1" noChangeArrowheads="1"/>
+                    </pic:cNvPicPr>
+                  </pic:nvPicPr>
+                  <pic:blipFill>
+                    <a:blip r:embed="rId16">
+                      <a:extLst>
+                        <a:ext uri="{28A0092B-C50C-407E-A947-70E740481C1C}">
+                          <a14:useLocalDpi xmlns:a14="http://schemas.microsoft.com/office/drawing/2010/main" val="0"/>
+                        </a:ext>
+                      </a:extLst>
+                    </a:blip>
+                    <a:srcRect/>
+                    <a:stretch>
+                      <a:fillRect/>
+                    </a:stretch>
+                  </pic:blipFill>
+                  <pic:spPr bwMode="auto">
+                    <a:xfrm>
+                      <a:off x="0" y="0"/>
+                      <a:ext cx="6477000" cy="1295400"/>
+                    </a:xfrm>
+                    <a:prstGeom prst="rect">
+                      <a:avLst/>
+                    </a:prstGeom>
+                    <a:noFill/>
+                    <a:ln>
+                      <a:noFill/>
+                    </a:ln>
+                  </pic:spPr>
+                </pic:pic>
+              </a:graphicData>
+            </a:graphic>
+          </wp:inline>
+        </w:drawing>
+      </w:r>
+    </w:p>
+    <w:p>
+      <w:pPr>
+        <w:pStyle w:val="Descripcin"/>
+        <w:jc w:val="center"/>
+        <w:rPr>
           <w:i w:val="0"/>
         </w:rPr>
-        <w:t xml:space="preserve"> </w:t>
-      </w:r>
-      <w:r>
-        <w:rPr>
-          <w:rFonts w:asciiTheme="minorHAnsi" w:hAnsiTheme="minorHAnsi" w:cstheme="minorHAnsi"/>
-          <w:i w:val="0"/>
-          <w:color w:val="auto"/>
-        </w:rPr>
-        <w:t>Las diferentes tropas que el jugador puede colocar (tanto enemigos como objetos) tendrán sinergias entre sí, de forma que dependiendo de la manera y el orden en el que se sitúen en el mapa sean más o menos efectivas.</w:t>
-      </w:r>
-    </w:p>
-    <w:p>
-      <w:pPr>
-        <w:pStyle w:val="Ttulo4"/>
+      </w:pPr>
+      <w:r>
+        <w:t>Cepo Divino: Attack</w:t>
+      </w:r>
+    </w:p>
+    <w:p>
+      <w:pPr>
         <w:jc w:val="both"/>
         <w:rPr>
-          <w:rFonts w:asciiTheme="minorHAnsi" w:hAnsiTheme="minorHAnsi" w:cstheme="minorHAnsi"/>
-          <w:i w:val="0"/>
-          <w:color w:val="auto"/>
-          <w:sz w:val="24"/>
-        </w:rPr>
-      </w:pPr>
-      <w:r>
-        <w:rPr>
-          <w:b/>
-          <w:i w:val="0"/>
-          <w:color w:val="auto"/>
-        </w:rPr>
-        <w:t>Velocidad.</w:t>
-      </w:r>
-      <w:r>
-        <w:rPr>
-          <w:b/>
-          <w:i w:val="0"/>
-          <w:color w:val="auto"/>
-        </w:rPr>
-        <w:t xml:space="preserve"> </w:t>
-      </w:r>
-      <w:r>
-        <w:rPr>
-          <w:rFonts w:asciiTheme="minorHAnsi" w:hAnsiTheme="minorHAnsi" w:cstheme="minorHAnsi"/>
-          <w:i w:val="0"/>
-          <w:color w:val="auto"/>
-        </w:rPr>
-        <w:t>Una característica esencial del juego es la velocidad a la hora de reproducir el nivel. Es decir, el usuario puede tomarse todo el tiempo que quiera para colocar sus defensas, pero una vez le de a Reproducir la interacción acabará y la reproducción del nivel será muy rápida y vistosa, para que sea atractiva para el jugador.</w:t>
+          <w:i/>
+        </w:rPr>
+      </w:pPr>
+      <w:r>
+        <w:rPr>
+          <w:noProof/>
+        </w:rPr>
+        <mc:AlternateContent>
+          <mc:Choice Requires="wps">
+            <w:drawing>
+              <wp:anchor distT="0" distB="0" distL="114300" distR="114300" simplePos="0" relativeHeight="251670528" behindDoc="0" locked="0" layoutInCell="1" allowOverlap="1" wp14:anchorId="178762FA" wp14:editId="3FECDB13">
+                <wp:simplePos x="0" y="0"/>
+                <wp:positionH relativeFrom="column">
+                  <wp:posOffset>2059305</wp:posOffset>
+                </wp:positionH>
+                <wp:positionV relativeFrom="paragraph">
+                  <wp:posOffset>1618615</wp:posOffset>
+                </wp:positionV>
+                <wp:extent cx="1272540" cy="635"/>
+                <wp:effectExtent l="0" t="0" r="0" b="0"/>
+                <wp:wrapTopAndBottom/>
+                <wp:docPr id="17" name="Cuadro de texto 17"/>
+                <wp:cNvGraphicFramePr/>
+                <a:graphic xmlns:a="http://schemas.openxmlformats.org/drawingml/2006/main">
+                  <a:graphicData uri="http://schemas.microsoft.com/office/word/2010/wordprocessingShape">
+                    <wps:wsp>
+                      <wps:cNvSpPr txBox="1"/>
+                      <wps:spPr>
+                        <a:xfrm>
+                          <a:off x="0" y="0"/>
+                          <a:ext cx="1272540" cy="635"/>
+                        </a:xfrm>
+                        <a:prstGeom prst="rect">
+                          <a:avLst/>
+                        </a:prstGeom>
+                        <a:solidFill>
+                          <a:prstClr val="white"/>
+                        </a:solidFill>
+                        <a:ln>
+                          <a:noFill/>
+                        </a:ln>
+                      </wps:spPr>
+                      <wps:txbx>
+                        <w:txbxContent>
+                          <w:p>
+                            <w:pPr>
+                              <w:pStyle w:val="Descripcin"/>
+                              <w:jc w:val="center"/>
+                              <w:rPr>
+                                <w:noProof/>
+                              </w:rPr>
+                            </w:pPr>
+                            <w:r>
+                              <w:t>Cepo Divino: Attack end</w:t>
+                            </w:r>
+                          </w:p>
+                        </w:txbxContent>
+                      </wps:txbx>
+                      <wps:bodyPr rot="0" spcFirstLastPara="0" vertOverflow="overflow" horzOverflow="overflow" vert="horz" wrap="square" lIns="0" tIns="0" rIns="0" bIns="0" numCol="1" spcCol="0" rtlCol="0" fromWordArt="0" anchor="t" anchorCtr="0" forceAA="0" compatLnSpc="1">
+                        <a:prstTxWarp prst="textNoShape">
+                          <a:avLst/>
+                        </a:prstTxWarp>
+                        <a:spAutoFit/>
+                      </wps:bodyPr>
+                    </wps:wsp>
+                  </a:graphicData>
+                </a:graphic>
+              </wp:anchor>
+            </w:drawing>
+          </mc:Choice>
+          <mc:Fallback>
+            <w:pict>
+              <v:shape w14:anchorId="178762FA" id="Cuadro de texto 17" o:spid="_x0000_s1031" type="#_x0000_t202" style="position:absolute;left:0;text-align:left;margin-left:162.15pt;margin-top:127.45pt;width:100.2pt;height:.05pt;z-index:251670528;visibility:visible;mso-wrap-style:square;mso-wrap-distance-left:9pt;mso-wrap-distance-top:0;mso-wrap-distance-right:9pt;mso-wrap-distance-bottom:0;mso-position-horizontal:absolute;mso-position-horizontal-relative:text;mso-position-vertical:absolute;mso-position-vertical-relative:text;v-text-anchor:top" o:gfxdata="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" stroked="f">
+                <v:textbox style="mso-fit-shape-to-text:t" inset="0,0,0,0">
+                  <w:txbxContent>
+                    <w:p>
+                      <w:pPr>
+                        <w:pStyle w:val="Descripcin"/>
+                        <w:jc w:val="center"/>
+                        <w:rPr>
+                          <w:noProof/>
+                        </w:rPr>
+                      </w:pPr>
+                      <w:r>
+                        <w:t>Cepo Divino: Attack end</w:t>
+                      </w:r>
+                    </w:p>
+                  </w:txbxContent>
+                </v:textbox>
+                <w10:wrap type="topAndBottom"/>
+              </v:shape>
+            </w:pict>
+          </mc:Fallback>
+        </mc:AlternateContent>
+      </w:r>
+      <w:r>
+        <w:rPr>
+          <w:noProof/>
+          <w:lang w:eastAsia="es-ES"/>
+        </w:rPr>
+        <w:drawing>
+          <wp:anchor distT="0" distB="0" distL="114300" distR="114300" simplePos="0" relativeHeight="251669504" behindDoc="0" locked="0" layoutInCell="1" allowOverlap="1" wp14:anchorId="14C624AE" wp14:editId="0B915D69">
+            <wp:simplePos x="0" y="0"/>
+            <wp:positionH relativeFrom="column">
+              <wp:posOffset>2059305</wp:posOffset>
+            </wp:positionH>
+            <wp:positionV relativeFrom="paragraph">
+              <wp:posOffset>288925</wp:posOffset>
+            </wp:positionV>
+            <wp:extent cx="1272540" cy="1272540"/>
+            <wp:effectExtent l="0" t="0" r="0" b="3810"/>
+            <wp:wrapTopAndBottom/>
+            <wp:docPr id="22" name="Imagen 22" descr="trap_closed"/>
+            <wp:cNvGraphicFramePr>
+              <a:graphicFrameLocks xmlns:a="http://schemas.openxmlformats.org/drawingml/2006/main" noChangeAspect="1"/>
+            </wp:cNvGraphicFramePr>
+            <a:graphic xmlns:a="http://schemas.openxmlformats.org/drawingml/2006/main">
+              <a:graphicData uri="http://schemas.openxmlformats.org/drawingml/2006/picture">
+                <pic:pic xmlns:pic="http://schemas.openxmlformats.org/drawingml/2006/picture">
+                  <pic:nvPicPr>
+                    <pic:cNvPr id="0" name="Picture 13" descr="trap_closed"/>
+                    <pic:cNvPicPr>
+                      <a:picLocks noChangeAspect="1" noChangeArrowheads="1"/>
+                    </pic:cNvPicPr>
+                  </pic:nvPicPr>
+                  <pic:blipFill>
+                    <a:blip r:embed="rId17">
+                      <a:extLst>
+                        <a:ext uri="{28A0092B-C50C-407E-A947-70E740481C1C}">
+                          <a14:useLocalDpi xmlns:a14="http://schemas.microsoft.com/office/drawing/2010/main" val="0"/>
+                        </a:ext>
+                      </a:extLst>
+                    </a:blip>
+                    <a:srcRect/>
+                    <a:stretch>
+                      <a:fillRect/>
+                    </a:stretch>
+                  </pic:blipFill>
+                  <pic:spPr bwMode="auto">
+                    <a:xfrm>
+                      <a:off x="0" y="0"/>
+                      <a:ext cx="1272540" cy="1272540"/>
+                    </a:xfrm>
+                    <a:prstGeom prst="rect">
+                      <a:avLst/>
+                    </a:prstGeom>
+                    <a:noFill/>
+                    <a:ln>
+                      <a:noFill/>
+                    </a:ln>
+                  </pic:spPr>
+                </pic:pic>
+              </a:graphicData>
+            </a:graphic>
+            <wp14:sizeRelH relativeFrom="page">
+              <wp14:pctWidth>0</wp14:pctWidth>
+            </wp14:sizeRelH>
+            <wp14:sizeRelV relativeFrom="page">
+              <wp14:pctHeight>0</wp14:pctHeight>
+            </wp14:sizeRelV>
+          </wp:anchor>
+        </w:drawing>
       </w:r>
     </w:p>
     <w:p>
       <w:pPr>
         <w:jc w:val="both"/>
-      </w:pPr>
-    </w:p>
-    <w:p>
-      <w:pPr>
-        <w:pStyle w:val="Ttulo3"/>
-        <w:jc w:val="both"/>
-        <w:rPr>
-          <w:b/>
-          <w:color w:val="000000" w:themeColor="text1"/>
-        </w:rPr>
-      </w:pPr>
-      <w:bookmarkStart w:id="12" w:name="_Toc527643013"/>
-      <w:r>
-        <w:rPr>
-          <w:b/>
-          <w:color w:val="000000" w:themeColor="text1"/>
-        </w:rPr>
-        <w:t>Flujo de juego</w:t>
-      </w:r>
-      <w:bookmarkEnd w:id="12"/>
-    </w:p>
-    <w:p>
-      <w:pPr>
-        <w:jc w:val="both"/>
-      </w:pPr>
-      <w:r>
-        <w:t xml:space="preserve">En esta sección, se comentarán todos los pasos que sigue un jugador en una partida de </w:t>
-      </w:r>
-      <w:proofErr w:type="spellStart"/>
-      <w:r>
-        <w:rPr>
-          <w:b/>
-        </w:rPr>
-        <w:t>GateCrasher</w:t>
-      </w:r>
-      <w:proofErr w:type="spellEnd"/>
-      <w:r>
-        <w:t>, desde que arranca el juego en el navegador hasta que termina un nivel concreto; cada una de las pantallas por las que navegaremos se detallarán en la sección de interfaz.</w:t>
-      </w:r>
+        <w:rPr>
+          <w:i/>
+        </w:rPr>
+      </w:pPr>
+    </w:p>
+    <w:p>
+      <w:bookmarkStart w:id="17" w:name="_GoBack"/>
+      <w:bookmarkEnd w:id="17"/>
+      <w:r>
+        <w:br w:type="page"/>
+      </w:r>
+    </w:p>
+    <w:p>
+      <w:pPr>
+        <w:pStyle w:val="Ttulo1"/>
+        <w:rPr>
+          <w:u w:val="single"/>
+        </w:rPr>
+      </w:pPr>
+      <w:bookmarkStart w:id="18" w:name="_Toc531687334"/>
+      <w:r>
+        <w:rPr>
+          <w:u w:val="single"/>
+        </w:rPr>
+        <w:lastRenderedPageBreak/>
+        <w:t>Interfaz</w:t>
+      </w:r>
+      <w:bookmarkEnd w:id="18"/>
     </w:p>
     <w:p>
       <w:pPr>
@@ -4071,677 +5175,35 @@
         <w:jc w:val="both"/>
       </w:pPr>
       <w:r>
-        <w:t xml:space="preserve">Una vez que el jugador carga el juego en el navegador, visualizará un </w:t>
-      </w:r>
-      <w:r>
-        <w:rPr>
-          <w:b/>
-        </w:rPr>
-        <w:t>Menú principal</w:t>
-      </w:r>
-      <w:r>
-        <w:t xml:space="preserve">, en el cual aparecerán un botón </w:t>
-      </w:r>
-      <w:r>
-        <w:rPr>
-          <w:b/>
-        </w:rPr>
-        <w:t>Jugar</w:t>
-      </w:r>
-      <w:r>
-        <w:t xml:space="preserve"> que le permita avanzar hacia el selector de niveles; un botón </w:t>
-      </w:r>
-      <w:r>
-        <w:rPr>
-          <w:b/>
-        </w:rPr>
-        <w:t>Opciones</w:t>
-      </w:r>
-      <w:r>
-        <w:t xml:space="preserve">, a través del cual podremos realizar diversas acciones, como quitar o poner </w:t>
-      </w:r>
-      <w:r>
-        <w:lastRenderedPageBreak/>
-        <w:t xml:space="preserve">sonido y música, y un botón </w:t>
-      </w:r>
-      <w:r>
-        <w:rPr>
-          <w:b/>
-        </w:rPr>
-        <w:t>Créditos</w:t>
-      </w:r>
-      <w:r>
-        <w:t xml:space="preserve">, que tras ser pulsado mostrará los nombres de los creadores junto con sus roles en el proyecto. </w:t>
-      </w:r>
-    </w:p>
-    <w:p>
-      <w:pPr>
-        <w:ind w:firstLine="708"/>
-        <w:jc w:val="both"/>
-      </w:pPr>
-      <w:r>
-        <w:t xml:space="preserve">Tras pulsar el botón </w:t>
-      </w:r>
-      <w:r>
-        <w:rPr>
-          <w:b/>
-        </w:rPr>
-        <w:t>Jugar</w:t>
-      </w:r>
-      <w:r>
-        <w:t xml:space="preserve">, se le mostrará al jugador una cinemática que servirá como introducción al juego. Dicha cinemática puede saltarse por medio de un botón </w:t>
-      </w:r>
-      <w:r>
-        <w:rPr>
-          <w:b/>
-        </w:rPr>
-        <w:t>Saltar</w:t>
-      </w:r>
-      <w:r>
-        <w:t>.</w:t>
-      </w:r>
-    </w:p>
-    <w:p>
-      <w:pPr>
-        <w:ind w:firstLine="708"/>
-        <w:jc w:val="both"/>
-      </w:pPr>
-      <w:r>
-        <w:t xml:space="preserve">Una vez finalizada la cinemática o pulsado el botón saltar, el usuario avanzará hacia el </w:t>
-      </w:r>
-      <w:r>
-        <w:rPr>
-          <w:b/>
-        </w:rPr>
-        <w:t>selector de niveles</w:t>
-      </w:r>
-      <w:r>
-        <w:t>, en el cual se mostrarán todos los niveles disponibles. Los niveles se irán desbloqueando según el jugador vaya avanzando en el juego. Cuanto más alto sea el número del nivel, mayor será su dificultad. El jugador tendrá que elegir uno de los niveles disponibles, y después comenzará la partida.</w:t>
-      </w:r>
-    </w:p>
-    <w:p>
-      <w:pPr>
-        <w:ind w:firstLine="708"/>
-        <w:jc w:val="both"/>
-      </w:pPr>
-      <w:r>
-        <w:t xml:space="preserve">El nivel se compone de un mapa laberíntico que el jugador visualizará en la pantalla en su totalidad. Dicho nivel está compuesto por una cuadrícula en la que el jugador colocará enemigos para crear su estrategia. Se le señalizarán al jugador el punto de partida y punto de finalización de la ruta que seguirán los protagonistas, pero no se señalará la ruta como tal, ya que debe ser descubierta por el jugador. </w:t>
-      </w:r>
-    </w:p>
-    <w:p>
-      <w:pPr>
-        <w:ind w:firstLine="708"/>
-        <w:jc w:val="both"/>
-      </w:pPr>
-      <w:r>
-        <w:t xml:space="preserve">Según el nivel elegido, al jugador se le proporcionarán una cantidad de puntos que intercambiará por los enemigos y objetos extras que utilizará para detener a los protagonistas. Dichos puntos serán constantemente visualizados por el jugador en la pantalla, de forma que pueda comprobar cuántos tiene en cada momento y pueda pensar en cómo invertirlos en objetos. Dispondrá también de una barra que, a modo de inventario, le muestra al jugador qué enemigos tiene disponibles para comprar y su coste. Se mostrará también qué protagonistas van a atravesar el mapa y su apariencia; de esta forma, el jugador podrá intuir cuáles serán sus mecánicas, aunque no vaya a conocerlas completamente hasta que no juegue la partida. </w:t>
-      </w:r>
-    </w:p>
-    <w:p>
-      <w:pPr>
-        <w:ind w:firstLine="708"/>
-        <w:jc w:val="both"/>
-      </w:pPr>
-      <w:r>
-        <w:t>El jugador tendrá que idear una estrategia, utilizando sus puntos de manera sabia, para detener a los protagonistas antes de que lleguen al final del mapa, para lo que colocará los medios que tenga disponibles en las posiciones de la cuadrícula que considere adecuadas. Existirán</w:t>
-      </w:r>
-      <w:r>
-        <w:t xml:space="preserve"> algunas limi</w:t>
-      </w:r>
-      <w:r>
-        <w:t>taciones</w:t>
-      </w:r>
-      <w:r>
-        <w:t xml:space="preserve"> en la cuadrícula, creadas usando el diseño del propio mapa (precipicios, huecos, túneles, zonas de agua/fuego/</w:t>
-      </w:r>
-      <w:r>
-        <w:t>etc.</w:t>
-      </w:r>
-      <w:r>
-        <w:t>), para que no se pueda colocar los objetos de forma que se acumulen todos en muy pocas cuadrículas muy cercanas entre sí. De esta forma, el jugador tendrá que idear una estrategia, gastar puntos en enemigos adecuados para llevarla a cabo y situar esos enemigos en el mapa.</w:t>
-      </w:r>
-    </w:p>
-    <w:p>
-      <w:pPr>
-        <w:ind w:firstLine="708"/>
-        <w:jc w:val="both"/>
-      </w:pPr>
-      <w:r>
-        <w:t xml:space="preserve">Una vez haya terminado, pulsará un botón Comenzar y se desarrollará el trascurso de la partida: aparecerán los personajes principales, que seguirán su ruta hacia el final del mapa, y el jugador observará cómo los enemigos elegidos por él detienen o no a los personajes principales. Si el jugador consigue detenerlos, finalizará la partida, pudiendo tener una puntuación de una, dos o tres estrellas, en función del tiempo que haya tardado en aniquilar a los protagonistas. Tras terminar una partida, se mostrará si se ha ganado o no, y en caso de ganar, se mostrará con cuántas estrellas se ha finalizado el nivel.  Gane o pierda, al jugador se le dará la opción de </w:t>
-      </w:r>
-      <w:r>
-        <w:rPr>
-          <w:b/>
-        </w:rPr>
-        <w:t>Reiniciar</w:t>
-      </w:r>
-      <w:r>
-        <w:t xml:space="preserve"> el nivel o de volver al selector de niveles.</w:t>
-      </w:r>
-    </w:p>
-    <w:p>
-      <w:pPr>
-        <w:jc w:val="both"/>
-      </w:pPr>
-    </w:p>
-    <w:p>
-      <w:pPr>
-        <w:pStyle w:val="Ttulo3"/>
-        <w:jc w:val="both"/>
-        <w:rPr>
-          <w:b/>
-          <w:color w:val="000000" w:themeColor="text1"/>
-        </w:rPr>
-      </w:pPr>
-      <w:bookmarkStart w:id="13" w:name="_Toc527643014"/>
-      <w:r>
-        <w:rPr>
-          <w:b/>
-          <w:color w:val="000000" w:themeColor="text1"/>
-        </w:rPr>
-        <w:t>Personajes</w:t>
-      </w:r>
-      <w:bookmarkEnd w:id="13"/>
-    </w:p>
-    <w:p>
-      <w:pPr>
-        <w:jc w:val="both"/>
-      </w:pPr>
-      <w:r>
-        <w:t xml:space="preserve">En </w:t>
-      </w:r>
-      <w:proofErr w:type="spellStart"/>
-      <w:r>
-        <w:t>GateCrasher</w:t>
-      </w:r>
-      <w:proofErr w:type="spellEnd"/>
-      <w:r>
-        <w:t xml:space="preserve">, habrá tres tipos de agentes que interactúen entre sí: los </w:t>
-      </w:r>
-      <w:r>
-        <w:rPr>
-          <w:i/>
-        </w:rPr>
-        <w:t>protagonistas</w:t>
-      </w:r>
-      <w:r>
-        <w:t>, el enemigo del jugador</w:t>
-      </w:r>
-      <w:r>
-        <w:t xml:space="preserve"> que</w:t>
-      </w:r>
-      <w:r>
-        <w:t xml:space="preserve"> tratarán de cruzar todos los caminos del cielo, y el jugador tendrá que detenerlos utilizando a los </w:t>
-      </w:r>
-      <w:r>
-        <w:rPr>
-          <w:i/>
-        </w:rPr>
-        <w:t>enemigos</w:t>
-      </w:r>
-      <w:r>
-        <w:t xml:space="preserve">, que tendrán diferentes habilidades. También podrá </w:t>
-      </w:r>
-      <w:r>
-        <w:lastRenderedPageBreak/>
-        <w:t xml:space="preserve">ayudarse para esta tarea utilizando </w:t>
-      </w:r>
-      <w:r>
-        <w:rPr>
-          <w:i/>
-        </w:rPr>
-        <w:t>objetos</w:t>
-      </w:r>
-      <w:r>
-        <w:t>, que permitirán realizar diversas combinaciones de daño junto a los enemigos.</w:t>
-      </w:r>
-      <w:r>
-        <w:t xml:space="preserve"> Se irán añadiendo más elementos de todas las clases según vaya avanzando el desarrollo del videojuego. </w:t>
-      </w:r>
-    </w:p>
-    <w:p>
-      <w:pPr>
-        <w:pStyle w:val="Ttulo4"/>
-        <w:jc w:val="both"/>
-        <w:rPr>
-          <w:b/>
-          <w:i w:val="0"/>
-          <w:color w:val="000000" w:themeColor="text1"/>
-        </w:rPr>
-      </w:pPr>
-      <w:r>
-        <w:rPr>
-          <w:b/>
-          <w:i w:val="0"/>
-          <w:color w:val="000000" w:themeColor="text1"/>
-        </w:rPr>
-        <w:t>Protagonista</w:t>
-      </w:r>
-      <w:r>
-        <w:rPr>
-          <w:b/>
-          <w:i w:val="0"/>
-          <w:color w:val="000000" w:themeColor="text1"/>
-        </w:rPr>
-        <w:t>s</w:t>
-      </w:r>
-    </w:p>
-    <w:p>
-      <w:pPr>
-        <w:jc w:val="both"/>
-      </w:pPr>
-      <w:r>
-        <w:rPr>
-          <w:i/>
-          <w:color w:val="000000" w:themeColor="text1"/>
-        </w:rPr>
-        <w:t>Antidisturbios.</w:t>
-      </w:r>
-      <w:r>
-        <w:rPr>
-          <w:color w:val="000000" w:themeColor="text1"/>
-        </w:rPr>
-        <w:t xml:space="preserve"> </w:t>
-      </w:r>
-      <w:r>
-        <w:t>Este antidisturbios fue a parar al infierno tras tener una dudosa ética de la protección al ciudadano en vida. Es robusto y corpulento, y lleva un escudo de cristal largo tras el cual se protege y protege a los protagonistas que vienen detrás.</w:t>
-      </w:r>
-    </w:p>
-    <w:p>
-      <w:pPr>
-        <w:jc w:val="both"/>
-      </w:pPr>
-      <w:r>
-        <w:rPr>
-          <w:i/>
-        </w:rPr>
-        <w:t>Pizzero.</w:t>
-      </w:r>
-      <w:r>
-        <w:t xml:space="preserve"> Este pizzero estaba destinado a vivir en el infierno tras envenenar a todo su restaurante con sus pizzas. Su habilidad consiste en lanzar pizzas a una distancia bastante larga, pese a que no causan excesivo daño.</w:t>
-      </w:r>
-    </w:p>
-    <w:p>
-      <w:pPr>
-        <w:jc w:val="both"/>
-      </w:pPr>
-      <w:r>
-        <w:rPr>
-          <w:i/>
-        </w:rPr>
-        <w:t>Atleta.</w:t>
-      </w:r>
-      <w:r>
-        <w:t xml:space="preserve"> Debía haber llegado al infierno por pasarse toda su vida ganando medallas a base de doparse. Es extremadamente rápido. </w:t>
-      </w:r>
-    </w:p>
-    <w:p>
-      <w:pPr>
-        <w:pStyle w:val="Ttulo4"/>
-        <w:jc w:val="both"/>
-        <w:rPr>
-          <w:b/>
-          <w:i w:val="0"/>
-          <w:color w:val="000000" w:themeColor="text1"/>
-        </w:rPr>
-      </w:pPr>
-      <w:r>
-        <w:rPr>
-          <w:b/>
-          <w:i w:val="0"/>
-          <w:color w:val="000000" w:themeColor="text1"/>
-        </w:rPr>
-        <w:t>Enemigos</w:t>
-      </w:r>
-    </w:p>
-    <w:p>
-      <w:pPr>
-        <w:jc w:val="both"/>
-      </w:pPr>
-      <w:r>
-        <w:rPr>
-          <w:i/>
-        </w:rPr>
-        <w:t>Ángel de dete</w:t>
-      </w:r>
-      <w:r>
-        <w:rPr>
-          <w:i/>
-        </w:rPr>
-        <w:t>nc</w:t>
-      </w:r>
-      <w:r>
-        <w:rPr>
-          <w:i/>
-        </w:rPr>
-        <w:t>ión.</w:t>
-      </w:r>
-      <w:r>
-        <w:t xml:space="preserve"> Este ángel lanza un shock eléctrico que paraliza al enemigo que tenga enfrente durante un corto período de tiempo. No hace daño.</w:t>
-      </w:r>
-    </w:p>
-    <w:p>
-      <w:pPr>
-        <w:jc w:val="both"/>
-      </w:pPr>
-      <w:r>
-        <w:rPr>
-          <w:i/>
-        </w:rPr>
-        <w:t>Ángel de ralentización.</w:t>
-      </w:r>
-      <w:r>
-        <w:t xml:space="preserve"> </w:t>
-      </w:r>
-      <w:r>
-        <w:t>Este ángel lanza un hechizo que ralentiza y hace daño al enemigo.</w:t>
-      </w:r>
-    </w:p>
-    <w:p>
-      <w:pPr>
-        <w:jc w:val="both"/>
-      </w:pPr>
-      <w:r>
-        <w:rPr>
-          <w:i/>
-        </w:rPr>
-        <w:t>Ángel de destrucción</w:t>
-      </w:r>
-      <w:r>
-        <w:t>. Este ángel lanza una gigantesca bola de energía que hace mucho daño, pero es muy lenta.</w:t>
-      </w:r>
-    </w:p>
-    <w:p>
-      <w:pPr>
-        <w:pStyle w:val="Ttulo4"/>
-        <w:jc w:val="both"/>
-        <w:rPr>
-          <w:b/>
-          <w:i w:val="0"/>
-          <w:color w:val="000000" w:themeColor="text1"/>
-        </w:rPr>
-      </w:pPr>
-      <w:r>
-        <w:rPr>
-          <w:b/>
-          <w:i w:val="0"/>
-          <w:color w:val="000000" w:themeColor="text1"/>
-        </w:rPr>
-        <w:t>Objetos</w:t>
-      </w:r>
-    </w:p>
-    <w:p>
-      <w:pPr>
-        <w:jc w:val="both"/>
-      </w:pPr>
-      <w:r>
-        <w:rPr>
-          <w:i/>
-        </w:rPr>
-        <w:t>Unidad de Defensa Divina.</w:t>
-      </w:r>
-      <w:r>
-        <w:t xml:space="preserve"> Torreta encargada de disparar en una dirección cada un corto período de tiempo. No hace excesivo daño.</w:t>
-      </w:r>
-    </w:p>
-    <w:p>
-      <w:pPr>
-        <w:jc w:val="both"/>
-      </w:pPr>
-      <w:r>
-        <w:rPr>
-          <w:i/>
-        </w:rPr>
-        <w:t>Impulsor</w:t>
-      </w:r>
-      <w:r>
-        <w:rPr>
-          <w:i/>
-        </w:rPr>
-        <w:t xml:space="preserve"> Divino</w:t>
-      </w:r>
-      <w:r>
-        <w:t>. Trampa que, al ser pisada, lanza al enemigo por los aires. Puede enviarlo a otras localizaciones del mapa.</w:t>
-      </w:r>
-    </w:p>
-    <w:p>
-      <w:pPr>
-        <w:jc w:val="both"/>
-      </w:pPr>
-      <w:r>
-        <w:rPr>
-          <w:i/>
-        </w:rPr>
-        <w:t>Red</w:t>
-      </w:r>
-      <w:r>
-        <w:rPr>
-          <w:i/>
-        </w:rPr>
-        <w:t xml:space="preserve"> Divina</w:t>
-      </w:r>
-      <w:r>
-        <w:rPr>
-          <w:i/>
-        </w:rPr>
-        <w:t>.</w:t>
-      </w:r>
-      <w:r>
-        <w:t xml:space="preserve"> Trampa que, al ser pisada, atrapa al enemigo y lo deja quieto durante un breve período de tiempo</w:t>
-      </w:r>
-      <w:r>
-        <w:t xml:space="preserve"> (algo más largo que el ángel de detención)</w:t>
-      </w:r>
-      <w:r>
-        <w:t>.</w:t>
-      </w:r>
-    </w:p>
-    <w:p>
-      <w:pPr>
-        <w:pStyle w:val="Ttulo3"/>
-        <w:jc w:val="both"/>
-        <w:rPr>
-          <w:b/>
-          <w:color w:val="000000" w:themeColor="text1"/>
-        </w:rPr>
-      </w:pPr>
-      <w:bookmarkStart w:id="14" w:name="_Toc527643015"/>
-      <w:r>
-        <w:rPr>
-          <w:b/>
-          <w:color w:val="000000" w:themeColor="text1"/>
-        </w:rPr>
-        <w:t>Interacción</w:t>
-      </w:r>
-      <w:r>
-        <w:rPr>
-          <w:b/>
-          <w:color w:val="000000" w:themeColor="text1"/>
-        </w:rPr>
-        <w:t xml:space="preserve"> y </w:t>
-      </w:r>
-      <w:r>
-        <w:rPr>
-          <w:b/>
-          <w:color w:val="000000" w:themeColor="text1"/>
-        </w:rPr>
-        <w:t>control</w:t>
-      </w:r>
-      <w:bookmarkEnd w:id="14"/>
-    </w:p>
-    <w:p>
-      <w:pPr>
-        <w:ind w:firstLine="708"/>
-        <w:jc w:val="both"/>
-      </w:pPr>
-      <w:r>
-        <w:t xml:space="preserve">Al tratarse de un juego enfocado a todo tipo de dispositivos, el control y el tipo de movimiento se ha ideado de forma que sea simple y sencillo, </w:t>
-      </w:r>
-      <w:r>
-        <w:t xml:space="preserve">para que funcione en cualquier plataforma. </w:t>
-      </w:r>
-    </w:p>
-    <w:p>
-      <w:pPr>
-        <w:ind w:firstLine="708"/>
-        <w:jc w:val="both"/>
-      </w:pPr>
-      <w:r>
-        <w:t>El jugador solo tiene control a la hora de colocar los elementos en la cuadrícula y se realiza de la siguiente manera:</w:t>
-      </w:r>
-    </w:p>
-    <w:p>
-      <w:pPr>
-        <w:ind w:firstLine="708"/>
-        <w:jc w:val="both"/>
-      </w:pPr>
-      <w:r>
-        <w:t xml:space="preserve">Al hacer </w:t>
-      </w:r>
-      <w:r>
-        <w:t>clic</w:t>
-      </w:r>
-      <w:r>
-        <w:t xml:space="preserve"> sobre uno de los elementos que queremos colocar de nuestra barra de inventario se seleccionará, y después tendremos que hacer </w:t>
-      </w:r>
-      <w:r>
-        <w:t>clic</w:t>
-      </w:r>
-      <w:r>
-        <w:t xml:space="preserve"> sobre la casilla en la que lo queramos poner. Si esa casilla es transitable, se colocará. En caso de que no lo sea</w:t>
+        <w:t>A continuación</w:t>
       </w:r>
       <w:r>
         <w:t>,</w:t>
       </w:r>
       <w:r>
-        <w:t xml:space="preserve"> seguirá </w:t>
-      </w:r>
-      <w:r>
-        <w:t>seleccionado,</w:t>
-      </w:r>
-      <w:r>
-        <w:t xml:space="preserve"> pero no se colocará. Si en la casilla en cuestión ya hay algún otro elemento, este se sustituirá.</w:t>
-      </w:r>
-    </w:p>
-    <w:p>
-      <w:pPr>
-        <w:ind w:firstLine="708"/>
-        <w:jc w:val="both"/>
-      </w:pPr>
-      <w:r>
-        <w:t xml:space="preserve">Si hacemos </w:t>
-      </w:r>
-      <w:r>
-        <w:t>clic</w:t>
-      </w:r>
-      <w:r>
-        <w:t xml:space="preserve"> sobre una casilla en la que hay un elemento colocado, y no tenemos nada seleccionado, este elemento se eliminará del tablero y volverá a nuestro inventario.</w:t>
-      </w:r>
-    </w:p>
-    <w:p>
-      <w:pPr>
-        <w:ind w:firstLine="708"/>
-        <w:jc w:val="both"/>
-      </w:pPr>
-      <w:r>
-        <w:t xml:space="preserve">Solo podremos seleccionar elementos cuyo coste en puntos sea igual o superior a nuestros puntos disponibles. Si esto no sucede, el elemento del inventario aparecerá </w:t>
-      </w:r>
-      <w:r>
-        <w:lastRenderedPageBreak/>
-        <w:t>sombreado, para destacar que no está disponible.</w:t>
-      </w:r>
-      <w:r>
-        <w:t xml:space="preserve"> Lo mismo pasará si no nos quedan elementos de ese tipo en el inventario.</w:t>
-      </w:r>
-    </w:p>
-    <w:p>
-      <w:pPr>
-        <w:ind w:firstLine="708"/>
-        <w:jc w:val="both"/>
-      </w:pPr>
-      <w:r>
-        <w:t>Una vez terminada la colocaci</w:t>
-      </w:r>
-      <w:r>
-        <w:t xml:space="preserve">ón de los elementos el jugador pulsará en el botón </w:t>
-      </w:r>
-      <w:r>
-        <w:rPr>
-          <w:b/>
-        </w:rPr>
-        <w:t>Jugar</w:t>
-      </w:r>
-      <w:r>
-        <w:t xml:space="preserve"> y la partida empezará. Durante este tiempo el jugador no tendrá interacción, simplemente observará como se desarrolla la partida (no durará nunca más de 10 o 20 segundos) con los elementos que ha desplegado en el tablero.</w:t>
-      </w:r>
-    </w:p>
-    <w:p>
-      <w:pPr>
-        <w:ind w:firstLine="708"/>
-        <w:jc w:val="both"/>
-        <w:rPr>
-          <w:b/>
-          <w:color w:val="000000" w:themeColor="text1"/>
-        </w:rPr>
-      </w:pPr>
-    </w:p>
-    <w:p>
-      <w:pPr>
-        <w:pStyle w:val="Ttulo2"/>
-        <w:jc w:val="both"/>
-        <w:rPr>
-          <w:b/>
-          <w:color w:val="000000" w:themeColor="text1"/>
-        </w:rPr>
-      </w:pPr>
-      <w:bookmarkStart w:id="15" w:name="_Toc527643016"/>
-      <w:r>
-        <w:rPr>
-          <w:b/>
-          <w:color w:val="000000" w:themeColor="text1"/>
-        </w:rPr>
-        <w:t>Interfaz</w:t>
-      </w:r>
-      <w:bookmarkEnd w:id="15"/>
-    </w:p>
-    <w:p>
-      <w:pPr>
-        <w:ind w:firstLine="708"/>
-        <w:jc w:val="both"/>
-      </w:pPr>
-      <w:r>
-        <w:t>A continuación</w:t>
-      </w:r>
-      <w:r>
-        <w:t>,</w:t>
-      </w:r>
-      <w:r>
         <w:t xml:space="preserve"> se detallarán los diferentes detalles de la interfaz, incluyendo las pantallas que incluye el juego, además del flujo que se sigue para navegar entre ellas.</w:t>
       </w:r>
     </w:p>
     <w:p>
       <w:pPr>
-        <w:pStyle w:val="Ttulo3"/>
-        <w:jc w:val="both"/>
-        <w:rPr>
-          <w:b/>
-          <w:color w:val="000000" w:themeColor="text1"/>
-        </w:rPr>
-      </w:pPr>
-      <w:bookmarkStart w:id="16" w:name="_Toc527643017"/>
-      <w:r>
-        <w:rPr>
-          <w:b/>
-          <w:color w:val="000000" w:themeColor="text1"/>
+        <w:rPr>
+          <w:b/>
+          <w:u w:val="single"/>
+        </w:rPr>
+      </w:pPr>
+      <w:r>
+        <w:rPr>
+          <w:b/>
+          <w:u w:val="single"/>
         </w:rPr>
         <w:t>Diagrama de flujo</w:t>
       </w:r>
-      <w:bookmarkEnd w:id="16"/>
     </w:p>
     <w:p>
       <w:r>
         <w:rPr>
           <w:noProof/>
+          <w:lang w:eastAsia="es-ES"/>
         </w:rPr>
         <w:drawing>
           <wp:inline distT="0" distB="0" distL="0" distR="0" wp14:anchorId="02BA88C8" wp14:editId="491E11F5">
@@ -4761,7 +5223,7 @@
                     </pic:cNvPicPr>
                   </pic:nvPicPr>
                   <pic:blipFill>
-                    <a:blip r:embed="rId8" cstate="print">
+                    <a:blip r:embed="rId18" cstate="print">
                       <a:extLst>
                         <a:ext uri="{28A0092B-C50C-407E-A947-70E740481C1C}">
                           <a14:useLocalDpi xmlns:a14="http://schemas.microsoft.com/office/drawing/2010/main" val="0"/>
@@ -4799,40 +5261,37 @@
         <w:jc w:val="center"/>
       </w:pPr>
       <w:r>
-        <w:t xml:space="preserve">Ilustración 1: Diagrama de flujo de </w:t>
-      </w:r>
-      <w:proofErr w:type="spellStart"/>
-      <w:r>
-        <w:t>GateCrasher</w:t>
-      </w:r>
-      <w:proofErr w:type="spellEnd"/>
-      <w:r>
-        <w:t>.</w:t>
-      </w:r>
-    </w:p>
-    <w:p>
-      <w:pPr>
-        <w:pStyle w:val="Ttulo3"/>
-        <w:jc w:val="both"/>
-        <w:rPr>
-          <w:b/>
-          <w:color w:val="000000" w:themeColor="text1"/>
-        </w:rPr>
-      </w:pPr>
-      <w:bookmarkStart w:id="17" w:name="_Toc527643018"/>
-      <w:r>
-        <w:rPr>
-          <w:b/>
-          <w:color w:val="000000" w:themeColor="text1"/>
+        <w:t>Ilustración 1: Diagrama de flujo de GateCrasher.</w:t>
+      </w:r>
+    </w:p>
+    <w:p>
+      <w:pPr>
+        <w:rPr>
+          <w:b/>
+          <w:u w:val="single"/>
+        </w:rPr>
+      </w:pPr>
+    </w:p>
+    <w:p>
+      <w:pPr>
+        <w:rPr>
+          <w:b/>
+          <w:u w:val="single"/>
+        </w:rPr>
+      </w:pPr>
+      <w:r>
+        <w:rPr>
+          <w:b/>
+          <w:u w:val="single"/>
         </w:rPr>
         <w:t>Menú principal</w:t>
       </w:r>
-      <w:bookmarkEnd w:id="17"/>
     </w:p>
     <w:p>
       <w:r>
         <w:rPr>
           <w:noProof/>
+          <w:lang w:eastAsia="es-ES"/>
         </w:rPr>
         <w:drawing>
           <wp:inline distT="0" distB="0" distL="0" distR="0" wp14:anchorId="21A3D1C7" wp14:editId="24B38DBF">
@@ -4852,7 +5311,7 @@
                     </pic:cNvPicPr>
                   </pic:nvPicPr>
                   <pic:blipFill>
-                    <a:blip r:embed="rId9" cstate="print">
+                    <a:blip r:embed="rId19" cstate="print">
                       <a:extLst>
                         <a:ext uri="{28A0092B-C50C-407E-A947-70E740481C1C}">
                           <a14:useLocalDpi xmlns:a14="http://schemas.microsoft.com/office/drawing/2010/main" val="0"/>
@@ -4890,7 +5349,6 @@
         <w:jc w:val="center"/>
       </w:pPr>
       <w:r>
-        <w:lastRenderedPageBreak/>
         <w:t xml:space="preserve">Ilustración </w:t>
       </w:r>
       <w:r>
@@ -4959,6 +5417,7 @@
         <w:rPr>
           <w:b/>
         </w:rPr>
+        <w:lastRenderedPageBreak/>
         <w:t xml:space="preserve">Opciones: </w:t>
       </w:r>
       <w:r>
@@ -5080,27 +5539,24 @@
     </w:p>
     <w:p>
       <w:pPr>
-        <w:pStyle w:val="Ttulo3"/>
-        <w:jc w:val="both"/>
-        <w:rPr>
-          <w:b/>
-          <w:color w:val="000000" w:themeColor="text1"/>
-        </w:rPr>
-      </w:pPr>
-      <w:bookmarkStart w:id="18" w:name="_Toc527643019"/>
-      <w:r>
-        <w:rPr>
-          <w:b/>
-          <w:color w:val="000000" w:themeColor="text1"/>
+        <w:rPr>
+          <w:b/>
+          <w:u w:val="single"/>
+        </w:rPr>
+      </w:pPr>
+      <w:r>
+        <w:rPr>
+          <w:b/>
+          <w:u w:val="single"/>
         </w:rPr>
         <w:t>Créditos</w:t>
       </w:r>
-      <w:bookmarkEnd w:id="18"/>
     </w:p>
     <w:p>
       <w:r>
         <w:rPr>
           <w:noProof/>
+          <w:lang w:eastAsia="es-ES"/>
         </w:rPr>
         <w:drawing>
           <wp:inline distT="0" distB="0" distL="0" distR="0" wp14:anchorId="175192AF" wp14:editId="2F750331">
@@ -5120,7 +5576,7 @@
                     </pic:cNvPicPr>
                   </pic:nvPicPr>
                   <pic:blipFill>
-                    <a:blip r:embed="rId10" cstate="print">
+                    <a:blip r:embed="rId20" cstate="print">
                       <a:extLst>
                         <a:ext uri="{28A0092B-C50C-407E-A947-70E740481C1C}">
                           <a14:useLocalDpi xmlns:a14="http://schemas.microsoft.com/office/drawing/2010/main" val="0"/>
@@ -5230,28 +5686,79 @@
     </w:p>
     <w:p>
       <w:pPr>
-        <w:pStyle w:val="Ttulo3"/>
-        <w:jc w:val="both"/>
-        <w:rPr>
-          <w:b/>
-          <w:color w:val="000000" w:themeColor="text1"/>
-        </w:rPr>
-      </w:pPr>
-      <w:bookmarkStart w:id="19" w:name="_Toc527643020"/>
-      <w:r>
-        <w:rPr>
-          <w:b/>
-          <w:color w:val="000000" w:themeColor="text1"/>
-        </w:rPr>
-        <w:lastRenderedPageBreak/>
+        <w:ind w:left="360"/>
+      </w:pPr>
+    </w:p>
+    <w:p>
+      <w:pPr>
+        <w:ind w:left="360"/>
+      </w:pPr>
+    </w:p>
+    <w:p>
+      <w:pPr>
+        <w:ind w:left="360"/>
+      </w:pPr>
+    </w:p>
+    <w:p>
+      <w:pPr>
+        <w:ind w:left="360"/>
+      </w:pPr>
+    </w:p>
+    <w:p>
+      <w:pPr>
+        <w:ind w:left="360"/>
+      </w:pPr>
+    </w:p>
+    <w:p>
+      <w:pPr>
+        <w:ind w:left="360"/>
+      </w:pPr>
+    </w:p>
+    <w:p>
+      <w:pPr>
+        <w:ind w:left="360"/>
+      </w:pPr>
+    </w:p>
+    <w:p>
+      <w:pPr>
+        <w:ind w:left="360"/>
+      </w:pPr>
+    </w:p>
+    <w:p>
+      <w:pPr>
+        <w:ind w:left="360"/>
+      </w:pPr>
+    </w:p>
+    <w:p>
+      <w:pPr>
+        <w:ind w:left="360"/>
+      </w:pPr>
+    </w:p>
+    <w:p>
+      <w:pPr>
+        <w:ind w:left="360"/>
+      </w:pPr>
+    </w:p>
+    <w:p>
+      <w:pPr>
+        <w:rPr>
+          <w:b/>
+          <w:u w:val="single"/>
+        </w:rPr>
+      </w:pPr>
+      <w:r>
+        <w:rPr>
+          <w:b/>
+          <w:u w:val="single"/>
+        </w:rPr>
         <w:t>Selección del Perfil</w:t>
       </w:r>
-      <w:bookmarkEnd w:id="19"/>
     </w:p>
     <w:p>
       <w:r>
         <w:rPr>
           <w:noProof/>
+          <w:lang w:eastAsia="es-ES"/>
         </w:rPr>
         <w:drawing>
           <wp:inline distT="0" distB="0" distL="0" distR="0" wp14:anchorId="37082A72" wp14:editId="4F51215E">
@@ -5271,7 +5778,7 @@
                     </pic:cNvPicPr>
                   </pic:nvPicPr>
                   <pic:blipFill>
-                    <a:blip r:embed="rId11" cstate="print">
+                    <a:blip r:embed="rId21" cstate="print">
                       <a:extLst>
                         <a:ext uri="{28A0092B-C50C-407E-A947-70E740481C1C}">
                           <a14:useLocalDpi xmlns:a14="http://schemas.microsoft.com/office/drawing/2010/main" val="0"/>
@@ -5386,60 +5893,44 @@
         <w:rPr>
           <w:i/>
         </w:rPr>
-        <w:t xml:space="preserve"> </w:t>
-      </w:r>
-      <w:proofErr w:type="spellStart"/>
-      <w:r>
-        <w:rPr>
-          <w:i/>
-        </w:rPr>
-        <w:t>nickname</w:t>
-      </w:r>
-      <w:proofErr w:type="spellEnd"/>
-      <w:r>
-        <w:rPr>
-          <w:i/>
-        </w:rPr>
-        <w:t>.</w:t>
-      </w:r>
-    </w:p>
-    <w:p>
-      <w:pPr>
-        <w:pStyle w:val="Ttulo3"/>
-        <w:jc w:val="both"/>
-        <w:rPr>
-          <w:b/>
-          <w:color w:val="000000" w:themeColor="text1"/>
-        </w:rPr>
-      </w:pPr>
-      <w:bookmarkStart w:id="20" w:name="_Toc527643021"/>
-      <w:r>
-        <w:rPr>
-          <w:b/>
-          <w:color w:val="000000" w:themeColor="text1"/>
+        <w:t xml:space="preserve"> nickname.</w:t>
+      </w:r>
+    </w:p>
+    <w:p/>
+    <w:p>
+      <w:pPr>
+        <w:rPr>
+          <w:b/>
+          <w:u w:val="single"/>
+        </w:rPr>
+      </w:pPr>
+      <w:r>
+        <w:rPr>
+          <w:b/>
+          <w:u w:val="single"/>
         </w:rPr>
         <w:t xml:space="preserve">Selector de </w:t>
       </w:r>
       <w:r>
         <w:rPr>
           <w:b/>
-          <w:color w:val="000000" w:themeColor="text1"/>
+          <w:u w:val="single"/>
         </w:rPr>
         <w:t>N</w:t>
       </w:r>
       <w:r>
         <w:rPr>
           <w:b/>
-          <w:color w:val="000000" w:themeColor="text1"/>
+          <w:u w:val="single"/>
         </w:rPr>
         <w:t>iveles</w:t>
       </w:r>
-      <w:bookmarkEnd w:id="20"/>
     </w:p>
     <w:p>
       <w:r>
         <w:rPr>
           <w:noProof/>
+          <w:lang w:eastAsia="es-ES"/>
         </w:rPr>
         <w:drawing>
           <wp:inline distT="0" distB="0" distL="0" distR="0" wp14:anchorId="7679F7B3" wp14:editId="40208517">
@@ -5459,7 +5950,7 @@
                     </pic:cNvPicPr>
                   </pic:nvPicPr>
                   <pic:blipFill>
-                    <a:blip r:embed="rId12" cstate="print">
+                    <a:blip r:embed="rId22" cstate="print">
                       <a:extLst>
                         <a:ext uri="{28A0092B-C50C-407E-A947-70E740481C1C}">
                           <a14:useLocalDpi xmlns:a14="http://schemas.microsoft.com/office/drawing/2010/main" val="0"/>
@@ -5508,6 +5999,7 @@
     </w:p>
     <w:p>
       <w:r>
+        <w:lastRenderedPageBreak/>
         <w:t>Descripción de los componentes</w:t>
       </w:r>
     </w:p>
@@ -5560,22 +6052,18 @@
     </w:p>
     <w:p>
       <w:pPr>
-        <w:pStyle w:val="Ttulo3"/>
-        <w:jc w:val="both"/>
-        <w:rPr>
-          <w:b/>
-          <w:color w:val="000000" w:themeColor="text1"/>
-        </w:rPr>
-      </w:pPr>
-      <w:bookmarkStart w:id="21" w:name="_Toc527643022"/>
-      <w:r>
-        <w:rPr>
-          <w:b/>
-          <w:color w:val="000000" w:themeColor="text1"/>
+        <w:rPr>
+          <w:b/>
+          <w:u w:val="single"/>
+        </w:rPr>
+      </w:pPr>
+      <w:r>
+        <w:rPr>
+          <w:b/>
+          <w:u w:val="single"/>
         </w:rPr>
         <w:t>Pantalla de Juego</w:t>
       </w:r>
-      <w:bookmarkEnd w:id="21"/>
     </w:p>
     <w:p>
       <w:pPr>
@@ -5584,6 +6072,7 @@
       <w:r>
         <w:rPr>
           <w:noProof/>
+          <w:lang w:eastAsia="es-ES"/>
         </w:rPr>
         <w:drawing>
           <wp:inline distT="0" distB="0" distL="0" distR="0" wp14:anchorId="3A9E8EF5" wp14:editId="6FDF3168">
@@ -5603,7 +6092,7 @@
                     </pic:cNvPicPr>
                   </pic:nvPicPr>
                   <pic:blipFill>
-                    <a:blip r:embed="rId13" cstate="print">
+                    <a:blip r:embed="rId23" cstate="print">
                       <a:extLst>
                         <a:ext uri="{28A0092B-C50C-407E-A947-70E740481C1C}">
                           <a14:useLocalDpi xmlns:a14="http://schemas.microsoft.com/office/drawing/2010/main" val="0"/>
@@ -5711,41 +6200,19 @@
       <w:r>
         <w:t xml:space="preserve">Pone en marcha la partida una vez se hayan seleccionado las tropas en la pantalla. A partir de ahí se realizará la acción del juego. Al finalizar la simulación, el jugador accederá bien a la pantalla de </w:t>
       </w:r>
-      <w:proofErr w:type="spellStart"/>
       <w:r>
         <w:rPr>
           <w:i/>
         </w:rPr>
-        <w:t>Game</w:t>
-      </w:r>
-      <w:proofErr w:type="spellEnd"/>
+        <w:t xml:space="preserve">Game Over, </w:t>
+      </w:r>
+      <w:r>
+        <w:t xml:space="preserve">bien a la pantalla de </w:t>
+      </w:r>
       <w:r>
         <w:rPr>
           <w:i/>
         </w:rPr>
-        <w:t xml:space="preserve"> </w:t>
-      </w:r>
-      <w:proofErr w:type="spellStart"/>
-      <w:r>
-        <w:rPr>
-          <w:i/>
-        </w:rPr>
-        <w:t>Over</w:t>
-      </w:r>
-      <w:proofErr w:type="spellEnd"/>
-      <w:r>
-        <w:rPr>
-          <w:i/>
-        </w:rPr>
-        <w:t xml:space="preserve">, </w:t>
-      </w:r>
-      <w:r>
-        <w:t xml:space="preserve">bien a la pantalla de </w:t>
-      </w:r>
-      <w:r>
-        <w:rPr>
-          <w:i/>
-        </w:rPr>
         <w:t>Puntuación.</w:t>
       </w:r>
     </w:p>
@@ -5754,30 +6221,35 @@
         <w:pStyle w:val="Prrafodelista"/>
       </w:pPr>
     </w:p>
-    <w:p>
-      <w:pPr>
-        <w:pStyle w:val="Ttulo3"/>
-        <w:jc w:val="both"/>
-        <w:rPr>
-          <w:b/>
-          <w:color w:val="000000" w:themeColor="text1"/>
-        </w:rPr>
-      </w:pPr>
-      <w:bookmarkStart w:id="22" w:name="_Toc527643023"/>
-      <w:r>
-        <w:rPr>
-          <w:b/>
-          <w:color w:val="000000" w:themeColor="text1"/>
-        </w:rPr>
-        <w:lastRenderedPageBreak/>
+    <w:p/>
+    <w:p/>
+    <w:p/>
+    <w:p/>
+    <w:p/>
+    <w:p/>
+    <w:p/>
+    <w:p/>
+    <w:p/>
+    <w:p>
+      <w:pPr>
+        <w:rPr>
+          <w:b/>
+          <w:u w:val="single"/>
+        </w:rPr>
+      </w:pPr>
+      <w:r>
+        <w:rPr>
+          <w:b/>
+          <w:u w:val="single"/>
+        </w:rPr>
         <w:t>Puntuación</w:t>
       </w:r>
-      <w:bookmarkEnd w:id="22"/>
     </w:p>
     <w:p>
       <w:r>
         <w:rPr>
           <w:noProof/>
+          <w:lang w:eastAsia="es-ES"/>
         </w:rPr>
         <w:drawing>
           <wp:inline distT="0" distB="0" distL="0" distR="0" wp14:anchorId="60774BE7" wp14:editId="5BA7D720">
@@ -5797,7 +6269,7 @@
                     </pic:cNvPicPr>
                   </pic:nvPicPr>
                   <pic:blipFill>
-                    <a:blip r:embed="rId14" cstate="print">
+                    <a:blip r:embed="rId24" cstate="print">
                       <a:extLst>
                         <a:ext uri="{28A0092B-C50C-407E-A947-70E740481C1C}">
                           <a14:useLocalDpi xmlns:a14="http://schemas.microsoft.com/office/drawing/2010/main" val="0"/>
@@ -5953,40 +6425,107 @@
     </w:p>
     <w:p>
       <w:pPr>
-        <w:pStyle w:val="Ttulo3"/>
-        <w:jc w:val="both"/>
-        <w:rPr>
-          <w:b/>
-          <w:color w:val="000000" w:themeColor="text1"/>
-        </w:rPr>
-      </w:pPr>
-      <w:bookmarkStart w:id="23" w:name="_Toc527643024"/>
-      <w:proofErr w:type="spellStart"/>
-      <w:r>
-        <w:rPr>
-          <w:b/>
-          <w:color w:val="000000" w:themeColor="text1"/>
-        </w:rPr>
-        <w:t>Game</w:t>
-      </w:r>
-      <w:proofErr w:type="spellEnd"/>
-      <w:r>
-        <w:rPr>
-          <w:b/>
-          <w:color w:val="000000" w:themeColor="text1"/>
-        </w:rPr>
-        <w:t xml:space="preserve"> </w:t>
-      </w:r>
-      <w:proofErr w:type="spellStart"/>
-      <w:r>
-        <w:rPr>
-          <w:b/>
-          <w:color w:val="000000" w:themeColor="text1"/>
-        </w:rPr>
-        <w:t>Over</w:t>
-      </w:r>
-      <w:bookmarkEnd w:id="23"/>
-      <w:proofErr w:type="spellEnd"/>
+        <w:rPr>
+          <w:b/>
+          <w:u w:val="single"/>
+        </w:rPr>
+      </w:pPr>
+    </w:p>
+    <w:p>
+      <w:pPr>
+        <w:rPr>
+          <w:b/>
+          <w:u w:val="single"/>
+        </w:rPr>
+      </w:pPr>
+    </w:p>
+    <w:p>
+      <w:pPr>
+        <w:rPr>
+          <w:b/>
+          <w:u w:val="single"/>
+        </w:rPr>
+      </w:pPr>
+    </w:p>
+    <w:p>
+      <w:pPr>
+        <w:rPr>
+          <w:b/>
+          <w:u w:val="single"/>
+        </w:rPr>
+      </w:pPr>
+    </w:p>
+    <w:p>
+      <w:pPr>
+        <w:rPr>
+          <w:b/>
+          <w:u w:val="single"/>
+        </w:rPr>
+      </w:pPr>
+    </w:p>
+    <w:p>
+      <w:pPr>
+        <w:rPr>
+          <w:b/>
+          <w:u w:val="single"/>
+        </w:rPr>
+      </w:pPr>
+    </w:p>
+    <w:p>
+      <w:pPr>
+        <w:rPr>
+          <w:b/>
+          <w:u w:val="single"/>
+        </w:rPr>
+      </w:pPr>
+    </w:p>
+    <w:p>
+      <w:pPr>
+        <w:rPr>
+          <w:b/>
+          <w:u w:val="single"/>
+        </w:rPr>
+      </w:pPr>
+    </w:p>
+    <w:p>
+      <w:pPr>
+        <w:rPr>
+          <w:b/>
+          <w:u w:val="single"/>
+        </w:rPr>
+      </w:pPr>
+    </w:p>
+    <w:p>
+      <w:pPr>
+        <w:rPr>
+          <w:b/>
+          <w:u w:val="single"/>
+        </w:rPr>
+      </w:pPr>
+    </w:p>
+    <w:p>
+      <w:pPr>
+        <w:rPr>
+          <w:b/>
+          <w:u w:val="single"/>
+        </w:rPr>
+      </w:pPr>
+    </w:p>
+    <w:p>
+      <w:pPr>
+        <w:rPr>
+          <w:b/>
+          <w:u w:val="single"/>
+        </w:rPr>
+      </w:pPr>
+      <w:r>
+        <w:rPr>
+          <w:b/>
+          <w:u w:val="single"/>
+        </w:rPr>
+        <w:lastRenderedPageBreak/>
+        <w:t>Game Over</w:t>
+      </w:r>
     </w:p>
     <w:p>
       <w:pPr>
@@ -5996,6 +6535,7 @@
       <w:r>
         <w:rPr>
           <w:noProof/>
+          <w:lang w:eastAsia="es-ES"/>
         </w:rPr>
         <w:drawing>
           <wp:inline distT="0" distB="0" distL="0" distR="0" wp14:anchorId="50F4CA47" wp14:editId="5A00F5F6">
@@ -6015,7 +6555,7 @@
                     </pic:cNvPicPr>
                   </pic:nvPicPr>
                   <pic:blipFill>
-                    <a:blip r:embed="rId15" cstate="print">
+                    <a:blip r:embed="rId25" cstate="print">
                       <a:extLst>
                         <a:ext uri="{28A0092B-C50C-407E-A947-70E740481C1C}">
                           <a14:useLocalDpi xmlns:a14="http://schemas.microsoft.com/office/drawing/2010/main" val="0"/>
@@ -6049,31 +6589,14 @@
       <w:r>
         <w:t xml:space="preserve"> </w:t>
       </w:r>
-      <w:bookmarkStart w:id="24" w:name="_Hlk527642522"/>
-      <w:r>
-        <w:t xml:space="preserve">Ilustración 8: Esquema la pantalla de </w:t>
-      </w:r>
-      <w:proofErr w:type="spellStart"/>
-      <w:r>
-        <w:t>Game</w:t>
-      </w:r>
-      <w:proofErr w:type="spellEnd"/>
-      <w:r>
-        <w:t xml:space="preserve"> </w:t>
-      </w:r>
-      <w:proofErr w:type="spellStart"/>
-      <w:r>
-        <w:t>Over</w:t>
-      </w:r>
-      <w:proofErr w:type="spellEnd"/>
-      <w:r>
-        <w:t>.</w:t>
-      </w:r>
-      <w:bookmarkEnd w:id="24"/>
-    </w:p>
-    <w:p>
-      <w:r>
-        <w:lastRenderedPageBreak/>
+      <w:bookmarkStart w:id="19" w:name="_Hlk527642522"/>
+      <w:r>
+        <w:t>Ilustración 8: Esquema la pantalla de Game Over.</w:t>
+      </w:r>
+      <w:bookmarkEnd w:id="19"/>
+    </w:p>
+    <w:p>
+      <w:r>
         <w:t>Descripción de los componentes:</w:t>
       </w:r>
     </w:p>
@@ -6127,22 +6650,18 @@
     </w:p>
     <w:p>
       <w:pPr>
-        <w:pStyle w:val="Ttulo3"/>
-        <w:jc w:val="both"/>
-        <w:rPr>
-          <w:b/>
-          <w:color w:val="000000" w:themeColor="text1"/>
-        </w:rPr>
-      </w:pPr>
-      <w:bookmarkStart w:id="25" w:name="_Toc527643025"/>
-      <w:r>
-        <w:rPr>
-          <w:b/>
-          <w:color w:val="000000" w:themeColor="text1"/>
+        <w:rPr>
+          <w:b/>
+          <w:u w:val="single"/>
+        </w:rPr>
+      </w:pPr>
+      <w:r>
+        <w:rPr>
+          <w:b/>
+          <w:u w:val="single"/>
         </w:rPr>
         <w:t>Menú de Opciones</w:t>
       </w:r>
-      <w:bookmarkEnd w:id="25"/>
     </w:p>
     <w:p>
       <w:pPr>
@@ -6152,6 +6671,7 @@
       <w:r>
         <w:rPr>
           <w:noProof/>
+          <w:lang w:eastAsia="es-ES"/>
         </w:rPr>
         <w:drawing>
           <wp:inline distT="0" distB="0" distL="0" distR="0" wp14:anchorId="71E8B4FB" wp14:editId="0774007E">
@@ -6171,7 +6691,7 @@
                     </pic:cNvPicPr>
                   </pic:nvPicPr>
                   <pic:blipFill>
-                    <a:blip r:embed="rId16" cstate="print">
+                    <a:blip r:embed="rId26" cstate="print">
                       <a:extLst>
                         <a:ext uri="{28A0092B-C50C-407E-A947-70E740481C1C}">
                           <a14:useLocalDpi xmlns:a14="http://schemas.microsoft.com/office/drawing/2010/main" val="0"/>
@@ -6268,6 +6788,7 @@
         <w:rPr>
           <w:b/>
         </w:rPr>
+        <w:lastRenderedPageBreak/>
         <w:t>Música:</w:t>
       </w:r>
       <w:r>
@@ -6294,28 +6815,26 @@
     </w:p>
     <w:p>
       <w:pPr>
-        <w:pStyle w:val="Prrafodelista"/>
-      </w:pPr>
-    </w:p>
-    <w:p>
-      <w:pPr>
-        <w:pStyle w:val="Ttulo3"/>
-        <w:jc w:val="both"/>
-        <w:rPr>
-          <w:b/>
-          <w:color w:val="000000" w:themeColor="text1"/>
-        </w:rPr>
-      </w:pPr>
-      <w:bookmarkStart w:id="26" w:name="_Toc527643026"/>
-      <w:r>
-        <w:rPr>
-          <w:b/>
-          <w:color w:val="000000" w:themeColor="text1"/>
-        </w:rPr>
-        <w:lastRenderedPageBreak/>
+        <w:rPr>
+          <w:b/>
+          <w:u w:val="single"/>
+        </w:rPr>
+      </w:pPr>
+    </w:p>
+    <w:p>
+      <w:pPr>
+        <w:rPr>
+          <w:b/>
+          <w:u w:val="single"/>
+        </w:rPr>
+      </w:pPr>
+      <w:r>
+        <w:rPr>
+          <w:b/>
+          <w:u w:val="single"/>
+        </w:rPr>
         <w:t>Tabla de puntuaciones</w:t>
       </w:r>
-      <w:bookmarkEnd w:id="26"/>
     </w:p>
     <w:p>
       <w:pPr>
@@ -6325,6 +6844,7 @@
       <w:r>
         <w:rPr>
           <w:noProof/>
+          <w:lang w:eastAsia="es-ES"/>
         </w:rPr>
         <w:drawing>
           <wp:inline distT="0" distB="0" distL="0" distR="0" wp14:anchorId="08438644" wp14:editId="2182A3CA">
@@ -6344,7 +6864,7 @@
                     </pic:cNvPicPr>
                   </pic:nvPicPr>
                   <pic:blipFill>
-                    <a:blip r:embed="rId17" cstate="print">
+                    <a:blip r:embed="rId27" cstate="print">
                       <a:extLst>
                         <a:ext uri="{28A0092B-C50C-407E-A947-70E740481C1C}">
                           <a14:useLocalDpi xmlns:a14="http://schemas.microsoft.com/office/drawing/2010/main" val="0"/>
@@ -6450,41 +6970,45 @@
     </w:p>
     <w:p>
       <w:pPr>
+        <w:rPr>
+          <w:b/>
+          <w:color w:val="000000" w:themeColor="text1"/>
+        </w:rPr>
+      </w:pPr>
+      <w:r>
+        <w:rPr>
+          <w:b/>
+          <w:color w:val="000000" w:themeColor="text1"/>
+        </w:rPr>
+        <w:br w:type="page"/>
+      </w:r>
+    </w:p>
+    <w:p>
+      <w:pPr>
+        <w:pStyle w:val="Ttulo1"/>
+        <w:rPr>
+          <w:u w:val="single"/>
+        </w:rPr>
+      </w:pPr>
+      <w:bookmarkStart w:id="20" w:name="_Toc531687335"/>
+      <w:r>
+        <w:rPr>
+          <w:u w:val="single"/>
+        </w:rPr>
+        <w:lastRenderedPageBreak/>
+        <w:t>Arte</w:t>
+      </w:r>
+      <w:bookmarkEnd w:id="20"/>
+    </w:p>
+    <w:p>
+      <w:pPr>
         <w:pStyle w:val="Ttulo2"/>
-        <w:jc w:val="both"/>
-        <w:rPr>
-          <w:b/>
-          <w:color w:val="000000" w:themeColor="text1"/>
-        </w:rPr>
-      </w:pPr>
-      <w:bookmarkStart w:id="27" w:name="_Toc527643027"/>
-      <w:r>
-        <w:rPr>
-          <w:b/>
-          <w:color w:val="000000" w:themeColor="text1"/>
-        </w:rPr>
-        <w:t>Arte</w:t>
-      </w:r>
-      <w:bookmarkEnd w:id="27"/>
-    </w:p>
-    <w:p>
-      <w:pPr>
-        <w:pStyle w:val="Ttulo3"/>
-        <w:jc w:val="both"/>
-        <w:rPr>
-          <w:b/>
-          <w:color w:val="000000" w:themeColor="text1"/>
-        </w:rPr>
-      </w:pPr>
-      <w:bookmarkStart w:id="28" w:name="_Toc527643028"/>
-      <w:r>
-        <w:rPr>
-          <w:b/>
-          <w:color w:val="000000" w:themeColor="text1"/>
-        </w:rPr>
+      </w:pPr>
+      <w:bookmarkStart w:id="21" w:name="_Toc531687336"/>
+      <w:r>
         <w:t>Arte 2D</w:t>
       </w:r>
-      <w:bookmarkEnd w:id="28"/>
+      <w:bookmarkEnd w:id="21"/>
     </w:p>
     <w:p>
       <w:pPr>
@@ -6507,21 +7031,7 @@
         <w:rPr>
           <w:i/>
         </w:rPr>
-        <w:t>.</w:t>
-      </w:r>
-      <w:proofErr w:type="spellStart"/>
-      <w:r>
-        <w:rPr>
-          <w:i/>
-        </w:rPr>
-        <w:t>jpg</w:t>
-      </w:r>
-      <w:proofErr w:type="spellEnd"/>
-      <w:r>
-        <w:rPr>
-          <w:i/>
-        </w:rPr>
-        <w:t xml:space="preserve">, </w:t>
+        <w:t xml:space="preserve">.jpg, </w:t>
       </w:r>
       <w:r>
         <w:t>siendo preferible el primer formato. Se intentará reducir lo máximo posible el tamaño de las imágenes siempre que se pueda para que el proceso de carga en la web esté lo más optimizado posible.</w:t>
@@ -6535,19 +7045,11 @@
         <w:tab/>
         <w:t xml:space="preserve">La estética del juego será </w:t>
       </w:r>
-      <w:proofErr w:type="spellStart"/>
       <w:r>
         <w:rPr>
           <w:i/>
         </w:rPr>
-        <w:t>cartoon</w:t>
-      </w:r>
-      <w:proofErr w:type="spellEnd"/>
-      <w:r>
-        <w:rPr>
-          <w:i/>
-        </w:rPr>
-        <w:t xml:space="preserve"> </w:t>
+        <w:t xml:space="preserve">cartoon </w:t>
       </w:r>
       <w:r>
         <w:t>y mantendrá un estilo visual sencillo y colorido, con personajes poco realistas, línea gruesa y formas variadas y exageradas.</w:t>
@@ -6558,78 +7060,20 @@
         <w:tab/>
         <w:t xml:space="preserve">Como referencias visuales similares se pueden tomar: </w:t>
       </w:r>
-      <w:proofErr w:type="spellStart"/>
       <w:r>
         <w:rPr>
           <w:i/>
         </w:rPr>
-        <w:t>The</w:t>
-      </w:r>
-      <w:proofErr w:type="spellEnd"/>
+        <w:t xml:space="preserve">The Binding Of Isaac </w:t>
+      </w:r>
+      <w:r>
+        <w:t xml:space="preserve">y </w:t>
+      </w:r>
       <w:r>
         <w:rPr>
           <w:i/>
         </w:rPr>
-        <w:t xml:space="preserve"> </w:t>
-      </w:r>
-      <w:proofErr w:type="spellStart"/>
-      <w:r>
-        <w:rPr>
-          <w:i/>
-        </w:rPr>
-        <w:t>Binding</w:t>
-      </w:r>
-      <w:proofErr w:type="spellEnd"/>
-      <w:r>
-        <w:rPr>
-          <w:i/>
-        </w:rPr>
-        <w:t xml:space="preserve"> </w:t>
-      </w:r>
-      <w:proofErr w:type="spellStart"/>
-      <w:r>
-        <w:rPr>
-          <w:i/>
-        </w:rPr>
-        <w:t>Of</w:t>
-      </w:r>
-      <w:proofErr w:type="spellEnd"/>
-      <w:r>
-        <w:rPr>
-          <w:i/>
-        </w:rPr>
-        <w:t xml:space="preserve"> Isaac </w:t>
-      </w:r>
-      <w:r>
-        <w:t xml:space="preserve">y </w:t>
-      </w:r>
-      <w:proofErr w:type="spellStart"/>
-      <w:r>
-        <w:rPr>
-          <w:i/>
-        </w:rPr>
-        <w:t>Hollow</w:t>
-      </w:r>
-      <w:proofErr w:type="spellEnd"/>
-      <w:r>
-        <w:rPr>
-          <w:i/>
-        </w:rPr>
-        <w:t xml:space="preserve"> </w:t>
-      </w:r>
-      <w:proofErr w:type="spellStart"/>
-      <w:r>
-        <w:rPr>
-          <w:i/>
-        </w:rPr>
-        <w:t>Knight</w:t>
-      </w:r>
-      <w:proofErr w:type="spellEnd"/>
-      <w:r>
-        <w:rPr>
-          <w:i/>
-        </w:rPr>
-        <w:t>.</w:t>
+        <w:t>Hollow Knight.</w:t>
       </w:r>
     </w:p>
     <w:p>
@@ -6717,37 +7161,8 @@
           <w:numId w:val="12"/>
         </w:numPr>
       </w:pPr>
-      <w:proofErr w:type="spellStart"/>
-      <w:r>
-        <w:t>Game</w:t>
-      </w:r>
-      <w:proofErr w:type="spellEnd"/>
-      <w:r>
-        <w:t xml:space="preserve"> </w:t>
-      </w:r>
-      <w:proofErr w:type="spellStart"/>
-      <w:r>
-        <w:t>Over</w:t>
-      </w:r>
-      <w:proofErr w:type="spellEnd"/>
-      <w:r>
-        <w:t xml:space="preserve">: Cartel de </w:t>
-      </w:r>
-      <w:proofErr w:type="spellStart"/>
-      <w:r>
-        <w:t>Game</w:t>
-      </w:r>
-      <w:proofErr w:type="spellEnd"/>
-      <w:r>
-        <w:t xml:space="preserve"> </w:t>
-      </w:r>
-      <w:proofErr w:type="spellStart"/>
-      <w:r>
-        <w:t>Over</w:t>
-      </w:r>
-      <w:proofErr w:type="spellEnd"/>
-      <w:r>
-        <w:t xml:space="preserve"> al fallar una pantalla.</w:t>
+      <w:r>
+        <w:t>Game Over: Cartel de Game Over al fallar una pantalla.</w:t>
       </w:r>
     </w:p>
     <w:p>
@@ -6769,13 +7184,8 @@
       </w:r>
     </w:p>
     <w:p>
-      <w:proofErr w:type="spellStart"/>
-      <w:r>
-        <w:t>Sprites</w:t>
-      </w:r>
-      <w:proofErr w:type="spellEnd"/>
-      <w:r>
-        <w:t>:</w:t>
+      <w:r>
+        <w:t>Sprites:</w:t>
       </w:r>
     </w:p>
     <w:p>
@@ -6787,16 +7197,7 @@
         </w:numPr>
       </w:pPr>
       <w:r>
-        <w:lastRenderedPageBreak/>
-        <w:t xml:space="preserve">Cada personaje debe tener asociado su sprite y su animación principal, estas imágenes tendrán un canal </w:t>
-      </w:r>
-      <w:proofErr w:type="spellStart"/>
-      <w:r>
-        <w:t>alpha</w:t>
-      </w:r>
-      <w:proofErr w:type="spellEnd"/>
-      <w:r>
-        <w:t xml:space="preserve"> para las transparencias.</w:t>
+        <w:t>Cada personaje debe tener asociado su sprite y su animación principal, estas imágenes tendrán un canal alpha para las transparencias.</w:t>
       </w:r>
     </w:p>
     <w:p>
@@ -6845,22 +7246,13 @@
     </w:p>
     <w:p>
       <w:pPr>
-        <w:pStyle w:val="Ttulo3"/>
-        <w:jc w:val="both"/>
-        <w:rPr>
-          <w:b/>
-          <w:color w:val="000000" w:themeColor="text1"/>
-        </w:rPr>
-      </w:pPr>
-      <w:bookmarkStart w:id="29" w:name="_Toc527643029"/>
-      <w:r>
-        <w:rPr>
-          <w:b/>
-          <w:color w:val="000000" w:themeColor="text1"/>
-        </w:rPr>
+        <w:pStyle w:val="Ttulo2"/>
+      </w:pPr>
+      <w:bookmarkStart w:id="22" w:name="_Toc531687337"/>
+      <w:r>
         <w:t>Audio</w:t>
       </w:r>
-      <w:bookmarkEnd w:id="29"/>
+      <w:bookmarkEnd w:id="22"/>
     </w:p>
     <w:p>
       <w:pPr>
@@ -6873,19 +7265,19 @@
       </w:pPr>
       <w:r>
         <w:rPr>
+          <w:rFonts w:asciiTheme="minorHAnsi" w:hAnsiTheme="minorHAnsi" w:cstheme="minorHAnsi"/>
+          <w:b/>
+          <w:u w:val="single"/>
+        </w:rPr>
+        <w:t>Música</w:t>
+      </w:r>
+      <w:r>
+        <w:rPr>
           <w:b/>
           <w:i w:val="0"/>
           <w:color w:val="auto"/>
         </w:rPr>
-        <w:t>Músic</w:t>
-      </w:r>
-      <w:r>
-        <w:rPr>
-          <w:b/>
-          <w:i w:val="0"/>
-          <w:color w:val="auto"/>
-        </w:rPr>
-        <w:t xml:space="preserve">a. </w:t>
+        <w:t xml:space="preserve">. </w:t>
       </w:r>
     </w:p>
     <w:p>
@@ -6899,22 +7291,16 @@
     </w:p>
     <w:p>
       <w:pPr>
-        <w:pStyle w:val="Ttulo4"/>
-        <w:jc w:val="both"/>
-        <w:rPr>
-          <w:b/>
-          <w:i w:val="0"/>
-          <w:color w:val="auto"/>
-        </w:rPr>
-      </w:pPr>
-      <w:r>
-        <w:rPr>
-          <w:b/>
-          <w:i w:val="0"/>
-          <w:color w:val="auto"/>
-        </w:rPr>
+        <w:pStyle w:val="Ttulo2"/>
+        <w:rPr>
+          <w:i/>
+        </w:rPr>
+      </w:pPr>
+      <w:bookmarkStart w:id="23" w:name="_Toc531687338"/>
+      <w:r>
         <w:t>Efectos de sonido</w:t>
       </w:r>
+      <w:bookmarkEnd w:id="23"/>
     </w:p>
     <w:p>
       <w:pPr>
@@ -6939,12 +7325,13 @@
         <w:rPr>
           <w:color w:val="000000" w:themeColor="text1"/>
         </w:rPr>
+        <w:lastRenderedPageBreak/>
         <w:t>Ideas: En vez de un personaje que se cuela al cielo hay muchos. En el mismo nivel puede haber más de un personaje avanzando -&gt; Tipos de personaje y líneas temporales (robots, guerreros, pizzeros, etc.)</w:t>
       </w:r>
     </w:p>
     <w:sectPr>
-      <w:headerReference w:type="default" r:id="rId18"/>
-      <w:footerReference w:type="default" r:id="rId19"/>
+      <w:headerReference w:type="default" r:id="rId28"/>
+      <w:footerReference w:type="default" r:id="rId29"/>
       <w:pgSz w:w="11906" w:h="16838"/>
       <w:pgMar w:top="1417" w:right="1701" w:bottom="1417" w:left="1701" w:header="708" w:footer="708" w:gutter="0"/>
       <w:cols w:space="708"/>
@@ -6956,7 +7343,7 @@
 </file>
 
 <file path=word/endnotes.xml><?xml version="1.0" encoding="utf-8"?>
-<w:endnotes xmlns:wpc="http://schemas.microsoft.com/office/word/2010/wordprocessingCanvas" xmlns:cx="http://schemas.microsoft.com/office/drawing/2014/chartex" xmlns:cx1="http://schemas.microsoft.com/office/drawing/2015/9/8/chartex" xmlns:cx2="http://schemas.microsoft.com/office/drawing/2015/10/21/chartex" xmlns:cx3="http://schemas.microsoft.com/office/drawing/2016/5/9/chartex" xmlns:cx4="http://schemas.microsoft.com/office/drawing/2016/5/10/chartex" xmlns:cx5="http://schemas.microsoft.com/office/drawing/2016/5/11/chartex" xmlns:cx6="http://schemas.microsoft.com/office/drawing/2016/5/12/chartex" xmlns:cx7="http://schemas.microsoft.com/office/drawing/2016/5/13/chartex" xmlns:cx8="http://schemas.microsoft.com/office/drawing/2016/5/14/chartex" xmlns:mc="http://schemas.openxmlformats.org/markup-compatibility/2006" xmlns:aink="http://schemas.microsoft.com/office/drawing/2016/ink" xmlns:am3d="http://schemas.microsoft.com/office/drawing/2017/model3d" xmlns:o="urn:schemas-microsoft-com:office:office" xmlns:r="http://schemas.openxmlformats.org/officeDocument/2006/relationships" xmlns:m="http://schemas.openxmlformats.org/officeDocument/2006/math" xmlns:v="urn:schemas-microsoft-com:vml" xmlns:wp14="http://schemas.microsoft.com/office/word/2010/wordprocessingDrawing" xmlns:wp="http://schemas.openxmlformats.org/drawingml/2006/wordprocessingDrawing" xmlns:w10="urn:schemas-microsoft-com:office:word" xmlns:w="http://schemas.openxmlformats.org/wordprocessingml/2006/main" xmlns:w14="http://schemas.microsoft.com/office/word/2010/wordml" xmlns:w15="http://schemas.microsoft.com/office/word/2012/wordml" xmlns:w16cid="http://schemas.microsoft.com/office/word/2016/wordml/cid" xmlns:w16se="http://schemas.microsoft.com/office/word/2015/wordml/symex" xmlns:wpg="http://schemas.microsoft.com/office/word/2010/wordprocessingGroup" xmlns:wpi="http://schemas.microsoft.com/office/word/2010/wordprocessingInk" xmlns:wne="http://schemas.microsoft.com/office/word/2006/wordml" xmlns:wps="http://schemas.microsoft.com/office/word/2010/wordprocessingShape" mc:Ignorable="w14 w15 w16se w16cid wp14">
+<w:endnotes xmlns:wpc="http://schemas.microsoft.com/office/word/2010/wordprocessingCanvas" xmlns:cx="http://schemas.microsoft.com/office/drawing/2014/chartex" xmlns:mc="http://schemas.openxmlformats.org/markup-compatibility/2006" xmlns:o="urn:schemas-microsoft-com:office:office" xmlns:r="http://schemas.openxmlformats.org/officeDocument/2006/relationships" xmlns:m="http://schemas.openxmlformats.org/officeDocument/2006/math" xmlns:v="urn:schemas-microsoft-com:vml" xmlns:wp14="http://schemas.microsoft.com/office/word/2010/wordprocessingDrawing" xmlns:wp="http://schemas.openxmlformats.org/drawingml/2006/wordprocessingDrawing" xmlns:w10="urn:schemas-microsoft-com:office:word" xmlns:w="http://schemas.openxmlformats.org/wordprocessingml/2006/main" xmlns:w14="http://schemas.microsoft.com/office/word/2010/wordml" xmlns:w15="http://schemas.microsoft.com/office/word/2012/wordml" xmlns:w16se="http://schemas.microsoft.com/office/word/2015/wordml/symex" xmlns:wpg="http://schemas.microsoft.com/office/word/2010/wordprocessingGroup" xmlns:wpi="http://schemas.microsoft.com/office/word/2010/wordprocessingInk" xmlns:wne="http://schemas.microsoft.com/office/word/2006/wordml" xmlns:wps="http://schemas.microsoft.com/office/word/2010/wordprocessingShape" mc:Ignorable="w14 w15 w16se wp14">
   <w:endnote w:type="separator" w:id="-1">
     <w:p>
       <w:pPr>
@@ -6981,7 +7368,7 @@
 </file>
 
 <file path=word/footer1.xml><?xml version="1.0" encoding="utf-8"?>
-<w:ftr xmlns:wpc="http://schemas.microsoft.com/office/word/2010/wordprocessingCanvas" xmlns:cx="http://schemas.microsoft.com/office/drawing/2014/chartex" xmlns:cx1="http://schemas.microsoft.com/office/drawing/2015/9/8/chartex" xmlns:cx2="http://schemas.microsoft.com/office/drawing/2015/10/21/chartex" xmlns:cx3="http://schemas.microsoft.com/office/drawing/2016/5/9/chartex" xmlns:cx4="http://schemas.microsoft.com/office/drawing/2016/5/10/chartex" xmlns:cx5="http://schemas.microsoft.com/office/drawing/2016/5/11/chartex" xmlns:cx6="http://schemas.microsoft.com/office/drawing/2016/5/12/chartex" xmlns:cx7="http://schemas.microsoft.com/office/drawing/2016/5/13/chartex" xmlns:cx8="http://schemas.microsoft.com/office/drawing/2016/5/14/chartex" xmlns:mc="http://schemas.openxmlformats.org/markup-compatibility/2006" xmlns:aink="http://schemas.microsoft.com/office/drawing/2016/ink" xmlns:am3d="http://schemas.microsoft.com/office/drawing/2017/model3d" xmlns:o="urn:schemas-microsoft-com:office:office" xmlns:r="http://schemas.openxmlformats.org/officeDocument/2006/relationships" xmlns:m="http://schemas.openxmlformats.org/officeDocument/2006/math" xmlns:v="urn:schemas-microsoft-com:vml" xmlns:wp14="http://schemas.microsoft.com/office/word/2010/wordprocessingDrawing" xmlns:wp="http://schemas.openxmlformats.org/drawingml/2006/wordprocessingDrawing" xmlns:w10="urn:schemas-microsoft-com:office:word" xmlns:w="http://schemas.openxmlformats.org/wordprocessingml/2006/main" xmlns:w14="http://schemas.microsoft.com/office/word/2010/wordml" xmlns:w15="http://schemas.microsoft.com/office/word/2012/wordml" xmlns:w16cid="http://schemas.microsoft.com/office/word/2016/wordml/cid" xmlns:w16se="http://schemas.microsoft.com/office/word/2015/wordml/symex" xmlns:wpg="http://schemas.microsoft.com/office/word/2010/wordprocessingGroup" xmlns:wpi="http://schemas.microsoft.com/office/word/2010/wordprocessingInk" xmlns:wne="http://schemas.microsoft.com/office/word/2006/wordml" xmlns:wps="http://schemas.microsoft.com/office/word/2010/wordprocessingShape" mc:Ignorable="w14 w15 w16se w16cid wp14">
+<w:ftr xmlns:wpc="http://schemas.microsoft.com/office/word/2010/wordprocessingCanvas" xmlns:cx="http://schemas.microsoft.com/office/drawing/2014/chartex" xmlns:mc="http://schemas.openxmlformats.org/markup-compatibility/2006" xmlns:o="urn:schemas-microsoft-com:office:office" xmlns:r="http://schemas.openxmlformats.org/officeDocument/2006/relationships" xmlns:m="http://schemas.openxmlformats.org/officeDocument/2006/math" xmlns:v="urn:schemas-microsoft-com:vml" xmlns:wp14="http://schemas.microsoft.com/office/word/2010/wordprocessingDrawing" xmlns:wp="http://schemas.openxmlformats.org/drawingml/2006/wordprocessingDrawing" xmlns:w10="urn:schemas-microsoft-com:office:word" xmlns:w="http://schemas.openxmlformats.org/wordprocessingml/2006/main" xmlns:w14="http://schemas.microsoft.com/office/word/2010/wordml" xmlns:w15="http://schemas.microsoft.com/office/word/2012/wordml" xmlns:w16se="http://schemas.microsoft.com/office/word/2015/wordml/symex" xmlns:wpg="http://schemas.microsoft.com/office/word/2010/wordprocessingGroup" xmlns:wpi="http://schemas.microsoft.com/office/word/2010/wordprocessingInk" xmlns:wne="http://schemas.microsoft.com/office/word/2006/wordml" xmlns:wps="http://schemas.microsoft.com/office/word/2010/wordprocessingShape" mc:Ignorable="w14 w15 w16se wp14">
   <w:p>
     <w:pPr>
       <w:pStyle w:val="Piedepgina"/>
@@ -7016,9 +7403,10 @@
     </w:r>
     <w:r>
       <w:rPr>
+        <w:noProof/>
         <w:color w:val="000000" w:themeColor="text1"/>
       </w:rPr>
-      <w:t>2</w:t>
+      <w:t>12</w:t>
     </w:r>
     <w:r>
       <w:rPr>
@@ -7052,9 +7440,10 @@
     </w:r>
     <w:r>
       <w:rPr>
+        <w:noProof/>
         <w:color w:val="000000" w:themeColor="text1"/>
       </w:rPr>
-      <w:t>2</w:t>
+      <w:t>20</w:t>
     </w:r>
     <w:r>
       <w:rPr>
@@ -7073,7 +7462,7 @@
 </file>
 
 <file path=word/footnotes.xml><?xml version="1.0" encoding="utf-8"?>
-<w:footnotes xmlns:wpc="http://schemas.microsoft.com/office/word/2010/wordprocessingCanvas" xmlns:cx="http://schemas.microsoft.com/office/drawing/2014/chartex" xmlns:cx1="http://schemas.microsoft.com/office/drawing/2015/9/8/chartex" xmlns:cx2="http://schemas.microsoft.com/office/drawing/2015/10/21/chartex" xmlns:cx3="http://schemas.microsoft.com/office/drawing/2016/5/9/chartex" xmlns:cx4="http://schemas.microsoft.com/office/drawing/2016/5/10/chartex" xmlns:cx5="http://schemas.microsoft.com/office/drawing/2016/5/11/chartex" xmlns:cx6="http://schemas.microsoft.com/office/drawing/2016/5/12/chartex" xmlns:cx7="http://schemas.microsoft.com/office/drawing/2016/5/13/chartex" xmlns:cx8="http://schemas.microsoft.com/office/drawing/2016/5/14/chartex" xmlns:mc="http://schemas.openxmlformats.org/markup-compatibility/2006" xmlns:aink="http://schemas.microsoft.com/office/drawing/2016/ink" xmlns:am3d="http://schemas.microsoft.com/office/drawing/2017/model3d" xmlns:o="urn:schemas-microsoft-com:office:office" xmlns:r="http://schemas.openxmlformats.org/officeDocument/2006/relationships" xmlns:m="http://schemas.openxmlformats.org/officeDocument/2006/math" xmlns:v="urn:schemas-microsoft-com:vml" xmlns:wp14="http://schemas.microsoft.com/office/word/2010/wordprocessingDrawing" xmlns:wp="http://schemas.openxmlformats.org/drawingml/2006/wordprocessingDrawing" xmlns:w10="urn:schemas-microsoft-com:office:word" xmlns:w="http://schemas.openxmlformats.org/wordprocessingml/2006/main" xmlns:w14="http://schemas.microsoft.com/office/word/2010/wordml" xmlns:w15="http://schemas.microsoft.com/office/word/2012/wordml" xmlns:w16cid="http://schemas.microsoft.com/office/word/2016/wordml/cid" xmlns:w16se="http://schemas.microsoft.com/office/word/2015/wordml/symex" xmlns:wpg="http://schemas.microsoft.com/office/word/2010/wordprocessingGroup" xmlns:wpi="http://schemas.microsoft.com/office/word/2010/wordprocessingInk" xmlns:wne="http://schemas.microsoft.com/office/word/2006/wordml" xmlns:wps="http://schemas.microsoft.com/office/word/2010/wordprocessingShape" mc:Ignorable="w14 w15 w16se w16cid wp14">
+<w:footnotes xmlns:wpc="http://schemas.microsoft.com/office/word/2010/wordprocessingCanvas" xmlns:cx="http://schemas.microsoft.com/office/drawing/2014/chartex" xmlns:mc="http://schemas.openxmlformats.org/markup-compatibility/2006" xmlns:o="urn:schemas-microsoft-com:office:office" xmlns:r="http://schemas.openxmlformats.org/officeDocument/2006/relationships" xmlns:m="http://schemas.openxmlformats.org/officeDocument/2006/math" xmlns:v="urn:schemas-microsoft-com:vml" xmlns:wp14="http://schemas.microsoft.com/office/word/2010/wordprocessingDrawing" xmlns:wp="http://schemas.openxmlformats.org/drawingml/2006/wordprocessingDrawing" xmlns:w10="urn:schemas-microsoft-com:office:word" xmlns:w="http://schemas.openxmlformats.org/wordprocessingml/2006/main" xmlns:w14="http://schemas.microsoft.com/office/word/2010/wordml" xmlns:w15="http://schemas.microsoft.com/office/word/2012/wordml" xmlns:w16se="http://schemas.microsoft.com/office/word/2015/wordml/symex" xmlns:wpg="http://schemas.microsoft.com/office/word/2010/wordprocessingGroup" xmlns:wpi="http://schemas.microsoft.com/office/word/2010/wordprocessingInk" xmlns:wne="http://schemas.microsoft.com/office/word/2006/wordml" xmlns:wps="http://schemas.microsoft.com/office/word/2010/wordprocessingShape" mc:Ignorable="w14 w15 w16se wp14">
   <w:footnote w:type="separator" w:id="-1">
     <w:p>
       <w:pPr>
@@ -7098,34 +7487,13 @@
 </file>
 
 <file path=word/header1.xml><?xml version="1.0" encoding="utf-8"?>
-<w:hdr xmlns:wpc="http://schemas.microsoft.com/office/word/2010/wordprocessingCanvas" xmlns:cx="http://schemas.microsoft.com/office/drawing/2014/chartex" xmlns:cx1="http://schemas.microsoft.com/office/drawing/2015/9/8/chartex" xmlns:cx2="http://schemas.microsoft.com/office/drawing/2015/10/21/chartex" xmlns:cx3="http://schemas.microsoft.com/office/drawing/2016/5/9/chartex" xmlns:cx4="http://schemas.microsoft.com/office/drawing/2016/5/10/chartex" xmlns:cx5="http://schemas.microsoft.com/office/drawing/2016/5/11/chartex" xmlns:cx6="http://schemas.microsoft.com/office/drawing/2016/5/12/chartex" xmlns:cx7="http://schemas.microsoft.com/office/drawing/2016/5/13/chartex" xmlns:cx8="http://schemas.microsoft.com/office/drawing/2016/5/14/chartex" xmlns:mc="http://schemas.openxmlformats.org/markup-compatibility/2006" xmlns:aink="http://schemas.microsoft.com/office/drawing/2016/ink" xmlns:am3d="http://schemas.microsoft.com/office/drawing/2017/model3d" xmlns:o="urn:schemas-microsoft-com:office:office" xmlns:r="http://schemas.openxmlformats.org/officeDocument/2006/relationships" xmlns:m="http://schemas.openxmlformats.org/officeDocument/2006/math" xmlns:v="urn:schemas-microsoft-com:vml" xmlns:wp14="http://schemas.microsoft.com/office/word/2010/wordprocessingDrawing" xmlns:wp="http://schemas.openxmlformats.org/drawingml/2006/wordprocessingDrawing" xmlns:w10="urn:schemas-microsoft-com:office:word" xmlns:w="http://schemas.openxmlformats.org/wordprocessingml/2006/main" xmlns:w14="http://schemas.microsoft.com/office/word/2010/wordml" xmlns:w15="http://schemas.microsoft.com/office/word/2012/wordml" xmlns:w16cid="http://schemas.microsoft.com/office/word/2016/wordml/cid" xmlns:w16se="http://schemas.microsoft.com/office/word/2015/wordml/symex" xmlns:wpg="http://schemas.microsoft.com/office/word/2010/wordprocessingGroup" xmlns:wpi="http://schemas.microsoft.com/office/word/2010/wordprocessingInk" xmlns:wne="http://schemas.microsoft.com/office/word/2006/wordml" xmlns:wps="http://schemas.microsoft.com/office/word/2010/wordprocessingShape" mc:Ignorable="w14 w15 w16se w16cid wp14">
+<w:hdr xmlns:wpc="http://schemas.microsoft.com/office/word/2010/wordprocessingCanvas" xmlns:cx="http://schemas.microsoft.com/office/drawing/2014/chartex" xmlns:mc="http://schemas.openxmlformats.org/markup-compatibility/2006" xmlns:o="urn:schemas-microsoft-com:office:office" xmlns:r="http://schemas.openxmlformats.org/officeDocument/2006/relationships" xmlns:m="http://schemas.openxmlformats.org/officeDocument/2006/math" xmlns:v="urn:schemas-microsoft-com:vml" xmlns:wp14="http://schemas.microsoft.com/office/word/2010/wordprocessingDrawing" xmlns:wp="http://schemas.openxmlformats.org/drawingml/2006/wordprocessingDrawing" xmlns:w10="urn:schemas-microsoft-com:office:word" xmlns:w="http://schemas.openxmlformats.org/wordprocessingml/2006/main" xmlns:w14="http://schemas.microsoft.com/office/word/2010/wordml" xmlns:w15="http://schemas.microsoft.com/office/word/2012/wordml" xmlns:w16se="http://schemas.microsoft.com/office/word/2015/wordml/symex" xmlns:wpg="http://schemas.microsoft.com/office/word/2010/wordprocessingGroup" xmlns:wpi="http://schemas.microsoft.com/office/word/2010/wordprocessingInk" xmlns:wne="http://schemas.microsoft.com/office/word/2006/wordml" xmlns:wps="http://schemas.microsoft.com/office/word/2010/wordprocessingShape" mc:Ignorable="w14 w15 w16se wp14">
   <w:p>
     <w:pPr>
       <w:pStyle w:val="Encabezado"/>
     </w:pPr>
-    <w:proofErr w:type="spellStart"/>
     <w:r>
-      <w:t>Sick</w:t>
-    </w:r>
-    <w:proofErr w:type="spellEnd"/>
-    <w:r>
-      <w:t xml:space="preserve"> </w:t>
-    </w:r>
-    <w:proofErr w:type="spellStart"/>
-    <w:r>
-      <w:t>My</w:t>
-    </w:r>
-    <w:proofErr w:type="spellEnd"/>
-    <w:r>
-      <w:t xml:space="preserve"> </w:t>
-    </w:r>
-    <w:proofErr w:type="spellStart"/>
-    <w:r>
-      <w:t>Duck</w:t>
-    </w:r>
-    <w:proofErr w:type="spellEnd"/>
-    <w:r>
-      <w:t xml:space="preserve"> Inc.</w:t>
+      <w:t>Sick My Duck Inc.</w:t>
     </w:r>
     <w:r>
       <w:ptab w:relativeTo="margin" w:alignment="center" w:leader="none"/>
@@ -7136,17 +7504,15 @@
     <w:r>
       <w:ptab w:relativeTo="margin" w:alignment="right" w:leader="none"/>
     </w:r>
-    <w:proofErr w:type="spellStart"/>
     <w:r>
       <w:t>GateCrasher</w:t>
     </w:r>
-    <w:proofErr w:type="spellEnd"/>
   </w:p>
 </w:hdr>
 </file>
 
 <file path=word/numbering.xml><?xml version="1.0" encoding="utf-8"?>
-<w:numbering xmlns:wpc="http://schemas.microsoft.com/office/word/2010/wordprocessingCanvas" xmlns:cx="http://schemas.microsoft.com/office/drawing/2014/chartex" xmlns:cx1="http://schemas.microsoft.com/office/drawing/2015/9/8/chartex" xmlns:cx2="http://schemas.microsoft.com/office/drawing/2015/10/21/chartex" xmlns:cx3="http://schemas.microsoft.com/office/drawing/2016/5/9/chartex" xmlns:cx4="http://schemas.microsoft.com/office/drawing/2016/5/10/chartex" xmlns:cx5="http://schemas.microsoft.com/office/drawing/2016/5/11/chartex" xmlns:cx6="http://schemas.microsoft.com/office/drawing/2016/5/12/chartex" xmlns:cx7="http://schemas.microsoft.com/office/drawing/2016/5/13/chartex" xmlns:cx8="http://schemas.microsoft.com/office/drawing/2016/5/14/chartex" xmlns:mc="http://schemas.openxmlformats.org/markup-compatibility/2006" xmlns:aink="http://schemas.microsoft.com/office/drawing/2016/ink" xmlns:am3d="http://schemas.microsoft.com/office/drawing/2017/model3d" xmlns:o="urn:schemas-microsoft-com:office:office" xmlns:r="http://schemas.openxmlformats.org/officeDocument/2006/relationships" xmlns:m="http://schemas.openxmlformats.org/officeDocument/2006/math" xmlns:v="urn:schemas-microsoft-com:vml" xmlns:wp14="http://schemas.microsoft.com/office/word/2010/wordprocessingDrawing" xmlns:wp="http://schemas.openxmlformats.org/drawingml/2006/wordprocessingDrawing" xmlns:w10="urn:schemas-microsoft-com:office:word" xmlns:w="http://schemas.openxmlformats.org/wordprocessingml/2006/main" xmlns:w14="http://schemas.microsoft.com/office/word/2010/wordml" xmlns:w15="http://schemas.microsoft.com/office/word/2012/wordml" xmlns:w16cid="http://schemas.microsoft.com/office/word/2016/wordml/cid" xmlns:w16se="http://schemas.microsoft.com/office/word/2015/wordml/symex" xmlns:wpg="http://schemas.microsoft.com/office/word/2010/wordprocessingGroup" xmlns:wpi="http://schemas.microsoft.com/office/word/2010/wordprocessingInk" xmlns:wne="http://schemas.microsoft.com/office/word/2006/wordml" xmlns:wps="http://schemas.microsoft.com/office/word/2010/wordprocessingShape" mc:Ignorable="w14 w15 w16se w16cid wp14">
+<w:numbering xmlns:wpc="http://schemas.microsoft.com/office/word/2010/wordprocessingCanvas" xmlns:cx="http://schemas.microsoft.com/office/drawing/2014/chartex" xmlns:mc="http://schemas.openxmlformats.org/markup-compatibility/2006" xmlns:o="urn:schemas-microsoft-com:office:office" xmlns:r="http://schemas.openxmlformats.org/officeDocument/2006/relationships" xmlns:m="http://schemas.openxmlformats.org/officeDocument/2006/math" xmlns:v="urn:schemas-microsoft-com:vml" xmlns:wp14="http://schemas.microsoft.com/office/word/2010/wordprocessingDrawing" xmlns:wp="http://schemas.openxmlformats.org/drawingml/2006/wordprocessingDrawing" xmlns:w10="urn:schemas-microsoft-com:office:word" xmlns:w="http://schemas.openxmlformats.org/wordprocessingml/2006/main" xmlns:w14="http://schemas.microsoft.com/office/word/2010/wordml" xmlns:w15="http://schemas.microsoft.com/office/word/2012/wordml" xmlns:w16se="http://schemas.microsoft.com/office/word/2015/wordml/symex" xmlns:wpg="http://schemas.microsoft.com/office/word/2010/wordprocessingGroup" xmlns:wpi="http://schemas.microsoft.com/office/word/2010/wordprocessingInk" xmlns:wne="http://schemas.microsoft.com/office/word/2006/wordml" xmlns:wps="http://schemas.microsoft.com/office/word/2010/wordprocessingShape" mc:Ignorable="w14 w15 w16se wp14">
   <w:abstractNum w:abstractNumId="0" w15:restartNumberingAfterBreak="0">
     <w:nsid w:val="067A165C"/>
     <w:multiLevelType w:val="hybridMultilevel"/>
@@ -8658,7 +9024,7 @@
 </file>
 
 <file path=word/styles.xml><?xml version="1.0" encoding="utf-8"?>
-<w:styles xmlns:mc="http://schemas.openxmlformats.org/markup-compatibility/2006" xmlns:r="http://schemas.openxmlformats.org/officeDocument/2006/relationships" xmlns:w="http://schemas.openxmlformats.org/wordprocessingml/2006/main" xmlns:w14="http://schemas.microsoft.com/office/word/2010/wordml" xmlns:w15="http://schemas.microsoft.com/office/word/2012/wordml" xmlns:w16cid="http://schemas.microsoft.com/office/word/2016/wordml/cid" xmlns:w16se="http://schemas.microsoft.com/office/word/2015/wordml/symex" mc:Ignorable="w14 w15 w16se w16cid">
+<w:styles xmlns:mc="http://schemas.openxmlformats.org/markup-compatibility/2006" xmlns:r="http://schemas.openxmlformats.org/officeDocument/2006/relationships" xmlns:w="http://schemas.openxmlformats.org/wordprocessingml/2006/main" xmlns:w14="http://schemas.microsoft.com/office/word/2010/wordml" xmlns:w15="http://schemas.microsoft.com/office/word/2012/wordml" xmlns:w16se="http://schemas.microsoft.com/office/word/2015/wordml/symex" mc:Ignorable="w14 w15 w16se">
   <w:docDefaults>
     <w:rPrDefault>
       <w:rPr>
@@ -8674,7 +9040,7 @@
       </w:pPr>
     </w:pPrDefault>
   </w:docDefaults>
-  <w:latentStyles w:defLockedState="0" w:defUIPriority="99" w:defSemiHidden="0" w:defUnhideWhenUsed="0" w:defQFormat="0" w:count="375">
+  <w:latentStyles w:defLockedState="0" w:defUIPriority="99" w:defSemiHidden="0" w:defUnhideWhenUsed="0" w:defQFormat="0" w:count="371">
     <w:lsdException w:name="Normal" w:uiPriority="0" w:qFormat="1"/>
     <w:lsdException w:name="heading 1" w:uiPriority="9" w:qFormat="1"/>
     <w:lsdException w:name="heading 2" w:semiHidden="1" w:uiPriority="9" w:unhideWhenUsed="1" w:qFormat="1"/>
@@ -9046,10 +9412,6 @@
     <w:lsdException w:name="List Table 5 Dark Accent 6" w:uiPriority="50"/>
     <w:lsdException w:name="List Table 6 Colorful Accent 6" w:uiPriority="51"/>
     <w:lsdException w:name="List Table 7 Colorful Accent 6" w:uiPriority="52"/>
-    <w:lsdException w:name="Mention" w:semiHidden="1" w:unhideWhenUsed="1"/>
-    <w:lsdException w:name="Smart Hyperlink" w:semiHidden="1" w:unhideWhenUsed="1"/>
-    <w:lsdException w:name="Hashtag" w:semiHidden="1" w:unhideWhenUsed="1"/>
-    <w:lsdException w:name="Unresolved Mention" w:semiHidden="1" w:unhideWhenUsed="1"/>
   </w:latentStyles>
   <w:style w:type="paragraph" w:default="1" w:styleId="Normal">
     <w:name w:val="Normal"/>
@@ -9062,7 +9424,7 @@
     <w:link w:val="Ttulo1Car"/>
     <w:uiPriority w:val="9"/>
     <w:qFormat/>
-    <w:rsid w:val="000F0DB8"/>
+    <w:rsid w:val="00654DE9"/>
     <w:pPr>
       <w:keepNext/>
       <w:keepLines/>
@@ -9071,8 +9433,9 @@
     </w:pPr>
     <w:rPr>
       <w:rFonts w:asciiTheme="majorHAnsi" w:eastAsiaTheme="majorEastAsia" w:hAnsiTheme="majorHAnsi" w:cstheme="majorBidi"/>
+      <w:b/>
       <w:color w:val="2F5496" w:themeColor="accent1" w:themeShade="BF"/>
-      <w:sz w:val="32"/>
+      <w:sz w:val="48"/>
       <w:szCs w:val="32"/>
     </w:rPr>
   </w:style>
@@ -9084,7 +9447,7 @@
     <w:uiPriority w:val="9"/>
     <w:unhideWhenUsed/>
     <w:qFormat/>
-    <w:rsid w:val="00A033BA"/>
+    <w:rsid w:val="00654DE9"/>
     <w:pPr>
       <w:keepNext/>
       <w:keepLines/>
@@ -9093,8 +9456,9 @@
     </w:pPr>
     <w:rPr>
       <w:rFonts w:asciiTheme="majorHAnsi" w:eastAsiaTheme="majorEastAsia" w:hAnsiTheme="majorHAnsi" w:cstheme="majorBidi"/>
+      <w:b/>
       <w:color w:val="2F5496" w:themeColor="accent1" w:themeShade="BF"/>
-      <w:sz w:val="26"/>
+      <w:sz w:val="32"/>
       <w:szCs w:val="26"/>
     </w:rPr>
   </w:style>
@@ -9106,7 +9470,7 @@
     <w:uiPriority w:val="9"/>
     <w:unhideWhenUsed/>
     <w:qFormat/>
-    <w:rsid w:val="00A033BA"/>
+    <w:rsid w:val="00654DE9"/>
     <w:pPr>
       <w:keepNext/>
       <w:keepLines/>
@@ -9115,9 +9479,12 @@
     </w:pPr>
     <w:rPr>
       <w:rFonts w:asciiTheme="majorHAnsi" w:eastAsiaTheme="majorEastAsia" w:hAnsiTheme="majorHAnsi" w:cstheme="majorBidi"/>
+      <w:b/>
+      <w:i/>
       <w:color w:val="1F3763" w:themeColor="accent1" w:themeShade="7F"/>
       <w:sz w:val="24"/>
       <w:szCs w:val="24"/>
+      <w:u w:val="single"/>
     </w:rPr>
   </w:style>
   <w:style w:type="paragraph" w:styleId="Ttulo4">
@@ -9145,7 +9512,6 @@
   <w:style w:type="character" w:default="1" w:styleId="Fuentedeprrafopredeter">
     <w:name w:val="Default Paragraph Font"/>
     <w:uiPriority w:val="1"/>
-    <w:semiHidden/>
     <w:unhideWhenUsed/>
   </w:style>
   <w:style w:type="table" w:default="1" w:styleId="Tablanormal">
@@ -9174,11 +9540,12 @@
     <w:basedOn w:val="Fuentedeprrafopredeter"/>
     <w:link w:val="Ttulo2"/>
     <w:uiPriority w:val="9"/>
-    <w:rsid w:val="00A033BA"/>
+    <w:rsid w:val="00654DE9"/>
     <w:rPr>
       <w:rFonts w:asciiTheme="majorHAnsi" w:eastAsiaTheme="majorEastAsia" w:hAnsiTheme="majorHAnsi" w:cstheme="majorBidi"/>
+      <w:b/>
       <w:color w:val="2F5496" w:themeColor="accent1" w:themeShade="BF"/>
-      <w:sz w:val="26"/>
+      <w:sz w:val="32"/>
       <w:szCs w:val="26"/>
     </w:rPr>
   </w:style>
@@ -9187,12 +9554,15 @@
     <w:basedOn w:val="Fuentedeprrafopredeter"/>
     <w:link w:val="Ttulo3"/>
     <w:uiPriority w:val="9"/>
-    <w:rsid w:val="00A033BA"/>
+    <w:rsid w:val="00654DE9"/>
     <w:rPr>
       <w:rFonts w:asciiTheme="majorHAnsi" w:eastAsiaTheme="majorEastAsia" w:hAnsiTheme="majorHAnsi" w:cstheme="majorBidi"/>
+      <w:b/>
+      <w:i/>
       <w:color w:val="1F3763" w:themeColor="accent1" w:themeShade="7F"/>
       <w:sz w:val="24"/>
       <w:szCs w:val="24"/>
+      <w:u w:val="single"/>
     </w:rPr>
   </w:style>
   <w:style w:type="paragraph" w:styleId="Prrafodelista">
@@ -9224,11 +9594,12 @@
     <w:basedOn w:val="Fuentedeprrafopredeter"/>
     <w:link w:val="Ttulo1"/>
     <w:uiPriority w:val="9"/>
-    <w:rsid w:val="000F0DB8"/>
+    <w:rsid w:val="00654DE9"/>
     <w:rPr>
       <w:rFonts w:asciiTheme="majorHAnsi" w:eastAsiaTheme="majorEastAsia" w:hAnsiTheme="majorHAnsi" w:cstheme="majorBidi"/>
+      <w:b/>
       <w:color w:val="2F5496" w:themeColor="accent1" w:themeShade="BF"/>
-      <w:sz w:val="32"/>
+      <w:sz w:val="48"/>
       <w:szCs w:val="32"/>
     </w:rPr>
   </w:style>
@@ -9290,7 +9661,6 @@
     <w:next w:val="Normal"/>
     <w:autoRedefine/>
     <w:uiPriority w:val="39"/>
-    <w:semiHidden/>
     <w:unhideWhenUsed/>
     <w:rsid w:val="00197AA6"/>
     <w:pPr>
@@ -9360,7 +9730,588 @@
     <w:uiPriority w:val="99"/>
     <w:rsid w:val="00C41400"/>
   </w:style>
+  <w:style w:type="paragraph" w:styleId="Textonotapie">
+    <w:name w:val="footnote text"/>
+    <w:basedOn w:val="Normal"/>
+    <w:link w:val="TextonotapieCar"/>
+    <w:uiPriority w:val="99"/>
+    <w:semiHidden/>
+    <w:unhideWhenUsed/>
+    <w:rsid w:val="00592694"/>
+    <w:pPr>
+      <w:spacing w:after="0" w:line="240" w:lineRule="auto"/>
+    </w:pPr>
+    <w:rPr>
+      <w:sz w:val="20"/>
+      <w:szCs w:val="20"/>
+    </w:rPr>
+  </w:style>
+  <w:style w:type="character" w:customStyle="1" w:styleId="TextonotapieCar">
+    <w:name w:val="Texto nota pie Car"/>
+    <w:basedOn w:val="Fuentedeprrafopredeter"/>
+    <w:link w:val="Textonotapie"/>
+    <w:uiPriority w:val="99"/>
+    <w:semiHidden/>
+    <w:rsid w:val="00592694"/>
+    <w:rPr>
+      <w:sz w:val="20"/>
+      <w:szCs w:val="20"/>
+    </w:rPr>
+  </w:style>
+  <w:style w:type="character" w:styleId="Refdenotaalpie">
+    <w:name w:val="footnote reference"/>
+    <w:basedOn w:val="Fuentedeprrafopredeter"/>
+    <w:uiPriority w:val="99"/>
+    <w:semiHidden/>
+    <w:unhideWhenUsed/>
+    <w:rsid w:val="00592694"/>
+    <w:rPr>
+      <w:vertAlign w:val="superscript"/>
+    </w:rPr>
+  </w:style>
+  <w:style w:type="paragraph" w:styleId="Sinespaciado">
+    <w:name w:val="No Spacing"/>
+    <w:uiPriority w:val="1"/>
+    <w:qFormat/>
+    <w:rsid w:val="00D625A5"/>
+    <w:pPr>
+      <w:spacing w:after="0" w:line="240" w:lineRule="auto"/>
+    </w:pPr>
+  </w:style>
 </w:styles>
+</file>
+
+<file path=word/glossary/document.xml><?xml version="1.0" encoding="utf-8"?>
+<w:glossaryDocument xmlns:wpc="http://schemas.microsoft.com/office/word/2010/wordprocessingCanvas" xmlns:cx="http://schemas.microsoft.com/office/drawing/2014/chartex" xmlns:mc="http://schemas.openxmlformats.org/markup-compatibility/2006" xmlns:o="urn:schemas-microsoft-com:office:office" xmlns:r="http://schemas.openxmlformats.org/officeDocument/2006/relationships" xmlns:m="http://schemas.openxmlformats.org/officeDocument/2006/math" xmlns:v="urn:schemas-microsoft-com:vml" xmlns:wp14="http://schemas.microsoft.com/office/word/2010/wordprocessingDrawing" xmlns:wp="http://schemas.openxmlformats.org/drawingml/2006/wordprocessingDrawing" xmlns:w10="urn:schemas-microsoft-com:office:word" xmlns:w="http://schemas.openxmlformats.org/wordprocessingml/2006/main" xmlns:w14="http://schemas.microsoft.com/office/word/2010/wordml" xmlns:w15="http://schemas.microsoft.com/office/word/2012/wordml" xmlns:w16se="http://schemas.microsoft.com/office/word/2015/wordml/symex" xmlns:wpg="http://schemas.microsoft.com/office/word/2010/wordprocessingGroup" xmlns:wpi="http://schemas.microsoft.com/office/word/2010/wordprocessingInk" xmlns:wne="http://schemas.microsoft.com/office/word/2006/wordml" xmlns:wps="http://schemas.microsoft.com/office/word/2010/wordprocessingShape" mc:Ignorable="w14 w15 w16se wp14"/>
+</file>
+
+<file path=word/glossary/fontTable.xml><?xml version="1.0" encoding="utf-8"?>
+<w:fonts xmlns:mc="http://schemas.openxmlformats.org/markup-compatibility/2006" xmlns:r="http://schemas.openxmlformats.org/officeDocument/2006/relationships" xmlns:w="http://schemas.openxmlformats.org/wordprocessingml/2006/main" xmlns:w14="http://schemas.microsoft.com/office/word/2010/wordml" xmlns:w15="http://schemas.microsoft.com/office/word/2012/wordml" xmlns:w16se="http://schemas.microsoft.com/office/word/2015/wordml/symex" mc:Ignorable="w14 w15 w16se">
+  <w:font w:name="Symbol">
+    <w:panose1 w:val="05050102010706020507"/>
+    <w:charset w:val="02"/>
+    <w:family w:val="roman"/>
+    <w:pitch w:val="variable"/>
+    <w:sig w:usb0="00000000" w:usb1="10000000" w:usb2="00000000" w:usb3="00000000" w:csb0="80000000" w:csb1="00000000"/>
+  </w:font>
+  <w:font w:name="Times New Roman">
+    <w:panose1 w:val="02020603050405020304"/>
+    <w:charset w:val="00"/>
+    <w:family w:val="roman"/>
+    <w:pitch w:val="variable"/>
+    <w:sig w:usb0="E0002EFF" w:usb1="C000785B" w:usb2="00000009" w:usb3="00000000" w:csb0="000001FF" w:csb1="00000000"/>
+  </w:font>
+  <w:font w:name="Courier New">
+    <w:panose1 w:val="02070309020205020404"/>
+    <w:charset w:val="00"/>
+    <w:family w:val="modern"/>
+    <w:pitch w:val="fixed"/>
+    <w:sig w:usb0="E0002EFF" w:usb1="C0007843" w:usb2="00000009" w:usb3="00000000" w:csb0="000001FF" w:csb1="00000000"/>
+  </w:font>
+  <w:font w:name="Wingdings">
+    <w:panose1 w:val="05000000000000000000"/>
+    <w:charset w:val="02"/>
+    <w:family w:val="auto"/>
+    <w:pitch w:val="variable"/>
+    <w:sig w:usb0="00000000" w:usb1="10000000" w:usb2="00000000" w:usb3="00000000" w:csb0="80000000" w:csb1="00000000"/>
+  </w:font>
+  <w:font w:name="Calibri">
+    <w:panose1 w:val="020F0502020204030204"/>
+    <w:charset w:val="00"/>
+    <w:family w:val="swiss"/>
+    <w:pitch w:val="variable"/>
+    <w:sig w:usb0="E0002AFF" w:usb1="C000247B" w:usb2="00000009" w:usb3="00000000" w:csb0="000001FF" w:csb1="00000000"/>
+  </w:font>
+  <w:font w:name="Calibri Light">
+    <w:panose1 w:val="020F0302020204030204"/>
+    <w:charset w:val="00"/>
+    <w:family w:val="swiss"/>
+    <w:pitch w:val="variable"/>
+    <w:sig w:usb0="E0002AFF" w:usb1="C000247B" w:usb2="00000009" w:usb3="00000000" w:csb0="000001FF" w:csb1="00000000"/>
+  </w:font>
+</w:fonts>
+</file>
+
+<file path=word/glossary/settings.xml><?xml version="1.0" encoding="utf-8"?>
+<w:settings xmlns:mc="http://schemas.openxmlformats.org/markup-compatibility/2006" xmlns:o="urn:schemas-microsoft-com:office:office" xmlns:r="http://schemas.openxmlformats.org/officeDocument/2006/relationships" xmlns:m="http://schemas.openxmlformats.org/officeDocument/2006/math" xmlns:v="urn:schemas-microsoft-com:vml" xmlns:w10="urn:schemas-microsoft-com:office:word" xmlns:w="http://schemas.openxmlformats.org/wordprocessingml/2006/main" xmlns:w14="http://schemas.microsoft.com/office/word/2010/wordml" xmlns:w15="http://schemas.microsoft.com/office/word/2012/wordml" xmlns:w16se="http://schemas.microsoft.com/office/word/2015/wordml/symex" xmlns:sl="http://schemas.openxmlformats.org/schemaLibrary/2006/main" mc:Ignorable="w14 w15 w16se">
+  <w:view w:val="normal"/>
+  <w:defaultTabStop w:val="708"/>
+  <w:hyphenationZone w:val="425"/>
+  <w:characterSpacingControl w:val="doNotCompress"/>
+  <w:compat>
+    <w:useFELayout/>
+    <w:compatSetting w:name="compatibilityMode" w:uri="http://schemas.microsoft.com/office/word" w:val="15"/>
+    <w:compatSetting w:name="overrideTableStyleFontSizeAndJustification" w:uri="http://schemas.microsoft.com/office/word" w:val="1"/>
+    <w:compatSetting w:name="enableOpenTypeFeatures" w:uri="http://schemas.microsoft.com/office/word" w:val="1"/>
+    <w:compatSetting w:name="doNotFlipMirrorIndents" w:uri="http://schemas.microsoft.com/office/word" w:val="1"/>
+    <w:compatSetting w:name="differentiateMultirowTableHeaders" w:uri="http://schemas.microsoft.com/office/word" w:val="1"/>
+  </w:compat>
+  <w:rsids>
+    <w:rsidRoot w:val="00292A50"/>
+    <w:rsid w:val="00292A50"/>
+  </w:rsids>
+  <m:mathPr>
+    <m:mathFont m:val="Cambria Math"/>
+    <m:brkBin m:val="before"/>
+    <m:brkBinSub m:val="--"/>
+    <m:smallFrac m:val="0"/>
+    <m:dispDef/>
+    <m:lMargin m:val="0"/>
+    <m:rMargin m:val="0"/>
+    <m:defJc m:val="centerGroup"/>
+    <m:wrapIndent m:val="1440"/>
+    <m:intLim m:val="subSup"/>
+    <m:naryLim m:val="undOvr"/>
+  </m:mathPr>
+  <w:themeFontLang w:val="es-ES"/>
+  <w:clrSchemeMapping w:bg1="light1" w:t1="dark1" w:bg2="light2" w:t2="dark2" w:accent1="accent1" w:accent2="accent2" w:accent3="accent3" w:accent4="accent4" w:accent5="accent5" w:accent6="accent6" w:hyperlink="hyperlink" w:followedHyperlink="followedHyperlink"/>
+  <w:decimalSymbol w:val=","/>
+  <w:listSeparator w:val=";"/>
+  <w15:chartTrackingRefBased/>
+</w:settings>
+</file>
+
+<file path=word/glossary/styles.xml><?xml version="1.0" encoding="utf-8"?>
+<w:styles xmlns:mc="http://schemas.openxmlformats.org/markup-compatibility/2006" xmlns:r="http://schemas.openxmlformats.org/officeDocument/2006/relationships" xmlns:w="http://schemas.openxmlformats.org/wordprocessingml/2006/main" xmlns:w14="http://schemas.microsoft.com/office/word/2010/wordml" xmlns:w15="http://schemas.microsoft.com/office/word/2012/wordml" xmlns:w16se="http://schemas.microsoft.com/office/word/2015/wordml/symex" mc:Ignorable="w14 w15 w16se">
+  <w:docDefaults>
+    <w:rPrDefault>
+      <w:rPr>
+        <w:rFonts w:asciiTheme="minorHAnsi" w:eastAsiaTheme="minorEastAsia" w:hAnsiTheme="minorHAnsi" w:cstheme="minorBidi"/>
+        <w:sz w:val="22"/>
+        <w:szCs w:val="22"/>
+        <w:lang w:val="es-ES" w:eastAsia="es-ES" w:bidi="ar-SA"/>
+      </w:rPr>
+    </w:rPrDefault>
+    <w:pPrDefault>
+      <w:pPr>
+        <w:spacing w:after="160" w:line="259" w:lineRule="auto"/>
+      </w:pPr>
+    </w:pPrDefault>
+  </w:docDefaults>
+  <w:latentStyles w:defLockedState="0" w:defUIPriority="99" w:defSemiHidden="0" w:defUnhideWhenUsed="0" w:defQFormat="0" w:count="371">
+    <w:lsdException w:name="Normal" w:uiPriority="0" w:qFormat="1"/>
+    <w:lsdException w:name="heading 1" w:uiPriority="9" w:qFormat="1"/>
+    <w:lsdException w:name="heading 2" w:semiHidden="1" w:uiPriority="9" w:unhideWhenUsed="1" w:qFormat="1"/>
+    <w:lsdException w:name="heading 3" w:semiHidden="1" w:uiPriority="9" w:unhideWhenUsed="1" w:qFormat="1"/>
+    <w:lsdException w:name="heading 4" w:semiHidden="1" w:uiPriority="9" w:unhideWhenUsed="1" w:qFormat="1"/>
+    <w:lsdException w:name="heading 5" w:semiHidden="1" w:uiPriority="9" w:unhideWhenUsed="1" w:qFormat="1"/>
+    <w:lsdException w:name="heading 6" w:semiHidden="1" w:uiPriority="9" w:unhideWhenUsed="1" w:qFormat="1"/>
+    <w:lsdException w:name="heading 7" w:semiHidden="1" w:uiPriority="9" w:unhideWhenUsed="1" w:qFormat="1"/>
+    <w:lsdException w:name="heading 8" w:semiHidden="1" w:uiPriority="9" w:unhideWhenUsed="1" w:qFormat="1"/>
+    <w:lsdException w:name="heading 9" w:semiHidden="1" w:uiPriority="9" w:unhideWhenUsed="1" w:qFormat="1"/>
+    <w:lsdException w:name="index 1" w:semiHidden="1" w:unhideWhenUsed="1"/>
+    <w:lsdException w:name="index 2" w:semiHidden="1" w:unhideWhenUsed="1"/>
+    <w:lsdException w:name="index 3" w:semiHidden="1" w:unhideWhenUsed="1"/>
+    <w:lsdException w:name="index 4" w:semiHidden="1" w:unhideWhenUsed="1"/>
+    <w:lsdException w:name="index 5" w:semiHidden="1" w:unhideWhenUsed="1"/>
+    <w:lsdException w:name="index 6" w:semiHidden="1" w:unhideWhenUsed="1"/>
+    <w:lsdException w:name="index 7" w:semiHidden="1" w:unhideWhenUsed="1"/>
+    <w:lsdException w:name="index 8" w:semiHidden="1" w:unhideWhenUsed="1"/>
+    <w:lsdException w:name="index 9" w:semiHidden="1" w:unhideWhenUsed="1"/>
+    <w:lsdException w:name="toc 1" w:semiHidden="1" w:uiPriority="39" w:unhideWhenUsed="1"/>
+    <w:lsdException w:name="toc 2" w:semiHidden="1" w:uiPriority="39" w:unhideWhenUsed="1"/>
+    <w:lsdException w:name="toc 3" w:semiHidden="1" w:uiPriority="39" w:unhideWhenUsed="1"/>
+    <w:lsdException w:name="toc 4" w:semiHidden="1" w:uiPriority="39" w:unhideWhenUsed="1"/>
+    <w:lsdException w:name="toc 5" w:semiHidden="1" w:uiPriority="39" w:unhideWhenUsed="1"/>
+    <w:lsdException w:name="toc 6" w:semiHidden="1" w:uiPriority="39" w:unhideWhenUsed="1"/>
+    <w:lsdException w:name="toc 7" w:semiHidden="1" w:uiPriority="39" w:unhideWhenUsed="1"/>
+    <w:lsdException w:name="toc 8" w:semiHidden="1" w:uiPriority="39" w:unhideWhenUsed="1"/>
+    <w:lsdException w:name="toc 9" w:semiHidden="1" w:uiPriority="39" w:unhideWhenUsed="1"/>
+    <w:lsdException w:name="Normal Indent" w:semiHidden="1" w:unhideWhenUsed="1"/>
+    <w:lsdException w:name="footnote text" w:semiHidden="1" w:unhideWhenUsed="1"/>
+    <w:lsdException w:name="annotation text" w:semiHidden="1" w:unhideWhenUsed="1"/>
+    <w:lsdException w:name="header" w:semiHidden="1" w:unhideWhenUsed="1"/>
+    <w:lsdException w:name="footer" w:semiHidden="1" w:unhideWhenUsed="1"/>
+    <w:lsdException w:name="index heading" w:semiHidden="1" w:unhideWhenUsed="1"/>
+    <w:lsdException w:name="caption" w:semiHidden="1" w:uiPriority="35" w:unhideWhenUsed="1" w:qFormat="1"/>
+    <w:lsdException w:name="table of figures" w:semiHidden="1" w:unhideWhenUsed="1"/>
+    <w:lsdException w:name="envelope address" w:semiHidden="1" w:unhideWhenUsed="1"/>
+    <w:lsdException w:name="envelope return" w:semiHidden="1" w:unhideWhenUsed="1"/>
+    <w:lsdException w:name="footnote reference" w:semiHidden="1" w:unhideWhenUsed="1"/>
+    <w:lsdException w:name="annotation reference" w:semiHidden="1" w:unhideWhenUsed="1"/>
+    <w:lsdException w:name="line number" w:semiHidden="1" w:unhideWhenUsed="1"/>
+    <w:lsdException w:name="page number" w:semiHidden="1" w:unhideWhenUsed="1"/>
+    <w:lsdException w:name="endnote reference" w:semiHidden="1" w:unhideWhenUsed="1"/>
+    <w:lsdException w:name="endnote text" w:semiHidden="1" w:unhideWhenUsed="1"/>
+    <w:lsdException w:name="table of authorities" w:semiHidden="1" w:unhideWhenUsed="1"/>
+    <w:lsdException w:name="macro" w:semiHidden="1" w:unhideWhenUsed="1"/>
+    <w:lsdException w:name="toa heading" w:semiHidden="1" w:unhideWhenUsed="1"/>
+    <w:lsdException w:name="List" w:semiHidden="1" w:unhideWhenUsed="1"/>
+    <w:lsdException w:name="List Bullet" w:semiHidden="1" w:unhideWhenUsed="1"/>
+    <w:lsdException w:name="List Number" w:semiHidden="1" w:unhideWhenUsed="1"/>
+    <w:lsdException w:name="List 2" w:semiHidden="1" w:unhideWhenUsed="1"/>
+    <w:lsdException w:name="List 3" w:semiHidden="1" w:unhideWhenUsed="1"/>
+    <w:lsdException w:name="List 4" w:semiHidden="1" w:unhideWhenUsed="1"/>
+    <w:lsdException w:name="List 5" w:semiHidden="1" w:unhideWhenUsed="1"/>
+    <w:lsdException w:name="List Bullet 2" w:semiHidden="1" w:unhideWhenUsed="1"/>
+    <w:lsdException w:name="List Bullet 3" w:semiHidden="1" w:unhideWhenUsed="1"/>
+    <w:lsdException w:name="List Bullet 4" w:semiHidden="1" w:unhideWhenUsed="1"/>
+    <w:lsdException w:name="List Bullet 5" w:semiHidden="1" w:unhideWhenUsed="1"/>
+    <w:lsdException w:name="List Number 2" w:semiHidden="1" w:unhideWhenUsed="1"/>
+    <w:lsdException w:name="List Number 3" w:semiHidden="1" w:unhideWhenUsed="1"/>
+    <w:lsdException w:name="List Number 4" w:semiHidden="1" w:unhideWhenUsed="1"/>
+    <w:lsdException w:name="List Number 5" w:semiHidden="1" w:unhideWhenUsed="1"/>
+    <w:lsdException w:name="Title" w:uiPriority="10" w:qFormat="1"/>
+    <w:lsdException w:name="Closing" w:semiHidden="1" w:unhideWhenUsed="1"/>
+    <w:lsdException w:name="Signature" w:semiHidden="1" w:unhideWhenUsed="1"/>
+    <w:lsdException w:name="Default Paragraph Font" w:semiHidden="1" w:uiPriority="1" w:unhideWhenUsed="1"/>
+    <w:lsdException w:name="Body Text" w:semiHidden="1" w:unhideWhenUsed="1"/>
+    <w:lsdException w:name="Body Text Indent" w:semiHidden="1" w:unhideWhenUsed="1"/>
+    <w:lsdException w:name="List Continue" w:semiHidden="1" w:unhideWhenUsed="1"/>
+    <w:lsdException w:name="List Continue 2" w:semiHidden="1" w:unhideWhenUsed="1"/>
+    <w:lsdException w:name="List Continue 3" w:semiHidden="1" w:unhideWhenUsed="1"/>
+    <w:lsdException w:name="List Continue 4" w:semiHidden="1" w:unhideWhenUsed="1"/>
+    <w:lsdException w:name="List Continue 5" w:semiHidden="1" w:unhideWhenUsed="1"/>
+    <w:lsdException w:name="Message Header" w:semiHidden="1" w:unhideWhenUsed="1"/>
+    <w:lsdException w:name="Subtitle" w:uiPriority="11" w:qFormat="1"/>
+    <w:lsdException w:name="Salutation" w:semiHidden="1" w:unhideWhenUsed="1"/>
+    <w:lsdException w:name="Date" w:semiHidden="1" w:unhideWhenUsed="1"/>
+    <w:lsdException w:name="Body Text First Indent" w:semiHidden="1" w:unhideWhenUsed="1"/>
+    <w:lsdException w:name="Body Text First Indent 2" w:semiHidden="1" w:unhideWhenUsed="1"/>
+    <w:lsdException w:name="Note Heading" w:semiHidden="1" w:unhideWhenUsed="1"/>
+    <w:lsdException w:name="Body Text 2" w:semiHidden="1" w:unhideWhenUsed="1"/>
+    <w:lsdException w:name="Body Text 3" w:semiHidden="1" w:unhideWhenUsed="1"/>
+    <w:lsdException w:name="Body Text Indent 2" w:semiHidden="1" w:unhideWhenUsed="1"/>
+    <w:lsdException w:name="Body Text Indent 3" w:semiHidden="1" w:unhideWhenUsed="1"/>
+    <w:lsdException w:name="Block Text" w:semiHidden="1" w:unhideWhenUsed="1"/>
+    <w:lsdException w:name="Hyperlink" w:semiHidden="1" w:unhideWhenUsed="1"/>
+    <w:lsdException w:name="FollowedHyperlink" w:semiHidden="1" w:unhideWhenUsed="1"/>
+    <w:lsdException w:name="Strong" w:uiPriority="22" w:qFormat="1"/>
+    <w:lsdException w:name="Emphasis" w:uiPriority="20" w:qFormat="1"/>
+    <w:lsdException w:name="Document Map" w:semiHidden="1" w:unhideWhenUsed="1"/>
+    <w:lsdException w:name="Plain Text" w:semiHidden="1" w:unhideWhenUsed="1"/>
+    <w:lsdException w:name="E-mail Signature" w:semiHidden="1" w:unhideWhenUsed="1"/>
+    <w:lsdException w:name="HTML Top of Form" w:semiHidden="1" w:unhideWhenUsed="1"/>
+    <w:lsdException w:name="HTML Bottom of Form" w:semiHidden="1" w:unhideWhenUsed="1"/>
+    <w:lsdException w:name="Normal (Web)" w:semiHidden="1" w:unhideWhenUsed="1"/>
+    <w:lsdException w:name="HTML Acronym" w:semiHidden="1" w:unhideWhenUsed="1"/>
+    <w:lsdException w:name="HTML Address" w:semiHidden="1" w:unhideWhenUsed="1"/>
+    <w:lsdException w:name="HTML Cite" w:semiHidden="1" w:unhideWhenUsed="1"/>
+    <w:lsdException w:name="HTML Code" w:semiHidden="1" w:unhideWhenUsed="1"/>
+    <w:lsdException w:name="HTML Definition" w:semiHidden="1" w:unhideWhenUsed="1"/>
+    <w:lsdException w:name="HTML Keyboard" w:semiHidden="1" w:unhideWhenUsed="1"/>
+    <w:lsdException w:name="HTML Preformatted" w:semiHidden="1" w:unhideWhenUsed="1"/>
+    <w:lsdException w:name="HTML Sample" w:semiHidden="1" w:unhideWhenUsed="1"/>
+    <w:lsdException w:name="HTML Typewriter" w:semiHidden="1" w:unhideWhenUsed="1"/>
+    <w:lsdException w:name="HTML Variable" w:semiHidden="1" w:unhideWhenUsed="1"/>
+    <w:lsdException w:name="Normal Table" w:semiHidden="1" w:unhideWhenUsed="1"/>
+    <w:lsdException w:name="annotation subject" w:semiHidden="1" w:unhideWhenUsed="1"/>
+    <w:lsdException w:name="No List" w:semiHidden="1" w:unhideWhenUsed="1"/>
+    <w:lsdException w:name="Outline List 1" w:semiHidden="1" w:unhideWhenUsed="1"/>
+    <w:lsdException w:name="Outline List 2" w:semiHidden="1" w:unhideWhenUsed="1"/>
+    <w:lsdException w:name="Outline List 3" w:semiHidden="1" w:unhideWhenUsed="1"/>
+    <w:lsdException w:name="Table Simple 1" w:semiHidden="1" w:unhideWhenUsed="1"/>
+    <w:lsdException w:name="Table Simple 2" w:semiHidden="1" w:unhideWhenUsed="1"/>
+    <w:lsdException w:name="Table Simple 3" w:semiHidden="1" w:unhideWhenUsed="1"/>
+    <w:lsdException w:name="Table Classic 1" w:semiHidden="1" w:unhideWhenUsed="1"/>
+    <w:lsdException w:name="Table Classic 2" w:semiHidden="1" w:unhideWhenUsed="1"/>
+    <w:lsdException w:name="Table Classic 3" w:semiHidden="1" w:unhideWhenUsed="1"/>
+    <w:lsdException w:name="Table Classic 4" w:semiHidden="1" w:unhideWhenUsed="1"/>
+    <w:lsdException w:name="Table Colorful 1" w:semiHidden="1" w:unhideWhenUsed="1"/>
+    <w:lsdException w:name="Table Colorful 2" w:semiHidden="1" w:unhideWhenUsed="1"/>
+    <w:lsdException w:name="Table Colorful 3" w:semiHidden="1" w:unhideWhenUsed="1"/>
+    <w:lsdException w:name="Table Columns 1" w:semiHidden="1" w:unhideWhenUsed="1"/>
+    <w:lsdException w:name="Table Columns 2" w:semiHidden="1" w:unhideWhenUsed="1"/>
+    <w:lsdException w:name="Table Columns 3" w:semiHidden="1" w:unhideWhenUsed="1"/>
+    <w:lsdException w:name="Table Columns 4" w:semiHidden="1" w:unhideWhenUsed="1"/>
+    <w:lsdException w:name="Table Columns 5" w:semiHidden="1" w:unhideWhenUsed="1"/>
+    <w:lsdException w:name="Table Grid 1" w:semiHidden="1" w:unhideWhenUsed="1"/>
+    <w:lsdException w:name="Table Grid 2" w:semiHidden="1" w:unhideWhenUsed="1"/>
+    <w:lsdException w:name="Table Grid 3" w:semiHidden="1" w:unhideWhenUsed="1"/>
+    <w:lsdException w:name="Table Grid 4" w:semiHidden="1" w:unhideWhenUsed="1"/>
+    <w:lsdException w:name="Table Grid 5" w:semiHidden="1" w:unhideWhenUsed="1"/>
+    <w:lsdException w:name="Table Grid 6" w:semiHidden="1" w:unhideWhenUsed="1"/>
+    <w:lsdException w:name="Table Grid 7" w:semiHidden="1" w:unhideWhenUsed="1"/>
+    <w:lsdException w:name="Table Grid 8" w:semiHidden="1" w:unhideWhenUsed="1"/>
+    <w:lsdException w:name="Table List 1" w:semiHidden="1" w:unhideWhenUsed="1"/>
+    <w:lsdException w:name="Table List 2" w:semiHidden="1" w:unhideWhenUsed="1"/>
+    <w:lsdException w:name="Table List 3" w:semiHidden="1" w:unhideWhenUsed="1"/>
+    <w:lsdException w:name="Table List 4" w:semiHidden="1" w:unhideWhenUsed="1"/>
+    <w:lsdException w:name="Table List 5" w:semiHidden="1" w:unhideWhenUsed="1"/>
+    <w:lsdException w:name="Table List 6" w:semiHidden="1" w:unhideWhenUsed="1"/>
+    <w:lsdException w:name="Table List 7" w:semiHidden="1" w:unhideWhenUsed="1"/>
+    <w:lsdException w:name="Table List 8" w:semiHidden="1" w:unhideWhenUsed="1"/>
+    <w:lsdException w:name="Table 3D effects 1" w:semiHidden="1" w:unhideWhenUsed="1"/>
+    <w:lsdException w:name="Table 3D effects 2" w:semiHidden="1" w:unhideWhenUsed="1"/>
+    <w:lsdException w:name="Table 3D effects 3" w:semiHidden="1" w:unhideWhenUsed="1"/>
+    <w:lsdException w:name="Table Contemporary" w:semiHidden="1" w:unhideWhenUsed="1"/>
+    <w:lsdException w:name="Table Elegant" w:semiHidden="1" w:unhideWhenUsed="1"/>
+    <w:lsdException w:name="Table Professional" w:semiHidden="1" w:unhideWhenUsed="1"/>
+    <w:lsdException w:name="Table Subtle 1" w:semiHidden="1" w:unhideWhenUsed="1"/>
+    <w:lsdException w:name="Table Subtle 2" w:semiHidden="1" w:unhideWhenUsed="1"/>
+    <w:lsdException w:name="Table Web 1" w:semiHidden="1" w:unhideWhenUsed="1"/>
+    <w:lsdException w:name="Table Web 2" w:semiHidden="1" w:unhideWhenUsed="1"/>
+    <w:lsdException w:name="Table Web 3" w:semiHidden="1" w:unhideWhenUsed="1"/>
+    <w:lsdException w:name="Balloon Text" w:semiHidden="1" w:unhideWhenUsed="1"/>
+    <w:lsdException w:name="Table Grid" w:uiPriority="39"/>
+    <w:lsdException w:name="Table Theme" w:semiHidden="1" w:unhideWhenUsed="1"/>
+    <w:lsdException w:name="Placeholder Text" w:semiHidden="1"/>
+    <w:lsdException w:name="No Spacing" w:uiPriority="1" w:qFormat="1"/>
+    <w:lsdException w:name="Light Shading" w:uiPriority="60"/>
+    <w:lsdException w:name="Light List" w:uiPriority="61"/>
+    <w:lsdException w:name="Light Grid" w:uiPriority="62"/>
+    <w:lsdException w:name="Medium Shading 1" w:uiPriority="63"/>
+    <w:lsdException w:name="Medium Shading 2" w:uiPriority="64"/>
+    <w:lsdException w:name="Medium List 1" w:uiPriority="65"/>
+    <w:lsdException w:name="Medium List 2" w:uiPriority="66"/>
+    <w:lsdException w:name="Medium Grid 1" w:uiPriority="67"/>
+    <w:lsdException w:name="Medium Grid 2" w:uiPriority="68"/>
+    <w:lsdException w:name="Medium Grid 3" w:uiPriority="69"/>
+    <w:lsdException w:name="Dark List" w:uiPriority="70"/>
+    <w:lsdException w:name="Colorful Shading" w:uiPriority="71"/>
+    <w:lsdException w:name="Colorful List" w:uiPriority="72"/>
+    <w:lsdException w:name="Colorful Grid" w:uiPriority="73"/>
+    <w:lsdException w:name="Light Shading Accent 1" w:uiPriority="60"/>
+    <w:lsdException w:name="Light List Accent 1" w:uiPriority="61"/>
+    <w:lsdException w:name="Light Grid Accent 1" w:uiPriority="62"/>
+    <w:lsdException w:name="Medium Shading 1 Accent 1" w:uiPriority="63"/>
+    <w:lsdException w:name="Medium Shading 2 Accent 1" w:uiPriority="64"/>
+    <w:lsdException w:name="Medium List 1 Accent 1" w:uiPriority="65"/>
+    <w:lsdException w:name="Revision" w:semiHidden="1"/>
+    <w:lsdException w:name="List Paragraph" w:uiPriority="34" w:qFormat="1"/>
+    <w:lsdException w:name="Quote" w:uiPriority="29" w:qFormat="1"/>
+    <w:lsdException w:name="Intense Quote" w:uiPriority="30" w:qFormat="1"/>
+    <w:lsdException w:name="Medium List 2 Accent 1" w:uiPriority="66"/>
+    <w:lsdException w:name="Medium Grid 1 Accent 1" w:uiPriority="67"/>
+    <w:lsdException w:name="Medium Grid 2 Accent 1" w:uiPriority="68"/>
+    <w:lsdException w:name="Medium Grid 3 Accent 1" w:uiPriority="69"/>
+    <w:lsdException w:name="Dark List Accent 1" w:uiPriority="70"/>
+    <w:lsdException w:name="Colorful Shading Accent 1" w:uiPriority="71"/>
+    <w:lsdException w:name="Colorful List Accent 1" w:uiPriority="72"/>
+    <w:lsdException w:name="Colorful Grid Accent 1" w:uiPriority="73"/>
+    <w:lsdException w:name="Light Shading Accent 2" w:uiPriority="60"/>
+    <w:lsdException w:name="Light List Accent 2" w:uiPriority="61"/>
+    <w:lsdException w:name="Light Grid Accent 2" w:uiPriority="62"/>
+    <w:lsdException w:name="Medium Shading 1 Accent 2" w:uiPriority="63"/>
+    <w:lsdException w:name="Medium Shading 2 Accent 2" w:uiPriority="64"/>
+    <w:lsdException w:name="Medium List 1 Accent 2" w:uiPriority="65"/>
+    <w:lsdException w:name="Medium List 2 Accent 2" w:uiPriority="66"/>
+    <w:lsdException w:name="Medium Grid 1 Accent 2" w:uiPriority="67"/>
+    <w:lsdException w:name="Medium Grid 2 Accent 2" w:uiPriority="68"/>
+    <w:lsdException w:name="Medium Grid 3 Accent 2" w:uiPriority="69"/>
+    <w:lsdException w:name="Dark List Accent 2" w:uiPriority="70"/>
+    <w:lsdException w:name="Colorful Shading Accent 2" w:uiPriority="71"/>
+    <w:lsdException w:name="Colorful List Accent 2" w:uiPriority="72"/>
+    <w:lsdException w:name="Colorful Grid Accent 2" w:uiPriority="73"/>
+    <w:lsdException w:name="Light Shading Accent 3" w:uiPriority="60"/>
+    <w:lsdException w:name="Light List Accent 3" w:uiPriority="61"/>
+    <w:lsdException w:name="Light Grid Accent 3" w:uiPriority="62"/>
+    <w:lsdException w:name="Medium Shading 1 Accent 3" w:uiPriority="63"/>
+    <w:lsdException w:name="Medium Shading 2 Accent 3" w:uiPriority="64"/>
+    <w:lsdException w:name="Medium List 1 Accent 3" w:uiPriority="65"/>
+    <w:lsdException w:name="Medium List 2 Accent 3" w:uiPriority="66"/>
+    <w:lsdException w:name="Medium Grid 1 Accent 3" w:uiPriority="67"/>
+    <w:lsdException w:name="Medium Grid 2 Accent 3" w:uiPriority="68"/>
+    <w:lsdException w:name="Medium Grid 3 Accent 3" w:uiPriority="69"/>
+    <w:lsdException w:name="Dark List Accent 3" w:uiPriority="70"/>
+    <w:lsdException w:name="Colorful Shading Accent 3" w:uiPriority="71"/>
+    <w:lsdException w:name="Colorful List Accent 3" w:uiPriority="72"/>
+    <w:lsdException w:name="Colorful Grid Accent 3" w:uiPriority="73"/>
+    <w:lsdException w:name="Light Shading Accent 4" w:uiPriority="60"/>
+    <w:lsdException w:name="Light List Accent 4" w:uiPriority="61"/>
+    <w:lsdException w:name="Light Grid Accent 4" w:uiPriority="62"/>
+    <w:lsdException w:name="Medium Shading 1 Accent 4" w:uiPriority="63"/>
+    <w:lsdException w:name="Medium Shading 2 Accent 4" w:uiPriority="64"/>
+    <w:lsdException w:name="Medium List 1 Accent 4" w:uiPriority="65"/>
+    <w:lsdException w:name="Medium List 2 Accent 4" w:uiPriority="66"/>
+    <w:lsdException w:name="Medium Grid 1 Accent 4" w:uiPriority="67"/>
+    <w:lsdException w:name="Medium Grid 2 Accent 4" w:uiPriority="68"/>
+    <w:lsdException w:name="Medium Grid 3 Accent 4" w:uiPriority="69"/>
+    <w:lsdException w:name="Dark List Accent 4" w:uiPriority="70"/>
+    <w:lsdException w:name="Colorful Shading Accent 4" w:uiPriority="71"/>
+    <w:lsdException w:name="Colorful List Accent 4" w:uiPriority="72"/>
+    <w:lsdException w:name="Colorful Grid Accent 4" w:uiPriority="73"/>
+    <w:lsdException w:name="Light Shading Accent 5" w:uiPriority="60"/>
+    <w:lsdException w:name="Light List Accent 5" w:uiPriority="61"/>
+    <w:lsdException w:name="Light Grid Accent 5" w:uiPriority="62"/>
+    <w:lsdException w:name="Medium Shading 1 Accent 5" w:uiPriority="63"/>
+    <w:lsdException w:name="Medium Shading 2 Accent 5" w:uiPriority="64"/>
+    <w:lsdException w:name="Medium List 1 Accent 5" w:uiPriority="65"/>
+    <w:lsdException w:name="Medium List 2 Accent 5" w:uiPriority="66"/>
+    <w:lsdException w:name="Medium Grid 1 Accent 5" w:uiPriority="67"/>
+    <w:lsdException w:name="Medium Grid 2 Accent 5" w:uiPriority="68"/>
+    <w:lsdException w:name="Medium Grid 3 Accent 5" w:uiPriority="69"/>
+    <w:lsdException w:name="Dark List Accent 5" w:uiPriority="70"/>
+    <w:lsdException w:name="Colorful Shading Accent 5" w:uiPriority="71"/>
+    <w:lsdException w:name="Colorful List Accent 5" w:uiPriority="72"/>
+    <w:lsdException w:name="Colorful Grid Accent 5" w:uiPriority="73"/>
+    <w:lsdException w:name="Light Shading Accent 6" w:uiPriority="60"/>
+    <w:lsdException w:name="Light List Accent 6" w:uiPriority="61"/>
+    <w:lsdException w:name="Light Grid Accent 6" w:uiPriority="62"/>
+    <w:lsdException w:name="Medium Shading 1 Accent 6" w:uiPriority="63"/>
+    <w:lsdException w:name="Medium Shading 2 Accent 6" w:uiPriority="64"/>
+    <w:lsdException w:name="Medium List 1 Accent 6" w:uiPriority="65"/>
+    <w:lsdException w:name="Medium List 2 Accent 6" w:uiPriority="66"/>
+    <w:lsdException w:name="Medium Grid 1 Accent 6" w:uiPriority="67"/>
+    <w:lsdException w:name="Medium Grid 2 Accent 6" w:uiPriority="68"/>
+    <w:lsdException w:name="Medium Grid 3 Accent 6" w:uiPriority="69"/>
+    <w:lsdException w:name="Dark List Accent 6" w:uiPriority="70"/>
+    <w:lsdException w:name="Colorful Shading Accent 6" w:uiPriority="71"/>
+    <w:lsdException w:name="Colorful List Accent 6" w:uiPriority="72"/>
+    <w:lsdException w:name="Colorful Grid Accent 6" w:uiPriority="73"/>
+    <w:lsdException w:name="Subtle Emphasis" w:uiPriority="19" w:qFormat="1"/>
+    <w:lsdException w:name="Intense Emphasis" w:uiPriority="21" w:qFormat="1"/>
+    <w:lsdException w:name="Subtle Reference" w:uiPriority="31" w:qFormat="1"/>
+    <w:lsdException w:name="Intense Reference" w:uiPriority="32" w:qFormat="1"/>
+    <w:lsdException w:name="Book Title" w:uiPriority="33" w:qFormat="1"/>
+    <w:lsdException w:name="Bibliography" w:semiHidden="1" w:uiPriority="37" w:unhideWhenUsed="1"/>
+    <w:lsdException w:name="TOC Heading" w:semiHidden="1" w:uiPriority="39" w:unhideWhenUsed="1" w:qFormat="1"/>
+    <w:lsdException w:name="Plain Table 1" w:uiPriority="41"/>
+    <w:lsdException w:name="Plain Table 2" w:uiPriority="42"/>
+    <w:lsdException w:name="Plain Table 3" w:uiPriority="43"/>
+    <w:lsdException w:name="Plain Table 4" w:uiPriority="44"/>
+    <w:lsdException w:name="Plain Table 5" w:uiPriority="45"/>
+    <w:lsdException w:name="Grid Table Light" w:uiPriority="40"/>
+    <w:lsdException w:name="Grid Table 1 Light" w:uiPriority="46"/>
+    <w:lsdException w:name="Grid Table 2" w:uiPriority="47"/>
+    <w:lsdException w:name="Grid Table 3" w:uiPriority="48"/>
+    <w:lsdException w:name="Grid Table 4" w:uiPriority="49"/>
+    <w:lsdException w:name="Grid Table 5 Dark" w:uiPriority="50"/>
+    <w:lsdException w:name="Grid Table 6 Colorful" w:uiPriority="51"/>
+    <w:lsdException w:name="Grid Table 7 Colorful" w:uiPriority="52"/>
+    <w:lsdException w:name="Grid Table 1 Light Accent 1" w:uiPriority="46"/>
+    <w:lsdException w:name="Grid Table 2 Accent 1" w:uiPriority="47"/>
+    <w:lsdException w:name="Grid Table 3 Accent 1" w:uiPriority="48"/>
+    <w:lsdException w:name="Grid Table 4 Accent 1" w:uiPriority="49"/>
+    <w:lsdException w:name="Grid Table 5 Dark Accent 1" w:uiPriority="50"/>
+    <w:lsdException w:name="Grid Table 6 Colorful Accent 1" w:uiPriority="51"/>
+    <w:lsdException w:name="Grid Table 7 Colorful Accent 1" w:uiPriority="52"/>
+    <w:lsdException w:name="Grid Table 1 Light Accent 2" w:uiPriority="46"/>
+    <w:lsdException w:name="Grid Table 2 Accent 2" w:uiPriority="47"/>
+    <w:lsdException w:name="Grid Table 3 Accent 2" w:uiPriority="48"/>
+    <w:lsdException w:name="Grid Table 4 Accent 2" w:uiPriority="49"/>
+    <w:lsdException w:name="Grid Table 5 Dark Accent 2" w:uiPriority="50"/>
+    <w:lsdException w:name="Grid Table 6 Colorful Accent 2" w:uiPriority="51"/>
+    <w:lsdException w:name="Grid Table 7 Colorful Accent 2" w:uiPriority="52"/>
+    <w:lsdException w:name="Grid Table 1 Light Accent 3" w:uiPriority="46"/>
+    <w:lsdException w:name="Grid Table 2 Accent 3" w:uiPriority="47"/>
+    <w:lsdException w:name="Grid Table 3 Accent 3" w:uiPriority="48"/>
+    <w:lsdException w:name="Grid Table 4 Accent 3" w:uiPriority="49"/>
+    <w:lsdException w:name="Grid Table 5 Dark Accent 3" w:uiPriority="50"/>
+    <w:lsdException w:name="Grid Table 6 Colorful Accent 3" w:uiPriority="51"/>
+    <w:lsdException w:name="Grid Table 7 Colorful Accent 3" w:uiPriority="52"/>
+    <w:lsdException w:name="Grid Table 1 Light Accent 4" w:uiPriority="46"/>
+    <w:lsdException w:name="Grid Table 2 Accent 4" w:uiPriority="47"/>
+    <w:lsdException w:name="Grid Table 3 Accent 4" w:uiPriority="48"/>
+    <w:lsdException w:name="Grid Table 4 Accent 4" w:uiPriority="49"/>
+    <w:lsdException w:name="Grid Table 5 Dark Accent 4" w:uiPriority="50"/>
+    <w:lsdException w:name="Grid Table 6 Colorful Accent 4" w:uiPriority="51"/>
+    <w:lsdException w:name="Grid Table 7 Colorful Accent 4" w:uiPriority="52"/>
+    <w:lsdException w:name="Grid Table 1 Light Accent 5" w:uiPriority="46"/>
+    <w:lsdException w:name="Grid Table 2 Accent 5" w:uiPriority="47"/>
+    <w:lsdException w:name="Grid Table 3 Accent 5" w:uiPriority="48"/>
+    <w:lsdException w:name="Grid Table 4 Accent 5" w:uiPriority="49"/>
+    <w:lsdException w:name="Grid Table 5 Dark Accent 5" w:uiPriority="50"/>
+    <w:lsdException w:name="Grid Table 6 Colorful Accent 5" w:uiPriority="51"/>
+    <w:lsdException w:name="Grid Table 7 Colorful Accent 5" w:uiPriority="52"/>
+    <w:lsdException w:name="Grid Table 1 Light Accent 6" w:uiPriority="46"/>
+    <w:lsdException w:name="Grid Table 2 Accent 6" w:uiPriority="47"/>
+    <w:lsdException w:name="Grid Table 3 Accent 6" w:uiPriority="48"/>
+    <w:lsdException w:name="Grid Table 4 Accent 6" w:uiPriority="49"/>
+    <w:lsdException w:name="Grid Table 5 Dark Accent 6" w:uiPriority="50"/>
+    <w:lsdException w:name="Grid Table 6 Colorful Accent 6" w:uiPriority="51"/>
+    <w:lsdException w:name="Grid Table 7 Colorful Accent 6" w:uiPriority="52"/>
+    <w:lsdException w:name="List Table 1 Light" w:uiPriority="46"/>
+    <w:lsdException w:name="List Table 2" w:uiPriority="47"/>
+    <w:lsdException w:name="List Table 3" w:uiPriority="48"/>
+    <w:lsdException w:name="List Table 4" w:uiPriority="49"/>
+    <w:lsdException w:name="List Table 5 Dark" w:uiPriority="50"/>
+    <w:lsdException w:name="List Table 6 Colorful" w:uiPriority="51"/>
+    <w:lsdException w:name="List Table 7 Colorful" w:uiPriority="52"/>
+    <w:lsdException w:name="List Table 1 Light Accent 1" w:uiPriority="46"/>
+    <w:lsdException w:name="List Table 2 Accent 1" w:uiPriority="47"/>
+    <w:lsdException w:name="List Table 3 Accent 1" w:uiPriority="48"/>
+    <w:lsdException w:name="List Table 4 Accent 1" w:uiPriority="49"/>
+    <w:lsdException w:name="List Table 5 Dark Accent 1" w:uiPriority="50"/>
+    <w:lsdException w:name="List Table 6 Colorful Accent 1" w:uiPriority="51"/>
+    <w:lsdException w:name="List Table 7 Colorful Accent 1" w:uiPriority="52"/>
+    <w:lsdException w:name="List Table 1 Light Accent 2" w:uiPriority="46"/>
+    <w:lsdException w:name="List Table 2 Accent 2" w:uiPriority="47"/>
+    <w:lsdException w:name="List Table 3 Accent 2" w:uiPriority="48"/>
+    <w:lsdException w:name="List Table 4 Accent 2" w:uiPriority="49"/>
+    <w:lsdException w:name="List Table 5 Dark Accent 2" w:uiPriority="50"/>
+    <w:lsdException w:name="List Table 6 Colorful Accent 2" w:uiPriority="51"/>
+    <w:lsdException w:name="List Table 7 Colorful Accent 2" w:uiPriority="52"/>
+    <w:lsdException w:name="List Table 1 Light Accent 3" w:uiPriority="46"/>
+    <w:lsdException w:name="List Table 2 Accent 3" w:uiPriority="47"/>
+    <w:lsdException w:name="List Table 3 Accent 3" w:uiPriority="48"/>
+    <w:lsdException w:name="List Table 4 Accent 3" w:uiPriority="49"/>
+    <w:lsdException w:name="List Table 5 Dark Accent 3" w:uiPriority="50"/>
+    <w:lsdException w:name="List Table 6 Colorful Accent 3" w:uiPriority="51"/>
+    <w:lsdException w:name="List Table 7 Colorful Accent 3" w:uiPriority="52"/>
+    <w:lsdException w:name="List Table 1 Light Accent 4" w:uiPriority="46"/>
+    <w:lsdException w:name="List Table 2 Accent 4" w:uiPriority="47"/>
+    <w:lsdException w:name="List Table 3 Accent 4" w:uiPriority="48"/>
+    <w:lsdException w:name="List Table 4 Accent 4" w:uiPriority="49"/>
+    <w:lsdException w:name="List Table 5 Dark Accent 4" w:uiPriority="50"/>
+    <w:lsdException w:name="List Table 6 Colorful Accent 4" w:uiPriority="51"/>
+    <w:lsdException w:name="List Table 7 Colorful Accent 4" w:uiPriority="52"/>
+    <w:lsdException w:name="List Table 1 Light Accent 5" w:uiPriority="46"/>
+    <w:lsdException w:name="List Table 2 Accent 5" w:uiPriority="47"/>
+    <w:lsdException w:name="List Table 3 Accent 5" w:uiPriority="48"/>
+    <w:lsdException w:name="List Table 4 Accent 5" w:uiPriority="49"/>
+    <w:lsdException w:name="List Table 5 Dark Accent 5" w:uiPriority="50"/>
+    <w:lsdException w:name="List Table 6 Colorful Accent 5" w:uiPriority="51"/>
+    <w:lsdException w:name="List Table 7 Colorful Accent 5" w:uiPriority="52"/>
+    <w:lsdException w:name="List Table 1 Light Accent 6" w:uiPriority="46"/>
+    <w:lsdException w:name="List Table 2 Accent 6" w:uiPriority="47"/>
+    <w:lsdException w:name="List Table 3 Accent 6" w:uiPriority="48"/>
+    <w:lsdException w:name="List Table 4 Accent 6" w:uiPriority="49"/>
+    <w:lsdException w:name="List Table 5 Dark Accent 6" w:uiPriority="50"/>
+    <w:lsdException w:name="List Table 6 Colorful Accent 6" w:uiPriority="51"/>
+    <w:lsdException w:name="List Table 7 Colorful Accent 6" w:uiPriority="52"/>
+  </w:latentStyles>
+  <w:style w:type="paragraph" w:default="1" w:styleId="Normal">
+    <w:name w:val="Normal"/>
+    <w:qFormat/>
+  </w:style>
+  <w:style w:type="character" w:default="1" w:styleId="Fuentedeprrafopredeter">
+    <w:name w:val="Default Paragraph Font"/>
+    <w:uiPriority w:val="1"/>
+    <w:semiHidden/>
+    <w:unhideWhenUsed/>
+  </w:style>
+  <w:style w:type="table" w:default="1" w:styleId="Tablanormal">
+    <w:name w:val="Normal Table"/>
+    <w:uiPriority w:val="99"/>
+    <w:semiHidden/>
+    <w:unhideWhenUsed/>
+    <w:tblPr>
+      <w:tblInd w:w="0" w:type="dxa"/>
+      <w:tblCellMar>
+        <w:top w:w="0" w:type="dxa"/>
+        <w:left w:w="108" w:type="dxa"/>
+        <w:bottom w:w="0" w:type="dxa"/>
+        <w:right w:w="108" w:type="dxa"/>
+      </w:tblCellMar>
+    </w:tblPr>
+  </w:style>
+  <w:style w:type="numbering" w:default="1" w:styleId="Sinlista">
+    <w:name w:val="No List"/>
+    <w:uiPriority w:val="99"/>
+    <w:semiHidden/>
+    <w:unhideWhenUsed/>
+  </w:style>
+  <w:style w:type="paragraph" w:customStyle="1" w:styleId="DA3CEE4F663341A0B27E7DA4FCA537CA">
+    <w:name w:val="DA3CEE4F663341A0B27E7DA4FCA537CA"/>
+    <w:rsid w:val="00292A50"/>
+  </w:style>
+  <w:style w:type="paragraph" w:customStyle="1" w:styleId="0217CF66B19E4D9982F420428AA922D4">
+    <w:name w:val="0217CF66B19E4D9982F420428AA922D4"/>
+    <w:rsid w:val="00292A50"/>
+  </w:style>
+  <w:style w:type="paragraph" w:customStyle="1" w:styleId="9A2BE28244D64A64AD614FA31F30C47E">
+    <w:name w:val="9A2BE28244D64A64AD614FA31F30C47E"/>
+    <w:rsid w:val="00292A50"/>
+  </w:style>
+</w:styles>
+</file>
+
+<file path=word/glossary/webSettings.xml><?xml version="1.0" encoding="utf-8"?>
+<w:webSettings xmlns:mc="http://schemas.openxmlformats.org/markup-compatibility/2006" xmlns:r="http://schemas.openxmlformats.org/officeDocument/2006/relationships" xmlns:w="http://schemas.openxmlformats.org/wordprocessingml/2006/main" xmlns:w14="http://schemas.microsoft.com/office/word/2010/wordml" xmlns:w15="http://schemas.microsoft.com/office/word/2012/wordml" xmlns:w16se="http://schemas.microsoft.com/office/word/2015/wordml/symex" mc:Ignorable="w14 w15 w16se">
+  <w:optimizeForBrowser/>
+  <w:allowPNG/>
+</w:webSettings>
 </file>
 
 <file path=word/theme/theme1.xml><?xml version="1.0" encoding="utf-8"?>
@@ -9663,7 +10614,7 @@
 </file>
 
 <file path=customXml/itemProps1.xml><?xml version="1.0" encoding="utf-8"?>
-<ds:datastoreItem xmlns:ds="http://schemas.openxmlformats.org/officeDocument/2006/customXml" ds:itemID="{96E44060-128E-4928-8BAC-8F08A9B2EED8}">
+<ds:datastoreItem xmlns:ds="http://schemas.openxmlformats.org/officeDocument/2006/customXml" ds:itemID="{B3C5C4F1-98E9-4369-BD29-8ED04BF21076}">
   <ds:schemaRefs>
     <ds:schemaRef ds:uri="http://schemas.openxmlformats.org/officeDocument/2006/bibliography"/>
   </ds:schemaRefs>

--- a/GateCrasher/GDD.docx
+++ b/GateCrasher/GDD.docx
@@ -10,24 +10,8 @@
           <w:szCs w:val="36"/>
         </w:rPr>
       </w:pPr>
-      <w:bookmarkStart w:id="0" w:name="_Hlk527641701"/>
+      <w:bookmarkStart w:id="0" w:name="_GoBack"/>
       <w:bookmarkEnd w:id="0"/>
-      <w:r>
-        <w:rPr>
-          <w:sz w:val="36"/>
-          <w:szCs w:val="36"/>
-        </w:rPr>
-        <w:t>I</w:t>
-      </w:r>
-    </w:p>
-    <w:p>
-      <w:pPr>
-        <w:jc w:val="both"/>
-        <w:rPr>
-          <w:sz w:val="36"/>
-          <w:szCs w:val="36"/>
-        </w:rPr>
-      </w:pPr>
     </w:p>
     <w:p>
       <w:pPr>
@@ -305,6 +289,7 @@
       <w:sdtPr>
         <w:rPr>
           <w:rFonts w:asciiTheme="minorHAnsi" w:eastAsiaTheme="minorHAnsi" w:hAnsiTheme="minorHAnsi" w:cstheme="minorBidi"/>
+          <w:b w:val="0"/>
           <w:color w:val="auto"/>
           <w:sz w:val="22"/>
           <w:szCs w:val="22"/>
@@ -3641,144 +3626,56 @@
     </w:p>
     <w:p>
       <w:pPr>
+        <w:ind w:left="-142"/>
         <w:jc w:val="both"/>
       </w:pPr>
       <w:r>
         <w:rPr>
+          <w:b/>
           <w:noProof/>
-        </w:rPr>
-        <mc:AlternateContent>
-          <mc:Choice Requires="wps">
-            <w:drawing>
-              <wp:anchor distT="0" distB="0" distL="114300" distR="114300" simplePos="0" relativeHeight="251660288" behindDoc="0" locked="0" layoutInCell="1" allowOverlap="1" wp14:anchorId="3F48A3DF" wp14:editId="60C379C0">
-                <wp:simplePos x="0" y="0"/>
-                <wp:positionH relativeFrom="column">
-                  <wp:posOffset>1784985</wp:posOffset>
-                </wp:positionH>
-                <wp:positionV relativeFrom="paragraph">
-                  <wp:posOffset>2891155</wp:posOffset>
-                </wp:positionV>
-                <wp:extent cx="1981200" cy="167640"/>
-                <wp:effectExtent l="0" t="0" r="0" b="3810"/>
-                <wp:wrapTopAndBottom/>
-                <wp:docPr id="9" name="Cuadro de texto 9"/>
-                <wp:cNvGraphicFramePr/>
-                <a:graphic xmlns:a="http://schemas.openxmlformats.org/drawingml/2006/main">
-                  <a:graphicData uri="http://schemas.microsoft.com/office/word/2010/wordprocessingShape">
-                    <wps:wsp>
-                      <wps:cNvSpPr txBox="1"/>
-                      <wps:spPr>
-                        <a:xfrm>
-                          <a:off x="0" y="0"/>
-                          <a:ext cx="1981200" cy="167640"/>
-                        </a:xfrm>
-                        <a:prstGeom prst="rect">
-                          <a:avLst/>
-                        </a:prstGeom>
-                        <a:solidFill>
-                          <a:prstClr val="white"/>
-                        </a:solidFill>
-                        <a:ln>
-                          <a:noFill/>
-                        </a:ln>
-                      </wps:spPr>
-                      <wps:txbx>
-                        <w:txbxContent>
-                          <w:p>
-                            <w:pPr>
-                              <w:pStyle w:val="Descripcin"/>
-                              <w:jc w:val="center"/>
-                              <w:rPr>
-                                <w:noProof/>
-                              </w:rPr>
-                            </w:pPr>
-                            <w:r>
-                              <w:t>Ángel de detención: Personaje Principal</w:t>
-                            </w:r>
-                          </w:p>
-                        </w:txbxContent>
-                      </wps:txbx>
-                      <wps:bodyPr rot="0" spcFirstLastPara="0" vertOverflow="overflow" horzOverflow="overflow" vert="horz" wrap="square" lIns="0" tIns="0" rIns="0" bIns="0" numCol="1" spcCol="0" rtlCol="0" fromWordArt="0" anchor="t" anchorCtr="0" forceAA="0" compatLnSpc="1">
-                        <a:prstTxWarp prst="textNoShape">
-                          <a:avLst/>
-                        </a:prstTxWarp>
-                        <a:noAutofit/>
-                      </wps:bodyPr>
-                    </wps:wsp>
-                  </a:graphicData>
-                </a:graphic>
-                <wp14:sizeRelH relativeFrom="margin">
-                  <wp14:pctWidth>0</wp14:pctWidth>
-                </wp14:sizeRelH>
-                <wp14:sizeRelV relativeFrom="margin">
-                  <wp14:pctHeight>0</wp14:pctHeight>
-                </wp14:sizeRelV>
-              </wp:anchor>
-            </w:drawing>
-          </mc:Choice>
-          <mc:Fallback>
-            <w:pict>
-              <v:shapetype w14:anchorId="3F48A3DF" id="_x0000_t202" coordsize="21600,21600" o:spt="202" path="m,l,21600r21600,l21600,xe">
-                <v:stroke joinstyle="miter"/>
-                <v:path gradientshapeok="t" o:connecttype="rect"/>
-              </v:shapetype>
-              <v:shape id="Cuadro de texto 9" o:spid="_x0000_s1026" type="#_x0000_t202" style="position:absolute;left:0;text-align:left;margin-left:140.55pt;margin-top:227.65pt;width:156pt;height:13.2pt;z-index:251660288;visibility:visible;mso-wrap-style:square;mso-width-percent:0;mso-height-percent:0;mso-wrap-distance-left:9pt;mso-wrap-distance-top:0;mso-wrap-distance-right:9pt;mso-wrap-distance-bottom:0;mso-position-horizontal:absolute;mso-position-horizontal-relative:text;mso-position-vertical:absolute;mso-position-vertical-relative:text;mso-width-percent:0;mso-height-percent:0;mso-width-relative:margin;mso-height-relative:margin;v-text-anchor:top" o:gfxdata="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" stroked="f">
-                <v:textbox inset="0,0,0,0">
-                  <w:txbxContent>
-                    <w:p>
-                      <w:pPr>
-                        <w:pStyle w:val="Descripcin"/>
-                        <w:jc w:val="center"/>
-                        <w:rPr>
-                          <w:noProof/>
-                        </w:rPr>
-                      </w:pPr>
-                      <w:r>
-                        <w:t>Ángel de detención: Personaje Principal</w:t>
-                      </w:r>
-                    </w:p>
-                  </w:txbxContent>
-                </v:textbox>
-                <w10:wrap type="topAndBottom"/>
-              </v:shape>
-            </w:pict>
-          </mc:Fallback>
-        </mc:AlternateContent>
-      </w:r>
-      <w:r>
-        <w:rPr>
-          <w:i/>
-          <w:color w:val="000000" w:themeColor="text1"/>
-        </w:rPr>
-        <w:t>Antidisturbios.</w:t>
-      </w:r>
-      <w:r>
-        <w:rPr>
-          <w:color w:val="000000" w:themeColor="text1"/>
-        </w:rPr>
-        <w:t xml:space="preserve"> </w:t>
-      </w:r>
-      <w:r>
-        <w:t>Este antidisturbios fue a parar al infierno tras tener una dudosa ética de la protección al ciudadano en vida. Es robusto y corpulento, y lleva un escudo largo tras el cual se protege y protege a los protagonistas que vienen detrás en caso de que haya más de un protagonista en la escena.</w:t>
-      </w:r>
-    </w:p>
-    <w:p>
-      <w:pPr>
-        <w:jc w:val="both"/>
-      </w:pPr>
-      <w:r>
-        <w:rPr>
+          <w:u w:val="single"/>
+        </w:rPr>
+        <w:pict w14:anchorId="4427B98C">
+          <v:shapetype id="_x0000_t75" coordsize="21600,21600" o:spt="75" o:preferrelative="t" path="m@4@5l@4@11@9@11@9@5xe" filled="f" stroked="f">
+            <v:stroke joinstyle="miter"/>
+            <v:formulas>
+              <v:f eqn="if lineDrawn pixelLineWidth 0"/>
+              <v:f eqn="sum @0 1 0"/>
+              <v:f eqn="sum 0 0 @1"/>
+              <v:f eqn="prod @2 1 2"/>
+              <v:f eqn="prod @3 21600 pixelWidth"/>
+              <v:f eqn="prod @3 21600 pixelHeight"/>
+              <v:f eqn="sum @0 0 1"/>
+              <v:f eqn="prod @6 1 2"/>
+              <v:f eqn="prod @7 21600 pixelWidth"/>
+              <v:f eqn="sum @8 21600 0"/>
+              <v:f eqn="prod @7 21600 pixelHeight"/>
+              <v:f eqn="sum @10 21600 0"/>
+            </v:formulas>
+            <v:path o:extrusionok="f" gradientshapeok="t" o:connecttype="rect"/>
+            <o:lock v:ext="edit" aspectratio="t"/>
+          </v:shapetype>
+          <v:shape id="_x0000_s1026" type="#_x0000_t75" style="position:absolute;left:0;text-align:left;margin-left:-14.85pt;margin-top:261.65pt;width:443.4pt;height:221.7pt;z-index:251672576;mso-position-horizontal-relative:text;mso-position-vertical-relative:text;mso-width-relative:page;mso-height-relative:page">
+            <v:imagedata r:id="rId8" o:title="enemy01_idle"/>
+            <w10:wrap type="topAndBottom"/>
+          </v:shape>
+        </w:pict>
+      </w:r>
+      <w:r>
+        <w:rPr>
+          <w:b/>
           <w:noProof/>
+          <w:u w:val="single"/>
           <w:lang w:eastAsia="es-ES"/>
         </w:rPr>
         <w:drawing>
-          <wp:anchor distT="0" distB="0" distL="114300" distR="114300" simplePos="0" relativeHeight="251658240" behindDoc="0" locked="0" layoutInCell="1" allowOverlap="1" wp14:anchorId="46312262" wp14:editId="156291E0">
+          <wp:anchor distT="0" distB="0" distL="114300" distR="114300" simplePos="0" relativeHeight="251658240" behindDoc="0" locked="0" layoutInCell="1" allowOverlap="1" wp14:anchorId="46312262" wp14:editId="0CAF0670">
             <wp:simplePos x="0" y="0"/>
-            <wp:positionH relativeFrom="column">
-              <wp:posOffset>1800225</wp:posOffset>
+            <wp:positionH relativeFrom="margin">
+              <wp:align>center</wp:align>
             </wp:positionH>
             <wp:positionV relativeFrom="paragraph">
-              <wp:posOffset>134620</wp:posOffset>
+              <wp:posOffset>956310</wp:posOffset>
             </wp:positionV>
             <wp:extent cx="1790700" cy="1790700"/>
             <wp:effectExtent l="0" t="0" r="0" b="0"/>
@@ -3797,7 +3694,7 @@
                     </pic:cNvPicPr>
                   </pic:nvPicPr>
                   <pic:blipFill>
-                    <a:blip r:embed="rId8">
+                    <a:blip r:embed="rId9">
                       <a:extLst>
                         <a:ext uri="{28A0092B-C50C-407E-A947-70E740481C1C}">
                           <a14:useLocalDpi xmlns:a14="http://schemas.microsoft.com/office/drawing/2010/main" val="0"/>
@@ -3834,6 +3731,255 @@
           </wp:anchor>
         </w:drawing>
       </w:r>
+      <w:r>
+        <w:rPr>
+          <w:b/>
+          <w:noProof/>
+          <w:u w:val="single"/>
+          <w:lang w:eastAsia="es-ES"/>
+        </w:rPr>
+        <mc:AlternateContent>
+          <mc:Choice Requires="wps">
+            <w:drawing>
+              <wp:anchor distT="0" distB="0" distL="114300" distR="114300" simplePos="0" relativeHeight="251660288" behindDoc="0" locked="0" layoutInCell="1" allowOverlap="1" wp14:anchorId="3F48A3DF" wp14:editId="673701C7">
+                <wp:simplePos x="0" y="0"/>
+                <wp:positionH relativeFrom="column">
+                  <wp:posOffset>1624965</wp:posOffset>
+                </wp:positionH>
+                <wp:positionV relativeFrom="paragraph">
+                  <wp:posOffset>2894330</wp:posOffset>
+                </wp:positionV>
+                <wp:extent cx="2255520" cy="228600"/>
+                <wp:effectExtent l="0" t="0" r="0" b="0"/>
+                <wp:wrapTopAndBottom/>
+                <wp:docPr id="9" name="Cuadro de texto 9"/>
+                <wp:cNvGraphicFramePr/>
+                <a:graphic xmlns:a="http://schemas.openxmlformats.org/drawingml/2006/main">
+                  <a:graphicData uri="http://schemas.microsoft.com/office/word/2010/wordprocessingShape">
+                    <wps:wsp>
+                      <wps:cNvSpPr txBox="1"/>
+                      <wps:spPr>
+                        <a:xfrm>
+                          <a:off x="0" y="0"/>
+                          <a:ext cx="2255520" cy="228600"/>
+                        </a:xfrm>
+                        <a:prstGeom prst="rect">
+                          <a:avLst/>
+                        </a:prstGeom>
+                        <a:solidFill>
+                          <a:prstClr val="white"/>
+                        </a:solidFill>
+                        <a:ln>
+                          <a:noFill/>
+                        </a:ln>
+                      </wps:spPr>
+                      <wps:txbx>
+                        <w:txbxContent>
+                          <w:p>
+                            <w:pPr>
+                              <w:pStyle w:val="Descripcin"/>
+                              <w:jc w:val="center"/>
+                              <w:rPr>
+                                <w:noProof/>
+                              </w:rPr>
+                            </w:pPr>
+                            <w:r>
+                              <w:t>Antidisturbios</w:t>
+                            </w:r>
+                            <w:r>
+                              <w:t xml:space="preserve"> de detención: Personaje Principal</w:t>
+                            </w:r>
+                          </w:p>
+                        </w:txbxContent>
+                      </wps:txbx>
+                      <wps:bodyPr rot="0" spcFirstLastPara="0" vertOverflow="overflow" horzOverflow="overflow" vert="horz" wrap="square" lIns="0" tIns="0" rIns="0" bIns="0" numCol="1" spcCol="0" rtlCol="0" fromWordArt="0" anchor="t" anchorCtr="0" forceAA="0" compatLnSpc="1">
+                        <a:prstTxWarp prst="textNoShape">
+                          <a:avLst/>
+                        </a:prstTxWarp>
+                        <a:noAutofit/>
+                      </wps:bodyPr>
+                    </wps:wsp>
+                  </a:graphicData>
+                </a:graphic>
+                <wp14:sizeRelH relativeFrom="margin">
+                  <wp14:pctWidth>0</wp14:pctWidth>
+                </wp14:sizeRelH>
+                <wp14:sizeRelV relativeFrom="margin">
+                  <wp14:pctHeight>0</wp14:pctHeight>
+                </wp14:sizeRelV>
+              </wp:anchor>
+            </w:drawing>
+          </mc:Choice>
+          <mc:Fallback>
+            <w:pict>
+              <v:shapetype w14:anchorId="3F48A3DF" id="_x0000_t202" coordsize="21600,21600" o:spt="202" path="m,l,21600r21600,l21600,xe">
+                <v:stroke joinstyle="miter"/>
+                <v:path gradientshapeok="t" o:connecttype="rect"/>
+              </v:shapetype>
+              <v:shape id="Cuadro de texto 9" o:spid="_x0000_s1026" type="#_x0000_t202" style="position:absolute;left:0;text-align:left;margin-left:127.95pt;margin-top:227.9pt;width:177.6pt;height:18pt;z-index:251660288;visibility:visible;mso-wrap-style:square;mso-width-percent:0;mso-height-percent:0;mso-wrap-distance-left:9pt;mso-wrap-distance-top:0;mso-wrap-distance-right:9pt;mso-wrap-distance-bottom:0;mso-position-horizontal:absolute;mso-position-horizontal-relative:text;mso-position-vertical:absolute;mso-position-vertical-relative:text;mso-width-percent:0;mso-height-percent:0;mso-width-relative:margin;mso-height-relative:margin;v-text-anchor:top" o:gfxdata="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" stroked="f">
+                <v:textbox inset="0,0,0,0">
+                  <w:txbxContent>
+                    <w:p>
+                      <w:pPr>
+                        <w:pStyle w:val="Descripcin"/>
+                        <w:jc w:val="center"/>
+                        <w:rPr>
+                          <w:noProof/>
+                        </w:rPr>
+                      </w:pPr>
+                      <w:r>
+                        <w:t>Antidisturbios</w:t>
+                      </w:r>
+                      <w:r>
+                        <w:t xml:space="preserve"> de detención: Personaje Principal</w:t>
+                      </w:r>
+                    </w:p>
+                  </w:txbxContent>
+                </v:textbox>
+                <w10:wrap type="topAndBottom"/>
+              </v:shape>
+            </w:pict>
+          </mc:Fallback>
+        </mc:AlternateContent>
+      </w:r>
+      <w:r>
+        <w:rPr>
+          <w:b/>
+          <w:i/>
+          <w:color w:val="000000" w:themeColor="text1"/>
+          <w:u w:val="single"/>
+        </w:rPr>
+        <w:t>Antidisturbios</w:t>
+      </w:r>
+      <w:r>
+        <w:rPr>
+          <w:i/>
+          <w:color w:val="000000" w:themeColor="text1"/>
+        </w:rPr>
+        <w:t>.</w:t>
+      </w:r>
+      <w:r>
+        <w:rPr>
+          <w:color w:val="000000" w:themeColor="text1"/>
+        </w:rPr>
+        <w:t xml:space="preserve"> </w:t>
+      </w:r>
+      <w:r>
+        <w:t>Este antidisturbios fue a parar al infierno tras tener una dudosa ética de la protección al ciudadano en vida. Es robusto y corpulento, y lleva un escudo largo tras el cual se protege y protege a los protagonistas que vienen detrás en caso de que haya más de un protagonista en la escena.</w:t>
+      </w:r>
+    </w:p>
+    <w:p>
+      <w:pPr>
+        <w:jc w:val="both"/>
+      </w:pPr>
+      <w:r>
+        <w:rPr>
+          <w:noProof/>
+          <w:lang w:eastAsia="es-ES"/>
+        </w:rPr>
+        <mc:AlternateContent>
+          <mc:Choice Requires="wps">
+            <w:drawing>
+              <wp:anchor distT="0" distB="0" distL="114300" distR="114300" simplePos="0" relativeHeight="251674624" behindDoc="0" locked="0" layoutInCell="1" allowOverlap="1" wp14:anchorId="31382949" wp14:editId="738D5C0D">
+                <wp:simplePos x="0" y="0"/>
+                <wp:positionH relativeFrom="column">
+                  <wp:posOffset>-188595</wp:posOffset>
+                </wp:positionH>
+                <wp:positionV relativeFrom="paragraph">
+                  <wp:posOffset>5356225</wp:posOffset>
+                </wp:positionV>
+                <wp:extent cx="5631180" cy="152400"/>
+                <wp:effectExtent l="0" t="0" r="7620" b="0"/>
+                <wp:wrapTopAndBottom/>
+                <wp:docPr id="28" name="Cuadro de texto 28"/>
+                <wp:cNvGraphicFramePr/>
+                <a:graphic xmlns:a="http://schemas.openxmlformats.org/drawingml/2006/main">
+                  <a:graphicData uri="http://schemas.microsoft.com/office/word/2010/wordprocessingShape">
+                    <wps:wsp>
+                      <wps:cNvSpPr txBox="1"/>
+                      <wps:spPr>
+                        <a:xfrm>
+                          <a:off x="0" y="0"/>
+                          <a:ext cx="5631180" cy="152400"/>
+                        </a:xfrm>
+                        <a:prstGeom prst="rect">
+                          <a:avLst/>
+                        </a:prstGeom>
+                        <a:solidFill>
+                          <a:prstClr val="white"/>
+                        </a:solidFill>
+                        <a:ln>
+                          <a:noFill/>
+                        </a:ln>
+                      </wps:spPr>
+                      <wps:txbx>
+                        <w:txbxContent>
+                          <w:p>
+                            <w:pPr>
+                              <w:pStyle w:val="Descripcin"/>
+                              <w:jc w:val="center"/>
+                              <w:rPr>
+                                <w:noProof/>
+                              </w:rPr>
+                            </w:pPr>
+                            <w:r>
+                              <w:t>Ilustración Antidisturbios Idle</w:t>
+                            </w:r>
+                          </w:p>
+                          <w:p/>
+                        </w:txbxContent>
+                      </wps:txbx>
+                      <wps:bodyPr rot="0" spcFirstLastPara="0" vertOverflow="overflow" horzOverflow="overflow" vert="horz" wrap="square" lIns="0" tIns="0" rIns="0" bIns="0" numCol="1" spcCol="0" rtlCol="0" fromWordArt="0" anchor="t" anchorCtr="0" forceAA="0" compatLnSpc="1">
+                        <a:prstTxWarp prst="textNoShape">
+                          <a:avLst/>
+                        </a:prstTxWarp>
+                        <a:noAutofit/>
+                      </wps:bodyPr>
+                    </wps:wsp>
+                  </a:graphicData>
+                </a:graphic>
+                <wp14:sizeRelV relativeFrom="margin">
+                  <wp14:pctHeight>0</wp14:pctHeight>
+                </wp14:sizeRelV>
+              </wp:anchor>
+            </w:drawing>
+          </mc:Choice>
+          <mc:Fallback>
+            <w:pict>
+              <v:shape w14:anchorId="31382949" id="Cuadro de texto 28" o:spid="_x0000_s1027" type="#_x0000_t202" style="position:absolute;left:0;text-align:left;margin-left:-14.85pt;margin-top:421.75pt;width:443.4pt;height:12pt;z-index:251674624;visibility:visible;mso-wrap-style:square;mso-height-percent:0;mso-wrap-distance-left:9pt;mso-wrap-distance-top:0;mso-wrap-distance-right:9pt;mso-wrap-distance-bottom:0;mso-position-horizontal:absolute;mso-position-horizontal-relative:text;mso-position-vertical:absolute;mso-position-vertical-relative:text;mso-height-percent:0;mso-height-relative:margin;v-text-anchor:top" o:gfxdata="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" stroked="f">
+                <v:textbox inset="0,0,0,0">
+                  <w:txbxContent>
+                    <w:p>
+                      <w:pPr>
+                        <w:pStyle w:val="Descripcin"/>
+                        <w:jc w:val="center"/>
+                        <w:rPr>
+                          <w:noProof/>
+                        </w:rPr>
+                      </w:pPr>
+                      <w:r>
+                        <w:t>Ilustración Antidisturbios Idle</w:t>
+                      </w:r>
+                    </w:p>
+                    <w:p/>
+                  </w:txbxContent>
+                </v:textbox>
+                <w10:wrap type="topAndBottom"/>
+              </v:shape>
+            </w:pict>
+          </mc:Fallback>
+        </mc:AlternateContent>
+      </w:r>
+    </w:p>
+    <w:p>
+      <w:pPr>
+        <w:jc w:val="both"/>
+      </w:pPr>
+    </w:p>
+    <w:p>
+      <w:pPr>
+        <w:jc w:val="both"/>
+      </w:pPr>
     </w:p>
     <w:p>
       <w:pPr>
@@ -3846,6 +3992,7 @@
           <w:noProof/>
           <w:lang w:eastAsia="es-ES"/>
         </w:rPr>
+        <w:lastRenderedPageBreak/>
         <w:drawing>
           <wp:inline distT="0" distB="0" distL="0" distR="0" wp14:anchorId="4622AF7D" wp14:editId="3BB3281A">
             <wp:extent cx="6644640" cy="1661160"/>
@@ -3864,7 +4011,7 @@
                     </pic:cNvPicPr>
                   </pic:nvPicPr>
                   <pic:blipFill>
-                    <a:blip r:embed="rId9">
+                    <a:blip r:embed="rId10">
                       <a:extLst>
                         <a:ext uri="{28A0092B-C50C-407E-A947-70E740481C1C}">
                           <a14:useLocalDpi xmlns:a14="http://schemas.microsoft.com/office/drawing/2010/main" val="0"/>
@@ -3902,20 +4049,46 @@
         <w:jc w:val="center"/>
       </w:pPr>
       <w:r>
-        <w:t>Ángel de</w:t>
-      </w:r>
-      <w:r>
-        <w:t xml:space="preserve"> detención: Walk</w:t>
+        <w:t>Antidisturbios</w:t>
+      </w:r>
+      <w:r>
+        <w:t>: Walk</w:t>
       </w:r>
     </w:p>
     <w:p/>
     <w:p>
       <w:pPr>
+        <w:keepNext/>
+        <w:ind w:left="-567"/>
+      </w:pPr>
+      <w:r>
+        <w:pict w14:anchorId="25618E61">
+          <v:shape id="_x0000_i1025" type="#_x0000_t75" style="width:488.45pt;height:121.8pt">
+            <v:imagedata r:id="rId11" o:title="enemy01_attack"/>
+          </v:shape>
+        </w:pict>
+      </w:r>
+    </w:p>
+    <w:p>
+      <w:pPr>
+        <w:pStyle w:val="Descripcin"/>
+        <w:jc w:val="center"/>
+      </w:pPr>
+      <w:r>
+        <w:t>Ilustración Antidisturbios: Attack</w:t>
+      </w:r>
+    </w:p>
+    <w:p>
+      <w:pPr>
         <w:pStyle w:val="Ttulo2"/>
       </w:pPr>
       <w:bookmarkStart w:id="15" w:name="_Toc531687332"/>
-      <w:r>
-        <w:lastRenderedPageBreak/>
+    </w:p>
+    <w:p>
+      <w:pPr>
+        <w:pStyle w:val="Ttulo2"/>
+      </w:pPr>
+      <w:r>
         <w:t>Enemigos</w:t>
       </w:r>
       <w:bookmarkEnd w:id="15"/>
@@ -3929,7 +4102,10 @@
       </w:pPr>
       <w:r>
         <w:rPr>
+          <w:b/>
           <w:noProof/>
+          <w:u w:val="single"/>
+          <w:lang w:eastAsia="es-ES"/>
         </w:rPr>
         <mc:AlternateContent>
           <mc:Choice Requires="wps">
@@ -4027,7 +4203,9 @@
       </w:r>
       <w:r>
         <w:rPr>
+          <w:b/>
           <w:noProof/>
+          <w:u w:val="single"/>
           <w:lang w:eastAsia="es-ES"/>
         </w:rPr>
         <w:drawing>
@@ -4056,7 +4234,7 @@
                     </pic:cNvPicPr>
                   </pic:nvPicPr>
                   <pic:blipFill>
-                    <a:blip r:embed="rId10">
+                    <a:blip r:embed="rId12">
                       <a:extLst>
                         <a:ext uri="{28A0092B-C50C-407E-A947-70E740481C1C}">
                           <a14:useLocalDpi xmlns:a14="http://schemas.microsoft.com/office/drawing/2010/main" val="0"/>
@@ -4095,9 +4273,17 @@
       </w:r>
       <w:r>
         <w:rPr>
+          <w:b/>
           <w:i/>
-        </w:rPr>
-        <w:t>Ángel Soldado: Un ángel que no dispone de armas, pero si de una poderoso arpa que lleva en la mano aplicando un poco de daño, pero siendo el más débil de todos.</w:t>
+          <w:u w:val="single"/>
+        </w:rPr>
+        <w:t>Ángel Soldado</w:t>
+      </w:r>
+      <w:r>
+        <w:rPr>
+          <w:i/>
+        </w:rPr>
+        <w:t>: Un ángel que no dispone de armas, pero si de una poderoso arpa que lleva en la mano aplicando un poco de daño, pero siendo el más débil de todos.</w:t>
       </w:r>
     </w:p>
     <w:p>
@@ -4116,6 +4302,7 @@
           <w:noProof/>
           <w:lang w:eastAsia="es-ES"/>
         </w:rPr>
+        <w:lastRenderedPageBreak/>
         <w:drawing>
           <wp:inline distT="0" distB="0" distL="0" distR="0" wp14:anchorId="1079E2DB" wp14:editId="51A885BB">
             <wp:extent cx="7162800" cy="1432560"/>
@@ -4134,7 +4321,7 @@
                     </pic:cNvPicPr>
                   </pic:nvPicPr>
                   <pic:blipFill>
-                    <a:blip r:embed="rId11">
+                    <a:blip r:embed="rId13">
                       <a:extLst>
                         <a:ext uri="{28A0092B-C50C-407E-A947-70E740481C1C}">
                           <a14:useLocalDpi xmlns:a14="http://schemas.microsoft.com/office/drawing/2010/main" val="0"/>
@@ -4190,11 +4377,9 @@
       <w:pPr>
         <w:pStyle w:val="Ttulo2"/>
       </w:pPr>
-      <w:bookmarkStart w:id="16" w:name="_Toc531687333"/>
-      <w:r>
-        <w:t>Objetos</w:t>
-      </w:r>
-      <w:bookmarkEnd w:id="16"/>
+      <w:r>
+        <w:t>Enemigos estáticos</w:t>
+      </w:r>
     </w:p>
     <w:p>
       <w:pPr>
@@ -4202,7 +4387,10 @@
       </w:pPr>
       <w:r>
         <w:rPr>
+          <w:b/>
           <w:noProof/>
+          <w:u w:val="single"/>
+          <w:lang w:eastAsia="es-ES"/>
         </w:rPr>
         <mc:AlternateContent>
           <mc:Choice Requires="wps">
@@ -4297,7 +4485,9 @@
       </w:r>
       <w:r>
         <w:rPr>
+          <w:b/>
           <w:noProof/>
+          <w:u w:val="single"/>
           <w:lang w:eastAsia="es-ES"/>
         </w:rPr>
         <w:drawing>
@@ -4326,7 +4516,7 @@
                     </pic:cNvPicPr>
                   </pic:nvPicPr>
                   <pic:blipFill>
-                    <a:blip r:embed="rId12">
+                    <a:blip r:embed="rId14">
                       <a:extLst>
                         <a:ext uri="{28A0092B-C50C-407E-A947-70E740481C1C}">
                           <a14:useLocalDpi xmlns:a14="http://schemas.microsoft.com/office/drawing/2010/main" val="0"/>
@@ -4365,9 +4555,17 @@
       </w:r>
       <w:r>
         <w:rPr>
+          <w:b/>
           <w:i/>
-        </w:rPr>
-        <w:t>Unidad de Defensa Divina.</w:t>
+          <w:u w:val="single"/>
+        </w:rPr>
+        <w:t>Unidad de Defensa Divina</w:t>
+      </w:r>
+      <w:r>
+        <w:rPr>
+          <w:i/>
+        </w:rPr>
+        <w:t>.</w:t>
       </w:r>
       <w:r>
         <w:t xml:space="preserve"> Torreta encargada de disparar en una dirección cada un corto período de tiempo. No hace excesivo daño.</w:t>
@@ -4389,7 +4587,6 @@
           <w:noProof/>
           <w:lang w:eastAsia="es-ES"/>
         </w:rPr>
-        <w:lastRenderedPageBreak/>
         <w:drawing>
           <wp:inline distT="0" distB="0" distL="0" distR="0" wp14:anchorId="2F00B584" wp14:editId="1660BA91">
             <wp:extent cx="5547360" cy="1386840"/>
@@ -4408,7 +4605,7 @@
                     </pic:cNvPicPr>
                   </pic:nvPicPr>
                   <pic:blipFill>
-                    <a:blip r:embed="rId13">
+                    <a:blip r:embed="rId15">
                       <a:extLst>
                         <a:ext uri="{28A0092B-C50C-407E-A947-70E740481C1C}">
                           <a14:useLocalDpi xmlns:a14="http://schemas.microsoft.com/office/drawing/2010/main" val="0"/>
@@ -4486,7 +4683,7 @@
                     </pic:cNvPicPr>
                   </pic:nvPicPr>
                   <pic:blipFill>
-                    <a:blip r:embed="rId14">
+                    <a:blip r:embed="rId16">
                       <a:extLst>
                         <a:ext uri="{28A0092B-C50C-407E-A947-70E740481C1C}">
                           <a14:useLocalDpi xmlns:a14="http://schemas.microsoft.com/office/drawing/2010/main" val="0"/>
@@ -4544,8 +4741,12 @@
       </w:pPr>
       <w:r>
         <w:rPr>
+          <w:b/>
           <w:noProof/>
-        </w:rPr>
+          <w:u w:val="single"/>
+          <w:lang w:eastAsia="es-ES"/>
+        </w:rPr>
+        <w:lastRenderedPageBreak/>
         <mc:AlternateContent>
           <mc:Choice Requires="wps">
             <w:drawing>
@@ -4639,7 +4840,9 @@
       </w:r>
       <w:r>
         <w:rPr>
+          <w:b/>
           <w:noProof/>
+          <w:u w:val="single"/>
           <w:lang w:eastAsia="es-ES"/>
         </w:rPr>
         <w:drawing>
@@ -4668,7 +4871,7 @@
                     </pic:cNvPicPr>
                   </pic:nvPicPr>
                   <pic:blipFill>
-                    <a:blip r:embed="rId15">
+                    <a:blip r:embed="rId17">
                       <a:extLst>
                         <a:ext uri="{28A0092B-C50C-407E-A947-70E740481C1C}">
                           <a14:useLocalDpi xmlns:a14="http://schemas.microsoft.com/office/drawing/2010/main" val="0"/>
@@ -4707,15 +4910,11 @@
       </w:r>
       <w:r>
         <w:rPr>
+          <w:b/>
           <w:i/>
-        </w:rPr>
-        <w:t>Cepo</w:t>
-      </w:r>
-      <w:r>
-        <w:rPr>
-          <w:i/>
-        </w:rPr>
-        <w:t xml:space="preserve"> Divino</w:t>
+          <w:u w:val="single"/>
+        </w:rPr>
+        <w:t>Cepo Divino</w:t>
       </w:r>
       <w:r>
         <w:t>. Trampa que, al ser pisada, se cierra y retiene al jugador durante dos turnos.</w:t>
@@ -4728,6 +4927,7 @@
       <w:r>
         <w:rPr>
           <w:noProof/>
+          <w:lang w:eastAsia="es-ES"/>
         </w:rPr>
         <mc:AlternateContent>
           <mc:Choice Requires="wps">
@@ -4848,7 +5048,7 @@
                     </pic:cNvPicPr>
                   </pic:nvPicPr>
                   <pic:blipFill>
-                    <a:blip r:embed="rId15">
+                    <a:blip r:embed="rId17">
                       <a:extLst>
                         <a:ext uri="{28A0092B-C50C-407E-A947-70E740481C1C}">
                           <a14:useLocalDpi xmlns:a14="http://schemas.microsoft.com/office/drawing/2010/main" val="0"/>
@@ -4906,7 +5106,6 @@
           <w:noProof/>
           <w:lang w:eastAsia="es-ES"/>
         </w:rPr>
-        <w:lastRenderedPageBreak/>
         <w:drawing>
           <wp:inline distT="0" distB="0" distL="0" distR="0" wp14:anchorId="41F62724" wp14:editId="421DC4CA">
             <wp:extent cx="6477000" cy="1295400"/>
@@ -4925,7 +5124,7 @@
                     </pic:cNvPicPr>
                   </pic:nvPicPr>
                   <pic:blipFill>
-                    <a:blip r:embed="rId16">
+                    <a:blip r:embed="rId18">
                       <a:extLst>
                         <a:ext uri="{28A0092B-C50C-407E-A947-70E740481C1C}">
                           <a14:useLocalDpi xmlns:a14="http://schemas.microsoft.com/office/drawing/2010/main" val="0"/>
@@ -4979,6 +5178,7 @@
       <w:r>
         <w:rPr>
           <w:noProof/>
+          <w:lang w:eastAsia="es-ES"/>
         </w:rPr>
         <mc:AlternateContent>
           <mc:Choice Requires="wps">
@@ -5099,7 +5299,7 @@
                     </pic:cNvPicPr>
                   </pic:nvPicPr>
                   <pic:blipFill>
-                    <a:blip r:embed="rId17">
+                    <a:blip r:embed="rId19">
                       <a:extLst>
                         <a:ext uri="{28A0092B-C50C-407E-A947-70E740481C1C}">
                           <a14:useLocalDpi xmlns:a14="http://schemas.microsoft.com/office/drawing/2010/main" val="0"/>
@@ -5146,20 +5346,341 @@
       </w:pPr>
     </w:p>
     <w:p>
-      <w:bookmarkStart w:id="17" w:name="_GoBack"/>
-      <w:bookmarkEnd w:id="17"/>
       <w:r>
         <w:br w:type="page"/>
       </w:r>
     </w:p>
     <w:p>
       <w:pPr>
+        <w:pStyle w:val="Ttulo2"/>
+      </w:pPr>
+      <w:bookmarkStart w:id="16" w:name="_Toc531687334"/>
+      <w:r>
+        <w:lastRenderedPageBreak/>
+        <w:t xml:space="preserve">Objetos </w:t>
+      </w:r>
+    </w:p>
+    <w:p>
+      <w:pPr>
+        <w:rPr>
+          <w:b/>
+          <w:u w:val="single"/>
+        </w:rPr>
+      </w:pPr>
+      <w:r>
+        <w:rPr>
+          <w:noProof/>
+          <w:lang w:eastAsia="es-ES"/>
+        </w:rPr>
+        <mc:AlternateContent>
+          <mc:Choice Requires="wps">
+            <w:drawing>
+              <wp:anchor distT="0" distB="0" distL="114300" distR="114300" simplePos="0" relativeHeight="251682816" behindDoc="0" locked="0" layoutInCell="1" allowOverlap="1" wp14:anchorId="4D0BFEB4" wp14:editId="0B511EF8">
+                <wp:simplePos x="0" y="0"/>
+                <wp:positionH relativeFrom="column">
+                  <wp:posOffset>2341245</wp:posOffset>
+                </wp:positionH>
+                <wp:positionV relativeFrom="paragraph">
+                  <wp:posOffset>2185035</wp:posOffset>
+                </wp:positionV>
+                <wp:extent cx="3040380" cy="198120"/>
+                <wp:effectExtent l="0" t="0" r="7620" b="0"/>
+                <wp:wrapTopAndBottom/>
+                <wp:docPr id="30" name="Cuadro de texto 30"/>
+                <wp:cNvGraphicFramePr/>
+                <a:graphic xmlns:a="http://schemas.openxmlformats.org/drawingml/2006/main">
+                  <a:graphicData uri="http://schemas.microsoft.com/office/word/2010/wordprocessingShape">
+                    <wps:wsp>
+                      <wps:cNvSpPr txBox="1"/>
+                      <wps:spPr>
+                        <a:xfrm>
+                          <a:off x="0" y="0"/>
+                          <a:ext cx="3040380" cy="198120"/>
+                        </a:xfrm>
+                        <a:prstGeom prst="rect">
+                          <a:avLst/>
+                        </a:prstGeom>
+                        <a:solidFill>
+                          <a:prstClr val="white"/>
+                        </a:solidFill>
+                        <a:ln>
+                          <a:noFill/>
+                        </a:ln>
+                      </wps:spPr>
+                      <wps:txbx>
+                        <w:txbxContent>
+                          <w:p>
+                            <w:pPr>
+                              <w:pStyle w:val="Descripcin"/>
+                              <w:rPr>
+                                <w:noProof/>
+                              </w:rPr>
+                            </w:pPr>
+                            <w:r>
+                              <w:t xml:space="preserve">Animación </w:t>
+                            </w:r>
+                            <w:r>
+                              <w:t xml:space="preserve">sprite </w:t>
+                            </w:r>
+                            <w:r>
+                              <w:t>b</w:t>
+                            </w:r>
+                            <w:r>
+                              <w:t>ala</w:t>
+                            </w:r>
+                          </w:p>
+                        </w:txbxContent>
+                      </wps:txbx>
+                      <wps:bodyPr rot="0" spcFirstLastPara="0" vertOverflow="overflow" horzOverflow="overflow" vert="horz" wrap="square" lIns="0" tIns="0" rIns="0" bIns="0" numCol="1" spcCol="0" rtlCol="0" fromWordArt="0" anchor="t" anchorCtr="0" forceAA="0" compatLnSpc="1">
+                        <a:prstTxWarp prst="textNoShape">
+                          <a:avLst/>
+                        </a:prstTxWarp>
+                        <a:noAutofit/>
+                      </wps:bodyPr>
+                    </wps:wsp>
+                  </a:graphicData>
+                </a:graphic>
+                <wp14:sizeRelV relativeFrom="margin">
+                  <wp14:pctHeight>0</wp14:pctHeight>
+                </wp14:sizeRelV>
+              </wp:anchor>
+            </w:drawing>
+          </mc:Choice>
+          <mc:Fallback>
+            <w:pict>
+              <v:shape w14:anchorId="4D0BFEB4" id="Cuadro de texto 30" o:spid="_x0000_s1033" type="#_x0000_t202" style="position:absolute;margin-left:184.35pt;margin-top:172.05pt;width:239.4pt;height:15.6pt;z-index:251682816;visibility:visible;mso-wrap-style:square;mso-height-percent:0;mso-wrap-distance-left:9pt;mso-wrap-distance-top:0;mso-wrap-distance-right:9pt;mso-wrap-distance-bottom:0;mso-position-horizontal:absolute;mso-position-horizontal-relative:text;mso-position-vertical:absolute;mso-position-vertical-relative:text;mso-height-percent:0;mso-height-relative:margin;v-text-anchor:top" o:gfxdata="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" stroked="f">
+                <v:textbox inset="0,0,0,0">
+                  <w:txbxContent>
+                    <w:p>
+                      <w:pPr>
+                        <w:pStyle w:val="Descripcin"/>
+                        <w:rPr>
+                          <w:noProof/>
+                        </w:rPr>
+                      </w:pPr>
+                      <w:r>
+                        <w:t xml:space="preserve">Animación </w:t>
+                      </w:r>
+                      <w:proofErr w:type="spellStart"/>
+                      <w:r>
+                        <w:t>sprite</w:t>
+                      </w:r>
+                      <w:proofErr w:type="spellEnd"/>
+                      <w:r>
+                        <w:t xml:space="preserve"> </w:t>
+                      </w:r>
+                      <w:r>
+                        <w:t>b</w:t>
+                      </w:r>
+                      <w:r>
+                        <w:t>ala</w:t>
+                      </w:r>
+                    </w:p>
+                  </w:txbxContent>
+                </v:textbox>
+                <w10:wrap type="topAndBottom"/>
+              </v:shape>
+            </w:pict>
+          </mc:Fallback>
+        </mc:AlternateContent>
+      </w:r>
+      <w:r>
+        <w:rPr>
+          <w:noProof/>
+        </w:rPr>
+        <w:pict w14:anchorId="0E7C992C">
+          <v:shape id="_x0000_s1028" type="#_x0000_t75" style="position:absolute;margin-left:184.35pt;margin-top:41.85pt;width:239.4pt;height:125.55pt;z-index:251680768;mso-position-horizontal-relative:text;mso-position-vertical-relative:text;mso-width-relative:page;mso-height-relative:page" stroked="t" strokecolor="blue">
+            <v:imagedata r:id="rId20" o:title="bullet_anim"/>
+            <w10:wrap type="topAndBottom"/>
+          </v:shape>
+        </w:pict>
+      </w:r>
+      <w:r>
+        <w:rPr>
+          <w:noProof/>
+          <w:lang w:eastAsia="es-ES"/>
+        </w:rPr>
+        <mc:AlternateContent>
+          <mc:Choice Requires="wps">
+            <w:drawing>
+              <wp:anchor distT="0" distB="0" distL="114300" distR="114300" simplePos="0" relativeHeight="251678720" behindDoc="0" locked="0" layoutInCell="1" allowOverlap="1" wp14:anchorId="5DCAD062" wp14:editId="2473E1AF">
+                <wp:simplePos x="0" y="0"/>
+                <wp:positionH relativeFrom="column">
+                  <wp:posOffset>1905</wp:posOffset>
+                </wp:positionH>
+                <wp:positionV relativeFrom="paragraph">
+                  <wp:posOffset>2183130</wp:posOffset>
+                </wp:positionV>
+                <wp:extent cx="1584960" cy="635"/>
+                <wp:effectExtent l="0" t="0" r="0" b="0"/>
+                <wp:wrapTopAndBottom/>
+                <wp:docPr id="29" name="Cuadro de texto 29"/>
+                <wp:cNvGraphicFramePr/>
+                <a:graphic xmlns:a="http://schemas.openxmlformats.org/drawingml/2006/main">
+                  <a:graphicData uri="http://schemas.microsoft.com/office/word/2010/wordprocessingShape">
+                    <wps:wsp>
+                      <wps:cNvSpPr txBox="1"/>
+                      <wps:spPr>
+                        <a:xfrm>
+                          <a:off x="0" y="0"/>
+                          <a:ext cx="1584960" cy="635"/>
+                        </a:xfrm>
+                        <a:prstGeom prst="rect">
+                          <a:avLst/>
+                        </a:prstGeom>
+                        <a:solidFill>
+                          <a:prstClr val="white"/>
+                        </a:solidFill>
+                        <a:ln>
+                          <a:noFill/>
+                        </a:ln>
+                      </wps:spPr>
+                      <wps:txbx>
+                        <w:txbxContent>
+                          <w:p>
+                            <w:pPr>
+                              <w:pStyle w:val="Descripcin"/>
+                              <w:rPr>
+                                <w:noProof/>
+                              </w:rPr>
+                            </w:pPr>
+                            <w:r>
+                              <w:t xml:space="preserve">Sprite </w:t>
+                            </w:r>
+                            <w:r>
+                              <w:t>b</w:t>
+                            </w:r>
+                            <w:r>
+                              <w:t>ala</w:t>
+                            </w:r>
+                          </w:p>
+                        </w:txbxContent>
+                      </wps:txbx>
+                      <wps:bodyPr rot="0" spcFirstLastPara="0" vertOverflow="overflow" horzOverflow="overflow" vert="horz" wrap="square" lIns="0" tIns="0" rIns="0" bIns="0" numCol="1" spcCol="0" rtlCol="0" fromWordArt="0" anchor="t" anchorCtr="0" forceAA="0" compatLnSpc="1">
+                        <a:prstTxWarp prst="textNoShape">
+                          <a:avLst/>
+                        </a:prstTxWarp>
+                        <a:spAutoFit/>
+                      </wps:bodyPr>
+                    </wps:wsp>
+                  </a:graphicData>
+                </a:graphic>
+              </wp:anchor>
+            </w:drawing>
+          </mc:Choice>
+          <mc:Fallback>
+            <w:pict>
+              <v:shape w14:anchorId="5DCAD062" id="Cuadro de texto 29" o:spid="_x0000_s1034" type="#_x0000_t202" style="position:absolute;margin-left:.15pt;margin-top:171.9pt;width:124.8pt;height:.05pt;z-index:251678720;visibility:visible;mso-wrap-style:square;mso-wrap-distance-left:9pt;mso-wrap-distance-top:0;mso-wrap-distance-right:9pt;mso-wrap-distance-bottom:0;mso-position-horizontal:absolute;mso-position-horizontal-relative:text;mso-position-vertical:absolute;mso-position-vertical-relative:text;v-text-anchor:top" o:gfxdata="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" stroked="f">
+                <v:textbox style="mso-fit-shape-to-text:t" inset="0,0,0,0">
+                  <w:txbxContent>
+                    <w:p>
+                      <w:pPr>
+                        <w:pStyle w:val="Descripcin"/>
+                        <w:rPr>
+                          <w:noProof/>
+                        </w:rPr>
+                      </w:pPr>
+                      <w:proofErr w:type="spellStart"/>
+                      <w:r>
+                        <w:t>Sprite</w:t>
+                      </w:r>
+                      <w:proofErr w:type="spellEnd"/>
+                      <w:r>
+                        <w:t xml:space="preserve"> </w:t>
+                      </w:r>
+                      <w:bookmarkStart w:id="18" w:name="_GoBack"/>
+                      <w:r>
+                        <w:t>b</w:t>
+                      </w:r>
+                      <w:r>
+                        <w:t>ala</w:t>
+                      </w:r>
+                      <w:bookmarkEnd w:id="18"/>
+                    </w:p>
+                  </w:txbxContent>
+                </v:textbox>
+                <w10:wrap type="topAndBottom"/>
+              </v:shape>
+            </w:pict>
+          </mc:Fallback>
+        </mc:AlternateContent>
+      </w:r>
+      <w:r>
+        <w:rPr>
+          <w:noProof/>
+        </w:rPr>
+        <w:pict w14:anchorId="1F3DF684">
+          <v:shape id="_x0000_s1027" type="#_x0000_t75" style="position:absolute;margin-left:.15pt;margin-top:42.6pt;width:124.8pt;height:124.8pt;z-index:251676672;mso-position-horizontal-relative:text;mso-position-vertical-relative:text;mso-width-relative:page;mso-height-relative:page" stroked="t" strokecolor="blue">
+            <v:imagedata r:id="rId21" o:title="bullet"/>
+            <w10:wrap type="topAndBottom"/>
+          </v:shape>
+        </w:pict>
+      </w:r>
+      <w:r>
+        <w:rPr>
+          <w:b/>
+          <w:u w:val="single"/>
+        </w:rPr>
+        <w:t>Balas.</w:t>
+      </w:r>
+    </w:p>
+    <w:p>
+      <w:pPr>
+        <w:pStyle w:val="Ttulo2"/>
+      </w:pPr>
+      <w:r>
+        <w:t>Animación muerte</w:t>
+      </w:r>
+    </w:p>
+    <w:p/>
+    <w:p/>
+    <w:p>
+      <w:pPr>
+        <w:keepNext/>
+        <w:ind w:left="-426"/>
+      </w:pPr>
+      <w:r>
+        <w:pict w14:anchorId="553D8799">
+          <v:shape id="_x0000_i1026" type="#_x0000_t75" style="width:488.7pt;height:97.75pt">
+            <v:imagedata r:id="rId22" o:title="dead_angel"/>
+          </v:shape>
+        </w:pict>
+      </w:r>
+    </w:p>
+    <w:p>
+      <w:pPr>
+        <w:pStyle w:val="Descripcin"/>
+        <w:jc w:val="center"/>
+      </w:pPr>
+      <w:r>
+        <w:t>Ángel Soldado animación muerte</w:t>
+      </w:r>
+    </w:p>
+    <w:p/>
+    <w:p/>
+    <w:p>
+      <w:pPr>
         <w:pStyle w:val="Ttulo1"/>
         <w:rPr>
           <w:u w:val="single"/>
         </w:rPr>
       </w:pPr>
-      <w:bookmarkStart w:id="18" w:name="_Toc531687334"/>
+    </w:p>
+    <w:p/>
+    <w:p/>
+    <w:p/>
+    <w:p/>
+    <w:p/>
+    <w:p/>
+    <w:p/>
+    <w:p/>
+    <w:p>
+      <w:pPr>
+        <w:pStyle w:val="Ttulo1"/>
+        <w:rPr>
+          <w:u w:val="single"/>
+        </w:rPr>
+      </w:pPr>
       <w:r>
         <w:rPr>
           <w:u w:val="single"/>
@@ -5167,7 +5688,7 @@
         <w:lastRenderedPageBreak/>
         <w:t>Interfaz</w:t>
       </w:r>
-      <w:bookmarkEnd w:id="18"/>
+      <w:bookmarkEnd w:id="16"/>
     </w:p>
     <w:p>
       <w:pPr>
@@ -5223,7 +5744,7 @@
                     </pic:cNvPicPr>
                   </pic:nvPicPr>
                   <pic:blipFill>
-                    <a:blip r:embed="rId18" cstate="print">
+                    <a:blip r:embed="rId23" cstate="print">
                       <a:extLst>
                         <a:ext uri="{28A0092B-C50C-407E-A947-70E740481C1C}">
                           <a14:useLocalDpi xmlns:a14="http://schemas.microsoft.com/office/drawing/2010/main" val="0"/>
@@ -5306,964 +5827,6 @@
                 <pic:pic xmlns:pic="http://schemas.openxmlformats.org/drawingml/2006/picture">
                   <pic:nvPicPr>
                     <pic:cNvPr id="0" name="Picture 1"/>
-                    <pic:cNvPicPr>
-                      <a:picLocks noChangeAspect="1" noChangeArrowheads="1"/>
-                    </pic:cNvPicPr>
-                  </pic:nvPicPr>
-                  <pic:blipFill>
-                    <a:blip r:embed="rId19" cstate="print">
-                      <a:extLst>
-                        <a:ext uri="{28A0092B-C50C-407E-A947-70E740481C1C}">
-                          <a14:useLocalDpi xmlns:a14="http://schemas.microsoft.com/office/drawing/2010/main" val="0"/>
-                        </a:ext>
-                      </a:extLst>
-                    </a:blip>
-                    <a:srcRect/>
-                    <a:stretch>
-                      <a:fillRect/>
-                    </a:stretch>
-                  </pic:blipFill>
-                  <pic:spPr bwMode="auto">
-                    <a:xfrm>
-                      <a:off x="0" y="0"/>
-                      <a:ext cx="5398770" cy="3037205"/>
-                    </a:xfrm>
-                    <a:prstGeom prst="rect">
-                      <a:avLst/>
-                    </a:prstGeom>
-                    <a:noFill/>
-                    <a:ln>
-                      <a:noFill/>
-                    </a:ln>
-                  </pic:spPr>
-                </pic:pic>
-              </a:graphicData>
-            </a:graphic>
-          </wp:inline>
-        </w:drawing>
-      </w:r>
-    </w:p>
-    <w:p>
-      <w:pPr>
-        <w:pStyle w:val="Descripcin"/>
-        <w:jc w:val="center"/>
-      </w:pPr>
-      <w:r>
-        <w:t xml:space="preserve">Ilustración </w:t>
-      </w:r>
-      <w:r>
-        <w:t>2</w:t>
-      </w:r>
-      <w:r>
-        <w:t xml:space="preserve">: </w:t>
-      </w:r>
-      <w:r>
-        <w:t>Esquema del Menú Principal</w:t>
-      </w:r>
-      <w:r>
-        <w:t>.</w:t>
-      </w:r>
-    </w:p>
-    <w:p>
-      <w:r>
-        <w:t>Descripción de los componentes:</w:t>
-      </w:r>
-    </w:p>
-    <w:p>
-      <w:pPr>
-        <w:pStyle w:val="Prrafodelista"/>
-        <w:numPr>
-          <w:ilvl w:val="0"/>
-          <w:numId w:val="2"/>
-        </w:numPr>
-        <w:rPr>
-          <w:b/>
-        </w:rPr>
-      </w:pPr>
-      <w:r>
-        <w:rPr>
-          <w:b/>
-        </w:rPr>
-        <w:t xml:space="preserve">Nueva Partida: </w:t>
-      </w:r>
-      <w:r>
-        <w:t xml:space="preserve">Botón que lleva al jugador a la pantalla de </w:t>
-      </w:r>
-      <w:r>
-        <w:rPr>
-          <w:i/>
-        </w:rPr>
-        <w:t>Selección de Perfil</w:t>
-      </w:r>
-      <w:r>
-        <w:rPr>
-          <w:i/>
-        </w:rPr>
-        <w:t>.</w:t>
-      </w:r>
-    </w:p>
-    <w:p>
-      <w:pPr>
-        <w:pStyle w:val="Prrafodelista"/>
-        <w:numPr>
-          <w:ilvl w:val="0"/>
-          <w:numId w:val="2"/>
-        </w:numPr>
-        <w:rPr>
-          <w:b/>
-        </w:rPr>
-      </w:pPr>
-      <w:r>
-        <w:rPr>
-          <w:b/>
-        </w:rPr>
-        <w:lastRenderedPageBreak/>
-        <w:t xml:space="preserve">Opciones: </w:t>
-      </w:r>
-      <w:r>
-        <w:t xml:space="preserve">Botón que lleva al jugador al </w:t>
-      </w:r>
-      <w:r>
-        <w:rPr>
-          <w:i/>
-        </w:rPr>
-        <w:t>Menú de Opciones</w:t>
-      </w:r>
-      <w:r>
-        <w:rPr>
-          <w:i/>
-        </w:rPr>
-        <w:t>.</w:t>
-      </w:r>
-    </w:p>
-    <w:p>
-      <w:pPr>
-        <w:pStyle w:val="Prrafodelista"/>
-        <w:numPr>
-          <w:ilvl w:val="0"/>
-          <w:numId w:val="2"/>
-        </w:numPr>
-        <w:rPr>
-          <w:b/>
-        </w:rPr>
-      </w:pPr>
-      <w:r>
-        <w:rPr>
-          <w:b/>
-        </w:rPr>
-        <w:t xml:space="preserve">Puntuaciones: </w:t>
-      </w:r>
-      <w:r>
-        <w:t xml:space="preserve">Botón que lleva al jugador al </w:t>
-      </w:r>
-      <w:r>
-        <w:rPr>
-          <w:i/>
-        </w:rPr>
-        <w:t>Tabla de Puntuaciones</w:t>
-      </w:r>
-      <w:r>
-        <w:rPr>
-          <w:i/>
-        </w:rPr>
-        <w:t>.</w:t>
-      </w:r>
-    </w:p>
-    <w:p>
-      <w:pPr>
-        <w:pStyle w:val="Prrafodelista"/>
-        <w:numPr>
-          <w:ilvl w:val="0"/>
-          <w:numId w:val="2"/>
-        </w:numPr>
-        <w:rPr>
-          <w:b/>
-        </w:rPr>
-      </w:pPr>
-      <w:r>
-        <w:rPr>
-          <w:b/>
-        </w:rPr>
-        <w:t xml:space="preserve">Créditos: </w:t>
-      </w:r>
-      <w:r>
-        <w:t>Botón que lleva al jugador a</w:t>
-      </w:r>
-      <w:r>
-        <w:t xml:space="preserve"> los </w:t>
-      </w:r>
-      <w:r>
-        <w:rPr>
-          <w:i/>
-        </w:rPr>
-        <w:t>Créditos</w:t>
-      </w:r>
-      <w:r>
-        <w:rPr>
-          <w:i/>
-        </w:rPr>
-        <w:t>.</w:t>
-      </w:r>
-    </w:p>
-    <w:p>
-      <w:pPr>
-        <w:pStyle w:val="Prrafodelista"/>
-        <w:numPr>
-          <w:ilvl w:val="0"/>
-          <w:numId w:val="2"/>
-        </w:numPr>
-        <w:rPr>
-          <w:b/>
-        </w:rPr>
-      </w:pPr>
-      <w:r>
-        <w:rPr>
-          <w:b/>
-        </w:rPr>
-        <w:t xml:space="preserve">Imagen del juego / Protagonista: </w:t>
-      </w:r>
-      <w:r>
-        <w:t>Ilustración del logo del juego que representa al protagonista</w:t>
-      </w:r>
-      <w:r>
-        <w:t>.</w:t>
-      </w:r>
-    </w:p>
-    <w:p>
-      <w:pPr>
-        <w:pStyle w:val="Prrafodelista"/>
-        <w:rPr>
-          <w:b/>
-        </w:rPr>
-      </w:pPr>
-    </w:p>
-    <w:p>
-      <w:pPr>
-        <w:rPr>
-          <w:b/>
-          <w:u w:val="single"/>
-        </w:rPr>
-      </w:pPr>
-      <w:r>
-        <w:rPr>
-          <w:b/>
-          <w:u w:val="single"/>
-        </w:rPr>
-        <w:t>Créditos</w:t>
-      </w:r>
-    </w:p>
-    <w:p>
-      <w:r>
-        <w:rPr>
-          <w:noProof/>
-          <w:lang w:eastAsia="es-ES"/>
-        </w:rPr>
-        <w:drawing>
-          <wp:inline distT="0" distB="0" distL="0" distR="0" wp14:anchorId="175192AF" wp14:editId="2F750331">
-            <wp:extent cx="5398770" cy="3037205"/>
-            <wp:effectExtent l="0" t="0" r="0" b="0"/>
-            <wp:docPr id="3" name="Imagen 3"/>
-            <wp:cNvGraphicFramePr>
-              <a:graphicFrameLocks xmlns:a="http://schemas.openxmlformats.org/drawingml/2006/main" noChangeAspect="1"/>
-            </wp:cNvGraphicFramePr>
-            <a:graphic xmlns:a="http://schemas.openxmlformats.org/drawingml/2006/main">
-              <a:graphicData uri="http://schemas.openxmlformats.org/drawingml/2006/picture">
-                <pic:pic xmlns:pic="http://schemas.openxmlformats.org/drawingml/2006/picture">
-                  <pic:nvPicPr>
-                    <pic:cNvPr id="0" name="Picture 2"/>
-                    <pic:cNvPicPr>
-                      <a:picLocks noChangeAspect="1" noChangeArrowheads="1"/>
-                    </pic:cNvPicPr>
-                  </pic:nvPicPr>
-                  <pic:blipFill>
-                    <a:blip r:embed="rId20" cstate="print">
-                      <a:extLst>
-                        <a:ext uri="{28A0092B-C50C-407E-A947-70E740481C1C}">
-                          <a14:useLocalDpi xmlns:a14="http://schemas.microsoft.com/office/drawing/2010/main" val="0"/>
-                        </a:ext>
-                      </a:extLst>
-                    </a:blip>
-                    <a:srcRect/>
-                    <a:stretch>
-                      <a:fillRect/>
-                    </a:stretch>
-                  </pic:blipFill>
-                  <pic:spPr bwMode="auto">
-                    <a:xfrm>
-                      <a:off x="0" y="0"/>
-                      <a:ext cx="5398770" cy="3037205"/>
-                    </a:xfrm>
-                    <a:prstGeom prst="rect">
-                      <a:avLst/>
-                    </a:prstGeom>
-                    <a:noFill/>
-                    <a:ln>
-                      <a:noFill/>
-                    </a:ln>
-                  </pic:spPr>
-                </pic:pic>
-              </a:graphicData>
-            </a:graphic>
-          </wp:inline>
-        </w:drawing>
-      </w:r>
-    </w:p>
-    <w:p>
-      <w:pPr>
-        <w:pStyle w:val="Descripcin"/>
-        <w:jc w:val="center"/>
-      </w:pPr>
-      <w:r>
-        <w:t>Ilustración</w:t>
-      </w:r>
-      <w:r>
-        <w:t xml:space="preserve"> 3</w:t>
-      </w:r>
-      <w:r>
-        <w:t xml:space="preserve">: </w:t>
-      </w:r>
-      <w:r>
-        <w:t>Esquema del menú de créditos.</w:t>
-      </w:r>
-    </w:p>
-    <w:p>
-      <w:r>
-        <w:t>Descripción de los componentes:</w:t>
-      </w:r>
-    </w:p>
-    <w:p>
-      <w:pPr>
-        <w:pStyle w:val="Prrafodelista"/>
-        <w:numPr>
-          <w:ilvl w:val="0"/>
-          <w:numId w:val="6"/>
-        </w:numPr>
-      </w:pPr>
-      <w:r>
-        <w:rPr>
-          <w:b/>
-        </w:rPr>
-        <w:t xml:space="preserve">Atrás: </w:t>
-      </w:r>
-      <w:r>
-        <w:t xml:space="preserve">Botón que lleva al jugador al </w:t>
-      </w:r>
-      <w:r>
-        <w:rPr>
-          <w:i/>
-        </w:rPr>
-        <w:t>Menú Principal</w:t>
-      </w:r>
-      <w:r>
-        <w:rPr>
-          <w:i/>
-        </w:rPr>
-        <w:t>.</w:t>
-      </w:r>
-    </w:p>
-    <w:p>
-      <w:pPr>
-        <w:pStyle w:val="Prrafodelista"/>
-        <w:numPr>
-          <w:ilvl w:val="0"/>
-          <w:numId w:val="6"/>
-        </w:numPr>
-      </w:pPr>
-      <w:r>
-        <w:rPr>
-          <w:b/>
-        </w:rPr>
-        <w:t xml:space="preserve">Creado por: </w:t>
-      </w:r>
-      <w:r>
-        <w:t>Listado de los roles y nombres del equipo de desarrollo del juego.</w:t>
-      </w:r>
-    </w:p>
-    <w:p>
-      <w:pPr>
-        <w:ind w:left="360"/>
-      </w:pPr>
-    </w:p>
-    <w:p>
-      <w:pPr>
-        <w:ind w:left="360"/>
-      </w:pPr>
-    </w:p>
-    <w:p>
-      <w:pPr>
-        <w:ind w:left="360"/>
-      </w:pPr>
-    </w:p>
-    <w:p>
-      <w:pPr>
-        <w:ind w:left="360"/>
-      </w:pPr>
-    </w:p>
-    <w:p>
-      <w:pPr>
-        <w:ind w:left="360"/>
-      </w:pPr>
-    </w:p>
-    <w:p>
-      <w:pPr>
-        <w:ind w:left="360"/>
-      </w:pPr>
-    </w:p>
-    <w:p>
-      <w:pPr>
-        <w:ind w:left="360"/>
-      </w:pPr>
-    </w:p>
-    <w:p>
-      <w:pPr>
-        <w:ind w:left="360"/>
-      </w:pPr>
-    </w:p>
-    <w:p>
-      <w:pPr>
-        <w:ind w:left="360"/>
-      </w:pPr>
-    </w:p>
-    <w:p>
-      <w:pPr>
-        <w:ind w:left="360"/>
-      </w:pPr>
-    </w:p>
-    <w:p>
-      <w:pPr>
-        <w:ind w:left="360"/>
-      </w:pPr>
-    </w:p>
-    <w:p>
-      <w:pPr>
-        <w:ind w:left="360"/>
-      </w:pPr>
-    </w:p>
-    <w:p>
-      <w:pPr>
-        <w:rPr>
-          <w:b/>
-          <w:u w:val="single"/>
-        </w:rPr>
-      </w:pPr>
-      <w:r>
-        <w:rPr>
-          <w:b/>
-          <w:u w:val="single"/>
-        </w:rPr>
-        <w:t>Selección del Perfil</w:t>
-      </w:r>
-    </w:p>
-    <w:p>
-      <w:r>
-        <w:rPr>
-          <w:noProof/>
-          <w:lang w:eastAsia="es-ES"/>
-        </w:rPr>
-        <w:drawing>
-          <wp:inline distT="0" distB="0" distL="0" distR="0" wp14:anchorId="37082A72" wp14:editId="4F51215E">
-            <wp:extent cx="5398770" cy="3037205"/>
-            <wp:effectExtent l="0" t="0" r="0" b="0"/>
-            <wp:docPr id="4" name="Imagen 4"/>
-            <wp:cNvGraphicFramePr>
-              <a:graphicFrameLocks xmlns:a="http://schemas.openxmlformats.org/drawingml/2006/main" noChangeAspect="1"/>
-            </wp:cNvGraphicFramePr>
-            <a:graphic xmlns:a="http://schemas.openxmlformats.org/drawingml/2006/main">
-              <a:graphicData uri="http://schemas.openxmlformats.org/drawingml/2006/picture">
-                <pic:pic xmlns:pic="http://schemas.openxmlformats.org/drawingml/2006/picture">
-                  <pic:nvPicPr>
-                    <pic:cNvPr id="0" name="Picture 3"/>
-                    <pic:cNvPicPr>
-                      <a:picLocks noChangeAspect="1" noChangeArrowheads="1"/>
-                    </pic:cNvPicPr>
-                  </pic:nvPicPr>
-                  <pic:blipFill>
-                    <a:blip r:embed="rId21" cstate="print">
-                      <a:extLst>
-                        <a:ext uri="{28A0092B-C50C-407E-A947-70E740481C1C}">
-                          <a14:useLocalDpi xmlns:a14="http://schemas.microsoft.com/office/drawing/2010/main" val="0"/>
-                        </a:ext>
-                      </a:extLst>
-                    </a:blip>
-                    <a:srcRect/>
-                    <a:stretch>
-                      <a:fillRect/>
-                    </a:stretch>
-                  </pic:blipFill>
-                  <pic:spPr bwMode="auto">
-                    <a:xfrm>
-                      <a:off x="0" y="0"/>
-                      <a:ext cx="5398770" cy="3037205"/>
-                    </a:xfrm>
-                    <a:prstGeom prst="rect">
-                      <a:avLst/>
-                    </a:prstGeom>
-                    <a:noFill/>
-                    <a:ln>
-                      <a:noFill/>
-                    </a:ln>
-                  </pic:spPr>
-                </pic:pic>
-              </a:graphicData>
-            </a:graphic>
-          </wp:inline>
-        </w:drawing>
-      </w:r>
-    </w:p>
-    <w:p>
-      <w:pPr>
-        <w:pStyle w:val="Descripcin"/>
-        <w:jc w:val="center"/>
-      </w:pPr>
-      <w:r>
-        <w:t>Ilustración 4: Esquema del selector del perfil.</w:t>
-      </w:r>
-    </w:p>
-    <w:p>
-      <w:r>
-        <w:t>Descripción de los componentes:</w:t>
-      </w:r>
-    </w:p>
-    <w:p>
-      <w:pPr>
-        <w:pStyle w:val="Prrafodelista"/>
-        <w:numPr>
-          <w:ilvl w:val="0"/>
-          <w:numId w:val="7"/>
-        </w:numPr>
-      </w:pPr>
-      <w:r>
-        <w:rPr>
-          <w:b/>
-        </w:rPr>
-        <w:t xml:space="preserve">Salir: </w:t>
-      </w:r>
-      <w:r>
-        <w:t xml:space="preserve">Botón que lleva al jugador al </w:t>
-      </w:r>
-      <w:r>
-        <w:rPr>
-          <w:i/>
-        </w:rPr>
-        <w:t>Menú Principal.</w:t>
-      </w:r>
-    </w:p>
-    <w:p>
-      <w:pPr>
-        <w:pStyle w:val="Prrafodelista"/>
-        <w:numPr>
-          <w:ilvl w:val="0"/>
-          <w:numId w:val="7"/>
-        </w:numPr>
-      </w:pPr>
-      <w:r>
-        <w:rPr>
-          <w:b/>
-        </w:rPr>
-        <w:t xml:space="preserve">Empezar: </w:t>
-      </w:r>
-      <w:r>
-        <w:t xml:space="preserve">Botón que lleva al jugador al </w:t>
-      </w:r>
-      <w:r>
-        <w:rPr>
-          <w:i/>
-        </w:rPr>
-        <w:t>Selector de Niveles.</w:t>
-      </w:r>
-    </w:p>
-    <w:p>
-      <w:pPr>
-        <w:pStyle w:val="Prrafodelista"/>
-        <w:numPr>
-          <w:ilvl w:val="0"/>
-          <w:numId w:val="7"/>
-        </w:numPr>
-      </w:pPr>
-      <w:r>
-        <w:rPr>
-          <w:b/>
-        </w:rPr>
-        <w:t xml:space="preserve">Nombre del dios: </w:t>
-      </w:r>
-      <w:r>
-        <w:t>Input en el que el jugador indica su</w:t>
-      </w:r>
-      <w:r>
-        <w:rPr>
-          <w:i/>
-        </w:rPr>
-        <w:t xml:space="preserve"> nickname.</w:t>
-      </w:r>
-    </w:p>
-    <w:p/>
-    <w:p>
-      <w:pPr>
-        <w:rPr>
-          <w:b/>
-          <w:u w:val="single"/>
-        </w:rPr>
-      </w:pPr>
-      <w:r>
-        <w:rPr>
-          <w:b/>
-          <w:u w:val="single"/>
-        </w:rPr>
-        <w:t xml:space="preserve">Selector de </w:t>
-      </w:r>
-      <w:r>
-        <w:rPr>
-          <w:b/>
-          <w:u w:val="single"/>
-        </w:rPr>
-        <w:t>N</w:t>
-      </w:r>
-      <w:r>
-        <w:rPr>
-          <w:b/>
-          <w:u w:val="single"/>
-        </w:rPr>
-        <w:t>iveles</w:t>
-      </w:r>
-    </w:p>
-    <w:p>
-      <w:r>
-        <w:rPr>
-          <w:noProof/>
-          <w:lang w:eastAsia="es-ES"/>
-        </w:rPr>
-        <w:drawing>
-          <wp:inline distT="0" distB="0" distL="0" distR="0" wp14:anchorId="7679F7B3" wp14:editId="40208517">
-            <wp:extent cx="5398770" cy="3037205"/>
-            <wp:effectExtent l="0" t="0" r="0" b="0"/>
-            <wp:docPr id="5" name="Imagen 5"/>
-            <wp:cNvGraphicFramePr>
-              <a:graphicFrameLocks xmlns:a="http://schemas.openxmlformats.org/drawingml/2006/main" noChangeAspect="1"/>
-            </wp:cNvGraphicFramePr>
-            <a:graphic xmlns:a="http://schemas.openxmlformats.org/drawingml/2006/main">
-              <a:graphicData uri="http://schemas.openxmlformats.org/drawingml/2006/picture">
-                <pic:pic xmlns:pic="http://schemas.openxmlformats.org/drawingml/2006/picture">
-                  <pic:nvPicPr>
-                    <pic:cNvPr id="0" name="Picture 4"/>
-                    <pic:cNvPicPr>
-                      <a:picLocks noChangeAspect="1" noChangeArrowheads="1"/>
-                    </pic:cNvPicPr>
-                  </pic:nvPicPr>
-                  <pic:blipFill>
-                    <a:blip r:embed="rId22" cstate="print">
-                      <a:extLst>
-                        <a:ext uri="{28A0092B-C50C-407E-A947-70E740481C1C}">
-                          <a14:useLocalDpi xmlns:a14="http://schemas.microsoft.com/office/drawing/2010/main" val="0"/>
-                        </a:ext>
-                      </a:extLst>
-                    </a:blip>
-                    <a:srcRect/>
-                    <a:stretch>
-                      <a:fillRect/>
-                    </a:stretch>
-                  </pic:blipFill>
-                  <pic:spPr bwMode="auto">
-                    <a:xfrm>
-                      <a:off x="0" y="0"/>
-                      <a:ext cx="5398770" cy="3037205"/>
-                    </a:xfrm>
-                    <a:prstGeom prst="rect">
-                      <a:avLst/>
-                    </a:prstGeom>
-                    <a:noFill/>
-                    <a:ln>
-                      <a:noFill/>
-                    </a:ln>
-                  </pic:spPr>
-                </pic:pic>
-              </a:graphicData>
-            </a:graphic>
-          </wp:inline>
-        </w:drawing>
-      </w:r>
-    </w:p>
-    <w:p>
-      <w:pPr>
-        <w:pStyle w:val="Descripcin"/>
-        <w:jc w:val="center"/>
-      </w:pPr>
-      <w:r>
-        <w:t>Ilustración 5: Esquema del selector de</w:t>
-      </w:r>
-      <w:r>
-        <w:t xml:space="preserve"> niveles</w:t>
-      </w:r>
-      <w:r>
-        <w:t>.</w:t>
-      </w:r>
-    </w:p>
-    <w:p>
-      <w:r>
-        <w:lastRenderedPageBreak/>
-        <w:t>Descripción de los componentes</w:t>
-      </w:r>
-    </w:p>
-    <w:p>
-      <w:pPr>
-        <w:pStyle w:val="Prrafodelista"/>
-        <w:numPr>
-          <w:ilvl w:val="0"/>
-          <w:numId w:val="8"/>
-        </w:numPr>
-      </w:pPr>
-      <w:r>
-        <w:rPr>
-          <w:b/>
-        </w:rPr>
-        <w:t xml:space="preserve">Listado de niveles: </w:t>
-      </w:r>
-      <w:r>
-        <w:t>Basta con pulsar en el nivel al que se desee jugar para acceder a él.</w:t>
-      </w:r>
-    </w:p>
-    <w:p>
-      <w:pPr>
-        <w:pStyle w:val="Prrafodelista"/>
-        <w:numPr>
-          <w:ilvl w:val="0"/>
-          <w:numId w:val="8"/>
-        </w:numPr>
-      </w:pPr>
-      <w:r>
-        <w:rPr>
-          <w:b/>
-        </w:rPr>
-        <w:t>Atrás:</w:t>
-      </w:r>
-      <w:r>
-        <w:t xml:space="preserve"> Botón que lleva al jugador al </w:t>
-      </w:r>
-      <w:r>
-        <w:rPr>
-          <w:i/>
-        </w:rPr>
-        <w:t>Selector de Perfil.</w:t>
-      </w:r>
-    </w:p>
-    <w:p>
-      <w:pPr>
-        <w:ind w:left="360"/>
-      </w:pPr>
-    </w:p>
-    <w:p>
-      <w:pPr>
-        <w:rPr>
-          <w:b/>
-          <w:u w:val="single"/>
-        </w:rPr>
-      </w:pPr>
-      <w:r>
-        <w:rPr>
-          <w:b/>
-          <w:u w:val="single"/>
-        </w:rPr>
-        <w:t>Pantalla de Juego</w:t>
-      </w:r>
-    </w:p>
-    <w:p>
-      <w:pPr>
-        <w:ind w:left="360"/>
-      </w:pPr>
-      <w:r>
-        <w:rPr>
-          <w:noProof/>
-          <w:lang w:eastAsia="es-ES"/>
-        </w:rPr>
-        <w:drawing>
-          <wp:inline distT="0" distB="0" distL="0" distR="0" wp14:anchorId="3A9E8EF5" wp14:editId="6FDF3168">
-            <wp:extent cx="5398770" cy="2941983"/>
-            <wp:effectExtent l="0" t="0" r="0" b="0"/>
-            <wp:docPr id="6" name="Imagen 6"/>
-            <wp:cNvGraphicFramePr>
-              <a:graphicFrameLocks xmlns:a="http://schemas.openxmlformats.org/drawingml/2006/main" noChangeAspect="1"/>
-            </wp:cNvGraphicFramePr>
-            <a:graphic xmlns:a="http://schemas.openxmlformats.org/drawingml/2006/main">
-              <a:graphicData uri="http://schemas.openxmlformats.org/drawingml/2006/picture">
-                <pic:pic xmlns:pic="http://schemas.openxmlformats.org/drawingml/2006/picture">
-                  <pic:nvPicPr>
-                    <pic:cNvPr id="0" name="Picture 5"/>
-                    <pic:cNvPicPr>
-                      <a:picLocks noChangeAspect="1" noChangeArrowheads="1"/>
-                    </pic:cNvPicPr>
-                  </pic:nvPicPr>
-                  <pic:blipFill>
-                    <a:blip r:embed="rId23" cstate="print">
-                      <a:extLst>
-                        <a:ext uri="{28A0092B-C50C-407E-A947-70E740481C1C}">
-                          <a14:useLocalDpi xmlns:a14="http://schemas.microsoft.com/office/drawing/2010/main" val="0"/>
-                        </a:ext>
-                      </a:extLst>
-                    </a:blip>
-                    <a:srcRect/>
-                    <a:stretch>
-                      <a:fillRect/>
-                    </a:stretch>
-                  </pic:blipFill>
-                  <pic:spPr bwMode="auto">
-                    <a:xfrm>
-                      <a:off x="0" y="0"/>
-                      <a:ext cx="5400528" cy="2942941"/>
-                    </a:xfrm>
-                    <a:prstGeom prst="rect">
-                      <a:avLst/>
-                    </a:prstGeom>
-                    <a:noFill/>
-                    <a:ln>
-                      <a:noFill/>
-                    </a:ln>
-                  </pic:spPr>
-                </pic:pic>
-              </a:graphicData>
-            </a:graphic>
-          </wp:inline>
-        </w:drawing>
-      </w:r>
-    </w:p>
-    <w:p>
-      <w:pPr>
-        <w:pStyle w:val="Descripcin"/>
-        <w:jc w:val="center"/>
-      </w:pPr>
-      <w:r>
-        <w:t>Ilustración 6: Esquema d</w:t>
-      </w:r>
-      <w:r>
-        <w:t>e la pantalla del juego</w:t>
-      </w:r>
-    </w:p>
-    <w:p>
-      <w:r>
-        <w:t>Descripción de los componentes:</w:t>
-      </w:r>
-    </w:p>
-    <w:p>
-      <w:pPr>
-        <w:pStyle w:val="Prrafodelista"/>
-        <w:numPr>
-          <w:ilvl w:val="0"/>
-          <w:numId w:val="9"/>
-        </w:numPr>
-      </w:pPr>
-      <w:r>
-        <w:rPr>
-          <w:b/>
-        </w:rPr>
-        <w:t xml:space="preserve">Esquema del juego: </w:t>
-      </w:r>
-      <w:r>
-        <w:t>Los niveles serán laberintos encajados en una cuadrícula sobre la que el jugador despliega las tropas</w:t>
-      </w:r>
-      <w:r>
-        <w:t>.</w:t>
-      </w:r>
-    </w:p>
-    <w:p>
-      <w:pPr>
-        <w:pStyle w:val="Prrafodelista"/>
-        <w:numPr>
-          <w:ilvl w:val="0"/>
-          <w:numId w:val="9"/>
-        </w:numPr>
-      </w:pPr>
-      <w:r>
-        <w:rPr>
-          <w:b/>
-        </w:rPr>
-        <w:t>Bloque de tropas:</w:t>
-      </w:r>
-      <w:r>
-        <w:t xml:space="preserve"> Los jugadores pueden seleccionar entre las tropas disponibles para desplegarlas en la pantalla del juego</w:t>
-      </w:r>
-      <w:r>
-        <w:t>.</w:t>
-      </w:r>
-    </w:p>
-    <w:p>
-      <w:pPr>
-        <w:pStyle w:val="Prrafodelista"/>
-        <w:numPr>
-          <w:ilvl w:val="0"/>
-          <w:numId w:val="9"/>
-        </w:numPr>
-      </w:pPr>
-      <w:r>
-        <w:rPr>
-          <w:b/>
-        </w:rPr>
-        <w:t xml:space="preserve">Botón de acción: </w:t>
-      </w:r>
-      <w:r>
-        <w:t xml:space="preserve">Pone en marcha la partida una vez se hayan seleccionado las tropas en la pantalla. A partir de ahí se realizará la acción del juego. Al finalizar la simulación, el jugador accederá bien a la pantalla de </w:t>
-      </w:r>
-      <w:r>
-        <w:rPr>
-          <w:i/>
-        </w:rPr>
-        <w:t xml:space="preserve">Game Over, </w:t>
-      </w:r>
-      <w:r>
-        <w:t xml:space="preserve">bien a la pantalla de </w:t>
-      </w:r>
-      <w:r>
-        <w:rPr>
-          <w:i/>
-        </w:rPr>
-        <w:t>Puntuación.</w:t>
-      </w:r>
-    </w:p>
-    <w:p>
-      <w:pPr>
-        <w:pStyle w:val="Prrafodelista"/>
-      </w:pPr>
-    </w:p>
-    <w:p/>
-    <w:p/>
-    <w:p/>
-    <w:p/>
-    <w:p/>
-    <w:p/>
-    <w:p/>
-    <w:p/>
-    <w:p/>
-    <w:p>
-      <w:pPr>
-        <w:rPr>
-          <w:b/>
-          <w:u w:val="single"/>
-        </w:rPr>
-      </w:pPr>
-      <w:r>
-        <w:rPr>
-          <w:b/>
-          <w:u w:val="single"/>
-        </w:rPr>
-        <w:t>Puntuación</w:t>
-      </w:r>
-    </w:p>
-    <w:p>
-      <w:r>
-        <w:rPr>
-          <w:noProof/>
-          <w:lang w:eastAsia="es-ES"/>
-        </w:rPr>
-        <w:drawing>
-          <wp:inline distT="0" distB="0" distL="0" distR="0" wp14:anchorId="60774BE7" wp14:editId="5BA7D720">
-            <wp:extent cx="5398770" cy="3037205"/>
-            <wp:effectExtent l="0" t="0" r="0" b="0"/>
-            <wp:docPr id="7" name="Imagen 7"/>
-            <wp:cNvGraphicFramePr>
-              <a:graphicFrameLocks xmlns:a="http://schemas.openxmlformats.org/drawingml/2006/main" noChangeAspect="1"/>
-            </wp:cNvGraphicFramePr>
-            <a:graphic xmlns:a="http://schemas.openxmlformats.org/drawingml/2006/main">
-              <a:graphicData uri="http://schemas.openxmlformats.org/drawingml/2006/picture">
-                <pic:pic xmlns:pic="http://schemas.openxmlformats.org/drawingml/2006/picture">
-                  <pic:nvPicPr>
-                    <pic:cNvPr id="0" name="Picture 6"/>
                     <pic:cNvPicPr>
                       <a:picLocks noChangeAspect="1" noChangeArrowheads="1"/>
                     </pic:cNvPicPr>
@@ -6307,10 +5870,16 @@
         <w:jc w:val="center"/>
       </w:pPr>
       <w:r>
-        <w:t xml:space="preserve">Ilustración 7: Esquema </w:t>
-      </w:r>
-      <w:r>
-        <w:t>la puntuación del jugador</w:t>
+        <w:t xml:space="preserve">Ilustración </w:t>
+      </w:r>
+      <w:r>
+        <w:t>2</w:t>
+      </w:r>
+      <w:r>
+        <w:t xml:space="preserve">: </w:t>
+      </w:r>
+      <w:r>
+        <w:t>Esquema del Menú Principal</w:t>
       </w:r>
       <w:r>
         <w:t>.</w:t>
@@ -6326,17 +5895,32 @@
         <w:pStyle w:val="Prrafodelista"/>
         <w:numPr>
           <w:ilvl w:val="0"/>
-          <w:numId w:val="10"/>
+          <w:numId w:val="2"/>
         </w:numPr>
-      </w:pPr>
-      <w:r>
-        <w:rPr>
-          <w:b/>
-        </w:rPr>
-        <w:t xml:space="preserve">Puntuación: </w:t>
-      </w:r>
-      <w:r>
-        <w:t>Muestra el valor de la puntuación y las estrellas que lleve asociada esa puntuación, según el daño y la distancia recorrida.</w:t>
+        <w:rPr>
+          <w:b/>
+        </w:rPr>
+      </w:pPr>
+      <w:r>
+        <w:rPr>
+          <w:b/>
+        </w:rPr>
+        <w:t xml:space="preserve">Nueva Partida: </w:t>
+      </w:r>
+      <w:r>
+        <w:t xml:space="preserve">Botón que lleva al jugador a la pantalla de </w:t>
+      </w:r>
+      <w:r>
+        <w:rPr>
+          <w:i/>
+        </w:rPr>
+        <w:t>Selección de Perfil</w:t>
+      </w:r>
+      <w:r>
+        <w:rPr>
+          <w:i/>
+        </w:rPr>
+        <w:t>.</w:t>
       </w:r>
     </w:p>
     <w:p>
@@ -6344,32 +5928,33 @@
         <w:pStyle w:val="Prrafodelista"/>
         <w:numPr>
           <w:ilvl w:val="0"/>
-          <w:numId w:val="10"/>
+          <w:numId w:val="2"/>
         </w:numPr>
-      </w:pPr>
-      <w:r>
-        <w:rPr>
-          <w:b/>
-        </w:rPr>
-        <w:t>Siguiente nivel:</w:t>
-      </w:r>
-      <w:r>
-        <w:t xml:space="preserve"> Botón que lleva al jugador al siguiente nivel</w:t>
+        <w:rPr>
+          <w:b/>
+        </w:rPr>
+      </w:pPr>
+      <w:r>
+        <w:rPr>
+          <w:b/>
+        </w:rPr>
+        <w:lastRenderedPageBreak/>
+        <w:t xml:space="preserve">Opciones: </w:t>
+      </w:r>
+      <w:r>
+        <w:t xml:space="preserve">Botón que lleva al jugador al </w:t>
       </w:r>
       <w:r>
         <w:rPr>
           <w:i/>
         </w:rPr>
-        <w:t xml:space="preserve">, </w:t>
-      </w:r>
-      <w:r>
-        <w:t xml:space="preserve">en caso de que no hubiese, llevará al </w:t>
+        <w:t>Menú de Opciones</w:t>
       </w:r>
       <w:r>
         <w:rPr>
           <w:i/>
         </w:rPr>
-        <w:t>Selector de niveles.</w:t>
+        <w:t>.</w:t>
       </w:r>
     </w:p>
     <w:p>
@@ -6377,14 +5962,17 @@
         <w:pStyle w:val="Prrafodelista"/>
         <w:numPr>
           <w:ilvl w:val="0"/>
-          <w:numId w:val="10"/>
+          <w:numId w:val="2"/>
         </w:numPr>
-      </w:pPr>
-      <w:r>
-        <w:rPr>
-          <w:b/>
-        </w:rPr>
-        <w:t xml:space="preserve">Selector de niveles: </w:t>
+        <w:rPr>
+          <w:b/>
+        </w:rPr>
+      </w:pPr>
+      <w:r>
+        <w:rPr>
+          <w:b/>
+        </w:rPr>
+        <w:t xml:space="preserve">Puntuaciones: </w:t>
       </w:r>
       <w:r>
         <w:t xml:space="preserve">Botón que lleva al jugador al </w:t>
@@ -6393,7 +5981,13 @@
         <w:rPr>
           <w:i/>
         </w:rPr>
-        <w:t>Selector de niveles.</w:t>
+        <w:t>Tabla de Puntuaciones</w:t>
+      </w:r>
+      <w:r>
+        <w:rPr>
+          <w:i/>
+        </w:rPr>
+        <w:t>.</w:t>
       </w:r>
     </w:p>
     <w:p>
@@ -6401,26 +5995,67 @@
         <w:pStyle w:val="Prrafodelista"/>
         <w:numPr>
           <w:ilvl w:val="0"/>
-          <w:numId w:val="10"/>
+          <w:numId w:val="2"/>
         </w:numPr>
-      </w:pPr>
-      <w:r>
-        <w:rPr>
-          <w:b/>
-        </w:rPr>
-        <w:t xml:space="preserve">Vuelve a intentarlo: </w:t>
-      </w:r>
-      <w:r>
-        <w:t xml:space="preserve">Botón que </w:t>
-      </w:r>
-      <w:r>
-        <w:t>reinicia el nivel que se acaba de jugar.</w:t>
+        <w:rPr>
+          <w:b/>
+        </w:rPr>
+      </w:pPr>
+      <w:r>
+        <w:rPr>
+          <w:b/>
+        </w:rPr>
+        <w:t xml:space="preserve">Créditos: </w:t>
+      </w:r>
+      <w:r>
+        <w:t>Botón que lleva al jugador a</w:t>
+      </w:r>
+      <w:r>
+        <w:t xml:space="preserve"> los </w:t>
+      </w:r>
+      <w:r>
+        <w:rPr>
+          <w:i/>
+        </w:rPr>
+        <w:t>Créditos</w:t>
+      </w:r>
+      <w:r>
+        <w:rPr>
+          <w:i/>
+        </w:rPr>
+        <w:t>.</w:t>
       </w:r>
     </w:p>
     <w:p>
       <w:pPr>
         <w:pStyle w:val="Prrafodelista"/>
-        <w:ind w:left="360"/>
+        <w:numPr>
+          <w:ilvl w:val="0"/>
+          <w:numId w:val="2"/>
+        </w:numPr>
+        <w:rPr>
+          <w:b/>
+        </w:rPr>
+      </w:pPr>
+      <w:r>
+        <w:rPr>
+          <w:b/>
+        </w:rPr>
+        <w:t xml:space="preserve">Imagen del juego / Protagonista: </w:t>
+      </w:r>
+      <w:r>
+        <w:t>Ilustración del logo del juego que representa al protagonista</w:t>
+      </w:r>
+      <w:r>
+        <w:t>.</w:t>
+      </w:r>
+    </w:p>
+    <w:p>
+      <w:pPr>
+        <w:pStyle w:val="Prrafodelista"/>
+        <w:rPr>
+          <w:b/>
+        </w:rPr>
       </w:pPr>
     </w:p>
     <w:p>
@@ -6430,118 +6065,25 @@
           <w:u w:val="single"/>
         </w:rPr>
       </w:pPr>
-    </w:p>
-    <w:p>
-      <w:pPr>
+      <w:r>
         <w:rPr>
           <w:b/>
           <w:u w:val="single"/>
         </w:rPr>
-      </w:pPr>
-    </w:p>
-    <w:p>
-      <w:pPr>
-        <w:rPr>
-          <w:b/>
-          <w:u w:val="single"/>
-        </w:rPr>
-      </w:pPr>
-    </w:p>
-    <w:p>
-      <w:pPr>
-        <w:rPr>
-          <w:b/>
-          <w:u w:val="single"/>
-        </w:rPr>
-      </w:pPr>
-    </w:p>
-    <w:p>
-      <w:pPr>
-        <w:rPr>
-          <w:b/>
-          <w:u w:val="single"/>
-        </w:rPr>
-      </w:pPr>
-    </w:p>
-    <w:p>
-      <w:pPr>
-        <w:rPr>
-          <w:b/>
-          <w:u w:val="single"/>
-        </w:rPr>
-      </w:pPr>
-    </w:p>
-    <w:p>
-      <w:pPr>
-        <w:rPr>
-          <w:b/>
-          <w:u w:val="single"/>
-        </w:rPr>
-      </w:pPr>
-    </w:p>
-    <w:p>
-      <w:pPr>
-        <w:rPr>
-          <w:b/>
-          <w:u w:val="single"/>
-        </w:rPr>
-      </w:pPr>
-    </w:p>
-    <w:p>
-      <w:pPr>
-        <w:rPr>
-          <w:b/>
-          <w:u w:val="single"/>
-        </w:rPr>
-      </w:pPr>
-    </w:p>
-    <w:p>
-      <w:pPr>
-        <w:rPr>
-          <w:b/>
-          <w:u w:val="single"/>
-        </w:rPr>
-      </w:pPr>
-    </w:p>
-    <w:p>
-      <w:pPr>
-        <w:rPr>
-          <w:b/>
-          <w:u w:val="single"/>
-        </w:rPr>
-      </w:pPr>
-    </w:p>
-    <w:p>
-      <w:pPr>
-        <w:rPr>
-          <w:b/>
-          <w:u w:val="single"/>
-        </w:rPr>
-      </w:pPr>
-      <w:r>
-        <w:rPr>
-          <w:b/>
-          <w:u w:val="single"/>
-        </w:rPr>
-        <w:lastRenderedPageBreak/>
-        <w:t>Game Over</w:t>
-      </w:r>
-    </w:p>
-    <w:p>
-      <w:pPr>
-        <w:pStyle w:val="Descripcin"/>
-        <w:jc w:val="center"/>
-      </w:pPr>
+        <w:t>Créditos</w:t>
+      </w:r>
+    </w:p>
+    <w:p>
       <w:r>
         <w:rPr>
           <w:noProof/>
           <w:lang w:eastAsia="es-ES"/>
         </w:rPr>
         <w:drawing>
-          <wp:inline distT="0" distB="0" distL="0" distR="0" wp14:anchorId="50F4CA47" wp14:editId="5A00F5F6">
+          <wp:inline distT="0" distB="0" distL="0" distR="0" wp14:anchorId="175192AF" wp14:editId="2F750331">
             <wp:extent cx="5398770" cy="3037205"/>
             <wp:effectExtent l="0" t="0" r="0" b="0"/>
-            <wp:docPr id="8" name="Imagen 8"/>
+            <wp:docPr id="3" name="Imagen 3"/>
             <wp:cNvGraphicFramePr>
               <a:graphicFrameLocks xmlns:a="http://schemas.openxmlformats.org/drawingml/2006/main" noChangeAspect="1"/>
             </wp:cNvGraphicFramePr>
@@ -6549,7 +6091,7 @@
               <a:graphicData uri="http://schemas.openxmlformats.org/drawingml/2006/picture">
                 <pic:pic xmlns:pic="http://schemas.openxmlformats.org/drawingml/2006/picture">
                   <pic:nvPicPr>
-                    <pic:cNvPr id="0" name="Picture 7"/>
+                    <pic:cNvPr id="0" name="Picture 2"/>
                     <pic:cNvPicPr>
                       <a:picLocks noChangeAspect="1" noChangeArrowheads="1"/>
                     </pic:cNvPicPr>
@@ -6586,14 +6128,24 @@
           </wp:inline>
         </w:drawing>
       </w:r>
-      <w:r>
-        <w:t xml:space="preserve"> </w:t>
-      </w:r>
-      <w:bookmarkStart w:id="19" w:name="_Hlk527642522"/>
-      <w:r>
-        <w:t>Ilustración 8: Esquema la pantalla de Game Over.</w:t>
-      </w:r>
-      <w:bookmarkEnd w:id="19"/>
+    </w:p>
+    <w:p>
+      <w:pPr>
+        <w:pStyle w:val="Descripcin"/>
+        <w:jc w:val="center"/>
+      </w:pPr>
+      <w:r>
+        <w:t>Ilustración</w:t>
+      </w:r>
+      <w:r>
+        <w:t xml:space="preserve"> 3</w:t>
+      </w:r>
+      <w:r>
+        <w:t xml:space="preserve">: </w:t>
+      </w:r>
+      <w:r>
+        <w:t>Esquema del menú de créditos.</w:t>
+      </w:r>
     </w:p>
     <w:p>
       <w:r>
@@ -6605,14 +6157,14 @@
         <w:pStyle w:val="Prrafodelista"/>
         <w:numPr>
           <w:ilvl w:val="0"/>
-          <w:numId w:val="10"/>
+          <w:numId w:val="6"/>
         </w:numPr>
       </w:pPr>
       <w:r>
         <w:rPr>
           <w:b/>
         </w:rPr>
-        <w:t xml:space="preserve">Selector de niveles: </w:t>
+        <w:t xml:space="preserve">Atrás: </w:t>
       </w:r>
       <w:r>
         <w:t xml:space="preserve">Botón que lleva al jugador al </w:t>
@@ -6621,7 +6173,13 @@
         <w:rPr>
           <w:i/>
         </w:rPr>
-        <w:t>Selector de Niveles.</w:t>
+        <w:t>Menú Principal</w:t>
+      </w:r>
+      <w:r>
+        <w:rPr>
+          <w:i/>
+        </w:rPr>
+        <w:t>.</w:t>
       </w:r>
     </w:p>
     <w:p>
@@ -6629,27 +6187,81 @@
         <w:pStyle w:val="Prrafodelista"/>
         <w:numPr>
           <w:ilvl w:val="0"/>
-          <w:numId w:val="10"/>
+          <w:numId w:val="6"/>
         </w:numPr>
       </w:pPr>
       <w:r>
         <w:rPr>
           <w:b/>
         </w:rPr>
-        <w:t xml:space="preserve">Vuelve a intentarlo: </w:t>
-      </w:r>
-      <w:r>
-        <w:t>Botón que reinicia el nivel que se acaba de jugar.</w:t>
-      </w:r>
-    </w:p>
-    <w:p>
-      <w:pPr>
-        <w:pStyle w:val="Prrafodelista"/>
+        <w:t xml:space="preserve">Creado por: </w:t>
+      </w:r>
+      <w:r>
+        <w:t>Listado de los roles y nombres del equipo de desarrollo del juego.</w:t>
+      </w:r>
+    </w:p>
+    <w:p>
+      <w:pPr>
         <w:ind w:left="360"/>
       </w:pPr>
     </w:p>
     <w:p>
       <w:pPr>
+        <w:ind w:left="360"/>
+      </w:pPr>
+    </w:p>
+    <w:p>
+      <w:pPr>
+        <w:ind w:left="360"/>
+      </w:pPr>
+    </w:p>
+    <w:p>
+      <w:pPr>
+        <w:ind w:left="360"/>
+      </w:pPr>
+    </w:p>
+    <w:p>
+      <w:pPr>
+        <w:ind w:left="360"/>
+      </w:pPr>
+    </w:p>
+    <w:p>
+      <w:pPr>
+        <w:ind w:left="360"/>
+      </w:pPr>
+    </w:p>
+    <w:p>
+      <w:pPr>
+        <w:ind w:left="360"/>
+      </w:pPr>
+    </w:p>
+    <w:p>
+      <w:pPr>
+        <w:ind w:left="360"/>
+      </w:pPr>
+    </w:p>
+    <w:p>
+      <w:pPr>
+        <w:ind w:left="360"/>
+      </w:pPr>
+    </w:p>
+    <w:p>
+      <w:pPr>
+        <w:ind w:left="360"/>
+      </w:pPr>
+    </w:p>
+    <w:p>
+      <w:pPr>
+        <w:ind w:left="360"/>
+      </w:pPr>
+    </w:p>
+    <w:p>
+      <w:pPr>
+        <w:ind w:left="360"/>
+      </w:pPr>
+    </w:p>
+    <w:p>
+      <w:pPr>
         <w:rPr>
           <w:b/>
           <w:u w:val="single"/>
@@ -6660,24 +6272,20 @@
           <w:b/>
           <w:u w:val="single"/>
         </w:rPr>
-        <w:t>Menú de Opciones</w:t>
-      </w:r>
-    </w:p>
-    <w:p>
-      <w:pPr>
-        <w:pStyle w:val="Descripcin"/>
-        <w:jc w:val="center"/>
-      </w:pPr>
+        <w:t>Selección del Perfil</w:t>
+      </w:r>
+    </w:p>
+    <w:p>
       <w:r>
         <w:rPr>
           <w:noProof/>
           <w:lang w:eastAsia="es-ES"/>
         </w:rPr>
         <w:drawing>
-          <wp:inline distT="0" distB="0" distL="0" distR="0" wp14:anchorId="71E8B4FB" wp14:editId="0774007E">
+          <wp:inline distT="0" distB="0" distL="0" distR="0" wp14:anchorId="37082A72" wp14:editId="4F51215E">
             <wp:extent cx="5398770" cy="3037205"/>
             <wp:effectExtent l="0" t="0" r="0" b="0"/>
-            <wp:docPr id="11" name="Imagen 11"/>
+            <wp:docPr id="4" name="Imagen 4"/>
             <wp:cNvGraphicFramePr>
               <a:graphicFrameLocks xmlns:a="http://schemas.openxmlformats.org/drawingml/2006/main" noChangeAspect="1"/>
             </wp:cNvGraphicFramePr>
@@ -6685,7 +6293,7 @@
               <a:graphicData uri="http://schemas.openxmlformats.org/drawingml/2006/picture">
                 <pic:pic xmlns:pic="http://schemas.openxmlformats.org/drawingml/2006/picture">
                   <pic:nvPicPr>
-                    <pic:cNvPr id="0" name="Picture 10"/>
+                    <pic:cNvPr id="0" name="Picture 3"/>
                     <pic:cNvPicPr>
                       <a:picLocks noChangeAspect="1" noChangeArrowheads="1"/>
                     </pic:cNvPicPr>
@@ -6722,11 +6330,14 @@
           </wp:inline>
         </w:drawing>
       </w:r>
-      <w:r>
-        <w:t xml:space="preserve"> </w:t>
-      </w:r>
-      <w:r>
-        <w:t>Ilustración 9: Esquema la puntuación del jugador.</w:t>
+    </w:p>
+    <w:p>
+      <w:pPr>
+        <w:pStyle w:val="Descripcin"/>
+        <w:jc w:val="center"/>
+      </w:pPr>
+      <w:r>
+        <w:t>Ilustración 4: Esquema del selector del perfil.</w:t>
       </w:r>
     </w:p>
     <w:p>
@@ -6739,14 +6350,14 @@
         <w:pStyle w:val="Prrafodelista"/>
         <w:numPr>
           <w:ilvl w:val="0"/>
-          <w:numId w:val="10"/>
+          <w:numId w:val="7"/>
         </w:numPr>
       </w:pPr>
       <w:r>
         <w:rPr>
           <w:b/>
         </w:rPr>
-        <w:t xml:space="preserve">Atrás: </w:t>
+        <w:t xml:space="preserve">Salir: </w:t>
       </w:r>
       <w:r>
         <w:t xml:space="preserve">Botón que lleva al jugador al </w:t>
@@ -6763,17 +6374,23 @@
         <w:pStyle w:val="Prrafodelista"/>
         <w:numPr>
           <w:ilvl w:val="0"/>
-          <w:numId w:val="10"/>
+          <w:numId w:val="7"/>
         </w:numPr>
       </w:pPr>
       <w:r>
         <w:rPr>
           <w:b/>
         </w:rPr>
-        <w:t xml:space="preserve">Idioma: </w:t>
-      </w:r>
-      <w:r>
-        <w:t>Elegir entre español e inglés como idioma del juego.</w:t>
+        <w:t xml:space="preserve">Empezar: </w:t>
+      </w:r>
+      <w:r>
+        <w:t xml:space="preserve">Botón que lleva al jugador al </w:t>
+      </w:r>
+      <w:r>
+        <w:rPr>
+          <w:i/>
+        </w:rPr>
+        <w:t>Selector de Niveles.</w:t>
       </w:r>
     </w:p>
     <w:p>
@@ -6781,38 +6398,26 @@
         <w:pStyle w:val="Prrafodelista"/>
         <w:numPr>
           <w:ilvl w:val="0"/>
-          <w:numId w:val="10"/>
+          <w:numId w:val="7"/>
         </w:numPr>
       </w:pPr>
       <w:r>
         <w:rPr>
           <w:b/>
         </w:rPr>
-        <w:lastRenderedPageBreak/>
-        <w:t>Música:</w:t>
-      </w:r>
-      <w:r>
-        <w:t xml:space="preserve"> Volumen de la música del juego.</w:t>
-      </w:r>
-    </w:p>
-    <w:p>
-      <w:pPr>
-        <w:pStyle w:val="Prrafodelista"/>
-        <w:numPr>
-          <w:ilvl w:val="0"/>
-          <w:numId w:val="10"/>
-        </w:numPr>
-      </w:pPr>
-      <w:r>
-        <w:rPr>
-          <w:b/>
-        </w:rPr>
-        <w:t>Sonido:</w:t>
-      </w:r>
-      <w:r>
-        <w:t xml:space="preserve"> Volumen de los sonidos del juego.</w:t>
-      </w:r>
-    </w:p>
+        <w:t xml:space="preserve">Nombre del dios: </w:t>
+      </w:r>
+      <w:r>
+        <w:t>Input en el que el jugador indica su</w:t>
+      </w:r>
+      <w:r>
+        <w:rPr>
+          <w:i/>
+        </w:rPr>
+        <w:t xml:space="preserve"> nickname.</w:t>
+      </w:r>
+    </w:p>
+    <w:p/>
     <w:p>
       <w:pPr>
         <w:rPr>
@@ -6820,37 +6425,39 @@
           <w:u w:val="single"/>
         </w:rPr>
       </w:pPr>
-    </w:p>
-    <w:p>
-      <w:pPr>
+      <w:r>
         <w:rPr>
           <w:b/>
           <w:u w:val="single"/>
         </w:rPr>
-      </w:pPr>
+        <w:t xml:space="preserve">Selector de </w:t>
+      </w:r>
       <w:r>
         <w:rPr>
           <w:b/>
           <w:u w:val="single"/>
         </w:rPr>
-        <w:t>Tabla de puntuaciones</w:t>
-      </w:r>
-    </w:p>
-    <w:p>
-      <w:pPr>
-        <w:pStyle w:val="Descripcin"/>
-        <w:jc w:val="center"/>
-      </w:pPr>
+        <w:t>N</w:t>
+      </w:r>
+      <w:r>
+        <w:rPr>
+          <w:b/>
+          <w:u w:val="single"/>
+        </w:rPr>
+        <w:t>iveles</w:t>
+      </w:r>
+    </w:p>
+    <w:p>
       <w:r>
         <w:rPr>
           <w:noProof/>
           <w:lang w:eastAsia="es-ES"/>
         </w:rPr>
         <w:drawing>
-          <wp:inline distT="0" distB="0" distL="0" distR="0" wp14:anchorId="08438644" wp14:editId="2182A3CA">
+          <wp:inline distT="0" distB="0" distL="0" distR="0" wp14:anchorId="7679F7B3" wp14:editId="40208517">
             <wp:extent cx="5398770" cy="3037205"/>
             <wp:effectExtent l="0" t="0" r="0" b="0"/>
-            <wp:docPr id="12" name="Imagen 12"/>
+            <wp:docPr id="5" name="Imagen 5"/>
             <wp:cNvGraphicFramePr>
               <a:graphicFrameLocks xmlns:a="http://schemas.openxmlformats.org/drawingml/2006/main" noChangeAspect="1"/>
             </wp:cNvGraphicFramePr>
@@ -6858,7 +6465,7 @@
               <a:graphicData uri="http://schemas.openxmlformats.org/drawingml/2006/picture">
                 <pic:pic xmlns:pic="http://schemas.openxmlformats.org/drawingml/2006/picture">
                   <pic:nvPicPr>
-                    <pic:cNvPr id="0" name="Picture 11"/>
+                    <pic:cNvPr id="0" name="Picture 4"/>
                     <pic:cNvPicPr>
                       <a:picLocks noChangeAspect="1" noChangeArrowheads="1"/>
                     </pic:cNvPicPr>
@@ -6895,11 +6502,339 @@
           </wp:inline>
         </w:drawing>
       </w:r>
-      <w:r>
-        <w:t xml:space="preserve"> </w:t>
-      </w:r>
-      <w:r>
-        <w:t>Ilustración 10: Esquema la puntuación del jugador.</w:t>
+    </w:p>
+    <w:p>
+      <w:pPr>
+        <w:pStyle w:val="Descripcin"/>
+        <w:jc w:val="center"/>
+      </w:pPr>
+      <w:r>
+        <w:t>Ilustración 5: Esquema del selector de</w:t>
+      </w:r>
+      <w:r>
+        <w:t xml:space="preserve"> niveles</w:t>
+      </w:r>
+      <w:r>
+        <w:t>.</w:t>
+      </w:r>
+    </w:p>
+    <w:p>
+      <w:r>
+        <w:lastRenderedPageBreak/>
+        <w:t>Descripción de los componentes</w:t>
+      </w:r>
+    </w:p>
+    <w:p>
+      <w:pPr>
+        <w:pStyle w:val="Prrafodelista"/>
+        <w:numPr>
+          <w:ilvl w:val="0"/>
+          <w:numId w:val="8"/>
+        </w:numPr>
+      </w:pPr>
+      <w:r>
+        <w:rPr>
+          <w:b/>
+        </w:rPr>
+        <w:t xml:space="preserve">Listado de niveles: </w:t>
+      </w:r>
+      <w:r>
+        <w:t>Basta con pulsar en el nivel al que se desee jugar para acceder a él.</w:t>
+      </w:r>
+    </w:p>
+    <w:p>
+      <w:pPr>
+        <w:pStyle w:val="Prrafodelista"/>
+        <w:numPr>
+          <w:ilvl w:val="0"/>
+          <w:numId w:val="8"/>
+        </w:numPr>
+      </w:pPr>
+      <w:r>
+        <w:rPr>
+          <w:b/>
+        </w:rPr>
+        <w:t>Atrás:</w:t>
+      </w:r>
+      <w:r>
+        <w:t xml:space="preserve"> Botón que lleva al jugador al </w:t>
+      </w:r>
+      <w:r>
+        <w:rPr>
+          <w:i/>
+        </w:rPr>
+        <w:t>Selector de Perfil.</w:t>
+      </w:r>
+    </w:p>
+    <w:p>
+      <w:pPr>
+        <w:ind w:left="360"/>
+      </w:pPr>
+    </w:p>
+    <w:p>
+      <w:pPr>
+        <w:rPr>
+          <w:b/>
+          <w:u w:val="single"/>
+        </w:rPr>
+      </w:pPr>
+      <w:r>
+        <w:rPr>
+          <w:b/>
+          <w:u w:val="single"/>
+        </w:rPr>
+        <w:t>Pantalla de Juego</w:t>
+      </w:r>
+    </w:p>
+    <w:p>
+      <w:pPr>
+        <w:ind w:left="360"/>
+      </w:pPr>
+      <w:r>
+        <w:rPr>
+          <w:noProof/>
+          <w:lang w:eastAsia="es-ES"/>
+        </w:rPr>
+        <w:drawing>
+          <wp:inline distT="0" distB="0" distL="0" distR="0" wp14:anchorId="3A9E8EF5" wp14:editId="6FDF3168">
+            <wp:extent cx="5398770" cy="2941983"/>
+            <wp:effectExtent l="0" t="0" r="0" b="0"/>
+            <wp:docPr id="6" name="Imagen 6"/>
+            <wp:cNvGraphicFramePr>
+              <a:graphicFrameLocks xmlns:a="http://schemas.openxmlformats.org/drawingml/2006/main" noChangeAspect="1"/>
+            </wp:cNvGraphicFramePr>
+            <a:graphic xmlns:a="http://schemas.openxmlformats.org/drawingml/2006/main">
+              <a:graphicData uri="http://schemas.openxmlformats.org/drawingml/2006/picture">
+                <pic:pic xmlns:pic="http://schemas.openxmlformats.org/drawingml/2006/picture">
+                  <pic:nvPicPr>
+                    <pic:cNvPr id="0" name="Picture 5"/>
+                    <pic:cNvPicPr>
+                      <a:picLocks noChangeAspect="1" noChangeArrowheads="1"/>
+                    </pic:cNvPicPr>
+                  </pic:nvPicPr>
+                  <pic:blipFill>
+                    <a:blip r:embed="rId28" cstate="print">
+                      <a:extLst>
+                        <a:ext uri="{28A0092B-C50C-407E-A947-70E740481C1C}">
+                          <a14:useLocalDpi xmlns:a14="http://schemas.microsoft.com/office/drawing/2010/main" val="0"/>
+                        </a:ext>
+                      </a:extLst>
+                    </a:blip>
+                    <a:srcRect/>
+                    <a:stretch>
+                      <a:fillRect/>
+                    </a:stretch>
+                  </pic:blipFill>
+                  <pic:spPr bwMode="auto">
+                    <a:xfrm>
+                      <a:off x="0" y="0"/>
+                      <a:ext cx="5400528" cy="2942941"/>
+                    </a:xfrm>
+                    <a:prstGeom prst="rect">
+                      <a:avLst/>
+                    </a:prstGeom>
+                    <a:noFill/>
+                    <a:ln>
+                      <a:noFill/>
+                    </a:ln>
+                  </pic:spPr>
+                </pic:pic>
+              </a:graphicData>
+            </a:graphic>
+          </wp:inline>
+        </w:drawing>
+      </w:r>
+    </w:p>
+    <w:p>
+      <w:pPr>
+        <w:pStyle w:val="Descripcin"/>
+        <w:jc w:val="center"/>
+      </w:pPr>
+      <w:r>
+        <w:t>Ilustración 6: Esquema d</w:t>
+      </w:r>
+      <w:r>
+        <w:t>e la pantalla del juego</w:t>
+      </w:r>
+    </w:p>
+    <w:p>
+      <w:r>
+        <w:t>Descripción de los componentes:</w:t>
+      </w:r>
+    </w:p>
+    <w:p>
+      <w:pPr>
+        <w:pStyle w:val="Prrafodelista"/>
+        <w:numPr>
+          <w:ilvl w:val="0"/>
+          <w:numId w:val="9"/>
+        </w:numPr>
+      </w:pPr>
+      <w:r>
+        <w:rPr>
+          <w:b/>
+        </w:rPr>
+        <w:t xml:space="preserve">Esquema del juego: </w:t>
+      </w:r>
+      <w:r>
+        <w:t>Los niveles serán laberintos encajados en una cuadrícula sobre la que el jugador despliega las tropas</w:t>
+      </w:r>
+      <w:r>
+        <w:t>.</w:t>
+      </w:r>
+    </w:p>
+    <w:p>
+      <w:pPr>
+        <w:pStyle w:val="Prrafodelista"/>
+        <w:numPr>
+          <w:ilvl w:val="0"/>
+          <w:numId w:val="9"/>
+        </w:numPr>
+      </w:pPr>
+      <w:r>
+        <w:rPr>
+          <w:b/>
+        </w:rPr>
+        <w:t>Bloque de tropas:</w:t>
+      </w:r>
+      <w:r>
+        <w:t xml:space="preserve"> Los jugadores pueden seleccionar entre las tropas disponibles para desplegarlas en la pantalla del juego</w:t>
+      </w:r>
+      <w:r>
+        <w:t>.</w:t>
+      </w:r>
+    </w:p>
+    <w:p>
+      <w:pPr>
+        <w:pStyle w:val="Prrafodelista"/>
+        <w:numPr>
+          <w:ilvl w:val="0"/>
+          <w:numId w:val="9"/>
+        </w:numPr>
+      </w:pPr>
+      <w:r>
+        <w:rPr>
+          <w:b/>
+        </w:rPr>
+        <w:t xml:space="preserve">Botón de acción: </w:t>
+      </w:r>
+      <w:r>
+        <w:t xml:space="preserve">Pone en marcha la partida una vez se hayan seleccionado las tropas en la pantalla. A partir de ahí se realizará la acción del juego. Al finalizar la simulación, el jugador accederá bien a la pantalla de </w:t>
+      </w:r>
+      <w:r>
+        <w:rPr>
+          <w:i/>
+        </w:rPr>
+        <w:t xml:space="preserve">Game Over, </w:t>
+      </w:r>
+      <w:r>
+        <w:t xml:space="preserve">bien a la pantalla de </w:t>
+      </w:r>
+      <w:r>
+        <w:rPr>
+          <w:i/>
+        </w:rPr>
+        <w:t>Puntuación.</w:t>
+      </w:r>
+    </w:p>
+    <w:p>
+      <w:pPr>
+        <w:pStyle w:val="Prrafodelista"/>
+      </w:pPr>
+    </w:p>
+    <w:p/>
+    <w:p/>
+    <w:p/>
+    <w:p/>
+    <w:p/>
+    <w:p/>
+    <w:p/>
+    <w:p/>
+    <w:p/>
+    <w:p>
+      <w:pPr>
+        <w:rPr>
+          <w:b/>
+          <w:u w:val="single"/>
+        </w:rPr>
+      </w:pPr>
+      <w:r>
+        <w:rPr>
+          <w:b/>
+          <w:u w:val="single"/>
+        </w:rPr>
+        <w:t>Puntuación</w:t>
+      </w:r>
+    </w:p>
+    <w:p>
+      <w:r>
+        <w:rPr>
+          <w:noProof/>
+          <w:lang w:eastAsia="es-ES"/>
+        </w:rPr>
+        <w:drawing>
+          <wp:inline distT="0" distB="0" distL="0" distR="0" wp14:anchorId="60774BE7" wp14:editId="5BA7D720">
+            <wp:extent cx="5398770" cy="3037205"/>
+            <wp:effectExtent l="0" t="0" r="0" b="0"/>
+            <wp:docPr id="7" name="Imagen 7"/>
+            <wp:cNvGraphicFramePr>
+              <a:graphicFrameLocks xmlns:a="http://schemas.openxmlformats.org/drawingml/2006/main" noChangeAspect="1"/>
+            </wp:cNvGraphicFramePr>
+            <a:graphic xmlns:a="http://schemas.openxmlformats.org/drawingml/2006/main">
+              <a:graphicData uri="http://schemas.openxmlformats.org/drawingml/2006/picture">
+                <pic:pic xmlns:pic="http://schemas.openxmlformats.org/drawingml/2006/picture">
+                  <pic:nvPicPr>
+                    <pic:cNvPr id="0" name="Picture 6"/>
+                    <pic:cNvPicPr>
+                      <a:picLocks noChangeAspect="1" noChangeArrowheads="1"/>
+                    </pic:cNvPicPr>
+                  </pic:nvPicPr>
+                  <pic:blipFill>
+                    <a:blip r:embed="rId29" cstate="print">
+                      <a:extLst>
+                        <a:ext uri="{28A0092B-C50C-407E-A947-70E740481C1C}">
+                          <a14:useLocalDpi xmlns:a14="http://schemas.microsoft.com/office/drawing/2010/main" val="0"/>
+                        </a:ext>
+                      </a:extLst>
+                    </a:blip>
+                    <a:srcRect/>
+                    <a:stretch>
+                      <a:fillRect/>
+                    </a:stretch>
+                  </pic:blipFill>
+                  <pic:spPr bwMode="auto">
+                    <a:xfrm>
+                      <a:off x="0" y="0"/>
+                      <a:ext cx="5398770" cy="3037205"/>
+                    </a:xfrm>
+                    <a:prstGeom prst="rect">
+                      <a:avLst/>
+                    </a:prstGeom>
+                    <a:noFill/>
+                    <a:ln>
+                      <a:noFill/>
+                    </a:ln>
+                  </pic:spPr>
+                </pic:pic>
+              </a:graphicData>
+            </a:graphic>
+          </wp:inline>
+        </w:drawing>
+      </w:r>
+    </w:p>
+    <w:p>
+      <w:pPr>
+        <w:pStyle w:val="Descripcin"/>
+        <w:jc w:val="center"/>
+      </w:pPr>
+      <w:r>
+        <w:t xml:space="preserve">Ilustración 7: Esquema </w:t>
+      </w:r>
+      <w:r>
+        <w:t>la puntuación del jugador</w:t>
+      </w:r>
+      <w:r>
+        <w:t>.</w:t>
       </w:r>
     </w:p>
     <w:p>
@@ -6919,16 +6854,10 @@
         <w:rPr>
           <w:b/>
         </w:rPr>
-        <w:t xml:space="preserve">Atrás: </w:t>
-      </w:r>
-      <w:r>
-        <w:t xml:space="preserve">Botón que lleva al jugador al </w:t>
-      </w:r>
-      <w:r>
-        <w:rPr>
-          <w:i/>
-        </w:rPr>
-        <w:t>Menú Principal.</w:t>
+        <w:t xml:space="preserve">Puntuación: </w:t>
+      </w:r>
+      <w:r>
+        <w:t>Muestra el valor de la puntuación y las estrellas que lleve asociada esa puntuación, según el daño y la distancia recorrida.</w:t>
       </w:r>
     </w:p>
     <w:p>
@@ -6938,6 +6867,598 @@
           <w:ilvl w:val="0"/>
           <w:numId w:val="10"/>
         </w:numPr>
+      </w:pPr>
+      <w:r>
+        <w:rPr>
+          <w:b/>
+        </w:rPr>
+        <w:t>Siguiente nivel:</w:t>
+      </w:r>
+      <w:r>
+        <w:t xml:space="preserve"> Botón que lleva al jugador al siguiente nivel</w:t>
+      </w:r>
+      <w:r>
+        <w:rPr>
+          <w:i/>
+        </w:rPr>
+        <w:t xml:space="preserve">, </w:t>
+      </w:r>
+      <w:r>
+        <w:t xml:space="preserve">en caso de que no hubiese, llevará al </w:t>
+      </w:r>
+      <w:r>
+        <w:rPr>
+          <w:i/>
+        </w:rPr>
+        <w:t>Selector de niveles.</w:t>
+      </w:r>
+    </w:p>
+    <w:p>
+      <w:pPr>
+        <w:pStyle w:val="Prrafodelista"/>
+        <w:numPr>
+          <w:ilvl w:val="0"/>
+          <w:numId w:val="10"/>
+        </w:numPr>
+      </w:pPr>
+      <w:r>
+        <w:rPr>
+          <w:b/>
+        </w:rPr>
+        <w:t xml:space="preserve">Selector de niveles: </w:t>
+      </w:r>
+      <w:r>
+        <w:t xml:space="preserve">Botón que lleva al jugador al </w:t>
+      </w:r>
+      <w:r>
+        <w:rPr>
+          <w:i/>
+        </w:rPr>
+        <w:t>Selector de niveles.</w:t>
+      </w:r>
+    </w:p>
+    <w:p>
+      <w:pPr>
+        <w:pStyle w:val="Prrafodelista"/>
+        <w:numPr>
+          <w:ilvl w:val="0"/>
+          <w:numId w:val="10"/>
+        </w:numPr>
+      </w:pPr>
+      <w:r>
+        <w:rPr>
+          <w:b/>
+        </w:rPr>
+        <w:t xml:space="preserve">Vuelve a intentarlo: </w:t>
+      </w:r>
+      <w:r>
+        <w:t xml:space="preserve">Botón que </w:t>
+      </w:r>
+      <w:r>
+        <w:t>reinicia el nivel que se acaba de jugar.</w:t>
+      </w:r>
+    </w:p>
+    <w:p>
+      <w:pPr>
+        <w:pStyle w:val="Prrafodelista"/>
+        <w:ind w:left="360"/>
+      </w:pPr>
+    </w:p>
+    <w:p>
+      <w:pPr>
+        <w:rPr>
+          <w:b/>
+          <w:u w:val="single"/>
+        </w:rPr>
+      </w:pPr>
+    </w:p>
+    <w:p>
+      <w:pPr>
+        <w:rPr>
+          <w:b/>
+          <w:u w:val="single"/>
+        </w:rPr>
+      </w:pPr>
+    </w:p>
+    <w:p>
+      <w:pPr>
+        <w:rPr>
+          <w:b/>
+          <w:u w:val="single"/>
+        </w:rPr>
+      </w:pPr>
+    </w:p>
+    <w:p>
+      <w:pPr>
+        <w:rPr>
+          <w:b/>
+          <w:u w:val="single"/>
+        </w:rPr>
+      </w:pPr>
+    </w:p>
+    <w:p>
+      <w:pPr>
+        <w:rPr>
+          <w:b/>
+          <w:u w:val="single"/>
+        </w:rPr>
+      </w:pPr>
+    </w:p>
+    <w:p>
+      <w:pPr>
+        <w:rPr>
+          <w:b/>
+          <w:u w:val="single"/>
+        </w:rPr>
+      </w:pPr>
+    </w:p>
+    <w:p>
+      <w:pPr>
+        <w:rPr>
+          <w:b/>
+          <w:u w:val="single"/>
+        </w:rPr>
+      </w:pPr>
+    </w:p>
+    <w:p>
+      <w:pPr>
+        <w:rPr>
+          <w:b/>
+          <w:u w:val="single"/>
+        </w:rPr>
+      </w:pPr>
+    </w:p>
+    <w:p>
+      <w:pPr>
+        <w:rPr>
+          <w:b/>
+          <w:u w:val="single"/>
+        </w:rPr>
+      </w:pPr>
+    </w:p>
+    <w:p>
+      <w:pPr>
+        <w:rPr>
+          <w:b/>
+          <w:u w:val="single"/>
+        </w:rPr>
+      </w:pPr>
+    </w:p>
+    <w:p>
+      <w:pPr>
+        <w:rPr>
+          <w:b/>
+          <w:u w:val="single"/>
+        </w:rPr>
+      </w:pPr>
+    </w:p>
+    <w:p>
+      <w:pPr>
+        <w:rPr>
+          <w:b/>
+          <w:u w:val="single"/>
+        </w:rPr>
+      </w:pPr>
+      <w:r>
+        <w:rPr>
+          <w:b/>
+          <w:u w:val="single"/>
+        </w:rPr>
+        <w:lastRenderedPageBreak/>
+        <w:t>Game Over</w:t>
+      </w:r>
+    </w:p>
+    <w:p>
+      <w:pPr>
+        <w:pStyle w:val="Descripcin"/>
+        <w:jc w:val="center"/>
+      </w:pPr>
+      <w:r>
+        <w:rPr>
+          <w:noProof/>
+          <w:lang w:eastAsia="es-ES"/>
+        </w:rPr>
+        <w:drawing>
+          <wp:inline distT="0" distB="0" distL="0" distR="0" wp14:anchorId="50F4CA47" wp14:editId="5A00F5F6">
+            <wp:extent cx="5398770" cy="3037205"/>
+            <wp:effectExtent l="0" t="0" r="0" b="0"/>
+            <wp:docPr id="8" name="Imagen 8"/>
+            <wp:cNvGraphicFramePr>
+              <a:graphicFrameLocks xmlns:a="http://schemas.openxmlformats.org/drawingml/2006/main" noChangeAspect="1"/>
+            </wp:cNvGraphicFramePr>
+            <a:graphic xmlns:a="http://schemas.openxmlformats.org/drawingml/2006/main">
+              <a:graphicData uri="http://schemas.openxmlformats.org/drawingml/2006/picture">
+                <pic:pic xmlns:pic="http://schemas.openxmlformats.org/drawingml/2006/picture">
+                  <pic:nvPicPr>
+                    <pic:cNvPr id="0" name="Picture 7"/>
+                    <pic:cNvPicPr>
+                      <a:picLocks noChangeAspect="1" noChangeArrowheads="1"/>
+                    </pic:cNvPicPr>
+                  </pic:nvPicPr>
+                  <pic:blipFill>
+                    <a:blip r:embed="rId30" cstate="print">
+                      <a:extLst>
+                        <a:ext uri="{28A0092B-C50C-407E-A947-70E740481C1C}">
+                          <a14:useLocalDpi xmlns:a14="http://schemas.microsoft.com/office/drawing/2010/main" val="0"/>
+                        </a:ext>
+                      </a:extLst>
+                    </a:blip>
+                    <a:srcRect/>
+                    <a:stretch>
+                      <a:fillRect/>
+                    </a:stretch>
+                  </pic:blipFill>
+                  <pic:spPr bwMode="auto">
+                    <a:xfrm>
+                      <a:off x="0" y="0"/>
+                      <a:ext cx="5398770" cy="3037205"/>
+                    </a:xfrm>
+                    <a:prstGeom prst="rect">
+                      <a:avLst/>
+                    </a:prstGeom>
+                    <a:noFill/>
+                    <a:ln>
+                      <a:noFill/>
+                    </a:ln>
+                  </pic:spPr>
+                </pic:pic>
+              </a:graphicData>
+            </a:graphic>
+          </wp:inline>
+        </w:drawing>
+      </w:r>
+      <w:r>
+        <w:t xml:space="preserve"> </w:t>
+      </w:r>
+      <w:bookmarkStart w:id="17" w:name="_Hlk527642522"/>
+      <w:r>
+        <w:t>Ilustración 8: Esquema la pantalla de Game Over.</w:t>
+      </w:r>
+      <w:bookmarkEnd w:id="17"/>
+    </w:p>
+    <w:p>
+      <w:r>
+        <w:t>Descripción de los componentes:</w:t>
+      </w:r>
+    </w:p>
+    <w:p>
+      <w:pPr>
+        <w:pStyle w:val="Prrafodelista"/>
+        <w:numPr>
+          <w:ilvl w:val="0"/>
+          <w:numId w:val="10"/>
+        </w:numPr>
+      </w:pPr>
+      <w:r>
+        <w:rPr>
+          <w:b/>
+        </w:rPr>
+        <w:t xml:space="preserve">Selector de niveles: </w:t>
+      </w:r>
+      <w:r>
+        <w:t xml:space="preserve">Botón que lleva al jugador al </w:t>
+      </w:r>
+      <w:r>
+        <w:rPr>
+          <w:i/>
+        </w:rPr>
+        <w:t>Selector de Niveles.</w:t>
+      </w:r>
+    </w:p>
+    <w:p>
+      <w:pPr>
+        <w:pStyle w:val="Prrafodelista"/>
+        <w:numPr>
+          <w:ilvl w:val="0"/>
+          <w:numId w:val="10"/>
+        </w:numPr>
+      </w:pPr>
+      <w:r>
+        <w:rPr>
+          <w:b/>
+        </w:rPr>
+        <w:t xml:space="preserve">Vuelve a intentarlo: </w:t>
+      </w:r>
+      <w:r>
+        <w:t>Botón que reinicia el nivel que se acaba de jugar.</w:t>
+      </w:r>
+    </w:p>
+    <w:p>
+      <w:pPr>
+        <w:pStyle w:val="Prrafodelista"/>
+        <w:ind w:left="360"/>
+      </w:pPr>
+    </w:p>
+    <w:p>
+      <w:pPr>
+        <w:rPr>
+          <w:b/>
+          <w:u w:val="single"/>
+        </w:rPr>
+      </w:pPr>
+      <w:r>
+        <w:rPr>
+          <w:b/>
+          <w:u w:val="single"/>
+        </w:rPr>
+        <w:t>Menú de Opciones</w:t>
+      </w:r>
+    </w:p>
+    <w:p>
+      <w:pPr>
+        <w:pStyle w:val="Descripcin"/>
+        <w:jc w:val="center"/>
+      </w:pPr>
+      <w:r>
+        <w:rPr>
+          <w:noProof/>
+          <w:lang w:eastAsia="es-ES"/>
+        </w:rPr>
+        <w:drawing>
+          <wp:inline distT="0" distB="0" distL="0" distR="0" wp14:anchorId="71E8B4FB" wp14:editId="0774007E">
+            <wp:extent cx="5398770" cy="3037205"/>
+            <wp:effectExtent l="0" t="0" r="0" b="0"/>
+            <wp:docPr id="11" name="Imagen 11"/>
+            <wp:cNvGraphicFramePr>
+              <a:graphicFrameLocks xmlns:a="http://schemas.openxmlformats.org/drawingml/2006/main" noChangeAspect="1"/>
+            </wp:cNvGraphicFramePr>
+            <a:graphic xmlns:a="http://schemas.openxmlformats.org/drawingml/2006/main">
+              <a:graphicData uri="http://schemas.openxmlformats.org/drawingml/2006/picture">
+                <pic:pic xmlns:pic="http://schemas.openxmlformats.org/drawingml/2006/picture">
+                  <pic:nvPicPr>
+                    <pic:cNvPr id="0" name="Picture 10"/>
+                    <pic:cNvPicPr>
+                      <a:picLocks noChangeAspect="1" noChangeArrowheads="1"/>
+                    </pic:cNvPicPr>
+                  </pic:nvPicPr>
+                  <pic:blipFill>
+                    <a:blip r:embed="rId31" cstate="print">
+                      <a:extLst>
+                        <a:ext uri="{28A0092B-C50C-407E-A947-70E740481C1C}">
+                          <a14:useLocalDpi xmlns:a14="http://schemas.microsoft.com/office/drawing/2010/main" val="0"/>
+                        </a:ext>
+                      </a:extLst>
+                    </a:blip>
+                    <a:srcRect/>
+                    <a:stretch>
+                      <a:fillRect/>
+                    </a:stretch>
+                  </pic:blipFill>
+                  <pic:spPr bwMode="auto">
+                    <a:xfrm>
+                      <a:off x="0" y="0"/>
+                      <a:ext cx="5398770" cy="3037205"/>
+                    </a:xfrm>
+                    <a:prstGeom prst="rect">
+                      <a:avLst/>
+                    </a:prstGeom>
+                    <a:noFill/>
+                    <a:ln>
+                      <a:noFill/>
+                    </a:ln>
+                  </pic:spPr>
+                </pic:pic>
+              </a:graphicData>
+            </a:graphic>
+          </wp:inline>
+        </w:drawing>
+      </w:r>
+      <w:r>
+        <w:t xml:space="preserve"> </w:t>
+      </w:r>
+      <w:r>
+        <w:t>Ilustración 9: Esquema la puntuación del jugador.</w:t>
+      </w:r>
+    </w:p>
+    <w:p>
+      <w:r>
+        <w:t>Descripción de los componentes:</w:t>
+      </w:r>
+    </w:p>
+    <w:p>
+      <w:pPr>
+        <w:pStyle w:val="Prrafodelista"/>
+        <w:numPr>
+          <w:ilvl w:val="0"/>
+          <w:numId w:val="10"/>
+        </w:numPr>
+      </w:pPr>
+      <w:r>
+        <w:rPr>
+          <w:b/>
+        </w:rPr>
+        <w:t xml:space="preserve">Atrás: </w:t>
+      </w:r>
+      <w:r>
+        <w:t xml:space="preserve">Botón que lleva al jugador al </w:t>
+      </w:r>
+      <w:r>
+        <w:rPr>
+          <w:i/>
+        </w:rPr>
+        <w:t>Menú Principal.</w:t>
+      </w:r>
+    </w:p>
+    <w:p>
+      <w:pPr>
+        <w:pStyle w:val="Prrafodelista"/>
+        <w:numPr>
+          <w:ilvl w:val="0"/>
+          <w:numId w:val="10"/>
+        </w:numPr>
+      </w:pPr>
+      <w:r>
+        <w:rPr>
+          <w:b/>
+        </w:rPr>
+        <w:t xml:space="preserve">Idioma: </w:t>
+      </w:r>
+      <w:r>
+        <w:t>Elegir entre español e inglés como idioma del juego.</w:t>
+      </w:r>
+    </w:p>
+    <w:p>
+      <w:pPr>
+        <w:pStyle w:val="Prrafodelista"/>
+        <w:numPr>
+          <w:ilvl w:val="0"/>
+          <w:numId w:val="10"/>
+        </w:numPr>
+      </w:pPr>
+      <w:r>
+        <w:rPr>
+          <w:b/>
+        </w:rPr>
+        <w:lastRenderedPageBreak/>
+        <w:t>Música:</w:t>
+      </w:r>
+      <w:r>
+        <w:t xml:space="preserve"> Volumen de la música del juego.</w:t>
+      </w:r>
+    </w:p>
+    <w:p>
+      <w:pPr>
+        <w:pStyle w:val="Prrafodelista"/>
+        <w:numPr>
+          <w:ilvl w:val="0"/>
+          <w:numId w:val="10"/>
+        </w:numPr>
+      </w:pPr>
+      <w:r>
+        <w:rPr>
+          <w:b/>
+        </w:rPr>
+        <w:t>Sonido:</w:t>
+      </w:r>
+      <w:r>
+        <w:t xml:space="preserve"> Volumen de los sonidos del juego.</w:t>
+      </w:r>
+    </w:p>
+    <w:p>
+      <w:pPr>
+        <w:rPr>
+          <w:b/>
+          <w:u w:val="single"/>
+        </w:rPr>
+      </w:pPr>
+    </w:p>
+    <w:p>
+      <w:pPr>
+        <w:rPr>
+          <w:b/>
+          <w:u w:val="single"/>
+        </w:rPr>
+      </w:pPr>
+      <w:r>
+        <w:rPr>
+          <w:b/>
+          <w:u w:val="single"/>
+        </w:rPr>
+        <w:t>Tabla de puntuaciones</w:t>
+      </w:r>
+    </w:p>
+    <w:p>
+      <w:pPr>
+        <w:pStyle w:val="Descripcin"/>
+        <w:jc w:val="center"/>
+      </w:pPr>
+      <w:r>
+        <w:rPr>
+          <w:noProof/>
+          <w:lang w:eastAsia="es-ES"/>
+        </w:rPr>
+        <w:drawing>
+          <wp:inline distT="0" distB="0" distL="0" distR="0" wp14:anchorId="08438644" wp14:editId="2182A3CA">
+            <wp:extent cx="5398770" cy="3037205"/>
+            <wp:effectExtent l="0" t="0" r="0" b="0"/>
+            <wp:docPr id="12" name="Imagen 12"/>
+            <wp:cNvGraphicFramePr>
+              <a:graphicFrameLocks xmlns:a="http://schemas.openxmlformats.org/drawingml/2006/main" noChangeAspect="1"/>
+            </wp:cNvGraphicFramePr>
+            <a:graphic xmlns:a="http://schemas.openxmlformats.org/drawingml/2006/main">
+              <a:graphicData uri="http://schemas.openxmlformats.org/drawingml/2006/picture">
+                <pic:pic xmlns:pic="http://schemas.openxmlformats.org/drawingml/2006/picture">
+                  <pic:nvPicPr>
+                    <pic:cNvPr id="0" name="Picture 11"/>
+                    <pic:cNvPicPr>
+                      <a:picLocks noChangeAspect="1" noChangeArrowheads="1"/>
+                    </pic:cNvPicPr>
+                  </pic:nvPicPr>
+                  <pic:blipFill>
+                    <a:blip r:embed="rId32" cstate="print">
+                      <a:extLst>
+                        <a:ext uri="{28A0092B-C50C-407E-A947-70E740481C1C}">
+                          <a14:useLocalDpi xmlns:a14="http://schemas.microsoft.com/office/drawing/2010/main" val="0"/>
+                        </a:ext>
+                      </a:extLst>
+                    </a:blip>
+                    <a:srcRect/>
+                    <a:stretch>
+                      <a:fillRect/>
+                    </a:stretch>
+                  </pic:blipFill>
+                  <pic:spPr bwMode="auto">
+                    <a:xfrm>
+                      <a:off x="0" y="0"/>
+                      <a:ext cx="5398770" cy="3037205"/>
+                    </a:xfrm>
+                    <a:prstGeom prst="rect">
+                      <a:avLst/>
+                    </a:prstGeom>
+                    <a:noFill/>
+                    <a:ln>
+                      <a:noFill/>
+                    </a:ln>
+                  </pic:spPr>
+                </pic:pic>
+              </a:graphicData>
+            </a:graphic>
+          </wp:inline>
+        </w:drawing>
+      </w:r>
+      <w:r>
+        <w:t xml:space="preserve"> </w:t>
+      </w:r>
+      <w:r>
+        <w:t>Ilustración 10: Esquema la puntuación del jugador.</w:t>
+      </w:r>
+    </w:p>
+    <w:p>
+      <w:r>
+        <w:t>Descripción de los componentes:</w:t>
+      </w:r>
+    </w:p>
+    <w:p>
+      <w:pPr>
+        <w:pStyle w:val="Prrafodelista"/>
+        <w:numPr>
+          <w:ilvl w:val="0"/>
+          <w:numId w:val="10"/>
+        </w:numPr>
+      </w:pPr>
+      <w:r>
+        <w:rPr>
+          <w:b/>
+        </w:rPr>
+        <w:t xml:space="preserve">Atrás: </w:t>
+      </w:r>
+      <w:r>
+        <w:t xml:space="preserve">Botón que lleva al jugador al </w:t>
+      </w:r>
+      <w:r>
+        <w:rPr>
+          <w:i/>
+        </w:rPr>
+        <w:t>Menú Principal.</w:t>
+      </w:r>
+    </w:p>
+    <w:p>
+      <w:pPr>
+        <w:pStyle w:val="Prrafodelista"/>
+        <w:numPr>
+          <w:ilvl w:val="0"/>
+          <w:numId w:val="10"/>
+        </w:numPr>
         <w:rPr>
           <w:b/>
           <w:color w:val="000000" w:themeColor="text1"/>
@@ -6990,7 +7511,7 @@
           <w:u w:val="single"/>
         </w:rPr>
       </w:pPr>
-      <w:bookmarkStart w:id="20" w:name="_Toc531687335"/>
+      <w:bookmarkStart w:id="18" w:name="_Toc531687335"/>
       <w:r>
         <w:rPr>
           <w:u w:val="single"/>
@@ -6998,17 +7519,17 @@
         <w:lastRenderedPageBreak/>
         <w:t>Arte</w:t>
       </w:r>
-      <w:bookmarkEnd w:id="20"/>
+      <w:bookmarkEnd w:id="18"/>
     </w:p>
     <w:p>
       <w:pPr>
         <w:pStyle w:val="Ttulo2"/>
       </w:pPr>
-      <w:bookmarkStart w:id="21" w:name="_Toc531687336"/>
+      <w:bookmarkStart w:id="19" w:name="_Toc531687336"/>
       <w:r>
         <w:t>Arte 2D</w:t>
       </w:r>
-      <w:bookmarkEnd w:id="21"/>
+      <w:bookmarkEnd w:id="19"/>
     </w:p>
     <w:p>
       <w:pPr>
@@ -7248,11 +7769,11 @@
       <w:pPr>
         <w:pStyle w:val="Ttulo2"/>
       </w:pPr>
-      <w:bookmarkStart w:id="22" w:name="_Toc531687337"/>
+      <w:bookmarkStart w:id="20" w:name="_Toc531687337"/>
       <w:r>
         <w:t>Audio</w:t>
       </w:r>
-      <w:bookmarkEnd w:id="22"/>
+      <w:bookmarkEnd w:id="20"/>
     </w:p>
     <w:p>
       <w:pPr>
@@ -7296,11 +7817,11 @@
           <w:i/>
         </w:rPr>
       </w:pPr>
-      <w:bookmarkStart w:id="23" w:name="_Toc531687338"/>
+      <w:bookmarkStart w:id="21" w:name="_Toc531687338"/>
       <w:r>
         <w:t>Efectos de sonido</w:t>
       </w:r>
-      <w:bookmarkEnd w:id="23"/>
+      <w:bookmarkEnd w:id="21"/>
     </w:p>
     <w:p>
       <w:pPr>
@@ -7330,8 +7851,8 @@
       </w:r>
     </w:p>
     <w:sectPr>
-      <w:headerReference w:type="default" r:id="rId28"/>
-      <w:footerReference w:type="default" r:id="rId29"/>
+      <w:headerReference w:type="default" r:id="rId33"/>
+      <w:footerReference w:type="default" r:id="rId34"/>
       <w:pgSz w:w="11906" w:h="16838"/>
       <w:pgMar w:top="1417" w:right="1701" w:bottom="1417" w:left="1701" w:header="708" w:footer="708" w:gutter="0"/>
       <w:cols w:space="708"/>
@@ -7406,7 +7927,7 @@
         <w:noProof/>
         <w:color w:val="000000" w:themeColor="text1"/>
       </w:rPr>
-      <w:t>12</w:t>
+      <w:t>4</w:t>
     </w:r>
     <w:r>
       <w:rPr>
@@ -7443,7 +7964,7 @@
         <w:noProof/>
         <w:color w:val="000000" w:themeColor="text1"/>
       </w:rPr>
-      <w:t>20</w:t>
+      <w:t>21</w:t>
     </w:r>
     <w:r>
       <w:rPr>
@@ -9512,6 +10033,7 @@
   <w:style w:type="character" w:default="1" w:styleId="Fuentedeprrafopredeter">
     <w:name w:val="Default Paragraph Font"/>
     <w:uiPriority w:val="1"/>
+    <w:semiHidden/>
     <w:unhideWhenUsed/>
   </w:style>
   <w:style w:type="table" w:default="1" w:styleId="Tablanormal">
@@ -9779,539 +10301,6 @@
     </w:pPr>
   </w:style>
 </w:styles>
-</file>
-
-<file path=word/glossary/document.xml><?xml version="1.0" encoding="utf-8"?>
-<w:glossaryDocument xmlns:wpc="http://schemas.microsoft.com/office/word/2010/wordprocessingCanvas" xmlns:cx="http://schemas.microsoft.com/office/drawing/2014/chartex" xmlns:mc="http://schemas.openxmlformats.org/markup-compatibility/2006" xmlns:o="urn:schemas-microsoft-com:office:office" xmlns:r="http://schemas.openxmlformats.org/officeDocument/2006/relationships" xmlns:m="http://schemas.openxmlformats.org/officeDocument/2006/math" xmlns:v="urn:schemas-microsoft-com:vml" xmlns:wp14="http://schemas.microsoft.com/office/word/2010/wordprocessingDrawing" xmlns:wp="http://schemas.openxmlformats.org/drawingml/2006/wordprocessingDrawing" xmlns:w10="urn:schemas-microsoft-com:office:word" xmlns:w="http://schemas.openxmlformats.org/wordprocessingml/2006/main" xmlns:w14="http://schemas.microsoft.com/office/word/2010/wordml" xmlns:w15="http://schemas.microsoft.com/office/word/2012/wordml" xmlns:w16se="http://schemas.microsoft.com/office/word/2015/wordml/symex" xmlns:wpg="http://schemas.microsoft.com/office/word/2010/wordprocessingGroup" xmlns:wpi="http://schemas.microsoft.com/office/word/2010/wordprocessingInk" xmlns:wne="http://schemas.microsoft.com/office/word/2006/wordml" xmlns:wps="http://schemas.microsoft.com/office/word/2010/wordprocessingShape" mc:Ignorable="w14 w15 w16se wp14"/>
-</file>
-
-<file path=word/glossary/fontTable.xml><?xml version="1.0" encoding="utf-8"?>
-<w:fonts xmlns:mc="http://schemas.openxmlformats.org/markup-compatibility/2006" xmlns:r="http://schemas.openxmlformats.org/officeDocument/2006/relationships" xmlns:w="http://schemas.openxmlformats.org/wordprocessingml/2006/main" xmlns:w14="http://schemas.microsoft.com/office/word/2010/wordml" xmlns:w15="http://schemas.microsoft.com/office/word/2012/wordml" xmlns:w16se="http://schemas.microsoft.com/office/word/2015/wordml/symex" mc:Ignorable="w14 w15 w16se">
-  <w:font w:name="Symbol">
-    <w:panose1 w:val="05050102010706020507"/>
-    <w:charset w:val="02"/>
-    <w:family w:val="roman"/>
-    <w:pitch w:val="variable"/>
-    <w:sig w:usb0="00000000" w:usb1="10000000" w:usb2="00000000" w:usb3="00000000" w:csb0="80000000" w:csb1="00000000"/>
-  </w:font>
-  <w:font w:name="Times New Roman">
-    <w:panose1 w:val="02020603050405020304"/>
-    <w:charset w:val="00"/>
-    <w:family w:val="roman"/>
-    <w:pitch w:val="variable"/>
-    <w:sig w:usb0="E0002EFF" w:usb1="C000785B" w:usb2="00000009" w:usb3="00000000" w:csb0="000001FF" w:csb1="00000000"/>
-  </w:font>
-  <w:font w:name="Courier New">
-    <w:panose1 w:val="02070309020205020404"/>
-    <w:charset w:val="00"/>
-    <w:family w:val="modern"/>
-    <w:pitch w:val="fixed"/>
-    <w:sig w:usb0="E0002EFF" w:usb1="C0007843" w:usb2="00000009" w:usb3="00000000" w:csb0="000001FF" w:csb1="00000000"/>
-  </w:font>
-  <w:font w:name="Wingdings">
-    <w:panose1 w:val="05000000000000000000"/>
-    <w:charset w:val="02"/>
-    <w:family w:val="auto"/>
-    <w:pitch w:val="variable"/>
-    <w:sig w:usb0="00000000" w:usb1="10000000" w:usb2="00000000" w:usb3="00000000" w:csb0="80000000" w:csb1="00000000"/>
-  </w:font>
-  <w:font w:name="Calibri">
-    <w:panose1 w:val="020F0502020204030204"/>
-    <w:charset w:val="00"/>
-    <w:family w:val="swiss"/>
-    <w:pitch w:val="variable"/>
-    <w:sig w:usb0="E0002AFF" w:usb1="C000247B" w:usb2="00000009" w:usb3="00000000" w:csb0="000001FF" w:csb1="00000000"/>
-  </w:font>
-  <w:font w:name="Calibri Light">
-    <w:panose1 w:val="020F0302020204030204"/>
-    <w:charset w:val="00"/>
-    <w:family w:val="swiss"/>
-    <w:pitch w:val="variable"/>
-    <w:sig w:usb0="E0002AFF" w:usb1="C000247B" w:usb2="00000009" w:usb3="00000000" w:csb0="000001FF" w:csb1="00000000"/>
-  </w:font>
-</w:fonts>
-</file>
-
-<file path=word/glossary/settings.xml><?xml version="1.0" encoding="utf-8"?>
-<w:settings xmlns:mc="http://schemas.openxmlformats.org/markup-compatibility/2006" xmlns:o="urn:schemas-microsoft-com:office:office" xmlns:r="http://schemas.openxmlformats.org/officeDocument/2006/relationships" xmlns:m="http://schemas.openxmlformats.org/officeDocument/2006/math" xmlns:v="urn:schemas-microsoft-com:vml" xmlns:w10="urn:schemas-microsoft-com:office:word" xmlns:w="http://schemas.openxmlformats.org/wordprocessingml/2006/main" xmlns:w14="http://schemas.microsoft.com/office/word/2010/wordml" xmlns:w15="http://schemas.microsoft.com/office/word/2012/wordml" xmlns:w16se="http://schemas.microsoft.com/office/word/2015/wordml/symex" xmlns:sl="http://schemas.openxmlformats.org/schemaLibrary/2006/main" mc:Ignorable="w14 w15 w16se">
-  <w:view w:val="normal"/>
-  <w:defaultTabStop w:val="708"/>
-  <w:hyphenationZone w:val="425"/>
-  <w:characterSpacingControl w:val="doNotCompress"/>
-  <w:compat>
-    <w:useFELayout/>
-    <w:compatSetting w:name="compatibilityMode" w:uri="http://schemas.microsoft.com/office/word" w:val="15"/>
-    <w:compatSetting w:name="overrideTableStyleFontSizeAndJustification" w:uri="http://schemas.microsoft.com/office/word" w:val="1"/>
-    <w:compatSetting w:name="enableOpenTypeFeatures" w:uri="http://schemas.microsoft.com/office/word" w:val="1"/>
-    <w:compatSetting w:name="doNotFlipMirrorIndents" w:uri="http://schemas.microsoft.com/office/word" w:val="1"/>
-    <w:compatSetting w:name="differentiateMultirowTableHeaders" w:uri="http://schemas.microsoft.com/office/word" w:val="1"/>
-  </w:compat>
-  <w:rsids>
-    <w:rsidRoot w:val="00292A50"/>
-    <w:rsid w:val="00292A50"/>
-  </w:rsids>
-  <m:mathPr>
-    <m:mathFont m:val="Cambria Math"/>
-    <m:brkBin m:val="before"/>
-    <m:brkBinSub m:val="--"/>
-    <m:smallFrac m:val="0"/>
-    <m:dispDef/>
-    <m:lMargin m:val="0"/>
-    <m:rMargin m:val="0"/>
-    <m:defJc m:val="centerGroup"/>
-    <m:wrapIndent m:val="1440"/>
-    <m:intLim m:val="subSup"/>
-    <m:naryLim m:val="undOvr"/>
-  </m:mathPr>
-  <w:themeFontLang w:val="es-ES"/>
-  <w:clrSchemeMapping w:bg1="light1" w:t1="dark1" w:bg2="light2" w:t2="dark2" w:accent1="accent1" w:accent2="accent2" w:accent3="accent3" w:accent4="accent4" w:accent5="accent5" w:accent6="accent6" w:hyperlink="hyperlink" w:followedHyperlink="followedHyperlink"/>
-  <w:decimalSymbol w:val=","/>
-  <w:listSeparator w:val=";"/>
-  <w15:chartTrackingRefBased/>
-</w:settings>
-</file>
-
-<file path=word/glossary/styles.xml><?xml version="1.0" encoding="utf-8"?>
-<w:styles xmlns:mc="http://schemas.openxmlformats.org/markup-compatibility/2006" xmlns:r="http://schemas.openxmlformats.org/officeDocument/2006/relationships" xmlns:w="http://schemas.openxmlformats.org/wordprocessingml/2006/main" xmlns:w14="http://schemas.microsoft.com/office/word/2010/wordml" xmlns:w15="http://schemas.microsoft.com/office/word/2012/wordml" xmlns:w16se="http://schemas.microsoft.com/office/word/2015/wordml/symex" mc:Ignorable="w14 w15 w16se">
-  <w:docDefaults>
-    <w:rPrDefault>
-      <w:rPr>
-        <w:rFonts w:asciiTheme="minorHAnsi" w:eastAsiaTheme="minorEastAsia" w:hAnsiTheme="minorHAnsi" w:cstheme="minorBidi"/>
-        <w:sz w:val="22"/>
-        <w:szCs w:val="22"/>
-        <w:lang w:val="es-ES" w:eastAsia="es-ES" w:bidi="ar-SA"/>
-      </w:rPr>
-    </w:rPrDefault>
-    <w:pPrDefault>
-      <w:pPr>
-        <w:spacing w:after="160" w:line="259" w:lineRule="auto"/>
-      </w:pPr>
-    </w:pPrDefault>
-  </w:docDefaults>
-  <w:latentStyles w:defLockedState="0" w:defUIPriority="99" w:defSemiHidden="0" w:defUnhideWhenUsed="0" w:defQFormat="0" w:count="371">
-    <w:lsdException w:name="Normal" w:uiPriority="0" w:qFormat="1"/>
-    <w:lsdException w:name="heading 1" w:uiPriority="9" w:qFormat="1"/>
-    <w:lsdException w:name="heading 2" w:semiHidden="1" w:uiPriority="9" w:unhideWhenUsed="1" w:qFormat="1"/>
-    <w:lsdException w:name="heading 3" w:semiHidden="1" w:uiPriority="9" w:unhideWhenUsed="1" w:qFormat="1"/>
-    <w:lsdException w:name="heading 4" w:semiHidden="1" w:uiPriority="9" w:unhideWhenUsed="1" w:qFormat="1"/>
-    <w:lsdException w:name="heading 5" w:semiHidden="1" w:uiPriority="9" w:unhideWhenUsed="1" w:qFormat="1"/>
-    <w:lsdException w:name="heading 6" w:semiHidden="1" w:uiPriority="9" w:unhideWhenUsed="1" w:qFormat="1"/>
-    <w:lsdException w:name="heading 7" w:semiHidden="1" w:uiPriority="9" w:unhideWhenUsed="1" w:qFormat="1"/>
-    <w:lsdException w:name="heading 8" w:semiHidden="1" w:uiPriority="9" w:unhideWhenUsed="1" w:qFormat="1"/>
-    <w:lsdException w:name="heading 9" w:semiHidden="1" w:uiPriority="9" w:unhideWhenUsed="1" w:qFormat="1"/>
-    <w:lsdException w:name="index 1" w:semiHidden="1" w:unhideWhenUsed="1"/>
-    <w:lsdException w:name="index 2" w:semiHidden="1" w:unhideWhenUsed="1"/>
-    <w:lsdException w:name="index 3" w:semiHidden="1" w:unhideWhenUsed="1"/>
-    <w:lsdException w:name="index 4" w:semiHidden="1" w:unhideWhenUsed="1"/>
-    <w:lsdException w:name="index 5" w:semiHidden="1" w:unhideWhenUsed="1"/>
-    <w:lsdException w:name="index 6" w:semiHidden="1" w:unhideWhenUsed="1"/>
-    <w:lsdException w:name="index 7" w:semiHidden="1" w:unhideWhenUsed="1"/>
-    <w:lsdException w:name="index 8" w:semiHidden="1" w:unhideWhenUsed="1"/>
-    <w:lsdException w:name="index 9" w:semiHidden="1" w:unhideWhenUsed="1"/>
-    <w:lsdException w:name="toc 1" w:semiHidden="1" w:uiPriority="39" w:unhideWhenUsed="1"/>
-    <w:lsdException w:name="toc 2" w:semiHidden="1" w:uiPriority="39" w:unhideWhenUsed="1"/>
-    <w:lsdException w:name="toc 3" w:semiHidden="1" w:uiPriority="39" w:unhideWhenUsed="1"/>
-    <w:lsdException w:name="toc 4" w:semiHidden="1" w:uiPriority="39" w:unhideWhenUsed="1"/>
-    <w:lsdException w:name="toc 5" w:semiHidden="1" w:uiPriority="39" w:unhideWhenUsed="1"/>
-    <w:lsdException w:name="toc 6" w:semiHidden="1" w:uiPriority="39" w:unhideWhenUsed="1"/>
-    <w:lsdException w:name="toc 7" w:semiHidden="1" w:uiPriority="39" w:unhideWhenUsed="1"/>
-    <w:lsdException w:name="toc 8" w:semiHidden="1" w:uiPriority="39" w:unhideWhenUsed="1"/>
-    <w:lsdException w:name="toc 9" w:semiHidden="1" w:uiPriority="39" w:unhideWhenUsed="1"/>
-    <w:lsdException w:name="Normal Indent" w:semiHidden="1" w:unhideWhenUsed="1"/>
-    <w:lsdException w:name="footnote text" w:semiHidden="1" w:unhideWhenUsed="1"/>
-    <w:lsdException w:name="annotation text" w:semiHidden="1" w:unhideWhenUsed="1"/>
-    <w:lsdException w:name="header" w:semiHidden="1" w:unhideWhenUsed="1"/>
-    <w:lsdException w:name="footer" w:semiHidden="1" w:unhideWhenUsed="1"/>
-    <w:lsdException w:name="index heading" w:semiHidden="1" w:unhideWhenUsed="1"/>
-    <w:lsdException w:name="caption" w:semiHidden="1" w:uiPriority="35" w:unhideWhenUsed="1" w:qFormat="1"/>
-    <w:lsdException w:name="table of figures" w:semiHidden="1" w:unhideWhenUsed="1"/>
-    <w:lsdException w:name="envelope address" w:semiHidden="1" w:unhideWhenUsed="1"/>
-    <w:lsdException w:name="envelope return" w:semiHidden="1" w:unhideWhenUsed="1"/>
-    <w:lsdException w:name="footnote reference" w:semiHidden="1" w:unhideWhenUsed="1"/>
-    <w:lsdException w:name="annotation reference" w:semiHidden="1" w:unhideWhenUsed="1"/>
-    <w:lsdException w:name="line number" w:semiHidden="1" w:unhideWhenUsed="1"/>
-    <w:lsdException w:name="page number" w:semiHidden="1" w:unhideWhenUsed="1"/>
-    <w:lsdException w:name="endnote reference" w:semiHidden="1" w:unhideWhenUsed="1"/>
-    <w:lsdException w:name="endnote text" w:semiHidden="1" w:unhideWhenUsed="1"/>
-    <w:lsdException w:name="table of authorities" w:semiHidden="1" w:unhideWhenUsed="1"/>
-    <w:lsdException w:name="macro" w:semiHidden="1" w:unhideWhenUsed="1"/>
-    <w:lsdException w:name="toa heading" w:semiHidden="1" w:unhideWhenUsed="1"/>
-    <w:lsdException w:name="List" w:semiHidden="1" w:unhideWhenUsed="1"/>
-    <w:lsdException w:name="List Bullet" w:semiHidden="1" w:unhideWhenUsed="1"/>
-    <w:lsdException w:name="List Number" w:semiHidden="1" w:unhideWhenUsed="1"/>
-    <w:lsdException w:name="List 2" w:semiHidden="1" w:unhideWhenUsed="1"/>
-    <w:lsdException w:name="List 3" w:semiHidden="1" w:unhideWhenUsed="1"/>
-    <w:lsdException w:name="List 4" w:semiHidden="1" w:unhideWhenUsed="1"/>
-    <w:lsdException w:name="List 5" w:semiHidden="1" w:unhideWhenUsed="1"/>
-    <w:lsdException w:name="List Bullet 2" w:semiHidden="1" w:unhideWhenUsed="1"/>
-    <w:lsdException w:name="List Bullet 3" w:semiHidden="1" w:unhideWhenUsed="1"/>
-    <w:lsdException w:name="List Bullet 4" w:semiHidden="1" w:unhideWhenUsed="1"/>
-    <w:lsdException w:name="List Bullet 5" w:semiHidden="1" w:unhideWhenUsed="1"/>
-    <w:lsdException w:name="List Number 2" w:semiHidden="1" w:unhideWhenUsed="1"/>
-    <w:lsdException w:name="List Number 3" w:semiHidden="1" w:unhideWhenUsed="1"/>
-    <w:lsdException w:name="List Number 4" w:semiHidden="1" w:unhideWhenUsed="1"/>
-    <w:lsdException w:name="List Number 5" w:semiHidden="1" w:unhideWhenUsed="1"/>
-    <w:lsdException w:name="Title" w:uiPriority="10" w:qFormat="1"/>
-    <w:lsdException w:name="Closing" w:semiHidden="1" w:unhideWhenUsed="1"/>
-    <w:lsdException w:name="Signature" w:semiHidden="1" w:unhideWhenUsed="1"/>
-    <w:lsdException w:name="Default Paragraph Font" w:semiHidden="1" w:uiPriority="1" w:unhideWhenUsed="1"/>
-    <w:lsdException w:name="Body Text" w:semiHidden="1" w:unhideWhenUsed="1"/>
-    <w:lsdException w:name="Body Text Indent" w:semiHidden="1" w:unhideWhenUsed="1"/>
-    <w:lsdException w:name="List Continue" w:semiHidden="1" w:unhideWhenUsed="1"/>
-    <w:lsdException w:name="List Continue 2" w:semiHidden="1" w:unhideWhenUsed="1"/>
-    <w:lsdException w:name="List Continue 3" w:semiHidden="1" w:unhideWhenUsed="1"/>
-    <w:lsdException w:name="List Continue 4" w:semiHidden="1" w:unhideWhenUsed="1"/>
-    <w:lsdException w:name="List Continue 5" w:semiHidden="1" w:unhideWhenUsed="1"/>
-    <w:lsdException w:name="Message Header" w:semiHidden="1" w:unhideWhenUsed="1"/>
-    <w:lsdException w:name="Subtitle" w:uiPriority="11" w:qFormat="1"/>
-    <w:lsdException w:name="Salutation" w:semiHidden="1" w:unhideWhenUsed="1"/>
-    <w:lsdException w:name="Date" w:semiHidden="1" w:unhideWhenUsed="1"/>
-    <w:lsdException w:name="Body Text First Indent" w:semiHidden="1" w:unhideWhenUsed="1"/>
-    <w:lsdException w:name="Body Text First Indent 2" w:semiHidden="1" w:unhideWhenUsed="1"/>
-    <w:lsdException w:name="Note Heading" w:semiHidden="1" w:unhideWhenUsed="1"/>
-    <w:lsdException w:name="Body Text 2" w:semiHidden="1" w:unhideWhenUsed="1"/>
-    <w:lsdException w:name="Body Text 3" w:semiHidden="1" w:unhideWhenUsed="1"/>
-    <w:lsdException w:name="Body Text Indent 2" w:semiHidden="1" w:unhideWhenUsed="1"/>
-    <w:lsdException w:name="Body Text Indent 3" w:semiHidden="1" w:unhideWhenUsed="1"/>
-    <w:lsdException w:name="Block Text" w:semiHidden="1" w:unhideWhenUsed="1"/>
-    <w:lsdException w:name="Hyperlink" w:semiHidden="1" w:unhideWhenUsed="1"/>
-    <w:lsdException w:name="FollowedHyperlink" w:semiHidden="1" w:unhideWhenUsed="1"/>
-    <w:lsdException w:name="Strong" w:uiPriority="22" w:qFormat="1"/>
-    <w:lsdException w:name="Emphasis" w:uiPriority="20" w:qFormat="1"/>
-    <w:lsdException w:name="Document Map" w:semiHidden="1" w:unhideWhenUsed="1"/>
-    <w:lsdException w:name="Plain Text" w:semiHidden="1" w:unhideWhenUsed="1"/>
-    <w:lsdException w:name="E-mail Signature" w:semiHidden="1" w:unhideWhenUsed="1"/>
-    <w:lsdException w:name="HTML Top of Form" w:semiHidden="1" w:unhideWhenUsed="1"/>
-    <w:lsdException w:name="HTML Bottom of Form" w:semiHidden="1" w:unhideWhenUsed="1"/>
-    <w:lsdException w:name="Normal (Web)" w:semiHidden="1" w:unhideWhenUsed="1"/>
-    <w:lsdException w:name="HTML Acronym" w:semiHidden="1" w:unhideWhenUsed="1"/>
-    <w:lsdException w:name="HTML Address" w:semiHidden="1" w:unhideWhenUsed="1"/>
-    <w:lsdException w:name="HTML Cite" w:semiHidden="1" w:unhideWhenUsed="1"/>
-    <w:lsdException w:name="HTML Code" w:semiHidden="1" w:unhideWhenUsed="1"/>
-    <w:lsdException w:name="HTML Definition" w:semiHidden="1" w:unhideWhenUsed="1"/>
-    <w:lsdException w:name="HTML Keyboard" w:semiHidden="1" w:unhideWhenUsed="1"/>
-    <w:lsdException w:name="HTML Preformatted" w:semiHidden="1" w:unhideWhenUsed="1"/>
-    <w:lsdException w:name="HTML Sample" w:semiHidden="1" w:unhideWhenUsed="1"/>
-    <w:lsdException w:name="HTML Typewriter" w:semiHidden="1" w:unhideWhenUsed="1"/>
-    <w:lsdException w:name="HTML Variable" w:semiHidden="1" w:unhideWhenUsed="1"/>
-    <w:lsdException w:name="Normal Table" w:semiHidden="1" w:unhideWhenUsed="1"/>
-    <w:lsdException w:name="annotation subject" w:semiHidden="1" w:unhideWhenUsed="1"/>
-    <w:lsdException w:name="No List" w:semiHidden="1" w:unhideWhenUsed="1"/>
-    <w:lsdException w:name="Outline List 1" w:semiHidden="1" w:unhideWhenUsed="1"/>
-    <w:lsdException w:name="Outline List 2" w:semiHidden="1" w:unhideWhenUsed="1"/>
-    <w:lsdException w:name="Outline List 3" w:semiHidden="1" w:unhideWhenUsed="1"/>
-    <w:lsdException w:name="Table Simple 1" w:semiHidden="1" w:unhideWhenUsed="1"/>
-    <w:lsdException w:name="Table Simple 2" w:semiHidden="1" w:unhideWhenUsed="1"/>
-    <w:lsdException w:name="Table Simple 3" w:semiHidden="1" w:unhideWhenUsed="1"/>
-    <w:lsdException w:name="Table Classic 1" w:semiHidden="1" w:unhideWhenUsed="1"/>
-    <w:lsdException w:name="Table Classic 2" w:semiHidden="1" w:unhideWhenUsed="1"/>
-    <w:lsdException w:name="Table Classic 3" w:semiHidden="1" w:unhideWhenUsed="1"/>
-    <w:lsdException w:name="Table Classic 4" w:semiHidden="1" w:unhideWhenUsed="1"/>
-    <w:lsdException w:name="Table Colorful 1" w:semiHidden="1" w:unhideWhenUsed="1"/>
-    <w:lsdException w:name="Table Colorful 2" w:semiHidden="1" w:unhideWhenUsed="1"/>
-    <w:lsdException w:name="Table Colorful 3" w:semiHidden="1" w:unhideWhenUsed="1"/>
-    <w:lsdException w:name="Table Columns 1" w:semiHidden="1" w:unhideWhenUsed="1"/>
-    <w:lsdException w:name="Table Columns 2" w:semiHidden="1" w:unhideWhenUsed="1"/>
-    <w:lsdException w:name="Table Columns 3" w:semiHidden="1" w:unhideWhenUsed="1"/>
-    <w:lsdException w:name="Table Columns 4" w:semiHidden="1" w:unhideWhenUsed="1"/>
-    <w:lsdException w:name="Table Columns 5" w:semiHidden="1" w:unhideWhenUsed="1"/>
-    <w:lsdException w:name="Table Grid 1" w:semiHidden="1" w:unhideWhenUsed="1"/>
-    <w:lsdException w:name="Table Grid 2" w:semiHidden="1" w:unhideWhenUsed="1"/>
-    <w:lsdException w:name="Table Grid 3" w:semiHidden="1" w:unhideWhenUsed="1"/>
-    <w:lsdException w:name="Table Grid 4" w:semiHidden="1" w:unhideWhenUsed="1"/>
-    <w:lsdException w:name="Table Grid 5" w:semiHidden="1" w:unhideWhenUsed="1"/>
-    <w:lsdException w:name="Table Grid 6" w:semiHidden="1" w:unhideWhenUsed="1"/>
-    <w:lsdException w:name="Table Grid 7" w:semiHidden="1" w:unhideWhenUsed="1"/>
-    <w:lsdException w:name="Table Grid 8" w:semiHidden="1" w:unhideWhenUsed="1"/>
-    <w:lsdException w:name="Table List 1" w:semiHidden="1" w:unhideWhenUsed="1"/>
-    <w:lsdException w:name="Table List 2" w:semiHidden="1" w:unhideWhenUsed="1"/>
-    <w:lsdException w:name="Table List 3" w:semiHidden="1" w:unhideWhenUsed="1"/>
-    <w:lsdException w:name="Table List 4" w:semiHidden="1" w:unhideWhenUsed="1"/>
-    <w:lsdException w:name="Table List 5" w:semiHidden="1" w:unhideWhenUsed="1"/>
-    <w:lsdException w:name="Table List 6" w:semiHidden="1" w:unhideWhenUsed="1"/>
-    <w:lsdException w:name="Table List 7" w:semiHidden="1" w:unhideWhenUsed="1"/>
-    <w:lsdException w:name="Table List 8" w:semiHidden="1" w:unhideWhenUsed="1"/>
-    <w:lsdException w:name="Table 3D effects 1" w:semiHidden="1" w:unhideWhenUsed="1"/>
-    <w:lsdException w:name="Table 3D effects 2" w:semiHidden="1" w:unhideWhenUsed="1"/>
-    <w:lsdException w:name="Table 3D effects 3" w:semiHidden="1" w:unhideWhenUsed="1"/>
-    <w:lsdException w:name="Table Contemporary" w:semiHidden="1" w:unhideWhenUsed="1"/>
-    <w:lsdException w:name="Table Elegant" w:semiHidden="1" w:unhideWhenUsed="1"/>
-    <w:lsdException w:name="Table Professional" w:semiHidden="1" w:unhideWhenUsed="1"/>
-    <w:lsdException w:name="Table Subtle 1" w:semiHidden="1" w:unhideWhenUsed="1"/>
-    <w:lsdException w:name="Table Subtle 2" w:semiHidden="1" w:unhideWhenUsed="1"/>
-    <w:lsdException w:name="Table Web 1" w:semiHidden="1" w:unhideWhenUsed="1"/>
-    <w:lsdException w:name="Table Web 2" w:semiHidden="1" w:unhideWhenUsed="1"/>
-    <w:lsdException w:name="Table Web 3" w:semiHidden="1" w:unhideWhenUsed="1"/>
-    <w:lsdException w:name="Balloon Text" w:semiHidden="1" w:unhideWhenUsed="1"/>
-    <w:lsdException w:name="Table Grid" w:uiPriority="39"/>
-    <w:lsdException w:name="Table Theme" w:semiHidden="1" w:unhideWhenUsed="1"/>
-    <w:lsdException w:name="Placeholder Text" w:semiHidden="1"/>
-    <w:lsdException w:name="No Spacing" w:uiPriority="1" w:qFormat="1"/>
-    <w:lsdException w:name="Light Shading" w:uiPriority="60"/>
-    <w:lsdException w:name="Light List" w:uiPriority="61"/>
-    <w:lsdException w:name="Light Grid" w:uiPriority="62"/>
-    <w:lsdException w:name="Medium Shading 1" w:uiPriority="63"/>
-    <w:lsdException w:name="Medium Shading 2" w:uiPriority="64"/>
-    <w:lsdException w:name="Medium List 1" w:uiPriority="65"/>
-    <w:lsdException w:name="Medium List 2" w:uiPriority="66"/>
-    <w:lsdException w:name="Medium Grid 1" w:uiPriority="67"/>
-    <w:lsdException w:name="Medium Grid 2" w:uiPriority="68"/>
-    <w:lsdException w:name="Medium Grid 3" w:uiPriority="69"/>
-    <w:lsdException w:name="Dark List" w:uiPriority="70"/>
-    <w:lsdException w:name="Colorful Shading" w:uiPriority="71"/>
-    <w:lsdException w:name="Colorful List" w:uiPriority="72"/>
-    <w:lsdException w:name="Colorful Grid" w:uiPriority="73"/>
-    <w:lsdException w:name="Light Shading Accent 1" w:uiPriority="60"/>
-    <w:lsdException w:name="Light List Accent 1" w:uiPriority="61"/>
-    <w:lsdException w:name="Light Grid Accent 1" w:uiPriority="62"/>
-    <w:lsdException w:name="Medium Shading 1 Accent 1" w:uiPriority="63"/>
-    <w:lsdException w:name="Medium Shading 2 Accent 1" w:uiPriority="64"/>
-    <w:lsdException w:name="Medium List 1 Accent 1" w:uiPriority="65"/>
-    <w:lsdException w:name="Revision" w:semiHidden="1"/>
-    <w:lsdException w:name="List Paragraph" w:uiPriority="34" w:qFormat="1"/>
-    <w:lsdException w:name="Quote" w:uiPriority="29" w:qFormat="1"/>
-    <w:lsdException w:name="Intense Quote" w:uiPriority="30" w:qFormat="1"/>
-    <w:lsdException w:name="Medium List 2 Accent 1" w:uiPriority="66"/>
-    <w:lsdException w:name="Medium Grid 1 Accent 1" w:uiPriority="67"/>
-    <w:lsdException w:name="Medium Grid 2 Accent 1" w:uiPriority="68"/>
-    <w:lsdException w:name="Medium Grid 3 Accent 1" w:uiPriority="69"/>
-    <w:lsdException w:name="Dark List Accent 1" w:uiPriority="70"/>
-    <w:lsdException w:name="Colorful Shading Accent 1" w:uiPriority="71"/>
-    <w:lsdException w:name="Colorful List Accent 1" w:uiPriority="72"/>
-    <w:lsdException w:name="Colorful Grid Accent 1" w:uiPriority="73"/>
-    <w:lsdException w:name="Light Shading Accent 2" w:uiPriority="60"/>
-    <w:lsdException w:name="Light List Accent 2" w:uiPriority="61"/>
-    <w:lsdException w:name="Light Grid Accent 2" w:uiPriority="62"/>
-    <w:lsdException w:name="Medium Shading 1 Accent 2" w:uiPriority="63"/>
-    <w:lsdException w:name="Medium Shading 2 Accent 2" w:uiPriority="64"/>
-    <w:lsdException w:name="Medium List 1 Accent 2" w:uiPriority="65"/>
-    <w:lsdException w:name="Medium List 2 Accent 2" w:uiPriority="66"/>
-    <w:lsdException w:name="Medium Grid 1 Accent 2" w:uiPriority="67"/>
-    <w:lsdException w:name="Medium Grid 2 Accent 2" w:uiPriority="68"/>
-    <w:lsdException w:name="Medium Grid 3 Accent 2" w:uiPriority="69"/>
-    <w:lsdException w:name="Dark List Accent 2" w:uiPriority="70"/>
-    <w:lsdException w:name="Colorful Shading Accent 2" w:uiPriority="71"/>
-    <w:lsdException w:name="Colorful List Accent 2" w:uiPriority="72"/>
-    <w:lsdException w:name="Colorful Grid Accent 2" w:uiPriority="73"/>
-    <w:lsdException w:name="Light Shading Accent 3" w:uiPriority="60"/>
-    <w:lsdException w:name="Light List Accent 3" w:uiPriority="61"/>
-    <w:lsdException w:name="Light Grid Accent 3" w:uiPriority="62"/>
-    <w:lsdException w:name="Medium Shading 1 Accent 3" w:uiPriority="63"/>
-    <w:lsdException w:name="Medium Shading 2 Accent 3" w:uiPriority="64"/>
-    <w:lsdException w:name="Medium List 1 Accent 3" w:uiPriority="65"/>
-    <w:lsdException w:name="Medium List 2 Accent 3" w:uiPriority="66"/>
-    <w:lsdException w:name="Medium Grid 1 Accent 3" w:uiPriority="67"/>
-    <w:lsdException w:name="Medium Grid 2 Accent 3" w:uiPriority="68"/>
-    <w:lsdException w:name="Medium Grid 3 Accent 3" w:uiPriority="69"/>
-    <w:lsdException w:name="Dark List Accent 3" w:uiPriority="70"/>
-    <w:lsdException w:name="Colorful Shading Accent 3" w:uiPriority="71"/>
-    <w:lsdException w:name="Colorful List Accent 3" w:uiPriority="72"/>
-    <w:lsdException w:name="Colorful Grid Accent 3" w:uiPriority="73"/>
-    <w:lsdException w:name="Light Shading Accent 4" w:uiPriority="60"/>
-    <w:lsdException w:name="Light List Accent 4" w:uiPriority="61"/>
-    <w:lsdException w:name="Light Grid Accent 4" w:uiPriority="62"/>
-    <w:lsdException w:name="Medium Shading 1 Accent 4" w:uiPriority="63"/>
-    <w:lsdException w:name="Medium Shading 2 Accent 4" w:uiPriority="64"/>
-    <w:lsdException w:name="Medium List 1 Accent 4" w:uiPriority="65"/>
-    <w:lsdException w:name="Medium List 2 Accent 4" w:uiPriority="66"/>
-    <w:lsdException w:name="Medium Grid 1 Accent 4" w:uiPriority="67"/>
-    <w:lsdException w:name="Medium Grid 2 Accent 4" w:uiPriority="68"/>
-    <w:lsdException w:name="Medium Grid 3 Accent 4" w:uiPriority="69"/>
-    <w:lsdException w:name="Dark List Accent 4" w:uiPriority="70"/>
-    <w:lsdException w:name="Colorful Shading Accent 4" w:uiPriority="71"/>
-    <w:lsdException w:name="Colorful List Accent 4" w:uiPriority="72"/>
-    <w:lsdException w:name="Colorful Grid Accent 4" w:uiPriority="73"/>
-    <w:lsdException w:name="Light Shading Accent 5" w:uiPriority="60"/>
-    <w:lsdException w:name="Light List Accent 5" w:uiPriority="61"/>
-    <w:lsdException w:name="Light Grid Accent 5" w:uiPriority="62"/>
-    <w:lsdException w:name="Medium Shading 1 Accent 5" w:uiPriority="63"/>
-    <w:lsdException w:name="Medium Shading 2 Accent 5" w:uiPriority="64"/>
-    <w:lsdException w:name="Medium List 1 Accent 5" w:uiPriority="65"/>
-    <w:lsdException w:name="Medium List 2 Accent 5" w:uiPriority="66"/>
-    <w:lsdException w:name="Medium Grid 1 Accent 5" w:uiPriority="67"/>
-    <w:lsdException w:name="Medium Grid 2 Accent 5" w:uiPriority="68"/>
-    <w:lsdException w:name="Medium Grid 3 Accent 5" w:uiPriority="69"/>
-    <w:lsdException w:name="Dark List Accent 5" w:uiPriority="70"/>
-    <w:lsdException w:name="Colorful Shading Accent 5" w:uiPriority="71"/>
-    <w:lsdException w:name="Colorful List Accent 5" w:uiPriority="72"/>
-    <w:lsdException w:name="Colorful Grid Accent 5" w:uiPriority="73"/>
-    <w:lsdException w:name="Light Shading Accent 6" w:uiPriority="60"/>
-    <w:lsdException w:name="Light List Accent 6" w:uiPriority="61"/>
-    <w:lsdException w:name="Light Grid Accent 6" w:uiPriority="62"/>
-    <w:lsdException w:name="Medium Shading 1 Accent 6" w:uiPriority="63"/>
-    <w:lsdException w:name="Medium Shading 2 Accent 6" w:uiPriority="64"/>
-    <w:lsdException w:name="Medium List 1 Accent 6" w:uiPriority="65"/>
-    <w:lsdException w:name="Medium List 2 Accent 6" w:uiPriority="66"/>
-    <w:lsdException w:name="Medium Grid 1 Accent 6" w:uiPriority="67"/>
-    <w:lsdException w:name="Medium Grid 2 Accent 6" w:uiPriority="68"/>
-    <w:lsdException w:name="Medium Grid 3 Accent 6" w:uiPriority="69"/>
-    <w:lsdException w:name="Dark List Accent 6" w:uiPriority="70"/>
-    <w:lsdException w:name="Colorful Shading Accent 6" w:uiPriority="71"/>
-    <w:lsdException w:name="Colorful List Accent 6" w:uiPriority="72"/>
-    <w:lsdException w:name="Colorful Grid Accent 6" w:uiPriority="73"/>
-    <w:lsdException w:name="Subtle Emphasis" w:uiPriority="19" w:qFormat="1"/>
-    <w:lsdException w:name="Intense Emphasis" w:uiPriority="21" w:qFormat="1"/>
-    <w:lsdException w:name="Subtle Reference" w:uiPriority="31" w:qFormat="1"/>
-    <w:lsdException w:name="Intense Reference" w:uiPriority="32" w:qFormat="1"/>
-    <w:lsdException w:name="Book Title" w:uiPriority="33" w:qFormat="1"/>
-    <w:lsdException w:name="Bibliography" w:semiHidden="1" w:uiPriority="37" w:unhideWhenUsed="1"/>
-    <w:lsdException w:name="TOC Heading" w:semiHidden="1" w:uiPriority="39" w:unhideWhenUsed="1" w:qFormat="1"/>
-    <w:lsdException w:name="Plain Table 1" w:uiPriority="41"/>
-    <w:lsdException w:name="Plain Table 2" w:uiPriority="42"/>
-    <w:lsdException w:name="Plain Table 3" w:uiPriority="43"/>
-    <w:lsdException w:name="Plain Table 4" w:uiPriority="44"/>
-    <w:lsdException w:name="Plain Table 5" w:uiPriority="45"/>
-    <w:lsdException w:name="Grid Table Light" w:uiPriority="40"/>
-    <w:lsdException w:name="Grid Table 1 Light" w:uiPriority="46"/>
-    <w:lsdException w:name="Grid Table 2" w:uiPriority="47"/>
-    <w:lsdException w:name="Grid Table 3" w:uiPriority="48"/>
-    <w:lsdException w:name="Grid Table 4" w:uiPriority="49"/>
-    <w:lsdException w:name="Grid Table 5 Dark" w:uiPriority="50"/>
-    <w:lsdException w:name="Grid Table 6 Colorful" w:uiPriority="51"/>
-    <w:lsdException w:name="Grid Table 7 Colorful" w:uiPriority="52"/>
-    <w:lsdException w:name="Grid Table 1 Light Accent 1" w:uiPriority="46"/>
-    <w:lsdException w:name="Grid Table 2 Accent 1" w:uiPriority="47"/>
-    <w:lsdException w:name="Grid Table 3 Accent 1" w:uiPriority="48"/>
-    <w:lsdException w:name="Grid Table 4 Accent 1" w:uiPriority="49"/>
-    <w:lsdException w:name="Grid Table 5 Dark Accent 1" w:uiPriority="50"/>
-    <w:lsdException w:name="Grid Table 6 Colorful Accent 1" w:uiPriority="51"/>
-    <w:lsdException w:name="Grid Table 7 Colorful Accent 1" w:uiPriority="52"/>
-    <w:lsdException w:name="Grid Table 1 Light Accent 2" w:uiPriority="46"/>
-    <w:lsdException w:name="Grid Table 2 Accent 2" w:uiPriority="47"/>
-    <w:lsdException w:name="Grid Table 3 Accent 2" w:uiPriority="48"/>
-    <w:lsdException w:name="Grid Table 4 Accent 2" w:uiPriority="49"/>
-    <w:lsdException w:name="Grid Table 5 Dark Accent 2" w:uiPriority="50"/>
-    <w:lsdException w:name="Grid Table 6 Colorful Accent 2" w:uiPriority="51"/>
-    <w:lsdException w:name="Grid Table 7 Colorful Accent 2" w:uiPriority="52"/>
-    <w:lsdException w:name="Grid Table 1 Light Accent 3" w:uiPriority="46"/>
-    <w:lsdException w:name="Grid Table 2 Accent 3" w:uiPriority="47"/>
-    <w:lsdException w:name="Grid Table 3 Accent 3" w:uiPriority="48"/>
-    <w:lsdException w:name="Grid Table 4 Accent 3" w:uiPriority="49"/>
-    <w:lsdException w:name="Grid Table 5 Dark Accent 3" w:uiPriority="50"/>
-    <w:lsdException w:name="Grid Table 6 Colorful Accent 3" w:uiPriority="51"/>
-    <w:lsdException w:name="Grid Table 7 Colorful Accent 3" w:uiPriority="52"/>
-    <w:lsdException w:name="Grid Table 1 Light Accent 4" w:uiPriority="46"/>
-    <w:lsdException w:name="Grid Table 2 Accent 4" w:uiPriority="47"/>
-    <w:lsdException w:name="Grid Table 3 Accent 4" w:uiPriority="48"/>
-    <w:lsdException w:name="Grid Table 4 Accent 4" w:uiPriority="49"/>
-    <w:lsdException w:name="Grid Table 5 Dark Accent 4" w:uiPriority="50"/>
-    <w:lsdException w:name="Grid Table 6 Colorful Accent 4" w:uiPriority="51"/>
-    <w:lsdException w:name="Grid Table 7 Colorful Accent 4" w:uiPriority="52"/>
-    <w:lsdException w:name="Grid Table 1 Light Accent 5" w:uiPriority="46"/>
-    <w:lsdException w:name="Grid Table 2 Accent 5" w:uiPriority="47"/>
-    <w:lsdException w:name="Grid Table 3 Accent 5" w:uiPriority="48"/>
-    <w:lsdException w:name="Grid Table 4 Accent 5" w:uiPriority="49"/>
-    <w:lsdException w:name="Grid Table 5 Dark Accent 5" w:uiPriority="50"/>
-    <w:lsdException w:name="Grid Table 6 Colorful Accent 5" w:uiPriority="51"/>
-    <w:lsdException w:name="Grid Table 7 Colorful Accent 5" w:uiPriority="52"/>
-    <w:lsdException w:name="Grid Table 1 Light Accent 6" w:uiPriority="46"/>
-    <w:lsdException w:name="Grid Table 2 Accent 6" w:uiPriority="47"/>
-    <w:lsdException w:name="Grid Table 3 Accent 6" w:uiPriority="48"/>
-    <w:lsdException w:name="Grid Table 4 Accent 6" w:uiPriority="49"/>
-    <w:lsdException w:name="Grid Table 5 Dark Accent 6" w:uiPriority="50"/>
-    <w:lsdException w:name="Grid Table 6 Colorful Accent 6" w:uiPriority="51"/>
-    <w:lsdException w:name="Grid Table 7 Colorful Accent 6" w:uiPriority="52"/>
-    <w:lsdException w:name="List Table 1 Light" w:uiPriority="46"/>
-    <w:lsdException w:name="List Table 2" w:uiPriority="47"/>
-    <w:lsdException w:name="List Table 3" w:uiPriority="48"/>
-    <w:lsdException w:name="List Table 4" w:uiPriority="49"/>
-    <w:lsdException w:name="List Table 5 Dark" w:uiPriority="50"/>
-    <w:lsdException w:name="List Table 6 Colorful" w:uiPriority="51"/>
-    <w:lsdException w:name="List Table 7 Colorful" w:uiPriority="52"/>
-    <w:lsdException w:name="List Table 1 Light Accent 1" w:uiPriority="46"/>
-    <w:lsdException w:name="List Table 2 Accent 1" w:uiPriority="47"/>
-    <w:lsdException w:name="List Table 3 Accent 1" w:uiPriority="48"/>
-    <w:lsdException w:name="List Table 4 Accent 1" w:uiPriority="49"/>
-    <w:lsdException w:name="List Table 5 Dark Accent 1" w:uiPriority="50"/>
-    <w:lsdException w:name="List Table 6 Colorful Accent 1" w:uiPriority="51"/>
-    <w:lsdException w:name="List Table 7 Colorful Accent 1" w:uiPriority="52"/>
-    <w:lsdException w:name="List Table 1 Light Accent 2" w:uiPriority="46"/>
-    <w:lsdException w:name="List Table 2 Accent 2" w:uiPriority="47"/>
-    <w:lsdException w:name="List Table 3 Accent 2" w:uiPriority="48"/>
-    <w:lsdException w:name="List Table 4 Accent 2" w:uiPriority="49"/>
-    <w:lsdException w:name="List Table 5 Dark Accent 2" w:uiPriority="50"/>
-    <w:lsdException w:name="List Table 6 Colorful Accent 2" w:uiPriority="51"/>
-    <w:lsdException w:name="List Table 7 Colorful Accent 2" w:uiPriority="52"/>
-    <w:lsdException w:name="List Table 1 Light Accent 3" w:uiPriority="46"/>
-    <w:lsdException w:name="List Table 2 Accent 3" w:uiPriority="47"/>
-    <w:lsdException w:name="List Table 3 Accent 3" w:uiPriority="48"/>
-    <w:lsdException w:name="List Table 4 Accent 3" w:uiPriority="49"/>
-    <w:lsdException w:name="List Table 5 Dark Accent 3" w:uiPriority="50"/>
-    <w:lsdException w:name="List Table 6 Colorful Accent 3" w:uiPriority="51"/>
-    <w:lsdException w:name="List Table 7 Colorful Accent 3" w:uiPriority="52"/>
-    <w:lsdException w:name="List Table 1 Light Accent 4" w:uiPriority="46"/>
-    <w:lsdException w:name="List Table 2 Accent 4" w:uiPriority="47"/>
-    <w:lsdException w:name="List Table 3 Accent 4" w:uiPriority="48"/>
-    <w:lsdException w:name="List Table 4 Accent 4" w:uiPriority="49"/>
-    <w:lsdException w:name="List Table 5 Dark Accent 4" w:uiPriority="50"/>
-    <w:lsdException w:name="List Table 6 Colorful Accent 4" w:uiPriority="51"/>
-    <w:lsdException w:name="List Table 7 Colorful Accent 4" w:uiPriority="52"/>
-    <w:lsdException w:name="List Table 1 Light Accent 5" w:uiPriority="46"/>
-    <w:lsdException w:name="List Table 2 Accent 5" w:uiPriority="47"/>
-    <w:lsdException w:name="List Table 3 Accent 5" w:uiPriority="48"/>
-    <w:lsdException w:name="List Table 4 Accent 5" w:uiPriority="49"/>
-    <w:lsdException w:name="List Table 5 Dark Accent 5" w:uiPriority="50"/>
-    <w:lsdException w:name="List Table 6 Colorful Accent 5" w:uiPriority="51"/>
-    <w:lsdException w:name="List Table 7 Colorful Accent 5" w:uiPriority="52"/>
-    <w:lsdException w:name="List Table 1 Light Accent 6" w:uiPriority="46"/>
-    <w:lsdException w:name="List Table 2 Accent 6" w:uiPriority="47"/>
-    <w:lsdException w:name="List Table 3 Accent 6" w:uiPriority="48"/>
-    <w:lsdException w:name="List Table 4 Accent 6" w:uiPriority="49"/>
-    <w:lsdException w:name="List Table 5 Dark Accent 6" w:uiPriority="50"/>
-    <w:lsdException w:name="List Table 6 Colorful Accent 6" w:uiPriority="51"/>
-    <w:lsdException w:name="List Table 7 Colorful Accent 6" w:uiPriority="52"/>
-  </w:latentStyles>
-  <w:style w:type="paragraph" w:default="1" w:styleId="Normal">
-    <w:name w:val="Normal"/>
-    <w:qFormat/>
-  </w:style>
-  <w:style w:type="character" w:default="1" w:styleId="Fuentedeprrafopredeter">
-    <w:name w:val="Default Paragraph Font"/>
-    <w:uiPriority w:val="1"/>
-    <w:semiHidden/>
-    <w:unhideWhenUsed/>
-  </w:style>
-  <w:style w:type="table" w:default="1" w:styleId="Tablanormal">
-    <w:name w:val="Normal Table"/>
-    <w:uiPriority w:val="99"/>
-    <w:semiHidden/>
-    <w:unhideWhenUsed/>
-    <w:tblPr>
-      <w:tblInd w:w="0" w:type="dxa"/>
-      <w:tblCellMar>
-        <w:top w:w="0" w:type="dxa"/>
-        <w:left w:w="108" w:type="dxa"/>
-        <w:bottom w:w="0" w:type="dxa"/>
-        <w:right w:w="108" w:type="dxa"/>
-      </w:tblCellMar>
-    </w:tblPr>
-  </w:style>
-  <w:style w:type="numbering" w:default="1" w:styleId="Sinlista">
-    <w:name w:val="No List"/>
-    <w:uiPriority w:val="99"/>
-    <w:semiHidden/>
-    <w:unhideWhenUsed/>
-  </w:style>
-  <w:style w:type="paragraph" w:customStyle="1" w:styleId="DA3CEE4F663341A0B27E7DA4FCA537CA">
-    <w:name w:val="DA3CEE4F663341A0B27E7DA4FCA537CA"/>
-    <w:rsid w:val="00292A50"/>
-  </w:style>
-  <w:style w:type="paragraph" w:customStyle="1" w:styleId="0217CF66B19E4D9982F420428AA922D4">
-    <w:name w:val="0217CF66B19E4D9982F420428AA922D4"/>
-    <w:rsid w:val="00292A50"/>
-  </w:style>
-  <w:style w:type="paragraph" w:customStyle="1" w:styleId="9A2BE28244D64A64AD614FA31F30C47E">
-    <w:name w:val="9A2BE28244D64A64AD614FA31F30C47E"/>
-    <w:rsid w:val="00292A50"/>
-  </w:style>
-</w:styles>
-</file>
-
-<file path=word/glossary/webSettings.xml><?xml version="1.0" encoding="utf-8"?>
-<w:webSettings xmlns:mc="http://schemas.openxmlformats.org/markup-compatibility/2006" xmlns:r="http://schemas.openxmlformats.org/officeDocument/2006/relationships" xmlns:w="http://schemas.openxmlformats.org/wordprocessingml/2006/main" xmlns:w14="http://schemas.microsoft.com/office/word/2010/wordml" xmlns:w15="http://schemas.microsoft.com/office/word/2012/wordml" xmlns:w16se="http://schemas.microsoft.com/office/word/2015/wordml/symex" mc:Ignorable="w14 w15 w16se">
-  <w:optimizeForBrowser/>
-  <w:allowPNG/>
-</w:webSettings>
 </file>
 
 <file path=word/theme/theme1.xml><?xml version="1.0" encoding="utf-8"?>
@@ -10614,7 +10603,7 @@
 </file>
 
 <file path=customXml/itemProps1.xml><?xml version="1.0" encoding="utf-8"?>
-<ds:datastoreItem xmlns:ds="http://schemas.openxmlformats.org/officeDocument/2006/customXml" ds:itemID="{B3C5C4F1-98E9-4369-BD29-8ED04BF21076}">
+<ds:datastoreItem xmlns:ds="http://schemas.openxmlformats.org/officeDocument/2006/customXml" ds:itemID="{52F23BAC-AFE3-4751-8986-D0289A8C7231}">
   <ds:schemaRefs>
     <ds:schemaRef ds:uri="http://schemas.openxmlformats.org/officeDocument/2006/bibliography"/>
   </ds:schemaRefs>

--- a/GateCrasher/GDD.docx
+++ b/GateCrasher/GDD.docx
@@ -10,8 +10,6 @@
           <w:szCs w:val="36"/>
         </w:rPr>
       </w:pPr>
-      <w:bookmarkStart w:id="0" w:name="_GoBack"/>
-      <w:bookmarkEnd w:id="0"/>
     </w:p>
     <w:p>
       <w:pPr>
@@ -49,6 +47,7 @@
           <w:szCs w:val="44"/>
         </w:rPr>
       </w:pPr>
+      <w:proofErr w:type="spellStart"/>
       <w:r>
         <w:rPr>
           <w:b/>
@@ -57,6 +56,7 @@
         </w:rPr>
         <w:t>GateCrasher</w:t>
       </w:r>
+      <w:proofErr w:type="spellEnd"/>
     </w:p>
     <w:p>
       <w:pPr>
@@ -155,13 +155,63 @@
           <w:szCs w:val="36"/>
         </w:rPr>
       </w:pPr>
+      <w:proofErr w:type="spellStart"/>
       <w:r>
         <w:rPr>
           <w:sz w:val="36"/>
           <w:szCs w:val="36"/>
         </w:rPr>
-        <w:t>Sick My Duck Industries Inc</w:t>
-      </w:r>
+        <w:t>Sick</w:t>
+      </w:r>
+      <w:proofErr w:type="spellEnd"/>
+      <w:r>
+        <w:rPr>
+          <w:sz w:val="36"/>
+          <w:szCs w:val="36"/>
+        </w:rPr>
+        <w:t xml:space="preserve"> </w:t>
+      </w:r>
+      <w:proofErr w:type="spellStart"/>
+      <w:r>
+        <w:rPr>
+          <w:sz w:val="36"/>
+          <w:szCs w:val="36"/>
+        </w:rPr>
+        <w:t>My</w:t>
+      </w:r>
+      <w:proofErr w:type="spellEnd"/>
+      <w:r>
+        <w:rPr>
+          <w:sz w:val="36"/>
+          <w:szCs w:val="36"/>
+        </w:rPr>
+        <w:t xml:space="preserve"> </w:t>
+      </w:r>
+      <w:proofErr w:type="spellStart"/>
+      <w:r>
+        <w:rPr>
+          <w:sz w:val="36"/>
+          <w:szCs w:val="36"/>
+        </w:rPr>
+        <w:t>Duck</w:t>
+      </w:r>
+      <w:proofErr w:type="spellEnd"/>
+      <w:r>
+        <w:rPr>
+          <w:sz w:val="36"/>
+          <w:szCs w:val="36"/>
+        </w:rPr>
+        <w:t xml:space="preserve"> Industries </w:t>
+      </w:r>
+      <w:proofErr w:type="spellStart"/>
+      <w:r>
+        <w:rPr>
+          <w:sz w:val="36"/>
+          <w:szCs w:val="36"/>
+        </w:rPr>
+        <w:t>Inc</w:t>
+      </w:r>
+      <w:proofErr w:type="spellEnd"/>
     </w:p>
     <w:p>
       <w:pPr>
@@ -232,26 +282,46 @@
           <w:sz w:val="28"/>
           <w:szCs w:val="28"/>
         </w:rPr>
-        <w:t>Sergio Sánchez-Urán</w:t>
-      </w:r>
-    </w:p>
-    <w:p>
-      <w:pPr>
-        <w:jc w:val="center"/>
+        <w:t>Sergio Sánchez-</w:t>
+      </w:r>
+      <w:proofErr w:type="spellStart"/>
+      <w:r>
         <w:rPr>
           <w:color w:val="AEAAAA" w:themeColor="background2" w:themeShade="BF"/>
           <w:sz w:val="28"/>
           <w:szCs w:val="28"/>
         </w:rPr>
-      </w:pPr>
-      <w:r>
+        <w:t>Urán</w:t>
+      </w:r>
+      <w:proofErr w:type="spellEnd"/>
+    </w:p>
+    <w:p>
+      <w:pPr>
+        <w:jc w:val="center"/>
         <w:rPr>
           <w:color w:val="AEAAAA" w:themeColor="background2" w:themeShade="BF"/>
           <w:sz w:val="28"/>
           <w:szCs w:val="28"/>
         </w:rPr>
-        <w:t>José María Segade</w:t>
-      </w:r>
+      </w:pPr>
+      <w:r>
+        <w:rPr>
+          <w:color w:val="AEAAAA" w:themeColor="background2" w:themeShade="BF"/>
+          <w:sz w:val="28"/>
+          <w:szCs w:val="28"/>
+        </w:rPr>
+        <w:t xml:space="preserve">José María </w:t>
+      </w:r>
+      <w:proofErr w:type="spellStart"/>
+      <w:r>
+        <w:rPr>
+          <w:color w:val="AEAAAA" w:themeColor="background2" w:themeShade="BF"/>
+          <w:sz w:val="28"/>
+          <w:szCs w:val="28"/>
+        </w:rPr>
+        <w:t>Segade</w:t>
+      </w:r>
+      <w:proofErr w:type="spellEnd"/>
     </w:p>
     <w:p>
       <w:pPr>
@@ -1879,7 +1949,7 @@
           <w:u w:val="single"/>
         </w:rPr>
       </w:pPr>
-      <w:bookmarkStart w:id="1" w:name="_Toc531687318"/>
+      <w:bookmarkStart w:id="0" w:name="_Toc531687318"/>
     </w:p>
     <w:p/>
     <w:p/>
@@ -1897,7 +1967,7 @@
         <w:lastRenderedPageBreak/>
         <w:t>Introducción</w:t>
       </w:r>
-      <w:bookmarkEnd w:id="1"/>
+      <w:bookmarkEnd w:id="0"/>
       <w:r>
         <w:rPr>
           <w:u w:val="single"/>
@@ -1913,11 +1983,19 @@
           <w:color w:val="000000" w:themeColor="text1"/>
         </w:rPr>
       </w:pPr>
-      <w:r>
-        <w:rPr>
-          <w:color w:val="000000" w:themeColor="text1"/>
-        </w:rPr>
-        <w:t xml:space="preserve">GateCrasher es un videojuego para </w:t>
+      <w:proofErr w:type="spellStart"/>
+      <w:r>
+        <w:rPr>
+          <w:color w:val="000000" w:themeColor="text1"/>
+        </w:rPr>
+        <w:t>GateCrasher</w:t>
+      </w:r>
+      <w:proofErr w:type="spellEnd"/>
+      <w:r>
+        <w:rPr>
+          <w:color w:val="000000" w:themeColor="text1"/>
+        </w:rPr>
+        <w:t xml:space="preserve"> es un videojuego para </w:t>
       </w:r>
       <w:r>
         <w:rPr>
@@ -1948,11 +2026,11 @@
       <w:pPr>
         <w:pStyle w:val="Ttulo2"/>
       </w:pPr>
-      <w:bookmarkStart w:id="2" w:name="_Toc531687319"/>
+      <w:bookmarkStart w:id="1" w:name="_Toc531687319"/>
       <w:r>
         <w:t>Concepto del Juego</w:t>
       </w:r>
-      <w:bookmarkEnd w:id="2"/>
+      <w:bookmarkEnd w:id="1"/>
     </w:p>
     <w:p>
       <w:pPr>
@@ -1972,7 +2050,21 @@
         <w:rPr>
           <w:color w:val="000000" w:themeColor="text1"/>
         </w:rPr>
-        <w:t xml:space="preserve"> de GateCrasher </w:t>
+        <w:t xml:space="preserve"> de </w:t>
+      </w:r>
+      <w:proofErr w:type="spellStart"/>
+      <w:r>
+        <w:rPr>
+          <w:color w:val="000000" w:themeColor="text1"/>
+        </w:rPr>
+        <w:t>GateCrasher</w:t>
+      </w:r>
+      <w:proofErr w:type="spellEnd"/>
+      <w:r>
+        <w:rPr>
+          <w:color w:val="000000" w:themeColor="text1"/>
+        </w:rPr>
+        <w:t xml:space="preserve"> </w:t>
       </w:r>
       <w:r>
         <w:rPr>
@@ -2189,11 +2281,11 @@
       <w:pPr>
         <w:pStyle w:val="Ttulo2"/>
       </w:pPr>
-      <w:bookmarkStart w:id="3" w:name="_Toc531687320"/>
+      <w:bookmarkStart w:id="2" w:name="_Toc531687320"/>
       <w:r>
         <w:t>Características principales</w:t>
       </w:r>
-      <w:bookmarkEnd w:id="3"/>
+      <w:bookmarkEnd w:id="2"/>
     </w:p>
     <w:p>
       <w:pPr>
@@ -2297,11 +2389,11 @@
           <w:color w:val="000000" w:themeColor="text1"/>
         </w:rPr>
       </w:pPr>
-      <w:bookmarkStart w:id="4" w:name="_Toc531687321"/>
+      <w:bookmarkStart w:id="3" w:name="_Toc531687321"/>
       <w:r>
         <w:t>Género</w:t>
       </w:r>
-      <w:bookmarkEnd w:id="4"/>
+      <w:bookmarkEnd w:id="3"/>
     </w:p>
     <w:p>
       <w:pPr>
@@ -2312,6 +2404,7 @@
           <w:color w:val="000000" w:themeColor="text1"/>
         </w:rPr>
       </w:pPr>
+      <w:proofErr w:type="spellStart"/>
       <w:r>
         <w:rPr>
           <w:b/>
@@ -2319,24 +2412,55 @@
         </w:rPr>
         <w:t>GateCrasher</w:t>
       </w:r>
-      <w:r>
-        <w:rPr>
-          <w:color w:val="000000" w:themeColor="text1"/>
-        </w:rPr>
-        <w:t xml:space="preserve"> fusiona un videojuego t</w:t>
-      </w:r>
-      <w:r>
-        <w:rPr>
-          <w:color w:val="000000" w:themeColor="text1"/>
-        </w:rPr>
-        <w:t xml:space="preserve">ower </w:t>
-      </w:r>
-      <w:r>
-        <w:rPr>
-          <w:color w:val="000000" w:themeColor="text1"/>
-        </w:rPr>
-        <w:t>defense con la apariencia de un metroidvania</w:t>
-      </w:r>
+      <w:proofErr w:type="spellEnd"/>
+      <w:r>
+        <w:rPr>
+          <w:color w:val="000000" w:themeColor="text1"/>
+        </w:rPr>
+        <w:t xml:space="preserve"> fusiona un videojuego </w:t>
+      </w:r>
+      <w:proofErr w:type="spellStart"/>
+      <w:r>
+        <w:rPr>
+          <w:color w:val="000000" w:themeColor="text1"/>
+        </w:rPr>
+        <w:t>t</w:t>
+      </w:r>
+      <w:r>
+        <w:rPr>
+          <w:color w:val="000000" w:themeColor="text1"/>
+        </w:rPr>
+        <w:t>ower</w:t>
+      </w:r>
+      <w:proofErr w:type="spellEnd"/>
+      <w:r>
+        <w:rPr>
+          <w:color w:val="000000" w:themeColor="text1"/>
+        </w:rPr>
+        <w:t xml:space="preserve"> </w:t>
+      </w:r>
+      <w:proofErr w:type="spellStart"/>
+      <w:r>
+        <w:rPr>
+          <w:color w:val="000000" w:themeColor="text1"/>
+        </w:rPr>
+        <w:t>defense</w:t>
+      </w:r>
+      <w:proofErr w:type="spellEnd"/>
+      <w:r>
+        <w:rPr>
+          <w:color w:val="000000" w:themeColor="text1"/>
+        </w:rPr>
+        <w:t xml:space="preserve"> con la apariencia de un </w:t>
+      </w:r>
+      <w:proofErr w:type="spellStart"/>
+      <w:r>
+        <w:rPr>
+          <w:color w:val="000000" w:themeColor="text1"/>
+        </w:rPr>
+        <w:t>metroidvania</w:t>
+      </w:r>
+      <w:proofErr w:type="spellEnd"/>
       <w:r>
         <w:rPr>
           <w:color w:val="000000" w:themeColor="text1"/>
@@ -2359,8 +2483,16 @@
         <w:rPr>
           <w:color w:val="000000" w:themeColor="text1"/>
         </w:rPr>
-        <w:t xml:space="preserve"> para lograr el objetivo final, pero la apariencia y el desarrollo de la partida una vez se confirma la elección de la distribución de los enemigos es la de un metroidvania</w:t>
-      </w:r>
+        <w:t xml:space="preserve"> para lograr el objetivo final, pero la apariencia y el desarrollo de la partida una vez se confirma la elección de la distribución de los enemigos es la de un </w:t>
+      </w:r>
+      <w:proofErr w:type="spellStart"/>
+      <w:r>
+        <w:rPr>
+          <w:color w:val="000000" w:themeColor="text1"/>
+        </w:rPr>
+        <w:t>metroidvania</w:t>
+      </w:r>
+      <w:proofErr w:type="spellEnd"/>
       <w:r>
         <w:rPr>
           <w:color w:val="000000" w:themeColor="text1"/>
@@ -2372,11 +2504,11 @@
       <w:pPr>
         <w:pStyle w:val="Ttulo2"/>
       </w:pPr>
-      <w:bookmarkStart w:id="5" w:name="_Toc531687322"/>
+      <w:bookmarkStart w:id="4" w:name="_Toc531687322"/>
       <w:r>
         <w:t>Propósito y público objetivo</w:t>
       </w:r>
-      <w:bookmarkEnd w:id="5"/>
+      <w:bookmarkEnd w:id="4"/>
     </w:p>
     <w:p>
       <w:pPr>
@@ -2392,6 +2524,7 @@
         </w:rPr>
         <w:t xml:space="preserve">En </w:t>
       </w:r>
+      <w:proofErr w:type="spellStart"/>
       <w:r>
         <w:rPr>
           <w:b/>
@@ -2399,6 +2532,7 @@
         </w:rPr>
         <w:t>GateCrasher</w:t>
       </w:r>
+      <w:proofErr w:type="spellEnd"/>
       <w:r>
         <w:rPr>
           <w:color w:val="000000" w:themeColor="text1"/>
@@ -2415,13 +2549,49 @@
         <w:rPr>
           <w:color w:val="000000" w:themeColor="text1"/>
         </w:rPr>
-        <w:t>dar la vuelta al género de los metroidvania</w:t>
-      </w:r>
-      <w:r>
-        <w:rPr>
-          <w:color w:val="000000" w:themeColor="text1"/>
-        </w:rPr>
-        <w:t>, jugando con las mecánicas de un tower defense sin perder la apariencia del género, creando una vertiente diferente dentro del género</w:t>
+        <w:t xml:space="preserve">dar la vuelta al género de los </w:t>
+      </w:r>
+      <w:proofErr w:type="spellStart"/>
+      <w:r>
+        <w:rPr>
+          <w:color w:val="000000" w:themeColor="text1"/>
+        </w:rPr>
+        <w:t>metroidvania</w:t>
+      </w:r>
+      <w:proofErr w:type="spellEnd"/>
+      <w:r>
+        <w:rPr>
+          <w:color w:val="000000" w:themeColor="text1"/>
+        </w:rPr>
+        <w:t xml:space="preserve">, jugando con las mecánicas de un </w:t>
+      </w:r>
+      <w:proofErr w:type="spellStart"/>
+      <w:r>
+        <w:rPr>
+          <w:color w:val="000000" w:themeColor="text1"/>
+        </w:rPr>
+        <w:t>tower</w:t>
+      </w:r>
+      <w:proofErr w:type="spellEnd"/>
+      <w:r>
+        <w:rPr>
+          <w:color w:val="000000" w:themeColor="text1"/>
+        </w:rPr>
+        <w:t xml:space="preserve"> </w:t>
+      </w:r>
+      <w:proofErr w:type="spellStart"/>
+      <w:r>
+        <w:rPr>
+          <w:color w:val="000000" w:themeColor="text1"/>
+        </w:rPr>
+        <w:t>defense</w:t>
+      </w:r>
+      <w:proofErr w:type="spellEnd"/>
+      <w:r>
+        <w:rPr>
+          <w:color w:val="000000" w:themeColor="text1"/>
+        </w:rPr>
+        <w:t xml:space="preserve"> sin perder la apariencia del género, creando una vertiente diferente dentro del género</w:t>
       </w:r>
       <w:r>
         <w:rPr>
@@ -2467,12 +2637,14 @@
       <w:pPr>
         <w:pStyle w:val="Ttulo2"/>
       </w:pPr>
-      <w:bookmarkStart w:id="6" w:name="_Toc531687323"/>
+      <w:bookmarkStart w:id="5" w:name="_Toc531687323"/>
+      <w:proofErr w:type="spellStart"/>
       <w:r>
         <w:lastRenderedPageBreak/>
         <w:t>Jugabilidad</w:t>
       </w:r>
-      <w:bookmarkEnd w:id="6"/>
+      <w:bookmarkEnd w:id="5"/>
+      <w:proofErr w:type="spellEnd"/>
     </w:p>
     <w:p>
       <w:pPr>
@@ -2596,6 +2768,7 @@
         </w:rPr>
         <w:t xml:space="preserve"> En </w:t>
       </w:r>
+      <w:proofErr w:type="spellStart"/>
       <w:r>
         <w:rPr>
           <w:b/>
@@ -2603,11 +2776,40 @@
         </w:rPr>
         <w:t>GateCrasher</w:t>
       </w:r>
-      <w:r>
-        <w:rPr>
-          <w:color w:val="000000" w:themeColor="text1"/>
-        </w:rPr>
-        <w:t xml:space="preserve">, en contraposición a otros videojuegos tower defense, no colocamos nuestras unidades de defensa en tiempo real, sino que nuestra estrategia debe ser planeada antes de pulsar al botón de comenzar; dicha estrategia se aprenderá a base de </w:t>
+      <w:proofErr w:type="spellEnd"/>
+      <w:r>
+        <w:rPr>
+          <w:color w:val="000000" w:themeColor="text1"/>
+        </w:rPr>
+        <w:t xml:space="preserve">, en contraposición a otros videojuegos </w:t>
+      </w:r>
+      <w:proofErr w:type="spellStart"/>
+      <w:r>
+        <w:rPr>
+          <w:color w:val="000000" w:themeColor="text1"/>
+        </w:rPr>
+        <w:t>tower</w:t>
+      </w:r>
+      <w:proofErr w:type="spellEnd"/>
+      <w:r>
+        <w:rPr>
+          <w:color w:val="000000" w:themeColor="text1"/>
+        </w:rPr>
+        <w:t xml:space="preserve"> </w:t>
+      </w:r>
+      <w:proofErr w:type="spellStart"/>
+      <w:r>
+        <w:rPr>
+          <w:color w:val="000000" w:themeColor="text1"/>
+        </w:rPr>
+        <w:t>defense</w:t>
+      </w:r>
+      <w:proofErr w:type="spellEnd"/>
+      <w:r>
+        <w:rPr>
+          <w:color w:val="000000" w:themeColor="text1"/>
+        </w:rPr>
+        <w:t xml:space="preserve">, no colocamos nuestras unidades de defensa en tiempo real, sino que nuestra estrategia debe ser planeada antes de pulsar al botón de comenzar; dicha estrategia se aprenderá a base de </w:t>
       </w:r>
       <w:r>
         <w:rPr>
@@ -2620,11 +2822,11 @@
       <w:pPr>
         <w:pStyle w:val="Ttulo2"/>
       </w:pPr>
-      <w:bookmarkStart w:id="7" w:name="_Toc531687324"/>
+      <w:bookmarkStart w:id="6" w:name="_Toc531687324"/>
       <w:r>
         <w:t>Estilo visual:</w:t>
       </w:r>
-      <w:bookmarkEnd w:id="7"/>
+      <w:bookmarkEnd w:id="6"/>
       <w:r>
         <w:t xml:space="preserve"> </w:t>
       </w:r>
@@ -2702,6 +2904,7 @@
         </w:rPr>
         <w:t xml:space="preserve"> y estética </w:t>
       </w:r>
+      <w:proofErr w:type="spellStart"/>
       <w:r>
         <w:rPr>
           <w:i/>
@@ -2709,6 +2912,7 @@
         </w:rPr>
         <w:t>cartoon</w:t>
       </w:r>
+      <w:proofErr w:type="spellEnd"/>
       <w:r>
         <w:rPr>
           <w:color w:val="000000" w:themeColor="text1"/>
@@ -2765,11 +2969,11 @@
       <w:pPr>
         <w:pStyle w:val="Ttulo2"/>
       </w:pPr>
-      <w:bookmarkStart w:id="8" w:name="_Toc531687325"/>
+      <w:bookmarkStart w:id="7" w:name="_Toc531687325"/>
       <w:r>
         <w:t>Alcance</w:t>
       </w:r>
-      <w:bookmarkEnd w:id="8"/>
+      <w:bookmarkEnd w:id="7"/>
     </w:p>
     <w:p>
       <w:pPr>
@@ -2785,6 +2989,7 @@
         </w:rPr>
         <w:t xml:space="preserve">Con </w:t>
       </w:r>
+      <w:proofErr w:type="spellStart"/>
       <w:r>
         <w:rPr>
           <w:b/>
@@ -2792,6 +2997,7 @@
         </w:rPr>
         <w:t>GateCrasher</w:t>
       </w:r>
+      <w:proofErr w:type="spellEnd"/>
       <w:r>
         <w:rPr>
           <w:color w:val="000000" w:themeColor="text1"/>
@@ -2808,7 +3014,21 @@
         <w:rPr>
           <w:color w:val="000000" w:themeColor="text1"/>
         </w:rPr>
-        <w:t xml:space="preserve"> además, hacerlo jugable para varios tipos de plataformas,</w:t>
+        <w:t xml:space="preserve"> además, hacerlo </w:t>
+      </w:r>
+      <w:proofErr w:type="spellStart"/>
+      <w:r>
+        <w:rPr>
+          <w:color w:val="000000" w:themeColor="text1"/>
+        </w:rPr>
+        <w:t>jugable</w:t>
+      </w:r>
+      <w:proofErr w:type="spellEnd"/>
+      <w:r>
+        <w:rPr>
+          <w:color w:val="000000" w:themeColor="text1"/>
+        </w:rPr>
+        <w:t xml:space="preserve"> para varios tipos de plataformas,</w:t>
       </w:r>
       <w:r>
         <w:rPr>
@@ -2843,7 +3063,7 @@
           <w:u w:val="single"/>
         </w:rPr>
       </w:pPr>
-      <w:bookmarkStart w:id="9" w:name="_Toc531687326"/>
+      <w:bookmarkStart w:id="8" w:name="_Toc531687326"/>
       <w:r>
         <w:rPr>
           <w:u w:val="single"/>
@@ -2851,17 +3071,19 @@
         <w:lastRenderedPageBreak/>
         <w:t>Mecánicas de juego</w:t>
       </w:r>
+      <w:bookmarkEnd w:id="8"/>
+    </w:p>
+    <w:p>
+      <w:pPr>
+        <w:pStyle w:val="Ttulo2"/>
+      </w:pPr>
+      <w:bookmarkStart w:id="9" w:name="_Toc531687327"/>
+      <w:proofErr w:type="spellStart"/>
+      <w:r>
+        <w:t>Jugabilidad</w:t>
+      </w:r>
       <w:bookmarkEnd w:id="9"/>
-    </w:p>
-    <w:p>
-      <w:pPr>
-        <w:pStyle w:val="Ttulo2"/>
-      </w:pPr>
-      <w:bookmarkStart w:id="10" w:name="_Toc531687327"/>
-      <w:r>
-        <w:t>Jugabilidad</w:t>
-      </w:r>
-      <w:bookmarkEnd w:id="10"/>
+      <w:proofErr w:type="spellEnd"/>
     </w:p>
     <w:p>
       <w:pPr>
@@ -3010,7 +3232,35 @@
         <w:rPr>
           <w:rFonts w:cstheme="minorHAnsi"/>
         </w:rPr>
-        <w:t>En cada nivel aparecerán protagonistas con diferentes habilidades y vida máxima, que recorrerán el mapa desde el punto de inicio hasta el punto final, que se calculará mediante un algoritmo A* que se realizará antes de comenzar la partida, por tanto siempre será el mismo, con el objetivo de que el jugador aprenda estas rutas y las utilice a su favor. Algunos objetos podrán desviar la ruta de los protagonistas (por ejemplo un trampolín que los impulsa hacia arriba) y por tanto estos recalcularán su ruta de forma automática.</w:t>
+        <w:t xml:space="preserve">En cada nivel aparecerán protagonistas con diferentes habilidades y vida máxima, que recorrerán el mapa desde el punto de inicio hasta el punto final, que se calculará mediante un algoritmo A* que se realizará antes de comenzar la partida, por </w:t>
+      </w:r>
+      <w:proofErr w:type="gramStart"/>
+      <w:r>
+        <w:rPr>
+          <w:rFonts w:cstheme="minorHAnsi"/>
+        </w:rPr>
+        <w:t>tanto</w:t>
+      </w:r>
+      <w:proofErr w:type="gramEnd"/>
+      <w:r>
+        <w:rPr>
+          <w:rFonts w:cstheme="minorHAnsi"/>
+        </w:rPr>
+        <w:t xml:space="preserve"> siempre será el mismo, con el objetivo de que el jugador aprenda estas rutas y las utilice a su favor. Algunos objetos podrán desviar la ruta de los protagonistas (por </w:t>
+      </w:r>
+      <w:proofErr w:type="gramStart"/>
+      <w:r>
+        <w:rPr>
+          <w:rFonts w:cstheme="minorHAnsi"/>
+        </w:rPr>
+        <w:t>ejemplo</w:t>
+      </w:r>
+      <w:proofErr w:type="gramEnd"/>
+      <w:r>
+        <w:rPr>
+          <w:rFonts w:cstheme="minorHAnsi"/>
+        </w:rPr>
+        <w:t xml:space="preserve"> un trampolín que los impulsa hacia arriba) y por tanto estos recalcularán su ruta de forma automática.</w:t>
       </w:r>
     </w:p>
     <w:p>
@@ -3062,6 +3312,7 @@
         </w:rPr>
         <w:t xml:space="preserve">En </w:t>
       </w:r>
+      <w:proofErr w:type="spellStart"/>
       <w:r>
         <w:rPr>
           <w:rFonts w:cstheme="minorHAnsi"/>
@@ -3070,6 +3321,7 @@
         </w:rPr>
         <w:t>GateCrasher</w:t>
       </w:r>
+      <w:proofErr w:type="spellEnd"/>
       <w:r>
         <w:rPr>
           <w:rFonts w:cstheme="minorHAnsi"/>
@@ -3082,7 +3334,23 @@
           <w:rFonts w:cstheme="minorHAnsi"/>
           <w:i/>
         </w:rPr>
-        <w:t xml:space="preserve"> Aún así la curva de dificultad será creciente según avancemos niveles, y se incrementará utilizando los siguientes factores:</w:t>
+        <w:t xml:space="preserve"> </w:t>
+      </w:r>
+      <w:proofErr w:type="spellStart"/>
+      <w:r>
+        <w:rPr>
+          <w:rFonts w:cstheme="minorHAnsi"/>
+          <w:i/>
+        </w:rPr>
+        <w:t>Aún</w:t>
+      </w:r>
+      <w:proofErr w:type="spellEnd"/>
+      <w:r>
+        <w:rPr>
+          <w:rFonts w:cstheme="minorHAnsi"/>
+          <w:i/>
+        </w:rPr>
+        <w:t xml:space="preserve"> así la curva de dificultad será creciente según avancemos niveles, y se incrementará utilizando los siguientes factores:</w:t>
       </w:r>
     </w:p>
     <w:p>
@@ -3245,7 +3513,21 @@
         <w:rPr>
           <w:i/>
         </w:rPr>
-        <w:t>Una característica esencial del juego es la velocidad a la hora de reproducir el nivel. Es decir, el usuario puede tomarse todo el tiempo que quiera para colocar sus defensas, pero una vez le de a Reproducir la interacción acabará y la reproducción del nivel será muy rápida y vistosa, para que sea atractiva para el jugador.</w:t>
+        <w:t xml:space="preserve">Una característica esencial del juego es la velocidad a la hora de reproducir el nivel. Es decir, el usuario puede tomarse todo el tiempo que quiera para colocar sus defensas, pero una vez le </w:t>
+      </w:r>
+      <w:proofErr w:type="spellStart"/>
+      <w:r>
+        <w:rPr>
+          <w:i/>
+        </w:rPr>
+        <w:t>de</w:t>
+      </w:r>
+      <w:proofErr w:type="spellEnd"/>
+      <w:r>
+        <w:rPr>
+          <w:i/>
+        </w:rPr>
+        <w:t xml:space="preserve"> a Reproducir la interacción acabará y la reproducción del nivel será muy rápida y vistosa, para que sea atractiva para el jugador.</w:t>
       </w:r>
     </w:p>
     <w:p>
@@ -3257,11 +3539,11 @@
       <w:pPr>
         <w:pStyle w:val="Ttulo2"/>
       </w:pPr>
-      <w:bookmarkStart w:id="11" w:name="_Toc531687328"/>
+      <w:bookmarkStart w:id="10" w:name="_Toc531687328"/>
       <w:r>
         <w:t>Flujo de juego</w:t>
       </w:r>
-      <w:bookmarkEnd w:id="11"/>
+      <w:bookmarkEnd w:id="10"/>
     </w:p>
     <w:p>
       <w:pPr>
@@ -3270,12 +3552,14 @@
       <w:r>
         <w:t xml:space="preserve">En esta sección, se comentarán todos los pasos que sigue un jugador en una partida de </w:t>
       </w:r>
+      <w:proofErr w:type="spellStart"/>
       <w:r>
         <w:rPr>
           <w:b/>
         </w:rPr>
         <w:t>GateCrasher</w:t>
       </w:r>
+      <w:proofErr w:type="spellEnd"/>
       <w:r>
         <w:t>, desde que arranca el juego en el navegador hasta que termina un nivel concreto; cada una de las pantallas por las que navegaremos se detallarán en la sección de interfaz.</w:t>
       </w:r>
@@ -3443,7 +3727,7 @@
       <w:pPr>
         <w:pStyle w:val="Ttulo2"/>
       </w:pPr>
-      <w:bookmarkStart w:id="12" w:name="_Toc531687329"/>
+      <w:bookmarkStart w:id="11" w:name="_Toc531687329"/>
       <w:r>
         <w:t>Interacción</w:t>
       </w:r>
@@ -3453,7 +3737,7 @@
       <w:r>
         <w:t>control</w:t>
       </w:r>
-      <w:bookmarkEnd w:id="12"/>
+      <w:bookmarkEnd w:id="11"/>
     </w:p>
     <w:p>
       <w:pPr>
@@ -3554,7 +3838,15 @@
         <w:t>Jugar</w:t>
       </w:r>
       <w:r>
-        <w:t xml:space="preserve"> y la partida empezará. Durante este tiempo el jugador no tendrá interacción, simplemente observará como se desarrolla la partida (no durará nunca más de 10 o 20 segundos) con los elementos que ha desplegado en el tablero.</w:t>
+        <w:t xml:space="preserve"> y la partida empezará. Durante este tiempo el jugador no tendrá interacción, simplemente observará </w:t>
+      </w:r>
+      <w:proofErr w:type="spellStart"/>
+      <w:r>
+        <w:t>como</w:t>
+      </w:r>
+      <w:proofErr w:type="spellEnd"/>
+      <w:r>
+        <w:t xml:space="preserve"> se desarrolla la partida (no durará nunca más de 10 o 20 segundos) con los elementos que ha desplegado en el tablero.</w:t>
       </w:r>
     </w:p>
     <w:p>
@@ -3569,7 +3861,7 @@
           <w:u w:val="single"/>
         </w:rPr>
       </w:pPr>
-      <w:bookmarkStart w:id="13" w:name="_Toc531687330"/>
+      <w:bookmarkStart w:id="12" w:name="_Toc531687330"/>
       <w:r>
         <w:rPr>
           <w:u w:val="single"/>
@@ -3577,56 +3869,63 @@
         <w:lastRenderedPageBreak/>
         <w:t>Personajes</w:t>
       </w:r>
+      <w:bookmarkEnd w:id="12"/>
+    </w:p>
+    <w:p>
+      <w:pPr>
+        <w:jc w:val="both"/>
+      </w:pPr>
+      <w:r>
+        <w:t xml:space="preserve">En </w:t>
+      </w:r>
+      <w:proofErr w:type="spellStart"/>
+      <w:r>
+        <w:t>GateCrasher</w:t>
+      </w:r>
+      <w:proofErr w:type="spellEnd"/>
+      <w:r>
+        <w:t xml:space="preserve">, habrá tres tipos de agentes que interactúen entre sí: los </w:t>
+      </w:r>
+      <w:r>
+        <w:rPr>
+          <w:i/>
+        </w:rPr>
+        <w:t>protagonistas</w:t>
+      </w:r>
+      <w:r>
+        <w:t xml:space="preserve">, el enemigo del jugador que tratarán de cruzar todos los caminos del cielo, y el jugador tendrá que detenerlos utilizando a los </w:t>
+      </w:r>
+      <w:r>
+        <w:rPr>
+          <w:i/>
+        </w:rPr>
+        <w:t>enemigos</w:t>
+      </w:r>
+      <w:r>
+        <w:t xml:space="preserve">, que tendrán diferentes habilidades. También podrá ayudarse para esta tarea utilizando </w:t>
+      </w:r>
+      <w:r>
+        <w:rPr>
+          <w:i/>
+        </w:rPr>
+        <w:t>objetos</w:t>
+      </w:r>
+      <w:r>
+        <w:t xml:space="preserve">, que permitirán realizar diversas combinaciones de daño junto a los enemigos. Se irán añadiendo más elementos de todas las clases según vaya avanzando el desarrollo del videojuego. </w:t>
+      </w:r>
+    </w:p>
+    <w:p>
+      <w:pPr>
+        <w:pStyle w:val="Ttulo2"/>
+      </w:pPr>
+      <w:bookmarkStart w:id="13" w:name="_Toc531687331"/>
+      <w:r>
+        <w:t>Protagonistas</w:t>
+      </w:r>
       <w:bookmarkEnd w:id="13"/>
     </w:p>
     <w:p>
       <w:pPr>
-        <w:jc w:val="both"/>
-      </w:pPr>
-      <w:r>
-        <w:t xml:space="preserve">En GateCrasher, habrá tres tipos de agentes que interactúen entre sí: los </w:t>
-      </w:r>
-      <w:r>
-        <w:rPr>
-          <w:i/>
-        </w:rPr>
-        <w:t>protagonistas</w:t>
-      </w:r>
-      <w:r>
-        <w:t xml:space="preserve">, el enemigo del jugador que tratarán de cruzar todos los caminos del cielo, y el jugador tendrá que detenerlos utilizando a los </w:t>
-      </w:r>
-      <w:r>
-        <w:rPr>
-          <w:i/>
-        </w:rPr>
-        <w:t>enemigos</w:t>
-      </w:r>
-      <w:r>
-        <w:t xml:space="preserve">, que tendrán diferentes habilidades. También podrá ayudarse para esta tarea utilizando </w:t>
-      </w:r>
-      <w:r>
-        <w:rPr>
-          <w:i/>
-        </w:rPr>
-        <w:t>objetos</w:t>
-      </w:r>
-      <w:r>
-        <w:t xml:space="preserve">, que permitirán realizar diversas combinaciones de daño junto a los enemigos. Se irán añadiendo más elementos de todas las clases según vaya avanzando el desarrollo del videojuego. </w:t>
-      </w:r>
-    </w:p>
-    <w:p>
-      <w:pPr>
-        <w:pStyle w:val="Ttulo2"/>
-      </w:pPr>
-      <w:bookmarkStart w:id="14" w:name="_Toc531687331"/>
-      <w:r>
-        <w:t>Protagonistas</w:t>
-      </w:r>
-      <w:bookmarkEnd w:id="14"/>
-    </w:p>
-    <w:p>
-      <w:pPr>
-        <w:ind w:left="-142"/>
         <w:jc w:val="both"/>
       </w:pPr>
       <w:r>
@@ -4052,8 +4351,13 @@
         <w:t>Antidisturbios</w:t>
       </w:r>
       <w:r>
-        <w:t>: Walk</w:t>
-      </w:r>
+        <w:t xml:space="preserve">: </w:t>
+      </w:r>
+      <w:proofErr w:type="spellStart"/>
+      <w:r>
+        <w:t>Walk</w:t>
+      </w:r>
+      <w:proofErr w:type="spellEnd"/>
     </w:p>
     <w:p/>
     <w:p>
@@ -4075,14 +4379,19 @@
         <w:jc w:val="center"/>
       </w:pPr>
       <w:r>
-        <w:t>Ilustración Antidisturbios: Attack</w:t>
-      </w:r>
+        <w:t xml:space="preserve">Ilustración Antidisturbios: </w:t>
+      </w:r>
+      <w:proofErr w:type="spellStart"/>
+      <w:r>
+        <w:t>Attack</w:t>
+      </w:r>
+      <w:proofErr w:type="spellEnd"/>
     </w:p>
     <w:p>
       <w:pPr>
         <w:pStyle w:val="Ttulo2"/>
       </w:pPr>
-      <w:bookmarkStart w:id="15" w:name="_Toc531687332"/>
+      <w:bookmarkStart w:id="14" w:name="_Toc531687332"/>
     </w:p>
     <w:p>
       <w:pPr>
@@ -4091,7 +4400,7 @@
       <w:r>
         <w:t>Enemigos</w:t>
       </w:r>
-      <w:bookmarkEnd w:id="15"/>
+      <w:bookmarkEnd w:id="14"/>
     </w:p>
     <w:p>
       <w:pPr>
@@ -4375,9 +4684,331 @@
     </w:p>
     <w:p>
       <w:pPr>
+        <w:jc w:val="both"/>
+        <w:rPr>
+          <w:i/>
+        </w:rPr>
+      </w:pPr>
+      <w:r>
+        <w:rPr>
+          <w:b/>
+          <w:noProof/>
+          <w:u w:val="single"/>
+          <w:lang w:eastAsia="es-ES"/>
+        </w:rPr>
+        <mc:AlternateContent>
+          <mc:Choice Requires="wps">
+            <w:drawing>
+              <wp:anchor distT="0" distB="0" distL="114300" distR="114300" simplePos="0" relativeHeight="251685888" behindDoc="0" locked="0" layoutInCell="1" allowOverlap="1" wp14:anchorId="4814C528" wp14:editId="0C4DAA8A">
+                <wp:simplePos x="0" y="0"/>
+                <wp:positionH relativeFrom="column">
+                  <wp:posOffset>1952625</wp:posOffset>
+                </wp:positionH>
+                <wp:positionV relativeFrom="paragraph">
+                  <wp:posOffset>2397760</wp:posOffset>
+                </wp:positionV>
+                <wp:extent cx="1470660" cy="167640"/>
+                <wp:effectExtent l="0" t="0" r="0" b="3810"/>
+                <wp:wrapTopAndBottom/>
+                <wp:docPr id="31" name="Cuadro de texto 31"/>
+                <wp:cNvGraphicFramePr/>
+                <a:graphic xmlns:a="http://schemas.openxmlformats.org/drawingml/2006/main">
+                  <a:graphicData uri="http://schemas.microsoft.com/office/word/2010/wordprocessingShape">
+                    <wps:wsp>
+                      <wps:cNvSpPr txBox="1"/>
+                      <wps:spPr>
+                        <a:xfrm>
+                          <a:off x="0" y="0"/>
+                          <a:ext cx="1470660" cy="167640"/>
+                        </a:xfrm>
+                        <a:prstGeom prst="rect">
+                          <a:avLst/>
+                        </a:prstGeom>
+                        <a:solidFill>
+                          <a:prstClr val="white"/>
+                        </a:solidFill>
+                        <a:ln>
+                          <a:noFill/>
+                        </a:ln>
+                      </wps:spPr>
+                      <wps:txbx>
+                        <w:txbxContent>
+                          <w:p>
+                            <w:pPr>
+                              <w:pStyle w:val="Descripcin"/>
+                              <w:jc w:val="center"/>
+                              <w:rPr>
+                                <w:noProof/>
+                              </w:rPr>
+                            </w:pPr>
+                            <w:r>
+                              <w:t xml:space="preserve">Ángel </w:t>
+                            </w:r>
+                            <w:proofErr w:type="spellStart"/>
+                            <w:r>
+                              <w:t>trumpet-shooter</w:t>
+                            </w:r>
+                            <w:proofErr w:type="spellEnd"/>
+                          </w:p>
+                        </w:txbxContent>
+                      </wps:txbx>
+                      <wps:bodyPr rot="0" spcFirstLastPara="0" vertOverflow="overflow" horzOverflow="overflow" vert="horz" wrap="square" lIns="0" tIns="0" rIns="0" bIns="0" numCol="1" spcCol="0" rtlCol="0" fromWordArt="0" anchor="t" anchorCtr="0" forceAA="0" compatLnSpc="1">
+                        <a:prstTxWarp prst="textNoShape">
+                          <a:avLst/>
+                        </a:prstTxWarp>
+                        <a:noAutofit/>
+                      </wps:bodyPr>
+                    </wps:wsp>
+                  </a:graphicData>
+                </a:graphic>
+                <wp14:sizeRelH relativeFrom="margin">
+                  <wp14:pctWidth>0</wp14:pctWidth>
+                </wp14:sizeRelH>
+                <wp14:sizeRelV relativeFrom="margin">
+                  <wp14:pctHeight>0</wp14:pctHeight>
+                </wp14:sizeRelV>
+              </wp:anchor>
+            </w:drawing>
+          </mc:Choice>
+          <mc:Fallback>
+            <w:pict>
+              <v:shapetype w14:anchorId="4814C528" id="_x0000_t202" coordsize="21600,21600" o:spt="202" path="m,l,21600r21600,l21600,xe">
+                <v:stroke joinstyle="miter"/>
+                <v:path gradientshapeok="t" o:connecttype="rect"/>
+              </v:shapetype>
+              <v:shape id="Cuadro de texto 31" o:spid="_x0000_s1029" type="#_x0000_t202" style="position:absolute;left:0;text-align:left;margin-left:153.75pt;margin-top:188.8pt;width:115.8pt;height:13.2pt;z-index:251685888;visibility:visible;mso-wrap-style:square;mso-width-percent:0;mso-height-percent:0;mso-wrap-distance-left:9pt;mso-wrap-distance-top:0;mso-wrap-distance-right:9pt;mso-wrap-distance-bottom:0;mso-position-horizontal:absolute;mso-position-horizontal-relative:text;mso-position-vertical:absolute;mso-position-vertical-relative:text;mso-width-percent:0;mso-height-percent:0;mso-width-relative:margin;mso-height-relative:margin;v-text-anchor:top" o:gfxdata="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" stroked="f">
+                <v:textbox inset="0,0,0,0">
+                  <w:txbxContent>
+                    <w:p>
+                      <w:pPr>
+                        <w:pStyle w:val="Descripcin"/>
+                        <w:jc w:val="center"/>
+                        <w:rPr>
+                          <w:noProof/>
+                        </w:rPr>
+                      </w:pPr>
+                      <w:r>
+                        <w:t xml:space="preserve">Ángel </w:t>
+                      </w:r>
+                      <w:proofErr w:type="spellStart"/>
+                      <w:r>
+                        <w:t>trumpet-shooter</w:t>
+                      </w:r>
+                      <w:proofErr w:type="spellEnd"/>
+                    </w:p>
+                  </w:txbxContent>
+                </v:textbox>
+                <w10:wrap type="topAndBottom"/>
+              </v:shape>
+            </w:pict>
+          </mc:Fallback>
+        </mc:AlternateContent>
+      </w:r>
+      <w:r>
+        <w:rPr>
+          <w:noProof/>
+        </w:rPr>
+        <w:pict w14:anchorId="0B2C03EB">
+          <v:shape id="_x0000_s1031" type="#_x0000_t75" style="position:absolute;left:0;text-align:left;margin-left:150.75pt;margin-top:58.05pt;width:123pt;height:123pt;z-index:251687936;mso-position-horizontal-relative:text;mso-position-vertical-relative:text;mso-width-relative:page;mso-height-relative:page">
+            <v:imagedata r:id="rId14" o:title="trumpet_stand"/>
+            <w10:wrap type="topAndBottom"/>
+          </v:shape>
+        </w:pict>
+      </w:r>
+      <w:r>
+        <w:rPr>
+          <w:b/>
+          <w:i/>
+          <w:u w:val="single"/>
+        </w:rPr>
+        <w:t xml:space="preserve">Ángel </w:t>
+      </w:r>
+      <w:proofErr w:type="spellStart"/>
+      <w:r>
+        <w:rPr>
+          <w:b/>
+          <w:i/>
+          <w:u w:val="single"/>
+        </w:rPr>
+        <w:t>trumpet-shooter</w:t>
+      </w:r>
+      <w:proofErr w:type="spellEnd"/>
+      <w:r>
+        <w:rPr>
+          <w:i/>
+        </w:rPr>
+        <w:t>: Un ángel que dispone de</w:t>
+      </w:r>
+      <w:r>
+        <w:rPr>
+          <w:i/>
+        </w:rPr>
+        <w:t xml:space="preserve"> un arma, su poderosa trompeta capaz de disparar balas en el cielo y hacer cierto daño al personaje</w:t>
+      </w:r>
+      <w:r>
+        <w:rPr>
+          <w:i/>
+        </w:rPr>
+        <w:t>, con 50 de vida es más resistente que el ángel soldado</w:t>
+      </w:r>
+      <w:r>
+        <w:rPr>
+          <w:i/>
+        </w:rPr>
+        <w:t>.</w:t>
+      </w:r>
+    </w:p>
+    <w:p>
+      <w:pPr>
+        <w:jc w:val="both"/>
+        <w:rPr>
+          <w:i/>
+        </w:rPr>
+      </w:pPr>
+    </w:p>
+    <w:p>
+      <w:pPr>
+        <w:ind w:left="-851"/>
+      </w:pPr>
+      <w:r>
+        <w:rPr>
+          <w:noProof/>
+        </w:rPr>
+        <mc:AlternateContent>
+          <mc:Choice Requires="wps">
+            <w:drawing>
+              <wp:anchor distT="0" distB="0" distL="114300" distR="114300" simplePos="0" relativeHeight="251692032" behindDoc="0" locked="0" layoutInCell="1" allowOverlap="1" wp14:anchorId="110D302E" wp14:editId="528BBF57">
+                <wp:simplePos x="0" y="0"/>
+                <wp:positionH relativeFrom="column">
+                  <wp:posOffset>-539115</wp:posOffset>
+                </wp:positionH>
+                <wp:positionV relativeFrom="paragraph">
+                  <wp:posOffset>1414145</wp:posOffset>
+                </wp:positionV>
+                <wp:extent cx="6781800" cy="635"/>
+                <wp:effectExtent l="0" t="0" r="0" b="0"/>
+                <wp:wrapTopAndBottom/>
+                <wp:docPr id="33" name="Cuadro de texto 33"/>
+                <wp:cNvGraphicFramePr/>
+                <a:graphic xmlns:a="http://schemas.openxmlformats.org/drawingml/2006/main">
+                  <a:graphicData uri="http://schemas.microsoft.com/office/word/2010/wordprocessingShape">
+                    <wps:wsp>
+                      <wps:cNvSpPr txBox="1"/>
+                      <wps:spPr>
+                        <a:xfrm>
+                          <a:off x="0" y="0"/>
+                          <a:ext cx="6781800" cy="635"/>
+                        </a:xfrm>
+                        <a:prstGeom prst="rect">
+                          <a:avLst/>
+                        </a:prstGeom>
+                        <a:solidFill>
+                          <a:prstClr val="white"/>
+                        </a:solidFill>
+                        <a:ln>
+                          <a:noFill/>
+                        </a:ln>
+                      </wps:spPr>
+                      <wps:txbx>
+                        <w:txbxContent>
+                          <w:p>
+                            <w:pPr>
+                              <w:pStyle w:val="Descripcin"/>
+                              <w:jc w:val="center"/>
+                              <w:rPr>
+                                <w:noProof/>
+                              </w:rPr>
+                            </w:pPr>
+                            <w:r>
+                              <w:t>Á</w:t>
+                            </w:r>
+                            <w:r>
+                              <w:t xml:space="preserve">ngel </w:t>
+                            </w:r>
+                            <w:proofErr w:type="spellStart"/>
+                            <w:r>
+                              <w:t>trumpet-shooter</w:t>
+                            </w:r>
+                            <w:proofErr w:type="spellEnd"/>
+                            <w:r>
+                              <w:t xml:space="preserve">: </w:t>
+                            </w:r>
+                            <w:r>
+                              <w:t>Idle</w:t>
+                            </w:r>
+                          </w:p>
+                        </w:txbxContent>
+                      </wps:txbx>
+                      <wps:bodyPr rot="0" spcFirstLastPara="0" vertOverflow="overflow" horzOverflow="overflow" vert="horz" wrap="square" lIns="0" tIns="0" rIns="0" bIns="0" numCol="1" spcCol="0" rtlCol="0" fromWordArt="0" anchor="t" anchorCtr="0" forceAA="0" compatLnSpc="1">
+                        <a:prstTxWarp prst="textNoShape">
+                          <a:avLst/>
+                        </a:prstTxWarp>
+                        <a:spAutoFit/>
+                      </wps:bodyPr>
+                    </wps:wsp>
+                  </a:graphicData>
+                </a:graphic>
+              </wp:anchor>
+            </w:drawing>
+          </mc:Choice>
+          <mc:Fallback>
+            <w:pict>
+              <v:shape w14:anchorId="110D302E" id="Cuadro de texto 33" o:spid="_x0000_s1030" type="#_x0000_t202" style="position:absolute;left:0;text-align:left;margin-left:-42.45pt;margin-top:111.35pt;width:534pt;height:.05pt;z-index:251692032;visibility:visible;mso-wrap-style:square;mso-wrap-distance-left:9pt;mso-wrap-distance-top:0;mso-wrap-distance-right:9pt;mso-wrap-distance-bottom:0;mso-position-horizontal:absolute;mso-position-horizontal-relative:text;mso-position-vertical:absolute;mso-position-vertical-relative:text;v-text-anchor:top" o:gfxdata="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" stroked="f">
+                <v:textbox style="mso-fit-shape-to-text:t" inset="0,0,0,0">
+                  <w:txbxContent>
+                    <w:p>
+                      <w:pPr>
+                        <w:pStyle w:val="Descripcin"/>
+                        <w:jc w:val="center"/>
+                        <w:rPr>
+                          <w:noProof/>
+                        </w:rPr>
+                      </w:pPr>
+                      <w:r>
+                        <w:t>Á</w:t>
+                      </w:r>
+                      <w:r>
+                        <w:t xml:space="preserve">ngel </w:t>
+                      </w:r>
+                      <w:proofErr w:type="spellStart"/>
+                      <w:r>
+                        <w:t>trumpet-shooter</w:t>
+                      </w:r>
+                      <w:proofErr w:type="spellEnd"/>
+                      <w:r>
+                        <w:t xml:space="preserve">: </w:t>
+                      </w:r>
+                      <w:r>
+                        <w:t>Idle</w:t>
+                      </w:r>
+                    </w:p>
+                  </w:txbxContent>
+                </v:textbox>
+                <w10:wrap type="topAndBottom"/>
+              </v:shape>
+            </w:pict>
+          </mc:Fallback>
+        </mc:AlternateContent>
+      </w:r>
+      <w:r>
+        <w:rPr>
+          <w:noProof/>
+        </w:rPr>
+        <w:pict w14:anchorId="38B4730B">
+          <v:shape id="_x0000_s1032" type="#_x0000_t75" style="position:absolute;left:0;text-align:left;margin-left:-42.45pt;margin-top:.05pt;width:534pt;height:106.8pt;z-index:251689984;mso-position-horizontal:absolute;mso-position-horizontal-relative:text;mso-position-vertical:absolute;mso-position-vertical-relative:text;mso-width-relative:page;mso-height-relative:page">
+            <v:imagedata r:id="rId15" o:title="trumpet_idle"/>
+            <w10:wrap type="topAndBottom"/>
+          </v:shape>
+        </w:pict>
+      </w:r>
+    </w:p>
+    <w:p/>
+    <w:p>
+      <w:pPr>
         <w:pStyle w:val="Ttulo2"/>
       </w:pPr>
       <w:r>
+        <w:lastRenderedPageBreak/>
         <w:t>Enemigos estáticos</w:t>
       </w:r>
     </w:p>
@@ -4516,7 +5147,7 @@
                     </pic:cNvPicPr>
                   </pic:nvPicPr>
                   <pic:blipFill>
-                    <a:blip r:embed="rId14">
+                    <a:blip r:embed="rId16">
                       <a:extLst>
                         <a:ext uri="{28A0092B-C50C-407E-A947-70E740481C1C}">
                           <a14:useLocalDpi xmlns:a14="http://schemas.microsoft.com/office/drawing/2010/main" val="0"/>
@@ -4605,7 +5236,7 @@
                     </pic:cNvPicPr>
                   </pic:nvPicPr>
                   <pic:blipFill>
-                    <a:blip r:embed="rId15">
+                    <a:blip r:embed="rId17">
                       <a:extLst>
                         <a:ext uri="{28A0092B-C50C-407E-A947-70E740481C1C}">
                           <a14:useLocalDpi xmlns:a14="http://schemas.microsoft.com/office/drawing/2010/main" val="0"/>
@@ -4683,7 +5314,7 @@
                     </pic:cNvPicPr>
                   </pic:nvPicPr>
                   <pic:blipFill>
-                    <a:blip r:embed="rId16">
+                    <a:blip r:embed="rId18">
                       <a:extLst>
                         <a:ext uri="{28A0092B-C50C-407E-A947-70E740481C1C}">
                           <a14:useLocalDpi xmlns:a14="http://schemas.microsoft.com/office/drawing/2010/main" val="0"/>
@@ -4724,8 +5355,13 @@
         </w:rPr>
       </w:pPr>
       <w:r>
-        <w:t>Ilustración Defensa Divina: Attack</w:t>
-      </w:r>
+        <w:t xml:space="preserve">Ilustración Defensa Divina: </w:t>
+      </w:r>
+      <w:proofErr w:type="spellStart"/>
+      <w:r>
+        <w:t>Attack</w:t>
+      </w:r>
+      <w:proofErr w:type="spellEnd"/>
     </w:p>
     <w:p>
       <w:pPr>
@@ -4746,7 +5382,6 @@
           <w:u w:val="single"/>
           <w:lang w:eastAsia="es-ES"/>
         </w:rPr>
-        <w:lastRenderedPageBreak/>
         <mc:AlternateContent>
           <mc:Choice Requires="wps">
             <w:drawing>
@@ -4871,7 +5506,7 @@
                     </pic:cNvPicPr>
                   </pic:nvPicPr>
                   <pic:blipFill>
-                    <a:blip r:embed="rId17">
+                    <a:blip r:embed="rId19">
                       <a:extLst>
                         <a:ext uri="{28A0092B-C50C-407E-A947-70E740481C1C}">
                           <a14:useLocalDpi xmlns:a14="http://schemas.microsoft.com/office/drawing/2010/main" val="0"/>
@@ -4929,19 +5564,20 @@
           <w:noProof/>
           <w:lang w:eastAsia="es-ES"/>
         </w:rPr>
+        <w:lastRenderedPageBreak/>
         <mc:AlternateContent>
           <mc:Choice Requires="wps">
             <w:drawing>
-              <wp:anchor distT="0" distB="0" distL="114300" distR="114300" simplePos="0" relativeHeight="251668480" behindDoc="0" locked="0" layoutInCell="1" allowOverlap="1" wp14:anchorId="52EEE0CF" wp14:editId="31334914">
+              <wp:anchor distT="0" distB="0" distL="114300" distR="114300" simplePos="0" relativeHeight="251668480" behindDoc="0" locked="0" layoutInCell="1" allowOverlap="1" wp14:anchorId="52EEE0CF" wp14:editId="6625FF50">
                 <wp:simplePos x="0" y="0"/>
-                <wp:positionH relativeFrom="column">
-                  <wp:posOffset>2051685</wp:posOffset>
+                <wp:positionH relativeFrom="margin">
+                  <wp:align>center</wp:align>
                 </wp:positionH>
                 <wp:positionV relativeFrom="paragraph">
-                  <wp:posOffset>3168650</wp:posOffset>
+                  <wp:posOffset>1355090</wp:posOffset>
                 </wp:positionV>
                 <wp:extent cx="1287780" cy="635"/>
-                <wp:effectExtent l="0" t="0" r="0" b="0"/>
+                <wp:effectExtent l="0" t="0" r="7620" b="0"/>
                 <wp:wrapTopAndBottom/>
                 <wp:docPr id="16" name="Cuadro de texto 16"/>
                 <wp:cNvGraphicFramePr/>
@@ -4975,6 +5611,9 @@
                               </w:rPr>
                             </w:pPr>
                             <w:r>
+                              <w:t xml:space="preserve">Cepo: </w:t>
+                            </w:r>
+                            <w:r>
                               <w:t>Idle</w:t>
                             </w:r>
                           </w:p>
@@ -4994,7 +5633,7 @@
           </mc:Choice>
           <mc:Fallback>
             <w:pict>
-              <v:shape w14:anchorId="52EEE0CF" id="Cuadro de texto 16" o:spid="_x0000_s1030" type="#_x0000_t202" style="position:absolute;left:0;text-align:left;margin-left:161.55pt;margin-top:249.5pt;width:101.4pt;height:.05pt;z-index:251668480;visibility:visible;mso-wrap-style:square;mso-wrap-distance-left:9pt;mso-wrap-distance-top:0;mso-wrap-distance-right:9pt;mso-wrap-distance-bottom:0;mso-position-horizontal:absolute;mso-position-horizontal-relative:text;mso-position-vertical:absolute;mso-position-vertical-relative:text;v-text-anchor:top" o:gfxdata="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" stroked="f">
+              <v:shape w14:anchorId="52EEE0CF" id="Cuadro de texto 16" o:spid="_x0000_s1033" type="#_x0000_t202" style="position:absolute;left:0;text-align:left;margin-left:0;margin-top:106.7pt;width:101.4pt;height:.05pt;z-index:251668480;visibility:visible;mso-wrap-style:square;mso-wrap-distance-left:9pt;mso-wrap-distance-top:0;mso-wrap-distance-right:9pt;mso-wrap-distance-bottom:0;mso-position-horizontal:center;mso-position-horizontal-relative:margin;mso-position-vertical:absolute;mso-position-vertical-relative:text;v-text-anchor:top" o:gfxdata="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" stroked="f">
                 <v:textbox style="mso-fit-shape-to-text:t" inset="0,0,0,0">
                   <w:txbxContent>
                     <w:p>
@@ -5006,12 +5645,15 @@
                         </w:rPr>
                       </w:pPr>
                       <w:r>
+                        <w:t xml:space="preserve">Cepo: </w:t>
+                      </w:r>
+                      <w:r>
                         <w:t>Idle</w:t>
                       </w:r>
                     </w:p>
                   </w:txbxContent>
                 </v:textbox>
-                <w10:wrap type="topAndBottom"/>
+                <w10:wrap type="topAndBottom" anchorx="margin"/>
               </v:shape>
             </w:pict>
           </mc:Fallback>
@@ -5023,13 +5665,13 @@
           <w:lang w:eastAsia="es-ES"/>
         </w:rPr>
         <w:drawing>
-          <wp:anchor distT="0" distB="0" distL="114300" distR="114300" simplePos="0" relativeHeight="251667456" behindDoc="0" locked="0" layoutInCell="1" allowOverlap="1" wp14:anchorId="0DBC8850" wp14:editId="66569B3A">
+          <wp:anchor distT="0" distB="0" distL="114300" distR="114300" simplePos="0" relativeHeight="251667456" behindDoc="0" locked="0" layoutInCell="1" allowOverlap="1" wp14:anchorId="0DBC8850" wp14:editId="2ECA3056">
             <wp:simplePos x="0" y="0"/>
-            <wp:positionH relativeFrom="column">
-              <wp:posOffset>2051685</wp:posOffset>
+            <wp:positionH relativeFrom="margin">
+              <wp:align>center</wp:align>
             </wp:positionH>
             <wp:positionV relativeFrom="paragraph">
-              <wp:posOffset>1823720</wp:posOffset>
+              <wp:posOffset>2540</wp:posOffset>
             </wp:positionV>
             <wp:extent cx="1287780" cy="1287780"/>
             <wp:effectExtent l="0" t="0" r="7620" b="7620"/>
@@ -5048,7 +5690,7 @@
                     </pic:cNvPicPr>
                   </pic:nvPicPr>
                   <pic:blipFill>
-                    <a:blip r:embed="rId17">
+                    <a:blip r:embed="rId19">
                       <a:extLst>
                         <a:ext uri="{28A0092B-C50C-407E-A947-70E740481C1C}">
                           <a14:useLocalDpi xmlns:a14="http://schemas.microsoft.com/office/drawing/2010/main" val="0"/>
@@ -5124,7 +5766,7 @@
                     </pic:cNvPicPr>
                   </pic:nvPicPr>
                   <pic:blipFill>
-                    <a:blip r:embed="rId18">
+                    <a:blip r:embed="rId20">
                       <a:extLst>
                         <a:ext uri="{28A0092B-C50C-407E-A947-70E740481C1C}">
                           <a14:useLocalDpi xmlns:a14="http://schemas.microsoft.com/office/drawing/2010/main" val="0"/>
@@ -5165,8 +5807,13 @@
         </w:rPr>
       </w:pPr>
       <w:r>
-        <w:t>Cepo Divino: Attack</w:t>
-      </w:r>
+        <w:t xml:space="preserve">Cepo Divino: </w:t>
+      </w:r>
+      <w:proofErr w:type="spellStart"/>
+      <w:r>
+        <w:t>Attack</w:t>
+      </w:r>
+      <w:proofErr w:type="spellEnd"/>
     </w:p>
     <w:p>
       <w:pPr>
@@ -5226,8 +5873,21 @@
                               </w:rPr>
                             </w:pPr>
                             <w:r>
-                              <w:t>Cepo Divino: Attack end</w:t>
+                              <w:t xml:space="preserve">Cepo Divino: </w:t>
                             </w:r>
+                            <w:proofErr w:type="spellStart"/>
+                            <w:r>
+                              <w:t>Attack</w:t>
+                            </w:r>
+                            <w:proofErr w:type="spellEnd"/>
+                            <w:r>
+                              <w:t xml:space="preserve"> </w:t>
+                            </w:r>
+                            <w:proofErr w:type="spellStart"/>
+                            <w:r>
+                              <w:t>end</w:t>
+                            </w:r>
+                            <w:proofErr w:type="spellEnd"/>
                           </w:p>
                         </w:txbxContent>
                       </wps:txbx>
@@ -5299,7 +5959,7 @@
                     </pic:cNvPicPr>
                   </pic:nvPicPr>
                   <pic:blipFill>
-                    <a:blip r:embed="rId19">
+                    <a:blip r:embed="rId21">
                       <a:extLst>
                         <a:ext uri="{28A0092B-C50C-407E-A947-70E740481C1C}">
                           <a14:useLocalDpi xmlns:a14="http://schemas.microsoft.com/office/drawing/2010/main" val="0"/>
@@ -5354,7 +6014,7 @@
       <w:pPr>
         <w:pStyle w:val="Ttulo2"/>
       </w:pPr>
-      <w:bookmarkStart w:id="16" w:name="_Toc531687334"/>
+      <w:bookmarkStart w:id="15" w:name="_Toc531687334"/>
       <w:r>
         <w:lastRenderedPageBreak/>
         <w:t xml:space="preserve">Objetos </w:t>
@@ -5414,20 +6074,23 @@
                               <w:pStyle w:val="Descripcin"/>
                               <w:rPr>
                                 <w:noProof/>
+                                <w:u w:val="single"/>
                               </w:rPr>
                             </w:pPr>
                             <w:r>
-                              <w:t xml:space="preserve">Animación </w:t>
-                            </w:r>
-                            <w:r>
-                              <w:t xml:space="preserve">sprite </w:t>
-                            </w:r>
-                            <w:r>
-                              <w:t>b</w:t>
+                              <w:t>B</w:t>
                             </w:r>
                             <w:r>
                               <w:t>ala</w:t>
                             </w:r>
+                            <w:r>
+                              <w:t xml:space="preserve">: </w:t>
+                            </w:r>
+                            <w:proofErr w:type="spellStart"/>
+                            <w:r>
+                              <w:t>attack</w:t>
+                            </w:r>
+                            <w:proofErr w:type="spellEnd"/>
                           </w:p>
                         </w:txbxContent>
                       </wps:txbx>
@@ -5448,7 +6111,7 @@
           </mc:Choice>
           <mc:Fallback>
             <w:pict>
-              <v:shape w14:anchorId="4D0BFEB4" id="Cuadro de texto 30" o:spid="_x0000_s1033" type="#_x0000_t202" style="position:absolute;margin-left:184.35pt;margin-top:172.05pt;width:239.4pt;height:15.6pt;z-index:251682816;visibility:visible;mso-wrap-style:square;mso-height-percent:0;mso-wrap-distance-left:9pt;mso-wrap-distance-top:0;mso-wrap-distance-right:9pt;mso-wrap-distance-bottom:0;mso-position-horizontal:absolute;mso-position-horizontal-relative:text;mso-position-vertical:absolute;mso-position-vertical-relative:text;mso-height-percent:0;mso-height-relative:margin;v-text-anchor:top" o:gfxdata="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" stroked="f">
+              <v:shape w14:anchorId="4D0BFEB4" id="Cuadro de texto 30" o:spid="_x0000_s1035" type="#_x0000_t202" style="position:absolute;margin-left:184.35pt;margin-top:172.05pt;width:239.4pt;height:15.6pt;z-index:251682816;visibility:visible;mso-wrap-style:square;mso-height-percent:0;mso-wrap-distance-left:9pt;mso-wrap-distance-top:0;mso-wrap-distance-right:9pt;mso-wrap-distance-bottom:0;mso-position-horizontal:absolute;mso-position-horizontal-relative:text;mso-position-vertical:absolute;mso-position-vertical-relative:text;mso-height-percent:0;mso-height-relative:margin;v-text-anchor:top" o:gfxdata="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" stroked="f">
                 <v:textbox inset="0,0,0,0">
                   <w:txbxContent>
                     <w:p>
@@ -5456,25 +6119,23 @@
                         <w:pStyle w:val="Descripcin"/>
                         <w:rPr>
                           <w:noProof/>
+                          <w:u w:val="single"/>
                         </w:rPr>
                       </w:pPr>
                       <w:r>
-                        <w:t xml:space="preserve">Animación </w:t>
-                      </w:r>
-                      <w:proofErr w:type="spellStart"/>
-                      <w:r>
-                        <w:t>sprite</w:t>
-                      </w:r>
-                      <w:proofErr w:type="spellEnd"/>
-                      <w:r>
-                        <w:t xml:space="preserve"> </w:t>
-                      </w:r>
-                      <w:r>
-                        <w:t>b</w:t>
+                        <w:t>B</w:t>
                       </w:r>
                       <w:r>
                         <w:t>ala</w:t>
                       </w:r>
+                      <w:r>
+                        <w:t xml:space="preserve">: </w:t>
+                      </w:r>
+                      <w:proofErr w:type="spellStart"/>
+                      <w:r>
+                        <w:t>attack</w:t>
+                      </w:r>
+                      <w:proofErr w:type="spellEnd"/>
                     </w:p>
                   </w:txbxContent>
                 </v:textbox>
@@ -5490,7 +6151,7 @@
         </w:rPr>
         <w:pict w14:anchorId="0E7C992C">
           <v:shape id="_x0000_s1028" type="#_x0000_t75" style="position:absolute;margin-left:184.35pt;margin-top:41.85pt;width:239.4pt;height:125.55pt;z-index:251680768;mso-position-horizontal-relative:text;mso-position-vertical-relative:text;mso-width-relative:page;mso-height-relative:page" stroked="t" strokecolor="blue">
-            <v:imagedata r:id="rId20" o:title="bullet_anim"/>
+            <v:imagedata r:id="rId22" o:title="bullet_anim"/>
             <w10:wrap type="topAndBottom"/>
           </v:shape>
         </w:pict>
@@ -5544,14 +6205,10 @@
                                 <w:noProof/>
                               </w:rPr>
                             </w:pPr>
+                            <w:bookmarkStart w:id="16" w:name="_GoBack"/>
+                            <w:bookmarkEnd w:id="16"/>
                             <w:r>
-                              <w:t xml:space="preserve">Sprite </w:t>
-                            </w:r>
-                            <w:r>
-                              <w:t>b</w:t>
-                            </w:r>
-                            <w:r>
-                              <w:t>ala</w:t>
+                              <w:t>Bala</w:t>
                             </w:r>
                           </w:p>
                         </w:txbxContent>
@@ -5570,7 +6227,7 @@
           </mc:Choice>
           <mc:Fallback>
             <w:pict>
-              <v:shape w14:anchorId="5DCAD062" id="Cuadro de texto 29" o:spid="_x0000_s1034" type="#_x0000_t202" style="position:absolute;margin-left:.15pt;margin-top:171.9pt;width:124.8pt;height:.05pt;z-index:251678720;visibility:visible;mso-wrap-style:square;mso-wrap-distance-left:9pt;mso-wrap-distance-top:0;mso-wrap-distance-right:9pt;mso-wrap-distance-bottom:0;mso-position-horizontal:absolute;mso-position-horizontal-relative:text;mso-position-vertical:absolute;mso-position-vertical-relative:text;v-text-anchor:top" o:gfxdata="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" stroked="f">
+              <v:shape w14:anchorId="5DCAD062" id="Cuadro de texto 29" o:spid="_x0000_s1036" type="#_x0000_t202" style="position:absolute;margin-left:.15pt;margin-top:171.9pt;width:124.8pt;height:.05pt;z-index:251678720;visibility:visible;mso-wrap-style:square;mso-wrap-distance-left:9pt;mso-wrap-distance-top:0;mso-wrap-distance-right:9pt;mso-wrap-distance-bottom:0;mso-position-horizontal:absolute;mso-position-horizontal-relative:text;mso-position-vertical:absolute;mso-position-vertical-relative:text;v-text-anchor:top" o:gfxdata="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" stroked="f">
                 <v:textbox style="mso-fit-shape-to-text:t" inset="0,0,0,0">
                   <w:txbxContent>
                     <w:p>
@@ -5580,22 +6237,11 @@
                           <w:noProof/>
                         </w:rPr>
                       </w:pPr>
-                      <w:proofErr w:type="spellStart"/>
+                      <w:bookmarkStart w:id="17" w:name="_GoBack"/>
+                      <w:bookmarkEnd w:id="17"/>
                       <w:r>
-                        <w:t>Sprite</w:t>
+                        <w:t>Bala</w:t>
                       </w:r>
-                      <w:proofErr w:type="spellEnd"/>
-                      <w:r>
-                        <w:t xml:space="preserve"> </w:t>
-                      </w:r>
-                      <w:bookmarkStart w:id="18" w:name="_GoBack"/>
-                      <w:r>
-                        <w:t>b</w:t>
-                      </w:r>
-                      <w:r>
-                        <w:t>ala</w:t>
-                      </w:r>
-                      <w:bookmarkEnd w:id="18"/>
                     </w:p>
                   </w:txbxContent>
                 </v:textbox>
@@ -5611,7 +6257,7 @@
         </w:rPr>
         <w:pict w14:anchorId="1F3DF684">
           <v:shape id="_x0000_s1027" type="#_x0000_t75" style="position:absolute;margin-left:.15pt;margin-top:42.6pt;width:124.8pt;height:124.8pt;z-index:251676672;mso-position-horizontal-relative:text;mso-position-vertical-relative:text;mso-width-relative:page;mso-height-relative:page" stroked="t" strokecolor="blue">
-            <v:imagedata r:id="rId21" o:title="bullet"/>
+            <v:imagedata r:id="rId23" o:title="bullet"/>
             <w10:wrap type="topAndBottom"/>
           </v:shape>
         </w:pict>
@@ -5642,7 +6288,7 @@
       <w:r>
         <w:pict w14:anchorId="553D8799">
           <v:shape id="_x0000_i1026" type="#_x0000_t75" style="width:488.7pt;height:97.75pt">
-            <v:imagedata r:id="rId22" o:title="dead_angel"/>
+            <v:imagedata r:id="rId24" o:title="dead_angel"/>
           </v:shape>
         </w:pict>
       </w:r>
@@ -5653,7 +6299,10 @@
         <w:jc w:val="center"/>
       </w:pPr>
       <w:r>
-        <w:t>Ángel Soldado animación muerte</w:t>
+        <w:t xml:space="preserve">Ángel Soldado: </w:t>
+      </w:r>
+      <w:r>
+        <w:t>muerte</w:t>
       </w:r>
     </w:p>
     <w:p/>
@@ -5688,7 +6337,7 @@
         <w:lastRenderedPageBreak/>
         <w:t>Interfaz</w:t>
       </w:r>
-      <w:bookmarkEnd w:id="16"/>
+      <w:bookmarkEnd w:id="15"/>
     </w:p>
     <w:p>
       <w:pPr>
@@ -5744,7 +6393,7 @@
                     </pic:cNvPicPr>
                   </pic:nvPicPr>
                   <pic:blipFill>
-                    <a:blip r:embed="rId23" cstate="print">
+                    <a:blip r:embed="rId25" cstate="print">
                       <a:extLst>
                         <a:ext uri="{28A0092B-C50C-407E-A947-70E740481C1C}">
                           <a14:useLocalDpi xmlns:a14="http://schemas.microsoft.com/office/drawing/2010/main" val="0"/>
@@ -5782,7 +6431,15 @@
         <w:jc w:val="center"/>
       </w:pPr>
       <w:r>
-        <w:t>Ilustración 1: Diagrama de flujo de GateCrasher.</w:t>
+        <w:t xml:space="preserve">Ilustración 1: Diagrama de flujo de </w:t>
+      </w:r>
+      <w:proofErr w:type="spellStart"/>
+      <w:r>
+        <w:t>GateCrasher</w:t>
+      </w:r>
+      <w:proofErr w:type="spellEnd"/>
+      <w:r>
+        <w:t>.</w:t>
       </w:r>
     </w:p>
     <w:p>
@@ -5827,473 +6484,6 @@
                 <pic:pic xmlns:pic="http://schemas.openxmlformats.org/drawingml/2006/picture">
                   <pic:nvPicPr>
                     <pic:cNvPr id="0" name="Picture 1"/>
-                    <pic:cNvPicPr>
-                      <a:picLocks noChangeAspect="1" noChangeArrowheads="1"/>
-                    </pic:cNvPicPr>
-                  </pic:nvPicPr>
-                  <pic:blipFill>
-                    <a:blip r:embed="rId24" cstate="print">
-                      <a:extLst>
-                        <a:ext uri="{28A0092B-C50C-407E-A947-70E740481C1C}">
-                          <a14:useLocalDpi xmlns:a14="http://schemas.microsoft.com/office/drawing/2010/main" val="0"/>
-                        </a:ext>
-                      </a:extLst>
-                    </a:blip>
-                    <a:srcRect/>
-                    <a:stretch>
-                      <a:fillRect/>
-                    </a:stretch>
-                  </pic:blipFill>
-                  <pic:spPr bwMode="auto">
-                    <a:xfrm>
-                      <a:off x="0" y="0"/>
-                      <a:ext cx="5398770" cy="3037205"/>
-                    </a:xfrm>
-                    <a:prstGeom prst="rect">
-                      <a:avLst/>
-                    </a:prstGeom>
-                    <a:noFill/>
-                    <a:ln>
-                      <a:noFill/>
-                    </a:ln>
-                  </pic:spPr>
-                </pic:pic>
-              </a:graphicData>
-            </a:graphic>
-          </wp:inline>
-        </w:drawing>
-      </w:r>
-    </w:p>
-    <w:p>
-      <w:pPr>
-        <w:pStyle w:val="Descripcin"/>
-        <w:jc w:val="center"/>
-      </w:pPr>
-      <w:r>
-        <w:t xml:space="preserve">Ilustración </w:t>
-      </w:r>
-      <w:r>
-        <w:t>2</w:t>
-      </w:r>
-      <w:r>
-        <w:t xml:space="preserve">: </w:t>
-      </w:r>
-      <w:r>
-        <w:t>Esquema del Menú Principal</w:t>
-      </w:r>
-      <w:r>
-        <w:t>.</w:t>
-      </w:r>
-    </w:p>
-    <w:p>
-      <w:r>
-        <w:t>Descripción de los componentes:</w:t>
-      </w:r>
-    </w:p>
-    <w:p>
-      <w:pPr>
-        <w:pStyle w:val="Prrafodelista"/>
-        <w:numPr>
-          <w:ilvl w:val="0"/>
-          <w:numId w:val="2"/>
-        </w:numPr>
-        <w:rPr>
-          <w:b/>
-        </w:rPr>
-      </w:pPr>
-      <w:r>
-        <w:rPr>
-          <w:b/>
-        </w:rPr>
-        <w:t xml:space="preserve">Nueva Partida: </w:t>
-      </w:r>
-      <w:r>
-        <w:t xml:space="preserve">Botón que lleva al jugador a la pantalla de </w:t>
-      </w:r>
-      <w:r>
-        <w:rPr>
-          <w:i/>
-        </w:rPr>
-        <w:t>Selección de Perfil</w:t>
-      </w:r>
-      <w:r>
-        <w:rPr>
-          <w:i/>
-        </w:rPr>
-        <w:t>.</w:t>
-      </w:r>
-    </w:p>
-    <w:p>
-      <w:pPr>
-        <w:pStyle w:val="Prrafodelista"/>
-        <w:numPr>
-          <w:ilvl w:val="0"/>
-          <w:numId w:val="2"/>
-        </w:numPr>
-        <w:rPr>
-          <w:b/>
-        </w:rPr>
-      </w:pPr>
-      <w:r>
-        <w:rPr>
-          <w:b/>
-        </w:rPr>
-        <w:lastRenderedPageBreak/>
-        <w:t xml:space="preserve">Opciones: </w:t>
-      </w:r>
-      <w:r>
-        <w:t xml:space="preserve">Botón que lleva al jugador al </w:t>
-      </w:r>
-      <w:r>
-        <w:rPr>
-          <w:i/>
-        </w:rPr>
-        <w:t>Menú de Opciones</w:t>
-      </w:r>
-      <w:r>
-        <w:rPr>
-          <w:i/>
-        </w:rPr>
-        <w:t>.</w:t>
-      </w:r>
-    </w:p>
-    <w:p>
-      <w:pPr>
-        <w:pStyle w:val="Prrafodelista"/>
-        <w:numPr>
-          <w:ilvl w:val="0"/>
-          <w:numId w:val="2"/>
-        </w:numPr>
-        <w:rPr>
-          <w:b/>
-        </w:rPr>
-      </w:pPr>
-      <w:r>
-        <w:rPr>
-          <w:b/>
-        </w:rPr>
-        <w:t xml:space="preserve">Puntuaciones: </w:t>
-      </w:r>
-      <w:r>
-        <w:t xml:space="preserve">Botón que lleva al jugador al </w:t>
-      </w:r>
-      <w:r>
-        <w:rPr>
-          <w:i/>
-        </w:rPr>
-        <w:t>Tabla de Puntuaciones</w:t>
-      </w:r>
-      <w:r>
-        <w:rPr>
-          <w:i/>
-        </w:rPr>
-        <w:t>.</w:t>
-      </w:r>
-    </w:p>
-    <w:p>
-      <w:pPr>
-        <w:pStyle w:val="Prrafodelista"/>
-        <w:numPr>
-          <w:ilvl w:val="0"/>
-          <w:numId w:val="2"/>
-        </w:numPr>
-        <w:rPr>
-          <w:b/>
-        </w:rPr>
-      </w:pPr>
-      <w:r>
-        <w:rPr>
-          <w:b/>
-        </w:rPr>
-        <w:t xml:space="preserve">Créditos: </w:t>
-      </w:r>
-      <w:r>
-        <w:t>Botón que lleva al jugador a</w:t>
-      </w:r>
-      <w:r>
-        <w:t xml:space="preserve"> los </w:t>
-      </w:r>
-      <w:r>
-        <w:rPr>
-          <w:i/>
-        </w:rPr>
-        <w:t>Créditos</w:t>
-      </w:r>
-      <w:r>
-        <w:rPr>
-          <w:i/>
-        </w:rPr>
-        <w:t>.</w:t>
-      </w:r>
-    </w:p>
-    <w:p>
-      <w:pPr>
-        <w:pStyle w:val="Prrafodelista"/>
-        <w:numPr>
-          <w:ilvl w:val="0"/>
-          <w:numId w:val="2"/>
-        </w:numPr>
-        <w:rPr>
-          <w:b/>
-        </w:rPr>
-      </w:pPr>
-      <w:r>
-        <w:rPr>
-          <w:b/>
-        </w:rPr>
-        <w:t xml:space="preserve">Imagen del juego / Protagonista: </w:t>
-      </w:r>
-      <w:r>
-        <w:t>Ilustración del logo del juego que representa al protagonista</w:t>
-      </w:r>
-      <w:r>
-        <w:t>.</w:t>
-      </w:r>
-    </w:p>
-    <w:p>
-      <w:pPr>
-        <w:pStyle w:val="Prrafodelista"/>
-        <w:rPr>
-          <w:b/>
-        </w:rPr>
-      </w:pPr>
-    </w:p>
-    <w:p>
-      <w:pPr>
-        <w:rPr>
-          <w:b/>
-          <w:u w:val="single"/>
-        </w:rPr>
-      </w:pPr>
-      <w:r>
-        <w:rPr>
-          <w:b/>
-          <w:u w:val="single"/>
-        </w:rPr>
-        <w:t>Créditos</w:t>
-      </w:r>
-    </w:p>
-    <w:p>
-      <w:r>
-        <w:rPr>
-          <w:noProof/>
-          <w:lang w:eastAsia="es-ES"/>
-        </w:rPr>
-        <w:drawing>
-          <wp:inline distT="0" distB="0" distL="0" distR="0" wp14:anchorId="175192AF" wp14:editId="2F750331">
-            <wp:extent cx="5398770" cy="3037205"/>
-            <wp:effectExtent l="0" t="0" r="0" b="0"/>
-            <wp:docPr id="3" name="Imagen 3"/>
-            <wp:cNvGraphicFramePr>
-              <a:graphicFrameLocks xmlns:a="http://schemas.openxmlformats.org/drawingml/2006/main" noChangeAspect="1"/>
-            </wp:cNvGraphicFramePr>
-            <a:graphic xmlns:a="http://schemas.openxmlformats.org/drawingml/2006/main">
-              <a:graphicData uri="http://schemas.openxmlformats.org/drawingml/2006/picture">
-                <pic:pic xmlns:pic="http://schemas.openxmlformats.org/drawingml/2006/picture">
-                  <pic:nvPicPr>
-                    <pic:cNvPr id="0" name="Picture 2"/>
-                    <pic:cNvPicPr>
-                      <a:picLocks noChangeAspect="1" noChangeArrowheads="1"/>
-                    </pic:cNvPicPr>
-                  </pic:nvPicPr>
-                  <pic:blipFill>
-                    <a:blip r:embed="rId25" cstate="print">
-                      <a:extLst>
-                        <a:ext uri="{28A0092B-C50C-407E-A947-70E740481C1C}">
-                          <a14:useLocalDpi xmlns:a14="http://schemas.microsoft.com/office/drawing/2010/main" val="0"/>
-                        </a:ext>
-                      </a:extLst>
-                    </a:blip>
-                    <a:srcRect/>
-                    <a:stretch>
-                      <a:fillRect/>
-                    </a:stretch>
-                  </pic:blipFill>
-                  <pic:spPr bwMode="auto">
-                    <a:xfrm>
-                      <a:off x="0" y="0"/>
-                      <a:ext cx="5398770" cy="3037205"/>
-                    </a:xfrm>
-                    <a:prstGeom prst="rect">
-                      <a:avLst/>
-                    </a:prstGeom>
-                    <a:noFill/>
-                    <a:ln>
-                      <a:noFill/>
-                    </a:ln>
-                  </pic:spPr>
-                </pic:pic>
-              </a:graphicData>
-            </a:graphic>
-          </wp:inline>
-        </w:drawing>
-      </w:r>
-    </w:p>
-    <w:p>
-      <w:pPr>
-        <w:pStyle w:val="Descripcin"/>
-        <w:jc w:val="center"/>
-      </w:pPr>
-      <w:r>
-        <w:t>Ilustración</w:t>
-      </w:r>
-      <w:r>
-        <w:t xml:space="preserve"> 3</w:t>
-      </w:r>
-      <w:r>
-        <w:t xml:space="preserve">: </w:t>
-      </w:r>
-      <w:r>
-        <w:t>Esquema del menú de créditos.</w:t>
-      </w:r>
-    </w:p>
-    <w:p>
-      <w:r>
-        <w:t>Descripción de los componentes:</w:t>
-      </w:r>
-    </w:p>
-    <w:p>
-      <w:pPr>
-        <w:pStyle w:val="Prrafodelista"/>
-        <w:numPr>
-          <w:ilvl w:val="0"/>
-          <w:numId w:val="6"/>
-        </w:numPr>
-      </w:pPr>
-      <w:r>
-        <w:rPr>
-          <w:b/>
-        </w:rPr>
-        <w:t xml:space="preserve">Atrás: </w:t>
-      </w:r>
-      <w:r>
-        <w:t xml:space="preserve">Botón que lleva al jugador al </w:t>
-      </w:r>
-      <w:r>
-        <w:rPr>
-          <w:i/>
-        </w:rPr>
-        <w:t>Menú Principal</w:t>
-      </w:r>
-      <w:r>
-        <w:rPr>
-          <w:i/>
-        </w:rPr>
-        <w:t>.</w:t>
-      </w:r>
-    </w:p>
-    <w:p>
-      <w:pPr>
-        <w:pStyle w:val="Prrafodelista"/>
-        <w:numPr>
-          <w:ilvl w:val="0"/>
-          <w:numId w:val="6"/>
-        </w:numPr>
-      </w:pPr>
-      <w:r>
-        <w:rPr>
-          <w:b/>
-        </w:rPr>
-        <w:t xml:space="preserve">Creado por: </w:t>
-      </w:r>
-      <w:r>
-        <w:t>Listado de los roles y nombres del equipo de desarrollo del juego.</w:t>
-      </w:r>
-    </w:p>
-    <w:p>
-      <w:pPr>
-        <w:ind w:left="360"/>
-      </w:pPr>
-    </w:p>
-    <w:p>
-      <w:pPr>
-        <w:ind w:left="360"/>
-      </w:pPr>
-    </w:p>
-    <w:p>
-      <w:pPr>
-        <w:ind w:left="360"/>
-      </w:pPr>
-    </w:p>
-    <w:p>
-      <w:pPr>
-        <w:ind w:left="360"/>
-      </w:pPr>
-    </w:p>
-    <w:p>
-      <w:pPr>
-        <w:ind w:left="360"/>
-      </w:pPr>
-    </w:p>
-    <w:p>
-      <w:pPr>
-        <w:ind w:left="360"/>
-      </w:pPr>
-    </w:p>
-    <w:p>
-      <w:pPr>
-        <w:ind w:left="360"/>
-      </w:pPr>
-    </w:p>
-    <w:p>
-      <w:pPr>
-        <w:ind w:left="360"/>
-      </w:pPr>
-    </w:p>
-    <w:p>
-      <w:pPr>
-        <w:ind w:left="360"/>
-      </w:pPr>
-    </w:p>
-    <w:p>
-      <w:pPr>
-        <w:ind w:left="360"/>
-      </w:pPr>
-    </w:p>
-    <w:p>
-      <w:pPr>
-        <w:ind w:left="360"/>
-      </w:pPr>
-    </w:p>
-    <w:p>
-      <w:pPr>
-        <w:ind w:left="360"/>
-      </w:pPr>
-    </w:p>
-    <w:p>
-      <w:pPr>
-        <w:rPr>
-          <w:b/>
-          <w:u w:val="single"/>
-        </w:rPr>
-      </w:pPr>
-      <w:r>
-        <w:rPr>
-          <w:b/>
-          <w:u w:val="single"/>
-        </w:rPr>
-        <w:t>Selección del Perfil</w:t>
-      </w:r>
-    </w:p>
-    <w:p>
-      <w:r>
-        <w:rPr>
-          <w:noProof/>
-          <w:lang w:eastAsia="es-ES"/>
-        </w:rPr>
-        <w:drawing>
-          <wp:inline distT="0" distB="0" distL="0" distR="0" wp14:anchorId="37082A72" wp14:editId="4F51215E">
-            <wp:extent cx="5398770" cy="3037205"/>
-            <wp:effectExtent l="0" t="0" r="0" b="0"/>
-            <wp:docPr id="4" name="Imagen 4"/>
-            <wp:cNvGraphicFramePr>
-              <a:graphicFrameLocks xmlns:a="http://schemas.openxmlformats.org/drawingml/2006/main" noChangeAspect="1"/>
-            </wp:cNvGraphicFramePr>
-            <a:graphic xmlns:a="http://schemas.openxmlformats.org/drawingml/2006/main">
-              <a:graphicData uri="http://schemas.openxmlformats.org/drawingml/2006/picture">
-                <pic:pic xmlns:pic="http://schemas.openxmlformats.org/drawingml/2006/picture">
-                  <pic:nvPicPr>
-                    <pic:cNvPr id="0" name="Picture 3"/>
                     <pic:cNvPicPr>
                       <a:picLocks noChangeAspect="1" noChangeArrowheads="1"/>
                     </pic:cNvPicPr>
@@ -6337,7 +6527,19 @@
         <w:jc w:val="center"/>
       </w:pPr>
       <w:r>
-        <w:t>Ilustración 4: Esquema del selector del perfil.</w:t>
+        <w:t xml:space="preserve">Ilustración </w:t>
+      </w:r>
+      <w:r>
+        <w:t>2</w:t>
+      </w:r>
+      <w:r>
+        <w:t xml:space="preserve">: </w:t>
+      </w:r>
+      <w:r>
+        <w:t>Esquema del Menú Principal</w:t>
+      </w:r>
+      <w:r>
+        <w:t>.</w:t>
       </w:r>
     </w:p>
     <w:p>
@@ -6350,23 +6552,32 @@
         <w:pStyle w:val="Prrafodelista"/>
         <w:numPr>
           <w:ilvl w:val="0"/>
-          <w:numId w:val="7"/>
+          <w:numId w:val="2"/>
         </w:numPr>
-      </w:pPr>
-      <w:r>
-        <w:rPr>
-          <w:b/>
-        </w:rPr>
-        <w:t xml:space="preserve">Salir: </w:t>
-      </w:r>
-      <w:r>
-        <w:t xml:space="preserve">Botón que lleva al jugador al </w:t>
+        <w:rPr>
+          <w:b/>
+        </w:rPr>
+      </w:pPr>
+      <w:r>
+        <w:rPr>
+          <w:b/>
+        </w:rPr>
+        <w:t xml:space="preserve">Nueva Partida: </w:t>
+      </w:r>
+      <w:r>
+        <w:t xml:space="preserve">Botón que lleva al jugador a la pantalla de </w:t>
       </w:r>
       <w:r>
         <w:rPr>
           <w:i/>
         </w:rPr>
-        <w:t>Menú Principal.</w:t>
+        <w:t>Selección de Perfil</w:t>
+      </w:r>
+      <w:r>
+        <w:rPr>
+          <w:i/>
+        </w:rPr>
+        <w:t>.</w:t>
       </w:r>
     </w:p>
     <w:p>
@@ -6374,14 +6585,18 @@
         <w:pStyle w:val="Prrafodelista"/>
         <w:numPr>
           <w:ilvl w:val="0"/>
-          <w:numId w:val="7"/>
+          <w:numId w:val="2"/>
         </w:numPr>
-      </w:pPr>
-      <w:r>
-        <w:rPr>
-          <w:b/>
-        </w:rPr>
-        <w:t xml:space="preserve">Empezar: </w:t>
+        <w:rPr>
+          <w:b/>
+        </w:rPr>
+      </w:pPr>
+      <w:r>
+        <w:rPr>
+          <w:b/>
+        </w:rPr>
+        <w:lastRenderedPageBreak/>
+        <w:t xml:space="preserve">Opciones: </w:t>
       </w:r>
       <w:r>
         <w:t xml:space="preserve">Botón que lleva al jugador al </w:t>
@@ -6390,7 +6605,13 @@
         <w:rPr>
           <w:i/>
         </w:rPr>
-        <w:t>Selector de Niveles.</w:t>
+        <w:t>Menú de Opciones</w:t>
+      </w:r>
+      <w:r>
+        <w:rPr>
+          <w:i/>
+        </w:rPr>
+        <w:t>.</w:t>
       </w:r>
     </w:p>
     <w:p>
@@ -6398,26 +6619,102 @@
         <w:pStyle w:val="Prrafodelista"/>
         <w:numPr>
           <w:ilvl w:val="0"/>
-          <w:numId w:val="7"/>
+          <w:numId w:val="2"/>
         </w:numPr>
-      </w:pPr>
-      <w:r>
-        <w:rPr>
-          <w:b/>
-        </w:rPr>
-        <w:t xml:space="preserve">Nombre del dios: </w:t>
-      </w:r>
-      <w:r>
-        <w:t>Input en el que el jugador indica su</w:t>
+        <w:rPr>
+          <w:b/>
+        </w:rPr>
+      </w:pPr>
+      <w:r>
+        <w:rPr>
+          <w:b/>
+        </w:rPr>
+        <w:t xml:space="preserve">Puntuaciones: </w:t>
+      </w:r>
+      <w:r>
+        <w:t xml:space="preserve">Botón que lleva al jugador al </w:t>
       </w:r>
       <w:r>
         <w:rPr>
           <w:i/>
         </w:rPr>
-        <w:t xml:space="preserve"> nickname.</w:t>
-      </w:r>
-    </w:p>
-    <w:p/>
+        <w:t>Tabla de Puntuaciones</w:t>
+      </w:r>
+      <w:r>
+        <w:rPr>
+          <w:i/>
+        </w:rPr>
+        <w:t>.</w:t>
+      </w:r>
+    </w:p>
+    <w:p>
+      <w:pPr>
+        <w:pStyle w:val="Prrafodelista"/>
+        <w:numPr>
+          <w:ilvl w:val="0"/>
+          <w:numId w:val="2"/>
+        </w:numPr>
+        <w:rPr>
+          <w:b/>
+        </w:rPr>
+      </w:pPr>
+      <w:r>
+        <w:rPr>
+          <w:b/>
+        </w:rPr>
+        <w:t xml:space="preserve">Créditos: </w:t>
+      </w:r>
+      <w:r>
+        <w:t>Botón que lleva al jugador a</w:t>
+      </w:r>
+      <w:r>
+        <w:t xml:space="preserve"> los </w:t>
+      </w:r>
+      <w:r>
+        <w:rPr>
+          <w:i/>
+        </w:rPr>
+        <w:t>Créditos</w:t>
+      </w:r>
+      <w:r>
+        <w:rPr>
+          <w:i/>
+        </w:rPr>
+        <w:t>.</w:t>
+      </w:r>
+    </w:p>
+    <w:p>
+      <w:pPr>
+        <w:pStyle w:val="Prrafodelista"/>
+        <w:numPr>
+          <w:ilvl w:val="0"/>
+          <w:numId w:val="2"/>
+        </w:numPr>
+        <w:rPr>
+          <w:b/>
+        </w:rPr>
+      </w:pPr>
+      <w:r>
+        <w:rPr>
+          <w:b/>
+        </w:rPr>
+        <w:t xml:space="preserve">Imagen del juego / Protagonista: </w:t>
+      </w:r>
+      <w:r>
+        <w:t>Ilustración del logo del juego que representa al protagonista</w:t>
+      </w:r>
+      <w:r>
+        <w:t>.</w:t>
+      </w:r>
+    </w:p>
+    <w:p>
+      <w:pPr>
+        <w:pStyle w:val="Prrafodelista"/>
+        <w:rPr>
+          <w:b/>
+        </w:rPr>
+      </w:pPr>
+    </w:p>
     <w:p>
       <w:pPr>
         <w:rPr>
@@ -6430,21 +6727,7 @@
           <w:b/>
           <w:u w:val="single"/>
         </w:rPr>
-        <w:t xml:space="preserve">Selector de </w:t>
-      </w:r>
-      <w:r>
-        <w:rPr>
-          <w:b/>
-          <w:u w:val="single"/>
-        </w:rPr>
-        <w:t>N</w:t>
-      </w:r>
-      <w:r>
-        <w:rPr>
-          <w:b/>
-          <w:u w:val="single"/>
-        </w:rPr>
-        <w:t>iveles</w:t>
+        <w:t>Créditos</w:t>
       </w:r>
     </w:p>
     <w:p>
@@ -6454,10 +6737,10 @@
           <w:lang w:eastAsia="es-ES"/>
         </w:rPr>
         <w:drawing>
-          <wp:inline distT="0" distB="0" distL="0" distR="0" wp14:anchorId="7679F7B3" wp14:editId="40208517">
+          <wp:inline distT="0" distB="0" distL="0" distR="0" wp14:anchorId="175192AF" wp14:editId="2F750331">
             <wp:extent cx="5398770" cy="3037205"/>
             <wp:effectExtent l="0" t="0" r="0" b="0"/>
-            <wp:docPr id="5" name="Imagen 5"/>
+            <wp:docPr id="3" name="Imagen 3"/>
             <wp:cNvGraphicFramePr>
               <a:graphicFrameLocks xmlns:a="http://schemas.openxmlformats.org/drawingml/2006/main" noChangeAspect="1"/>
             </wp:cNvGraphicFramePr>
@@ -6465,7 +6748,7 @@
               <a:graphicData uri="http://schemas.openxmlformats.org/drawingml/2006/picture">
                 <pic:pic xmlns:pic="http://schemas.openxmlformats.org/drawingml/2006/picture">
                   <pic:nvPicPr>
-                    <pic:cNvPr id="0" name="Picture 4"/>
+                    <pic:cNvPr id="0" name="Picture 2"/>
                     <pic:cNvPicPr>
                       <a:picLocks noChangeAspect="1" noChangeArrowheads="1"/>
                     </pic:cNvPicPr>
@@ -6509,19 +6792,21 @@
         <w:jc w:val="center"/>
       </w:pPr>
       <w:r>
-        <w:t>Ilustración 5: Esquema del selector de</w:t>
-      </w:r>
-      <w:r>
-        <w:t xml:space="preserve"> niveles</w:t>
-      </w:r>
-      <w:r>
-        <w:t>.</w:t>
-      </w:r>
-    </w:p>
-    <w:p>
-      <w:r>
-        <w:lastRenderedPageBreak/>
-        <w:t>Descripción de los componentes</w:t>
+        <w:t>Ilustración</w:t>
+      </w:r>
+      <w:r>
+        <w:t xml:space="preserve"> 3</w:t>
+      </w:r>
+      <w:r>
+        <w:t xml:space="preserve">: </w:t>
+      </w:r>
+      <w:r>
+        <w:t>Esquema del menú de créditos.</w:t>
+      </w:r>
+    </w:p>
+    <w:p>
+      <w:r>
+        <w:t>Descripción de los componentes:</w:t>
       </w:r>
     </w:p>
     <w:p>
@@ -6529,17 +6814,29 @@
         <w:pStyle w:val="Prrafodelista"/>
         <w:numPr>
           <w:ilvl w:val="0"/>
-          <w:numId w:val="8"/>
+          <w:numId w:val="6"/>
         </w:numPr>
       </w:pPr>
       <w:r>
         <w:rPr>
           <w:b/>
         </w:rPr>
-        <w:t xml:space="preserve">Listado de niveles: </w:t>
-      </w:r>
-      <w:r>
-        <w:t>Basta con pulsar en el nivel al que se desee jugar para acceder a él.</w:t>
+        <w:t xml:space="preserve">Atrás: </w:t>
+      </w:r>
+      <w:r>
+        <w:t xml:space="preserve">Botón que lleva al jugador al </w:t>
+      </w:r>
+      <w:r>
+        <w:rPr>
+          <w:i/>
+        </w:rPr>
+        <w:t>Menú Principal</w:t>
+      </w:r>
+      <w:r>
+        <w:rPr>
+          <w:i/>
+        </w:rPr>
+        <w:t>.</w:t>
       </w:r>
     </w:p>
     <w:p>
@@ -6547,23 +6844,17 @@
         <w:pStyle w:val="Prrafodelista"/>
         <w:numPr>
           <w:ilvl w:val="0"/>
-          <w:numId w:val="8"/>
+          <w:numId w:val="6"/>
         </w:numPr>
       </w:pPr>
       <w:r>
         <w:rPr>
           <w:b/>
         </w:rPr>
-        <w:t>Atrás:</w:t>
-      </w:r>
-      <w:r>
-        <w:t xml:space="preserve"> Botón que lleva al jugador al </w:t>
-      </w:r>
-      <w:r>
-        <w:rPr>
-          <w:i/>
-        </w:rPr>
-        <w:t>Selector de Perfil.</w:t>
+        <w:t xml:space="preserve">Creado por: </w:t>
+      </w:r>
+      <w:r>
+        <w:t>Listado de los roles y nombres del equipo de desarrollo del juego.</w:t>
       </w:r>
     </w:p>
     <w:p>
@@ -6573,6 +6864,61 @@
     </w:p>
     <w:p>
       <w:pPr>
+        <w:ind w:left="360"/>
+      </w:pPr>
+    </w:p>
+    <w:p>
+      <w:pPr>
+        <w:ind w:left="360"/>
+      </w:pPr>
+    </w:p>
+    <w:p>
+      <w:pPr>
+        <w:ind w:left="360"/>
+      </w:pPr>
+    </w:p>
+    <w:p>
+      <w:pPr>
+        <w:ind w:left="360"/>
+      </w:pPr>
+    </w:p>
+    <w:p>
+      <w:pPr>
+        <w:ind w:left="360"/>
+      </w:pPr>
+    </w:p>
+    <w:p>
+      <w:pPr>
+        <w:ind w:left="360"/>
+      </w:pPr>
+    </w:p>
+    <w:p>
+      <w:pPr>
+        <w:ind w:left="360"/>
+      </w:pPr>
+    </w:p>
+    <w:p>
+      <w:pPr>
+        <w:ind w:left="360"/>
+      </w:pPr>
+    </w:p>
+    <w:p>
+      <w:pPr>
+        <w:ind w:left="360"/>
+      </w:pPr>
+    </w:p>
+    <w:p>
+      <w:pPr>
+        <w:ind w:left="360"/>
+      </w:pPr>
+    </w:p>
+    <w:p>
+      <w:pPr>
+        <w:ind w:left="360"/>
+      </w:pPr>
+    </w:p>
+    <w:p>
+      <w:pPr>
         <w:rPr>
           <w:b/>
           <w:u w:val="single"/>
@@ -6583,23 +6929,20 @@
           <w:b/>
           <w:u w:val="single"/>
         </w:rPr>
-        <w:t>Pantalla de Juego</w:t>
-      </w:r>
-    </w:p>
-    <w:p>
-      <w:pPr>
-        <w:ind w:left="360"/>
-      </w:pPr>
+        <w:t>Selección del Perfil</w:t>
+      </w:r>
+    </w:p>
+    <w:p>
       <w:r>
         <w:rPr>
           <w:noProof/>
           <w:lang w:eastAsia="es-ES"/>
         </w:rPr>
         <w:drawing>
-          <wp:inline distT="0" distB="0" distL="0" distR="0" wp14:anchorId="3A9E8EF5" wp14:editId="6FDF3168">
-            <wp:extent cx="5398770" cy="2941983"/>
+          <wp:inline distT="0" distB="0" distL="0" distR="0" wp14:anchorId="37082A72" wp14:editId="4F51215E">
+            <wp:extent cx="5398770" cy="3037205"/>
             <wp:effectExtent l="0" t="0" r="0" b="0"/>
-            <wp:docPr id="6" name="Imagen 6"/>
+            <wp:docPr id="4" name="Imagen 4"/>
             <wp:cNvGraphicFramePr>
               <a:graphicFrameLocks xmlns:a="http://schemas.openxmlformats.org/drawingml/2006/main" noChangeAspect="1"/>
             </wp:cNvGraphicFramePr>
@@ -6607,7 +6950,7 @@
               <a:graphicData uri="http://schemas.openxmlformats.org/drawingml/2006/picture">
                 <pic:pic xmlns:pic="http://schemas.openxmlformats.org/drawingml/2006/picture">
                   <pic:nvPicPr>
-                    <pic:cNvPr id="0" name="Picture 5"/>
+                    <pic:cNvPr id="0" name="Picture 3"/>
                     <pic:cNvPicPr>
                       <a:picLocks noChangeAspect="1" noChangeArrowheads="1"/>
                     </pic:cNvPicPr>
@@ -6628,7 +6971,7 @@
                   <pic:spPr bwMode="auto">
                     <a:xfrm>
                       <a:off x="0" y="0"/>
-                      <a:ext cx="5400528" cy="2942941"/>
+                      <a:ext cx="5398770" cy="3037205"/>
                     </a:xfrm>
                     <a:prstGeom prst="rect">
                       <a:avLst/>
@@ -6651,10 +6994,7 @@
         <w:jc w:val="center"/>
       </w:pPr>
       <w:r>
-        <w:t>Ilustración 6: Esquema d</w:t>
-      </w:r>
-      <w:r>
-        <w:t>e la pantalla del juego</w:t>
+        <w:t>Ilustración 4: Esquema del selector del perfil.</w:t>
       </w:r>
     </w:p>
     <w:p>
@@ -6667,20 +7007,23 @@
         <w:pStyle w:val="Prrafodelista"/>
         <w:numPr>
           <w:ilvl w:val="0"/>
-          <w:numId w:val="9"/>
+          <w:numId w:val="7"/>
         </w:numPr>
       </w:pPr>
       <w:r>
         <w:rPr>
           <w:b/>
         </w:rPr>
-        <w:t xml:space="preserve">Esquema del juego: </w:t>
-      </w:r>
-      <w:r>
-        <w:t>Los niveles serán laberintos encajados en una cuadrícula sobre la que el jugador despliega las tropas</w:t>
-      </w:r>
-      <w:r>
-        <w:t>.</w:t>
+        <w:t xml:space="preserve">Salir: </w:t>
+      </w:r>
+      <w:r>
+        <w:t xml:space="preserve">Botón que lleva al jugador al </w:t>
+      </w:r>
+      <w:r>
+        <w:rPr>
+          <w:i/>
+        </w:rPr>
+        <w:t>Menú Principal.</w:t>
       </w:r>
     </w:p>
     <w:p>
@@ -6688,20 +7031,23 @@
         <w:pStyle w:val="Prrafodelista"/>
         <w:numPr>
           <w:ilvl w:val="0"/>
-          <w:numId w:val="9"/>
+          <w:numId w:val="7"/>
         </w:numPr>
       </w:pPr>
       <w:r>
         <w:rPr>
           <w:b/>
         </w:rPr>
-        <w:t>Bloque de tropas:</w:t>
-      </w:r>
-      <w:r>
-        <w:t xml:space="preserve"> Los jugadores pueden seleccionar entre las tropas disponibles para desplegarlas en la pantalla del juego</w:t>
-      </w:r>
-      <w:r>
-        <w:t>.</w:t>
+        <w:t xml:space="preserve">Empezar: </w:t>
+      </w:r>
+      <w:r>
+        <w:t xml:space="preserve">Botón que lleva al jugador al </w:t>
+      </w:r>
+      <w:r>
+        <w:rPr>
+          <w:i/>
+        </w:rPr>
+        <w:t>Selector de Niveles.</w:t>
       </w:r>
     </w:p>
     <w:p>
@@ -6709,48 +7055,40 @@
         <w:pStyle w:val="Prrafodelista"/>
         <w:numPr>
           <w:ilvl w:val="0"/>
-          <w:numId w:val="9"/>
+          <w:numId w:val="7"/>
         </w:numPr>
       </w:pPr>
       <w:r>
         <w:rPr>
           <w:b/>
         </w:rPr>
-        <w:t xml:space="preserve">Botón de acción: </w:t>
-      </w:r>
-      <w:r>
-        <w:t xml:space="preserve">Pone en marcha la partida una vez se hayan seleccionado las tropas en la pantalla. A partir de ahí se realizará la acción del juego. Al finalizar la simulación, el jugador accederá bien a la pantalla de </w:t>
+        <w:t xml:space="preserve">Nombre del dios: </w:t>
+      </w:r>
+      <w:r>
+        <w:t>Input en el que el jugador indica su</w:t>
       </w:r>
       <w:r>
         <w:rPr>
           <w:i/>
         </w:rPr>
-        <w:t xml:space="preserve">Game Over, </w:t>
-      </w:r>
-      <w:r>
-        <w:t xml:space="preserve">bien a la pantalla de </w:t>
-      </w:r>
+        <w:t xml:space="preserve"> </w:t>
+      </w:r>
+      <w:proofErr w:type="spellStart"/>
       <w:r>
         <w:rPr>
           <w:i/>
         </w:rPr>
-        <w:t>Puntuación.</w:t>
-      </w:r>
-    </w:p>
-    <w:p>
-      <w:pPr>
-        <w:pStyle w:val="Prrafodelista"/>
-      </w:pPr>
+        <w:t>nickname</w:t>
+      </w:r>
+      <w:proofErr w:type="spellEnd"/>
+      <w:r>
+        <w:rPr>
+          <w:i/>
+        </w:rPr>
+        <w:t>.</w:t>
+      </w:r>
     </w:p>
     <w:p/>
-    <w:p/>
-    <w:p/>
-    <w:p/>
-    <w:p/>
-    <w:p/>
-    <w:p/>
-    <w:p/>
-    <w:p/>
     <w:p>
       <w:pPr>
         <w:rPr>
@@ -6763,7 +7101,21 @@
           <w:b/>
           <w:u w:val="single"/>
         </w:rPr>
-        <w:t>Puntuación</w:t>
+        <w:t xml:space="preserve">Selector de </w:t>
+      </w:r>
+      <w:r>
+        <w:rPr>
+          <w:b/>
+          <w:u w:val="single"/>
+        </w:rPr>
+        <w:t>N</w:t>
+      </w:r>
+      <w:r>
+        <w:rPr>
+          <w:b/>
+          <w:u w:val="single"/>
+        </w:rPr>
+        <w:t>iveles</w:t>
       </w:r>
     </w:p>
     <w:p>
@@ -6773,10 +7125,10 @@
           <w:lang w:eastAsia="es-ES"/>
         </w:rPr>
         <w:drawing>
-          <wp:inline distT="0" distB="0" distL="0" distR="0" wp14:anchorId="60774BE7" wp14:editId="5BA7D720">
+          <wp:inline distT="0" distB="0" distL="0" distR="0" wp14:anchorId="7679F7B3" wp14:editId="40208517">
             <wp:extent cx="5398770" cy="3037205"/>
             <wp:effectExtent l="0" t="0" r="0" b="0"/>
-            <wp:docPr id="7" name="Imagen 7"/>
+            <wp:docPr id="5" name="Imagen 5"/>
             <wp:cNvGraphicFramePr>
               <a:graphicFrameLocks xmlns:a="http://schemas.openxmlformats.org/drawingml/2006/main" noChangeAspect="1"/>
             </wp:cNvGraphicFramePr>
@@ -6784,7 +7136,7 @@
               <a:graphicData uri="http://schemas.openxmlformats.org/drawingml/2006/picture">
                 <pic:pic xmlns:pic="http://schemas.openxmlformats.org/drawingml/2006/picture">
                   <pic:nvPicPr>
-                    <pic:cNvPr id="0" name="Picture 6"/>
+                    <pic:cNvPr id="0" name="Picture 4"/>
                     <pic:cNvPicPr>
                       <a:picLocks noChangeAspect="1" noChangeArrowheads="1"/>
                     </pic:cNvPicPr>
@@ -6828,10 +7180,10 @@
         <w:jc w:val="center"/>
       </w:pPr>
       <w:r>
-        <w:t xml:space="preserve">Ilustración 7: Esquema </w:t>
-      </w:r>
-      <w:r>
-        <w:t>la puntuación del jugador</w:t>
+        <w:t>Ilustración 5: Esquema del selector de</w:t>
+      </w:r>
+      <w:r>
+        <w:t xml:space="preserve"> niveles</w:t>
       </w:r>
       <w:r>
         <w:t>.</w:t>
@@ -6839,7 +7191,8 @@
     </w:p>
     <w:p>
       <w:r>
-        <w:t>Descripción de los componentes:</w:t>
+        <w:lastRenderedPageBreak/>
+        <w:t>Descripción de los componentes</w:t>
       </w:r>
     </w:p>
     <w:p>
@@ -6847,17 +7200,17 @@
         <w:pStyle w:val="Prrafodelista"/>
         <w:numPr>
           <w:ilvl w:val="0"/>
-          <w:numId w:val="10"/>
+          <w:numId w:val="8"/>
         </w:numPr>
       </w:pPr>
       <w:r>
         <w:rPr>
           <w:b/>
         </w:rPr>
-        <w:t xml:space="preserve">Puntuación: </w:t>
-      </w:r>
-      <w:r>
-        <w:t>Muestra el valor de la puntuación y las estrellas que lleve asociada esa puntuación, según el daño y la distancia recorrida.</w:t>
+        <w:t xml:space="preserve">Listado de niveles: </w:t>
+      </w:r>
+      <w:r>
+        <w:t>Basta con pulsar en el nivel al que se desee jugar para acceder a él.</w:t>
       </w:r>
     </w:p>
     <w:p>
@@ -6865,82 +7218,27 @@
         <w:pStyle w:val="Prrafodelista"/>
         <w:numPr>
           <w:ilvl w:val="0"/>
-          <w:numId w:val="10"/>
+          <w:numId w:val="8"/>
         </w:numPr>
       </w:pPr>
       <w:r>
         <w:rPr>
           <w:b/>
         </w:rPr>
-        <w:t>Siguiente nivel:</w:t>
-      </w:r>
-      <w:r>
-        <w:t xml:space="preserve"> Botón que lleva al jugador al siguiente nivel</w:t>
+        <w:t>Atrás:</w:t>
+      </w:r>
+      <w:r>
+        <w:t xml:space="preserve"> Botón que lleva al jugador al </w:t>
       </w:r>
       <w:r>
         <w:rPr>
           <w:i/>
         </w:rPr>
-        <w:t xml:space="preserve">, </w:t>
-      </w:r>
-      <w:r>
-        <w:t xml:space="preserve">en caso de que no hubiese, llevará al </w:t>
-      </w:r>
-      <w:r>
-        <w:rPr>
-          <w:i/>
-        </w:rPr>
-        <w:t>Selector de niveles.</w:t>
-      </w:r>
-    </w:p>
-    <w:p>
-      <w:pPr>
-        <w:pStyle w:val="Prrafodelista"/>
-        <w:numPr>
-          <w:ilvl w:val="0"/>
-          <w:numId w:val="10"/>
-        </w:numPr>
-      </w:pPr>
-      <w:r>
-        <w:rPr>
-          <w:b/>
-        </w:rPr>
-        <w:t xml:space="preserve">Selector de niveles: </w:t>
-      </w:r>
-      <w:r>
-        <w:t xml:space="preserve">Botón que lleva al jugador al </w:t>
-      </w:r>
-      <w:r>
-        <w:rPr>
-          <w:i/>
-        </w:rPr>
-        <w:t>Selector de niveles.</w:t>
-      </w:r>
-    </w:p>
-    <w:p>
-      <w:pPr>
-        <w:pStyle w:val="Prrafodelista"/>
-        <w:numPr>
-          <w:ilvl w:val="0"/>
-          <w:numId w:val="10"/>
-        </w:numPr>
-      </w:pPr>
-      <w:r>
-        <w:rPr>
-          <w:b/>
-        </w:rPr>
-        <w:t xml:space="preserve">Vuelve a intentarlo: </w:t>
-      </w:r>
-      <w:r>
-        <w:t xml:space="preserve">Botón que </w:t>
-      </w:r>
-      <w:r>
-        <w:t>reinicia el nivel que se acaba de jugar.</w:t>
-      </w:r>
-    </w:p>
-    <w:p>
-      <w:pPr>
-        <w:pStyle w:val="Prrafodelista"/>
+        <w:t>Selector de Perfil.</w:t>
+      </w:r>
+    </w:p>
+    <w:p>
+      <w:pPr>
         <w:ind w:left="360"/>
       </w:pPr>
     </w:p>
@@ -6951,107 +7249,17 @@
           <w:u w:val="single"/>
         </w:rPr>
       </w:pPr>
-    </w:p>
-    <w:p>
-      <w:pPr>
+      <w:r>
         <w:rPr>
           <w:b/>
           <w:u w:val="single"/>
         </w:rPr>
-      </w:pPr>
-    </w:p>
-    <w:p>
-      <w:pPr>
-        <w:rPr>
-          <w:b/>
-          <w:u w:val="single"/>
-        </w:rPr>
-      </w:pPr>
-    </w:p>
-    <w:p>
-      <w:pPr>
-        <w:rPr>
-          <w:b/>
-          <w:u w:val="single"/>
-        </w:rPr>
-      </w:pPr>
-    </w:p>
-    <w:p>
-      <w:pPr>
-        <w:rPr>
-          <w:b/>
-          <w:u w:val="single"/>
-        </w:rPr>
-      </w:pPr>
-    </w:p>
-    <w:p>
-      <w:pPr>
-        <w:rPr>
-          <w:b/>
-          <w:u w:val="single"/>
-        </w:rPr>
-      </w:pPr>
-    </w:p>
-    <w:p>
-      <w:pPr>
-        <w:rPr>
-          <w:b/>
-          <w:u w:val="single"/>
-        </w:rPr>
-      </w:pPr>
-    </w:p>
-    <w:p>
-      <w:pPr>
-        <w:rPr>
-          <w:b/>
-          <w:u w:val="single"/>
-        </w:rPr>
-      </w:pPr>
-    </w:p>
-    <w:p>
-      <w:pPr>
-        <w:rPr>
-          <w:b/>
-          <w:u w:val="single"/>
-        </w:rPr>
-      </w:pPr>
-    </w:p>
-    <w:p>
-      <w:pPr>
-        <w:rPr>
-          <w:b/>
-          <w:u w:val="single"/>
-        </w:rPr>
-      </w:pPr>
-    </w:p>
-    <w:p>
-      <w:pPr>
-        <w:rPr>
-          <w:b/>
-          <w:u w:val="single"/>
-        </w:rPr>
-      </w:pPr>
-    </w:p>
-    <w:p>
-      <w:pPr>
-        <w:rPr>
-          <w:b/>
-          <w:u w:val="single"/>
-        </w:rPr>
-      </w:pPr>
-      <w:r>
-        <w:rPr>
-          <w:b/>
-          <w:u w:val="single"/>
-        </w:rPr>
-        <w:lastRenderedPageBreak/>
-        <w:t>Game Over</w:t>
-      </w:r>
-    </w:p>
-    <w:p>
-      <w:pPr>
-        <w:pStyle w:val="Descripcin"/>
-        <w:jc w:val="center"/>
+        <w:t>Pantalla de Juego</w:t>
+      </w:r>
+    </w:p>
+    <w:p>
+      <w:pPr>
+        <w:ind w:left="360"/>
       </w:pPr>
       <w:r>
         <w:rPr>
@@ -7059,10 +7267,10 @@
           <w:lang w:eastAsia="es-ES"/>
         </w:rPr>
         <w:drawing>
-          <wp:inline distT="0" distB="0" distL="0" distR="0" wp14:anchorId="50F4CA47" wp14:editId="5A00F5F6">
-            <wp:extent cx="5398770" cy="3037205"/>
+          <wp:inline distT="0" distB="0" distL="0" distR="0" wp14:anchorId="3A9E8EF5" wp14:editId="6FDF3168">
+            <wp:extent cx="5398770" cy="2941983"/>
             <wp:effectExtent l="0" t="0" r="0" b="0"/>
-            <wp:docPr id="8" name="Imagen 8"/>
+            <wp:docPr id="6" name="Imagen 6"/>
             <wp:cNvGraphicFramePr>
               <a:graphicFrameLocks xmlns:a="http://schemas.openxmlformats.org/drawingml/2006/main" noChangeAspect="1"/>
             </wp:cNvGraphicFramePr>
@@ -7070,7 +7278,7 @@
               <a:graphicData uri="http://schemas.openxmlformats.org/drawingml/2006/picture">
                 <pic:pic xmlns:pic="http://schemas.openxmlformats.org/drawingml/2006/picture">
                   <pic:nvPicPr>
-                    <pic:cNvPr id="0" name="Picture 7"/>
+                    <pic:cNvPr id="0" name="Picture 5"/>
                     <pic:cNvPicPr>
                       <a:picLocks noChangeAspect="1" noChangeArrowheads="1"/>
                     </pic:cNvPicPr>
@@ -7091,7 +7299,7 @@
                   <pic:spPr bwMode="auto">
                     <a:xfrm>
                       <a:off x="0" y="0"/>
-                      <a:ext cx="5398770" cy="3037205"/>
+                      <a:ext cx="5400528" cy="2942941"/>
                     </a:xfrm>
                     <a:prstGeom prst="rect">
                       <a:avLst/>
@@ -7107,14 +7315,18 @@
           </wp:inline>
         </w:drawing>
       </w:r>
-      <w:r>
-        <w:t xml:space="preserve"> </w:t>
-      </w:r>
-      <w:bookmarkStart w:id="17" w:name="_Hlk527642522"/>
-      <w:r>
-        <w:t>Ilustración 8: Esquema la pantalla de Game Over.</w:t>
-      </w:r>
-      <w:bookmarkEnd w:id="17"/>
+    </w:p>
+    <w:p>
+      <w:pPr>
+        <w:pStyle w:val="Descripcin"/>
+        <w:jc w:val="center"/>
+      </w:pPr>
+      <w:r>
+        <w:t>Ilustración 6: Esquema d</w:t>
+      </w:r>
+      <w:r>
+        <w:t>e la pantalla del juego</w:t>
+      </w:r>
     </w:p>
     <w:p>
       <w:r>
@@ -7126,23 +7338,20 @@
         <w:pStyle w:val="Prrafodelista"/>
         <w:numPr>
           <w:ilvl w:val="0"/>
-          <w:numId w:val="10"/>
+          <w:numId w:val="9"/>
         </w:numPr>
       </w:pPr>
       <w:r>
         <w:rPr>
           <w:b/>
         </w:rPr>
-        <w:t xml:space="preserve">Selector de niveles: </w:t>
-      </w:r>
-      <w:r>
-        <w:t xml:space="preserve">Botón que lleva al jugador al </w:t>
-      </w:r>
-      <w:r>
-        <w:rPr>
-          <w:i/>
-        </w:rPr>
-        <w:t>Selector de Niveles.</w:t>
+        <w:t xml:space="preserve">Esquema del juego: </w:t>
+      </w:r>
+      <w:r>
+        <w:t>Los niveles serán laberintos encajados en una cuadrícula sobre la que el jugador despliega las tropas</w:t>
+      </w:r>
+      <w:r>
+        <w:t>.</w:t>
       </w:r>
     </w:p>
     <w:p>
@@ -7150,25 +7359,91 @@
         <w:pStyle w:val="Prrafodelista"/>
         <w:numPr>
           <w:ilvl w:val="0"/>
-          <w:numId w:val="10"/>
+          <w:numId w:val="9"/>
         </w:numPr>
       </w:pPr>
       <w:r>
         <w:rPr>
           <w:b/>
         </w:rPr>
-        <w:t xml:space="preserve">Vuelve a intentarlo: </w:t>
-      </w:r>
-      <w:r>
-        <w:t>Botón que reinicia el nivel que se acaba de jugar.</w:t>
+        <w:t>Bloque de tropas:</w:t>
+      </w:r>
+      <w:r>
+        <w:t xml:space="preserve"> Los jugadores pueden seleccionar entre las tropas disponibles para desplegarlas en la pantalla del juego</w:t>
+      </w:r>
+      <w:r>
+        <w:t>.</w:t>
       </w:r>
     </w:p>
     <w:p>
       <w:pPr>
         <w:pStyle w:val="Prrafodelista"/>
-        <w:ind w:left="360"/>
-      </w:pPr>
-    </w:p>
+        <w:numPr>
+          <w:ilvl w:val="0"/>
+          <w:numId w:val="9"/>
+        </w:numPr>
+      </w:pPr>
+      <w:r>
+        <w:rPr>
+          <w:b/>
+        </w:rPr>
+        <w:t xml:space="preserve">Botón de acción: </w:t>
+      </w:r>
+      <w:r>
+        <w:t xml:space="preserve">Pone en marcha la partida una vez se hayan seleccionado las tropas en la pantalla. A partir de ahí se realizará la acción del juego. Al finalizar la simulación, el jugador accederá bien a la pantalla de </w:t>
+      </w:r>
+      <w:proofErr w:type="spellStart"/>
+      <w:r>
+        <w:rPr>
+          <w:i/>
+        </w:rPr>
+        <w:t>Game</w:t>
+      </w:r>
+      <w:proofErr w:type="spellEnd"/>
+      <w:r>
+        <w:rPr>
+          <w:i/>
+        </w:rPr>
+        <w:t xml:space="preserve"> </w:t>
+      </w:r>
+      <w:proofErr w:type="spellStart"/>
+      <w:r>
+        <w:rPr>
+          <w:i/>
+        </w:rPr>
+        <w:t>Over</w:t>
+      </w:r>
+      <w:proofErr w:type="spellEnd"/>
+      <w:r>
+        <w:rPr>
+          <w:i/>
+        </w:rPr>
+        <w:t xml:space="preserve">, </w:t>
+      </w:r>
+      <w:r>
+        <w:t xml:space="preserve">bien a la pantalla de </w:t>
+      </w:r>
+      <w:r>
+        <w:rPr>
+          <w:i/>
+        </w:rPr>
+        <w:t>Puntuación.</w:t>
+      </w:r>
+    </w:p>
+    <w:p>
+      <w:pPr>
+        <w:pStyle w:val="Prrafodelista"/>
+      </w:pPr>
+    </w:p>
+    <w:p/>
+    <w:p/>
+    <w:p/>
+    <w:p/>
+    <w:p/>
+    <w:p/>
+    <w:p/>
+    <w:p/>
+    <w:p/>
     <w:p>
       <w:pPr>
         <w:rPr>
@@ -7181,24 +7456,20 @@
           <w:b/>
           <w:u w:val="single"/>
         </w:rPr>
-        <w:t>Menú de Opciones</w:t>
-      </w:r>
-    </w:p>
-    <w:p>
-      <w:pPr>
-        <w:pStyle w:val="Descripcin"/>
-        <w:jc w:val="center"/>
-      </w:pPr>
+        <w:t>Puntuación</w:t>
+      </w:r>
+    </w:p>
+    <w:p>
       <w:r>
         <w:rPr>
           <w:noProof/>
           <w:lang w:eastAsia="es-ES"/>
         </w:rPr>
         <w:drawing>
-          <wp:inline distT="0" distB="0" distL="0" distR="0" wp14:anchorId="71E8B4FB" wp14:editId="0774007E">
+          <wp:inline distT="0" distB="0" distL="0" distR="0" wp14:anchorId="60774BE7" wp14:editId="5BA7D720">
             <wp:extent cx="5398770" cy="3037205"/>
             <wp:effectExtent l="0" t="0" r="0" b="0"/>
-            <wp:docPr id="11" name="Imagen 11"/>
+            <wp:docPr id="7" name="Imagen 7"/>
             <wp:cNvGraphicFramePr>
               <a:graphicFrameLocks xmlns:a="http://schemas.openxmlformats.org/drawingml/2006/main" noChangeAspect="1"/>
             </wp:cNvGraphicFramePr>
@@ -7206,7 +7477,7 @@
               <a:graphicData uri="http://schemas.openxmlformats.org/drawingml/2006/picture">
                 <pic:pic xmlns:pic="http://schemas.openxmlformats.org/drawingml/2006/picture">
                   <pic:nvPicPr>
-                    <pic:cNvPr id="0" name="Picture 10"/>
+                    <pic:cNvPr id="0" name="Picture 6"/>
                     <pic:cNvPicPr>
                       <a:picLocks noChangeAspect="1" noChangeArrowheads="1"/>
                     </pic:cNvPicPr>
@@ -7243,11 +7514,20 @@
           </wp:inline>
         </w:drawing>
       </w:r>
-      <w:r>
-        <w:t xml:space="preserve"> </w:t>
-      </w:r>
-      <w:r>
-        <w:t>Ilustración 9: Esquema la puntuación del jugador.</w:t>
+    </w:p>
+    <w:p>
+      <w:pPr>
+        <w:pStyle w:val="Descripcin"/>
+        <w:jc w:val="center"/>
+      </w:pPr>
+      <w:r>
+        <w:t xml:space="preserve">Ilustración 7: Esquema </w:t>
+      </w:r>
+      <w:r>
+        <w:t>la puntuación del jugador</w:t>
+      </w:r>
+      <w:r>
+        <w:t>.</w:t>
       </w:r>
     </w:p>
     <w:p>
@@ -7267,16 +7547,10 @@
         <w:rPr>
           <w:b/>
         </w:rPr>
-        <w:t xml:space="preserve">Atrás: </w:t>
-      </w:r>
-      <w:r>
-        <w:t xml:space="preserve">Botón que lleva al jugador al </w:t>
-      </w:r>
-      <w:r>
-        <w:rPr>
-          <w:i/>
-        </w:rPr>
-        <w:t>Menú Principal.</w:t>
+        <w:t xml:space="preserve">Puntuación: </w:t>
+      </w:r>
+      <w:r>
+        <w:t>Muestra el valor de la puntuación y las estrellas que lleve asociada esa puntuación, según el daño y la distancia recorrida.</w:t>
       </w:r>
     </w:p>
     <w:p>
@@ -7291,10 +7565,25 @@
         <w:rPr>
           <w:b/>
         </w:rPr>
-        <w:t xml:space="preserve">Idioma: </w:t>
-      </w:r>
-      <w:r>
-        <w:t>Elegir entre español e inglés como idioma del juego.</w:t>
+        <w:t>Siguiente nivel:</w:t>
+      </w:r>
+      <w:r>
+        <w:t xml:space="preserve"> Botón que lleva al jugador al siguiente nivel</w:t>
+      </w:r>
+      <w:r>
+        <w:rPr>
+          <w:i/>
+        </w:rPr>
+        <w:t xml:space="preserve">, </w:t>
+      </w:r>
+      <w:r>
+        <w:t xml:space="preserve">en caso de que no hubiese, llevará al </w:t>
+      </w:r>
+      <w:r>
+        <w:rPr>
+          <w:i/>
+        </w:rPr>
+        <w:t>Selector de niveles.</w:t>
       </w:r>
     </w:p>
     <w:p>
@@ -7309,11 +7598,16 @@
         <w:rPr>
           <w:b/>
         </w:rPr>
-        <w:lastRenderedPageBreak/>
-        <w:t>Música:</w:t>
-      </w:r>
-      <w:r>
-        <w:t xml:space="preserve"> Volumen de la música del juego.</w:t>
+        <w:t xml:space="preserve">Selector de niveles: </w:t>
+      </w:r>
+      <w:r>
+        <w:t xml:space="preserve">Botón que lleva al jugador al </w:t>
+      </w:r>
+      <w:r>
+        <w:rPr>
+          <w:i/>
+        </w:rPr>
+        <w:t>Selector de niveles.</w:t>
       </w:r>
     </w:p>
     <w:p>
@@ -7328,11 +7622,20 @@
         <w:rPr>
           <w:b/>
         </w:rPr>
-        <w:t>Sonido:</w:t>
-      </w:r>
-      <w:r>
-        <w:t xml:space="preserve"> Volumen de los sonidos del juego.</w:t>
-      </w:r>
+        <w:t xml:space="preserve">Vuelve a intentarlo: </w:t>
+      </w:r>
+      <w:r>
+        <w:t xml:space="preserve">Botón que </w:t>
+      </w:r>
+      <w:r>
+        <w:t>reinicia el nivel que se acaba de jugar.</w:t>
+      </w:r>
+    </w:p>
+    <w:p>
+      <w:pPr>
+        <w:pStyle w:val="Prrafodelista"/>
+        <w:ind w:left="360"/>
+      </w:pPr>
     </w:p>
     <w:p>
       <w:pPr>
@@ -7349,13 +7652,112 @@
           <w:u w:val="single"/>
         </w:rPr>
       </w:pPr>
-      <w:r>
+    </w:p>
+    <w:p>
+      <w:pPr>
         <w:rPr>
           <w:b/>
           <w:u w:val="single"/>
         </w:rPr>
-        <w:t>Tabla de puntuaciones</w:t>
-      </w:r>
+      </w:pPr>
+    </w:p>
+    <w:p>
+      <w:pPr>
+        <w:rPr>
+          <w:b/>
+          <w:u w:val="single"/>
+        </w:rPr>
+      </w:pPr>
+    </w:p>
+    <w:p>
+      <w:pPr>
+        <w:rPr>
+          <w:b/>
+          <w:u w:val="single"/>
+        </w:rPr>
+      </w:pPr>
+    </w:p>
+    <w:p>
+      <w:pPr>
+        <w:rPr>
+          <w:b/>
+          <w:u w:val="single"/>
+        </w:rPr>
+      </w:pPr>
+    </w:p>
+    <w:p>
+      <w:pPr>
+        <w:rPr>
+          <w:b/>
+          <w:u w:val="single"/>
+        </w:rPr>
+      </w:pPr>
+    </w:p>
+    <w:p>
+      <w:pPr>
+        <w:rPr>
+          <w:b/>
+          <w:u w:val="single"/>
+        </w:rPr>
+      </w:pPr>
+    </w:p>
+    <w:p>
+      <w:pPr>
+        <w:rPr>
+          <w:b/>
+          <w:u w:val="single"/>
+        </w:rPr>
+      </w:pPr>
+    </w:p>
+    <w:p>
+      <w:pPr>
+        <w:rPr>
+          <w:b/>
+          <w:u w:val="single"/>
+        </w:rPr>
+      </w:pPr>
+    </w:p>
+    <w:p>
+      <w:pPr>
+        <w:rPr>
+          <w:b/>
+          <w:u w:val="single"/>
+        </w:rPr>
+      </w:pPr>
+    </w:p>
+    <w:p>
+      <w:pPr>
+        <w:rPr>
+          <w:b/>
+          <w:u w:val="single"/>
+        </w:rPr>
+      </w:pPr>
+      <w:proofErr w:type="spellStart"/>
+      <w:r>
+        <w:rPr>
+          <w:b/>
+          <w:u w:val="single"/>
+        </w:rPr>
+        <w:lastRenderedPageBreak/>
+        <w:t>Game</w:t>
+      </w:r>
+      <w:proofErr w:type="spellEnd"/>
+      <w:r>
+        <w:rPr>
+          <w:b/>
+          <w:u w:val="single"/>
+        </w:rPr>
+        <w:t xml:space="preserve"> </w:t>
+      </w:r>
+      <w:proofErr w:type="spellStart"/>
+      <w:r>
+        <w:rPr>
+          <w:b/>
+          <w:u w:val="single"/>
+        </w:rPr>
+        <w:t>Over</w:t>
+      </w:r>
+      <w:proofErr w:type="spellEnd"/>
     </w:p>
     <w:p>
       <w:pPr>
@@ -7368,10 +7770,10 @@
           <w:lang w:eastAsia="es-ES"/>
         </w:rPr>
         <w:drawing>
-          <wp:inline distT="0" distB="0" distL="0" distR="0" wp14:anchorId="08438644" wp14:editId="2182A3CA">
+          <wp:inline distT="0" distB="0" distL="0" distR="0" wp14:anchorId="50F4CA47" wp14:editId="5A00F5F6">
             <wp:extent cx="5398770" cy="3037205"/>
             <wp:effectExtent l="0" t="0" r="0" b="0"/>
-            <wp:docPr id="12" name="Imagen 12"/>
+            <wp:docPr id="8" name="Imagen 8"/>
             <wp:cNvGraphicFramePr>
               <a:graphicFrameLocks xmlns:a="http://schemas.openxmlformats.org/drawingml/2006/main" noChangeAspect="1"/>
             </wp:cNvGraphicFramePr>
@@ -7379,7 +7781,7 @@
               <a:graphicData uri="http://schemas.openxmlformats.org/drawingml/2006/picture">
                 <pic:pic xmlns:pic="http://schemas.openxmlformats.org/drawingml/2006/picture">
                   <pic:nvPicPr>
-                    <pic:cNvPr id="0" name="Picture 11"/>
+                    <pic:cNvPr id="0" name="Picture 7"/>
                     <pic:cNvPicPr>
                       <a:picLocks noChangeAspect="1" noChangeArrowheads="1"/>
                     </pic:cNvPicPr>
@@ -7419,9 +7821,27 @@
       <w:r>
         <w:t xml:space="preserve"> </w:t>
       </w:r>
-      <w:r>
-        <w:t>Ilustración 10: Esquema la puntuación del jugador.</w:t>
-      </w:r>
+      <w:bookmarkStart w:id="18" w:name="_Hlk527642522"/>
+      <w:r>
+        <w:t xml:space="preserve">Ilustración 8: Esquema la pantalla de </w:t>
+      </w:r>
+      <w:proofErr w:type="spellStart"/>
+      <w:r>
+        <w:t>Game</w:t>
+      </w:r>
+      <w:proofErr w:type="spellEnd"/>
+      <w:r>
+        <w:t xml:space="preserve"> </w:t>
+      </w:r>
+      <w:proofErr w:type="spellStart"/>
+      <w:r>
+        <w:t>Over</w:t>
+      </w:r>
+      <w:proofErr w:type="spellEnd"/>
+      <w:r>
+        <w:t>.</w:t>
+      </w:r>
+      <w:bookmarkEnd w:id="18"/>
     </w:p>
     <w:p>
       <w:r>
@@ -7440,7 +7860,7 @@
         <w:rPr>
           <w:b/>
         </w:rPr>
-        <w:t xml:space="preserve">Atrás: </w:t>
+        <w:t xml:space="preserve">Selector de niveles: </w:t>
       </w:r>
       <w:r>
         <w:t xml:space="preserve">Botón que lleva al jugador al </w:t>
@@ -7449,7 +7869,7 @@
         <w:rPr>
           <w:i/>
         </w:rPr>
-        <w:t>Menú Principal.</w:t>
+        <w:t>Selector de Niveles.</w:t>
       </w:r>
     </w:p>
     <w:p>
@@ -7459,6 +7879,313 @@
           <w:ilvl w:val="0"/>
           <w:numId w:val="10"/>
         </w:numPr>
+      </w:pPr>
+      <w:r>
+        <w:rPr>
+          <w:b/>
+        </w:rPr>
+        <w:t xml:space="preserve">Vuelve a intentarlo: </w:t>
+      </w:r>
+      <w:r>
+        <w:t>Botón que reinicia el nivel que se acaba de jugar.</w:t>
+      </w:r>
+    </w:p>
+    <w:p>
+      <w:pPr>
+        <w:pStyle w:val="Prrafodelista"/>
+        <w:ind w:left="360"/>
+      </w:pPr>
+    </w:p>
+    <w:p>
+      <w:pPr>
+        <w:rPr>
+          <w:b/>
+          <w:u w:val="single"/>
+        </w:rPr>
+      </w:pPr>
+      <w:r>
+        <w:rPr>
+          <w:b/>
+          <w:u w:val="single"/>
+        </w:rPr>
+        <w:t>Menú de Opciones</w:t>
+      </w:r>
+    </w:p>
+    <w:p>
+      <w:pPr>
+        <w:pStyle w:val="Descripcin"/>
+        <w:jc w:val="center"/>
+      </w:pPr>
+      <w:r>
+        <w:rPr>
+          <w:noProof/>
+          <w:lang w:eastAsia="es-ES"/>
+        </w:rPr>
+        <w:drawing>
+          <wp:inline distT="0" distB="0" distL="0" distR="0" wp14:anchorId="71E8B4FB" wp14:editId="0774007E">
+            <wp:extent cx="5398770" cy="3037205"/>
+            <wp:effectExtent l="0" t="0" r="0" b="0"/>
+            <wp:docPr id="11" name="Imagen 11"/>
+            <wp:cNvGraphicFramePr>
+              <a:graphicFrameLocks xmlns:a="http://schemas.openxmlformats.org/drawingml/2006/main" noChangeAspect="1"/>
+            </wp:cNvGraphicFramePr>
+            <a:graphic xmlns:a="http://schemas.openxmlformats.org/drawingml/2006/main">
+              <a:graphicData uri="http://schemas.openxmlformats.org/drawingml/2006/picture">
+                <pic:pic xmlns:pic="http://schemas.openxmlformats.org/drawingml/2006/picture">
+                  <pic:nvPicPr>
+                    <pic:cNvPr id="0" name="Picture 10"/>
+                    <pic:cNvPicPr>
+                      <a:picLocks noChangeAspect="1" noChangeArrowheads="1"/>
+                    </pic:cNvPicPr>
+                  </pic:nvPicPr>
+                  <pic:blipFill>
+                    <a:blip r:embed="rId33" cstate="print">
+                      <a:extLst>
+                        <a:ext uri="{28A0092B-C50C-407E-A947-70E740481C1C}">
+                          <a14:useLocalDpi xmlns:a14="http://schemas.microsoft.com/office/drawing/2010/main" val="0"/>
+                        </a:ext>
+                      </a:extLst>
+                    </a:blip>
+                    <a:srcRect/>
+                    <a:stretch>
+                      <a:fillRect/>
+                    </a:stretch>
+                  </pic:blipFill>
+                  <pic:spPr bwMode="auto">
+                    <a:xfrm>
+                      <a:off x="0" y="0"/>
+                      <a:ext cx="5398770" cy="3037205"/>
+                    </a:xfrm>
+                    <a:prstGeom prst="rect">
+                      <a:avLst/>
+                    </a:prstGeom>
+                    <a:noFill/>
+                    <a:ln>
+                      <a:noFill/>
+                    </a:ln>
+                  </pic:spPr>
+                </pic:pic>
+              </a:graphicData>
+            </a:graphic>
+          </wp:inline>
+        </w:drawing>
+      </w:r>
+      <w:r>
+        <w:t xml:space="preserve"> </w:t>
+      </w:r>
+      <w:r>
+        <w:t>Ilustración 9: Esquema la puntuación del jugador.</w:t>
+      </w:r>
+    </w:p>
+    <w:p>
+      <w:r>
+        <w:t>Descripción de los componentes:</w:t>
+      </w:r>
+    </w:p>
+    <w:p>
+      <w:pPr>
+        <w:pStyle w:val="Prrafodelista"/>
+        <w:numPr>
+          <w:ilvl w:val="0"/>
+          <w:numId w:val="10"/>
+        </w:numPr>
+      </w:pPr>
+      <w:r>
+        <w:rPr>
+          <w:b/>
+        </w:rPr>
+        <w:t xml:space="preserve">Atrás: </w:t>
+      </w:r>
+      <w:r>
+        <w:t xml:space="preserve">Botón que lleva al jugador al </w:t>
+      </w:r>
+      <w:r>
+        <w:rPr>
+          <w:i/>
+        </w:rPr>
+        <w:t>Menú Principal.</w:t>
+      </w:r>
+    </w:p>
+    <w:p>
+      <w:pPr>
+        <w:pStyle w:val="Prrafodelista"/>
+        <w:numPr>
+          <w:ilvl w:val="0"/>
+          <w:numId w:val="10"/>
+        </w:numPr>
+      </w:pPr>
+      <w:r>
+        <w:rPr>
+          <w:b/>
+        </w:rPr>
+        <w:t xml:space="preserve">Idioma: </w:t>
+      </w:r>
+      <w:r>
+        <w:t>Elegir entre español e inglés como idioma del juego.</w:t>
+      </w:r>
+    </w:p>
+    <w:p>
+      <w:pPr>
+        <w:pStyle w:val="Prrafodelista"/>
+        <w:numPr>
+          <w:ilvl w:val="0"/>
+          <w:numId w:val="10"/>
+        </w:numPr>
+      </w:pPr>
+      <w:r>
+        <w:rPr>
+          <w:b/>
+        </w:rPr>
+        <w:lastRenderedPageBreak/>
+        <w:t>Música:</w:t>
+      </w:r>
+      <w:r>
+        <w:t xml:space="preserve"> Volumen de la música del juego.</w:t>
+      </w:r>
+    </w:p>
+    <w:p>
+      <w:pPr>
+        <w:pStyle w:val="Prrafodelista"/>
+        <w:numPr>
+          <w:ilvl w:val="0"/>
+          <w:numId w:val="10"/>
+        </w:numPr>
+      </w:pPr>
+      <w:r>
+        <w:rPr>
+          <w:b/>
+        </w:rPr>
+        <w:t>Sonido:</w:t>
+      </w:r>
+      <w:r>
+        <w:t xml:space="preserve"> Volumen de los sonidos del juego.</w:t>
+      </w:r>
+    </w:p>
+    <w:p>
+      <w:pPr>
+        <w:rPr>
+          <w:b/>
+          <w:u w:val="single"/>
+        </w:rPr>
+      </w:pPr>
+    </w:p>
+    <w:p>
+      <w:pPr>
+        <w:rPr>
+          <w:b/>
+          <w:u w:val="single"/>
+        </w:rPr>
+      </w:pPr>
+      <w:r>
+        <w:rPr>
+          <w:b/>
+          <w:u w:val="single"/>
+        </w:rPr>
+        <w:t>Tabla de puntuaciones</w:t>
+      </w:r>
+    </w:p>
+    <w:p>
+      <w:pPr>
+        <w:pStyle w:val="Descripcin"/>
+        <w:jc w:val="center"/>
+      </w:pPr>
+      <w:r>
+        <w:rPr>
+          <w:noProof/>
+          <w:lang w:eastAsia="es-ES"/>
+        </w:rPr>
+        <w:drawing>
+          <wp:inline distT="0" distB="0" distL="0" distR="0" wp14:anchorId="08438644" wp14:editId="2182A3CA">
+            <wp:extent cx="5398770" cy="3037205"/>
+            <wp:effectExtent l="0" t="0" r="0" b="0"/>
+            <wp:docPr id="12" name="Imagen 12"/>
+            <wp:cNvGraphicFramePr>
+              <a:graphicFrameLocks xmlns:a="http://schemas.openxmlformats.org/drawingml/2006/main" noChangeAspect="1"/>
+            </wp:cNvGraphicFramePr>
+            <a:graphic xmlns:a="http://schemas.openxmlformats.org/drawingml/2006/main">
+              <a:graphicData uri="http://schemas.openxmlformats.org/drawingml/2006/picture">
+                <pic:pic xmlns:pic="http://schemas.openxmlformats.org/drawingml/2006/picture">
+                  <pic:nvPicPr>
+                    <pic:cNvPr id="0" name="Picture 11"/>
+                    <pic:cNvPicPr>
+                      <a:picLocks noChangeAspect="1" noChangeArrowheads="1"/>
+                    </pic:cNvPicPr>
+                  </pic:nvPicPr>
+                  <pic:blipFill>
+                    <a:blip r:embed="rId34" cstate="print">
+                      <a:extLst>
+                        <a:ext uri="{28A0092B-C50C-407E-A947-70E740481C1C}">
+                          <a14:useLocalDpi xmlns:a14="http://schemas.microsoft.com/office/drawing/2010/main" val="0"/>
+                        </a:ext>
+                      </a:extLst>
+                    </a:blip>
+                    <a:srcRect/>
+                    <a:stretch>
+                      <a:fillRect/>
+                    </a:stretch>
+                  </pic:blipFill>
+                  <pic:spPr bwMode="auto">
+                    <a:xfrm>
+                      <a:off x="0" y="0"/>
+                      <a:ext cx="5398770" cy="3037205"/>
+                    </a:xfrm>
+                    <a:prstGeom prst="rect">
+                      <a:avLst/>
+                    </a:prstGeom>
+                    <a:noFill/>
+                    <a:ln>
+                      <a:noFill/>
+                    </a:ln>
+                  </pic:spPr>
+                </pic:pic>
+              </a:graphicData>
+            </a:graphic>
+          </wp:inline>
+        </w:drawing>
+      </w:r>
+      <w:r>
+        <w:t xml:space="preserve"> </w:t>
+      </w:r>
+      <w:r>
+        <w:t>Ilustración 10: Esquema la puntuación del jugador.</w:t>
+      </w:r>
+    </w:p>
+    <w:p>
+      <w:r>
+        <w:t>Descripción de los componentes:</w:t>
+      </w:r>
+    </w:p>
+    <w:p>
+      <w:pPr>
+        <w:pStyle w:val="Prrafodelista"/>
+        <w:numPr>
+          <w:ilvl w:val="0"/>
+          <w:numId w:val="10"/>
+        </w:numPr>
+      </w:pPr>
+      <w:r>
+        <w:rPr>
+          <w:b/>
+        </w:rPr>
+        <w:t xml:space="preserve">Atrás: </w:t>
+      </w:r>
+      <w:r>
+        <w:t xml:space="preserve">Botón que lleva al jugador al </w:t>
+      </w:r>
+      <w:r>
+        <w:rPr>
+          <w:i/>
+        </w:rPr>
+        <w:t>Menú Principal.</w:t>
+      </w:r>
+    </w:p>
+    <w:p>
+      <w:pPr>
+        <w:pStyle w:val="Prrafodelista"/>
+        <w:numPr>
+          <w:ilvl w:val="0"/>
+          <w:numId w:val="10"/>
+        </w:numPr>
         <w:rPr>
           <w:b/>
           <w:color w:val="000000" w:themeColor="text1"/>
@@ -7511,7 +8238,7 @@
           <w:u w:val="single"/>
         </w:rPr>
       </w:pPr>
-      <w:bookmarkStart w:id="18" w:name="_Toc531687335"/>
+      <w:bookmarkStart w:id="19" w:name="_Toc531687335"/>
       <w:r>
         <w:rPr>
           <w:u w:val="single"/>
@@ -7519,17 +8246,17 @@
         <w:lastRenderedPageBreak/>
         <w:t>Arte</w:t>
       </w:r>
-      <w:bookmarkEnd w:id="18"/>
+      <w:bookmarkEnd w:id="19"/>
     </w:p>
     <w:p>
       <w:pPr>
         <w:pStyle w:val="Ttulo2"/>
       </w:pPr>
-      <w:bookmarkStart w:id="19" w:name="_Toc531687336"/>
+      <w:bookmarkStart w:id="20" w:name="_Toc531687336"/>
       <w:r>
         <w:t>Arte 2D</w:t>
       </w:r>
-      <w:bookmarkEnd w:id="19"/>
+      <w:bookmarkEnd w:id="20"/>
     </w:p>
     <w:p>
       <w:pPr>
@@ -7543,7 +8270,21 @@
         <w:rPr>
           <w:i/>
         </w:rPr>
-        <w:t xml:space="preserve">.png </w:t>
+        <w:t>.</w:t>
+      </w:r>
+      <w:proofErr w:type="spellStart"/>
+      <w:r>
+        <w:rPr>
+          <w:i/>
+        </w:rPr>
+        <w:t>png</w:t>
+      </w:r>
+      <w:proofErr w:type="spellEnd"/>
+      <w:r>
+        <w:rPr>
+          <w:i/>
+        </w:rPr>
+        <w:t xml:space="preserve"> </w:t>
       </w:r>
       <w:r>
         <w:t xml:space="preserve">o </w:t>
@@ -7552,7 +8293,21 @@
         <w:rPr>
           <w:i/>
         </w:rPr>
-        <w:t xml:space="preserve">.jpg, </w:t>
+        <w:t>.</w:t>
+      </w:r>
+      <w:proofErr w:type="spellStart"/>
+      <w:r>
+        <w:rPr>
+          <w:i/>
+        </w:rPr>
+        <w:t>jpg</w:t>
+      </w:r>
+      <w:proofErr w:type="spellEnd"/>
+      <w:r>
+        <w:rPr>
+          <w:i/>
+        </w:rPr>
+        <w:t xml:space="preserve">, </w:t>
       </w:r>
       <w:r>
         <w:t>siendo preferible el primer formato. Se intentará reducir lo máximo posible el tamaño de las imágenes siempre que se pueda para que el proceso de carga en la web esté lo más optimizado posible.</w:t>
@@ -7566,11 +8321,19 @@
         <w:tab/>
         <w:t xml:space="preserve">La estética del juego será </w:t>
       </w:r>
+      <w:proofErr w:type="spellStart"/>
       <w:r>
         <w:rPr>
           <w:i/>
         </w:rPr>
-        <w:t xml:space="preserve">cartoon </w:t>
+        <w:t>cartoon</w:t>
+      </w:r>
+      <w:proofErr w:type="spellEnd"/>
+      <w:r>
+        <w:rPr>
+          <w:i/>
+        </w:rPr>
+        <w:t xml:space="preserve"> </w:t>
       </w:r>
       <w:r>
         <w:t>y mantendrá un estilo visual sencillo y colorido, con personajes poco realistas, línea gruesa y formas variadas y exageradas.</w:t>
@@ -7581,20 +8344,64 @@
         <w:tab/>
         <w:t xml:space="preserve">Como referencias visuales similares se pueden tomar: </w:t>
       </w:r>
+      <w:proofErr w:type="spellStart"/>
       <w:r>
         <w:rPr>
           <w:i/>
         </w:rPr>
-        <w:t xml:space="preserve">The Binding Of Isaac </w:t>
+        <w:t>The</w:t>
+      </w:r>
+      <w:proofErr w:type="spellEnd"/>
+      <w:r>
+        <w:rPr>
+          <w:i/>
+        </w:rPr>
+        <w:t xml:space="preserve"> </w:t>
+      </w:r>
+      <w:proofErr w:type="spellStart"/>
+      <w:r>
+        <w:rPr>
+          <w:i/>
+        </w:rPr>
+        <w:t>Binding</w:t>
+      </w:r>
+      <w:proofErr w:type="spellEnd"/>
+      <w:r>
+        <w:rPr>
+          <w:i/>
+        </w:rPr>
+        <w:t xml:space="preserve"> Of Isaac </w:t>
       </w:r>
       <w:r>
         <w:t xml:space="preserve">y </w:t>
       </w:r>
+      <w:proofErr w:type="spellStart"/>
       <w:r>
         <w:rPr>
           <w:i/>
         </w:rPr>
-        <w:t>Hollow Knight.</w:t>
+        <w:t>Hollow</w:t>
+      </w:r>
+      <w:proofErr w:type="spellEnd"/>
+      <w:r>
+        <w:rPr>
+          <w:i/>
+        </w:rPr>
+        <w:t xml:space="preserve"> </w:t>
+      </w:r>
+      <w:proofErr w:type="spellStart"/>
+      <w:r>
+        <w:rPr>
+          <w:i/>
+        </w:rPr>
+        <w:t>Knight</w:t>
+      </w:r>
+      <w:proofErr w:type="spellEnd"/>
+      <w:r>
+        <w:rPr>
+          <w:i/>
+        </w:rPr>
+        <w:t>.</w:t>
       </w:r>
     </w:p>
     <w:p>
@@ -7682,8 +8489,37 @@
           <w:numId w:val="12"/>
         </w:numPr>
       </w:pPr>
-      <w:r>
-        <w:t>Game Over: Cartel de Game Over al fallar una pantalla.</w:t>
+      <w:proofErr w:type="spellStart"/>
+      <w:r>
+        <w:t>Game</w:t>
+      </w:r>
+      <w:proofErr w:type="spellEnd"/>
+      <w:r>
+        <w:t xml:space="preserve"> </w:t>
+      </w:r>
+      <w:proofErr w:type="spellStart"/>
+      <w:r>
+        <w:t>Over</w:t>
+      </w:r>
+      <w:proofErr w:type="spellEnd"/>
+      <w:r>
+        <w:t xml:space="preserve">: Cartel de </w:t>
+      </w:r>
+      <w:proofErr w:type="spellStart"/>
+      <w:r>
+        <w:t>Game</w:t>
+      </w:r>
+      <w:proofErr w:type="spellEnd"/>
+      <w:r>
+        <w:t xml:space="preserve"> </w:t>
+      </w:r>
+      <w:proofErr w:type="spellStart"/>
+      <w:r>
+        <w:t>Over</w:t>
+      </w:r>
+      <w:proofErr w:type="spellEnd"/>
+      <w:r>
+        <w:t xml:space="preserve"> al fallar una pantalla.</w:t>
       </w:r>
     </w:p>
     <w:p>
@@ -7705,8 +8541,13 @@
       </w:r>
     </w:p>
     <w:p>
-      <w:r>
-        <w:t>Sprites:</w:t>
+      <w:proofErr w:type="spellStart"/>
+      <w:r>
+        <w:t>Sprites</w:t>
+      </w:r>
+      <w:proofErr w:type="spellEnd"/>
+      <w:r>
+        <w:t>:</w:t>
       </w:r>
     </w:p>
     <w:p>
@@ -7718,7 +8559,23 @@
         </w:numPr>
       </w:pPr>
       <w:r>
-        <w:t>Cada personaje debe tener asociado su sprite y su animación principal, estas imágenes tendrán un canal alpha para las transparencias.</w:t>
+        <w:t xml:space="preserve">Cada personaje debe tener asociado su </w:t>
+      </w:r>
+      <w:proofErr w:type="spellStart"/>
+      <w:r>
+        <w:t>sprite</w:t>
+      </w:r>
+      <w:proofErr w:type="spellEnd"/>
+      <w:r>
+        <w:t xml:space="preserve"> y su animación principal, estas imágenes tendrán un canal </w:t>
+      </w:r>
+      <w:proofErr w:type="spellStart"/>
+      <w:r>
+        <w:t>alpha</w:t>
+      </w:r>
+      <w:proofErr w:type="spellEnd"/>
+      <w:r>
+        <w:t xml:space="preserve"> para las transparencias.</w:t>
       </w:r>
     </w:p>
     <w:p>
@@ -7745,7 +8602,15 @@
         <w:t>Fondos</w:t>
       </w:r>
       <w:r>
-        <w:t xml:space="preserve"> colores de fondo para los niveles, que sean visualmente atractivos, desaturados y que tengan cierta información sobre el nivel que se juega.</w:t>
+        <w:t xml:space="preserve"> colores de fondo para los niveles, que sean visualmente atractivos, </w:t>
+      </w:r>
+      <w:proofErr w:type="spellStart"/>
+      <w:r>
+        <w:t>desaturados</w:t>
+      </w:r>
+      <w:proofErr w:type="spellEnd"/>
+      <w:r>
+        <w:t xml:space="preserve"> y que tengan cierta información sobre el nivel que se juega.</w:t>
       </w:r>
     </w:p>
     <w:p>
@@ -7769,11 +8634,11 @@
       <w:pPr>
         <w:pStyle w:val="Ttulo2"/>
       </w:pPr>
-      <w:bookmarkStart w:id="20" w:name="_Toc531687337"/>
+      <w:bookmarkStart w:id="21" w:name="_Toc531687337"/>
       <w:r>
         <w:t>Audio</w:t>
       </w:r>
-      <w:bookmarkEnd w:id="20"/>
+      <w:bookmarkEnd w:id="21"/>
     </w:p>
     <w:p>
       <w:pPr>
@@ -7817,11 +8682,11 @@
           <w:i/>
         </w:rPr>
       </w:pPr>
-      <w:bookmarkStart w:id="21" w:name="_Toc531687338"/>
+      <w:bookmarkStart w:id="22" w:name="_Toc531687338"/>
       <w:r>
         <w:t>Efectos de sonido</w:t>
       </w:r>
-      <w:bookmarkEnd w:id="21"/>
+      <w:bookmarkEnd w:id="22"/>
     </w:p>
     <w:p>
       <w:pPr>
@@ -7847,12 +8712,26 @@
           <w:color w:val="000000" w:themeColor="text1"/>
         </w:rPr>
         <w:lastRenderedPageBreak/>
-        <w:t>Ideas: En vez de un personaje que se cuela al cielo hay muchos. En el mismo nivel puede haber más de un personaje avanzando -&gt; Tipos de personaje y líneas temporales (robots, guerreros, pizzeros, etc.)</w:t>
+        <w:t xml:space="preserve">Ideas: En vez de un personaje que se cuela al cielo hay muchos. En el mismo nivel puede haber más de un personaje avanzando -&gt; Tipos de personaje y líneas temporales (robots, guerreros, </w:t>
+      </w:r>
+      <w:proofErr w:type="spellStart"/>
+      <w:r>
+        <w:rPr>
+          <w:color w:val="000000" w:themeColor="text1"/>
+        </w:rPr>
+        <w:t>pizzeros</w:t>
+      </w:r>
+      <w:proofErr w:type="spellEnd"/>
+      <w:r>
+        <w:rPr>
+          <w:color w:val="000000" w:themeColor="text1"/>
+        </w:rPr>
+        <w:t>, etc.)</w:t>
       </w:r>
     </w:p>
     <w:sectPr>
-      <w:headerReference w:type="default" r:id="rId33"/>
-      <w:footerReference w:type="default" r:id="rId34"/>
+      <w:headerReference w:type="default" r:id="rId35"/>
+      <w:footerReference w:type="default" r:id="rId36"/>
       <w:pgSz w:w="11906" w:h="16838"/>
       <w:pgMar w:top="1417" w:right="1701" w:bottom="1417" w:left="1701" w:header="708" w:footer="708" w:gutter="0"/>
       <w:cols w:space="708"/>
@@ -7927,7 +8806,7 @@
         <w:noProof/>
         <w:color w:val="000000" w:themeColor="text1"/>
       </w:rPr>
-      <w:t>4</w:t>
+      <w:t>10</w:t>
     </w:r>
     <w:r>
       <w:rPr>
@@ -7964,7 +8843,7 @@
         <w:noProof/>
         <w:color w:val="000000" w:themeColor="text1"/>
       </w:rPr>
-      <w:t>21</w:t>
+      <w:t>22</w:t>
     </w:r>
     <w:r>
       <w:rPr>
@@ -8013,8 +8892,29 @@
     <w:pPr>
       <w:pStyle w:val="Encabezado"/>
     </w:pPr>
+    <w:proofErr w:type="spellStart"/>
     <w:r>
-      <w:t>Sick My Duck Inc.</w:t>
+      <w:t>Sick</w:t>
+    </w:r>
+    <w:proofErr w:type="spellEnd"/>
+    <w:r>
+      <w:t xml:space="preserve"> </w:t>
+    </w:r>
+    <w:proofErr w:type="spellStart"/>
+    <w:r>
+      <w:t>My</w:t>
+    </w:r>
+    <w:proofErr w:type="spellEnd"/>
+    <w:r>
+      <w:t xml:space="preserve"> </w:t>
+    </w:r>
+    <w:proofErr w:type="spellStart"/>
+    <w:r>
+      <w:t>Duck</w:t>
+    </w:r>
+    <w:proofErr w:type="spellEnd"/>
+    <w:r>
+      <w:t xml:space="preserve"> Inc.</w:t>
     </w:r>
     <w:r>
       <w:ptab w:relativeTo="margin" w:alignment="center" w:leader="none"/>
@@ -8025,9 +8925,11 @@
     <w:r>
       <w:ptab w:relativeTo="margin" w:alignment="right" w:leader="none"/>
     </w:r>
+    <w:proofErr w:type="spellStart"/>
     <w:r>
       <w:t>GateCrasher</w:t>
     </w:r>
+    <w:proofErr w:type="spellEnd"/>
   </w:p>
 </w:hdr>
 </file>
@@ -10603,7 +11505,7 @@
 </file>
 
 <file path=customXml/itemProps1.xml><?xml version="1.0" encoding="utf-8"?>
-<ds:datastoreItem xmlns:ds="http://schemas.openxmlformats.org/officeDocument/2006/customXml" ds:itemID="{52F23BAC-AFE3-4751-8986-D0289A8C7231}">
+<ds:datastoreItem xmlns:ds="http://schemas.openxmlformats.org/officeDocument/2006/customXml" ds:itemID="{EFDCA708-A0E3-4E22-B3C2-B03DAD12D31D}">
   <ds:schemaRefs>
     <ds:schemaRef ds:uri="http://schemas.openxmlformats.org/officeDocument/2006/bibliography"/>
   </ds:schemaRefs>

--- a/GateCrasher/GDD.docx
+++ b/GateCrasher/GDD.docx
@@ -4679,6 +4679,155 @@
           <w:b/>
           <w:i w:val="0"/>
           <w:color w:val="000000" w:themeColor="text1"/>
+        </w:rPr>
+      </w:pPr>
+      <w:r>
+        <w:rPr>
+          <w:noProof/>
+        </w:rPr>
+        <mc:AlternateContent>
+          <mc:Choice Requires="wps">
+            <w:drawing>
+              <wp:anchor distT="0" distB="0" distL="114300" distR="114300" simplePos="0" relativeHeight="251696128" behindDoc="0" locked="0" layoutInCell="1" allowOverlap="1" wp14:anchorId="5B90FEF9" wp14:editId="1F18C916">
+                <wp:simplePos x="0" y="0"/>
+                <wp:positionH relativeFrom="column">
+                  <wp:posOffset>-691515</wp:posOffset>
+                </wp:positionH>
+                <wp:positionV relativeFrom="paragraph">
+                  <wp:posOffset>1617980</wp:posOffset>
+                </wp:positionV>
+                <wp:extent cx="6781800" cy="635"/>
+                <wp:effectExtent l="0" t="0" r="0" b="0"/>
+                <wp:wrapTopAndBottom/>
+                <wp:docPr id="32" name="Cuadro de texto 32"/>
+                <wp:cNvGraphicFramePr/>
+                <a:graphic xmlns:a="http://schemas.openxmlformats.org/drawingml/2006/main">
+                  <a:graphicData uri="http://schemas.microsoft.com/office/word/2010/wordprocessingShape">
+                    <wps:wsp>
+                      <wps:cNvSpPr txBox="1"/>
+                      <wps:spPr>
+                        <a:xfrm>
+                          <a:off x="0" y="0"/>
+                          <a:ext cx="6781800" cy="635"/>
+                        </a:xfrm>
+                        <a:prstGeom prst="rect">
+                          <a:avLst/>
+                        </a:prstGeom>
+                        <a:solidFill>
+                          <a:prstClr val="white"/>
+                        </a:solidFill>
+                        <a:ln>
+                          <a:noFill/>
+                        </a:ln>
+                      </wps:spPr>
+                      <wps:txbx>
+                        <w:txbxContent>
+                          <w:p>
+                            <w:pPr>
+                              <w:pStyle w:val="Descripcin"/>
+                              <w:jc w:val="center"/>
+                              <w:rPr>
+                                <w:noProof/>
+                              </w:rPr>
+                            </w:pPr>
+                            <w:r>
+                              <w:t xml:space="preserve">Ilustración </w:t>
+                            </w:r>
+                            <w:fldSimple w:instr=" SEQ Ilustración \* ARABIC ">
+                              <w:r>
+                                <w:rPr>
+                                  <w:noProof/>
+                                </w:rPr>
+                                <w:t>1</w:t>
+                              </w:r>
+                            </w:fldSimple>
+                            <w:r>
+                              <w:t>Ángel Soldado: Muerte</w:t>
+                            </w:r>
+                          </w:p>
+                        </w:txbxContent>
+                      </wps:txbx>
+                      <wps:bodyPr rot="0" spcFirstLastPara="0" vertOverflow="overflow" horzOverflow="overflow" vert="horz" wrap="square" lIns="0" tIns="0" rIns="0" bIns="0" numCol="1" spcCol="0" rtlCol="0" fromWordArt="0" anchor="t" anchorCtr="0" forceAA="0" compatLnSpc="1">
+                        <a:prstTxWarp prst="textNoShape">
+                          <a:avLst/>
+                        </a:prstTxWarp>
+                        <a:spAutoFit/>
+                      </wps:bodyPr>
+                    </wps:wsp>
+                  </a:graphicData>
+                </a:graphic>
+              </wp:anchor>
+            </w:drawing>
+          </mc:Choice>
+          <mc:Fallback>
+            <w:pict>
+              <v:shapetype w14:anchorId="5B90FEF9" id="_x0000_t202" coordsize="21600,21600" o:spt="202" path="m,l,21600r21600,l21600,xe">
+                <v:stroke joinstyle="miter"/>
+                <v:path gradientshapeok="t" o:connecttype="rect"/>
+              </v:shapetype>
+              <v:shape id="Cuadro de texto 32" o:spid="_x0000_s1029" type="#_x0000_t202" style="position:absolute;left:0;text-align:left;margin-left:-54.45pt;margin-top:127.4pt;width:534pt;height:.05pt;z-index:251696128;visibility:visible;mso-wrap-style:square;mso-wrap-distance-left:9pt;mso-wrap-distance-top:0;mso-wrap-distance-right:9pt;mso-wrap-distance-bottom:0;mso-position-horizontal:absolute;mso-position-horizontal-relative:text;mso-position-vertical:absolute;mso-position-vertical-relative:text;v-text-anchor:top" o:gfxdata="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" stroked="f">
+                <v:textbox style="mso-fit-shape-to-text:t" inset="0,0,0,0">
+                  <w:txbxContent>
+                    <w:p>
+                      <w:pPr>
+                        <w:pStyle w:val="Descripcin"/>
+                        <w:jc w:val="center"/>
+                        <w:rPr>
+                          <w:noProof/>
+                        </w:rPr>
+                      </w:pPr>
+                      <w:r>
+                        <w:t xml:space="preserve">Ilustración </w:t>
+                      </w:r>
+                      <w:fldSimple w:instr=" SEQ Ilustración \* ARABIC ">
+                        <w:r>
+                          <w:rPr>
+                            <w:noProof/>
+                          </w:rPr>
+                          <w:t>1</w:t>
+                        </w:r>
+                      </w:fldSimple>
+                      <w:r>
+                        <w:t>Ángel Soldado: Muerte</w:t>
+                      </w:r>
+                    </w:p>
+                  </w:txbxContent>
+                </v:textbox>
+                <w10:wrap type="topAndBottom"/>
+              </v:shape>
+            </w:pict>
+          </mc:Fallback>
+        </mc:AlternateContent>
+      </w:r>
+      <w:r>
+        <w:rPr>
+          <w:noProof/>
+        </w:rPr>
+        <w:pict w14:anchorId="6E47B7F8">
+          <v:shape id="_x0000_s1035" type="#_x0000_t75" style="position:absolute;left:0;text-align:left;margin-left:-54.45pt;margin-top:16.1pt;width:534pt;height:106.8pt;z-index:251694080;mso-position-horizontal-relative:text;mso-position-vertical-relative:text;mso-width-relative:page;mso-height-relative:page">
+            <v:imagedata r:id="rId14" o:title="dead_angel"/>
+            <w10:wrap type="topAndBottom"/>
+          </v:shape>
+        </w:pict>
+      </w:r>
+    </w:p>
+    <w:p>
+      <w:pPr>
+        <w:jc w:val="both"/>
+        <w:rPr>
+          <w:b/>
+          <w:i/>
+          <w:u w:val="single"/>
+        </w:rPr>
+      </w:pPr>
+    </w:p>
+    <w:p>
+      <w:pPr>
+        <w:jc w:val="both"/>
+        <w:rPr>
+          <w:b/>
+          <w:i/>
+          <w:u w:val="single"/>
         </w:rPr>
       </w:pPr>
     </w:p>
@@ -4810,7 +4959,7 @@
         </w:rPr>
         <w:pict w14:anchorId="0B2C03EB">
           <v:shape id="_x0000_s1031" type="#_x0000_t75" style="position:absolute;left:0;text-align:left;margin-left:150.75pt;margin-top:58.05pt;width:123pt;height:123pt;z-index:251687936;mso-position-horizontal-relative:text;mso-position-vertical-relative:text;mso-width-relative:page;mso-height-relative:page">
-            <v:imagedata r:id="rId14" o:title="trumpet_stand"/>
+            <v:imagedata r:id="rId15" o:title="trumpet_stand"/>
             <w10:wrap type="topAndBottom"/>
           </v:shape>
         </w:pict>
@@ -4837,33 +4986,27 @@
         <w:rPr>
           <w:i/>
         </w:rPr>
-        <w:t>: Un ángel que dispone de</w:t>
+        <w:t>: Un ángel que dispone de un arma, su poderosa trompeta capaz de disparar balas en el cielo y hacer cierto daño al personaje</w:t>
       </w:r>
       <w:r>
         <w:rPr>
           <w:i/>
         </w:rPr>
-        <w:t xml:space="preserve"> un arma, su poderosa trompeta capaz de disparar balas en el cielo y hacer cierto daño al personaje</w:t>
+        <w:t>, con 50 de vida es más resistente que el ángel soldado</w:t>
       </w:r>
       <w:r>
         <w:rPr>
           <w:i/>
         </w:rPr>
-        <w:t>, con 50 de vida es más resistente que el ángel soldado</w:t>
-      </w:r>
-      <w:r>
+        <w:t>.</w:t>
+      </w:r>
+    </w:p>
+    <w:p>
+      <w:pPr>
+        <w:jc w:val="both"/>
         <w:rPr>
           <w:i/>
         </w:rPr>
-        <w:t>.</w:t>
-      </w:r>
-    </w:p>
-    <w:p>
-      <w:pPr>
-        <w:jc w:val="both"/>
-        <w:rPr>
-          <w:i/>
-        </w:rPr>
       </w:pPr>
     </w:p>
     <w:p>
@@ -4873,7 +5016,9 @@
       <w:r>
         <w:rPr>
           <w:noProof/>
-        </w:rPr>
+          <w:lang w:eastAsia="es-ES"/>
+        </w:rPr>
+        <w:lastRenderedPageBreak/>
         <mc:AlternateContent>
           <mc:Choice Requires="wps">
             <w:drawing>
@@ -4996,7 +5141,7 @@
         </w:rPr>
         <w:pict w14:anchorId="38B4730B">
           <v:shape id="_x0000_s1032" type="#_x0000_t75" style="position:absolute;left:0;text-align:left;margin-left:-42.45pt;margin-top:.05pt;width:534pt;height:106.8pt;z-index:251689984;mso-position-horizontal:absolute;mso-position-horizontal-relative:text;mso-position-vertical:absolute;mso-position-vertical-relative:text;mso-width-relative:page;mso-height-relative:page">
-            <v:imagedata r:id="rId15" o:title="trumpet_idle"/>
+            <v:imagedata r:id="rId16" o:title="trumpet_idle"/>
             <w10:wrap type="topAndBottom"/>
           </v:shape>
         </w:pict>
@@ -5005,10 +5150,344 @@
     <w:p/>
     <w:p>
       <w:pPr>
+        <w:keepNext/>
+        <w:ind w:left="-709"/>
+      </w:pPr>
+      <w:r>
+        <w:rPr>
+          <w:noProof/>
+          <w:lang w:eastAsia="es-ES"/>
+        </w:rPr>
+        <w:drawing>
+          <wp:inline distT="0" distB="0" distL="0" distR="0" wp14:anchorId="73CB992C" wp14:editId="25995C53">
+            <wp:extent cx="6498501" cy="1303020"/>
+            <wp:effectExtent l="0" t="0" r="0" b="0"/>
+            <wp:docPr id="34" name="Imagen 34" descr="C:\Users\Sergio\AppData\Local\Microsoft\Windows\INetCache\Content.Word\dead_trumpetangel.png"/>
+            <wp:cNvGraphicFramePr>
+              <a:graphicFrameLocks xmlns:a="http://schemas.openxmlformats.org/drawingml/2006/main" noChangeAspect="1"/>
+            </wp:cNvGraphicFramePr>
+            <a:graphic xmlns:a="http://schemas.openxmlformats.org/drawingml/2006/main">
+              <a:graphicData uri="http://schemas.openxmlformats.org/drawingml/2006/picture">
+                <pic:pic xmlns:pic="http://schemas.openxmlformats.org/drawingml/2006/picture">
+                  <pic:nvPicPr>
+                    <pic:cNvPr id="0" name="Picture 20" descr="C:\Users\Sergio\AppData\Local\Microsoft\Windows\INetCache\Content.Word\dead_trumpetangel.png"/>
+                    <pic:cNvPicPr>
+                      <a:picLocks noChangeAspect="1" noChangeArrowheads="1"/>
+                    </pic:cNvPicPr>
+                  </pic:nvPicPr>
+                  <pic:blipFill>
+                    <a:blip r:embed="rId17" cstate="print">
+                      <a:extLst>
+                        <a:ext uri="{28A0092B-C50C-407E-A947-70E740481C1C}">
+                          <a14:useLocalDpi xmlns:a14="http://schemas.microsoft.com/office/drawing/2010/main" val="0"/>
+                        </a:ext>
+                      </a:extLst>
+                    </a:blip>
+                    <a:srcRect/>
+                    <a:stretch>
+                      <a:fillRect/>
+                    </a:stretch>
+                  </pic:blipFill>
+                  <pic:spPr bwMode="auto">
+                    <a:xfrm>
+                      <a:off x="0" y="0"/>
+                      <a:ext cx="6499736" cy="1303268"/>
+                    </a:xfrm>
+                    <a:prstGeom prst="rect">
+                      <a:avLst/>
+                    </a:prstGeom>
+                    <a:noFill/>
+                    <a:ln>
+                      <a:noFill/>
+                    </a:ln>
+                  </pic:spPr>
+                </pic:pic>
+              </a:graphicData>
+            </a:graphic>
+          </wp:inline>
+        </w:drawing>
+      </w:r>
+    </w:p>
+    <w:p>
+      <w:pPr>
+        <w:pStyle w:val="Descripcin"/>
+        <w:jc w:val="center"/>
+      </w:pPr>
+      <w:r>
+        <w:t xml:space="preserve">Ángel </w:t>
+      </w:r>
+      <w:proofErr w:type="spellStart"/>
+      <w:r>
+        <w:t>Trumpet-shooter</w:t>
+      </w:r>
+      <w:proofErr w:type="spellEnd"/>
+      <w:r>
+        <w:t>: Muerte</w:t>
+      </w:r>
+    </w:p>
+    <w:p/>
+    <w:p>
+      <w:pPr>
+        <w:jc w:val="both"/>
+        <w:rPr>
+          <w:i/>
+        </w:rPr>
+      </w:pPr>
+      <w:r>
+        <w:rPr>
+          <w:b/>
+          <w:i/>
+          <w:u w:val="single"/>
+        </w:rPr>
+        <w:t xml:space="preserve">Ángel </w:t>
+      </w:r>
+      <w:proofErr w:type="spellStart"/>
+      <w:r>
+        <w:rPr>
+          <w:b/>
+          <w:i/>
+          <w:u w:val="single"/>
+        </w:rPr>
+        <w:t>Tank</w:t>
+      </w:r>
+      <w:proofErr w:type="spellEnd"/>
+      <w:r>
+        <w:rPr>
+          <w:i/>
+        </w:rPr>
+        <w:t>: Un ángel que dispone de un arma, su poderosa trompeta capaz de disparar balas en el cielo y hacer cierto daño al personaje, con 50 de vida es más resistente que el ángel soldado.</w:t>
+      </w:r>
+    </w:p>
+    <w:p>
+      <w:r>
+        <w:rPr>
+          <w:noProof/>
+        </w:rPr>
+        <mc:AlternateContent>
+          <mc:Choice Requires="wps">
+            <w:drawing>
+              <wp:anchor distT="0" distB="0" distL="114300" distR="114300" simplePos="0" relativeHeight="251700224" behindDoc="0" locked="0" layoutInCell="1" allowOverlap="1" wp14:anchorId="0894B501" wp14:editId="1DC5F141">
+                <wp:simplePos x="0" y="0"/>
+                <wp:positionH relativeFrom="column">
+                  <wp:posOffset>1861185</wp:posOffset>
+                </wp:positionH>
+                <wp:positionV relativeFrom="paragraph">
+                  <wp:posOffset>1997710</wp:posOffset>
+                </wp:positionV>
+                <wp:extent cx="1668780" cy="205740"/>
+                <wp:effectExtent l="0" t="0" r="7620" b="3810"/>
+                <wp:wrapTopAndBottom/>
+                <wp:docPr id="37" name="Cuadro de texto 37"/>
+                <wp:cNvGraphicFramePr/>
+                <a:graphic xmlns:a="http://schemas.openxmlformats.org/drawingml/2006/main">
+                  <a:graphicData uri="http://schemas.microsoft.com/office/word/2010/wordprocessingShape">
+                    <wps:wsp>
+                      <wps:cNvSpPr txBox="1"/>
+                      <wps:spPr>
+                        <a:xfrm>
+                          <a:off x="0" y="0"/>
+                          <a:ext cx="1668780" cy="205740"/>
+                        </a:xfrm>
+                        <a:prstGeom prst="rect">
+                          <a:avLst/>
+                        </a:prstGeom>
+                        <a:solidFill>
+                          <a:prstClr val="white"/>
+                        </a:solidFill>
+                        <a:ln>
+                          <a:noFill/>
+                        </a:ln>
+                      </wps:spPr>
+                      <wps:txbx>
+                        <w:txbxContent>
+                          <w:p>
+                            <w:pPr>
+                              <w:pStyle w:val="Descripcin"/>
+                              <w:jc w:val="center"/>
+                              <w:rPr>
+                                <w:noProof/>
+                              </w:rPr>
+                            </w:pPr>
+                            <w:r>
+                              <w:t xml:space="preserve">Ángel </w:t>
+                            </w:r>
+                            <w:proofErr w:type="spellStart"/>
+                            <w:r>
+                              <w:t>Tank</w:t>
+                            </w:r>
+                            <w:proofErr w:type="spellEnd"/>
+                          </w:p>
+                        </w:txbxContent>
+                      </wps:txbx>
+                      <wps:bodyPr rot="0" spcFirstLastPara="0" vertOverflow="overflow" horzOverflow="overflow" vert="horz" wrap="square" lIns="0" tIns="0" rIns="0" bIns="0" numCol="1" spcCol="0" rtlCol="0" fromWordArt="0" anchor="t" anchorCtr="0" forceAA="0" compatLnSpc="1">
+                        <a:prstTxWarp prst="textNoShape">
+                          <a:avLst/>
+                        </a:prstTxWarp>
+                        <a:noAutofit/>
+                      </wps:bodyPr>
+                    </wps:wsp>
+                  </a:graphicData>
+                </a:graphic>
+                <wp14:sizeRelV relativeFrom="margin">
+                  <wp14:pctHeight>0</wp14:pctHeight>
+                </wp14:sizeRelV>
+              </wp:anchor>
+            </w:drawing>
+          </mc:Choice>
+          <mc:Fallback>
+            <w:pict>
+              <v:shape w14:anchorId="0894B501" id="Cuadro de texto 37" o:spid="_x0000_s1032" type="#_x0000_t202" style="position:absolute;margin-left:146.55pt;margin-top:157.3pt;width:131.4pt;height:16.2pt;z-index:251700224;visibility:visible;mso-wrap-style:square;mso-height-percent:0;mso-wrap-distance-left:9pt;mso-wrap-distance-top:0;mso-wrap-distance-right:9pt;mso-wrap-distance-bottom:0;mso-position-horizontal:absolute;mso-position-horizontal-relative:text;mso-position-vertical:absolute;mso-position-vertical-relative:text;mso-height-percent:0;mso-height-relative:margin;v-text-anchor:top" o:gfxdata="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" stroked="f">
+                <v:textbox inset="0,0,0,0">
+                  <w:txbxContent>
+                    <w:p>
+                      <w:pPr>
+                        <w:pStyle w:val="Descripcin"/>
+                        <w:jc w:val="center"/>
+                        <w:rPr>
+                          <w:noProof/>
+                        </w:rPr>
+                      </w:pPr>
+                      <w:r>
+                        <w:t xml:space="preserve">Ángel </w:t>
+                      </w:r>
+                      <w:proofErr w:type="spellStart"/>
+                      <w:r>
+                        <w:t>Tank</w:t>
+                      </w:r>
+                      <w:proofErr w:type="spellEnd"/>
+                    </w:p>
+                  </w:txbxContent>
+                </v:textbox>
+                <w10:wrap type="topAndBottom"/>
+              </v:shape>
+            </w:pict>
+          </mc:Fallback>
+        </mc:AlternateContent>
+      </w:r>
+      <w:r>
+        <w:rPr>
+          <w:noProof/>
+        </w:rPr>
+        <w:pict w14:anchorId="4370C603">
+          <v:shape id="_x0000_s1037" type="#_x0000_t75" style="position:absolute;margin-left:146.55pt;margin-top:21.3pt;width:131.4pt;height:131.4pt;z-index:251698176;mso-position-horizontal-relative:text;mso-position-vertical-relative:text;mso-width-relative:page;mso-height-relative:page">
+            <v:imagedata r:id="rId18" o:title="tank_stand"/>
+            <w10:wrap type="topAndBottom"/>
+          </v:shape>
+        </w:pict>
+      </w:r>
+    </w:p>
+    <w:p>
+      <w:pPr>
+        <w:rPr>
+          <w:u w:val="single"/>
+        </w:rPr>
+      </w:pPr>
+    </w:p>
+    <w:p>
+      <w:pPr>
+        <w:rPr>
+          <w:u w:val="single"/>
+        </w:rPr>
+      </w:pPr>
+    </w:p>
+    <w:p>
+      <w:pPr>
+        <w:rPr>
+          <w:u w:val="single"/>
+        </w:rPr>
+      </w:pPr>
+    </w:p>
+    <w:p>
+      <w:pPr>
+        <w:rPr>
+          <w:u w:val="single"/>
+        </w:rPr>
+      </w:pPr>
+    </w:p>
+    <w:p>
+      <w:pPr>
+        <w:rPr>
+          <w:u w:val="single"/>
+        </w:rPr>
+      </w:pPr>
+    </w:p>
+    <w:p>
+      <w:pPr>
+        <w:rPr>
+          <w:u w:val="single"/>
+        </w:rPr>
+      </w:pPr>
+    </w:p>
+    <w:p>
+      <w:pPr>
+        <w:rPr>
+          <w:u w:val="single"/>
+        </w:rPr>
+      </w:pPr>
+    </w:p>
+    <w:p>
+      <w:pPr>
+        <w:rPr>
+          <w:u w:val="single"/>
+        </w:rPr>
+      </w:pPr>
+    </w:p>
+    <w:p>
+      <w:pPr>
+        <w:keepNext/>
+        <w:ind w:left="-1418"/>
+      </w:pPr>
+      <w:r>
+        <w:rPr>
+          <w:noProof/>
+        </w:rPr>
+        <w:pict w14:anchorId="3BFC33BB">
+          <v:shape id="_x0000_s1038" type="#_x0000_t75" style="position:absolute;left:0;text-align:left;margin-left:-70.65pt;margin-top:0;width:579pt;height:115.8pt;z-index:251702272;mso-position-horizontal:absolute;mso-position-horizontal-relative:text;mso-position-vertical:top;mso-position-vertical-relative:text;mso-width-relative:page;mso-height-relative:page">
+            <v:imagedata r:id="rId19" o:title="tank_idle"/>
+            <w10:wrap type="topAndBottom"/>
+          </v:shape>
+        </w:pict>
+      </w:r>
+    </w:p>
+    <w:p>
+      <w:pPr>
+        <w:pStyle w:val="Descripcin"/>
+        <w:jc w:val="center"/>
+      </w:pPr>
+      <w:bookmarkStart w:id="15" w:name="_GoBack"/>
+      <w:bookmarkEnd w:id="15"/>
+      <w:r>
+        <w:t xml:space="preserve">Ángel </w:t>
+      </w:r>
+      <w:proofErr w:type="spellStart"/>
+      <w:r>
+        <w:t>Tank</w:t>
+      </w:r>
+      <w:proofErr w:type="spellEnd"/>
+      <w:r>
+        <w:t>: Idle</w:t>
+      </w:r>
+    </w:p>
+    <w:p>
+      <w:pPr>
         <w:pStyle w:val="Ttulo2"/>
       </w:pPr>
-      <w:r>
-        <w:lastRenderedPageBreak/>
+    </w:p>
+    <w:p>
+      <w:pPr>
+        <w:pStyle w:val="Ttulo2"/>
+      </w:pPr>
+    </w:p>
+    <w:p>
+      <w:pPr>
+        <w:pStyle w:val="Ttulo2"/>
+      </w:pPr>
+    </w:p>
+    <w:p>
+      <w:pPr>
+        <w:pStyle w:val="Ttulo2"/>
+      </w:pPr>
+      <w:r>
         <w:t>Enemigos estáticos</w:t>
       </w:r>
     </w:p>
@@ -5147,7 +5626,7 @@
                     </pic:cNvPicPr>
                   </pic:nvPicPr>
                   <pic:blipFill>
-                    <a:blip r:embed="rId16">
+                    <a:blip r:embed="rId20">
                       <a:extLst>
                         <a:ext uri="{28A0092B-C50C-407E-A947-70E740481C1C}">
                           <a14:useLocalDpi xmlns:a14="http://schemas.microsoft.com/office/drawing/2010/main" val="0"/>
@@ -5236,7 +5715,7 @@
                     </pic:cNvPicPr>
                   </pic:nvPicPr>
                   <pic:blipFill>
-                    <a:blip r:embed="rId17">
+                    <a:blip r:embed="rId21">
                       <a:extLst>
                         <a:ext uri="{28A0092B-C50C-407E-A947-70E740481C1C}">
                           <a14:useLocalDpi xmlns:a14="http://schemas.microsoft.com/office/drawing/2010/main" val="0"/>
@@ -5296,6 +5775,7 @@
           <w:noProof/>
           <w:lang w:eastAsia="es-ES"/>
         </w:rPr>
+        <w:lastRenderedPageBreak/>
         <w:drawing>
           <wp:inline distT="0" distB="0" distL="0" distR="0" wp14:anchorId="49404725" wp14:editId="1DA2E9F8">
             <wp:extent cx="5364480" cy="1341120"/>
@@ -5314,7 +5794,7 @@
                     </pic:cNvPicPr>
                   </pic:nvPicPr>
                   <pic:blipFill>
-                    <a:blip r:embed="rId18">
+                    <a:blip r:embed="rId22">
                       <a:extLst>
                         <a:ext uri="{28A0092B-C50C-407E-A947-70E740481C1C}">
                           <a14:useLocalDpi xmlns:a14="http://schemas.microsoft.com/office/drawing/2010/main" val="0"/>
@@ -5506,7 +5986,7 @@
                     </pic:cNvPicPr>
                   </pic:nvPicPr>
                   <pic:blipFill>
-                    <a:blip r:embed="rId19">
+                    <a:blip r:embed="rId23">
                       <a:extLst>
                         <a:ext uri="{28A0092B-C50C-407E-A947-70E740481C1C}">
                           <a14:useLocalDpi xmlns:a14="http://schemas.microsoft.com/office/drawing/2010/main" val="0"/>
@@ -5564,7 +6044,6 @@
           <w:noProof/>
           <w:lang w:eastAsia="es-ES"/>
         </w:rPr>
-        <w:lastRenderedPageBreak/>
         <mc:AlternateContent>
           <mc:Choice Requires="wps">
             <w:drawing>
@@ -5690,7 +6169,7 @@
                     </pic:cNvPicPr>
                   </pic:nvPicPr>
                   <pic:blipFill>
-                    <a:blip r:embed="rId19">
+                    <a:blip r:embed="rId23">
                       <a:extLst>
                         <a:ext uri="{28A0092B-C50C-407E-A947-70E740481C1C}">
                           <a14:useLocalDpi xmlns:a14="http://schemas.microsoft.com/office/drawing/2010/main" val="0"/>
@@ -5766,7 +6245,7 @@
                     </pic:cNvPicPr>
                   </pic:nvPicPr>
                   <pic:blipFill>
-                    <a:blip r:embed="rId20">
+                    <a:blip r:embed="rId24">
                       <a:extLst>
                         <a:ext uri="{28A0092B-C50C-407E-A947-70E740481C1C}">
                           <a14:useLocalDpi xmlns:a14="http://schemas.microsoft.com/office/drawing/2010/main" val="0"/>
@@ -5959,7 +6438,7 @@
                     </pic:cNvPicPr>
                   </pic:nvPicPr>
                   <pic:blipFill>
-                    <a:blip r:embed="rId21">
+                    <a:blip r:embed="rId25">
                       <a:extLst>
                         <a:ext uri="{28A0092B-C50C-407E-A947-70E740481C1C}">
                           <a14:useLocalDpi xmlns:a14="http://schemas.microsoft.com/office/drawing/2010/main" val="0"/>
@@ -6014,7 +6493,7 @@
       <w:pPr>
         <w:pStyle w:val="Ttulo2"/>
       </w:pPr>
-      <w:bookmarkStart w:id="15" w:name="_Toc531687334"/>
+      <w:bookmarkStart w:id="16" w:name="_Toc531687334"/>
       <w:r>
         <w:lastRenderedPageBreak/>
         <w:t xml:space="preserve">Objetos </w:t>
@@ -6151,7 +6630,7 @@
         </w:rPr>
         <w:pict w14:anchorId="0E7C992C">
           <v:shape id="_x0000_s1028" type="#_x0000_t75" style="position:absolute;margin-left:184.35pt;margin-top:41.85pt;width:239.4pt;height:125.55pt;z-index:251680768;mso-position-horizontal-relative:text;mso-position-vertical-relative:text;mso-width-relative:page;mso-height-relative:page" stroked="t" strokecolor="blue">
-            <v:imagedata r:id="rId22" o:title="bullet_anim"/>
+            <v:imagedata r:id="rId26" o:title="bullet_anim"/>
             <w10:wrap type="topAndBottom"/>
           </v:shape>
         </w:pict>
@@ -6205,8 +6684,6 @@
                                 <w:noProof/>
                               </w:rPr>
                             </w:pPr>
-                            <w:bookmarkStart w:id="16" w:name="_GoBack"/>
-                            <w:bookmarkEnd w:id="16"/>
                             <w:r>
                               <w:t>Bala</w:t>
                             </w:r>
@@ -6257,7 +6734,7 @@
         </w:rPr>
         <w:pict w14:anchorId="1F3DF684">
           <v:shape id="_x0000_s1027" type="#_x0000_t75" style="position:absolute;margin-left:.15pt;margin-top:42.6pt;width:124.8pt;height:124.8pt;z-index:251676672;mso-position-horizontal-relative:text;mso-position-vertical-relative:text;mso-width-relative:page;mso-height-relative:page" stroked="t" strokecolor="blue">
-            <v:imagedata r:id="rId23" o:title="bullet"/>
+            <v:imagedata r:id="rId27" o:title="bullet"/>
             <w10:wrap type="topAndBottom"/>
           </v:shape>
         </w:pict>
@@ -6273,22 +6750,35 @@
     <w:p>
       <w:pPr>
         <w:pStyle w:val="Ttulo2"/>
-      </w:pPr>
-      <w:r>
-        <w:t>Animación muerte</w:t>
-      </w:r>
+        <w:rPr>
+          <w:u w:val="single"/>
+        </w:rPr>
+      </w:pPr>
+      <w:proofErr w:type="spellStart"/>
+      <w:r>
+        <w:t>Animaciónes</w:t>
+      </w:r>
+      <w:proofErr w:type="spellEnd"/>
     </w:p>
     <w:p/>
     <w:p/>
     <w:p>
       <w:pPr>
+        <w:pStyle w:val="Ttulo1"/>
+        <w:rPr>
+          <w:u w:val="single"/>
+        </w:rPr>
+      </w:pPr>
+    </w:p>
+    <w:p>
+      <w:pPr>
         <w:keepNext/>
-        <w:ind w:left="-426"/>
-      </w:pPr>
-      <w:r>
-        <w:pict w14:anchorId="553D8799">
-          <v:shape id="_x0000_i1026" type="#_x0000_t75" style="width:488.7pt;height:97.75pt">
-            <v:imagedata r:id="rId24" o:title="dead_angel"/>
+        <w:ind w:left="-993"/>
+      </w:pPr>
+      <w:r>
+        <w:pict w14:anchorId="7E50FF84">
+          <v:shape id="_x0000_i1032" type="#_x0000_t75" style="width:559.95pt;height:112.25pt">
+            <v:imagedata r:id="rId28" o:title="fatangel_dead"/>
           </v:shape>
         </w:pict>
       </w:r>
@@ -6299,21 +6789,16 @@
         <w:jc w:val="center"/>
       </w:pPr>
       <w:r>
-        <w:t xml:space="preserve">Ángel Soldado: </w:t>
-      </w:r>
-      <w:r>
-        <w:t>muerte</w:t>
-      </w:r>
-    </w:p>
-    <w:p/>
-    <w:p/>
-    <w:p>
-      <w:pPr>
-        <w:pStyle w:val="Ttulo1"/>
-        <w:rPr>
-          <w:u w:val="single"/>
-        </w:rPr>
-      </w:pPr>
+        <w:t xml:space="preserve">Ángel </w:t>
+      </w:r>
+      <w:proofErr w:type="spellStart"/>
+      <w:r>
+        <w:t>Tank</w:t>
+      </w:r>
+      <w:proofErr w:type="spellEnd"/>
+      <w:r>
+        <w:t>: Muerte</w:t>
+      </w:r>
     </w:p>
     <w:p/>
     <w:p/>
@@ -6322,7 +6807,6 @@
     <w:p/>
     <w:p/>
     <w:p/>
-    <w:p/>
     <w:p>
       <w:pPr>
         <w:pStyle w:val="Ttulo1"/>
@@ -6334,10 +6818,9 @@
         <w:rPr>
           <w:u w:val="single"/>
         </w:rPr>
-        <w:lastRenderedPageBreak/>
         <w:t>Interfaz</w:t>
       </w:r>
-      <w:bookmarkEnd w:id="15"/>
+      <w:bookmarkEnd w:id="16"/>
     </w:p>
     <w:p>
       <w:pPr>
@@ -6366,6 +6849,7 @@
           <w:b/>
           <w:u w:val="single"/>
         </w:rPr>
+        <w:lastRenderedPageBreak/>
         <w:t>Diagrama de flujo</w:t>
       </w:r>
     </w:p>
@@ -6393,7 +6877,7 @@
                     </pic:cNvPicPr>
                   </pic:nvPicPr>
                   <pic:blipFill>
-                    <a:blip r:embed="rId25" cstate="print">
+                    <a:blip r:embed="rId29" cstate="print">
                       <a:extLst>
                         <a:ext uri="{28A0092B-C50C-407E-A947-70E740481C1C}">
                           <a14:useLocalDpi xmlns:a14="http://schemas.microsoft.com/office/drawing/2010/main" val="0"/>
@@ -6489,7 +6973,7 @@
                     </pic:cNvPicPr>
                   </pic:nvPicPr>
                   <pic:blipFill>
-                    <a:blip r:embed="rId26" cstate="print">
+                    <a:blip r:embed="rId30" cstate="print">
                       <a:extLst>
                         <a:ext uri="{28A0092B-C50C-407E-A947-70E740481C1C}">
                           <a14:useLocalDpi xmlns:a14="http://schemas.microsoft.com/office/drawing/2010/main" val="0"/>
@@ -6595,7 +7079,6 @@
         <w:rPr>
           <w:b/>
         </w:rPr>
-        <w:lastRenderedPageBreak/>
         <w:t xml:space="preserve">Opciones: </w:t>
       </w:r>
       <w:r>
@@ -6749,735 +7232,6 @@
                 <pic:pic xmlns:pic="http://schemas.openxmlformats.org/drawingml/2006/picture">
                   <pic:nvPicPr>
                     <pic:cNvPr id="0" name="Picture 2"/>
-                    <pic:cNvPicPr>
-                      <a:picLocks noChangeAspect="1" noChangeArrowheads="1"/>
-                    </pic:cNvPicPr>
-                  </pic:nvPicPr>
-                  <pic:blipFill>
-                    <a:blip r:embed="rId27" cstate="print">
-                      <a:extLst>
-                        <a:ext uri="{28A0092B-C50C-407E-A947-70E740481C1C}">
-                          <a14:useLocalDpi xmlns:a14="http://schemas.microsoft.com/office/drawing/2010/main" val="0"/>
-                        </a:ext>
-                      </a:extLst>
-                    </a:blip>
-                    <a:srcRect/>
-                    <a:stretch>
-                      <a:fillRect/>
-                    </a:stretch>
-                  </pic:blipFill>
-                  <pic:spPr bwMode="auto">
-                    <a:xfrm>
-                      <a:off x="0" y="0"/>
-                      <a:ext cx="5398770" cy="3037205"/>
-                    </a:xfrm>
-                    <a:prstGeom prst="rect">
-                      <a:avLst/>
-                    </a:prstGeom>
-                    <a:noFill/>
-                    <a:ln>
-                      <a:noFill/>
-                    </a:ln>
-                  </pic:spPr>
-                </pic:pic>
-              </a:graphicData>
-            </a:graphic>
-          </wp:inline>
-        </w:drawing>
-      </w:r>
-    </w:p>
-    <w:p>
-      <w:pPr>
-        <w:pStyle w:val="Descripcin"/>
-        <w:jc w:val="center"/>
-      </w:pPr>
-      <w:r>
-        <w:t>Ilustración</w:t>
-      </w:r>
-      <w:r>
-        <w:t xml:space="preserve"> 3</w:t>
-      </w:r>
-      <w:r>
-        <w:t xml:space="preserve">: </w:t>
-      </w:r>
-      <w:r>
-        <w:t>Esquema del menú de créditos.</w:t>
-      </w:r>
-    </w:p>
-    <w:p>
-      <w:r>
-        <w:t>Descripción de los componentes:</w:t>
-      </w:r>
-    </w:p>
-    <w:p>
-      <w:pPr>
-        <w:pStyle w:val="Prrafodelista"/>
-        <w:numPr>
-          <w:ilvl w:val="0"/>
-          <w:numId w:val="6"/>
-        </w:numPr>
-      </w:pPr>
-      <w:r>
-        <w:rPr>
-          <w:b/>
-        </w:rPr>
-        <w:t xml:space="preserve">Atrás: </w:t>
-      </w:r>
-      <w:r>
-        <w:t xml:space="preserve">Botón que lleva al jugador al </w:t>
-      </w:r>
-      <w:r>
-        <w:rPr>
-          <w:i/>
-        </w:rPr>
-        <w:t>Menú Principal</w:t>
-      </w:r>
-      <w:r>
-        <w:rPr>
-          <w:i/>
-        </w:rPr>
-        <w:t>.</w:t>
-      </w:r>
-    </w:p>
-    <w:p>
-      <w:pPr>
-        <w:pStyle w:val="Prrafodelista"/>
-        <w:numPr>
-          <w:ilvl w:val="0"/>
-          <w:numId w:val="6"/>
-        </w:numPr>
-      </w:pPr>
-      <w:r>
-        <w:rPr>
-          <w:b/>
-        </w:rPr>
-        <w:t xml:space="preserve">Creado por: </w:t>
-      </w:r>
-      <w:r>
-        <w:t>Listado de los roles y nombres del equipo de desarrollo del juego.</w:t>
-      </w:r>
-    </w:p>
-    <w:p>
-      <w:pPr>
-        <w:ind w:left="360"/>
-      </w:pPr>
-    </w:p>
-    <w:p>
-      <w:pPr>
-        <w:ind w:left="360"/>
-      </w:pPr>
-    </w:p>
-    <w:p>
-      <w:pPr>
-        <w:ind w:left="360"/>
-      </w:pPr>
-    </w:p>
-    <w:p>
-      <w:pPr>
-        <w:ind w:left="360"/>
-      </w:pPr>
-    </w:p>
-    <w:p>
-      <w:pPr>
-        <w:ind w:left="360"/>
-      </w:pPr>
-    </w:p>
-    <w:p>
-      <w:pPr>
-        <w:ind w:left="360"/>
-      </w:pPr>
-    </w:p>
-    <w:p>
-      <w:pPr>
-        <w:ind w:left="360"/>
-      </w:pPr>
-    </w:p>
-    <w:p>
-      <w:pPr>
-        <w:ind w:left="360"/>
-      </w:pPr>
-    </w:p>
-    <w:p>
-      <w:pPr>
-        <w:ind w:left="360"/>
-      </w:pPr>
-    </w:p>
-    <w:p>
-      <w:pPr>
-        <w:ind w:left="360"/>
-      </w:pPr>
-    </w:p>
-    <w:p>
-      <w:pPr>
-        <w:ind w:left="360"/>
-      </w:pPr>
-    </w:p>
-    <w:p>
-      <w:pPr>
-        <w:ind w:left="360"/>
-      </w:pPr>
-    </w:p>
-    <w:p>
-      <w:pPr>
-        <w:rPr>
-          <w:b/>
-          <w:u w:val="single"/>
-        </w:rPr>
-      </w:pPr>
-      <w:r>
-        <w:rPr>
-          <w:b/>
-          <w:u w:val="single"/>
-        </w:rPr>
-        <w:t>Selección del Perfil</w:t>
-      </w:r>
-    </w:p>
-    <w:p>
-      <w:r>
-        <w:rPr>
-          <w:noProof/>
-          <w:lang w:eastAsia="es-ES"/>
-        </w:rPr>
-        <w:drawing>
-          <wp:inline distT="0" distB="0" distL="0" distR="0" wp14:anchorId="37082A72" wp14:editId="4F51215E">
-            <wp:extent cx="5398770" cy="3037205"/>
-            <wp:effectExtent l="0" t="0" r="0" b="0"/>
-            <wp:docPr id="4" name="Imagen 4"/>
-            <wp:cNvGraphicFramePr>
-              <a:graphicFrameLocks xmlns:a="http://schemas.openxmlformats.org/drawingml/2006/main" noChangeAspect="1"/>
-            </wp:cNvGraphicFramePr>
-            <a:graphic xmlns:a="http://schemas.openxmlformats.org/drawingml/2006/main">
-              <a:graphicData uri="http://schemas.openxmlformats.org/drawingml/2006/picture">
-                <pic:pic xmlns:pic="http://schemas.openxmlformats.org/drawingml/2006/picture">
-                  <pic:nvPicPr>
-                    <pic:cNvPr id="0" name="Picture 3"/>
-                    <pic:cNvPicPr>
-                      <a:picLocks noChangeAspect="1" noChangeArrowheads="1"/>
-                    </pic:cNvPicPr>
-                  </pic:nvPicPr>
-                  <pic:blipFill>
-                    <a:blip r:embed="rId28" cstate="print">
-                      <a:extLst>
-                        <a:ext uri="{28A0092B-C50C-407E-A947-70E740481C1C}">
-                          <a14:useLocalDpi xmlns:a14="http://schemas.microsoft.com/office/drawing/2010/main" val="0"/>
-                        </a:ext>
-                      </a:extLst>
-                    </a:blip>
-                    <a:srcRect/>
-                    <a:stretch>
-                      <a:fillRect/>
-                    </a:stretch>
-                  </pic:blipFill>
-                  <pic:spPr bwMode="auto">
-                    <a:xfrm>
-                      <a:off x="0" y="0"/>
-                      <a:ext cx="5398770" cy="3037205"/>
-                    </a:xfrm>
-                    <a:prstGeom prst="rect">
-                      <a:avLst/>
-                    </a:prstGeom>
-                    <a:noFill/>
-                    <a:ln>
-                      <a:noFill/>
-                    </a:ln>
-                  </pic:spPr>
-                </pic:pic>
-              </a:graphicData>
-            </a:graphic>
-          </wp:inline>
-        </w:drawing>
-      </w:r>
-    </w:p>
-    <w:p>
-      <w:pPr>
-        <w:pStyle w:val="Descripcin"/>
-        <w:jc w:val="center"/>
-      </w:pPr>
-      <w:r>
-        <w:t>Ilustración 4: Esquema del selector del perfil.</w:t>
-      </w:r>
-    </w:p>
-    <w:p>
-      <w:r>
-        <w:t>Descripción de los componentes:</w:t>
-      </w:r>
-    </w:p>
-    <w:p>
-      <w:pPr>
-        <w:pStyle w:val="Prrafodelista"/>
-        <w:numPr>
-          <w:ilvl w:val="0"/>
-          <w:numId w:val="7"/>
-        </w:numPr>
-      </w:pPr>
-      <w:r>
-        <w:rPr>
-          <w:b/>
-        </w:rPr>
-        <w:t xml:space="preserve">Salir: </w:t>
-      </w:r>
-      <w:r>
-        <w:t xml:space="preserve">Botón que lleva al jugador al </w:t>
-      </w:r>
-      <w:r>
-        <w:rPr>
-          <w:i/>
-        </w:rPr>
-        <w:t>Menú Principal.</w:t>
-      </w:r>
-    </w:p>
-    <w:p>
-      <w:pPr>
-        <w:pStyle w:val="Prrafodelista"/>
-        <w:numPr>
-          <w:ilvl w:val="0"/>
-          <w:numId w:val="7"/>
-        </w:numPr>
-      </w:pPr>
-      <w:r>
-        <w:rPr>
-          <w:b/>
-        </w:rPr>
-        <w:t xml:space="preserve">Empezar: </w:t>
-      </w:r>
-      <w:r>
-        <w:t xml:space="preserve">Botón que lleva al jugador al </w:t>
-      </w:r>
-      <w:r>
-        <w:rPr>
-          <w:i/>
-        </w:rPr>
-        <w:t>Selector de Niveles.</w:t>
-      </w:r>
-    </w:p>
-    <w:p>
-      <w:pPr>
-        <w:pStyle w:val="Prrafodelista"/>
-        <w:numPr>
-          <w:ilvl w:val="0"/>
-          <w:numId w:val="7"/>
-        </w:numPr>
-      </w:pPr>
-      <w:r>
-        <w:rPr>
-          <w:b/>
-        </w:rPr>
-        <w:t xml:space="preserve">Nombre del dios: </w:t>
-      </w:r>
-      <w:r>
-        <w:t>Input en el que el jugador indica su</w:t>
-      </w:r>
-      <w:r>
-        <w:rPr>
-          <w:i/>
-        </w:rPr>
-        <w:t xml:space="preserve"> </w:t>
-      </w:r>
-      <w:proofErr w:type="spellStart"/>
-      <w:r>
-        <w:rPr>
-          <w:i/>
-        </w:rPr>
-        <w:t>nickname</w:t>
-      </w:r>
-      <w:proofErr w:type="spellEnd"/>
-      <w:r>
-        <w:rPr>
-          <w:i/>
-        </w:rPr>
-        <w:t>.</w:t>
-      </w:r>
-    </w:p>
-    <w:p/>
-    <w:p>
-      <w:pPr>
-        <w:rPr>
-          <w:b/>
-          <w:u w:val="single"/>
-        </w:rPr>
-      </w:pPr>
-      <w:r>
-        <w:rPr>
-          <w:b/>
-          <w:u w:val="single"/>
-        </w:rPr>
-        <w:t xml:space="preserve">Selector de </w:t>
-      </w:r>
-      <w:r>
-        <w:rPr>
-          <w:b/>
-          <w:u w:val="single"/>
-        </w:rPr>
-        <w:t>N</w:t>
-      </w:r>
-      <w:r>
-        <w:rPr>
-          <w:b/>
-          <w:u w:val="single"/>
-        </w:rPr>
-        <w:t>iveles</w:t>
-      </w:r>
-    </w:p>
-    <w:p>
-      <w:r>
-        <w:rPr>
-          <w:noProof/>
-          <w:lang w:eastAsia="es-ES"/>
-        </w:rPr>
-        <w:drawing>
-          <wp:inline distT="0" distB="0" distL="0" distR="0" wp14:anchorId="7679F7B3" wp14:editId="40208517">
-            <wp:extent cx="5398770" cy="3037205"/>
-            <wp:effectExtent l="0" t="0" r="0" b="0"/>
-            <wp:docPr id="5" name="Imagen 5"/>
-            <wp:cNvGraphicFramePr>
-              <a:graphicFrameLocks xmlns:a="http://schemas.openxmlformats.org/drawingml/2006/main" noChangeAspect="1"/>
-            </wp:cNvGraphicFramePr>
-            <a:graphic xmlns:a="http://schemas.openxmlformats.org/drawingml/2006/main">
-              <a:graphicData uri="http://schemas.openxmlformats.org/drawingml/2006/picture">
-                <pic:pic xmlns:pic="http://schemas.openxmlformats.org/drawingml/2006/picture">
-                  <pic:nvPicPr>
-                    <pic:cNvPr id="0" name="Picture 4"/>
-                    <pic:cNvPicPr>
-                      <a:picLocks noChangeAspect="1" noChangeArrowheads="1"/>
-                    </pic:cNvPicPr>
-                  </pic:nvPicPr>
-                  <pic:blipFill>
-                    <a:blip r:embed="rId29" cstate="print">
-                      <a:extLst>
-                        <a:ext uri="{28A0092B-C50C-407E-A947-70E740481C1C}">
-                          <a14:useLocalDpi xmlns:a14="http://schemas.microsoft.com/office/drawing/2010/main" val="0"/>
-                        </a:ext>
-                      </a:extLst>
-                    </a:blip>
-                    <a:srcRect/>
-                    <a:stretch>
-                      <a:fillRect/>
-                    </a:stretch>
-                  </pic:blipFill>
-                  <pic:spPr bwMode="auto">
-                    <a:xfrm>
-                      <a:off x="0" y="0"/>
-                      <a:ext cx="5398770" cy="3037205"/>
-                    </a:xfrm>
-                    <a:prstGeom prst="rect">
-                      <a:avLst/>
-                    </a:prstGeom>
-                    <a:noFill/>
-                    <a:ln>
-                      <a:noFill/>
-                    </a:ln>
-                  </pic:spPr>
-                </pic:pic>
-              </a:graphicData>
-            </a:graphic>
-          </wp:inline>
-        </w:drawing>
-      </w:r>
-    </w:p>
-    <w:p>
-      <w:pPr>
-        <w:pStyle w:val="Descripcin"/>
-        <w:jc w:val="center"/>
-      </w:pPr>
-      <w:r>
-        <w:t>Ilustración 5: Esquema del selector de</w:t>
-      </w:r>
-      <w:r>
-        <w:t xml:space="preserve"> niveles</w:t>
-      </w:r>
-      <w:r>
-        <w:t>.</w:t>
-      </w:r>
-    </w:p>
-    <w:p>
-      <w:r>
-        <w:lastRenderedPageBreak/>
-        <w:t>Descripción de los componentes</w:t>
-      </w:r>
-    </w:p>
-    <w:p>
-      <w:pPr>
-        <w:pStyle w:val="Prrafodelista"/>
-        <w:numPr>
-          <w:ilvl w:val="0"/>
-          <w:numId w:val="8"/>
-        </w:numPr>
-      </w:pPr>
-      <w:r>
-        <w:rPr>
-          <w:b/>
-        </w:rPr>
-        <w:t xml:space="preserve">Listado de niveles: </w:t>
-      </w:r>
-      <w:r>
-        <w:t>Basta con pulsar en el nivel al que se desee jugar para acceder a él.</w:t>
-      </w:r>
-    </w:p>
-    <w:p>
-      <w:pPr>
-        <w:pStyle w:val="Prrafodelista"/>
-        <w:numPr>
-          <w:ilvl w:val="0"/>
-          <w:numId w:val="8"/>
-        </w:numPr>
-      </w:pPr>
-      <w:r>
-        <w:rPr>
-          <w:b/>
-        </w:rPr>
-        <w:t>Atrás:</w:t>
-      </w:r>
-      <w:r>
-        <w:t xml:space="preserve"> Botón que lleva al jugador al </w:t>
-      </w:r>
-      <w:r>
-        <w:rPr>
-          <w:i/>
-        </w:rPr>
-        <w:t>Selector de Perfil.</w:t>
-      </w:r>
-    </w:p>
-    <w:p>
-      <w:pPr>
-        <w:ind w:left="360"/>
-      </w:pPr>
-    </w:p>
-    <w:p>
-      <w:pPr>
-        <w:rPr>
-          <w:b/>
-          <w:u w:val="single"/>
-        </w:rPr>
-      </w:pPr>
-      <w:r>
-        <w:rPr>
-          <w:b/>
-          <w:u w:val="single"/>
-        </w:rPr>
-        <w:t>Pantalla de Juego</w:t>
-      </w:r>
-    </w:p>
-    <w:p>
-      <w:pPr>
-        <w:ind w:left="360"/>
-      </w:pPr>
-      <w:r>
-        <w:rPr>
-          <w:noProof/>
-          <w:lang w:eastAsia="es-ES"/>
-        </w:rPr>
-        <w:drawing>
-          <wp:inline distT="0" distB="0" distL="0" distR="0" wp14:anchorId="3A9E8EF5" wp14:editId="6FDF3168">
-            <wp:extent cx="5398770" cy="2941983"/>
-            <wp:effectExtent l="0" t="0" r="0" b="0"/>
-            <wp:docPr id="6" name="Imagen 6"/>
-            <wp:cNvGraphicFramePr>
-              <a:graphicFrameLocks xmlns:a="http://schemas.openxmlformats.org/drawingml/2006/main" noChangeAspect="1"/>
-            </wp:cNvGraphicFramePr>
-            <a:graphic xmlns:a="http://schemas.openxmlformats.org/drawingml/2006/main">
-              <a:graphicData uri="http://schemas.openxmlformats.org/drawingml/2006/picture">
-                <pic:pic xmlns:pic="http://schemas.openxmlformats.org/drawingml/2006/picture">
-                  <pic:nvPicPr>
-                    <pic:cNvPr id="0" name="Picture 5"/>
-                    <pic:cNvPicPr>
-                      <a:picLocks noChangeAspect="1" noChangeArrowheads="1"/>
-                    </pic:cNvPicPr>
-                  </pic:nvPicPr>
-                  <pic:blipFill>
-                    <a:blip r:embed="rId30" cstate="print">
-                      <a:extLst>
-                        <a:ext uri="{28A0092B-C50C-407E-A947-70E740481C1C}">
-                          <a14:useLocalDpi xmlns:a14="http://schemas.microsoft.com/office/drawing/2010/main" val="0"/>
-                        </a:ext>
-                      </a:extLst>
-                    </a:blip>
-                    <a:srcRect/>
-                    <a:stretch>
-                      <a:fillRect/>
-                    </a:stretch>
-                  </pic:blipFill>
-                  <pic:spPr bwMode="auto">
-                    <a:xfrm>
-                      <a:off x="0" y="0"/>
-                      <a:ext cx="5400528" cy="2942941"/>
-                    </a:xfrm>
-                    <a:prstGeom prst="rect">
-                      <a:avLst/>
-                    </a:prstGeom>
-                    <a:noFill/>
-                    <a:ln>
-                      <a:noFill/>
-                    </a:ln>
-                  </pic:spPr>
-                </pic:pic>
-              </a:graphicData>
-            </a:graphic>
-          </wp:inline>
-        </w:drawing>
-      </w:r>
-    </w:p>
-    <w:p>
-      <w:pPr>
-        <w:pStyle w:val="Descripcin"/>
-        <w:jc w:val="center"/>
-      </w:pPr>
-      <w:r>
-        <w:t>Ilustración 6: Esquema d</w:t>
-      </w:r>
-      <w:r>
-        <w:t>e la pantalla del juego</w:t>
-      </w:r>
-    </w:p>
-    <w:p>
-      <w:r>
-        <w:t>Descripción de los componentes:</w:t>
-      </w:r>
-    </w:p>
-    <w:p>
-      <w:pPr>
-        <w:pStyle w:val="Prrafodelista"/>
-        <w:numPr>
-          <w:ilvl w:val="0"/>
-          <w:numId w:val="9"/>
-        </w:numPr>
-      </w:pPr>
-      <w:r>
-        <w:rPr>
-          <w:b/>
-        </w:rPr>
-        <w:t xml:space="preserve">Esquema del juego: </w:t>
-      </w:r>
-      <w:r>
-        <w:t>Los niveles serán laberintos encajados en una cuadrícula sobre la que el jugador despliega las tropas</w:t>
-      </w:r>
-      <w:r>
-        <w:t>.</w:t>
-      </w:r>
-    </w:p>
-    <w:p>
-      <w:pPr>
-        <w:pStyle w:val="Prrafodelista"/>
-        <w:numPr>
-          <w:ilvl w:val="0"/>
-          <w:numId w:val="9"/>
-        </w:numPr>
-      </w:pPr>
-      <w:r>
-        <w:rPr>
-          <w:b/>
-        </w:rPr>
-        <w:t>Bloque de tropas:</w:t>
-      </w:r>
-      <w:r>
-        <w:t xml:space="preserve"> Los jugadores pueden seleccionar entre las tropas disponibles para desplegarlas en la pantalla del juego</w:t>
-      </w:r>
-      <w:r>
-        <w:t>.</w:t>
-      </w:r>
-    </w:p>
-    <w:p>
-      <w:pPr>
-        <w:pStyle w:val="Prrafodelista"/>
-        <w:numPr>
-          <w:ilvl w:val="0"/>
-          <w:numId w:val="9"/>
-        </w:numPr>
-      </w:pPr>
-      <w:r>
-        <w:rPr>
-          <w:b/>
-        </w:rPr>
-        <w:t xml:space="preserve">Botón de acción: </w:t>
-      </w:r>
-      <w:r>
-        <w:t xml:space="preserve">Pone en marcha la partida una vez se hayan seleccionado las tropas en la pantalla. A partir de ahí se realizará la acción del juego. Al finalizar la simulación, el jugador accederá bien a la pantalla de </w:t>
-      </w:r>
-      <w:proofErr w:type="spellStart"/>
-      <w:r>
-        <w:rPr>
-          <w:i/>
-        </w:rPr>
-        <w:t>Game</w:t>
-      </w:r>
-      <w:proofErr w:type="spellEnd"/>
-      <w:r>
-        <w:rPr>
-          <w:i/>
-        </w:rPr>
-        <w:t xml:space="preserve"> </w:t>
-      </w:r>
-      <w:proofErr w:type="spellStart"/>
-      <w:r>
-        <w:rPr>
-          <w:i/>
-        </w:rPr>
-        <w:t>Over</w:t>
-      </w:r>
-      <w:proofErr w:type="spellEnd"/>
-      <w:r>
-        <w:rPr>
-          <w:i/>
-        </w:rPr>
-        <w:t xml:space="preserve">, </w:t>
-      </w:r>
-      <w:r>
-        <w:t xml:space="preserve">bien a la pantalla de </w:t>
-      </w:r>
-      <w:r>
-        <w:rPr>
-          <w:i/>
-        </w:rPr>
-        <w:t>Puntuación.</w:t>
-      </w:r>
-    </w:p>
-    <w:p>
-      <w:pPr>
-        <w:pStyle w:val="Prrafodelista"/>
-      </w:pPr>
-    </w:p>
-    <w:p/>
-    <w:p/>
-    <w:p/>
-    <w:p/>
-    <w:p/>
-    <w:p/>
-    <w:p/>
-    <w:p/>
-    <w:p/>
-    <w:p>
-      <w:pPr>
-        <w:rPr>
-          <w:b/>
-          <w:u w:val="single"/>
-        </w:rPr>
-      </w:pPr>
-      <w:r>
-        <w:rPr>
-          <w:b/>
-          <w:u w:val="single"/>
-        </w:rPr>
-        <w:t>Puntuación</w:t>
-      </w:r>
-    </w:p>
-    <w:p>
-      <w:r>
-        <w:rPr>
-          <w:noProof/>
-          <w:lang w:eastAsia="es-ES"/>
-        </w:rPr>
-        <w:drawing>
-          <wp:inline distT="0" distB="0" distL="0" distR="0" wp14:anchorId="60774BE7" wp14:editId="5BA7D720">
-            <wp:extent cx="5398770" cy="3037205"/>
-            <wp:effectExtent l="0" t="0" r="0" b="0"/>
-            <wp:docPr id="7" name="Imagen 7"/>
-            <wp:cNvGraphicFramePr>
-              <a:graphicFrameLocks xmlns:a="http://schemas.openxmlformats.org/drawingml/2006/main" noChangeAspect="1"/>
-            </wp:cNvGraphicFramePr>
-            <a:graphic xmlns:a="http://schemas.openxmlformats.org/drawingml/2006/main">
-              <a:graphicData uri="http://schemas.openxmlformats.org/drawingml/2006/picture">
-                <pic:pic xmlns:pic="http://schemas.openxmlformats.org/drawingml/2006/picture">
-                  <pic:nvPicPr>
-                    <pic:cNvPr id="0" name="Picture 6"/>
                     <pic:cNvPicPr>
                       <a:picLocks noChangeAspect="1" noChangeArrowheads="1"/>
                     </pic:cNvPicPr>
@@ -7521,13 +7275,16 @@
         <w:jc w:val="center"/>
       </w:pPr>
       <w:r>
-        <w:t xml:space="preserve">Ilustración 7: Esquema </w:t>
-      </w:r>
-      <w:r>
-        <w:t>la puntuación del jugador</w:t>
-      </w:r>
-      <w:r>
-        <w:t>.</w:t>
+        <w:t>Ilustración</w:t>
+      </w:r>
+      <w:r>
+        <w:t xml:space="preserve"> 3</w:t>
+      </w:r>
+      <w:r>
+        <w:t xml:space="preserve">: </w:t>
+      </w:r>
+      <w:r>
+        <w:t>Esquema del menú de créditos.</w:t>
       </w:r>
     </w:p>
     <w:p>
@@ -7540,17 +7297,29 @@
         <w:pStyle w:val="Prrafodelista"/>
         <w:numPr>
           <w:ilvl w:val="0"/>
-          <w:numId w:val="10"/>
+          <w:numId w:val="6"/>
         </w:numPr>
       </w:pPr>
       <w:r>
         <w:rPr>
           <w:b/>
         </w:rPr>
-        <w:t xml:space="preserve">Puntuación: </w:t>
-      </w:r>
-      <w:r>
-        <w:t>Muestra el valor de la puntuación y las estrellas que lleve asociada esa puntuación, según el daño y la distancia recorrida.</w:t>
+        <w:t xml:space="preserve">Atrás: </w:t>
+      </w:r>
+      <w:r>
+        <w:t xml:space="preserve">Botón que lleva al jugador al </w:t>
+      </w:r>
+      <w:r>
+        <w:rPr>
+          <w:i/>
+        </w:rPr>
+        <w:t>Menú Principal</w:t>
+      </w:r>
+      <w:r>
+        <w:rPr>
+          <w:i/>
+        </w:rPr>
+        <w:t>.</w:t>
       </w:r>
     </w:p>
     <w:p>
@@ -7558,222 +7327,106 @@
         <w:pStyle w:val="Prrafodelista"/>
         <w:numPr>
           <w:ilvl w:val="0"/>
-          <w:numId w:val="10"/>
+          <w:numId w:val="6"/>
         </w:numPr>
       </w:pPr>
       <w:r>
         <w:rPr>
           <w:b/>
         </w:rPr>
-        <w:t>Siguiente nivel:</w:t>
-      </w:r>
-      <w:r>
-        <w:t xml:space="preserve"> Botón que lleva al jugador al siguiente nivel</w:t>
-      </w:r>
-      <w:r>
-        <w:rPr>
-          <w:i/>
-        </w:rPr>
-        <w:t xml:space="preserve">, </w:t>
-      </w:r>
-      <w:r>
-        <w:t xml:space="preserve">en caso de que no hubiese, llevará al </w:t>
-      </w:r>
-      <w:r>
-        <w:rPr>
-          <w:i/>
-        </w:rPr>
-        <w:t>Selector de niveles.</w:t>
-      </w:r>
-    </w:p>
-    <w:p>
-      <w:pPr>
-        <w:pStyle w:val="Prrafodelista"/>
-        <w:numPr>
-          <w:ilvl w:val="0"/>
-          <w:numId w:val="10"/>
-        </w:numPr>
-      </w:pPr>
-      <w:r>
-        <w:rPr>
-          <w:b/>
-        </w:rPr>
-        <w:t xml:space="preserve">Selector de niveles: </w:t>
-      </w:r>
-      <w:r>
-        <w:t xml:space="preserve">Botón que lleva al jugador al </w:t>
-      </w:r>
-      <w:r>
-        <w:rPr>
-          <w:i/>
-        </w:rPr>
-        <w:t>Selector de niveles.</w:t>
-      </w:r>
-    </w:p>
-    <w:p>
-      <w:pPr>
-        <w:pStyle w:val="Prrafodelista"/>
-        <w:numPr>
-          <w:ilvl w:val="0"/>
-          <w:numId w:val="10"/>
-        </w:numPr>
-      </w:pPr>
-      <w:r>
-        <w:rPr>
-          <w:b/>
-        </w:rPr>
-        <w:t xml:space="preserve">Vuelve a intentarlo: </w:t>
-      </w:r>
-      <w:r>
-        <w:t xml:space="preserve">Botón que </w:t>
-      </w:r>
-      <w:r>
-        <w:t>reinicia el nivel que se acaba de jugar.</w:t>
-      </w:r>
-    </w:p>
-    <w:p>
-      <w:pPr>
-        <w:pStyle w:val="Prrafodelista"/>
+        <w:t xml:space="preserve">Creado por: </w:t>
+      </w:r>
+      <w:r>
+        <w:t>Listado de los roles y nombres del equipo de desarrollo del juego.</w:t>
+      </w:r>
+    </w:p>
+    <w:p>
+      <w:pPr>
         <w:ind w:left="360"/>
       </w:pPr>
     </w:p>
     <w:p>
       <w:pPr>
+        <w:ind w:left="360"/>
+      </w:pPr>
+    </w:p>
+    <w:p>
+      <w:pPr>
+        <w:ind w:left="360"/>
+      </w:pPr>
+    </w:p>
+    <w:p>
+      <w:pPr>
+        <w:ind w:left="360"/>
+      </w:pPr>
+    </w:p>
+    <w:p>
+      <w:pPr>
+        <w:ind w:left="360"/>
+      </w:pPr>
+    </w:p>
+    <w:p>
+      <w:pPr>
+        <w:ind w:left="360"/>
+      </w:pPr>
+    </w:p>
+    <w:p>
+      <w:pPr>
+        <w:ind w:left="360"/>
+      </w:pPr>
+    </w:p>
+    <w:p>
+      <w:pPr>
+        <w:ind w:left="360"/>
+      </w:pPr>
+    </w:p>
+    <w:p>
+      <w:pPr>
+        <w:ind w:left="360"/>
+      </w:pPr>
+    </w:p>
+    <w:p>
+      <w:pPr>
+        <w:ind w:left="360"/>
+      </w:pPr>
+    </w:p>
+    <w:p>
+      <w:pPr>
+        <w:ind w:left="360"/>
+      </w:pPr>
+    </w:p>
+    <w:p>
+      <w:pPr>
+        <w:ind w:left="360"/>
+      </w:pPr>
+    </w:p>
+    <w:p>
+      <w:pPr>
         <w:rPr>
           <w:b/>
           <w:u w:val="single"/>
         </w:rPr>
       </w:pPr>
-    </w:p>
-    <w:p>
-      <w:pPr>
+      <w:r>
         <w:rPr>
           <w:b/>
           <w:u w:val="single"/>
         </w:rPr>
-      </w:pPr>
-    </w:p>
-    <w:p>
-      <w:pPr>
-        <w:rPr>
-          <w:b/>
-          <w:u w:val="single"/>
-        </w:rPr>
-      </w:pPr>
-    </w:p>
-    <w:p>
-      <w:pPr>
-        <w:rPr>
-          <w:b/>
-          <w:u w:val="single"/>
-        </w:rPr>
-      </w:pPr>
-    </w:p>
-    <w:p>
-      <w:pPr>
-        <w:rPr>
-          <w:b/>
-          <w:u w:val="single"/>
-        </w:rPr>
-      </w:pPr>
-    </w:p>
-    <w:p>
-      <w:pPr>
-        <w:rPr>
-          <w:b/>
-          <w:u w:val="single"/>
-        </w:rPr>
-      </w:pPr>
-    </w:p>
-    <w:p>
-      <w:pPr>
-        <w:rPr>
-          <w:b/>
-          <w:u w:val="single"/>
-        </w:rPr>
-      </w:pPr>
-    </w:p>
-    <w:p>
-      <w:pPr>
-        <w:rPr>
-          <w:b/>
-          <w:u w:val="single"/>
-        </w:rPr>
-      </w:pPr>
-    </w:p>
-    <w:p>
-      <w:pPr>
-        <w:rPr>
-          <w:b/>
-          <w:u w:val="single"/>
-        </w:rPr>
-      </w:pPr>
-    </w:p>
-    <w:p>
-      <w:pPr>
-        <w:rPr>
-          <w:b/>
-          <w:u w:val="single"/>
-        </w:rPr>
-      </w:pPr>
-    </w:p>
-    <w:p>
-      <w:pPr>
-        <w:rPr>
-          <w:b/>
-          <w:u w:val="single"/>
-        </w:rPr>
-      </w:pPr>
-    </w:p>
-    <w:p>
-      <w:pPr>
-        <w:rPr>
-          <w:b/>
-          <w:u w:val="single"/>
-        </w:rPr>
-      </w:pPr>
-      <w:proofErr w:type="spellStart"/>
-      <w:r>
-        <w:rPr>
-          <w:b/>
-          <w:u w:val="single"/>
-        </w:rPr>
-        <w:lastRenderedPageBreak/>
-        <w:t>Game</w:t>
-      </w:r>
-      <w:proofErr w:type="spellEnd"/>
-      <w:r>
-        <w:rPr>
-          <w:b/>
-          <w:u w:val="single"/>
-        </w:rPr>
-        <w:t xml:space="preserve"> </w:t>
-      </w:r>
-      <w:proofErr w:type="spellStart"/>
-      <w:r>
-        <w:rPr>
-          <w:b/>
-          <w:u w:val="single"/>
-        </w:rPr>
-        <w:t>Over</w:t>
-      </w:r>
-      <w:proofErr w:type="spellEnd"/>
-    </w:p>
-    <w:p>
-      <w:pPr>
-        <w:pStyle w:val="Descripcin"/>
-        <w:jc w:val="center"/>
-      </w:pPr>
+        <w:t>Selección del Perfil</w:t>
+      </w:r>
+    </w:p>
+    <w:p>
       <w:r>
         <w:rPr>
           <w:noProof/>
           <w:lang w:eastAsia="es-ES"/>
         </w:rPr>
+        <w:lastRenderedPageBreak/>
         <w:drawing>
-          <wp:inline distT="0" distB="0" distL="0" distR="0" wp14:anchorId="50F4CA47" wp14:editId="5A00F5F6">
+          <wp:inline distT="0" distB="0" distL="0" distR="0" wp14:anchorId="37082A72" wp14:editId="4F51215E">
             <wp:extent cx="5398770" cy="3037205"/>
             <wp:effectExtent l="0" t="0" r="0" b="0"/>
-            <wp:docPr id="8" name="Imagen 8"/>
+            <wp:docPr id="4" name="Imagen 4"/>
             <wp:cNvGraphicFramePr>
               <a:graphicFrameLocks xmlns:a="http://schemas.openxmlformats.org/drawingml/2006/main" noChangeAspect="1"/>
             </wp:cNvGraphicFramePr>
@@ -7781,7 +7434,7 @@
               <a:graphicData uri="http://schemas.openxmlformats.org/drawingml/2006/picture">
                 <pic:pic xmlns:pic="http://schemas.openxmlformats.org/drawingml/2006/picture">
                   <pic:nvPicPr>
-                    <pic:cNvPr id="0" name="Picture 7"/>
+                    <pic:cNvPr id="0" name="Picture 3"/>
                     <pic:cNvPicPr>
                       <a:picLocks noChangeAspect="1" noChangeArrowheads="1"/>
                     </pic:cNvPicPr>
@@ -7818,30 +7471,15 @@
           </wp:inline>
         </w:drawing>
       </w:r>
-      <w:r>
-        <w:t xml:space="preserve"> </w:t>
-      </w:r>
-      <w:bookmarkStart w:id="18" w:name="_Hlk527642522"/>
-      <w:r>
-        <w:t xml:space="preserve">Ilustración 8: Esquema la pantalla de </w:t>
-      </w:r>
-      <w:proofErr w:type="spellStart"/>
-      <w:r>
-        <w:t>Game</w:t>
-      </w:r>
-      <w:proofErr w:type="spellEnd"/>
-      <w:r>
-        <w:t xml:space="preserve"> </w:t>
-      </w:r>
-      <w:proofErr w:type="spellStart"/>
-      <w:r>
-        <w:t>Over</w:t>
-      </w:r>
-      <w:proofErr w:type="spellEnd"/>
-      <w:r>
-        <w:t>.</w:t>
-      </w:r>
-      <w:bookmarkEnd w:id="18"/>
+    </w:p>
+    <w:p>
+      <w:pPr>
+        <w:pStyle w:val="Descripcin"/>
+        <w:jc w:val="center"/>
+      </w:pPr>
+      <w:r>
+        <w:t>Ilustración 4: Esquema del selector del perfil.</w:t>
+      </w:r>
     </w:p>
     <w:p>
       <w:r>
@@ -7853,14 +7491,14 @@
         <w:pStyle w:val="Prrafodelista"/>
         <w:numPr>
           <w:ilvl w:val="0"/>
-          <w:numId w:val="10"/>
+          <w:numId w:val="7"/>
         </w:numPr>
       </w:pPr>
       <w:r>
         <w:rPr>
           <w:b/>
         </w:rPr>
-        <w:t xml:space="preserve">Selector de niveles: </w:t>
+        <w:t xml:space="preserve">Salir: </w:t>
       </w:r>
       <w:r>
         <w:t xml:space="preserve">Botón que lleva al jugador al </w:t>
@@ -7869,7 +7507,7 @@
         <w:rPr>
           <w:i/>
         </w:rPr>
-        <w:t>Selector de Niveles.</w:t>
+        <w:t>Menú Principal.</w:t>
       </w:r>
     </w:p>
     <w:p>
@@ -7877,25 +7515,64 @@
         <w:pStyle w:val="Prrafodelista"/>
         <w:numPr>
           <w:ilvl w:val="0"/>
-          <w:numId w:val="10"/>
+          <w:numId w:val="7"/>
         </w:numPr>
       </w:pPr>
       <w:r>
         <w:rPr>
           <w:b/>
         </w:rPr>
-        <w:t xml:space="preserve">Vuelve a intentarlo: </w:t>
-      </w:r>
-      <w:r>
-        <w:t>Botón que reinicia el nivel que se acaba de jugar.</w:t>
+        <w:t xml:space="preserve">Empezar: </w:t>
+      </w:r>
+      <w:r>
+        <w:t xml:space="preserve">Botón que lleva al jugador al </w:t>
+      </w:r>
+      <w:r>
+        <w:rPr>
+          <w:i/>
+        </w:rPr>
+        <w:t>Selector de Niveles.</w:t>
       </w:r>
     </w:p>
     <w:p>
       <w:pPr>
         <w:pStyle w:val="Prrafodelista"/>
-        <w:ind w:left="360"/>
-      </w:pPr>
-    </w:p>
+        <w:numPr>
+          <w:ilvl w:val="0"/>
+          <w:numId w:val="7"/>
+        </w:numPr>
+      </w:pPr>
+      <w:r>
+        <w:rPr>
+          <w:b/>
+        </w:rPr>
+        <w:t xml:space="preserve">Nombre del dios: </w:t>
+      </w:r>
+      <w:r>
+        <w:t>Input en el que el jugador indica su</w:t>
+      </w:r>
+      <w:r>
+        <w:rPr>
+          <w:i/>
+        </w:rPr>
+        <w:t xml:space="preserve"> </w:t>
+      </w:r>
+      <w:proofErr w:type="spellStart"/>
+      <w:r>
+        <w:rPr>
+          <w:i/>
+        </w:rPr>
+        <w:t>nickname</w:t>
+      </w:r>
+      <w:proofErr w:type="spellEnd"/>
+      <w:r>
+        <w:rPr>
+          <w:i/>
+        </w:rPr>
+        <w:t>.</w:t>
+      </w:r>
+    </w:p>
+    <w:p/>
     <w:p>
       <w:pPr>
         <w:rPr>
@@ -7908,24 +7585,34 @@
           <w:b/>
           <w:u w:val="single"/>
         </w:rPr>
-        <w:t>Menú de Opciones</w:t>
-      </w:r>
-    </w:p>
-    <w:p>
-      <w:pPr>
-        <w:pStyle w:val="Descripcin"/>
-        <w:jc w:val="center"/>
-      </w:pPr>
+        <w:t xml:space="preserve">Selector de </w:t>
+      </w:r>
+      <w:r>
+        <w:rPr>
+          <w:b/>
+          <w:u w:val="single"/>
+        </w:rPr>
+        <w:t>N</w:t>
+      </w:r>
+      <w:r>
+        <w:rPr>
+          <w:b/>
+          <w:u w:val="single"/>
+        </w:rPr>
+        <w:t>iveles</w:t>
+      </w:r>
+    </w:p>
+    <w:p>
       <w:r>
         <w:rPr>
           <w:noProof/>
           <w:lang w:eastAsia="es-ES"/>
         </w:rPr>
         <w:drawing>
-          <wp:inline distT="0" distB="0" distL="0" distR="0" wp14:anchorId="71E8B4FB" wp14:editId="0774007E">
+          <wp:inline distT="0" distB="0" distL="0" distR="0" wp14:anchorId="7679F7B3" wp14:editId="40208517">
             <wp:extent cx="5398770" cy="3037205"/>
             <wp:effectExtent l="0" t="0" r="0" b="0"/>
-            <wp:docPr id="11" name="Imagen 11"/>
+            <wp:docPr id="5" name="Imagen 5"/>
             <wp:cNvGraphicFramePr>
               <a:graphicFrameLocks xmlns:a="http://schemas.openxmlformats.org/drawingml/2006/main" noChangeAspect="1"/>
             </wp:cNvGraphicFramePr>
@@ -7933,7 +7620,7 @@
               <a:graphicData uri="http://schemas.openxmlformats.org/drawingml/2006/picture">
                 <pic:pic xmlns:pic="http://schemas.openxmlformats.org/drawingml/2006/picture">
                   <pic:nvPicPr>
-                    <pic:cNvPr id="0" name="Picture 10"/>
+                    <pic:cNvPr id="0" name="Picture 4"/>
                     <pic:cNvPicPr>
                       <a:picLocks noChangeAspect="1" noChangeArrowheads="1"/>
                     </pic:cNvPicPr>
@@ -7970,16 +7657,25 @@
           </wp:inline>
         </w:drawing>
       </w:r>
-      <w:r>
-        <w:t xml:space="preserve"> </w:t>
-      </w:r>
-      <w:r>
-        <w:t>Ilustración 9: Esquema la puntuación del jugador.</w:t>
-      </w:r>
-    </w:p>
-    <w:p>
-      <w:r>
-        <w:t>Descripción de los componentes:</w:t>
+    </w:p>
+    <w:p>
+      <w:pPr>
+        <w:pStyle w:val="Descripcin"/>
+        <w:jc w:val="center"/>
+      </w:pPr>
+      <w:r>
+        <w:t>Ilustración 5: Esquema del selector de</w:t>
+      </w:r>
+      <w:r>
+        <w:t xml:space="preserve"> niveles</w:t>
+      </w:r>
+      <w:r>
+        <w:t>.</w:t>
+      </w:r>
+    </w:p>
+    <w:p>
+      <w:r>
+        <w:t>Descripción de los componentes</w:t>
       </w:r>
     </w:p>
     <w:p>
@@ -7987,23 +7683,17 @@
         <w:pStyle w:val="Prrafodelista"/>
         <w:numPr>
           <w:ilvl w:val="0"/>
-          <w:numId w:val="10"/>
+          <w:numId w:val="8"/>
         </w:numPr>
       </w:pPr>
       <w:r>
         <w:rPr>
           <w:b/>
         </w:rPr>
-        <w:t xml:space="preserve">Atrás: </w:t>
-      </w:r>
-      <w:r>
-        <w:t xml:space="preserve">Botón que lleva al jugador al </w:t>
-      </w:r>
-      <w:r>
-        <w:rPr>
-          <w:i/>
-        </w:rPr>
-        <w:t>Menú Principal.</w:t>
+        <w:t xml:space="preserve">Listado de niveles: </w:t>
+      </w:r>
+      <w:r>
+        <w:t>Basta con pulsar en el nivel al que se desee jugar para acceder a él.</w:t>
       </w:r>
     </w:p>
     <w:p>
@@ -8011,55 +7701,30 @@
         <w:pStyle w:val="Prrafodelista"/>
         <w:numPr>
           <w:ilvl w:val="0"/>
-          <w:numId w:val="10"/>
+          <w:numId w:val="8"/>
         </w:numPr>
       </w:pPr>
       <w:r>
         <w:rPr>
           <w:b/>
         </w:rPr>
-        <w:t xml:space="preserve">Idioma: </w:t>
-      </w:r>
-      <w:r>
-        <w:t>Elegir entre español e inglés como idioma del juego.</w:t>
-      </w:r>
-    </w:p>
-    <w:p>
-      <w:pPr>
-        <w:pStyle w:val="Prrafodelista"/>
-        <w:numPr>
-          <w:ilvl w:val="0"/>
-          <w:numId w:val="10"/>
-        </w:numPr>
-      </w:pPr>
-      <w:r>
-        <w:rPr>
-          <w:b/>
-        </w:rPr>
         <w:lastRenderedPageBreak/>
-        <w:t>Música:</w:t>
-      </w:r>
-      <w:r>
-        <w:t xml:space="preserve"> Volumen de la música del juego.</w:t>
-      </w:r>
-    </w:p>
-    <w:p>
-      <w:pPr>
-        <w:pStyle w:val="Prrafodelista"/>
-        <w:numPr>
-          <w:ilvl w:val="0"/>
-          <w:numId w:val="10"/>
-        </w:numPr>
-      </w:pPr>
-      <w:r>
-        <w:rPr>
-          <w:b/>
-        </w:rPr>
-        <w:t>Sonido:</w:t>
-      </w:r>
-      <w:r>
-        <w:t xml:space="preserve"> Volumen de los sonidos del juego.</w:t>
-      </w:r>
+        <w:t>Atrás:</w:t>
+      </w:r>
+      <w:r>
+        <w:t xml:space="preserve"> Botón que lleva al jugador al </w:t>
+      </w:r>
+      <w:r>
+        <w:rPr>
+          <w:i/>
+        </w:rPr>
+        <w:t>Selector de Perfil.</w:t>
+      </w:r>
+    </w:p>
+    <w:p>
+      <w:pPr>
+        <w:ind w:left="360"/>
+      </w:pPr>
     </w:p>
     <w:p>
       <w:pPr>
@@ -8068,26 +7733,17 @@
           <w:u w:val="single"/>
         </w:rPr>
       </w:pPr>
-    </w:p>
-    <w:p>
-      <w:pPr>
+      <w:r>
         <w:rPr>
           <w:b/>
           <w:u w:val="single"/>
         </w:rPr>
-      </w:pPr>
-      <w:r>
-        <w:rPr>
-          <w:b/>
-          <w:u w:val="single"/>
-        </w:rPr>
-        <w:t>Tabla de puntuaciones</w:t>
-      </w:r>
-    </w:p>
-    <w:p>
-      <w:pPr>
-        <w:pStyle w:val="Descripcin"/>
-        <w:jc w:val="center"/>
+        <w:t>Pantalla de Juego</w:t>
+      </w:r>
+    </w:p>
+    <w:p>
+      <w:pPr>
+        <w:ind w:left="360"/>
       </w:pPr>
       <w:r>
         <w:rPr>
@@ -8095,10 +7751,10 @@
           <w:lang w:eastAsia="es-ES"/>
         </w:rPr>
         <w:drawing>
-          <wp:inline distT="0" distB="0" distL="0" distR="0" wp14:anchorId="08438644" wp14:editId="2182A3CA">
-            <wp:extent cx="5398770" cy="3037205"/>
+          <wp:inline distT="0" distB="0" distL="0" distR="0" wp14:anchorId="3A9E8EF5" wp14:editId="6FDF3168">
+            <wp:extent cx="5398770" cy="2941983"/>
             <wp:effectExtent l="0" t="0" r="0" b="0"/>
-            <wp:docPr id="12" name="Imagen 12"/>
+            <wp:docPr id="6" name="Imagen 6"/>
             <wp:cNvGraphicFramePr>
               <a:graphicFrameLocks xmlns:a="http://schemas.openxmlformats.org/drawingml/2006/main" noChangeAspect="1"/>
             </wp:cNvGraphicFramePr>
@@ -8106,13 +7762,213 @@
               <a:graphicData uri="http://schemas.openxmlformats.org/drawingml/2006/picture">
                 <pic:pic xmlns:pic="http://schemas.openxmlformats.org/drawingml/2006/picture">
                   <pic:nvPicPr>
-                    <pic:cNvPr id="0" name="Picture 11"/>
+                    <pic:cNvPr id="0" name="Picture 5"/>
                     <pic:cNvPicPr>
                       <a:picLocks noChangeAspect="1" noChangeArrowheads="1"/>
                     </pic:cNvPicPr>
                   </pic:nvPicPr>
                   <pic:blipFill>
                     <a:blip r:embed="rId34" cstate="print">
+                      <a:extLst>
+                        <a:ext uri="{28A0092B-C50C-407E-A947-70E740481C1C}">
+                          <a14:useLocalDpi xmlns:a14="http://schemas.microsoft.com/office/drawing/2010/main" val="0"/>
+                        </a:ext>
+                      </a:extLst>
+                    </a:blip>
+                    <a:srcRect/>
+                    <a:stretch>
+                      <a:fillRect/>
+                    </a:stretch>
+                  </pic:blipFill>
+                  <pic:spPr bwMode="auto">
+                    <a:xfrm>
+                      <a:off x="0" y="0"/>
+                      <a:ext cx="5400528" cy="2942941"/>
+                    </a:xfrm>
+                    <a:prstGeom prst="rect">
+                      <a:avLst/>
+                    </a:prstGeom>
+                    <a:noFill/>
+                    <a:ln>
+                      <a:noFill/>
+                    </a:ln>
+                  </pic:spPr>
+                </pic:pic>
+              </a:graphicData>
+            </a:graphic>
+          </wp:inline>
+        </w:drawing>
+      </w:r>
+    </w:p>
+    <w:p>
+      <w:pPr>
+        <w:pStyle w:val="Descripcin"/>
+        <w:jc w:val="center"/>
+      </w:pPr>
+      <w:r>
+        <w:t>Ilustración 6: Esquema d</w:t>
+      </w:r>
+      <w:r>
+        <w:t>e la pantalla del juego</w:t>
+      </w:r>
+    </w:p>
+    <w:p>
+      <w:r>
+        <w:t>Descripción de los componentes:</w:t>
+      </w:r>
+    </w:p>
+    <w:p>
+      <w:pPr>
+        <w:pStyle w:val="Prrafodelista"/>
+        <w:numPr>
+          <w:ilvl w:val="0"/>
+          <w:numId w:val="9"/>
+        </w:numPr>
+      </w:pPr>
+      <w:r>
+        <w:rPr>
+          <w:b/>
+        </w:rPr>
+        <w:t xml:space="preserve">Esquema del juego: </w:t>
+      </w:r>
+      <w:r>
+        <w:t>Los niveles serán laberintos encajados en una cuadrícula sobre la que el jugador despliega las tropas</w:t>
+      </w:r>
+      <w:r>
+        <w:t>.</w:t>
+      </w:r>
+    </w:p>
+    <w:p>
+      <w:pPr>
+        <w:pStyle w:val="Prrafodelista"/>
+        <w:numPr>
+          <w:ilvl w:val="0"/>
+          <w:numId w:val="9"/>
+        </w:numPr>
+      </w:pPr>
+      <w:r>
+        <w:rPr>
+          <w:b/>
+        </w:rPr>
+        <w:t>Bloque de tropas:</w:t>
+      </w:r>
+      <w:r>
+        <w:t xml:space="preserve"> Los jugadores pueden seleccionar entre las tropas disponibles para desplegarlas en la pantalla del juego</w:t>
+      </w:r>
+      <w:r>
+        <w:t>.</w:t>
+      </w:r>
+    </w:p>
+    <w:p>
+      <w:pPr>
+        <w:pStyle w:val="Prrafodelista"/>
+        <w:numPr>
+          <w:ilvl w:val="0"/>
+          <w:numId w:val="9"/>
+        </w:numPr>
+      </w:pPr>
+      <w:r>
+        <w:rPr>
+          <w:b/>
+        </w:rPr>
+        <w:t xml:space="preserve">Botón de acción: </w:t>
+      </w:r>
+      <w:r>
+        <w:t xml:space="preserve">Pone en marcha la partida una vez se hayan seleccionado las tropas en la pantalla. A partir de ahí se realizará la acción del juego. Al finalizar la simulación, el jugador accederá bien a la pantalla de </w:t>
+      </w:r>
+      <w:proofErr w:type="spellStart"/>
+      <w:r>
+        <w:rPr>
+          <w:i/>
+        </w:rPr>
+        <w:t>Game</w:t>
+      </w:r>
+      <w:proofErr w:type="spellEnd"/>
+      <w:r>
+        <w:rPr>
+          <w:i/>
+        </w:rPr>
+        <w:t xml:space="preserve"> </w:t>
+      </w:r>
+      <w:proofErr w:type="spellStart"/>
+      <w:r>
+        <w:rPr>
+          <w:i/>
+        </w:rPr>
+        <w:t>Over</w:t>
+      </w:r>
+      <w:proofErr w:type="spellEnd"/>
+      <w:r>
+        <w:rPr>
+          <w:i/>
+        </w:rPr>
+        <w:t xml:space="preserve">, </w:t>
+      </w:r>
+      <w:r>
+        <w:t xml:space="preserve">bien a la pantalla de </w:t>
+      </w:r>
+      <w:r>
+        <w:rPr>
+          <w:i/>
+        </w:rPr>
+        <w:t>Puntuación.</w:t>
+      </w:r>
+    </w:p>
+    <w:p>
+      <w:pPr>
+        <w:pStyle w:val="Prrafodelista"/>
+      </w:pPr>
+    </w:p>
+    <w:p/>
+    <w:p/>
+    <w:p/>
+    <w:p/>
+    <w:p/>
+    <w:p/>
+    <w:p/>
+    <w:p/>
+    <w:p/>
+    <w:p>
+      <w:pPr>
+        <w:rPr>
+          <w:b/>
+          <w:u w:val="single"/>
+        </w:rPr>
+      </w:pPr>
+      <w:r>
+        <w:rPr>
+          <w:b/>
+          <w:u w:val="single"/>
+        </w:rPr>
+        <w:t>Puntuación</w:t>
+      </w:r>
+    </w:p>
+    <w:p>
+      <w:r>
+        <w:rPr>
+          <w:noProof/>
+          <w:lang w:eastAsia="es-ES"/>
+        </w:rPr>
+        <w:lastRenderedPageBreak/>
+        <w:drawing>
+          <wp:inline distT="0" distB="0" distL="0" distR="0" wp14:anchorId="60774BE7" wp14:editId="5BA7D720">
+            <wp:extent cx="5398770" cy="3037205"/>
+            <wp:effectExtent l="0" t="0" r="0" b="0"/>
+            <wp:docPr id="7" name="Imagen 7"/>
+            <wp:cNvGraphicFramePr>
+              <a:graphicFrameLocks xmlns:a="http://schemas.openxmlformats.org/drawingml/2006/main" noChangeAspect="1"/>
+            </wp:cNvGraphicFramePr>
+            <a:graphic xmlns:a="http://schemas.openxmlformats.org/drawingml/2006/main">
+              <a:graphicData uri="http://schemas.openxmlformats.org/drawingml/2006/picture">
+                <pic:pic xmlns:pic="http://schemas.openxmlformats.org/drawingml/2006/picture">
+                  <pic:nvPicPr>
+                    <pic:cNvPr id="0" name="Picture 6"/>
+                    <pic:cNvPicPr>
+                      <a:picLocks noChangeAspect="1" noChangeArrowheads="1"/>
+                    </pic:cNvPicPr>
+                  </pic:nvPicPr>
+                  <pic:blipFill>
+                    <a:blip r:embed="rId35" cstate="print">
                       <a:extLst>
                         <a:ext uri="{28A0092B-C50C-407E-A947-70E740481C1C}">
                           <a14:useLocalDpi xmlns:a14="http://schemas.microsoft.com/office/drawing/2010/main" val="0"/>
@@ -8143,11 +7999,20 @@
           </wp:inline>
         </w:drawing>
       </w:r>
-      <w:r>
-        <w:t xml:space="preserve"> </w:t>
-      </w:r>
-      <w:r>
-        <w:t>Ilustración 10: Esquema la puntuación del jugador.</w:t>
+    </w:p>
+    <w:p>
+      <w:pPr>
+        <w:pStyle w:val="Descripcin"/>
+        <w:jc w:val="center"/>
+      </w:pPr>
+      <w:r>
+        <w:t xml:space="preserve">Ilustración 7: Esquema </w:t>
+      </w:r>
+      <w:r>
+        <w:t>la puntuación del jugador</w:t>
+      </w:r>
+      <w:r>
+        <w:t>.</w:t>
       </w:r>
     </w:p>
     <w:p>
@@ -8167,16 +8032,10 @@
         <w:rPr>
           <w:b/>
         </w:rPr>
-        <w:t xml:space="preserve">Atrás: </w:t>
-      </w:r>
-      <w:r>
-        <w:t xml:space="preserve">Botón que lleva al jugador al </w:t>
-      </w:r>
-      <w:r>
-        <w:rPr>
-          <w:i/>
-        </w:rPr>
-        <w:t>Menú Principal.</w:t>
+        <w:t xml:space="preserve">Puntuación: </w:t>
+      </w:r>
+      <w:r>
+        <w:t>Muestra el valor de la puntuación y las estrellas que lleve asociada esa puntuación, según el daño y la distancia recorrida.</w:t>
       </w:r>
     </w:p>
     <w:p>
@@ -8186,6 +8045,631 @@
           <w:ilvl w:val="0"/>
           <w:numId w:val="10"/>
         </w:numPr>
+      </w:pPr>
+      <w:r>
+        <w:rPr>
+          <w:b/>
+        </w:rPr>
+        <w:t>Siguiente nivel:</w:t>
+      </w:r>
+      <w:r>
+        <w:t xml:space="preserve"> Botón que lleva al jugador al siguiente nivel</w:t>
+      </w:r>
+      <w:r>
+        <w:rPr>
+          <w:i/>
+        </w:rPr>
+        <w:t xml:space="preserve">, </w:t>
+      </w:r>
+      <w:r>
+        <w:t xml:space="preserve">en caso de que no hubiese, llevará al </w:t>
+      </w:r>
+      <w:r>
+        <w:rPr>
+          <w:i/>
+        </w:rPr>
+        <w:t>Selector de niveles.</w:t>
+      </w:r>
+    </w:p>
+    <w:p>
+      <w:pPr>
+        <w:pStyle w:val="Prrafodelista"/>
+        <w:numPr>
+          <w:ilvl w:val="0"/>
+          <w:numId w:val="10"/>
+        </w:numPr>
+      </w:pPr>
+      <w:r>
+        <w:rPr>
+          <w:b/>
+        </w:rPr>
+        <w:t xml:space="preserve">Selector de niveles: </w:t>
+      </w:r>
+      <w:r>
+        <w:t xml:space="preserve">Botón que lleva al jugador al </w:t>
+      </w:r>
+      <w:r>
+        <w:rPr>
+          <w:i/>
+        </w:rPr>
+        <w:t>Selector de niveles.</w:t>
+      </w:r>
+    </w:p>
+    <w:p>
+      <w:pPr>
+        <w:pStyle w:val="Prrafodelista"/>
+        <w:numPr>
+          <w:ilvl w:val="0"/>
+          <w:numId w:val="10"/>
+        </w:numPr>
+      </w:pPr>
+      <w:r>
+        <w:rPr>
+          <w:b/>
+        </w:rPr>
+        <w:t xml:space="preserve">Vuelve a intentarlo: </w:t>
+      </w:r>
+      <w:r>
+        <w:t xml:space="preserve">Botón que </w:t>
+      </w:r>
+      <w:r>
+        <w:t>reinicia el nivel que se acaba de jugar.</w:t>
+      </w:r>
+    </w:p>
+    <w:p>
+      <w:pPr>
+        <w:pStyle w:val="Prrafodelista"/>
+        <w:ind w:left="360"/>
+      </w:pPr>
+    </w:p>
+    <w:p>
+      <w:pPr>
+        <w:rPr>
+          <w:b/>
+          <w:u w:val="single"/>
+        </w:rPr>
+      </w:pPr>
+    </w:p>
+    <w:p>
+      <w:pPr>
+        <w:rPr>
+          <w:b/>
+          <w:u w:val="single"/>
+        </w:rPr>
+      </w:pPr>
+    </w:p>
+    <w:p>
+      <w:pPr>
+        <w:rPr>
+          <w:b/>
+          <w:u w:val="single"/>
+        </w:rPr>
+      </w:pPr>
+    </w:p>
+    <w:p>
+      <w:pPr>
+        <w:rPr>
+          <w:b/>
+          <w:u w:val="single"/>
+        </w:rPr>
+      </w:pPr>
+    </w:p>
+    <w:p>
+      <w:pPr>
+        <w:rPr>
+          <w:b/>
+          <w:u w:val="single"/>
+        </w:rPr>
+      </w:pPr>
+    </w:p>
+    <w:p>
+      <w:pPr>
+        <w:rPr>
+          <w:b/>
+          <w:u w:val="single"/>
+        </w:rPr>
+      </w:pPr>
+    </w:p>
+    <w:p>
+      <w:pPr>
+        <w:rPr>
+          <w:b/>
+          <w:u w:val="single"/>
+        </w:rPr>
+      </w:pPr>
+    </w:p>
+    <w:p>
+      <w:pPr>
+        <w:rPr>
+          <w:b/>
+          <w:u w:val="single"/>
+        </w:rPr>
+      </w:pPr>
+    </w:p>
+    <w:p>
+      <w:pPr>
+        <w:rPr>
+          <w:b/>
+          <w:u w:val="single"/>
+        </w:rPr>
+      </w:pPr>
+    </w:p>
+    <w:p>
+      <w:pPr>
+        <w:rPr>
+          <w:b/>
+          <w:u w:val="single"/>
+        </w:rPr>
+      </w:pPr>
+    </w:p>
+    <w:p>
+      <w:pPr>
+        <w:rPr>
+          <w:b/>
+          <w:u w:val="single"/>
+        </w:rPr>
+      </w:pPr>
+    </w:p>
+    <w:p>
+      <w:pPr>
+        <w:rPr>
+          <w:b/>
+          <w:u w:val="single"/>
+        </w:rPr>
+      </w:pPr>
+      <w:proofErr w:type="spellStart"/>
+      <w:r>
+        <w:rPr>
+          <w:b/>
+          <w:u w:val="single"/>
+        </w:rPr>
+        <w:t>Game</w:t>
+      </w:r>
+      <w:proofErr w:type="spellEnd"/>
+      <w:r>
+        <w:rPr>
+          <w:b/>
+          <w:u w:val="single"/>
+        </w:rPr>
+        <w:t xml:space="preserve"> </w:t>
+      </w:r>
+      <w:proofErr w:type="spellStart"/>
+      <w:r>
+        <w:rPr>
+          <w:b/>
+          <w:u w:val="single"/>
+        </w:rPr>
+        <w:t>Over</w:t>
+      </w:r>
+      <w:proofErr w:type="spellEnd"/>
+    </w:p>
+    <w:p>
+      <w:pPr>
+        <w:pStyle w:val="Descripcin"/>
+        <w:jc w:val="center"/>
+      </w:pPr>
+      <w:r>
+        <w:rPr>
+          <w:noProof/>
+          <w:lang w:eastAsia="es-ES"/>
+        </w:rPr>
+        <w:lastRenderedPageBreak/>
+        <w:drawing>
+          <wp:inline distT="0" distB="0" distL="0" distR="0" wp14:anchorId="50F4CA47" wp14:editId="5A00F5F6">
+            <wp:extent cx="5398770" cy="3037205"/>
+            <wp:effectExtent l="0" t="0" r="0" b="0"/>
+            <wp:docPr id="8" name="Imagen 8"/>
+            <wp:cNvGraphicFramePr>
+              <a:graphicFrameLocks xmlns:a="http://schemas.openxmlformats.org/drawingml/2006/main" noChangeAspect="1"/>
+            </wp:cNvGraphicFramePr>
+            <a:graphic xmlns:a="http://schemas.openxmlformats.org/drawingml/2006/main">
+              <a:graphicData uri="http://schemas.openxmlformats.org/drawingml/2006/picture">
+                <pic:pic xmlns:pic="http://schemas.openxmlformats.org/drawingml/2006/picture">
+                  <pic:nvPicPr>
+                    <pic:cNvPr id="0" name="Picture 7"/>
+                    <pic:cNvPicPr>
+                      <a:picLocks noChangeAspect="1" noChangeArrowheads="1"/>
+                    </pic:cNvPicPr>
+                  </pic:nvPicPr>
+                  <pic:blipFill>
+                    <a:blip r:embed="rId36" cstate="print">
+                      <a:extLst>
+                        <a:ext uri="{28A0092B-C50C-407E-A947-70E740481C1C}">
+                          <a14:useLocalDpi xmlns:a14="http://schemas.microsoft.com/office/drawing/2010/main" val="0"/>
+                        </a:ext>
+                      </a:extLst>
+                    </a:blip>
+                    <a:srcRect/>
+                    <a:stretch>
+                      <a:fillRect/>
+                    </a:stretch>
+                  </pic:blipFill>
+                  <pic:spPr bwMode="auto">
+                    <a:xfrm>
+                      <a:off x="0" y="0"/>
+                      <a:ext cx="5398770" cy="3037205"/>
+                    </a:xfrm>
+                    <a:prstGeom prst="rect">
+                      <a:avLst/>
+                    </a:prstGeom>
+                    <a:noFill/>
+                    <a:ln>
+                      <a:noFill/>
+                    </a:ln>
+                  </pic:spPr>
+                </pic:pic>
+              </a:graphicData>
+            </a:graphic>
+          </wp:inline>
+        </w:drawing>
+      </w:r>
+      <w:r>
+        <w:t xml:space="preserve"> </w:t>
+      </w:r>
+      <w:bookmarkStart w:id="17" w:name="_Hlk527642522"/>
+      <w:r>
+        <w:t xml:space="preserve">Ilustración 8: Esquema la pantalla de </w:t>
+      </w:r>
+      <w:proofErr w:type="spellStart"/>
+      <w:r>
+        <w:t>Game</w:t>
+      </w:r>
+      <w:proofErr w:type="spellEnd"/>
+      <w:r>
+        <w:t xml:space="preserve"> </w:t>
+      </w:r>
+      <w:proofErr w:type="spellStart"/>
+      <w:r>
+        <w:t>Over</w:t>
+      </w:r>
+      <w:proofErr w:type="spellEnd"/>
+      <w:r>
+        <w:t>.</w:t>
+      </w:r>
+      <w:bookmarkEnd w:id="17"/>
+    </w:p>
+    <w:p>
+      <w:r>
+        <w:t>Descripción de los componentes:</w:t>
+      </w:r>
+    </w:p>
+    <w:p>
+      <w:pPr>
+        <w:pStyle w:val="Prrafodelista"/>
+        <w:numPr>
+          <w:ilvl w:val="0"/>
+          <w:numId w:val="10"/>
+        </w:numPr>
+      </w:pPr>
+      <w:r>
+        <w:rPr>
+          <w:b/>
+        </w:rPr>
+        <w:t xml:space="preserve">Selector de niveles: </w:t>
+      </w:r>
+      <w:r>
+        <w:t xml:space="preserve">Botón que lleva al jugador al </w:t>
+      </w:r>
+      <w:r>
+        <w:rPr>
+          <w:i/>
+        </w:rPr>
+        <w:t>Selector de Niveles.</w:t>
+      </w:r>
+    </w:p>
+    <w:p>
+      <w:pPr>
+        <w:pStyle w:val="Prrafodelista"/>
+        <w:numPr>
+          <w:ilvl w:val="0"/>
+          <w:numId w:val="10"/>
+        </w:numPr>
+      </w:pPr>
+      <w:r>
+        <w:rPr>
+          <w:b/>
+        </w:rPr>
+        <w:t xml:space="preserve">Vuelve a intentarlo: </w:t>
+      </w:r>
+      <w:r>
+        <w:t>Botón que reinicia el nivel que se acaba de jugar.</w:t>
+      </w:r>
+    </w:p>
+    <w:p>
+      <w:pPr>
+        <w:pStyle w:val="Prrafodelista"/>
+        <w:ind w:left="360"/>
+      </w:pPr>
+    </w:p>
+    <w:p>
+      <w:pPr>
+        <w:rPr>
+          <w:b/>
+          <w:u w:val="single"/>
+        </w:rPr>
+      </w:pPr>
+      <w:r>
+        <w:rPr>
+          <w:b/>
+          <w:u w:val="single"/>
+        </w:rPr>
+        <w:t>Menú de Opciones</w:t>
+      </w:r>
+    </w:p>
+    <w:p>
+      <w:pPr>
+        <w:pStyle w:val="Descripcin"/>
+        <w:jc w:val="center"/>
+      </w:pPr>
+      <w:r>
+        <w:rPr>
+          <w:noProof/>
+          <w:lang w:eastAsia="es-ES"/>
+        </w:rPr>
+        <w:drawing>
+          <wp:inline distT="0" distB="0" distL="0" distR="0" wp14:anchorId="71E8B4FB" wp14:editId="0774007E">
+            <wp:extent cx="5398770" cy="3037205"/>
+            <wp:effectExtent l="0" t="0" r="0" b="0"/>
+            <wp:docPr id="11" name="Imagen 11"/>
+            <wp:cNvGraphicFramePr>
+              <a:graphicFrameLocks xmlns:a="http://schemas.openxmlformats.org/drawingml/2006/main" noChangeAspect="1"/>
+            </wp:cNvGraphicFramePr>
+            <a:graphic xmlns:a="http://schemas.openxmlformats.org/drawingml/2006/main">
+              <a:graphicData uri="http://schemas.openxmlformats.org/drawingml/2006/picture">
+                <pic:pic xmlns:pic="http://schemas.openxmlformats.org/drawingml/2006/picture">
+                  <pic:nvPicPr>
+                    <pic:cNvPr id="0" name="Picture 10"/>
+                    <pic:cNvPicPr>
+                      <a:picLocks noChangeAspect="1" noChangeArrowheads="1"/>
+                    </pic:cNvPicPr>
+                  </pic:nvPicPr>
+                  <pic:blipFill>
+                    <a:blip r:embed="rId37" cstate="print">
+                      <a:extLst>
+                        <a:ext uri="{28A0092B-C50C-407E-A947-70E740481C1C}">
+                          <a14:useLocalDpi xmlns:a14="http://schemas.microsoft.com/office/drawing/2010/main" val="0"/>
+                        </a:ext>
+                      </a:extLst>
+                    </a:blip>
+                    <a:srcRect/>
+                    <a:stretch>
+                      <a:fillRect/>
+                    </a:stretch>
+                  </pic:blipFill>
+                  <pic:spPr bwMode="auto">
+                    <a:xfrm>
+                      <a:off x="0" y="0"/>
+                      <a:ext cx="5398770" cy="3037205"/>
+                    </a:xfrm>
+                    <a:prstGeom prst="rect">
+                      <a:avLst/>
+                    </a:prstGeom>
+                    <a:noFill/>
+                    <a:ln>
+                      <a:noFill/>
+                    </a:ln>
+                  </pic:spPr>
+                </pic:pic>
+              </a:graphicData>
+            </a:graphic>
+          </wp:inline>
+        </w:drawing>
+      </w:r>
+      <w:r>
+        <w:t xml:space="preserve"> </w:t>
+      </w:r>
+      <w:r>
+        <w:t>Ilustración 9: Esquema la puntuación del jugador.</w:t>
+      </w:r>
+    </w:p>
+    <w:p>
+      <w:r>
+        <w:t>Descripción de los componentes:</w:t>
+      </w:r>
+    </w:p>
+    <w:p>
+      <w:pPr>
+        <w:pStyle w:val="Prrafodelista"/>
+        <w:numPr>
+          <w:ilvl w:val="0"/>
+          <w:numId w:val="10"/>
+        </w:numPr>
+      </w:pPr>
+      <w:r>
+        <w:rPr>
+          <w:b/>
+        </w:rPr>
+        <w:t xml:space="preserve">Atrás: </w:t>
+      </w:r>
+      <w:r>
+        <w:t xml:space="preserve">Botón que lleva al jugador al </w:t>
+      </w:r>
+      <w:r>
+        <w:rPr>
+          <w:i/>
+        </w:rPr>
+        <w:t>Menú Principal.</w:t>
+      </w:r>
+    </w:p>
+    <w:p>
+      <w:pPr>
+        <w:pStyle w:val="Prrafodelista"/>
+        <w:numPr>
+          <w:ilvl w:val="0"/>
+          <w:numId w:val="10"/>
+        </w:numPr>
+      </w:pPr>
+      <w:r>
+        <w:rPr>
+          <w:b/>
+        </w:rPr>
+        <w:t xml:space="preserve">Idioma: </w:t>
+      </w:r>
+      <w:r>
+        <w:t>Elegir entre español e inglés como idioma del juego.</w:t>
+      </w:r>
+    </w:p>
+    <w:p>
+      <w:pPr>
+        <w:pStyle w:val="Prrafodelista"/>
+        <w:numPr>
+          <w:ilvl w:val="0"/>
+          <w:numId w:val="10"/>
+        </w:numPr>
+      </w:pPr>
+      <w:r>
+        <w:rPr>
+          <w:b/>
+        </w:rPr>
+        <w:t>Música:</w:t>
+      </w:r>
+      <w:r>
+        <w:t xml:space="preserve"> Volumen de la música del juego.</w:t>
+      </w:r>
+    </w:p>
+    <w:p>
+      <w:pPr>
+        <w:pStyle w:val="Prrafodelista"/>
+        <w:numPr>
+          <w:ilvl w:val="0"/>
+          <w:numId w:val="10"/>
+        </w:numPr>
+      </w:pPr>
+      <w:r>
+        <w:rPr>
+          <w:b/>
+        </w:rPr>
+        <w:t>Sonido:</w:t>
+      </w:r>
+      <w:r>
+        <w:t xml:space="preserve"> Volumen de los sonidos del juego.</w:t>
+      </w:r>
+    </w:p>
+    <w:p>
+      <w:pPr>
+        <w:rPr>
+          <w:b/>
+          <w:u w:val="single"/>
+        </w:rPr>
+      </w:pPr>
+    </w:p>
+    <w:p>
+      <w:pPr>
+        <w:rPr>
+          <w:b/>
+          <w:u w:val="single"/>
+        </w:rPr>
+      </w:pPr>
+      <w:r>
+        <w:rPr>
+          <w:b/>
+          <w:u w:val="single"/>
+        </w:rPr>
+        <w:t>Tabla de puntuaciones</w:t>
+      </w:r>
+    </w:p>
+    <w:p>
+      <w:pPr>
+        <w:pStyle w:val="Descripcin"/>
+        <w:jc w:val="center"/>
+      </w:pPr>
+      <w:r>
+        <w:rPr>
+          <w:noProof/>
+          <w:lang w:eastAsia="es-ES"/>
+        </w:rPr>
+        <w:drawing>
+          <wp:inline distT="0" distB="0" distL="0" distR="0" wp14:anchorId="08438644" wp14:editId="2182A3CA">
+            <wp:extent cx="5398770" cy="3037205"/>
+            <wp:effectExtent l="0" t="0" r="0" b="0"/>
+            <wp:docPr id="12" name="Imagen 12"/>
+            <wp:cNvGraphicFramePr>
+              <a:graphicFrameLocks xmlns:a="http://schemas.openxmlformats.org/drawingml/2006/main" noChangeAspect="1"/>
+            </wp:cNvGraphicFramePr>
+            <a:graphic xmlns:a="http://schemas.openxmlformats.org/drawingml/2006/main">
+              <a:graphicData uri="http://schemas.openxmlformats.org/drawingml/2006/picture">
+                <pic:pic xmlns:pic="http://schemas.openxmlformats.org/drawingml/2006/picture">
+                  <pic:nvPicPr>
+                    <pic:cNvPr id="0" name="Picture 11"/>
+                    <pic:cNvPicPr>
+                      <a:picLocks noChangeAspect="1" noChangeArrowheads="1"/>
+                    </pic:cNvPicPr>
+                  </pic:nvPicPr>
+                  <pic:blipFill>
+                    <a:blip r:embed="rId38" cstate="print">
+                      <a:extLst>
+                        <a:ext uri="{28A0092B-C50C-407E-A947-70E740481C1C}">
+                          <a14:useLocalDpi xmlns:a14="http://schemas.microsoft.com/office/drawing/2010/main" val="0"/>
+                        </a:ext>
+                      </a:extLst>
+                    </a:blip>
+                    <a:srcRect/>
+                    <a:stretch>
+                      <a:fillRect/>
+                    </a:stretch>
+                  </pic:blipFill>
+                  <pic:spPr bwMode="auto">
+                    <a:xfrm>
+                      <a:off x="0" y="0"/>
+                      <a:ext cx="5398770" cy="3037205"/>
+                    </a:xfrm>
+                    <a:prstGeom prst="rect">
+                      <a:avLst/>
+                    </a:prstGeom>
+                    <a:noFill/>
+                    <a:ln>
+                      <a:noFill/>
+                    </a:ln>
+                  </pic:spPr>
+                </pic:pic>
+              </a:graphicData>
+            </a:graphic>
+          </wp:inline>
+        </w:drawing>
+      </w:r>
+      <w:r>
+        <w:t xml:space="preserve"> </w:t>
+      </w:r>
+      <w:r>
+        <w:t>Ilustración 10: Esquema la puntuación del jugador.</w:t>
+      </w:r>
+    </w:p>
+    <w:p>
+      <w:r>
+        <w:t>Descripción de los componentes:</w:t>
+      </w:r>
+    </w:p>
+    <w:p>
+      <w:pPr>
+        <w:pStyle w:val="Prrafodelista"/>
+        <w:numPr>
+          <w:ilvl w:val="0"/>
+          <w:numId w:val="10"/>
+        </w:numPr>
+      </w:pPr>
+      <w:r>
+        <w:rPr>
+          <w:b/>
+        </w:rPr>
+        <w:t xml:space="preserve">Atrás: </w:t>
+      </w:r>
+      <w:r>
+        <w:t xml:space="preserve">Botón que lleva al jugador al </w:t>
+      </w:r>
+      <w:r>
+        <w:rPr>
+          <w:i/>
+        </w:rPr>
+        <w:t>Menú Principal.</w:t>
+      </w:r>
+    </w:p>
+    <w:p>
+      <w:pPr>
+        <w:pStyle w:val="Prrafodelista"/>
+        <w:numPr>
+          <w:ilvl w:val="0"/>
+          <w:numId w:val="10"/>
+        </w:numPr>
         <w:rPr>
           <w:b/>
           <w:color w:val="000000" w:themeColor="text1"/>
@@ -8238,7 +8722,7 @@
           <w:u w:val="single"/>
         </w:rPr>
       </w:pPr>
-      <w:bookmarkStart w:id="19" w:name="_Toc531687335"/>
+      <w:bookmarkStart w:id="18" w:name="_Toc531687335"/>
       <w:r>
         <w:rPr>
           <w:u w:val="single"/>
@@ -8246,17 +8730,17 @@
         <w:lastRenderedPageBreak/>
         <w:t>Arte</w:t>
       </w:r>
+      <w:bookmarkEnd w:id="18"/>
+    </w:p>
+    <w:p>
+      <w:pPr>
+        <w:pStyle w:val="Ttulo2"/>
+      </w:pPr>
+      <w:bookmarkStart w:id="19" w:name="_Toc531687336"/>
+      <w:r>
+        <w:t>Arte 2D</w:t>
+      </w:r>
       <w:bookmarkEnd w:id="19"/>
-    </w:p>
-    <w:p>
-      <w:pPr>
-        <w:pStyle w:val="Ttulo2"/>
-      </w:pPr>
-      <w:bookmarkStart w:id="20" w:name="_Toc531687336"/>
-      <w:r>
-        <w:t>Arte 2D</w:t>
-      </w:r>
-      <w:bookmarkEnd w:id="20"/>
     </w:p>
     <w:p>
       <w:pPr>
@@ -8634,11 +9118,11 @@
       <w:pPr>
         <w:pStyle w:val="Ttulo2"/>
       </w:pPr>
-      <w:bookmarkStart w:id="21" w:name="_Toc531687337"/>
+      <w:bookmarkStart w:id="20" w:name="_Toc531687337"/>
       <w:r>
         <w:t>Audio</w:t>
       </w:r>
-      <w:bookmarkEnd w:id="21"/>
+      <w:bookmarkEnd w:id="20"/>
     </w:p>
     <w:p>
       <w:pPr>
@@ -8682,11 +9166,11 @@
           <w:i/>
         </w:rPr>
       </w:pPr>
-      <w:bookmarkStart w:id="22" w:name="_Toc531687338"/>
+      <w:bookmarkStart w:id="21" w:name="_Toc531687338"/>
       <w:r>
         <w:t>Efectos de sonido</w:t>
       </w:r>
-      <w:bookmarkEnd w:id="22"/>
+      <w:bookmarkEnd w:id="21"/>
     </w:p>
     <w:p>
       <w:pPr>
@@ -8730,8 +9214,8 @@
       </w:r>
     </w:p>
     <w:sectPr>
-      <w:headerReference w:type="default" r:id="rId35"/>
-      <w:footerReference w:type="default" r:id="rId36"/>
+      <w:headerReference w:type="default" r:id="rId39"/>
+      <w:footerReference w:type="default" r:id="rId40"/>
       <w:pgSz w:w="11906" w:h="16838"/>
       <w:pgMar w:top="1417" w:right="1701" w:bottom="1417" w:left="1701" w:header="708" w:footer="708" w:gutter="0"/>
       <w:cols w:space="708"/>
@@ -8806,7 +9290,7 @@
         <w:noProof/>
         <w:color w:val="000000" w:themeColor="text1"/>
       </w:rPr>
-      <w:t>10</w:t>
+      <w:t>12</w:t>
     </w:r>
     <w:r>
       <w:rPr>
@@ -8843,7 +9327,7 @@
         <w:noProof/>
         <w:color w:val="000000" w:themeColor="text1"/>
       </w:rPr>
-      <w:t>22</w:t>
+      <w:t>23</w:t>
     </w:r>
     <w:r>
       <w:rPr>
@@ -11505,7 +11989,7 @@
 </file>
 
 <file path=customXml/itemProps1.xml><?xml version="1.0" encoding="utf-8"?>
-<ds:datastoreItem xmlns:ds="http://schemas.openxmlformats.org/officeDocument/2006/customXml" ds:itemID="{EFDCA708-A0E3-4E22-B3C2-B03DAD12D31D}">
+<ds:datastoreItem xmlns:ds="http://schemas.openxmlformats.org/officeDocument/2006/customXml" ds:itemID="{2533C226-0839-4D05-8993-17D3D32F5A03}">
   <ds:schemaRefs>
     <ds:schemaRef ds:uri="http://schemas.openxmlformats.org/officeDocument/2006/bibliography"/>
   </ds:schemaRefs>

--- a/GateCrasher/GDD.docx
+++ b/GateCrasher/GDD.docx
@@ -4086,7 +4086,7 @@
                               <w:t>Antidisturbios</w:t>
                             </w:r>
                             <w:r>
-                              <w:t xml:space="preserve"> de detención: Personaje Principal</w:t>
+                              <w:t>: Personaje Principal</w:t>
                             </w:r>
                           </w:p>
                         </w:txbxContent>
@@ -4130,7 +4130,7 @@
                         <w:t>Antidisturbios</w:t>
                       </w:r>
                       <w:r>
-                        <w:t xml:space="preserve"> de detención: Personaje Principal</w:t>
+                        <w:t>: Personaje Principal</w:t>
                       </w:r>
                     </w:p>
                   </w:txbxContent>
@@ -4222,7 +4222,7 @@
                               </w:rPr>
                             </w:pPr>
                             <w:r>
-                              <w:t>Ilustración Antidisturbios Idle</w:t>
+                              <w:t>Antidisturbios Idle</w:t>
                             </w:r>
                           </w:p>
                           <w:p/>
@@ -4257,7 +4257,7 @@
                         </w:rPr>
                       </w:pPr>
                       <w:r>
-                        <w:t>Ilustración Antidisturbios Idle</w:t>
+                        <w:t>Antidisturbios Idle</w:t>
                       </w:r>
                     </w:p>
                     <w:p/>
@@ -4367,7 +4367,7 @@
       </w:pPr>
       <w:r>
         <w:pict w14:anchorId="25618E61">
-          <v:shape id="_x0000_i1025" type="#_x0000_t75" style="width:488.45pt;height:121.8pt">
+          <v:shape id="_x0000_i1025" type="#_x0000_t75" style="width:488.4pt;height:121.8pt">
             <v:imagedata r:id="rId11" o:title="enemy01_attack"/>
           </v:shape>
         </w:pict>
@@ -4379,7 +4379,7 @@
         <w:jc w:val="center"/>
       </w:pPr>
       <w:r>
-        <w:t xml:space="preserve">Ilustración Antidisturbios: </w:t>
+        <w:t xml:space="preserve">Antidisturbios: </w:t>
       </w:r>
       <w:proofErr w:type="spellStart"/>
       <w:r>
@@ -4387,12 +4387,33 @@
       </w:r>
       <w:proofErr w:type="spellEnd"/>
     </w:p>
+    <w:p/>
     <w:p>
       <w:pPr>
         <w:pStyle w:val="Ttulo2"/>
+        <w:jc w:val="center"/>
       </w:pPr>
       <w:bookmarkStart w:id="14" w:name="_Toc531687332"/>
-    </w:p>
+      <w:r>
+        <w:pict w14:anchorId="1792C510">
+          <v:shape id="_x0000_i1048" type="#_x0000_t75" style="width:112.2pt;height:112.2pt">
+            <v:imagedata r:id="rId12" o:title="enemy01_red"/>
+          </v:shape>
+        </w:pict>
+      </w:r>
+    </w:p>
+    <w:p>
+      <w:pPr>
+        <w:pStyle w:val="Descripcin"/>
+        <w:jc w:val="center"/>
+      </w:pPr>
+      <w:bookmarkStart w:id="15" w:name="_GoBack"/>
+      <w:bookmarkEnd w:id="15"/>
+      <w:r>
+        <w:t>Antidisturbios: Hit</w:t>
+      </w:r>
+    </w:p>
+    <w:p/>
     <w:p>
       <w:pPr>
         <w:pStyle w:val="Ttulo2"/>
@@ -4543,7 +4564,7 @@
                     </pic:cNvPicPr>
                   </pic:nvPicPr>
                   <pic:blipFill>
-                    <a:blip r:embed="rId12">
+                    <a:blip r:embed="rId13">
                       <a:extLst>
                         <a:ext uri="{28A0092B-C50C-407E-A947-70E740481C1C}">
                           <a14:useLocalDpi xmlns:a14="http://schemas.microsoft.com/office/drawing/2010/main" val="0"/>
@@ -4611,7 +4632,6 @@
           <w:noProof/>
           <w:lang w:eastAsia="es-ES"/>
         </w:rPr>
-        <w:lastRenderedPageBreak/>
         <w:drawing>
           <wp:inline distT="0" distB="0" distL="0" distR="0" wp14:anchorId="1079E2DB" wp14:editId="51A885BB">
             <wp:extent cx="7162800" cy="1432560"/>
@@ -4630,7 +4650,7 @@
                     </pic:cNvPicPr>
                   </pic:nvPicPr>
                   <pic:blipFill>
-                    <a:blip r:embed="rId13">
+                    <a:blip r:embed="rId14">
                       <a:extLst>
                         <a:ext uri="{28A0092B-C50C-407E-A947-70E740481C1C}">
                           <a14:useLocalDpi xmlns:a14="http://schemas.microsoft.com/office/drawing/2010/main" val="0"/>
@@ -4684,6 +4704,7 @@
       <w:r>
         <w:rPr>
           <w:noProof/>
+          <w:lang w:eastAsia="es-ES"/>
         </w:rPr>
         <mc:AlternateContent>
           <mc:Choice Requires="wps">
@@ -4731,17 +4752,6 @@
                               </w:rPr>
                             </w:pPr>
                             <w:r>
-                              <w:t xml:space="preserve">Ilustración </w:t>
-                            </w:r>
-                            <w:fldSimple w:instr=" SEQ Ilustración \* ARABIC ">
-                              <w:r>
-                                <w:rPr>
-                                  <w:noProof/>
-                                </w:rPr>
-                                <w:t>1</w:t>
-                              </w:r>
-                            </w:fldSimple>
-                            <w:r>
                               <w:t>Ángel Soldado: Muerte</w:t>
                             </w:r>
                           </w:p>
@@ -4761,11 +4771,7 @@
           </mc:Choice>
           <mc:Fallback>
             <w:pict>
-              <v:shapetype w14:anchorId="5B90FEF9" id="_x0000_t202" coordsize="21600,21600" o:spt="202" path="m,l,21600r21600,l21600,xe">
-                <v:stroke joinstyle="miter"/>
-                <v:path gradientshapeok="t" o:connecttype="rect"/>
-              </v:shapetype>
-              <v:shape id="Cuadro de texto 32" o:spid="_x0000_s1029" type="#_x0000_t202" style="position:absolute;left:0;text-align:left;margin-left:-54.45pt;margin-top:127.4pt;width:534pt;height:.05pt;z-index:251696128;visibility:visible;mso-wrap-style:square;mso-wrap-distance-left:9pt;mso-wrap-distance-top:0;mso-wrap-distance-right:9pt;mso-wrap-distance-bottom:0;mso-position-horizontal:absolute;mso-position-horizontal-relative:text;mso-position-vertical:absolute;mso-position-vertical-relative:text;v-text-anchor:top" o:gfxdata="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" stroked="f">
+              <v:shape w14:anchorId="5B90FEF9" id="Cuadro de texto 32" o:spid="_x0000_s1029" type="#_x0000_t202" style="position:absolute;left:0;text-align:left;margin-left:-54.45pt;margin-top:127.4pt;width:534pt;height:.05pt;z-index:251696128;visibility:visible;mso-wrap-style:square;mso-wrap-distance-left:9pt;mso-wrap-distance-top:0;mso-wrap-distance-right:9pt;mso-wrap-distance-bottom:0;mso-position-horizontal:absolute;mso-position-horizontal-relative:text;mso-position-vertical:absolute;mso-position-vertical-relative:text;v-text-anchor:top" o:gfxdata="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" stroked="f">
                 <v:textbox style="mso-fit-shape-to-text:t" inset="0,0,0,0">
                   <w:txbxContent>
                     <w:p>
@@ -4777,17 +4783,6 @@
                         </w:rPr>
                       </w:pPr>
                       <w:r>
-                        <w:t xml:space="preserve">Ilustración </w:t>
-                      </w:r>
-                      <w:fldSimple w:instr=" SEQ Ilustración \* ARABIC ">
-                        <w:r>
-                          <w:rPr>
-                            <w:noProof/>
-                          </w:rPr>
-                          <w:t>1</w:t>
-                        </w:r>
-                      </w:fldSimple>
-                      <w:r>
                         <w:t>Ángel Soldado: Muerte</w:t>
                       </w:r>
                     </w:p>
@@ -4805,7 +4800,7 @@
         </w:rPr>
         <w:pict w14:anchorId="6E47B7F8">
           <v:shape id="_x0000_s1035" type="#_x0000_t75" style="position:absolute;left:0;text-align:left;margin-left:-54.45pt;margin-top:16.1pt;width:534pt;height:106.8pt;z-index:251694080;mso-position-horizontal-relative:text;mso-position-vertical-relative:text;mso-width-relative:page;mso-height-relative:page">
-            <v:imagedata r:id="rId14" o:title="dead_angel"/>
+            <v:imagedata r:id="rId15" o:title="dead_angel"/>
             <w10:wrap type="topAndBottom"/>
           </v:shape>
         </w:pict>
@@ -4820,6 +4815,38 @@
           <w:u w:val="single"/>
         </w:rPr>
       </w:pPr>
+    </w:p>
+    <w:p>
+      <w:pPr>
+        <w:keepNext/>
+        <w:jc w:val="center"/>
+      </w:pPr>
+      <w:r>
+        <w:rPr>
+          <w:b/>
+          <w:i/>
+          <w:u w:val="single"/>
+        </w:rPr>
+        <w:pict w14:anchorId="16C4233F">
+          <v:shape id="_x0000_i1043" type="#_x0000_t75" style="width:109.2pt;height:109.2pt">
+            <v:imagedata r:id="rId16" o:title="angel_red"/>
+          </v:shape>
+        </w:pict>
+      </w:r>
+    </w:p>
+    <w:p>
+      <w:pPr>
+        <w:pStyle w:val="Descripcin"/>
+        <w:jc w:val="center"/>
+        <w:rPr>
+          <w:b/>
+          <w:i w:val="0"/>
+          <w:u w:val="single"/>
+        </w:rPr>
+      </w:pPr>
+      <w:r>
+        <w:t>Ángel Soldado: Hit</w:t>
+      </w:r>
     </w:p>
     <w:p>
       <w:pPr>
@@ -4959,7 +4986,7 @@
         </w:rPr>
         <w:pict w14:anchorId="0B2C03EB">
           <v:shape id="_x0000_s1031" type="#_x0000_t75" style="position:absolute;left:0;text-align:left;margin-left:150.75pt;margin-top:58.05pt;width:123pt;height:123pt;z-index:251687936;mso-position-horizontal-relative:text;mso-position-vertical-relative:text;mso-width-relative:page;mso-height-relative:page">
-            <v:imagedata r:id="rId15" o:title="trumpet_stand"/>
+            <v:imagedata r:id="rId17" o:title="trumpet_stand"/>
             <w10:wrap type="topAndBottom"/>
           </v:shape>
         </w:pict>
@@ -5018,7 +5045,6 @@
           <w:noProof/>
           <w:lang w:eastAsia="es-ES"/>
         </w:rPr>
-        <w:lastRenderedPageBreak/>
         <mc:AlternateContent>
           <mc:Choice Requires="wps">
             <w:drawing>
@@ -5141,7 +5167,7 @@
         </w:rPr>
         <w:pict w14:anchorId="38B4730B">
           <v:shape id="_x0000_s1032" type="#_x0000_t75" style="position:absolute;left:0;text-align:left;margin-left:-42.45pt;margin-top:.05pt;width:534pt;height:106.8pt;z-index:251689984;mso-position-horizontal:absolute;mso-position-horizontal-relative:text;mso-position-vertical:absolute;mso-position-vertical-relative:text;mso-width-relative:page;mso-height-relative:page">
-            <v:imagedata r:id="rId16" o:title="trumpet_idle"/>
+            <v:imagedata r:id="rId18" o:title="trumpet_idle"/>
             <w10:wrap type="topAndBottom"/>
           </v:shape>
         </w:pict>
@@ -5176,7 +5202,7 @@
                     </pic:cNvPicPr>
                   </pic:nvPicPr>
                   <pic:blipFill>
-                    <a:blip r:embed="rId17" cstate="print">
+                    <a:blip r:embed="rId19" cstate="print">
                       <a:extLst>
                         <a:ext uri="{28A0092B-C50C-407E-A947-70E740481C1C}">
                           <a14:useLocalDpi xmlns:a14="http://schemas.microsoft.com/office/drawing/2010/main" val="0"/>
@@ -5225,29 +5251,169 @@
         <w:t>: Muerte</w:t>
       </w:r>
     </w:p>
-    <w:p/>
+    <w:p>
+      <w:r>
+        <w:rPr>
+          <w:noProof/>
+        </w:rPr>
+        <mc:AlternateContent>
+          <mc:Choice Requires="wps">
+            <w:drawing>
+              <wp:anchor distT="0" distB="0" distL="114300" distR="114300" simplePos="0" relativeHeight="251706368" behindDoc="0" locked="0" layoutInCell="1" allowOverlap="1" wp14:anchorId="185B8AB9" wp14:editId="0C0B6A67">
+                <wp:simplePos x="0" y="0"/>
+                <wp:positionH relativeFrom="column">
+                  <wp:posOffset>2005965</wp:posOffset>
+                </wp:positionH>
+                <wp:positionV relativeFrom="paragraph">
+                  <wp:posOffset>1759585</wp:posOffset>
+                </wp:positionV>
+                <wp:extent cx="1386840" cy="635"/>
+                <wp:effectExtent l="0" t="0" r="0" b="0"/>
+                <wp:wrapTopAndBottom/>
+                <wp:docPr id="35" name="Cuadro de texto 35"/>
+                <wp:cNvGraphicFramePr/>
+                <a:graphic xmlns:a="http://schemas.openxmlformats.org/drawingml/2006/main">
+                  <a:graphicData uri="http://schemas.microsoft.com/office/word/2010/wordprocessingShape">
+                    <wps:wsp>
+                      <wps:cNvSpPr txBox="1"/>
+                      <wps:spPr>
+                        <a:xfrm>
+                          <a:off x="0" y="0"/>
+                          <a:ext cx="1386840" cy="635"/>
+                        </a:xfrm>
+                        <a:prstGeom prst="rect">
+                          <a:avLst/>
+                        </a:prstGeom>
+                        <a:solidFill>
+                          <a:prstClr val="white"/>
+                        </a:solidFill>
+                        <a:ln>
+                          <a:noFill/>
+                        </a:ln>
+                      </wps:spPr>
+                      <wps:txbx>
+                        <w:txbxContent>
+                          <w:p>
+                            <w:pPr>
+                              <w:pStyle w:val="Descripcin"/>
+                              <w:jc w:val="center"/>
+                              <w:rPr>
+                                <w:noProof/>
+                              </w:rPr>
+                            </w:pPr>
+                            <w:r>
+                              <w:t xml:space="preserve">Ángel </w:t>
+                            </w:r>
+                            <w:proofErr w:type="spellStart"/>
+                            <w:r>
+                              <w:t>Trumpet-shooter</w:t>
+                            </w:r>
+                            <w:proofErr w:type="spellEnd"/>
+                            <w:r>
+                              <w:t>: Hit</w:t>
+                            </w:r>
+                          </w:p>
+                        </w:txbxContent>
+                      </wps:txbx>
+                      <wps:bodyPr rot="0" spcFirstLastPara="0" vertOverflow="overflow" horzOverflow="overflow" vert="horz" wrap="square" lIns="0" tIns="0" rIns="0" bIns="0" numCol="1" spcCol="0" rtlCol="0" fromWordArt="0" anchor="t" anchorCtr="0" forceAA="0" compatLnSpc="1">
+                        <a:prstTxWarp prst="textNoShape">
+                          <a:avLst/>
+                        </a:prstTxWarp>
+                        <a:spAutoFit/>
+                      </wps:bodyPr>
+                    </wps:wsp>
+                  </a:graphicData>
+                </a:graphic>
+              </wp:anchor>
+            </w:drawing>
+          </mc:Choice>
+          <mc:Fallback>
+            <w:pict>
+              <v:shape w14:anchorId="185B8AB9" id="Cuadro de texto 35" o:spid="_x0000_s1032" type="#_x0000_t202" style="position:absolute;margin-left:157.95pt;margin-top:138.55pt;width:109.2pt;height:.05pt;z-index:251706368;visibility:visible;mso-wrap-style:square;mso-wrap-distance-left:9pt;mso-wrap-distance-top:0;mso-wrap-distance-right:9pt;mso-wrap-distance-bottom:0;mso-position-horizontal:absolute;mso-position-horizontal-relative:text;mso-position-vertical:absolute;mso-position-vertical-relative:text;v-text-anchor:top" o:gfxdata="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" stroked="f">
+                <v:textbox style="mso-fit-shape-to-text:t" inset="0,0,0,0">
+                  <w:txbxContent>
+                    <w:p>
+                      <w:pPr>
+                        <w:pStyle w:val="Descripcin"/>
+                        <w:jc w:val="center"/>
+                        <w:rPr>
+                          <w:noProof/>
+                        </w:rPr>
+                      </w:pPr>
+                      <w:r>
+                        <w:t xml:space="preserve">Ángel </w:t>
+                      </w:r>
+                      <w:proofErr w:type="spellStart"/>
+                      <w:r>
+                        <w:t>Trumpet-shooter</w:t>
+                      </w:r>
+                      <w:proofErr w:type="spellEnd"/>
+                      <w:r>
+                        <w:t>: Hit</w:t>
+                      </w:r>
+                    </w:p>
+                  </w:txbxContent>
+                </v:textbox>
+                <w10:wrap type="topAndBottom"/>
+              </v:shape>
+            </w:pict>
+          </mc:Fallback>
+        </mc:AlternateContent>
+      </w:r>
+      <w:r>
+        <w:rPr>
+          <w:noProof/>
+        </w:rPr>
+        <w:pict w14:anchorId="6CA97216">
+          <v:shape id="_x0000_s1041" type="#_x0000_t75" style="position:absolute;margin-left:157.95pt;margin-top:24.85pt;width:109.2pt;height:109.2pt;z-index:251704320;mso-position-horizontal-relative:text;mso-position-vertical-relative:text;mso-width-relative:page;mso-height-relative:page">
+            <v:imagedata r:id="rId20" o:title="trumpet_red"/>
+            <w10:wrap type="topAndBottom"/>
+          </v:shape>
+        </w:pict>
+      </w:r>
+    </w:p>
     <w:p>
       <w:pPr>
         <w:jc w:val="both"/>
-        <w:rPr>
-          <w:i/>
-        </w:rPr>
-      </w:pPr>
-      <w:r>
         <w:rPr>
           <w:b/>
           <w:i/>
           <w:u w:val="single"/>
         </w:rPr>
-        <w:t xml:space="preserve">Ángel </w:t>
-      </w:r>
-      <w:proofErr w:type="spellStart"/>
-      <w:r>
+      </w:pPr>
+    </w:p>
+    <w:p>
+      <w:pPr>
+        <w:jc w:val="both"/>
         <w:rPr>
           <w:b/>
           <w:i/>
           <w:u w:val="single"/>
         </w:rPr>
+      </w:pPr>
+    </w:p>
+    <w:p>
+      <w:pPr>
+        <w:jc w:val="both"/>
+        <w:rPr>
+          <w:i/>
+        </w:rPr>
+      </w:pPr>
+      <w:r>
+        <w:rPr>
+          <w:b/>
+          <w:i/>
+          <w:u w:val="single"/>
+        </w:rPr>
+        <w:t xml:space="preserve">Ángel </w:t>
+      </w:r>
+      <w:proofErr w:type="spellStart"/>
+      <w:r>
+        <w:rPr>
+          <w:b/>
+          <w:i/>
+          <w:u w:val="single"/>
+        </w:rPr>
         <w:t>Tank</w:t>
       </w:r>
       <w:proofErr w:type="spellEnd"/>
@@ -5262,7 +5428,9 @@
       <w:r>
         <w:rPr>
           <w:noProof/>
-        </w:rPr>
+          <w:lang w:eastAsia="es-ES"/>
+        </w:rPr>
+        <w:lastRenderedPageBreak/>
         <mc:AlternateContent>
           <mc:Choice Requires="wps">
             <w:drawing>
@@ -5370,7 +5538,7 @@
         </w:rPr>
         <w:pict w14:anchorId="4370C603">
           <v:shape id="_x0000_s1037" type="#_x0000_t75" style="position:absolute;margin-left:146.55pt;margin-top:21.3pt;width:131.4pt;height:131.4pt;z-index:251698176;mso-position-horizontal-relative:text;mso-position-vertical-relative:text;mso-width-relative:page;mso-height-relative:page">
-            <v:imagedata r:id="rId18" o:title="tank_stand"/>
+            <v:imagedata r:id="rId21" o:title="tank_stand"/>
             <w10:wrap type="topAndBottom"/>
           </v:shape>
         </w:pict>
@@ -5385,55 +5553,6 @@
     </w:p>
     <w:p>
       <w:pPr>
-        <w:rPr>
-          <w:u w:val="single"/>
-        </w:rPr>
-      </w:pPr>
-    </w:p>
-    <w:p>
-      <w:pPr>
-        <w:rPr>
-          <w:u w:val="single"/>
-        </w:rPr>
-      </w:pPr>
-    </w:p>
-    <w:p>
-      <w:pPr>
-        <w:rPr>
-          <w:u w:val="single"/>
-        </w:rPr>
-      </w:pPr>
-    </w:p>
-    <w:p>
-      <w:pPr>
-        <w:rPr>
-          <w:u w:val="single"/>
-        </w:rPr>
-      </w:pPr>
-    </w:p>
-    <w:p>
-      <w:pPr>
-        <w:rPr>
-          <w:u w:val="single"/>
-        </w:rPr>
-      </w:pPr>
-    </w:p>
-    <w:p>
-      <w:pPr>
-        <w:rPr>
-          <w:u w:val="single"/>
-        </w:rPr>
-      </w:pPr>
-    </w:p>
-    <w:p>
-      <w:pPr>
-        <w:rPr>
-          <w:u w:val="single"/>
-        </w:rPr>
-      </w:pPr>
-    </w:p>
-    <w:p>
-      <w:pPr>
         <w:keepNext/>
         <w:ind w:left="-1418"/>
       </w:pPr>
@@ -5443,7 +5562,7 @@
         </w:rPr>
         <w:pict w14:anchorId="3BFC33BB">
           <v:shape id="_x0000_s1038" type="#_x0000_t75" style="position:absolute;left:0;text-align:left;margin-left:-70.65pt;margin-top:0;width:579pt;height:115.8pt;z-index:251702272;mso-position-horizontal:absolute;mso-position-horizontal-relative:text;mso-position-vertical:top;mso-position-vertical-relative:text;mso-width-relative:page;mso-height-relative:page">
-            <v:imagedata r:id="rId19" o:title="tank_idle"/>
+            <v:imagedata r:id="rId22" o:title="tank_idle"/>
             <w10:wrap type="topAndBottom"/>
           </v:shape>
         </w:pict>
@@ -5454,8 +5573,6 @@
         <w:pStyle w:val="Descripcin"/>
         <w:jc w:val="center"/>
       </w:pPr>
-      <w:bookmarkStart w:id="15" w:name="_GoBack"/>
-      <w:bookmarkEnd w:id="15"/>
       <w:r>
         <w:t xml:space="preserve">Ángel </w:t>
       </w:r>
@@ -5472,6 +5589,202 @@
       <w:pPr>
         <w:pStyle w:val="Ttulo2"/>
       </w:pPr>
+    </w:p>
+    <w:p>
+      <w:pPr>
+        <w:keepNext/>
+        <w:ind w:left="-993"/>
+      </w:pPr>
+      <w:r>
+        <w:rPr>
+          <w:noProof/>
+          <w:lang w:eastAsia="es-ES"/>
+        </w:rPr>
+        <w:drawing>
+          <wp:inline distT="0" distB="0" distL="0" distR="0" wp14:anchorId="7ED074C4" wp14:editId="288521E6">
+            <wp:extent cx="7109460" cy="1424940"/>
+            <wp:effectExtent l="0" t="0" r="0" b="3810"/>
+            <wp:docPr id="36" name="Imagen 36" descr="fatangel_dead"/>
+            <wp:cNvGraphicFramePr>
+              <a:graphicFrameLocks xmlns:a="http://schemas.openxmlformats.org/drawingml/2006/main" noChangeAspect="1"/>
+            </wp:cNvGraphicFramePr>
+            <a:graphic xmlns:a="http://schemas.openxmlformats.org/drawingml/2006/main">
+              <a:graphicData uri="http://schemas.openxmlformats.org/drawingml/2006/picture">
+                <pic:pic xmlns:pic="http://schemas.openxmlformats.org/drawingml/2006/picture">
+                  <pic:nvPicPr>
+                    <pic:cNvPr id="0" name="Picture 9" descr="fatangel_dead"/>
+                    <pic:cNvPicPr>
+                      <a:picLocks noChangeAspect="1" noChangeArrowheads="1"/>
+                    </pic:cNvPicPr>
+                  </pic:nvPicPr>
+                  <pic:blipFill>
+                    <a:blip r:embed="rId23" cstate="print">
+                      <a:extLst>
+                        <a:ext uri="{28A0092B-C50C-407E-A947-70E740481C1C}">
+                          <a14:useLocalDpi xmlns:a14="http://schemas.microsoft.com/office/drawing/2010/main" val="0"/>
+                        </a:ext>
+                      </a:extLst>
+                    </a:blip>
+                    <a:srcRect/>
+                    <a:stretch>
+                      <a:fillRect/>
+                    </a:stretch>
+                  </pic:blipFill>
+                  <pic:spPr bwMode="auto">
+                    <a:xfrm>
+                      <a:off x="0" y="0"/>
+                      <a:ext cx="7109460" cy="1424940"/>
+                    </a:xfrm>
+                    <a:prstGeom prst="rect">
+                      <a:avLst/>
+                    </a:prstGeom>
+                    <a:noFill/>
+                    <a:ln>
+                      <a:noFill/>
+                    </a:ln>
+                  </pic:spPr>
+                </pic:pic>
+              </a:graphicData>
+            </a:graphic>
+          </wp:inline>
+        </w:drawing>
+      </w:r>
+    </w:p>
+    <w:p>
+      <w:pPr>
+        <w:pStyle w:val="Descripcin"/>
+        <w:jc w:val="center"/>
+      </w:pPr>
+      <w:r>
+        <w:rPr>
+          <w:noProof/>
+        </w:rPr>
+        <mc:AlternateContent>
+          <mc:Choice Requires="wps">
+            <w:drawing>
+              <wp:anchor distT="0" distB="0" distL="114300" distR="114300" simplePos="0" relativeHeight="251710464" behindDoc="0" locked="0" layoutInCell="1" allowOverlap="1" wp14:anchorId="68DCD0E9" wp14:editId="132A942A">
+                <wp:simplePos x="0" y="0"/>
+                <wp:positionH relativeFrom="column">
+                  <wp:posOffset>1884045</wp:posOffset>
+                </wp:positionH>
+                <wp:positionV relativeFrom="paragraph">
+                  <wp:posOffset>2264410</wp:posOffset>
+                </wp:positionV>
+                <wp:extent cx="1623060" cy="635"/>
+                <wp:effectExtent l="0" t="0" r="0" b="0"/>
+                <wp:wrapTopAndBottom/>
+                <wp:docPr id="38" name="Cuadro de texto 38"/>
+                <wp:cNvGraphicFramePr/>
+                <a:graphic xmlns:a="http://schemas.openxmlformats.org/drawingml/2006/main">
+                  <a:graphicData uri="http://schemas.microsoft.com/office/word/2010/wordprocessingShape">
+                    <wps:wsp>
+                      <wps:cNvSpPr txBox="1"/>
+                      <wps:spPr>
+                        <a:xfrm>
+                          <a:off x="0" y="0"/>
+                          <a:ext cx="1623060" cy="635"/>
+                        </a:xfrm>
+                        <a:prstGeom prst="rect">
+                          <a:avLst/>
+                        </a:prstGeom>
+                        <a:solidFill>
+                          <a:prstClr val="white"/>
+                        </a:solidFill>
+                        <a:ln>
+                          <a:noFill/>
+                        </a:ln>
+                      </wps:spPr>
+                      <wps:txbx>
+                        <w:txbxContent>
+                          <w:p>
+                            <w:pPr>
+                              <w:pStyle w:val="Descripcin"/>
+                              <w:jc w:val="center"/>
+                              <w:rPr>
+                                <w:noProof/>
+                              </w:rPr>
+                            </w:pPr>
+                            <w:r>
+                              <w:t xml:space="preserve">Ángel </w:t>
+                            </w:r>
+                            <w:proofErr w:type="spellStart"/>
+                            <w:r>
+                              <w:t>Tank</w:t>
+                            </w:r>
+                            <w:proofErr w:type="spellEnd"/>
+                            <w:r>
+                              <w:t>: Hit</w:t>
+                            </w:r>
+                          </w:p>
+                        </w:txbxContent>
+                      </wps:txbx>
+                      <wps:bodyPr rot="0" spcFirstLastPara="0" vertOverflow="overflow" horzOverflow="overflow" vert="horz" wrap="square" lIns="0" tIns="0" rIns="0" bIns="0" numCol="1" spcCol="0" rtlCol="0" fromWordArt="0" anchor="t" anchorCtr="0" forceAA="0" compatLnSpc="1">
+                        <a:prstTxWarp prst="textNoShape">
+                          <a:avLst/>
+                        </a:prstTxWarp>
+                        <a:spAutoFit/>
+                      </wps:bodyPr>
+                    </wps:wsp>
+                  </a:graphicData>
+                </a:graphic>
+              </wp:anchor>
+            </w:drawing>
+          </mc:Choice>
+          <mc:Fallback>
+            <w:pict>
+              <v:shape w14:anchorId="68DCD0E9" id="Cuadro de texto 38" o:spid="_x0000_s1034" type="#_x0000_t202" style="position:absolute;left:0;text-align:left;margin-left:148.35pt;margin-top:178.3pt;width:127.8pt;height:.05pt;z-index:251710464;visibility:visible;mso-wrap-style:square;mso-wrap-distance-left:9pt;mso-wrap-distance-top:0;mso-wrap-distance-right:9pt;mso-wrap-distance-bottom:0;mso-position-horizontal:absolute;mso-position-horizontal-relative:text;mso-position-vertical:absolute;mso-position-vertical-relative:text;v-text-anchor:top" o:gfxdata="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" stroked="f">
+                <v:textbox style="mso-fit-shape-to-text:t" inset="0,0,0,0">
+                  <w:txbxContent>
+                    <w:p>
+                      <w:pPr>
+                        <w:pStyle w:val="Descripcin"/>
+                        <w:jc w:val="center"/>
+                        <w:rPr>
+                          <w:noProof/>
+                        </w:rPr>
+                      </w:pPr>
+                      <w:r>
+                        <w:t xml:space="preserve">Ángel </w:t>
+                      </w:r>
+                      <w:proofErr w:type="spellStart"/>
+                      <w:r>
+                        <w:t>Tank</w:t>
+                      </w:r>
+                      <w:proofErr w:type="spellEnd"/>
+                      <w:r>
+                        <w:t>: Hit</w:t>
+                      </w:r>
+                    </w:p>
+                  </w:txbxContent>
+                </v:textbox>
+                <w10:wrap type="topAndBottom"/>
+              </v:shape>
+            </w:pict>
+          </mc:Fallback>
+        </mc:AlternateContent>
+      </w:r>
+      <w:r>
+        <w:rPr>
+          <w:noProof/>
+        </w:rPr>
+        <w:pict w14:anchorId="0FAACC3C">
+          <v:shape id="_x0000_s1042" type="#_x0000_t75" style="position:absolute;left:0;text-align:left;margin-left:148.35pt;margin-top:46pt;width:127.8pt;height:127.8pt;z-index:251708416;mso-position-horizontal-relative:text;mso-position-vertical-relative:text;mso-width-relative:page;mso-height-relative:page">
+            <v:imagedata r:id="rId24" o:title="tank_red"/>
+            <w10:wrap type="topAndBottom"/>
+          </v:shape>
+        </w:pict>
+      </w:r>
+      <w:r>
+        <w:t xml:space="preserve">Ángel </w:t>
+      </w:r>
+      <w:proofErr w:type="spellStart"/>
+      <w:r>
+        <w:t>Tank</w:t>
+      </w:r>
+      <w:proofErr w:type="spellEnd"/>
+      <w:r>
+        <w:t>: Muerte</w:t>
+      </w:r>
     </w:p>
     <w:p>
       <w:pPr>
@@ -5626,7 +5939,7 @@
                     </pic:cNvPicPr>
                   </pic:nvPicPr>
                   <pic:blipFill>
-                    <a:blip r:embed="rId20">
+                    <a:blip r:embed="rId25">
                       <a:extLst>
                         <a:ext uri="{28A0092B-C50C-407E-A947-70E740481C1C}">
                           <a14:useLocalDpi xmlns:a14="http://schemas.microsoft.com/office/drawing/2010/main" val="0"/>
@@ -5715,7 +6028,7 @@
                     </pic:cNvPicPr>
                   </pic:nvPicPr>
                   <pic:blipFill>
-                    <a:blip r:embed="rId21">
+                    <a:blip r:embed="rId26">
                       <a:extLst>
                         <a:ext uri="{28A0092B-C50C-407E-A947-70E740481C1C}">
                           <a14:useLocalDpi xmlns:a14="http://schemas.microsoft.com/office/drawing/2010/main" val="0"/>
@@ -5775,7 +6088,6 @@
           <w:noProof/>
           <w:lang w:eastAsia="es-ES"/>
         </w:rPr>
-        <w:lastRenderedPageBreak/>
         <w:drawing>
           <wp:inline distT="0" distB="0" distL="0" distR="0" wp14:anchorId="49404725" wp14:editId="1DA2E9F8">
             <wp:extent cx="5364480" cy="1341120"/>
@@ -5794,7 +6106,7 @@
                     </pic:cNvPicPr>
                   </pic:nvPicPr>
                   <pic:blipFill>
-                    <a:blip r:embed="rId22">
+                    <a:blip r:embed="rId27">
                       <a:extLst>
                         <a:ext uri="{28A0092B-C50C-407E-A947-70E740481C1C}">
                           <a14:useLocalDpi xmlns:a14="http://schemas.microsoft.com/office/drawing/2010/main" val="0"/>
@@ -5835,7 +6147,7 @@
         </w:rPr>
       </w:pPr>
       <w:r>
-        <w:t xml:space="preserve">Ilustración Defensa Divina: </w:t>
+        <w:t xml:space="preserve">Defensa Divina: </w:t>
       </w:r>
       <w:proofErr w:type="spellStart"/>
       <w:r>
@@ -5845,11 +6157,41 @@
     </w:p>
     <w:p>
       <w:pPr>
-        <w:jc w:val="both"/>
+        <w:keepNext/>
+        <w:jc w:val="center"/>
         <w:rPr>
           <w:i/>
         </w:rPr>
       </w:pPr>
+      <w:r>
+        <w:rPr>
+          <w:i/>
+        </w:rPr>
+        <w:lastRenderedPageBreak/>
+        <w:pict w14:anchorId="5B8B6313">
+          <v:shape id="_x0000_i1035" type="#_x0000_t75" style="width:117pt;height:117pt">
+            <v:imagedata r:id="rId28" o:title="turret_red"/>
+          </v:shape>
+        </w:pict>
+      </w:r>
+    </w:p>
+    <w:p>
+      <w:pPr>
+        <w:keepNext/>
+        <w:jc w:val="center"/>
+      </w:pPr>
+    </w:p>
+    <w:p>
+      <w:pPr>
+        <w:pStyle w:val="Descripcin"/>
+        <w:jc w:val="center"/>
+        <w:rPr>
+          <w:i w:val="0"/>
+        </w:rPr>
+      </w:pPr>
+      <w:r>
+        <w:t>Defensa Divina: Hit</w:t>
+      </w:r>
     </w:p>
     <w:p>
       <w:pPr>
@@ -5986,7 +6328,7 @@
                     </pic:cNvPicPr>
                   </pic:nvPicPr>
                   <pic:blipFill>
-                    <a:blip r:embed="rId23">
+                    <a:blip r:embed="rId29">
                       <a:extLst>
                         <a:ext uri="{28A0092B-C50C-407E-A947-70E740481C1C}">
                           <a14:useLocalDpi xmlns:a14="http://schemas.microsoft.com/office/drawing/2010/main" val="0"/>
@@ -6169,7 +6511,7 @@
                     </pic:cNvPicPr>
                   </pic:nvPicPr>
                   <pic:blipFill>
-                    <a:blip r:embed="rId23">
+                    <a:blip r:embed="rId29">
                       <a:extLst>
                         <a:ext uri="{28A0092B-C50C-407E-A947-70E740481C1C}">
                           <a14:useLocalDpi xmlns:a14="http://schemas.microsoft.com/office/drawing/2010/main" val="0"/>
@@ -6209,14 +6551,6 @@
     </w:p>
     <w:p>
       <w:pPr>
-        <w:jc w:val="both"/>
-        <w:rPr>
-          <w:i/>
-        </w:rPr>
-      </w:pPr>
-    </w:p>
-    <w:p>
-      <w:pPr>
         <w:keepNext/>
         <w:ind w:left="-567"/>
         <w:jc w:val="both"/>
@@ -6245,7 +6579,7 @@
                     </pic:cNvPicPr>
                   </pic:nvPicPr>
                   <pic:blipFill>
-                    <a:blip r:embed="rId24">
+                    <a:blip r:embed="rId30">
                       <a:extLst>
                         <a:ext uri="{28A0092B-C50C-407E-A947-70E740481C1C}">
                           <a14:useLocalDpi xmlns:a14="http://schemas.microsoft.com/office/drawing/2010/main" val="0"/>
@@ -6438,7 +6772,7 @@
                     </pic:cNvPicPr>
                   </pic:nvPicPr>
                   <pic:blipFill>
-                    <a:blip r:embed="rId25">
+                    <a:blip r:embed="rId31">
                       <a:extLst>
                         <a:ext uri="{28A0092B-C50C-407E-A947-70E740481C1C}">
                           <a14:useLocalDpi xmlns:a14="http://schemas.microsoft.com/office/drawing/2010/main" val="0"/>
@@ -6630,7 +6964,7 @@
         </w:rPr>
         <w:pict w14:anchorId="0E7C992C">
           <v:shape id="_x0000_s1028" type="#_x0000_t75" style="position:absolute;margin-left:184.35pt;margin-top:41.85pt;width:239.4pt;height:125.55pt;z-index:251680768;mso-position-horizontal-relative:text;mso-position-vertical-relative:text;mso-width-relative:page;mso-height-relative:page" stroked="t" strokecolor="blue">
-            <v:imagedata r:id="rId26" o:title="bullet_anim"/>
+            <v:imagedata r:id="rId32" o:title="bullet_anim"/>
             <w10:wrap type="topAndBottom"/>
           </v:shape>
         </w:pict>
@@ -6734,7 +7068,7 @@
         </w:rPr>
         <w:pict w14:anchorId="1F3DF684">
           <v:shape id="_x0000_s1027" type="#_x0000_t75" style="position:absolute;margin-left:.15pt;margin-top:42.6pt;width:124.8pt;height:124.8pt;z-index:251676672;mso-position-horizontal-relative:text;mso-position-vertical-relative:text;mso-width-relative:page;mso-height-relative:page" stroked="t" strokecolor="blue">
-            <v:imagedata r:id="rId27" o:title="bullet"/>
+            <v:imagedata r:id="rId33" o:title="bullet"/>
             <w10:wrap type="topAndBottom"/>
           </v:shape>
         </w:pict>
@@ -6745,59 +7079,6 @@
           <w:u w:val="single"/>
         </w:rPr>
         <w:t>Balas.</w:t>
-      </w:r>
-    </w:p>
-    <w:p>
-      <w:pPr>
-        <w:pStyle w:val="Ttulo2"/>
-        <w:rPr>
-          <w:u w:val="single"/>
-        </w:rPr>
-      </w:pPr>
-      <w:proofErr w:type="spellStart"/>
-      <w:r>
-        <w:t>Animaciónes</w:t>
-      </w:r>
-      <w:proofErr w:type="spellEnd"/>
-    </w:p>
-    <w:p/>
-    <w:p/>
-    <w:p>
-      <w:pPr>
-        <w:pStyle w:val="Ttulo1"/>
-        <w:rPr>
-          <w:u w:val="single"/>
-        </w:rPr>
-      </w:pPr>
-    </w:p>
-    <w:p>
-      <w:pPr>
-        <w:keepNext/>
-        <w:ind w:left="-993"/>
-      </w:pPr>
-      <w:r>
-        <w:pict w14:anchorId="7E50FF84">
-          <v:shape id="_x0000_i1032" type="#_x0000_t75" style="width:559.95pt;height:112.25pt">
-            <v:imagedata r:id="rId28" o:title="fatangel_dead"/>
-          </v:shape>
-        </w:pict>
-      </w:r>
-    </w:p>
-    <w:p>
-      <w:pPr>
-        <w:pStyle w:val="Descripcin"/>
-        <w:jc w:val="center"/>
-      </w:pPr>
-      <w:r>
-        <w:t xml:space="preserve">Ángel </w:t>
-      </w:r>
-      <w:proofErr w:type="spellStart"/>
-      <w:r>
-        <w:t>Tank</w:t>
-      </w:r>
-      <w:proofErr w:type="spellEnd"/>
-      <w:r>
-        <w:t>: Muerte</w:t>
       </w:r>
     </w:p>
     <w:p/>
@@ -6807,6 +7088,27 @@
     <w:p/>
     <w:p/>
     <w:p/>
+    <w:p/>
+    <w:p/>
+    <w:p/>
+    <w:p/>
+    <w:p/>
+    <w:p/>
+    <w:p/>
+    <w:p/>
+    <w:p/>
+    <w:p/>
+    <w:p/>
+    <w:p/>
+    <w:p>
+      <w:r>
+        <w:pict w14:anchorId="0EBF0816">
+          <v:shape id="_x0000_i1047" type="#_x0000_t75" style="width:48pt;height:48pt">
+            <v:imagedata r:id="rId12" o:title="enemy01_red"/>
+          </v:shape>
+        </w:pict>
+      </w:r>
+    </w:p>
     <w:p>
       <w:pPr>
         <w:pStyle w:val="Ttulo1"/>
@@ -6818,6 +7120,7 @@
         <w:rPr>
           <w:u w:val="single"/>
         </w:rPr>
+        <w:lastRenderedPageBreak/>
         <w:t>Interfaz</w:t>
       </w:r>
       <w:bookmarkEnd w:id="16"/>
@@ -6849,7 +7152,6 @@
           <w:b/>
           <w:u w:val="single"/>
         </w:rPr>
-        <w:lastRenderedPageBreak/>
         <w:t>Diagrama de flujo</w:t>
       </w:r>
     </w:p>
@@ -6877,7 +7179,7 @@
                     </pic:cNvPicPr>
                   </pic:nvPicPr>
                   <pic:blipFill>
-                    <a:blip r:embed="rId29" cstate="print">
+                    <a:blip r:embed="rId34" cstate="print">
                       <a:extLst>
                         <a:ext uri="{28A0092B-C50C-407E-A947-70E740481C1C}">
                           <a14:useLocalDpi xmlns:a14="http://schemas.microsoft.com/office/drawing/2010/main" val="0"/>
@@ -6968,1001 +7270,6 @@
                 <pic:pic xmlns:pic="http://schemas.openxmlformats.org/drawingml/2006/picture">
                   <pic:nvPicPr>
                     <pic:cNvPr id="0" name="Picture 1"/>
-                    <pic:cNvPicPr>
-                      <a:picLocks noChangeAspect="1" noChangeArrowheads="1"/>
-                    </pic:cNvPicPr>
-                  </pic:nvPicPr>
-                  <pic:blipFill>
-                    <a:blip r:embed="rId30" cstate="print">
-                      <a:extLst>
-                        <a:ext uri="{28A0092B-C50C-407E-A947-70E740481C1C}">
-                          <a14:useLocalDpi xmlns:a14="http://schemas.microsoft.com/office/drawing/2010/main" val="0"/>
-                        </a:ext>
-                      </a:extLst>
-                    </a:blip>
-                    <a:srcRect/>
-                    <a:stretch>
-                      <a:fillRect/>
-                    </a:stretch>
-                  </pic:blipFill>
-                  <pic:spPr bwMode="auto">
-                    <a:xfrm>
-                      <a:off x="0" y="0"/>
-                      <a:ext cx="5398770" cy="3037205"/>
-                    </a:xfrm>
-                    <a:prstGeom prst="rect">
-                      <a:avLst/>
-                    </a:prstGeom>
-                    <a:noFill/>
-                    <a:ln>
-                      <a:noFill/>
-                    </a:ln>
-                  </pic:spPr>
-                </pic:pic>
-              </a:graphicData>
-            </a:graphic>
-          </wp:inline>
-        </w:drawing>
-      </w:r>
-    </w:p>
-    <w:p>
-      <w:pPr>
-        <w:pStyle w:val="Descripcin"/>
-        <w:jc w:val="center"/>
-      </w:pPr>
-      <w:r>
-        <w:t xml:space="preserve">Ilustración </w:t>
-      </w:r>
-      <w:r>
-        <w:t>2</w:t>
-      </w:r>
-      <w:r>
-        <w:t xml:space="preserve">: </w:t>
-      </w:r>
-      <w:r>
-        <w:t>Esquema del Menú Principal</w:t>
-      </w:r>
-      <w:r>
-        <w:t>.</w:t>
-      </w:r>
-    </w:p>
-    <w:p>
-      <w:r>
-        <w:t>Descripción de los componentes:</w:t>
-      </w:r>
-    </w:p>
-    <w:p>
-      <w:pPr>
-        <w:pStyle w:val="Prrafodelista"/>
-        <w:numPr>
-          <w:ilvl w:val="0"/>
-          <w:numId w:val="2"/>
-        </w:numPr>
-        <w:rPr>
-          <w:b/>
-        </w:rPr>
-      </w:pPr>
-      <w:r>
-        <w:rPr>
-          <w:b/>
-        </w:rPr>
-        <w:t xml:space="preserve">Nueva Partida: </w:t>
-      </w:r>
-      <w:r>
-        <w:t xml:space="preserve">Botón que lleva al jugador a la pantalla de </w:t>
-      </w:r>
-      <w:r>
-        <w:rPr>
-          <w:i/>
-        </w:rPr>
-        <w:t>Selección de Perfil</w:t>
-      </w:r>
-      <w:r>
-        <w:rPr>
-          <w:i/>
-        </w:rPr>
-        <w:t>.</w:t>
-      </w:r>
-    </w:p>
-    <w:p>
-      <w:pPr>
-        <w:pStyle w:val="Prrafodelista"/>
-        <w:numPr>
-          <w:ilvl w:val="0"/>
-          <w:numId w:val="2"/>
-        </w:numPr>
-        <w:rPr>
-          <w:b/>
-        </w:rPr>
-      </w:pPr>
-      <w:r>
-        <w:rPr>
-          <w:b/>
-        </w:rPr>
-        <w:t xml:space="preserve">Opciones: </w:t>
-      </w:r>
-      <w:r>
-        <w:t xml:space="preserve">Botón que lleva al jugador al </w:t>
-      </w:r>
-      <w:r>
-        <w:rPr>
-          <w:i/>
-        </w:rPr>
-        <w:t>Menú de Opciones</w:t>
-      </w:r>
-      <w:r>
-        <w:rPr>
-          <w:i/>
-        </w:rPr>
-        <w:t>.</w:t>
-      </w:r>
-    </w:p>
-    <w:p>
-      <w:pPr>
-        <w:pStyle w:val="Prrafodelista"/>
-        <w:numPr>
-          <w:ilvl w:val="0"/>
-          <w:numId w:val="2"/>
-        </w:numPr>
-        <w:rPr>
-          <w:b/>
-        </w:rPr>
-      </w:pPr>
-      <w:r>
-        <w:rPr>
-          <w:b/>
-        </w:rPr>
-        <w:t xml:space="preserve">Puntuaciones: </w:t>
-      </w:r>
-      <w:r>
-        <w:t xml:space="preserve">Botón que lleva al jugador al </w:t>
-      </w:r>
-      <w:r>
-        <w:rPr>
-          <w:i/>
-        </w:rPr>
-        <w:t>Tabla de Puntuaciones</w:t>
-      </w:r>
-      <w:r>
-        <w:rPr>
-          <w:i/>
-        </w:rPr>
-        <w:t>.</w:t>
-      </w:r>
-    </w:p>
-    <w:p>
-      <w:pPr>
-        <w:pStyle w:val="Prrafodelista"/>
-        <w:numPr>
-          <w:ilvl w:val="0"/>
-          <w:numId w:val="2"/>
-        </w:numPr>
-        <w:rPr>
-          <w:b/>
-        </w:rPr>
-      </w:pPr>
-      <w:r>
-        <w:rPr>
-          <w:b/>
-        </w:rPr>
-        <w:t xml:space="preserve">Créditos: </w:t>
-      </w:r>
-      <w:r>
-        <w:t>Botón que lleva al jugador a</w:t>
-      </w:r>
-      <w:r>
-        <w:t xml:space="preserve"> los </w:t>
-      </w:r>
-      <w:r>
-        <w:rPr>
-          <w:i/>
-        </w:rPr>
-        <w:t>Créditos</w:t>
-      </w:r>
-      <w:r>
-        <w:rPr>
-          <w:i/>
-        </w:rPr>
-        <w:t>.</w:t>
-      </w:r>
-    </w:p>
-    <w:p>
-      <w:pPr>
-        <w:pStyle w:val="Prrafodelista"/>
-        <w:numPr>
-          <w:ilvl w:val="0"/>
-          <w:numId w:val="2"/>
-        </w:numPr>
-        <w:rPr>
-          <w:b/>
-        </w:rPr>
-      </w:pPr>
-      <w:r>
-        <w:rPr>
-          <w:b/>
-        </w:rPr>
-        <w:t xml:space="preserve">Imagen del juego / Protagonista: </w:t>
-      </w:r>
-      <w:r>
-        <w:t>Ilustración del logo del juego que representa al protagonista</w:t>
-      </w:r>
-      <w:r>
-        <w:t>.</w:t>
-      </w:r>
-    </w:p>
-    <w:p>
-      <w:pPr>
-        <w:pStyle w:val="Prrafodelista"/>
-        <w:rPr>
-          <w:b/>
-        </w:rPr>
-      </w:pPr>
-    </w:p>
-    <w:p>
-      <w:pPr>
-        <w:rPr>
-          <w:b/>
-          <w:u w:val="single"/>
-        </w:rPr>
-      </w:pPr>
-      <w:r>
-        <w:rPr>
-          <w:b/>
-          <w:u w:val="single"/>
-        </w:rPr>
-        <w:t>Créditos</w:t>
-      </w:r>
-    </w:p>
-    <w:p>
-      <w:r>
-        <w:rPr>
-          <w:noProof/>
-          <w:lang w:eastAsia="es-ES"/>
-        </w:rPr>
-        <w:drawing>
-          <wp:inline distT="0" distB="0" distL="0" distR="0" wp14:anchorId="175192AF" wp14:editId="2F750331">
-            <wp:extent cx="5398770" cy="3037205"/>
-            <wp:effectExtent l="0" t="0" r="0" b="0"/>
-            <wp:docPr id="3" name="Imagen 3"/>
-            <wp:cNvGraphicFramePr>
-              <a:graphicFrameLocks xmlns:a="http://schemas.openxmlformats.org/drawingml/2006/main" noChangeAspect="1"/>
-            </wp:cNvGraphicFramePr>
-            <a:graphic xmlns:a="http://schemas.openxmlformats.org/drawingml/2006/main">
-              <a:graphicData uri="http://schemas.openxmlformats.org/drawingml/2006/picture">
-                <pic:pic xmlns:pic="http://schemas.openxmlformats.org/drawingml/2006/picture">
-                  <pic:nvPicPr>
-                    <pic:cNvPr id="0" name="Picture 2"/>
-                    <pic:cNvPicPr>
-                      <a:picLocks noChangeAspect="1" noChangeArrowheads="1"/>
-                    </pic:cNvPicPr>
-                  </pic:nvPicPr>
-                  <pic:blipFill>
-                    <a:blip r:embed="rId31" cstate="print">
-                      <a:extLst>
-                        <a:ext uri="{28A0092B-C50C-407E-A947-70E740481C1C}">
-                          <a14:useLocalDpi xmlns:a14="http://schemas.microsoft.com/office/drawing/2010/main" val="0"/>
-                        </a:ext>
-                      </a:extLst>
-                    </a:blip>
-                    <a:srcRect/>
-                    <a:stretch>
-                      <a:fillRect/>
-                    </a:stretch>
-                  </pic:blipFill>
-                  <pic:spPr bwMode="auto">
-                    <a:xfrm>
-                      <a:off x="0" y="0"/>
-                      <a:ext cx="5398770" cy="3037205"/>
-                    </a:xfrm>
-                    <a:prstGeom prst="rect">
-                      <a:avLst/>
-                    </a:prstGeom>
-                    <a:noFill/>
-                    <a:ln>
-                      <a:noFill/>
-                    </a:ln>
-                  </pic:spPr>
-                </pic:pic>
-              </a:graphicData>
-            </a:graphic>
-          </wp:inline>
-        </w:drawing>
-      </w:r>
-    </w:p>
-    <w:p>
-      <w:pPr>
-        <w:pStyle w:val="Descripcin"/>
-        <w:jc w:val="center"/>
-      </w:pPr>
-      <w:r>
-        <w:t>Ilustración</w:t>
-      </w:r>
-      <w:r>
-        <w:t xml:space="preserve"> 3</w:t>
-      </w:r>
-      <w:r>
-        <w:t xml:space="preserve">: </w:t>
-      </w:r>
-      <w:r>
-        <w:t>Esquema del menú de créditos.</w:t>
-      </w:r>
-    </w:p>
-    <w:p>
-      <w:r>
-        <w:t>Descripción de los componentes:</w:t>
-      </w:r>
-    </w:p>
-    <w:p>
-      <w:pPr>
-        <w:pStyle w:val="Prrafodelista"/>
-        <w:numPr>
-          <w:ilvl w:val="0"/>
-          <w:numId w:val="6"/>
-        </w:numPr>
-      </w:pPr>
-      <w:r>
-        <w:rPr>
-          <w:b/>
-        </w:rPr>
-        <w:t xml:space="preserve">Atrás: </w:t>
-      </w:r>
-      <w:r>
-        <w:t xml:space="preserve">Botón que lleva al jugador al </w:t>
-      </w:r>
-      <w:r>
-        <w:rPr>
-          <w:i/>
-        </w:rPr>
-        <w:t>Menú Principal</w:t>
-      </w:r>
-      <w:r>
-        <w:rPr>
-          <w:i/>
-        </w:rPr>
-        <w:t>.</w:t>
-      </w:r>
-    </w:p>
-    <w:p>
-      <w:pPr>
-        <w:pStyle w:val="Prrafodelista"/>
-        <w:numPr>
-          <w:ilvl w:val="0"/>
-          <w:numId w:val="6"/>
-        </w:numPr>
-      </w:pPr>
-      <w:r>
-        <w:rPr>
-          <w:b/>
-        </w:rPr>
-        <w:t xml:space="preserve">Creado por: </w:t>
-      </w:r>
-      <w:r>
-        <w:t>Listado de los roles y nombres del equipo de desarrollo del juego.</w:t>
-      </w:r>
-    </w:p>
-    <w:p>
-      <w:pPr>
-        <w:ind w:left="360"/>
-      </w:pPr>
-    </w:p>
-    <w:p>
-      <w:pPr>
-        <w:ind w:left="360"/>
-      </w:pPr>
-    </w:p>
-    <w:p>
-      <w:pPr>
-        <w:ind w:left="360"/>
-      </w:pPr>
-    </w:p>
-    <w:p>
-      <w:pPr>
-        <w:ind w:left="360"/>
-      </w:pPr>
-    </w:p>
-    <w:p>
-      <w:pPr>
-        <w:ind w:left="360"/>
-      </w:pPr>
-    </w:p>
-    <w:p>
-      <w:pPr>
-        <w:ind w:left="360"/>
-      </w:pPr>
-    </w:p>
-    <w:p>
-      <w:pPr>
-        <w:ind w:left="360"/>
-      </w:pPr>
-    </w:p>
-    <w:p>
-      <w:pPr>
-        <w:ind w:left="360"/>
-      </w:pPr>
-    </w:p>
-    <w:p>
-      <w:pPr>
-        <w:ind w:left="360"/>
-      </w:pPr>
-    </w:p>
-    <w:p>
-      <w:pPr>
-        <w:ind w:left="360"/>
-      </w:pPr>
-    </w:p>
-    <w:p>
-      <w:pPr>
-        <w:ind w:left="360"/>
-      </w:pPr>
-    </w:p>
-    <w:p>
-      <w:pPr>
-        <w:ind w:left="360"/>
-      </w:pPr>
-    </w:p>
-    <w:p>
-      <w:pPr>
-        <w:rPr>
-          <w:b/>
-          <w:u w:val="single"/>
-        </w:rPr>
-      </w:pPr>
-      <w:r>
-        <w:rPr>
-          <w:b/>
-          <w:u w:val="single"/>
-        </w:rPr>
-        <w:t>Selección del Perfil</w:t>
-      </w:r>
-    </w:p>
-    <w:p>
-      <w:r>
-        <w:rPr>
-          <w:noProof/>
-          <w:lang w:eastAsia="es-ES"/>
-        </w:rPr>
-        <w:lastRenderedPageBreak/>
-        <w:drawing>
-          <wp:inline distT="0" distB="0" distL="0" distR="0" wp14:anchorId="37082A72" wp14:editId="4F51215E">
-            <wp:extent cx="5398770" cy="3037205"/>
-            <wp:effectExtent l="0" t="0" r="0" b="0"/>
-            <wp:docPr id="4" name="Imagen 4"/>
-            <wp:cNvGraphicFramePr>
-              <a:graphicFrameLocks xmlns:a="http://schemas.openxmlformats.org/drawingml/2006/main" noChangeAspect="1"/>
-            </wp:cNvGraphicFramePr>
-            <a:graphic xmlns:a="http://schemas.openxmlformats.org/drawingml/2006/main">
-              <a:graphicData uri="http://schemas.openxmlformats.org/drawingml/2006/picture">
-                <pic:pic xmlns:pic="http://schemas.openxmlformats.org/drawingml/2006/picture">
-                  <pic:nvPicPr>
-                    <pic:cNvPr id="0" name="Picture 3"/>
-                    <pic:cNvPicPr>
-                      <a:picLocks noChangeAspect="1" noChangeArrowheads="1"/>
-                    </pic:cNvPicPr>
-                  </pic:nvPicPr>
-                  <pic:blipFill>
-                    <a:blip r:embed="rId32" cstate="print">
-                      <a:extLst>
-                        <a:ext uri="{28A0092B-C50C-407E-A947-70E740481C1C}">
-                          <a14:useLocalDpi xmlns:a14="http://schemas.microsoft.com/office/drawing/2010/main" val="0"/>
-                        </a:ext>
-                      </a:extLst>
-                    </a:blip>
-                    <a:srcRect/>
-                    <a:stretch>
-                      <a:fillRect/>
-                    </a:stretch>
-                  </pic:blipFill>
-                  <pic:spPr bwMode="auto">
-                    <a:xfrm>
-                      <a:off x="0" y="0"/>
-                      <a:ext cx="5398770" cy="3037205"/>
-                    </a:xfrm>
-                    <a:prstGeom prst="rect">
-                      <a:avLst/>
-                    </a:prstGeom>
-                    <a:noFill/>
-                    <a:ln>
-                      <a:noFill/>
-                    </a:ln>
-                  </pic:spPr>
-                </pic:pic>
-              </a:graphicData>
-            </a:graphic>
-          </wp:inline>
-        </w:drawing>
-      </w:r>
-    </w:p>
-    <w:p>
-      <w:pPr>
-        <w:pStyle w:val="Descripcin"/>
-        <w:jc w:val="center"/>
-      </w:pPr>
-      <w:r>
-        <w:t>Ilustración 4: Esquema del selector del perfil.</w:t>
-      </w:r>
-    </w:p>
-    <w:p>
-      <w:r>
-        <w:t>Descripción de los componentes:</w:t>
-      </w:r>
-    </w:p>
-    <w:p>
-      <w:pPr>
-        <w:pStyle w:val="Prrafodelista"/>
-        <w:numPr>
-          <w:ilvl w:val="0"/>
-          <w:numId w:val="7"/>
-        </w:numPr>
-      </w:pPr>
-      <w:r>
-        <w:rPr>
-          <w:b/>
-        </w:rPr>
-        <w:t xml:space="preserve">Salir: </w:t>
-      </w:r>
-      <w:r>
-        <w:t xml:space="preserve">Botón que lleva al jugador al </w:t>
-      </w:r>
-      <w:r>
-        <w:rPr>
-          <w:i/>
-        </w:rPr>
-        <w:t>Menú Principal.</w:t>
-      </w:r>
-    </w:p>
-    <w:p>
-      <w:pPr>
-        <w:pStyle w:val="Prrafodelista"/>
-        <w:numPr>
-          <w:ilvl w:val="0"/>
-          <w:numId w:val="7"/>
-        </w:numPr>
-      </w:pPr>
-      <w:r>
-        <w:rPr>
-          <w:b/>
-        </w:rPr>
-        <w:t xml:space="preserve">Empezar: </w:t>
-      </w:r>
-      <w:r>
-        <w:t xml:space="preserve">Botón que lleva al jugador al </w:t>
-      </w:r>
-      <w:r>
-        <w:rPr>
-          <w:i/>
-        </w:rPr>
-        <w:t>Selector de Niveles.</w:t>
-      </w:r>
-    </w:p>
-    <w:p>
-      <w:pPr>
-        <w:pStyle w:val="Prrafodelista"/>
-        <w:numPr>
-          <w:ilvl w:val="0"/>
-          <w:numId w:val="7"/>
-        </w:numPr>
-      </w:pPr>
-      <w:r>
-        <w:rPr>
-          <w:b/>
-        </w:rPr>
-        <w:t xml:space="preserve">Nombre del dios: </w:t>
-      </w:r>
-      <w:r>
-        <w:t>Input en el que el jugador indica su</w:t>
-      </w:r>
-      <w:r>
-        <w:rPr>
-          <w:i/>
-        </w:rPr>
-        <w:t xml:space="preserve"> </w:t>
-      </w:r>
-      <w:proofErr w:type="spellStart"/>
-      <w:r>
-        <w:rPr>
-          <w:i/>
-        </w:rPr>
-        <w:t>nickname</w:t>
-      </w:r>
-      <w:proofErr w:type="spellEnd"/>
-      <w:r>
-        <w:rPr>
-          <w:i/>
-        </w:rPr>
-        <w:t>.</w:t>
-      </w:r>
-    </w:p>
-    <w:p/>
-    <w:p>
-      <w:pPr>
-        <w:rPr>
-          <w:b/>
-          <w:u w:val="single"/>
-        </w:rPr>
-      </w:pPr>
-      <w:r>
-        <w:rPr>
-          <w:b/>
-          <w:u w:val="single"/>
-        </w:rPr>
-        <w:t xml:space="preserve">Selector de </w:t>
-      </w:r>
-      <w:r>
-        <w:rPr>
-          <w:b/>
-          <w:u w:val="single"/>
-        </w:rPr>
-        <w:t>N</w:t>
-      </w:r>
-      <w:r>
-        <w:rPr>
-          <w:b/>
-          <w:u w:val="single"/>
-        </w:rPr>
-        <w:t>iveles</w:t>
-      </w:r>
-    </w:p>
-    <w:p>
-      <w:r>
-        <w:rPr>
-          <w:noProof/>
-          <w:lang w:eastAsia="es-ES"/>
-        </w:rPr>
-        <w:drawing>
-          <wp:inline distT="0" distB="0" distL="0" distR="0" wp14:anchorId="7679F7B3" wp14:editId="40208517">
-            <wp:extent cx="5398770" cy="3037205"/>
-            <wp:effectExtent l="0" t="0" r="0" b="0"/>
-            <wp:docPr id="5" name="Imagen 5"/>
-            <wp:cNvGraphicFramePr>
-              <a:graphicFrameLocks xmlns:a="http://schemas.openxmlformats.org/drawingml/2006/main" noChangeAspect="1"/>
-            </wp:cNvGraphicFramePr>
-            <a:graphic xmlns:a="http://schemas.openxmlformats.org/drawingml/2006/main">
-              <a:graphicData uri="http://schemas.openxmlformats.org/drawingml/2006/picture">
-                <pic:pic xmlns:pic="http://schemas.openxmlformats.org/drawingml/2006/picture">
-                  <pic:nvPicPr>
-                    <pic:cNvPr id="0" name="Picture 4"/>
-                    <pic:cNvPicPr>
-                      <a:picLocks noChangeAspect="1" noChangeArrowheads="1"/>
-                    </pic:cNvPicPr>
-                  </pic:nvPicPr>
-                  <pic:blipFill>
-                    <a:blip r:embed="rId33" cstate="print">
-                      <a:extLst>
-                        <a:ext uri="{28A0092B-C50C-407E-A947-70E740481C1C}">
-                          <a14:useLocalDpi xmlns:a14="http://schemas.microsoft.com/office/drawing/2010/main" val="0"/>
-                        </a:ext>
-                      </a:extLst>
-                    </a:blip>
-                    <a:srcRect/>
-                    <a:stretch>
-                      <a:fillRect/>
-                    </a:stretch>
-                  </pic:blipFill>
-                  <pic:spPr bwMode="auto">
-                    <a:xfrm>
-                      <a:off x="0" y="0"/>
-                      <a:ext cx="5398770" cy="3037205"/>
-                    </a:xfrm>
-                    <a:prstGeom prst="rect">
-                      <a:avLst/>
-                    </a:prstGeom>
-                    <a:noFill/>
-                    <a:ln>
-                      <a:noFill/>
-                    </a:ln>
-                  </pic:spPr>
-                </pic:pic>
-              </a:graphicData>
-            </a:graphic>
-          </wp:inline>
-        </w:drawing>
-      </w:r>
-    </w:p>
-    <w:p>
-      <w:pPr>
-        <w:pStyle w:val="Descripcin"/>
-        <w:jc w:val="center"/>
-      </w:pPr>
-      <w:r>
-        <w:t>Ilustración 5: Esquema del selector de</w:t>
-      </w:r>
-      <w:r>
-        <w:t xml:space="preserve"> niveles</w:t>
-      </w:r>
-      <w:r>
-        <w:t>.</w:t>
-      </w:r>
-    </w:p>
-    <w:p>
-      <w:r>
-        <w:t>Descripción de los componentes</w:t>
-      </w:r>
-    </w:p>
-    <w:p>
-      <w:pPr>
-        <w:pStyle w:val="Prrafodelista"/>
-        <w:numPr>
-          <w:ilvl w:val="0"/>
-          <w:numId w:val="8"/>
-        </w:numPr>
-      </w:pPr>
-      <w:r>
-        <w:rPr>
-          <w:b/>
-        </w:rPr>
-        <w:t xml:space="preserve">Listado de niveles: </w:t>
-      </w:r>
-      <w:r>
-        <w:t>Basta con pulsar en el nivel al que se desee jugar para acceder a él.</w:t>
-      </w:r>
-    </w:p>
-    <w:p>
-      <w:pPr>
-        <w:pStyle w:val="Prrafodelista"/>
-        <w:numPr>
-          <w:ilvl w:val="0"/>
-          <w:numId w:val="8"/>
-        </w:numPr>
-      </w:pPr>
-      <w:r>
-        <w:rPr>
-          <w:b/>
-        </w:rPr>
-        <w:lastRenderedPageBreak/>
-        <w:t>Atrás:</w:t>
-      </w:r>
-      <w:r>
-        <w:t xml:space="preserve"> Botón que lleva al jugador al </w:t>
-      </w:r>
-      <w:r>
-        <w:rPr>
-          <w:i/>
-        </w:rPr>
-        <w:t>Selector de Perfil.</w:t>
-      </w:r>
-    </w:p>
-    <w:p>
-      <w:pPr>
-        <w:ind w:left="360"/>
-      </w:pPr>
-    </w:p>
-    <w:p>
-      <w:pPr>
-        <w:rPr>
-          <w:b/>
-          <w:u w:val="single"/>
-        </w:rPr>
-      </w:pPr>
-      <w:r>
-        <w:rPr>
-          <w:b/>
-          <w:u w:val="single"/>
-        </w:rPr>
-        <w:t>Pantalla de Juego</w:t>
-      </w:r>
-    </w:p>
-    <w:p>
-      <w:pPr>
-        <w:ind w:left="360"/>
-      </w:pPr>
-      <w:r>
-        <w:rPr>
-          <w:noProof/>
-          <w:lang w:eastAsia="es-ES"/>
-        </w:rPr>
-        <w:drawing>
-          <wp:inline distT="0" distB="0" distL="0" distR="0" wp14:anchorId="3A9E8EF5" wp14:editId="6FDF3168">
-            <wp:extent cx="5398770" cy="2941983"/>
-            <wp:effectExtent l="0" t="0" r="0" b="0"/>
-            <wp:docPr id="6" name="Imagen 6"/>
-            <wp:cNvGraphicFramePr>
-              <a:graphicFrameLocks xmlns:a="http://schemas.openxmlformats.org/drawingml/2006/main" noChangeAspect="1"/>
-            </wp:cNvGraphicFramePr>
-            <a:graphic xmlns:a="http://schemas.openxmlformats.org/drawingml/2006/main">
-              <a:graphicData uri="http://schemas.openxmlformats.org/drawingml/2006/picture">
-                <pic:pic xmlns:pic="http://schemas.openxmlformats.org/drawingml/2006/picture">
-                  <pic:nvPicPr>
-                    <pic:cNvPr id="0" name="Picture 5"/>
-                    <pic:cNvPicPr>
-                      <a:picLocks noChangeAspect="1" noChangeArrowheads="1"/>
-                    </pic:cNvPicPr>
-                  </pic:nvPicPr>
-                  <pic:blipFill>
-                    <a:blip r:embed="rId34" cstate="print">
-                      <a:extLst>
-                        <a:ext uri="{28A0092B-C50C-407E-A947-70E740481C1C}">
-                          <a14:useLocalDpi xmlns:a14="http://schemas.microsoft.com/office/drawing/2010/main" val="0"/>
-                        </a:ext>
-                      </a:extLst>
-                    </a:blip>
-                    <a:srcRect/>
-                    <a:stretch>
-                      <a:fillRect/>
-                    </a:stretch>
-                  </pic:blipFill>
-                  <pic:spPr bwMode="auto">
-                    <a:xfrm>
-                      <a:off x="0" y="0"/>
-                      <a:ext cx="5400528" cy="2942941"/>
-                    </a:xfrm>
-                    <a:prstGeom prst="rect">
-                      <a:avLst/>
-                    </a:prstGeom>
-                    <a:noFill/>
-                    <a:ln>
-                      <a:noFill/>
-                    </a:ln>
-                  </pic:spPr>
-                </pic:pic>
-              </a:graphicData>
-            </a:graphic>
-          </wp:inline>
-        </w:drawing>
-      </w:r>
-    </w:p>
-    <w:p>
-      <w:pPr>
-        <w:pStyle w:val="Descripcin"/>
-        <w:jc w:val="center"/>
-      </w:pPr>
-      <w:r>
-        <w:t>Ilustración 6: Esquema d</w:t>
-      </w:r>
-      <w:r>
-        <w:t>e la pantalla del juego</w:t>
-      </w:r>
-    </w:p>
-    <w:p>
-      <w:r>
-        <w:t>Descripción de los componentes:</w:t>
-      </w:r>
-    </w:p>
-    <w:p>
-      <w:pPr>
-        <w:pStyle w:val="Prrafodelista"/>
-        <w:numPr>
-          <w:ilvl w:val="0"/>
-          <w:numId w:val="9"/>
-        </w:numPr>
-      </w:pPr>
-      <w:r>
-        <w:rPr>
-          <w:b/>
-        </w:rPr>
-        <w:t xml:space="preserve">Esquema del juego: </w:t>
-      </w:r>
-      <w:r>
-        <w:t>Los niveles serán laberintos encajados en una cuadrícula sobre la que el jugador despliega las tropas</w:t>
-      </w:r>
-      <w:r>
-        <w:t>.</w:t>
-      </w:r>
-    </w:p>
-    <w:p>
-      <w:pPr>
-        <w:pStyle w:val="Prrafodelista"/>
-        <w:numPr>
-          <w:ilvl w:val="0"/>
-          <w:numId w:val="9"/>
-        </w:numPr>
-      </w:pPr>
-      <w:r>
-        <w:rPr>
-          <w:b/>
-        </w:rPr>
-        <w:t>Bloque de tropas:</w:t>
-      </w:r>
-      <w:r>
-        <w:t xml:space="preserve"> Los jugadores pueden seleccionar entre las tropas disponibles para desplegarlas en la pantalla del juego</w:t>
-      </w:r>
-      <w:r>
-        <w:t>.</w:t>
-      </w:r>
-    </w:p>
-    <w:p>
-      <w:pPr>
-        <w:pStyle w:val="Prrafodelista"/>
-        <w:numPr>
-          <w:ilvl w:val="0"/>
-          <w:numId w:val="9"/>
-        </w:numPr>
-      </w:pPr>
-      <w:r>
-        <w:rPr>
-          <w:b/>
-        </w:rPr>
-        <w:t xml:space="preserve">Botón de acción: </w:t>
-      </w:r>
-      <w:r>
-        <w:t xml:space="preserve">Pone en marcha la partida una vez se hayan seleccionado las tropas en la pantalla. A partir de ahí se realizará la acción del juego. Al finalizar la simulación, el jugador accederá bien a la pantalla de </w:t>
-      </w:r>
-      <w:proofErr w:type="spellStart"/>
-      <w:r>
-        <w:rPr>
-          <w:i/>
-        </w:rPr>
-        <w:t>Game</w:t>
-      </w:r>
-      <w:proofErr w:type="spellEnd"/>
-      <w:r>
-        <w:rPr>
-          <w:i/>
-        </w:rPr>
-        <w:t xml:space="preserve"> </w:t>
-      </w:r>
-      <w:proofErr w:type="spellStart"/>
-      <w:r>
-        <w:rPr>
-          <w:i/>
-        </w:rPr>
-        <w:t>Over</w:t>
-      </w:r>
-      <w:proofErr w:type="spellEnd"/>
-      <w:r>
-        <w:rPr>
-          <w:i/>
-        </w:rPr>
-        <w:t xml:space="preserve">, </w:t>
-      </w:r>
-      <w:r>
-        <w:t xml:space="preserve">bien a la pantalla de </w:t>
-      </w:r>
-      <w:r>
-        <w:rPr>
-          <w:i/>
-        </w:rPr>
-        <w:t>Puntuación.</w:t>
-      </w:r>
-    </w:p>
-    <w:p>
-      <w:pPr>
-        <w:pStyle w:val="Prrafodelista"/>
-      </w:pPr>
-    </w:p>
-    <w:p/>
-    <w:p/>
-    <w:p/>
-    <w:p/>
-    <w:p/>
-    <w:p/>
-    <w:p/>
-    <w:p/>
-    <w:p/>
-    <w:p>
-      <w:pPr>
-        <w:rPr>
-          <w:b/>
-          <w:u w:val="single"/>
-        </w:rPr>
-      </w:pPr>
-      <w:r>
-        <w:rPr>
-          <w:b/>
-          <w:u w:val="single"/>
-        </w:rPr>
-        <w:t>Puntuación</w:t>
-      </w:r>
-    </w:p>
-    <w:p>
-      <w:r>
-        <w:rPr>
-          <w:noProof/>
-          <w:lang w:eastAsia="es-ES"/>
-        </w:rPr>
-        <w:lastRenderedPageBreak/>
-        <w:drawing>
-          <wp:inline distT="0" distB="0" distL="0" distR="0" wp14:anchorId="60774BE7" wp14:editId="5BA7D720">
-            <wp:extent cx="5398770" cy="3037205"/>
-            <wp:effectExtent l="0" t="0" r="0" b="0"/>
-            <wp:docPr id="7" name="Imagen 7"/>
-            <wp:cNvGraphicFramePr>
-              <a:graphicFrameLocks xmlns:a="http://schemas.openxmlformats.org/drawingml/2006/main" noChangeAspect="1"/>
-            </wp:cNvGraphicFramePr>
-            <a:graphic xmlns:a="http://schemas.openxmlformats.org/drawingml/2006/main">
-              <a:graphicData uri="http://schemas.openxmlformats.org/drawingml/2006/picture">
-                <pic:pic xmlns:pic="http://schemas.openxmlformats.org/drawingml/2006/picture">
-                  <pic:nvPicPr>
-                    <pic:cNvPr id="0" name="Picture 6"/>
                     <pic:cNvPicPr>
                       <a:picLocks noChangeAspect="1" noChangeArrowheads="1"/>
                     </pic:cNvPicPr>
@@ -8006,10 +7313,16 @@
         <w:jc w:val="center"/>
       </w:pPr>
       <w:r>
-        <w:t xml:space="preserve">Ilustración 7: Esquema </w:t>
-      </w:r>
-      <w:r>
-        <w:t>la puntuación del jugador</w:t>
+        <w:t xml:space="preserve">Ilustración </w:t>
+      </w:r>
+      <w:r>
+        <w:t>2</w:t>
+      </w:r>
+      <w:r>
+        <w:t xml:space="preserve">: </w:t>
+      </w:r>
+      <w:r>
+        <w:t>Esquema del Menú Principal</w:t>
       </w:r>
       <w:r>
         <w:t>.</w:t>
@@ -8025,17 +7338,32 @@
         <w:pStyle w:val="Prrafodelista"/>
         <w:numPr>
           <w:ilvl w:val="0"/>
-          <w:numId w:val="10"/>
+          <w:numId w:val="2"/>
         </w:numPr>
-      </w:pPr>
-      <w:r>
-        <w:rPr>
-          <w:b/>
-        </w:rPr>
-        <w:t xml:space="preserve">Puntuación: </w:t>
-      </w:r>
-      <w:r>
-        <w:t>Muestra el valor de la puntuación y las estrellas que lleve asociada esa puntuación, según el daño y la distancia recorrida.</w:t>
+        <w:rPr>
+          <w:b/>
+        </w:rPr>
+      </w:pPr>
+      <w:r>
+        <w:rPr>
+          <w:b/>
+        </w:rPr>
+        <w:t xml:space="preserve">Nueva Partida: </w:t>
+      </w:r>
+      <w:r>
+        <w:t xml:space="preserve">Botón que lleva al jugador a la pantalla de </w:t>
+      </w:r>
+      <w:r>
+        <w:rPr>
+          <w:i/>
+        </w:rPr>
+        <w:t>Selección de Perfil</w:t>
+      </w:r>
+      <w:r>
+        <w:rPr>
+          <w:i/>
+        </w:rPr>
+        <w:t>.</w:t>
       </w:r>
     </w:p>
     <w:p>
@@ -8043,32 +7371,33 @@
         <w:pStyle w:val="Prrafodelista"/>
         <w:numPr>
           <w:ilvl w:val="0"/>
-          <w:numId w:val="10"/>
+          <w:numId w:val="2"/>
         </w:numPr>
-      </w:pPr>
-      <w:r>
-        <w:rPr>
-          <w:b/>
-        </w:rPr>
-        <w:t>Siguiente nivel:</w:t>
-      </w:r>
-      <w:r>
-        <w:t xml:space="preserve"> Botón que lleva al jugador al siguiente nivel</w:t>
+        <w:rPr>
+          <w:b/>
+        </w:rPr>
+      </w:pPr>
+      <w:r>
+        <w:rPr>
+          <w:b/>
+        </w:rPr>
+        <w:lastRenderedPageBreak/>
+        <w:t xml:space="preserve">Opciones: </w:t>
+      </w:r>
+      <w:r>
+        <w:t xml:space="preserve">Botón que lleva al jugador al </w:t>
       </w:r>
       <w:r>
         <w:rPr>
           <w:i/>
         </w:rPr>
-        <w:t xml:space="preserve">, </w:t>
-      </w:r>
-      <w:r>
-        <w:t xml:space="preserve">en caso de que no hubiese, llevará al </w:t>
+        <w:t>Menú de Opciones</w:t>
       </w:r>
       <w:r>
         <w:rPr>
           <w:i/>
         </w:rPr>
-        <w:t>Selector de niveles.</w:t>
+        <w:t>.</w:t>
       </w:r>
     </w:p>
     <w:p>
@@ -8076,14 +7405,17 @@
         <w:pStyle w:val="Prrafodelista"/>
         <w:numPr>
           <w:ilvl w:val="0"/>
-          <w:numId w:val="10"/>
+          <w:numId w:val="2"/>
         </w:numPr>
-      </w:pPr>
-      <w:r>
-        <w:rPr>
-          <w:b/>
-        </w:rPr>
-        <w:t xml:space="preserve">Selector de niveles: </w:t>
+        <w:rPr>
+          <w:b/>
+        </w:rPr>
+      </w:pPr>
+      <w:r>
+        <w:rPr>
+          <w:b/>
+        </w:rPr>
+        <w:t xml:space="preserve">Puntuaciones: </w:t>
       </w:r>
       <w:r>
         <w:t xml:space="preserve">Botón que lleva al jugador al </w:t>
@@ -8092,7 +7424,13 @@
         <w:rPr>
           <w:i/>
         </w:rPr>
-        <w:t>Selector de niveles.</w:t>
+        <w:t>Tabla de Puntuaciones</w:t>
+      </w:r>
+      <w:r>
+        <w:rPr>
+          <w:i/>
+        </w:rPr>
+        <w:t>.</w:t>
       </w:r>
     </w:p>
     <w:p>
@@ -8100,26 +7438,67 @@
         <w:pStyle w:val="Prrafodelista"/>
         <w:numPr>
           <w:ilvl w:val="0"/>
-          <w:numId w:val="10"/>
+          <w:numId w:val="2"/>
         </w:numPr>
-      </w:pPr>
-      <w:r>
-        <w:rPr>
-          <w:b/>
-        </w:rPr>
-        <w:t xml:space="preserve">Vuelve a intentarlo: </w:t>
-      </w:r>
-      <w:r>
-        <w:t xml:space="preserve">Botón que </w:t>
-      </w:r>
-      <w:r>
-        <w:t>reinicia el nivel que se acaba de jugar.</w:t>
+        <w:rPr>
+          <w:b/>
+        </w:rPr>
+      </w:pPr>
+      <w:r>
+        <w:rPr>
+          <w:b/>
+        </w:rPr>
+        <w:t xml:space="preserve">Créditos: </w:t>
+      </w:r>
+      <w:r>
+        <w:t>Botón que lleva al jugador a</w:t>
+      </w:r>
+      <w:r>
+        <w:t xml:space="preserve"> los </w:t>
+      </w:r>
+      <w:r>
+        <w:rPr>
+          <w:i/>
+        </w:rPr>
+        <w:t>Créditos</w:t>
+      </w:r>
+      <w:r>
+        <w:rPr>
+          <w:i/>
+        </w:rPr>
+        <w:t>.</w:t>
       </w:r>
     </w:p>
     <w:p>
       <w:pPr>
         <w:pStyle w:val="Prrafodelista"/>
-        <w:ind w:left="360"/>
+        <w:numPr>
+          <w:ilvl w:val="0"/>
+          <w:numId w:val="2"/>
+        </w:numPr>
+        <w:rPr>
+          <w:b/>
+        </w:rPr>
+      </w:pPr>
+      <w:r>
+        <w:rPr>
+          <w:b/>
+        </w:rPr>
+        <w:t xml:space="preserve">Imagen del juego / Protagonista: </w:t>
+      </w:r>
+      <w:r>
+        <w:t>Ilustración del logo del juego que representa al protagonista</w:t>
+      </w:r>
+      <w:r>
+        <w:t>.</w:t>
+      </w:r>
+    </w:p>
+    <w:p>
+      <w:pPr>
+        <w:pStyle w:val="Prrafodelista"/>
+        <w:rPr>
+          <w:b/>
+        </w:rPr>
       </w:pPr>
     </w:p>
     <w:p>
@@ -8129,136 +7508,25 @@
           <w:u w:val="single"/>
         </w:rPr>
       </w:pPr>
-    </w:p>
-    <w:p>
-      <w:pPr>
+      <w:r>
         <w:rPr>
           <w:b/>
           <w:u w:val="single"/>
         </w:rPr>
-      </w:pPr>
-    </w:p>
-    <w:p>
-      <w:pPr>
-        <w:rPr>
-          <w:b/>
-          <w:u w:val="single"/>
-        </w:rPr>
-      </w:pPr>
-    </w:p>
-    <w:p>
-      <w:pPr>
-        <w:rPr>
-          <w:b/>
-          <w:u w:val="single"/>
-        </w:rPr>
-      </w:pPr>
-    </w:p>
-    <w:p>
-      <w:pPr>
-        <w:rPr>
-          <w:b/>
-          <w:u w:val="single"/>
-        </w:rPr>
-      </w:pPr>
-    </w:p>
-    <w:p>
-      <w:pPr>
-        <w:rPr>
-          <w:b/>
-          <w:u w:val="single"/>
-        </w:rPr>
-      </w:pPr>
-    </w:p>
-    <w:p>
-      <w:pPr>
-        <w:rPr>
-          <w:b/>
-          <w:u w:val="single"/>
-        </w:rPr>
-      </w:pPr>
-    </w:p>
-    <w:p>
-      <w:pPr>
-        <w:rPr>
-          <w:b/>
-          <w:u w:val="single"/>
-        </w:rPr>
-      </w:pPr>
-    </w:p>
-    <w:p>
-      <w:pPr>
-        <w:rPr>
-          <w:b/>
-          <w:u w:val="single"/>
-        </w:rPr>
-      </w:pPr>
-    </w:p>
-    <w:p>
-      <w:pPr>
-        <w:rPr>
-          <w:b/>
-          <w:u w:val="single"/>
-        </w:rPr>
-      </w:pPr>
-    </w:p>
-    <w:p>
-      <w:pPr>
-        <w:rPr>
-          <w:b/>
-          <w:u w:val="single"/>
-        </w:rPr>
-      </w:pPr>
-    </w:p>
-    <w:p>
-      <w:pPr>
-        <w:rPr>
-          <w:b/>
-          <w:u w:val="single"/>
-        </w:rPr>
-      </w:pPr>
-      <w:proofErr w:type="spellStart"/>
-      <w:r>
-        <w:rPr>
-          <w:b/>
-          <w:u w:val="single"/>
-        </w:rPr>
-        <w:t>Game</w:t>
-      </w:r>
-      <w:proofErr w:type="spellEnd"/>
-      <w:r>
-        <w:rPr>
-          <w:b/>
-          <w:u w:val="single"/>
-        </w:rPr>
-        <w:t xml:space="preserve"> </w:t>
-      </w:r>
-      <w:proofErr w:type="spellStart"/>
-      <w:r>
-        <w:rPr>
-          <w:b/>
-          <w:u w:val="single"/>
-        </w:rPr>
-        <w:t>Over</w:t>
-      </w:r>
-      <w:proofErr w:type="spellEnd"/>
-    </w:p>
-    <w:p>
-      <w:pPr>
-        <w:pStyle w:val="Descripcin"/>
-        <w:jc w:val="center"/>
-      </w:pPr>
+        <w:t>Créditos</w:t>
+      </w:r>
+    </w:p>
+    <w:p>
       <w:r>
         <w:rPr>
           <w:noProof/>
           <w:lang w:eastAsia="es-ES"/>
         </w:rPr>
-        <w:lastRenderedPageBreak/>
         <w:drawing>
-          <wp:inline distT="0" distB="0" distL="0" distR="0" wp14:anchorId="50F4CA47" wp14:editId="5A00F5F6">
+          <wp:inline distT="0" distB="0" distL="0" distR="0" wp14:anchorId="175192AF" wp14:editId="2F750331">
             <wp:extent cx="5398770" cy="3037205"/>
             <wp:effectExtent l="0" t="0" r="0" b="0"/>
-            <wp:docPr id="8" name="Imagen 8"/>
+            <wp:docPr id="3" name="Imagen 3"/>
             <wp:cNvGraphicFramePr>
               <a:graphicFrameLocks xmlns:a="http://schemas.openxmlformats.org/drawingml/2006/main" noChangeAspect="1"/>
             </wp:cNvGraphicFramePr>
@@ -8266,7 +7534,7 @@
               <a:graphicData uri="http://schemas.openxmlformats.org/drawingml/2006/picture">
                 <pic:pic xmlns:pic="http://schemas.openxmlformats.org/drawingml/2006/picture">
                   <pic:nvPicPr>
-                    <pic:cNvPr id="0" name="Picture 7"/>
+                    <pic:cNvPr id="0" name="Picture 2"/>
                     <pic:cNvPicPr>
                       <a:picLocks noChangeAspect="1" noChangeArrowheads="1"/>
                     </pic:cNvPicPr>
@@ -8303,30 +7571,24 @@
           </wp:inline>
         </w:drawing>
       </w:r>
-      <w:r>
-        <w:t xml:space="preserve"> </w:t>
-      </w:r>
-      <w:bookmarkStart w:id="17" w:name="_Hlk527642522"/>
-      <w:r>
-        <w:t xml:space="preserve">Ilustración 8: Esquema la pantalla de </w:t>
-      </w:r>
-      <w:proofErr w:type="spellStart"/>
-      <w:r>
-        <w:t>Game</w:t>
-      </w:r>
-      <w:proofErr w:type="spellEnd"/>
-      <w:r>
-        <w:t xml:space="preserve"> </w:t>
-      </w:r>
-      <w:proofErr w:type="spellStart"/>
-      <w:r>
-        <w:t>Over</w:t>
-      </w:r>
-      <w:proofErr w:type="spellEnd"/>
-      <w:r>
-        <w:t>.</w:t>
-      </w:r>
-      <w:bookmarkEnd w:id="17"/>
+    </w:p>
+    <w:p>
+      <w:pPr>
+        <w:pStyle w:val="Descripcin"/>
+        <w:jc w:val="center"/>
+      </w:pPr>
+      <w:r>
+        <w:t>Ilustración</w:t>
+      </w:r>
+      <w:r>
+        <w:t xml:space="preserve"> 3</w:t>
+      </w:r>
+      <w:r>
+        <w:t xml:space="preserve">: </w:t>
+      </w:r>
+      <w:r>
+        <w:t>Esquema del menú de créditos.</w:t>
+      </w:r>
     </w:p>
     <w:p>
       <w:r>
@@ -8338,14 +7600,14 @@
         <w:pStyle w:val="Prrafodelista"/>
         <w:numPr>
           <w:ilvl w:val="0"/>
-          <w:numId w:val="10"/>
+          <w:numId w:val="6"/>
         </w:numPr>
       </w:pPr>
       <w:r>
         <w:rPr>
           <w:b/>
         </w:rPr>
-        <w:t xml:space="preserve">Selector de niveles: </w:t>
+        <w:t xml:space="preserve">Atrás: </w:t>
       </w:r>
       <w:r>
         <w:t xml:space="preserve">Botón que lleva al jugador al </w:t>
@@ -8354,7 +7616,13 @@
         <w:rPr>
           <w:i/>
         </w:rPr>
-        <w:t>Selector de Niveles.</w:t>
+        <w:t>Menú Principal</w:t>
+      </w:r>
+      <w:r>
+        <w:rPr>
+          <w:i/>
+        </w:rPr>
+        <w:t>.</w:t>
       </w:r>
     </w:p>
     <w:p>
@@ -8362,27 +7630,81 @@
         <w:pStyle w:val="Prrafodelista"/>
         <w:numPr>
           <w:ilvl w:val="0"/>
-          <w:numId w:val="10"/>
+          <w:numId w:val="6"/>
         </w:numPr>
       </w:pPr>
       <w:r>
         <w:rPr>
           <w:b/>
         </w:rPr>
-        <w:t xml:space="preserve">Vuelve a intentarlo: </w:t>
-      </w:r>
-      <w:r>
-        <w:t>Botón que reinicia el nivel que se acaba de jugar.</w:t>
-      </w:r>
-    </w:p>
-    <w:p>
-      <w:pPr>
-        <w:pStyle w:val="Prrafodelista"/>
+        <w:t xml:space="preserve">Creado por: </w:t>
+      </w:r>
+      <w:r>
+        <w:t>Listado de los roles y nombres del equipo de desarrollo del juego.</w:t>
+      </w:r>
+    </w:p>
+    <w:p>
+      <w:pPr>
         <w:ind w:left="360"/>
       </w:pPr>
     </w:p>
     <w:p>
       <w:pPr>
+        <w:ind w:left="360"/>
+      </w:pPr>
+    </w:p>
+    <w:p>
+      <w:pPr>
+        <w:ind w:left="360"/>
+      </w:pPr>
+    </w:p>
+    <w:p>
+      <w:pPr>
+        <w:ind w:left="360"/>
+      </w:pPr>
+    </w:p>
+    <w:p>
+      <w:pPr>
+        <w:ind w:left="360"/>
+      </w:pPr>
+    </w:p>
+    <w:p>
+      <w:pPr>
+        <w:ind w:left="360"/>
+      </w:pPr>
+    </w:p>
+    <w:p>
+      <w:pPr>
+        <w:ind w:left="360"/>
+      </w:pPr>
+    </w:p>
+    <w:p>
+      <w:pPr>
+        <w:ind w:left="360"/>
+      </w:pPr>
+    </w:p>
+    <w:p>
+      <w:pPr>
+        <w:ind w:left="360"/>
+      </w:pPr>
+    </w:p>
+    <w:p>
+      <w:pPr>
+        <w:ind w:left="360"/>
+      </w:pPr>
+    </w:p>
+    <w:p>
+      <w:pPr>
+        <w:ind w:left="360"/>
+      </w:pPr>
+    </w:p>
+    <w:p>
+      <w:pPr>
+        <w:ind w:left="360"/>
+      </w:pPr>
+    </w:p>
+    <w:p>
+      <w:pPr>
         <w:rPr>
           <w:b/>
           <w:u w:val="single"/>
@@ -8393,24 +7715,20 @@
           <w:b/>
           <w:u w:val="single"/>
         </w:rPr>
-        <w:t>Menú de Opciones</w:t>
-      </w:r>
-    </w:p>
-    <w:p>
-      <w:pPr>
-        <w:pStyle w:val="Descripcin"/>
-        <w:jc w:val="center"/>
-      </w:pPr>
+        <w:t>Selección del Perfil</w:t>
+      </w:r>
+    </w:p>
+    <w:p>
       <w:r>
         <w:rPr>
           <w:noProof/>
           <w:lang w:eastAsia="es-ES"/>
         </w:rPr>
         <w:drawing>
-          <wp:inline distT="0" distB="0" distL="0" distR="0" wp14:anchorId="71E8B4FB" wp14:editId="0774007E">
+          <wp:inline distT="0" distB="0" distL="0" distR="0" wp14:anchorId="37082A72" wp14:editId="4F51215E">
             <wp:extent cx="5398770" cy="3037205"/>
             <wp:effectExtent l="0" t="0" r="0" b="0"/>
-            <wp:docPr id="11" name="Imagen 11"/>
+            <wp:docPr id="4" name="Imagen 4"/>
             <wp:cNvGraphicFramePr>
               <a:graphicFrameLocks xmlns:a="http://schemas.openxmlformats.org/drawingml/2006/main" noChangeAspect="1"/>
             </wp:cNvGraphicFramePr>
@@ -8418,7 +7736,7 @@
               <a:graphicData uri="http://schemas.openxmlformats.org/drawingml/2006/picture">
                 <pic:pic xmlns:pic="http://schemas.openxmlformats.org/drawingml/2006/picture">
                   <pic:nvPicPr>
-                    <pic:cNvPr id="0" name="Picture 10"/>
+                    <pic:cNvPr id="0" name="Picture 3"/>
                     <pic:cNvPicPr>
                       <a:picLocks noChangeAspect="1" noChangeArrowheads="1"/>
                     </pic:cNvPicPr>
@@ -8455,11 +7773,14 @@
           </wp:inline>
         </w:drawing>
       </w:r>
-      <w:r>
-        <w:t xml:space="preserve"> </w:t>
-      </w:r>
-      <w:r>
-        <w:t>Ilustración 9: Esquema la puntuación del jugador.</w:t>
+    </w:p>
+    <w:p>
+      <w:pPr>
+        <w:pStyle w:val="Descripcin"/>
+        <w:jc w:val="center"/>
+      </w:pPr>
+      <w:r>
+        <w:t>Ilustración 4: Esquema del selector del perfil.</w:t>
       </w:r>
     </w:p>
     <w:p>
@@ -8472,14 +7793,14 @@
         <w:pStyle w:val="Prrafodelista"/>
         <w:numPr>
           <w:ilvl w:val="0"/>
-          <w:numId w:val="10"/>
+          <w:numId w:val="7"/>
         </w:numPr>
       </w:pPr>
       <w:r>
         <w:rPr>
           <w:b/>
         </w:rPr>
-        <w:t xml:space="preserve">Atrás: </w:t>
+        <w:t xml:space="preserve">Salir: </w:t>
       </w:r>
       <w:r>
         <w:t xml:space="preserve">Botón que lleva al jugador al </w:t>
@@ -8496,17 +7817,23 @@
         <w:pStyle w:val="Prrafodelista"/>
         <w:numPr>
           <w:ilvl w:val="0"/>
-          <w:numId w:val="10"/>
+          <w:numId w:val="7"/>
         </w:numPr>
       </w:pPr>
       <w:r>
         <w:rPr>
           <w:b/>
         </w:rPr>
-        <w:t xml:space="preserve">Idioma: </w:t>
-      </w:r>
-      <w:r>
-        <w:t>Elegir entre español e inglés como idioma del juego.</w:t>
+        <w:t xml:space="preserve">Empezar: </w:t>
+      </w:r>
+      <w:r>
+        <w:t xml:space="preserve">Botón que lleva al jugador al </w:t>
+      </w:r>
+      <w:r>
+        <w:rPr>
+          <w:i/>
+        </w:rPr>
+        <w:t>Selector de Niveles.</w:t>
       </w:r>
     </w:p>
     <w:p>
@@ -8514,37 +7841,40 @@
         <w:pStyle w:val="Prrafodelista"/>
         <w:numPr>
           <w:ilvl w:val="0"/>
-          <w:numId w:val="10"/>
+          <w:numId w:val="7"/>
         </w:numPr>
       </w:pPr>
       <w:r>
         <w:rPr>
           <w:b/>
         </w:rPr>
-        <w:t>Música:</w:t>
-      </w:r>
-      <w:r>
-        <w:t xml:space="preserve"> Volumen de la música del juego.</w:t>
-      </w:r>
-    </w:p>
-    <w:p>
-      <w:pPr>
-        <w:pStyle w:val="Prrafodelista"/>
-        <w:numPr>
-          <w:ilvl w:val="0"/>
-          <w:numId w:val="10"/>
-        </w:numPr>
-      </w:pPr>
-      <w:r>
-        <w:rPr>
-          <w:b/>
-        </w:rPr>
-        <w:t>Sonido:</w:t>
-      </w:r>
-      <w:r>
-        <w:t xml:space="preserve"> Volumen de los sonidos del juego.</w:t>
-      </w:r>
-    </w:p>
+        <w:t xml:space="preserve">Nombre del dios: </w:t>
+      </w:r>
+      <w:r>
+        <w:t>Input en el que el jugador indica su</w:t>
+      </w:r>
+      <w:r>
+        <w:rPr>
+          <w:i/>
+        </w:rPr>
+        <w:t xml:space="preserve"> </w:t>
+      </w:r>
+      <w:proofErr w:type="spellStart"/>
+      <w:r>
+        <w:rPr>
+          <w:i/>
+        </w:rPr>
+        <w:t>nickname</w:t>
+      </w:r>
+      <w:proofErr w:type="spellEnd"/>
+      <w:r>
+        <w:rPr>
+          <w:i/>
+        </w:rPr>
+        <w:t>.</w:t>
+      </w:r>
+    </w:p>
+    <w:p/>
     <w:p>
       <w:pPr>
         <w:rPr>
@@ -8552,37 +7882,39 @@
           <w:u w:val="single"/>
         </w:rPr>
       </w:pPr>
-    </w:p>
-    <w:p>
-      <w:pPr>
+      <w:r>
         <w:rPr>
           <w:b/>
           <w:u w:val="single"/>
         </w:rPr>
-      </w:pPr>
+        <w:t xml:space="preserve">Selector de </w:t>
+      </w:r>
       <w:r>
         <w:rPr>
           <w:b/>
           <w:u w:val="single"/>
         </w:rPr>
-        <w:t>Tabla de puntuaciones</w:t>
-      </w:r>
-    </w:p>
-    <w:p>
-      <w:pPr>
-        <w:pStyle w:val="Descripcin"/>
-        <w:jc w:val="center"/>
-      </w:pPr>
+        <w:t>N</w:t>
+      </w:r>
+      <w:r>
+        <w:rPr>
+          <w:b/>
+          <w:u w:val="single"/>
+        </w:rPr>
+        <w:t>iveles</w:t>
+      </w:r>
+    </w:p>
+    <w:p>
       <w:r>
         <w:rPr>
           <w:noProof/>
           <w:lang w:eastAsia="es-ES"/>
         </w:rPr>
         <w:drawing>
-          <wp:inline distT="0" distB="0" distL="0" distR="0" wp14:anchorId="08438644" wp14:editId="2182A3CA">
+          <wp:inline distT="0" distB="0" distL="0" distR="0" wp14:anchorId="7679F7B3" wp14:editId="40208517">
             <wp:extent cx="5398770" cy="3037205"/>
             <wp:effectExtent l="0" t="0" r="0" b="0"/>
-            <wp:docPr id="12" name="Imagen 12"/>
+            <wp:docPr id="5" name="Imagen 5"/>
             <wp:cNvGraphicFramePr>
               <a:graphicFrameLocks xmlns:a="http://schemas.openxmlformats.org/drawingml/2006/main" noChangeAspect="1"/>
             </wp:cNvGraphicFramePr>
@@ -8590,7 +7922,7 @@
               <a:graphicData uri="http://schemas.openxmlformats.org/drawingml/2006/picture">
                 <pic:pic xmlns:pic="http://schemas.openxmlformats.org/drawingml/2006/picture">
                   <pic:nvPicPr>
-                    <pic:cNvPr id="0" name="Picture 11"/>
+                    <pic:cNvPr id="0" name="Picture 4"/>
                     <pic:cNvPicPr>
                       <a:picLocks noChangeAspect="1" noChangeArrowheads="1"/>
                     </pic:cNvPicPr>
@@ -8627,11 +7959,361 @@
           </wp:inline>
         </w:drawing>
       </w:r>
-      <w:r>
+    </w:p>
+    <w:p>
+      <w:pPr>
+        <w:pStyle w:val="Descripcin"/>
+        <w:jc w:val="center"/>
+      </w:pPr>
+      <w:r>
+        <w:t>Ilustración 5: Esquema del selector de</w:t>
+      </w:r>
+      <w:r>
+        <w:t xml:space="preserve"> niveles</w:t>
+      </w:r>
+      <w:r>
+        <w:t>.</w:t>
+      </w:r>
+    </w:p>
+    <w:p>
+      <w:r>
+        <w:lastRenderedPageBreak/>
+        <w:t>Descripción de los componentes</w:t>
+      </w:r>
+    </w:p>
+    <w:p>
+      <w:pPr>
+        <w:pStyle w:val="Prrafodelista"/>
+        <w:numPr>
+          <w:ilvl w:val="0"/>
+          <w:numId w:val="8"/>
+        </w:numPr>
+      </w:pPr>
+      <w:r>
+        <w:rPr>
+          <w:b/>
+        </w:rPr>
+        <w:t xml:space="preserve">Listado de niveles: </w:t>
+      </w:r>
+      <w:r>
+        <w:t>Basta con pulsar en el nivel al que se desee jugar para acceder a él.</w:t>
+      </w:r>
+    </w:p>
+    <w:p>
+      <w:pPr>
+        <w:pStyle w:val="Prrafodelista"/>
+        <w:numPr>
+          <w:ilvl w:val="0"/>
+          <w:numId w:val="8"/>
+        </w:numPr>
+      </w:pPr>
+      <w:r>
+        <w:rPr>
+          <w:b/>
+        </w:rPr>
+        <w:t>Atrás:</w:t>
+      </w:r>
+      <w:r>
+        <w:t xml:space="preserve"> Botón que lleva al jugador al </w:t>
+      </w:r>
+      <w:r>
+        <w:rPr>
+          <w:i/>
+        </w:rPr>
+        <w:t>Selector de Perfil.</w:t>
+      </w:r>
+    </w:p>
+    <w:p>
+      <w:pPr>
+        <w:ind w:left="360"/>
+      </w:pPr>
+    </w:p>
+    <w:p>
+      <w:pPr>
+        <w:rPr>
+          <w:b/>
+          <w:u w:val="single"/>
+        </w:rPr>
+      </w:pPr>
+      <w:r>
+        <w:rPr>
+          <w:b/>
+          <w:u w:val="single"/>
+        </w:rPr>
+        <w:t>Pantalla de Juego</w:t>
+      </w:r>
+    </w:p>
+    <w:p>
+      <w:pPr>
+        <w:ind w:left="360"/>
+      </w:pPr>
+      <w:r>
+        <w:rPr>
+          <w:noProof/>
+          <w:lang w:eastAsia="es-ES"/>
+        </w:rPr>
+        <w:drawing>
+          <wp:inline distT="0" distB="0" distL="0" distR="0" wp14:anchorId="3A9E8EF5" wp14:editId="6FDF3168">
+            <wp:extent cx="5398770" cy="2941983"/>
+            <wp:effectExtent l="0" t="0" r="0" b="0"/>
+            <wp:docPr id="6" name="Imagen 6"/>
+            <wp:cNvGraphicFramePr>
+              <a:graphicFrameLocks xmlns:a="http://schemas.openxmlformats.org/drawingml/2006/main" noChangeAspect="1"/>
+            </wp:cNvGraphicFramePr>
+            <a:graphic xmlns:a="http://schemas.openxmlformats.org/drawingml/2006/main">
+              <a:graphicData uri="http://schemas.openxmlformats.org/drawingml/2006/picture">
+                <pic:pic xmlns:pic="http://schemas.openxmlformats.org/drawingml/2006/picture">
+                  <pic:nvPicPr>
+                    <pic:cNvPr id="0" name="Picture 5"/>
+                    <pic:cNvPicPr>
+                      <a:picLocks noChangeAspect="1" noChangeArrowheads="1"/>
+                    </pic:cNvPicPr>
+                  </pic:nvPicPr>
+                  <pic:blipFill>
+                    <a:blip r:embed="rId39" cstate="print">
+                      <a:extLst>
+                        <a:ext uri="{28A0092B-C50C-407E-A947-70E740481C1C}">
+                          <a14:useLocalDpi xmlns:a14="http://schemas.microsoft.com/office/drawing/2010/main" val="0"/>
+                        </a:ext>
+                      </a:extLst>
+                    </a:blip>
+                    <a:srcRect/>
+                    <a:stretch>
+                      <a:fillRect/>
+                    </a:stretch>
+                  </pic:blipFill>
+                  <pic:spPr bwMode="auto">
+                    <a:xfrm>
+                      <a:off x="0" y="0"/>
+                      <a:ext cx="5400528" cy="2942941"/>
+                    </a:xfrm>
+                    <a:prstGeom prst="rect">
+                      <a:avLst/>
+                    </a:prstGeom>
+                    <a:noFill/>
+                    <a:ln>
+                      <a:noFill/>
+                    </a:ln>
+                  </pic:spPr>
+                </pic:pic>
+              </a:graphicData>
+            </a:graphic>
+          </wp:inline>
+        </w:drawing>
+      </w:r>
+    </w:p>
+    <w:p>
+      <w:pPr>
+        <w:pStyle w:val="Descripcin"/>
+        <w:jc w:val="center"/>
+      </w:pPr>
+      <w:r>
+        <w:t>Ilustración 6: Esquema d</w:t>
+      </w:r>
+      <w:r>
+        <w:t>e la pantalla del juego</w:t>
+      </w:r>
+    </w:p>
+    <w:p>
+      <w:r>
+        <w:t>Descripción de los componentes:</w:t>
+      </w:r>
+    </w:p>
+    <w:p>
+      <w:pPr>
+        <w:pStyle w:val="Prrafodelista"/>
+        <w:numPr>
+          <w:ilvl w:val="0"/>
+          <w:numId w:val="9"/>
+        </w:numPr>
+      </w:pPr>
+      <w:r>
+        <w:rPr>
+          <w:b/>
+        </w:rPr>
+        <w:t xml:space="preserve">Esquema del juego: </w:t>
+      </w:r>
+      <w:r>
+        <w:t>Los niveles serán laberintos encajados en una cuadrícula sobre la que el jugador despliega las tropas</w:t>
+      </w:r>
+      <w:r>
+        <w:t>.</w:t>
+      </w:r>
+    </w:p>
+    <w:p>
+      <w:pPr>
+        <w:pStyle w:val="Prrafodelista"/>
+        <w:numPr>
+          <w:ilvl w:val="0"/>
+          <w:numId w:val="9"/>
+        </w:numPr>
+      </w:pPr>
+      <w:r>
+        <w:rPr>
+          <w:b/>
+        </w:rPr>
+        <w:t>Bloque de tropas:</w:t>
+      </w:r>
+      <w:r>
+        <w:t xml:space="preserve"> Los jugadores pueden seleccionar entre las tropas disponibles para desplegarlas en la pantalla del juego</w:t>
+      </w:r>
+      <w:r>
+        <w:t>.</w:t>
+      </w:r>
+    </w:p>
+    <w:p>
+      <w:pPr>
+        <w:pStyle w:val="Prrafodelista"/>
+        <w:numPr>
+          <w:ilvl w:val="0"/>
+          <w:numId w:val="9"/>
+        </w:numPr>
+      </w:pPr>
+      <w:r>
+        <w:rPr>
+          <w:b/>
+        </w:rPr>
+        <w:t xml:space="preserve">Botón de acción: </w:t>
+      </w:r>
+      <w:r>
+        <w:t xml:space="preserve">Pone en marcha la partida una vez se hayan seleccionado las tropas en la pantalla. A partir de ahí se realizará la acción del juego. Al finalizar la simulación, el jugador accederá bien a la pantalla de </w:t>
+      </w:r>
+      <w:proofErr w:type="spellStart"/>
+      <w:r>
+        <w:rPr>
+          <w:i/>
+        </w:rPr>
+        <w:t>Game</w:t>
+      </w:r>
+      <w:proofErr w:type="spellEnd"/>
+      <w:r>
+        <w:rPr>
+          <w:i/>
+        </w:rPr>
         <w:t xml:space="preserve"> </w:t>
       </w:r>
-      <w:r>
-        <w:t>Ilustración 10: Esquema la puntuación del jugador.</w:t>
+      <w:proofErr w:type="spellStart"/>
+      <w:r>
+        <w:rPr>
+          <w:i/>
+        </w:rPr>
+        <w:t>Over</w:t>
+      </w:r>
+      <w:proofErr w:type="spellEnd"/>
+      <w:r>
+        <w:rPr>
+          <w:i/>
+        </w:rPr>
+        <w:t xml:space="preserve">, </w:t>
+      </w:r>
+      <w:r>
+        <w:t xml:space="preserve">bien a la pantalla de </w:t>
+      </w:r>
+      <w:r>
+        <w:rPr>
+          <w:i/>
+        </w:rPr>
+        <w:t>Puntuación.</w:t>
+      </w:r>
+    </w:p>
+    <w:p>
+      <w:pPr>
+        <w:pStyle w:val="Prrafodelista"/>
+      </w:pPr>
+    </w:p>
+    <w:p/>
+    <w:p/>
+    <w:p/>
+    <w:p/>
+    <w:p/>
+    <w:p/>
+    <w:p/>
+    <w:p/>
+    <w:p/>
+    <w:p>
+      <w:pPr>
+        <w:rPr>
+          <w:b/>
+          <w:u w:val="single"/>
+        </w:rPr>
+      </w:pPr>
+      <w:r>
+        <w:rPr>
+          <w:b/>
+          <w:u w:val="single"/>
+        </w:rPr>
+        <w:t>Puntuación</w:t>
+      </w:r>
+    </w:p>
+    <w:p>
+      <w:r>
+        <w:rPr>
+          <w:noProof/>
+          <w:lang w:eastAsia="es-ES"/>
+        </w:rPr>
+        <w:drawing>
+          <wp:inline distT="0" distB="0" distL="0" distR="0" wp14:anchorId="60774BE7" wp14:editId="5BA7D720">
+            <wp:extent cx="5398770" cy="3037205"/>
+            <wp:effectExtent l="0" t="0" r="0" b="0"/>
+            <wp:docPr id="7" name="Imagen 7"/>
+            <wp:cNvGraphicFramePr>
+              <a:graphicFrameLocks xmlns:a="http://schemas.openxmlformats.org/drawingml/2006/main" noChangeAspect="1"/>
+            </wp:cNvGraphicFramePr>
+            <a:graphic xmlns:a="http://schemas.openxmlformats.org/drawingml/2006/main">
+              <a:graphicData uri="http://schemas.openxmlformats.org/drawingml/2006/picture">
+                <pic:pic xmlns:pic="http://schemas.openxmlformats.org/drawingml/2006/picture">
+                  <pic:nvPicPr>
+                    <pic:cNvPr id="0" name="Picture 6"/>
+                    <pic:cNvPicPr>
+                      <a:picLocks noChangeAspect="1" noChangeArrowheads="1"/>
+                    </pic:cNvPicPr>
+                  </pic:nvPicPr>
+                  <pic:blipFill>
+                    <a:blip r:embed="rId40" cstate="print">
+                      <a:extLst>
+                        <a:ext uri="{28A0092B-C50C-407E-A947-70E740481C1C}">
+                          <a14:useLocalDpi xmlns:a14="http://schemas.microsoft.com/office/drawing/2010/main" val="0"/>
+                        </a:ext>
+                      </a:extLst>
+                    </a:blip>
+                    <a:srcRect/>
+                    <a:stretch>
+                      <a:fillRect/>
+                    </a:stretch>
+                  </pic:blipFill>
+                  <pic:spPr bwMode="auto">
+                    <a:xfrm>
+                      <a:off x="0" y="0"/>
+                      <a:ext cx="5398770" cy="3037205"/>
+                    </a:xfrm>
+                    <a:prstGeom prst="rect">
+                      <a:avLst/>
+                    </a:prstGeom>
+                    <a:noFill/>
+                    <a:ln>
+                      <a:noFill/>
+                    </a:ln>
+                  </pic:spPr>
+                </pic:pic>
+              </a:graphicData>
+            </a:graphic>
+          </wp:inline>
+        </w:drawing>
+      </w:r>
+    </w:p>
+    <w:p>
+      <w:pPr>
+        <w:pStyle w:val="Descripcin"/>
+        <w:jc w:val="center"/>
+      </w:pPr>
+      <w:r>
+        <w:t xml:space="preserve">Ilustración 7: Esquema </w:t>
+      </w:r>
+      <w:r>
+        <w:t>la puntuación del jugador</w:t>
+      </w:r>
+      <w:r>
+        <w:t>.</w:t>
       </w:r>
     </w:p>
     <w:p>
@@ -8651,16 +8333,10 @@
         <w:rPr>
           <w:b/>
         </w:rPr>
-        <w:t xml:space="preserve">Atrás: </w:t>
-      </w:r>
-      <w:r>
-        <w:t xml:space="preserve">Botón que lleva al jugador al </w:t>
-      </w:r>
-      <w:r>
-        <w:rPr>
-          <w:i/>
-        </w:rPr>
-        <w:t>Menú Principal.</w:t>
+        <w:t xml:space="preserve">Puntuación: </w:t>
+      </w:r>
+      <w:r>
+        <w:t>Muestra el valor de la puntuación y las estrellas que lleve asociada esa puntuación, según el daño y la distancia recorrida.</w:t>
       </w:r>
     </w:p>
     <w:p>
@@ -8670,6 +8346,632 @@
           <w:ilvl w:val="0"/>
           <w:numId w:val="10"/>
         </w:numPr>
+      </w:pPr>
+      <w:r>
+        <w:rPr>
+          <w:b/>
+        </w:rPr>
+        <w:t>Siguiente nivel:</w:t>
+      </w:r>
+      <w:r>
+        <w:t xml:space="preserve"> Botón que lleva al jugador al siguiente nivel</w:t>
+      </w:r>
+      <w:r>
+        <w:rPr>
+          <w:i/>
+        </w:rPr>
+        <w:t xml:space="preserve">, </w:t>
+      </w:r>
+      <w:r>
+        <w:t xml:space="preserve">en caso de que no hubiese, llevará al </w:t>
+      </w:r>
+      <w:r>
+        <w:rPr>
+          <w:i/>
+        </w:rPr>
+        <w:t>Selector de niveles.</w:t>
+      </w:r>
+    </w:p>
+    <w:p>
+      <w:pPr>
+        <w:pStyle w:val="Prrafodelista"/>
+        <w:numPr>
+          <w:ilvl w:val="0"/>
+          <w:numId w:val="10"/>
+        </w:numPr>
+      </w:pPr>
+      <w:r>
+        <w:rPr>
+          <w:b/>
+        </w:rPr>
+        <w:t xml:space="preserve">Selector de niveles: </w:t>
+      </w:r>
+      <w:r>
+        <w:t xml:space="preserve">Botón que lleva al jugador al </w:t>
+      </w:r>
+      <w:r>
+        <w:rPr>
+          <w:i/>
+        </w:rPr>
+        <w:t>Selector de niveles.</w:t>
+      </w:r>
+    </w:p>
+    <w:p>
+      <w:pPr>
+        <w:pStyle w:val="Prrafodelista"/>
+        <w:numPr>
+          <w:ilvl w:val="0"/>
+          <w:numId w:val="10"/>
+        </w:numPr>
+      </w:pPr>
+      <w:r>
+        <w:rPr>
+          <w:b/>
+        </w:rPr>
+        <w:t xml:space="preserve">Vuelve a intentarlo: </w:t>
+      </w:r>
+      <w:r>
+        <w:t xml:space="preserve">Botón que </w:t>
+      </w:r>
+      <w:r>
+        <w:t>reinicia el nivel que se acaba de jugar.</w:t>
+      </w:r>
+    </w:p>
+    <w:p>
+      <w:pPr>
+        <w:pStyle w:val="Prrafodelista"/>
+        <w:ind w:left="360"/>
+      </w:pPr>
+    </w:p>
+    <w:p>
+      <w:pPr>
+        <w:rPr>
+          <w:b/>
+          <w:u w:val="single"/>
+        </w:rPr>
+      </w:pPr>
+    </w:p>
+    <w:p>
+      <w:pPr>
+        <w:rPr>
+          <w:b/>
+          <w:u w:val="single"/>
+        </w:rPr>
+      </w:pPr>
+    </w:p>
+    <w:p>
+      <w:pPr>
+        <w:rPr>
+          <w:b/>
+          <w:u w:val="single"/>
+        </w:rPr>
+      </w:pPr>
+    </w:p>
+    <w:p>
+      <w:pPr>
+        <w:rPr>
+          <w:b/>
+          <w:u w:val="single"/>
+        </w:rPr>
+      </w:pPr>
+    </w:p>
+    <w:p>
+      <w:pPr>
+        <w:rPr>
+          <w:b/>
+          <w:u w:val="single"/>
+        </w:rPr>
+      </w:pPr>
+    </w:p>
+    <w:p>
+      <w:pPr>
+        <w:rPr>
+          <w:b/>
+          <w:u w:val="single"/>
+        </w:rPr>
+      </w:pPr>
+    </w:p>
+    <w:p>
+      <w:pPr>
+        <w:rPr>
+          <w:b/>
+          <w:u w:val="single"/>
+        </w:rPr>
+      </w:pPr>
+    </w:p>
+    <w:p>
+      <w:pPr>
+        <w:rPr>
+          <w:b/>
+          <w:u w:val="single"/>
+        </w:rPr>
+      </w:pPr>
+    </w:p>
+    <w:p>
+      <w:pPr>
+        <w:rPr>
+          <w:b/>
+          <w:u w:val="single"/>
+        </w:rPr>
+      </w:pPr>
+    </w:p>
+    <w:p>
+      <w:pPr>
+        <w:rPr>
+          <w:b/>
+          <w:u w:val="single"/>
+        </w:rPr>
+      </w:pPr>
+    </w:p>
+    <w:p>
+      <w:pPr>
+        <w:rPr>
+          <w:b/>
+          <w:u w:val="single"/>
+        </w:rPr>
+      </w:pPr>
+    </w:p>
+    <w:p>
+      <w:pPr>
+        <w:rPr>
+          <w:b/>
+          <w:u w:val="single"/>
+        </w:rPr>
+      </w:pPr>
+      <w:proofErr w:type="spellStart"/>
+      <w:r>
+        <w:rPr>
+          <w:b/>
+          <w:u w:val="single"/>
+        </w:rPr>
+        <w:lastRenderedPageBreak/>
+        <w:t>Game</w:t>
+      </w:r>
+      <w:proofErr w:type="spellEnd"/>
+      <w:r>
+        <w:rPr>
+          <w:b/>
+          <w:u w:val="single"/>
+        </w:rPr>
+        <w:t xml:space="preserve"> </w:t>
+      </w:r>
+      <w:proofErr w:type="spellStart"/>
+      <w:r>
+        <w:rPr>
+          <w:b/>
+          <w:u w:val="single"/>
+        </w:rPr>
+        <w:t>Over</w:t>
+      </w:r>
+      <w:proofErr w:type="spellEnd"/>
+    </w:p>
+    <w:p>
+      <w:pPr>
+        <w:pStyle w:val="Descripcin"/>
+        <w:jc w:val="center"/>
+      </w:pPr>
+      <w:r>
+        <w:rPr>
+          <w:noProof/>
+          <w:lang w:eastAsia="es-ES"/>
+        </w:rPr>
+        <w:drawing>
+          <wp:inline distT="0" distB="0" distL="0" distR="0" wp14:anchorId="50F4CA47" wp14:editId="5A00F5F6">
+            <wp:extent cx="5398770" cy="3037205"/>
+            <wp:effectExtent l="0" t="0" r="0" b="0"/>
+            <wp:docPr id="8" name="Imagen 8"/>
+            <wp:cNvGraphicFramePr>
+              <a:graphicFrameLocks xmlns:a="http://schemas.openxmlformats.org/drawingml/2006/main" noChangeAspect="1"/>
+            </wp:cNvGraphicFramePr>
+            <a:graphic xmlns:a="http://schemas.openxmlformats.org/drawingml/2006/main">
+              <a:graphicData uri="http://schemas.openxmlformats.org/drawingml/2006/picture">
+                <pic:pic xmlns:pic="http://schemas.openxmlformats.org/drawingml/2006/picture">
+                  <pic:nvPicPr>
+                    <pic:cNvPr id="0" name="Picture 7"/>
+                    <pic:cNvPicPr>
+                      <a:picLocks noChangeAspect="1" noChangeArrowheads="1"/>
+                    </pic:cNvPicPr>
+                  </pic:nvPicPr>
+                  <pic:blipFill>
+                    <a:blip r:embed="rId41" cstate="print">
+                      <a:extLst>
+                        <a:ext uri="{28A0092B-C50C-407E-A947-70E740481C1C}">
+                          <a14:useLocalDpi xmlns:a14="http://schemas.microsoft.com/office/drawing/2010/main" val="0"/>
+                        </a:ext>
+                      </a:extLst>
+                    </a:blip>
+                    <a:srcRect/>
+                    <a:stretch>
+                      <a:fillRect/>
+                    </a:stretch>
+                  </pic:blipFill>
+                  <pic:spPr bwMode="auto">
+                    <a:xfrm>
+                      <a:off x="0" y="0"/>
+                      <a:ext cx="5398770" cy="3037205"/>
+                    </a:xfrm>
+                    <a:prstGeom prst="rect">
+                      <a:avLst/>
+                    </a:prstGeom>
+                    <a:noFill/>
+                    <a:ln>
+                      <a:noFill/>
+                    </a:ln>
+                  </pic:spPr>
+                </pic:pic>
+              </a:graphicData>
+            </a:graphic>
+          </wp:inline>
+        </w:drawing>
+      </w:r>
+      <w:r>
+        <w:t xml:space="preserve"> </w:t>
+      </w:r>
+      <w:bookmarkStart w:id="17" w:name="_Hlk527642522"/>
+      <w:r>
+        <w:t xml:space="preserve">Ilustración 8: Esquema la pantalla de </w:t>
+      </w:r>
+      <w:proofErr w:type="spellStart"/>
+      <w:r>
+        <w:t>Game</w:t>
+      </w:r>
+      <w:proofErr w:type="spellEnd"/>
+      <w:r>
+        <w:t xml:space="preserve"> </w:t>
+      </w:r>
+      <w:proofErr w:type="spellStart"/>
+      <w:r>
+        <w:t>Over</w:t>
+      </w:r>
+      <w:proofErr w:type="spellEnd"/>
+      <w:r>
+        <w:t>.</w:t>
+      </w:r>
+      <w:bookmarkEnd w:id="17"/>
+    </w:p>
+    <w:p>
+      <w:r>
+        <w:t>Descripción de los componentes:</w:t>
+      </w:r>
+    </w:p>
+    <w:p>
+      <w:pPr>
+        <w:pStyle w:val="Prrafodelista"/>
+        <w:numPr>
+          <w:ilvl w:val="0"/>
+          <w:numId w:val="10"/>
+        </w:numPr>
+      </w:pPr>
+      <w:r>
+        <w:rPr>
+          <w:b/>
+        </w:rPr>
+        <w:t xml:space="preserve">Selector de niveles: </w:t>
+      </w:r>
+      <w:r>
+        <w:t xml:space="preserve">Botón que lleva al jugador al </w:t>
+      </w:r>
+      <w:r>
+        <w:rPr>
+          <w:i/>
+        </w:rPr>
+        <w:t>Selector de Niveles.</w:t>
+      </w:r>
+    </w:p>
+    <w:p>
+      <w:pPr>
+        <w:pStyle w:val="Prrafodelista"/>
+        <w:numPr>
+          <w:ilvl w:val="0"/>
+          <w:numId w:val="10"/>
+        </w:numPr>
+      </w:pPr>
+      <w:r>
+        <w:rPr>
+          <w:b/>
+        </w:rPr>
+        <w:t xml:space="preserve">Vuelve a intentarlo: </w:t>
+      </w:r>
+      <w:r>
+        <w:t>Botón que reinicia el nivel que se acaba de jugar.</w:t>
+      </w:r>
+    </w:p>
+    <w:p>
+      <w:pPr>
+        <w:pStyle w:val="Prrafodelista"/>
+        <w:ind w:left="360"/>
+      </w:pPr>
+    </w:p>
+    <w:p>
+      <w:pPr>
+        <w:rPr>
+          <w:b/>
+          <w:u w:val="single"/>
+        </w:rPr>
+      </w:pPr>
+      <w:r>
+        <w:rPr>
+          <w:b/>
+          <w:u w:val="single"/>
+        </w:rPr>
+        <w:t>Menú de Opciones</w:t>
+      </w:r>
+    </w:p>
+    <w:p>
+      <w:pPr>
+        <w:pStyle w:val="Descripcin"/>
+        <w:jc w:val="center"/>
+      </w:pPr>
+      <w:r>
+        <w:rPr>
+          <w:noProof/>
+          <w:lang w:eastAsia="es-ES"/>
+        </w:rPr>
+        <w:drawing>
+          <wp:inline distT="0" distB="0" distL="0" distR="0" wp14:anchorId="71E8B4FB" wp14:editId="0774007E">
+            <wp:extent cx="5398770" cy="3037205"/>
+            <wp:effectExtent l="0" t="0" r="0" b="0"/>
+            <wp:docPr id="11" name="Imagen 11"/>
+            <wp:cNvGraphicFramePr>
+              <a:graphicFrameLocks xmlns:a="http://schemas.openxmlformats.org/drawingml/2006/main" noChangeAspect="1"/>
+            </wp:cNvGraphicFramePr>
+            <a:graphic xmlns:a="http://schemas.openxmlformats.org/drawingml/2006/main">
+              <a:graphicData uri="http://schemas.openxmlformats.org/drawingml/2006/picture">
+                <pic:pic xmlns:pic="http://schemas.openxmlformats.org/drawingml/2006/picture">
+                  <pic:nvPicPr>
+                    <pic:cNvPr id="0" name="Picture 10"/>
+                    <pic:cNvPicPr>
+                      <a:picLocks noChangeAspect="1" noChangeArrowheads="1"/>
+                    </pic:cNvPicPr>
+                  </pic:nvPicPr>
+                  <pic:blipFill>
+                    <a:blip r:embed="rId42" cstate="print">
+                      <a:extLst>
+                        <a:ext uri="{28A0092B-C50C-407E-A947-70E740481C1C}">
+                          <a14:useLocalDpi xmlns:a14="http://schemas.microsoft.com/office/drawing/2010/main" val="0"/>
+                        </a:ext>
+                      </a:extLst>
+                    </a:blip>
+                    <a:srcRect/>
+                    <a:stretch>
+                      <a:fillRect/>
+                    </a:stretch>
+                  </pic:blipFill>
+                  <pic:spPr bwMode="auto">
+                    <a:xfrm>
+                      <a:off x="0" y="0"/>
+                      <a:ext cx="5398770" cy="3037205"/>
+                    </a:xfrm>
+                    <a:prstGeom prst="rect">
+                      <a:avLst/>
+                    </a:prstGeom>
+                    <a:noFill/>
+                    <a:ln>
+                      <a:noFill/>
+                    </a:ln>
+                  </pic:spPr>
+                </pic:pic>
+              </a:graphicData>
+            </a:graphic>
+          </wp:inline>
+        </w:drawing>
+      </w:r>
+      <w:r>
+        <w:t xml:space="preserve"> </w:t>
+      </w:r>
+      <w:r>
+        <w:t>Ilustración 9: Esquema la puntuación del jugador.</w:t>
+      </w:r>
+    </w:p>
+    <w:p>
+      <w:r>
+        <w:t>Descripción de los componentes:</w:t>
+      </w:r>
+    </w:p>
+    <w:p>
+      <w:pPr>
+        <w:pStyle w:val="Prrafodelista"/>
+        <w:numPr>
+          <w:ilvl w:val="0"/>
+          <w:numId w:val="10"/>
+        </w:numPr>
+      </w:pPr>
+      <w:r>
+        <w:rPr>
+          <w:b/>
+        </w:rPr>
+        <w:t xml:space="preserve">Atrás: </w:t>
+      </w:r>
+      <w:r>
+        <w:t xml:space="preserve">Botón que lleva al jugador al </w:t>
+      </w:r>
+      <w:r>
+        <w:rPr>
+          <w:i/>
+        </w:rPr>
+        <w:t>Menú Principal.</w:t>
+      </w:r>
+    </w:p>
+    <w:p>
+      <w:pPr>
+        <w:pStyle w:val="Prrafodelista"/>
+        <w:numPr>
+          <w:ilvl w:val="0"/>
+          <w:numId w:val="10"/>
+        </w:numPr>
+      </w:pPr>
+      <w:r>
+        <w:rPr>
+          <w:b/>
+        </w:rPr>
+        <w:t xml:space="preserve">Idioma: </w:t>
+      </w:r>
+      <w:r>
+        <w:t>Elegir entre español e inglés como idioma del juego.</w:t>
+      </w:r>
+    </w:p>
+    <w:p>
+      <w:pPr>
+        <w:pStyle w:val="Prrafodelista"/>
+        <w:numPr>
+          <w:ilvl w:val="0"/>
+          <w:numId w:val="10"/>
+        </w:numPr>
+      </w:pPr>
+      <w:r>
+        <w:rPr>
+          <w:b/>
+        </w:rPr>
+        <w:lastRenderedPageBreak/>
+        <w:t>Música:</w:t>
+      </w:r>
+      <w:r>
+        <w:t xml:space="preserve"> Volumen de la música del juego.</w:t>
+      </w:r>
+    </w:p>
+    <w:p>
+      <w:pPr>
+        <w:pStyle w:val="Prrafodelista"/>
+        <w:numPr>
+          <w:ilvl w:val="0"/>
+          <w:numId w:val="10"/>
+        </w:numPr>
+      </w:pPr>
+      <w:r>
+        <w:rPr>
+          <w:b/>
+        </w:rPr>
+        <w:t>Sonido:</w:t>
+      </w:r>
+      <w:r>
+        <w:t xml:space="preserve"> Volumen de los sonidos del juego.</w:t>
+      </w:r>
+    </w:p>
+    <w:p>
+      <w:pPr>
+        <w:rPr>
+          <w:b/>
+          <w:u w:val="single"/>
+        </w:rPr>
+      </w:pPr>
+    </w:p>
+    <w:p>
+      <w:pPr>
+        <w:rPr>
+          <w:b/>
+          <w:u w:val="single"/>
+        </w:rPr>
+      </w:pPr>
+      <w:r>
+        <w:rPr>
+          <w:b/>
+          <w:u w:val="single"/>
+        </w:rPr>
+        <w:t>Tabla de puntuaciones</w:t>
+      </w:r>
+    </w:p>
+    <w:p>
+      <w:pPr>
+        <w:pStyle w:val="Descripcin"/>
+        <w:jc w:val="center"/>
+      </w:pPr>
+      <w:r>
+        <w:rPr>
+          <w:noProof/>
+          <w:lang w:eastAsia="es-ES"/>
+        </w:rPr>
+        <w:drawing>
+          <wp:inline distT="0" distB="0" distL="0" distR="0" wp14:anchorId="08438644" wp14:editId="2182A3CA">
+            <wp:extent cx="5398770" cy="3037205"/>
+            <wp:effectExtent l="0" t="0" r="0" b="0"/>
+            <wp:docPr id="12" name="Imagen 12"/>
+            <wp:cNvGraphicFramePr>
+              <a:graphicFrameLocks xmlns:a="http://schemas.openxmlformats.org/drawingml/2006/main" noChangeAspect="1"/>
+            </wp:cNvGraphicFramePr>
+            <a:graphic xmlns:a="http://schemas.openxmlformats.org/drawingml/2006/main">
+              <a:graphicData uri="http://schemas.openxmlformats.org/drawingml/2006/picture">
+                <pic:pic xmlns:pic="http://schemas.openxmlformats.org/drawingml/2006/picture">
+                  <pic:nvPicPr>
+                    <pic:cNvPr id="0" name="Picture 11"/>
+                    <pic:cNvPicPr>
+                      <a:picLocks noChangeAspect="1" noChangeArrowheads="1"/>
+                    </pic:cNvPicPr>
+                  </pic:nvPicPr>
+                  <pic:blipFill>
+                    <a:blip r:embed="rId43" cstate="print">
+                      <a:extLst>
+                        <a:ext uri="{28A0092B-C50C-407E-A947-70E740481C1C}">
+                          <a14:useLocalDpi xmlns:a14="http://schemas.microsoft.com/office/drawing/2010/main" val="0"/>
+                        </a:ext>
+                      </a:extLst>
+                    </a:blip>
+                    <a:srcRect/>
+                    <a:stretch>
+                      <a:fillRect/>
+                    </a:stretch>
+                  </pic:blipFill>
+                  <pic:spPr bwMode="auto">
+                    <a:xfrm>
+                      <a:off x="0" y="0"/>
+                      <a:ext cx="5398770" cy="3037205"/>
+                    </a:xfrm>
+                    <a:prstGeom prst="rect">
+                      <a:avLst/>
+                    </a:prstGeom>
+                    <a:noFill/>
+                    <a:ln>
+                      <a:noFill/>
+                    </a:ln>
+                  </pic:spPr>
+                </pic:pic>
+              </a:graphicData>
+            </a:graphic>
+          </wp:inline>
+        </w:drawing>
+      </w:r>
+      <w:r>
+        <w:t xml:space="preserve"> </w:t>
+      </w:r>
+      <w:r>
+        <w:t>Ilustración 10: Esquema la puntuación del jugador.</w:t>
+      </w:r>
+    </w:p>
+    <w:p>
+      <w:r>
+        <w:t>Descripción de los componentes:</w:t>
+      </w:r>
+    </w:p>
+    <w:p>
+      <w:pPr>
+        <w:pStyle w:val="Prrafodelista"/>
+        <w:numPr>
+          <w:ilvl w:val="0"/>
+          <w:numId w:val="10"/>
+        </w:numPr>
+      </w:pPr>
+      <w:r>
+        <w:rPr>
+          <w:b/>
+        </w:rPr>
+        <w:t xml:space="preserve">Atrás: </w:t>
+      </w:r>
+      <w:r>
+        <w:t xml:space="preserve">Botón que lleva al jugador al </w:t>
+      </w:r>
+      <w:r>
+        <w:rPr>
+          <w:i/>
+        </w:rPr>
+        <w:t>Menú Principal.</w:t>
+      </w:r>
+    </w:p>
+    <w:p>
+      <w:pPr>
+        <w:pStyle w:val="Prrafodelista"/>
+        <w:numPr>
+          <w:ilvl w:val="0"/>
+          <w:numId w:val="10"/>
+        </w:numPr>
         <w:rPr>
           <w:b/>
           <w:color w:val="000000" w:themeColor="text1"/>
@@ -9214,8 +9516,8 @@
       </w:r>
     </w:p>
     <w:sectPr>
-      <w:headerReference w:type="default" r:id="rId39"/>
-      <w:footerReference w:type="default" r:id="rId40"/>
+      <w:headerReference w:type="default" r:id="rId44"/>
+      <w:footerReference w:type="default" r:id="rId45"/>
       <w:pgSz w:w="11906" w:h="16838"/>
       <w:pgMar w:top="1417" w:right="1701" w:bottom="1417" w:left="1701" w:header="708" w:footer="708" w:gutter="0"/>
       <w:cols w:space="708"/>
@@ -9290,7 +9592,7 @@
         <w:noProof/>
         <w:color w:val="000000" w:themeColor="text1"/>
       </w:rPr>
-      <w:t>12</w:t>
+      <w:t>21</w:t>
     </w:r>
     <w:r>
       <w:rPr>
@@ -9327,7 +9629,7 @@
         <w:noProof/>
         <w:color w:val="000000" w:themeColor="text1"/>
       </w:rPr>
-      <w:t>23</w:t>
+      <w:t>24</w:t>
     </w:r>
     <w:r>
       <w:rPr>
@@ -11989,7 +12291,7 @@
 </file>
 
 <file path=customXml/itemProps1.xml><?xml version="1.0" encoding="utf-8"?>
-<ds:datastoreItem xmlns:ds="http://schemas.openxmlformats.org/officeDocument/2006/customXml" ds:itemID="{2533C226-0839-4D05-8993-17D3D32F5A03}">
+<ds:datastoreItem xmlns:ds="http://schemas.openxmlformats.org/officeDocument/2006/customXml" ds:itemID="{1D9D7B05-279C-4461-AA2D-E7B000857A2D}">
   <ds:schemaRefs>
     <ds:schemaRef ds:uri="http://schemas.openxmlformats.org/officeDocument/2006/bibliography"/>
   </ds:schemaRefs>

--- a/GateCrasher/GDD.docx
+++ b/GateCrasher/GDD.docx
@@ -1,6 +1,6 @@
 
 <file path=word/document.xml><?xml version="1.0" encoding="utf-8"?>
-<w:document xmlns:wpc="http://schemas.microsoft.com/office/word/2010/wordprocessingCanvas" xmlns:cx="http://schemas.microsoft.com/office/drawing/2014/chartex" xmlns:mc="http://schemas.openxmlformats.org/markup-compatibility/2006" xmlns:o="urn:schemas-microsoft-com:office:office" xmlns:r="http://schemas.openxmlformats.org/officeDocument/2006/relationships" xmlns:m="http://schemas.openxmlformats.org/officeDocument/2006/math" xmlns:v="urn:schemas-microsoft-com:vml" xmlns:wp14="http://schemas.microsoft.com/office/word/2010/wordprocessingDrawing" xmlns:wp="http://schemas.openxmlformats.org/drawingml/2006/wordprocessingDrawing" xmlns:w10="urn:schemas-microsoft-com:office:word" xmlns:w="http://schemas.openxmlformats.org/wordprocessingml/2006/main" xmlns:w14="http://schemas.microsoft.com/office/word/2010/wordml" xmlns:w15="http://schemas.microsoft.com/office/word/2012/wordml" xmlns:w16se="http://schemas.microsoft.com/office/word/2015/wordml/symex" xmlns:wpg="http://schemas.microsoft.com/office/word/2010/wordprocessingGroup" xmlns:wpi="http://schemas.microsoft.com/office/word/2010/wordprocessingInk" xmlns:wne="http://schemas.microsoft.com/office/word/2006/wordml" xmlns:wps="http://schemas.microsoft.com/office/word/2010/wordprocessingShape" mc:Ignorable="w14 w15 w16se wp14">
+<w:document xmlns:wpc="http://schemas.microsoft.com/office/word/2010/wordprocessingCanvas" xmlns:cx="http://schemas.microsoft.com/office/drawing/2014/chartex" xmlns:cx1="http://schemas.microsoft.com/office/drawing/2015/9/8/chartex" xmlns:cx2="http://schemas.microsoft.com/office/drawing/2015/10/21/chartex" xmlns:cx3="http://schemas.microsoft.com/office/drawing/2016/5/9/chartex" xmlns:cx4="http://schemas.microsoft.com/office/drawing/2016/5/10/chartex" xmlns:cx5="http://schemas.microsoft.com/office/drawing/2016/5/11/chartex" xmlns:cx6="http://schemas.microsoft.com/office/drawing/2016/5/12/chartex" xmlns:cx7="http://schemas.microsoft.com/office/drawing/2016/5/13/chartex" xmlns:cx8="http://schemas.microsoft.com/office/drawing/2016/5/14/chartex" xmlns:mc="http://schemas.openxmlformats.org/markup-compatibility/2006" xmlns:aink="http://schemas.microsoft.com/office/drawing/2016/ink" xmlns:am3d="http://schemas.microsoft.com/office/drawing/2017/model3d" xmlns:o="urn:schemas-microsoft-com:office:office" xmlns:r="http://schemas.openxmlformats.org/officeDocument/2006/relationships" xmlns:m="http://schemas.openxmlformats.org/officeDocument/2006/math" xmlns:v="urn:schemas-microsoft-com:vml" xmlns:wp14="http://schemas.microsoft.com/office/word/2010/wordprocessingDrawing" xmlns:wp="http://schemas.openxmlformats.org/drawingml/2006/wordprocessingDrawing" xmlns:w10="urn:schemas-microsoft-com:office:word" xmlns:w="http://schemas.openxmlformats.org/wordprocessingml/2006/main" xmlns:w14="http://schemas.microsoft.com/office/word/2010/wordml" xmlns:w15="http://schemas.microsoft.com/office/word/2012/wordml" xmlns:w16cid="http://schemas.microsoft.com/office/word/2016/wordml/cid" xmlns:w16se="http://schemas.microsoft.com/office/word/2015/wordml/symex" xmlns:wpg="http://schemas.microsoft.com/office/word/2010/wordprocessingGroup" xmlns:wpi="http://schemas.microsoft.com/office/word/2010/wordprocessingInk" xmlns:wne="http://schemas.microsoft.com/office/word/2006/wordml" xmlns:wps="http://schemas.microsoft.com/office/word/2010/wordprocessingShape" mc:Ignorable="w14 w15 w16se w16cid wp14">
   <w:body>
     <w:p>
       <w:pPr>
@@ -282,18 +282,8 @@
           <w:sz w:val="28"/>
           <w:szCs w:val="28"/>
         </w:rPr>
-        <w:t>Sergio Sánchez-</w:t>
-      </w:r>
-      <w:proofErr w:type="spellStart"/>
-      <w:r>
-        <w:rPr>
-          <w:color w:val="AEAAAA" w:themeColor="background2" w:themeShade="BF"/>
-          <w:sz w:val="28"/>
-          <w:szCs w:val="28"/>
-        </w:rPr>
-        <w:t>Urán</w:t>
-      </w:r>
-      <w:proofErr w:type="spellEnd"/>
+        <w:t>Sergio Sánchez-Urán</w:t>
+      </w:r>
     </w:p>
     <w:p>
       <w:pPr>
@@ -2638,13 +2628,11 @@
         <w:pStyle w:val="Ttulo2"/>
       </w:pPr>
       <w:bookmarkStart w:id="5" w:name="_Toc531687323"/>
-      <w:proofErr w:type="spellStart"/>
       <w:r>
         <w:lastRenderedPageBreak/>
         <w:t>Jugabilidad</w:t>
       </w:r>
       <w:bookmarkEnd w:id="5"/>
-      <w:proofErr w:type="spellEnd"/>
     </w:p>
     <w:p>
       <w:pPr>
@@ -3014,21 +3002,7 @@
         <w:rPr>
           <w:color w:val="000000" w:themeColor="text1"/>
         </w:rPr>
-        <w:t xml:space="preserve"> además, hacerlo </w:t>
-      </w:r>
-      <w:proofErr w:type="spellStart"/>
-      <w:r>
-        <w:rPr>
-          <w:color w:val="000000" w:themeColor="text1"/>
-        </w:rPr>
-        <w:t>jugable</w:t>
-      </w:r>
-      <w:proofErr w:type="spellEnd"/>
-      <w:r>
-        <w:rPr>
-          <w:color w:val="000000" w:themeColor="text1"/>
-        </w:rPr>
-        <w:t xml:space="preserve"> para varios tipos de plataformas,</w:t>
+        <w:t xml:space="preserve"> además, hacerlo jugable para varios tipos de plataformas,</w:t>
       </w:r>
       <w:r>
         <w:rPr>
@@ -3078,12 +3052,10 @@
         <w:pStyle w:val="Ttulo2"/>
       </w:pPr>
       <w:bookmarkStart w:id="9" w:name="_Toc531687327"/>
-      <w:proofErr w:type="spellStart"/>
       <w:r>
         <w:t>Jugabilidad</w:t>
       </w:r>
       <w:bookmarkEnd w:id="9"/>
-      <w:proofErr w:type="spellEnd"/>
     </w:p>
     <w:p>
       <w:pPr>
@@ -3838,15 +3810,7 @@
         <w:t>Jugar</w:t>
       </w:r>
       <w:r>
-        <w:t xml:space="preserve"> y la partida empezará. Durante este tiempo el jugador no tendrá interacción, simplemente observará </w:t>
-      </w:r>
-      <w:proofErr w:type="spellStart"/>
-      <w:r>
-        <w:t>como</w:t>
-      </w:r>
-      <w:proofErr w:type="spellEnd"/>
-      <w:r>
-        <w:t xml:space="preserve"> se desarrolla la partida (no durará nunca más de 10 o 20 segundos) con los elementos que ha desplegado en el tablero.</w:t>
+        <w:t xml:space="preserve"> y la partida empezará. Durante este tiempo el jugador no tendrá interacción, simplemente observará como se desarrolla la partida (no durará nunca más de 10 o 20 segundos) con los elementos que ha desplegado en el tablero.</w:t>
       </w:r>
     </w:p>
     <w:p>
@@ -4367,7 +4331,7 @@
       </w:pPr>
       <w:r>
         <w:pict w14:anchorId="25618E61">
-          <v:shape id="_x0000_i1025" type="#_x0000_t75" style="width:488.4pt;height:121.8pt">
+          <v:shape id="_x0000_i1025" type="#_x0000_t75" style="width:488.45pt;height:121.8pt">
             <v:imagedata r:id="rId11" o:title="enemy01_attack"/>
           </v:shape>
         </w:pict>
@@ -4396,7 +4360,7 @@
       <w:bookmarkStart w:id="14" w:name="_Toc531687332"/>
       <w:r>
         <w:pict w14:anchorId="1792C510">
-          <v:shape id="_x0000_i1048" type="#_x0000_t75" style="width:112.2pt;height:112.2pt">
+          <v:shape id="_x0000_i1026" type="#_x0000_t75" style="width:112.2pt;height:112.2pt">
             <v:imagedata r:id="rId12" o:title="enemy01_red"/>
           </v:shape>
         </w:pict>
@@ -4407,8 +4371,6 @@
         <w:pStyle w:val="Descripcin"/>
         <w:jc w:val="center"/>
       </w:pPr>
-      <w:bookmarkStart w:id="15" w:name="_GoBack"/>
-      <w:bookmarkEnd w:id="15"/>
       <w:r>
         <w:t>Antidisturbios: Hit</w:t>
       </w:r>
@@ -4508,7 +4470,7 @@
           </mc:Choice>
           <mc:Fallback>
             <w:pict>
-              <v:shape w14:anchorId="6316312E" id="Cuadro de texto 13" o:spid="_x0000_s1027" type="#_x0000_t202" style="position:absolute;left:0;text-align:left;margin-left:166.5pt;margin-top:186.3pt;width:60pt;height:12.6pt;z-index:251662336;visibility:visible;mso-wrap-style:square;mso-width-percent:0;mso-height-percent:0;mso-wrap-distance-left:9pt;mso-wrap-distance-top:0;mso-wrap-distance-right:9pt;mso-wrap-distance-bottom:0;mso-position-horizontal:absolute;mso-position-horizontal-relative:text;mso-position-vertical:absolute;mso-position-vertical-relative:text;mso-width-percent:0;mso-height-percent:0;mso-width-relative:margin;mso-height-relative:margin;v-text-anchor:top" o:gfxdata="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" stroked="f">
+              <v:shape w14:anchorId="6316312E" id="Cuadro de texto 13" o:spid="_x0000_s1028" type="#_x0000_t202" style="position:absolute;left:0;text-align:left;margin-left:166.5pt;margin-top:186.3pt;width:60pt;height:12.6pt;z-index:251662336;visibility:visible;mso-wrap-style:square;mso-width-percent:0;mso-height-percent:0;mso-wrap-distance-left:9pt;mso-wrap-distance-top:0;mso-wrap-distance-right:9pt;mso-wrap-distance-bottom:0;mso-position-horizontal:absolute;mso-position-horizontal-relative:text;mso-position-vertical:absolute;mso-position-vertical-relative:text;mso-width-percent:0;mso-height-percent:0;mso-width-relative:margin;mso-height-relative:margin;v-text-anchor:top" o:gfxdata="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" stroked="f">
                 <v:textbox inset="0,0,0,0">
                   <w:txbxContent>
                     <w:p>
@@ -4828,7 +4790,7 @@
           <w:u w:val="single"/>
         </w:rPr>
         <w:pict w14:anchorId="16C4233F">
-          <v:shape id="_x0000_i1043" type="#_x0000_t75" style="width:109.2pt;height:109.2pt">
+          <v:shape id="_x0000_i1027" type="#_x0000_t75" style="width:109.2pt;height:109.2pt">
             <v:imagedata r:id="rId16" o:title="angel_red"/>
           </v:shape>
         </w:pict>
@@ -4948,11 +4910,7 @@
           </mc:Choice>
           <mc:Fallback>
             <w:pict>
-              <v:shapetype w14:anchorId="4814C528" id="_x0000_t202" coordsize="21600,21600" o:spt="202" path="m,l,21600r21600,l21600,xe">
-                <v:stroke joinstyle="miter"/>
-                <v:path gradientshapeok="t" o:connecttype="rect"/>
-              </v:shapetype>
-              <v:shape id="Cuadro de texto 31" o:spid="_x0000_s1029" type="#_x0000_t202" style="position:absolute;left:0;text-align:left;margin-left:153.75pt;margin-top:188.8pt;width:115.8pt;height:13.2pt;z-index:251685888;visibility:visible;mso-wrap-style:square;mso-width-percent:0;mso-height-percent:0;mso-wrap-distance-left:9pt;mso-wrap-distance-top:0;mso-wrap-distance-right:9pt;mso-wrap-distance-bottom:0;mso-position-horizontal:absolute;mso-position-horizontal-relative:text;mso-position-vertical:absolute;mso-position-vertical-relative:text;mso-width-percent:0;mso-height-percent:0;mso-width-relative:margin;mso-height-relative:margin;v-text-anchor:top" o:gfxdata="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" stroked="f">
+              <v:shape w14:anchorId="4814C528" id="Cuadro de texto 31" o:spid="_x0000_s1030" type="#_x0000_t202" style="position:absolute;left:0;text-align:left;margin-left:153.75pt;margin-top:188.8pt;width:115.8pt;height:13.2pt;z-index:251685888;visibility:visible;mso-wrap-style:square;mso-width-percent:0;mso-height-percent:0;mso-wrap-distance-left:9pt;mso-wrap-distance-top:0;mso-wrap-distance-right:9pt;mso-wrap-distance-bottom:0;mso-position-horizontal:absolute;mso-position-horizontal-relative:text;mso-position-vertical:absolute;mso-position-vertical-relative:text;mso-width-percent:0;mso-height-percent:0;mso-width-relative:margin;mso-height-relative:margin;v-text-anchor:top" o:gfxdata="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" stroked="f">
                 <v:textbox inset="0,0,0,0">
                   <w:txbxContent>
                     <w:p>
@@ -5124,7 +5082,7 @@
           </mc:Choice>
           <mc:Fallback>
             <w:pict>
-              <v:shape w14:anchorId="110D302E" id="Cuadro de texto 33" o:spid="_x0000_s1030" type="#_x0000_t202" style="position:absolute;left:0;text-align:left;margin-left:-42.45pt;margin-top:111.35pt;width:534pt;height:.05pt;z-index:251692032;visibility:visible;mso-wrap-style:square;mso-wrap-distance-left:9pt;mso-wrap-distance-top:0;mso-wrap-distance-right:9pt;mso-wrap-distance-bottom:0;mso-position-horizontal:absolute;mso-position-horizontal-relative:text;mso-position-vertical:absolute;mso-position-vertical-relative:text;v-text-anchor:top" o:gfxdata="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" stroked="f">
+              <v:shape w14:anchorId="110D302E" id="Cuadro de texto 33" o:spid="_x0000_s1031" type="#_x0000_t202" style="position:absolute;left:0;text-align:left;margin-left:-42.45pt;margin-top:111.35pt;width:534pt;height:.05pt;z-index:251692032;visibility:visible;mso-wrap-style:square;mso-wrap-distance-left:9pt;mso-wrap-distance-top:0;mso-wrap-distance-right:9pt;mso-wrap-distance-bottom:0;mso-position-horizontal:absolute;mso-position-horizontal-relative:text;mso-position-vertical:absolute;mso-position-vertical-relative:text;v-text-anchor:top" o:gfxdata="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" stroked="f">
                 <v:textbox style="mso-fit-shape-to-text:t" inset="0,0,0,0">
                   <w:txbxContent>
                     <w:p>
@@ -5504,7 +5462,7 @@
           </mc:Choice>
           <mc:Fallback>
             <w:pict>
-              <v:shape w14:anchorId="0894B501" id="Cuadro de texto 37" o:spid="_x0000_s1032" type="#_x0000_t202" style="position:absolute;margin-left:146.55pt;margin-top:157.3pt;width:131.4pt;height:16.2pt;z-index:251700224;visibility:visible;mso-wrap-style:square;mso-height-percent:0;mso-wrap-distance-left:9pt;mso-wrap-distance-top:0;mso-wrap-distance-right:9pt;mso-wrap-distance-bottom:0;mso-position-horizontal:absolute;mso-position-horizontal-relative:text;mso-position-vertical:absolute;mso-position-vertical-relative:text;mso-height-percent:0;mso-height-relative:margin;v-text-anchor:top" o:gfxdata="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" stroked="f">
+              <v:shape w14:anchorId="0894B501" id="Cuadro de texto 37" o:spid="_x0000_s1033" type="#_x0000_t202" style="position:absolute;margin-left:146.55pt;margin-top:157.3pt;width:131.4pt;height:16.2pt;z-index:251700224;visibility:visible;mso-wrap-style:square;mso-height-percent:0;mso-wrap-distance-left:9pt;mso-wrap-distance-top:0;mso-wrap-distance-right:9pt;mso-wrap-distance-bottom:0;mso-position-horizontal:absolute;mso-position-horizontal-relative:text;mso-position-vertical:absolute;mso-position-vertical-relative:text;mso-height-percent:0;mso-height-relative:margin;v-text-anchor:top" o:gfxdata="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" stroked="f">
                 <v:textbox inset="0,0,0,0">
                   <w:txbxContent>
                     <w:p>
@@ -5883,7 +5841,7 @@
           </mc:Choice>
           <mc:Fallback>
             <w:pict>
-              <v:shape w14:anchorId="1E466472" id="Cuadro de texto 14" o:spid="_x0000_s1028" type="#_x0000_t202" style="position:absolute;left:0;text-align:left;margin-left:156.75pt;margin-top:161.35pt;width:111.6pt;height:11.4pt;z-index:251664384;visibility:visible;mso-wrap-style:square;mso-height-percent:0;mso-wrap-distance-left:9pt;mso-wrap-distance-top:0;mso-wrap-distance-right:9pt;mso-wrap-distance-bottom:0;mso-position-horizontal:absolute;mso-position-horizontal-relative:text;mso-position-vertical:absolute;mso-position-vertical-relative:text;mso-height-percent:0;mso-height-relative:margin;v-text-anchor:top" o:gfxdata="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" stroked="f">
+              <v:shape w14:anchorId="1E466472" id="Cuadro de texto 14" o:spid="_x0000_s1035" type="#_x0000_t202" style="position:absolute;left:0;text-align:left;margin-left:156.75pt;margin-top:161.35pt;width:111.6pt;height:11.4pt;z-index:251664384;visibility:visible;mso-wrap-style:square;mso-height-percent:0;mso-wrap-distance-left:9pt;mso-wrap-distance-top:0;mso-wrap-distance-right:9pt;mso-wrap-distance-bottom:0;mso-position-horizontal:absolute;mso-position-horizontal-relative:text;mso-position-vertical:absolute;mso-position-vertical-relative:text;mso-height-percent:0;mso-height-relative:margin;v-text-anchor:top" o:gfxdata="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" stroked="f">
                 <v:textbox inset="0,0,0,0">
                   <w:txbxContent>
                     <w:p>
@@ -6169,7 +6127,7 @@
         </w:rPr>
         <w:lastRenderedPageBreak/>
         <w:pict w14:anchorId="5B8B6313">
-          <v:shape id="_x0000_i1035" type="#_x0000_t75" style="width:117pt;height:117pt">
+          <v:shape id="_x0000_i1028" type="#_x0000_t75" style="width:117pt;height:117pt">
             <v:imagedata r:id="rId28" o:title="turret_red"/>
           </v:shape>
         </w:pict>
@@ -6272,7 +6230,7 @@
           </mc:Choice>
           <mc:Fallback>
             <w:pict>
-              <v:shape w14:anchorId="3E7AB271" id="Cuadro de texto 15" o:spid="_x0000_s1029" type="#_x0000_t202" style="position:absolute;left:0;text-align:left;margin-left:164.55pt;margin-top:128.85pt;width:96pt;height:14.4pt;z-index:251666432;visibility:visible;mso-wrap-style:square;mso-height-percent:0;mso-wrap-distance-left:9pt;mso-wrap-distance-top:0;mso-wrap-distance-right:9pt;mso-wrap-distance-bottom:0;mso-position-horizontal:absolute;mso-position-horizontal-relative:text;mso-position-vertical:absolute;mso-position-vertical-relative:text;mso-height-percent:0;mso-height-relative:margin;v-text-anchor:top" o:gfxdata="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" stroked="f">
+              <v:shape w14:anchorId="3E7AB271" id="Cuadro de texto 15" o:spid="_x0000_s1036" type="#_x0000_t202" style="position:absolute;left:0;text-align:left;margin-left:164.55pt;margin-top:128.85pt;width:96pt;height:14.4pt;z-index:251666432;visibility:visible;mso-wrap-style:square;mso-height-percent:0;mso-wrap-distance-left:9pt;mso-wrap-distance-top:0;mso-wrap-distance-right:9pt;mso-wrap-distance-bottom:0;mso-position-horizontal:absolute;mso-position-horizontal-relative:text;mso-position-vertical:absolute;mso-position-vertical-relative:text;mso-height-percent:0;mso-height-relative:margin;v-text-anchor:top" o:gfxdata="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" stroked="f">
                 <v:textbox inset="0,0,0,0">
                   <w:txbxContent>
                     <w:p>
@@ -6454,7 +6412,7 @@
           </mc:Choice>
           <mc:Fallback>
             <w:pict>
-              <v:shape w14:anchorId="52EEE0CF" id="Cuadro de texto 16" o:spid="_x0000_s1033" type="#_x0000_t202" style="position:absolute;left:0;text-align:left;margin-left:0;margin-top:106.7pt;width:101.4pt;height:.05pt;z-index:251668480;visibility:visible;mso-wrap-style:square;mso-wrap-distance-left:9pt;mso-wrap-distance-top:0;mso-wrap-distance-right:9pt;mso-wrap-distance-bottom:0;mso-position-horizontal:center;mso-position-horizontal-relative:margin;mso-position-vertical:absolute;mso-position-vertical-relative:text;v-text-anchor:top" o:gfxdata="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" stroked="f">
+              <v:shape w14:anchorId="52EEE0CF" id="Cuadro de texto 16" o:spid="_x0000_s1037" type="#_x0000_t202" style="position:absolute;left:0;text-align:left;margin-left:0;margin-top:106.7pt;width:101.4pt;height:.05pt;z-index:251668480;visibility:visible;mso-wrap-style:square;mso-wrap-distance-left:9pt;mso-wrap-distance-top:0;mso-wrap-distance-right:9pt;mso-wrap-distance-bottom:0;mso-position-horizontal:center;mso-position-horizontal-relative:margin;mso-position-vertical:absolute;mso-position-vertical-relative:text;v-text-anchor:top" o:gfxdata="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" stroked="f">
                 <v:textbox style="mso-fit-shape-to-text:t" inset="0,0,0,0">
                   <w:txbxContent>
                     <w:p>
@@ -6718,7 +6676,7 @@
           </mc:Choice>
           <mc:Fallback>
             <w:pict>
-              <v:shape w14:anchorId="178762FA" id="Cuadro de texto 17" o:spid="_x0000_s1031" type="#_x0000_t202" style="position:absolute;left:0;text-align:left;margin-left:162.15pt;margin-top:127.45pt;width:100.2pt;height:.05pt;z-index:251670528;visibility:visible;mso-wrap-style:square;mso-wrap-distance-left:9pt;mso-wrap-distance-top:0;mso-wrap-distance-right:9pt;mso-wrap-distance-bottom:0;mso-position-horizontal:absolute;mso-position-horizontal-relative:text;mso-position-vertical:absolute;mso-position-vertical-relative:text;v-text-anchor:top" o:gfxdata="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" stroked="f">
+              <v:shape w14:anchorId="178762FA" id="Cuadro de texto 17" o:spid="_x0000_s1038" type="#_x0000_t202" style="position:absolute;left:0;text-align:left;margin-left:162.15pt;margin-top:127.45pt;width:100.2pt;height:.05pt;z-index:251670528;visibility:visible;mso-wrap-style:square;mso-wrap-distance-left:9pt;mso-wrap-distance-top:0;mso-wrap-distance-right:9pt;mso-wrap-distance-bottom:0;mso-position-horizontal:absolute;mso-position-horizontal-relative:text;mso-position-vertical:absolute;mso-position-vertical-relative:text;v-text-anchor:top" o:gfxdata="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" stroked="f">
                 <v:textbox style="mso-fit-shape-to-text:t" inset="0,0,0,0">
                   <w:txbxContent>
                     <w:p>
@@ -6730,8 +6688,21 @@
                         </w:rPr>
                       </w:pPr>
                       <w:r>
-                        <w:t>Cepo Divino: Attack end</w:t>
+                        <w:t xml:space="preserve">Cepo Divino: </w:t>
                       </w:r>
+                      <w:proofErr w:type="spellStart"/>
+                      <w:r>
+                        <w:t>Attack</w:t>
+                      </w:r>
+                      <w:proofErr w:type="spellEnd"/>
+                      <w:r>
+                        <w:t xml:space="preserve"> </w:t>
+                      </w:r>
+                      <w:proofErr w:type="spellStart"/>
+                      <w:r>
+                        <w:t>end</w:t>
+                      </w:r>
+                      <w:proofErr w:type="spellEnd"/>
                     </w:p>
                   </w:txbxContent>
                 </v:textbox>
@@ -6827,7 +6798,7 @@
       <w:pPr>
         <w:pStyle w:val="Ttulo2"/>
       </w:pPr>
-      <w:bookmarkStart w:id="16" w:name="_Toc531687334"/>
+      <w:bookmarkStart w:id="15" w:name="_Toc531687334"/>
       <w:r>
         <w:lastRenderedPageBreak/>
         <w:t xml:space="preserve">Objetos </w:t>
@@ -6924,7 +6895,7 @@
           </mc:Choice>
           <mc:Fallback>
             <w:pict>
-              <v:shape w14:anchorId="4D0BFEB4" id="Cuadro de texto 30" o:spid="_x0000_s1035" type="#_x0000_t202" style="position:absolute;margin-left:184.35pt;margin-top:172.05pt;width:239.4pt;height:15.6pt;z-index:251682816;visibility:visible;mso-wrap-style:square;mso-height-percent:0;mso-wrap-distance-left:9pt;mso-wrap-distance-top:0;mso-wrap-distance-right:9pt;mso-wrap-distance-bottom:0;mso-position-horizontal:absolute;mso-position-horizontal-relative:text;mso-position-vertical:absolute;mso-position-vertical-relative:text;mso-height-percent:0;mso-height-relative:margin;v-text-anchor:top" o:gfxdata="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" stroked="f">
+              <v:shape w14:anchorId="4D0BFEB4" id="Cuadro de texto 30" o:spid="_x0000_s1039" type="#_x0000_t202" style="position:absolute;margin-left:184.35pt;margin-top:172.05pt;width:239.4pt;height:15.6pt;z-index:251682816;visibility:visible;mso-wrap-style:square;mso-height-percent:0;mso-wrap-distance-left:9pt;mso-wrap-distance-top:0;mso-wrap-distance-right:9pt;mso-wrap-distance-bottom:0;mso-position-horizontal:absolute;mso-position-horizontal-relative:text;mso-position-vertical:absolute;mso-position-vertical-relative:text;mso-height-percent:0;mso-height-relative:margin;v-text-anchor:top" o:gfxdata="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" stroked="f">
                 <v:textbox inset="0,0,0,0">
                   <w:txbxContent>
                     <w:p>
@@ -7038,7 +7009,7 @@
           </mc:Choice>
           <mc:Fallback>
             <w:pict>
-              <v:shape w14:anchorId="5DCAD062" id="Cuadro de texto 29" o:spid="_x0000_s1036" type="#_x0000_t202" style="position:absolute;margin-left:.15pt;margin-top:171.9pt;width:124.8pt;height:.05pt;z-index:251678720;visibility:visible;mso-wrap-style:square;mso-wrap-distance-left:9pt;mso-wrap-distance-top:0;mso-wrap-distance-right:9pt;mso-wrap-distance-bottom:0;mso-position-horizontal:absolute;mso-position-horizontal-relative:text;mso-position-vertical:absolute;mso-position-vertical-relative:text;v-text-anchor:top" o:gfxdata="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" stroked="f">
+              <v:shape w14:anchorId="5DCAD062" id="Cuadro de texto 29" o:spid="_x0000_s1040" type="#_x0000_t202" style="position:absolute;margin-left:.15pt;margin-top:171.9pt;width:124.8pt;height:.05pt;z-index:251678720;visibility:visible;mso-wrap-style:square;mso-wrap-distance-left:9pt;mso-wrap-distance-top:0;mso-wrap-distance-right:9pt;mso-wrap-distance-bottom:0;mso-position-horizontal:absolute;mso-position-horizontal-relative:text;mso-position-vertical:absolute;mso-position-vertical-relative:text;v-text-anchor:top" o:gfxdata="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" stroked="f">
                 <v:textbox style="mso-fit-shape-to-text:t" inset="0,0,0,0">
                   <w:txbxContent>
                     <w:p>
@@ -7048,8 +7019,6 @@
                           <w:noProof/>
                         </w:rPr>
                       </w:pPr>
-                      <w:bookmarkStart w:id="17" w:name="_GoBack"/>
-                      <w:bookmarkEnd w:id="17"/>
                       <w:r>
                         <w:t>Bala</w:t>
                       </w:r>
@@ -7101,13 +7070,8 @@
     <w:p/>
     <w:p/>
     <w:p>
-      <w:r>
-        <w:pict w14:anchorId="0EBF0816">
-          <v:shape id="_x0000_i1047" type="#_x0000_t75" style="width:48pt;height:48pt">
-            <v:imagedata r:id="rId12" o:title="enemy01_red"/>
-          </v:shape>
-        </w:pict>
-      </w:r>
+      <w:bookmarkStart w:id="16" w:name="_GoBack"/>
+      <w:bookmarkEnd w:id="16"/>
     </w:p>
     <w:p>
       <w:pPr>
@@ -7123,7 +7087,7 @@
         <w:lastRenderedPageBreak/>
         <w:t>Interfaz</w:t>
       </w:r>
-      <w:bookmarkEnd w:id="16"/>
+      <w:bookmarkEnd w:id="15"/>
     </w:p>
     <w:p>
       <w:pPr>
@@ -9056,21 +9020,7 @@
         <w:rPr>
           <w:i/>
         </w:rPr>
-        <w:t>.</w:t>
-      </w:r>
-      <w:proofErr w:type="spellStart"/>
-      <w:r>
-        <w:rPr>
-          <w:i/>
-        </w:rPr>
-        <w:t>png</w:t>
-      </w:r>
-      <w:proofErr w:type="spellEnd"/>
-      <w:r>
-        <w:rPr>
-          <w:i/>
-        </w:rPr>
-        <w:t xml:space="preserve"> </w:t>
+        <w:t xml:space="preserve">.png </w:t>
       </w:r>
       <w:r>
         <w:t xml:space="preserve">o </w:t>
@@ -9156,7 +9106,21 @@
         <w:rPr>
           <w:i/>
         </w:rPr>
-        <w:t xml:space="preserve"> Of Isaac </w:t>
+        <w:t xml:space="preserve"> </w:t>
+      </w:r>
+      <w:proofErr w:type="spellStart"/>
+      <w:r>
+        <w:rPr>
+          <w:i/>
+        </w:rPr>
+        <w:t>Of</w:t>
+      </w:r>
+      <w:proofErr w:type="spellEnd"/>
+      <w:r>
+        <w:rPr>
+          <w:i/>
+        </w:rPr>
+        <w:t xml:space="preserve"> Isaac </w:t>
       </w:r>
       <w:r>
         <w:t xml:space="preserve">y </w:t>
@@ -9388,15 +9352,7 @@
         <w:t>Fondos</w:t>
       </w:r>
       <w:r>
-        <w:t xml:space="preserve"> colores de fondo para los niveles, que sean visualmente atractivos, </w:t>
-      </w:r>
-      <w:proofErr w:type="spellStart"/>
-      <w:r>
-        <w:t>desaturados</w:t>
-      </w:r>
-      <w:proofErr w:type="spellEnd"/>
-      <w:r>
-        <w:t xml:space="preserve"> y que tengan cierta información sobre el nivel que se juega.</w:t>
+        <w:t xml:space="preserve"> colores de fondo para los niveles, que sean visualmente atractivos, desaturados y que tengan cierta información sobre el nivel que se juega.</w:t>
       </w:r>
     </w:p>
     <w:p>
@@ -9498,21 +9454,7 @@
           <w:color w:val="000000" w:themeColor="text1"/>
         </w:rPr>
         <w:lastRenderedPageBreak/>
-        <w:t xml:space="preserve">Ideas: En vez de un personaje que se cuela al cielo hay muchos. En el mismo nivel puede haber más de un personaje avanzando -&gt; Tipos de personaje y líneas temporales (robots, guerreros, </w:t>
-      </w:r>
-      <w:proofErr w:type="spellStart"/>
-      <w:r>
-        <w:rPr>
-          <w:color w:val="000000" w:themeColor="text1"/>
-        </w:rPr>
-        <w:t>pizzeros</w:t>
-      </w:r>
-      <w:proofErr w:type="spellEnd"/>
-      <w:r>
-        <w:rPr>
-          <w:color w:val="000000" w:themeColor="text1"/>
-        </w:rPr>
-        <w:t>, etc.)</w:t>
+        <w:t>Ideas: En vez de un personaje que se cuela al cielo hay muchos. En el mismo nivel puede haber más de un personaje avanzando -&gt; Tipos de personaje y líneas temporales (robots, guerreros, pizzeros, etc.)</w:t>
       </w:r>
     </w:p>
     <w:sectPr>
@@ -9529,7 +9471,7 @@
 </file>
 
 <file path=word/endnotes.xml><?xml version="1.0" encoding="utf-8"?>
-<w:endnotes xmlns:wpc="http://schemas.microsoft.com/office/word/2010/wordprocessingCanvas" xmlns:cx="http://schemas.microsoft.com/office/drawing/2014/chartex" xmlns:mc="http://schemas.openxmlformats.org/markup-compatibility/2006" xmlns:o="urn:schemas-microsoft-com:office:office" xmlns:r="http://schemas.openxmlformats.org/officeDocument/2006/relationships" xmlns:m="http://schemas.openxmlformats.org/officeDocument/2006/math" xmlns:v="urn:schemas-microsoft-com:vml" xmlns:wp14="http://schemas.microsoft.com/office/word/2010/wordprocessingDrawing" xmlns:wp="http://schemas.openxmlformats.org/drawingml/2006/wordprocessingDrawing" xmlns:w10="urn:schemas-microsoft-com:office:word" xmlns:w="http://schemas.openxmlformats.org/wordprocessingml/2006/main" xmlns:w14="http://schemas.microsoft.com/office/word/2010/wordml" xmlns:w15="http://schemas.microsoft.com/office/word/2012/wordml" xmlns:w16se="http://schemas.microsoft.com/office/word/2015/wordml/symex" xmlns:wpg="http://schemas.microsoft.com/office/word/2010/wordprocessingGroup" xmlns:wpi="http://schemas.microsoft.com/office/word/2010/wordprocessingInk" xmlns:wne="http://schemas.microsoft.com/office/word/2006/wordml" xmlns:wps="http://schemas.microsoft.com/office/word/2010/wordprocessingShape" mc:Ignorable="w14 w15 w16se wp14">
+<w:endnotes xmlns:wpc="http://schemas.microsoft.com/office/word/2010/wordprocessingCanvas" xmlns:cx="http://schemas.microsoft.com/office/drawing/2014/chartex" xmlns:cx1="http://schemas.microsoft.com/office/drawing/2015/9/8/chartex" xmlns:cx2="http://schemas.microsoft.com/office/drawing/2015/10/21/chartex" xmlns:cx3="http://schemas.microsoft.com/office/drawing/2016/5/9/chartex" xmlns:cx4="http://schemas.microsoft.com/office/drawing/2016/5/10/chartex" xmlns:cx5="http://schemas.microsoft.com/office/drawing/2016/5/11/chartex" xmlns:cx6="http://schemas.microsoft.com/office/drawing/2016/5/12/chartex" xmlns:cx7="http://schemas.microsoft.com/office/drawing/2016/5/13/chartex" xmlns:cx8="http://schemas.microsoft.com/office/drawing/2016/5/14/chartex" xmlns:mc="http://schemas.openxmlformats.org/markup-compatibility/2006" xmlns:aink="http://schemas.microsoft.com/office/drawing/2016/ink" xmlns:am3d="http://schemas.microsoft.com/office/drawing/2017/model3d" xmlns:o="urn:schemas-microsoft-com:office:office" xmlns:r="http://schemas.openxmlformats.org/officeDocument/2006/relationships" xmlns:m="http://schemas.openxmlformats.org/officeDocument/2006/math" xmlns:v="urn:schemas-microsoft-com:vml" xmlns:wp14="http://schemas.microsoft.com/office/word/2010/wordprocessingDrawing" xmlns:wp="http://schemas.openxmlformats.org/drawingml/2006/wordprocessingDrawing" xmlns:w10="urn:schemas-microsoft-com:office:word" xmlns:w="http://schemas.openxmlformats.org/wordprocessingml/2006/main" xmlns:w14="http://schemas.microsoft.com/office/word/2010/wordml" xmlns:w15="http://schemas.microsoft.com/office/word/2012/wordml" xmlns:w16cid="http://schemas.microsoft.com/office/word/2016/wordml/cid" xmlns:w16se="http://schemas.microsoft.com/office/word/2015/wordml/symex" xmlns:wpg="http://schemas.microsoft.com/office/word/2010/wordprocessingGroup" xmlns:wpi="http://schemas.microsoft.com/office/word/2010/wordprocessingInk" xmlns:wne="http://schemas.microsoft.com/office/word/2006/wordml" xmlns:wps="http://schemas.microsoft.com/office/word/2010/wordprocessingShape" mc:Ignorable="w14 w15 w16se w16cid wp14">
   <w:endnote w:type="separator" w:id="-1">
     <w:p>
       <w:pPr>
@@ -9554,7 +9496,7 @@
 </file>
 
 <file path=word/footer1.xml><?xml version="1.0" encoding="utf-8"?>
-<w:ftr xmlns:wpc="http://schemas.microsoft.com/office/word/2010/wordprocessingCanvas" xmlns:cx="http://schemas.microsoft.com/office/drawing/2014/chartex" xmlns:mc="http://schemas.openxmlformats.org/markup-compatibility/2006" xmlns:o="urn:schemas-microsoft-com:office:office" xmlns:r="http://schemas.openxmlformats.org/officeDocument/2006/relationships" xmlns:m="http://schemas.openxmlformats.org/officeDocument/2006/math" xmlns:v="urn:schemas-microsoft-com:vml" xmlns:wp14="http://schemas.microsoft.com/office/word/2010/wordprocessingDrawing" xmlns:wp="http://schemas.openxmlformats.org/drawingml/2006/wordprocessingDrawing" xmlns:w10="urn:schemas-microsoft-com:office:word" xmlns:w="http://schemas.openxmlformats.org/wordprocessingml/2006/main" xmlns:w14="http://schemas.microsoft.com/office/word/2010/wordml" xmlns:w15="http://schemas.microsoft.com/office/word/2012/wordml" xmlns:w16se="http://schemas.microsoft.com/office/word/2015/wordml/symex" xmlns:wpg="http://schemas.microsoft.com/office/word/2010/wordprocessingGroup" xmlns:wpi="http://schemas.microsoft.com/office/word/2010/wordprocessingInk" xmlns:wne="http://schemas.microsoft.com/office/word/2006/wordml" xmlns:wps="http://schemas.microsoft.com/office/word/2010/wordprocessingShape" mc:Ignorable="w14 w15 w16se wp14">
+<w:ftr xmlns:wpc="http://schemas.microsoft.com/office/word/2010/wordprocessingCanvas" xmlns:cx="http://schemas.microsoft.com/office/drawing/2014/chartex" xmlns:cx1="http://schemas.microsoft.com/office/drawing/2015/9/8/chartex" xmlns:cx2="http://schemas.microsoft.com/office/drawing/2015/10/21/chartex" xmlns:cx3="http://schemas.microsoft.com/office/drawing/2016/5/9/chartex" xmlns:cx4="http://schemas.microsoft.com/office/drawing/2016/5/10/chartex" xmlns:cx5="http://schemas.microsoft.com/office/drawing/2016/5/11/chartex" xmlns:cx6="http://schemas.microsoft.com/office/drawing/2016/5/12/chartex" xmlns:cx7="http://schemas.microsoft.com/office/drawing/2016/5/13/chartex" xmlns:cx8="http://schemas.microsoft.com/office/drawing/2016/5/14/chartex" xmlns:mc="http://schemas.openxmlformats.org/markup-compatibility/2006" xmlns:aink="http://schemas.microsoft.com/office/drawing/2016/ink" xmlns:am3d="http://schemas.microsoft.com/office/drawing/2017/model3d" xmlns:o="urn:schemas-microsoft-com:office:office" xmlns:r="http://schemas.openxmlformats.org/officeDocument/2006/relationships" xmlns:m="http://schemas.openxmlformats.org/officeDocument/2006/math" xmlns:v="urn:schemas-microsoft-com:vml" xmlns:wp14="http://schemas.microsoft.com/office/word/2010/wordprocessingDrawing" xmlns:wp="http://schemas.openxmlformats.org/drawingml/2006/wordprocessingDrawing" xmlns:w10="urn:schemas-microsoft-com:office:word" xmlns:w="http://schemas.openxmlformats.org/wordprocessingml/2006/main" xmlns:w14="http://schemas.microsoft.com/office/word/2010/wordml" xmlns:w15="http://schemas.microsoft.com/office/word/2012/wordml" xmlns:w16cid="http://schemas.microsoft.com/office/word/2016/wordml/cid" xmlns:w16se="http://schemas.microsoft.com/office/word/2015/wordml/symex" xmlns:wpg="http://schemas.microsoft.com/office/word/2010/wordprocessingGroup" xmlns:wpi="http://schemas.microsoft.com/office/word/2010/wordprocessingInk" xmlns:wne="http://schemas.microsoft.com/office/word/2006/wordml" xmlns:wps="http://schemas.microsoft.com/office/word/2010/wordprocessingShape" mc:Ignorable="w14 w15 w16se w16cid wp14">
   <w:p>
     <w:pPr>
       <w:pStyle w:val="Piedepgina"/>
@@ -9648,7 +9590,7 @@
 </file>
 
 <file path=word/footnotes.xml><?xml version="1.0" encoding="utf-8"?>
-<w:footnotes xmlns:wpc="http://schemas.microsoft.com/office/word/2010/wordprocessingCanvas" xmlns:cx="http://schemas.microsoft.com/office/drawing/2014/chartex" xmlns:mc="http://schemas.openxmlformats.org/markup-compatibility/2006" xmlns:o="urn:schemas-microsoft-com:office:office" xmlns:r="http://schemas.openxmlformats.org/officeDocument/2006/relationships" xmlns:m="http://schemas.openxmlformats.org/officeDocument/2006/math" xmlns:v="urn:schemas-microsoft-com:vml" xmlns:wp14="http://schemas.microsoft.com/office/word/2010/wordprocessingDrawing" xmlns:wp="http://schemas.openxmlformats.org/drawingml/2006/wordprocessingDrawing" xmlns:w10="urn:schemas-microsoft-com:office:word" xmlns:w="http://schemas.openxmlformats.org/wordprocessingml/2006/main" xmlns:w14="http://schemas.microsoft.com/office/word/2010/wordml" xmlns:w15="http://schemas.microsoft.com/office/word/2012/wordml" xmlns:w16se="http://schemas.microsoft.com/office/word/2015/wordml/symex" xmlns:wpg="http://schemas.microsoft.com/office/word/2010/wordprocessingGroup" xmlns:wpi="http://schemas.microsoft.com/office/word/2010/wordprocessingInk" xmlns:wne="http://schemas.microsoft.com/office/word/2006/wordml" xmlns:wps="http://schemas.microsoft.com/office/word/2010/wordprocessingShape" mc:Ignorable="w14 w15 w16se wp14">
+<w:footnotes xmlns:wpc="http://schemas.microsoft.com/office/word/2010/wordprocessingCanvas" xmlns:cx="http://schemas.microsoft.com/office/drawing/2014/chartex" xmlns:cx1="http://schemas.microsoft.com/office/drawing/2015/9/8/chartex" xmlns:cx2="http://schemas.microsoft.com/office/drawing/2015/10/21/chartex" xmlns:cx3="http://schemas.microsoft.com/office/drawing/2016/5/9/chartex" xmlns:cx4="http://schemas.microsoft.com/office/drawing/2016/5/10/chartex" xmlns:cx5="http://schemas.microsoft.com/office/drawing/2016/5/11/chartex" xmlns:cx6="http://schemas.microsoft.com/office/drawing/2016/5/12/chartex" xmlns:cx7="http://schemas.microsoft.com/office/drawing/2016/5/13/chartex" xmlns:cx8="http://schemas.microsoft.com/office/drawing/2016/5/14/chartex" xmlns:mc="http://schemas.openxmlformats.org/markup-compatibility/2006" xmlns:aink="http://schemas.microsoft.com/office/drawing/2016/ink" xmlns:am3d="http://schemas.microsoft.com/office/drawing/2017/model3d" xmlns:o="urn:schemas-microsoft-com:office:office" xmlns:r="http://schemas.openxmlformats.org/officeDocument/2006/relationships" xmlns:m="http://schemas.openxmlformats.org/officeDocument/2006/math" xmlns:v="urn:schemas-microsoft-com:vml" xmlns:wp14="http://schemas.microsoft.com/office/word/2010/wordprocessingDrawing" xmlns:wp="http://schemas.openxmlformats.org/drawingml/2006/wordprocessingDrawing" xmlns:w10="urn:schemas-microsoft-com:office:word" xmlns:w="http://schemas.openxmlformats.org/wordprocessingml/2006/main" xmlns:w14="http://schemas.microsoft.com/office/word/2010/wordml" xmlns:w15="http://schemas.microsoft.com/office/word/2012/wordml" xmlns:w16cid="http://schemas.microsoft.com/office/word/2016/wordml/cid" xmlns:w16se="http://schemas.microsoft.com/office/word/2015/wordml/symex" xmlns:wpg="http://schemas.microsoft.com/office/word/2010/wordprocessingGroup" xmlns:wpi="http://schemas.microsoft.com/office/word/2010/wordprocessingInk" xmlns:wne="http://schemas.microsoft.com/office/word/2006/wordml" xmlns:wps="http://schemas.microsoft.com/office/word/2010/wordprocessingShape" mc:Ignorable="w14 w15 w16se w16cid wp14">
   <w:footnote w:type="separator" w:id="-1">
     <w:p>
       <w:pPr>
@@ -9673,7 +9615,7 @@
 </file>
 
 <file path=word/header1.xml><?xml version="1.0" encoding="utf-8"?>
-<w:hdr xmlns:wpc="http://schemas.microsoft.com/office/word/2010/wordprocessingCanvas" xmlns:cx="http://schemas.microsoft.com/office/drawing/2014/chartex" xmlns:mc="http://schemas.openxmlformats.org/markup-compatibility/2006" xmlns:o="urn:schemas-microsoft-com:office:office" xmlns:r="http://schemas.openxmlformats.org/officeDocument/2006/relationships" xmlns:m="http://schemas.openxmlformats.org/officeDocument/2006/math" xmlns:v="urn:schemas-microsoft-com:vml" xmlns:wp14="http://schemas.microsoft.com/office/word/2010/wordprocessingDrawing" xmlns:wp="http://schemas.openxmlformats.org/drawingml/2006/wordprocessingDrawing" xmlns:w10="urn:schemas-microsoft-com:office:word" xmlns:w="http://schemas.openxmlformats.org/wordprocessingml/2006/main" xmlns:w14="http://schemas.microsoft.com/office/word/2010/wordml" xmlns:w15="http://schemas.microsoft.com/office/word/2012/wordml" xmlns:w16se="http://schemas.microsoft.com/office/word/2015/wordml/symex" xmlns:wpg="http://schemas.microsoft.com/office/word/2010/wordprocessingGroup" xmlns:wpi="http://schemas.microsoft.com/office/word/2010/wordprocessingInk" xmlns:wne="http://schemas.microsoft.com/office/word/2006/wordml" xmlns:wps="http://schemas.microsoft.com/office/word/2010/wordprocessingShape" mc:Ignorable="w14 w15 w16se wp14">
+<w:hdr xmlns:wpc="http://schemas.microsoft.com/office/word/2010/wordprocessingCanvas" xmlns:cx="http://schemas.microsoft.com/office/drawing/2014/chartex" xmlns:cx1="http://schemas.microsoft.com/office/drawing/2015/9/8/chartex" xmlns:cx2="http://schemas.microsoft.com/office/drawing/2015/10/21/chartex" xmlns:cx3="http://schemas.microsoft.com/office/drawing/2016/5/9/chartex" xmlns:cx4="http://schemas.microsoft.com/office/drawing/2016/5/10/chartex" xmlns:cx5="http://schemas.microsoft.com/office/drawing/2016/5/11/chartex" xmlns:cx6="http://schemas.microsoft.com/office/drawing/2016/5/12/chartex" xmlns:cx7="http://schemas.microsoft.com/office/drawing/2016/5/13/chartex" xmlns:cx8="http://schemas.microsoft.com/office/drawing/2016/5/14/chartex" xmlns:mc="http://schemas.openxmlformats.org/markup-compatibility/2006" xmlns:aink="http://schemas.microsoft.com/office/drawing/2016/ink" xmlns:am3d="http://schemas.microsoft.com/office/drawing/2017/model3d" xmlns:o="urn:schemas-microsoft-com:office:office" xmlns:r="http://schemas.openxmlformats.org/officeDocument/2006/relationships" xmlns:m="http://schemas.openxmlformats.org/officeDocument/2006/math" xmlns:v="urn:schemas-microsoft-com:vml" xmlns:wp14="http://schemas.microsoft.com/office/word/2010/wordprocessingDrawing" xmlns:wp="http://schemas.openxmlformats.org/drawingml/2006/wordprocessingDrawing" xmlns:w10="urn:schemas-microsoft-com:office:word" xmlns:w="http://schemas.openxmlformats.org/wordprocessingml/2006/main" xmlns:w14="http://schemas.microsoft.com/office/word/2010/wordml" xmlns:w15="http://schemas.microsoft.com/office/word/2012/wordml" xmlns:w16cid="http://schemas.microsoft.com/office/word/2016/wordml/cid" xmlns:w16se="http://schemas.microsoft.com/office/word/2015/wordml/symex" xmlns:wpg="http://schemas.microsoft.com/office/word/2010/wordprocessingGroup" xmlns:wpi="http://schemas.microsoft.com/office/word/2010/wordprocessingInk" xmlns:wne="http://schemas.microsoft.com/office/word/2006/wordml" xmlns:wps="http://schemas.microsoft.com/office/word/2010/wordprocessingShape" mc:Ignorable="w14 w15 w16se w16cid wp14">
   <w:p>
     <w:pPr>
       <w:pStyle w:val="Encabezado"/>
@@ -9721,7 +9663,7 @@
 </file>
 
 <file path=word/numbering.xml><?xml version="1.0" encoding="utf-8"?>
-<w:numbering xmlns:wpc="http://schemas.microsoft.com/office/word/2010/wordprocessingCanvas" xmlns:cx="http://schemas.microsoft.com/office/drawing/2014/chartex" xmlns:mc="http://schemas.openxmlformats.org/markup-compatibility/2006" xmlns:o="urn:schemas-microsoft-com:office:office" xmlns:r="http://schemas.openxmlformats.org/officeDocument/2006/relationships" xmlns:m="http://schemas.openxmlformats.org/officeDocument/2006/math" xmlns:v="urn:schemas-microsoft-com:vml" xmlns:wp14="http://schemas.microsoft.com/office/word/2010/wordprocessingDrawing" xmlns:wp="http://schemas.openxmlformats.org/drawingml/2006/wordprocessingDrawing" xmlns:w10="urn:schemas-microsoft-com:office:word" xmlns:w="http://schemas.openxmlformats.org/wordprocessingml/2006/main" xmlns:w14="http://schemas.microsoft.com/office/word/2010/wordml" xmlns:w15="http://schemas.microsoft.com/office/word/2012/wordml" xmlns:w16se="http://schemas.microsoft.com/office/word/2015/wordml/symex" xmlns:wpg="http://schemas.microsoft.com/office/word/2010/wordprocessingGroup" xmlns:wpi="http://schemas.microsoft.com/office/word/2010/wordprocessingInk" xmlns:wne="http://schemas.microsoft.com/office/word/2006/wordml" xmlns:wps="http://schemas.microsoft.com/office/word/2010/wordprocessingShape" mc:Ignorable="w14 w15 w16se wp14">
+<w:numbering xmlns:wpc="http://schemas.microsoft.com/office/word/2010/wordprocessingCanvas" xmlns:cx="http://schemas.microsoft.com/office/drawing/2014/chartex" xmlns:cx1="http://schemas.microsoft.com/office/drawing/2015/9/8/chartex" xmlns:cx2="http://schemas.microsoft.com/office/drawing/2015/10/21/chartex" xmlns:cx3="http://schemas.microsoft.com/office/drawing/2016/5/9/chartex" xmlns:cx4="http://schemas.microsoft.com/office/drawing/2016/5/10/chartex" xmlns:cx5="http://schemas.microsoft.com/office/drawing/2016/5/11/chartex" xmlns:cx6="http://schemas.microsoft.com/office/drawing/2016/5/12/chartex" xmlns:cx7="http://schemas.microsoft.com/office/drawing/2016/5/13/chartex" xmlns:cx8="http://schemas.microsoft.com/office/drawing/2016/5/14/chartex" xmlns:mc="http://schemas.openxmlformats.org/markup-compatibility/2006" xmlns:aink="http://schemas.microsoft.com/office/drawing/2016/ink" xmlns:am3d="http://schemas.microsoft.com/office/drawing/2017/model3d" xmlns:o="urn:schemas-microsoft-com:office:office" xmlns:r="http://schemas.openxmlformats.org/officeDocument/2006/relationships" xmlns:m="http://schemas.openxmlformats.org/officeDocument/2006/math" xmlns:v="urn:schemas-microsoft-com:vml" xmlns:wp14="http://schemas.microsoft.com/office/word/2010/wordprocessingDrawing" xmlns:wp="http://schemas.openxmlformats.org/drawingml/2006/wordprocessingDrawing" xmlns:w10="urn:schemas-microsoft-com:office:word" xmlns:w="http://schemas.openxmlformats.org/wordprocessingml/2006/main" xmlns:w14="http://schemas.microsoft.com/office/word/2010/wordml" xmlns:w15="http://schemas.microsoft.com/office/word/2012/wordml" xmlns:w16cid="http://schemas.microsoft.com/office/word/2016/wordml/cid" xmlns:w16se="http://schemas.microsoft.com/office/word/2015/wordml/symex" xmlns:wpg="http://schemas.microsoft.com/office/word/2010/wordprocessingGroup" xmlns:wpi="http://schemas.microsoft.com/office/word/2010/wordprocessingInk" xmlns:wne="http://schemas.microsoft.com/office/word/2006/wordml" xmlns:wps="http://schemas.microsoft.com/office/word/2010/wordprocessingShape" mc:Ignorable="w14 w15 w16se w16cid wp14">
   <w:abstractNum w:abstractNumId="0" w15:restartNumberingAfterBreak="0">
     <w:nsid w:val="067A165C"/>
     <w:multiLevelType w:val="hybridMultilevel"/>
@@ -11233,7 +11175,7 @@
 </file>
 
 <file path=word/styles.xml><?xml version="1.0" encoding="utf-8"?>
-<w:styles xmlns:mc="http://schemas.openxmlformats.org/markup-compatibility/2006" xmlns:r="http://schemas.openxmlformats.org/officeDocument/2006/relationships" xmlns:w="http://schemas.openxmlformats.org/wordprocessingml/2006/main" xmlns:w14="http://schemas.microsoft.com/office/word/2010/wordml" xmlns:w15="http://schemas.microsoft.com/office/word/2012/wordml" xmlns:w16se="http://schemas.microsoft.com/office/word/2015/wordml/symex" mc:Ignorable="w14 w15 w16se">
+<w:styles xmlns:mc="http://schemas.openxmlformats.org/markup-compatibility/2006" xmlns:r="http://schemas.openxmlformats.org/officeDocument/2006/relationships" xmlns:w="http://schemas.openxmlformats.org/wordprocessingml/2006/main" xmlns:w14="http://schemas.microsoft.com/office/word/2010/wordml" xmlns:w15="http://schemas.microsoft.com/office/word/2012/wordml" xmlns:w16cid="http://schemas.microsoft.com/office/word/2016/wordml/cid" xmlns:w16se="http://schemas.microsoft.com/office/word/2015/wordml/symex" mc:Ignorable="w14 w15 w16se w16cid">
   <w:docDefaults>
     <w:rPrDefault>
       <w:rPr>
@@ -11249,7 +11191,7 @@
       </w:pPr>
     </w:pPrDefault>
   </w:docDefaults>
-  <w:latentStyles w:defLockedState="0" w:defUIPriority="99" w:defSemiHidden="0" w:defUnhideWhenUsed="0" w:defQFormat="0" w:count="371">
+  <w:latentStyles w:defLockedState="0" w:defUIPriority="99" w:defSemiHidden="0" w:defUnhideWhenUsed="0" w:defQFormat="0" w:count="375">
     <w:lsdException w:name="Normal" w:uiPriority="0" w:qFormat="1"/>
     <w:lsdException w:name="heading 1" w:uiPriority="9" w:qFormat="1"/>
     <w:lsdException w:name="heading 2" w:semiHidden="1" w:uiPriority="9" w:unhideWhenUsed="1" w:qFormat="1"/>
@@ -11355,7 +11297,6 @@
     <w:lsdException w:name="HTML Sample" w:semiHidden="1" w:unhideWhenUsed="1"/>
     <w:lsdException w:name="HTML Typewriter" w:semiHidden="1" w:unhideWhenUsed="1"/>
     <w:lsdException w:name="HTML Variable" w:semiHidden="1" w:unhideWhenUsed="1"/>
-    <w:lsdException w:name="Normal Table" w:semiHidden="1" w:unhideWhenUsed="1"/>
     <w:lsdException w:name="annotation subject" w:semiHidden="1" w:unhideWhenUsed="1"/>
     <w:lsdException w:name="No List" w:semiHidden="1" w:unhideWhenUsed="1"/>
     <w:lsdException w:name="Outline List 1" w:semiHidden="1" w:unhideWhenUsed="1"/>
@@ -11399,10 +11340,8 @@
     <w:lsdException w:name="Table Elegant" w:semiHidden="1" w:unhideWhenUsed="1"/>
     <w:lsdException w:name="Table Professional" w:semiHidden="1" w:unhideWhenUsed="1"/>
     <w:lsdException w:name="Table Subtle 1" w:semiHidden="1" w:unhideWhenUsed="1"/>
-    <w:lsdException w:name="Table Subtle 2" w:semiHidden="1" w:unhideWhenUsed="1"/>
     <w:lsdException w:name="Table Web 1" w:semiHidden="1" w:unhideWhenUsed="1"/>
     <w:lsdException w:name="Table Web 2" w:semiHidden="1" w:unhideWhenUsed="1"/>
-    <w:lsdException w:name="Table Web 3" w:semiHidden="1" w:unhideWhenUsed="1"/>
     <w:lsdException w:name="Balloon Text" w:semiHidden="1" w:unhideWhenUsed="1"/>
     <w:lsdException w:name="Table Grid" w:uiPriority="39"/>
     <w:lsdException w:name="Table Theme" w:semiHidden="1" w:unhideWhenUsed="1"/>
@@ -11621,6 +11560,10 @@
     <w:lsdException w:name="List Table 5 Dark Accent 6" w:uiPriority="50"/>
     <w:lsdException w:name="List Table 6 Colorful Accent 6" w:uiPriority="51"/>
     <w:lsdException w:name="List Table 7 Colorful Accent 6" w:uiPriority="52"/>
+    <w:lsdException w:name="Mention" w:semiHidden="1" w:unhideWhenUsed="1"/>
+    <w:lsdException w:name="Smart Hyperlink" w:semiHidden="1" w:unhideWhenUsed="1"/>
+    <w:lsdException w:name="Hashtag" w:semiHidden="1" w:unhideWhenUsed="1"/>
+    <w:lsdException w:name="Unresolved Mention" w:semiHidden="1" w:unhideWhenUsed="1"/>
   </w:latentStyles>
   <w:style w:type="paragraph" w:default="1" w:styleId="Normal">
     <w:name w:val="Normal"/>
@@ -12291,7 +12234,7 @@
 </file>
 
 <file path=customXml/itemProps1.xml><?xml version="1.0" encoding="utf-8"?>
-<ds:datastoreItem xmlns:ds="http://schemas.openxmlformats.org/officeDocument/2006/customXml" ds:itemID="{1D9D7B05-279C-4461-AA2D-E7B000857A2D}">
+<ds:datastoreItem xmlns:ds="http://schemas.openxmlformats.org/officeDocument/2006/customXml" ds:itemID="{8EA09ED0-EC2A-4F7F-89BF-96608F361C09}">
   <ds:schemaRefs>
     <ds:schemaRef ds:uri="http://schemas.openxmlformats.org/officeDocument/2006/bibliography"/>
   </ds:schemaRefs>

--- a/GateCrasher/GDD.docx
+++ b/GateCrasher/GDD.docx
@@ -1,6 +1,6 @@
 
 <file path=word/document.xml><?xml version="1.0" encoding="utf-8"?>
-<w:document xmlns:wpc="http://schemas.microsoft.com/office/word/2010/wordprocessingCanvas" xmlns:cx="http://schemas.microsoft.com/office/drawing/2014/chartex" xmlns:cx1="http://schemas.microsoft.com/office/drawing/2015/9/8/chartex" xmlns:cx2="http://schemas.microsoft.com/office/drawing/2015/10/21/chartex" xmlns:cx3="http://schemas.microsoft.com/office/drawing/2016/5/9/chartex" xmlns:cx4="http://schemas.microsoft.com/office/drawing/2016/5/10/chartex" xmlns:cx5="http://schemas.microsoft.com/office/drawing/2016/5/11/chartex" xmlns:cx6="http://schemas.microsoft.com/office/drawing/2016/5/12/chartex" xmlns:cx7="http://schemas.microsoft.com/office/drawing/2016/5/13/chartex" xmlns:cx8="http://schemas.microsoft.com/office/drawing/2016/5/14/chartex" xmlns:mc="http://schemas.openxmlformats.org/markup-compatibility/2006" xmlns:aink="http://schemas.microsoft.com/office/drawing/2016/ink" xmlns:am3d="http://schemas.microsoft.com/office/drawing/2017/model3d" xmlns:o="urn:schemas-microsoft-com:office:office" xmlns:r="http://schemas.openxmlformats.org/officeDocument/2006/relationships" xmlns:m="http://schemas.openxmlformats.org/officeDocument/2006/math" xmlns:v="urn:schemas-microsoft-com:vml" xmlns:wp14="http://schemas.microsoft.com/office/word/2010/wordprocessingDrawing" xmlns:wp="http://schemas.openxmlformats.org/drawingml/2006/wordprocessingDrawing" xmlns:w10="urn:schemas-microsoft-com:office:word" xmlns:w="http://schemas.openxmlformats.org/wordprocessingml/2006/main" xmlns:w14="http://schemas.microsoft.com/office/word/2010/wordml" xmlns:w15="http://schemas.microsoft.com/office/word/2012/wordml" xmlns:w16cid="http://schemas.microsoft.com/office/word/2016/wordml/cid" xmlns:w16se="http://schemas.microsoft.com/office/word/2015/wordml/symex" xmlns:wpg="http://schemas.microsoft.com/office/word/2010/wordprocessingGroup" xmlns:wpi="http://schemas.microsoft.com/office/word/2010/wordprocessingInk" xmlns:wne="http://schemas.microsoft.com/office/word/2006/wordml" xmlns:wps="http://schemas.microsoft.com/office/word/2010/wordprocessingShape" mc:Ignorable="w14 w15 w16se w16cid wp14">
+<w:document xmlns:wpc="http://schemas.microsoft.com/office/word/2010/wordprocessingCanvas" xmlns:cx="http://schemas.microsoft.com/office/drawing/2014/chartex" xmlns:mc="http://schemas.openxmlformats.org/markup-compatibility/2006" xmlns:o="urn:schemas-microsoft-com:office:office" xmlns:r="http://schemas.openxmlformats.org/officeDocument/2006/relationships" xmlns:m="http://schemas.openxmlformats.org/officeDocument/2006/math" xmlns:v="urn:schemas-microsoft-com:vml" xmlns:wp14="http://schemas.microsoft.com/office/word/2010/wordprocessingDrawing" xmlns:wp="http://schemas.openxmlformats.org/drawingml/2006/wordprocessingDrawing" xmlns:w10="urn:schemas-microsoft-com:office:word" xmlns:w="http://schemas.openxmlformats.org/wordprocessingml/2006/main" xmlns:w14="http://schemas.microsoft.com/office/word/2010/wordml" xmlns:w15="http://schemas.microsoft.com/office/word/2012/wordml" xmlns:w16se="http://schemas.microsoft.com/office/word/2015/wordml/symex" xmlns:wpg="http://schemas.microsoft.com/office/word/2010/wordprocessingGroup" xmlns:wpi="http://schemas.microsoft.com/office/word/2010/wordprocessingInk" xmlns:wne="http://schemas.microsoft.com/office/word/2006/wordml" xmlns:wps="http://schemas.microsoft.com/office/word/2010/wordprocessingShape" mc:Ignorable="w14 w15 w16se wp14">
   <w:body>
     <w:p>
       <w:pPr>
@@ -4073,7 +4073,7 @@
               </wp:anchor>
             </w:drawing>
           </mc:Choice>
-          <mc:Fallback>
+          <mc:Fallback xmlns:w16cid="http://schemas.microsoft.com/office/word/2016/wordml/cid" xmlns:am3d="http://schemas.microsoft.com/office/drawing/2017/model3d" xmlns:aink="http://schemas.microsoft.com/office/drawing/2016/ink" xmlns:cx8="http://schemas.microsoft.com/office/drawing/2016/5/14/chartex" xmlns:cx7="http://schemas.microsoft.com/office/drawing/2016/5/13/chartex" xmlns:cx6="http://schemas.microsoft.com/office/drawing/2016/5/12/chartex" xmlns:cx5="http://schemas.microsoft.com/office/drawing/2016/5/11/chartex" xmlns:cx4="http://schemas.microsoft.com/office/drawing/2016/5/10/chartex" xmlns:cx3="http://schemas.microsoft.com/office/drawing/2016/5/9/chartex" xmlns:cx2="http://schemas.microsoft.com/office/drawing/2015/10/21/chartex" xmlns:cx1="http://schemas.microsoft.com/office/drawing/2015/9/8/chartex">
             <w:pict>
               <v:shapetype w14:anchorId="3F48A3DF" id="_x0000_t202" coordsize="21600,21600" o:spt="202" path="m,l,21600r21600,l21600,xe">
                 <v:stroke joinstyle="miter"/>
@@ -4207,7 +4207,7 @@
               </wp:anchor>
             </w:drawing>
           </mc:Choice>
-          <mc:Fallback>
+          <mc:Fallback xmlns:w16cid="http://schemas.microsoft.com/office/word/2016/wordml/cid" xmlns:am3d="http://schemas.microsoft.com/office/drawing/2017/model3d" xmlns:aink="http://schemas.microsoft.com/office/drawing/2016/ink" xmlns:cx8="http://schemas.microsoft.com/office/drawing/2016/5/14/chartex" xmlns:cx7="http://schemas.microsoft.com/office/drawing/2016/5/13/chartex" xmlns:cx6="http://schemas.microsoft.com/office/drawing/2016/5/12/chartex" xmlns:cx5="http://schemas.microsoft.com/office/drawing/2016/5/11/chartex" xmlns:cx4="http://schemas.microsoft.com/office/drawing/2016/5/10/chartex" xmlns:cx3="http://schemas.microsoft.com/office/drawing/2016/5/9/chartex" xmlns:cx2="http://schemas.microsoft.com/office/drawing/2015/10/21/chartex" xmlns:cx1="http://schemas.microsoft.com/office/drawing/2015/9/8/chartex">
             <w:pict>
               <v:shape w14:anchorId="31382949" id="Cuadro de texto 28" o:spid="_x0000_s1027" type="#_x0000_t202" style="position:absolute;left:0;text-align:left;margin-left:-14.85pt;margin-top:421.75pt;width:443.4pt;height:12pt;z-index:251674624;visibility:visible;mso-wrap-style:square;mso-height-percent:0;mso-wrap-distance-left:9pt;mso-wrap-distance-top:0;mso-wrap-distance-right:9pt;mso-wrap-distance-bottom:0;mso-position-horizontal:absolute;mso-position-horizontal-relative:text;mso-position-vertical:absolute;mso-position-vertical-relative:text;mso-height-percent:0;mso-height-relative:margin;v-text-anchor:top" o:gfxdata="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" stroked="f">
                 <v:textbox inset="0,0,0,0">
@@ -4468,7 +4468,7 @@
               </wp:anchor>
             </w:drawing>
           </mc:Choice>
-          <mc:Fallback>
+          <mc:Fallback xmlns:w16cid="http://schemas.microsoft.com/office/word/2016/wordml/cid" xmlns:am3d="http://schemas.microsoft.com/office/drawing/2017/model3d" xmlns:aink="http://schemas.microsoft.com/office/drawing/2016/ink" xmlns:cx8="http://schemas.microsoft.com/office/drawing/2016/5/14/chartex" xmlns:cx7="http://schemas.microsoft.com/office/drawing/2016/5/13/chartex" xmlns:cx6="http://schemas.microsoft.com/office/drawing/2016/5/12/chartex" xmlns:cx5="http://schemas.microsoft.com/office/drawing/2016/5/11/chartex" xmlns:cx4="http://schemas.microsoft.com/office/drawing/2016/5/10/chartex" xmlns:cx3="http://schemas.microsoft.com/office/drawing/2016/5/9/chartex" xmlns:cx2="http://schemas.microsoft.com/office/drawing/2015/10/21/chartex" xmlns:cx1="http://schemas.microsoft.com/office/drawing/2015/9/8/chartex">
             <w:pict>
               <v:shape w14:anchorId="6316312E" id="Cuadro de texto 13" o:spid="_x0000_s1028" type="#_x0000_t202" style="position:absolute;left:0;text-align:left;margin-left:166.5pt;margin-top:186.3pt;width:60pt;height:12.6pt;z-index:251662336;visibility:visible;mso-wrap-style:square;mso-width-percent:0;mso-height-percent:0;mso-wrap-distance-left:9pt;mso-wrap-distance-top:0;mso-wrap-distance-right:9pt;mso-wrap-distance-bottom:0;mso-position-horizontal:absolute;mso-position-horizontal-relative:text;mso-position-vertical:absolute;mso-position-vertical-relative:text;mso-width-percent:0;mso-height-percent:0;mso-width-relative:margin;mso-height-relative:margin;v-text-anchor:top" o:gfxdata="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" stroked="f">
                 <v:textbox inset="0,0,0,0">
@@ -4653,6 +4653,35 @@
         <w:t>Ángel Soldado: Idle</w:t>
       </w:r>
     </w:p>
+    <w:p/>
+    <w:p>
+      <w:pPr>
+        <w:keepNext/>
+        <w:ind w:left="-1276"/>
+      </w:pPr>
+      <w:r>
+        <w:pict w14:anchorId="5F0C9AAB">
+          <v:shape id="_x0000_i1031" type="#_x0000_t75" style="width:561.1pt;height:112.2pt">
+            <v:imagedata r:id="rId15" o:title="angel_attack"/>
+          </v:shape>
+        </w:pict>
+      </w:r>
+    </w:p>
+    <w:p>
+      <w:pPr>
+        <w:pStyle w:val="Descripcin"/>
+        <w:jc w:val="center"/>
+      </w:pPr>
+      <w:r>
+        <w:t xml:space="preserve">Ángel Soldado: </w:t>
+      </w:r>
+      <w:proofErr w:type="spellStart"/>
+      <w:r>
+        <w:t>Attack</w:t>
+      </w:r>
+      <w:proofErr w:type="spellEnd"/>
+    </w:p>
+    <w:p/>
     <w:p>
       <w:pPr>
         <w:pStyle w:val="Ttulo4"/>
@@ -4731,7 +4760,7 @@
               </wp:anchor>
             </w:drawing>
           </mc:Choice>
-          <mc:Fallback>
+          <mc:Fallback xmlns:w16cid="http://schemas.microsoft.com/office/word/2016/wordml/cid" xmlns:am3d="http://schemas.microsoft.com/office/drawing/2017/model3d" xmlns:aink="http://schemas.microsoft.com/office/drawing/2016/ink" xmlns:cx8="http://schemas.microsoft.com/office/drawing/2016/5/14/chartex" xmlns:cx7="http://schemas.microsoft.com/office/drawing/2016/5/13/chartex" xmlns:cx6="http://schemas.microsoft.com/office/drawing/2016/5/12/chartex" xmlns:cx5="http://schemas.microsoft.com/office/drawing/2016/5/11/chartex" xmlns:cx4="http://schemas.microsoft.com/office/drawing/2016/5/10/chartex" xmlns:cx3="http://schemas.microsoft.com/office/drawing/2016/5/9/chartex" xmlns:cx2="http://schemas.microsoft.com/office/drawing/2015/10/21/chartex" xmlns:cx1="http://schemas.microsoft.com/office/drawing/2015/9/8/chartex">
             <w:pict>
               <v:shape w14:anchorId="5B90FEF9" id="Cuadro de texto 32" o:spid="_x0000_s1029" type="#_x0000_t202" style="position:absolute;left:0;text-align:left;margin-left:-54.45pt;margin-top:127.4pt;width:534pt;height:.05pt;z-index:251696128;visibility:visible;mso-wrap-style:square;mso-wrap-distance-left:9pt;mso-wrap-distance-top:0;mso-wrap-distance-right:9pt;mso-wrap-distance-bottom:0;mso-position-horizontal:absolute;mso-position-horizontal-relative:text;mso-position-vertical:absolute;mso-position-vertical-relative:text;v-text-anchor:top" o:gfxdata="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" stroked="f">
                 <v:textbox style="mso-fit-shape-to-text:t" inset="0,0,0,0">
@@ -4762,7 +4791,7 @@
         </w:rPr>
         <w:pict w14:anchorId="6E47B7F8">
           <v:shape id="_x0000_s1035" type="#_x0000_t75" style="position:absolute;left:0;text-align:left;margin-left:-54.45pt;margin-top:16.1pt;width:534pt;height:106.8pt;z-index:251694080;mso-position-horizontal-relative:text;mso-position-vertical-relative:text;mso-width-relative:page;mso-height-relative:page">
-            <v:imagedata r:id="rId15" o:title="dead_angel"/>
+            <v:imagedata r:id="rId16" o:title="dead_angel"/>
             <w10:wrap type="topAndBottom"/>
           </v:shape>
         </w:pict>
@@ -4791,7 +4820,7 @@
         </w:rPr>
         <w:pict w14:anchorId="16C4233F">
           <v:shape id="_x0000_i1027" type="#_x0000_t75" style="width:109.2pt;height:109.2pt">
-            <v:imagedata r:id="rId16" o:title="angel_red"/>
+            <v:imagedata r:id="rId17" o:title="angel_red"/>
           </v:shape>
         </w:pict>
       </w:r>
@@ -4834,6 +4863,7 @@
           <w:u w:val="single"/>
           <w:lang w:eastAsia="es-ES"/>
         </w:rPr>
+        <w:lastRenderedPageBreak/>
         <mc:AlternateContent>
           <mc:Choice Requires="wps">
             <w:drawing>
@@ -4908,7 +4938,7 @@
               </wp:anchor>
             </w:drawing>
           </mc:Choice>
-          <mc:Fallback>
+          <mc:Fallback xmlns:w16cid="http://schemas.microsoft.com/office/word/2016/wordml/cid" xmlns:am3d="http://schemas.microsoft.com/office/drawing/2017/model3d" xmlns:aink="http://schemas.microsoft.com/office/drawing/2016/ink" xmlns:cx8="http://schemas.microsoft.com/office/drawing/2016/5/14/chartex" xmlns:cx7="http://schemas.microsoft.com/office/drawing/2016/5/13/chartex" xmlns:cx6="http://schemas.microsoft.com/office/drawing/2016/5/12/chartex" xmlns:cx5="http://schemas.microsoft.com/office/drawing/2016/5/11/chartex" xmlns:cx4="http://schemas.microsoft.com/office/drawing/2016/5/10/chartex" xmlns:cx3="http://schemas.microsoft.com/office/drawing/2016/5/9/chartex" xmlns:cx2="http://schemas.microsoft.com/office/drawing/2015/10/21/chartex" xmlns:cx1="http://schemas.microsoft.com/office/drawing/2015/9/8/chartex">
             <w:pict>
               <v:shape w14:anchorId="4814C528" id="Cuadro de texto 31" o:spid="_x0000_s1030" type="#_x0000_t202" style="position:absolute;left:0;text-align:left;margin-left:153.75pt;margin-top:188.8pt;width:115.8pt;height:13.2pt;z-index:251685888;visibility:visible;mso-wrap-style:square;mso-width-percent:0;mso-height-percent:0;mso-wrap-distance-left:9pt;mso-wrap-distance-top:0;mso-wrap-distance-right:9pt;mso-wrap-distance-bottom:0;mso-position-horizontal:absolute;mso-position-horizontal-relative:text;mso-position-vertical:absolute;mso-position-vertical-relative:text;mso-width-percent:0;mso-height-percent:0;mso-width-relative:margin;mso-height-relative:margin;v-text-anchor:top" o:gfxdata="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" stroked="f">
                 <v:textbox inset="0,0,0,0">
@@ -4944,7 +4974,7 @@
         </w:rPr>
         <w:pict w14:anchorId="0B2C03EB">
           <v:shape id="_x0000_s1031" type="#_x0000_t75" style="position:absolute;left:0;text-align:left;margin-left:150.75pt;margin-top:58.05pt;width:123pt;height:123pt;z-index:251687936;mso-position-horizontal-relative:text;mso-position-vertical-relative:text;mso-width-relative:page;mso-height-relative:page">
-            <v:imagedata r:id="rId17" o:title="trumpet_stand"/>
+            <v:imagedata r:id="rId18" o:title="trumpet_stand"/>
             <w10:wrap type="topAndBottom"/>
           </v:shape>
         </w:pict>
@@ -4993,11 +5023,6 @@
           <w:i/>
         </w:rPr>
       </w:pPr>
-    </w:p>
-    <w:p>
-      <w:pPr>
-        <w:ind w:left="-851"/>
-      </w:pPr>
       <w:r>
         <w:rPr>
           <w:noProof/>
@@ -5006,13 +5031,13 @@
         <mc:AlternateContent>
           <mc:Choice Requires="wps">
             <w:drawing>
-              <wp:anchor distT="0" distB="0" distL="114300" distR="114300" simplePos="0" relativeHeight="251692032" behindDoc="0" locked="0" layoutInCell="1" allowOverlap="1" wp14:anchorId="110D302E" wp14:editId="528BBF57">
+              <wp:anchor distT="0" distB="0" distL="114300" distR="114300" simplePos="0" relativeHeight="251692032" behindDoc="0" locked="0" layoutInCell="1" allowOverlap="1" wp14:anchorId="110D302E" wp14:editId="4E300034">
                 <wp:simplePos x="0" y="0"/>
-                <wp:positionH relativeFrom="column">
-                  <wp:posOffset>-539115</wp:posOffset>
+                <wp:positionH relativeFrom="margin">
+                  <wp:align>center</wp:align>
                 </wp:positionH>
                 <wp:positionV relativeFrom="paragraph">
-                  <wp:posOffset>1414145</wp:posOffset>
+                  <wp:posOffset>3657600</wp:posOffset>
                 </wp:positionV>
                 <wp:extent cx="6781800" cy="635"/>
                 <wp:effectExtent l="0" t="0" r="0" b="0"/>
@@ -5082,7 +5107,11 @@
           </mc:Choice>
           <mc:Fallback>
             <w:pict>
-              <v:shape w14:anchorId="110D302E" id="Cuadro de texto 33" o:spid="_x0000_s1031" type="#_x0000_t202" style="position:absolute;left:0;text-align:left;margin-left:-42.45pt;margin-top:111.35pt;width:534pt;height:.05pt;z-index:251692032;visibility:visible;mso-wrap-style:square;mso-wrap-distance-left:9pt;mso-wrap-distance-top:0;mso-wrap-distance-right:9pt;mso-wrap-distance-bottom:0;mso-position-horizontal:absolute;mso-position-horizontal-relative:text;mso-position-vertical:absolute;mso-position-vertical-relative:text;v-text-anchor:top" o:gfxdata="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" stroked="f">
+              <v:shapetype w14:anchorId="110D302E" id="_x0000_t202" coordsize="21600,21600" o:spt="202" path="m,l,21600r21600,l21600,xe">
+                <v:stroke joinstyle="miter"/>
+                <v:path gradientshapeok="t" o:connecttype="rect"/>
+              </v:shapetype>
+              <v:shape id="Cuadro de texto 33" o:spid="_x0000_s1031" type="#_x0000_t202" style="position:absolute;left:0;text-align:left;margin-left:0;margin-top:4in;width:534pt;height:.05pt;z-index:251692032;visibility:visible;mso-wrap-style:square;mso-wrap-distance-left:9pt;mso-wrap-distance-top:0;mso-wrap-distance-right:9pt;mso-wrap-distance-bottom:0;mso-position-horizontal:center;mso-position-horizontal-relative:margin;mso-position-vertical:absolute;mso-position-vertical-relative:text;v-text-anchor:top" o:gfxdata="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" stroked="f">
                 <v:textbox style="mso-fit-shape-to-text:t" inset="0,0,0,0">
                   <w:txbxContent>
                     <w:p>
@@ -5113,7 +5142,7 @@
                     </w:p>
                   </w:txbxContent>
                 </v:textbox>
-                <w10:wrap type="topAndBottom"/>
+                <w10:wrap type="topAndBottom" anchorx="margin"/>
               </v:shape>
             </w:pict>
           </mc:Fallback>
@@ -5124,13 +5153,168 @@
           <w:noProof/>
         </w:rPr>
         <w:pict w14:anchorId="38B4730B">
-          <v:shape id="_x0000_s1032" type="#_x0000_t75" style="position:absolute;left:0;text-align:left;margin-left:-42.45pt;margin-top:.05pt;width:534pt;height:106.8pt;z-index:251689984;mso-position-horizontal:absolute;mso-position-horizontal-relative:text;mso-position-vertical:absolute;mso-position-vertical-relative:text;mso-width-relative:page;mso-height-relative:page">
-            <v:imagedata r:id="rId18" o:title="trumpet_idle"/>
+          <v:shape id="_x0000_s1032" type="#_x0000_t75" style="position:absolute;left:0;text-align:left;margin-left:-46.05pt;margin-top:161.35pt;width:534pt;height:106.8pt;z-index:251689984;mso-position-horizontal-relative:text;mso-position-vertical-relative:text;mso-width-relative:page;mso-height-relative:page">
+            <v:imagedata r:id="rId19" o:title="trumpet_idle"/>
             <w10:wrap type="topAndBottom"/>
           </v:shape>
         </w:pict>
       </w:r>
     </w:p>
+    <w:p>
+      <w:pPr>
+        <w:ind w:left="-851"/>
+      </w:pPr>
+      <w:r>
+        <w:rPr>
+          <w:noProof/>
+          <w:lang w:eastAsia="es-ES"/>
+        </w:rPr>
+        <mc:AlternateContent>
+          <mc:Choice Requires="wps">
+            <w:drawing>
+              <wp:anchor distT="0" distB="0" distL="114300" distR="114300" simplePos="0" relativeHeight="251722752" behindDoc="0" locked="0" layoutInCell="1" allowOverlap="1" wp14:anchorId="662AF3A3" wp14:editId="23E7768E">
+                <wp:simplePos x="0" y="0"/>
+                <wp:positionH relativeFrom="margin">
+                  <wp:posOffset>-706120</wp:posOffset>
+                </wp:positionH>
+                <wp:positionV relativeFrom="paragraph">
+                  <wp:posOffset>1840865</wp:posOffset>
+                </wp:positionV>
+                <wp:extent cx="6781800" cy="635"/>
+                <wp:effectExtent l="0" t="0" r="0" b="0"/>
+                <wp:wrapTopAndBottom/>
+                <wp:docPr id="41" name="Cuadro de texto 41"/>
+                <wp:cNvGraphicFramePr/>
+                <a:graphic xmlns:a="http://schemas.openxmlformats.org/drawingml/2006/main">
+                  <a:graphicData uri="http://schemas.microsoft.com/office/word/2010/wordprocessingShape">
+                    <wps:wsp>
+                      <wps:cNvSpPr txBox="1"/>
+                      <wps:spPr>
+                        <a:xfrm>
+                          <a:off x="0" y="0"/>
+                          <a:ext cx="6781800" cy="635"/>
+                        </a:xfrm>
+                        <a:prstGeom prst="rect">
+                          <a:avLst/>
+                        </a:prstGeom>
+                        <a:solidFill>
+                          <a:prstClr val="white"/>
+                        </a:solidFill>
+                        <a:ln>
+                          <a:noFill/>
+                        </a:ln>
+                      </wps:spPr>
+                      <wps:txbx>
+                        <w:txbxContent>
+                          <w:p>
+                            <w:pPr>
+                              <w:pStyle w:val="Ttulo2Car"/>
+                              <w:jc w:val="center"/>
+                              <w:rPr>
+                                <w:noProof/>
+                              </w:rPr>
+                            </w:pPr>
+                            <w:r>
+                              <w:t xml:space="preserve">Ángel </w:t>
+                            </w:r>
+                            <w:proofErr w:type="spellStart"/>
+                            <w:r>
+                              <w:t>trumpet-shooter</w:t>
+                            </w:r>
+                            <w:proofErr w:type="spellEnd"/>
+                            <w:r>
+                              <w:t xml:space="preserve">: </w:t>
+                            </w:r>
+                            <w:proofErr w:type="spellStart"/>
+                            <w:r>
+                              <w:t>Attack</w:t>
+                            </w:r>
+                            <w:proofErr w:type="spellEnd"/>
+                          </w:p>
+                        </w:txbxContent>
+                      </wps:txbx>
+                      <wps:bodyPr rot="0" spcFirstLastPara="0" vertOverflow="overflow" horzOverflow="overflow" vert="horz" wrap="square" lIns="0" tIns="0" rIns="0" bIns="0" numCol="1" spcCol="0" rtlCol="0" fromWordArt="0" anchor="t" anchorCtr="0" forceAA="0" compatLnSpc="1">
+                        <a:prstTxWarp prst="textNoShape">
+                          <a:avLst/>
+                        </a:prstTxWarp>
+                        <a:spAutoFit/>
+                      </wps:bodyPr>
+                    </wps:wsp>
+                  </a:graphicData>
+                </a:graphic>
+              </wp:anchor>
+            </w:drawing>
+          </mc:Choice>
+          <mc:Fallback>
+            <w:pict>
+              <v:shape w14:anchorId="662AF3A3" id="Cuadro de texto 41" o:spid="_x0000_s1032" type="#_x0000_t202" style="position:absolute;left:0;text-align:left;margin-left:-55.6pt;margin-top:144.95pt;width:534pt;height:.05pt;z-index:251722752;visibility:visible;mso-wrap-style:square;mso-wrap-distance-left:9pt;mso-wrap-distance-top:0;mso-wrap-distance-right:9pt;mso-wrap-distance-bottom:0;mso-position-horizontal:absolute;mso-position-horizontal-relative:margin;mso-position-vertical:absolute;mso-position-vertical-relative:text;v-text-anchor:top" o:gfxdata="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" stroked="f">
+                <v:textbox style="mso-fit-shape-to-text:t" inset="0,0,0,0">
+                  <w:txbxContent>
+                    <w:p>
+                      <w:pPr>
+                        <w:pStyle w:val="Ttulo2Car"/>
+                        <w:jc w:val="center"/>
+                        <w:rPr>
+                          <w:noProof/>
+                        </w:rPr>
+                      </w:pPr>
+                      <w:r>
+                        <w:t xml:space="preserve">Ángel </w:t>
+                      </w:r>
+                      <w:proofErr w:type="spellStart"/>
+                      <w:r>
+                        <w:t>trumpet-shooter</w:t>
+                      </w:r>
+                      <w:proofErr w:type="spellEnd"/>
+                      <w:r>
+                        <w:t xml:space="preserve">: </w:t>
+                      </w:r>
+                      <w:proofErr w:type="spellStart"/>
+                      <w:r>
+                        <w:t>Attack</w:t>
+                      </w:r>
+                      <w:proofErr w:type="spellEnd"/>
+                    </w:p>
+                  </w:txbxContent>
+                </v:textbox>
+                <w10:wrap type="topAndBottom" anchorx="margin"/>
+              </v:shape>
+            </w:pict>
+          </mc:Fallback>
+        </mc:AlternateContent>
+      </w:r>
+      <w:r>
+        <w:rPr>
+          <w:noProof/>
+        </w:rPr>
+        <w:pict w14:anchorId="64930EC3">
+          <v:shape id="_x0000_s1050" type="#_x0000_t75" style="position:absolute;left:0;text-align:left;margin-left:-34.65pt;margin-top:34.65pt;width:510pt;height:102pt;z-index:251720704;mso-position-horizontal-relative:text;mso-position-vertical-relative:text;mso-width-relative:page;mso-height-relative:page">
+            <v:imagedata r:id="rId20" o:title="trumpet_attack"/>
+            <w10:wrap type="topAndBottom"/>
+          </v:shape>
+        </w:pict>
+      </w:r>
+    </w:p>
+    <w:p>
+      <w:pPr>
+        <w:ind w:left="-851"/>
+      </w:pPr>
+    </w:p>
+    <w:p>
+      <w:pPr>
+        <w:ind w:left="-851"/>
+      </w:pPr>
+    </w:p>
+    <w:p>
+      <w:pPr>
+        <w:ind w:left="-851"/>
+      </w:pPr>
+    </w:p>
+    <w:p>
+      <w:pPr>
+        <w:ind w:left="-851"/>
+      </w:pPr>
+    </w:p>
     <w:p/>
     <w:p>
       <w:pPr>
@@ -5142,6 +5326,7 @@
           <w:noProof/>
           <w:lang w:eastAsia="es-ES"/>
         </w:rPr>
+        <w:lastRenderedPageBreak/>
         <w:drawing>
           <wp:inline distT="0" distB="0" distL="0" distR="0" wp14:anchorId="73CB992C" wp14:editId="25995C53">
             <wp:extent cx="6498501" cy="1303020"/>
@@ -5160,7 +5345,7 @@
                     </pic:cNvPicPr>
                   </pic:nvPicPr>
                   <pic:blipFill>
-                    <a:blip r:embed="rId19" cstate="print">
+                    <a:blip r:embed="rId21" cstate="print">
                       <a:extLst>
                         <a:ext uri="{28A0092B-C50C-407E-A947-70E740481C1C}">
                           <a14:useLocalDpi xmlns:a14="http://schemas.microsoft.com/office/drawing/2010/main" val="0"/>
@@ -5213,11 +5398,12 @@
       <w:r>
         <w:rPr>
           <w:noProof/>
+          <w:lang w:eastAsia="es-ES"/>
         </w:rPr>
         <mc:AlternateContent>
           <mc:Choice Requires="wps">
             <w:drawing>
-              <wp:anchor distT="0" distB="0" distL="114300" distR="114300" simplePos="0" relativeHeight="251706368" behindDoc="0" locked="0" layoutInCell="1" allowOverlap="1" wp14:anchorId="185B8AB9" wp14:editId="0C0B6A67">
+              <wp:anchor distT="0" distB="0" distL="114300" distR="114300" simplePos="0" relativeHeight="251706368" behindDoc="0" locked="0" layoutInCell="1" allowOverlap="1" wp14:anchorId="185B8AB9" wp14:editId="527A2C13">
                 <wp:simplePos x="0" y="0"/>
                 <wp:positionH relativeFrom="column">
                   <wp:posOffset>2005965</wp:posOffset>
@@ -5287,7 +5473,7 @@
           </mc:Choice>
           <mc:Fallback>
             <w:pict>
-              <v:shape w14:anchorId="185B8AB9" id="Cuadro de texto 35" o:spid="_x0000_s1032" type="#_x0000_t202" style="position:absolute;margin-left:157.95pt;margin-top:138.55pt;width:109.2pt;height:.05pt;z-index:251706368;visibility:visible;mso-wrap-style:square;mso-wrap-distance-left:9pt;mso-wrap-distance-top:0;mso-wrap-distance-right:9pt;mso-wrap-distance-bottom:0;mso-position-horizontal:absolute;mso-position-horizontal-relative:text;mso-position-vertical:absolute;mso-position-vertical-relative:text;v-text-anchor:top" o:gfxdata="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" stroked="f">
+              <v:shape w14:anchorId="185B8AB9" id="Cuadro de texto 35" o:spid="_x0000_s1033" type="#_x0000_t202" style="position:absolute;margin-left:157.95pt;margin-top:138.55pt;width:109.2pt;height:.05pt;z-index:251706368;visibility:visible;mso-wrap-style:square;mso-wrap-distance-left:9pt;mso-wrap-distance-top:0;mso-wrap-distance-right:9pt;mso-wrap-distance-bottom:0;mso-position-horizontal:absolute;mso-position-horizontal-relative:text;mso-position-vertical:absolute;mso-position-vertical-relative:text;v-text-anchor:top" o:gfxdata="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" stroked="f">
                 <v:textbox style="mso-fit-shape-to-text:t" inset="0,0,0,0">
                   <w:txbxContent>
                     <w:p>
@@ -5324,7 +5510,7 @@
         </w:rPr>
         <w:pict w14:anchorId="6CA97216">
           <v:shape id="_x0000_s1041" type="#_x0000_t75" style="position:absolute;margin-left:157.95pt;margin-top:24.85pt;width:109.2pt;height:109.2pt;z-index:251704320;mso-position-horizontal-relative:text;mso-position-vertical-relative:text;mso-width-relative:page;mso-height-relative:page">
-            <v:imagedata r:id="rId20" o:title="trumpet_red"/>
+            <v:imagedata r:id="rId22" o:title="trumpet_red"/>
             <w10:wrap type="topAndBottom"/>
           </v:shape>
         </w:pict>
@@ -5349,29 +5535,369 @@
           <w:u w:val="single"/>
         </w:rPr>
       </w:pPr>
+      <w:r>
+        <w:rPr>
+          <w:noProof/>
+        </w:rPr>
+        <mc:AlternateContent>
+          <mc:Choice Requires="wps">
+            <w:drawing>
+              <wp:anchor distT="0" distB="0" distL="114300" distR="114300" simplePos="0" relativeHeight="251718656" behindDoc="0" locked="0" layoutInCell="1" allowOverlap="1" wp14:anchorId="48217349" wp14:editId="17D8A12F">
+                <wp:simplePos x="0" y="0"/>
+                <wp:positionH relativeFrom="column">
+                  <wp:posOffset>2767965</wp:posOffset>
+                </wp:positionH>
+                <wp:positionV relativeFrom="paragraph">
+                  <wp:posOffset>1691640</wp:posOffset>
+                </wp:positionV>
+                <wp:extent cx="2773680" cy="205740"/>
+                <wp:effectExtent l="0" t="0" r="7620" b="3810"/>
+                <wp:wrapTopAndBottom/>
+                <wp:docPr id="40" name="Cuadro de texto 40"/>
+                <wp:cNvGraphicFramePr/>
+                <a:graphic xmlns:a="http://schemas.openxmlformats.org/drawingml/2006/main">
+                  <a:graphicData uri="http://schemas.microsoft.com/office/word/2010/wordprocessingShape">
+                    <wps:wsp>
+                      <wps:cNvSpPr txBox="1"/>
+                      <wps:spPr>
+                        <a:xfrm>
+                          <a:off x="0" y="0"/>
+                          <a:ext cx="2773680" cy="205740"/>
+                        </a:xfrm>
+                        <a:prstGeom prst="rect">
+                          <a:avLst/>
+                        </a:prstGeom>
+                        <a:solidFill>
+                          <a:prstClr val="white"/>
+                        </a:solidFill>
+                        <a:ln>
+                          <a:noFill/>
+                        </a:ln>
+                      </wps:spPr>
+                      <wps:txbx>
+                        <w:txbxContent>
+                          <w:p>
+                            <w:pPr>
+                              <w:pStyle w:val="Descripcin"/>
+                              <w:jc w:val="center"/>
+                              <w:rPr>
+                                <w:noProof/>
+                              </w:rPr>
+                            </w:pPr>
+                            <w:r>
+                              <w:t xml:space="preserve">Ángel </w:t>
+                            </w:r>
+                            <w:proofErr w:type="spellStart"/>
+                            <w:r>
+                              <w:t>Trumpet-shooter</w:t>
+                            </w:r>
+                            <w:proofErr w:type="spellEnd"/>
+                            <w:r>
+                              <w:t>: animación</w:t>
+                            </w:r>
+                          </w:p>
+                        </w:txbxContent>
+                      </wps:txbx>
+                      <wps:bodyPr rot="0" spcFirstLastPara="0" vertOverflow="overflow" horzOverflow="overflow" vert="horz" wrap="square" lIns="0" tIns="0" rIns="0" bIns="0" numCol="1" spcCol="0" rtlCol="0" fromWordArt="0" anchor="t" anchorCtr="0" forceAA="0" compatLnSpc="1">
+                        <a:prstTxWarp prst="textNoShape">
+                          <a:avLst/>
+                        </a:prstTxWarp>
+                        <a:noAutofit/>
+                      </wps:bodyPr>
+                    </wps:wsp>
+                  </a:graphicData>
+                </a:graphic>
+                <wp14:sizeRelV relativeFrom="margin">
+                  <wp14:pctHeight>0</wp14:pctHeight>
+                </wp14:sizeRelV>
+              </wp:anchor>
+            </w:drawing>
+          </mc:Choice>
+          <mc:Fallback>
+            <w:pict>
+              <v:shape w14:anchorId="48217349" id="Cuadro de texto 40" o:spid="_x0000_s1034" type="#_x0000_t202" style="position:absolute;left:0;text-align:left;margin-left:217.95pt;margin-top:133.2pt;width:218.4pt;height:16.2pt;z-index:251718656;visibility:visible;mso-wrap-style:square;mso-height-percent:0;mso-wrap-distance-left:9pt;mso-wrap-distance-top:0;mso-wrap-distance-right:9pt;mso-wrap-distance-bottom:0;mso-position-horizontal:absolute;mso-position-horizontal-relative:text;mso-position-vertical:absolute;mso-position-vertical-relative:text;mso-height-percent:0;mso-height-relative:margin;v-text-anchor:top" o:gfxdata="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" stroked="f">
+                <v:textbox inset="0,0,0,0">
+                  <w:txbxContent>
+                    <w:p>
+                      <w:pPr>
+                        <w:pStyle w:val="Descripcin"/>
+                        <w:jc w:val="center"/>
+                        <w:rPr>
+                          <w:noProof/>
+                        </w:rPr>
+                      </w:pPr>
+                      <w:r>
+                        <w:t xml:space="preserve">Ángel </w:t>
+                      </w:r>
+                      <w:proofErr w:type="spellStart"/>
+                      <w:r>
+                        <w:t>Trumpet-shooter</w:t>
+                      </w:r>
+                      <w:proofErr w:type="spellEnd"/>
+                      <w:r>
+                        <w:t>: animación</w:t>
+                      </w:r>
+                    </w:p>
+                  </w:txbxContent>
+                </v:textbox>
+                <w10:wrap type="topAndBottom"/>
+              </v:shape>
+            </w:pict>
+          </mc:Fallback>
+        </mc:AlternateContent>
+      </w:r>
+      <w:r>
+        <w:rPr>
+          <w:noProof/>
+        </w:rPr>
+        <w:pict w14:anchorId="7EE1074A">
+          <v:shape id="_x0000_s1048" type="#_x0000_t75" style="position:absolute;left:0;text-align:left;margin-left:216.75pt;margin-top:20.4pt;width:218.4pt;height:109.2pt;z-index:251712512;mso-position-horizontal-relative:text;mso-position-vertical-relative:text;mso-width-relative:page;mso-height-relative:page" stroked="t" strokecolor="blue">
+            <v:imagedata r:id="rId23" o:title="ball_anim"/>
+            <w10:wrap type="topAndBottom"/>
+          </v:shape>
+        </w:pict>
+      </w:r>
+      <w:r>
+        <w:rPr>
+          <w:noProof/>
+        </w:rPr>
+        <mc:AlternateContent>
+          <mc:Choice Requires="wps">
+            <w:drawing>
+              <wp:anchor distT="0" distB="0" distL="114300" distR="114300" simplePos="0" relativeHeight="251716608" behindDoc="0" locked="0" layoutInCell="1" allowOverlap="1" wp14:anchorId="5456C115" wp14:editId="074EE807">
+                <wp:simplePos x="0" y="0"/>
+                <wp:positionH relativeFrom="column">
+                  <wp:posOffset>169545</wp:posOffset>
+                </wp:positionH>
+                <wp:positionV relativeFrom="paragraph">
+                  <wp:posOffset>1700530</wp:posOffset>
+                </wp:positionV>
+                <wp:extent cx="1371600" cy="635"/>
+                <wp:effectExtent l="0" t="0" r="0" b="0"/>
+                <wp:wrapTopAndBottom/>
+                <wp:docPr id="39" name="Cuadro de texto 39"/>
+                <wp:cNvGraphicFramePr/>
+                <a:graphic xmlns:a="http://schemas.openxmlformats.org/drawingml/2006/main">
+                  <a:graphicData uri="http://schemas.microsoft.com/office/word/2010/wordprocessingShape">
+                    <wps:wsp>
+                      <wps:cNvSpPr txBox="1"/>
+                      <wps:spPr>
+                        <a:xfrm>
+                          <a:off x="0" y="0"/>
+                          <a:ext cx="1371600" cy="635"/>
+                        </a:xfrm>
+                        <a:prstGeom prst="rect">
+                          <a:avLst/>
+                        </a:prstGeom>
+                        <a:solidFill>
+                          <a:prstClr val="white"/>
+                        </a:solidFill>
+                        <a:ln>
+                          <a:noFill/>
+                        </a:ln>
+                      </wps:spPr>
+                      <wps:txbx>
+                        <w:txbxContent>
+                          <w:p>
+                            <w:pPr>
+                              <w:pStyle w:val="Descripcin"/>
+                              <w:rPr>
+                                <w:noProof/>
+                              </w:rPr>
+                            </w:pPr>
+                            <w:r>
+                              <w:t xml:space="preserve">Ángel </w:t>
+                            </w:r>
+                            <w:proofErr w:type="spellStart"/>
+                            <w:r>
+                              <w:t>Trumpet-shooter</w:t>
+                            </w:r>
+                            <w:proofErr w:type="spellEnd"/>
+                            <w:r>
+                              <w:t>: Bala</w:t>
+                            </w:r>
+                          </w:p>
+                        </w:txbxContent>
+                      </wps:txbx>
+                      <wps:bodyPr rot="0" spcFirstLastPara="0" vertOverflow="overflow" horzOverflow="overflow" vert="horz" wrap="square" lIns="0" tIns="0" rIns="0" bIns="0" numCol="1" spcCol="0" rtlCol="0" fromWordArt="0" anchor="t" anchorCtr="0" forceAA="0" compatLnSpc="1">
+                        <a:prstTxWarp prst="textNoShape">
+                          <a:avLst/>
+                        </a:prstTxWarp>
+                        <a:spAutoFit/>
+                      </wps:bodyPr>
+                    </wps:wsp>
+                  </a:graphicData>
+                </a:graphic>
+              </wp:anchor>
+            </w:drawing>
+          </mc:Choice>
+          <mc:Fallback>
+            <w:pict>
+              <v:shape w14:anchorId="5456C115" id="Cuadro de texto 39" o:spid="_x0000_s1035" type="#_x0000_t202" style="position:absolute;left:0;text-align:left;margin-left:13.35pt;margin-top:133.9pt;width:108pt;height:.05pt;z-index:251716608;visibility:visible;mso-wrap-style:square;mso-wrap-distance-left:9pt;mso-wrap-distance-top:0;mso-wrap-distance-right:9pt;mso-wrap-distance-bottom:0;mso-position-horizontal:absolute;mso-position-horizontal-relative:text;mso-position-vertical:absolute;mso-position-vertical-relative:text;v-text-anchor:top" o:gfxdata="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" stroked="f">
+                <v:textbox style="mso-fit-shape-to-text:t" inset="0,0,0,0">
+                  <w:txbxContent>
+                    <w:p>
+                      <w:pPr>
+                        <w:pStyle w:val="Descripcin"/>
+                        <w:rPr>
+                          <w:noProof/>
+                        </w:rPr>
+                      </w:pPr>
+                      <w:r>
+                        <w:t xml:space="preserve">Ángel </w:t>
+                      </w:r>
+                      <w:proofErr w:type="spellStart"/>
+                      <w:r>
+                        <w:t>Trumpet-shooter</w:t>
+                      </w:r>
+                      <w:proofErr w:type="spellEnd"/>
+                      <w:r>
+                        <w:t>: Bala</w:t>
+                      </w:r>
+                    </w:p>
+                  </w:txbxContent>
+                </v:textbox>
+                <w10:wrap type="topAndBottom"/>
+              </v:shape>
+            </w:pict>
+          </mc:Fallback>
+        </mc:AlternateContent>
+      </w:r>
+      <w:r>
+        <w:rPr>
+          <w:noProof/>
+        </w:rPr>
+        <w:pict w14:anchorId="2C22E728">
+          <v:shape id="_x0000_s1049" type="#_x0000_t75" style="position:absolute;left:0;text-align:left;margin-left:14.55pt;margin-top:21pt;width:108pt;height:108pt;z-index:251714560;mso-position-horizontal-relative:text;mso-position-vertical-relative:text;mso-width-relative:page;mso-height-relative:page" stroked="t" strokecolor="blue">
+            <v:imagedata r:id="rId24" o:title="ball"/>
+            <w10:wrap type="topAndBottom"/>
+          </v:shape>
+        </w:pict>
+      </w:r>
     </w:p>
     <w:p>
       <w:pPr>
         <w:jc w:val="both"/>
-        <w:rPr>
-          <w:i/>
-        </w:rPr>
-      </w:pPr>
-      <w:r>
         <w:rPr>
           <w:b/>
           <w:i/>
           <w:u w:val="single"/>
         </w:rPr>
-        <w:t xml:space="preserve">Ángel </w:t>
-      </w:r>
-      <w:proofErr w:type="spellStart"/>
-      <w:r>
+      </w:pPr>
+    </w:p>
+    <w:p>
+      <w:pPr>
+        <w:jc w:val="both"/>
         <w:rPr>
           <w:b/>
           <w:i/>
           <w:u w:val="single"/>
         </w:rPr>
+      </w:pPr>
+    </w:p>
+    <w:p>
+      <w:pPr>
+        <w:jc w:val="both"/>
+        <w:rPr>
+          <w:b/>
+          <w:i/>
+          <w:u w:val="single"/>
+        </w:rPr>
+      </w:pPr>
+    </w:p>
+    <w:p>
+      <w:pPr>
+        <w:jc w:val="both"/>
+        <w:rPr>
+          <w:b/>
+          <w:i/>
+          <w:u w:val="single"/>
+        </w:rPr>
+      </w:pPr>
+    </w:p>
+    <w:p>
+      <w:pPr>
+        <w:jc w:val="both"/>
+        <w:rPr>
+          <w:b/>
+          <w:i/>
+          <w:u w:val="single"/>
+        </w:rPr>
+      </w:pPr>
+    </w:p>
+    <w:p>
+      <w:pPr>
+        <w:jc w:val="both"/>
+        <w:rPr>
+          <w:b/>
+          <w:i/>
+          <w:u w:val="single"/>
+        </w:rPr>
+      </w:pPr>
+    </w:p>
+    <w:p>
+      <w:pPr>
+        <w:jc w:val="both"/>
+        <w:rPr>
+          <w:b/>
+          <w:i/>
+          <w:u w:val="single"/>
+        </w:rPr>
+      </w:pPr>
+    </w:p>
+    <w:p>
+      <w:pPr>
+        <w:jc w:val="both"/>
+        <w:rPr>
+          <w:b/>
+          <w:i/>
+          <w:u w:val="single"/>
+        </w:rPr>
+      </w:pPr>
+    </w:p>
+    <w:p>
+      <w:pPr>
+        <w:jc w:val="both"/>
+        <w:rPr>
+          <w:b/>
+          <w:i/>
+          <w:u w:val="single"/>
+        </w:rPr>
+      </w:pPr>
+    </w:p>
+    <w:p>
+      <w:pPr>
+        <w:jc w:val="both"/>
+        <w:rPr>
+          <w:b/>
+          <w:i/>
+          <w:u w:val="single"/>
+        </w:rPr>
+      </w:pPr>
+    </w:p>
+    <w:p>
+      <w:pPr>
+        <w:jc w:val="both"/>
+        <w:rPr>
+          <w:i/>
+        </w:rPr>
+      </w:pPr>
+      <w:r>
+        <w:rPr>
+          <w:b/>
+          <w:i/>
+          <w:u w:val="single"/>
+        </w:rPr>
+        <w:lastRenderedPageBreak/>
+        <w:t xml:space="preserve">Ángel </w:t>
+      </w:r>
+      <w:proofErr w:type="spellStart"/>
+      <w:r>
+        <w:rPr>
+          <w:b/>
+          <w:i/>
+          <w:u w:val="single"/>
+        </w:rPr>
         <w:t>Tank</w:t>
       </w:r>
       <w:proofErr w:type="spellEnd"/>
@@ -5388,7 +5914,6 @@
           <w:noProof/>
           <w:lang w:eastAsia="es-ES"/>
         </w:rPr>
-        <w:lastRenderedPageBreak/>
         <mc:AlternateContent>
           <mc:Choice Requires="wps">
             <w:drawing>
@@ -5460,7 +5985,7 @@
               </wp:anchor>
             </w:drawing>
           </mc:Choice>
-          <mc:Fallback>
+          <mc:Fallback xmlns:w16cid="http://schemas.microsoft.com/office/word/2016/wordml/cid" xmlns:am3d="http://schemas.microsoft.com/office/drawing/2017/model3d" xmlns:aink="http://schemas.microsoft.com/office/drawing/2016/ink" xmlns:cx8="http://schemas.microsoft.com/office/drawing/2016/5/14/chartex" xmlns:cx7="http://schemas.microsoft.com/office/drawing/2016/5/13/chartex" xmlns:cx6="http://schemas.microsoft.com/office/drawing/2016/5/12/chartex" xmlns:cx5="http://schemas.microsoft.com/office/drawing/2016/5/11/chartex" xmlns:cx4="http://schemas.microsoft.com/office/drawing/2016/5/10/chartex" xmlns:cx3="http://schemas.microsoft.com/office/drawing/2016/5/9/chartex" xmlns:cx2="http://schemas.microsoft.com/office/drawing/2015/10/21/chartex" xmlns:cx1="http://schemas.microsoft.com/office/drawing/2015/9/8/chartex">
             <w:pict>
               <v:shape w14:anchorId="0894B501" id="Cuadro de texto 37" o:spid="_x0000_s1033" type="#_x0000_t202" style="position:absolute;margin-left:146.55pt;margin-top:157.3pt;width:131.4pt;height:16.2pt;z-index:251700224;visibility:visible;mso-wrap-style:square;mso-height-percent:0;mso-wrap-distance-left:9pt;mso-wrap-distance-top:0;mso-wrap-distance-right:9pt;mso-wrap-distance-bottom:0;mso-position-horizontal:absolute;mso-position-horizontal-relative:text;mso-position-vertical:absolute;mso-position-vertical-relative:text;mso-height-percent:0;mso-height-relative:margin;v-text-anchor:top" o:gfxdata="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" stroked="f">
                 <v:textbox inset="0,0,0,0">
@@ -5496,7 +6021,7 @@
         </w:rPr>
         <w:pict w14:anchorId="4370C603">
           <v:shape id="_x0000_s1037" type="#_x0000_t75" style="position:absolute;margin-left:146.55pt;margin-top:21.3pt;width:131.4pt;height:131.4pt;z-index:251698176;mso-position-horizontal-relative:text;mso-position-vertical-relative:text;mso-width-relative:page;mso-height-relative:page">
-            <v:imagedata r:id="rId21" o:title="tank_stand"/>
+            <v:imagedata r:id="rId25" o:title="tank_stand"/>
             <w10:wrap type="topAndBottom"/>
           </v:shape>
         </w:pict>
@@ -5520,7 +6045,7 @@
         </w:rPr>
         <w:pict w14:anchorId="3BFC33BB">
           <v:shape id="_x0000_s1038" type="#_x0000_t75" style="position:absolute;left:0;text-align:left;margin-left:-70.65pt;margin-top:0;width:579pt;height:115.8pt;z-index:251702272;mso-position-horizontal:absolute;mso-position-horizontal-relative:text;mso-position-vertical:top;mso-position-vertical-relative:text;mso-width-relative:page;mso-height-relative:page">
-            <v:imagedata r:id="rId22" o:title="tank_idle"/>
+            <v:imagedata r:id="rId26" o:title="tank_idle"/>
             <w10:wrap type="topAndBottom"/>
           </v:shape>
         </w:pict>
@@ -5542,6 +6067,42 @@
       <w:r>
         <w:t>: Idle</w:t>
       </w:r>
+    </w:p>
+    <w:p/>
+    <w:p>
+      <w:pPr>
+        <w:keepNext/>
+        <w:ind w:left="-851"/>
+      </w:pPr>
+      <w:r>
+        <w:pict w14:anchorId="6A9C6DC4">
+          <v:shape id="_x0000_i1051" type="#_x0000_t75" style="width:540pt;height:108pt">
+            <v:imagedata r:id="rId27" o:title="tank_attack"/>
+          </v:shape>
+        </w:pict>
+      </w:r>
+    </w:p>
+    <w:p>
+      <w:pPr>
+        <w:pStyle w:val="Descripcin"/>
+        <w:jc w:val="center"/>
+      </w:pPr>
+      <w:r>
+        <w:t xml:space="preserve">Ángel </w:t>
+      </w:r>
+      <w:proofErr w:type="spellStart"/>
+      <w:r>
+        <w:t>Tank</w:t>
+      </w:r>
+      <w:proofErr w:type="spellEnd"/>
+      <w:r>
+        <w:t xml:space="preserve">: </w:t>
+      </w:r>
+      <w:proofErr w:type="spellStart"/>
+      <w:r>
+        <w:t>Attack</w:t>
+      </w:r>
+      <w:proofErr w:type="spellEnd"/>
     </w:p>
     <w:p>
       <w:pPr>
@@ -5576,7 +6137,7 @@
                     </pic:cNvPicPr>
                   </pic:nvPicPr>
                   <pic:blipFill>
-                    <a:blip r:embed="rId23" cstate="print">
+                    <a:blip r:embed="rId28" cstate="print">
                       <a:extLst>
                         <a:ext uri="{28A0092B-C50C-407E-A947-70E740481C1C}">
                           <a14:useLocalDpi xmlns:a14="http://schemas.microsoft.com/office/drawing/2010/main" val="0"/>
@@ -5616,6 +6177,7 @@
       <w:r>
         <w:rPr>
           <w:noProof/>
+          <w:lang w:eastAsia="es-ES"/>
         </w:rPr>
         <mc:AlternateContent>
           <mc:Choice Requires="wps">
@@ -5688,7 +6250,7 @@
               </wp:anchor>
             </w:drawing>
           </mc:Choice>
-          <mc:Fallback>
+          <mc:Fallback xmlns:w16cid="http://schemas.microsoft.com/office/word/2016/wordml/cid" xmlns:am3d="http://schemas.microsoft.com/office/drawing/2017/model3d" xmlns:aink="http://schemas.microsoft.com/office/drawing/2016/ink" xmlns:cx8="http://schemas.microsoft.com/office/drawing/2016/5/14/chartex" xmlns:cx7="http://schemas.microsoft.com/office/drawing/2016/5/13/chartex" xmlns:cx6="http://schemas.microsoft.com/office/drawing/2016/5/12/chartex" xmlns:cx5="http://schemas.microsoft.com/office/drawing/2016/5/11/chartex" xmlns:cx4="http://schemas.microsoft.com/office/drawing/2016/5/10/chartex" xmlns:cx3="http://schemas.microsoft.com/office/drawing/2016/5/9/chartex" xmlns:cx2="http://schemas.microsoft.com/office/drawing/2015/10/21/chartex" xmlns:cx1="http://schemas.microsoft.com/office/drawing/2015/9/8/chartex">
             <w:pict>
               <v:shape w14:anchorId="68DCD0E9" id="Cuadro de texto 38" o:spid="_x0000_s1034" type="#_x0000_t202" style="position:absolute;left:0;text-align:left;margin-left:148.35pt;margin-top:178.3pt;width:127.8pt;height:.05pt;z-index:251710464;visibility:visible;mso-wrap-style:square;mso-wrap-distance-left:9pt;mso-wrap-distance-top:0;mso-wrap-distance-right:9pt;mso-wrap-distance-bottom:0;mso-position-horizontal:absolute;mso-position-horizontal-relative:text;mso-position-vertical:absolute;mso-position-vertical-relative:text;v-text-anchor:top" o:gfxdata="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" stroked="f">
                 <v:textbox style="mso-fit-shape-to-text:t" inset="0,0,0,0">
@@ -5727,7 +6289,7 @@
         </w:rPr>
         <w:pict w14:anchorId="0FAACC3C">
           <v:shape id="_x0000_s1042" type="#_x0000_t75" style="position:absolute;left:0;text-align:left;margin-left:148.35pt;margin-top:46pt;width:127.8pt;height:127.8pt;z-index:251708416;mso-position-horizontal-relative:text;mso-position-vertical-relative:text;mso-width-relative:page;mso-height-relative:page">
-            <v:imagedata r:id="rId24" o:title="tank_red"/>
+            <v:imagedata r:id="rId29" o:title="tank_red"/>
             <w10:wrap type="topAndBottom"/>
           </v:shape>
         </w:pict>
@@ -5758,7 +6320,40 @@
       <w:pPr>
         <w:pStyle w:val="Ttulo2"/>
       </w:pPr>
-      <w:r>
+    </w:p>
+    <w:p>
+      <w:pPr>
+        <w:pStyle w:val="Ttulo2"/>
+      </w:pPr>
+    </w:p>
+    <w:p>
+      <w:pPr>
+        <w:pStyle w:val="Ttulo2"/>
+      </w:pPr>
+    </w:p>
+    <w:p>
+      <w:pPr>
+        <w:pStyle w:val="Ttulo2"/>
+      </w:pPr>
+    </w:p>
+    <w:p/>
+    <w:p>
+      <w:pPr>
+        <w:pStyle w:val="Ttulo2"/>
+      </w:pPr>
+    </w:p>
+    <w:p>
+      <w:pPr>
+        <w:pStyle w:val="Ttulo2"/>
+      </w:pPr>
+    </w:p>
+    <w:p/>
+    <w:p>
+      <w:pPr>
+        <w:pStyle w:val="Ttulo2"/>
+      </w:pPr>
+      <w:r>
+        <w:lastRenderedPageBreak/>
         <w:t>Enemigos estáticos</w:t>
       </w:r>
     </w:p>
@@ -5839,7 +6434,7 @@
               </wp:anchor>
             </w:drawing>
           </mc:Choice>
-          <mc:Fallback>
+          <mc:Fallback xmlns:w16cid="http://schemas.microsoft.com/office/word/2016/wordml/cid" xmlns:am3d="http://schemas.microsoft.com/office/drawing/2017/model3d" xmlns:aink="http://schemas.microsoft.com/office/drawing/2016/ink" xmlns:cx8="http://schemas.microsoft.com/office/drawing/2016/5/14/chartex" xmlns:cx7="http://schemas.microsoft.com/office/drawing/2016/5/13/chartex" xmlns:cx6="http://schemas.microsoft.com/office/drawing/2016/5/12/chartex" xmlns:cx5="http://schemas.microsoft.com/office/drawing/2016/5/11/chartex" xmlns:cx4="http://schemas.microsoft.com/office/drawing/2016/5/10/chartex" xmlns:cx3="http://schemas.microsoft.com/office/drawing/2016/5/9/chartex" xmlns:cx2="http://schemas.microsoft.com/office/drawing/2015/10/21/chartex" xmlns:cx1="http://schemas.microsoft.com/office/drawing/2015/9/8/chartex">
             <w:pict>
               <v:shape w14:anchorId="1E466472" id="Cuadro de texto 14" o:spid="_x0000_s1035" type="#_x0000_t202" style="position:absolute;left:0;text-align:left;margin-left:156.75pt;margin-top:161.35pt;width:111.6pt;height:11.4pt;z-index:251664384;visibility:visible;mso-wrap-style:square;mso-height-percent:0;mso-wrap-distance-left:9pt;mso-wrap-distance-top:0;mso-wrap-distance-right:9pt;mso-wrap-distance-bottom:0;mso-position-horizontal:absolute;mso-position-horizontal-relative:text;mso-position-vertical:absolute;mso-position-vertical-relative:text;mso-height-percent:0;mso-height-relative:margin;v-text-anchor:top" o:gfxdata="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" stroked="f">
                 <v:textbox inset="0,0,0,0">
@@ -5897,7 +6492,7 @@
                     </pic:cNvPicPr>
                   </pic:nvPicPr>
                   <pic:blipFill>
-                    <a:blip r:embed="rId25">
+                    <a:blip r:embed="rId30">
                       <a:extLst>
                         <a:ext uri="{28A0092B-C50C-407E-A947-70E740481C1C}">
                           <a14:useLocalDpi xmlns:a14="http://schemas.microsoft.com/office/drawing/2010/main" val="0"/>
@@ -5986,7 +6581,7 @@
                     </pic:cNvPicPr>
                   </pic:nvPicPr>
                   <pic:blipFill>
-                    <a:blip r:embed="rId26">
+                    <a:blip r:embed="rId31">
                       <a:extLst>
                         <a:ext uri="{28A0092B-C50C-407E-A947-70E740481C1C}">
                           <a14:useLocalDpi xmlns:a14="http://schemas.microsoft.com/office/drawing/2010/main" val="0"/>
@@ -6064,7 +6659,7 @@
                     </pic:cNvPicPr>
                   </pic:nvPicPr>
                   <pic:blipFill>
-                    <a:blip r:embed="rId27">
+                    <a:blip r:embed="rId32">
                       <a:extLst>
                         <a:ext uri="{28A0092B-C50C-407E-A947-70E740481C1C}">
                           <a14:useLocalDpi xmlns:a14="http://schemas.microsoft.com/office/drawing/2010/main" val="0"/>
@@ -6125,10 +6720,9 @@
         <w:rPr>
           <w:i/>
         </w:rPr>
-        <w:lastRenderedPageBreak/>
         <w:pict w14:anchorId="5B8B6313">
           <v:shape id="_x0000_i1028" type="#_x0000_t75" style="width:117pt;height:117pt">
-            <v:imagedata r:id="rId28" o:title="turret_red"/>
+            <v:imagedata r:id="rId33" o:title="turret_red"/>
           </v:shape>
         </w:pict>
       </w:r>
@@ -6151,6 +6745,18 @@
         <w:t>Defensa Divina: Hit</w:t>
       </w:r>
     </w:p>
+    <w:p>
+      <w:pPr>
+        <w:jc w:val="both"/>
+        <w:rPr>
+          <w:b/>
+          <w:i/>
+          <w:u w:val="single"/>
+        </w:rPr>
+      </w:pPr>
+    </w:p>
+    <w:bookmarkStart w:id="15" w:name="_GoBack"/>
+    <w:bookmarkEnd w:id="15"/>
     <w:p>
       <w:pPr>
         <w:jc w:val="both"/>
@@ -6162,6 +6768,7 @@
           <w:u w:val="single"/>
           <w:lang w:eastAsia="es-ES"/>
         </w:rPr>
+        <w:lastRenderedPageBreak/>
         <mc:AlternateContent>
           <mc:Choice Requires="wps">
             <w:drawing>
@@ -6228,7 +6835,7 @@
               </wp:anchor>
             </w:drawing>
           </mc:Choice>
-          <mc:Fallback>
+          <mc:Fallback xmlns:w16cid="http://schemas.microsoft.com/office/word/2016/wordml/cid" xmlns:am3d="http://schemas.microsoft.com/office/drawing/2017/model3d" xmlns:aink="http://schemas.microsoft.com/office/drawing/2016/ink" xmlns:cx8="http://schemas.microsoft.com/office/drawing/2016/5/14/chartex" xmlns:cx7="http://schemas.microsoft.com/office/drawing/2016/5/13/chartex" xmlns:cx6="http://schemas.microsoft.com/office/drawing/2016/5/12/chartex" xmlns:cx5="http://schemas.microsoft.com/office/drawing/2016/5/11/chartex" xmlns:cx4="http://schemas.microsoft.com/office/drawing/2016/5/10/chartex" xmlns:cx3="http://schemas.microsoft.com/office/drawing/2016/5/9/chartex" xmlns:cx2="http://schemas.microsoft.com/office/drawing/2015/10/21/chartex" xmlns:cx1="http://schemas.microsoft.com/office/drawing/2015/9/8/chartex">
             <w:pict>
               <v:shape w14:anchorId="3E7AB271" id="Cuadro de texto 15" o:spid="_x0000_s1036" type="#_x0000_t202" style="position:absolute;left:0;text-align:left;margin-left:164.55pt;margin-top:128.85pt;width:96pt;height:14.4pt;z-index:251666432;visibility:visible;mso-wrap-style:square;mso-height-percent:0;mso-wrap-distance-left:9pt;mso-wrap-distance-top:0;mso-wrap-distance-right:9pt;mso-wrap-distance-bottom:0;mso-position-horizontal:absolute;mso-position-horizontal-relative:text;mso-position-vertical:absolute;mso-position-vertical-relative:text;mso-height-percent:0;mso-height-relative:margin;v-text-anchor:top" o:gfxdata="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" stroked="f">
                 <v:textbox inset="0,0,0,0">
@@ -6286,7 +6893,7 @@
                     </pic:cNvPicPr>
                   </pic:nvPicPr>
                   <pic:blipFill>
-                    <a:blip r:embed="rId29">
+                    <a:blip r:embed="rId34">
                       <a:extLst>
                         <a:ext uri="{28A0092B-C50C-407E-A947-70E740481C1C}">
                           <a14:useLocalDpi xmlns:a14="http://schemas.microsoft.com/office/drawing/2010/main" val="0"/>
@@ -6410,7 +7017,7 @@
               </wp:anchor>
             </w:drawing>
           </mc:Choice>
-          <mc:Fallback>
+          <mc:Fallback xmlns:w16cid="http://schemas.microsoft.com/office/word/2016/wordml/cid" xmlns:am3d="http://schemas.microsoft.com/office/drawing/2017/model3d" xmlns:aink="http://schemas.microsoft.com/office/drawing/2016/ink" xmlns:cx8="http://schemas.microsoft.com/office/drawing/2016/5/14/chartex" xmlns:cx7="http://schemas.microsoft.com/office/drawing/2016/5/13/chartex" xmlns:cx6="http://schemas.microsoft.com/office/drawing/2016/5/12/chartex" xmlns:cx5="http://schemas.microsoft.com/office/drawing/2016/5/11/chartex" xmlns:cx4="http://schemas.microsoft.com/office/drawing/2016/5/10/chartex" xmlns:cx3="http://schemas.microsoft.com/office/drawing/2016/5/9/chartex" xmlns:cx2="http://schemas.microsoft.com/office/drawing/2015/10/21/chartex" xmlns:cx1="http://schemas.microsoft.com/office/drawing/2015/9/8/chartex">
             <w:pict>
               <v:shape w14:anchorId="52EEE0CF" id="Cuadro de texto 16" o:spid="_x0000_s1037" type="#_x0000_t202" style="position:absolute;left:0;text-align:left;margin-left:0;margin-top:106.7pt;width:101.4pt;height:.05pt;z-index:251668480;visibility:visible;mso-wrap-style:square;mso-wrap-distance-left:9pt;mso-wrap-distance-top:0;mso-wrap-distance-right:9pt;mso-wrap-distance-bottom:0;mso-position-horizontal:center;mso-position-horizontal-relative:margin;mso-position-vertical:absolute;mso-position-vertical-relative:text;v-text-anchor:top" o:gfxdata="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" stroked="f">
                 <v:textbox style="mso-fit-shape-to-text:t" inset="0,0,0,0">
@@ -6469,7 +7076,7 @@
                     </pic:cNvPicPr>
                   </pic:nvPicPr>
                   <pic:blipFill>
-                    <a:blip r:embed="rId29">
+                    <a:blip r:embed="rId34">
                       <a:extLst>
                         <a:ext uri="{28A0092B-C50C-407E-A947-70E740481C1C}">
                           <a14:useLocalDpi xmlns:a14="http://schemas.microsoft.com/office/drawing/2010/main" val="0"/>
@@ -6537,7 +7144,7 @@
                     </pic:cNvPicPr>
                   </pic:nvPicPr>
                   <pic:blipFill>
-                    <a:blip r:embed="rId30">
+                    <a:blip r:embed="rId35">
                       <a:extLst>
                         <a:ext uri="{28A0092B-C50C-407E-A947-70E740481C1C}">
                           <a14:useLocalDpi xmlns:a14="http://schemas.microsoft.com/office/drawing/2010/main" val="0"/>
@@ -6674,7 +7281,7 @@
               </wp:anchor>
             </w:drawing>
           </mc:Choice>
-          <mc:Fallback>
+          <mc:Fallback xmlns:w16cid="http://schemas.microsoft.com/office/word/2016/wordml/cid" xmlns:am3d="http://schemas.microsoft.com/office/drawing/2017/model3d" xmlns:aink="http://schemas.microsoft.com/office/drawing/2016/ink" xmlns:cx8="http://schemas.microsoft.com/office/drawing/2016/5/14/chartex" xmlns:cx7="http://schemas.microsoft.com/office/drawing/2016/5/13/chartex" xmlns:cx6="http://schemas.microsoft.com/office/drawing/2016/5/12/chartex" xmlns:cx5="http://schemas.microsoft.com/office/drawing/2016/5/11/chartex" xmlns:cx4="http://schemas.microsoft.com/office/drawing/2016/5/10/chartex" xmlns:cx3="http://schemas.microsoft.com/office/drawing/2016/5/9/chartex" xmlns:cx2="http://schemas.microsoft.com/office/drawing/2015/10/21/chartex" xmlns:cx1="http://schemas.microsoft.com/office/drawing/2015/9/8/chartex">
             <w:pict>
               <v:shape w14:anchorId="178762FA" id="Cuadro de texto 17" o:spid="_x0000_s1038" type="#_x0000_t202" style="position:absolute;left:0;text-align:left;margin-left:162.15pt;margin-top:127.45pt;width:100.2pt;height:.05pt;z-index:251670528;visibility:visible;mso-wrap-style:square;mso-wrap-distance-left:9pt;mso-wrap-distance-top:0;mso-wrap-distance-right:9pt;mso-wrap-distance-bottom:0;mso-position-horizontal:absolute;mso-position-horizontal-relative:text;mso-position-vertical:absolute;mso-position-vertical-relative:text;v-text-anchor:top" o:gfxdata="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" stroked="f">
                 <v:textbox style="mso-fit-shape-to-text:t" inset="0,0,0,0">
@@ -6743,7 +7350,7 @@
                     </pic:cNvPicPr>
                   </pic:nvPicPr>
                   <pic:blipFill>
-                    <a:blip r:embed="rId31">
+                    <a:blip r:embed="rId36">
                       <a:extLst>
                         <a:ext uri="{28A0092B-C50C-407E-A947-70E740481C1C}">
                           <a14:useLocalDpi xmlns:a14="http://schemas.microsoft.com/office/drawing/2010/main" val="0"/>
@@ -6798,7 +7405,7 @@
       <w:pPr>
         <w:pStyle w:val="Ttulo2"/>
       </w:pPr>
-      <w:bookmarkStart w:id="15" w:name="_Toc531687334"/>
+      <w:bookmarkStart w:id="16" w:name="_Toc531687334"/>
       <w:r>
         <w:lastRenderedPageBreak/>
         <w:t xml:space="preserve">Objetos </w:t>
@@ -6893,7 +7500,7 @@
               </wp:anchor>
             </w:drawing>
           </mc:Choice>
-          <mc:Fallback>
+          <mc:Fallback xmlns:w16cid="http://schemas.microsoft.com/office/word/2016/wordml/cid" xmlns:am3d="http://schemas.microsoft.com/office/drawing/2017/model3d" xmlns:aink="http://schemas.microsoft.com/office/drawing/2016/ink" xmlns:cx8="http://schemas.microsoft.com/office/drawing/2016/5/14/chartex" xmlns:cx7="http://schemas.microsoft.com/office/drawing/2016/5/13/chartex" xmlns:cx6="http://schemas.microsoft.com/office/drawing/2016/5/12/chartex" xmlns:cx5="http://schemas.microsoft.com/office/drawing/2016/5/11/chartex" xmlns:cx4="http://schemas.microsoft.com/office/drawing/2016/5/10/chartex" xmlns:cx3="http://schemas.microsoft.com/office/drawing/2016/5/9/chartex" xmlns:cx2="http://schemas.microsoft.com/office/drawing/2015/10/21/chartex" xmlns:cx1="http://schemas.microsoft.com/office/drawing/2015/9/8/chartex">
             <w:pict>
               <v:shape w14:anchorId="4D0BFEB4" id="Cuadro de texto 30" o:spid="_x0000_s1039" type="#_x0000_t202" style="position:absolute;margin-left:184.35pt;margin-top:172.05pt;width:239.4pt;height:15.6pt;z-index:251682816;visibility:visible;mso-wrap-style:square;mso-height-percent:0;mso-wrap-distance-left:9pt;mso-wrap-distance-top:0;mso-wrap-distance-right:9pt;mso-wrap-distance-bottom:0;mso-position-horizontal:absolute;mso-position-horizontal-relative:text;mso-position-vertical:absolute;mso-position-vertical-relative:text;mso-height-percent:0;mso-height-relative:margin;v-text-anchor:top" o:gfxdata="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" stroked="f">
                 <v:textbox inset="0,0,0,0">
@@ -6935,7 +7542,7 @@
         </w:rPr>
         <w:pict w14:anchorId="0E7C992C">
           <v:shape id="_x0000_s1028" type="#_x0000_t75" style="position:absolute;margin-left:184.35pt;margin-top:41.85pt;width:239.4pt;height:125.55pt;z-index:251680768;mso-position-horizontal-relative:text;mso-position-vertical-relative:text;mso-width-relative:page;mso-height-relative:page" stroked="t" strokecolor="blue">
-            <v:imagedata r:id="rId32" o:title="bullet_anim"/>
+            <v:imagedata r:id="rId37" o:title="bullet_anim"/>
             <w10:wrap type="topAndBottom"/>
           </v:shape>
         </w:pict>
@@ -7007,7 +7614,7 @@
               </wp:anchor>
             </w:drawing>
           </mc:Choice>
-          <mc:Fallback>
+          <mc:Fallback xmlns:w16cid="http://schemas.microsoft.com/office/word/2016/wordml/cid" xmlns:am3d="http://schemas.microsoft.com/office/drawing/2017/model3d" xmlns:aink="http://schemas.microsoft.com/office/drawing/2016/ink" xmlns:cx8="http://schemas.microsoft.com/office/drawing/2016/5/14/chartex" xmlns:cx7="http://schemas.microsoft.com/office/drawing/2016/5/13/chartex" xmlns:cx6="http://schemas.microsoft.com/office/drawing/2016/5/12/chartex" xmlns:cx5="http://schemas.microsoft.com/office/drawing/2016/5/11/chartex" xmlns:cx4="http://schemas.microsoft.com/office/drawing/2016/5/10/chartex" xmlns:cx3="http://schemas.microsoft.com/office/drawing/2016/5/9/chartex" xmlns:cx2="http://schemas.microsoft.com/office/drawing/2015/10/21/chartex" xmlns:cx1="http://schemas.microsoft.com/office/drawing/2015/9/8/chartex">
             <w:pict>
               <v:shape w14:anchorId="5DCAD062" id="Cuadro de texto 29" o:spid="_x0000_s1040" type="#_x0000_t202" style="position:absolute;margin-left:.15pt;margin-top:171.9pt;width:124.8pt;height:.05pt;z-index:251678720;visibility:visible;mso-wrap-style:square;mso-wrap-distance-left:9pt;mso-wrap-distance-top:0;mso-wrap-distance-right:9pt;mso-wrap-distance-bottom:0;mso-position-horizontal:absolute;mso-position-horizontal-relative:text;mso-position-vertical:absolute;mso-position-vertical-relative:text;v-text-anchor:top" o:gfxdata="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" stroked="f">
                 <v:textbox style="mso-fit-shape-to-text:t" inset="0,0,0,0">
@@ -7037,7 +7644,7 @@
         </w:rPr>
         <w:pict w14:anchorId="1F3DF684">
           <v:shape id="_x0000_s1027" type="#_x0000_t75" style="position:absolute;margin-left:.15pt;margin-top:42.6pt;width:124.8pt;height:124.8pt;z-index:251676672;mso-position-horizontal-relative:text;mso-position-vertical-relative:text;mso-width-relative:page;mso-height-relative:page" stroked="t" strokecolor="blue">
-            <v:imagedata r:id="rId33" o:title="bullet"/>
+            <v:imagedata r:id="rId38" o:title="bullet"/>
             <w10:wrap type="topAndBottom"/>
           </v:shape>
         </w:pict>
@@ -7069,10 +7676,7 @@
     <w:p/>
     <w:p/>
     <w:p/>
-    <w:p>
-      <w:bookmarkStart w:id="16" w:name="_GoBack"/>
-      <w:bookmarkEnd w:id="16"/>
-    </w:p>
+    <w:p/>
     <w:p>
       <w:pPr>
         <w:pStyle w:val="Ttulo1"/>
@@ -7087,7 +7691,7 @@
         <w:lastRenderedPageBreak/>
         <w:t>Interfaz</w:t>
       </w:r>
-      <w:bookmarkEnd w:id="15"/>
+      <w:bookmarkEnd w:id="16"/>
     </w:p>
     <w:p>
       <w:pPr>
@@ -7143,7 +7747,7 @@
                     </pic:cNvPicPr>
                   </pic:nvPicPr>
                   <pic:blipFill>
-                    <a:blip r:embed="rId34" cstate="print">
+                    <a:blip r:embed="rId39" cstate="print">
                       <a:extLst>
                         <a:ext uri="{28A0092B-C50C-407E-A947-70E740481C1C}">
                           <a14:useLocalDpi xmlns:a14="http://schemas.microsoft.com/office/drawing/2010/main" val="0"/>
@@ -7234,1000 +7838,6 @@
                 <pic:pic xmlns:pic="http://schemas.openxmlformats.org/drawingml/2006/picture">
                   <pic:nvPicPr>
                     <pic:cNvPr id="0" name="Picture 1"/>
-                    <pic:cNvPicPr>
-                      <a:picLocks noChangeAspect="1" noChangeArrowheads="1"/>
-                    </pic:cNvPicPr>
-                  </pic:nvPicPr>
-                  <pic:blipFill>
-                    <a:blip r:embed="rId35" cstate="print">
-                      <a:extLst>
-                        <a:ext uri="{28A0092B-C50C-407E-A947-70E740481C1C}">
-                          <a14:useLocalDpi xmlns:a14="http://schemas.microsoft.com/office/drawing/2010/main" val="0"/>
-                        </a:ext>
-                      </a:extLst>
-                    </a:blip>
-                    <a:srcRect/>
-                    <a:stretch>
-                      <a:fillRect/>
-                    </a:stretch>
-                  </pic:blipFill>
-                  <pic:spPr bwMode="auto">
-                    <a:xfrm>
-                      <a:off x="0" y="0"/>
-                      <a:ext cx="5398770" cy="3037205"/>
-                    </a:xfrm>
-                    <a:prstGeom prst="rect">
-                      <a:avLst/>
-                    </a:prstGeom>
-                    <a:noFill/>
-                    <a:ln>
-                      <a:noFill/>
-                    </a:ln>
-                  </pic:spPr>
-                </pic:pic>
-              </a:graphicData>
-            </a:graphic>
-          </wp:inline>
-        </w:drawing>
-      </w:r>
-    </w:p>
-    <w:p>
-      <w:pPr>
-        <w:pStyle w:val="Descripcin"/>
-        <w:jc w:val="center"/>
-      </w:pPr>
-      <w:r>
-        <w:t xml:space="preserve">Ilustración </w:t>
-      </w:r>
-      <w:r>
-        <w:t>2</w:t>
-      </w:r>
-      <w:r>
-        <w:t xml:space="preserve">: </w:t>
-      </w:r>
-      <w:r>
-        <w:t>Esquema del Menú Principal</w:t>
-      </w:r>
-      <w:r>
-        <w:t>.</w:t>
-      </w:r>
-    </w:p>
-    <w:p>
-      <w:r>
-        <w:t>Descripción de los componentes:</w:t>
-      </w:r>
-    </w:p>
-    <w:p>
-      <w:pPr>
-        <w:pStyle w:val="Prrafodelista"/>
-        <w:numPr>
-          <w:ilvl w:val="0"/>
-          <w:numId w:val="2"/>
-        </w:numPr>
-        <w:rPr>
-          <w:b/>
-        </w:rPr>
-      </w:pPr>
-      <w:r>
-        <w:rPr>
-          <w:b/>
-        </w:rPr>
-        <w:t xml:space="preserve">Nueva Partida: </w:t>
-      </w:r>
-      <w:r>
-        <w:t xml:space="preserve">Botón que lleva al jugador a la pantalla de </w:t>
-      </w:r>
-      <w:r>
-        <w:rPr>
-          <w:i/>
-        </w:rPr>
-        <w:t>Selección de Perfil</w:t>
-      </w:r>
-      <w:r>
-        <w:rPr>
-          <w:i/>
-        </w:rPr>
-        <w:t>.</w:t>
-      </w:r>
-    </w:p>
-    <w:p>
-      <w:pPr>
-        <w:pStyle w:val="Prrafodelista"/>
-        <w:numPr>
-          <w:ilvl w:val="0"/>
-          <w:numId w:val="2"/>
-        </w:numPr>
-        <w:rPr>
-          <w:b/>
-        </w:rPr>
-      </w:pPr>
-      <w:r>
-        <w:rPr>
-          <w:b/>
-        </w:rPr>
-        <w:lastRenderedPageBreak/>
-        <w:t xml:space="preserve">Opciones: </w:t>
-      </w:r>
-      <w:r>
-        <w:t xml:space="preserve">Botón que lleva al jugador al </w:t>
-      </w:r>
-      <w:r>
-        <w:rPr>
-          <w:i/>
-        </w:rPr>
-        <w:t>Menú de Opciones</w:t>
-      </w:r>
-      <w:r>
-        <w:rPr>
-          <w:i/>
-        </w:rPr>
-        <w:t>.</w:t>
-      </w:r>
-    </w:p>
-    <w:p>
-      <w:pPr>
-        <w:pStyle w:val="Prrafodelista"/>
-        <w:numPr>
-          <w:ilvl w:val="0"/>
-          <w:numId w:val="2"/>
-        </w:numPr>
-        <w:rPr>
-          <w:b/>
-        </w:rPr>
-      </w:pPr>
-      <w:r>
-        <w:rPr>
-          <w:b/>
-        </w:rPr>
-        <w:t xml:space="preserve">Puntuaciones: </w:t>
-      </w:r>
-      <w:r>
-        <w:t xml:space="preserve">Botón que lleva al jugador al </w:t>
-      </w:r>
-      <w:r>
-        <w:rPr>
-          <w:i/>
-        </w:rPr>
-        <w:t>Tabla de Puntuaciones</w:t>
-      </w:r>
-      <w:r>
-        <w:rPr>
-          <w:i/>
-        </w:rPr>
-        <w:t>.</w:t>
-      </w:r>
-    </w:p>
-    <w:p>
-      <w:pPr>
-        <w:pStyle w:val="Prrafodelista"/>
-        <w:numPr>
-          <w:ilvl w:val="0"/>
-          <w:numId w:val="2"/>
-        </w:numPr>
-        <w:rPr>
-          <w:b/>
-        </w:rPr>
-      </w:pPr>
-      <w:r>
-        <w:rPr>
-          <w:b/>
-        </w:rPr>
-        <w:t xml:space="preserve">Créditos: </w:t>
-      </w:r>
-      <w:r>
-        <w:t>Botón que lleva al jugador a</w:t>
-      </w:r>
-      <w:r>
-        <w:t xml:space="preserve"> los </w:t>
-      </w:r>
-      <w:r>
-        <w:rPr>
-          <w:i/>
-        </w:rPr>
-        <w:t>Créditos</w:t>
-      </w:r>
-      <w:r>
-        <w:rPr>
-          <w:i/>
-        </w:rPr>
-        <w:t>.</w:t>
-      </w:r>
-    </w:p>
-    <w:p>
-      <w:pPr>
-        <w:pStyle w:val="Prrafodelista"/>
-        <w:numPr>
-          <w:ilvl w:val="0"/>
-          <w:numId w:val="2"/>
-        </w:numPr>
-        <w:rPr>
-          <w:b/>
-        </w:rPr>
-      </w:pPr>
-      <w:r>
-        <w:rPr>
-          <w:b/>
-        </w:rPr>
-        <w:t xml:space="preserve">Imagen del juego / Protagonista: </w:t>
-      </w:r>
-      <w:r>
-        <w:t>Ilustración del logo del juego que representa al protagonista</w:t>
-      </w:r>
-      <w:r>
-        <w:t>.</w:t>
-      </w:r>
-    </w:p>
-    <w:p>
-      <w:pPr>
-        <w:pStyle w:val="Prrafodelista"/>
-        <w:rPr>
-          <w:b/>
-        </w:rPr>
-      </w:pPr>
-    </w:p>
-    <w:p>
-      <w:pPr>
-        <w:rPr>
-          <w:b/>
-          <w:u w:val="single"/>
-        </w:rPr>
-      </w:pPr>
-      <w:r>
-        <w:rPr>
-          <w:b/>
-          <w:u w:val="single"/>
-        </w:rPr>
-        <w:t>Créditos</w:t>
-      </w:r>
-    </w:p>
-    <w:p>
-      <w:r>
-        <w:rPr>
-          <w:noProof/>
-          <w:lang w:eastAsia="es-ES"/>
-        </w:rPr>
-        <w:drawing>
-          <wp:inline distT="0" distB="0" distL="0" distR="0" wp14:anchorId="175192AF" wp14:editId="2F750331">
-            <wp:extent cx="5398770" cy="3037205"/>
-            <wp:effectExtent l="0" t="0" r="0" b="0"/>
-            <wp:docPr id="3" name="Imagen 3"/>
-            <wp:cNvGraphicFramePr>
-              <a:graphicFrameLocks xmlns:a="http://schemas.openxmlformats.org/drawingml/2006/main" noChangeAspect="1"/>
-            </wp:cNvGraphicFramePr>
-            <a:graphic xmlns:a="http://schemas.openxmlformats.org/drawingml/2006/main">
-              <a:graphicData uri="http://schemas.openxmlformats.org/drawingml/2006/picture">
-                <pic:pic xmlns:pic="http://schemas.openxmlformats.org/drawingml/2006/picture">
-                  <pic:nvPicPr>
-                    <pic:cNvPr id="0" name="Picture 2"/>
-                    <pic:cNvPicPr>
-                      <a:picLocks noChangeAspect="1" noChangeArrowheads="1"/>
-                    </pic:cNvPicPr>
-                  </pic:nvPicPr>
-                  <pic:blipFill>
-                    <a:blip r:embed="rId36" cstate="print">
-                      <a:extLst>
-                        <a:ext uri="{28A0092B-C50C-407E-A947-70E740481C1C}">
-                          <a14:useLocalDpi xmlns:a14="http://schemas.microsoft.com/office/drawing/2010/main" val="0"/>
-                        </a:ext>
-                      </a:extLst>
-                    </a:blip>
-                    <a:srcRect/>
-                    <a:stretch>
-                      <a:fillRect/>
-                    </a:stretch>
-                  </pic:blipFill>
-                  <pic:spPr bwMode="auto">
-                    <a:xfrm>
-                      <a:off x="0" y="0"/>
-                      <a:ext cx="5398770" cy="3037205"/>
-                    </a:xfrm>
-                    <a:prstGeom prst="rect">
-                      <a:avLst/>
-                    </a:prstGeom>
-                    <a:noFill/>
-                    <a:ln>
-                      <a:noFill/>
-                    </a:ln>
-                  </pic:spPr>
-                </pic:pic>
-              </a:graphicData>
-            </a:graphic>
-          </wp:inline>
-        </w:drawing>
-      </w:r>
-    </w:p>
-    <w:p>
-      <w:pPr>
-        <w:pStyle w:val="Descripcin"/>
-        <w:jc w:val="center"/>
-      </w:pPr>
-      <w:r>
-        <w:t>Ilustración</w:t>
-      </w:r>
-      <w:r>
-        <w:t xml:space="preserve"> 3</w:t>
-      </w:r>
-      <w:r>
-        <w:t xml:space="preserve">: </w:t>
-      </w:r>
-      <w:r>
-        <w:t>Esquema del menú de créditos.</w:t>
-      </w:r>
-    </w:p>
-    <w:p>
-      <w:r>
-        <w:t>Descripción de los componentes:</w:t>
-      </w:r>
-    </w:p>
-    <w:p>
-      <w:pPr>
-        <w:pStyle w:val="Prrafodelista"/>
-        <w:numPr>
-          <w:ilvl w:val="0"/>
-          <w:numId w:val="6"/>
-        </w:numPr>
-      </w:pPr>
-      <w:r>
-        <w:rPr>
-          <w:b/>
-        </w:rPr>
-        <w:t xml:space="preserve">Atrás: </w:t>
-      </w:r>
-      <w:r>
-        <w:t xml:space="preserve">Botón que lleva al jugador al </w:t>
-      </w:r>
-      <w:r>
-        <w:rPr>
-          <w:i/>
-        </w:rPr>
-        <w:t>Menú Principal</w:t>
-      </w:r>
-      <w:r>
-        <w:rPr>
-          <w:i/>
-        </w:rPr>
-        <w:t>.</w:t>
-      </w:r>
-    </w:p>
-    <w:p>
-      <w:pPr>
-        <w:pStyle w:val="Prrafodelista"/>
-        <w:numPr>
-          <w:ilvl w:val="0"/>
-          <w:numId w:val="6"/>
-        </w:numPr>
-      </w:pPr>
-      <w:r>
-        <w:rPr>
-          <w:b/>
-        </w:rPr>
-        <w:t xml:space="preserve">Creado por: </w:t>
-      </w:r>
-      <w:r>
-        <w:t>Listado de los roles y nombres del equipo de desarrollo del juego.</w:t>
-      </w:r>
-    </w:p>
-    <w:p>
-      <w:pPr>
-        <w:ind w:left="360"/>
-      </w:pPr>
-    </w:p>
-    <w:p>
-      <w:pPr>
-        <w:ind w:left="360"/>
-      </w:pPr>
-    </w:p>
-    <w:p>
-      <w:pPr>
-        <w:ind w:left="360"/>
-      </w:pPr>
-    </w:p>
-    <w:p>
-      <w:pPr>
-        <w:ind w:left="360"/>
-      </w:pPr>
-    </w:p>
-    <w:p>
-      <w:pPr>
-        <w:ind w:left="360"/>
-      </w:pPr>
-    </w:p>
-    <w:p>
-      <w:pPr>
-        <w:ind w:left="360"/>
-      </w:pPr>
-    </w:p>
-    <w:p>
-      <w:pPr>
-        <w:ind w:left="360"/>
-      </w:pPr>
-    </w:p>
-    <w:p>
-      <w:pPr>
-        <w:ind w:left="360"/>
-      </w:pPr>
-    </w:p>
-    <w:p>
-      <w:pPr>
-        <w:ind w:left="360"/>
-      </w:pPr>
-    </w:p>
-    <w:p>
-      <w:pPr>
-        <w:ind w:left="360"/>
-      </w:pPr>
-    </w:p>
-    <w:p>
-      <w:pPr>
-        <w:ind w:left="360"/>
-      </w:pPr>
-    </w:p>
-    <w:p>
-      <w:pPr>
-        <w:ind w:left="360"/>
-      </w:pPr>
-    </w:p>
-    <w:p>
-      <w:pPr>
-        <w:rPr>
-          <w:b/>
-          <w:u w:val="single"/>
-        </w:rPr>
-      </w:pPr>
-      <w:r>
-        <w:rPr>
-          <w:b/>
-          <w:u w:val="single"/>
-        </w:rPr>
-        <w:t>Selección del Perfil</w:t>
-      </w:r>
-    </w:p>
-    <w:p>
-      <w:r>
-        <w:rPr>
-          <w:noProof/>
-          <w:lang w:eastAsia="es-ES"/>
-        </w:rPr>
-        <w:drawing>
-          <wp:inline distT="0" distB="0" distL="0" distR="0" wp14:anchorId="37082A72" wp14:editId="4F51215E">
-            <wp:extent cx="5398770" cy="3037205"/>
-            <wp:effectExtent l="0" t="0" r="0" b="0"/>
-            <wp:docPr id="4" name="Imagen 4"/>
-            <wp:cNvGraphicFramePr>
-              <a:graphicFrameLocks xmlns:a="http://schemas.openxmlformats.org/drawingml/2006/main" noChangeAspect="1"/>
-            </wp:cNvGraphicFramePr>
-            <a:graphic xmlns:a="http://schemas.openxmlformats.org/drawingml/2006/main">
-              <a:graphicData uri="http://schemas.openxmlformats.org/drawingml/2006/picture">
-                <pic:pic xmlns:pic="http://schemas.openxmlformats.org/drawingml/2006/picture">
-                  <pic:nvPicPr>
-                    <pic:cNvPr id="0" name="Picture 3"/>
-                    <pic:cNvPicPr>
-                      <a:picLocks noChangeAspect="1" noChangeArrowheads="1"/>
-                    </pic:cNvPicPr>
-                  </pic:nvPicPr>
-                  <pic:blipFill>
-                    <a:blip r:embed="rId37" cstate="print">
-                      <a:extLst>
-                        <a:ext uri="{28A0092B-C50C-407E-A947-70E740481C1C}">
-                          <a14:useLocalDpi xmlns:a14="http://schemas.microsoft.com/office/drawing/2010/main" val="0"/>
-                        </a:ext>
-                      </a:extLst>
-                    </a:blip>
-                    <a:srcRect/>
-                    <a:stretch>
-                      <a:fillRect/>
-                    </a:stretch>
-                  </pic:blipFill>
-                  <pic:spPr bwMode="auto">
-                    <a:xfrm>
-                      <a:off x="0" y="0"/>
-                      <a:ext cx="5398770" cy="3037205"/>
-                    </a:xfrm>
-                    <a:prstGeom prst="rect">
-                      <a:avLst/>
-                    </a:prstGeom>
-                    <a:noFill/>
-                    <a:ln>
-                      <a:noFill/>
-                    </a:ln>
-                  </pic:spPr>
-                </pic:pic>
-              </a:graphicData>
-            </a:graphic>
-          </wp:inline>
-        </w:drawing>
-      </w:r>
-    </w:p>
-    <w:p>
-      <w:pPr>
-        <w:pStyle w:val="Descripcin"/>
-        <w:jc w:val="center"/>
-      </w:pPr>
-      <w:r>
-        <w:t>Ilustración 4: Esquema del selector del perfil.</w:t>
-      </w:r>
-    </w:p>
-    <w:p>
-      <w:r>
-        <w:t>Descripción de los componentes:</w:t>
-      </w:r>
-    </w:p>
-    <w:p>
-      <w:pPr>
-        <w:pStyle w:val="Prrafodelista"/>
-        <w:numPr>
-          <w:ilvl w:val="0"/>
-          <w:numId w:val="7"/>
-        </w:numPr>
-      </w:pPr>
-      <w:r>
-        <w:rPr>
-          <w:b/>
-        </w:rPr>
-        <w:t xml:space="preserve">Salir: </w:t>
-      </w:r>
-      <w:r>
-        <w:t xml:space="preserve">Botón que lleva al jugador al </w:t>
-      </w:r>
-      <w:r>
-        <w:rPr>
-          <w:i/>
-        </w:rPr>
-        <w:t>Menú Principal.</w:t>
-      </w:r>
-    </w:p>
-    <w:p>
-      <w:pPr>
-        <w:pStyle w:val="Prrafodelista"/>
-        <w:numPr>
-          <w:ilvl w:val="0"/>
-          <w:numId w:val="7"/>
-        </w:numPr>
-      </w:pPr>
-      <w:r>
-        <w:rPr>
-          <w:b/>
-        </w:rPr>
-        <w:t xml:space="preserve">Empezar: </w:t>
-      </w:r>
-      <w:r>
-        <w:t xml:space="preserve">Botón que lleva al jugador al </w:t>
-      </w:r>
-      <w:r>
-        <w:rPr>
-          <w:i/>
-        </w:rPr>
-        <w:t>Selector de Niveles.</w:t>
-      </w:r>
-    </w:p>
-    <w:p>
-      <w:pPr>
-        <w:pStyle w:val="Prrafodelista"/>
-        <w:numPr>
-          <w:ilvl w:val="0"/>
-          <w:numId w:val="7"/>
-        </w:numPr>
-      </w:pPr>
-      <w:r>
-        <w:rPr>
-          <w:b/>
-        </w:rPr>
-        <w:t xml:space="preserve">Nombre del dios: </w:t>
-      </w:r>
-      <w:r>
-        <w:t>Input en el que el jugador indica su</w:t>
-      </w:r>
-      <w:r>
-        <w:rPr>
-          <w:i/>
-        </w:rPr>
-        <w:t xml:space="preserve"> </w:t>
-      </w:r>
-      <w:proofErr w:type="spellStart"/>
-      <w:r>
-        <w:rPr>
-          <w:i/>
-        </w:rPr>
-        <w:t>nickname</w:t>
-      </w:r>
-      <w:proofErr w:type="spellEnd"/>
-      <w:r>
-        <w:rPr>
-          <w:i/>
-        </w:rPr>
-        <w:t>.</w:t>
-      </w:r>
-    </w:p>
-    <w:p/>
-    <w:p>
-      <w:pPr>
-        <w:rPr>
-          <w:b/>
-          <w:u w:val="single"/>
-        </w:rPr>
-      </w:pPr>
-      <w:r>
-        <w:rPr>
-          <w:b/>
-          <w:u w:val="single"/>
-        </w:rPr>
-        <w:t xml:space="preserve">Selector de </w:t>
-      </w:r>
-      <w:r>
-        <w:rPr>
-          <w:b/>
-          <w:u w:val="single"/>
-        </w:rPr>
-        <w:t>N</w:t>
-      </w:r>
-      <w:r>
-        <w:rPr>
-          <w:b/>
-          <w:u w:val="single"/>
-        </w:rPr>
-        <w:t>iveles</w:t>
-      </w:r>
-    </w:p>
-    <w:p>
-      <w:r>
-        <w:rPr>
-          <w:noProof/>
-          <w:lang w:eastAsia="es-ES"/>
-        </w:rPr>
-        <w:drawing>
-          <wp:inline distT="0" distB="0" distL="0" distR="0" wp14:anchorId="7679F7B3" wp14:editId="40208517">
-            <wp:extent cx="5398770" cy="3037205"/>
-            <wp:effectExtent l="0" t="0" r="0" b="0"/>
-            <wp:docPr id="5" name="Imagen 5"/>
-            <wp:cNvGraphicFramePr>
-              <a:graphicFrameLocks xmlns:a="http://schemas.openxmlformats.org/drawingml/2006/main" noChangeAspect="1"/>
-            </wp:cNvGraphicFramePr>
-            <a:graphic xmlns:a="http://schemas.openxmlformats.org/drawingml/2006/main">
-              <a:graphicData uri="http://schemas.openxmlformats.org/drawingml/2006/picture">
-                <pic:pic xmlns:pic="http://schemas.openxmlformats.org/drawingml/2006/picture">
-                  <pic:nvPicPr>
-                    <pic:cNvPr id="0" name="Picture 4"/>
-                    <pic:cNvPicPr>
-                      <a:picLocks noChangeAspect="1" noChangeArrowheads="1"/>
-                    </pic:cNvPicPr>
-                  </pic:nvPicPr>
-                  <pic:blipFill>
-                    <a:blip r:embed="rId38" cstate="print">
-                      <a:extLst>
-                        <a:ext uri="{28A0092B-C50C-407E-A947-70E740481C1C}">
-                          <a14:useLocalDpi xmlns:a14="http://schemas.microsoft.com/office/drawing/2010/main" val="0"/>
-                        </a:ext>
-                      </a:extLst>
-                    </a:blip>
-                    <a:srcRect/>
-                    <a:stretch>
-                      <a:fillRect/>
-                    </a:stretch>
-                  </pic:blipFill>
-                  <pic:spPr bwMode="auto">
-                    <a:xfrm>
-                      <a:off x="0" y="0"/>
-                      <a:ext cx="5398770" cy="3037205"/>
-                    </a:xfrm>
-                    <a:prstGeom prst="rect">
-                      <a:avLst/>
-                    </a:prstGeom>
-                    <a:noFill/>
-                    <a:ln>
-                      <a:noFill/>
-                    </a:ln>
-                  </pic:spPr>
-                </pic:pic>
-              </a:graphicData>
-            </a:graphic>
-          </wp:inline>
-        </w:drawing>
-      </w:r>
-    </w:p>
-    <w:p>
-      <w:pPr>
-        <w:pStyle w:val="Descripcin"/>
-        <w:jc w:val="center"/>
-      </w:pPr>
-      <w:r>
-        <w:t>Ilustración 5: Esquema del selector de</w:t>
-      </w:r>
-      <w:r>
-        <w:t xml:space="preserve"> niveles</w:t>
-      </w:r>
-      <w:r>
-        <w:t>.</w:t>
-      </w:r>
-    </w:p>
-    <w:p>
-      <w:r>
-        <w:lastRenderedPageBreak/>
-        <w:t>Descripción de los componentes</w:t>
-      </w:r>
-    </w:p>
-    <w:p>
-      <w:pPr>
-        <w:pStyle w:val="Prrafodelista"/>
-        <w:numPr>
-          <w:ilvl w:val="0"/>
-          <w:numId w:val="8"/>
-        </w:numPr>
-      </w:pPr>
-      <w:r>
-        <w:rPr>
-          <w:b/>
-        </w:rPr>
-        <w:t xml:space="preserve">Listado de niveles: </w:t>
-      </w:r>
-      <w:r>
-        <w:t>Basta con pulsar en el nivel al que se desee jugar para acceder a él.</w:t>
-      </w:r>
-    </w:p>
-    <w:p>
-      <w:pPr>
-        <w:pStyle w:val="Prrafodelista"/>
-        <w:numPr>
-          <w:ilvl w:val="0"/>
-          <w:numId w:val="8"/>
-        </w:numPr>
-      </w:pPr>
-      <w:r>
-        <w:rPr>
-          <w:b/>
-        </w:rPr>
-        <w:t>Atrás:</w:t>
-      </w:r>
-      <w:r>
-        <w:t xml:space="preserve"> Botón que lleva al jugador al </w:t>
-      </w:r>
-      <w:r>
-        <w:rPr>
-          <w:i/>
-        </w:rPr>
-        <w:t>Selector de Perfil.</w:t>
-      </w:r>
-    </w:p>
-    <w:p>
-      <w:pPr>
-        <w:ind w:left="360"/>
-      </w:pPr>
-    </w:p>
-    <w:p>
-      <w:pPr>
-        <w:rPr>
-          <w:b/>
-          <w:u w:val="single"/>
-        </w:rPr>
-      </w:pPr>
-      <w:r>
-        <w:rPr>
-          <w:b/>
-          <w:u w:val="single"/>
-        </w:rPr>
-        <w:t>Pantalla de Juego</w:t>
-      </w:r>
-    </w:p>
-    <w:p>
-      <w:pPr>
-        <w:ind w:left="360"/>
-      </w:pPr>
-      <w:r>
-        <w:rPr>
-          <w:noProof/>
-          <w:lang w:eastAsia="es-ES"/>
-        </w:rPr>
-        <w:drawing>
-          <wp:inline distT="0" distB="0" distL="0" distR="0" wp14:anchorId="3A9E8EF5" wp14:editId="6FDF3168">
-            <wp:extent cx="5398770" cy="2941983"/>
-            <wp:effectExtent l="0" t="0" r="0" b="0"/>
-            <wp:docPr id="6" name="Imagen 6"/>
-            <wp:cNvGraphicFramePr>
-              <a:graphicFrameLocks xmlns:a="http://schemas.openxmlformats.org/drawingml/2006/main" noChangeAspect="1"/>
-            </wp:cNvGraphicFramePr>
-            <a:graphic xmlns:a="http://schemas.openxmlformats.org/drawingml/2006/main">
-              <a:graphicData uri="http://schemas.openxmlformats.org/drawingml/2006/picture">
-                <pic:pic xmlns:pic="http://schemas.openxmlformats.org/drawingml/2006/picture">
-                  <pic:nvPicPr>
-                    <pic:cNvPr id="0" name="Picture 5"/>
-                    <pic:cNvPicPr>
-                      <a:picLocks noChangeAspect="1" noChangeArrowheads="1"/>
-                    </pic:cNvPicPr>
-                  </pic:nvPicPr>
-                  <pic:blipFill>
-                    <a:blip r:embed="rId39" cstate="print">
-                      <a:extLst>
-                        <a:ext uri="{28A0092B-C50C-407E-A947-70E740481C1C}">
-                          <a14:useLocalDpi xmlns:a14="http://schemas.microsoft.com/office/drawing/2010/main" val="0"/>
-                        </a:ext>
-                      </a:extLst>
-                    </a:blip>
-                    <a:srcRect/>
-                    <a:stretch>
-                      <a:fillRect/>
-                    </a:stretch>
-                  </pic:blipFill>
-                  <pic:spPr bwMode="auto">
-                    <a:xfrm>
-                      <a:off x="0" y="0"/>
-                      <a:ext cx="5400528" cy="2942941"/>
-                    </a:xfrm>
-                    <a:prstGeom prst="rect">
-                      <a:avLst/>
-                    </a:prstGeom>
-                    <a:noFill/>
-                    <a:ln>
-                      <a:noFill/>
-                    </a:ln>
-                  </pic:spPr>
-                </pic:pic>
-              </a:graphicData>
-            </a:graphic>
-          </wp:inline>
-        </w:drawing>
-      </w:r>
-    </w:p>
-    <w:p>
-      <w:pPr>
-        <w:pStyle w:val="Descripcin"/>
-        <w:jc w:val="center"/>
-      </w:pPr>
-      <w:r>
-        <w:t>Ilustración 6: Esquema d</w:t>
-      </w:r>
-      <w:r>
-        <w:t>e la pantalla del juego</w:t>
-      </w:r>
-    </w:p>
-    <w:p>
-      <w:r>
-        <w:t>Descripción de los componentes:</w:t>
-      </w:r>
-    </w:p>
-    <w:p>
-      <w:pPr>
-        <w:pStyle w:val="Prrafodelista"/>
-        <w:numPr>
-          <w:ilvl w:val="0"/>
-          <w:numId w:val="9"/>
-        </w:numPr>
-      </w:pPr>
-      <w:r>
-        <w:rPr>
-          <w:b/>
-        </w:rPr>
-        <w:t xml:space="preserve">Esquema del juego: </w:t>
-      </w:r>
-      <w:r>
-        <w:t>Los niveles serán laberintos encajados en una cuadrícula sobre la que el jugador despliega las tropas</w:t>
-      </w:r>
-      <w:r>
-        <w:t>.</w:t>
-      </w:r>
-    </w:p>
-    <w:p>
-      <w:pPr>
-        <w:pStyle w:val="Prrafodelista"/>
-        <w:numPr>
-          <w:ilvl w:val="0"/>
-          <w:numId w:val="9"/>
-        </w:numPr>
-      </w:pPr>
-      <w:r>
-        <w:rPr>
-          <w:b/>
-        </w:rPr>
-        <w:t>Bloque de tropas:</w:t>
-      </w:r>
-      <w:r>
-        <w:t xml:space="preserve"> Los jugadores pueden seleccionar entre las tropas disponibles para desplegarlas en la pantalla del juego</w:t>
-      </w:r>
-      <w:r>
-        <w:t>.</w:t>
-      </w:r>
-    </w:p>
-    <w:p>
-      <w:pPr>
-        <w:pStyle w:val="Prrafodelista"/>
-        <w:numPr>
-          <w:ilvl w:val="0"/>
-          <w:numId w:val="9"/>
-        </w:numPr>
-      </w:pPr>
-      <w:r>
-        <w:rPr>
-          <w:b/>
-        </w:rPr>
-        <w:t xml:space="preserve">Botón de acción: </w:t>
-      </w:r>
-      <w:r>
-        <w:t xml:space="preserve">Pone en marcha la partida una vez se hayan seleccionado las tropas en la pantalla. A partir de ahí se realizará la acción del juego. Al finalizar la simulación, el jugador accederá bien a la pantalla de </w:t>
-      </w:r>
-      <w:proofErr w:type="spellStart"/>
-      <w:r>
-        <w:rPr>
-          <w:i/>
-        </w:rPr>
-        <w:t>Game</w:t>
-      </w:r>
-      <w:proofErr w:type="spellEnd"/>
-      <w:r>
-        <w:rPr>
-          <w:i/>
-        </w:rPr>
-        <w:t xml:space="preserve"> </w:t>
-      </w:r>
-      <w:proofErr w:type="spellStart"/>
-      <w:r>
-        <w:rPr>
-          <w:i/>
-        </w:rPr>
-        <w:t>Over</w:t>
-      </w:r>
-      <w:proofErr w:type="spellEnd"/>
-      <w:r>
-        <w:rPr>
-          <w:i/>
-        </w:rPr>
-        <w:t xml:space="preserve">, </w:t>
-      </w:r>
-      <w:r>
-        <w:t xml:space="preserve">bien a la pantalla de </w:t>
-      </w:r>
-      <w:r>
-        <w:rPr>
-          <w:i/>
-        </w:rPr>
-        <w:t>Puntuación.</w:t>
-      </w:r>
-    </w:p>
-    <w:p>
-      <w:pPr>
-        <w:pStyle w:val="Prrafodelista"/>
-      </w:pPr>
-    </w:p>
-    <w:p/>
-    <w:p/>
-    <w:p/>
-    <w:p/>
-    <w:p/>
-    <w:p/>
-    <w:p/>
-    <w:p/>
-    <w:p/>
-    <w:p>
-      <w:pPr>
-        <w:rPr>
-          <w:b/>
-          <w:u w:val="single"/>
-        </w:rPr>
-      </w:pPr>
-      <w:r>
-        <w:rPr>
-          <w:b/>
-          <w:u w:val="single"/>
-        </w:rPr>
-        <w:t>Puntuación</w:t>
-      </w:r>
-    </w:p>
-    <w:p>
-      <w:r>
-        <w:rPr>
-          <w:noProof/>
-          <w:lang w:eastAsia="es-ES"/>
-        </w:rPr>
-        <w:drawing>
-          <wp:inline distT="0" distB="0" distL="0" distR="0" wp14:anchorId="60774BE7" wp14:editId="5BA7D720">
-            <wp:extent cx="5398770" cy="3037205"/>
-            <wp:effectExtent l="0" t="0" r="0" b="0"/>
-            <wp:docPr id="7" name="Imagen 7"/>
-            <wp:cNvGraphicFramePr>
-              <a:graphicFrameLocks xmlns:a="http://schemas.openxmlformats.org/drawingml/2006/main" noChangeAspect="1"/>
-            </wp:cNvGraphicFramePr>
-            <a:graphic xmlns:a="http://schemas.openxmlformats.org/drawingml/2006/main">
-              <a:graphicData uri="http://schemas.openxmlformats.org/drawingml/2006/picture">
-                <pic:pic xmlns:pic="http://schemas.openxmlformats.org/drawingml/2006/picture">
-                  <pic:nvPicPr>
-                    <pic:cNvPr id="0" name="Picture 6"/>
                     <pic:cNvPicPr>
                       <a:picLocks noChangeAspect="1" noChangeArrowheads="1"/>
                     </pic:cNvPicPr>
@@ -8271,10 +7881,16 @@
         <w:jc w:val="center"/>
       </w:pPr>
       <w:r>
-        <w:t xml:space="preserve">Ilustración 7: Esquema </w:t>
-      </w:r>
-      <w:r>
-        <w:t>la puntuación del jugador</w:t>
+        <w:t xml:space="preserve">Ilustración </w:t>
+      </w:r>
+      <w:r>
+        <w:t>2</w:t>
+      </w:r>
+      <w:r>
+        <w:t xml:space="preserve">: </w:t>
+      </w:r>
+      <w:r>
+        <w:t>Esquema del Menú Principal</w:t>
       </w:r>
       <w:r>
         <w:t>.</w:t>
@@ -8290,17 +7906,32 @@
         <w:pStyle w:val="Prrafodelista"/>
         <w:numPr>
           <w:ilvl w:val="0"/>
-          <w:numId w:val="10"/>
+          <w:numId w:val="2"/>
         </w:numPr>
-      </w:pPr>
-      <w:r>
-        <w:rPr>
-          <w:b/>
-        </w:rPr>
-        <w:t xml:space="preserve">Puntuación: </w:t>
-      </w:r>
-      <w:r>
-        <w:t>Muestra el valor de la puntuación y las estrellas que lleve asociada esa puntuación, según el daño y la distancia recorrida.</w:t>
+        <w:rPr>
+          <w:b/>
+        </w:rPr>
+      </w:pPr>
+      <w:r>
+        <w:rPr>
+          <w:b/>
+        </w:rPr>
+        <w:t xml:space="preserve">Nueva Partida: </w:t>
+      </w:r>
+      <w:r>
+        <w:t xml:space="preserve">Botón que lleva al jugador a la pantalla de </w:t>
+      </w:r>
+      <w:r>
+        <w:rPr>
+          <w:i/>
+        </w:rPr>
+        <w:t>Selección de Perfil</w:t>
+      </w:r>
+      <w:r>
+        <w:rPr>
+          <w:i/>
+        </w:rPr>
+        <w:t>.</w:t>
       </w:r>
     </w:p>
     <w:p>
@@ -8308,32 +7939,33 @@
         <w:pStyle w:val="Prrafodelista"/>
         <w:numPr>
           <w:ilvl w:val="0"/>
-          <w:numId w:val="10"/>
+          <w:numId w:val="2"/>
         </w:numPr>
-      </w:pPr>
-      <w:r>
-        <w:rPr>
-          <w:b/>
-        </w:rPr>
-        <w:t>Siguiente nivel:</w:t>
-      </w:r>
-      <w:r>
-        <w:t xml:space="preserve"> Botón que lleva al jugador al siguiente nivel</w:t>
+        <w:rPr>
+          <w:b/>
+        </w:rPr>
+      </w:pPr>
+      <w:r>
+        <w:rPr>
+          <w:b/>
+        </w:rPr>
+        <w:lastRenderedPageBreak/>
+        <w:t xml:space="preserve">Opciones: </w:t>
+      </w:r>
+      <w:r>
+        <w:t xml:space="preserve">Botón que lleva al jugador al </w:t>
       </w:r>
       <w:r>
         <w:rPr>
           <w:i/>
         </w:rPr>
-        <w:t xml:space="preserve">, </w:t>
-      </w:r>
-      <w:r>
-        <w:t xml:space="preserve">en caso de que no hubiese, llevará al </w:t>
+        <w:t>Menú de Opciones</w:t>
       </w:r>
       <w:r>
         <w:rPr>
           <w:i/>
         </w:rPr>
-        <w:t>Selector de niveles.</w:t>
+        <w:t>.</w:t>
       </w:r>
     </w:p>
     <w:p>
@@ -8341,14 +7973,17 @@
         <w:pStyle w:val="Prrafodelista"/>
         <w:numPr>
           <w:ilvl w:val="0"/>
-          <w:numId w:val="10"/>
+          <w:numId w:val="2"/>
         </w:numPr>
-      </w:pPr>
-      <w:r>
-        <w:rPr>
-          <w:b/>
-        </w:rPr>
-        <w:t xml:space="preserve">Selector de niveles: </w:t>
+        <w:rPr>
+          <w:b/>
+        </w:rPr>
+      </w:pPr>
+      <w:r>
+        <w:rPr>
+          <w:b/>
+        </w:rPr>
+        <w:t xml:space="preserve">Puntuaciones: </w:t>
       </w:r>
       <w:r>
         <w:t xml:space="preserve">Botón que lleva al jugador al </w:t>
@@ -8357,7 +7992,13 @@
         <w:rPr>
           <w:i/>
         </w:rPr>
-        <w:t>Selector de niveles.</w:t>
+        <w:t>Tabla de Puntuaciones</w:t>
+      </w:r>
+      <w:r>
+        <w:rPr>
+          <w:i/>
+        </w:rPr>
+        <w:t>.</w:t>
       </w:r>
     </w:p>
     <w:p>
@@ -8365,26 +8006,67 @@
         <w:pStyle w:val="Prrafodelista"/>
         <w:numPr>
           <w:ilvl w:val="0"/>
-          <w:numId w:val="10"/>
+          <w:numId w:val="2"/>
         </w:numPr>
-      </w:pPr>
-      <w:r>
-        <w:rPr>
-          <w:b/>
-        </w:rPr>
-        <w:t xml:space="preserve">Vuelve a intentarlo: </w:t>
-      </w:r>
-      <w:r>
-        <w:t xml:space="preserve">Botón que </w:t>
-      </w:r>
-      <w:r>
-        <w:t>reinicia el nivel que se acaba de jugar.</w:t>
+        <w:rPr>
+          <w:b/>
+        </w:rPr>
+      </w:pPr>
+      <w:r>
+        <w:rPr>
+          <w:b/>
+        </w:rPr>
+        <w:t xml:space="preserve">Créditos: </w:t>
+      </w:r>
+      <w:r>
+        <w:t>Botón que lleva al jugador a</w:t>
+      </w:r>
+      <w:r>
+        <w:t xml:space="preserve"> los </w:t>
+      </w:r>
+      <w:r>
+        <w:rPr>
+          <w:i/>
+        </w:rPr>
+        <w:t>Créditos</w:t>
+      </w:r>
+      <w:r>
+        <w:rPr>
+          <w:i/>
+        </w:rPr>
+        <w:t>.</w:t>
       </w:r>
     </w:p>
     <w:p>
       <w:pPr>
         <w:pStyle w:val="Prrafodelista"/>
-        <w:ind w:left="360"/>
+        <w:numPr>
+          <w:ilvl w:val="0"/>
+          <w:numId w:val="2"/>
+        </w:numPr>
+        <w:rPr>
+          <w:b/>
+        </w:rPr>
+      </w:pPr>
+      <w:r>
+        <w:rPr>
+          <w:b/>
+        </w:rPr>
+        <w:t xml:space="preserve">Imagen del juego / Protagonista: </w:t>
+      </w:r>
+      <w:r>
+        <w:t>Ilustración del logo del juego que representa al protagonista</w:t>
+      </w:r>
+      <w:r>
+        <w:t>.</w:t>
+      </w:r>
+    </w:p>
+    <w:p>
+      <w:pPr>
+        <w:pStyle w:val="Prrafodelista"/>
+        <w:rPr>
+          <w:b/>
+        </w:rPr>
       </w:pPr>
     </w:p>
     <w:p>
@@ -8394,136 +8076,25 @@
           <w:u w:val="single"/>
         </w:rPr>
       </w:pPr>
-    </w:p>
-    <w:p>
-      <w:pPr>
+      <w:r>
         <w:rPr>
           <w:b/>
           <w:u w:val="single"/>
         </w:rPr>
-      </w:pPr>
-    </w:p>
-    <w:p>
-      <w:pPr>
-        <w:rPr>
-          <w:b/>
-          <w:u w:val="single"/>
-        </w:rPr>
-      </w:pPr>
-    </w:p>
-    <w:p>
-      <w:pPr>
-        <w:rPr>
-          <w:b/>
-          <w:u w:val="single"/>
-        </w:rPr>
-      </w:pPr>
-    </w:p>
-    <w:p>
-      <w:pPr>
-        <w:rPr>
-          <w:b/>
-          <w:u w:val="single"/>
-        </w:rPr>
-      </w:pPr>
-    </w:p>
-    <w:p>
-      <w:pPr>
-        <w:rPr>
-          <w:b/>
-          <w:u w:val="single"/>
-        </w:rPr>
-      </w:pPr>
-    </w:p>
-    <w:p>
-      <w:pPr>
-        <w:rPr>
-          <w:b/>
-          <w:u w:val="single"/>
-        </w:rPr>
-      </w:pPr>
-    </w:p>
-    <w:p>
-      <w:pPr>
-        <w:rPr>
-          <w:b/>
-          <w:u w:val="single"/>
-        </w:rPr>
-      </w:pPr>
-    </w:p>
-    <w:p>
-      <w:pPr>
-        <w:rPr>
-          <w:b/>
-          <w:u w:val="single"/>
-        </w:rPr>
-      </w:pPr>
-    </w:p>
-    <w:p>
-      <w:pPr>
-        <w:rPr>
-          <w:b/>
-          <w:u w:val="single"/>
-        </w:rPr>
-      </w:pPr>
-    </w:p>
-    <w:p>
-      <w:pPr>
-        <w:rPr>
-          <w:b/>
-          <w:u w:val="single"/>
-        </w:rPr>
-      </w:pPr>
-    </w:p>
-    <w:p>
-      <w:pPr>
-        <w:rPr>
-          <w:b/>
-          <w:u w:val="single"/>
-        </w:rPr>
-      </w:pPr>
-      <w:proofErr w:type="spellStart"/>
-      <w:r>
-        <w:rPr>
-          <w:b/>
-          <w:u w:val="single"/>
-        </w:rPr>
-        <w:lastRenderedPageBreak/>
-        <w:t>Game</w:t>
-      </w:r>
-      <w:proofErr w:type="spellEnd"/>
-      <w:r>
-        <w:rPr>
-          <w:b/>
-          <w:u w:val="single"/>
-        </w:rPr>
-        <w:t xml:space="preserve"> </w:t>
-      </w:r>
-      <w:proofErr w:type="spellStart"/>
-      <w:r>
-        <w:rPr>
-          <w:b/>
-          <w:u w:val="single"/>
-        </w:rPr>
-        <w:t>Over</w:t>
-      </w:r>
-      <w:proofErr w:type="spellEnd"/>
-    </w:p>
-    <w:p>
-      <w:pPr>
-        <w:pStyle w:val="Descripcin"/>
-        <w:jc w:val="center"/>
-      </w:pPr>
+        <w:t>Créditos</w:t>
+      </w:r>
+    </w:p>
+    <w:p>
       <w:r>
         <w:rPr>
           <w:noProof/>
           <w:lang w:eastAsia="es-ES"/>
         </w:rPr>
         <w:drawing>
-          <wp:inline distT="0" distB="0" distL="0" distR="0" wp14:anchorId="50F4CA47" wp14:editId="5A00F5F6">
+          <wp:inline distT="0" distB="0" distL="0" distR="0" wp14:anchorId="175192AF" wp14:editId="2F750331">
             <wp:extent cx="5398770" cy="3037205"/>
             <wp:effectExtent l="0" t="0" r="0" b="0"/>
-            <wp:docPr id="8" name="Imagen 8"/>
+            <wp:docPr id="3" name="Imagen 3"/>
             <wp:cNvGraphicFramePr>
               <a:graphicFrameLocks xmlns:a="http://schemas.openxmlformats.org/drawingml/2006/main" noChangeAspect="1"/>
             </wp:cNvGraphicFramePr>
@@ -8531,7 +8102,7 @@
               <a:graphicData uri="http://schemas.openxmlformats.org/drawingml/2006/picture">
                 <pic:pic xmlns:pic="http://schemas.openxmlformats.org/drawingml/2006/picture">
                   <pic:nvPicPr>
-                    <pic:cNvPr id="0" name="Picture 7"/>
+                    <pic:cNvPr id="0" name="Picture 2"/>
                     <pic:cNvPicPr>
                       <a:picLocks noChangeAspect="1" noChangeArrowheads="1"/>
                     </pic:cNvPicPr>
@@ -8568,30 +8139,24 @@
           </wp:inline>
         </w:drawing>
       </w:r>
-      <w:r>
-        <w:t xml:space="preserve"> </w:t>
-      </w:r>
-      <w:bookmarkStart w:id="17" w:name="_Hlk527642522"/>
-      <w:r>
-        <w:t xml:space="preserve">Ilustración 8: Esquema la pantalla de </w:t>
-      </w:r>
-      <w:proofErr w:type="spellStart"/>
-      <w:r>
-        <w:t>Game</w:t>
-      </w:r>
-      <w:proofErr w:type="spellEnd"/>
-      <w:r>
-        <w:t xml:space="preserve"> </w:t>
-      </w:r>
-      <w:proofErr w:type="spellStart"/>
-      <w:r>
-        <w:t>Over</w:t>
-      </w:r>
-      <w:proofErr w:type="spellEnd"/>
-      <w:r>
-        <w:t>.</w:t>
-      </w:r>
-      <w:bookmarkEnd w:id="17"/>
+    </w:p>
+    <w:p>
+      <w:pPr>
+        <w:pStyle w:val="Descripcin"/>
+        <w:jc w:val="center"/>
+      </w:pPr>
+      <w:r>
+        <w:t>Ilustración</w:t>
+      </w:r>
+      <w:r>
+        <w:t xml:space="preserve"> 3</w:t>
+      </w:r>
+      <w:r>
+        <w:t xml:space="preserve">: </w:t>
+      </w:r>
+      <w:r>
+        <w:t>Esquema del menú de créditos.</w:t>
+      </w:r>
     </w:p>
     <w:p>
       <w:r>
@@ -8603,14 +8168,14 @@
         <w:pStyle w:val="Prrafodelista"/>
         <w:numPr>
           <w:ilvl w:val="0"/>
-          <w:numId w:val="10"/>
+          <w:numId w:val="6"/>
         </w:numPr>
       </w:pPr>
       <w:r>
         <w:rPr>
           <w:b/>
         </w:rPr>
-        <w:t xml:space="preserve">Selector de niveles: </w:t>
+        <w:t xml:space="preserve">Atrás: </w:t>
       </w:r>
       <w:r>
         <w:t xml:space="preserve">Botón que lleva al jugador al </w:t>
@@ -8619,7 +8184,13 @@
         <w:rPr>
           <w:i/>
         </w:rPr>
-        <w:t>Selector de Niveles.</w:t>
+        <w:t>Menú Principal</w:t>
+      </w:r>
+      <w:r>
+        <w:rPr>
+          <w:i/>
+        </w:rPr>
+        <w:t>.</w:t>
       </w:r>
     </w:p>
     <w:p>
@@ -8627,27 +8198,81 @@
         <w:pStyle w:val="Prrafodelista"/>
         <w:numPr>
           <w:ilvl w:val="0"/>
-          <w:numId w:val="10"/>
+          <w:numId w:val="6"/>
         </w:numPr>
       </w:pPr>
       <w:r>
         <w:rPr>
           <w:b/>
         </w:rPr>
-        <w:t xml:space="preserve">Vuelve a intentarlo: </w:t>
-      </w:r>
-      <w:r>
-        <w:t>Botón que reinicia el nivel que se acaba de jugar.</w:t>
-      </w:r>
-    </w:p>
-    <w:p>
-      <w:pPr>
-        <w:pStyle w:val="Prrafodelista"/>
+        <w:t xml:space="preserve">Creado por: </w:t>
+      </w:r>
+      <w:r>
+        <w:t>Listado de los roles y nombres del equipo de desarrollo del juego.</w:t>
+      </w:r>
+    </w:p>
+    <w:p>
+      <w:pPr>
         <w:ind w:left="360"/>
       </w:pPr>
     </w:p>
     <w:p>
       <w:pPr>
+        <w:ind w:left="360"/>
+      </w:pPr>
+    </w:p>
+    <w:p>
+      <w:pPr>
+        <w:ind w:left="360"/>
+      </w:pPr>
+    </w:p>
+    <w:p>
+      <w:pPr>
+        <w:ind w:left="360"/>
+      </w:pPr>
+    </w:p>
+    <w:p>
+      <w:pPr>
+        <w:ind w:left="360"/>
+      </w:pPr>
+    </w:p>
+    <w:p>
+      <w:pPr>
+        <w:ind w:left="360"/>
+      </w:pPr>
+    </w:p>
+    <w:p>
+      <w:pPr>
+        <w:ind w:left="360"/>
+      </w:pPr>
+    </w:p>
+    <w:p>
+      <w:pPr>
+        <w:ind w:left="360"/>
+      </w:pPr>
+    </w:p>
+    <w:p>
+      <w:pPr>
+        <w:ind w:left="360"/>
+      </w:pPr>
+    </w:p>
+    <w:p>
+      <w:pPr>
+        <w:ind w:left="360"/>
+      </w:pPr>
+    </w:p>
+    <w:p>
+      <w:pPr>
+        <w:ind w:left="360"/>
+      </w:pPr>
+    </w:p>
+    <w:p>
+      <w:pPr>
+        <w:ind w:left="360"/>
+      </w:pPr>
+    </w:p>
+    <w:p>
+      <w:pPr>
         <w:rPr>
           <w:b/>
           <w:u w:val="single"/>
@@ -8658,24 +8283,20 @@
           <w:b/>
           <w:u w:val="single"/>
         </w:rPr>
-        <w:t>Menú de Opciones</w:t>
-      </w:r>
-    </w:p>
-    <w:p>
-      <w:pPr>
-        <w:pStyle w:val="Descripcin"/>
-        <w:jc w:val="center"/>
-      </w:pPr>
+        <w:t>Selección del Perfil</w:t>
+      </w:r>
+    </w:p>
+    <w:p>
       <w:r>
         <w:rPr>
           <w:noProof/>
           <w:lang w:eastAsia="es-ES"/>
         </w:rPr>
         <w:drawing>
-          <wp:inline distT="0" distB="0" distL="0" distR="0" wp14:anchorId="71E8B4FB" wp14:editId="0774007E">
+          <wp:inline distT="0" distB="0" distL="0" distR="0" wp14:anchorId="37082A72" wp14:editId="4F51215E">
             <wp:extent cx="5398770" cy="3037205"/>
             <wp:effectExtent l="0" t="0" r="0" b="0"/>
-            <wp:docPr id="11" name="Imagen 11"/>
+            <wp:docPr id="4" name="Imagen 4"/>
             <wp:cNvGraphicFramePr>
               <a:graphicFrameLocks xmlns:a="http://schemas.openxmlformats.org/drawingml/2006/main" noChangeAspect="1"/>
             </wp:cNvGraphicFramePr>
@@ -8683,7 +8304,7 @@
               <a:graphicData uri="http://schemas.openxmlformats.org/drawingml/2006/picture">
                 <pic:pic xmlns:pic="http://schemas.openxmlformats.org/drawingml/2006/picture">
                   <pic:nvPicPr>
-                    <pic:cNvPr id="0" name="Picture 10"/>
+                    <pic:cNvPr id="0" name="Picture 3"/>
                     <pic:cNvPicPr>
                       <a:picLocks noChangeAspect="1" noChangeArrowheads="1"/>
                     </pic:cNvPicPr>
@@ -8720,11 +8341,14 @@
           </wp:inline>
         </w:drawing>
       </w:r>
-      <w:r>
-        <w:t xml:space="preserve"> </w:t>
-      </w:r>
-      <w:r>
-        <w:t>Ilustración 9: Esquema la puntuación del jugador.</w:t>
+    </w:p>
+    <w:p>
+      <w:pPr>
+        <w:pStyle w:val="Descripcin"/>
+        <w:jc w:val="center"/>
+      </w:pPr>
+      <w:r>
+        <w:t>Ilustración 4: Esquema del selector del perfil.</w:t>
       </w:r>
     </w:p>
     <w:p>
@@ -8737,14 +8361,14 @@
         <w:pStyle w:val="Prrafodelista"/>
         <w:numPr>
           <w:ilvl w:val="0"/>
-          <w:numId w:val="10"/>
+          <w:numId w:val="7"/>
         </w:numPr>
       </w:pPr>
       <w:r>
         <w:rPr>
           <w:b/>
         </w:rPr>
-        <w:t xml:space="preserve">Atrás: </w:t>
+        <w:t xml:space="preserve">Salir: </w:t>
       </w:r>
       <w:r>
         <w:t xml:space="preserve">Botón que lleva al jugador al </w:t>
@@ -8761,17 +8385,23 @@
         <w:pStyle w:val="Prrafodelista"/>
         <w:numPr>
           <w:ilvl w:val="0"/>
-          <w:numId w:val="10"/>
+          <w:numId w:val="7"/>
         </w:numPr>
       </w:pPr>
       <w:r>
         <w:rPr>
           <w:b/>
         </w:rPr>
-        <w:t xml:space="preserve">Idioma: </w:t>
-      </w:r>
-      <w:r>
-        <w:t>Elegir entre español e inglés como idioma del juego.</w:t>
+        <w:t xml:space="preserve">Empezar: </w:t>
+      </w:r>
+      <w:r>
+        <w:t xml:space="preserve">Botón que lleva al jugador al </w:t>
+      </w:r>
+      <w:r>
+        <w:rPr>
+          <w:i/>
+        </w:rPr>
+        <w:t>Selector de Niveles.</w:t>
       </w:r>
     </w:p>
     <w:p>
@@ -8779,38 +8409,40 @@
         <w:pStyle w:val="Prrafodelista"/>
         <w:numPr>
           <w:ilvl w:val="0"/>
-          <w:numId w:val="10"/>
+          <w:numId w:val="7"/>
         </w:numPr>
       </w:pPr>
       <w:r>
         <w:rPr>
           <w:b/>
         </w:rPr>
-        <w:lastRenderedPageBreak/>
-        <w:t>Música:</w:t>
-      </w:r>
-      <w:r>
-        <w:t xml:space="preserve"> Volumen de la música del juego.</w:t>
-      </w:r>
-    </w:p>
-    <w:p>
-      <w:pPr>
-        <w:pStyle w:val="Prrafodelista"/>
-        <w:numPr>
-          <w:ilvl w:val="0"/>
-          <w:numId w:val="10"/>
-        </w:numPr>
-      </w:pPr>
-      <w:r>
-        <w:rPr>
-          <w:b/>
-        </w:rPr>
-        <w:t>Sonido:</w:t>
-      </w:r>
-      <w:r>
-        <w:t xml:space="preserve"> Volumen de los sonidos del juego.</w:t>
-      </w:r>
-    </w:p>
+        <w:t xml:space="preserve">Nombre del dios: </w:t>
+      </w:r>
+      <w:r>
+        <w:t>Input en el que el jugador indica su</w:t>
+      </w:r>
+      <w:r>
+        <w:rPr>
+          <w:i/>
+        </w:rPr>
+        <w:t xml:space="preserve"> </w:t>
+      </w:r>
+      <w:proofErr w:type="spellStart"/>
+      <w:r>
+        <w:rPr>
+          <w:i/>
+        </w:rPr>
+        <w:t>nickname</w:t>
+      </w:r>
+      <w:proofErr w:type="spellEnd"/>
+      <w:r>
+        <w:rPr>
+          <w:i/>
+        </w:rPr>
+        <w:t>.</w:t>
+      </w:r>
+    </w:p>
+    <w:p/>
     <w:p>
       <w:pPr>
         <w:rPr>
@@ -8818,37 +8450,39 @@
           <w:u w:val="single"/>
         </w:rPr>
       </w:pPr>
-    </w:p>
-    <w:p>
-      <w:pPr>
+      <w:r>
         <w:rPr>
           <w:b/>
           <w:u w:val="single"/>
         </w:rPr>
-      </w:pPr>
+        <w:t xml:space="preserve">Selector de </w:t>
+      </w:r>
       <w:r>
         <w:rPr>
           <w:b/>
           <w:u w:val="single"/>
         </w:rPr>
-        <w:t>Tabla de puntuaciones</w:t>
-      </w:r>
-    </w:p>
-    <w:p>
-      <w:pPr>
-        <w:pStyle w:val="Descripcin"/>
-        <w:jc w:val="center"/>
-      </w:pPr>
+        <w:t>N</w:t>
+      </w:r>
+      <w:r>
+        <w:rPr>
+          <w:b/>
+          <w:u w:val="single"/>
+        </w:rPr>
+        <w:t>iveles</w:t>
+      </w:r>
+    </w:p>
+    <w:p>
       <w:r>
         <w:rPr>
           <w:noProof/>
           <w:lang w:eastAsia="es-ES"/>
         </w:rPr>
         <w:drawing>
-          <wp:inline distT="0" distB="0" distL="0" distR="0" wp14:anchorId="08438644" wp14:editId="2182A3CA">
+          <wp:inline distT="0" distB="0" distL="0" distR="0" wp14:anchorId="7679F7B3" wp14:editId="40208517">
             <wp:extent cx="5398770" cy="3037205"/>
             <wp:effectExtent l="0" t="0" r="0" b="0"/>
-            <wp:docPr id="12" name="Imagen 12"/>
+            <wp:docPr id="5" name="Imagen 5"/>
             <wp:cNvGraphicFramePr>
               <a:graphicFrameLocks xmlns:a="http://schemas.openxmlformats.org/drawingml/2006/main" noChangeAspect="1"/>
             </wp:cNvGraphicFramePr>
@@ -8856,7 +8490,7 @@
               <a:graphicData uri="http://schemas.openxmlformats.org/drawingml/2006/picture">
                 <pic:pic xmlns:pic="http://schemas.openxmlformats.org/drawingml/2006/picture">
                   <pic:nvPicPr>
-                    <pic:cNvPr id="0" name="Picture 11"/>
+                    <pic:cNvPr id="0" name="Picture 4"/>
                     <pic:cNvPicPr>
                       <a:picLocks noChangeAspect="1" noChangeArrowheads="1"/>
                     </pic:cNvPicPr>
@@ -8893,11 +8527,361 @@
           </wp:inline>
         </w:drawing>
       </w:r>
-      <w:r>
+    </w:p>
+    <w:p>
+      <w:pPr>
+        <w:pStyle w:val="Descripcin"/>
+        <w:jc w:val="center"/>
+      </w:pPr>
+      <w:r>
+        <w:t>Ilustración 5: Esquema del selector de</w:t>
+      </w:r>
+      <w:r>
+        <w:t xml:space="preserve"> niveles</w:t>
+      </w:r>
+      <w:r>
+        <w:t>.</w:t>
+      </w:r>
+    </w:p>
+    <w:p>
+      <w:r>
+        <w:lastRenderedPageBreak/>
+        <w:t>Descripción de los componentes</w:t>
+      </w:r>
+    </w:p>
+    <w:p>
+      <w:pPr>
+        <w:pStyle w:val="Prrafodelista"/>
+        <w:numPr>
+          <w:ilvl w:val="0"/>
+          <w:numId w:val="8"/>
+        </w:numPr>
+      </w:pPr>
+      <w:r>
+        <w:rPr>
+          <w:b/>
+        </w:rPr>
+        <w:t xml:space="preserve">Listado de niveles: </w:t>
+      </w:r>
+      <w:r>
+        <w:t>Basta con pulsar en el nivel al que se desee jugar para acceder a él.</w:t>
+      </w:r>
+    </w:p>
+    <w:p>
+      <w:pPr>
+        <w:pStyle w:val="Prrafodelista"/>
+        <w:numPr>
+          <w:ilvl w:val="0"/>
+          <w:numId w:val="8"/>
+        </w:numPr>
+      </w:pPr>
+      <w:r>
+        <w:rPr>
+          <w:b/>
+        </w:rPr>
+        <w:t>Atrás:</w:t>
+      </w:r>
+      <w:r>
+        <w:t xml:space="preserve"> Botón que lleva al jugador al </w:t>
+      </w:r>
+      <w:r>
+        <w:rPr>
+          <w:i/>
+        </w:rPr>
+        <w:t>Selector de Perfil.</w:t>
+      </w:r>
+    </w:p>
+    <w:p>
+      <w:pPr>
+        <w:ind w:left="360"/>
+      </w:pPr>
+    </w:p>
+    <w:p>
+      <w:pPr>
+        <w:rPr>
+          <w:b/>
+          <w:u w:val="single"/>
+        </w:rPr>
+      </w:pPr>
+      <w:r>
+        <w:rPr>
+          <w:b/>
+          <w:u w:val="single"/>
+        </w:rPr>
+        <w:t>Pantalla de Juego</w:t>
+      </w:r>
+    </w:p>
+    <w:p>
+      <w:pPr>
+        <w:ind w:left="360"/>
+      </w:pPr>
+      <w:r>
+        <w:rPr>
+          <w:noProof/>
+          <w:lang w:eastAsia="es-ES"/>
+        </w:rPr>
+        <w:drawing>
+          <wp:inline distT="0" distB="0" distL="0" distR="0" wp14:anchorId="3A9E8EF5" wp14:editId="6FDF3168">
+            <wp:extent cx="5398770" cy="2941983"/>
+            <wp:effectExtent l="0" t="0" r="0" b="0"/>
+            <wp:docPr id="6" name="Imagen 6"/>
+            <wp:cNvGraphicFramePr>
+              <a:graphicFrameLocks xmlns:a="http://schemas.openxmlformats.org/drawingml/2006/main" noChangeAspect="1"/>
+            </wp:cNvGraphicFramePr>
+            <a:graphic xmlns:a="http://schemas.openxmlformats.org/drawingml/2006/main">
+              <a:graphicData uri="http://schemas.openxmlformats.org/drawingml/2006/picture">
+                <pic:pic xmlns:pic="http://schemas.openxmlformats.org/drawingml/2006/picture">
+                  <pic:nvPicPr>
+                    <pic:cNvPr id="0" name="Picture 5"/>
+                    <pic:cNvPicPr>
+                      <a:picLocks noChangeAspect="1" noChangeArrowheads="1"/>
+                    </pic:cNvPicPr>
+                  </pic:nvPicPr>
+                  <pic:blipFill>
+                    <a:blip r:embed="rId44" cstate="print">
+                      <a:extLst>
+                        <a:ext uri="{28A0092B-C50C-407E-A947-70E740481C1C}">
+                          <a14:useLocalDpi xmlns:a14="http://schemas.microsoft.com/office/drawing/2010/main" val="0"/>
+                        </a:ext>
+                      </a:extLst>
+                    </a:blip>
+                    <a:srcRect/>
+                    <a:stretch>
+                      <a:fillRect/>
+                    </a:stretch>
+                  </pic:blipFill>
+                  <pic:spPr bwMode="auto">
+                    <a:xfrm>
+                      <a:off x="0" y="0"/>
+                      <a:ext cx="5400528" cy="2942941"/>
+                    </a:xfrm>
+                    <a:prstGeom prst="rect">
+                      <a:avLst/>
+                    </a:prstGeom>
+                    <a:noFill/>
+                    <a:ln>
+                      <a:noFill/>
+                    </a:ln>
+                  </pic:spPr>
+                </pic:pic>
+              </a:graphicData>
+            </a:graphic>
+          </wp:inline>
+        </w:drawing>
+      </w:r>
+    </w:p>
+    <w:p>
+      <w:pPr>
+        <w:pStyle w:val="Descripcin"/>
+        <w:jc w:val="center"/>
+      </w:pPr>
+      <w:r>
+        <w:t>Ilustración 6: Esquema d</w:t>
+      </w:r>
+      <w:r>
+        <w:t>e la pantalla del juego</w:t>
+      </w:r>
+    </w:p>
+    <w:p>
+      <w:r>
+        <w:t>Descripción de los componentes:</w:t>
+      </w:r>
+    </w:p>
+    <w:p>
+      <w:pPr>
+        <w:pStyle w:val="Prrafodelista"/>
+        <w:numPr>
+          <w:ilvl w:val="0"/>
+          <w:numId w:val="9"/>
+        </w:numPr>
+      </w:pPr>
+      <w:r>
+        <w:rPr>
+          <w:b/>
+        </w:rPr>
+        <w:t xml:space="preserve">Esquema del juego: </w:t>
+      </w:r>
+      <w:r>
+        <w:t>Los niveles serán laberintos encajados en una cuadrícula sobre la que el jugador despliega las tropas</w:t>
+      </w:r>
+      <w:r>
+        <w:t>.</w:t>
+      </w:r>
+    </w:p>
+    <w:p>
+      <w:pPr>
+        <w:pStyle w:val="Prrafodelista"/>
+        <w:numPr>
+          <w:ilvl w:val="0"/>
+          <w:numId w:val="9"/>
+        </w:numPr>
+      </w:pPr>
+      <w:r>
+        <w:rPr>
+          <w:b/>
+        </w:rPr>
+        <w:t>Bloque de tropas:</w:t>
+      </w:r>
+      <w:r>
+        <w:t xml:space="preserve"> Los jugadores pueden seleccionar entre las tropas disponibles para desplegarlas en la pantalla del juego</w:t>
+      </w:r>
+      <w:r>
+        <w:t>.</w:t>
+      </w:r>
+    </w:p>
+    <w:p>
+      <w:pPr>
+        <w:pStyle w:val="Prrafodelista"/>
+        <w:numPr>
+          <w:ilvl w:val="0"/>
+          <w:numId w:val="9"/>
+        </w:numPr>
+      </w:pPr>
+      <w:r>
+        <w:rPr>
+          <w:b/>
+        </w:rPr>
+        <w:t xml:space="preserve">Botón de acción: </w:t>
+      </w:r>
+      <w:r>
+        <w:t xml:space="preserve">Pone en marcha la partida una vez se hayan seleccionado las tropas en la pantalla. A partir de ahí se realizará la acción del juego. Al finalizar la simulación, el jugador accederá bien a la pantalla de </w:t>
+      </w:r>
+      <w:proofErr w:type="spellStart"/>
+      <w:r>
+        <w:rPr>
+          <w:i/>
+        </w:rPr>
+        <w:t>Game</w:t>
+      </w:r>
+      <w:proofErr w:type="spellEnd"/>
+      <w:r>
+        <w:rPr>
+          <w:i/>
+        </w:rPr>
         <w:t xml:space="preserve"> </w:t>
       </w:r>
-      <w:r>
-        <w:t>Ilustración 10: Esquema la puntuación del jugador.</w:t>
+      <w:proofErr w:type="spellStart"/>
+      <w:r>
+        <w:rPr>
+          <w:i/>
+        </w:rPr>
+        <w:t>Over</w:t>
+      </w:r>
+      <w:proofErr w:type="spellEnd"/>
+      <w:r>
+        <w:rPr>
+          <w:i/>
+        </w:rPr>
+        <w:t xml:space="preserve">, </w:t>
+      </w:r>
+      <w:r>
+        <w:t xml:space="preserve">bien a la pantalla de </w:t>
+      </w:r>
+      <w:r>
+        <w:rPr>
+          <w:i/>
+        </w:rPr>
+        <w:t>Puntuación.</w:t>
+      </w:r>
+    </w:p>
+    <w:p>
+      <w:pPr>
+        <w:pStyle w:val="Prrafodelista"/>
+      </w:pPr>
+    </w:p>
+    <w:p/>
+    <w:p/>
+    <w:p/>
+    <w:p/>
+    <w:p/>
+    <w:p/>
+    <w:p/>
+    <w:p/>
+    <w:p/>
+    <w:p>
+      <w:pPr>
+        <w:rPr>
+          <w:b/>
+          <w:u w:val="single"/>
+        </w:rPr>
+      </w:pPr>
+      <w:r>
+        <w:rPr>
+          <w:b/>
+          <w:u w:val="single"/>
+        </w:rPr>
+        <w:t>Puntuación</w:t>
+      </w:r>
+    </w:p>
+    <w:p>
+      <w:r>
+        <w:rPr>
+          <w:noProof/>
+          <w:lang w:eastAsia="es-ES"/>
+        </w:rPr>
+        <w:drawing>
+          <wp:inline distT="0" distB="0" distL="0" distR="0" wp14:anchorId="60774BE7" wp14:editId="5BA7D720">
+            <wp:extent cx="5398770" cy="3037205"/>
+            <wp:effectExtent l="0" t="0" r="0" b="0"/>
+            <wp:docPr id="7" name="Imagen 7"/>
+            <wp:cNvGraphicFramePr>
+              <a:graphicFrameLocks xmlns:a="http://schemas.openxmlformats.org/drawingml/2006/main" noChangeAspect="1"/>
+            </wp:cNvGraphicFramePr>
+            <a:graphic xmlns:a="http://schemas.openxmlformats.org/drawingml/2006/main">
+              <a:graphicData uri="http://schemas.openxmlformats.org/drawingml/2006/picture">
+                <pic:pic xmlns:pic="http://schemas.openxmlformats.org/drawingml/2006/picture">
+                  <pic:nvPicPr>
+                    <pic:cNvPr id="0" name="Picture 6"/>
+                    <pic:cNvPicPr>
+                      <a:picLocks noChangeAspect="1" noChangeArrowheads="1"/>
+                    </pic:cNvPicPr>
+                  </pic:nvPicPr>
+                  <pic:blipFill>
+                    <a:blip r:embed="rId45" cstate="print">
+                      <a:extLst>
+                        <a:ext uri="{28A0092B-C50C-407E-A947-70E740481C1C}">
+                          <a14:useLocalDpi xmlns:a14="http://schemas.microsoft.com/office/drawing/2010/main" val="0"/>
+                        </a:ext>
+                      </a:extLst>
+                    </a:blip>
+                    <a:srcRect/>
+                    <a:stretch>
+                      <a:fillRect/>
+                    </a:stretch>
+                  </pic:blipFill>
+                  <pic:spPr bwMode="auto">
+                    <a:xfrm>
+                      <a:off x="0" y="0"/>
+                      <a:ext cx="5398770" cy="3037205"/>
+                    </a:xfrm>
+                    <a:prstGeom prst="rect">
+                      <a:avLst/>
+                    </a:prstGeom>
+                    <a:noFill/>
+                    <a:ln>
+                      <a:noFill/>
+                    </a:ln>
+                  </pic:spPr>
+                </pic:pic>
+              </a:graphicData>
+            </a:graphic>
+          </wp:inline>
+        </w:drawing>
+      </w:r>
+    </w:p>
+    <w:p>
+      <w:pPr>
+        <w:pStyle w:val="Descripcin"/>
+        <w:jc w:val="center"/>
+      </w:pPr>
+      <w:r>
+        <w:t xml:space="preserve">Ilustración 7: Esquema </w:t>
+      </w:r>
+      <w:r>
+        <w:t>la puntuación del jugador</w:t>
+      </w:r>
+      <w:r>
+        <w:t>.</w:t>
       </w:r>
     </w:p>
     <w:p>
@@ -8917,16 +8901,10 @@
         <w:rPr>
           <w:b/>
         </w:rPr>
-        <w:t xml:space="preserve">Atrás: </w:t>
-      </w:r>
-      <w:r>
-        <w:t xml:space="preserve">Botón que lleva al jugador al </w:t>
-      </w:r>
-      <w:r>
-        <w:rPr>
-          <w:i/>
-        </w:rPr>
-        <w:t>Menú Principal.</w:t>
+        <w:t xml:space="preserve">Puntuación: </w:t>
+      </w:r>
+      <w:r>
+        <w:t>Muestra el valor de la puntuación y las estrellas que lleve asociada esa puntuación, según el daño y la distancia recorrida.</w:t>
       </w:r>
     </w:p>
     <w:p>
@@ -8936,6 +8914,632 @@
           <w:ilvl w:val="0"/>
           <w:numId w:val="10"/>
         </w:numPr>
+      </w:pPr>
+      <w:r>
+        <w:rPr>
+          <w:b/>
+        </w:rPr>
+        <w:t>Siguiente nivel:</w:t>
+      </w:r>
+      <w:r>
+        <w:t xml:space="preserve"> Botón que lleva al jugador al siguiente nivel</w:t>
+      </w:r>
+      <w:r>
+        <w:rPr>
+          <w:i/>
+        </w:rPr>
+        <w:t xml:space="preserve">, </w:t>
+      </w:r>
+      <w:r>
+        <w:t xml:space="preserve">en caso de que no hubiese, llevará al </w:t>
+      </w:r>
+      <w:r>
+        <w:rPr>
+          <w:i/>
+        </w:rPr>
+        <w:t>Selector de niveles.</w:t>
+      </w:r>
+    </w:p>
+    <w:p>
+      <w:pPr>
+        <w:pStyle w:val="Prrafodelista"/>
+        <w:numPr>
+          <w:ilvl w:val="0"/>
+          <w:numId w:val="10"/>
+        </w:numPr>
+      </w:pPr>
+      <w:r>
+        <w:rPr>
+          <w:b/>
+        </w:rPr>
+        <w:t xml:space="preserve">Selector de niveles: </w:t>
+      </w:r>
+      <w:r>
+        <w:t xml:space="preserve">Botón que lleva al jugador al </w:t>
+      </w:r>
+      <w:r>
+        <w:rPr>
+          <w:i/>
+        </w:rPr>
+        <w:t>Selector de niveles.</w:t>
+      </w:r>
+    </w:p>
+    <w:p>
+      <w:pPr>
+        <w:pStyle w:val="Prrafodelista"/>
+        <w:numPr>
+          <w:ilvl w:val="0"/>
+          <w:numId w:val="10"/>
+        </w:numPr>
+      </w:pPr>
+      <w:r>
+        <w:rPr>
+          <w:b/>
+        </w:rPr>
+        <w:t xml:space="preserve">Vuelve a intentarlo: </w:t>
+      </w:r>
+      <w:r>
+        <w:t xml:space="preserve">Botón que </w:t>
+      </w:r>
+      <w:r>
+        <w:t>reinicia el nivel que se acaba de jugar.</w:t>
+      </w:r>
+    </w:p>
+    <w:p>
+      <w:pPr>
+        <w:pStyle w:val="Prrafodelista"/>
+        <w:ind w:left="360"/>
+      </w:pPr>
+    </w:p>
+    <w:p>
+      <w:pPr>
+        <w:rPr>
+          <w:b/>
+          <w:u w:val="single"/>
+        </w:rPr>
+      </w:pPr>
+    </w:p>
+    <w:p>
+      <w:pPr>
+        <w:rPr>
+          <w:b/>
+          <w:u w:val="single"/>
+        </w:rPr>
+      </w:pPr>
+    </w:p>
+    <w:p>
+      <w:pPr>
+        <w:rPr>
+          <w:b/>
+          <w:u w:val="single"/>
+        </w:rPr>
+      </w:pPr>
+    </w:p>
+    <w:p>
+      <w:pPr>
+        <w:rPr>
+          <w:b/>
+          <w:u w:val="single"/>
+        </w:rPr>
+      </w:pPr>
+    </w:p>
+    <w:p>
+      <w:pPr>
+        <w:rPr>
+          <w:b/>
+          <w:u w:val="single"/>
+        </w:rPr>
+      </w:pPr>
+    </w:p>
+    <w:p>
+      <w:pPr>
+        <w:rPr>
+          <w:b/>
+          <w:u w:val="single"/>
+        </w:rPr>
+      </w:pPr>
+    </w:p>
+    <w:p>
+      <w:pPr>
+        <w:rPr>
+          <w:b/>
+          <w:u w:val="single"/>
+        </w:rPr>
+      </w:pPr>
+    </w:p>
+    <w:p>
+      <w:pPr>
+        <w:rPr>
+          <w:b/>
+          <w:u w:val="single"/>
+        </w:rPr>
+      </w:pPr>
+    </w:p>
+    <w:p>
+      <w:pPr>
+        <w:rPr>
+          <w:b/>
+          <w:u w:val="single"/>
+        </w:rPr>
+      </w:pPr>
+    </w:p>
+    <w:p>
+      <w:pPr>
+        <w:rPr>
+          <w:b/>
+          <w:u w:val="single"/>
+        </w:rPr>
+      </w:pPr>
+    </w:p>
+    <w:p>
+      <w:pPr>
+        <w:rPr>
+          <w:b/>
+          <w:u w:val="single"/>
+        </w:rPr>
+      </w:pPr>
+    </w:p>
+    <w:p>
+      <w:pPr>
+        <w:rPr>
+          <w:b/>
+          <w:u w:val="single"/>
+        </w:rPr>
+      </w:pPr>
+      <w:proofErr w:type="spellStart"/>
+      <w:r>
+        <w:rPr>
+          <w:b/>
+          <w:u w:val="single"/>
+        </w:rPr>
+        <w:lastRenderedPageBreak/>
+        <w:t>Game</w:t>
+      </w:r>
+      <w:proofErr w:type="spellEnd"/>
+      <w:r>
+        <w:rPr>
+          <w:b/>
+          <w:u w:val="single"/>
+        </w:rPr>
+        <w:t xml:space="preserve"> </w:t>
+      </w:r>
+      <w:proofErr w:type="spellStart"/>
+      <w:r>
+        <w:rPr>
+          <w:b/>
+          <w:u w:val="single"/>
+        </w:rPr>
+        <w:t>Over</w:t>
+      </w:r>
+      <w:proofErr w:type="spellEnd"/>
+    </w:p>
+    <w:p>
+      <w:pPr>
+        <w:pStyle w:val="Descripcin"/>
+        <w:jc w:val="center"/>
+      </w:pPr>
+      <w:r>
+        <w:rPr>
+          <w:noProof/>
+          <w:lang w:eastAsia="es-ES"/>
+        </w:rPr>
+        <w:drawing>
+          <wp:inline distT="0" distB="0" distL="0" distR="0" wp14:anchorId="50F4CA47" wp14:editId="5A00F5F6">
+            <wp:extent cx="5398770" cy="3037205"/>
+            <wp:effectExtent l="0" t="0" r="0" b="0"/>
+            <wp:docPr id="8" name="Imagen 8"/>
+            <wp:cNvGraphicFramePr>
+              <a:graphicFrameLocks xmlns:a="http://schemas.openxmlformats.org/drawingml/2006/main" noChangeAspect="1"/>
+            </wp:cNvGraphicFramePr>
+            <a:graphic xmlns:a="http://schemas.openxmlformats.org/drawingml/2006/main">
+              <a:graphicData uri="http://schemas.openxmlformats.org/drawingml/2006/picture">
+                <pic:pic xmlns:pic="http://schemas.openxmlformats.org/drawingml/2006/picture">
+                  <pic:nvPicPr>
+                    <pic:cNvPr id="0" name="Picture 7"/>
+                    <pic:cNvPicPr>
+                      <a:picLocks noChangeAspect="1" noChangeArrowheads="1"/>
+                    </pic:cNvPicPr>
+                  </pic:nvPicPr>
+                  <pic:blipFill>
+                    <a:blip r:embed="rId46" cstate="print">
+                      <a:extLst>
+                        <a:ext uri="{28A0092B-C50C-407E-A947-70E740481C1C}">
+                          <a14:useLocalDpi xmlns:a14="http://schemas.microsoft.com/office/drawing/2010/main" val="0"/>
+                        </a:ext>
+                      </a:extLst>
+                    </a:blip>
+                    <a:srcRect/>
+                    <a:stretch>
+                      <a:fillRect/>
+                    </a:stretch>
+                  </pic:blipFill>
+                  <pic:spPr bwMode="auto">
+                    <a:xfrm>
+                      <a:off x="0" y="0"/>
+                      <a:ext cx="5398770" cy="3037205"/>
+                    </a:xfrm>
+                    <a:prstGeom prst="rect">
+                      <a:avLst/>
+                    </a:prstGeom>
+                    <a:noFill/>
+                    <a:ln>
+                      <a:noFill/>
+                    </a:ln>
+                  </pic:spPr>
+                </pic:pic>
+              </a:graphicData>
+            </a:graphic>
+          </wp:inline>
+        </w:drawing>
+      </w:r>
+      <w:r>
+        <w:t xml:space="preserve"> </w:t>
+      </w:r>
+      <w:bookmarkStart w:id="17" w:name="_Hlk527642522"/>
+      <w:r>
+        <w:t xml:space="preserve">Ilustración 8: Esquema la pantalla de </w:t>
+      </w:r>
+      <w:proofErr w:type="spellStart"/>
+      <w:r>
+        <w:t>Game</w:t>
+      </w:r>
+      <w:proofErr w:type="spellEnd"/>
+      <w:r>
+        <w:t xml:space="preserve"> </w:t>
+      </w:r>
+      <w:proofErr w:type="spellStart"/>
+      <w:r>
+        <w:t>Over</w:t>
+      </w:r>
+      <w:proofErr w:type="spellEnd"/>
+      <w:r>
+        <w:t>.</w:t>
+      </w:r>
+      <w:bookmarkEnd w:id="17"/>
+    </w:p>
+    <w:p>
+      <w:r>
+        <w:t>Descripción de los componentes:</w:t>
+      </w:r>
+    </w:p>
+    <w:p>
+      <w:pPr>
+        <w:pStyle w:val="Prrafodelista"/>
+        <w:numPr>
+          <w:ilvl w:val="0"/>
+          <w:numId w:val="10"/>
+        </w:numPr>
+      </w:pPr>
+      <w:r>
+        <w:rPr>
+          <w:b/>
+        </w:rPr>
+        <w:t xml:space="preserve">Selector de niveles: </w:t>
+      </w:r>
+      <w:r>
+        <w:t xml:space="preserve">Botón que lleva al jugador al </w:t>
+      </w:r>
+      <w:r>
+        <w:rPr>
+          <w:i/>
+        </w:rPr>
+        <w:t>Selector de Niveles.</w:t>
+      </w:r>
+    </w:p>
+    <w:p>
+      <w:pPr>
+        <w:pStyle w:val="Prrafodelista"/>
+        <w:numPr>
+          <w:ilvl w:val="0"/>
+          <w:numId w:val="10"/>
+        </w:numPr>
+      </w:pPr>
+      <w:r>
+        <w:rPr>
+          <w:b/>
+        </w:rPr>
+        <w:t xml:space="preserve">Vuelve a intentarlo: </w:t>
+      </w:r>
+      <w:r>
+        <w:t>Botón que reinicia el nivel que se acaba de jugar.</w:t>
+      </w:r>
+    </w:p>
+    <w:p>
+      <w:pPr>
+        <w:pStyle w:val="Prrafodelista"/>
+        <w:ind w:left="360"/>
+      </w:pPr>
+    </w:p>
+    <w:p>
+      <w:pPr>
+        <w:rPr>
+          <w:b/>
+          <w:u w:val="single"/>
+        </w:rPr>
+      </w:pPr>
+      <w:r>
+        <w:rPr>
+          <w:b/>
+          <w:u w:val="single"/>
+        </w:rPr>
+        <w:t>Menú de Opciones</w:t>
+      </w:r>
+    </w:p>
+    <w:p>
+      <w:pPr>
+        <w:pStyle w:val="Descripcin"/>
+        <w:jc w:val="center"/>
+      </w:pPr>
+      <w:r>
+        <w:rPr>
+          <w:noProof/>
+          <w:lang w:eastAsia="es-ES"/>
+        </w:rPr>
+        <w:drawing>
+          <wp:inline distT="0" distB="0" distL="0" distR="0" wp14:anchorId="71E8B4FB" wp14:editId="0774007E">
+            <wp:extent cx="5398770" cy="3037205"/>
+            <wp:effectExtent l="0" t="0" r="0" b="0"/>
+            <wp:docPr id="11" name="Imagen 11"/>
+            <wp:cNvGraphicFramePr>
+              <a:graphicFrameLocks xmlns:a="http://schemas.openxmlformats.org/drawingml/2006/main" noChangeAspect="1"/>
+            </wp:cNvGraphicFramePr>
+            <a:graphic xmlns:a="http://schemas.openxmlformats.org/drawingml/2006/main">
+              <a:graphicData uri="http://schemas.openxmlformats.org/drawingml/2006/picture">
+                <pic:pic xmlns:pic="http://schemas.openxmlformats.org/drawingml/2006/picture">
+                  <pic:nvPicPr>
+                    <pic:cNvPr id="0" name="Picture 10"/>
+                    <pic:cNvPicPr>
+                      <a:picLocks noChangeAspect="1" noChangeArrowheads="1"/>
+                    </pic:cNvPicPr>
+                  </pic:nvPicPr>
+                  <pic:blipFill>
+                    <a:blip r:embed="rId47" cstate="print">
+                      <a:extLst>
+                        <a:ext uri="{28A0092B-C50C-407E-A947-70E740481C1C}">
+                          <a14:useLocalDpi xmlns:a14="http://schemas.microsoft.com/office/drawing/2010/main" val="0"/>
+                        </a:ext>
+                      </a:extLst>
+                    </a:blip>
+                    <a:srcRect/>
+                    <a:stretch>
+                      <a:fillRect/>
+                    </a:stretch>
+                  </pic:blipFill>
+                  <pic:spPr bwMode="auto">
+                    <a:xfrm>
+                      <a:off x="0" y="0"/>
+                      <a:ext cx="5398770" cy="3037205"/>
+                    </a:xfrm>
+                    <a:prstGeom prst="rect">
+                      <a:avLst/>
+                    </a:prstGeom>
+                    <a:noFill/>
+                    <a:ln>
+                      <a:noFill/>
+                    </a:ln>
+                  </pic:spPr>
+                </pic:pic>
+              </a:graphicData>
+            </a:graphic>
+          </wp:inline>
+        </w:drawing>
+      </w:r>
+      <w:r>
+        <w:t xml:space="preserve"> </w:t>
+      </w:r>
+      <w:r>
+        <w:t>Ilustración 9: Esquema la puntuación del jugador.</w:t>
+      </w:r>
+    </w:p>
+    <w:p>
+      <w:r>
+        <w:t>Descripción de los componentes:</w:t>
+      </w:r>
+    </w:p>
+    <w:p>
+      <w:pPr>
+        <w:pStyle w:val="Prrafodelista"/>
+        <w:numPr>
+          <w:ilvl w:val="0"/>
+          <w:numId w:val="10"/>
+        </w:numPr>
+      </w:pPr>
+      <w:r>
+        <w:rPr>
+          <w:b/>
+        </w:rPr>
+        <w:t xml:space="preserve">Atrás: </w:t>
+      </w:r>
+      <w:r>
+        <w:t xml:space="preserve">Botón que lleva al jugador al </w:t>
+      </w:r>
+      <w:r>
+        <w:rPr>
+          <w:i/>
+        </w:rPr>
+        <w:t>Menú Principal.</w:t>
+      </w:r>
+    </w:p>
+    <w:p>
+      <w:pPr>
+        <w:pStyle w:val="Prrafodelista"/>
+        <w:numPr>
+          <w:ilvl w:val="0"/>
+          <w:numId w:val="10"/>
+        </w:numPr>
+      </w:pPr>
+      <w:r>
+        <w:rPr>
+          <w:b/>
+        </w:rPr>
+        <w:t xml:space="preserve">Idioma: </w:t>
+      </w:r>
+      <w:r>
+        <w:t>Elegir entre español e inglés como idioma del juego.</w:t>
+      </w:r>
+    </w:p>
+    <w:p>
+      <w:pPr>
+        <w:pStyle w:val="Prrafodelista"/>
+        <w:numPr>
+          <w:ilvl w:val="0"/>
+          <w:numId w:val="10"/>
+        </w:numPr>
+      </w:pPr>
+      <w:r>
+        <w:rPr>
+          <w:b/>
+        </w:rPr>
+        <w:lastRenderedPageBreak/>
+        <w:t>Música:</w:t>
+      </w:r>
+      <w:r>
+        <w:t xml:space="preserve"> Volumen de la música del juego.</w:t>
+      </w:r>
+    </w:p>
+    <w:p>
+      <w:pPr>
+        <w:pStyle w:val="Prrafodelista"/>
+        <w:numPr>
+          <w:ilvl w:val="0"/>
+          <w:numId w:val="10"/>
+        </w:numPr>
+      </w:pPr>
+      <w:r>
+        <w:rPr>
+          <w:b/>
+        </w:rPr>
+        <w:t>Sonido:</w:t>
+      </w:r>
+      <w:r>
+        <w:t xml:space="preserve"> Volumen de los sonidos del juego.</w:t>
+      </w:r>
+    </w:p>
+    <w:p>
+      <w:pPr>
+        <w:rPr>
+          <w:b/>
+          <w:u w:val="single"/>
+        </w:rPr>
+      </w:pPr>
+    </w:p>
+    <w:p>
+      <w:pPr>
+        <w:rPr>
+          <w:b/>
+          <w:u w:val="single"/>
+        </w:rPr>
+      </w:pPr>
+      <w:r>
+        <w:rPr>
+          <w:b/>
+          <w:u w:val="single"/>
+        </w:rPr>
+        <w:t>Tabla de puntuaciones</w:t>
+      </w:r>
+    </w:p>
+    <w:p>
+      <w:pPr>
+        <w:pStyle w:val="Descripcin"/>
+        <w:jc w:val="center"/>
+      </w:pPr>
+      <w:r>
+        <w:rPr>
+          <w:noProof/>
+          <w:lang w:eastAsia="es-ES"/>
+        </w:rPr>
+        <w:drawing>
+          <wp:inline distT="0" distB="0" distL="0" distR="0" wp14:anchorId="08438644" wp14:editId="2182A3CA">
+            <wp:extent cx="5398770" cy="3037205"/>
+            <wp:effectExtent l="0" t="0" r="0" b="0"/>
+            <wp:docPr id="12" name="Imagen 12"/>
+            <wp:cNvGraphicFramePr>
+              <a:graphicFrameLocks xmlns:a="http://schemas.openxmlformats.org/drawingml/2006/main" noChangeAspect="1"/>
+            </wp:cNvGraphicFramePr>
+            <a:graphic xmlns:a="http://schemas.openxmlformats.org/drawingml/2006/main">
+              <a:graphicData uri="http://schemas.openxmlformats.org/drawingml/2006/picture">
+                <pic:pic xmlns:pic="http://schemas.openxmlformats.org/drawingml/2006/picture">
+                  <pic:nvPicPr>
+                    <pic:cNvPr id="0" name="Picture 11"/>
+                    <pic:cNvPicPr>
+                      <a:picLocks noChangeAspect="1" noChangeArrowheads="1"/>
+                    </pic:cNvPicPr>
+                  </pic:nvPicPr>
+                  <pic:blipFill>
+                    <a:blip r:embed="rId48" cstate="print">
+                      <a:extLst>
+                        <a:ext uri="{28A0092B-C50C-407E-A947-70E740481C1C}">
+                          <a14:useLocalDpi xmlns:a14="http://schemas.microsoft.com/office/drawing/2010/main" val="0"/>
+                        </a:ext>
+                      </a:extLst>
+                    </a:blip>
+                    <a:srcRect/>
+                    <a:stretch>
+                      <a:fillRect/>
+                    </a:stretch>
+                  </pic:blipFill>
+                  <pic:spPr bwMode="auto">
+                    <a:xfrm>
+                      <a:off x="0" y="0"/>
+                      <a:ext cx="5398770" cy="3037205"/>
+                    </a:xfrm>
+                    <a:prstGeom prst="rect">
+                      <a:avLst/>
+                    </a:prstGeom>
+                    <a:noFill/>
+                    <a:ln>
+                      <a:noFill/>
+                    </a:ln>
+                  </pic:spPr>
+                </pic:pic>
+              </a:graphicData>
+            </a:graphic>
+          </wp:inline>
+        </w:drawing>
+      </w:r>
+      <w:r>
+        <w:t xml:space="preserve"> </w:t>
+      </w:r>
+      <w:r>
+        <w:t>Ilustración 10: Esquema la puntuación del jugador.</w:t>
+      </w:r>
+    </w:p>
+    <w:p>
+      <w:r>
+        <w:t>Descripción de los componentes:</w:t>
+      </w:r>
+    </w:p>
+    <w:p>
+      <w:pPr>
+        <w:pStyle w:val="Prrafodelista"/>
+        <w:numPr>
+          <w:ilvl w:val="0"/>
+          <w:numId w:val="10"/>
+        </w:numPr>
+      </w:pPr>
+      <w:r>
+        <w:rPr>
+          <w:b/>
+        </w:rPr>
+        <w:t xml:space="preserve">Atrás: </w:t>
+      </w:r>
+      <w:r>
+        <w:t xml:space="preserve">Botón que lleva al jugador al </w:t>
+      </w:r>
+      <w:r>
+        <w:rPr>
+          <w:i/>
+        </w:rPr>
+        <w:t>Menú Principal.</w:t>
+      </w:r>
+    </w:p>
+    <w:p>
+      <w:pPr>
+        <w:pStyle w:val="Prrafodelista"/>
+        <w:numPr>
+          <w:ilvl w:val="0"/>
+          <w:numId w:val="10"/>
+        </w:numPr>
         <w:rPr>
           <w:b/>
           <w:color w:val="000000" w:themeColor="text1"/>
@@ -9020,7 +9624,21 @@
         <w:rPr>
           <w:i/>
         </w:rPr>
-        <w:t xml:space="preserve">.png </w:t>
+        <w:t>.</w:t>
+      </w:r>
+      <w:proofErr w:type="spellStart"/>
+      <w:r>
+        <w:rPr>
+          <w:i/>
+        </w:rPr>
+        <w:t>png</w:t>
+      </w:r>
+      <w:proofErr w:type="spellEnd"/>
+      <w:r>
+        <w:rPr>
+          <w:i/>
+        </w:rPr>
+        <w:t xml:space="preserve"> </w:t>
       </w:r>
       <w:r>
         <w:t xml:space="preserve">o </w:t>
@@ -9106,21 +9724,7 @@
         <w:rPr>
           <w:i/>
         </w:rPr>
-        <w:t xml:space="preserve"> </w:t>
-      </w:r>
-      <w:proofErr w:type="spellStart"/>
-      <w:r>
-        <w:rPr>
-          <w:i/>
-        </w:rPr>
-        <w:t>Of</w:t>
-      </w:r>
-      <w:proofErr w:type="spellEnd"/>
-      <w:r>
-        <w:rPr>
-          <w:i/>
-        </w:rPr>
-        <w:t xml:space="preserve"> Isaac </w:t>
+        <w:t xml:space="preserve"> Of Isaac </w:t>
       </w:r>
       <w:r>
         <w:t xml:space="preserve">y </w:t>
@@ -9458,8 +10062,8 @@
       </w:r>
     </w:p>
     <w:sectPr>
-      <w:headerReference w:type="default" r:id="rId44"/>
-      <w:footerReference w:type="default" r:id="rId45"/>
+      <w:headerReference w:type="default" r:id="rId49"/>
+      <w:footerReference w:type="default" r:id="rId50"/>
       <w:pgSz w:w="11906" w:h="16838"/>
       <w:pgMar w:top="1417" w:right="1701" w:bottom="1417" w:left="1701" w:header="708" w:footer="708" w:gutter="0"/>
       <w:cols w:space="708"/>
@@ -9471,7 +10075,7 @@
 </file>
 
 <file path=word/endnotes.xml><?xml version="1.0" encoding="utf-8"?>
-<w:endnotes xmlns:wpc="http://schemas.microsoft.com/office/word/2010/wordprocessingCanvas" xmlns:cx="http://schemas.microsoft.com/office/drawing/2014/chartex" xmlns:cx1="http://schemas.microsoft.com/office/drawing/2015/9/8/chartex" xmlns:cx2="http://schemas.microsoft.com/office/drawing/2015/10/21/chartex" xmlns:cx3="http://schemas.microsoft.com/office/drawing/2016/5/9/chartex" xmlns:cx4="http://schemas.microsoft.com/office/drawing/2016/5/10/chartex" xmlns:cx5="http://schemas.microsoft.com/office/drawing/2016/5/11/chartex" xmlns:cx6="http://schemas.microsoft.com/office/drawing/2016/5/12/chartex" xmlns:cx7="http://schemas.microsoft.com/office/drawing/2016/5/13/chartex" xmlns:cx8="http://schemas.microsoft.com/office/drawing/2016/5/14/chartex" xmlns:mc="http://schemas.openxmlformats.org/markup-compatibility/2006" xmlns:aink="http://schemas.microsoft.com/office/drawing/2016/ink" xmlns:am3d="http://schemas.microsoft.com/office/drawing/2017/model3d" xmlns:o="urn:schemas-microsoft-com:office:office" xmlns:r="http://schemas.openxmlformats.org/officeDocument/2006/relationships" xmlns:m="http://schemas.openxmlformats.org/officeDocument/2006/math" xmlns:v="urn:schemas-microsoft-com:vml" xmlns:wp14="http://schemas.microsoft.com/office/word/2010/wordprocessingDrawing" xmlns:wp="http://schemas.openxmlformats.org/drawingml/2006/wordprocessingDrawing" xmlns:w10="urn:schemas-microsoft-com:office:word" xmlns:w="http://schemas.openxmlformats.org/wordprocessingml/2006/main" xmlns:w14="http://schemas.microsoft.com/office/word/2010/wordml" xmlns:w15="http://schemas.microsoft.com/office/word/2012/wordml" xmlns:w16cid="http://schemas.microsoft.com/office/word/2016/wordml/cid" xmlns:w16se="http://schemas.microsoft.com/office/word/2015/wordml/symex" xmlns:wpg="http://schemas.microsoft.com/office/word/2010/wordprocessingGroup" xmlns:wpi="http://schemas.microsoft.com/office/word/2010/wordprocessingInk" xmlns:wne="http://schemas.microsoft.com/office/word/2006/wordml" xmlns:wps="http://schemas.microsoft.com/office/word/2010/wordprocessingShape" mc:Ignorable="w14 w15 w16se w16cid wp14">
+<w:endnotes xmlns:wpc="http://schemas.microsoft.com/office/word/2010/wordprocessingCanvas" xmlns:cx="http://schemas.microsoft.com/office/drawing/2014/chartex" xmlns:mc="http://schemas.openxmlformats.org/markup-compatibility/2006" xmlns:o="urn:schemas-microsoft-com:office:office" xmlns:r="http://schemas.openxmlformats.org/officeDocument/2006/relationships" xmlns:m="http://schemas.openxmlformats.org/officeDocument/2006/math" xmlns:v="urn:schemas-microsoft-com:vml" xmlns:wp14="http://schemas.microsoft.com/office/word/2010/wordprocessingDrawing" xmlns:wp="http://schemas.openxmlformats.org/drawingml/2006/wordprocessingDrawing" xmlns:w10="urn:schemas-microsoft-com:office:word" xmlns:w="http://schemas.openxmlformats.org/wordprocessingml/2006/main" xmlns:w14="http://schemas.microsoft.com/office/word/2010/wordml" xmlns:w15="http://schemas.microsoft.com/office/word/2012/wordml" xmlns:w16se="http://schemas.microsoft.com/office/word/2015/wordml/symex" xmlns:wpg="http://schemas.microsoft.com/office/word/2010/wordprocessingGroup" xmlns:wpi="http://schemas.microsoft.com/office/word/2010/wordprocessingInk" xmlns:wne="http://schemas.microsoft.com/office/word/2006/wordml" xmlns:wps="http://schemas.microsoft.com/office/word/2010/wordprocessingShape" mc:Ignorable="w14 w15 w16se wp14">
   <w:endnote w:type="separator" w:id="-1">
     <w:p>
       <w:pPr>
@@ -9496,7 +10100,7 @@
 </file>
 
 <file path=word/footer1.xml><?xml version="1.0" encoding="utf-8"?>
-<w:ftr xmlns:wpc="http://schemas.microsoft.com/office/word/2010/wordprocessingCanvas" xmlns:cx="http://schemas.microsoft.com/office/drawing/2014/chartex" xmlns:cx1="http://schemas.microsoft.com/office/drawing/2015/9/8/chartex" xmlns:cx2="http://schemas.microsoft.com/office/drawing/2015/10/21/chartex" xmlns:cx3="http://schemas.microsoft.com/office/drawing/2016/5/9/chartex" xmlns:cx4="http://schemas.microsoft.com/office/drawing/2016/5/10/chartex" xmlns:cx5="http://schemas.microsoft.com/office/drawing/2016/5/11/chartex" xmlns:cx6="http://schemas.microsoft.com/office/drawing/2016/5/12/chartex" xmlns:cx7="http://schemas.microsoft.com/office/drawing/2016/5/13/chartex" xmlns:cx8="http://schemas.microsoft.com/office/drawing/2016/5/14/chartex" xmlns:mc="http://schemas.openxmlformats.org/markup-compatibility/2006" xmlns:aink="http://schemas.microsoft.com/office/drawing/2016/ink" xmlns:am3d="http://schemas.microsoft.com/office/drawing/2017/model3d" xmlns:o="urn:schemas-microsoft-com:office:office" xmlns:r="http://schemas.openxmlformats.org/officeDocument/2006/relationships" xmlns:m="http://schemas.openxmlformats.org/officeDocument/2006/math" xmlns:v="urn:schemas-microsoft-com:vml" xmlns:wp14="http://schemas.microsoft.com/office/word/2010/wordprocessingDrawing" xmlns:wp="http://schemas.openxmlformats.org/drawingml/2006/wordprocessingDrawing" xmlns:w10="urn:schemas-microsoft-com:office:word" xmlns:w="http://schemas.openxmlformats.org/wordprocessingml/2006/main" xmlns:w14="http://schemas.microsoft.com/office/word/2010/wordml" xmlns:w15="http://schemas.microsoft.com/office/word/2012/wordml" xmlns:w16cid="http://schemas.microsoft.com/office/word/2016/wordml/cid" xmlns:w16se="http://schemas.microsoft.com/office/word/2015/wordml/symex" xmlns:wpg="http://schemas.microsoft.com/office/word/2010/wordprocessingGroup" xmlns:wpi="http://schemas.microsoft.com/office/word/2010/wordprocessingInk" xmlns:wne="http://schemas.microsoft.com/office/word/2006/wordml" xmlns:wps="http://schemas.microsoft.com/office/word/2010/wordprocessingShape" mc:Ignorable="w14 w15 w16se w16cid wp14">
+<w:ftr xmlns:wpc="http://schemas.microsoft.com/office/word/2010/wordprocessingCanvas" xmlns:cx="http://schemas.microsoft.com/office/drawing/2014/chartex" xmlns:mc="http://schemas.openxmlformats.org/markup-compatibility/2006" xmlns:o="urn:schemas-microsoft-com:office:office" xmlns:r="http://schemas.openxmlformats.org/officeDocument/2006/relationships" xmlns:m="http://schemas.openxmlformats.org/officeDocument/2006/math" xmlns:v="urn:schemas-microsoft-com:vml" xmlns:wp14="http://schemas.microsoft.com/office/word/2010/wordprocessingDrawing" xmlns:wp="http://schemas.openxmlformats.org/drawingml/2006/wordprocessingDrawing" xmlns:w10="urn:schemas-microsoft-com:office:word" xmlns:w="http://schemas.openxmlformats.org/wordprocessingml/2006/main" xmlns:w14="http://schemas.microsoft.com/office/word/2010/wordml" xmlns:w15="http://schemas.microsoft.com/office/word/2012/wordml" xmlns:w16se="http://schemas.microsoft.com/office/word/2015/wordml/symex" xmlns:wpg="http://schemas.microsoft.com/office/word/2010/wordprocessingGroup" xmlns:wpi="http://schemas.microsoft.com/office/word/2010/wordprocessingInk" xmlns:wne="http://schemas.microsoft.com/office/word/2006/wordml" xmlns:wps="http://schemas.microsoft.com/office/word/2010/wordprocessingShape" mc:Ignorable="w14 w15 w16se wp14">
   <w:p>
     <w:pPr>
       <w:pStyle w:val="Piedepgina"/>
@@ -9534,7 +10138,7 @@
         <w:noProof/>
         <w:color w:val="000000" w:themeColor="text1"/>
       </w:rPr>
-      <w:t>21</w:t>
+      <w:t>7</w:t>
     </w:r>
     <w:r>
       <w:rPr>
@@ -9571,7 +10175,7 @@
         <w:noProof/>
         <w:color w:val="000000" w:themeColor="text1"/>
       </w:rPr>
-      <w:t>24</w:t>
+      <w:t>26</w:t>
     </w:r>
     <w:r>
       <w:rPr>
@@ -9590,7 +10194,7 @@
 </file>
 
 <file path=word/footnotes.xml><?xml version="1.0" encoding="utf-8"?>
-<w:footnotes xmlns:wpc="http://schemas.microsoft.com/office/word/2010/wordprocessingCanvas" xmlns:cx="http://schemas.microsoft.com/office/drawing/2014/chartex" xmlns:cx1="http://schemas.microsoft.com/office/drawing/2015/9/8/chartex" xmlns:cx2="http://schemas.microsoft.com/office/drawing/2015/10/21/chartex" xmlns:cx3="http://schemas.microsoft.com/office/drawing/2016/5/9/chartex" xmlns:cx4="http://schemas.microsoft.com/office/drawing/2016/5/10/chartex" xmlns:cx5="http://schemas.microsoft.com/office/drawing/2016/5/11/chartex" xmlns:cx6="http://schemas.microsoft.com/office/drawing/2016/5/12/chartex" xmlns:cx7="http://schemas.microsoft.com/office/drawing/2016/5/13/chartex" xmlns:cx8="http://schemas.microsoft.com/office/drawing/2016/5/14/chartex" xmlns:mc="http://schemas.openxmlformats.org/markup-compatibility/2006" xmlns:aink="http://schemas.microsoft.com/office/drawing/2016/ink" xmlns:am3d="http://schemas.microsoft.com/office/drawing/2017/model3d" xmlns:o="urn:schemas-microsoft-com:office:office" xmlns:r="http://schemas.openxmlformats.org/officeDocument/2006/relationships" xmlns:m="http://schemas.openxmlformats.org/officeDocument/2006/math" xmlns:v="urn:schemas-microsoft-com:vml" xmlns:wp14="http://schemas.microsoft.com/office/word/2010/wordprocessingDrawing" xmlns:wp="http://schemas.openxmlformats.org/drawingml/2006/wordprocessingDrawing" xmlns:w10="urn:schemas-microsoft-com:office:word" xmlns:w="http://schemas.openxmlformats.org/wordprocessingml/2006/main" xmlns:w14="http://schemas.microsoft.com/office/word/2010/wordml" xmlns:w15="http://schemas.microsoft.com/office/word/2012/wordml" xmlns:w16cid="http://schemas.microsoft.com/office/word/2016/wordml/cid" xmlns:w16se="http://schemas.microsoft.com/office/word/2015/wordml/symex" xmlns:wpg="http://schemas.microsoft.com/office/word/2010/wordprocessingGroup" xmlns:wpi="http://schemas.microsoft.com/office/word/2010/wordprocessingInk" xmlns:wne="http://schemas.microsoft.com/office/word/2006/wordml" xmlns:wps="http://schemas.microsoft.com/office/word/2010/wordprocessingShape" mc:Ignorable="w14 w15 w16se w16cid wp14">
+<w:footnotes xmlns:wpc="http://schemas.microsoft.com/office/word/2010/wordprocessingCanvas" xmlns:cx="http://schemas.microsoft.com/office/drawing/2014/chartex" xmlns:mc="http://schemas.openxmlformats.org/markup-compatibility/2006" xmlns:o="urn:schemas-microsoft-com:office:office" xmlns:r="http://schemas.openxmlformats.org/officeDocument/2006/relationships" xmlns:m="http://schemas.openxmlformats.org/officeDocument/2006/math" xmlns:v="urn:schemas-microsoft-com:vml" xmlns:wp14="http://schemas.microsoft.com/office/word/2010/wordprocessingDrawing" xmlns:wp="http://schemas.openxmlformats.org/drawingml/2006/wordprocessingDrawing" xmlns:w10="urn:schemas-microsoft-com:office:word" xmlns:w="http://schemas.openxmlformats.org/wordprocessingml/2006/main" xmlns:w14="http://schemas.microsoft.com/office/word/2010/wordml" xmlns:w15="http://schemas.microsoft.com/office/word/2012/wordml" xmlns:w16se="http://schemas.microsoft.com/office/word/2015/wordml/symex" xmlns:wpg="http://schemas.microsoft.com/office/word/2010/wordprocessingGroup" xmlns:wpi="http://schemas.microsoft.com/office/word/2010/wordprocessingInk" xmlns:wne="http://schemas.microsoft.com/office/word/2006/wordml" xmlns:wps="http://schemas.microsoft.com/office/word/2010/wordprocessingShape" mc:Ignorable="w14 w15 w16se wp14">
   <w:footnote w:type="separator" w:id="-1">
     <w:p>
       <w:pPr>
@@ -9615,7 +10219,7 @@
 </file>
 
 <file path=word/header1.xml><?xml version="1.0" encoding="utf-8"?>
-<w:hdr xmlns:wpc="http://schemas.microsoft.com/office/word/2010/wordprocessingCanvas" xmlns:cx="http://schemas.microsoft.com/office/drawing/2014/chartex" xmlns:cx1="http://schemas.microsoft.com/office/drawing/2015/9/8/chartex" xmlns:cx2="http://schemas.microsoft.com/office/drawing/2015/10/21/chartex" xmlns:cx3="http://schemas.microsoft.com/office/drawing/2016/5/9/chartex" xmlns:cx4="http://schemas.microsoft.com/office/drawing/2016/5/10/chartex" xmlns:cx5="http://schemas.microsoft.com/office/drawing/2016/5/11/chartex" xmlns:cx6="http://schemas.microsoft.com/office/drawing/2016/5/12/chartex" xmlns:cx7="http://schemas.microsoft.com/office/drawing/2016/5/13/chartex" xmlns:cx8="http://schemas.microsoft.com/office/drawing/2016/5/14/chartex" xmlns:mc="http://schemas.openxmlformats.org/markup-compatibility/2006" xmlns:aink="http://schemas.microsoft.com/office/drawing/2016/ink" xmlns:am3d="http://schemas.microsoft.com/office/drawing/2017/model3d" xmlns:o="urn:schemas-microsoft-com:office:office" xmlns:r="http://schemas.openxmlformats.org/officeDocument/2006/relationships" xmlns:m="http://schemas.openxmlformats.org/officeDocument/2006/math" xmlns:v="urn:schemas-microsoft-com:vml" xmlns:wp14="http://schemas.microsoft.com/office/word/2010/wordprocessingDrawing" xmlns:wp="http://schemas.openxmlformats.org/drawingml/2006/wordprocessingDrawing" xmlns:w10="urn:schemas-microsoft-com:office:word" xmlns:w="http://schemas.openxmlformats.org/wordprocessingml/2006/main" xmlns:w14="http://schemas.microsoft.com/office/word/2010/wordml" xmlns:w15="http://schemas.microsoft.com/office/word/2012/wordml" xmlns:w16cid="http://schemas.microsoft.com/office/word/2016/wordml/cid" xmlns:w16se="http://schemas.microsoft.com/office/word/2015/wordml/symex" xmlns:wpg="http://schemas.microsoft.com/office/word/2010/wordprocessingGroup" xmlns:wpi="http://schemas.microsoft.com/office/word/2010/wordprocessingInk" xmlns:wne="http://schemas.microsoft.com/office/word/2006/wordml" xmlns:wps="http://schemas.microsoft.com/office/word/2010/wordprocessingShape" mc:Ignorable="w14 w15 w16se w16cid wp14">
+<w:hdr xmlns:wpc="http://schemas.microsoft.com/office/word/2010/wordprocessingCanvas" xmlns:cx="http://schemas.microsoft.com/office/drawing/2014/chartex" xmlns:mc="http://schemas.openxmlformats.org/markup-compatibility/2006" xmlns:o="urn:schemas-microsoft-com:office:office" xmlns:r="http://schemas.openxmlformats.org/officeDocument/2006/relationships" xmlns:m="http://schemas.openxmlformats.org/officeDocument/2006/math" xmlns:v="urn:schemas-microsoft-com:vml" xmlns:wp14="http://schemas.microsoft.com/office/word/2010/wordprocessingDrawing" xmlns:wp="http://schemas.openxmlformats.org/drawingml/2006/wordprocessingDrawing" xmlns:w10="urn:schemas-microsoft-com:office:word" xmlns:w="http://schemas.openxmlformats.org/wordprocessingml/2006/main" xmlns:w14="http://schemas.microsoft.com/office/word/2010/wordml" xmlns:w15="http://schemas.microsoft.com/office/word/2012/wordml" xmlns:w16se="http://schemas.microsoft.com/office/word/2015/wordml/symex" xmlns:wpg="http://schemas.microsoft.com/office/word/2010/wordprocessingGroup" xmlns:wpi="http://schemas.microsoft.com/office/word/2010/wordprocessingInk" xmlns:wne="http://schemas.microsoft.com/office/word/2006/wordml" xmlns:wps="http://schemas.microsoft.com/office/word/2010/wordprocessingShape" mc:Ignorable="w14 w15 w16se wp14">
   <w:p>
     <w:pPr>
       <w:pStyle w:val="Encabezado"/>
@@ -9663,7 +10267,7 @@
 </file>
 
 <file path=word/numbering.xml><?xml version="1.0" encoding="utf-8"?>
-<w:numbering xmlns:wpc="http://schemas.microsoft.com/office/word/2010/wordprocessingCanvas" xmlns:cx="http://schemas.microsoft.com/office/drawing/2014/chartex" xmlns:cx1="http://schemas.microsoft.com/office/drawing/2015/9/8/chartex" xmlns:cx2="http://schemas.microsoft.com/office/drawing/2015/10/21/chartex" xmlns:cx3="http://schemas.microsoft.com/office/drawing/2016/5/9/chartex" xmlns:cx4="http://schemas.microsoft.com/office/drawing/2016/5/10/chartex" xmlns:cx5="http://schemas.microsoft.com/office/drawing/2016/5/11/chartex" xmlns:cx6="http://schemas.microsoft.com/office/drawing/2016/5/12/chartex" xmlns:cx7="http://schemas.microsoft.com/office/drawing/2016/5/13/chartex" xmlns:cx8="http://schemas.microsoft.com/office/drawing/2016/5/14/chartex" xmlns:mc="http://schemas.openxmlformats.org/markup-compatibility/2006" xmlns:aink="http://schemas.microsoft.com/office/drawing/2016/ink" xmlns:am3d="http://schemas.microsoft.com/office/drawing/2017/model3d" xmlns:o="urn:schemas-microsoft-com:office:office" xmlns:r="http://schemas.openxmlformats.org/officeDocument/2006/relationships" xmlns:m="http://schemas.openxmlformats.org/officeDocument/2006/math" xmlns:v="urn:schemas-microsoft-com:vml" xmlns:wp14="http://schemas.microsoft.com/office/word/2010/wordprocessingDrawing" xmlns:wp="http://schemas.openxmlformats.org/drawingml/2006/wordprocessingDrawing" xmlns:w10="urn:schemas-microsoft-com:office:word" xmlns:w="http://schemas.openxmlformats.org/wordprocessingml/2006/main" xmlns:w14="http://schemas.microsoft.com/office/word/2010/wordml" xmlns:w15="http://schemas.microsoft.com/office/word/2012/wordml" xmlns:w16cid="http://schemas.microsoft.com/office/word/2016/wordml/cid" xmlns:w16se="http://schemas.microsoft.com/office/word/2015/wordml/symex" xmlns:wpg="http://schemas.microsoft.com/office/word/2010/wordprocessingGroup" xmlns:wpi="http://schemas.microsoft.com/office/word/2010/wordprocessingInk" xmlns:wne="http://schemas.microsoft.com/office/word/2006/wordml" xmlns:wps="http://schemas.microsoft.com/office/word/2010/wordprocessingShape" mc:Ignorable="w14 w15 w16se w16cid wp14">
+<w:numbering xmlns:wpc="http://schemas.microsoft.com/office/word/2010/wordprocessingCanvas" xmlns:cx="http://schemas.microsoft.com/office/drawing/2014/chartex" xmlns:mc="http://schemas.openxmlformats.org/markup-compatibility/2006" xmlns:o="urn:schemas-microsoft-com:office:office" xmlns:r="http://schemas.openxmlformats.org/officeDocument/2006/relationships" xmlns:m="http://schemas.openxmlformats.org/officeDocument/2006/math" xmlns:v="urn:schemas-microsoft-com:vml" xmlns:wp14="http://schemas.microsoft.com/office/word/2010/wordprocessingDrawing" xmlns:wp="http://schemas.openxmlformats.org/drawingml/2006/wordprocessingDrawing" xmlns:w10="urn:schemas-microsoft-com:office:word" xmlns:w="http://schemas.openxmlformats.org/wordprocessingml/2006/main" xmlns:w14="http://schemas.microsoft.com/office/word/2010/wordml" xmlns:w15="http://schemas.microsoft.com/office/word/2012/wordml" xmlns:w16se="http://schemas.microsoft.com/office/word/2015/wordml/symex" xmlns:wpg="http://schemas.microsoft.com/office/word/2010/wordprocessingGroup" xmlns:wpi="http://schemas.microsoft.com/office/word/2010/wordprocessingInk" xmlns:wne="http://schemas.microsoft.com/office/word/2006/wordml" xmlns:wps="http://schemas.microsoft.com/office/word/2010/wordprocessingShape" mc:Ignorable="w14 w15 w16se wp14">
   <w:abstractNum w:abstractNumId="0" w15:restartNumberingAfterBreak="0">
     <w:nsid w:val="067A165C"/>
     <w:multiLevelType w:val="hybridMultilevel"/>
@@ -11175,7 +11779,7 @@
 </file>
 
 <file path=word/styles.xml><?xml version="1.0" encoding="utf-8"?>
-<w:styles xmlns:mc="http://schemas.openxmlformats.org/markup-compatibility/2006" xmlns:r="http://schemas.openxmlformats.org/officeDocument/2006/relationships" xmlns:w="http://schemas.openxmlformats.org/wordprocessingml/2006/main" xmlns:w14="http://schemas.microsoft.com/office/word/2010/wordml" xmlns:w15="http://schemas.microsoft.com/office/word/2012/wordml" xmlns:w16cid="http://schemas.microsoft.com/office/word/2016/wordml/cid" xmlns:w16se="http://schemas.microsoft.com/office/word/2015/wordml/symex" mc:Ignorable="w14 w15 w16se w16cid">
+<w:styles xmlns:mc="http://schemas.openxmlformats.org/markup-compatibility/2006" xmlns:r="http://schemas.openxmlformats.org/officeDocument/2006/relationships" xmlns:w="http://schemas.openxmlformats.org/wordprocessingml/2006/main" xmlns:w14="http://schemas.microsoft.com/office/word/2010/wordml" xmlns:w15="http://schemas.microsoft.com/office/word/2012/wordml" xmlns:w16se="http://schemas.microsoft.com/office/word/2015/wordml/symex" mc:Ignorable="w14 w15 w16se">
   <w:docDefaults>
     <w:rPrDefault>
       <w:rPr>
@@ -11191,7 +11795,7 @@
       </w:pPr>
     </w:pPrDefault>
   </w:docDefaults>
-  <w:latentStyles w:defLockedState="0" w:defUIPriority="99" w:defSemiHidden="0" w:defUnhideWhenUsed="0" w:defQFormat="0" w:count="375">
+  <w:latentStyles w:defLockedState="0" w:defUIPriority="99" w:defSemiHidden="0" w:defUnhideWhenUsed="0" w:defQFormat="0" w:count="371">
     <w:lsdException w:name="Normal" w:uiPriority="0" w:qFormat="1"/>
     <w:lsdException w:name="heading 1" w:uiPriority="9" w:qFormat="1"/>
     <w:lsdException w:name="heading 2" w:semiHidden="1" w:uiPriority="9" w:unhideWhenUsed="1" w:qFormat="1"/>
@@ -11297,6 +11901,7 @@
     <w:lsdException w:name="HTML Sample" w:semiHidden="1" w:unhideWhenUsed="1"/>
     <w:lsdException w:name="HTML Typewriter" w:semiHidden="1" w:unhideWhenUsed="1"/>
     <w:lsdException w:name="HTML Variable" w:semiHidden="1" w:unhideWhenUsed="1"/>
+    <w:lsdException w:name="Normal Table" w:semiHidden="1" w:unhideWhenUsed="1"/>
     <w:lsdException w:name="annotation subject" w:semiHidden="1" w:unhideWhenUsed="1"/>
     <w:lsdException w:name="No List" w:semiHidden="1" w:unhideWhenUsed="1"/>
     <w:lsdException w:name="Outline List 1" w:semiHidden="1" w:unhideWhenUsed="1"/>
@@ -11340,8 +11945,10 @@
     <w:lsdException w:name="Table Elegant" w:semiHidden="1" w:unhideWhenUsed="1"/>
     <w:lsdException w:name="Table Professional" w:semiHidden="1" w:unhideWhenUsed="1"/>
     <w:lsdException w:name="Table Subtle 1" w:semiHidden="1" w:unhideWhenUsed="1"/>
+    <w:lsdException w:name="Table Subtle 2" w:semiHidden="1" w:unhideWhenUsed="1"/>
     <w:lsdException w:name="Table Web 1" w:semiHidden="1" w:unhideWhenUsed="1"/>
     <w:lsdException w:name="Table Web 2" w:semiHidden="1" w:unhideWhenUsed="1"/>
+    <w:lsdException w:name="Table Web 3" w:semiHidden="1" w:unhideWhenUsed="1"/>
     <w:lsdException w:name="Balloon Text" w:semiHidden="1" w:unhideWhenUsed="1"/>
     <w:lsdException w:name="Table Grid" w:uiPriority="39"/>
     <w:lsdException w:name="Table Theme" w:semiHidden="1" w:unhideWhenUsed="1"/>
@@ -11560,10 +12167,6 @@
     <w:lsdException w:name="List Table 5 Dark Accent 6" w:uiPriority="50"/>
     <w:lsdException w:name="List Table 6 Colorful Accent 6" w:uiPriority="51"/>
     <w:lsdException w:name="List Table 7 Colorful Accent 6" w:uiPriority="52"/>
-    <w:lsdException w:name="Mention" w:semiHidden="1" w:unhideWhenUsed="1"/>
-    <w:lsdException w:name="Smart Hyperlink" w:semiHidden="1" w:unhideWhenUsed="1"/>
-    <w:lsdException w:name="Hashtag" w:semiHidden="1" w:unhideWhenUsed="1"/>
-    <w:lsdException w:name="Unresolved Mention" w:semiHidden="1" w:unhideWhenUsed="1"/>
   </w:latentStyles>
   <w:style w:type="paragraph" w:default="1" w:styleId="Normal">
     <w:name w:val="Normal"/>
@@ -12234,7 +12837,7 @@
 </file>
 
 <file path=customXml/itemProps1.xml><?xml version="1.0" encoding="utf-8"?>
-<ds:datastoreItem xmlns:ds="http://schemas.openxmlformats.org/officeDocument/2006/customXml" ds:itemID="{8EA09ED0-EC2A-4F7F-89BF-96608F361C09}">
+<ds:datastoreItem xmlns:ds="http://schemas.openxmlformats.org/officeDocument/2006/customXml" ds:itemID="{B0241500-E821-411B-9A1E-9F7455C4B7C3}">
   <ds:schemaRefs>
     <ds:schemaRef ds:uri="http://schemas.openxmlformats.org/officeDocument/2006/bibliography"/>
   </ds:schemaRefs>

--- a/GateCrasher/GDD.docx
+++ b/GateCrasher/GDD.docx
@@ -1973,9 +1973,11 @@
           <w:color w:val="000000" w:themeColor="text1"/>
         </w:rPr>
       </w:pPr>
+      <w:bookmarkStart w:id="1" w:name="_Toc531687319"/>
       <w:proofErr w:type="spellStart"/>
       <w:r>
         <w:rPr>
+          <w:i/>
           <w:color w:val="000000" w:themeColor="text1"/>
         </w:rPr>
         <w:t>GateCrasher</w:t>
@@ -1985,38 +1987,61 @@
         <w:rPr>
           <w:color w:val="000000" w:themeColor="text1"/>
         </w:rPr>
-        <w:t xml:space="preserve"> es un videojuego para </w:t>
-      </w:r>
-      <w:r>
-        <w:rPr>
-          <w:color w:val="000000" w:themeColor="text1"/>
-        </w:rPr>
-        <w:t>navegadores</w:t>
-      </w:r>
-      <w:r>
-        <w:rPr>
-          <w:color w:val="000000" w:themeColor="text1"/>
-        </w:rPr>
-        <w:t xml:space="preserve"> en el que se le da la vuelta a los roles de personajes dentro de un videojuego; el jugador deberá elaborar diferentes estrategias utilizando como medio los habituales enemigos de un videojuego para entorpecer que el personaje principal del </w:t>
-      </w:r>
-      <w:r>
-        <w:rPr>
-          <w:color w:val="000000" w:themeColor="text1"/>
-        </w:rPr>
-        <w:t>mismo</w:t>
-      </w:r>
-      <w:r>
-        <w:rPr>
-          <w:color w:val="000000" w:themeColor="text1"/>
-        </w:rPr>
-        <w:t xml:space="preserve"> logre su objetivo, que en este caso es atravesar un mapa hacia una meta. </w:t>
+        <w:t xml:space="preserve"> es un videojuego para</w:t>
+      </w:r>
+      <w:r>
+        <w:rPr>
+          <w:color w:val="000000" w:themeColor="text1"/>
+        </w:rPr>
+        <w:t xml:space="preserve"> navegadores consistente en detener el avance de un personaje hacia una meta final.</w:t>
+      </w:r>
+      <w:r>
+        <w:rPr>
+          <w:color w:val="000000" w:themeColor="text1"/>
+        </w:rPr>
+        <w:t xml:space="preserve"> </w:t>
+      </w:r>
+      <w:r>
+        <w:rPr>
+          <w:color w:val="000000" w:themeColor="text1"/>
+        </w:rPr>
+        <w:t>E</w:t>
+      </w:r>
+      <w:r>
+        <w:rPr>
+          <w:color w:val="000000" w:themeColor="text1"/>
+        </w:rPr>
+        <w:t xml:space="preserve">l jugador deberá elaborar diferentes estrategias utilizando como medio </w:t>
+      </w:r>
+      <w:r>
+        <w:rPr>
+          <w:color w:val="000000" w:themeColor="text1"/>
+        </w:rPr>
+        <w:t xml:space="preserve">diferentes elementos </w:t>
+      </w:r>
+      <w:r>
+        <w:rPr>
+          <w:color w:val="000000" w:themeColor="text1"/>
+        </w:rPr>
+        <w:t xml:space="preserve">para entorpecer que el personaje principal </w:t>
+      </w:r>
+      <w:r>
+        <w:rPr>
+          <w:color w:val="000000" w:themeColor="text1"/>
+        </w:rPr>
+        <w:t>logre su objetivo de llegar al final de la meta.</w:t>
+      </w:r>
+      <w:r>
+        <w:rPr>
+          <w:color w:val="000000" w:themeColor="text1"/>
+        </w:rPr>
+        <w:t xml:space="preserve"> </w:t>
       </w:r>
     </w:p>
     <w:p>
       <w:pPr>
         <w:pStyle w:val="Ttulo2"/>
       </w:pPr>
-      <w:bookmarkStart w:id="1" w:name="_Toc531687319"/>
       <w:r>
         <w:t>Concepto del Juego</w:t>
       </w:r>
@@ -2030,6 +2055,7 @@
           <w:color w:val="000000" w:themeColor="text1"/>
         </w:rPr>
       </w:pPr>
+      <w:bookmarkStart w:id="2" w:name="_Toc531687320"/>
       <w:r>
         <w:rPr>
           <w:color w:val="000000" w:themeColor="text1"/>
@@ -2045,6 +2071,7 @@
       <w:proofErr w:type="spellStart"/>
       <w:r>
         <w:rPr>
+          <w:i/>
           <w:color w:val="000000" w:themeColor="text1"/>
         </w:rPr>
         <w:t>GateCrasher</w:t>
@@ -2084,194 +2111,208 @@
         <w:rPr>
           <w:color w:val="000000" w:themeColor="text1"/>
         </w:rPr>
+        <w:t>, que</w:t>
+      </w:r>
+      <w:r>
+        <w:rPr>
+          <w:color w:val="000000" w:themeColor="text1"/>
+        </w:rPr>
+        <w:t xml:space="preserve"> aguarda</w:t>
+      </w:r>
+      <w:r>
+        <w:rPr>
+          <w:color w:val="000000" w:themeColor="text1"/>
+        </w:rPr>
+        <w:t>n</w:t>
+      </w:r>
+      <w:r>
+        <w:rPr>
+          <w:color w:val="000000" w:themeColor="text1"/>
+        </w:rPr>
+        <w:t xml:space="preserve"> en la cola para entrar al infierno</w:t>
+      </w:r>
+      <w:r>
+        <w:rPr>
+          <w:color w:val="000000" w:themeColor="text1"/>
+        </w:rPr>
+        <w:t>; cuando a estos protagonistas</w:t>
+      </w:r>
+      <w:r>
+        <w:rPr>
+          <w:color w:val="000000" w:themeColor="text1"/>
+        </w:rPr>
+        <w:t xml:space="preserve"> se le</w:t>
+      </w:r>
+      <w:r>
+        <w:rPr>
+          <w:color w:val="000000" w:themeColor="text1"/>
+        </w:rPr>
+        <w:t>s</w:t>
+      </w:r>
+      <w:r>
+        <w:rPr>
+          <w:color w:val="000000" w:themeColor="text1"/>
+        </w:rPr>
+        <w:t xml:space="preserve"> presenta la oportunidad de</w:t>
+      </w:r>
+      <w:r>
+        <w:rPr>
+          <w:color w:val="000000" w:themeColor="text1"/>
+        </w:rPr>
+        <w:t xml:space="preserve"> abandonar esta cola e</w:t>
+      </w:r>
+      <w:r>
+        <w:rPr>
+          <w:color w:val="000000" w:themeColor="text1"/>
+        </w:rPr>
+        <w:t xml:space="preserve"> irrumpir en la cola para entrar al cielo, </w:t>
+      </w:r>
+      <w:r>
+        <w:rPr>
+          <w:color w:val="000000" w:themeColor="text1"/>
+        </w:rPr>
+        <w:t xml:space="preserve">la aprovechan sin miramientos. </w:t>
+      </w:r>
+    </w:p>
+    <w:p>
+      <w:pPr>
+        <w:ind w:firstLine="708"/>
+        <w:jc w:val="both"/>
+        <w:rPr>
+          <w:color w:val="000000" w:themeColor="text1"/>
+        </w:rPr>
+      </w:pPr>
+      <w:r>
+        <w:rPr>
+          <w:color w:val="000000" w:themeColor="text1"/>
+        </w:rPr>
+        <w:t xml:space="preserve">La premisa narrativa del juego se basa en que un grupo de rebeldes aprovecha un despiste de los funcionarios de la cola para entrar en el cielo y echan </w:t>
+      </w:r>
+      <w:r>
+        <w:rPr>
+          <w:color w:val="000000" w:themeColor="text1"/>
+        </w:rPr>
+        <w:t>a correr por sus senderos para evitar ser capturado</w:t>
+      </w:r>
+      <w:r>
+        <w:rPr>
+          <w:color w:val="000000" w:themeColor="text1"/>
+        </w:rPr>
+        <w:t>s</w:t>
+      </w:r>
+      <w:r>
+        <w:rPr>
+          <w:color w:val="000000" w:themeColor="text1"/>
+        </w:rPr>
+        <w:t xml:space="preserve">. Ante este error, los ángeles tratarán de evitar a toda costa que </w:t>
+      </w:r>
+      <w:r>
+        <w:rPr>
+          <w:color w:val="000000" w:themeColor="text1"/>
+        </w:rPr>
+        <w:t>los invasores</w:t>
+      </w:r>
+      <w:r>
+        <w:rPr>
+          <w:color w:val="000000" w:themeColor="text1"/>
+        </w:rPr>
+        <w:t xml:space="preserve"> </w:t>
+      </w:r>
+      <w:r>
+        <w:rPr>
+          <w:color w:val="000000" w:themeColor="text1"/>
+        </w:rPr>
+        <w:t>consigan su objetivo</w:t>
+      </w:r>
+      <w:r>
+        <w:rPr>
+          <w:color w:val="000000" w:themeColor="text1"/>
+        </w:rPr>
+        <w:t xml:space="preserve">. </w:t>
+      </w:r>
+      <w:r>
+        <w:rPr>
+          <w:color w:val="000000" w:themeColor="text1"/>
+        </w:rPr>
+        <w:t>E</w:t>
+      </w:r>
+      <w:r>
+        <w:rPr>
+          <w:color w:val="000000" w:themeColor="text1"/>
+        </w:rPr>
+        <w:t xml:space="preserve">l jugador deberá colocar </w:t>
+      </w:r>
+      <w:r>
+        <w:rPr>
+          <w:color w:val="000000" w:themeColor="text1"/>
+        </w:rPr>
+        <w:t>las tropas amigas</w:t>
+      </w:r>
+      <w:r>
+        <w:rPr>
+          <w:color w:val="000000" w:themeColor="text1"/>
+        </w:rPr>
+        <w:t>, que en este caso serán ángeles</w:t>
+      </w:r>
+      <w:r>
+        <w:rPr>
+          <w:color w:val="000000" w:themeColor="text1"/>
+        </w:rPr>
         <w:t>,</w:t>
       </w:r>
       <w:r>
         <w:rPr>
           <w:color w:val="000000" w:themeColor="text1"/>
         </w:rPr>
-        <w:t xml:space="preserve"> que</w:t>
-      </w:r>
-      <w:r>
-        <w:rPr>
-          <w:color w:val="000000" w:themeColor="text1"/>
-        </w:rPr>
-        <w:t xml:space="preserve"> aguarda</w:t>
-      </w:r>
-      <w:r>
-        <w:rPr>
-          <w:color w:val="000000" w:themeColor="text1"/>
-        </w:rPr>
-        <w:t>n</w:t>
-      </w:r>
-      <w:r>
-        <w:rPr>
-          <w:color w:val="000000" w:themeColor="text1"/>
-        </w:rPr>
-        <w:t xml:space="preserve"> en la cola para entrar al infierno</w:t>
-      </w:r>
-      <w:r>
-        <w:rPr>
-          <w:color w:val="000000" w:themeColor="text1"/>
-        </w:rPr>
-        <w:t xml:space="preserve">; </w:t>
-      </w:r>
-      <w:r>
-        <w:rPr>
-          <w:color w:val="000000" w:themeColor="text1"/>
-        </w:rPr>
-        <w:t>cuando se le</w:t>
-      </w:r>
-      <w:r>
-        <w:rPr>
-          <w:color w:val="000000" w:themeColor="text1"/>
-        </w:rPr>
-        <w:t>s</w:t>
-      </w:r>
-      <w:r>
-        <w:rPr>
-          <w:color w:val="000000" w:themeColor="text1"/>
-        </w:rPr>
-        <w:t xml:space="preserve"> presenta la oportunidad de irrumpir en la cola para entrar al cielo, </w:t>
-      </w:r>
-      <w:r>
-        <w:rPr>
-          <w:color w:val="000000" w:themeColor="text1"/>
-        </w:rPr>
-        <w:t xml:space="preserve">la aprovechan sin miramientos. Un grupo de rebeldes aprovecha un despiste de los funcionarios de la cola para entrar en el cielo y echan </w:t>
-      </w:r>
-      <w:r>
-        <w:rPr>
-          <w:color w:val="000000" w:themeColor="text1"/>
-        </w:rPr>
-        <w:t>a correr por sus senderos para evitar ser capturado</w:t>
-      </w:r>
-      <w:r>
-        <w:rPr>
-          <w:color w:val="000000" w:themeColor="text1"/>
-        </w:rPr>
-        <w:t>s</w:t>
-      </w:r>
-      <w:r>
-        <w:rPr>
-          <w:color w:val="000000" w:themeColor="text1"/>
-        </w:rPr>
-        <w:t xml:space="preserve">. Ante este error, los ángeles y seres del cielo tratarán de evitar a toda costa que </w:t>
-      </w:r>
-      <w:r>
-        <w:rPr>
-          <w:color w:val="000000" w:themeColor="text1"/>
-        </w:rPr>
-        <w:t>los invasores</w:t>
-      </w:r>
-      <w:r>
-        <w:rPr>
-          <w:color w:val="000000" w:themeColor="text1"/>
-        </w:rPr>
-        <w:t xml:space="preserve"> surque</w:t>
-      </w:r>
-      <w:r>
-        <w:rPr>
-          <w:color w:val="000000" w:themeColor="text1"/>
-        </w:rPr>
-        <w:t>n</w:t>
-      </w:r>
-      <w:r>
-        <w:rPr>
-          <w:color w:val="000000" w:themeColor="text1"/>
-        </w:rPr>
-        <w:t xml:space="preserve"> las nubes y se salga</w:t>
-      </w:r>
-      <w:r>
-        <w:rPr>
-          <w:color w:val="000000" w:themeColor="text1"/>
-        </w:rPr>
-        <w:t>n</w:t>
-      </w:r>
-      <w:r>
-        <w:rPr>
-          <w:color w:val="000000" w:themeColor="text1"/>
-        </w:rPr>
-        <w:t xml:space="preserve"> con la suya. </w:t>
-      </w:r>
-      <w:r>
-        <w:rPr>
-          <w:color w:val="000000" w:themeColor="text1"/>
-        </w:rPr>
-        <w:t>Ambientado en diferentes tipos de cielo (cristiano, el olimpo, etc.)</w:t>
-      </w:r>
-      <w:r>
-        <w:rPr>
-          <w:color w:val="000000" w:themeColor="text1"/>
-        </w:rPr>
-        <w:t>, el jugador deberá colocar</w:t>
-      </w:r>
-      <w:r>
-        <w:rPr>
-          <w:color w:val="000000" w:themeColor="text1"/>
-        </w:rPr>
-        <w:t xml:space="preserve"> los enemigos</w:t>
-      </w:r>
-      <w:r>
-        <w:rPr>
-          <w:color w:val="000000" w:themeColor="text1"/>
-        </w:rPr>
-        <w:t xml:space="preserve">, que en este caso serán ángeles y seres mitológicos, </w:t>
-      </w:r>
-      <w:r>
-        <w:rPr>
-          <w:color w:val="000000" w:themeColor="text1"/>
-        </w:rPr>
-        <w:t>en la cuadrícula</w:t>
-      </w:r>
-      <w:r>
-        <w:rPr>
-          <w:color w:val="000000" w:themeColor="text1"/>
-        </w:rPr>
-        <w:t xml:space="preserve"> que conformará el mapa. Estos enemigos deberán entorpecer </w:t>
-      </w:r>
-      <w:r>
-        <w:rPr>
-          <w:color w:val="000000" w:themeColor="text1"/>
-        </w:rPr>
-        <w:t xml:space="preserve">el paso del </w:t>
-      </w:r>
-      <w:r>
-        <w:rPr>
-          <w:color w:val="000000" w:themeColor="text1"/>
-        </w:rPr>
-        <w:t>personaje principal</w:t>
-      </w:r>
-      <w:r>
-        <w:rPr>
-          <w:color w:val="000000" w:themeColor="text1"/>
-        </w:rPr>
-        <w:t>, evitando que llegue a la casilla de meta. Una vez colocados los enemigos,</w:t>
-      </w:r>
-      <w:r>
-        <w:rPr>
-          <w:color w:val="000000" w:themeColor="text1"/>
-        </w:rPr>
-        <w:t xml:space="preserve"> </w:t>
-      </w:r>
-      <w:r>
-        <w:rPr>
-          <w:color w:val="000000" w:themeColor="text1"/>
-        </w:rPr>
-        <w:t>se reproduce la partida</w:t>
-      </w:r>
-      <w:r>
-        <w:rPr>
-          <w:color w:val="000000" w:themeColor="text1"/>
-        </w:rPr>
-        <w:t xml:space="preserve"> que no tendrá interacción alguna.</w:t>
+        <w:t xml:space="preserve"> en la cuadrícula que conformará el mapa</w:t>
+      </w:r>
+      <w:r>
+        <w:rPr>
+          <w:color w:val="000000" w:themeColor="text1"/>
+        </w:rPr>
+        <w:t>, que estará ambientado en el cielo cristiano</w:t>
+      </w:r>
+      <w:r>
+        <w:rPr>
+          <w:color w:val="000000" w:themeColor="text1"/>
+        </w:rPr>
+        <w:t xml:space="preserve">. </w:t>
+      </w:r>
+      <w:r>
+        <w:rPr>
+          <w:color w:val="000000" w:themeColor="text1"/>
+        </w:rPr>
+        <w:t>Estas tropas</w:t>
+      </w:r>
+      <w:r>
+        <w:rPr>
+          <w:color w:val="000000" w:themeColor="text1"/>
+        </w:rPr>
+        <w:t xml:space="preserve"> deberán entorpecer el paso del personaje principal, evitando que llegue a la casilla de meta. Una vez colocados, se </w:t>
+      </w:r>
+      <w:r>
+        <w:rPr>
+          <w:color w:val="000000" w:themeColor="text1"/>
+        </w:rPr>
+        <w:t>podrá reproducir</w:t>
+      </w:r>
+      <w:r>
+        <w:rPr>
+          <w:color w:val="000000" w:themeColor="text1"/>
+        </w:rPr>
+        <w:t xml:space="preserve"> la partida</w:t>
+      </w:r>
+      <w:r>
+        <w:rPr>
+          <w:color w:val="000000" w:themeColor="text1"/>
+        </w:rPr>
+        <w:t xml:space="preserve">, sobre la que no se tendrá interacción alguna mientras trascurre. </w:t>
       </w:r>
     </w:p>
     <w:p>
       <w:pPr>
         <w:pStyle w:val="Ttulo2"/>
       </w:pPr>
-      <w:bookmarkStart w:id="2" w:name="_Toc531687320"/>
       <w:r>
         <w:t>Características principales</w:t>
       </w:r>
@@ -2394,10 +2435,11 @@
           <w:color w:val="000000" w:themeColor="text1"/>
         </w:rPr>
       </w:pPr>
+      <w:bookmarkStart w:id="4" w:name="_Toc531687322"/>
       <w:proofErr w:type="spellStart"/>
       <w:r>
         <w:rPr>
-          <w:b/>
+          <w:i/>
           <w:color w:val="000000" w:themeColor="text1"/>
         </w:rPr>
         <w:t>GateCrasher</w:t>
@@ -2407,20 +2449,26 @@
         <w:rPr>
           <w:color w:val="000000" w:themeColor="text1"/>
         </w:rPr>
-        <w:t xml:space="preserve"> fusiona un videojuego </w:t>
+        <w:t xml:space="preserve"> fusiona un videojuego</w:t>
+      </w:r>
+      <w:r>
+        <w:rPr>
+          <w:color w:val="000000" w:themeColor="text1"/>
+        </w:rPr>
+        <w:t xml:space="preserve"> estilo</w:t>
+      </w:r>
+      <w:r>
+        <w:rPr>
+          <w:color w:val="000000" w:themeColor="text1"/>
+        </w:rPr>
+        <w:t xml:space="preserve"> </w:t>
       </w:r>
       <w:proofErr w:type="spellStart"/>
       <w:r>
         <w:rPr>
           <w:color w:val="000000" w:themeColor="text1"/>
         </w:rPr>
-        <w:t>t</w:t>
-      </w:r>
-      <w:r>
-        <w:rPr>
-          <w:color w:val="000000" w:themeColor="text1"/>
-        </w:rPr>
-        <w:t>ower</w:t>
+        <w:t>tower</w:t>
       </w:r>
       <w:proofErr w:type="spellEnd"/>
       <w:r>
@@ -2455,13 +2503,7 @@
         <w:rPr>
           <w:color w:val="000000" w:themeColor="text1"/>
         </w:rPr>
-        <w:t>, manteniendo la perspectiva lateral de los mapas típicos de este género</w:t>
-      </w:r>
-      <w:r>
-        <w:rPr>
-          <w:color w:val="000000" w:themeColor="text1"/>
-        </w:rPr>
-        <w:t>. El jugador deberá colocar estratégicamente sus armas</w:t>
+        <w:t>, manteniendo la perspectiva lateral de los mapas típicos de este género. El jugador deberá colocar estratégicamente sus armas</w:t>
       </w:r>
       <w:r>
         <w:rPr>
@@ -2473,7 +2515,43 @@
         <w:rPr>
           <w:color w:val="000000" w:themeColor="text1"/>
         </w:rPr>
-        <w:t xml:space="preserve"> para lograr el objetivo final, pero la apariencia y el desarrollo de la partida una vez se confirma la elección de la distribución de los enemigos es la de un </w:t>
+        <w:t xml:space="preserve"> para lograr el objetivo final, pero </w:t>
+      </w:r>
+      <w:r>
+        <w:rPr>
+          <w:color w:val="000000" w:themeColor="text1"/>
+        </w:rPr>
+        <w:t xml:space="preserve">tanto </w:t>
+      </w:r>
+      <w:r>
+        <w:rPr>
+          <w:color w:val="000000" w:themeColor="text1"/>
+        </w:rPr>
+        <w:t xml:space="preserve">la apariencia </w:t>
+      </w:r>
+      <w:r>
+        <w:rPr>
+          <w:color w:val="000000" w:themeColor="text1"/>
+        </w:rPr>
+        <w:t>como el</w:t>
+      </w:r>
+      <w:r>
+        <w:rPr>
+          <w:color w:val="000000" w:themeColor="text1"/>
+        </w:rPr>
+        <w:t xml:space="preserve"> desarrollo de la partida una vez se confirma la elección de la distribución de los enemigos </w:t>
+      </w:r>
+      <w:r>
+        <w:rPr>
+          <w:color w:val="000000" w:themeColor="text1"/>
+        </w:rPr>
+        <w:t>son</w:t>
+      </w:r>
+      <w:r>
+        <w:rPr>
+          <w:color w:val="000000" w:themeColor="text1"/>
+        </w:rPr>
+        <w:t xml:space="preserve"> la de un </w:t>
       </w:r>
       <w:proofErr w:type="spellStart"/>
       <w:r>
@@ -2487,14 +2565,13 @@
         <w:rPr>
           <w:color w:val="000000" w:themeColor="text1"/>
         </w:rPr>
-        <w:t>, es decir, vista lateral, con niveles laberínticos.</w:t>
+        <w:t>; se visualizará un escenario laberíntico de forma lateral en el que tendrá lugar toda la acción del juego.</w:t>
       </w:r>
     </w:p>
     <w:p>
       <w:pPr>
         <w:pStyle w:val="Ttulo2"/>
       </w:pPr>
-      <w:bookmarkStart w:id="4" w:name="_Toc531687322"/>
       <w:r>
         <w:t>Propósito y público objetivo</w:t>
       </w:r>
@@ -2512,12 +2589,18 @@
         <w:rPr>
           <w:color w:val="000000" w:themeColor="text1"/>
         </w:rPr>
-        <w:t xml:space="preserve">En </w:t>
+        <w:t>Con</w:t>
+      </w:r>
+      <w:r>
+        <w:rPr>
+          <w:color w:val="000000" w:themeColor="text1"/>
+        </w:rPr>
+        <w:t xml:space="preserve"> </w:t>
       </w:r>
       <w:proofErr w:type="spellStart"/>
       <w:r>
         <w:rPr>
-          <w:b/>
+          <w:i/>
           <w:color w:val="000000" w:themeColor="text1"/>
         </w:rPr>
         <w:t>GateCrasher</w:t>
@@ -2533,19 +2616,27 @@
         <w:rPr>
           <w:color w:val="000000" w:themeColor="text1"/>
         </w:rPr>
-        <w:t xml:space="preserve">se propone </w:t>
-      </w:r>
-      <w:r>
-        <w:rPr>
-          <w:color w:val="000000" w:themeColor="text1"/>
-        </w:rPr>
-        <w:t xml:space="preserve">dar la vuelta al género de los </w:t>
+        <w:t xml:space="preserve">se da una vuelta de tuerca al género de </w:t>
       </w:r>
       <w:proofErr w:type="spellStart"/>
       <w:r>
         <w:rPr>
           <w:color w:val="000000" w:themeColor="text1"/>
         </w:rPr>
+        <w:t>tower</w:t>
+      </w:r>
+      <w:proofErr w:type="spellEnd"/>
+      <w:r>
+        <w:rPr>
+          <w:color w:val="000000" w:themeColor="text1"/>
+        </w:rPr>
+        <w:t xml:space="preserve"> defensa y </w:t>
+      </w:r>
+      <w:proofErr w:type="spellStart"/>
+      <w:r>
+        <w:rPr>
+          <w:color w:val="000000" w:themeColor="text1"/>
+        </w:rPr>
         <w:t>metroidvania</w:t>
       </w:r>
       <w:proofErr w:type="spellEnd"/>
@@ -2553,7 +2644,67 @@
         <w:rPr>
           <w:color w:val="000000" w:themeColor="text1"/>
         </w:rPr>
-        <w:t xml:space="preserve">, jugando con las mecánicas de un </w:t>
+        <w:t>, fusionando los elementos más característicos de cada género, creando una experiencia innovadora.</w:t>
+      </w:r>
+      <w:r>
+        <w:rPr>
+          <w:color w:val="000000" w:themeColor="text1"/>
+        </w:rPr>
+        <w:t xml:space="preserve"> </w:t>
+      </w:r>
+      <w:r>
+        <w:rPr>
+          <w:color w:val="000000" w:themeColor="text1"/>
+        </w:rPr>
+        <w:t>Se</w:t>
+      </w:r>
+      <w:r>
+        <w:rPr>
+          <w:color w:val="000000" w:themeColor="text1"/>
+        </w:rPr>
+        <w:t xml:space="preserve"> </w:t>
+      </w:r>
+      <w:r>
+        <w:rPr>
+          <w:color w:val="000000" w:themeColor="text1"/>
+        </w:rPr>
+        <w:t>busca también la</w:t>
+      </w:r>
+      <w:r>
+        <w:rPr>
+          <w:color w:val="000000" w:themeColor="text1"/>
+        </w:rPr>
+        <w:t xml:space="preserve"> comicidad en la </w:t>
+      </w:r>
+      <w:r>
+        <w:rPr>
+          <w:color w:val="000000" w:themeColor="text1"/>
+        </w:rPr>
+        <w:t>historia</w:t>
+      </w:r>
+      <w:r>
+        <w:rPr>
+          <w:color w:val="000000" w:themeColor="text1"/>
+        </w:rPr>
+        <w:t>; pese a que no tiene excesivo peso narrativo sobre las mecánicas</w:t>
+      </w:r>
+      <w:r>
+        <w:rPr>
+          <w:color w:val="000000" w:themeColor="text1"/>
+        </w:rPr>
+        <w:t>, únicamente visual.</w:t>
+      </w:r>
+      <w:r>
+        <w:rPr>
+          <w:color w:val="000000" w:themeColor="text1"/>
+        </w:rPr>
+        <w:t xml:space="preserve"> </w:t>
+      </w:r>
+      <w:r>
+        <w:rPr>
+          <w:color w:val="000000" w:themeColor="text1"/>
+        </w:rPr>
+        <w:t xml:space="preserve">El uso de las mecánicas de un </w:t>
       </w:r>
       <w:proofErr w:type="spellStart"/>
       <w:r>
@@ -2567,27 +2718,13 @@
         <w:rPr>
           <w:color w:val="000000" w:themeColor="text1"/>
         </w:rPr>
-        <w:t xml:space="preserve"> </w:t>
-      </w:r>
-      <w:proofErr w:type="spellStart"/>
-      <w:r>
-        <w:rPr>
-          <w:color w:val="000000" w:themeColor="text1"/>
-        </w:rPr>
-        <w:t>defense</w:t>
-      </w:r>
-      <w:proofErr w:type="spellEnd"/>
-      <w:r>
-        <w:rPr>
-          <w:color w:val="000000" w:themeColor="text1"/>
-        </w:rPr>
-        <w:t xml:space="preserve"> sin perder la apariencia del género, creando una vertiente diferente dentro del género</w:t>
-      </w:r>
-      <w:r>
-        <w:rPr>
-          <w:color w:val="000000" w:themeColor="text1"/>
-        </w:rPr>
-        <w:t>, además, se pretende buscar la comicidad en la historia introductoria; pese a que no tiene excesivo peso narrativo sobre las mecánicas, se busca que la premisa del juego sea distinta y divertida.</w:t>
+        <w:t xml:space="preserve"> defense sin poder introducir los elementos en tiempo real, relegándolas más bien a resolver un puzle,</w:t>
+      </w:r>
+      <w:r>
+        <w:rPr>
+          <w:color w:val="000000" w:themeColor="text1"/>
+        </w:rPr>
+        <w:t xml:space="preserve"> busca que la premisa del juego sea distinta y divertida.</w:t>
       </w:r>
     </w:p>
     <w:p>
@@ -2602,6 +2739,7 @@
         <w:rPr>
           <w:color w:val="000000" w:themeColor="text1"/>
         </w:rPr>
+        <w:lastRenderedPageBreak/>
         <w:t xml:space="preserve">Está </w:t>
       </w:r>
       <w:r>
@@ -2622,17 +2760,6 @@
         </w:rPr>
         <w:t xml:space="preserve"> en los que el jugador se tenga que implicar y aprender tácticas.</w:t>
       </w:r>
-    </w:p>
-    <w:p>
-      <w:pPr>
-        <w:pStyle w:val="Ttulo2"/>
-      </w:pPr>
-      <w:bookmarkStart w:id="5" w:name="_Toc531687323"/>
-      <w:r>
-        <w:lastRenderedPageBreak/>
-        <w:t>Jugabilidad</w:t>
-      </w:r>
-      <w:bookmarkEnd w:id="5"/>
     </w:p>
     <w:p>
       <w:pPr>
@@ -2646,6 +2773,31 @@
         <w:rPr>
           <w:color w:val="000000" w:themeColor="text1"/>
         </w:rPr>
+        <w:t>Siguiendo los criterios de clasificación PEGI, se podría clasificar como PEGI 3, ya que no posee ningún tipo de violencia explícita ni de contenido ofensivo para ningún tipo de público.</w:t>
+      </w:r>
+    </w:p>
+    <w:p>
+      <w:pPr>
+        <w:pStyle w:val="Ttulo2"/>
+      </w:pPr>
+      <w:bookmarkStart w:id="5" w:name="_Toc531687323"/>
+      <w:r>
+        <w:t>Jugabilidad</w:t>
+      </w:r>
+      <w:bookmarkEnd w:id="5"/>
+    </w:p>
+    <w:p>
+      <w:pPr>
+        <w:ind w:firstLine="708"/>
+        <w:jc w:val="both"/>
+        <w:rPr>
+          <w:color w:val="000000" w:themeColor="text1"/>
+        </w:rPr>
+      </w:pPr>
+      <w:r>
+        <w:rPr>
+          <w:color w:val="000000" w:themeColor="text1"/>
+        </w:rPr>
         <w:t>C</w:t>
       </w:r>
       <w:r>
@@ -2718,13 +2870,13 @@
         <w:rPr>
           <w:color w:val="000000" w:themeColor="text1"/>
         </w:rPr>
-        <w:t xml:space="preserve"> y objetos (trampas, torretas, obstáculos)</w:t>
-      </w:r>
-      <w:r>
-        <w:rPr>
-          <w:color w:val="000000" w:themeColor="text1"/>
-        </w:rPr>
-        <w:t xml:space="preserve"> por todo el mapa. Se prioriza que </w:t>
+        <w:t xml:space="preserve"> y objetos </w:t>
+      </w:r>
+      <w:r>
+        <w:rPr>
+          <w:color w:val="000000" w:themeColor="text1"/>
+        </w:rPr>
+        <w:t xml:space="preserve">por todo el mapa. Se prioriza que </w:t>
       </w:r>
       <w:r>
         <w:rPr>
@@ -2759,7 +2911,7 @@
       <w:proofErr w:type="spellStart"/>
       <w:r>
         <w:rPr>
-          <w:b/>
+          <w:i/>
           <w:color w:val="000000" w:themeColor="text1"/>
         </w:rPr>
         <w:t>GateCrasher</w:t>
@@ -2767,9 +2919,16 @@
       <w:proofErr w:type="spellEnd"/>
       <w:r>
         <w:rPr>
-          <w:color w:val="000000" w:themeColor="text1"/>
-        </w:rPr>
-        <w:t xml:space="preserve">, en contraposición a otros videojuegos </w:t>
+          <w:i/>
+          <w:color w:val="000000" w:themeColor="text1"/>
+        </w:rPr>
+        <w:t>,</w:t>
+      </w:r>
+      <w:r>
+        <w:rPr>
+          <w:color w:val="000000" w:themeColor="text1"/>
+        </w:rPr>
+        <w:t xml:space="preserve"> en contraposición a otros videojuegos </w:t>
       </w:r>
       <w:proofErr w:type="spellStart"/>
       <w:r>
@@ -2975,22 +3134,15 @@
         <w:rPr>
           <w:color w:val="000000" w:themeColor="text1"/>
         </w:rPr>
-        <w:t xml:space="preserve">Con </w:t>
-      </w:r>
-      <w:proofErr w:type="spellStart"/>
-      <w:r>
-        <w:rPr>
-          <w:b/>
-          <w:color w:val="000000" w:themeColor="text1"/>
-        </w:rPr>
-        <w:t>GateCrasher</w:t>
-      </w:r>
-      <w:proofErr w:type="spellEnd"/>
-      <w:r>
-        <w:rPr>
-          <w:color w:val="000000" w:themeColor="text1"/>
-        </w:rPr>
-        <w:t xml:space="preserve"> se busca sentar las bases de un videojuego al que se le pueden añadir cantidad de niveles y contenidos adicionales de forma sencilla</w:t>
+        <w:t>El objetivo principal es</w:t>
+      </w:r>
+      <w:bookmarkStart w:id="8" w:name="_GoBack"/>
+      <w:bookmarkEnd w:id="8"/>
+      <w:r>
+        <w:rPr>
+          <w:color w:val="000000" w:themeColor="text1"/>
+        </w:rPr>
+        <w:t xml:space="preserve"> las bases de un videojuego al que se le pueden añadir cantidad de niveles y contenidos adicionales de forma sencilla</w:t>
       </w:r>
       <w:r>
         <w:rPr>
@@ -3037,7 +3189,7 @@
           <w:u w:val="single"/>
         </w:rPr>
       </w:pPr>
-      <w:bookmarkStart w:id="8" w:name="_Toc531687326"/>
+      <w:bookmarkStart w:id="9" w:name="_Toc531687326"/>
       <w:r>
         <w:rPr>
           <w:u w:val="single"/>
@@ -3045,17 +3197,17 @@
         <w:lastRenderedPageBreak/>
         <w:t>Mecánicas de juego</w:t>
       </w:r>
-      <w:bookmarkEnd w:id="8"/>
+      <w:bookmarkEnd w:id="9"/>
     </w:p>
     <w:p>
       <w:pPr>
         <w:pStyle w:val="Ttulo2"/>
       </w:pPr>
-      <w:bookmarkStart w:id="9" w:name="_Toc531687327"/>
+      <w:bookmarkStart w:id="10" w:name="_Toc531687327"/>
       <w:r>
         <w:t>Jugabilidad</w:t>
       </w:r>
-      <w:bookmarkEnd w:id="9"/>
+      <w:bookmarkEnd w:id="10"/>
     </w:p>
     <w:p>
       <w:pPr>
@@ -3511,11 +3663,11 @@
       <w:pPr>
         <w:pStyle w:val="Ttulo2"/>
       </w:pPr>
-      <w:bookmarkStart w:id="10" w:name="_Toc531687328"/>
+      <w:bookmarkStart w:id="11" w:name="_Toc531687328"/>
       <w:r>
         <w:t>Flujo de juego</w:t>
       </w:r>
-      <w:bookmarkEnd w:id="10"/>
+      <w:bookmarkEnd w:id="11"/>
     </w:p>
     <w:p>
       <w:pPr>
@@ -3699,7 +3851,7 @@
       <w:pPr>
         <w:pStyle w:val="Ttulo2"/>
       </w:pPr>
-      <w:bookmarkStart w:id="11" w:name="_Toc531687329"/>
+      <w:bookmarkStart w:id="12" w:name="_Toc531687329"/>
       <w:r>
         <w:t>Interacción</w:t>
       </w:r>
@@ -3709,7 +3861,7 @@
       <w:r>
         <w:t>control</w:t>
       </w:r>
-      <w:bookmarkEnd w:id="11"/>
+      <w:bookmarkEnd w:id="12"/>
     </w:p>
     <w:p>
       <w:pPr>
@@ -3825,7 +3977,7 @@
           <w:u w:val="single"/>
         </w:rPr>
       </w:pPr>
-      <w:bookmarkStart w:id="12" w:name="_Toc531687330"/>
+      <w:bookmarkStart w:id="13" w:name="_Toc531687330"/>
       <w:r>
         <w:rPr>
           <w:u w:val="single"/>
@@ -3833,7 +3985,7 @@
         <w:lastRenderedPageBreak/>
         <w:t>Personajes</w:t>
       </w:r>
-      <w:bookmarkEnd w:id="12"/>
+      <w:bookmarkEnd w:id="13"/>
     </w:p>
     <w:p>
       <w:pPr>
@@ -3882,11 +4034,11 @@
       <w:pPr>
         <w:pStyle w:val="Ttulo2"/>
       </w:pPr>
-      <w:bookmarkStart w:id="13" w:name="_Toc531687331"/>
+      <w:bookmarkStart w:id="14" w:name="_Toc531687331"/>
       <w:r>
         <w:t>Protagonistas</w:t>
       </w:r>
-      <w:bookmarkEnd w:id="13"/>
+      <w:bookmarkEnd w:id="14"/>
     </w:p>
     <w:p>
       <w:pPr>
@@ -4357,7 +4509,7 @@
         <w:pStyle w:val="Ttulo2"/>
         <w:jc w:val="center"/>
       </w:pPr>
-      <w:bookmarkStart w:id="14" w:name="_Toc531687332"/>
+      <w:bookmarkStart w:id="15" w:name="_Toc531687332"/>
       <w:r>
         <w:pict w14:anchorId="1792C510">
           <v:shape id="_x0000_i1026" type="#_x0000_t75" style="width:112.2pt;height:112.2pt">
@@ -4383,7 +4535,7 @@
       <w:r>
         <w:t>Enemigos</w:t>
       </w:r>
-      <w:bookmarkEnd w:id="14"/>
+      <w:bookmarkEnd w:id="15"/>
     </w:p>
     <w:p>
       <w:pPr>
@@ -4882,11 +5034,9 @@
                             <w:r>
                               <w:t xml:space="preserve">Ángel </w:t>
                             </w:r>
-                            <w:proofErr w:type="spellStart"/>
                             <w:r>
                               <w:t>trumpet-shooter</w:t>
                             </w:r>
-                            <w:proofErr w:type="spellEnd"/>
                           </w:p>
                         </w:txbxContent>
                       </wps:txbx>
@@ -5054,13 +5204,8 @@
                             <w:r>
                               <w:t xml:space="preserve">ngel </w:t>
                             </w:r>
-                            <w:proofErr w:type="spellStart"/>
                             <w:r>
-                              <w:t>trumpet-shooter</w:t>
-                            </w:r>
-                            <w:proofErr w:type="spellEnd"/>
-                            <w:r>
-                              <w:t xml:space="preserve">: </w:t>
+                              <w:t xml:space="preserve">trumpet-shooter: </w:t>
                             </w:r>
                             <w:r>
                               <w:t>Idle</w:t>
@@ -5262,13 +5407,8 @@
                             <w:r>
                               <w:t xml:space="preserve">Ángel </w:t>
                             </w:r>
-                            <w:proofErr w:type="spellStart"/>
                             <w:r>
-                              <w:t>Trumpet-shooter</w:t>
-                            </w:r>
-                            <w:proofErr w:type="spellEnd"/>
-                            <w:r>
-                              <w:t>: Hit</w:t>
+                              <w:t>Trumpet-shooter: Hit</w:t>
                             </w:r>
                           </w:p>
                         </w:txbxContent>
@@ -5437,11 +5577,9 @@
                             <w:r>
                               <w:t xml:space="preserve">Ángel </w:t>
                             </w:r>
-                            <w:proofErr w:type="spellStart"/>
                             <w:r>
                               <w:t>Tank</w:t>
                             </w:r>
-                            <w:proofErr w:type="spellEnd"/>
                           </w:p>
                         </w:txbxContent>
                       </wps:txbx>
@@ -5665,13 +5803,8 @@
                             <w:r>
                               <w:t xml:space="preserve">Ángel </w:t>
                             </w:r>
-                            <w:proofErr w:type="spellStart"/>
                             <w:r>
-                              <w:t>Tank</w:t>
-                            </w:r>
-                            <w:proofErr w:type="spellEnd"/>
-                            <w:r>
-                              <w:t>: Hit</w:t>
+                              <w:t>Tank: Hit</w:t>
                             </w:r>
                           </w:p>
                         </w:txbxContent>
@@ -6646,19 +6779,9 @@
                             <w:r>
                               <w:t xml:space="preserve">Cepo Divino: </w:t>
                             </w:r>
-                            <w:proofErr w:type="spellStart"/>
                             <w:r>
-                              <w:t>Attack</w:t>
+                              <w:t>Attack end</w:t>
                             </w:r>
-                            <w:proofErr w:type="spellEnd"/>
-                            <w:r>
-                              <w:t xml:space="preserve"> </w:t>
-                            </w:r>
-                            <w:proofErr w:type="spellStart"/>
-                            <w:r>
-                              <w:t>end</w:t>
-                            </w:r>
-                            <w:proofErr w:type="spellEnd"/>
                           </w:p>
                         </w:txbxContent>
                       </wps:txbx>
@@ -6798,7 +6921,7 @@
       <w:pPr>
         <w:pStyle w:val="Ttulo2"/>
       </w:pPr>
-      <w:bookmarkStart w:id="15" w:name="_Toc531687334"/>
+      <w:bookmarkStart w:id="16" w:name="_Toc531687334"/>
       <w:r>
         <w:lastRenderedPageBreak/>
         <w:t xml:space="preserve">Objetos </w:t>
@@ -6870,11 +6993,9 @@
                             <w:r>
                               <w:t xml:space="preserve">: </w:t>
                             </w:r>
-                            <w:proofErr w:type="spellStart"/>
                             <w:r>
                               <w:t>attack</w:t>
                             </w:r>
-                            <w:proofErr w:type="spellEnd"/>
                           </w:p>
                         </w:txbxContent>
                       </wps:txbx>
@@ -7069,10 +7190,7 @@
     <w:p/>
     <w:p/>
     <w:p/>
-    <w:p>
-      <w:bookmarkStart w:id="16" w:name="_GoBack"/>
-      <w:bookmarkEnd w:id="16"/>
-    </w:p>
+    <w:p/>
     <w:p>
       <w:pPr>
         <w:pStyle w:val="Ttulo1"/>
@@ -7087,7 +7205,7 @@
         <w:lastRenderedPageBreak/>
         <w:t>Interfaz</w:t>
       </w:r>
-      <w:bookmarkEnd w:id="15"/>
+      <w:bookmarkEnd w:id="16"/>
     </w:p>
     <w:p>
       <w:pPr>
@@ -11297,6 +11415,7 @@
     <w:lsdException w:name="HTML Sample" w:semiHidden="1" w:unhideWhenUsed="1"/>
     <w:lsdException w:name="HTML Typewriter" w:semiHidden="1" w:unhideWhenUsed="1"/>
     <w:lsdException w:name="HTML Variable" w:semiHidden="1" w:unhideWhenUsed="1"/>
+    <w:lsdException w:name="Normal Table" w:semiHidden="1" w:unhideWhenUsed="1"/>
     <w:lsdException w:name="annotation subject" w:semiHidden="1" w:unhideWhenUsed="1"/>
     <w:lsdException w:name="No List" w:semiHidden="1" w:unhideWhenUsed="1"/>
     <w:lsdException w:name="Outline List 1" w:semiHidden="1" w:unhideWhenUsed="1"/>
@@ -11340,8 +11459,10 @@
     <w:lsdException w:name="Table Elegant" w:semiHidden="1" w:unhideWhenUsed="1"/>
     <w:lsdException w:name="Table Professional" w:semiHidden="1" w:unhideWhenUsed="1"/>
     <w:lsdException w:name="Table Subtle 1" w:semiHidden="1" w:unhideWhenUsed="1"/>
+    <w:lsdException w:name="Table Subtle 2" w:semiHidden="1" w:unhideWhenUsed="1"/>
     <w:lsdException w:name="Table Web 1" w:semiHidden="1" w:unhideWhenUsed="1"/>
     <w:lsdException w:name="Table Web 2" w:semiHidden="1" w:unhideWhenUsed="1"/>
+    <w:lsdException w:name="Table Web 3" w:semiHidden="1" w:unhideWhenUsed="1"/>
     <w:lsdException w:name="Balloon Text" w:semiHidden="1" w:unhideWhenUsed="1"/>
     <w:lsdException w:name="Table Grid" w:uiPriority="39"/>
     <w:lsdException w:name="Table Theme" w:semiHidden="1" w:unhideWhenUsed="1"/>
@@ -12234,7 +12355,7 @@
 </file>
 
 <file path=customXml/itemProps1.xml><?xml version="1.0" encoding="utf-8"?>
-<ds:datastoreItem xmlns:ds="http://schemas.openxmlformats.org/officeDocument/2006/customXml" ds:itemID="{8EA09ED0-EC2A-4F7F-89BF-96608F361C09}">
+<ds:datastoreItem xmlns:ds="http://schemas.openxmlformats.org/officeDocument/2006/customXml" ds:itemID="{36843AA3-363F-440D-8606-A203918FE147}">
   <ds:schemaRefs>
     <ds:schemaRef ds:uri="http://schemas.openxmlformats.org/officeDocument/2006/bibliography"/>
   </ds:schemaRefs>

--- a/GateCrasher/GDD.docx
+++ b/GateCrasher/GDD.docx
@@ -37,6 +37,36 @@
           <w:szCs w:val="36"/>
         </w:rPr>
       </w:pPr>
+      <w:r>
+        <w:rPr>
+          <w:sz w:val="36"/>
+          <w:szCs w:val="36"/>
+        </w:rPr>
+        <w:pict w14:anchorId="598611E2">
+          <v:shapetype id="_x0000_t75" coordsize="21600,21600" o:spt="75" o:preferrelative="t" path="m@4@5l@4@11@9@11@9@5xe" filled="f" stroked="f">
+            <v:stroke joinstyle="miter"/>
+            <v:formulas>
+              <v:f eqn="if lineDrawn pixelLineWidth 0"/>
+              <v:f eqn="sum @0 1 0"/>
+              <v:f eqn="sum 0 0 @1"/>
+              <v:f eqn="prod @2 1 2"/>
+              <v:f eqn="prod @3 21600 pixelWidth"/>
+              <v:f eqn="prod @3 21600 pixelHeight"/>
+              <v:f eqn="sum @0 0 1"/>
+              <v:f eqn="prod @6 1 2"/>
+              <v:f eqn="prod @7 21600 pixelWidth"/>
+              <v:f eqn="sum @8 21600 0"/>
+              <v:f eqn="prod @7 21600 pixelHeight"/>
+              <v:f eqn="sum @10 21600 0"/>
+            </v:formulas>
+            <v:path o:extrusionok="f" gradientshapeok="t" o:connecttype="rect"/>
+            <o:lock v:ext="edit" aspectratio="t"/>
+          </v:shapetype>
+          <v:shape id="_x0000_i1033" type="#_x0000_t75" style="width:240pt;height:120pt">
+            <v:imagedata r:id="rId8" o:title="title"/>
+          </v:shape>
+        </w:pict>
+      </w:r>
     </w:p>
     <w:p>
       <w:pPr>
@@ -131,16 +161,6 @@
     </w:p>
     <w:p>
       <w:pPr>
-        <w:jc w:val="center"/>
-        <w:rPr>
-          <w:sz w:val="36"/>
-          <w:szCs w:val="36"/>
-        </w:rPr>
-      </w:pPr>
-    </w:p>
-    <w:p>
-      <w:pPr>
-        <w:jc w:val="center"/>
         <w:rPr>
           <w:sz w:val="36"/>
           <w:szCs w:val="36"/>
@@ -420,7 +440,7 @@
             </w:rPr>
             <w:fldChar w:fldCharType="separate"/>
           </w:r>
-          <w:hyperlink w:anchor="_Toc531687318" w:history="1">
+          <w:hyperlink w:anchor="_Toc531722488" w:history="1">
             <w:r>
               <w:rPr>
                 <w:rStyle w:val="Hipervnculo"/>
@@ -447,7 +467,7 @@
                 <w:noProof/>
                 <w:webHidden/>
               </w:rPr>
-              <w:instrText xml:space="preserve"> PAGEREF _Toc531687318 \h </w:instrText>
+              <w:instrText xml:space="preserve"> PAGEREF _Toc531722488 \h </w:instrText>
             </w:r>
             <w:r>
               <w:rPr>
@@ -467,7 +487,7 @@
                 <w:noProof/>
                 <w:webHidden/>
               </w:rPr>
-              <w:t>2</w:t>
+              <w:t>3</w:t>
             </w:r>
             <w:r>
               <w:rPr>
@@ -490,7 +510,7 @@
               <w:lang w:eastAsia="es-ES"/>
             </w:rPr>
           </w:pPr>
-          <w:hyperlink w:anchor="_Toc531687319" w:history="1">
+          <w:hyperlink w:anchor="_Toc531722489" w:history="1">
             <w:r>
               <w:rPr>
                 <w:rStyle w:val="Hipervnculo"/>
@@ -517,7 +537,7 @@
                 <w:noProof/>
                 <w:webHidden/>
               </w:rPr>
-              <w:instrText xml:space="preserve"> PAGEREF _Toc531687319 \h </w:instrText>
+              <w:instrText xml:space="preserve"> PAGEREF _Toc531722489 \h </w:instrText>
             </w:r>
             <w:r>
               <w:rPr>
@@ -560,7 +580,7 @@
               <w:lang w:eastAsia="es-ES"/>
             </w:rPr>
           </w:pPr>
-          <w:hyperlink w:anchor="_Toc531687320" w:history="1">
+          <w:hyperlink w:anchor="_Toc531722490" w:history="1">
             <w:r>
               <w:rPr>
                 <w:rStyle w:val="Hipervnculo"/>
@@ -587,7 +607,7 @@
                 <w:noProof/>
                 <w:webHidden/>
               </w:rPr>
-              <w:instrText xml:space="preserve"> PAGEREF _Toc531687320 \h </w:instrText>
+              <w:instrText xml:space="preserve"> PAGEREF _Toc531722490 \h </w:instrText>
             </w:r>
             <w:r>
               <w:rPr>
@@ -630,7 +650,7 @@
               <w:lang w:eastAsia="es-ES"/>
             </w:rPr>
           </w:pPr>
-          <w:hyperlink w:anchor="_Toc531687321" w:history="1">
+          <w:hyperlink w:anchor="_Toc531722491" w:history="1">
             <w:r>
               <w:rPr>
                 <w:rStyle w:val="Hipervnculo"/>
@@ -657,7 +677,7 @@
                 <w:noProof/>
                 <w:webHidden/>
               </w:rPr>
-              <w:instrText xml:space="preserve"> PAGEREF _Toc531687321 \h </w:instrText>
+              <w:instrText xml:space="preserve"> PAGEREF _Toc531722491 \h </w:instrText>
             </w:r>
             <w:r>
               <w:rPr>
@@ -700,7 +720,7 @@
               <w:lang w:eastAsia="es-ES"/>
             </w:rPr>
           </w:pPr>
-          <w:hyperlink w:anchor="_Toc531687322" w:history="1">
+          <w:hyperlink w:anchor="_Toc531722492" w:history="1">
             <w:r>
               <w:rPr>
                 <w:rStyle w:val="Hipervnculo"/>
@@ -727,7 +747,7 @@
                 <w:noProof/>
                 <w:webHidden/>
               </w:rPr>
-              <w:instrText xml:space="preserve"> PAGEREF _Toc531687322 \h </w:instrText>
+              <w:instrText xml:space="preserve"> PAGEREF _Toc531722492 \h </w:instrText>
             </w:r>
             <w:r>
               <w:rPr>
@@ -747,7 +767,7 @@
                 <w:noProof/>
                 <w:webHidden/>
               </w:rPr>
-              <w:t>3</w:t>
+              <w:t>4</w:t>
             </w:r>
             <w:r>
               <w:rPr>
@@ -770,7 +790,7 @@
               <w:lang w:eastAsia="es-ES"/>
             </w:rPr>
           </w:pPr>
-          <w:hyperlink w:anchor="_Toc531687323" w:history="1">
+          <w:hyperlink w:anchor="_Toc531722493" w:history="1">
             <w:r>
               <w:rPr>
                 <w:rStyle w:val="Hipervnculo"/>
@@ -797,7 +817,7 @@
                 <w:noProof/>
                 <w:webHidden/>
               </w:rPr>
-              <w:instrText xml:space="preserve"> PAGEREF _Toc531687323 \h </w:instrText>
+              <w:instrText xml:space="preserve"> PAGEREF _Toc531722493 \h </w:instrText>
             </w:r>
             <w:r>
               <w:rPr>
@@ -817,7 +837,7 @@
                 <w:noProof/>
                 <w:webHidden/>
               </w:rPr>
-              <w:t>3</w:t>
+              <w:t>4</w:t>
             </w:r>
             <w:r>
               <w:rPr>
@@ -840,7 +860,7 @@
               <w:lang w:eastAsia="es-ES"/>
             </w:rPr>
           </w:pPr>
-          <w:hyperlink w:anchor="_Toc531687324" w:history="1">
+          <w:hyperlink w:anchor="_Toc531722494" w:history="1">
             <w:r>
               <w:rPr>
                 <w:rStyle w:val="Hipervnculo"/>
@@ -867,7 +887,7 @@
                 <w:noProof/>
                 <w:webHidden/>
               </w:rPr>
-              <w:instrText xml:space="preserve"> PAGEREF _Toc531687324 \h </w:instrText>
+              <w:instrText xml:space="preserve"> PAGEREF _Toc531722494 \h </w:instrText>
             </w:r>
             <w:r>
               <w:rPr>
@@ -910,7 +930,7 @@
               <w:lang w:eastAsia="es-ES"/>
             </w:rPr>
           </w:pPr>
-          <w:hyperlink w:anchor="_Toc531687325" w:history="1">
+          <w:hyperlink w:anchor="_Toc531722495" w:history="1">
             <w:r>
               <w:rPr>
                 <w:rStyle w:val="Hipervnculo"/>
@@ -937,7 +957,7 @@
                 <w:noProof/>
                 <w:webHidden/>
               </w:rPr>
-              <w:instrText xml:space="preserve"> PAGEREF _Toc531687325 \h </w:instrText>
+              <w:instrText xml:space="preserve"> PAGEREF _Toc531722495 \h </w:instrText>
             </w:r>
             <w:r>
               <w:rPr>
@@ -980,7 +1000,7 @@
               <w:lang w:eastAsia="es-ES"/>
             </w:rPr>
           </w:pPr>
-          <w:hyperlink w:anchor="_Toc531687326" w:history="1">
+          <w:hyperlink w:anchor="_Toc531722496" w:history="1">
             <w:r>
               <w:rPr>
                 <w:rStyle w:val="Hipervnculo"/>
@@ -1007,7 +1027,7 @@
                 <w:noProof/>
                 <w:webHidden/>
               </w:rPr>
-              <w:instrText xml:space="preserve"> PAGEREF _Toc531687326 \h </w:instrText>
+              <w:instrText xml:space="preserve"> PAGEREF _Toc531722496 \h </w:instrText>
             </w:r>
             <w:r>
               <w:rPr>
@@ -1050,7 +1070,7 @@
               <w:lang w:eastAsia="es-ES"/>
             </w:rPr>
           </w:pPr>
-          <w:hyperlink w:anchor="_Toc531687327" w:history="1">
+          <w:hyperlink w:anchor="_Toc531722497" w:history="1">
             <w:r>
               <w:rPr>
                 <w:rStyle w:val="Hipervnculo"/>
@@ -1077,7 +1097,7 @@
                 <w:noProof/>
                 <w:webHidden/>
               </w:rPr>
-              <w:instrText xml:space="preserve"> PAGEREF _Toc531687327 \h </w:instrText>
+              <w:instrText xml:space="preserve"> PAGEREF _Toc531722497 \h </w:instrText>
             </w:r>
             <w:r>
               <w:rPr>
@@ -1120,7 +1140,7 @@
               <w:lang w:eastAsia="es-ES"/>
             </w:rPr>
           </w:pPr>
-          <w:hyperlink w:anchor="_Toc531687328" w:history="1">
+          <w:hyperlink w:anchor="_Toc531722498" w:history="1">
             <w:r>
               <w:rPr>
                 <w:rStyle w:val="Hipervnculo"/>
@@ -1147,7 +1167,7 @@
                 <w:noProof/>
                 <w:webHidden/>
               </w:rPr>
-              <w:instrText xml:space="preserve"> PAGEREF _Toc531687328 \h </w:instrText>
+              <w:instrText xml:space="preserve"> PAGEREF _Toc531722498 \h </w:instrText>
             </w:r>
             <w:r>
               <w:rPr>
@@ -1190,7 +1210,7 @@
               <w:lang w:eastAsia="es-ES"/>
             </w:rPr>
           </w:pPr>
-          <w:hyperlink w:anchor="_Toc531687329" w:history="1">
+          <w:hyperlink w:anchor="_Toc531722499" w:history="1">
             <w:r>
               <w:rPr>
                 <w:rStyle w:val="Hipervnculo"/>
@@ -1217,7 +1237,7 @@
                 <w:noProof/>
                 <w:webHidden/>
               </w:rPr>
-              <w:instrText xml:space="preserve"> PAGEREF _Toc531687329 \h </w:instrText>
+              <w:instrText xml:space="preserve"> PAGEREF _Toc531722499 \h </w:instrText>
             </w:r>
             <w:r>
               <w:rPr>
@@ -1260,7 +1280,7 @@
               <w:lang w:eastAsia="es-ES"/>
             </w:rPr>
           </w:pPr>
-          <w:hyperlink w:anchor="_Toc531687330" w:history="1">
+          <w:hyperlink w:anchor="_Toc531722500" w:history="1">
             <w:r>
               <w:rPr>
                 <w:rStyle w:val="Hipervnculo"/>
@@ -1287,7 +1307,7 @@
                 <w:noProof/>
                 <w:webHidden/>
               </w:rPr>
-              <w:instrText xml:space="preserve"> PAGEREF _Toc531687330 \h </w:instrText>
+              <w:instrText xml:space="preserve"> PAGEREF _Toc531722500 \h </w:instrText>
             </w:r>
             <w:r>
               <w:rPr>
@@ -1330,7 +1350,7 @@
               <w:lang w:eastAsia="es-ES"/>
             </w:rPr>
           </w:pPr>
-          <w:hyperlink w:anchor="_Toc531687331" w:history="1">
+          <w:hyperlink w:anchor="_Toc531722501" w:history="1">
             <w:r>
               <w:rPr>
                 <w:rStyle w:val="Hipervnculo"/>
@@ -1357,7 +1377,7 @@
                 <w:noProof/>
                 <w:webHidden/>
               </w:rPr>
-              <w:instrText xml:space="preserve"> PAGEREF _Toc531687331 \h </w:instrText>
+              <w:instrText xml:space="preserve"> PAGEREF _Toc531722501 \h </w:instrText>
             </w:r>
             <w:r>
               <w:rPr>
@@ -1400,13 +1420,16 @@
               <w:lang w:eastAsia="es-ES"/>
             </w:rPr>
           </w:pPr>
-          <w:hyperlink w:anchor="_Toc531687332" w:history="1">
-            <w:r>
-              <w:rPr>
-                <w:rStyle w:val="Hipervnculo"/>
-                <w:noProof/>
-              </w:rPr>
-              <w:t>Enemigos</w:t>
+          <w:hyperlink w:anchor="_Toc531722502" w:history="1">
+            <w:r>
+              <w:rPr>
+                <w:noProof/>
+              </w:rPr>
+              <w:pict w14:anchorId="0CCEEBB2">
+                <v:shape id="_x0000_i1046" type="#_x0000_t75" style="width:112.2pt;height:112.2pt">
+                  <v:imagedata r:id="rId9" o:title="enemy01_red"/>
+                </v:shape>
+              </w:pict>
             </w:r>
             <w:r>
               <w:rPr>
@@ -1427,7 +1450,7 @@
                 <w:noProof/>
                 <w:webHidden/>
               </w:rPr>
-              <w:instrText xml:space="preserve"> PAGEREF _Toc531687332 \h </w:instrText>
+              <w:instrText xml:space="preserve"> PAGEREF _Toc531722502 \h </w:instrText>
             </w:r>
             <w:r>
               <w:rPr>
@@ -1470,12 +1493,152 @@
               <w:lang w:eastAsia="es-ES"/>
             </w:rPr>
           </w:pPr>
-          <w:hyperlink w:anchor="_Toc531687333" w:history="1">
+          <w:hyperlink w:anchor="_Toc531722503" w:history="1">
             <w:r>
               <w:rPr>
                 <w:rStyle w:val="Hipervnculo"/>
                 <w:noProof/>
               </w:rPr>
+              <w:t>Enemigos</w:t>
+            </w:r>
+            <w:r>
+              <w:rPr>
+                <w:noProof/>
+                <w:webHidden/>
+              </w:rPr>
+              <w:tab/>
+            </w:r>
+            <w:r>
+              <w:rPr>
+                <w:noProof/>
+                <w:webHidden/>
+              </w:rPr>
+              <w:fldChar w:fldCharType="begin"/>
+            </w:r>
+            <w:r>
+              <w:rPr>
+                <w:noProof/>
+                <w:webHidden/>
+              </w:rPr>
+              <w:instrText xml:space="preserve"> PAGEREF _Toc531722503 \h </w:instrText>
+            </w:r>
+            <w:r>
+              <w:rPr>
+                <w:noProof/>
+                <w:webHidden/>
+              </w:rPr>
+            </w:r>
+            <w:r>
+              <w:rPr>
+                <w:noProof/>
+                <w:webHidden/>
+              </w:rPr>
+              <w:fldChar w:fldCharType="separate"/>
+            </w:r>
+            <w:r>
+              <w:rPr>
+                <w:noProof/>
+                <w:webHidden/>
+              </w:rPr>
+              <w:t>9</w:t>
+            </w:r>
+            <w:r>
+              <w:rPr>
+                <w:noProof/>
+                <w:webHidden/>
+              </w:rPr>
+              <w:fldChar w:fldCharType="end"/>
+            </w:r>
+          </w:hyperlink>
+        </w:p>
+        <w:p>
+          <w:pPr>
+            <w:pStyle w:val="TDC2"/>
+            <w:tabs>
+              <w:tab w:val="right" w:leader="dot" w:pos="8494"/>
+            </w:tabs>
+            <w:rPr>
+              <w:rFonts w:eastAsiaTheme="minorEastAsia"/>
+              <w:noProof/>
+              <w:lang w:eastAsia="es-ES"/>
+            </w:rPr>
+          </w:pPr>
+          <w:hyperlink w:anchor="_Toc531722504" w:history="1">
+            <w:r>
+              <w:rPr>
+                <w:rStyle w:val="Hipervnculo"/>
+                <w:noProof/>
+              </w:rPr>
+              <w:t>Enemigos estáticos</w:t>
+            </w:r>
+            <w:r>
+              <w:rPr>
+                <w:noProof/>
+                <w:webHidden/>
+              </w:rPr>
+              <w:tab/>
+            </w:r>
+            <w:r>
+              <w:rPr>
+                <w:noProof/>
+                <w:webHidden/>
+              </w:rPr>
+              <w:fldChar w:fldCharType="begin"/>
+            </w:r>
+            <w:r>
+              <w:rPr>
+                <w:noProof/>
+                <w:webHidden/>
+              </w:rPr>
+              <w:instrText xml:space="preserve"> PAGEREF _Toc531722504 \h </w:instrText>
+            </w:r>
+            <w:r>
+              <w:rPr>
+                <w:noProof/>
+                <w:webHidden/>
+              </w:rPr>
+            </w:r>
+            <w:r>
+              <w:rPr>
+                <w:noProof/>
+                <w:webHidden/>
+              </w:rPr>
+              <w:fldChar w:fldCharType="separate"/>
+            </w:r>
+            <w:r>
+              <w:rPr>
+                <w:noProof/>
+                <w:webHidden/>
+              </w:rPr>
+              <w:t>15</w:t>
+            </w:r>
+            <w:r>
+              <w:rPr>
+                <w:noProof/>
+                <w:webHidden/>
+              </w:rPr>
+              <w:fldChar w:fldCharType="end"/>
+            </w:r>
+          </w:hyperlink>
+        </w:p>
+        <w:p>
+          <w:pPr>
+            <w:pStyle w:val="TDC2"/>
+            <w:tabs>
+              <w:tab w:val="right" w:leader="dot" w:pos="8494"/>
+            </w:tabs>
+            <w:rPr>
+              <w:rFonts w:eastAsiaTheme="minorEastAsia"/>
+              <w:noProof/>
+              <w:lang w:eastAsia="es-ES"/>
+            </w:rPr>
+          </w:pPr>
+          <w:hyperlink w:anchor="_Toc531722505" w:history="1">
+            <w:r>
+              <w:rPr>
+                <w:rStyle w:val="Hipervnculo"/>
+                <w:noProof/>
+              </w:rPr>
               <w:t>Objetos</w:t>
             </w:r>
             <w:r>
@@ -1497,7 +1660,7 @@
                 <w:noProof/>
                 <w:webHidden/>
               </w:rPr>
-              <w:instrText xml:space="preserve"> PAGEREF _Toc531687333 \h </w:instrText>
+              <w:instrText xml:space="preserve"> PAGEREF _Toc531722505 \h </w:instrText>
             </w:r>
             <w:r>
               <w:rPr>
@@ -1517,7 +1680,7 @@
                 <w:noProof/>
                 <w:webHidden/>
               </w:rPr>
-              <w:t>9</w:t>
+              <w:t>17</w:t>
             </w:r>
             <w:r>
               <w:rPr>
@@ -1540,7 +1703,7 @@
               <w:lang w:eastAsia="es-ES"/>
             </w:rPr>
           </w:pPr>
-          <w:hyperlink w:anchor="_Toc531687334" w:history="1">
+          <w:hyperlink w:anchor="_Toc531722506" w:history="1">
             <w:r>
               <w:rPr>
                 <w:rStyle w:val="Hipervnculo"/>
@@ -1567,7 +1730,7 @@
                 <w:noProof/>
                 <w:webHidden/>
               </w:rPr>
-              <w:instrText xml:space="preserve"> PAGEREF _Toc531687334 \h </w:instrText>
+              <w:instrText xml:space="preserve"> PAGEREF _Toc531722506 \h </w:instrText>
             </w:r>
             <w:r>
               <w:rPr>
@@ -1587,7 +1750,7 @@
                 <w:noProof/>
                 <w:webHidden/>
               </w:rPr>
-              <w:t>12</w:t>
+              <w:t>18</w:t>
             </w:r>
             <w:r>
               <w:rPr>
@@ -1610,7 +1773,7 @@
               <w:lang w:eastAsia="es-ES"/>
             </w:rPr>
           </w:pPr>
-          <w:hyperlink w:anchor="_Toc531687335" w:history="1">
+          <w:hyperlink w:anchor="_Toc531722507" w:history="1">
             <w:r>
               <w:rPr>
                 <w:rStyle w:val="Hipervnculo"/>
@@ -1637,7 +1800,7 @@
                 <w:noProof/>
                 <w:webHidden/>
               </w:rPr>
-              <w:instrText xml:space="preserve"> PAGEREF _Toc531687335 \h </w:instrText>
+              <w:instrText xml:space="preserve"> PAGEREF _Toc531722507 \h </w:instrText>
             </w:r>
             <w:r>
               <w:rPr>
@@ -1657,7 +1820,7 @@
                 <w:noProof/>
                 <w:webHidden/>
               </w:rPr>
-              <w:t>19</w:t>
+              <w:t>25</w:t>
             </w:r>
             <w:r>
               <w:rPr>
@@ -1680,7 +1843,7 @@
               <w:lang w:eastAsia="es-ES"/>
             </w:rPr>
           </w:pPr>
-          <w:hyperlink w:anchor="_Toc531687336" w:history="1">
+          <w:hyperlink w:anchor="_Toc531722508" w:history="1">
             <w:r>
               <w:rPr>
                 <w:rStyle w:val="Hipervnculo"/>
@@ -1707,7 +1870,7 @@
                 <w:noProof/>
                 <w:webHidden/>
               </w:rPr>
-              <w:instrText xml:space="preserve"> PAGEREF _Toc531687336 \h </w:instrText>
+              <w:instrText xml:space="preserve"> PAGEREF _Toc531722508 \h </w:instrText>
             </w:r>
             <w:r>
               <w:rPr>
@@ -1727,7 +1890,7 @@
                 <w:noProof/>
                 <w:webHidden/>
               </w:rPr>
-              <w:t>19</w:t>
+              <w:t>25</w:t>
             </w:r>
             <w:r>
               <w:rPr>
@@ -1750,7 +1913,7 @@
               <w:lang w:eastAsia="es-ES"/>
             </w:rPr>
           </w:pPr>
-          <w:hyperlink w:anchor="_Toc531687337" w:history="1">
+          <w:hyperlink w:anchor="_Toc531722509" w:history="1">
             <w:r>
               <w:rPr>
                 <w:rStyle w:val="Hipervnculo"/>
@@ -1777,7 +1940,7 @@
                 <w:noProof/>
                 <w:webHidden/>
               </w:rPr>
-              <w:instrText xml:space="preserve"> PAGEREF _Toc531687337 \h </w:instrText>
+              <w:instrText xml:space="preserve"> PAGEREF _Toc531722509 \h </w:instrText>
             </w:r>
             <w:r>
               <w:rPr>
@@ -1797,7 +1960,7 @@
                 <w:noProof/>
                 <w:webHidden/>
               </w:rPr>
-              <w:t>19</w:t>
+              <w:t>25</w:t>
             </w:r>
             <w:r>
               <w:rPr>
@@ -1820,7 +1983,7 @@
               <w:lang w:eastAsia="es-ES"/>
             </w:rPr>
           </w:pPr>
-          <w:hyperlink w:anchor="_Toc531687338" w:history="1">
+          <w:hyperlink w:anchor="_Toc531722510" w:history="1">
             <w:r>
               <w:rPr>
                 <w:rStyle w:val="Hipervnculo"/>
@@ -1847,7 +2010,7 @@
                 <w:noProof/>
                 <w:webHidden/>
               </w:rPr>
-              <w:instrText xml:space="preserve"> PAGEREF _Toc531687338 \h </w:instrText>
+              <w:instrText xml:space="preserve"> PAGEREF _Toc531722510 \h </w:instrText>
             </w:r>
             <w:r>
               <w:rPr>
@@ -1867,7 +2030,7 @@
                 <w:noProof/>
                 <w:webHidden/>
               </w:rPr>
-              <w:t>19</w:t>
+              <w:t>25</w:t>
             </w:r>
             <w:r>
               <w:rPr>
@@ -1910,46 +2073,12 @@
     </w:p>
     <w:p>
       <w:pPr>
-        <w:jc w:val="both"/>
-        <w:rPr>
-          <w:color w:val="000000" w:themeColor="text1"/>
-        </w:rPr>
-      </w:pPr>
-    </w:p>
-    <w:p>
-      <w:pPr>
-        <w:jc w:val="both"/>
-        <w:rPr>
-          <w:color w:val="000000" w:themeColor="text1"/>
-        </w:rPr>
-      </w:pPr>
-    </w:p>
-    <w:p>
-      <w:pPr>
-        <w:jc w:val="both"/>
-        <w:rPr>
-          <w:color w:val="000000" w:themeColor="text1"/>
-        </w:rPr>
-      </w:pPr>
-    </w:p>
-    <w:p>
-      <w:pPr>
         <w:pStyle w:val="Ttulo1"/>
         <w:rPr>
           <w:u w:val="single"/>
         </w:rPr>
       </w:pPr>
-      <w:bookmarkStart w:id="0" w:name="_Toc531687318"/>
-    </w:p>
-    <w:p/>
-    <w:p/>
-    <w:p>
-      <w:pPr>
-        <w:pStyle w:val="Ttulo1"/>
-        <w:rPr>
-          <w:u w:val="single"/>
-        </w:rPr>
-      </w:pPr>
+      <w:bookmarkStart w:id="0" w:name="_Toc531722488"/>
       <w:r>
         <w:rPr>
           <w:u w:val="single"/>
@@ -2016,7 +2145,7 @@
       <w:pPr>
         <w:pStyle w:val="Ttulo2"/>
       </w:pPr>
-      <w:bookmarkStart w:id="1" w:name="_Toc531687319"/>
+      <w:bookmarkStart w:id="1" w:name="_Toc531722489"/>
       <w:r>
         <w:t>Concepto del Juego</w:t>
       </w:r>
@@ -2271,7 +2400,7 @@
       <w:pPr>
         <w:pStyle w:val="Ttulo2"/>
       </w:pPr>
-      <w:bookmarkStart w:id="2" w:name="_Toc531687320"/>
+      <w:bookmarkStart w:id="2" w:name="_Toc531722490"/>
       <w:r>
         <w:t>Características principales</w:t>
       </w:r>
@@ -2379,7 +2508,7 @@
           <w:color w:val="000000" w:themeColor="text1"/>
         </w:rPr>
       </w:pPr>
-      <w:bookmarkStart w:id="3" w:name="_Toc531687321"/>
+      <w:bookmarkStart w:id="3" w:name="_Toc531722491"/>
       <w:r>
         <w:t>Género</w:t>
       </w:r>
@@ -2494,7 +2623,7 @@
       <w:pPr>
         <w:pStyle w:val="Ttulo2"/>
       </w:pPr>
-      <w:bookmarkStart w:id="4" w:name="_Toc531687322"/>
+      <w:bookmarkStart w:id="4" w:name="_Toc531722492"/>
       <w:r>
         <w:t>Propósito y público objetivo</w:t>
       </w:r>
@@ -2627,7 +2756,7 @@
       <w:pPr>
         <w:pStyle w:val="Ttulo2"/>
       </w:pPr>
-      <w:bookmarkStart w:id="5" w:name="_Toc531687323"/>
+      <w:bookmarkStart w:id="5" w:name="_Toc531722493"/>
       <w:r>
         <w:lastRenderedPageBreak/>
         <w:t>Jugabilidad</w:t>
@@ -2810,7 +2939,7 @@
       <w:pPr>
         <w:pStyle w:val="Ttulo2"/>
       </w:pPr>
-      <w:bookmarkStart w:id="6" w:name="_Toc531687324"/>
+      <w:bookmarkStart w:id="6" w:name="_Toc531722494"/>
       <w:r>
         <w:t>Estilo visual:</w:t>
       </w:r>
@@ -2957,7 +3086,7 @@
       <w:pPr>
         <w:pStyle w:val="Ttulo2"/>
       </w:pPr>
-      <w:bookmarkStart w:id="7" w:name="_Toc531687325"/>
+      <w:bookmarkStart w:id="7" w:name="_Toc531722495"/>
       <w:r>
         <w:t>Alcance</w:t>
       </w:r>
@@ -3037,7 +3166,7 @@
           <w:u w:val="single"/>
         </w:rPr>
       </w:pPr>
-      <w:bookmarkStart w:id="8" w:name="_Toc531687326"/>
+      <w:bookmarkStart w:id="8" w:name="_Toc531722496"/>
       <w:r>
         <w:rPr>
           <w:u w:val="single"/>
@@ -3051,7 +3180,7 @@
       <w:pPr>
         <w:pStyle w:val="Ttulo2"/>
       </w:pPr>
-      <w:bookmarkStart w:id="9" w:name="_Toc531687327"/>
+      <w:bookmarkStart w:id="9" w:name="_Toc531722497"/>
       <w:r>
         <w:t>Jugabilidad</w:t>
       </w:r>
@@ -3511,7 +3640,7 @@
       <w:pPr>
         <w:pStyle w:val="Ttulo2"/>
       </w:pPr>
-      <w:bookmarkStart w:id="10" w:name="_Toc531687328"/>
+      <w:bookmarkStart w:id="10" w:name="_Toc531722498"/>
       <w:r>
         <w:t>Flujo de juego</w:t>
       </w:r>
@@ -3699,7 +3828,7 @@
       <w:pPr>
         <w:pStyle w:val="Ttulo2"/>
       </w:pPr>
-      <w:bookmarkStart w:id="11" w:name="_Toc531687329"/>
+      <w:bookmarkStart w:id="11" w:name="_Toc531722499"/>
       <w:r>
         <w:t>Interacción</w:t>
       </w:r>
@@ -3825,7 +3954,7 @@
           <w:u w:val="single"/>
         </w:rPr>
       </w:pPr>
-      <w:bookmarkStart w:id="12" w:name="_Toc531687330"/>
+      <w:bookmarkStart w:id="12" w:name="_Toc531722500"/>
       <w:r>
         <w:rPr>
           <w:u w:val="single"/>
@@ -3882,7 +4011,7 @@
       <w:pPr>
         <w:pStyle w:val="Ttulo2"/>
       </w:pPr>
-      <w:bookmarkStart w:id="13" w:name="_Toc531687331"/>
+      <w:bookmarkStart w:id="13" w:name="_Toc531722501"/>
       <w:r>
         <w:t>Protagonistas</w:t>
       </w:r>
@@ -3899,27 +4028,8 @@
           <w:u w:val="single"/>
         </w:rPr>
         <w:pict w14:anchorId="4427B98C">
-          <v:shapetype id="_x0000_t75" coordsize="21600,21600" o:spt="75" o:preferrelative="t" path="m@4@5l@4@11@9@11@9@5xe" filled="f" stroked="f">
-            <v:stroke joinstyle="miter"/>
-            <v:formulas>
-              <v:f eqn="if lineDrawn pixelLineWidth 0"/>
-              <v:f eqn="sum @0 1 0"/>
-              <v:f eqn="sum 0 0 @1"/>
-              <v:f eqn="prod @2 1 2"/>
-              <v:f eqn="prod @3 21600 pixelWidth"/>
-              <v:f eqn="prod @3 21600 pixelHeight"/>
-              <v:f eqn="sum @0 0 1"/>
-              <v:f eqn="prod @6 1 2"/>
-              <v:f eqn="prod @7 21600 pixelWidth"/>
-              <v:f eqn="sum @8 21600 0"/>
-              <v:f eqn="prod @7 21600 pixelHeight"/>
-              <v:f eqn="sum @10 21600 0"/>
-            </v:formulas>
-            <v:path o:extrusionok="f" gradientshapeok="t" o:connecttype="rect"/>
-            <o:lock v:ext="edit" aspectratio="t"/>
-          </v:shapetype>
           <v:shape id="_x0000_s1026" type="#_x0000_t75" style="position:absolute;left:0;text-align:left;margin-left:-14.85pt;margin-top:261.65pt;width:443.4pt;height:221.7pt;z-index:251672576;mso-position-horizontal-relative:text;mso-position-vertical-relative:text;mso-width-relative:page;mso-height-relative:page">
-            <v:imagedata r:id="rId8" o:title="enemy01_idle"/>
+            <v:imagedata r:id="rId10" o:title="enemy01_idle"/>
             <w10:wrap type="topAndBottom"/>
           </v:shape>
         </w:pict>
@@ -3957,7 +4067,7 @@
                     </pic:cNvPicPr>
                   </pic:nvPicPr>
                   <pic:blipFill>
-                    <a:blip r:embed="rId9">
+                    <a:blip r:embed="rId11">
                       <a:extLst>
                         <a:ext uri="{28A0092B-C50C-407E-A947-70E740481C1C}">
                           <a14:useLocalDpi xmlns:a14="http://schemas.microsoft.com/office/drawing/2010/main" val="0"/>
@@ -4073,7 +4183,7 @@
               </wp:anchor>
             </w:drawing>
           </mc:Choice>
-          <mc:Fallback xmlns:w16cid="http://schemas.microsoft.com/office/word/2016/wordml/cid" xmlns:am3d="http://schemas.microsoft.com/office/drawing/2017/model3d" xmlns:aink="http://schemas.microsoft.com/office/drawing/2016/ink" xmlns:cx8="http://schemas.microsoft.com/office/drawing/2016/5/14/chartex" xmlns:cx7="http://schemas.microsoft.com/office/drawing/2016/5/13/chartex" xmlns:cx6="http://schemas.microsoft.com/office/drawing/2016/5/12/chartex" xmlns:cx5="http://schemas.microsoft.com/office/drawing/2016/5/11/chartex" xmlns:cx4="http://schemas.microsoft.com/office/drawing/2016/5/10/chartex" xmlns:cx3="http://schemas.microsoft.com/office/drawing/2016/5/9/chartex" xmlns:cx2="http://schemas.microsoft.com/office/drawing/2015/10/21/chartex" xmlns:cx1="http://schemas.microsoft.com/office/drawing/2015/9/8/chartex">
+          <mc:Fallback xmlns:cx1="http://schemas.microsoft.com/office/drawing/2015/9/8/chartex" xmlns:cx2="http://schemas.microsoft.com/office/drawing/2015/10/21/chartex" xmlns:cx3="http://schemas.microsoft.com/office/drawing/2016/5/9/chartex" xmlns:cx4="http://schemas.microsoft.com/office/drawing/2016/5/10/chartex" xmlns:cx5="http://schemas.microsoft.com/office/drawing/2016/5/11/chartex" xmlns:cx6="http://schemas.microsoft.com/office/drawing/2016/5/12/chartex" xmlns:cx7="http://schemas.microsoft.com/office/drawing/2016/5/13/chartex" xmlns:cx8="http://schemas.microsoft.com/office/drawing/2016/5/14/chartex" xmlns:aink="http://schemas.microsoft.com/office/drawing/2016/ink" xmlns:am3d="http://schemas.microsoft.com/office/drawing/2017/model3d" xmlns:w16cid="http://schemas.microsoft.com/office/word/2016/wordml/cid">
             <w:pict>
               <v:shapetype w14:anchorId="3F48A3DF" id="_x0000_t202" coordsize="21600,21600" o:spt="202" path="m,l,21600r21600,l21600,xe">
                 <v:stroke joinstyle="miter"/>
@@ -4207,7 +4317,7 @@
               </wp:anchor>
             </w:drawing>
           </mc:Choice>
-          <mc:Fallback xmlns:w16cid="http://schemas.microsoft.com/office/word/2016/wordml/cid" xmlns:am3d="http://schemas.microsoft.com/office/drawing/2017/model3d" xmlns:aink="http://schemas.microsoft.com/office/drawing/2016/ink" xmlns:cx8="http://schemas.microsoft.com/office/drawing/2016/5/14/chartex" xmlns:cx7="http://schemas.microsoft.com/office/drawing/2016/5/13/chartex" xmlns:cx6="http://schemas.microsoft.com/office/drawing/2016/5/12/chartex" xmlns:cx5="http://schemas.microsoft.com/office/drawing/2016/5/11/chartex" xmlns:cx4="http://schemas.microsoft.com/office/drawing/2016/5/10/chartex" xmlns:cx3="http://schemas.microsoft.com/office/drawing/2016/5/9/chartex" xmlns:cx2="http://schemas.microsoft.com/office/drawing/2015/10/21/chartex" xmlns:cx1="http://schemas.microsoft.com/office/drawing/2015/9/8/chartex">
+          <mc:Fallback xmlns:cx1="http://schemas.microsoft.com/office/drawing/2015/9/8/chartex" xmlns:cx2="http://schemas.microsoft.com/office/drawing/2015/10/21/chartex" xmlns:cx3="http://schemas.microsoft.com/office/drawing/2016/5/9/chartex" xmlns:cx4="http://schemas.microsoft.com/office/drawing/2016/5/10/chartex" xmlns:cx5="http://schemas.microsoft.com/office/drawing/2016/5/11/chartex" xmlns:cx6="http://schemas.microsoft.com/office/drawing/2016/5/12/chartex" xmlns:cx7="http://schemas.microsoft.com/office/drawing/2016/5/13/chartex" xmlns:cx8="http://schemas.microsoft.com/office/drawing/2016/5/14/chartex" xmlns:aink="http://schemas.microsoft.com/office/drawing/2016/ink" xmlns:am3d="http://schemas.microsoft.com/office/drawing/2017/model3d" xmlns:w16cid="http://schemas.microsoft.com/office/word/2016/wordml/cid">
             <w:pict>
               <v:shape w14:anchorId="31382949" id="Cuadro de texto 28" o:spid="_x0000_s1027" type="#_x0000_t202" style="position:absolute;left:0;text-align:left;margin-left:-14.85pt;margin-top:421.75pt;width:443.4pt;height:12pt;z-index:251674624;visibility:visible;mso-wrap-style:square;mso-height-percent:0;mso-wrap-distance-left:9pt;mso-wrap-distance-top:0;mso-wrap-distance-right:9pt;mso-wrap-distance-bottom:0;mso-position-horizontal:absolute;mso-position-horizontal-relative:text;mso-position-vertical:absolute;mso-position-vertical-relative:text;mso-height-percent:0;mso-height-relative:margin;v-text-anchor:top" o:gfxdata="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" stroked="f">
                 <v:textbox inset="0,0,0,0">
@@ -4274,7 +4384,7 @@
                     </pic:cNvPicPr>
                   </pic:nvPicPr>
                   <pic:blipFill>
-                    <a:blip r:embed="rId10">
+                    <a:blip r:embed="rId12">
                       <a:extLst>
                         <a:ext uri="{28A0092B-C50C-407E-A947-70E740481C1C}">
                           <a14:useLocalDpi xmlns:a14="http://schemas.microsoft.com/office/drawing/2010/main" val="0"/>
@@ -4332,7 +4442,7 @@
       <w:r>
         <w:pict w14:anchorId="25618E61">
           <v:shape id="_x0000_i1025" type="#_x0000_t75" style="width:488.45pt;height:121.8pt">
-            <v:imagedata r:id="rId11" o:title="enemy01_attack"/>
+            <v:imagedata r:id="rId13" o:title="enemy01_attack"/>
           </v:shape>
         </w:pict>
       </w:r>
@@ -4357,14 +4467,15 @@
         <w:pStyle w:val="Ttulo2"/>
         <w:jc w:val="center"/>
       </w:pPr>
-      <w:bookmarkStart w:id="14" w:name="_Toc531687332"/>
+      <w:bookmarkStart w:id="14" w:name="_Toc531722502"/>
       <w:r>
         <w:pict w14:anchorId="1792C510">
           <v:shape id="_x0000_i1026" type="#_x0000_t75" style="width:112.2pt;height:112.2pt">
-            <v:imagedata r:id="rId12" o:title="enemy01_red"/>
+            <v:imagedata r:id="rId9" o:title="enemy01_red"/>
           </v:shape>
         </w:pict>
       </w:r>
+      <w:bookmarkEnd w:id="14"/>
     </w:p>
     <w:p>
       <w:pPr>
@@ -4375,15 +4486,29 @@
         <w:t>Antidisturbios: Hit</w:t>
       </w:r>
     </w:p>
+    <w:p>
+      <w:pPr>
+        <w:pStyle w:val="Ttulo2"/>
+        <w:rPr>
+          <w:rFonts w:asciiTheme="minorHAnsi" w:eastAsiaTheme="minorHAnsi" w:hAnsiTheme="minorHAnsi" w:cstheme="minorBidi"/>
+          <w:b w:val="0"/>
+          <w:color w:val="auto"/>
+          <w:sz w:val="22"/>
+          <w:szCs w:val="22"/>
+        </w:rPr>
+      </w:pPr>
+      <w:bookmarkStart w:id="15" w:name="_Toc531722503"/>
+    </w:p>
     <w:p/>
     <w:p>
       <w:pPr>
         <w:pStyle w:val="Ttulo2"/>
       </w:pPr>
       <w:r>
+        <w:lastRenderedPageBreak/>
         <w:t>Enemigos</w:t>
       </w:r>
-      <w:bookmarkEnd w:id="14"/>
+      <w:bookmarkEnd w:id="15"/>
     </w:p>
     <w:p>
       <w:pPr>
@@ -4468,7 +4593,7 @@
               </wp:anchor>
             </w:drawing>
           </mc:Choice>
-          <mc:Fallback xmlns:w16cid="http://schemas.microsoft.com/office/word/2016/wordml/cid" xmlns:am3d="http://schemas.microsoft.com/office/drawing/2017/model3d" xmlns:aink="http://schemas.microsoft.com/office/drawing/2016/ink" xmlns:cx8="http://schemas.microsoft.com/office/drawing/2016/5/14/chartex" xmlns:cx7="http://schemas.microsoft.com/office/drawing/2016/5/13/chartex" xmlns:cx6="http://schemas.microsoft.com/office/drawing/2016/5/12/chartex" xmlns:cx5="http://schemas.microsoft.com/office/drawing/2016/5/11/chartex" xmlns:cx4="http://schemas.microsoft.com/office/drawing/2016/5/10/chartex" xmlns:cx3="http://schemas.microsoft.com/office/drawing/2016/5/9/chartex" xmlns:cx2="http://schemas.microsoft.com/office/drawing/2015/10/21/chartex" xmlns:cx1="http://schemas.microsoft.com/office/drawing/2015/9/8/chartex">
+          <mc:Fallback xmlns:cx1="http://schemas.microsoft.com/office/drawing/2015/9/8/chartex" xmlns:cx2="http://schemas.microsoft.com/office/drawing/2015/10/21/chartex" xmlns:cx3="http://schemas.microsoft.com/office/drawing/2016/5/9/chartex" xmlns:cx4="http://schemas.microsoft.com/office/drawing/2016/5/10/chartex" xmlns:cx5="http://schemas.microsoft.com/office/drawing/2016/5/11/chartex" xmlns:cx6="http://schemas.microsoft.com/office/drawing/2016/5/12/chartex" xmlns:cx7="http://schemas.microsoft.com/office/drawing/2016/5/13/chartex" xmlns:cx8="http://schemas.microsoft.com/office/drawing/2016/5/14/chartex" xmlns:aink="http://schemas.microsoft.com/office/drawing/2016/ink" xmlns:am3d="http://schemas.microsoft.com/office/drawing/2017/model3d" xmlns:w16cid="http://schemas.microsoft.com/office/word/2016/wordml/cid">
             <w:pict>
               <v:shape w14:anchorId="6316312E" id="Cuadro de texto 13" o:spid="_x0000_s1028" type="#_x0000_t202" style="position:absolute;left:0;text-align:left;margin-left:166.5pt;margin-top:186.3pt;width:60pt;height:12.6pt;z-index:251662336;visibility:visible;mso-wrap-style:square;mso-width-percent:0;mso-height-percent:0;mso-wrap-distance-left:9pt;mso-wrap-distance-top:0;mso-wrap-distance-right:9pt;mso-wrap-distance-bottom:0;mso-position-horizontal:absolute;mso-position-horizontal-relative:text;mso-position-vertical:absolute;mso-position-vertical-relative:text;mso-width-percent:0;mso-height-percent:0;mso-width-relative:margin;mso-height-relative:margin;v-text-anchor:top" o:gfxdata="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" stroked="f">
                 <v:textbox inset="0,0,0,0">
@@ -4526,7 +4651,7 @@
                     </pic:cNvPicPr>
                   </pic:nvPicPr>
                   <pic:blipFill>
-                    <a:blip r:embed="rId13">
+                    <a:blip r:embed="rId14">
                       <a:extLst>
                         <a:ext uri="{28A0092B-C50C-407E-A947-70E740481C1C}">
                           <a14:useLocalDpi xmlns:a14="http://schemas.microsoft.com/office/drawing/2010/main" val="0"/>
@@ -4612,7 +4737,7 @@
                     </pic:cNvPicPr>
                   </pic:nvPicPr>
                   <pic:blipFill>
-                    <a:blip r:embed="rId14">
+                    <a:blip r:embed="rId15">
                       <a:extLst>
                         <a:ext uri="{28A0092B-C50C-407E-A947-70E740481C1C}">
                           <a14:useLocalDpi xmlns:a14="http://schemas.microsoft.com/office/drawing/2010/main" val="0"/>
@@ -4661,8 +4786,8 @@
       </w:pPr>
       <w:r>
         <w:pict w14:anchorId="5F0C9AAB">
-          <v:shape id="_x0000_i1031" type="#_x0000_t75" style="width:561.1pt;height:112.2pt">
-            <v:imagedata r:id="rId15" o:title="angel_attack"/>
+          <v:shape id="_x0000_i1027" type="#_x0000_t75" style="width:561.1pt;height:112.2pt">
+            <v:imagedata r:id="rId16" o:title="angel_attack"/>
           </v:shape>
         </w:pict>
       </w:r>
@@ -4697,6 +4822,7 @@
           <w:noProof/>
           <w:lang w:eastAsia="es-ES"/>
         </w:rPr>
+        <w:lastRenderedPageBreak/>
         <mc:AlternateContent>
           <mc:Choice Requires="wps">
             <w:drawing>
@@ -4760,7 +4886,7 @@
               </wp:anchor>
             </w:drawing>
           </mc:Choice>
-          <mc:Fallback xmlns:w16cid="http://schemas.microsoft.com/office/word/2016/wordml/cid" xmlns:am3d="http://schemas.microsoft.com/office/drawing/2017/model3d" xmlns:aink="http://schemas.microsoft.com/office/drawing/2016/ink" xmlns:cx8="http://schemas.microsoft.com/office/drawing/2016/5/14/chartex" xmlns:cx7="http://schemas.microsoft.com/office/drawing/2016/5/13/chartex" xmlns:cx6="http://schemas.microsoft.com/office/drawing/2016/5/12/chartex" xmlns:cx5="http://schemas.microsoft.com/office/drawing/2016/5/11/chartex" xmlns:cx4="http://schemas.microsoft.com/office/drawing/2016/5/10/chartex" xmlns:cx3="http://schemas.microsoft.com/office/drawing/2016/5/9/chartex" xmlns:cx2="http://schemas.microsoft.com/office/drawing/2015/10/21/chartex" xmlns:cx1="http://schemas.microsoft.com/office/drawing/2015/9/8/chartex">
+          <mc:Fallback xmlns:cx1="http://schemas.microsoft.com/office/drawing/2015/9/8/chartex" xmlns:cx2="http://schemas.microsoft.com/office/drawing/2015/10/21/chartex" xmlns:cx3="http://schemas.microsoft.com/office/drawing/2016/5/9/chartex" xmlns:cx4="http://schemas.microsoft.com/office/drawing/2016/5/10/chartex" xmlns:cx5="http://schemas.microsoft.com/office/drawing/2016/5/11/chartex" xmlns:cx6="http://schemas.microsoft.com/office/drawing/2016/5/12/chartex" xmlns:cx7="http://schemas.microsoft.com/office/drawing/2016/5/13/chartex" xmlns:cx8="http://schemas.microsoft.com/office/drawing/2016/5/14/chartex" xmlns:aink="http://schemas.microsoft.com/office/drawing/2016/ink" xmlns:am3d="http://schemas.microsoft.com/office/drawing/2017/model3d" xmlns:w16cid="http://schemas.microsoft.com/office/word/2016/wordml/cid">
             <w:pict>
               <v:shape w14:anchorId="5B90FEF9" id="Cuadro de texto 32" o:spid="_x0000_s1029" type="#_x0000_t202" style="position:absolute;left:0;text-align:left;margin-left:-54.45pt;margin-top:127.4pt;width:534pt;height:.05pt;z-index:251696128;visibility:visible;mso-wrap-style:square;mso-wrap-distance-left:9pt;mso-wrap-distance-top:0;mso-wrap-distance-right:9pt;mso-wrap-distance-bottom:0;mso-position-horizontal:absolute;mso-position-horizontal-relative:text;mso-position-vertical:absolute;mso-position-vertical-relative:text;v-text-anchor:top" o:gfxdata="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" stroked="f">
                 <v:textbox style="mso-fit-shape-to-text:t" inset="0,0,0,0">
@@ -4791,7 +4917,7 @@
         </w:rPr>
         <w:pict w14:anchorId="6E47B7F8">
           <v:shape id="_x0000_s1035" type="#_x0000_t75" style="position:absolute;left:0;text-align:left;margin-left:-54.45pt;margin-top:16.1pt;width:534pt;height:106.8pt;z-index:251694080;mso-position-horizontal-relative:text;mso-position-vertical-relative:text;mso-width-relative:page;mso-height-relative:page">
-            <v:imagedata r:id="rId16" o:title="dead_angel"/>
+            <v:imagedata r:id="rId17" o:title="dead_angel"/>
             <w10:wrap type="topAndBottom"/>
           </v:shape>
         </w:pict>
@@ -4819,8 +4945,8 @@
           <w:u w:val="single"/>
         </w:rPr>
         <w:pict w14:anchorId="16C4233F">
-          <v:shape id="_x0000_i1027" type="#_x0000_t75" style="width:109.2pt;height:109.2pt">
-            <v:imagedata r:id="rId17" o:title="angel_red"/>
+          <v:shape id="_x0000_i1028" type="#_x0000_t75" style="width:109.2pt;height:109.2pt">
+            <v:imagedata r:id="rId18" o:title="angel_red"/>
           </v:shape>
         </w:pict>
       </w:r>
@@ -4863,7 +4989,6 @@
           <w:u w:val="single"/>
           <w:lang w:eastAsia="es-ES"/>
         </w:rPr>
-        <w:lastRenderedPageBreak/>
         <mc:AlternateContent>
           <mc:Choice Requires="wps">
             <w:drawing>
@@ -4938,7 +5063,7 @@
               </wp:anchor>
             </w:drawing>
           </mc:Choice>
-          <mc:Fallback xmlns:w16cid="http://schemas.microsoft.com/office/word/2016/wordml/cid" xmlns:am3d="http://schemas.microsoft.com/office/drawing/2017/model3d" xmlns:aink="http://schemas.microsoft.com/office/drawing/2016/ink" xmlns:cx8="http://schemas.microsoft.com/office/drawing/2016/5/14/chartex" xmlns:cx7="http://schemas.microsoft.com/office/drawing/2016/5/13/chartex" xmlns:cx6="http://schemas.microsoft.com/office/drawing/2016/5/12/chartex" xmlns:cx5="http://schemas.microsoft.com/office/drawing/2016/5/11/chartex" xmlns:cx4="http://schemas.microsoft.com/office/drawing/2016/5/10/chartex" xmlns:cx3="http://schemas.microsoft.com/office/drawing/2016/5/9/chartex" xmlns:cx2="http://schemas.microsoft.com/office/drawing/2015/10/21/chartex" xmlns:cx1="http://schemas.microsoft.com/office/drawing/2015/9/8/chartex">
+          <mc:Fallback xmlns:cx1="http://schemas.microsoft.com/office/drawing/2015/9/8/chartex" xmlns:cx2="http://schemas.microsoft.com/office/drawing/2015/10/21/chartex" xmlns:cx3="http://schemas.microsoft.com/office/drawing/2016/5/9/chartex" xmlns:cx4="http://schemas.microsoft.com/office/drawing/2016/5/10/chartex" xmlns:cx5="http://schemas.microsoft.com/office/drawing/2016/5/11/chartex" xmlns:cx6="http://schemas.microsoft.com/office/drawing/2016/5/12/chartex" xmlns:cx7="http://schemas.microsoft.com/office/drawing/2016/5/13/chartex" xmlns:cx8="http://schemas.microsoft.com/office/drawing/2016/5/14/chartex" xmlns:aink="http://schemas.microsoft.com/office/drawing/2016/ink" xmlns:am3d="http://schemas.microsoft.com/office/drawing/2017/model3d" xmlns:w16cid="http://schemas.microsoft.com/office/word/2016/wordml/cid">
             <w:pict>
               <v:shape w14:anchorId="4814C528" id="Cuadro de texto 31" o:spid="_x0000_s1030" type="#_x0000_t202" style="position:absolute;left:0;text-align:left;margin-left:153.75pt;margin-top:188.8pt;width:115.8pt;height:13.2pt;z-index:251685888;visibility:visible;mso-wrap-style:square;mso-width-percent:0;mso-height-percent:0;mso-wrap-distance-left:9pt;mso-wrap-distance-top:0;mso-wrap-distance-right:9pt;mso-wrap-distance-bottom:0;mso-position-horizontal:absolute;mso-position-horizontal-relative:text;mso-position-vertical:absolute;mso-position-vertical-relative:text;mso-width-percent:0;mso-height-percent:0;mso-width-relative:margin;mso-height-relative:margin;v-text-anchor:top" o:gfxdata="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" stroked="f">
                 <v:textbox inset="0,0,0,0">
@@ -4974,7 +5099,7 @@
         </w:rPr>
         <w:pict w14:anchorId="0B2C03EB">
           <v:shape id="_x0000_s1031" type="#_x0000_t75" style="position:absolute;left:0;text-align:left;margin-left:150.75pt;margin-top:58.05pt;width:123pt;height:123pt;z-index:251687936;mso-position-horizontal-relative:text;mso-position-vertical-relative:text;mso-width-relative:page;mso-height-relative:page">
-            <v:imagedata r:id="rId18" o:title="trumpet_stand"/>
+            <v:imagedata r:id="rId19" o:title="trumpet_stand"/>
             <w10:wrap type="topAndBottom"/>
           </v:shape>
         </w:pict>
@@ -5154,7 +5279,7 @@
         </w:rPr>
         <w:pict w14:anchorId="38B4730B">
           <v:shape id="_x0000_s1032" type="#_x0000_t75" style="position:absolute;left:0;text-align:left;margin-left:-46.05pt;margin-top:161.35pt;width:534pt;height:106.8pt;z-index:251689984;mso-position-horizontal-relative:text;mso-position-vertical-relative:text;mso-width-relative:page;mso-height-relative:page">
-            <v:imagedata r:id="rId19" o:title="trumpet_idle"/>
+            <v:imagedata r:id="rId20" o:title="trumpet_idle"/>
             <w10:wrap type="topAndBottom"/>
           </v:shape>
         </w:pict>
@@ -5169,6 +5294,7 @@
           <w:noProof/>
           <w:lang w:eastAsia="es-ES"/>
         </w:rPr>
+        <w:lastRenderedPageBreak/>
         <mc:AlternateContent>
           <mc:Choice Requires="wps">
             <w:drawing>
@@ -5208,7 +5334,6 @@
                         <w:txbxContent>
                           <w:p>
                             <w:pPr>
-                              <w:pStyle w:val="Ttulo2Car"/>
                               <w:jc w:val="center"/>
                               <w:rPr>
                                 <w:noProof/>
@@ -5289,7 +5414,7 @@
         </w:rPr>
         <w:pict w14:anchorId="64930EC3">
           <v:shape id="_x0000_s1050" type="#_x0000_t75" style="position:absolute;left:0;text-align:left;margin-left:-34.65pt;margin-top:34.65pt;width:510pt;height:102pt;z-index:251720704;mso-position-horizontal-relative:text;mso-position-vertical-relative:text;mso-width-relative:page;mso-height-relative:page">
-            <v:imagedata r:id="rId20" o:title="trumpet_attack"/>
+            <v:imagedata r:id="rId21" o:title="trumpet_attack"/>
             <w10:wrap type="topAndBottom"/>
           </v:shape>
         </w:pict>
@@ -5300,21 +5425,6 @@
         <w:ind w:left="-851"/>
       </w:pPr>
     </w:p>
-    <w:p>
-      <w:pPr>
-        <w:ind w:left="-851"/>
-      </w:pPr>
-    </w:p>
-    <w:p>
-      <w:pPr>
-        <w:ind w:left="-851"/>
-      </w:pPr>
-    </w:p>
-    <w:p>
-      <w:pPr>
-        <w:ind w:left="-851"/>
-      </w:pPr>
-    </w:p>
     <w:p/>
     <w:p>
       <w:pPr>
@@ -5326,7 +5436,6 @@
           <w:noProof/>
           <w:lang w:eastAsia="es-ES"/>
         </w:rPr>
-        <w:lastRenderedPageBreak/>
         <w:drawing>
           <wp:inline distT="0" distB="0" distL="0" distR="0" wp14:anchorId="73CB992C" wp14:editId="25995C53">
             <wp:extent cx="6498501" cy="1303020"/>
@@ -5345,7 +5454,7 @@
                     </pic:cNvPicPr>
                   </pic:nvPicPr>
                   <pic:blipFill>
-                    <a:blip r:embed="rId21" cstate="print">
+                    <a:blip r:embed="rId22" cstate="print">
                       <a:extLst>
                         <a:ext uri="{28A0092B-C50C-407E-A947-70E740481C1C}">
                           <a14:useLocalDpi xmlns:a14="http://schemas.microsoft.com/office/drawing/2010/main" val="0"/>
@@ -5510,7 +5619,7 @@
         </w:rPr>
         <w:pict w14:anchorId="6CA97216">
           <v:shape id="_x0000_s1041" type="#_x0000_t75" style="position:absolute;margin-left:157.95pt;margin-top:24.85pt;width:109.2pt;height:109.2pt;z-index:251704320;mso-position-horizontal-relative:text;mso-position-vertical-relative:text;mso-width-relative:page;mso-height-relative:page">
-            <v:imagedata r:id="rId22" o:title="trumpet_red"/>
+            <v:imagedata r:id="rId23" o:title="trumpet_red"/>
             <w10:wrap type="topAndBottom"/>
           </v:shape>
         </w:pict>
@@ -5538,6 +5647,7 @@
       <w:r>
         <w:rPr>
           <w:noProof/>
+          <w:lang w:eastAsia="es-ES"/>
         </w:rPr>
         <mc:AlternateContent>
           <mc:Choice Requires="wps">
@@ -5652,7 +5762,7 @@
         </w:rPr>
         <w:pict w14:anchorId="7EE1074A">
           <v:shape id="_x0000_s1048" type="#_x0000_t75" style="position:absolute;left:0;text-align:left;margin-left:216.75pt;margin-top:20.4pt;width:218.4pt;height:109.2pt;z-index:251712512;mso-position-horizontal-relative:text;mso-position-vertical-relative:text;mso-width-relative:page;mso-height-relative:page" stroked="t" strokecolor="blue">
-            <v:imagedata r:id="rId23" o:title="ball_anim"/>
+            <v:imagedata r:id="rId24" o:title="ball_anim"/>
             <w10:wrap type="topAndBottom"/>
           </v:shape>
         </w:pict>
@@ -5660,6 +5770,7 @@
       <w:r>
         <w:rPr>
           <w:noProof/>
+          <w:lang w:eastAsia="es-ES"/>
         </w:rPr>
         <mc:AlternateContent>
           <mc:Choice Requires="wps">
@@ -5769,7 +5880,7 @@
         </w:rPr>
         <w:pict w14:anchorId="2C22E728">
           <v:shape id="_x0000_s1049" type="#_x0000_t75" style="position:absolute;left:0;text-align:left;margin-left:14.55pt;margin-top:21pt;width:108pt;height:108pt;z-index:251714560;mso-position-horizontal-relative:text;mso-position-vertical-relative:text;mso-width-relative:page;mso-height-relative:page" stroked="t" strokecolor="blue">
-            <v:imagedata r:id="rId24" o:title="ball"/>
+            <v:imagedata r:id="rId25" o:title="ball"/>
             <w10:wrap type="topAndBottom"/>
           </v:shape>
         </w:pict>
@@ -5789,99 +5900,11 @@
       <w:pPr>
         <w:jc w:val="both"/>
         <w:rPr>
-          <w:b/>
           <w:i/>
-          <w:u w:val="single"/>
-        </w:rPr>
-      </w:pPr>
-    </w:p>
-    <w:p>
-      <w:pPr>
-        <w:jc w:val="both"/>
-        <w:rPr>
-          <w:b/>
-          <w:i/>
-          <w:u w:val="single"/>
-        </w:rPr>
-      </w:pPr>
-    </w:p>
-    <w:p>
-      <w:pPr>
-        <w:jc w:val="both"/>
-        <w:rPr>
-          <w:b/>
-          <w:i/>
-          <w:u w:val="single"/>
-        </w:rPr>
-      </w:pPr>
-    </w:p>
-    <w:p>
-      <w:pPr>
-        <w:jc w:val="both"/>
-        <w:rPr>
-          <w:b/>
-          <w:i/>
-          <w:u w:val="single"/>
-        </w:rPr>
-      </w:pPr>
-    </w:p>
-    <w:p>
-      <w:pPr>
-        <w:jc w:val="both"/>
-        <w:rPr>
-          <w:b/>
-          <w:i/>
-          <w:u w:val="single"/>
-        </w:rPr>
-      </w:pPr>
-    </w:p>
-    <w:p>
-      <w:pPr>
-        <w:jc w:val="both"/>
-        <w:rPr>
-          <w:b/>
-          <w:i/>
-          <w:u w:val="single"/>
-        </w:rPr>
-      </w:pPr>
-    </w:p>
-    <w:p>
-      <w:pPr>
-        <w:jc w:val="both"/>
-        <w:rPr>
-          <w:b/>
-          <w:i/>
-          <w:u w:val="single"/>
-        </w:rPr>
-      </w:pPr>
-    </w:p>
-    <w:p>
-      <w:pPr>
-        <w:jc w:val="both"/>
-        <w:rPr>
-          <w:b/>
-          <w:i/>
-          <w:u w:val="single"/>
-        </w:rPr>
-      </w:pPr>
-    </w:p>
-    <w:p>
-      <w:pPr>
-        <w:jc w:val="both"/>
-        <w:rPr>
-          <w:b/>
-          <w:i/>
-          <w:u w:val="single"/>
-        </w:rPr>
-      </w:pPr>
-    </w:p>
-    <w:p>
-      <w:pPr>
-        <w:jc w:val="both"/>
-        <w:rPr>
-          <w:i/>
-        </w:rPr>
-      </w:pPr>
+        </w:rPr>
+      </w:pPr>
+      <w:bookmarkStart w:id="16" w:name="_GoBack"/>
+      <w:bookmarkEnd w:id="16"/>
       <w:r>
         <w:rPr>
           <w:b/>
@@ -5985,7 +6008,7 @@
               </wp:anchor>
             </w:drawing>
           </mc:Choice>
-          <mc:Fallback xmlns:w16cid="http://schemas.microsoft.com/office/word/2016/wordml/cid" xmlns:am3d="http://schemas.microsoft.com/office/drawing/2017/model3d" xmlns:aink="http://schemas.microsoft.com/office/drawing/2016/ink" xmlns:cx8="http://schemas.microsoft.com/office/drawing/2016/5/14/chartex" xmlns:cx7="http://schemas.microsoft.com/office/drawing/2016/5/13/chartex" xmlns:cx6="http://schemas.microsoft.com/office/drawing/2016/5/12/chartex" xmlns:cx5="http://schemas.microsoft.com/office/drawing/2016/5/11/chartex" xmlns:cx4="http://schemas.microsoft.com/office/drawing/2016/5/10/chartex" xmlns:cx3="http://schemas.microsoft.com/office/drawing/2016/5/9/chartex" xmlns:cx2="http://schemas.microsoft.com/office/drawing/2015/10/21/chartex" xmlns:cx1="http://schemas.microsoft.com/office/drawing/2015/9/8/chartex">
+          <mc:Fallback xmlns:cx1="http://schemas.microsoft.com/office/drawing/2015/9/8/chartex" xmlns:cx2="http://schemas.microsoft.com/office/drawing/2015/10/21/chartex" xmlns:cx3="http://schemas.microsoft.com/office/drawing/2016/5/9/chartex" xmlns:cx4="http://schemas.microsoft.com/office/drawing/2016/5/10/chartex" xmlns:cx5="http://schemas.microsoft.com/office/drawing/2016/5/11/chartex" xmlns:cx6="http://schemas.microsoft.com/office/drawing/2016/5/12/chartex" xmlns:cx7="http://schemas.microsoft.com/office/drawing/2016/5/13/chartex" xmlns:cx8="http://schemas.microsoft.com/office/drawing/2016/5/14/chartex" xmlns:aink="http://schemas.microsoft.com/office/drawing/2016/ink" xmlns:am3d="http://schemas.microsoft.com/office/drawing/2017/model3d" xmlns:w16cid="http://schemas.microsoft.com/office/word/2016/wordml/cid">
             <w:pict>
               <v:shape w14:anchorId="0894B501" id="Cuadro de texto 37" o:spid="_x0000_s1033" type="#_x0000_t202" style="position:absolute;margin-left:146.55pt;margin-top:157.3pt;width:131.4pt;height:16.2pt;z-index:251700224;visibility:visible;mso-wrap-style:square;mso-height-percent:0;mso-wrap-distance-left:9pt;mso-wrap-distance-top:0;mso-wrap-distance-right:9pt;mso-wrap-distance-bottom:0;mso-position-horizontal:absolute;mso-position-horizontal-relative:text;mso-position-vertical:absolute;mso-position-vertical-relative:text;mso-height-percent:0;mso-height-relative:margin;v-text-anchor:top" o:gfxdata="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" stroked="f">
                 <v:textbox inset="0,0,0,0">
@@ -6021,7 +6044,7 @@
         </w:rPr>
         <w:pict w14:anchorId="4370C603">
           <v:shape id="_x0000_s1037" type="#_x0000_t75" style="position:absolute;margin-left:146.55pt;margin-top:21.3pt;width:131.4pt;height:131.4pt;z-index:251698176;mso-position-horizontal-relative:text;mso-position-vertical-relative:text;mso-width-relative:page;mso-height-relative:page">
-            <v:imagedata r:id="rId25" o:title="tank_stand"/>
+            <v:imagedata r:id="rId26" o:title="tank_stand"/>
             <w10:wrap type="topAndBottom"/>
           </v:shape>
         </w:pict>
@@ -6045,7 +6068,7 @@
         </w:rPr>
         <w:pict w14:anchorId="3BFC33BB">
           <v:shape id="_x0000_s1038" type="#_x0000_t75" style="position:absolute;left:0;text-align:left;margin-left:-70.65pt;margin-top:0;width:579pt;height:115.8pt;z-index:251702272;mso-position-horizontal:absolute;mso-position-horizontal-relative:text;mso-position-vertical:top;mso-position-vertical-relative:text;mso-width-relative:page;mso-height-relative:page">
-            <v:imagedata r:id="rId26" o:title="tank_idle"/>
+            <v:imagedata r:id="rId27" o:title="tank_idle"/>
             <w10:wrap type="topAndBottom"/>
           </v:shape>
         </w:pict>
@@ -6076,8 +6099,8 @@
       </w:pPr>
       <w:r>
         <w:pict w14:anchorId="6A9C6DC4">
-          <v:shape id="_x0000_i1051" type="#_x0000_t75" style="width:540pt;height:108pt">
-            <v:imagedata r:id="rId27" o:title="tank_attack"/>
+          <v:shape id="_x0000_i1029" type="#_x0000_t75" style="width:540pt;height:108pt">
+            <v:imagedata r:id="rId28" o:title="tank_attack"/>
           </v:shape>
         </w:pict>
       </w:r>
@@ -6137,7 +6160,7 @@
                     </pic:cNvPicPr>
                   </pic:nvPicPr>
                   <pic:blipFill>
-                    <a:blip r:embed="rId28" cstate="print">
+                    <a:blip r:embed="rId29" cstate="print">
                       <a:extLst>
                         <a:ext uri="{28A0092B-C50C-407E-A947-70E740481C1C}">
                           <a14:useLocalDpi xmlns:a14="http://schemas.microsoft.com/office/drawing/2010/main" val="0"/>
@@ -6250,7 +6273,7 @@
               </wp:anchor>
             </w:drawing>
           </mc:Choice>
-          <mc:Fallback xmlns:w16cid="http://schemas.microsoft.com/office/word/2016/wordml/cid" xmlns:am3d="http://schemas.microsoft.com/office/drawing/2017/model3d" xmlns:aink="http://schemas.microsoft.com/office/drawing/2016/ink" xmlns:cx8="http://schemas.microsoft.com/office/drawing/2016/5/14/chartex" xmlns:cx7="http://schemas.microsoft.com/office/drawing/2016/5/13/chartex" xmlns:cx6="http://schemas.microsoft.com/office/drawing/2016/5/12/chartex" xmlns:cx5="http://schemas.microsoft.com/office/drawing/2016/5/11/chartex" xmlns:cx4="http://schemas.microsoft.com/office/drawing/2016/5/10/chartex" xmlns:cx3="http://schemas.microsoft.com/office/drawing/2016/5/9/chartex" xmlns:cx2="http://schemas.microsoft.com/office/drawing/2015/10/21/chartex" xmlns:cx1="http://schemas.microsoft.com/office/drawing/2015/9/8/chartex">
+          <mc:Fallback xmlns:cx1="http://schemas.microsoft.com/office/drawing/2015/9/8/chartex" xmlns:cx2="http://schemas.microsoft.com/office/drawing/2015/10/21/chartex" xmlns:cx3="http://schemas.microsoft.com/office/drawing/2016/5/9/chartex" xmlns:cx4="http://schemas.microsoft.com/office/drawing/2016/5/10/chartex" xmlns:cx5="http://schemas.microsoft.com/office/drawing/2016/5/11/chartex" xmlns:cx6="http://schemas.microsoft.com/office/drawing/2016/5/12/chartex" xmlns:cx7="http://schemas.microsoft.com/office/drawing/2016/5/13/chartex" xmlns:cx8="http://schemas.microsoft.com/office/drawing/2016/5/14/chartex" xmlns:aink="http://schemas.microsoft.com/office/drawing/2016/ink" xmlns:am3d="http://schemas.microsoft.com/office/drawing/2017/model3d" xmlns:w16cid="http://schemas.microsoft.com/office/word/2016/wordml/cid">
             <w:pict>
               <v:shape w14:anchorId="68DCD0E9" id="Cuadro de texto 38" o:spid="_x0000_s1034" type="#_x0000_t202" style="position:absolute;left:0;text-align:left;margin-left:148.35pt;margin-top:178.3pt;width:127.8pt;height:.05pt;z-index:251710464;visibility:visible;mso-wrap-style:square;mso-wrap-distance-left:9pt;mso-wrap-distance-top:0;mso-wrap-distance-right:9pt;mso-wrap-distance-bottom:0;mso-position-horizontal:absolute;mso-position-horizontal-relative:text;mso-position-vertical:absolute;mso-position-vertical-relative:text;v-text-anchor:top" o:gfxdata="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" stroked="f">
                 <v:textbox style="mso-fit-shape-to-text:t" inset="0,0,0,0">
@@ -6289,7 +6312,7 @@
         </w:rPr>
         <w:pict w14:anchorId="0FAACC3C">
           <v:shape id="_x0000_s1042" type="#_x0000_t75" style="position:absolute;left:0;text-align:left;margin-left:148.35pt;margin-top:46pt;width:127.8pt;height:127.8pt;z-index:251708416;mso-position-horizontal-relative:text;mso-position-vertical-relative:text;mso-width-relative:page;mso-height-relative:page">
-            <v:imagedata r:id="rId29" o:title="tank_red"/>
+            <v:imagedata r:id="rId30" o:title="tank_red"/>
             <w10:wrap type="topAndBottom"/>
           </v:shape>
         </w:pict>
@@ -6352,10 +6375,12 @@
       <w:pPr>
         <w:pStyle w:val="Ttulo2"/>
       </w:pPr>
+      <w:bookmarkStart w:id="17" w:name="_Toc531722504"/>
       <w:r>
         <w:lastRenderedPageBreak/>
         <w:t>Enemigos estáticos</w:t>
       </w:r>
+      <w:bookmarkEnd w:id="17"/>
     </w:p>
     <w:p>
       <w:pPr>
@@ -6434,7 +6459,7 @@
               </wp:anchor>
             </w:drawing>
           </mc:Choice>
-          <mc:Fallback xmlns:w16cid="http://schemas.microsoft.com/office/word/2016/wordml/cid" xmlns:am3d="http://schemas.microsoft.com/office/drawing/2017/model3d" xmlns:aink="http://schemas.microsoft.com/office/drawing/2016/ink" xmlns:cx8="http://schemas.microsoft.com/office/drawing/2016/5/14/chartex" xmlns:cx7="http://schemas.microsoft.com/office/drawing/2016/5/13/chartex" xmlns:cx6="http://schemas.microsoft.com/office/drawing/2016/5/12/chartex" xmlns:cx5="http://schemas.microsoft.com/office/drawing/2016/5/11/chartex" xmlns:cx4="http://schemas.microsoft.com/office/drawing/2016/5/10/chartex" xmlns:cx3="http://schemas.microsoft.com/office/drawing/2016/5/9/chartex" xmlns:cx2="http://schemas.microsoft.com/office/drawing/2015/10/21/chartex" xmlns:cx1="http://schemas.microsoft.com/office/drawing/2015/9/8/chartex">
+          <mc:Fallback xmlns:cx1="http://schemas.microsoft.com/office/drawing/2015/9/8/chartex" xmlns:cx2="http://schemas.microsoft.com/office/drawing/2015/10/21/chartex" xmlns:cx3="http://schemas.microsoft.com/office/drawing/2016/5/9/chartex" xmlns:cx4="http://schemas.microsoft.com/office/drawing/2016/5/10/chartex" xmlns:cx5="http://schemas.microsoft.com/office/drawing/2016/5/11/chartex" xmlns:cx6="http://schemas.microsoft.com/office/drawing/2016/5/12/chartex" xmlns:cx7="http://schemas.microsoft.com/office/drawing/2016/5/13/chartex" xmlns:cx8="http://schemas.microsoft.com/office/drawing/2016/5/14/chartex" xmlns:aink="http://schemas.microsoft.com/office/drawing/2016/ink" xmlns:am3d="http://schemas.microsoft.com/office/drawing/2017/model3d" xmlns:w16cid="http://schemas.microsoft.com/office/word/2016/wordml/cid">
             <w:pict>
               <v:shape w14:anchorId="1E466472" id="Cuadro de texto 14" o:spid="_x0000_s1035" type="#_x0000_t202" style="position:absolute;left:0;text-align:left;margin-left:156.75pt;margin-top:161.35pt;width:111.6pt;height:11.4pt;z-index:251664384;visibility:visible;mso-wrap-style:square;mso-height-percent:0;mso-wrap-distance-left:9pt;mso-wrap-distance-top:0;mso-wrap-distance-right:9pt;mso-wrap-distance-bottom:0;mso-position-horizontal:absolute;mso-position-horizontal-relative:text;mso-position-vertical:absolute;mso-position-vertical-relative:text;mso-height-percent:0;mso-height-relative:margin;v-text-anchor:top" o:gfxdata="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" stroked="f">
                 <v:textbox inset="0,0,0,0">
@@ -6492,7 +6517,7 @@
                     </pic:cNvPicPr>
                   </pic:nvPicPr>
                   <pic:blipFill>
-                    <a:blip r:embed="rId30">
+                    <a:blip r:embed="rId31">
                       <a:extLst>
                         <a:ext uri="{28A0092B-C50C-407E-A947-70E740481C1C}">
                           <a14:useLocalDpi xmlns:a14="http://schemas.microsoft.com/office/drawing/2010/main" val="0"/>
@@ -6581,7 +6606,7 @@
                     </pic:cNvPicPr>
                   </pic:nvPicPr>
                   <pic:blipFill>
-                    <a:blip r:embed="rId31">
+                    <a:blip r:embed="rId32">
                       <a:extLst>
                         <a:ext uri="{28A0092B-C50C-407E-A947-70E740481C1C}">
                           <a14:useLocalDpi xmlns:a14="http://schemas.microsoft.com/office/drawing/2010/main" val="0"/>
@@ -6659,7 +6684,7 @@
                     </pic:cNvPicPr>
                   </pic:nvPicPr>
                   <pic:blipFill>
-                    <a:blip r:embed="rId32">
+                    <a:blip r:embed="rId33">
                       <a:extLst>
                         <a:ext uri="{28A0092B-C50C-407E-A947-70E740481C1C}">
                           <a14:useLocalDpi xmlns:a14="http://schemas.microsoft.com/office/drawing/2010/main" val="0"/>
@@ -6721,20 +6746,14 @@
           <w:i/>
         </w:rPr>
         <w:pict w14:anchorId="5B8B6313">
-          <v:shape id="_x0000_i1028" type="#_x0000_t75" style="width:117pt;height:117pt">
-            <v:imagedata r:id="rId33" o:title="turret_red"/>
+          <v:shape id="_x0000_i1030" type="#_x0000_t75" style="width:117pt;height:117pt">
+            <v:imagedata r:id="rId34" o:title="turret_red"/>
           </v:shape>
         </w:pict>
       </w:r>
     </w:p>
     <w:p>
       <w:pPr>
-        <w:keepNext/>
-        <w:jc w:val="center"/>
-      </w:pPr>
-    </w:p>
-    <w:p>
-      <w:pPr>
         <w:pStyle w:val="Descripcin"/>
         <w:jc w:val="center"/>
         <w:rPr>
@@ -6755,8 +6774,6 @@
         </w:rPr>
       </w:pPr>
     </w:p>
-    <w:bookmarkStart w:id="15" w:name="_GoBack"/>
-    <w:bookmarkEnd w:id="15"/>
     <w:p>
       <w:pPr>
         <w:jc w:val="both"/>
@@ -6835,7 +6852,7 @@
               </wp:anchor>
             </w:drawing>
           </mc:Choice>
-          <mc:Fallback xmlns:w16cid="http://schemas.microsoft.com/office/word/2016/wordml/cid" xmlns:am3d="http://schemas.microsoft.com/office/drawing/2017/model3d" xmlns:aink="http://schemas.microsoft.com/office/drawing/2016/ink" xmlns:cx8="http://schemas.microsoft.com/office/drawing/2016/5/14/chartex" xmlns:cx7="http://schemas.microsoft.com/office/drawing/2016/5/13/chartex" xmlns:cx6="http://schemas.microsoft.com/office/drawing/2016/5/12/chartex" xmlns:cx5="http://schemas.microsoft.com/office/drawing/2016/5/11/chartex" xmlns:cx4="http://schemas.microsoft.com/office/drawing/2016/5/10/chartex" xmlns:cx3="http://schemas.microsoft.com/office/drawing/2016/5/9/chartex" xmlns:cx2="http://schemas.microsoft.com/office/drawing/2015/10/21/chartex" xmlns:cx1="http://schemas.microsoft.com/office/drawing/2015/9/8/chartex">
+          <mc:Fallback xmlns:cx1="http://schemas.microsoft.com/office/drawing/2015/9/8/chartex" xmlns:cx2="http://schemas.microsoft.com/office/drawing/2015/10/21/chartex" xmlns:cx3="http://schemas.microsoft.com/office/drawing/2016/5/9/chartex" xmlns:cx4="http://schemas.microsoft.com/office/drawing/2016/5/10/chartex" xmlns:cx5="http://schemas.microsoft.com/office/drawing/2016/5/11/chartex" xmlns:cx6="http://schemas.microsoft.com/office/drawing/2016/5/12/chartex" xmlns:cx7="http://schemas.microsoft.com/office/drawing/2016/5/13/chartex" xmlns:cx8="http://schemas.microsoft.com/office/drawing/2016/5/14/chartex" xmlns:aink="http://schemas.microsoft.com/office/drawing/2016/ink" xmlns:am3d="http://schemas.microsoft.com/office/drawing/2017/model3d" xmlns:w16cid="http://schemas.microsoft.com/office/word/2016/wordml/cid">
             <w:pict>
               <v:shape w14:anchorId="3E7AB271" id="Cuadro de texto 15" o:spid="_x0000_s1036" type="#_x0000_t202" style="position:absolute;left:0;text-align:left;margin-left:164.55pt;margin-top:128.85pt;width:96pt;height:14.4pt;z-index:251666432;visibility:visible;mso-wrap-style:square;mso-height-percent:0;mso-wrap-distance-left:9pt;mso-wrap-distance-top:0;mso-wrap-distance-right:9pt;mso-wrap-distance-bottom:0;mso-position-horizontal:absolute;mso-position-horizontal-relative:text;mso-position-vertical:absolute;mso-position-vertical-relative:text;mso-height-percent:0;mso-height-relative:margin;v-text-anchor:top" o:gfxdata="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" stroked="f">
                 <v:textbox inset="0,0,0,0">
@@ -6893,7 +6910,7 @@
                     </pic:cNvPicPr>
                   </pic:nvPicPr>
                   <pic:blipFill>
-                    <a:blip r:embed="rId34">
+                    <a:blip r:embed="rId35">
                       <a:extLst>
                         <a:ext uri="{28A0092B-C50C-407E-A947-70E740481C1C}">
                           <a14:useLocalDpi xmlns:a14="http://schemas.microsoft.com/office/drawing/2010/main" val="0"/>
@@ -7017,7 +7034,7 @@
               </wp:anchor>
             </w:drawing>
           </mc:Choice>
-          <mc:Fallback xmlns:w16cid="http://schemas.microsoft.com/office/word/2016/wordml/cid" xmlns:am3d="http://schemas.microsoft.com/office/drawing/2017/model3d" xmlns:aink="http://schemas.microsoft.com/office/drawing/2016/ink" xmlns:cx8="http://schemas.microsoft.com/office/drawing/2016/5/14/chartex" xmlns:cx7="http://schemas.microsoft.com/office/drawing/2016/5/13/chartex" xmlns:cx6="http://schemas.microsoft.com/office/drawing/2016/5/12/chartex" xmlns:cx5="http://schemas.microsoft.com/office/drawing/2016/5/11/chartex" xmlns:cx4="http://schemas.microsoft.com/office/drawing/2016/5/10/chartex" xmlns:cx3="http://schemas.microsoft.com/office/drawing/2016/5/9/chartex" xmlns:cx2="http://schemas.microsoft.com/office/drawing/2015/10/21/chartex" xmlns:cx1="http://schemas.microsoft.com/office/drawing/2015/9/8/chartex">
+          <mc:Fallback xmlns:cx1="http://schemas.microsoft.com/office/drawing/2015/9/8/chartex" xmlns:cx2="http://schemas.microsoft.com/office/drawing/2015/10/21/chartex" xmlns:cx3="http://schemas.microsoft.com/office/drawing/2016/5/9/chartex" xmlns:cx4="http://schemas.microsoft.com/office/drawing/2016/5/10/chartex" xmlns:cx5="http://schemas.microsoft.com/office/drawing/2016/5/11/chartex" xmlns:cx6="http://schemas.microsoft.com/office/drawing/2016/5/12/chartex" xmlns:cx7="http://schemas.microsoft.com/office/drawing/2016/5/13/chartex" xmlns:cx8="http://schemas.microsoft.com/office/drawing/2016/5/14/chartex" xmlns:aink="http://schemas.microsoft.com/office/drawing/2016/ink" xmlns:am3d="http://schemas.microsoft.com/office/drawing/2017/model3d" xmlns:w16cid="http://schemas.microsoft.com/office/word/2016/wordml/cid">
             <w:pict>
               <v:shape w14:anchorId="52EEE0CF" id="Cuadro de texto 16" o:spid="_x0000_s1037" type="#_x0000_t202" style="position:absolute;left:0;text-align:left;margin-left:0;margin-top:106.7pt;width:101.4pt;height:.05pt;z-index:251668480;visibility:visible;mso-wrap-style:square;mso-wrap-distance-left:9pt;mso-wrap-distance-top:0;mso-wrap-distance-right:9pt;mso-wrap-distance-bottom:0;mso-position-horizontal:center;mso-position-horizontal-relative:margin;mso-position-vertical:absolute;mso-position-vertical-relative:text;v-text-anchor:top" o:gfxdata="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" stroked="f">
                 <v:textbox style="mso-fit-shape-to-text:t" inset="0,0,0,0">
@@ -7076,7 +7093,7 @@
                     </pic:cNvPicPr>
                   </pic:nvPicPr>
                   <pic:blipFill>
-                    <a:blip r:embed="rId34">
+                    <a:blip r:embed="rId35">
                       <a:extLst>
                         <a:ext uri="{28A0092B-C50C-407E-A947-70E740481C1C}">
                           <a14:useLocalDpi xmlns:a14="http://schemas.microsoft.com/office/drawing/2010/main" val="0"/>
@@ -7144,7 +7161,7 @@
                     </pic:cNvPicPr>
                   </pic:nvPicPr>
                   <pic:blipFill>
-                    <a:blip r:embed="rId35">
+                    <a:blip r:embed="rId36">
                       <a:extLst>
                         <a:ext uri="{28A0092B-C50C-407E-A947-70E740481C1C}">
                           <a14:useLocalDpi xmlns:a14="http://schemas.microsoft.com/office/drawing/2010/main" val="0"/>
@@ -7281,7 +7298,7 @@
               </wp:anchor>
             </w:drawing>
           </mc:Choice>
-          <mc:Fallback xmlns:w16cid="http://schemas.microsoft.com/office/word/2016/wordml/cid" xmlns:am3d="http://schemas.microsoft.com/office/drawing/2017/model3d" xmlns:aink="http://schemas.microsoft.com/office/drawing/2016/ink" xmlns:cx8="http://schemas.microsoft.com/office/drawing/2016/5/14/chartex" xmlns:cx7="http://schemas.microsoft.com/office/drawing/2016/5/13/chartex" xmlns:cx6="http://schemas.microsoft.com/office/drawing/2016/5/12/chartex" xmlns:cx5="http://schemas.microsoft.com/office/drawing/2016/5/11/chartex" xmlns:cx4="http://schemas.microsoft.com/office/drawing/2016/5/10/chartex" xmlns:cx3="http://schemas.microsoft.com/office/drawing/2016/5/9/chartex" xmlns:cx2="http://schemas.microsoft.com/office/drawing/2015/10/21/chartex" xmlns:cx1="http://schemas.microsoft.com/office/drawing/2015/9/8/chartex">
+          <mc:Fallback xmlns:cx1="http://schemas.microsoft.com/office/drawing/2015/9/8/chartex" xmlns:cx2="http://schemas.microsoft.com/office/drawing/2015/10/21/chartex" xmlns:cx3="http://schemas.microsoft.com/office/drawing/2016/5/9/chartex" xmlns:cx4="http://schemas.microsoft.com/office/drawing/2016/5/10/chartex" xmlns:cx5="http://schemas.microsoft.com/office/drawing/2016/5/11/chartex" xmlns:cx6="http://schemas.microsoft.com/office/drawing/2016/5/12/chartex" xmlns:cx7="http://schemas.microsoft.com/office/drawing/2016/5/13/chartex" xmlns:cx8="http://schemas.microsoft.com/office/drawing/2016/5/14/chartex" xmlns:aink="http://schemas.microsoft.com/office/drawing/2016/ink" xmlns:am3d="http://schemas.microsoft.com/office/drawing/2017/model3d" xmlns:w16cid="http://schemas.microsoft.com/office/word/2016/wordml/cid">
             <w:pict>
               <v:shape w14:anchorId="178762FA" id="Cuadro de texto 17" o:spid="_x0000_s1038" type="#_x0000_t202" style="position:absolute;left:0;text-align:left;margin-left:162.15pt;margin-top:127.45pt;width:100.2pt;height:.05pt;z-index:251670528;visibility:visible;mso-wrap-style:square;mso-wrap-distance-left:9pt;mso-wrap-distance-top:0;mso-wrap-distance-right:9pt;mso-wrap-distance-bottom:0;mso-position-horizontal:absolute;mso-position-horizontal-relative:text;mso-position-vertical:absolute;mso-position-vertical-relative:text;v-text-anchor:top" o:gfxdata="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" stroked="f">
                 <v:textbox style="mso-fit-shape-to-text:t" inset="0,0,0,0">
@@ -7350,7 +7367,7 @@
                     </pic:cNvPicPr>
                   </pic:nvPicPr>
                   <pic:blipFill>
-                    <a:blip r:embed="rId36">
+                    <a:blip r:embed="rId37">
                       <a:extLst>
                         <a:ext uri="{28A0092B-C50C-407E-A947-70E740481C1C}">
                           <a14:useLocalDpi xmlns:a14="http://schemas.microsoft.com/office/drawing/2010/main" val="0"/>
@@ -7405,10 +7422,14 @@
       <w:pPr>
         <w:pStyle w:val="Ttulo2"/>
       </w:pPr>
-      <w:bookmarkStart w:id="16" w:name="_Toc531687334"/>
+      <w:bookmarkStart w:id="18" w:name="_Toc531722505"/>
       <w:r>
         <w:lastRenderedPageBreak/>
-        <w:t xml:space="preserve">Objetos </w:t>
+        <w:t>Objetos</w:t>
+      </w:r>
+      <w:bookmarkEnd w:id="18"/>
+      <w:r>
+        <w:t xml:space="preserve"> </w:t>
       </w:r>
     </w:p>
     <w:p>
@@ -7500,7 +7521,7 @@
               </wp:anchor>
             </w:drawing>
           </mc:Choice>
-          <mc:Fallback xmlns:w16cid="http://schemas.microsoft.com/office/word/2016/wordml/cid" xmlns:am3d="http://schemas.microsoft.com/office/drawing/2017/model3d" xmlns:aink="http://schemas.microsoft.com/office/drawing/2016/ink" xmlns:cx8="http://schemas.microsoft.com/office/drawing/2016/5/14/chartex" xmlns:cx7="http://schemas.microsoft.com/office/drawing/2016/5/13/chartex" xmlns:cx6="http://schemas.microsoft.com/office/drawing/2016/5/12/chartex" xmlns:cx5="http://schemas.microsoft.com/office/drawing/2016/5/11/chartex" xmlns:cx4="http://schemas.microsoft.com/office/drawing/2016/5/10/chartex" xmlns:cx3="http://schemas.microsoft.com/office/drawing/2016/5/9/chartex" xmlns:cx2="http://schemas.microsoft.com/office/drawing/2015/10/21/chartex" xmlns:cx1="http://schemas.microsoft.com/office/drawing/2015/9/8/chartex">
+          <mc:Fallback xmlns:cx1="http://schemas.microsoft.com/office/drawing/2015/9/8/chartex" xmlns:cx2="http://schemas.microsoft.com/office/drawing/2015/10/21/chartex" xmlns:cx3="http://schemas.microsoft.com/office/drawing/2016/5/9/chartex" xmlns:cx4="http://schemas.microsoft.com/office/drawing/2016/5/10/chartex" xmlns:cx5="http://schemas.microsoft.com/office/drawing/2016/5/11/chartex" xmlns:cx6="http://schemas.microsoft.com/office/drawing/2016/5/12/chartex" xmlns:cx7="http://schemas.microsoft.com/office/drawing/2016/5/13/chartex" xmlns:cx8="http://schemas.microsoft.com/office/drawing/2016/5/14/chartex" xmlns:aink="http://schemas.microsoft.com/office/drawing/2016/ink" xmlns:am3d="http://schemas.microsoft.com/office/drawing/2017/model3d" xmlns:w16cid="http://schemas.microsoft.com/office/word/2016/wordml/cid">
             <w:pict>
               <v:shape w14:anchorId="4D0BFEB4" id="Cuadro de texto 30" o:spid="_x0000_s1039" type="#_x0000_t202" style="position:absolute;margin-left:184.35pt;margin-top:172.05pt;width:239.4pt;height:15.6pt;z-index:251682816;visibility:visible;mso-wrap-style:square;mso-height-percent:0;mso-wrap-distance-left:9pt;mso-wrap-distance-top:0;mso-wrap-distance-right:9pt;mso-wrap-distance-bottom:0;mso-position-horizontal:absolute;mso-position-horizontal-relative:text;mso-position-vertical:absolute;mso-position-vertical-relative:text;mso-height-percent:0;mso-height-relative:margin;v-text-anchor:top" o:gfxdata="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" stroked="f">
                 <v:textbox inset="0,0,0,0">
@@ -7542,7 +7563,7 @@
         </w:rPr>
         <w:pict w14:anchorId="0E7C992C">
           <v:shape id="_x0000_s1028" type="#_x0000_t75" style="position:absolute;margin-left:184.35pt;margin-top:41.85pt;width:239.4pt;height:125.55pt;z-index:251680768;mso-position-horizontal-relative:text;mso-position-vertical-relative:text;mso-width-relative:page;mso-height-relative:page" stroked="t" strokecolor="blue">
-            <v:imagedata r:id="rId37" o:title="bullet_anim"/>
+            <v:imagedata r:id="rId38" o:title="bullet_anim"/>
             <w10:wrap type="topAndBottom"/>
           </v:shape>
         </w:pict>
@@ -7614,7 +7635,7 @@
               </wp:anchor>
             </w:drawing>
           </mc:Choice>
-          <mc:Fallback xmlns:w16cid="http://schemas.microsoft.com/office/word/2016/wordml/cid" xmlns:am3d="http://schemas.microsoft.com/office/drawing/2017/model3d" xmlns:aink="http://schemas.microsoft.com/office/drawing/2016/ink" xmlns:cx8="http://schemas.microsoft.com/office/drawing/2016/5/14/chartex" xmlns:cx7="http://schemas.microsoft.com/office/drawing/2016/5/13/chartex" xmlns:cx6="http://schemas.microsoft.com/office/drawing/2016/5/12/chartex" xmlns:cx5="http://schemas.microsoft.com/office/drawing/2016/5/11/chartex" xmlns:cx4="http://schemas.microsoft.com/office/drawing/2016/5/10/chartex" xmlns:cx3="http://schemas.microsoft.com/office/drawing/2016/5/9/chartex" xmlns:cx2="http://schemas.microsoft.com/office/drawing/2015/10/21/chartex" xmlns:cx1="http://schemas.microsoft.com/office/drawing/2015/9/8/chartex">
+          <mc:Fallback xmlns:cx1="http://schemas.microsoft.com/office/drawing/2015/9/8/chartex" xmlns:cx2="http://schemas.microsoft.com/office/drawing/2015/10/21/chartex" xmlns:cx3="http://schemas.microsoft.com/office/drawing/2016/5/9/chartex" xmlns:cx4="http://schemas.microsoft.com/office/drawing/2016/5/10/chartex" xmlns:cx5="http://schemas.microsoft.com/office/drawing/2016/5/11/chartex" xmlns:cx6="http://schemas.microsoft.com/office/drawing/2016/5/12/chartex" xmlns:cx7="http://schemas.microsoft.com/office/drawing/2016/5/13/chartex" xmlns:cx8="http://schemas.microsoft.com/office/drawing/2016/5/14/chartex" xmlns:aink="http://schemas.microsoft.com/office/drawing/2016/ink" xmlns:am3d="http://schemas.microsoft.com/office/drawing/2017/model3d" xmlns:w16cid="http://schemas.microsoft.com/office/word/2016/wordml/cid">
             <w:pict>
               <v:shape w14:anchorId="5DCAD062" id="Cuadro de texto 29" o:spid="_x0000_s1040" type="#_x0000_t202" style="position:absolute;margin-left:.15pt;margin-top:171.9pt;width:124.8pt;height:.05pt;z-index:251678720;visibility:visible;mso-wrap-style:square;mso-wrap-distance-left:9pt;mso-wrap-distance-top:0;mso-wrap-distance-right:9pt;mso-wrap-distance-bottom:0;mso-position-horizontal:absolute;mso-position-horizontal-relative:text;mso-position-vertical:absolute;mso-position-vertical-relative:text;v-text-anchor:top" o:gfxdata="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" stroked="f">
                 <v:textbox style="mso-fit-shape-to-text:t" inset="0,0,0,0">
@@ -7644,7 +7665,7 @@
         </w:rPr>
         <w:pict w14:anchorId="1F3DF684">
           <v:shape id="_x0000_s1027" type="#_x0000_t75" style="position:absolute;margin-left:.15pt;margin-top:42.6pt;width:124.8pt;height:124.8pt;z-index:251676672;mso-position-horizontal-relative:text;mso-position-vertical-relative:text;mso-width-relative:page;mso-height-relative:page" stroked="t" strokecolor="blue">
-            <v:imagedata r:id="rId38" o:title="bullet"/>
+            <v:imagedata r:id="rId39" o:title="bullet"/>
             <w10:wrap type="topAndBottom"/>
           </v:shape>
         </w:pict>
@@ -7684,6 +7705,7 @@
           <w:u w:val="single"/>
         </w:rPr>
       </w:pPr>
+      <w:bookmarkStart w:id="19" w:name="_Toc531722506"/>
       <w:r>
         <w:rPr>
           <w:u w:val="single"/>
@@ -7691,7 +7713,7 @@
         <w:lastRenderedPageBreak/>
         <w:t>Interfaz</w:t>
       </w:r>
-      <w:bookmarkEnd w:id="16"/>
+      <w:bookmarkEnd w:id="19"/>
     </w:p>
     <w:p>
       <w:pPr>
@@ -7747,7 +7769,7 @@
                     </pic:cNvPicPr>
                   </pic:nvPicPr>
                   <pic:blipFill>
-                    <a:blip r:embed="rId39" cstate="print">
+                    <a:blip r:embed="rId40" cstate="print">
                       <a:extLst>
                         <a:ext uri="{28A0092B-C50C-407E-A947-70E740481C1C}">
                           <a14:useLocalDpi xmlns:a14="http://schemas.microsoft.com/office/drawing/2010/main" val="0"/>
@@ -7838,271 +7860,6 @@
                 <pic:pic xmlns:pic="http://schemas.openxmlformats.org/drawingml/2006/picture">
                   <pic:nvPicPr>
                     <pic:cNvPr id="0" name="Picture 1"/>
-                    <pic:cNvPicPr>
-                      <a:picLocks noChangeAspect="1" noChangeArrowheads="1"/>
-                    </pic:cNvPicPr>
-                  </pic:nvPicPr>
-                  <pic:blipFill>
-                    <a:blip r:embed="rId40" cstate="print">
-                      <a:extLst>
-                        <a:ext uri="{28A0092B-C50C-407E-A947-70E740481C1C}">
-                          <a14:useLocalDpi xmlns:a14="http://schemas.microsoft.com/office/drawing/2010/main" val="0"/>
-                        </a:ext>
-                      </a:extLst>
-                    </a:blip>
-                    <a:srcRect/>
-                    <a:stretch>
-                      <a:fillRect/>
-                    </a:stretch>
-                  </pic:blipFill>
-                  <pic:spPr bwMode="auto">
-                    <a:xfrm>
-                      <a:off x="0" y="0"/>
-                      <a:ext cx="5398770" cy="3037205"/>
-                    </a:xfrm>
-                    <a:prstGeom prst="rect">
-                      <a:avLst/>
-                    </a:prstGeom>
-                    <a:noFill/>
-                    <a:ln>
-                      <a:noFill/>
-                    </a:ln>
-                  </pic:spPr>
-                </pic:pic>
-              </a:graphicData>
-            </a:graphic>
-          </wp:inline>
-        </w:drawing>
-      </w:r>
-    </w:p>
-    <w:p>
-      <w:pPr>
-        <w:pStyle w:val="Descripcin"/>
-        <w:jc w:val="center"/>
-      </w:pPr>
-      <w:r>
-        <w:t xml:space="preserve">Ilustración </w:t>
-      </w:r>
-      <w:r>
-        <w:t>2</w:t>
-      </w:r>
-      <w:r>
-        <w:t xml:space="preserve">: </w:t>
-      </w:r>
-      <w:r>
-        <w:t>Esquema del Menú Principal</w:t>
-      </w:r>
-      <w:r>
-        <w:t>.</w:t>
-      </w:r>
-    </w:p>
-    <w:p>
-      <w:r>
-        <w:t>Descripción de los componentes:</w:t>
-      </w:r>
-    </w:p>
-    <w:p>
-      <w:pPr>
-        <w:pStyle w:val="Prrafodelista"/>
-        <w:numPr>
-          <w:ilvl w:val="0"/>
-          <w:numId w:val="2"/>
-        </w:numPr>
-        <w:rPr>
-          <w:b/>
-        </w:rPr>
-      </w:pPr>
-      <w:r>
-        <w:rPr>
-          <w:b/>
-        </w:rPr>
-        <w:t xml:space="preserve">Nueva Partida: </w:t>
-      </w:r>
-      <w:r>
-        <w:t xml:space="preserve">Botón que lleva al jugador a la pantalla de </w:t>
-      </w:r>
-      <w:r>
-        <w:rPr>
-          <w:i/>
-        </w:rPr>
-        <w:t>Selección de Perfil</w:t>
-      </w:r>
-      <w:r>
-        <w:rPr>
-          <w:i/>
-        </w:rPr>
-        <w:t>.</w:t>
-      </w:r>
-    </w:p>
-    <w:p>
-      <w:pPr>
-        <w:pStyle w:val="Prrafodelista"/>
-        <w:numPr>
-          <w:ilvl w:val="0"/>
-          <w:numId w:val="2"/>
-        </w:numPr>
-        <w:rPr>
-          <w:b/>
-        </w:rPr>
-      </w:pPr>
-      <w:r>
-        <w:rPr>
-          <w:b/>
-        </w:rPr>
-        <w:lastRenderedPageBreak/>
-        <w:t xml:space="preserve">Opciones: </w:t>
-      </w:r>
-      <w:r>
-        <w:t xml:space="preserve">Botón que lleva al jugador al </w:t>
-      </w:r>
-      <w:r>
-        <w:rPr>
-          <w:i/>
-        </w:rPr>
-        <w:t>Menú de Opciones</w:t>
-      </w:r>
-      <w:r>
-        <w:rPr>
-          <w:i/>
-        </w:rPr>
-        <w:t>.</w:t>
-      </w:r>
-    </w:p>
-    <w:p>
-      <w:pPr>
-        <w:pStyle w:val="Prrafodelista"/>
-        <w:numPr>
-          <w:ilvl w:val="0"/>
-          <w:numId w:val="2"/>
-        </w:numPr>
-        <w:rPr>
-          <w:b/>
-        </w:rPr>
-      </w:pPr>
-      <w:r>
-        <w:rPr>
-          <w:b/>
-        </w:rPr>
-        <w:t xml:space="preserve">Puntuaciones: </w:t>
-      </w:r>
-      <w:r>
-        <w:t xml:space="preserve">Botón que lleva al jugador al </w:t>
-      </w:r>
-      <w:r>
-        <w:rPr>
-          <w:i/>
-        </w:rPr>
-        <w:t>Tabla de Puntuaciones